--- a/Doc/Thesis/project proposal(BDMS).docx
+++ b/Doc/Thesis/project proposal(BDMS).docx
@@ -372,79 +372,135 @@
         <w:rPr>
           <w:rFonts w:ascii="Verdana" w:hAnsi="Verdana"/>
         </w:rPr>
-        <w:t xml:space="preserve">Ahmed </w:t>
-      </w:r>
+        <w:t>Ahmed Bajwa</w:t>
+      </w:r>
+      <w:r>
+        <w:rPr>
+          <w:rFonts w:ascii="Verdana" w:hAnsi="Verdana"/>
+        </w:rPr>
+        <w:t xml:space="preserve"> (</w:t>
+      </w:r>
+      <w:r>
+        <w:rPr>
+          <w:rFonts w:ascii="Verdana" w:hAnsi="Verdana"/>
+        </w:rPr>
+        <w:t>FA2</w:t>
+      </w:r>
+      <w:r>
+        <w:rPr>
+          <w:rFonts w:ascii="Verdana" w:hAnsi="Verdana"/>
+        </w:rPr>
+        <w:t>0</w:t>
+      </w:r>
+      <w:r>
+        <w:rPr>
+          <w:rFonts w:ascii="Verdana" w:hAnsi="Verdana"/>
+        </w:rPr>
+        <w:t>-BSE-169</w:t>
+      </w:r>
+      <w:r>
+        <w:rPr>
+          <w:rFonts w:ascii="Verdana" w:hAnsi="Verdana"/>
+        </w:rPr>
+        <w:t>)</w:t>
+      </w:r>
+    </w:p>
+    <w:p>
+      <w:pPr>
+        <w:ind w:left="5040" w:firstLine="720"/>
+        <w:rPr>
+          <w:rFonts w:ascii="Verdana" w:hAnsi="Verdana"/>
+        </w:rPr>
+      </w:pPr>
       <w:proofErr w:type="spellStart"/>
       <w:r>
         <w:rPr>
           <w:rFonts w:ascii="Verdana" w:hAnsi="Verdana"/>
         </w:rPr>
-        <w:t>Bajwa</w:t>
+        <w:t>Mattiallah</w:t>
       </w:r>
       <w:proofErr w:type="spellEnd"/>
       <w:r>
         <w:rPr>
           <w:rFonts w:ascii="Verdana" w:hAnsi="Verdana"/>
         </w:rPr>
-        <w:t xml:space="preserve"> (</w:t>
+        <w:t xml:space="preserve"> Safi</w:t>
       </w:r>
       <w:r>
         <w:rPr>
           <w:rFonts w:ascii="Verdana" w:hAnsi="Verdana"/>
         </w:rPr>
-        <w:t>FA2</w:t>
+        <w:t xml:space="preserve"> </w:t>
       </w:r>
       <w:r>
         <w:rPr>
           <w:rFonts w:ascii="Verdana" w:hAnsi="Verdana"/>
         </w:rPr>
-        <w:t>0</w:t>
-      </w:r>
-      <w:r>
+        <w:t>(SP21-BSE-030)</w:t>
+      </w:r>
+    </w:p>
+    <w:p>
+      <w:pPr>
+        <w:ind w:left="5040"/>
         <w:rPr>
           <w:rFonts w:ascii="Verdana" w:hAnsi="Verdana"/>
         </w:rPr>
-        <w:t>-BSE-169</w:t>
-      </w:r>
+      </w:pPr>
       <w:r>
         <w:rPr>
           <w:rFonts w:ascii="Verdana" w:hAnsi="Verdana"/>
         </w:rPr>
-        <w:t>)</w:t>
-      </w:r>
-    </w:p>
-    <w:p>
-      <w:pPr>
-        <w:ind w:left="5040" w:firstLine="720"/>
+        <w:t xml:space="preserve">       </w:t>
+      </w:r>
+      <w:r>
         <w:rPr>
           <w:rFonts w:ascii="Verdana" w:hAnsi="Verdana"/>
         </w:rPr>
-      </w:pPr>
-      <w:proofErr w:type="spellStart"/>
+        <w:t xml:space="preserve">  </w:t>
+      </w:r>
       <w:r>
         <w:rPr>
           <w:rFonts w:ascii="Verdana" w:hAnsi="Verdana"/>
         </w:rPr>
-        <w:t>Mattiallah</w:t>
-      </w:r>
-      <w:proofErr w:type="spellEnd"/>
+        <w:t>Tayyab Rafique</w:t>
+      </w:r>
       <w:r>
         <w:rPr>
           <w:rFonts w:ascii="Verdana" w:hAnsi="Verdana"/>
         </w:rPr>
-        <w:t xml:space="preserve"> Safi</w:t>
+        <w:t>(</w:t>
       </w:r>
       <w:r>
         <w:rPr>
           <w:rFonts w:ascii="Verdana" w:hAnsi="Verdana"/>
         </w:rPr>
-        <w:t xml:space="preserve"> </w:t>
-      </w:r>
-      <w:r>
+        <w:t>SP21-BSE-024)</w:t>
+      </w:r>
+    </w:p>
+    <w:p>
+      <w:pPr>
+        <w:ind w:left="5040"/>
         <w:rPr>
           <w:rFonts w:ascii="Verdana" w:hAnsi="Verdana"/>
         </w:rPr>
-        <w:t>(SP21-BSE-030)</w:t>
+      </w:pPr>
+      <w:r>
+        <w:rPr>
+          <w:rFonts w:ascii="Verdana" w:hAnsi="Verdana"/>
+        </w:rPr>
+        <w:t xml:space="preserve">   </w:t>
+      </w:r>
+      <w:r>
+        <w:rPr>
+          <w:rFonts w:ascii="Verdana" w:hAnsi="Verdana"/>
+        </w:rPr>
+        <w:t xml:space="preserve">     </w:t>
+      </w:r>
+      <w:r>
+        <w:rPr>
+          <w:rFonts w:ascii="Verdana" w:hAnsi="Verdana"/>
+        </w:rPr>
+        <w:t>Muhammad Ali Raza(FA20-BSE-048)</w:t>
       </w:r>
     </w:p>
     <w:p>
@@ -458,64 +514,8 @@
         <w:rPr>
           <w:rFonts w:ascii="Verdana" w:hAnsi="Verdana"/>
         </w:rPr>
-        <w:t xml:space="preserve">       Tayyab </w:t>
-      </w:r>
-      <w:proofErr w:type="gramStart"/>
-      <w:r>
-        <w:rPr>
-          <w:rFonts w:ascii="Verdana" w:hAnsi="Verdana"/>
-        </w:rPr>
-        <w:t>Rafique</w:t>
-      </w:r>
-      <w:r>
-        <w:rPr>
-          <w:rFonts w:ascii="Verdana" w:hAnsi="Verdana"/>
-        </w:rPr>
-        <w:t>(</w:t>
-      </w:r>
-      <w:proofErr w:type="gramEnd"/>
-      <w:r>
-        <w:rPr>
-          <w:rFonts w:ascii="Verdana" w:hAnsi="Verdana"/>
-        </w:rPr>
-        <w:t>SP21-BSE-024)</w:t>
-      </w:r>
-    </w:p>
-    <w:p>
-      <w:pPr>
-        <w:ind w:left="5040"/>
-        <w:rPr>
-          <w:rFonts w:ascii="Verdana" w:hAnsi="Verdana"/>
-        </w:rPr>
-      </w:pPr>
-      <w:r>
-        <w:rPr>
-          <w:rFonts w:ascii="Verdana" w:hAnsi="Verdana"/>
-        </w:rPr>
-        <w:t xml:space="preserve">   Muhammad Ali </w:t>
-      </w:r>
-      <w:proofErr w:type="gramStart"/>
-      <w:r>
-        <w:rPr>
-          <w:rFonts w:ascii="Verdana" w:hAnsi="Verdana"/>
-        </w:rPr>
-        <w:t>Raza(</w:t>
-      </w:r>
-      <w:proofErr w:type="gramEnd"/>
-      <w:r>
-        <w:rPr>
-          <w:rFonts w:ascii="Verdana" w:hAnsi="Verdana"/>
-        </w:rPr>
-        <w:t>FA20-BSE-048)</w:t>
-      </w:r>
-    </w:p>
-    <w:p>
-      <w:pPr>
-        <w:ind w:left="5040"/>
-        <w:rPr>
-          <w:rFonts w:ascii="Verdana" w:hAnsi="Verdana"/>
-        </w:rPr>
-      </w:pPr>
+        <w:t xml:space="preserve">         </w:t>
+      </w:r>
       <w:proofErr w:type="spellStart"/>
       <w:r>
         <w:rPr>
@@ -1528,15 +1528,7 @@
         </w:rPr>
       </w:pPr>
       <w:r>
-        <w:t xml:space="preserve">Blood donation system is a system where different categories of people donate their blood </w:t>
-      </w:r>
-      <w:proofErr w:type="gramStart"/>
-      <w:r>
-        <w:t>To</w:t>
-      </w:r>
-      <w:proofErr w:type="gramEnd"/>
-      <w:r>
-        <w:t xml:space="preserve"> the needy person across the country. People will store their information on the system i.e. their mobile number, NIC number, blood type, medical history etc. and the system then scan for the appropriate person who fits the description and match the pair. The donor will be informed right after the blood has been donated. Also some verification will also be made on the person who needs blood </w:t>
+        <w:t xml:space="preserve">Blood donation system is a system where different categories of people donate their blood To the needy person across the country. People will store their information on the system i.e. their mobile number, NIC number, blood type, medical history etc. and the system then scan for the appropriate person who fits the description and match the pair. The donor will be informed right after the blood has been donated. Also some verification will also be made on the person who needs blood </w:t>
       </w:r>
       <w:proofErr w:type="spellStart"/>
       <w:r>
@@ -1544,23 +1536,7 @@
       </w:r>
       <w:proofErr w:type="spellEnd"/>
       <w:r>
-        <w:t xml:space="preserve"> of any misinformation provided by him to the system. The donor can set his data public or private. </w:t>
-      </w:r>
-      <w:proofErr w:type="spellStart"/>
-      <w:r>
-        <w:t>Incase</w:t>
-      </w:r>
-      <w:proofErr w:type="spellEnd"/>
-      <w:r>
-        <w:t xml:space="preserve"> he doesn’t want to be traced. Blood donation bank will also play an important role as all the blood will be stored in the bank.in case a person requires more blood then he will pay for the blood, the poor and </w:t>
-      </w:r>
-      <w:proofErr w:type="gramStart"/>
-      <w:r>
-        <w:t>needy  person</w:t>
-      </w:r>
-      <w:proofErr w:type="gramEnd"/>
-      <w:r>
-        <w:t xml:space="preserve"> will be given free blood. In the end if the person had successfully recovered from an illness due to the blood donated to him then he can also give something (present)to the donor as a good gesture</w:t>
+        <w:t xml:space="preserve"> of any misinformation provided by him to the system. The donor can set his data public or private. Incase he doesn’t want to be traced. Blood donation bank will also play an important role as all the blood will be stored in the bank.in case a person requires more blood then he will pay for the blood, the poor and needy  person will be given free blood. In the end if the person had successfully recovered from an illness due to the blood donated to him then he can also give something (present)to the donor as a good gesture</w:t>
       </w:r>
       <w:r>
         <w:rPr>
@@ -1614,13 +1590,8 @@
       <w:r>
         <w:t xml:space="preserve">The vision is </w:t>
       </w:r>
-      <w:proofErr w:type="gramStart"/>
-      <w:r>
-        <w:t>To</w:t>
-      </w:r>
-      <w:proofErr w:type="gramEnd"/>
-      <w:r>
-        <w:t xml:space="preserve"> become the leading world class blood system in the innovation of new services, technology and research that positively impacts blood product safety and availability and enhances the live of our team members. The system makes the overall project management much easier and flexible.</w:t>
+      <w:r>
+        <w:t>To become the leading world class blood system in the innovation of new services, technology and research that positively impacts blood product safety and availability and enhances the live of our team members. The system makes the overall project management much easier and flexible.</w:t>
       </w:r>
     </w:p>
     <w:p>
@@ -1812,27 +1783,44 @@
         </w:tabs>
         <w:spacing w:after="160" w:line="259" w:lineRule="auto"/>
         <w:rPr>
-          <w:rFonts w:asciiTheme="minorHAnsi" w:eastAsiaTheme="minorHAnsi" w:hAnsiTheme="minorHAnsi" w:cstheme="minorBidi"/>
-        </w:rPr>
-      </w:pPr>
-      <w:r>
-        <w:rPr>
           <w:b/>
           <w:i/>
           <w:color w:val="1F497D" w:themeColor="text2"/>
         </w:rPr>
-        <w:t xml:space="preserve">the business </w:t>
-      </w:r>
-      <w:proofErr w:type="gramStart"/>
-      <w:r>
+      </w:pPr>
+    </w:p>
+    <w:p>
+      <w:pPr>
+        <w:tabs>
+          <w:tab w:val="left" w:pos="6915"/>
+        </w:tabs>
+        <w:spacing w:after="160" w:line="259" w:lineRule="auto"/>
         <w:rPr>
           <w:b/>
           <w:i/>
           <w:color w:val="1F497D" w:themeColor="text2"/>
         </w:rPr>
-        <w:t>case</w:t>
-      </w:r>
-      <w:proofErr w:type="gramEnd"/>
+      </w:pPr>
+    </w:p>
+    <w:p>
+      <w:pPr>
+        <w:tabs>
+          <w:tab w:val="left" w:pos="6915"/>
+        </w:tabs>
+        <w:spacing w:after="160" w:line="259" w:lineRule="auto"/>
+        <w:rPr>
+          <w:rFonts w:asciiTheme="minorHAnsi" w:eastAsiaTheme="minorHAnsi" w:hAnsiTheme="minorHAnsi" w:cstheme="minorBidi"/>
+        </w:rPr>
+      </w:pPr>
+      <w:r>
+        <w:rPr>
+          <w:b/>
+          <w:i/>
+          <w:color w:val="1F497D" w:themeColor="text2"/>
+        </w:rPr>
+        <w:lastRenderedPageBreak/>
+        <w:t>the business case</w:t>
+      </w:r>
     </w:p>
     <w:p>
       <w:pPr>
@@ -1897,7 +1885,6 @@
         <w:rPr>
           <w:rStyle w:val="Emphasis"/>
         </w:rPr>
-        <w:lastRenderedPageBreak/>
         <w:t>Seeker</w:t>
       </w:r>
       <w:r>
@@ -2739,18 +2726,10 @@
         </w:numPr>
       </w:pPr>
       <w:r>
-        <w:t xml:space="preserve">Management of blood bank </w:t>
-      </w:r>
-      <w:proofErr w:type="gramStart"/>
-      <w:r>
-        <w:t xml:space="preserve">stock </w:t>
-      </w:r>
-      <w:r>
-        <w:t>:</w:t>
-      </w:r>
-      <w:proofErr w:type="gramEnd"/>
-      <w:r>
-        <w:t xml:space="preserve"> </w:t>
+        <w:t xml:space="preserve">Management of blood bank stock </w:t>
+      </w:r>
+      <w:r>
+        <w:t xml:space="preserve">: </w:t>
       </w:r>
       <w:r>
         <w:rPr>
@@ -3139,7 +3118,7 @@
           </w:tcPr>
           <w:p>
             <w:r>
-              <w:t>…</w:t>
+              <w:t>3</w:t>
             </w:r>
           </w:p>
         </w:tc>
@@ -3152,7 +3131,15 @@
               <w:cnfStyle w:val="000000100000" w:firstRow="0" w:lastRow="0" w:firstColumn="0" w:lastColumn="0" w:oddVBand="0" w:evenVBand="0" w:oddHBand="1" w:evenHBand="0" w:firstRowFirstColumn="0" w:firstRowLastColumn="0" w:lastRowFirstColumn="0" w:lastRowLastColumn="0"/>
             </w:pPr>
             <w:r>
-              <w:t>…</w:t>
+              <w:t>&lt;Ahmed Bajwa&gt;</w:t>
+            </w:r>
+          </w:p>
+          <w:p>
+            <w:pPr>
+              <w:cnfStyle w:val="000000100000" w:firstRow="0" w:lastRow="0" w:firstColumn="0" w:lastColumn="0" w:oddVBand="0" w:evenVBand="0" w:oddHBand="1" w:evenHBand="0" w:firstRowFirstColumn="0" w:firstRowLastColumn="0" w:lastRowFirstColumn="0" w:lastRowLastColumn="0"/>
+            </w:pPr>
+            <w:r>
+              <w:t>&lt;FA20-BSE-169&gt;</w:t>
             </w:r>
           </w:p>
         </w:tc>
@@ -3165,6 +3152,53 @@
               <w:cnfStyle w:val="000000100000" w:firstRow="0" w:lastRow="0" w:firstColumn="0" w:lastColumn="0" w:oddVBand="0" w:evenVBand="0" w:oddHBand="1" w:evenHBand="0" w:firstRowFirstColumn="0" w:firstRowLastColumn="0" w:lastRowFirstColumn="0" w:lastRowLastColumn="0"/>
             </w:pPr>
             <w:r>
+              <w:t>UC 12:Reward System</w:t>
+            </w:r>
+          </w:p>
+          <w:p>
+            <w:pPr>
+              <w:cnfStyle w:val="000000100000" w:firstRow="0" w:lastRow="0" w:firstColumn="0" w:lastColumn="0" w:oddVBand="0" w:evenVBand="0" w:oddHBand="1" w:evenHBand="0" w:firstRowFirstColumn="0" w:firstRowLastColumn="0" w:lastRowFirstColumn="0" w:lastRowLastColumn="0"/>
+            </w:pPr>
+            <w:r>
+              <w:t xml:space="preserve">UC 8 :Emergency </w:t>
+            </w:r>
+          </w:p>
+        </w:tc>
+      </w:tr>
+      <w:tr>
+        <w:tc>
+          <w:tcPr>
+            <w:cnfStyle w:val="001000000000" w:firstRow="0" w:lastRow="0" w:firstColumn="1" w:lastColumn="0" w:oddVBand="0" w:evenVBand="0" w:oddHBand="0" w:evenHBand="0" w:firstRowFirstColumn="0" w:firstRowLastColumn="0" w:lastRowFirstColumn="0" w:lastRowLastColumn="0"/>
+            <w:tcW w:w="3192" w:type="dxa"/>
+          </w:tcPr>
+          <w:p>
+            <w:r>
+              <w:t>…</w:t>
+            </w:r>
+          </w:p>
+        </w:tc>
+        <w:tc>
+          <w:tcPr>
+            <w:tcW w:w="3192" w:type="dxa"/>
+          </w:tcPr>
+          <w:p>
+            <w:pPr>
+              <w:cnfStyle w:val="000000000000" w:firstRow="0" w:lastRow="0" w:firstColumn="0" w:lastColumn="0" w:oddVBand="0" w:evenVBand="0" w:oddHBand="0" w:evenHBand="0" w:firstRowFirstColumn="0" w:firstRowLastColumn="0" w:lastRowFirstColumn="0" w:lastRowLastColumn="0"/>
+            </w:pPr>
+            <w:r>
+              <w:t>…</w:t>
+            </w:r>
+          </w:p>
+        </w:tc>
+        <w:tc>
+          <w:tcPr>
+            <w:tcW w:w="3192" w:type="dxa"/>
+          </w:tcPr>
+          <w:p>
+            <w:pPr>
+              <w:cnfStyle w:val="000000000000" w:firstRow="0" w:lastRow="0" w:firstColumn="0" w:lastColumn="0" w:oddVBand="0" w:evenVBand="0" w:oddHBand="0" w:evenHBand="0" w:firstRowFirstColumn="0" w:firstRowLastColumn="0" w:lastRowFirstColumn="0" w:lastRowLastColumn="0"/>
+            </w:pPr>
+            <w:r>
               <w:t>…</w:t>
             </w:r>
           </w:p>
@@ -3280,55 +3314,21 @@
           <w:sz w:val="22"/>
           <w:szCs w:val="22"/>
         </w:rPr>
-        <w:t xml:space="preserve">The seeker </w:t>
-      </w:r>
-      <w:proofErr w:type="gramStart"/>
+        <w:t>The seeker ask for a particular blood type. Then the BDMS search for that particular blood</w:t>
+      </w:r>
       <w:r>
         <w:rPr>
           <w:sz w:val="22"/>
           <w:szCs w:val="22"/>
         </w:rPr>
-        <w:t>ask</w:t>
-      </w:r>
-      <w:proofErr w:type="gramEnd"/>
+        <w:t xml:space="preserve">. </w:t>
+      </w:r>
       <w:r>
         <w:rPr>
           <w:sz w:val="22"/>
           <w:szCs w:val="22"/>
         </w:rPr>
-        <w:t xml:space="preserve"> for a particular blood type. Then the BDMS search for that particular blood                         the blood bank if it is not available then it will search in the other blood banks at the End the Admin will search in the Data base of the DBMS if no blood is found in the blood bank. The admin will then search for the same blood group type donor. the blood group type donor is </w:t>
-      </w:r>
-      <w:proofErr w:type="gramStart"/>
-      <w:r>
-        <w:rPr>
-          <w:sz w:val="22"/>
-          <w:szCs w:val="22"/>
-        </w:rPr>
-        <w:t>found</w:t>
-      </w:r>
-      <w:proofErr w:type="gramEnd"/>
-      <w:r>
-        <w:rPr>
-          <w:sz w:val="22"/>
-          <w:szCs w:val="22"/>
-        </w:rPr>
-        <w:t xml:space="preserve"> and he is also eligible to donate blood. The donor will be requested to donate </w:t>
-      </w:r>
-      <w:proofErr w:type="gramStart"/>
-      <w:r>
-        <w:rPr>
-          <w:sz w:val="22"/>
-          <w:szCs w:val="22"/>
-        </w:rPr>
-        <w:t>blood .</w:t>
-      </w:r>
-      <w:proofErr w:type="gramEnd"/>
-      <w:r>
-        <w:rPr>
-          <w:sz w:val="22"/>
-          <w:szCs w:val="22"/>
-        </w:rPr>
-        <w:t xml:space="preserve"> the donor will willingly donate blood at the near blood bank which will further be delivered to the seeker</w:t>
+        <w:t>the blood bank if it is not available then it will search in the other blood banks at the End the Admin will search in the Data base of the DBMS if no blood is found in the blood bank. The admin will then search for the same blood group type donor. the blood group type donor is found and he is also eligible to donate blood. The donor will be requested to donate blood . the donor will willingly donate blood at the near blood bank which will further be delivered to the seeker</w:t>
       </w:r>
     </w:p>
     <w:p>
@@ -3351,15 +3351,7 @@
         <w:jc w:val="both"/>
       </w:pPr>
       <w:r>
-        <w:t xml:space="preserve">Registered donor can willingly donate blood in the blood bank whenever they </w:t>
-      </w:r>
-      <w:proofErr w:type="gramStart"/>
-      <w:r>
-        <w:t>want .</w:t>
-      </w:r>
-      <w:proofErr w:type="gramEnd"/>
-      <w:r>
-        <w:t xml:space="preserve"> Some Donors are requested to donate blood </w:t>
+        <w:t xml:space="preserve">Registered donor can willingly donate blood in the blood bank whenever they want . Some Donors are requested to donate blood </w:t>
       </w:r>
       <w:proofErr w:type="spellStart"/>
       <w:r>
@@ -3450,7 +3442,6 @@
           <w:color w:val="1F497D" w:themeColor="text2"/>
           <w:lang w:bidi="ur-PK"/>
         </w:rPr>
-        <w:lastRenderedPageBreak/>
         <w:t>Use case1: Manage System</w:t>
       </w:r>
     </w:p>
@@ -3653,6 +3644,7 @@
       <w:bookmarkStart w:id="25" w:name="_Toc101427050"/>
       <w:bookmarkStart w:id="26" w:name="_Toc101427107"/>
       <w:r>
+        <w:lastRenderedPageBreak/>
         <w:t>Waleed Khan</w:t>
       </w:r>
       <w:r>
@@ -3680,7 +3672,7 @@
         <w:tblLook w:val="04A0" w:firstRow="1" w:lastRow="0" w:firstColumn="1" w:lastColumn="0" w:noHBand="0" w:noVBand="1"/>
       </w:tblPr>
       <w:tblGrid>
-        <w:gridCol w:w="9890"/>
+        <w:gridCol w:w="9740"/>
       </w:tblGrid>
       <w:tr>
         <w:trPr>
@@ -3917,23 +3909,7 @@
                 <w:sz w:val="24"/>
                 <w:szCs w:val="24"/>
               </w:rPr>
-              <w:t xml:space="preserve">When the blood is requested from the receiver side then blood bank will check to see if that particular blood type is present in the bank and if the stock has no such blood </w:t>
-            </w:r>
-            <w:proofErr w:type="gramStart"/>
-            <w:r>
-              <w:rPr>
-                <w:sz w:val="24"/>
-                <w:szCs w:val="24"/>
-              </w:rPr>
-              <w:t>type</w:t>
-            </w:r>
-            <w:proofErr w:type="gramEnd"/>
-            <w:r>
-              <w:rPr>
-                <w:sz w:val="24"/>
-                <w:szCs w:val="24"/>
-              </w:rPr>
-              <w:t xml:space="preserve"> then this use case will be initiated where the blood bank will see for a eligible donor.  </w:t>
+              <w:t xml:space="preserve">When the blood is requested from the receiver side then blood bank will check to see if that particular blood type is present in the bank and if the stock has no such blood type then this use case will be initiated where the blood bank will see for a eligible donor.  </w:t>
             </w:r>
             <w:r>
               <w:t>.</w:t>
@@ -3957,7 +3933,6 @@
           <w:b/>
           <w:bCs/>
         </w:rPr>
-        <w:lastRenderedPageBreak/>
         <w:t>Success Guarantee</w:t>
       </w:r>
       <w:r>
@@ -4262,6 +4237,7 @@
           <w:sz w:val="24"/>
           <w:szCs w:val="24"/>
         </w:rPr>
+        <w:lastRenderedPageBreak/>
         <w:t xml:space="preserve">Donor and the seeker must be in range </w:t>
       </w:r>
     </w:p>
@@ -4394,13 +4370,8 @@
         <w:pStyle w:val="doclist"/>
       </w:pPr>
       <w:r>
-        <w:t xml:space="preserve">Could be nearly </w:t>
-      </w:r>
-      <w:proofErr w:type="gramStart"/>
-      <w:r>
-        <w:t>continuous .</w:t>
-      </w:r>
-      <w:proofErr w:type="gramEnd"/>
+        <w:t>Could be nearly continuous .</w:t>
+      </w:r>
     </w:p>
     <w:p>
       <w:pPr>
@@ -4447,17 +4418,8 @@
           <w:sz w:val="24"/>
           <w:szCs w:val="24"/>
         </w:rPr>
-        <w:t xml:space="preserve">Is the donor </w:t>
-      </w:r>
-      <w:proofErr w:type="gramStart"/>
-      <w:r>
-        <w:rPr>
-          <w:sz w:val="24"/>
-          <w:szCs w:val="24"/>
-        </w:rPr>
-        <w:t>eligible ?</w:t>
-      </w:r>
-      <w:proofErr w:type="gramEnd"/>
+        <w:t>Is the donor eligible ?</w:t>
+      </w:r>
     </w:p>
     <w:p>
       <w:pPr>
@@ -4551,7 +4513,6 @@
           <w:sz w:val="24"/>
           <w:szCs w:val="24"/>
         </w:rPr>
-        <w:lastRenderedPageBreak/>
         <w:t>Screen Shot:</w:t>
       </w:r>
     </w:p>
@@ -4570,13 +4531,13 @@
           <w:lang w:bidi="ar-SA"/>
         </w:rPr>
         <w:drawing>
-          <wp:anchor distT="0" distB="0" distL="114300" distR="114300" simplePos="0" relativeHeight="251658240" behindDoc="0" locked="0" layoutInCell="1" allowOverlap="1" wp14:anchorId="77B4A51C" wp14:editId="167EF90D">
+          <wp:anchor distT="0" distB="0" distL="114300" distR="114300" simplePos="0" relativeHeight="251665408" behindDoc="0" locked="0" layoutInCell="1" allowOverlap="1" wp14:anchorId="0B41535E" wp14:editId="642802D4">
             <wp:simplePos x="0" y="0"/>
             <wp:positionH relativeFrom="column">
-              <wp:posOffset>568960</wp:posOffset>
+              <wp:posOffset>0</wp:posOffset>
             </wp:positionH>
             <wp:positionV relativeFrom="page">
-              <wp:posOffset>1188720</wp:posOffset>
+              <wp:posOffset>5770245</wp:posOffset>
             </wp:positionV>
             <wp:extent cx="4472940" cy="3573780"/>
             <wp:effectExtent l="0" t="0" r="3810" b="7620"/>
@@ -4727,7 +4688,7 @@
         <w:tblLook w:val="04A0" w:firstRow="1" w:lastRow="0" w:firstColumn="1" w:lastColumn="0" w:noHBand="0" w:noVBand="1"/>
       </w:tblPr>
       <w:tblGrid>
-        <w:gridCol w:w="9890"/>
+        <w:gridCol w:w="9740"/>
       </w:tblGrid>
       <w:tr>
         <w:trPr>
@@ -4835,23 +4796,7 @@
                 <w:sz w:val="24"/>
                 <w:szCs w:val="24"/>
               </w:rPr>
-              <w:t xml:space="preserve">Blood banks: blood bank get the blood for storage which will be </w:t>
-            </w:r>
-            <w:proofErr w:type="gramStart"/>
-            <w:r>
-              <w:rPr>
-                <w:sz w:val="24"/>
-                <w:szCs w:val="24"/>
-              </w:rPr>
-              <w:t>put to use</w:t>
-            </w:r>
-            <w:proofErr w:type="gramEnd"/>
-            <w:r>
-              <w:rPr>
-                <w:sz w:val="24"/>
-                <w:szCs w:val="24"/>
-              </w:rPr>
-              <w:t xml:space="preserve"> later.</w:t>
+              <w:t>Blood banks: blood bank get the blood for storage which will be put to use later.</w:t>
             </w:r>
           </w:p>
           <w:p>
@@ -5064,7 +5009,6 @@
           <w:sz w:val="24"/>
           <w:szCs w:val="24"/>
         </w:rPr>
-        <w:lastRenderedPageBreak/>
         <w:t xml:space="preserve">Blood bank search for eligible donor </w:t>
       </w:r>
     </w:p>
@@ -5171,23 +5115,7 @@
           <w:sz w:val="24"/>
           <w:szCs w:val="24"/>
         </w:rPr>
-        <w:t xml:space="preserve">Donor </w:t>
-      </w:r>
-      <w:proofErr w:type="gramStart"/>
-      <w:r>
-        <w:rPr>
-          <w:sz w:val="24"/>
-          <w:szCs w:val="24"/>
-        </w:rPr>
-        <w:t>cant</w:t>
-      </w:r>
-      <w:proofErr w:type="gramEnd"/>
-      <w:r>
-        <w:rPr>
-          <w:sz w:val="24"/>
-          <w:szCs w:val="24"/>
-        </w:rPr>
-        <w:t xml:space="preserve"> donate blood because his last donation has not completed 4 months </w:t>
+        <w:t xml:space="preserve">Donor cant donate blood because his last donation has not completed 4 months </w:t>
       </w:r>
     </w:p>
     <w:p>
@@ -5279,6 +5207,7 @@
           <w:sz w:val="24"/>
           <w:szCs w:val="24"/>
         </w:rPr>
+        <w:lastRenderedPageBreak/>
         <w:t>UI should have elements on the appropriate places</w:t>
       </w:r>
     </w:p>
@@ -5350,15 +5279,7 @@
         <w:t xml:space="preserve"> </w:t>
       </w:r>
       <w:r>
-        <w:t xml:space="preserve">Donor will be notified if he is needed for the </w:t>
-      </w:r>
-      <w:proofErr w:type="gramStart"/>
-      <w:r>
-        <w:t>blood</w:t>
-      </w:r>
-      <w:proofErr w:type="gramEnd"/>
-      <w:r>
-        <w:t xml:space="preserve"> or he can donated willingly on the system by sending a message</w:t>
+        <w:t>Donor will be notified if he is needed for the blood or he can donated willingly on the system by sending a message</w:t>
       </w:r>
       <w:r>
         <w:t>.</w:t>
@@ -5553,7 +5474,6 @@
         <w:rPr>
           <w:noProof/>
         </w:rPr>
-        <w:lastRenderedPageBreak/>
         <w:drawing>
           <wp:anchor distT="0" distB="0" distL="114300" distR="114300" simplePos="0" relativeHeight="251659776" behindDoc="0" locked="0" layoutInCell="1" allowOverlap="1" wp14:anchorId="275B0481" wp14:editId="52A986F5">
             <wp:simplePos x="0" y="0"/>
@@ -5610,15 +5530,7 @@
         </w:drawing>
       </w:r>
       <w:r>
-        <w:t xml:space="preserve">End of My use </w:t>
-      </w:r>
-      <w:proofErr w:type="gramStart"/>
-      <w:r>
-        <w:t>case(</w:t>
-      </w:r>
-      <w:proofErr w:type="gramEnd"/>
-      <w:r>
-        <w:t>SP21-BSE-026)</w:t>
+        <w:t>End of My use case(SP21-BSE-026)</w:t>
       </w:r>
     </w:p>
     <w:p>
@@ -5630,7 +5542,28 @@
       <w:pPr>
         <w:pStyle w:val="doclist"/>
       </w:pPr>
-      <w:r>
+    </w:p>
+    <w:p>
+      <w:pPr>
+        <w:pStyle w:val="doclist"/>
+      </w:pPr>
+    </w:p>
+    <w:p>
+      <w:pPr>
+        <w:pStyle w:val="doclist"/>
+      </w:pPr>
+    </w:p>
+    <w:p>
+      <w:pPr>
+        <w:pStyle w:val="doclist"/>
+      </w:pPr>
+    </w:p>
+    <w:p>
+      <w:pPr>
+        <w:pStyle w:val="doclist"/>
+      </w:pPr>
+      <w:r>
+        <w:lastRenderedPageBreak/>
         <w:t>Fully Dressed Use Cases</w:t>
       </w:r>
     </w:p>
@@ -5649,25 +5582,23 @@
           <w:color w:val="243F60" w:themeColor="accent1" w:themeShade="7F"/>
           <w:lang w:bidi="ur-PK"/>
         </w:rPr>
-        <w:t xml:space="preserve">Ahmed Imtiaz </w:t>
-      </w:r>
-      <w:proofErr w:type="spellStart"/>
+        <w:t>Ahmed Imtiaz Bajwa</w:t>
+      </w:r>
       <w:r>
         <w:rPr>
           <w:rFonts w:asciiTheme="majorHAnsi" w:eastAsiaTheme="majorEastAsia" w:hAnsiTheme="majorHAnsi" w:cstheme="majorBidi"/>
           <w:color w:val="243F60" w:themeColor="accent1" w:themeShade="7F"/>
           <w:lang w:bidi="ur-PK"/>
         </w:rPr>
-        <w:t>Bajwa</w:t>
-      </w:r>
-      <w:proofErr w:type="spellEnd"/>
+        <w:t xml:space="preserve"> (</w:t>
+      </w:r>
       <w:r>
         <w:rPr>
           <w:rFonts w:asciiTheme="majorHAnsi" w:eastAsiaTheme="majorEastAsia" w:hAnsiTheme="majorHAnsi" w:cstheme="majorBidi"/>
           <w:color w:val="243F60" w:themeColor="accent1" w:themeShade="7F"/>
           <w:lang w:bidi="ur-PK"/>
         </w:rPr>
-        <w:t xml:space="preserve"> (</w:t>
+        <w:t>Fa20-Bse-169</w:t>
       </w:r>
       <w:r>
         <w:rPr>
@@ -5675,7 +5606,7 @@
           <w:color w:val="243F60" w:themeColor="accent1" w:themeShade="7F"/>
           <w:lang w:bidi="ur-PK"/>
         </w:rPr>
-        <w:t>Fa20-Bse-169</w:t>
+        <w:t>)</w:t>
       </w:r>
       <w:r>
         <w:rPr>
@@ -5683,25 +5614,17 @@
           <w:color w:val="243F60" w:themeColor="accent1" w:themeShade="7F"/>
           <w:lang w:bidi="ur-PK"/>
         </w:rPr>
-        <w:t>)</w:t>
-      </w:r>
-      <w:r>
+        <w:t xml:space="preserve"> </w:t>
+      </w:r>
+    </w:p>
+    <w:p>
+      <w:pPr>
+        <w:pStyle w:val="doclist"/>
         <w:rPr>
           <w:rFonts w:asciiTheme="majorHAnsi" w:eastAsiaTheme="majorEastAsia" w:hAnsiTheme="majorHAnsi" w:cstheme="majorBidi"/>
           <w:color w:val="243F60" w:themeColor="accent1" w:themeShade="7F"/>
           <w:lang w:bidi="ur-PK"/>
         </w:rPr>
-        <w:t xml:space="preserve"> </w:t>
-      </w:r>
-    </w:p>
-    <w:p>
-      <w:pPr>
-        <w:pStyle w:val="doclist"/>
-        <w:rPr>
-          <w:rFonts w:asciiTheme="majorHAnsi" w:eastAsiaTheme="majorEastAsia" w:hAnsiTheme="majorHAnsi" w:cstheme="majorBidi"/>
-          <w:color w:val="243F60" w:themeColor="accent1" w:themeShade="7F"/>
-          <w:lang w:bidi="ur-PK"/>
-        </w:rPr>
       </w:pPr>
       <w:r>
         <w:rPr>
@@ -5715,7 +5638,848 @@
     <w:tbl>
       <w:tblPr>
         <w:tblStyle w:val="TableGrid"/>
-        <w:tblpPr w:leftFromText="180" w:rightFromText="180" w:vertAnchor="page" w:horzAnchor="margin" w:tblpY="4876"/>
+        <w:tblpPr w:leftFromText="180" w:rightFromText="180" w:vertAnchor="page" w:horzAnchor="margin" w:tblpY="3526"/>
+        <w:tblW w:w="8728" w:type="dxa"/>
+        <w:tblLook w:val="04A0" w:firstRow="1" w:lastRow="0" w:firstColumn="1" w:lastColumn="0" w:noHBand="0" w:noVBand="1"/>
+      </w:tblPr>
+      <w:tblGrid>
+        <w:gridCol w:w="3582"/>
+        <w:gridCol w:w="5146"/>
+      </w:tblGrid>
+      <w:tr>
+        <w:trPr>
+          <w:trHeight w:val="303"/>
+        </w:trPr>
+        <w:tc>
+          <w:tcPr>
+            <w:tcW w:w="3582" w:type="dxa"/>
+            <w:shd w:val="clear" w:color="auto" w:fill="EEECE1" w:themeFill="background2"/>
+          </w:tcPr>
+          <w:p>
+            <w:pPr>
+              <w:rPr>
+                <w:b/>
+                <w:bCs/>
+              </w:rPr>
+            </w:pPr>
+            <w:r>
+              <w:rPr>
+                <w:b/>
+                <w:bCs/>
+              </w:rPr>
+              <w:t>Use Case Section</w:t>
+            </w:r>
+          </w:p>
+        </w:tc>
+        <w:tc>
+          <w:tcPr>
+            <w:tcW w:w="5146" w:type="dxa"/>
+            <w:shd w:val="clear" w:color="auto" w:fill="EEECE1" w:themeFill="background2"/>
+          </w:tcPr>
+          <w:p>
+            <w:pPr>
+              <w:rPr>
+                <w:b/>
+                <w:bCs/>
+              </w:rPr>
+            </w:pPr>
+            <w:r>
+              <w:rPr>
+                <w:b/>
+                <w:bCs/>
+              </w:rPr>
+              <w:t>Comment</w:t>
+            </w:r>
+          </w:p>
+        </w:tc>
+      </w:tr>
+      <w:tr>
+        <w:trPr>
+          <w:trHeight w:val="286"/>
+        </w:trPr>
+        <w:tc>
+          <w:tcPr>
+            <w:tcW w:w="3582" w:type="dxa"/>
+          </w:tcPr>
+          <w:p>
+            <w:pPr>
+              <w:rPr>
+                <w:b/>
+                <w:bCs/>
+              </w:rPr>
+            </w:pPr>
+            <w:r>
+              <w:rPr>
+                <w:b/>
+                <w:bCs/>
+              </w:rPr>
+              <w:t>Use Case Name</w:t>
+            </w:r>
+          </w:p>
+        </w:tc>
+        <w:tc>
+          <w:tcPr>
+            <w:tcW w:w="5146" w:type="dxa"/>
+          </w:tcPr>
+          <w:p>
+            <w:r>
+              <w:t>Reward System</w:t>
+            </w:r>
+          </w:p>
+        </w:tc>
+      </w:tr>
+      <w:tr>
+        <w:trPr>
+          <w:trHeight w:val="303"/>
+        </w:trPr>
+        <w:tc>
+          <w:tcPr>
+            <w:tcW w:w="3582" w:type="dxa"/>
+          </w:tcPr>
+          <w:p>
+            <w:pPr>
+              <w:rPr>
+                <w:b/>
+                <w:bCs/>
+              </w:rPr>
+            </w:pPr>
+            <w:r>
+              <w:rPr>
+                <w:b/>
+                <w:bCs/>
+              </w:rPr>
+              <w:t>Scope</w:t>
+            </w:r>
+          </w:p>
+        </w:tc>
+        <w:tc>
+          <w:tcPr>
+            <w:tcW w:w="5146" w:type="dxa"/>
+          </w:tcPr>
+          <w:p>
+            <w:r>
+              <w:t>NextGen blood donation management system</w:t>
+            </w:r>
+          </w:p>
+        </w:tc>
+      </w:tr>
+      <w:tr>
+        <w:trPr>
+          <w:trHeight w:val="286"/>
+        </w:trPr>
+        <w:tc>
+          <w:tcPr>
+            <w:tcW w:w="3582" w:type="dxa"/>
+          </w:tcPr>
+          <w:p>
+            <w:pPr>
+              <w:rPr>
+                <w:b/>
+                <w:bCs/>
+              </w:rPr>
+            </w:pPr>
+            <w:r>
+              <w:rPr>
+                <w:b/>
+                <w:bCs/>
+              </w:rPr>
+              <w:t>Level</w:t>
+            </w:r>
+          </w:p>
+        </w:tc>
+        <w:tc>
+          <w:tcPr>
+            <w:tcW w:w="5146" w:type="dxa"/>
+          </w:tcPr>
+          <w:p>
+            <w:r>
+              <w:t>User goal</w:t>
+            </w:r>
+          </w:p>
+        </w:tc>
+      </w:tr>
+      <w:tr>
+        <w:trPr>
+          <w:trHeight w:val="303"/>
+        </w:trPr>
+        <w:tc>
+          <w:tcPr>
+            <w:tcW w:w="3582" w:type="dxa"/>
+          </w:tcPr>
+          <w:p>
+            <w:pPr>
+              <w:rPr>
+                <w:b/>
+                <w:bCs/>
+              </w:rPr>
+            </w:pPr>
+            <w:r>
+              <w:rPr>
+                <w:b/>
+                <w:bCs/>
+              </w:rPr>
+              <w:t>Primary Actor</w:t>
+            </w:r>
+          </w:p>
+        </w:tc>
+        <w:tc>
+          <w:tcPr>
+            <w:tcW w:w="5146" w:type="dxa"/>
+          </w:tcPr>
+          <w:p>
+            <w:r>
+              <w:t>Admin</w:t>
+            </w:r>
+          </w:p>
+        </w:tc>
+      </w:tr>
+      <w:tr>
+        <w:trPr>
+          <w:trHeight w:val="286"/>
+        </w:trPr>
+        <w:tc>
+          <w:tcPr>
+            <w:tcW w:w="3582" w:type="dxa"/>
+          </w:tcPr>
+          <w:p>
+            <w:pPr>
+              <w:rPr>
+                <w:b/>
+                <w:bCs/>
+              </w:rPr>
+            </w:pPr>
+            <w:r>
+              <w:rPr>
+                <w:b/>
+                <w:bCs/>
+              </w:rPr>
+              <w:t>Stakeholders and Interest</w:t>
+            </w:r>
+          </w:p>
+        </w:tc>
+        <w:tc>
+          <w:tcPr>
+            <w:tcW w:w="5146" w:type="dxa"/>
+          </w:tcPr>
+          <w:p>
+            <w:r>
+              <w:t>Admin wants Accurate</w:t>
+            </w:r>
+            <w:r>
+              <w:t xml:space="preserve"> delivery</w:t>
+            </w:r>
+            <w:r>
+              <w:t xml:space="preserve"> of </w:t>
+            </w:r>
+            <w:r>
+              <w:t>reward</w:t>
+            </w:r>
+            <w:r>
+              <w:t xml:space="preserve"> </w:t>
+            </w:r>
+            <w:r>
+              <w:t>to doner</w:t>
+            </w:r>
+          </w:p>
+        </w:tc>
+      </w:tr>
+      <w:tr>
+        <w:trPr>
+          <w:trHeight w:val="303"/>
+        </w:trPr>
+        <w:tc>
+          <w:tcPr>
+            <w:tcW w:w="3582" w:type="dxa"/>
+          </w:tcPr>
+          <w:p>
+            <w:pPr>
+              <w:rPr>
+                <w:b/>
+                <w:bCs/>
+              </w:rPr>
+            </w:pPr>
+            <w:r>
+              <w:rPr>
+                <w:b/>
+                <w:bCs/>
+              </w:rPr>
+              <w:t>Preconditions</w:t>
+            </w:r>
+          </w:p>
+        </w:tc>
+        <w:tc>
+          <w:tcPr>
+            <w:tcW w:w="5146" w:type="dxa"/>
+          </w:tcPr>
+          <w:p>
+            <w:r>
+              <w:t>Seeker has requested to give a reward to doner</w:t>
+            </w:r>
+          </w:p>
+        </w:tc>
+      </w:tr>
+      <w:tr>
+        <w:trPr>
+          <w:trHeight w:val="303"/>
+        </w:trPr>
+        <w:tc>
+          <w:tcPr>
+            <w:tcW w:w="3582" w:type="dxa"/>
+          </w:tcPr>
+          <w:p>
+            <w:pPr>
+              <w:rPr>
+                <w:b/>
+                <w:bCs/>
+              </w:rPr>
+            </w:pPr>
+            <w:r>
+              <w:rPr>
+                <w:b/>
+                <w:bCs/>
+              </w:rPr>
+              <w:t>Success Guarantee</w:t>
+            </w:r>
+          </w:p>
+        </w:tc>
+        <w:tc>
+          <w:tcPr>
+            <w:tcW w:w="5146" w:type="dxa"/>
+          </w:tcPr>
+          <w:p>
+            <w:r>
+              <w:t xml:space="preserve">Seeker reward request has accepted, reward has been collected and deliver or hand over to the correct doner </w:t>
+            </w:r>
+          </w:p>
+        </w:tc>
+      </w:tr>
+      <w:tr>
+        <w:trPr>
+          <w:trHeight w:val="286"/>
+        </w:trPr>
+        <w:tc>
+          <w:tcPr>
+            <w:tcW w:w="3582" w:type="dxa"/>
+          </w:tcPr>
+          <w:p>
+            <w:pPr>
+              <w:rPr>
+                <w:b/>
+                <w:bCs/>
+              </w:rPr>
+            </w:pPr>
+            <w:r>
+              <w:rPr>
+                <w:b/>
+                <w:bCs/>
+              </w:rPr>
+              <w:t>Main Success Scenario</w:t>
+            </w:r>
+          </w:p>
+        </w:tc>
+        <w:tc>
+          <w:tcPr>
+            <w:tcW w:w="5146" w:type="dxa"/>
+          </w:tcPr>
+          <w:p>
+            <w:r>
+              <w:t>1.</w:t>
+            </w:r>
+            <w:r>
+              <w:t>seeker arrives at the reward center,</w:t>
+            </w:r>
+          </w:p>
+          <w:p>
+            <w:r>
+              <w:t>2.A</w:t>
+            </w:r>
+            <w:r>
+              <w:t>dmin adds the</w:t>
+            </w:r>
+            <w:r>
+              <w:t xml:space="preserve"> reward data.</w:t>
+            </w:r>
+            <w:r>
+              <w:t xml:space="preserve"> </w:t>
+            </w:r>
+          </w:p>
+          <w:p>
+            <w:r>
+              <w:t>3.I</w:t>
+            </w:r>
+            <w:r>
+              <w:t>t is saved by the system</w:t>
+            </w:r>
+            <w:r>
+              <w:t>.</w:t>
+            </w:r>
+          </w:p>
+          <w:p>
+            <w:r>
+              <w:t>4</w:t>
+            </w:r>
+            <w:r>
+              <w:t xml:space="preserve"> System presents a receipt</w:t>
+            </w:r>
+            <w:r>
+              <w:t>.</w:t>
+            </w:r>
+          </w:p>
+          <w:p>
+            <w:r>
+              <w:t>5.seeker</w:t>
+            </w:r>
+            <w:r>
+              <w:t xml:space="preserve"> leaves with the receipt</w:t>
+            </w:r>
+            <w:r>
+              <w:t>.</w:t>
+            </w:r>
+          </w:p>
+          <w:p>
+            <w:r>
+              <w:t>6.Reward is delivered to the doner.</w:t>
+            </w:r>
+          </w:p>
+        </w:tc>
+      </w:tr>
+      <w:tr>
+        <w:trPr>
+          <w:trHeight w:val="303"/>
+        </w:trPr>
+        <w:tc>
+          <w:tcPr>
+            <w:tcW w:w="3582" w:type="dxa"/>
+          </w:tcPr>
+          <w:p>
+            <w:pPr>
+              <w:rPr>
+                <w:b/>
+                <w:bCs/>
+              </w:rPr>
+            </w:pPr>
+            <w:r>
+              <w:rPr>
+                <w:b/>
+                <w:bCs/>
+              </w:rPr>
+              <w:t>Extensions</w:t>
+            </w:r>
+          </w:p>
+        </w:tc>
+        <w:tc>
+          <w:tcPr>
+            <w:tcW w:w="5146" w:type="dxa"/>
+          </w:tcPr>
+          <w:p>
+            <w:r>
+              <w:t>At any time, admin can override the operation</w:t>
+            </w:r>
+          </w:p>
+        </w:tc>
+      </w:tr>
+      <w:tr>
+        <w:trPr>
+          <w:trHeight w:val="286"/>
+        </w:trPr>
+        <w:tc>
+          <w:tcPr>
+            <w:tcW w:w="3582" w:type="dxa"/>
+          </w:tcPr>
+          <w:p>
+            <w:pPr>
+              <w:rPr>
+                <w:b/>
+                <w:bCs/>
+              </w:rPr>
+            </w:pPr>
+            <w:r>
+              <w:rPr>
+                <w:b/>
+                <w:bCs/>
+              </w:rPr>
+              <w:t>Special Requirements</w:t>
+            </w:r>
+          </w:p>
+        </w:tc>
+        <w:tc>
+          <w:tcPr>
+            <w:tcW w:w="5146" w:type="dxa"/>
+          </w:tcPr>
+          <w:p>
+            <w:r>
+              <w:t>Touch screen UI on a large flat panel monitor. Text must be visible from 1 meter.</w:t>
+            </w:r>
+          </w:p>
+        </w:tc>
+      </w:tr>
+      <w:tr>
+        <w:trPr>
+          <w:trHeight w:val="303"/>
+        </w:trPr>
+        <w:tc>
+          <w:tcPr>
+            <w:tcW w:w="3582" w:type="dxa"/>
+          </w:tcPr>
+          <w:p>
+            <w:pPr>
+              <w:rPr>
+                <w:b/>
+                <w:bCs/>
+              </w:rPr>
+            </w:pPr>
+            <w:r>
+              <w:rPr>
+                <w:b/>
+                <w:bCs/>
+              </w:rPr>
+              <w:t>Technology and data Variations List</w:t>
+            </w:r>
+          </w:p>
+        </w:tc>
+        <w:tc>
+          <w:tcPr>
+            <w:tcW w:w="5146" w:type="dxa"/>
+          </w:tcPr>
+          <w:p>
+            <w:r>
+              <w:t>Admin can enter the system using an OTP</w:t>
+            </w:r>
+          </w:p>
+        </w:tc>
+      </w:tr>
+      <w:tr>
+        <w:trPr>
+          <w:trHeight w:val="286"/>
+        </w:trPr>
+        <w:tc>
+          <w:tcPr>
+            <w:tcW w:w="3582" w:type="dxa"/>
+          </w:tcPr>
+          <w:p>
+            <w:pPr>
+              <w:rPr>
+                <w:b/>
+                <w:bCs/>
+              </w:rPr>
+            </w:pPr>
+            <w:r>
+              <w:rPr>
+                <w:b/>
+                <w:bCs/>
+              </w:rPr>
+              <w:t xml:space="preserve">Frequency of Occurrence </w:t>
+            </w:r>
+          </w:p>
+        </w:tc>
+        <w:tc>
+          <w:tcPr>
+            <w:tcW w:w="5146" w:type="dxa"/>
+          </w:tcPr>
+          <w:p>
+            <w:r>
+              <w:t xml:space="preserve">Could be nearly continuous </w:t>
+            </w:r>
+          </w:p>
+        </w:tc>
+      </w:tr>
+      <w:tr>
+        <w:trPr>
+          <w:trHeight w:val="303"/>
+        </w:trPr>
+        <w:tc>
+          <w:tcPr>
+            <w:tcW w:w="3582" w:type="dxa"/>
+          </w:tcPr>
+          <w:p>
+            <w:pPr>
+              <w:rPr>
+                <w:b/>
+                <w:bCs/>
+              </w:rPr>
+            </w:pPr>
+            <w:r>
+              <w:rPr>
+                <w:b/>
+                <w:bCs/>
+              </w:rPr>
+              <w:t xml:space="preserve">Miscellaneous  </w:t>
+            </w:r>
+          </w:p>
+        </w:tc>
+        <w:tc>
+          <w:tcPr>
+            <w:tcW w:w="5146" w:type="dxa"/>
+          </w:tcPr>
+          <w:p>
+            <w:r>
+              <w:t>Any problem</w:t>
+            </w:r>
+          </w:p>
+        </w:tc>
+      </w:tr>
+    </w:tbl>
+    <w:p>
+      <w:pPr>
+        <w:pStyle w:val="doclist"/>
+        <w:rPr>
+          <w:rFonts w:asciiTheme="minorHAnsi" w:eastAsiaTheme="majorEastAsia" w:hAnsiTheme="minorHAnsi" w:cstheme="minorHAnsi"/>
+          <w:color w:val="000000" w:themeColor="text1"/>
+          <w:lang w:bidi="ur-PK"/>
+        </w:rPr>
+      </w:pPr>
+    </w:p>
+    <w:p>
+      <w:pPr>
+        <w:pStyle w:val="doclist"/>
+        <w:rPr>
+          <w:rFonts w:asciiTheme="minorHAnsi" w:eastAsiaTheme="majorEastAsia" w:hAnsiTheme="minorHAnsi" w:cstheme="minorHAnsi"/>
+          <w:color w:val="000000" w:themeColor="text1"/>
+          <w:lang w:bidi="ur-PK"/>
+        </w:rPr>
+      </w:pPr>
+    </w:p>
+    <w:p>
+      <w:pPr>
+        <w:pStyle w:val="doclist"/>
+        <w:rPr>
+          <w:rFonts w:asciiTheme="minorHAnsi" w:eastAsiaTheme="majorEastAsia" w:hAnsiTheme="minorHAnsi" w:cstheme="minorHAnsi"/>
+          <w:color w:val="000000" w:themeColor="text1"/>
+          <w:lang w:bidi="ur-PK"/>
+        </w:rPr>
+      </w:pPr>
+    </w:p>
+    <w:p>
+      <w:pPr>
+        <w:pStyle w:val="doclist"/>
+        <w:rPr>
+          <w:rFonts w:asciiTheme="minorHAnsi" w:eastAsiaTheme="majorEastAsia" w:hAnsiTheme="minorHAnsi" w:cstheme="minorHAnsi"/>
+          <w:color w:val="000000" w:themeColor="text1"/>
+          <w:lang w:bidi="ur-PK"/>
+        </w:rPr>
+      </w:pPr>
+    </w:p>
+    <w:p>
+      <w:pPr>
+        <w:pStyle w:val="doclist"/>
+        <w:rPr>
+          <w:rFonts w:asciiTheme="minorHAnsi" w:eastAsiaTheme="majorEastAsia" w:hAnsiTheme="minorHAnsi" w:cstheme="minorHAnsi"/>
+          <w:color w:val="000000" w:themeColor="text1"/>
+          <w:lang w:bidi="ur-PK"/>
+        </w:rPr>
+      </w:pPr>
+    </w:p>
+    <w:p>
+      <w:pPr>
+        <w:pStyle w:val="doclist"/>
+        <w:rPr>
+          <w:rFonts w:asciiTheme="minorHAnsi" w:eastAsiaTheme="majorEastAsia" w:hAnsiTheme="minorHAnsi" w:cstheme="minorHAnsi"/>
+          <w:color w:val="000000" w:themeColor="text1"/>
+          <w:lang w:bidi="ur-PK"/>
+        </w:rPr>
+      </w:pPr>
+    </w:p>
+    <w:p>
+      <w:pPr>
+        <w:pStyle w:val="doclist"/>
+        <w:rPr>
+          <w:rFonts w:asciiTheme="minorHAnsi" w:eastAsiaTheme="majorEastAsia" w:hAnsiTheme="minorHAnsi" w:cstheme="minorHAnsi"/>
+          <w:color w:val="000000" w:themeColor="text1"/>
+          <w:lang w:bidi="ur-PK"/>
+        </w:rPr>
+      </w:pPr>
+    </w:p>
+    <w:p>
+      <w:pPr>
+        <w:pStyle w:val="doclist"/>
+        <w:rPr>
+          <w:rFonts w:asciiTheme="minorHAnsi" w:eastAsiaTheme="majorEastAsia" w:hAnsiTheme="minorHAnsi" w:cstheme="minorHAnsi"/>
+          <w:color w:val="000000" w:themeColor="text1"/>
+          <w:lang w:bidi="ur-PK"/>
+        </w:rPr>
+      </w:pPr>
+    </w:p>
+    <w:p>
+      <w:pPr>
+        <w:pStyle w:val="doclist"/>
+        <w:rPr>
+          <w:rFonts w:asciiTheme="minorHAnsi" w:eastAsiaTheme="majorEastAsia" w:hAnsiTheme="minorHAnsi" w:cstheme="minorHAnsi"/>
+          <w:color w:val="000000" w:themeColor="text1"/>
+          <w:lang w:bidi="ur-PK"/>
+        </w:rPr>
+      </w:pPr>
+    </w:p>
+    <w:p>
+      <w:pPr>
+        <w:pStyle w:val="doclist"/>
+        <w:rPr>
+          <w:rFonts w:asciiTheme="minorHAnsi" w:eastAsiaTheme="majorEastAsia" w:hAnsiTheme="minorHAnsi" w:cstheme="minorHAnsi"/>
+          <w:color w:val="000000" w:themeColor="text1"/>
+          <w:lang w:bidi="ur-PK"/>
+        </w:rPr>
+      </w:pPr>
+    </w:p>
+    <w:p>
+      <w:pPr>
+        <w:pStyle w:val="doclist"/>
+        <w:rPr>
+          <w:rFonts w:asciiTheme="minorHAnsi" w:eastAsiaTheme="majorEastAsia" w:hAnsiTheme="minorHAnsi" w:cstheme="minorHAnsi"/>
+          <w:color w:val="000000" w:themeColor="text1"/>
+          <w:lang w:bidi="ur-PK"/>
+        </w:rPr>
+      </w:pPr>
+    </w:p>
+    <w:p>
+      <w:pPr>
+        <w:pStyle w:val="doclist"/>
+        <w:rPr>
+          <w:rFonts w:asciiTheme="minorHAnsi" w:eastAsiaTheme="majorEastAsia" w:hAnsiTheme="minorHAnsi" w:cstheme="minorHAnsi"/>
+          <w:color w:val="000000" w:themeColor="text1"/>
+          <w:lang w:bidi="ur-PK"/>
+        </w:rPr>
+      </w:pPr>
+    </w:p>
+    <w:p>
+      <w:pPr>
+        <w:pStyle w:val="doclist"/>
+        <w:rPr>
+          <w:rFonts w:asciiTheme="minorHAnsi" w:eastAsiaTheme="majorEastAsia" w:hAnsiTheme="minorHAnsi" w:cstheme="minorHAnsi"/>
+          <w:color w:val="000000" w:themeColor="text1"/>
+          <w:lang w:bidi="ur-PK"/>
+        </w:rPr>
+      </w:pPr>
+    </w:p>
+    <w:p>
+      <w:pPr>
+        <w:pStyle w:val="doclist"/>
+        <w:rPr>
+          <w:rFonts w:asciiTheme="minorHAnsi" w:eastAsiaTheme="majorEastAsia" w:hAnsiTheme="minorHAnsi" w:cstheme="minorHAnsi"/>
+          <w:color w:val="000000" w:themeColor="text1"/>
+          <w:lang w:bidi="ur-PK"/>
+        </w:rPr>
+      </w:pPr>
+    </w:p>
+    <w:p>
+      <w:pPr>
+        <w:pStyle w:val="doclist"/>
+        <w:rPr>
+          <w:rFonts w:asciiTheme="minorHAnsi" w:eastAsiaTheme="majorEastAsia" w:hAnsiTheme="minorHAnsi" w:cstheme="minorHAnsi"/>
+          <w:color w:val="000000" w:themeColor="text1"/>
+          <w:lang w:bidi="ur-PK"/>
+        </w:rPr>
+      </w:pPr>
+    </w:p>
+    <w:p>
+      <w:pPr>
+        <w:pStyle w:val="doclist"/>
+        <w:rPr>
+          <w:rFonts w:asciiTheme="minorHAnsi" w:eastAsiaTheme="majorEastAsia" w:hAnsiTheme="minorHAnsi" w:cstheme="minorHAnsi"/>
+          <w:color w:val="000000" w:themeColor="text1"/>
+          <w:lang w:bidi="ur-PK"/>
+        </w:rPr>
+      </w:pPr>
+    </w:p>
+    <w:p>
+      <w:pPr>
+        <w:pStyle w:val="doclist"/>
+        <w:rPr>
+          <w:rFonts w:asciiTheme="minorHAnsi" w:eastAsiaTheme="majorEastAsia" w:hAnsiTheme="minorHAnsi" w:cstheme="minorHAnsi"/>
+          <w:color w:val="000000" w:themeColor="text1"/>
+          <w:lang w:bidi="ur-PK"/>
+        </w:rPr>
+      </w:pPr>
+    </w:p>
+    <w:p>
+      <w:pPr>
+        <w:pStyle w:val="doclist"/>
+        <w:rPr>
+          <w:rFonts w:asciiTheme="minorHAnsi" w:eastAsiaTheme="majorEastAsia" w:hAnsiTheme="minorHAnsi" w:cstheme="minorHAnsi"/>
+          <w:color w:val="000000" w:themeColor="text1"/>
+          <w:lang w:bidi="ur-PK"/>
+        </w:rPr>
+      </w:pPr>
+    </w:p>
+    <w:p>
+      <w:pPr>
+        <w:pStyle w:val="doclist"/>
+        <w:rPr>
+          <w:rFonts w:asciiTheme="minorHAnsi" w:eastAsiaTheme="majorEastAsia" w:hAnsiTheme="minorHAnsi" w:cstheme="minorHAnsi"/>
+          <w:color w:val="000000" w:themeColor="text1"/>
+          <w:lang w:bidi="ur-PK"/>
+        </w:rPr>
+      </w:pPr>
+    </w:p>
+    <w:p>
+      <w:pPr>
+        <w:pStyle w:val="doclist"/>
+        <w:rPr>
+          <w:rFonts w:asciiTheme="minorHAnsi" w:eastAsiaTheme="majorEastAsia" w:hAnsiTheme="minorHAnsi" w:cstheme="minorHAnsi"/>
+          <w:color w:val="000000" w:themeColor="text1"/>
+          <w:lang w:bidi="ur-PK"/>
+        </w:rPr>
+      </w:pPr>
+    </w:p>
+    <w:p>
+      <w:pPr>
+        <w:pStyle w:val="doclist"/>
+        <w:rPr>
+          <w:rFonts w:asciiTheme="minorHAnsi" w:eastAsiaTheme="majorEastAsia" w:hAnsiTheme="minorHAnsi" w:cstheme="minorHAnsi"/>
+          <w:color w:val="000000" w:themeColor="text1"/>
+          <w:lang w:bidi="ur-PK"/>
+        </w:rPr>
+      </w:pPr>
+    </w:p>
+    <w:p>
+      <w:pPr>
+        <w:pStyle w:val="doclist"/>
+        <w:rPr>
+          <w:rFonts w:asciiTheme="minorHAnsi" w:eastAsiaTheme="majorEastAsia" w:hAnsiTheme="minorHAnsi" w:cstheme="minorHAnsi"/>
+          <w:color w:val="000000" w:themeColor="text1"/>
+          <w:lang w:bidi="ur-PK"/>
+        </w:rPr>
+      </w:pPr>
+      <w:r>
+        <w:rPr>
+          <w:rFonts w:asciiTheme="minorHAnsi" w:eastAsiaTheme="majorEastAsia" w:hAnsiTheme="minorHAnsi" w:cstheme="minorHAnsi"/>
+          <w:color w:val="000000" w:themeColor="text1"/>
+          <w:lang w:bidi="ur-PK"/>
+        </w:rPr>
+        <w:lastRenderedPageBreak/>
+        <w:t>When the seeker wants to give a reward to the donor. A form will be shown to him in which he will write all the details of the event when was blood given what was the case and who was the doner and what will be the reward .it will be approve by the admin and the reward will be deliver to the doner.</w:t>
+      </w:r>
+    </w:p>
+    <w:p>
+      <w:pPr>
+        <w:rPr>
+          <w:b/>
+          <w:bCs/>
+        </w:rPr>
+      </w:pPr>
+    </w:p>
+    <w:p>
+      <w:pPr>
+        <w:tabs>
+          <w:tab w:val="left" w:pos="6972"/>
+        </w:tabs>
+        <w:rPr>
+          <w:color w:val="4F81BD" w:themeColor="accent1"/>
+          <w:sz w:val="24"/>
+          <w:szCs w:val="24"/>
+        </w:rPr>
+      </w:pPr>
+      <w:r>
+        <w:rPr>
+          <w:color w:val="4F81BD" w:themeColor="accent1"/>
+          <w:sz w:val="24"/>
+          <w:szCs w:val="24"/>
+        </w:rPr>
+        <w:t xml:space="preserve">Use Case 2: Check Emergency </w:t>
+      </w:r>
+    </w:p>
+    <w:tbl>
+      <w:tblPr>
+        <w:tblStyle w:val="TableGrid"/>
+        <w:tblpPr w:leftFromText="180" w:rightFromText="180" w:vertAnchor="page" w:horzAnchor="margin" w:tblpY="4303"/>
         <w:tblW w:w="8624" w:type="dxa"/>
         <w:tblLook w:val="04A0" w:firstRow="1" w:lastRow="0" w:firstColumn="1" w:lastColumn="0" w:noHBand="0" w:noVBand="1"/>
       </w:tblPr>
@@ -5800,7 +6564,7 @@
           </w:tcPr>
           <w:p>
             <w:r>
-              <w:t>Reward System</w:t>
+              <w:t>Check Emergency</w:t>
             </w:r>
           </w:p>
         </w:tc>
@@ -5943,19 +6707,19 @@
               <w:t>Admin wants Accurate</w:t>
             </w:r>
             <w:r>
-              <w:t xml:space="preserve"> delivery</w:t>
+              <w:t xml:space="preserve"> and fast delivery</w:t>
             </w:r>
             <w:r>
               <w:t xml:space="preserve"> of </w:t>
             </w:r>
             <w:r>
-              <w:t>reward</w:t>
+              <w:t>blood</w:t>
             </w:r>
             <w:r>
               <w:t xml:space="preserve"> </w:t>
             </w:r>
             <w:r>
-              <w:t>to doner</w:t>
+              <w:t>to seeker</w:t>
             </w:r>
           </w:p>
         </w:tc>
@@ -5990,7 +6754,7 @@
           </w:tcPr>
           <w:p>
             <w:r>
-              <w:t>Seeker has requested to give a reward to doner</w:t>
+              <w:t>Seeker has requested  blood of emergency type</w:t>
             </w:r>
           </w:p>
         </w:tc>
@@ -6025,7 +6789,7 @@
           </w:tcPr>
           <w:p>
             <w:r>
-              <w:t xml:space="preserve">Seeker reward request has accepted, reward has been collected and deliver or hand over to the correct doner </w:t>
+              <w:t xml:space="preserve">Seeker blood request has accepted, blood has been collected and deliver or hand over to the correct seeker as soon as possible </w:t>
             </w:r>
           </w:p>
         </w:tc>
@@ -6059,64 +6823,63 @@
             <w:tcW w:w="5085" w:type="dxa"/>
           </w:tcPr>
           <w:p>
+            <w:pPr>
+              <w:spacing w:line="240" w:lineRule="auto"/>
+            </w:pPr>
             <w:r>
               <w:t>1.</w:t>
             </w:r>
             <w:r>
-              <w:t>seeker arrives at the reward center,</w:t>
-            </w:r>
-          </w:p>
-          <w:p>
-            <w:r>
-              <w:t>2.A</w:t>
-            </w:r>
-            <w:r>
-              <w:t>dmin adds the</w:t>
-            </w:r>
-            <w:r>
-              <w:t xml:space="preserve"> reward data.</w:t>
+              <w:t>seeker arrives at the reward center, or website.</w:t>
+            </w:r>
+          </w:p>
+          <w:p>
+            <w:pPr>
+              <w:spacing w:line="240" w:lineRule="auto"/>
+            </w:pPr>
+            <w:r>
+              <w:t>2.seeker</w:t>
+            </w:r>
+            <w:r>
+              <w:t xml:space="preserve"> adds the</w:t>
+            </w:r>
+            <w:r>
+              <w:t xml:space="preserve"> blood details.</w:t>
             </w:r>
             <w:r>
               <w:t xml:space="preserve"> </w:t>
             </w:r>
           </w:p>
           <w:p>
-            <w:r>
-              <w:t>3.I</w:t>
-            </w:r>
-            <w:r>
-              <w:t>t is saved by the system</w:t>
-            </w:r>
-            <w:r>
-              <w:t>.</w:t>
-            </w:r>
-          </w:p>
-          <w:p>
-            <w:r>
-              <w:t>4</w:t>
-            </w:r>
-            <w:r>
-              <w:t xml:space="preserve"> System presents a receipt</w:t>
-            </w:r>
-            <w:r>
-              <w:t>.</w:t>
-            </w:r>
-          </w:p>
-          <w:p>
-            <w:r>
-              <w:lastRenderedPageBreak/>
-              <w:t>5.seeker</w:t>
-            </w:r>
-            <w:r>
-              <w:t xml:space="preserve"> leaves with the receipt</w:t>
-            </w:r>
-            <w:r>
-              <w:t>.</w:t>
-            </w:r>
-          </w:p>
-          <w:p>
-            <w:r>
-              <w:t>6.Reward is delivered to the doner.</w:t>
+            <w:pPr>
+              <w:spacing w:line="240" w:lineRule="auto"/>
+            </w:pPr>
+            <w:r>
+              <w:t>3.System checks the availability of blood.</w:t>
+            </w:r>
+          </w:p>
+          <w:p>
+            <w:pPr>
+              <w:spacing w:line="240" w:lineRule="auto"/>
+            </w:pPr>
+            <w:r>
+              <w:t>4.if it’s available the system ask the way of delivery and if it is not it will notify the admin.</w:t>
+            </w:r>
+          </w:p>
+          <w:p>
+            <w:pPr>
+              <w:spacing w:line="240" w:lineRule="auto"/>
+            </w:pPr>
+            <w:r>
+              <w:t>5.seeker enter the details for delivery.</w:t>
+            </w:r>
+          </w:p>
+          <w:p>
+            <w:pPr>
+              <w:spacing w:line="240" w:lineRule="auto"/>
+            </w:pPr>
+            <w:r>
+              <w:t>6.record has been added to the system.</w:t>
             </w:r>
           </w:p>
         </w:tc>
@@ -6141,7 +6904,6 @@
                 <w:b/>
                 <w:bCs/>
               </w:rPr>
-              <w:lastRenderedPageBreak/>
               <w:t>Extensions</w:t>
             </w:r>
           </w:p>
@@ -6257,7 +7019,7 @@
           </w:tcPr>
           <w:p>
             <w:r>
-              <w:t xml:space="preserve">Could be nearly continuous </w:t>
+              <w:t>One a while</w:t>
             </w:r>
           </w:p>
         </w:tc>
@@ -6300,27 +7062,21 @@
     </w:tbl>
     <w:p>
       <w:pPr>
+        <w:tabs>
+          <w:tab w:val="left" w:pos="6972"/>
+        </w:tabs>
+      </w:pPr>
+      <w:r>
+        <w:t>.</w:t>
+      </w:r>
+    </w:p>
+    <w:p>
+      <w:pPr>
         <w:pStyle w:val="doclist"/>
         <w:rPr>
           <w:rFonts w:asciiTheme="minorHAnsi" w:eastAsiaTheme="majorEastAsia" w:hAnsiTheme="minorHAnsi" w:cstheme="minorHAnsi"/>
           <w:color w:val="000000" w:themeColor="text1"/>
           <w:lang w:bidi="ur-PK"/>
-        </w:rPr>
-      </w:pPr>
-      <w:r>
-        <w:rPr>
-          <w:rFonts w:asciiTheme="minorHAnsi" w:eastAsiaTheme="majorEastAsia" w:hAnsiTheme="minorHAnsi" w:cstheme="minorHAnsi"/>
-          <w:color w:val="000000" w:themeColor="text1"/>
-          <w:lang w:bidi="ur-PK"/>
-        </w:rPr>
-        <w:t>When the seeker wants to give a reward to the donor. A form will be shown to him in which he will write all the details of the event when was blood given what was the case and who was the doner and what will be the reward .it will be approve by the admin and the reward will be deliver to the doner.</w:t>
-      </w:r>
-    </w:p>
-    <w:p>
-      <w:pPr>
-        <w:rPr>
-          <w:b/>
-          <w:bCs/>
         </w:rPr>
       </w:pPr>
     </w:p>
@@ -6501,31 +7257,6 @@
           <w:szCs w:val="24"/>
         </w:rPr>
       </w:pPr>
-      <w:r>
-        <w:rPr>
-          <w:color w:val="4F81BD" w:themeColor="accent1"/>
-          <w:sz w:val="24"/>
-          <w:szCs w:val="24"/>
-        </w:rPr>
-        <w:lastRenderedPageBreak/>
-        <w:t xml:space="preserve">Use Case </w:t>
-      </w:r>
-      <w:r>
-        <w:rPr>
-          <w:color w:val="4F81BD" w:themeColor="accent1"/>
-          <w:sz w:val="24"/>
-          <w:szCs w:val="24"/>
-        </w:rPr>
-        <w:t>2: Check</w:t>
-      </w:r>
-      <w:r>
-        <w:rPr>
-          <w:color w:val="4F81BD" w:themeColor="accent1"/>
-          <w:sz w:val="24"/>
-          <w:szCs w:val="24"/>
-        </w:rPr>
-        <w:t xml:space="preserve"> Emergency </w:t>
-      </w:r>
     </w:p>
     <w:p>
       <w:pPr>
@@ -6533,619 +7264,7 @@
           <w:tab w:val="left" w:pos="6972"/>
         </w:tabs>
       </w:pPr>
-      <w:r>
-        <w:t xml:space="preserve">In case of emergency the blood will be </w:t>
-      </w:r>
-      <w:r>
-        <w:t>delivered</w:t>
-      </w:r>
-      <w:r>
-        <w:t xml:space="preserve"> to the seeker as soon as </w:t>
-      </w:r>
-      <w:r>
-        <w:t xml:space="preserve">possible. The seeker </w:t>
-      </w:r>
-      <w:proofErr w:type="gramStart"/>
-      <w:r>
-        <w:t>will  request</w:t>
-      </w:r>
-      <w:proofErr w:type="gramEnd"/>
-      <w:r>
-        <w:t xml:space="preserve"> blood in emergency type it will be top priority of the  admin to deal with this request first .and try to deliver blood as soon as possible.</w:t>
-      </w:r>
-    </w:p>
-    <w:tbl>
-      <w:tblPr>
-        <w:tblStyle w:val="TableGrid"/>
-        <w:tblpPr w:leftFromText="180" w:rightFromText="180" w:vertAnchor="page" w:horzAnchor="margin" w:tblpY="3856"/>
-        <w:tblW w:w="8624" w:type="dxa"/>
-        <w:tblLook w:val="04A0" w:firstRow="1" w:lastRow="0" w:firstColumn="1" w:lastColumn="0" w:noHBand="0" w:noVBand="1"/>
-      </w:tblPr>
-      <w:tblGrid>
-        <w:gridCol w:w="3539"/>
-        <w:gridCol w:w="5085"/>
-      </w:tblGrid>
-      <w:tr>
-        <w:trPr>
-          <w:trHeight w:val="284"/>
-        </w:trPr>
-        <w:tc>
-          <w:tcPr>
-            <w:tcW w:w="3539" w:type="dxa"/>
-            <w:shd w:val="clear" w:color="auto" w:fill="EEECE1" w:themeFill="background2"/>
-          </w:tcPr>
-          <w:p>
-            <w:pPr>
-              <w:rPr>
-                <w:b/>
-                <w:bCs/>
-              </w:rPr>
-            </w:pPr>
-            <w:r>
-              <w:rPr>
-                <w:b/>
-                <w:bCs/>
-              </w:rPr>
-              <w:t>Use Case Section</w:t>
-            </w:r>
-          </w:p>
-        </w:tc>
-        <w:tc>
-          <w:tcPr>
-            <w:tcW w:w="5085" w:type="dxa"/>
-            <w:shd w:val="clear" w:color="auto" w:fill="EEECE1" w:themeFill="background2"/>
-          </w:tcPr>
-          <w:p>
-            <w:pPr>
-              <w:rPr>
-                <w:b/>
-                <w:bCs/>
-              </w:rPr>
-            </w:pPr>
-            <w:r>
-              <w:rPr>
-                <w:b/>
-                <w:bCs/>
-              </w:rPr>
-              <w:t>Comment</w:t>
-            </w:r>
-          </w:p>
-        </w:tc>
-      </w:tr>
-      <w:tr>
-        <w:trPr>
-          <w:trHeight w:val="268"/>
-        </w:trPr>
-        <w:tc>
-          <w:tcPr>
-            <w:tcW w:w="3539" w:type="dxa"/>
-          </w:tcPr>
-          <w:p>
-            <w:pPr>
-              <w:rPr>
-                <w:b/>
-                <w:bCs/>
-              </w:rPr>
-            </w:pPr>
-            <w:r>
-              <w:rPr>
-                <w:b/>
-                <w:bCs/>
-              </w:rPr>
-              <w:t>Use Case Name</w:t>
-            </w:r>
-          </w:p>
-        </w:tc>
-        <w:tc>
-          <w:tcPr>
-            <w:tcW w:w="5085" w:type="dxa"/>
-          </w:tcPr>
-          <w:p>
-            <w:r>
-              <w:t>Check Emergency</w:t>
-            </w:r>
-          </w:p>
-        </w:tc>
-      </w:tr>
-      <w:tr>
-        <w:trPr>
-          <w:trHeight w:val="284"/>
-        </w:trPr>
-        <w:tc>
-          <w:tcPr>
-            <w:tcW w:w="3539" w:type="dxa"/>
-          </w:tcPr>
-          <w:p>
-            <w:pPr>
-              <w:rPr>
-                <w:b/>
-                <w:bCs/>
-              </w:rPr>
-            </w:pPr>
-            <w:r>
-              <w:rPr>
-                <w:b/>
-                <w:bCs/>
-              </w:rPr>
-              <w:t>Scope</w:t>
-            </w:r>
-          </w:p>
-        </w:tc>
-        <w:tc>
-          <w:tcPr>
-            <w:tcW w:w="5085" w:type="dxa"/>
-          </w:tcPr>
-          <w:p>
-            <w:r>
-              <w:t>NextGen blood donation management system</w:t>
-            </w:r>
-          </w:p>
-        </w:tc>
-      </w:tr>
-      <w:tr>
-        <w:trPr>
-          <w:trHeight w:val="268"/>
-        </w:trPr>
-        <w:tc>
-          <w:tcPr>
-            <w:tcW w:w="3539" w:type="dxa"/>
-          </w:tcPr>
-          <w:p>
-            <w:pPr>
-              <w:rPr>
-                <w:b/>
-                <w:bCs/>
-              </w:rPr>
-            </w:pPr>
-            <w:r>
-              <w:rPr>
-                <w:b/>
-                <w:bCs/>
-              </w:rPr>
-              <w:t>Level</w:t>
-            </w:r>
-          </w:p>
-        </w:tc>
-        <w:tc>
-          <w:tcPr>
-            <w:tcW w:w="5085" w:type="dxa"/>
-          </w:tcPr>
-          <w:p>
-            <w:r>
-              <w:t>User goal</w:t>
-            </w:r>
-          </w:p>
-        </w:tc>
-      </w:tr>
-      <w:tr>
-        <w:trPr>
-          <w:trHeight w:val="284"/>
-        </w:trPr>
-        <w:tc>
-          <w:tcPr>
-            <w:tcW w:w="3539" w:type="dxa"/>
-          </w:tcPr>
-          <w:p>
-            <w:pPr>
-              <w:rPr>
-                <w:b/>
-                <w:bCs/>
-              </w:rPr>
-            </w:pPr>
-            <w:r>
-              <w:rPr>
-                <w:b/>
-                <w:bCs/>
-              </w:rPr>
-              <w:t>Primary Actor</w:t>
-            </w:r>
-          </w:p>
-        </w:tc>
-        <w:tc>
-          <w:tcPr>
-            <w:tcW w:w="5085" w:type="dxa"/>
-          </w:tcPr>
-          <w:p>
-            <w:r>
-              <w:t>Admin</w:t>
-            </w:r>
-          </w:p>
-        </w:tc>
-      </w:tr>
-      <w:tr>
-        <w:trPr>
-          <w:trHeight w:val="268"/>
-        </w:trPr>
-        <w:tc>
-          <w:tcPr>
-            <w:tcW w:w="3539" w:type="dxa"/>
-          </w:tcPr>
-          <w:p>
-            <w:pPr>
-              <w:rPr>
-                <w:b/>
-                <w:bCs/>
-              </w:rPr>
-            </w:pPr>
-            <w:r>
-              <w:rPr>
-                <w:b/>
-                <w:bCs/>
-              </w:rPr>
-              <w:t>Stakeholders and Interest</w:t>
-            </w:r>
-          </w:p>
-        </w:tc>
-        <w:tc>
-          <w:tcPr>
-            <w:tcW w:w="5085" w:type="dxa"/>
-          </w:tcPr>
-          <w:p>
-            <w:r>
-              <w:t>Admin wants Accurate</w:t>
-            </w:r>
-            <w:r>
-              <w:t xml:space="preserve"> and fast delivery</w:t>
-            </w:r>
-            <w:r>
-              <w:t xml:space="preserve"> of </w:t>
-            </w:r>
-            <w:r>
-              <w:t>blood</w:t>
-            </w:r>
-            <w:r>
-              <w:t xml:space="preserve"> </w:t>
-            </w:r>
-            <w:r>
-              <w:t>to seeker</w:t>
-            </w:r>
-          </w:p>
-        </w:tc>
-      </w:tr>
-      <w:tr>
-        <w:trPr>
-          <w:trHeight w:val="284"/>
-        </w:trPr>
-        <w:tc>
-          <w:tcPr>
-            <w:tcW w:w="3539" w:type="dxa"/>
-          </w:tcPr>
-          <w:p>
-            <w:pPr>
-              <w:rPr>
-                <w:b/>
-                <w:bCs/>
-              </w:rPr>
-            </w:pPr>
-            <w:r>
-              <w:rPr>
-                <w:b/>
-                <w:bCs/>
-              </w:rPr>
-              <w:t>Preconditions</w:t>
-            </w:r>
-          </w:p>
-        </w:tc>
-        <w:tc>
-          <w:tcPr>
-            <w:tcW w:w="5085" w:type="dxa"/>
-          </w:tcPr>
-          <w:p>
-            <w:r>
-              <w:t>Seeker has requested  blood of emergency type</w:t>
-            </w:r>
-          </w:p>
-        </w:tc>
-      </w:tr>
-      <w:tr>
-        <w:trPr>
-          <w:trHeight w:val="284"/>
-        </w:trPr>
-        <w:tc>
-          <w:tcPr>
-            <w:tcW w:w="3539" w:type="dxa"/>
-          </w:tcPr>
-          <w:p>
-            <w:pPr>
-              <w:rPr>
-                <w:b/>
-                <w:bCs/>
-              </w:rPr>
-            </w:pPr>
-            <w:r>
-              <w:rPr>
-                <w:b/>
-                <w:bCs/>
-              </w:rPr>
-              <w:t>Success Guarantee</w:t>
-            </w:r>
-          </w:p>
-        </w:tc>
-        <w:tc>
-          <w:tcPr>
-            <w:tcW w:w="5085" w:type="dxa"/>
-          </w:tcPr>
-          <w:p>
-            <w:r>
-              <w:t xml:space="preserve">Seeker blood request has accepted, blood has been collected and deliver or hand over to the correct seeker as soon as possible </w:t>
-            </w:r>
-          </w:p>
-        </w:tc>
-      </w:tr>
-      <w:tr>
-        <w:trPr>
-          <w:trHeight w:val="268"/>
-        </w:trPr>
-        <w:tc>
-          <w:tcPr>
-            <w:tcW w:w="3539" w:type="dxa"/>
-          </w:tcPr>
-          <w:p>
-            <w:pPr>
-              <w:rPr>
-                <w:b/>
-                <w:bCs/>
-              </w:rPr>
-            </w:pPr>
-            <w:r>
-              <w:rPr>
-                <w:b/>
-                <w:bCs/>
-              </w:rPr>
-              <w:t>Main Success Scenario</w:t>
-            </w:r>
-          </w:p>
-        </w:tc>
-        <w:tc>
-          <w:tcPr>
-            <w:tcW w:w="5085" w:type="dxa"/>
-          </w:tcPr>
-          <w:p>
-            <w:pPr>
-              <w:spacing w:line="240" w:lineRule="auto"/>
-            </w:pPr>
-            <w:r>
-              <w:t>1.</w:t>
-            </w:r>
-            <w:r>
-              <w:t>seeker arrives at the reward center, or website.</w:t>
-            </w:r>
-          </w:p>
-          <w:p>
-            <w:pPr>
-              <w:spacing w:line="240" w:lineRule="auto"/>
-            </w:pPr>
-            <w:r>
-              <w:t>2.seeker</w:t>
-            </w:r>
-            <w:r>
-              <w:t xml:space="preserve"> adds the</w:t>
-            </w:r>
-            <w:r>
-              <w:t xml:space="preserve"> blood details.</w:t>
-            </w:r>
-            <w:r>
-              <w:t xml:space="preserve"> </w:t>
-            </w:r>
-          </w:p>
-          <w:p>
-            <w:pPr>
-              <w:spacing w:line="240" w:lineRule="auto"/>
-            </w:pPr>
-            <w:r>
-              <w:t>3.System checks the availability of blood.</w:t>
-            </w:r>
-          </w:p>
-          <w:p>
-            <w:pPr>
-              <w:spacing w:line="240" w:lineRule="auto"/>
-            </w:pPr>
-            <w:r>
-              <w:t xml:space="preserve">4.if it’s available the system </w:t>
-            </w:r>
-            <w:proofErr w:type="gramStart"/>
-            <w:r>
-              <w:t>ask</w:t>
-            </w:r>
-            <w:proofErr w:type="gramEnd"/>
-            <w:r>
-              <w:t xml:space="preserve"> the way of delivery and if it is not it will notify the admin.</w:t>
-            </w:r>
-          </w:p>
-          <w:p>
-            <w:pPr>
-              <w:spacing w:line="240" w:lineRule="auto"/>
-            </w:pPr>
-            <w:r>
-              <w:t>5.seeker enter the details for delivery.</w:t>
-            </w:r>
-          </w:p>
-          <w:p>
-            <w:pPr>
-              <w:spacing w:line="240" w:lineRule="auto"/>
-            </w:pPr>
-            <w:r>
-              <w:t>6.record has been added to the system.</w:t>
-            </w:r>
-          </w:p>
-        </w:tc>
-      </w:tr>
-      <w:tr>
-        <w:trPr>
-          <w:trHeight w:val="284"/>
-        </w:trPr>
-        <w:tc>
-          <w:tcPr>
-            <w:tcW w:w="3539" w:type="dxa"/>
-          </w:tcPr>
-          <w:p>
-            <w:pPr>
-              <w:rPr>
-                <w:b/>
-                <w:bCs/>
-              </w:rPr>
-            </w:pPr>
-            <w:r>
-              <w:rPr>
-                <w:b/>
-                <w:bCs/>
-              </w:rPr>
-              <w:t>Extensions</w:t>
-            </w:r>
-          </w:p>
-        </w:tc>
-        <w:tc>
-          <w:tcPr>
-            <w:tcW w:w="5085" w:type="dxa"/>
-          </w:tcPr>
-          <w:p>
-            <w:r>
-              <w:t>At any time, admin can override the operation</w:t>
-            </w:r>
-          </w:p>
-        </w:tc>
-      </w:tr>
-      <w:tr>
-        <w:trPr>
-          <w:trHeight w:val="268"/>
-        </w:trPr>
-        <w:tc>
-          <w:tcPr>
-            <w:tcW w:w="3539" w:type="dxa"/>
-          </w:tcPr>
-          <w:p>
-            <w:pPr>
-              <w:rPr>
-                <w:b/>
-                <w:bCs/>
-              </w:rPr>
-            </w:pPr>
-            <w:r>
-              <w:rPr>
-                <w:b/>
-                <w:bCs/>
-              </w:rPr>
-              <w:t>Special Requirements</w:t>
-            </w:r>
-          </w:p>
-        </w:tc>
-        <w:tc>
-          <w:tcPr>
-            <w:tcW w:w="5085" w:type="dxa"/>
-          </w:tcPr>
-          <w:p>
-            <w:r>
-              <w:t>Touch screen UI on a large flat panel monitor. Text must be visible from 1 meter.</w:t>
-            </w:r>
-          </w:p>
-        </w:tc>
-      </w:tr>
-      <w:tr>
-        <w:trPr>
-          <w:trHeight w:val="284"/>
-        </w:trPr>
-        <w:tc>
-          <w:tcPr>
-            <w:tcW w:w="3539" w:type="dxa"/>
-          </w:tcPr>
-          <w:p>
-            <w:pPr>
-              <w:rPr>
-                <w:b/>
-                <w:bCs/>
-              </w:rPr>
-            </w:pPr>
-            <w:r>
-              <w:rPr>
-                <w:b/>
-                <w:bCs/>
-              </w:rPr>
-              <w:t>Technology and data Variations List</w:t>
-            </w:r>
-          </w:p>
-        </w:tc>
-        <w:tc>
-          <w:tcPr>
-            <w:tcW w:w="5085" w:type="dxa"/>
-          </w:tcPr>
-          <w:p>
-            <w:r>
-              <w:t>Admin can enter the system using an OTP</w:t>
-            </w:r>
-          </w:p>
-        </w:tc>
-      </w:tr>
-      <w:tr>
-        <w:trPr>
-          <w:trHeight w:val="268"/>
-        </w:trPr>
-        <w:tc>
-          <w:tcPr>
-            <w:tcW w:w="3539" w:type="dxa"/>
-          </w:tcPr>
-          <w:p>
-            <w:pPr>
-              <w:rPr>
-                <w:b/>
-                <w:bCs/>
-              </w:rPr>
-            </w:pPr>
-            <w:r>
-              <w:rPr>
-                <w:b/>
-                <w:bCs/>
-              </w:rPr>
-              <w:t xml:space="preserve">Frequency of Occurrence </w:t>
-            </w:r>
-          </w:p>
-        </w:tc>
-        <w:tc>
-          <w:tcPr>
-            <w:tcW w:w="5085" w:type="dxa"/>
-          </w:tcPr>
-          <w:p>
-            <w:r>
-              <w:t>One a while</w:t>
-            </w:r>
-          </w:p>
-        </w:tc>
-      </w:tr>
-      <w:tr>
-        <w:trPr>
-          <w:trHeight w:val="284"/>
-        </w:trPr>
-        <w:tc>
-          <w:tcPr>
-            <w:tcW w:w="3539" w:type="dxa"/>
-          </w:tcPr>
-          <w:p>
-            <w:pPr>
-              <w:rPr>
-                <w:b/>
-                <w:bCs/>
-              </w:rPr>
-            </w:pPr>
-            <w:r>
-              <w:rPr>
-                <w:b/>
-                <w:bCs/>
-              </w:rPr>
-              <w:t xml:space="preserve">Miscellaneous  </w:t>
-            </w:r>
-          </w:p>
-        </w:tc>
-        <w:tc>
-          <w:tcPr>
-            <w:tcW w:w="5085" w:type="dxa"/>
-          </w:tcPr>
-          <w:p>
-            <w:r>
-              <w:t>Any problem</w:t>
-            </w:r>
-          </w:p>
-        </w:tc>
-      </w:tr>
-    </w:tbl>
+    </w:p>
     <w:p>
       <w:pPr>
         <w:tabs>
@@ -7162,6 +7281,10 @@
           <w:lang w:bidi="ur-PK"/>
         </w:rPr>
       </w:pPr>
+      <w:r>
+        <w:lastRenderedPageBreak/>
+        <w:t>In case of emergency the blood will be delivered to the seeker as soon as possible. The seeker will  request blood in emergency type it will be top priority of the  admin to deal with this request first .and try to deliver blood as soon as possible</w:t>
+      </w:r>
     </w:p>
     <w:p>
       <w:pPr>
@@ -7170,199 +7293,13 @@
           <w:bCs/>
         </w:rPr>
       </w:pPr>
-    </w:p>
-    <w:p>
-      <w:pPr>
-        <w:pStyle w:val="doclist"/>
-        <w:rPr>
-          <w:rFonts w:asciiTheme="minorHAnsi" w:eastAsiaTheme="majorEastAsia" w:hAnsiTheme="minorHAnsi" w:cstheme="minorHAnsi"/>
-          <w:color w:val="000000" w:themeColor="text1"/>
-          <w:lang w:bidi="ur-PK"/>
-        </w:rPr>
-      </w:pPr>
-    </w:p>
-    <w:p>
-      <w:pPr>
-        <w:pStyle w:val="doclist"/>
-        <w:rPr>
-          <w:rFonts w:asciiTheme="minorHAnsi" w:eastAsiaTheme="majorEastAsia" w:hAnsiTheme="minorHAnsi" w:cstheme="minorHAnsi"/>
-          <w:color w:val="000000" w:themeColor="text1"/>
-          <w:lang w:bidi="ur-PK"/>
-        </w:rPr>
-      </w:pPr>
-    </w:p>
-    <w:p>
-      <w:pPr>
-        <w:pStyle w:val="doclist"/>
-      </w:pPr>
-    </w:p>
-    <w:p>
-      <w:pPr>
-        <w:pStyle w:val="Heading3"/>
-      </w:pPr>
-    </w:p>
-    <w:tbl>
-      <w:tblPr>
-        <w:tblW w:w="0" w:type="auto"/>
-        <w:tblCellSpacing w:w="0" w:type="dxa"/>
-        <w:tblCellMar>
-          <w:top w:w="75" w:type="dxa"/>
-          <w:left w:w="75" w:type="dxa"/>
-          <w:bottom w:w="75" w:type="dxa"/>
-          <w:right w:w="75" w:type="dxa"/>
-        </w:tblCellMar>
-        <w:tblLook w:val="04A0" w:firstRow="1" w:lastRow="0" w:firstColumn="1" w:lastColumn="0" w:noHBand="0" w:noVBand="1"/>
-      </w:tblPr>
-      <w:tblGrid>
-        <w:gridCol w:w="156"/>
-      </w:tblGrid>
-      <w:tr>
-        <w:trPr>
-          <w:tblHeader/>
-          <w:tblCellSpacing w:w="0" w:type="dxa"/>
-        </w:trPr>
-        <w:tc>
-          <w:tcPr>
-            <w:tcW w:w="0" w:type="auto"/>
-            <w:tcBorders>
-              <w:top w:val="nil"/>
-              <w:left w:val="nil"/>
-              <w:bottom w:val="nil"/>
-              <w:right w:val="nil"/>
-            </w:tcBorders>
-            <w:vAlign w:val="center"/>
-            <w:hideMark/>
-          </w:tcPr>
-          <w:p>
-            <w:pPr>
-              <w:pStyle w:val="Heading4"/>
-            </w:pPr>
-          </w:p>
-        </w:tc>
-      </w:tr>
-    </w:tbl>
-    <w:p>
-      <w:pPr>
-        <w:tabs>
-          <w:tab w:val="left" w:pos="6972"/>
-        </w:tabs>
-      </w:pPr>
-    </w:p>
-    <w:p>
-      <w:pPr>
-        <w:tabs>
-          <w:tab w:val="left" w:pos="6972"/>
-        </w:tabs>
-      </w:pPr>
-    </w:p>
-    <w:p>
-      <w:pPr>
-        <w:tabs>
-          <w:tab w:val="left" w:pos="6972"/>
-        </w:tabs>
-      </w:pPr>
-    </w:p>
-    <w:p>
-      <w:pPr>
-        <w:tabs>
-          <w:tab w:val="left" w:pos="6972"/>
-        </w:tabs>
-      </w:pPr>
-    </w:p>
-    <w:p>
-      <w:pPr>
-        <w:tabs>
-          <w:tab w:val="left" w:pos="6972"/>
-        </w:tabs>
-      </w:pPr>
-    </w:p>
-    <w:p>
-      <w:pPr>
-        <w:tabs>
-          <w:tab w:val="left" w:pos="6972"/>
-        </w:tabs>
-      </w:pPr>
-    </w:p>
-    <w:p>
-      <w:pPr>
-        <w:tabs>
-          <w:tab w:val="left" w:pos="6972"/>
-        </w:tabs>
-      </w:pPr>
-    </w:p>
-    <w:p>
-      <w:pPr>
-        <w:tabs>
-          <w:tab w:val="left" w:pos="6972"/>
-        </w:tabs>
-      </w:pPr>
-    </w:p>
-    <w:p>
-      <w:pPr>
-        <w:tabs>
-          <w:tab w:val="left" w:pos="6972"/>
-        </w:tabs>
-      </w:pPr>
-    </w:p>
-    <w:p>
-      <w:pPr>
-        <w:tabs>
-          <w:tab w:val="left" w:pos="6972"/>
-        </w:tabs>
-      </w:pPr>
-    </w:p>
-    <w:p>
-      <w:pPr>
-        <w:tabs>
-          <w:tab w:val="left" w:pos="6972"/>
-        </w:tabs>
-      </w:pPr>
-    </w:p>
-    <w:p>
-      <w:pPr>
-        <w:tabs>
-          <w:tab w:val="left" w:pos="6972"/>
-        </w:tabs>
-      </w:pPr>
-    </w:p>
-    <w:p>
-      <w:pPr>
-        <w:tabs>
-          <w:tab w:val="left" w:pos="6972"/>
-        </w:tabs>
-      </w:pPr>
-    </w:p>
-    <w:p>
-      <w:pPr>
-        <w:tabs>
-          <w:tab w:val="left" w:pos="6972"/>
-        </w:tabs>
-      </w:pPr>
-    </w:p>
-    <w:p>
-      <w:pPr>
-        <w:tabs>
-          <w:tab w:val="left" w:pos="6972"/>
-        </w:tabs>
-      </w:pPr>
-      <w:r>
-        <w:t>Screen Shots</w:t>
-      </w:r>
-    </w:p>
-    <w:p>
-      <w:pPr>
-        <w:tabs>
-          <w:tab w:val="left" w:pos="6972"/>
-        </w:tabs>
-      </w:pPr>
       <w:r>
         <w:rPr>
           <w:noProof/>
           <w:lang w:bidi="ar-SA"/>
         </w:rPr>
-        <w:lastRenderedPageBreak/>
         <w:drawing>
-          <wp:inline distT="0" distB="0" distL="0" distR="0" wp14:anchorId="1C8EFBE1" wp14:editId="0E953CA9">
+          <wp:inline distT="0" distB="0" distL="0" distR="0" wp14:anchorId="756B3386" wp14:editId="2CA48016">
             <wp:extent cx="4238625" cy="3162300"/>
             <wp:effectExtent l="0" t="0" r="0" b="0"/>
             <wp:docPr id="5" name="Picture 5"/>
@@ -7400,16 +7337,18 @@
     </w:p>
     <w:p>
       <w:pPr>
-        <w:tabs>
-          <w:tab w:val="left" w:pos="6972"/>
-        </w:tabs>
-      </w:pPr>
-    </w:p>
-    <w:p>
-      <w:pPr>
-        <w:tabs>
-          <w:tab w:val="left" w:pos="6972"/>
-        </w:tabs>
+        <w:rPr>
+          <w:b/>
+          <w:bCs/>
+        </w:rPr>
+      </w:pPr>
+    </w:p>
+    <w:p>
+      <w:pPr>
+        <w:rPr>
+          <w:b/>
+          <w:bCs/>
+        </w:rPr>
       </w:pPr>
       <w:r>
         <w:rPr>
@@ -7417,7 +7356,7 @@
           <w:lang w:bidi="ar-SA"/>
         </w:rPr>
         <w:drawing>
-          <wp:inline distT="0" distB="0" distL="0" distR="0" wp14:anchorId="281FB4C2" wp14:editId="53C69D19">
+          <wp:inline distT="0" distB="0" distL="0" distR="0" wp14:anchorId="05BFC223" wp14:editId="28876D64">
             <wp:extent cx="3587760" cy="3076575"/>
             <wp:effectExtent l="0" t="0" r="0" b="0"/>
             <wp:docPr id="6" name="Picture 6"/>
@@ -7452,36 +7391,102 @@
           </wp:inline>
         </w:drawing>
       </w:r>
-      <w:r>
-        <w:tab/>
-      </w:r>
-    </w:p>
+    </w:p>
+    <w:p>
+      <w:pPr>
+        <w:pStyle w:val="doclist"/>
+        <w:rPr>
+          <w:rFonts w:asciiTheme="minorHAnsi" w:eastAsiaTheme="majorEastAsia" w:hAnsiTheme="minorHAnsi" w:cstheme="minorHAnsi"/>
+          <w:color w:val="000000" w:themeColor="text1"/>
+          <w:lang w:bidi="ur-PK"/>
+        </w:rPr>
+      </w:pPr>
+    </w:p>
+    <w:p>
+      <w:pPr>
+        <w:pStyle w:val="doclist"/>
+        <w:rPr>
+          <w:rFonts w:asciiTheme="minorHAnsi" w:eastAsiaTheme="majorEastAsia" w:hAnsiTheme="minorHAnsi" w:cstheme="minorHAnsi"/>
+          <w:color w:val="000000" w:themeColor="text1"/>
+          <w:lang w:bidi="ur-PK"/>
+        </w:rPr>
+      </w:pPr>
+    </w:p>
+    <w:p>
+      <w:pPr>
+        <w:pStyle w:val="doclist"/>
+      </w:pPr>
+    </w:p>
+    <w:p>
+      <w:pPr>
+        <w:pStyle w:val="Heading3"/>
+      </w:pPr>
+    </w:p>
+    <w:tbl>
+      <w:tblPr>
+        <w:tblW w:w="0" w:type="auto"/>
+        <w:tblCellSpacing w:w="0" w:type="dxa"/>
+        <w:tblCellMar>
+          <w:top w:w="75" w:type="dxa"/>
+          <w:left w:w="75" w:type="dxa"/>
+          <w:bottom w:w="75" w:type="dxa"/>
+          <w:right w:w="75" w:type="dxa"/>
+        </w:tblCellMar>
+        <w:tblLook w:val="04A0" w:firstRow="1" w:lastRow="0" w:firstColumn="1" w:lastColumn="0" w:noHBand="0" w:noVBand="1"/>
+      </w:tblPr>
+      <w:tblGrid>
+        <w:gridCol w:w="156"/>
+      </w:tblGrid>
+      <w:tr>
+        <w:trPr>
+          <w:tblHeader/>
+          <w:tblCellSpacing w:w="0" w:type="dxa"/>
+        </w:trPr>
+        <w:tc>
+          <w:tcPr>
+            <w:tcW w:w="0" w:type="auto"/>
+            <w:tcBorders>
+              <w:top w:val="nil"/>
+              <w:left w:val="nil"/>
+              <w:bottom w:val="nil"/>
+              <w:right w:val="nil"/>
+            </w:tcBorders>
+            <w:vAlign w:val="center"/>
+            <w:hideMark/>
+          </w:tcPr>
+          <w:p>
+            <w:pPr>
+              <w:pStyle w:val="Heading4"/>
+              <w:rPr>
+                <w:b/>
+                <w:bCs/>
+                <w:sz w:val="24"/>
+                <w:szCs w:val="24"/>
+              </w:rPr>
+            </w:pPr>
+          </w:p>
+        </w:tc>
+      </w:tr>
+    </w:tbl>
     <w:p>
       <w:pPr>
         <w:tabs>
           <w:tab w:val="left" w:pos="6972"/>
         </w:tabs>
-      </w:pPr>
-    </w:p>
-    <w:p>
-      <w:pPr>
-        <w:tabs>
-          <w:tab w:val="left" w:pos="6972"/>
-        </w:tabs>
-      </w:pPr>
-    </w:p>
-    <w:p>
-      <w:pPr>
-        <w:tabs>
-          <w:tab w:val="left" w:pos="6972"/>
-        </w:tabs>
-      </w:pPr>
-    </w:p>
-    <w:p>
-      <w:pPr>
-        <w:pStyle w:val="doclist"/>
-      </w:pPr>
-      <w:r>
+        <w:rPr>
+          <w:b/>
+          <w:bCs/>
+          <w:sz w:val="24"/>
+          <w:szCs w:val="24"/>
+        </w:rPr>
+      </w:pPr>
+      <w:r>
+        <w:rPr>
+          <w:b/>
+          <w:bCs/>
+          <w:sz w:val="24"/>
+          <w:szCs w:val="24"/>
+        </w:rPr>
         <w:t>Fully Dressed Use Cases</w:t>
       </w:r>
     </w:p>
@@ -7577,7 +7582,6 @@
           <w:sz w:val="24"/>
           <w:szCs w:val="24"/>
         </w:rPr>
-        <w:lastRenderedPageBreak/>
         <w:t>Scope:</w:t>
       </w:r>
       <w:r>
@@ -8075,23 +8079,7 @@
           <w:sz w:val="24"/>
           <w:szCs w:val="24"/>
         </w:rPr>
-        <w:t xml:space="preserve">The password should be minimum of 8 words with the mixture of letters, </w:t>
-      </w:r>
-      <w:proofErr w:type="gramStart"/>
-      <w:r>
-        <w:rPr>
-          <w:sz w:val="24"/>
-          <w:szCs w:val="24"/>
-        </w:rPr>
-        <w:t>digits</w:t>
-      </w:r>
-      <w:proofErr w:type="gramEnd"/>
-      <w:r>
-        <w:rPr>
-          <w:sz w:val="24"/>
-          <w:szCs w:val="24"/>
-        </w:rPr>
-        <w:t xml:space="preserve"> and other special characters.</w:t>
+        <w:t>The password should be minimum of 8 words with the mixture of letters, digits and other special characters.</w:t>
       </w:r>
     </w:p>
     <w:p>
@@ -8145,6 +8133,7 @@
           <w:b/>
           <w:bCs/>
         </w:rPr>
+        <w:lastRenderedPageBreak/>
         <w:t>Frequency of occurrence:</w:t>
       </w:r>
     </w:p>
@@ -8230,7 +8219,6 @@
           <w:sz w:val="24"/>
           <w:szCs w:val="24"/>
         </w:rPr>
-        <w:lastRenderedPageBreak/>
         <w:t>Is user being able to enter the system interface without login or signup?</w:t>
       </w:r>
     </w:p>
@@ -8741,23 +8729,7 @@
                 <w:sz w:val="24"/>
                 <w:szCs w:val="24"/>
               </w:rPr>
-              <w:t xml:space="preserve">The receiver </w:t>
-            </w:r>
-            <w:proofErr w:type="gramStart"/>
-            <w:r>
-              <w:rPr>
-                <w:sz w:val="24"/>
-                <w:szCs w:val="24"/>
-              </w:rPr>
-              <w:t>fulfill</w:t>
-            </w:r>
-            <w:proofErr w:type="gramEnd"/>
-            <w:r>
-              <w:rPr>
-                <w:sz w:val="24"/>
-                <w:szCs w:val="24"/>
-              </w:rPr>
-              <w:t xml:space="preserve"> the requirements of the donor like transport etc. if required.</w:t>
+              <w:t>The receiver fulfill the requirements of the donor like transport etc. if required.</w:t>
             </w:r>
           </w:p>
           <w:p>
@@ -8802,6 +8774,7 @@
                 <w:sz w:val="24"/>
                 <w:szCs w:val="24"/>
               </w:rPr>
+              <w:lastRenderedPageBreak/>
               <w:t>Extensions</w:t>
             </w:r>
           </w:p>
@@ -8917,15 +8890,7 @@
                 <w:sz w:val="24"/>
                 <w:szCs w:val="24"/>
               </w:rPr>
-              <w:t xml:space="preserve">The donor must not have donated blood in past </w:t>
-            </w:r>
-            <w:r>
-              <w:rPr>
-                <w:sz w:val="24"/>
-                <w:szCs w:val="24"/>
-              </w:rPr>
-              <w:lastRenderedPageBreak/>
-              <w:t>four months to donate.</w:t>
+              <w:t>The donor must not have donated blood in past four months to donate.</w:t>
             </w:r>
           </w:p>
         </w:tc>
@@ -9160,6 +9125,7 @@
           <w:noProof/>
           <w:color w:val="243F60" w:themeColor="accent1" w:themeShade="7F"/>
         </w:rPr>
+        <w:lastRenderedPageBreak/>
         <w:drawing>
           <wp:inline distT="0" distB="0" distL="0" distR="0" wp14:anchorId="79AEF0BA" wp14:editId="5D4540DD">
             <wp:extent cx="5905500" cy="4743450"/>
@@ -9226,7 +9192,6 @@
           <w:szCs w:val="36"/>
           <w:lang w:bidi="ur-PK"/>
         </w:rPr>
-        <w:lastRenderedPageBreak/>
         <w:t>Fully Dressed use case:</w:t>
       </w:r>
     </w:p>
@@ -9608,6 +9573,7 @@
                 <w:sz w:val="24"/>
                 <w:szCs w:val="24"/>
               </w:rPr>
+              <w:lastRenderedPageBreak/>
               <w:t xml:space="preserve">Success guarantee </w:t>
             </w:r>
           </w:p>
@@ -9954,15 +9920,7 @@
                 <w:sz w:val="24"/>
                 <w:szCs w:val="24"/>
               </w:rPr>
-              <w:t xml:space="preserve">Admin can search the donor list on the website while logged in using his password </w:t>
-            </w:r>
-            <w:r>
-              <w:rPr>
-                <w:sz w:val="24"/>
-                <w:szCs w:val="24"/>
-              </w:rPr>
-              <w:lastRenderedPageBreak/>
-              <w:t>and username given to him.</w:t>
+              <w:t>Admin can search the donor list on the website while logged in using his password and username given to him.</w:t>
             </w:r>
           </w:p>
         </w:tc>
@@ -10327,6 +10285,7 @@
                 <w:sz w:val="24"/>
                 <w:szCs w:val="24"/>
               </w:rPr>
+              <w:lastRenderedPageBreak/>
               <w:t>Primary Actor</w:t>
             </w:r>
           </w:p>
@@ -10665,7 +10624,6 @@
                 <w:sz w:val="24"/>
                 <w:szCs w:val="24"/>
               </w:rPr>
-              <w:lastRenderedPageBreak/>
               <w:t>Extensions</w:t>
             </w:r>
           </w:p>
@@ -10963,6 +10921,7 @@
           <w:szCs w:val="28"/>
           <w:lang w:bidi="ur-PK"/>
         </w:rPr>
+        <w:lastRenderedPageBreak/>
         <w:t>Screenshots</w:t>
       </w:r>
       <w:r>
@@ -11027,7 +10986,6 @@
           <w:noProof/>
           <w:color w:val="243F60" w:themeColor="accent1" w:themeShade="7F"/>
         </w:rPr>
-        <w:lastRenderedPageBreak/>
         <w:drawing>
           <wp:inline distT="0" distB="0" distL="0" distR="0" wp14:anchorId="189FC7A2" wp14:editId="1230C32F">
             <wp:extent cx="5943600" cy="5552440"/>
@@ -11195,7 +11153,10 @@
           <w:lang w:bidi="ur-PK"/>
         </w:rPr>
       </w:pPr>
-      <w:r>
+    </w:p>
+    <w:p>
+      <w:pPr>
+        <w:pStyle w:val="doclist"/>
         <w:rPr>
           <w:rFonts w:asciiTheme="minorHAnsi" w:eastAsiaTheme="majorEastAsia" w:hAnsiTheme="minorHAnsi" w:cstheme="minorHAnsi"/>
           <w:b/>
@@ -11205,6 +11166,88 @@
           <w:szCs w:val="36"/>
           <w:lang w:bidi="ur-PK"/>
         </w:rPr>
+      </w:pPr>
+    </w:p>
+    <w:p>
+      <w:pPr>
+        <w:pStyle w:val="doclist"/>
+        <w:rPr>
+          <w:rFonts w:asciiTheme="minorHAnsi" w:eastAsiaTheme="majorEastAsia" w:hAnsiTheme="minorHAnsi" w:cstheme="minorHAnsi"/>
+          <w:b/>
+          <w:bCs/>
+          <w:color w:val="243F60" w:themeColor="accent1" w:themeShade="7F"/>
+          <w:sz w:val="36"/>
+          <w:szCs w:val="36"/>
+          <w:lang w:bidi="ur-PK"/>
+        </w:rPr>
+      </w:pPr>
+    </w:p>
+    <w:p>
+      <w:pPr>
+        <w:pStyle w:val="doclist"/>
+        <w:rPr>
+          <w:rFonts w:asciiTheme="minorHAnsi" w:eastAsiaTheme="majorEastAsia" w:hAnsiTheme="minorHAnsi" w:cstheme="minorHAnsi"/>
+          <w:b/>
+          <w:bCs/>
+          <w:color w:val="243F60" w:themeColor="accent1" w:themeShade="7F"/>
+          <w:sz w:val="36"/>
+          <w:szCs w:val="36"/>
+          <w:lang w:bidi="ur-PK"/>
+        </w:rPr>
+      </w:pPr>
+    </w:p>
+    <w:p>
+      <w:pPr>
+        <w:pStyle w:val="doclist"/>
+        <w:rPr>
+          <w:rFonts w:asciiTheme="minorHAnsi" w:eastAsiaTheme="majorEastAsia" w:hAnsiTheme="minorHAnsi" w:cstheme="minorHAnsi"/>
+          <w:b/>
+          <w:bCs/>
+          <w:color w:val="243F60" w:themeColor="accent1" w:themeShade="7F"/>
+          <w:sz w:val="36"/>
+          <w:szCs w:val="36"/>
+          <w:lang w:bidi="ur-PK"/>
+        </w:rPr>
+      </w:pPr>
+    </w:p>
+    <w:p>
+      <w:pPr>
+        <w:pStyle w:val="doclist"/>
+        <w:rPr>
+          <w:rFonts w:asciiTheme="minorHAnsi" w:eastAsiaTheme="majorEastAsia" w:hAnsiTheme="minorHAnsi" w:cstheme="minorHAnsi"/>
+          <w:b/>
+          <w:bCs/>
+          <w:color w:val="243F60" w:themeColor="accent1" w:themeShade="7F"/>
+          <w:sz w:val="36"/>
+          <w:szCs w:val="36"/>
+          <w:lang w:bidi="ur-PK"/>
+        </w:rPr>
+      </w:pPr>
+    </w:p>
+    <w:p>
+      <w:pPr>
+        <w:pStyle w:val="doclist"/>
+        <w:rPr>
+          <w:rFonts w:asciiTheme="minorHAnsi" w:eastAsiaTheme="majorEastAsia" w:hAnsiTheme="minorHAnsi" w:cstheme="minorHAnsi"/>
+          <w:b/>
+          <w:bCs/>
+          <w:color w:val="243F60" w:themeColor="accent1" w:themeShade="7F"/>
+          <w:sz w:val="36"/>
+          <w:szCs w:val="36"/>
+          <w:lang w:bidi="ur-PK"/>
+        </w:rPr>
+      </w:pPr>
+      <w:r>
+        <w:rPr>
+          <w:rFonts w:asciiTheme="minorHAnsi" w:eastAsiaTheme="majorEastAsia" w:hAnsiTheme="minorHAnsi" w:cstheme="minorHAnsi"/>
+          <w:b/>
+          <w:bCs/>
+          <w:color w:val="243F60" w:themeColor="accent1" w:themeShade="7F"/>
+          <w:sz w:val="36"/>
+          <w:szCs w:val="36"/>
+          <w:lang w:bidi="ur-PK"/>
+        </w:rPr>
+        <w:lastRenderedPageBreak/>
         <w:t>Fully Dressed use case:</w:t>
       </w:r>
       <w:r>
@@ -11456,7 +11499,6 @@
                 <w:sz w:val="24"/>
                 <w:szCs w:val="24"/>
               </w:rPr>
-              <w:lastRenderedPageBreak/>
               <w:t>Use Case Name</w:t>
             </w:r>
           </w:p>
@@ -11950,6 +11992,7 @@
                 <w:sz w:val="24"/>
                 <w:szCs w:val="24"/>
               </w:rPr>
+              <w:lastRenderedPageBreak/>
               <w:t>The admin approves his request and then he can donate his/her blood.</w:t>
             </w:r>
           </w:p>
@@ -12028,23 +12071,7 @@
                 <w:sz w:val="24"/>
                 <w:szCs w:val="24"/>
               </w:rPr>
-              <w:t xml:space="preserve">The blood bank approves </w:t>
-            </w:r>
-            <w:proofErr w:type="gramStart"/>
-            <w:r>
-              <w:rPr>
-                <w:sz w:val="24"/>
-                <w:szCs w:val="24"/>
-              </w:rPr>
-              <w:t>the his</w:t>
-            </w:r>
-            <w:proofErr w:type="gramEnd"/>
-            <w:r>
-              <w:rPr>
-                <w:sz w:val="24"/>
-                <w:szCs w:val="24"/>
-              </w:rPr>
-              <w:t>/her request.</w:t>
+              <w:t>The blood bank approves the his/her request.</w:t>
             </w:r>
           </w:p>
           <w:p>
@@ -12176,7 +12203,6 @@
                 <w:sz w:val="24"/>
                 <w:szCs w:val="24"/>
               </w:rPr>
-              <w:lastRenderedPageBreak/>
               <w:t xml:space="preserve">Donor is found but he is not willing to donate blood </w:t>
             </w:r>
           </w:p>
@@ -12552,6 +12578,72 @@
         <w:rPr>
           <w:sz w:val="24"/>
           <w:szCs w:val="24"/>
+        </w:rPr>
+      </w:pPr>
+    </w:p>
+    <w:p>
+      <w:pPr>
+        <w:pStyle w:val="ListParagraph"/>
+        <w:rPr>
+          <w:b/>
+          <w:bCs/>
+          <w:sz w:val="28"/>
+          <w:szCs w:val="28"/>
+        </w:rPr>
+      </w:pPr>
+    </w:p>
+    <w:p>
+      <w:pPr>
+        <w:pStyle w:val="ListParagraph"/>
+        <w:rPr>
+          <w:b/>
+          <w:bCs/>
+          <w:sz w:val="28"/>
+          <w:szCs w:val="28"/>
+        </w:rPr>
+      </w:pPr>
+    </w:p>
+    <w:p>
+      <w:pPr>
+        <w:pStyle w:val="ListParagraph"/>
+        <w:rPr>
+          <w:b/>
+          <w:bCs/>
+          <w:sz w:val="28"/>
+          <w:szCs w:val="28"/>
+        </w:rPr>
+      </w:pPr>
+    </w:p>
+    <w:p>
+      <w:pPr>
+        <w:pStyle w:val="ListParagraph"/>
+        <w:rPr>
+          <w:b/>
+          <w:bCs/>
+          <w:sz w:val="28"/>
+          <w:szCs w:val="28"/>
+        </w:rPr>
+      </w:pPr>
+    </w:p>
+    <w:p>
+      <w:pPr>
+        <w:pStyle w:val="ListParagraph"/>
+        <w:rPr>
+          <w:b/>
+          <w:bCs/>
+          <w:sz w:val="28"/>
+          <w:szCs w:val="28"/>
+        </w:rPr>
+      </w:pPr>
+    </w:p>
+    <w:p>
+      <w:pPr>
+        <w:pStyle w:val="ListParagraph"/>
+        <w:rPr>
+          <w:b/>
+          <w:bCs/>
+          <w:sz w:val="28"/>
+          <w:szCs w:val="28"/>
         </w:rPr>
       </w:pPr>
     </w:p>
@@ -12878,23 +12970,7 @@
                 <w:sz w:val="24"/>
                 <w:szCs w:val="24"/>
               </w:rPr>
-              <w:t xml:space="preserve">: blood bank get the blood for storage which will be </w:t>
-            </w:r>
-            <w:proofErr w:type="gramStart"/>
-            <w:r>
-              <w:rPr>
-                <w:sz w:val="24"/>
-                <w:szCs w:val="24"/>
-              </w:rPr>
-              <w:t>put to use</w:t>
-            </w:r>
-            <w:proofErr w:type="gramEnd"/>
-            <w:r>
-              <w:rPr>
-                <w:sz w:val="24"/>
-                <w:szCs w:val="24"/>
-              </w:rPr>
-              <w:t xml:space="preserve"> later.</w:t>
+              <w:t>: blood bank get the blood for storage which will be put to use later.</w:t>
             </w:r>
           </w:p>
           <w:p>
@@ -13015,15 +13091,7 @@
                 <w:sz w:val="24"/>
                 <w:szCs w:val="24"/>
               </w:rPr>
-              <w:t xml:space="preserve">The Donor should register </w:t>
-            </w:r>
-            <w:r>
-              <w:rPr>
-                <w:sz w:val="24"/>
-                <w:szCs w:val="24"/>
-              </w:rPr>
-              <w:lastRenderedPageBreak/>
-              <w:t>himself/herself by providing his/her credential.</w:t>
+              <w:t>The Donor should register himself/herself by providing his/her credential.</w:t>
             </w:r>
           </w:p>
           <w:p>
@@ -13397,6 +13465,7 @@
                 <w:sz w:val="24"/>
                 <w:szCs w:val="24"/>
               </w:rPr>
+              <w:lastRenderedPageBreak/>
               <w:t>Technology and Data Variations List</w:t>
             </w:r>
           </w:p>
@@ -13417,23 +13486,7 @@
                 <w:sz w:val="24"/>
                 <w:szCs w:val="24"/>
               </w:rPr>
-              <w:t xml:space="preserve">Donor will be notified if he is needed for the </w:t>
-            </w:r>
-            <w:proofErr w:type="gramStart"/>
-            <w:r>
-              <w:rPr>
-                <w:sz w:val="24"/>
-                <w:szCs w:val="24"/>
-              </w:rPr>
-              <w:t>blood</w:t>
-            </w:r>
-            <w:proofErr w:type="gramEnd"/>
-            <w:r>
-              <w:rPr>
-                <w:sz w:val="24"/>
-                <w:szCs w:val="24"/>
-              </w:rPr>
-              <w:t xml:space="preserve"> or he can donated willingly on the system by sending a message.  </w:t>
+              <w:t xml:space="preserve">Donor will be notified if he is needed for the blood or he can donated willingly on the system by sending a message.  </w:t>
             </w:r>
           </w:p>
         </w:tc>
@@ -13765,25 +13818,79 @@
           <w:szCs w:val="24"/>
         </w:rPr>
       </w:pPr>
-      <w:proofErr w:type="gramStart"/>
-      <w:r>
+    </w:p>
+    <w:p>
+      <w:pPr>
+        <w:tabs>
+          <w:tab w:val="left" w:pos="2430"/>
+        </w:tabs>
         <w:rPr>
           <w:b/>
           <w:bCs/>
           <w:sz w:val="24"/>
           <w:szCs w:val="24"/>
         </w:rPr>
-        <w:t>1:Request</w:t>
-      </w:r>
-      <w:proofErr w:type="gramEnd"/>
-      <w:r>
+      </w:pPr>
+    </w:p>
+    <w:p>
+      <w:pPr>
+        <w:tabs>
+          <w:tab w:val="left" w:pos="2430"/>
+        </w:tabs>
         <w:rPr>
           <w:b/>
           <w:bCs/>
           <w:sz w:val="24"/>
           <w:szCs w:val="24"/>
         </w:rPr>
-        <w:t xml:space="preserve"> blood</w:t>
+      </w:pPr>
+    </w:p>
+    <w:p>
+      <w:pPr>
+        <w:tabs>
+          <w:tab w:val="left" w:pos="2430"/>
+        </w:tabs>
+        <w:rPr>
+          <w:b/>
+          <w:bCs/>
+          <w:sz w:val="24"/>
+          <w:szCs w:val="24"/>
+        </w:rPr>
+      </w:pPr>
+    </w:p>
+    <w:p>
+      <w:pPr>
+        <w:tabs>
+          <w:tab w:val="left" w:pos="2430"/>
+        </w:tabs>
+        <w:rPr>
+          <w:b/>
+          <w:bCs/>
+          <w:sz w:val="24"/>
+          <w:szCs w:val="24"/>
+        </w:rPr>
+      </w:pPr>
+    </w:p>
+    <w:p>
+      <w:pPr>
+        <w:tabs>
+          <w:tab w:val="left" w:pos="2430"/>
+        </w:tabs>
+        <w:rPr>
+          <w:b/>
+          <w:bCs/>
+          <w:sz w:val="24"/>
+          <w:szCs w:val="24"/>
+        </w:rPr>
+      </w:pPr>
+      <w:r>
+        <w:rPr>
+          <w:b/>
+          <w:bCs/>
+          <w:sz w:val="24"/>
+          <w:szCs w:val="24"/>
+        </w:rPr>
+        <w:t>1:Request blood</w:t>
       </w:r>
     </w:p>
     <w:p>
@@ -13864,87 +13971,21 @@
           <w:szCs w:val="28"/>
         </w:rPr>
       </w:pPr>
-      <w:proofErr w:type="gramStart"/>
       <w:r>
         <w:rPr>
           <w:sz w:val="28"/>
           <w:szCs w:val="28"/>
         </w:rPr>
-        <w:t>2:conduct</w:t>
-      </w:r>
-      <w:proofErr w:type="gramEnd"/>
-      <w:r>
+        <w:t>2:conduct test:</w:t>
+      </w:r>
+    </w:p>
+    <w:p>
+      <w:pPr>
         <w:rPr>
           <w:sz w:val="28"/>
           <w:szCs w:val="28"/>
         </w:rPr>
-        <w:t xml:space="preserve"> test:</w:t>
-      </w:r>
-    </w:p>
-    <w:p>
-      <w:pPr>
-        <w:rPr>
-          <w:sz w:val="28"/>
-          <w:szCs w:val="28"/>
-        </w:rPr>
-      </w:pPr>
-      <w:r>
-        <w:rPr>
-          <w:noProof/>
-          <w:sz w:val="28"/>
-          <w:szCs w:val="28"/>
-          <w:lang w:bidi="ar-SA"/>
-        </w:rPr>
-        <w:lastRenderedPageBreak/>
-        <w:drawing>
-          <wp:inline distT="0" distB="0" distL="0" distR="0" wp14:anchorId="40F32EAF" wp14:editId="633F4C0E">
-            <wp:extent cx="5019675" cy="4714875"/>
-            <wp:effectExtent l="0" t="0" r="9525" b="9525"/>
-            <wp:docPr id="9" name="Picture 9" descr="C:\Users\lenovo\Desktop\CONDUCT TEST.PNG"/>
-            <wp:cNvGraphicFramePr>
-              <a:graphicFrameLocks xmlns:a="http://schemas.openxmlformats.org/drawingml/2006/main" noChangeAspect="1"/>
-            </wp:cNvGraphicFramePr>
-            <a:graphic xmlns:a="http://schemas.openxmlformats.org/drawingml/2006/main">
-              <a:graphicData uri="http://schemas.openxmlformats.org/drawingml/2006/picture">
-                <pic:pic xmlns:pic="http://schemas.openxmlformats.org/drawingml/2006/picture">
-                  <pic:nvPicPr>
-                    <pic:cNvPr id="0" name="Picture 2" descr="C:\Users\lenovo\Desktop\CONDUCT TEST.PNG"/>
-                    <pic:cNvPicPr>
-                      <a:picLocks noChangeAspect="1" noChangeArrowheads="1"/>
-                    </pic:cNvPicPr>
-                  </pic:nvPicPr>
-                  <pic:blipFill>
-                    <a:blip r:embed="rId18">
-                      <a:extLst>
-                        <a:ext uri="{28A0092B-C50C-407E-A947-70E740481C1C}">
-                          <a14:useLocalDpi xmlns:a14="http://schemas.microsoft.com/office/drawing/2010/main" val="0"/>
-                        </a:ext>
-                      </a:extLst>
-                    </a:blip>
-                    <a:srcRect/>
-                    <a:stretch>
-                      <a:fillRect/>
-                    </a:stretch>
-                  </pic:blipFill>
-                  <pic:spPr bwMode="auto">
-                    <a:xfrm>
-                      <a:off x="0" y="0"/>
-                      <a:ext cx="5019675" cy="4714875"/>
-                    </a:xfrm>
-                    <a:prstGeom prst="rect">
-                      <a:avLst/>
-                    </a:prstGeom>
-                    <a:noFill/>
-                    <a:ln>
-                      <a:noFill/>
-                    </a:ln>
-                  </pic:spPr>
-                </pic:pic>
-              </a:graphicData>
-            </a:graphic>
-          </wp:inline>
-        </w:drawing>
-      </w:r>
+      </w:pPr>
     </w:p>
     <w:p>
       <w:pPr>
@@ -16052,17 +16093,8 @@
           <w:color w:val="365F91"/>
           <w:sz w:val="26"/>
         </w:rPr>
-        <w:t>(SP21-BSE-024) Use Case</w:t>
-      </w:r>
-      <w:proofErr w:type="gramStart"/>
-      <w:r>
-        <w:rPr>
-          <w:color w:val="365F91"/>
-          <w:sz w:val="26"/>
-        </w:rPr>
-        <w:t>1:Login</w:t>
-      </w:r>
-      <w:proofErr w:type="gramEnd"/>
+        <w:t>(SP21-BSE-024) Use Case1:Login</w:t>
+      </w:r>
     </w:p>
     <w:p>
       <w:pPr>
@@ -17520,7 +17552,7 @@
                     <pic:cNvPicPr/>
                   </pic:nvPicPr>
                   <pic:blipFill>
-                    <a:blip r:embed="rId19" cstate="print"/>
+                    <a:blip r:embed="rId18" cstate="print"/>
                     <a:stretch>
                       <a:fillRect/>
                     </a:stretch>
@@ -23206,7 +23238,7 @@
     <w:lsdException w:name="Table Web 2" w:semiHidden="1" w:unhideWhenUsed="1"/>
     <w:lsdException w:name="Table Web 3" w:semiHidden="1" w:unhideWhenUsed="1"/>
     <w:lsdException w:name="Balloon Text" w:semiHidden="1" w:unhideWhenUsed="1"/>
-    <w:lsdException w:name="Table Grid" w:locked="1" w:semiHidden="1" w:uiPriority="39" w:unhideWhenUsed="1"/>
+    <w:lsdException w:name="Table Grid" w:locked="1" w:uiPriority="39"/>
     <w:lsdException w:name="Table Theme" w:semiHidden="1" w:unhideWhenUsed="1"/>
     <w:lsdException w:name="Placeholder Text" w:semiHidden="1"/>
     <w:lsdException w:name="No Spacing" w:uiPriority="1" w:qFormat="1"/>

--- a/Doc/Thesis/project proposal(BDMS).docx
+++ b/Doc/Thesis/project proposal(BDMS).docx
@@ -462,14 +462,22 @@
         <w:rPr>
           <w:rFonts w:ascii="Verdana" w:hAnsi="Verdana"/>
         </w:rPr>
-        <w:t>Tayyab Rafique</w:t>
-      </w:r>
+        <w:t xml:space="preserve">Tayyab </w:t>
+      </w:r>
+      <w:proofErr w:type="gramStart"/>
       <w:r>
         <w:rPr>
           <w:rFonts w:ascii="Verdana" w:hAnsi="Verdana"/>
         </w:rPr>
+        <w:t>Rafique</w:t>
+      </w:r>
+      <w:r>
+        <w:rPr>
+          <w:rFonts w:ascii="Verdana" w:hAnsi="Verdana"/>
+        </w:rPr>
         <w:t>(</w:t>
       </w:r>
+      <w:proofErr w:type="gramEnd"/>
       <w:r>
         <w:rPr>
           <w:rFonts w:ascii="Verdana" w:hAnsi="Verdana"/>
@@ -500,7 +508,21 @@
         <w:rPr>
           <w:rFonts w:ascii="Verdana" w:hAnsi="Verdana"/>
         </w:rPr>
-        <w:t>Muhammad Ali Raza(FA20-BSE-048)</w:t>
+        <w:t xml:space="preserve">Muhammad Ali </w:t>
+      </w:r>
+      <w:proofErr w:type="gramStart"/>
+      <w:r>
+        <w:rPr>
+          <w:rFonts w:ascii="Verdana" w:hAnsi="Verdana"/>
+        </w:rPr>
+        <w:t>Raza(</w:t>
+      </w:r>
+      <w:proofErr w:type="gramEnd"/>
+      <w:r>
+        <w:rPr>
+          <w:rFonts w:ascii="Verdana" w:hAnsi="Verdana"/>
+        </w:rPr>
+        <w:t>FA20-BSE-048)</w:t>
       </w:r>
     </w:p>
     <w:p>
@@ -1463,6 +1485,13 @@
           </w:hyperlink>
         </w:p>
         <w:p>
+          <w:pPr>
+            <w:rPr>
+              <w:b/>
+              <w:bCs/>
+              <w:noProof/>
+            </w:rPr>
+          </w:pPr>
           <w:r>
             <w:rPr>
               <w:b/>
@@ -1471,9 +1500,77 @@
             </w:rPr>
             <w:fldChar w:fldCharType="end"/>
           </w:r>
+          <w:r>
+            <w:rPr>
+              <w:b/>
+              <w:bCs/>
+              <w:noProof/>
+            </w:rPr>
+            <w:t xml:space="preserve"> Domain model </w:t>
+          </w:r>
         </w:p>
       </w:sdtContent>
     </w:sdt>
+    <w:p>
+      <w:pPr>
+        <w:rPr>
+          <w:b/>
+          <w:bCs/>
+          <w:noProof/>
+        </w:rPr>
+      </w:pPr>
+      <w:r>
+        <w:rPr>
+          <w:b/>
+          <w:bCs/>
+          <w:noProof/>
+        </w:rPr>
+        <w:t xml:space="preserve">SSD </w:t>
+      </w:r>
+    </w:p>
+    <w:p>
+      <w:pPr>
+        <w:rPr>
+          <w:b/>
+          <w:bCs/>
+          <w:noProof/>
+        </w:rPr>
+      </w:pPr>
+      <w:r>
+        <w:rPr>
+          <w:b/>
+          <w:bCs/>
+          <w:noProof/>
+        </w:rPr>
+        <w:t xml:space="preserve">Operation Contracts </w:t>
+      </w:r>
+    </w:p>
+    <w:p>
+      <w:pPr>
+        <w:rPr>
+          <w:b/>
+          <w:bCs/>
+          <w:noProof/>
+        </w:rPr>
+      </w:pPr>
+      <w:r>
+        <w:rPr>
+          <w:b/>
+          <w:bCs/>
+          <w:noProof/>
+        </w:rPr>
+        <w:t>Package Daigram</w:t>
+      </w:r>
+    </w:p>
+    <w:p>
+      <w:pPr>
+        <w:rPr>
+          <w:b/>
+          <w:bCs/>
+          <w:noProof/>
+        </w:rPr>
+      </w:pPr>
+    </w:p>
     <w:p>
       <w:pPr>
         <w:spacing w:after="0" w:line="240" w:lineRule="auto"/>
@@ -1528,7 +1625,31 @@
         </w:rPr>
       </w:pPr>
       <w:r>
-        <w:t xml:space="preserve">Blood donation system is a system where different categories of people donate their blood To the needy person across the country. People will store their information on the system i.e. their mobile number, NIC number, blood type, medical history etc. and the system then scan for the appropriate person who fits the description and match the pair. The donor will be informed right after the blood has been donated. Also some verification will also be made on the person who needs blood </w:t>
+        <w:t xml:space="preserve">Blood donation system is a system where different categories of people donate their blood </w:t>
+      </w:r>
+      <w:proofErr w:type="gramStart"/>
+      <w:r>
+        <w:t>To</w:t>
+      </w:r>
+      <w:proofErr w:type="gramEnd"/>
+      <w:r>
+        <w:t xml:space="preserve"> the needy person across the country. People will store their information on the system </w:t>
+      </w:r>
+      <w:proofErr w:type="gramStart"/>
+      <w:r>
+        <w:t>i.e.</w:t>
+      </w:r>
+      <w:proofErr w:type="gramEnd"/>
+      <w:r>
+        <w:t xml:space="preserve"> their mobile number, NIC number, blood type, medical history etc. and the system then scan for the appropriate person who fits the description and match the pair. The donor will be informed right after the blood has been donated. </w:t>
+      </w:r>
+      <w:proofErr w:type="gramStart"/>
+      <w:r>
+        <w:t>Also</w:t>
+      </w:r>
+      <w:proofErr w:type="gramEnd"/>
+      <w:r>
+        <w:t xml:space="preserve"> some verification will also be made on the person who needs blood </w:t>
       </w:r>
       <w:proofErr w:type="spellStart"/>
       <w:r>
@@ -1536,7 +1657,15 @@
       </w:r>
       <w:proofErr w:type="spellEnd"/>
       <w:r>
-        <w:t xml:space="preserve"> of any misinformation provided by him to the system. The donor can set his data public or private. Incase he doesn’t want to be traced. Blood donation bank will also play an important role as all the blood will be stored in the bank.in case a person requires more blood then he will pay for the blood, the poor and needy  person will be given free blood. In the end if the person had successfully recovered from an illness due to the blood donated to him then he can also give something (present)to the donor as a good gesture</w:t>
+        <w:t xml:space="preserve"> of any misinformation provided by him to the system. The donor can set his data public or private. Incase he doesn’t want to be traced. Blood donation bank will also play an important role as all the blood will be stored in the bank.in case a person requires more blood then he will pay for the blood, the poor and </w:t>
+      </w:r>
+      <w:proofErr w:type="gramStart"/>
+      <w:r>
+        <w:t>needy  person</w:t>
+      </w:r>
+      <w:proofErr w:type="gramEnd"/>
+      <w:r>
+        <w:t xml:space="preserve"> will be given free blood. In the end if the person had successfully recovered from an illness due to the blood donated to him then he can also give something (present)to the donor as a good gesture</w:t>
       </w:r>
       <w:r>
         <w:rPr>
@@ -1590,8 +1719,13 @@
       <w:r>
         <w:t xml:space="preserve">The vision is </w:t>
       </w:r>
-      <w:r>
-        <w:t>To become the leading world class blood system in the innovation of new services, technology and research that positively impacts blood product safety and availability and enhances the live of our team members. The system makes the overall project management much easier and flexible.</w:t>
+      <w:proofErr w:type="gramStart"/>
+      <w:r>
+        <w:t>To</w:t>
+      </w:r>
+      <w:proofErr w:type="gramEnd"/>
+      <w:r>
+        <w:t xml:space="preserve"> become the leading world class blood system in the innovation of new services, technology and research that positively impacts blood product safety and availability and enhances the live of our team members. The system makes the overall project management much easier and flexible.</w:t>
       </w:r>
     </w:p>
     <w:p>
@@ -1752,7 +1886,15 @@
           </w:p>
           <w:p>
             <w:r>
-              <w:t xml:space="preserve">Lack of up to date accurate information from database and other blood donation centers due to </w:t>
+              <w:t xml:space="preserve">Lack of </w:t>
+            </w:r>
+            <w:proofErr w:type="gramStart"/>
+            <w:r>
+              <w:t>up to date</w:t>
+            </w:r>
+            <w:proofErr w:type="gramEnd"/>
+            <w:r>
+              <w:t xml:space="preserve"> accurate information from database and other blood donation centers due to </w:t>
             </w:r>
             <w:proofErr w:type="spellStart"/>
             <w:r>
@@ -1819,8 +1961,18 @@
           <w:color w:val="1F497D" w:themeColor="text2"/>
         </w:rPr>
         <w:lastRenderedPageBreak/>
-        <w:t>the business case</w:t>
-      </w:r>
+        <w:t xml:space="preserve">the business </w:t>
+      </w:r>
+      <w:proofErr w:type="gramStart"/>
+      <w:r>
+        <w:rPr>
+          <w:b/>
+          <w:i/>
+          <w:color w:val="1F497D" w:themeColor="text2"/>
+        </w:rPr>
+        <w:t>case</w:t>
+      </w:r>
+      <w:proofErr w:type="gramEnd"/>
     </w:p>
     <w:p>
       <w:pPr>
@@ -1975,7 +2127,21 @@
         <w:rPr>
           <w:rStyle w:val="Emphasis"/>
         </w:rPr>
-        <w:t xml:space="preserve"> This module will deal with the all types of blood which are currently store in the repository of blood donation management   </w:t>
+        <w:t xml:space="preserve"> This module will deal with </w:t>
+      </w:r>
+      <w:proofErr w:type="gramStart"/>
+      <w:r>
+        <w:rPr>
+          <w:rStyle w:val="Emphasis"/>
+        </w:rPr>
+        <w:t>the all</w:t>
+      </w:r>
+      <w:proofErr w:type="gramEnd"/>
+      <w:r>
+        <w:rPr>
+          <w:rStyle w:val="Emphasis"/>
+        </w:rPr>
+        <w:t xml:space="preserve"> types of blood which are currently store in the repository of blood donation management   </w:t>
       </w:r>
     </w:p>
     <w:p>
@@ -2237,14 +2403,30 @@
           <w:sz w:val="22"/>
           <w:szCs w:val="22"/>
         </w:rPr>
-        <w:t xml:space="preserve">Accept Request </w:t>
-      </w:r>
+        <w:t xml:space="preserve">Accept </w:t>
+      </w:r>
+      <w:proofErr w:type="gramStart"/>
       <w:r>
         <w:rPr>
           <w:sz w:val="22"/>
           <w:szCs w:val="22"/>
         </w:rPr>
-        <w:t>: BDMS have a functionally of accepting blood request from a particular seeker</w:t>
+        <w:t xml:space="preserve">Request </w:t>
+      </w:r>
+      <w:r>
+        <w:rPr>
+          <w:sz w:val="22"/>
+          <w:szCs w:val="22"/>
+        </w:rPr>
+        <w:t>:</w:t>
+      </w:r>
+      <w:proofErr w:type="gramEnd"/>
+      <w:r>
+        <w:rPr>
+          <w:sz w:val="22"/>
+          <w:szCs w:val="22"/>
+        </w:rPr>
+        <w:t xml:space="preserve"> BDMS have a functionally of accepting blood request from a particular seeker</w:t>
       </w:r>
     </w:p>
     <w:p>
@@ -2342,8 +2524,17 @@
           <w:sz w:val="22"/>
           <w:szCs w:val="22"/>
         </w:rPr>
-        <w:t xml:space="preserve"> of emergency situation</w:t>
-      </w:r>
+        <w:t xml:space="preserve"> of </w:t>
+      </w:r>
+      <w:proofErr w:type="gramStart"/>
+      <w:r>
+        <w:rPr>
+          <w:sz w:val="22"/>
+          <w:szCs w:val="22"/>
+        </w:rPr>
+        <w:t>emergency situation</w:t>
+      </w:r>
+      <w:proofErr w:type="gramEnd"/>
       <w:r>
         <w:rPr>
           <w:sz w:val="22"/>
@@ -2726,10 +2917,18 @@
         </w:numPr>
       </w:pPr>
       <w:r>
-        <w:t xml:space="preserve">Management of blood bank stock </w:t>
-      </w:r>
-      <w:r>
-        <w:t xml:space="preserve">: </w:t>
+        <w:t xml:space="preserve">Management of blood bank </w:t>
+      </w:r>
+      <w:proofErr w:type="gramStart"/>
+      <w:r>
+        <w:t xml:space="preserve">stock </w:t>
+      </w:r>
+      <w:r>
+        <w:t>:</w:t>
+      </w:r>
+      <w:proofErr w:type="gramEnd"/>
+      <w:r>
+        <w:t xml:space="preserve"> </w:t>
       </w:r>
       <w:r>
         <w:rPr>
@@ -3031,7 +3230,15 @@
               <w:cnfStyle w:val="000000100000" w:firstRow="0" w:lastRow="0" w:firstColumn="0" w:lastColumn="0" w:oddVBand="0" w:evenVBand="0" w:oddHBand="1" w:evenHBand="0" w:firstRowFirstColumn="0" w:firstRowLastColumn="0" w:lastRowFirstColumn="0" w:lastRowLastColumn="0"/>
             </w:pPr>
             <w:r>
-              <w:t xml:space="preserve">UC 1 :Check Donor List </w:t>
+              <w:t xml:space="preserve">UC </w:t>
+            </w:r>
+            <w:proofErr w:type="gramStart"/>
+            <w:r>
+              <w:t>1 :Check</w:t>
+            </w:r>
+            <w:proofErr w:type="gramEnd"/>
+            <w:r>
+              <w:t xml:space="preserve"> Donor List </w:t>
             </w:r>
           </w:p>
           <w:p>
@@ -3152,7 +3359,15 @@
               <w:cnfStyle w:val="000000100000" w:firstRow="0" w:lastRow="0" w:firstColumn="0" w:lastColumn="0" w:oddVBand="0" w:evenVBand="0" w:oddHBand="1" w:evenHBand="0" w:firstRowFirstColumn="0" w:firstRowLastColumn="0" w:lastRowFirstColumn="0" w:lastRowLastColumn="0"/>
             </w:pPr>
             <w:r>
-              <w:t>UC 12:Reward System</w:t>
+              <w:t xml:space="preserve">UC </w:t>
+            </w:r>
+            <w:proofErr w:type="gramStart"/>
+            <w:r>
+              <w:t>12:Reward</w:t>
+            </w:r>
+            <w:proofErr w:type="gramEnd"/>
+            <w:r>
+              <w:t xml:space="preserve"> System</w:t>
             </w:r>
           </w:p>
           <w:p>
@@ -3160,7 +3375,15 @@
               <w:cnfStyle w:val="000000100000" w:firstRow="0" w:lastRow="0" w:firstColumn="0" w:lastColumn="0" w:oddVBand="0" w:evenVBand="0" w:oddHBand="1" w:evenHBand="0" w:firstRowFirstColumn="0" w:firstRowLastColumn="0" w:lastRowFirstColumn="0" w:lastRowLastColumn="0"/>
             </w:pPr>
             <w:r>
-              <w:t xml:space="preserve">UC 8 :Emergency </w:t>
+              <w:t xml:space="preserve">UC </w:t>
+            </w:r>
+            <w:proofErr w:type="gramStart"/>
+            <w:r>
+              <w:t>8 :Emergency</w:t>
+            </w:r>
+            <w:proofErr w:type="gramEnd"/>
+            <w:r>
+              <w:t xml:space="preserve"> </w:t>
             </w:r>
           </w:p>
         </w:tc>
@@ -3314,21 +3537,78 @@
           <w:sz w:val="22"/>
           <w:szCs w:val="22"/>
         </w:rPr>
-        <w:t>The seeker ask for a particular blood type. Then the BDMS search for that particular blood</w:t>
-      </w:r>
+        <w:t xml:space="preserve">The seeker </w:t>
+      </w:r>
+      <w:proofErr w:type="gramStart"/>
       <w:r>
         <w:rPr>
           <w:sz w:val="22"/>
           <w:szCs w:val="22"/>
         </w:rPr>
-        <w:t xml:space="preserve">. </w:t>
-      </w:r>
+        <w:t>ask</w:t>
+      </w:r>
+      <w:proofErr w:type="gramEnd"/>
       <w:r>
         <w:rPr>
           <w:sz w:val="22"/>
           <w:szCs w:val="22"/>
         </w:rPr>
-        <w:t>the blood bank if it is not available then it will search in the other blood banks at the End the Admin will search in the Data base of the DBMS if no blood is found in the blood bank. The admin will then search for the same blood group type donor. the blood group type donor is found and he is also eligible to donate blood. The donor will be requested to donate blood . the donor will willingly donate blood at the near blood bank which will further be delivered to the seeker</w:t>
+        <w:t xml:space="preserve"> for a particular blood type. Then the BDMS search for that </w:t>
+      </w:r>
+      <w:proofErr w:type="gramStart"/>
+      <w:r>
+        <w:rPr>
+          <w:sz w:val="22"/>
+          <w:szCs w:val="22"/>
+        </w:rPr>
+        <w:t>particular blood</w:t>
+      </w:r>
+      <w:proofErr w:type="gramEnd"/>
+      <w:r>
+        <w:rPr>
+          <w:sz w:val="22"/>
+          <w:szCs w:val="22"/>
+        </w:rPr>
+        <w:t xml:space="preserve">. </w:t>
+      </w:r>
+      <w:r>
+        <w:rPr>
+          <w:sz w:val="22"/>
+          <w:szCs w:val="22"/>
+        </w:rPr>
+        <w:t xml:space="preserve">the blood bank if it is not available then it will search in the other blood banks at the End the Admin will search in the Data base of the DBMS if no blood is found in the blood bank. The admin will then search for the same blood group type donor. the blood group type donor is </w:t>
+      </w:r>
+      <w:proofErr w:type="gramStart"/>
+      <w:r>
+        <w:rPr>
+          <w:sz w:val="22"/>
+          <w:szCs w:val="22"/>
+        </w:rPr>
+        <w:t>found</w:t>
+      </w:r>
+      <w:proofErr w:type="gramEnd"/>
+      <w:r>
+        <w:rPr>
+          <w:sz w:val="22"/>
+          <w:szCs w:val="22"/>
+        </w:rPr>
+        <w:t xml:space="preserve"> and he is also eligible to donate blood. The donor will be requested to donate </w:t>
+      </w:r>
+      <w:proofErr w:type="gramStart"/>
+      <w:r>
+        <w:rPr>
+          <w:sz w:val="22"/>
+          <w:szCs w:val="22"/>
+        </w:rPr>
+        <w:t>blood .</w:t>
+      </w:r>
+      <w:proofErr w:type="gramEnd"/>
+      <w:r>
+        <w:rPr>
+          <w:sz w:val="22"/>
+          <w:szCs w:val="22"/>
+        </w:rPr>
+        <w:t xml:space="preserve"> the donor will willingly donate blood at the near blood bank which will further be delivered to the seeker</w:t>
       </w:r>
     </w:p>
     <w:p>
@@ -3351,7 +3631,15 @@
         <w:jc w:val="both"/>
       </w:pPr>
       <w:r>
-        <w:t xml:space="preserve">Registered donor can willingly donate blood in the blood bank whenever they want . Some Donors are requested to donate blood </w:t>
+        <w:t xml:space="preserve">Registered donor can willingly donate blood in the blood bank whenever they </w:t>
+      </w:r>
+      <w:proofErr w:type="gramStart"/>
+      <w:r>
+        <w:t>want .</w:t>
+      </w:r>
+      <w:proofErr w:type="gramEnd"/>
+      <w:r>
+        <w:t xml:space="preserve"> Some Donors are requested to donate blood </w:t>
       </w:r>
       <w:proofErr w:type="spellStart"/>
       <w:r>
@@ -3359,7 +3647,15 @@
       </w:r>
       <w:proofErr w:type="spellEnd"/>
       <w:r>
-        <w:t xml:space="preserve"> of emergency. If the blood bank has not a particular blood and it is needed then the donor will be requested to donate it. The donor will go to the nearest blood bank available and donate blood.</w:t>
+        <w:t xml:space="preserve"> of emergency. If the blood bank has not a particular blood and it is </w:t>
+      </w:r>
+      <w:proofErr w:type="gramStart"/>
+      <w:r>
+        <w:t>needed</w:t>
+      </w:r>
+      <w:proofErr w:type="gramEnd"/>
+      <w:r>
+        <w:t xml:space="preserve"> then the donor will be requested to donate it. The donor will go to the nearest blood bank available and donate blood.</w:t>
       </w:r>
     </w:p>
     <w:p>
@@ -3476,7 +3772,25 @@
           <w:color w:val="000000" w:themeColor="text1"/>
           <w:lang w:bidi="ur-PK"/>
         </w:rPr>
-        <w:t xml:space="preserve"> will manage the system including all the users Donor, Seeker and the Blood bank to add a user or Delete from the system or update his/her </w:t>
+        <w:t xml:space="preserve"> will manage the system including all the users Donor, </w:t>
+      </w:r>
+      <w:proofErr w:type="gramStart"/>
+      <w:r>
+        <w:rPr>
+          <w:rFonts w:asciiTheme="minorHAnsi" w:eastAsiaTheme="majorEastAsia" w:hAnsiTheme="minorHAnsi" w:cstheme="minorHAnsi"/>
+          <w:color w:val="000000" w:themeColor="text1"/>
+          <w:lang w:bidi="ur-PK"/>
+        </w:rPr>
+        <w:t>Seeker</w:t>
+      </w:r>
+      <w:proofErr w:type="gramEnd"/>
+      <w:r>
+        <w:rPr>
+          <w:rFonts w:asciiTheme="minorHAnsi" w:eastAsiaTheme="majorEastAsia" w:hAnsiTheme="minorHAnsi" w:cstheme="minorHAnsi"/>
+          <w:color w:val="000000" w:themeColor="text1"/>
+          <w:lang w:bidi="ur-PK"/>
+        </w:rPr>
+        <w:t xml:space="preserve"> and the Blood bank to add a user or Delete from the system or update his/her </w:t>
       </w:r>
       <w:r>
         <w:rPr>
@@ -3564,15 +3878,33 @@
           <w:color w:val="000000" w:themeColor="text1"/>
           <w:lang w:bidi="ur-PK"/>
         </w:rPr>
-        <w:t>, I</w:t>
-      </w:r>
+        <w:t xml:space="preserve">, </w:t>
+      </w:r>
+      <w:proofErr w:type="gramStart"/>
       <w:r>
         <w:rPr>
           <w:rFonts w:asciiTheme="minorHAnsi" w:eastAsiaTheme="majorEastAsia" w:hAnsiTheme="minorHAnsi" w:cstheme="minorHAnsi"/>
           <w:color w:val="000000" w:themeColor="text1"/>
           <w:lang w:bidi="ur-PK"/>
         </w:rPr>
-        <w:t xml:space="preserve">s it available or short if the demanded blood is short then they contact other bank or for </w:t>
+        <w:t>I</w:t>
+      </w:r>
+      <w:r>
+        <w:rPr>
+          <w:rFonts w:asciiTheme="minorHAnsi" w:eastAsiaTheme="majorEastAsia" w:hAnsiTheme="minorHAnsi" w:cstheme="minorHAnsi"/>
+          <w:color w:val="000000" w:themeColor="text1"/>
+          <w:lang w:bidi="ur-PK"/>
+        </w:rPr>
+        <w:t>s</w:t>
+      </w:r>
+      <w:proofErr w:type="gramEnd"/>
+      <w:r>
+        <w:rPr>
+          <w:rFonts w:asciiTheme="minorHAnsi" w:eastAsiaTheme="majorEastAsia" w:hAnsiTheme="minorHAnsi" w:cstheme="minorHAnsi"/>
+          <w:color w:val="000000" w:themeColor="text1"/>
+          <w:lang w:bidi="ur-PK"/>
+        </w:rPr>
+        <w:t xml:space="preserve"> it available or short if the demanded blood is short then they contact other bank or for </w:t>
       </w:r>
       <w:r>
         <w:rPr>
@@ -3817,6 +4149,7 @@
                 <w:szCs w:val="24"/>
               </w:rPr>
             </w:pPr>
+            <w:proofErr w:type="gramStart"/>
             <w:r>
               <w:rPr>
                 <w:sz w:val="24"/>
@@ -3829,7 +4162,15 @@
                 <w:sz w:val="24"/>
                 <w:szCs w:val="24"/>
               </w:rPr>
-              <w:t xml:space="preserve"> : donor will get to donate blood if he is willing and eligible</w:t>
+              <w:t xml:space="preserve"> :</w:t>
+            </w:r>
+            <w:proofErr w:type="gramEnd"/>
+            <w:r>
+              <w:rPr>
+                <w:sz w:val="24"/>
+                <w:szCs w:val="24"/>
+              </w:rPr>
+              <w:t xml:space="preserve"> donor will get to donate blood if he is willing and eligible</w:t>
             </w:r>
           </w:p>
           <w:p>
@@ -3909,7 +4250,23 @@
                 <w:sz w:val="24"/>
                 <w:szCs w:val="24"/>
               </w:rPr>
-              <w:t xml:space="preserve">When the blood is requested from the receiver side then blood bank will check to see if that particular blood type is present in the bank and if the stock has no such blood type then this use case will be initiated where the blood bank will see for a eligible donor.  </w:t>
+              <w:t xml:space="preserve">When the blood is requested from the receiver side then blood bank will check to see if that particular blood type is present in the bank and if the stock has no such blood </w:t>
+            </w:r>
+            <w:proofErr w:type="gramStart"/>
+            <w:r>
+              <w:rPr>
+                <w:sz w:val="24"/>
+                <w:szCs w:val="24"/>
+              </w:rPr>
+              <w:t>type</w:t>
+            </w:r>
+            <w:proofErr w:type="gramEnd"/>
+            <w:r>
+              <w:rPr>
+                <w:sz w:val="24"/>
+                <w:szCs w:val="24"/>
+              </w:rPr>
+              <w:t xml:space="preserve"> then this use case will be initiated where the blood bank will see for a eligible donor.  </w:t>
             </w:r>
             <w:r>
               <w:t>.</w:t>
@@ -4022,7 +4379,23 @@
           <w:sz w:val="24"/>
           <w:szCs w:val="24"/>
         </w:rPr>
-        <w:t>A list is shown  of donors</w:t>
+        <w:t xml:space="preserve">A list is </w:t>
+      </w:r>
+      <w:proofErr w:type="gramStart"/>
+      <w:r>
+        <w:rPr>
+          <w:sz w:val="24"/>
+          <w:szCs w:val="24"/>
+        </w:rPr>
+        <w:t>shown  of</w:t>
+      </w:r>
+      <w:proofErr w:type="gramEnd"/>
+      <w:r>
+        <w:rPr>
+          <w:sz w:val="24"/>
+          <w:szCs w:val="24"/>
+        </w:rPr>
+        <w:t xml:space="preserve"> donors</w:t>
       </w:r>
     </w:p>
     <w:p>
@@ -4043,7 +4416,23 @@
           <w:sz w:val="24"/>
           <w:szCs w:val="24"/>
         </w:rPr>
-        <w:t>One particular donor is selected</w:t>
+        <w:t xml:space="preserve">One </w:t>
+      </w:r>
+      <w:proofErr w:type="gramStart"/>
+      <w:r>
+        <w:rPr>
+          <w:sz w:val="24"/>
+          <w:szCs w:val="24"/>
+        </w:rPr>
+        <w:t>particular donor</w:t>
+      </w:r>
+      <w:proofErr w:type="gramEnd"/>
+      <w:r>
+        <w:rPr>
+          <w:sz w:val="24"/>
+          <w:szCs w:val="24"/>
+        </w:rPr>
+        <w:t xml:space="preserve"> is selected</w:t>
       </w:r>
     </w:p>
     <w:p>
@@ -4064,7 +4453,23 @@
           <w:sz w:val="24"/>
           <w:szCs w:val="24"/>
         </w:rPr>
-        <w:t xml:space="preserve">All the details are shown against that particular donor  </w:t>
+        <w:t xml:space="preserve">All the details are shown against that </w:t>
+      </w:r>
+      <w:proofErr w:type="gramStart"/>
+      <w:r>
+        <w:rPr>
+          <w:sz w:val="24"/>
+          <w:szCs w:val="24"/>
+        </w:rPr>
+        <w:t>particular donor</w:t>
+      </w:r>
+      <w:proofErr w:type="gramEnd"/>
+      <w:r>
+        <w:rPr>
+          <w:sz w:val="24"/>
+          <w:szCs w:val="24"/>
+        </w:rPr>
+        <w:t xml:space="preserve">  </w:t>
       </w:r>
     </w:p>
     <w:p>
@@ -4123,7 +4528,23 @@
           <w:sz w:val="24"/>
           <w:szCs w:val="24"/>
         </w:rPr>
-        <w:t>Admin search for a donor and does not found an eligible donor</w:t>
+        <w:t xml:space="preserve">Admin search for a donor and does not </w:t>
+      </w:r>
+      <w:proofErr w:type="gramStart"/>
+      <w:r>
+        <w:rPr>
+          <w:sz w:val="24"/>
+          <w:szCs w:val="24"/>
+        </w:rPr>
+        <w:t>found</w:t>
+      </w:r>
+      <w:proofErr w:type="gramEnd"/>
+      <w:r>
+        <w:rPr>
+          <w:sz w:val="24"/>
+          <w:szCs w:val="24"/>
+        </w:rPr>
+        <w:t xml:space="preserve"> an eligible donor</w:t>
       </w:r>
     </w:p>
     <w:p>
@@ -4370,8 +4791,13 @@
         <w:pStyle w:val="doclist"/>
       </w:pPr>
       <w:r>
-        <w:t>Could be nearly continuous .</w:t>
-      </w:r>
+        <w:t xml:space="preserve">Could be nearly </w:t>
+      </w:r>
+      <w:proofErr w:type="gramStart"/>
+      <w:r>
+        <w:t>continuous .</w:t>
+      </w:r>
+      <w:proofErr w:type="gramEnd"/>
     </w:p>
     <w:p>
       <w:pPr>
@@ -4418,8 +4844,17 @@
           <w:sz w:val="24"/>
           <w:szCs w:val="24"/>
         </w:rPr>
-        <w:t>Is the donor eligible ?</w:t>
-      </w:r>
+        <w:t xml:space="preserve">Is the donor </w:t>
+      </w:r>
+      <w:proofErr w:type="gramStart"/>
+      <w:r>
+        <w:rPr>
+          <w:sz w:val="24"/>
+          <w:szCs w:val="24"/>
+        </w:rPr>
+        <w:t>eligible ?</w:t>
+      </w:r>
+      <w:proofErr w:type="gramEnd"/>
     </w:p>
     <w:p>
       <w:pPr>
@@ -4460,7 +4895,23 @@
           <w:sz w:val="24"/>
           <w:szCs w:val="24"/>
         </w:rPr>
-        <w:t xml:space="preserve">If the donor is located will he be in range of the seeker </w:t>
+        <w:t xml:space="preserve">If the donor is </w:t>
+      </w:r>
+      <w:proofErr w:type="gramStart"/>
+      <w:r>
+        <w:rPr>
+          <w:sz w:val="24"/>
+          <w:szCs w:val="24"/>
+        </w:rPr>
+        <w:t>located</w:t>
+      </w:r>
+      <w:proofErr w:type="gramEnd"/>
+      <w:r>
+        <w:rPr>
+          <w:sz w:val="24"/>
+          <w:szCs w:val="24"/>
+        </w:rPr>
+        <w:t xml:space="preserve"> will he be in range of the seeker </w:t>
       </w:r>
     </w:p>
     <w:p>
@@ -4796,7 +5247,23 @@
                 <w:sz w:val="24"/>
                 <w:szCs w:val="24"/>
               </w:rPr>
-              <w:t>Blood banks: blood bank get the blood for storage which will be put to use later.</w:t>
+              <w:t xml:space="preserve">Blood banks: blood bank get the blood for storage which will be </w:t>
+            </w:r>
+            <w:proofErr w:type="gramStart"/>
+            <w:r>
+              <w:rPr>
+                <w:sz w:val="24"/>
+                <w:szCs w:val="24"/>
+              </w:rPr>
+              <w:t>put to use</w:t>
+            </w:r>
+            <w:proofErr w:type="gramEnd"/>
+            <w:r>
+              <w:rPr>
+                <w:sz w:val="24"/>
+                <w:szCs w:val="24"/>
+              </w:rPr>
+              <w:t xml:space="preserve"> later.</w:t>
             </w:r>
           </w:p>
           <w:p>
@@ -4907,7 +5374,23 @@
                 <w:sz w:val="24"/>
                 <w:szCs w:val="24"/>
               </w:rPr>
-              <w:t xml:space="preserve">The seeker or blood bank can request donor to donate blood or the donor can also donate blood without request the </w:t>
+              <w:t xml:space="preserve">The seeker or blood bank can request donor to donate </w:t>
+            </w:r>
+            <w:proofErr w:type="gramStart"/>
+            <w:r>
+              <w:rPr>
+                <w:sz w:val="24"/>
+                <w:szCs w:val="24"/>
+              </w:rPr>
+              <w:t>blood</w:t>
+            </w:r>
+            <w:proofErr w:type="gramEnd"/>
+            <w:r>
+              <w:rPr>
+                <w:sz w:val="24"/>
+                <w:szCs w:val="24"/>
+              </w:rPr>
+              <w:t xml:space="preserve"> or the donor can also donate blood without request the </w:t>
             </w:r>
             <w:proofErr w:type="spellStart"/>
             <w:r>
@@ -5115,7 +5598,23 @@
           <w:sz w:val="24"/>
           <w:szCs w:val="24"/>
         </w:rPr>
-        <w:t xml:space="preserve">Donor cant donate blood because his last donation has not completed 4 months </w:t>
+        <w:t xml:space="preserve">Donor </w:t>
+      </w:r>
+      <w:proofErr w:type="gramStart"/>
+      <w:r>
+        <w:rPr>
+          <w:sz w:val="24"/>
+          <w:szCs w:val="24"/>
+        </w:rPr>
+        <w:t>cant</w:t>
+      </w:r>
+      <w:proofErr w:type="gramEnd"/>
+      <w:r>
+        <w:rPr>
+          <w:sz w:val="24"/>
+          <w:szCs w:val="24"/>
+        </w:rPr>
+        <w:t xml:space="preserve"> donate blood because his last donation has not completed 4 months </w:t>
       </w:r>
     </w:p>
     <w:p>
@@ -5279,7 +5778,15 @@
         <w:t xml:space="preserve"> </w:t>
       </w:r>
       <w:r>
-        <w:t>Donor will be notified if he is needed for the blood or he can donated willingly on the system by sending a message</w:t>
+        <w:t xml:space="preserve">Donor will be notified if he is needed for the </w:t>
+      </w:r>
+      <w:proofErr w:type="gramStart"/>
+      <w:r>
+        <w:t>blood</w:t>
+      </w:r>
+      <w:proofErr w:type="gramEnd"/>
+      <w:r>
+        <w:t xml:space="preserve"> or he can donated willingly on the system by sending a message</w:t>
       </w:r>
       <w:r>
         <w:t>.</w:t>
@@ -5530,7 +6037,15 @@
         </w:drawing>
       </w:r>
       <w:r>
-        <w:t>End of My use case(SP21-BSE-026)</w:t>
+        <w:t xml:space="preserve">End of My use </w:t>
+      </w:r>
+      <w:proofErr w:type="gramStart"/>
+      <w:r>
+        <w:t>case(</w:t>
+      </w:r>
+      <w:proofErr w:type="gramEnd"/>
+      <w:r>
+        <w:t>SP21-BSE-026)</w:t>
       </w:r>
     </w:p>
     <w:p>
@@ -6445,7 +6960,25 @@
           <w:lang w:bidi="ur-PK"/>
         </w:rPr>
         <w:lastRenderedPageBreak/>
-        <w:t>When the seeker wants to give a reward to the donor. A form will be shown to him in which he will write all the details of the event when was blood given what was the case and who was the doner and what will be the reward .it will be approve by the admin and the reward will be deliver to the doner.</w:t>
+        <w:t xml:space="preserve">When the seeker wants to give a reward to the donor. A form will be shown to him in which he will write all the details of the event when </w:t>
+      </w:r>
+      <w:proofErr w:type="gramStart"/>
+      <w:r>
+        <w:rPr>
+          <w:rFonts w:asciiTheme="minorHAnsi" w:eastAsiaTheme="majorEastAsia" w:hAnsiTheme="minorHAnsi" w:cstheme="minorHAnsi"/>
+          <w:color w:val="000000" w:themeColor="text1"/>
+          <w:lang w:bidi="ur-PK"/>
+        </w:rPr>
+        <w:t>was blood</w:t>
+      </w:r>
+      <w:proofErr w:type="gramEnd"/>
+      <w:r>
+        <w:rPr>
+          <w:rFonts w:asciiTheme="minorHAnsi" w:eastAsiaTheme="majorEastAsia" w:hAnsiTheme="minorHAnsi" w:cstheme="minorHAnsi"/>
+          <w:color w:val="000000" w:themeColor="text1"/>
+          <w:lang w:bidi="ur-PK"/>
+        </w:rPr>
+        <w:t xml:space="preserve"> given what was the case and who was the doner and what will be the reward .it will be approve by the admin and the reward will be deliver to the doner.</w:t>
       </w:r>
     </w:p>
     <w:p>
@@ -6754,7 +7287,15 @@
           </w:tcPr>
           <w:p>
             <w:r>
-              <w:t>Seeker has requested  blood of emergency type</w:t>
+              <w:t xml:space="preserve">Seeker has </w:t>
+            </w:r>
+            <w:proofErr w:type="gramStart"/>
+            <w:r>
+              <w:t>requested  blood</w:t>
+            </w:r>
+            <w:proofErr w:type="gramEnd"/>
+            <w:r>
+              <w:t xml:space="preserve"> of emergency type</w:t>
             </w:r>
           </w:p>
         </w:tc>
@@ -6863,7 +7404,15 @@
               <w:spacing w:line="240" w:lineRule="auto"/>
             </w:pPr>
             <w:r>
-              <w:t>4.if it’s available the system ask the way of delivery and if it is not it will notify the admin.</w:t>
+              <w:t xml:space="preserve">4.if it’s available the system </w:t>
+            </w:r>
+            <w:proofErr w:type="gramStart"/>
+            <w:r>
+              <w:t>ask</w:t>
+            </w:r>
+            <w:proofErr w:type="gramEnd"/>
+            <w:r>
+              <w:t xml:space="preserve"> the way of delivery and if it is not it will notify the admin.</w:t>
             </w:r>
           </w:p>
           <w:p>
@@ -7283,7 +7832,15 @@
       </w:pPr>
       <w:r>
         <w:lastRenderedPageBreak/>
-        <w:t>In case of emergency the blood will be delivered to the seeker as soon as possible. The seeker will  request blood in emergency type it will be top priority of the  admin to deal with this request first .and try to deliver blood as soon as possible</w:t>
+        <w:t xml:space="preserve">In case of emergency the blood will be delivered to the seeker as soon as possible. The seeker </w:t>
+      </w:r>
+      <w:proofErr w:type="gramStart"/>
+      <w:r>
+        <w:t>will  request</w:t>
+      </w:r>
+      <w:proofErr w:type="gramEnd"/>
+      <w:r>
+        <w:t xml:space="preserve"> blood in emergency type it will be top priority of the  admin to deal with this request first .and try to deliver blood as soon as possible</w:t>
       </w:r>
     </w:p>
     <w:p>
@@ -8020,7 +8577,23 @@
           <w:sz w:val="24"/>
           <w:szCs w:val="24"/>
         </w:rPr>
-        <w:t>After the registration user deleted their profile because of reasons i.e. they don’t find it interesting or facing difficulties in using because of complex interface.</w:t>
+        <w:t xml:space="preserve">After the registration user deleted their profile because of reasons </w:t>
+      </w:r>
+      <w:proofErr w:type="gramStart"/>
+      <w:r>
+        <w:rPr>
+          <w:sz w:val="24"/>
+          <w:szCs w:val="24"/>
+        </w:rPr>
+        <w:t>i.e.</w:t>
+      </w:r>
+      <w:proofErr w:type="gramEnd"/>
+      <w:r>
+        <w:rPr>
+          <w:sz w:val="24"/>
+          <w:szCs w:val="24"/>
+        </w:rPr>
+        <w:t xml:space="preserve"> they don’t find it interesting or facing difficulties in using because of complex interface.</w:t>
       </w:r>
     </w:p>
     <w:p>
@@ -8059,7 +8632,23 @@
           <w:sz w:val="24"/>
           <w:szCs w:val="24"/>
         </w:rPr>
-        <w:t>The user has to provide both email and phone number to register.</w:t>
+        <w:t xml:space="preserve">The user </w:t>
+      </w:r>
+      <w:proofErr w:type="gramStart"/>
+      <w:r>
+        <w:rPr>
+          <w:sz w:val="24"/>
+          <w:szCs w:val="24"/>
+        </w:rPr>
+        <w:t>has to</w:t>
+      </w:r>
+      <w:proofErr w:type="gramEnd"/>
+      <w:r>
+        <w:rPr>
+          <w:sz w:val="24"/>
+          <w:szCs w:val="24"/>
+        </w:rPr>
+        <w:t xml:space="preserve"> provide both email and phone number to register.</w:t>
       </w:r>
     </w:p>
     <w:p>
@@ -8079,7 +8668,23 @@
           <w:sz w:val="24"/>
           <w:szCs w:val="24"/>
         </w:rPr>
-        <w:t>The password should be minimum of 8 words with the mixture of letters, digits and other special characters.</w:t>
+        <w:t xml:space="preserve">The password should be minimum of 8 words with the mixture of letters, </w:t>
+      </w:r>
+      <w:proofErr w:type="gramStart"/>
+      <w:r>
+        <w:rPr>
+          <w:sz w:val="24"/>
+          <w:szCs w:val="24"/>
+        </w:rPr>
+        <w:t>digits</w:t>
+      </w:r>
+      <w:proofErr w:type="gramEnd"/>
+      <w:r>
+        <w:rPr>
+          <w:sz w:val="24"/>
+          <w:szCs w:val="24"/>
+        </w:rPr>
+        <w:t xml:space="preserve"> and other special characters.</w:t>
       </w:r>
     </w:p>
     <w:p>
@@ -8115,7 +8720,23 @@
           <w:sz w:val="24"/>
           <w:szCs w:val="24"/>
         </w:rPr>
-        <w:t>The user will be informed by some kind of email confirmation after the registration confirmed</w:t>
+        <w:t xml:space="preserve">The user will be informed by </w:t>
+      </w:r>
+      <w:proofErr w:type="gramStart"/>
+      <w:r>
+        <w:rPr>
+          <w:sz w:val="24"/>
+          <w:szCs w:val="24"/>
+        </w:rPr>
+        <w:t>some kind of email</w:t>
+      </w:r>
+      <w:proofErr w:type="gramEnd"/>
+      <w:r>
+        <w:rPr>
+          <w:sz w:val="24"/>
+          <w:szCs w:val="24"/>
+        </w:rPr>
+        <w:t xml:space="preserve"> confirmation after the registration confirmed</w:t>
       </w:r>
     </w:p>
     <w:p>
@@ -8614,7 +9235,23 @@
                 <w:sz w:val="24"/>
                 <w:szCs w:val="24"/>
               </w:rPr>
-              <w:t>The receiver is already registered on the system and the required blood group is available to search for. The donor register must be able to donate blood and dos not have any disease or issues which can’t let them to donate the blood.</w:t>
+              <w:t xml:space="preserve">The receiver is already registered on the system and the required blood group is available to search for. The donor register must be able to donate blood and dos </w:t>
+            </w:r>
+            <w:proofErr w:type="gramStart"/>
+            <w:r>
+              <w:rPr>
+                <w:sz w:val="24"/>
+                <w:szCs w:val="24"/>
+              </w:rPr>
+              <w:t>not have</w:t>
+            </w:r>
+            <w:proofErr w:type="gramEnd"/>
+            <w:r>
+              <w:rPr>
+                <w:sz w:val="24"/>
+                <w:szCs w:val="24"/>
+              </w:rPr>
+              <w:t xml:space="preserve"> any disease or issues which can’t let them to donate the blood.</w:t>
             </w:r>
           </w:p>
         </w:tc>
@@ -8729,7 +9366,23 @@
                 <w:sz w:val="24"/>
                 <w:szCs w:val="24"/>
               </w:rPr>
-              <w:t>The receiver fulfill the requirements of the donor like transport etc. if required.</w:t>
+              <w:t xml:space="preserve">The receiver </w:t>
+            </w:r>
+            <w:proofErr w:type="gramStart"/>
+            <w:r>
+              <w:rPr>
+                <w:sz w:val="24"/>
+                <w:szCs w:val="24"/>
+              </w:rPr>
+              <w:t>fulfill</w:t>
+            </w:r>
+            <w:proofErr w:type="gramEnd"/>
+            <w:r>
+              <w:rPr>
+                <w:sz w:val="24"/>
+                <w:szCs w:val="24"/>
+              </w:rPr>
+              <w:t xml:space="preserve"> the requirements of the donor like transport etc. if required.</w:t>
             </w:r>
           </w:p>
           <w:p>
@@ -8800,7 +9453,23 @@
                 <w:sz w:val="24"/>
                 <w:szCs w:val="24"/>
               </w:rPr>
-              <w:t>The blood group does not available at the moment.</w:t>
+              <w:t xml:space="preserve">The blood group does not available </w:t>
+            </w:r>
+            <w:proofErr w:type="gramStart"/>
+            <w:r>
+              <w:rPr>
+                <w:sz w:val="24"/>
+                <w:szCs w:val="24"/>
+              </w:rPr>
+              <w:t>at the moment</w:t>
+            </w:r>
+            <w:proofErr w:type="gramEnd"/>
+            <w:r>
+              <w:rPr>
+                <w:sz w:val="24"/>
+                <w:szCs w:val="24"/>
+              </w:rPr>
+              <w:t>.</w:t>
             </w:r>
           </w:p>
           <w:p>
@@ -8820,7 +9489,23 @@
                 <w:sz w:val="24"/>
                 <w:szCs w:val="24"/>
               </w:rPr>
-              <w:t>The receiver can’t be able to fulfill the donor’s requirements and then they need to find other donor.</w:t>
+              <w:t xml:space="preserve">The receiver can’t be able to fulfill the donor’s requirements and then they need to find </w:t>
+            </w:r>
+            <w:proofErr w:type="gramStart"/>
+            <w:r>
+              <w:rPr>
+                <w:sz w:val="24"/>
+                <w:szCs w:val="24"/>
+              </w:rPr>
+              <w:t>other</w:t>
+            </w:r>
+            <w:proofErr w:type="gramEnd"/>
+            <w:r>
+              <w:rPr>
+                <w:sz w:val="24"/>
+                <w:szCs w:val="24"/>
+              </w:rPr>
+              <w:t xml:space="preserve"> donor.</w:t>
             </w:r>
           </w:p>
         </w:tc>
@@ -8980,7 +9665,23 @@
                 <w:sz w:val="24"/>
                 <w:szCs w:val="24"/>
               </w:rPr>
-              <w:t>Every time receiver needs blood they search for the donor to receive blood.</w:t>
+              <w:t xml:space="preserve">Every time receiver needs </w:t>
+            </w:r>
+            <w:proofErr w:type="gramStart"/>
+            <w:r>
+              <w:rPr>
+                <w:sz w:val="24"/>
+                <w:szCs w:val="24"/>
+              </w:rPr>
+              <w:t>blood</w:t>
+            </w:r>
+            <w:proofErr w:type="gramEnd"/>
+            <w:r>
+              <w:rPr>
+                <w:sz w:val="24"/>
+                <w:szCs w:val="24"/>
+              </w:rPr>
+              <w:t xml:space="preserve"> they search for the donor to receive blood.</w:t>
             </w:r>
           </w:p>
         </w:tc>
@@ -9050,7 +9751,23 @@
                 <w:sz w:val="24"/>
                 <w:szCs w:val="24"/>
               </w:rPr>
-              <w:t>Is the donor within the family has to register in the system to donate blood.</w:t>
+              <w:t xml:space="preserve">Is the donor within the family </w:t>
+            </w:r>
+            <w:proofErr w:type="gramStart"/>
+            <w:r>
+              <w:rPr>
+                <w:sz w:val="24"/>
+                <w:szCs w:val="24"/>
+              </w:rPr>
+              <w:t>has to</w:t>
+            </w:r>
+            <w:proofErr w:type="gramEnd"/>
+            <w:r>
+              <w:rPr>
+                <w:sz w:val="24"/>
+                <w:szCs w:val="24"/>
+              </w:rPr>
+              <w:t xml:space="preserve"> register in the system to donate blood.</w:t>
             </w:r>
           </w:p>
         </w:tc>
@@ -9525,6 +10242,7 @@
                 <w:szCs w:val="24"/>
               </w:rPr>
             </w:pPr>
+            <w:proofErr w:type="gramStart"/>
             <w:r>
               <w:rPr>
                 <w:sz w:val="24"/>
@@ -9532,6 +10250,7 @@
               </w:rPr>
               <w:t>Pre conditions</w:t>
             </w:r>
+            <w:proofErr w:type="gramEnd"/>
           </w:p>
         </w:tc>
         <w:tc>
@@ -9551,7 +10270,23 @@
                 <w:sz w:val="24"/>
                 <w:szCs w:val="24"/>
               </w:rPr>
-              <w:t xml:space="preserve"> If there is any changes in the system requires or controlling data of Donor, Seeker and Blood bank the it will the responsibility of the system manager (Admin)to check for these things</w:t>
+              <w:t xml:space="preserve"> If there </w:t>
+            </w:r>
+            <w:proofErr w:type="gramStart"/>
+            <w:r>
+              <w:rPr>
+                <w:sz w:val="24"/>
+                <w:szCs w:val="24"/>
+              </w:rPr>
+              <w:t>is</w:t>
+            </w:r>
+            <w:proofErr w:type="gramEnd"/>
+            <w:r>
+              <w:rPr>
+                <w:sz w:val="24"/>
+                <w:szCs w:val="24"/>
+              </w:rPr>
+              <w:t xml:space="preserve"> any changes in the system requires or controlling data of Donor, Seeker and Blood bank the it will the responsibility of the system manager (Admin)to check for these things</w:t>
             </w:r>
           </w:p>
         </w:tc>
@@ -9663,7 +10398,23 @@
                 <w:sz w:val="24"/>
                 <w:szCs w:val="24"/>
               </w:rPr>
-              <w:t>Admin will store and update the Donor, seeker and Blood bank data.</w:t>
+              <w:t xml:space="preserve">Admin will store and update the Donor, </w:t>
+            </w:r>
+            <w:proofErr w:type="gramStart"/>
+            <w:r>
+              <w:rPr>
+                <w:sz w:val="24"/>
+                <w:szCs w:val="24"/>
+              </w:rPr>
+              <w:t>seeker</w:t>
+            </w:r>
+            <w:proofErr w:type="gramEnd"/>
+            <w:r>
+              <w:rPr>
+                <w:sz w:val="24"/>
+                <w:szCs w:val="24"/>
+              </w:rPr>
+              <w:t xml:space="preserve"> and Blood bank data.</w:t>
             </w:r>
           </w:p>
           <w:p>
@@ -9684,7 +10435,23 @@
                 <w:sz w:val="24"/>
                 <w:szCs w:val="24"/>
               </w:rPr>
-              <w:t xml:space="preserve">Donor can now add his name as a donation of blood to blood bank or seeker </w:t>
+              <w:t xml:space="preserve">Donor can now add his name as a donation of </w:t>
+            </w:r>
+            <w:proofErr w:type="gramStart"/>
+            <w:r>
+              <w:rPr>
+                <w:sz w:val="24"/>
+                <w:szCs w:val="24"/>
+              </w:rPr>
+              <w:t>blood to blood</w:t>
+            </w:r>
+            <w:proofErr w:type="gramEnd"/>
+            <w:r>
+              <w:rPr>
+                <w:sz w:val="24"/>
+                <w:szCs w:val="24"/>
+              </w:rPr>
+              <w:t xml:space="preserve"> bank or seeker </w:t>
             </w:r>
           </w:p>
           <w:p>
@@ -9705,7 +10472,23 @@
                 <w:sz w:val="24"/>
                 <w:szCs w:val="24"/>
               </w:rPr>
-              <w:t>Seeker and blood bank can also now take and Blood bank will keep the data of donor and seeker</w:t>
+              <w:t xml:space="preserve">Seeker and blood bank can also now </w:t>
+            </w:r>
+            <w:proofErr w:type="gramStart"/>
+            <w:r>
+              <w:rPr>
+                <w:sz w:val="24"/>
+                <w:szCs w:val="24"/>
+              </w:rPr>
+              <w:t>take</w:t>
+            </w:r>
+            <w:proofErr w:type="gramEnd"/>
+            <w:r>
+              <w:rPr>
+                <w:sz w:val="24"/>
+                <w:szCs w:val="24"/>
+              </w:rPr>
+              <w:t xml:space="preserve"> and Blood bank will keep the data of donor and seeker</w:t>
             </w:r>
           </w:p>
           <w:p>
@@ -10387,6 +11170,7 @@
                 <w:szCs w:val="24"/>
               </w:rPr>
             </w:pPr>
+            <w:proofErr w:type="gramStart"/>
             <w:r>
               <w:rPr>
                 <w:sz w:val="24"/>
@@ -10394,6 +11178,7 @@
               </w:rPr>
               <w:t>Pre conditions</w:t>
             </w:r>
+            <w:proofErr w:type="gramEnd"/>
           </w:p>
         </w:tc>
         <w:tc>
@@ -10518,7 +11303,23 @@
                 <w:sz w:val="24"/>
                 <w:szCs w:val="24"/>
               </w:rPr>
-              <w:t>Blood bank check their stock</w:t>
+              <w:t xml:space="preserve">Blood </w:t>
+            </w:r>
+            <w:proofErr w:type="gramStart"/>
+            <w:r>
+              <w:rPr>
+                <w:sz w:val="24"/>
+                <w:szCs w:val="24"/>
+              </w:rPr>
+              <w:t>bank</w:t>
+            </w:r>
+            <w:proofErr w:type="gramEnd"/>
+            <w:r>
+              <w:rPr>
+                <w:sz w:val="24"/>
+                <w:szCs w:val="24"/>
+              </w:rPr>
+              <w:t xml:space="preserve"> check their stock</w:t>
             </w:r>
           </w:p>
           <w:p>
@@ -10671,7 +11472,23 @@
                 <w:sz w:val="24"/>
                 <w:szCs w:val="24"/>
               </w:rPr>
-              <w:t>Other banks also gave shortage of that type blood group</w:t>
+              <w:t xml:space="preserve">Other banks also gave shortage of that </w:t>
+            </w:r>
+            <w:proofErr w:type="gramStart"/>
+            <w:r>
+              <w:rPr>
+                <w:sz w:val="24"/>
+                <w:szCs w:val="24"/>
+              </w:rPr>
+              <w:t>type</w:t>
+            </w:r>
+            <w:proofErr w:type="gramEnd"/>
+            <w:r>
+              <w:rPr>
+                <w:sz w:val="24"/>
+                <w:szCs w:val="24"/>
+              </w:rPr>
+              <w:t xml:space="preserve"> blood group</w:t>
             </w:r>
           </w:p>
           <w:p>
@@ -11762,6 +12579,7 @@
                 <w:szCs w:val="24"/>
               </w:rPr>
             </w:pPr>
+            <w:proofErr w:type="gramStart"/>
             <w:r>
               <w:rPr>
                 <w:sz w:val="24"/>
@@ -11769,6 +12587,7 @@
               </w:rPr>
               <w:t>Pre conditions</w:t>
             </w:r>
+            <w:proofErr w:type="gramEnd"/>
           </w:p>
         </w:tc>
         <w:tc>
@@ -12024,6 +12843,7 @@
                 <w:sz w:val="24"/>
                 <w:szCs w:val="24"/>
               </w:rPr>
+              <w:lastRenderedPageBreak/>
               <w:t>Main Success Scenario</w:t>
             </w:r>
           </w:p>
@@ -12071,7 +12891,23 @@
                 <w:sz w:val="24"/>
                 <w:szCs w:val="24"/>
               </w:rPr>
-              <w:t>The blood bank approves the his/her request.</w:t>
+              <w:t xml:space="preserve">The blood bank approves </w:t>
+            </w:r>
+            <w:proofErr w:type="gramStart"/>
+            <w:r>
+              <w:rPr>
+                <w:sz w:val="24"/>
+                <w:szCs w:val="24"/>
+              </w:rPr>
+              <w:t>the his</w:t>
+            </w:r>
+            <w:proofErr w:type="gramEnd"/>
+            <w:r>
+              <w:rPr>
+                <w:sz w:val="24"/>
+                <w:szCs w:val="24"/>
+              </w:rPr>
+              <w:t>/her request.</w:t>
             </w:r>
           </w:p>
           <w:p>
@@ -12970,7 +13806,23 @@
                 <w:sz w:val="24"/>
                 <w:szCs w:val="24"/>
               </w:rPr>
-              <w:t>: blood bank get the blood for storage which will be put to use later.</w:t>
+              <w:t xml:space="preserve">: blood bank get the blood for storage which will be </w:t>
+            </w:r>
+            <w:proofErr w:type="gramStart"/>
+            <w:r>
+              <w:rPr>
+                <w:sz w:val="24"/>
+                <w:szCs w:val="24"/>
+              </w:rPr>
+              <w:t>put to use</w:t>
+            </w:r>
+            <w:proofErr w:type="gramEnd"/>
+            <w:r>
+              <w:rPr>
+                <w:sz w:val="24"/>
+                <w:szCs w:val="24"/>
+              </w:rPr>
+              <w:t xml:space="preserve"> later.</w:t>
             </w:r>
           </w:p>
           <w:p>
@@ -13012,7 +13864,23 @@
                 <w:sz w:val="24"/>
                 <w:szCs w:val="24"/>
               </w:rPr>
-              <w:t>Donor: Donor  gets to donated blood as he is willing to donate in</w:t>
+              <w:t xml:space="preserve">Donor: </w:t>
+            </w:r>
+            <w:proofErr w:type="gramStart"/>
+            <w:r>
+              <w:rPr>
+                <w:sz w:val="24"/>
+                <w:szCs w:val="24"/>
+              </w:rPr>
+              <w:t>Donor  gets</w:t>
+            </w:r>
+            <w:proofErr w:type="gramEnd"/>
+            <w:r>
+              <w:rPr>
+                <w:sz w:val="24"/>
+                <w:szCs w:val="24"/>
+              </w:rPr>
+              <w:t xml:space="preserve"> to donated blood as he is willing to donate in</w:t>
             </w:r>
           </w:p>
           <w:p>
@@ -13037,6 +13905,7 @@
                 <w:szCs w:val="24"/>
               </w:rPr>
             </w:pPr>
+            <w:proofErr w:type="gramStart"/>
             <w:r>
               <w:rPr>
                 <w:sz w:val="24"/>
@@ -13044,6 +13913,7 @@
               </w:rPr>
               <w:t>Pre conditions</w:t>
             </w:r>
+            <w:proofErr w:type="gramEnd"/>
           </w:p>
         </w:tc>
         <w:tc>
@@ -13247,7 +14117,23 @@
                 <w:sz w:val="24"/>
                 <w:szCs w:val="24"/>
               </w:rPr>
-              <w:t>Blood bank check their stock</w:t>
+              <w:t xml:space="preserve">Blood </w:t>
+            </w:r>
+            <w:proofErr w:type="gramStart"/>
+            <w:r>
+              <w:rPr>
+                <w:sz w:val="24"/>
+                <w:szCs w:val="24"/>
+              </w:rPr>
+              <w:t>bank</w:t>
+            </w:r>
+            <w:proofErr w:type="gramEnd"/>
+            <w:r>
+              <w:rPr>
+                <w:sz w:val="24"/>
+                <w:szCs w:val="24"/>
+              </w:rPr>
+              <w:t xml:space="preserve"> check their stock</w:t>
             </w:r>
           </w:p>
           <w:p>
@@ -13358,7 +14244,23 @@
                 <w:sz w:val="24"/>
                 <w:szCs w:val="24"/>
               </w:rPr>
-              <w:t xml:space="preserve">Donor cant donate blood because his last donation has not completed 4 months </w:t>
+              <w:t xml:space="preserve">Donor </w:t>
+            </w:r>
+            <w:proofErr w:type="gramStart"/>
+            <w:r>
+              <w:rPr>
+                <w:sz w:val="24"/>
+                <w:szCs w:val="24"/>
+              </w:rPr>
+              <w:t>cant</w:t>
+            </w:r>
+            <w:proofErr w:type="gramEnd"/>
+            <w:r>
+              <w:rPr>
+                <w:sz w:val="24"/>
+                <w:szCs w:val="24"/>
+              </w:rPr>
+              <w:t xml:space="preserve"> donate blood because his last donation has not completed 4 months </w:t>
             </w:r>
           </w:p>
           <w:p>
@@ -13486,7 +14388,23 @@
                 <w:sz w:val="24"/>
                 <w:szCs w:val="24"/>
               </w:rPr>
-              <w:t xml:space="preserve">Donor will be notified if he is needed for the blood or he can donated willingly on the system by sending a message.  </w:t>
+              <w:t xml:space="preserve">Donor will be notified if he is needed for the </w:t>
+            </w:r>
+            <w:proofErr w:type="gramStart"/>
+            <w:r>
+              <w:rPr>
+                <w:sz w:val="24"/>
+                <w:szCs w:val="24"/>
+              </w:rPr>
+              <w:t>blood</w:t>
+            </w:r>
+            <w:proofErr w:type="gramEnd"/>
+            <w:r>
+              <w:rPr>
+                <w:sz w:val="24"/>
+                <w:szCs w:val="24"/>
+              </w:rPr>
+              <w:t xml:space="preserve"> or he can donated willingly on the system by sending a message.  </w:t>
             </w:r>
           </w:p>
         </w:tc>
@@ -13883,6 +14801,7 @@
           <w:szCs w:val="24"/>
         </w:rPr>
       </w:pPr>
+      <w:proofErr w:type="gramStart"/>
       <w:r>
         <w:rPr>
           <w:b/>
@@ -13890,7 +14809,17 @@
           <w:sz w:val="24"/>
           <w:szCs w:val="24"/>
         </w:rPr>
-        <w:t>1:Request blood</w:t>
+        <w:t>1:Request</w:t>
+      </w:r>
+      <w:proofErr w:type="gramEnd"/>
+      <w:r>
+        <w:rPr>
+          <w:b/>
+          <w:bCs/>
+          <w:sz w:val="24"/>
+          <w:szCs w:val="24"/>
+        </w:rPr>
+        <w:t xml:space="preserve"> blood</w:t>
       </w:r>
     </w:p>
     <w:p>
@@ -13971,12 +14900,21 @@
           <w:szCs w:val="28"/>
         </w:rPr>
       </w:pPr>
+      <w:proofErr w:type="gramStart"/>
       <w:r>
         <w:rPr>
           <w:sz w:val="28"/>
           <w:szCs w:val="28"/>
         </w:rPr>
-        <w:t>2:conduct test:</w:t>
+        <w:t>2:conduct</w:t>
+      </w:r>
+      <w:proofErr w:type="gramEnd"/>
+      <w:r>
+        <w:rPr>
+          <w:sz w:val="28"/>
+          <w:szCs w:val="28"/>
+        </w:rPr>
+        <w:t xml:space="preserve"> test:</w:t>
       </w:r>
     </w:p>
     <w:p>
@@ -16093,8 +17031,17 @@
           <w:color w:val="365F91"/>
           <w:sz w:val="26"/>
         </w:rPr>
-        <w:t>(SP21-BSE-024) Use Case1:Login</w:t>
-      </w:r>
+        <w:t>(SP21-BSE-024) Use Case</w:t>
+      </w:r>
+      <w:proofErr w:type="gramStart"/>
+      <w:r>
+        <w:rPr>
+          <w:color w:val="365F91"/>
+          <w:sz w:val="26"/>
+        </w:rPr>
+        <w:t>1:Login</w:t>
+      </w:r>
+      <w:proofErr w:type="gramEnd"/>
     </w:p>
     <w:p>
       <w:pPr>
@@ -16546,8 +17493,16 @@
               <w:rPr>
                 <w:sz w:val="24"/>
               </w:rPr>
-              <w:t xml:space="preserve"> mistake than login become invalid than after correcting or reset the password</w:t>
-            </w:r>
+              <w:t xml:space="preserve"> mistake than login become invalid than after correcting or reset the </w:t>
+            </w:r>
+            <w:proofErr w:type="gramStart"/>
+            <w:r>
+              <w:rPr>
+                <w:sz w:val="24"/>
+              </w:rPr>
+              <w:t>password</w:t>
+            </w:r>
+            <w:proofErr w:type="gramEnd"/>
             <w:r>
               <w:rPr>
                 <w:spacing w:val="40"/>
@@ -17575,6 +18530,94 @@
     </w:p>
     <w:p>
       <w:pPr>
+        <w:pStyle w:val="Heading2"/>
+      </w:pPr>
+      <w:r>
+        <w:t xml:space="preserve"> </w:t>
+      </w:r>
+    </w:p>
+    <w:p/>
+    <w:p/>
+    <w:p/>
+    <w:p/>
+    <w:p/>
+    <w:p/>
+    <w:p/>
+    <w:p/>
+    <w:p/>
+    <w:p/>
+    <w:p/>
+    <w:p/>
+    <w:p/>
+    <w:p/>
+    <w:p>
+      <w:pPr>
+        <w:pStyle w:val="Heading2"/>
+      </w:pPr>
+      <w:r>
+        <w:t xml:space="preserve">Domain model </w:t>
+      </w:r>
+    </w:p>
+    <w:p>
+      <w:r>
+        <w:rPr>
+          <w:noProof/>
+        </w:rPr>
+        <w:drawing>
+          <wp:anchor distT="0" distB="0" distL="114300" distR="114300" simplePos="0" relativeHeight="251666432" behindDoc="0" locked="0" layoutInCell="1" allowOverlap="1" wp14:anchorId="0C2ABA09" wp14:editId="6DFF8F44">
+            <wp:simplePos x="0" y="0"/>
+            <wp:positionH relativeFrom="column">
+              <wp:posOffset>-7620</wp:posOffset>
+            </wp:positionH>
+            <wp:positionV relativeFrom="paragraph">
+              <wp:posOffset>0</wp:posOffset>
+            </wp:positionV>
+            <wp:extent cx="5943600" cy="5480685"/>
+            <wp:effectExtent l="0" t="0" r="0" b="5715"/>
+            <wp:wrapThrough wrapText="bothSides">
+              <wp:wrapPolygon edited="0">
+                <wp:start x="0" y="0"/>
+                <wp:lineTo x="0" y="21547"/>
+                <wp:lineTo x="21531" y="21547"/>
+                <wp:lineTo x="21531" y="0"/>
+                <wp:lineTo x="0" y="0"/>
+              </wp:wrapPolygon>
+            </wp:wrapThrough>
+            <wp:docPr id="9" name="Picture 9"/>
+            <wp:cNvGraphicFramePr>
+              <a:graphicFrameLocks xmlns:a="http://schemas.openxmlformats.org/drawingml/2006/main" noChangeAspect="1"/>
+            </wp:cNvGraphicFramePr>
+            <a:graphic xmlns:a="http://schemas.openxmlformats.org/drawingml/2006/main">
+              <a:graphicData uri="http://schemas.openxmlformats.org/drawingml/2006/picture">
+                <pic:pic xmlns:pic="http://schemas.openxmlformats.org/drawingml/2006/picture">
+                  <pic:nvPicPr>
+                    <pic:cNvPr id="9" name="Picture 9"/>
+                    <pic:cNvPicPr/>
+                  </pic:nvPicPr>
+                  <pic:blipFill>
+                    <a:blip r:embed="rId19"/>
+                    <a:stretch>
+                      <a:fillRect/>
+                    </a:stretch>
+                  </pic:blipFill>
+                  <pic:spPr>
+                    <a:xfrm>
+                      <a:off x="0" y="0"/>
+                      <a:ext cx="5943600" cy="5480685"/>
+                    </a:xfrm>
+                    <a:prstGeom prst="rect">
+                      <a:avLst/>
+                    </a:prstGeom>
+                  </pic:spPr>
+                </pic:pic>
+              </a:graphicData>
+            </a:graphic>
+          </wp:anchor>
+        </w:drawing>
+      </w:r>
+    </w:p>
+    <w:p>
+      <w:pPr>
         <w:pStyle w:val="BodyText"/>
         <w:rPr>
           <w:sz w:val="20"/>
@@ -17591,8 +18634,751 @@
     </w:p>
     <w:p>
       <w:pPr>
-        <w:pStyle w:val="doclist"/>
-      </w:pPr>
+        <w:pStyle w:val="BodyText"/>
+        <w:rPr>
+          <w:sz w:val="20"/>
+        </w:rPr>
+      </w:pPr>
+    </w:p>
+    <w:p>
+      <w:pPr>
+        <w:pStyle w:val="BodyText"/>
+        <w:rPr>
+          <w:sz w:val="20"/>
+        </w:rPr>
+      </w:pPr>
+    </w:p>
+    <w:p>
+      <w:pPr>
+        <w:pStyle w:val="BodyText"/>
+        <w:rPr>
+          <w:sz w:val="20"/>
+        </w:rPr>
+      </w:pPr>
+    </w:p>
+    <w:p>
+      <w:pPr>
+        <w:pStyle w:val="BodyText"/>
+        <w:rPr>
+          <w:sz w:val="20"/>
+        </w:rPr>
+      </w:pPr>
+    </w:p>
+    <w:p>
+      <w:pPr>
+        <w:pStyle w:val="Heading2"/>
+      </w:pPr>
+      <w:r>
+        <w:lastRenderedPageBreak/>
+        <w:t xml:space="preserve">SSD </w:t>
+      </w:r>
+    </w:p>
+    <w:p>
+      <w:pPr>
+        <w:pStyle w:val="Heading3"/>
+      </w:pPr>
+      <w:r>
+        <w:t>Waleed khan (SP21-BSE-026)</w:t>
+      </w:r>
+    </w:p>
+    <w:p>
+      <w:pPr>
+        <w:pStyle w:val="Heading4"/>
+      </w:pPr>
+      <w:r>
+        <w:t>SSD: Check donor list</w:t>
+      </w:r>
+    </w:p>
+    <w:p/>
+    <w:p/>
+    <w:p>
+      <w:r>
+        <w:rPr>
+          <w:noProof/>
+        </w:rPr>
+        <w:drawing>
+          <wp:anchor distT="0" distB="0" distL="114300" distR="114300" simplePos="0" relativeHeight="251668480" behindDoc="0" locked="0" layoutInCell="1" allowOverlap="1" wp14:anchorId="1EBA035B" wp14:editId="267462B6">
+            <wp:simplePos x="0" y="0"/>
+            <wp:positionH relativeFrom="column">
+              <wp:posOffset>-22860</wp:posOffset>
+            </wp:positionH>
+            <wp:positionV relativeFrom="paragraph">
+              <wp:posOffset>195580</wp:posOffset>
+            </wp:positionV>
+            <wp:extent cx="5943600" cy="4804410"/>
+            <wp:effectExtent l="0" t="0" r="0" b="0"/>
+            <wp:wrapThrough wrapText="bothSides">
+              <wp:wrapPolygon edited="0">
+                <wp:start x="0" y="0"/>
+                <wp:lineTo x="0" y="21497"/>
+                <wp:lineTo x="21531" y="21497"/>
+                <wp:lineTo x="21531" y="0"/>
+                <wp:lineTo x="0" y="0"/>
+              </wp:wrapPolygon>
+            </wp:wrapThrough>
+            <wp:docPr id="13" name="Picture 13"/>
+            <wp:cNvGraphicFramePr>
+              <a:graphicFrameLocks xmlns:a="http://schemas.openxmlformats.org/drawingml/2006/main" noChangeAspect="1"/>
+            </wp:cNvGraphicFramePr>
+            <a:graphic xmlns:a="http://schemas.openxmlformats.org/drawingml/2006/main">
+              <a:graphicData uri="http://schemas.openxmlformats.org/drawingml/2006/picture">
+                <pic:pic xmlns:pic="http://schemas.openxmlformats.org/drawingml/2006/picture">
+                  <pic:nvPicPr>
+                    <pic:cNvPr id="13" name="Picture 13"/>
+                    <pic:cNvPicPr/>
+                  </pic:nvPicPr>
+                  <pic:blipFill>
+                    <a:blip r:embed="rId20"/>
+                    <a:stretch>
+                      <a:fillRect/>
+                    </a:stretch>
+                  </pic:blipFill>
+                  <pic:spPr>
+                    <a:xfrm>
+                      <a:off x="0" y="0"/>
+                      <a:ext cx="5943600" cy="4804410"/>
+                    </a:xfrm>
+                    <a:prstGeom prst="rect">
+                      <a:avLst/>
+                    </a:prstGeom>
+                  </pic:spPr>
+                </pic:pic>
+              </a:graphicData>
+            </a:graphic>
+          </wp:anchor>
+        </w:drawing>
+      </w:r>
+    </w:p>
+    <w:p/>
+    <w:p/>
+    <w:p/>
+    <w:p>
+      <w:r>
+        <w:rPr>
+          <w:noProof/>
+        </w:rPr>
+        <w:lastRenderedPageBreak/>
+        <w:drawing>
+          <wp:anchor distT="0" distB="0" distL="114300" distR="114300" simplePos="0" relativeHeight="251667456" behindDoc="0" locked="0" layoutInCell="1" allowOverlap="1" wp14:anchorId="7BD926FD" wp14:editId="7CA2F024">
+            <wp:simplePos x="0" y="0"/>
+            <wp:positionH relativeFrom="column">
+              <wp:posOffset>0</wp:posOffset>
+            </wp:positionH>
+            <wp:positionV relativeFrom="paragraph">
+              <wp:posOffset>0</wp:posOffset>
+            </wp:positionV>
+            <wp:extent cx="5943600" cy="4809490"/>
+            <wp:effectExtent l="0" t="0" r="0" b="0"/>
+            <wp:wrapThrough wrapText="bothSides">
+              <wp:wrapPolygon edited="0">
+                <wp:start x="0" y="0"/>
+                <wp:lineTo x="0" y="21475"/>
+                <wp:lineTo x="21531" y="21475"/>
+                <wp:lineTo x="21531" y="0"/>
+                <wp:lineTo x="0" y="0"/>
+              </wp:wrapPolygon>
+            </wp:wrapThrough>
+            <wp:docPr id="14" name="Picture 14" descr="Diagram&#10;&#10;Description automatically generated with medium confidence"/>
+            <wp:cNvGraphicFramePr>
+              <a:graphicFrameLocks xmlns:a="http://schemas.openxmlformats.org/drawingml/2006/main" noChangeAspect="1"/>
+            </wp:cNvGraphicFramePr>
+            <a:graphic xmlns:a="http://schemas.openxmlformats.org/drawingml/2006/main">
+              <a:graphicData uri="http://schemas.openxmlformats.org/drawingml/2006/picture">
+                <pic:pic xmlns:pic="http://schemas.openxmlformats.org/drawingml/2006/picture">
+                  <pic:nvPicPr>
+                    <pic:cNvPr id="14" name="Picture 14" descr="Diagram&#10;&#10;Description automatically generated with medium confidence"/>
+                    <pic:cNvPicPr/>
+                  </pic:nvPicPr>
+                  <pic:blipFill>
+                    <a:blip r:embed="rId21"/>
+                    <a:stretch>
+                      <a:fillRect/>
+                    </a:stretch>
+                  </pic:blipFill>
+                  <pic:spPr>
+                    <a:xfrm>
+                      <a:off x="0" y="0"/>
+                      <a:ext cx="5943600" cy="4809490"/>
+                    </a:xfrm>
+                    <a:prstGeom prst="rect">
+                      <a:avLst/>
+                    </a:prstGeom>
+                  </pic:spPr>
+                </pic:pic>
+              </a:graphicData>
+            </a:graphic>
+          </wp:anchor>
+        </w:drawing>
+      </w:r>
+    </w:p>
+    <w:p>
+      <w:pPr>
+        <w:pStyle w:val="Heading3"/>
+      </w:pPr>
+    </w:p>
+    <w:p>
+      <w:pPr>
+        <w:pStyle w:val="Heading3"/>
+      </w:pPr>
+    </w:p>
+    <w:p>
+      <w:pPr>
+        <w:pStyle w:val="Heading3"/>
+      </w:pPr>
+    </w:p>
+    <w:p>
+      <w:pPr>
+        <w:pStyle w:val="Heading3"/>
+      </w:pPr>
+    </w:p>
+    <w:p/>
+    <w:p/>
+    <w:p/>
+    <w:p/>
+    <w:p/>
+    <w:p>
+      <w:pPr>
+        <w:pStyle w:val="Heading3"/>
+      </w:pPr>
+      <w:r>
+        <w:lastRenderedPageBreak/>
+        <w:t>Waleed khan (SP21-BSE-026)</w:t>
+      </w:r>
+    </w:p>
+    <w:p>
+      <w:pPr>
+        <w:pStyle w:val="Heading4"/>
+      </w:pPr>
+      <w:r>
+        <w:t xml:space="preserve">SSD: Donate Blood </w:t>
+      </w:r>
+    </w:p>
+    <w:p/>
+    <w:p>
+      <w:r>
+        <w:rPr>
+          <w:noProof/>
+        </w:rPr>
+        <w:drawing>
+          <wp:anchor distT="0" distB="0" distL="114300" distR="114300" simplePos="0" relativeHeight="251670528" behindDoc="0" locked="0" layoutInCell="1" allowOverlap="1" wp14:anchorId="60CF9E61" wp14:editId="405516C2">
+            <wp:simplePos x="0" y="0"/>
+            <wp:positionH relativeFrom="column">
+              <wp:posOffset>0</wp:posOffset>
+            </wp:positionH>
+            <wp:positionV relativeFrom="paragraph">
+              <wp:posOffset>327660</wp:posOffset>
+            </wp:positionV>
+            <wp:extent cx="5943600" cy="4809490"/>
+            <wp:effectExtent l="0" t="0" r="0" b="0"/>
+            <wp:wrapThrough wrapText="bothSides">
+              <wp:wrapPolygon edited="0">
+                <wp:start x="0" y="0"/>
+                <wp:lineTo x="0" y="21475"/>
+                <wp:lineTo x="21531" y="21475"/>
+                <wp:lineTo x="21531" y="0"/>
+                <wp:lineTo x="0" y="0"/>
+              </wp:wrapPolygon>
+            </wp:wrapThrough>
+            <wp:docPr id="15" name="Picture 15" descr="Diagram&#10;&#10;Description automatically generated with medium confidence"/>
+            <wp:cNvGraphicFramePr>
+              <a:graphicFrameLocks xmlns:a="http://schemas.openxmlformats.org/drawingml/2006/main" noChangeAspect="1"/>
+            </wp:cNvGraphicFramePr>
+            <a:graphic xmlns:a="http://schemas.openxmlformats.org/drawingml/2006/main">
+              <a:graphicData uri="http://schemas.openxmlformats.org/drawingml/2006/picture">
+                <pic:pic xmlns:pic="http://schemas.openxmlformats.org/drawingml/2006/picture">
+                  <pic:nvPicPr>
+                    <pic:cNvPr id="15" name="Picture 15" descr="Diagram&#10;&#10;Description automatically generated with medium confidence"/>
+                    <pic:cNvPicPr/>
+                  </pic:nvPicPr>
+                  <pic:blipFill>
+                    <a:blip r:embed="rId21"/>
+                    <a:stretch>
+                      <a:fillRect/>
+                    </a:stretch>
+                  </pic:blipFill>
+                  <pic:spPr>
+                    <a:xfrm>
+                      <a:off x="0" y="0"/>
+                      <a:ext cx="5943600" cy="4809490"/>
+                    </a:xfrm>
+                    <a:prstGeom prst="rect">
+                      <a:avLst/>
+                    </a:prstGeom>
+                  </pic:spPr>
+                </pic:pic>
+              </a:graphicData>
+            </a:graphic>
+          </wp:anchor>
+        </w:drawing>
+      </w:r>
+    </w:p>
+    <w:p/>
+    <w:p>
+      <w:pPr>
+        <w:pStyle w:val="Heading2"/>
+      </w:pPr>
+    </w:p>
+    <w:p>
+      <w:pPr>
+        <w:pStyle w:val="Heading2"/>
+      </w:pPr>
+    </w:p>
+    <w:p>
+      <w:pPr>
+        <w:pStyle w:val="Heading2"/>
+      </w:pPr>
+    </w:p>
+    <w:p>
+      <w:pPr>
+        <w:pStyle w:val="Heading2"/>
+      </w:pPr>
+    </w:p>
+    <w:p>
+      <w:pPr>
+        <w:pStyle w:val="Heading2"/>
+      </w:pPr>
+    </w:p>
+    <w:p>
+      <w:pPr>
+        <w:pStyle w:val="Heading2"/>
+      </w:pPr>
+      <w:r>
+        <w:t xml:space="preserve">Operation Contracts </w:t>
+      </w:r>
+    </w:p>
+    <w:p>
+      <w:pPr>
+        <w:pStyle w:val="Heading3"/>
+      </w:pPr>
+      <w:r>
+        <w:t>Waleed Khan (SP21-BSE-026)</w:t>
+      </w:r>
+    </w:p>
+    <w:p/>
+    <w:tbl>
+      <w:tblPr>
+        <w:tblStyle w:val="TableGrid"/>
+        <w:tblpPr w:leftFromText="180" w:rightFromText="180" w:horzAnchor="margin" w:tblpY="924"/>
+        <w:tblW w:w="0" w:type="auto"/>
+        <w:tblLook w:val="04A0" w:firstRow="1" w:lastRow="0" w:firstColumn="1" w:lastColumn="0" w:noHBand="0" w:noVBand="1"/>
+      </w:tblPr>
+      <w:tblGrid>
+        <w:gridCol w:w="1795"/>
+        <w:gridCol w:w="7555"/>
+      </w:tblGrid>
+      <w:tr>
+        <w:tc>
+          <w:tcPr>
+            <w:tcW w:w="9350" w:type="dxa"/>
+            <w:gridSpan w:val="2"/>
+          </w:tcPr>
+          <w:p>
+            <w:r>
+              <w:lastRenderedPageBreak/>
+              <w:t>Contract C01: Search Donor Type</w:t>
+            </w:r>
+          </w:p>
+        </w:tc>
+      </w:tr>
+      <w:tr>
+        <w:tc>
+          <w:tcPr>
+            <w:tcW w:w="1795" w:type="dxa"/>
+          </w:tcPr>
+          <w:p>
+            <w:r>
+              <w:t>Operation</w:t>
+            </w:r>
+          </w:p>
+        </w:tc>
+        <w:tc>
+          <w:tcPr>
+            <w:tcW w:w="7555" w:type="dxa"/>
+          </w:tcPr>
+          <w:p>
+            <w:r>
+              <w:t>Search donor type (Type: String)</w:t>
+            </w:r>
+          </w:p>
+        </w:tc>
+      </w:tr>
+      <w:tr>
+        <w:tc>
+          <w:tcPr>
+            <w:tcW w:w="1795" w:type="dxa"/>
+          </w:tcPr>
+          <w:p>
+            <w:r>
+              <w:t>Cross Reference:</w:t>
+            </w:r>
+          </w:p>
+        </w:tc>
+        <w:tc>
+          <w:tcPr>
+            <w:tcW w:w="7555" w:type="dxa"/>
+          </w:tcPr>
+          <w:p>
+            <w:r>
+              <w:t>Use Case: Check Donor: S1</w:t>
+            </w:r>
+          </w:p>
+        </w:tc>
+      </w:tr>
+      <w:tr>
+        <w:tc>
+          <w:tcPr>
+            <w:tcW w:w="1795" w:type="dxa"/>
+          </w:tcPr>
+          <w:p>
+            <w:r>
+              <w:t>Preconditions:</w:t>
+            </w:r>
+          </w:p>
+        </w:tc>
+        <w:tc>
+          <w:tcPr>
+            <w:tcW w:w="7555" w:type="dxa"/>
+          </w:tcPr>
+          <w:p>
+            <w:r>
+              <w:t xml:space="preserve">Admin is logged in </w:t>
+            </w:r>
+          </w:p>
+        </w:tc>
+      </w:tr>
+      <w:tr>
+        <w:trPr>
+          <w:trHeight w:val="58"/>
+        </w:trPr>
+        <w:tc>
+          <w:tcPr>
+            <w:tcW w:w="1795" w:type="dxa"/>
+          </w:tcPr>
+          <w:p>
+            <w:r>
+              <w:t>Postconditions:</w:t>
+            </w:r>
+          </w:p>
+        </w:tc>
+        <w:tc>
+          <w:tcPr>
+            <w:tcW w:w="7555" w:type="dxa"/>
+          </w:tcPr>
+          <w:p>
+            <w:r>
+              <w:t xml:space="preserve">Association is formed between objects </w:t>
+            </w:r>
+            <w:proofErr w:type="gramStart"/>
+            <w:r>
+              <w:t>i.e.</w:t>
+            </w:r>
+            <w:proofErr w:type="gramEnd"/>
+            <w:r>
+              <w:t xml:space="preserve"> Admin and donor list </w:t>
+            </w:r>
+          </w:p>
+        </w:tc>
+      </w:tr>
+    </w:tbl>
+    <w:p/>
+    <w:p/>
+    <w:p/>
+    <w:p/>
+    <w:tbl>
+      <w:tblPr>
+        <w:tblStyle w:val="TableGrid"/>
+        <w:tblW w:w="0" w:type="auto"/>
+        <w:tblLook w:val="04A0" w:firstRow="1" w:lastRow="0" w:firstColumn="1" w:lastColumn="0" w:noHBand="0" w:noVBand="1"/>
+      </w:tblPr>
+      <w:tblGrid>
+        <w:gridCol w:w="1795"/>
+        <w:gridCol w:w="7555"/>
+      </w:tblGrid>
+      <w:tr>
+        <w:tc>
+          <w:tcPr>
+            <w:tcW w:w="9350" w:type="dxa"/>
+            <w:gridSpan w:val="2"/>
+          </w:tcPr>
+          <w:p>
+            <w:r>
+              <w:t>Contract C02: Select Donor</w:t>
+            </w:r>
+          </w:p>
+        </w:tc>
+      </w:tr>
+      <w:tr>
+        <w:tc>
+          <w:tcPr>
+            <w:tcW w:w="1795" w:type="dxa"/>
+          </w:tcPr>
+          <w:p>
+            <w:r>
+              <w:t>Operation</w:t>
+            </w:r>
+          </w:p>
+        </w:tc>
+        <w:tc>
+          <w:tcPr>
+            <w:tcW w:w="7555" w:type="dxa"/>
+          </w:tcPr>
+          <w:p>
+            <w:r>
+              <w:t>Select Donor</w:t>
+            </w:r>
+          </w:p>
+        </w:tc>
+      </w:tr>
+      <w:tr>
+        <w:tc>
+          <w:tcPr>
+            <w:tcW w:w="1795" w:type="dxa"/>
+          </w:tcPr>
+          <w:p>
+            <w:r>
+              <w:t>Cross Reference:</w:t>
+            </w:r>
+          </w:p>
+        </w:tc>
+        <w:tc>
+          <w:tcPr>
+            <w:tcW w:w="7555" w:type="dxa"/>
+          </w:tcPr>
+          <w:p>
+            <w:r>
+              <w:t>Use Case: Check Donor: S1</w:t>
+            </w:r>
+          </w:p>
+        </w:tc>
+      </w:tr>
+      <w:tr>
+        <w:tc>
+          <w:tcPr>
+            <w:tcW w:w="1795" w:type="dxa"/>
+          </w:tcPr>
+          <w:p>
+            <w:r>
+              <w:t>Preconditions:</w:t>
+            </w:r>
+          </w:p>
+        </w:tc>
+        <w:tc>
+          <w:tcPr>
+            <w:tcW w:w="7555" w:type="dxa"/>
+          </w:tcPr>
+          <w:p>
+            <w:r>
+              <w:t xml:space="preserve">Admin is logged in and searching donor by type </w:t>
+            </w:r>
+          </w:p>
+        </w:tc>
+      </w:tr>
+      <w:tr>
+        <w:tc>
+          <w:tcPr>
+            <w:tcW w:w="1795" w:type="dxa"/>
+          </w:tcPr>
+          <w:p>
+            <w:r>
+              <w:t>Postconditions:</w:t>
+            </w:r>
+          </w:p>
+        </w:tc>
+        <w:tc>
+          <w:tcPr>
+            <w:tcW w:w="7555" w:type="dxa"/>
+          </w:tcPr>
+          <w:p>
+            <w:r>
+              <w:t>Association is formed between donor and admin</w:t>
+            </w:r>
+          </w:p>
+        </w:tc>
+      </w:tr>
+    </w:tbl>
+    <w:p/>
+    <w:p/>
+    <w:tbl>
+      <w:tblPr>
+        <w:tblStyle w:val="TableGrid"/>
+        <w:tblW w:w="0" w:type="auto"/>
+        <w:tblLook w:val="04A0" w:firstRow="1" w:lastRow="0" w:firstColumn="1" w:lastColumn="0" w:noHBand="0" w:noVBand="1"/>
+      </w:tblPr>
+      <w:tblGrid>
+        <w:gridCol w:w="1795"/>
+        <w:gridCol w:w="7555"/>
+      </w:tblGrid>
+      <w:tr>
+        <w:tc>
+          <w:tcPr>
+            <w:tcW w:w="9350" w:type="dxa"/>
+            <w:gridSpan w:val="2"/>
+          </w:tcPr>
+          <w:p>
+            <w:r>
+              <w:t>Contract C03: Ready to donate blood</w:t>
+            </w:r>
+          </w:p>
+        </w:tc>
+      </w:tr>
+      <w:tr>
+        <w:tc>
+          <w:tcPr>
+            <w:tcW w:w="1795" w:type="dxa"/>
+          </w:tcPr>
+          <w:p>
+            <w:r>
+              <w:t>Operation</w:t>
+            </w:r>
+          </w:p>
+        </w:tc>
+        <w:tc>
+          <w:tcPr>
+            <w:tcW w:w="7555" w:type="dxa"/>
+          </w:tcPr>
+          <w:p>
+            <w:r>
+              <w:t>Ready to donate blood</w:t>
+            </w:r>
+          </w:p>
+        </w:tc>
+      </w:tr>
+      <w:tr>
+        <w:tc>
+          <w:tcPr>
+            <w:tcW w:w="1795" w:type="dxa"/>
+          </w:tcPr>
+          <w:p>
+            <w:r>
+              <w:t>Cross Reference:</w:t>
+            </w:r>
+          </w:p>
+        </w:tc>
+        <w:tc>
+          <w:tcPr>
+            <w:tcW w:w="7555" w:type="dxa"/>
+          </w:tcPr>
+          <w:p>
+            <w:r>
+              <w:t>Use Case: Donate Blood: S1</w:t>
+            </w:r>
+          </w:p>
+        </w:tc>
+      </w:tr>
+      <w:tr>
+        <w:tc>
+          <w:tcPr>
+            <w:tcW w:w="1795" w:type="dxa"/>
+          </w:tcPr>
+          <w:p>
+            <w:r>
+              <w:t>Preconditions:</w:t>
+            </w:r>
+          </w:p>
+        </w:tc>
+        <w:tc>
+          <w:tcPr>
+            <w:tcW w:w="7555" w:type="dxa"/>
+          </w:tcPr>
+          <w:p>
+            <w:r>
+              <w:t>Donor is logged in</w:t>
+            </w:r>
+          </w:p>
+        </w:tc>
+      </w:tr>
+      <w:tr>
+        <w:tc>
+          <w:tcPr>
+            <w:tcW w:w="1795" w:type="dxa"/>
+          </w:tcPr>
+          <w:p>
+            <w:r>
+              <w:t>Postconditions:</w:t>
+            </w:r>
+          </w:p>
+        </w:tc>
+        <w:tc>
+          <w:tcPr>
+            <w:tcW w:w="7555" w:type="dxa"/>
+          </w:tcPr>
+          <w:p>
+            <w:r>
+              <w:t xml:space="preserve">An instance of donor is formed </w:t>
+            </w:r>
+          </w:p>
+        </w:tc>
+      </w:tr>
+    </w:tbl>
+    <w:p/>
+    <w:p/>
+    <w:p/>
+    <w:p>
+      <w:pPr>
+        <w:pStyle w:val="Heading2"/>
+      </w:pPr>
+      <w:r>
+        <w:lastRenderedPageBreak/>
+        <w:t>Package Diagram</w:t>
+      </w:r>
+    </w:p>
+    <w:p>
+      <w:r>
+        <w:rPr>
+          <w:noProof/>
+        </w:rPr>
+        <w:drawing>
+          <wp:anchor distT="0" distB="0" distL="114300" distR="114300" simplePos="0" relativeHeight="251671552" behindDoc="0" locked="0" layoutInCell="1" allowOverlap="1" wp14:anchorId="460A4894" wp14:editId="53A41DD1">
+            <wp:simplePos x="0" y="0"/>
+            <wp:positionH relativeFrom="column">
+              <wp:posOffset>0</wp:posOffset>
+            </wp:positionH>
+            <wp:positionV relativeFrom="paragraph">
+              <wp:posOffset>-2540</wp:posOffset>
+            </wp:positionV>
+            <wp:extent cx="5943600" cy="3740150"/>
+            <wp:effectExtent l="0" t="0" r="0" b="0"/>
+            <wp:wrapThrough wrapText="bothSides">
+              <wp:wrapPolygon edited="0">
+                <wp:start x="0" y="0"/>
+                <wp:lineTo x="0" y="21453"/>
+                <wp:lineTo x="21531" y="21453"/>
+                <wp:lineTo x="21531" y="0"/>
+                <wp:lineTo x="0" y="0"/>
+              </wp:wrapPolygon>
+            </wp:wrapThrough>
+            <wp:docPr id="16" name="Picture 16" descr="Diagram&#10;&#10;Description automatically generated"/>
+            <wp:cNvGraphicFramePr>
+              <a:graphicFrameLocks xmlns:a="http://schemas.openxmlformats.org/drawingml/2006/main" noChangeAspect="1"/>
+            </wp:cNvGraphicFramePr>
+            <a:graphic xmlns:a="http://schemas.openxmlformats.org/drawingml/2006/main">
+              <a:graphicData uri="http://schemas.openxmlformats.org/drawingml/2006/picture">
+                <pic:pic xmlns:pic="http://schemas.openxmlformats.org/drawingml/2006/picture">
+                  <pic:nvPicPr>
+                    <pic:cNvPr id="16" name="Picture 16" descr="Diagram&#10;&#10;Description automatically generated"/>
+                    <pic:cNvPicPr/>
+                  </pic:nvPicPr>
+                  <pic:blipFill>
+                    <a:blip r:embed="rId22"/>
+                    <a:stretch>
+                      <a:fillRect/>
+                    </a:stretch>
+                  </pic:blipFill>
+                  <pic:spPr>
+                    <a:xfrm>
+                      <a:off x="0" y="0"/>
+                      <a:ext cx="5943600" cy="3740150"/>
+                    </a:xfrm>
+                    <a:prstGeom prst="rect">
+                      <a:avLst/>
+                    </a:prstGeom>
+                  </pic:spPr>
+                </pic:pic>
+              </a:graphicData>
+            </a:graphic>
+          </wp:anchor>
+        </w:drawing>
+      </w:r>
     </w:p>
     <w:sectPr>
       <w:pgSz w:w="12240" w:h="15840"/>

--- a/Doc/Thesis/project proposal(BDMS).docx
+++ b/Doc/Thesis/project proposal(BDMS).docx
@@ -1,6 +1,6 @@
 
 <file path=word/document.xml><?xml version="1.0" encoding="utf-8"?>
-<w:document xmlns:wpc="http://schemas.microsoft.com/office/word/2010/wordprocessingCanvas" xmlns:cx="http://schemas.microsoft.com/office/drawing/2014/chartex" xmlns:cx1="http://schemas.microsoft.com/office/drawing/2015/9/8/chartex" xmlns:cx2="http://schemas.microsoft.com/office/drawing/2015/10/21/chartex" xmlns:cx3="http://schemas.microsoft.com/office/drawing/2016/5/9/chartex" xmlns:cx4="http://schemas.microsoft.com/office/drawing/2016/5/10/chartex" xmlns:cx5="http://schemas.microsoft.com/office/drawing/2016/5/11/chartex" xmlns:cx6="http://schemas.microsoft.com/office/drawing/2016/5/12/chartex" xmlns:cx7="http://schemas.microsoft.com/office/drawing/2016/5/13/chartex" xmlns:cx8="http://schemas.microsoft.com/office/drawing/2016/5/14/chartex" xmlns:mc="http://schemas.openxmlformats.org/markup-compatibility/2006" xmlns:aink="http://schemas.microsoft.com/office/drawing/2016/ink" xmlns:am3d="http://schemas.microsoft.com/office/drawing/2017/model3d" xmlns:o="urn:schemas-microsoft-com:office:office" xmlns:oel="http://schemas.microsoft.com/office/2019/extlst" xmlns:r="http://schemas.openxmlformats.org/officeDocument/2006/relationships" xmlns:m="http://schemas.openxmlformats.org/officeDocument/2006/math" xmlns:v="urn:schemas-microsoft-com:vml" xmlns:wp14="http://schemas.microsoft.com/office/word/2010/wordprocessingDrawing" xmlns:wp="http://schemas.openxmlformats.org/drawingml/2006/wordprocessingDrawing" xmlns:w10="urn:schemas-microsoft-com:office:word" xmlns:w="http://schemas.openxmlformats.org/wordprocessingml/2006/main" xmlns:w14="http://schemas.microsoft.com/office/word/2010/wordml" xmlns:w15="http://schemas.microsoft.com/office/word/2012/wordml" xmlns:w16cex="http://schemas.microsoft.com/office/word/2018/wordml/cex" xmlns:w16cid="http://schemas.microsoft.com/office/word/2016/wordml/cid" xmlns:w16="http://schemas.microsoft.com/office/word/2018/wordml" xmlns:w16sdtdh="http://schemas.microsoft.com/office/word/2020/wordml/sdtdatahash" xmlns:w16se="http://schemas.microsoft.com/office/word/2015/wordml/symex" xmlns:wpg="http://schemas.microsoft.com/office/word/2010/wordprocessingGroup" xmlns:wpi="http://schemas.microsoft.com/office/word/2010/wordprocessingInk" xmlns:wne="http://schemas.microsoft.com/office/word/2006/wordml" xmlns:wps="http://schemas.microsoft.com/office/word/2010/wordprocessingShape" mc:Ignorable="w14 w15 w16se w16cid w16 w16cex w16sdtdh wp14">
+<w:document xmlns:wpc="http://schemas.microsoft.com/office/word/2010/wordprocessingCanvas" xmlns:cx="http://schemas.microsoft.com/office/drawing/2014/chartex" xmlns:cx1="http://schemas.microsoft.com/office/drawing/2015/9/8/chartex" xmlns:mc="http://schemas.openxmlformats.org/markup-compatibility/2006" xmlns:o="urn:schemas-microsoft-com:office:office" xmlns:r="http://schemas.openxmlformats.org/officeDocument/2006/relationships" xmlns:m="http://schemas.openxmlformats.org/officeDocument/2006/math" xmlns:v="urn:schemas-microsoft-com:vml" xmlns:wp14="http://schemas.microsoft.com/office/word/2010/wordprocessingDrawing" xmlns:wp="http://schemas.openxmlformats.org/drawingml/2006/wordprocessingDrawing" xmlns:w10="urn:schemas-microsoft-com:office:word" xmlns:w="http://schemas.openxmlformats.org/wordprocessingml/2006/main" xmlns:w14="http://schemas.microsoft.com/office/word/2010/wordml" xmlns:w15="http://schemas.microsoft.com/office/word/2012/wordml" xmlns:w16se="http://schemas.microsoft.com/office/word/2015/wordml/symex" xmlns:wpg="http://schemas.microsoft.com/office/word/2010/wordprocessingGroup" xmlns:wpi="http://schemas.microsoft.com/office/word/2010/wordprocessingInk" xmlns:wne="http://schemas.microsoft.com/office/word/2006/wordml" xmlns:wps="http://schemas.microsoft.com/office/word/2010/wordprocessingShape" mc:Ignorable="w14 w15 w16se wp14">
   <w:body>
     <w:p>
       <w:pPr>
@@ -412,31 +412,61 @@
           <w:rFonts w:ascii="Verdana" w:hAnsi="Verdana"/>
         </w:rPr>
       </w:pPr>
-      <w:proofErr w:type="spellStart"/>
       <w:r>
         <w:rPr>
           <w:rFonts w:ascii="Verdana" w:hAnsi="Verdana"/>
         </w:rPr>
-        <w:t>Mattiallah</w:t>
-      </w:r>
-      <w:proofErr w:type="spellEnd"/>
+        <w:t>Mattiallah Safi</w:t>
+      </w:r>
       <w:r>
         <w:rPr>
           <w:rFonts w:ascii="Verdana" w:hAnsi="Verdana"/>
         </w:rPr>
-        <w:t xml:space="preserve"> Safi</w:t>
+        <w:t xml:space="preserve"> </w:t>
       </w:r>
       <w:r>
         <w:rPr>
           <w:rFonts w:ascii="Verdana" w:hAnsi="Verdana"/>
         </w:rPr>
-        <w:t xml:space="preserve"> </w:t>
-      </w:r>
-      <w:r>
+        <w:t>(SP21-BSE-030)</w:t>
+      </w:r>
+    </w:p>
+    <w:p>
+      <w:pPr>
+        <w:ind w:left="5040"/>
         <w:rPr>
           <w:rFonts w:ascii="Verdana" w:hAnsi="Verdana"/>
         </w:rPr>
-        <w:t>(SP21-BSE-030)</w:t>
+      </w:pPr>
+      <w:r>
+        <w:rPr>
+          <w:rFonts w:ascii="Verdana" w:hAnsi="Verdana"/>
+        </w:rPr>
+        <w:t xml:space="preserve">       </w:t>
+      </w:r>
+      <w:r>
+        <w:rPr>
+          <w:rFonts w:ascii="Verdana" w:hAnsi="Verdana"/>
+        </w:rPr>
+        <w:t xml:space="preserve">  </w:t>
+      </w:r>
+      <w:r>
+        <w:rPr>
+          <w:rFonts w:ascii="Verdana" w:hAnsi="Verdana"/>
+        </w:rPr>
+        <w:t>Tayyab Rafique</w:t>
+      </w:r>
+      <w:r>
+        <w:rPr>
+          <w:rFonts w:ascii="Verdana" w:hAnsi="Verdana"/>
+        </w:rPr>
+        <w:t>(</w:t>
+      </w:r>
+      <w:r>
+        <w:rPr>
+          <w:rFonts w:ascii="Verdana" w:hAnsi="Verdana"/>
+        </w:rPr>
+        <w:t>SP21-BSE-024)</w:t>
       </w:r>
     </w:p>
     <w:p>
@@ -450,121 +480,39 @@
         <w:rPr>
           <w:rFonts w:ascii="Verdana" w:hAnsi="Verdana"/>
         </w:rPr>
-        <w:t xml:space="preserve">       </w:t>
+        <w:t xml:space="preserve">   </w:t>
       </w:r>
       <w:r>
         <w:rPr>
           <w:rFonts w:ascii="Verdana" w:hAnsi="Verdana"/>
         </w:rPr>
-        <w:t xml:space="preserve">  </w:t>
+        <w:t xml:space="preserve">     </w:t>
       </w:r>
       <w:r>
         <w:rPr>
           <w:rFonts w:ascii="Verdana" w:hAnsi="Verdana"/>
         </w:rPr>
-        <w:t xml:space="preserve">Tayyab </w:t>
-      </w:r>
-      <w:proofErr w:type="gramStart"/>
-      <w:r>
+        <w:t>Muhammad Ali Raza(FA20-BSE-048)</w:t>
+      </w:r>
+    </w:p>
+    <w:p>
+      <w:pPr>
+        <w:ind w:left="5040"/>
         <w:rPr>
           <w:rFonts w:ascii="Verdana" w:hAnsi="Verdana"/>
         </w:rPr>
-        <w:t>Rafique</w:t>
-      </w:r>
+      </w:pPr>
       <w:r>
         <w:rPr>
           <w:rFonts w:ascii="Verdana" w:hAnsi="Verdana"/>
         </w:rPr>
-        <w:t>(</w:t>
-      </w:r>
-      <w:proofErr w:type="gramEnd"/>
+        <w:t xml:space="preserve">         </w:t>
+      </w:r>
       <w:r>
         <w:rPr>
           <w:rFonts w:ascii="Verdana" w:hAnsi="Verdana"/>
         </w:rPr>
-        <w:t>SP21-BSE-024)</w:t>
-      </w:r>
-    </w:p>
-    <w:p>
-      <w:pPr>
-        <w:ind w:left="5040"/>
-        <w:rPr>
-          <w:rFonts w:ascii="Verdana" w:hAnsi="Verdana"/>
-        </w:rPr>
-      </w:pPr>
-      <w:r>
-        <w:rPr>
-          <w:rFonts w:ascii="Verdana" w:hAnsi="Verdana"/>
-        </w:rPr>
-        <w:t xml:space="preserve">   </w:t>
-      </w:r>
-      <w:r>
-        <w:rPr>
-          <w:rFonts w:ascii="Verdana" w:hAnsi="Verdana"/>
-        </w:rPr>
-        <w:t xml:space="preserve">     </w:t>
-      </w:r>
-      <w:r>
-        <w:rPr>
-          <w:rFonts w:ascii="Verdana" w:hAnsi="Verdana"/>
-        </w:rPr>
-        <w:t xml:space="preserve">Muhammad Ali </w:t>
-      </w:r>
-      <w:proofErr w:type="gramStart"/>
-      <w:r>
-        <w:rPr>
-          <w:rFonts w:ascii="Verdana" w:hAnsi="Verdana"/>
-        </w:rPr>
-        <w:t>Raza(</w:t>
-      </w:r>
-      <w:proofErr w:type="gramEnd"/>
-      <w:r>
-        <w:rPr>
-          <w:rFonts w:ascii="Verdana" w:hAnsi="Verdana"/>
-        </w:rPr>
-        <w:t>FA20-BSE-048)</w:t>
-      </w:r>
-    </w:p>
-    <w:p>
-      <w:pPr>
-        <w:ind w:left="5040"/>
-        <w:rPr>
-          <w:rFonts w:ascii="Verdana" w:hAnsi="Verdana"/>
-        </w:rPr>
-      </w:pPr>
-      <w:r>
-        <w:rPr>
-          <w:rFonts w:ascii="Verdana" w:hAnsi="Verdana"/>
-        </w:rPr>
-        <w:t xml:space="preserve">         </w:t>
-      </w:r>
-      <w:proofErr w:type="spellStart"/>
-      <w:r>
-        <w:rPr>
-          <w:rFonts w:ascii="Verdana" w:hAnsi="Verdana"/>
-        </w:rPr>
-        <w:t>Muzamil</w:t>
-      </w:r>
-      <w:proofErr w:type="spellEnd"/>
-      <w:r>
-        <w:rPr>
-          <w:rFonts w:ascii="Verdana" w:hAnsi="Verdana"/>
-        </w:rPr>
-        <w:t xml:space="preserve"> </w:t>
-      </w:r>
-      <w:proofErr w:type="spellStart"/>
-      <w:r>
-        <w:rPr>
-          <w:rFonts w:ascii="Verdana" w:hAnsi="Verdana"/>
-        </w:rPr>
-        <w:t>shirzad</w:t>
-      </w:r>
-      <w:proofErr w:type="spellEnd"/>
-      <w:r>
-        <w:rPr>
-          <w:rFonts w:ascii="Verdana" w:hAnsi="Verdana"/>
-        </w:rPr>
-        <w:t>(sp21-bse-005)</w:t>
+        <w:t>Muzamil shirzad(sp21-bse-005)</w:t>
       </w:r>
     </w:p>
     <w:p>
@@ -1506,7 +1454,23 @@
               <w:bCs/>
               <w:noProof/>
             </w:rPr>
-            <w:t xml:space="preserve"> Domain model </w:t>
+            <w:t xml:space="preserve"> </w:t>
+          </w:r>
+          <w:r>
+            <w:rPr>
+              <w:b/>
+              <w:bCs/>
+              <w:noProof/>
+            </w:rPr>
+            <w:t xml:space="preserve">Chapter no 3 </w:t>
+          </w:r>
+          <w:r>
+            <w:rPr>
+              <w:b/>
+              <w:bCs/>
+              <w:noProof/>
+            </w:rPr>
+            <w:t xml:space="preserve">Domain model </w:t>
           </w:r>
         </w:p>
       </w:sdtContent>
@@ -1525,24 +1489,23 @@
           <w:bCs/>
           <w:noProof/>
         </w:rPr>
-        <w:t xml:space="preserve">SSD </w:t>
-      </w:r>
-    </w:p>
-    <w:p>
-      <w:pPr>
+        <w:t>Chapter no 4</w:t>
+      </w:r>
+      <w:r>
         <w:rPr>
           <w:b/>
           <w:bCs/>
           <w:noProof/>
         </w:rPr>
-      </w:pPr>
+        <w:t xml:space="preserve"> </w:t>
+      </w:r>
       <w:r>
         <w:rPr>
           <w:b/>
           <w:bCs/>
           <w:noProof/>
         </w:rPr>
-        <w:t xml:space="preserve">Operation Contracts </w:t>
+        <w:t xml:space="preserve">SSD </w:t>
       </w:r>
     </w:p>
     <w:p>
@@ -1553,6 +1516,47 @@
           <w:noProof/>
         </w:rPr>
       </w:pPr>
+      <w:r>
+        <w:rPr>
+          <w:b/>
+          <w:bCs/>
+          <w:noProof/>
+        </w:rPr>
+        <w:t xml:space="preserve">Chapter no 5 </w:t>
+      </w:r>
+      <w:r>
+        <w:rPr>
+          <w:b/>
+          <w:bCs/>
+          <w:noProof/>
+        </w:rPr>
+        <w:t xml:space="preserve">Operation Contracts </w:t>
+      </w:r>
+    </w:p>
+    <w:p>
+      <w:pPr>
+        <w:rPr>
+          <w:b/>
+          <w:bCs/>
+          <w:noProof/>
+        </w:rPr>
+      </w:pPr>
+      <w:r>
+        <w:rPr>
+          <w:b/>
+          <w:bCs/>
+          <w:noProof/>
+        </w:rPr>
+        <w:t>Chaptor no 6</w:t>
+      </w:r>
+      <w:r>
+        <w:rPr>
+          <w:b/>
+          <w:bCs/>
+          <w:noProof/>
+        </w:rPr>
+        <w:t xml:space="preserve"> </w:t>
+      </w:r>
       <w:r>
         <w:rPr>
           <w:b/>
@@ -1625,47 +1629,7 @@
         </w:rPr>
       </w:pPr>
       <w:r>
-        <w:t xml:space="preserve">Blood donation system is a system where different categories of people donate their blood </w:t>
-      </w:r>
-      <w:proofErr w:type="gramStart"/>
-      <w:r>
-        <w:t>To</w:t>
-      </w:r>
-      <w:proofErr w:type="gramEnd"/>
-      <w:r>
-        <w:t xml:space="preserve"> the needy person across the country. People will store their information on the system </w:t>
-      </w:r>
-      <w:proofErr w:type="gramStart"/>
-      <w:r>
-        <w:t>i.e.</w:t>
-      </w:r>
-      <w:proofErr w:type="gramEnd"/>
-      <w:r>
-        <w:t xml:space="preserve"> their mobile number, NIC number, blood type, medical history etc. and the system then scan for the appropriate person who fits the description and match the pair. The donor will be informed right after the blood has been donated. </w:t>
-      </w:r>
-      <w:proofErr w:type="gramStart"/>
-      <w:r>
-        <w:t>Also</w:t>
-      </w:r>
-      <w:proofErr w:type="gramEnd"/>
-      <w:r>
-        <w:t xml:space="preserve"> some verification will also be made on the person who needs blood </w:t>
-      </w:r>
-      <w:proofErr w:type="spellStart"/>
-      <w:r>
-        <w:t>incase</w:t>
-      </w:r>
-      <w:proofErr w:type="spellEnd"/>
-      <w:r>
-        <w:t xml:space="preserve"> of any misinformation provided by him to the system. The donor can set his data public or private. Incase he doesn’t want to be traced. Blood donation bank will also play an important role as all the blood will be stored in the bank.in case a person requires more blood then he will pay for the blood, the poor and </w:t>
-      </w:r>
-      <w:proofErr w:type="gramStart"/>
-      <w:r>
-        <w:t>needy  person</w:t>
-      </w:r>
-      <w:proofErr w:type="gramEnd"/>
-      <w:r>
-        <w:t xml:space="preserve"> will be given free blood. In the end if the person had successfully recovered from an illness due to the blood donated to him then he can also give something (present)to the donor as a good gesture</w:t>
+        <w:t>Blood donation system is a system where different categories of people donate their blood To the needy person across the country. People will store their information on the system i.e. their mobile number, NIC number, blood type, medical history etc. and the system then scan for the appropriate person who fits the description and match the pair. The donor will be informed right after the blood has been donated. Also some verification will also be made on the person who needs blood incase of any misinformation provided by him to the system. The donor can set his data public or private. Incase he doesn’t want to be traced. Blood donation bank will also play an important role as all the blood will be stored in the bank.in case a person requires more blood then he will pay for the blood, the poor and needy  person will be given free blood. In the end if the person had successfully recovered from an illness due to the blood donated to him then he can also give something (present)to the donor as a good gesture</w:t>
       </w:r>
       <w:r>
         <w:rPr>
@@ -1719,13 +1683,8 @@
       <w:r>
         <w:t xml:space="preserve">The vision is </w:t>
       </w:r>
-      <w:proofErr w:type="gramStart"/>
-      <w:r>
-        <w:t>To</w:t>
-      </w:r>
-      <w:proofErr w:type="gramEnd"/>
-      <w:r>
-        <w:t xml:space="preserve"> become the leading world class blood system in the innovation of new services, technology and research that positively impacts blood product safety and availability and enhances the live of our team members. The system makes the overall project management much easier and flexible.</w:t>
+      <w:r>
+        <w:t>To become the leading world class blood system in the innovation of new services, technology and research that positively impacts blood product safety and availability and enhances the live of our team members. The system makes the overall project management much easier and flexible.</w:t>
       </w:r>
     </w:p>
     <w:p>
@@ -1886,26 +1845,10 @@
           </w:p>
           <w:p>
             <w:r>
-              <w:t xml:space="preserve">Lack of </w:t>
-            </w:r>
-            <w:proofErr w:type="gramStart"/>
-            <w:r>
-              <w:t>up to date</w:t>
-            </w:r>
-            <w:proofErr w:type="gramEnd"/>
-            <w:r>
-              <w:t xml:space="preserve"> accurate information from database and other blood donation centers due to </w:t>
-            </w:r>
-            <w:proofErr w:type="spellStart"/>
-            <w:r>
-              <w:t xml:space="preserve">non </w:t>
-            </w:r>
-            <w:r>
-              <w:t>synchronization</w:t>
-            </w:r>
-            <w:proofErr w:type="spellEnd"/>
-            <w:r>
-              <w:t xml:space="preserve"> </w:t>
+              <w:t xml:space="preserve">Lack of up to date accurate information from database and other blood donation centers due to non </w:t>
+            </w:r>
+            <w:r>
+              <w:t xml:space="preserve">synchronization </w:t>
             </w:r>
           </w:p>
         </w:tc>
@@ -1961,18 +1904,8 @@
           <w:color w:val="1F497D" w:themeColor="text2"/>
         </w:rPr>
         <w:lastRenderedPageBreak/>
-        <w:t xml:space="preserve">the business </w:t>
-      </w:r>
-      <w:proofErr w:type="gramStart"/>
-      <w:r>
-        <w:rPr>
-          <w:b/>
-          <w:i/>
-          <w:color w:val="1F497D" w:themeColor="text2"/>
-        </w:rPr>
-        <w:t>case</w:t>
-      </w:r>
-      <w:proofErr w:type="gramEnd"/>
+        <w:t>the business case</w:t>
+      </w:r>
     </w:p>
     <w:p>
       <w:pPr>
@@ -2127,21 +2060,7 @@
         <w:rPr>
           <w:rStyle w:val="Emphasis"/>
         </w:rPr>
-        <w:t xml:space="preserve"> This module will deal with </w:t>
-      </w:r>
-      <w:proofErr w:type="gramStart"/>
-      <w:r>
-        <w:rPr>
-          <w:rStyle w:val="Emphasis"/>
-        </w:rPr>
-        <w:t>the all</w:t>
-      </w:r>
-      <w:proofErr w:type="gramEnd"/>
-      <w:r>
-        <w:rPr>
-          <w:rStyle w:val="Emphasis"/>
-        </w:rPr>
-        <w:t xml:space="preserve"> types of blood which are currently store in the repository of blood donation management   </w:t>
+        <w:t xml:space="preserve"> This module will deal with the all types of blood which are currently store in the repository of blood donation management   </w:t>
       </w:r>
     </w:p>
     <w:p>
@@ -2403,30 +2322,14 @@
           <w:sz w:val="22"/>
           <w:szCs w:val="22"/>
         </w:rPr>
-        <w:t xml:space="preserve">Accept </w:t>
-      </w:r>
-      <w:proofErr w:type="gramStart"/>
+        <w:t xml:space="preserve">Accept Request </w:t>
+      </w:r>
       <w:r>
         <w:rPr>
           <w:sz w:val="22"/>
           <w:szCs w:val="22"/>
         </w:rPr>
-        <w:t xml:space="preserve">Request </w:t>
-      </w:r>
-      <w:r>
-        <w:rPr>
-          <w:sz w:val="22"/>
-          <w:szCs w:val="22"/>
-        </w:rPr>
-        <w:t>:</w:t>
-      </w:r>
-      <w:proofErr w:type="gramEnd"/>
-      <w:r>
-        <w:rPr>
-          <w:sz w:val="22"/>
-          <w:szCs w:val="22"/>
-        </w:rPr>
-        <w:t xml:space="preserve"> BDMS have a functionally of accepting blood request from a particular seeker</w:t>
+        <w:t>: BDMS have a functionally of accepting blood request from a particular seeker</w:t>
       </w:r>
     </w:p>
     <w:p>
@@ -2508,33 +2411,8 @@
           <w:sz w:val="22"/>
           <w:szCs w:val="22"/>
         </w:rPr>
-        <w:t xml:space="preserve"> list </w:t>
-      </w:r>
-      <w:proofErr w:type="spellStart"/>
-      <w:r>
-        <w:rPr>
-          <w:sz w:val="22"/>
-          <w:szCs w:val="22"/>
-        </w:rPr>
-        <w:t>incase</w:t>
-      </w:r>
-      <w:proofErr w:type="spellEnd"/>
-      <w:r>
-        <w:rPr>
-          <w:sz w:val="22"/>
-          <w:szCs w:val="22"/>
-        </w:rPr>
-        <w:t xml:space="preserve"> of </w:t>
-      </w:r>
-      <w:proofErr w:type="gramStart"/>
-      <w:r>
-        <w:rPr>
-          <w:sz w:val="22"/>
-          <w:szCs w:val="22"/>
-        </w:rPr>
-        <w:t>emergency situation</w:t>
-      </w:r>
-      <w:proofErr w:type="gramEnd"/>
+        <w:t xml:space="preserve"> list incase of emergency situation</w:t>
+      </w:r>
       <w:r>
         <w:rPr>
           <w:sz w:val="22"/>
@@ -2917,18 +2795,10 @@
         </w:numPr>
       </w:pPr>
       <w:r>
-        <w:t xml:space="preserve">Management of blood bank </w:t>
-      </w:r>
-      <w:proofErr w:type="gramStart"/>
-      <w:r>
-        <w:t xml:space="preserve">stock </w:t>
-      </w:r>
-      <w:r>
-        <w:t>:</w:t>
-      </w:r>
-      <w:proofErr w:type="gramEnd"/>
-      <w:r>
-        <w:t xml:space="preserve"> </w:t>
+        <w:t xml:space="preserve">Management of blood bank stock </w:t>
+      </w:r>
+      <w:r>
+        <w:t xml:space="preserve">: </w:t>
       </w:r>
       <w:r>
         <w:rPr>
@@ -3230,15 +3100,7 @@
               <w:cnfStyle w:val="000000100000" w:firstRow="0" w:lastRow="0" w:firstColumn="0" w:lastColumn="0" w:oddVBand="0" w:evenVBand="0" w:oddHBand="1" w:evenHBand="0" w:firstRowFirstColumn="0" w:firstRowLastColumn="0" w:lastRowFirstColumn="0" w:lastRowLastColumn="0"/>
             </w:pPr>
             <w:r>
-              <w:t xml:space="preserve">UC </w:t>
-            </w:r>
-            <w:proofErr w:type="gramStart"/>
-            <w:r>
-              <w:t>1 :Check</w:t>
-            </w:r>
-            <w:proofErr w:type="gramEnd"/>
-            <w:r>
-              <w:t xml:space="preserve"> Donor List </w:t>
+              <w:t xml:space="preserve">UC 1 :Check Donor List </w:t>
             </w:r>
           </w:p>
           <w:p>
@@ -3359,15 +3221,7 @@
               <w:cnfStyle w:val="000000100000" w:firstRow="0" w:lastRow="0" w:firstColumn="0" w:lastColumn="0" w:oddVBand="0" w:evenVBand="0" w:oddHBand="1" w:evenHBand="0" w:firstRowFirstColumn="0" w:firstRowLastColumn="0" w:lastRowFirstColumn="0" w:lastRowLastColumn="0"/>
             </w:pPr>
             <w:r>
-              <w:t xml:space="preserve">UC </w:t>
-            </w:r>
-            <w:proofErr w:type="gramStart"/>
-            <w:r>
-              <w:t>12:Reward</w:t>
-            </w:r>
-            <w:proofErr w:type="gramEnd"/>
-            <w:r>
-              <w:t xml:space="preserve"> System</w:t>
+              <w:t>UC 12:Reward System</w:t>
             </w:r>
           </w:p>
           <w:p>
@@ -3375,15 +3229,7 @@
               <w:cnfStyle w:val="000000100000" w:firstRow="0" w:lastRow="0" w:firstColumn="0" w:lastColumn="0" w:oddVBand="0" w:evenVBand="0" w:oddHBand="1" w:evenHBand="0" w:firstRowFirstColumn="0" w:firstRowLastColumn="0" w:lastRowFirstColumn="0" w:lastRowLastColumn="0"/>
             </w:pPr>
             <w:r>
-              <w:t xml:space="preserve">UC </w:t>
-            </w:r>
-            <w:proofErr w:type="gramStart"/>
-            <w:r>
-              <w:t>8 :Emergency</w:t>
-            </w:r>
-            <w:proofErr w:type="gramEnd"/>
-            <w:r>
-              <w:t xml:space="preserve"> </w:t>
+              <w:t xml:space="preserve">UC 8 :Emergency </w:t>
             </w:r>
           </w:p>
         </w:tc>
@@ -3537,78 +3383,21 @@
           <w:sz w:val="22"/>
           <w:szCs w:val="22"/>
         </w:rPr>
-        <w:t xml:space="preserve">The seeker </w:t>
-      </w:r>
-      <w:proofErr w:type="gramStart"/>
+        <w:t>The seeker ask for a particular blood type. Then the BDMS search for that particular blood</w:t>
+      </w:r>
       <w:r>
         <w:rPr>
           <w:sz w:val="22"/>
           <w:szCs w:val="22"/>
         </w:rPr>
-        <w:t>ask</w:t>
-      </w:r>
-      <w:proofErr w:type="gramEnd"/>
+        <w:t xml:space="preserve">. </w:t>
+      </w:r>
       <w:r>
         <w:rPr>
           <w:sz w:val="22"/>
           <w:szCs w:val="22"/>
         </w:rPr>
-        <w:t xml:space="preserve"> for a particular blood type. Then the BDMS search for that </w:t>
-      </w:r>
-      <w:proofErr w:type="gramStart"/>
-      <w:r>
-        <w:rPr>
-          <w:sz w:val="22"/>
-          <w:szCs w:val="22"/>
-        </w:rPr>
-        <w:t>particular blood</w:t>
-      </w:r>
-      <w:proofErr w:type="gramEnd"/>
-      <w:r>
-        <w:rPr>
-          <w:sz w:val="22"/>
-          <w:szCs w:val="22"/>
-        </w:rPr>
-        <w:t xml:space="preserve">. </w:t>
-      </w:r>
-      <w:r>
-        <w:rPr>
-          <w:sz w:val="22"/>
-          <w:szCs w:val="22"/>
-        </w:rPr>
-        <w:t xml:space="preserve">the blood bank if it is not available then it will search in the other blood banks at the End the Admin will search in the Data base of the DBMS if no blood is found in the blood bank. The admin will then search for the same blood group type donor. the blood group type donor is </w:t>
-      </w:r>
-      <w:proofErr w:type="gramStart"/>
-      <w:r>
-        <w:rPr>
-          <w:sz w:val="22"/>
-          <w:szCs w:val="22"/>
-        </w:rPr>
-        <w:t>found</w:t>
-      </w:r>
-      <w:proofErr w:type="gramEnd"/>
-      <w:r>
-        <w:rPr>
-          <w:sz w:val="22"/>
-          <w:szCs w:val="22"/>
-        </w:rPr>
-        <w:t xml:space="preserve"> and he is also eligible to donate blood. The donor will be requested to donate </w:t>
-      </w:r>
-      <w:proofErr w:type="gramStart"/>
-      <w:r>
-        <w:rPr>
-          <w:sz w:val="22"/>
-          <w:szCs w:val="22"/>
-        </w:rPr>
-        <w:t>blood .</w:t>
-      </w:r>
-      <w:proofErr w:type="gramEnd"/>
-      <w:r>
-        <w:rPr>
-          <w:sz w:val="22"/>
-          <w:szCs w:val="22"/>
-        </w:rPr>
-        <w:t xml:space="preserve"> the donor will willingly donate blood at the near blood bank which will further be delivered to the seeker</w:t>
+        <w:t>the blood bank if it is not available then it will search in the other blood banks at the End the Admin will search in the Data base of the DBMS if no blood is found in the blood bank. The admin will then search for the same blood group type donor. the blood group type donor is found and he is also eligible to donate blood. The donor will be requested to donate blood . the donor will willingly donate blood at the near blood bank which will further be delivered to the seeker</w:t>
       </w:r>
     </w:p>
     <w:p>
@@ -3631,31 +3420,7 @@
         <w:jc w:val="both"/>
       </w:pPr>
       <w:r>
-        <w:t xml:space="preserve">Registered donor can willingly donate blood in the blood bank whenever they </w:t>
-      </w:r>
-      <w:proofErr w:type="gramStart"/>
-      <w:r>
-        <w:t>want .</w:t>
-      </w:r>
-      <w:proofErr w:type="gramEnd"/>
-      <w:r>
-        <w:t xml:space="preserve"> Some Donors are requested to donate blood </w:t>
-      </w:r>
-      <w:proofErr w:type="spellStart"/>
-      <w:r>
-        <w:t>incase</w:t>
-      </w:r>
-      <w:proofErr w:type="spellEnd"/>
-      <w:r>
-        <w:t xml:space="preserve"> of emergency. If the blood bank has not a particular blood and it is </w:t>
-      </w:r>
-      <w:proofErr w:type="gramStart"/>
-      <w:r>
-        <w:t>needed</w:t>
-      </w:r>
-      <w:proofErr w:type="gramEnd"/>
-      <w:r>
-        <w:t xml:space="preserve"> then the donor will be requested to donate it. The donor will go to the nearest blood bank available and donate blood.</w:t>
+        <w:t>Registered donor can willingly donate blood in the blood bank whenever they want . Some Donors are requested to donate blood incase of emergency. If the blood bank has not a particular blood and it is needed then the donor will be requested to donate it. The donor will go to the nearest blood bank available and donate blood.</w:t>
       </w:r>
     </w:p>
     <w:p>
@@ -3676,23 +3441,13 @@
           <w:lang w:bidi="ur-PK"/>
         </w:rPr>
       </w:pPr>
-      <w:proofErr w:type="spellStart"/>
       <w:r>
         <w:rPr>
           <w:rFonts w:asciiTheme="majorHAnsi" w:eastAsiaTheme="majorEastAsia" w:hAnsiTheme="majorHAnsi" w:cstheme="majorBidi"/>
           <w:color w:val="243F60" w:themeColor="accent1" w:themeShade="7F"/>
           <w:lang w:bidi="ur-PK"/>
         </w:rPr>
-        <w:t>Mattiallah</w:t>
-      </w:r>
-      <w:proofErr w:type="spellEnd"/>
-      <w:r>
-        <w:rPr>
-          <w:rFonts w:asciiTheme="majorHAnsi" w:eastAsiaTheme="majorEastAsia" w:hAnsiTheme="majorHAnsi" w:cstheme="majorBidi"/>
-          <w:color w:val="243F60" w:themeColor="accent1" w:themeShade="7F"/>
-          <w:lang w:bidi="ur-PK"/>
-        </w:rPr>
-        <w:t xml:space="preserve"> Safi</w:t>
+        <w:t>Mattiallah Safi</w:t>
       </w:r>
       <w:r>
         <w:rPr>
@@ -3772,25 +3527,7 @@
           <w:color w:val="000000" w:themeColor="text1"/>
           <w:lang w:bidi="ur-PK"/>
         </w:rPr>
-        <w:t xml:space="preserve"> will manage the system including all the users Donor, </w:t>
-      </w:r>
-      <w:proofErr w:type="gramStart"/>
-      <w:r>
-        <w:rPr>
-          <w:rFonts w:asciiTheme="minorHAnsi" w:eastAsiaTheme="majorEastAsia" w:hAnsiTheme="minorHAnsi" w:cstheme="minorHAnsi"/>
-          <w:color w:val="000000" w:themeColor="text1"/>
-          <w:lang w:bidi="ur-PK"/>
-        </w:rPr>
-        <w:t>Seeker</w:t>
-      </w:r>
-      <w:proofErr w:type="gramEnd"/>
-      <w:r>
-        <w:rPr>
-          <w:rFonts w:asciiTheme="minorHAnsi" w:eastAsiaTheme="majorEastAsia" w:hAnsiTheme="minorHAnsi" w:cstheme="minorHAnsi"/>
-          <w:color w:val="000000" w:themeColor="text1"/>
-          <w:lang w:bidi="ur-PK"/>
-        </w:rPr>
-        <w:t xml:space="preserve"> and the Blood bank to add a user or Delete from the system or update his/her </w:t>
+        <w:t xml:space="preserve"> will manage the system including all the users Donor, Seeker and the Blood bank to add a user or Delete from the system or update his/her </w:t>
       </w:r>
       <w:r>
         <w:rPr>
@@ -3878,33 +3615,15 @@
           <w:color w:val="000000" w:themeColor="text1"/>
           <w:lang w:bidi="ur-PK"/>
         </w:rPr>
-        <w:t xml:space="preserve">, </w:t>
-      </w:r>
-      <w:proofErr w:type="gramStart"/>
+        <w:t>, I</w:t>
+      </w:r>
       <w:r>
         <w:rPr>
           <w:rFonts w:asciiTheme="minorHAnsi" w:eastAsiaTheme="majorEastAsia" w:hAnsiTheme="minorHAnsi" w:cstheme="minorHAnsi"/>
           <w:color w:val="000000" w:themeColor="text1"/>
           <w:lang w:bidi="ur-PK"/>
         </w:rPr>
-        <w:t>I</w:t>
-      </w:r>
-      <w:r>
-        <w:rPr>
-          <w:rFonts w:asciiTheme="minorHAnsi" w:eastAsiaTheme="majorEastAsia" w:hAnsiTheme="minorHAnsi" w:cstheme="minorHAnsi"/>
-          <w:color w:val="000000" w:themeColor="text1"/>
-          <w:lang w:bidi="ur-PK"/>
-        </w:rPr>
-        <w:t>s</w:t>
-      </w:r>
-      <w:proofErr w:type="gramEnd"/>
-      <w:r>
-        <w:rPr>
-          <w:rFonts w:asciiTheme="minorHAnsi" w:eastAsiaTheme="majorEastAsia" w:hAnsiTheme="minorHAnsi" w:cstheme="minorHAnsi"/>
-          <w:color w:val="000000" w:themeColor="text1"/>
-          <w:lang w:bidi="ur-PK"/>
-        </w:rPr>
-        <w:t xml:space="preserve"> it available or short if the demanded blood is short then they contact other bank or for </w:t>
+        <w:t xml:space="preserve">s it available or short if the demanded blood is short then they contact other bank or for </w:t>
       </w:r>
       <w:r>
         <w:rPr>
@@ -4149,7 +3868,6 @@
                 <w:szCs w:val="24"/>
               </w:rPr>
             </w:pPr>
-            <w:proofErr w:type="gramStart"/>
             <w:r>
               <w:rPr>
                 <w:sz w:val="24"/>
@@ -4162,15 +3880,7 @@
                 <w:sz w:val="24"/>
                 <w:szCs w:val="24"/>
               </w:rPr>
-              <w:t xml:space="preserve"> :</w:t>
-            </w:r>
-            <w:proofErr w:type="gramEnd"/>
-            <w:r>
-              <w:rPr>
-                <w:sz w:val="24"/>
-                <w:szCs w:val="24"/>
-              </w:rPr>
-              <w:t xml:space="preserve"> donor will get to donate blood if he is willing and eligible</w:t>
+              <w:t xml:space="preserve"> : donor will get to donate blood if he is willing and eligible</w:t>
             </w:r>
           </w:p>
           <w:p>
@@ -4250,23 +3960,7 @@
                 <w:sz w:val="24"/>
                 <w:szCs w:val="24"/>
               </w:rPr>
-              <w:t xml:space="preserve">When the blood is requested from the receiver side then blood bank will check to see if that particular blood type is present in the bank and if the stock has no such blood </w:t>
-            </w:r>
-            <w:proofErr w:type="gramStart"/>
-            <w:r>
-              <w:rPr>
-                <w:sz w:val="24"/>
-                <w:szCs w:val="24"/>
-              </w:rPr>
-              <w:t>type</w:t>
-            </w:r>
-            <w:proofErr w:type="gramEnd"/>
-            <w:r>
-              <w:rPr>
-                <w:sz w:val="24"/>
-                <w:szCs w:val="24"/>
-              </w:rPr>
-              <w:t xml:space="preserve"> then this use case will be initiated where the blood bank will see for a eligible donor.  </w:t>
+              <w:t xml:space="preserve">When the blood is requested from the receiver side then blood bank will check to see if that particular blood type is present in the bank and if the stock has no such blood type then this use case will be initiated where the blood bank will see for a eligible donor.  </w:t>
             </w:r>
             <w:r>
               <w:t>.</w:t>
@@ -4379,23 +4073,7 @@
           <w:sz w:val="24"/>
           <w:szCs w:val="24"/>
         </w:rPr>
-        <w:t xml:space="preserve">A list is </w:t>
-      </w:r>
-      <w:proofErr w:type="gramStart"/>
-      <w:r>
-        <w:rPr>
-          <w:sz w:val="24"/>
-          <w:szCs w:val="24"/>
-        </w:rPr>
-        <w:t>shown  of</w:t>
-      </w:r>
-      <w:proofErr w:type="gramEnd"/>
-      <w:r>
-        <w:rPr>
-          <w:sz w:val="24"/>
-          <w:szCs w:val="24"/>
-        </w:rPr>
-        <w:t xml:space="preserve"> donors</w:t>
+        <w:t>A list is shown  of donors</w:t>
       </w:r>
     </w:p>
     <w:p>
@@ -4416,23 +4094,7 @@
           <w:sz w:val="24"/>
           <w:szCs w:val="24"/>
         </w:rPr>
-        <w:t xml:space="preserve">One </w:t>
-      </w:r>
-      <w:proofErr w:type="gramStart"/>
-      <w:r>
-        <w:rPr>
-          <w:sz w:val="24"/>
-          <w:szCs w:val="24"/>
-        </w:rPr>
-        <w:t>particular donor</w:t>
-      </w:r>
-      <w:proofErr w:type="gramEnd"/>
-      <w:r>
-        <w:rPr>
-          <w:sz w:val="24"/>
-          <w:szCs w:val="24"/>
-        </w:rPr>
-        <w:t xml:space="preserve"> is selected</w:t>
+        <w:t>One particular donor is selected</w:t>
       </w:r>
     </w:p>
     <w:p>
@@ -4453,23 +4115,7 @@
           <w:sz w:val="24"/>
           <w:szCs w:val="24"/>
         </w:rPr>
-        <w:t xml:space="preserve">All the details are shown against that </w:t>
-      </w:r>
-      <w:proofErr w:type="gramStart"/>
-      <w:r>
-        <w:rPr>
-          <w:sz w:val="24"/>
-          <w:szCs w:val="24"/>
-        </w:rPr>
-        <w:t>particular donor</w:t>
-      </w:r>
-      <w:proofErr w:type="gramEnd"/>
-      <w:r>
-        <w:rPr>
-          <w:sz w:val="24"/>
-          <w:szCs w:val="24"/>
-        </w:rPr>
-        <w:t xml:space="preserve">  </w:t>
+        <w:t xml:space="preserve">All the details are shown against that particular donor  </w:t>
       </w:r>
     </w:p>
     <w:p>
@@ -4528,23 +4174,7 @@
           <w:sz w:val="24"/>
           <w:szCs w:val="24"/>
         </w:rPr>
-        <w:t xml:space="preserve">Admin search for a donor and does not </w:t>
-      </w:r>
-      <w:proofErr w:type="gramStart"/>
-      <w:r>
-        <w:rPr>
-          <w:sz w:val="24"/>
-          <w:szCs w:val="24"/>
-        </w:rPr>
-        <w:t>found</w:t>
-      </w:r>
-      <w:proofErr w:type="gramEnd"/>
-      <w:r>
-        <w:rPr>
-          <w:sz w:val="24"/>
-          <w:szCs w:val="24"/>
-        </w:rPr>
-        <w:t xml:space="preserve"> an eligible donor</w:t>
+        <w:t>Admin search for a donor and does not found an eligible donor</w:t>
       </w:r>
     </w:p>
     <w:p>
@@ -4791,13 +4421,8 @@
         <w:pStyle w:val="doclist"/>
       </w:pPr>
       <w:r>
-        <w:t xml:space="preserve">Could be nearly </w:t>
-      </w:r>
-      <w:proofErr w:type="gramStart"/>
-      <w:r>
-        <w:t>continuous .</w:t>
-      </w:r>
-      <w:proofErr w:type="gramEnd"/>
+        <w:t>Could be nearly continuous .</w:t>
+      </w:r>
     </w:p>
     <w:p>
       <w:pPr>
@@ -4844,17 +4469,8 @@
           <w:sz w:val="24"/>
           <w:szCs w:val="24"/>
         </w:rPr>
-        <w:t xml:space="preserve">Is the donor </w:t>
-      </w:r>
-      <w:proofErr w:type="gramStart"/>
-      <w:r>
-        <w:rPr>
-          <w:sz w:val="24"/>
-          <w:szCs w:val="24"/>
-        </w:rPr>
-        <w:t>eligible ?</w:t>
-      </w:r>
-      <w:proofErr w:type="gramEnd"/>
+        <w:t>Is the donor eligible ?</w:t>
+      </w:r>
     </w:p>
     <w:p>
       <w:pPr>
@@ -4895,23 +4511,7 @@
           <w:sz w:val="24"/>
           <w:szCs w:val="24"/>
         </w:rPr>
-        <w:t xml:space="preserve">If the donor is </w:t>
-      </w:r>
-      <w:proofErr w:type="gramStart"/>
-      <w:r>
-        <w:rPr>
-          <w:sz w:val="24"/>
-          <w:szCs w:val="24"/>
-        </w:rPr>
-        <w:t>located</w:t>
-      </w:r>
-      <w:proofErr w:type="gramEnd"/>
-      <w:r>
-        <w:rPr>
-          <w:sz w:val="24"/>
-          <w:szCs w:val="24"/>
-        </w:rPr>
-        <w:t xml:space="preserve"> will he be in range of the seeker </w:t>
+        <w:t xml:space="preserve">If the donor is located will he be in range of the seeker </w:t>
       </w:r>
     </w:p>
     <w:p>
@@ -5247,23 +4847,7 @@
                 <w:sz w:val="24"/>
                 <w:szCs w:val="24"/>
               </w:rPr>
-              <w:t xml:space="preserve">Blood banks: blood bank get the blood for storage which will be </w:t>
-            </w:r>
-            <w:proofErr w:type="gramStart"/>
-            <w:r>
-              <w:rPr>
-                <w:sz w:val="24"/>
-                <w:szCs w:val="24"/>
-              </w:rPr>
-              <w:t>put to use</w:t>
-            </w:r>
-            <w:proofErr w:type="gramEnd"/>
-            <w:r>
-              <w:rPr>
-                <w:sz w:val="24"/>
-                <w:szCs w:val="24"/>
-              </w:rPr>
-              <w:t xml:space="preserve"> later.</w:t>
+              <w:t>Blood banks: blood bank get the blood for storage which will be put to use later.</w:t>
             </w:r>
           </w:p>
           <w:p>
@@ -5374,39 +4958,7 @@
                 <w:sz w:val="24"/>
                 <w:szCs w:val="24"/>
               </w:rPr>
-              <w:t xml:space="preserve">The seeker or blood bank can request donor to donate </w:t>
-            </w:r>
-            <w:proofErr w:type="gramStart"/>
-            <w:r>
-              <w:rPr>
-                <w:sz w:val="24"/>
-                <w:szCs w:val="24"/>
-              </w:rPr>
-              <w:t>blood</w:t>
-            </w:r>
-            <w:proofErr w:type="gramEnd"/>
-            <w:r>
-              <w:rPr>
-                <w:sz w:val="24"/>
-                <w:szCs w:val="24"/>
-              </w:rPr>
-              <w:t xml:space="preserve"> or the donor can also donate blood without request the </w:t>
-            </w:r>
-            <w:proofErr w:type="spellStart"/>
-            <w:r>
-              <w:rPr>
-                <w:sz w:val="24"/>
-                <w:szCs w:val="24"/>
-              </w:rPr>
-              <w:t>pre condition</w:t>
-            </w:r>
-            <w:proofErr w:type="spellEnd"/>
-            <w:r>
-              <w:rPr>
-                <w:sz w:val="24"/>
-                <w:szCs w:val="24"/>
-              </w:rPr>
-              <w:t xml:space="preserve"> is if the donor is legible for a blood donation i.e. after how long the donor is donating the blood the condition is that he can only donate blood after 4 months since he last donated.</w:t>
+              <w:t>The seeker or blood bank can request donor to donate blood or the donor can also donate blood without request the pre condition is if the donor is legible for a blood donation i.e. after how long the donor is donating the blood the condition is that he can only donate blood after 4 months since he last donated.</w:t>
             </w:r>
             <w:r>
               <w:t xml:space="preserve"> </w:t>
@@ -5598,23 +5150,7 @@
           <w:sz w:val="24"/>
           <w:szCs w:val="24"/>
         </w:rPr>
-        <w:t xml:space="preserve">Donor </w:t>
-      </w:r>
-      <w:proofErr w:type="gramStart"/>
-      <w:r>
-        <w:rPr>
-          <w:sz w:val="24"/>
-          <w:szCs w:val="24"/>
-        </w:rPr>
-        <w:t>cant</w:t>
-      </w:r>
-      <w:proofErr w:type="gramEnd"/>
-      <w:r>
-        <w:rPr>
-          <w:sz w:val="24"/>
-          <w:szCs w:val="24"/>
-        </w:rPr>
-        <w:t xml:space="preserve"> donate blood because his last donation has not completed 4 months </w:t>
+        <w:t xml:space="preserve">Donor cant donate blood because his last donation has not completed 4 months </w:t>
       </w:r>
     </w:p>
     <w:p>
@@ -5778,15 +5314,7 @@
         <w:t xml:space="preserve"> </w:t>
       </w:r>
       <w:r>
-        <w:t xml:space="preserve">Donor will be notified if he is needed for the </w:t>
-      </w:r>
-      <w:proofErr w:type="gramStart"/>
-      <w:r>
-        <w:t>blood</w:t>
-      </w:r>
-      <w:proofErr w:type="gramEnd"/>
-      <w:r>
-        <w:t xml:space="preserve"> or he can donated willingly on the system by sending a message</w:t>
+        <w:t>Donor will be notified if he is needed for the blood or he can donated willingly on the system by sending a message</w:t>
       </w:r>
       <w:r>
         <w:t>.</w:t>
@@ -5980,6 +5508,7 @@
       <w:r>
         <w:rPr>
           <w:noProof/>
+          <w:lang w:bidi="ar-SA"/>
         </w:rPr>
         <w:drawing>
           <wp:anchor distT="0" distB="0" distL="114300" distR="114300" simplePos="0" relativeHeight="251659776" behindDoc="0" locked="0" layoutInCell="1" allowOverlap="1" wp14:anchorId="275B0481" wp14:editId="52A986F5">
@@ -6037,15 +5566,7 @@
         </w:drawing>
       </w:r>
       <w:r>
-        <w:t xml:space="preserve">End of My use </w:t>
-      </w:r>
-      <w:proofErr w:type="gramStart"/>
-      <w:r>
-        <w:t>case(</w:t>
-      </w:r>
-      <w:proofErr w:type="gramEnd"/>
-      <w:r>
-        <w:t>SP21-BSE-026)</w:t>
+        <w:t>End of My use case(SP21-BSE-026)</w:t>
       </w:r>
     </w:p>
     <w:p>
@@ -6960,25 +6481,7 @@
           <w:lang w:bidi="ur-PK"/>
         </w:rPr>
         <w:lastRenderedPageBreak/>
-        <w:t xml:space="preserve">When the seeker wants to give a reward to the donor. A form will be shown to him in which he will write all the details of the event when </w:t>
-      </w:r>
-      <w:proofErr w:type="gramStart"/>
-      <w:r>
-        <w:rPr>
-          <w:rFonts w:asciiTheme="minorHAnsi" w:eastAsiaTheme="majorEastAsia" w:hAnsiTheme="minorHAnsi" w:cstheme="minorHAnsi"/>
-          <w:color w:val="000000" w:themeColor="text1"/>
-          <w:lang w:bidi="ur-PK"/>
-        </w:rPr>
-        <w:t>was blood</w:t>
-      </w:r>
-      <w:proofErr w:type="gramEnd"/>
-      <w:r>
-        <w:rPr>
-          <w:rFonts w:asciiTheme="minorHAnsi" w:eastAsiaTheme="majorEastAsia" w:hAnsiTheme="minorHAnsi" w:cstheme="minorHAnsi"/>
-          <w:color w:val="000000" w:themeColor="text1"/>
-          <w:lang w:bidi="ur-PK"/>
-        </w:rPr>
-        <w:t xml:space="preserve"> given what was the case and who was the doner and what will be the reward .it will be approve by the admin and the reward will be deliver to the doner.</w:t>
+        <w:t>When the seeker wants to give a reward to the donor. A form will be shown to him in which he will write all the details of the event when was blood given what was the case and who was the doner and what will be the reward .it will be approve by the admin and the reward will be deliver to the doner.</w:t>
       </w:r>
     </w:p>
     <w:p>
@@ -7287,15 +6790,7 @@
           </w:tcPr>
           <w:p>
             <w:r>
-              <w:t xml:space="preserve">Seeker has </w:t>
-            </w:r>
-            <w:proofErr w:type="gramStart"/>
-            <w:r>
-              <w:t>requested  blood</w:t>
-            </w:r>
-            <w:proofErr w:type="gramEnd"/>
-            <w:r>
-              <w:t xml:space="preserve"> of emergency type</w:t>
+              <w:t>Seeker has requested  blood of emergency type</w:t>
             </w:r>
           </w:p>
         </w:tc>
@@ -7404,15 +6899,7 @@
               <w:spacing w:line="240" w:lineRule="auto"/>
             </w:pPr>
             <w:r>
-              <w:t xml:space="preserve">4.if it’s available the system </w:t>
-            </w:r>
-            <w:proofErr w:type="gramStart"/>
-            <w:r>
-              <w:t>ask</w:t>
-            </w:r>
-            <w:proofErr w:type="gramEnd"/>
-            <w:r>
-              <w:t xml:space="preserve"> the way of delivery and if it is not it will notify the admin.</w:t>
+              <w:t>4.if it’s available the system ask the way of delivery and if it is not it will notify the admin.</w:t>
             </w:r>
           </w:p>
           <w:p>
@@ -7832,15 +7319,7 @@
       </w:pPr>
       <w:r>
         <w:lastRenderedPageBreak/>
-        <w:t xml:space="preserve">In case of emergency the blood will be delivered to the seeker as soon as possible. The seeker </w:t>
-      </w:r>
-      <w:proofErr w:type="gramStart"/>
-      <w:r>
-        <w:t>will  request</w:t>
-      </w:r>
-      <w:proofErr w:type="gramEnd"/>
-      <w:r>
-        <w:t xml:space="preserve"> blood in emergency type it will be top priority of the  admin to deal with this request first .and try to deliver blood as soon as possible</w:t>
+        <w:t>In case of emergency the blood will be delivered to the seeker as soon as possible. The seeker will  request blood in emergency type it will be top priority of the  admin to deal with this request first .and try to deliver blood as soon as possible</w:t>
       </w:r>
     </w:p>
     <w:p>
@@ -8577,23 +8056,7 @@
           <w:sz w:val="24"/>
           <w:szCs w:val="24"/>
         </w:rPr>
-        <w:t xml:space="preserve">After the registration user deleted their profile because of reasons </w:t>
-      </w:r>
-      <w:proofErr w:type="gramStart"/>
-      <w:r>
-        <w:rPr>
-          <w:sz w:val="24"/>
-          <w:szCs w:val="24"/>
-        </w:rPr>
-        <w:t>i.e.</w:t>
-      </w:r>
-      <w:proofErr w:type="gramEnd"/>
-      <w:r>
-        <w:rPr>
-          <w:sz w:val="24"/>
-          <w:szCs w:val="24"/>
-        </w:rPr>
-        <w:t xml:space="preserve"> they don’t find it interesting or facing difficulties in using because of complex interface.</w:t>
+        <w:t>After the registration user deleted their profile because of reasons i.e. they don’t find it interesting or facing difficulties in using because of complex interface.</w:t>
       </w:r>
     </w:p>
     <w:p>
@@ -8632,23 +8095,7 @@
           <w:sz w:val="24"/>
           <w:szCs w:val="24"/>
         </w:rPr>
-        <w:t xml:space="preserve">The user </w:t>
-      </w:r>
-      <w:proofErr w:type="gramStart"/>
-      <w:r>
-        <w:rPr>
-          <w:sz w:val="24"/>
-          <w:szCs w:val="24"/>
-        </w:rPr>
-        <w:t>has to</w:t>
-      </w:r>
-      <w:proofErr w:type="gramEnd"/>
-      <w:r>
-        <w:rPr>
-          <w:sz w:val="24"/>
-          <w:szCs w:val="24"/>
-        </w:rPr>
-        <w:t xml:space="preserve"> provide both email and phone number to register.</w:t>
+        <w:t>The user has to provide both email and phone number to register.</w:t>
       </w:r>
     </w:p>
     <w:p>
@@ -8668,23 +8115,7 @@
           <w:sz w:val="24"/>
           <w:szCs w:val="24"/>
         </w:rPr>
-        <w:t xml:space="preserve">The password should be minimum of 8 words with the mixture of letters, </w:t>
-      </w:r>
-      <w:proofErr w:type="gramStart"/>
-      <w:r>
-        <w:rPr>
-          <w:sz w:val="24"/>
-          <w:szCs w:val="24"/>
-        </w:rPr>
-        <w:t>digits</w:t>
-      </w:r>
-      <w:proofErr w:type="gramEnd"/>
-      <w:r>
-        <w:rPr>
-          <w:sz w:val="24"/>
-          <w:szCs w:val="24"/>
-        </w:rPr>
-        <w:t xml:space="preserve"> and other special characters.</w:t>
+        <w:t>The password should be minimum of 8 words with the mixture of letters, digits and other special characters.</w:t>
       </w:r>
     </w:p>
     <w:p>
@@ -8720,23 +8151,7 @@
           <w:sz w:val="24"/>
           <w:szCs w:val="24"/>
         </w:rPr>
-        <w:t xml:space="preserve">The user will be informed by </w:t>
-      </w:r>
-      <w:proofErr w:type="gramStart"/>
-      <w:r>
-        <w:rPr>
-          <w:sz w:val="24"/>
-          <w:szCs w:val="24"/>
-        </w:rPr>
-        <w:t>some kind of email</w:t>
-      </w:r>
-      <w:proofErr w:type="gramEnd"/>
-      <w:r>
-        <w:rPr>
-          <w:sz w:val="24"/>
-          <w:szCs w:val="24"/>
-        </w:rPr>
-        <w:t xml:space="preserve"> confirmation after the registration confirmed</w:t>
+        <w:t>The user will be informed by some kind of email confirmation after the registration confirmed</w:t>
       </w:r>
     </w:p>
     <w:p>
@@ -9235,23 +8650,7 @@
                 <w:sz w:val="24"/>
                 <w:szCs w:val="24"/>
               </w:rPr>
-              <w:t xml:space="preserve">The receiver is already registered on the system and the required blood group is available to search for. The donor register must be able to donate blood and dos </w:t>
-            </w:r>
-            <w:proofErr w:type="gramStart"/>
-            <w:r>
-              <w:rPr>
-                <w:sz w:val="24"/>
-                <w:szCs w:val="24"/>
-              </w:rPr>
-              <w:t>not have</w:t>
-            </w:r>
-            <w:proofErr w:type="gramEnd"/>
-            <w:r>
-              <w:rPr>
-                <w:sz w:val="24"/>
-                <w:szCs w:val="24"/>
-              </w:rPr>
-              <w:t xml:space="preserve"> any disease or issues which can’t let them to donate the blood.</w:t>
+              <w:t>The receiver is already registered on the system and the required blood group is available to search for. The donor register must be able to donate blood and dos not have any disease or issues which can’t let them to donate the blood.</w:t>
             </w:r>
           </w:p>
         </w:tc>
@@ -9366,23 +8765,7 @@
                 <w:sz w:val="24"/>
                 <w:szCs w:val="24"/>
               </w:rPr>
-              <w:t xml:space="preserve">The receiver </w:t>
-            </w:r>
-            <w:proofErr w:type="gramStart"/>
-            <w:r>
-              <w:rPr>
-                <w:sz w:val="24"/>
-                <w:szCs w:val="24"/>
-              </w:rPr>
-              <w:t>fulfill</w:t>
-            </w:r>
-            <w:proofErr w:type="gramEnd"/>
-            <w:r>
-              <w:rPr>
-                <w:sz w:val="24"/>
-                <w:szCs w:val="24"/>
-              </w:rPr>
-              <w:t xml:space="preserve"> the requirements of the donor like transport etc. if required.</w:t>
+              <w:t>The receiver fulfill the requirements of the donor like transport etc. if required.</w:t>
             </w:r>
           </w:p>
           <w:p>
@@ -9453,23 +8836,7 @@
                 <w:sz w:val="24"/>
                 <w:szCs w:val="24"/>
               </w:rPr>
-              <w:t xml:space="preserve">The blood group does not available </w:t>
-            </w:r>
-            <w:proofErr w:type="gramStart"/>
-            <w:r>
-              <w:rPr>
-                <w:sz w:val="24"/>
-                <w:szCs w:val="24"/>
-              </w:rPr>
-              <w:t>at the moment</w:t>
-            </w:r>
-            <w:proofErr w:type="gramEnd"/>
-            <w:r>
-              <w:rPr>
-                <w:sz w:val="24"/>
-                <w:szCs w:val="24"/>
-              </w:rPr>
-              <w:t>.</w:t>
+              <w:t>The blood group does not available at the moment.</w:t>
             </w:r>
           </w:p>
           <w:p>
@@ -9489,23 +8856,7 @@
                 <w:sz w:val="24"/>
                 <w:szCs w:val="24"/>
               </w:rPr>
-              <w:t xml:space="preserve">The receiver can’t be able to fulfill the donor’s requirements and then they need to find </w:t>
-            </w:r>
-            <w:proofErr w:type="gramStart"/>
-            <w:r>
-              <w:rPr>
-                <w:sz w:val="24"/>
-                <w:szCs w:val="24"/>
-              </w:rPr>
-              <w:t>other</w:t>
-            </w:r>
-            <w:proofErr w:type="gramEnd"/>
-            <w:r>
-              <w:rPr>
-                <w:sz w:val="24"/>
-                <w:szCs w:val="24"/>
-              </w:rPr>
-              <w:t xml:space="preserve"> donor.</w:t>
+              <w:t>The receiver can’t be able to fulfill the donor’s requirements and then they need to find other donor.</w:t>
             </w:r>
           </w:p>
         </w:tc>
@@ -9665,23 +9016,7 @@
                 <w:sz w:val="24"/>
                 <w:szCs w:val="24"/>
               </w:rPr>
-              <w:t xml:space="preserve">Every time receiver needs </w:t>
-            </w:r>
-            <w:proofErr w:type="gramStart"/>
-            <w:r>
-              <w:rPr>
-                <w:sz w:val="24"/>
-                <w:szCs w:val="24"/>
-              </w:rPr>
-              <w:t>blood</w:t>
-            </w:r>
-            <w:proofErr w:type="gramEnd"/>
-            <w:r>
-              <w:rPr>
-                <w:sz w:val="24"/>
-                <w:szCs w:val="24"/>
-              </w:rPr>
-              <w:t xml:space="preserve"> they search for the donor to receive blood.</w:t>
+              <w:t>Every time receiver needs blood they search for the donor to receive blood.</w:t>
             </w:r>
           </w:p>
         </w:tc>
@@ -9751,23 +9086,7 @@
                 <w:sz w:val="24"/>
                 <w:szCs w:val="24"/>
               </w:rPr>
-              <w:t xml:space="preserve">Is the donor within the family </w:t>
-            </w:r>
-            <w:proofErr w:type="gramStart"/>
-            <w:r>
-              <w:rPr>
-                <w:sz w:val="24"/>
-                <w:szCs w:val="24"/>
-              </w:rPr>
-              <w:t>has to</w:t>
-            </w:r>
-            <w:proofErr w:type="gramEnd"/>
-            <w:r>
-              <w:rPr>
-                <w:sz w:val="24"/>
-                <w:szCs w:val="24"/>
-              </w:rPr>
-              <w:t xml:space="preserve"> register in the system to donate blood.</w:t>
+              <w:t>Is the donor within the family has to register in the system to donate blood.</w:t>
             </w:r>
           </w:p>
         </w:tc>
@@ -10242,7 +9561,6 @@
                 <w:szCs w:val="24"/>
               </w:rPr>
             </w:pPr>
-            <w:proofErr w:type="gramStart"/>
             <w:r>
               <w:rPr>
                 <w:sz w:val="24"/>
@@ -10250,7 +9568,6 @@
               </w:rPr>
               <w:t>Pre conditions</w:t>
             </w:r>
-            <w:proofErr w:type="gramEnd"/>
           </w:p>
         </w:tc>
         <w:tc>
@@ -10270,23 +9587,7 @@
                 <w:sz w:val="24"/>
                 <w:szCs w:val="24"/>
               </w:rPr>
-              <w:t xml:space="preserve"> If there </w:t>
-            </w:r>
-            <w:proofErr w:type="gramStart"/>
-            <w:r>
-              <w:rPr>
-                <w:sz w:val="24"/>
-                <w:szCs w:val="24"/>
-              </w:rPr>
-              <w:t>is</w:t>
-            </w:r>
-            <w:proofErr w:type="gramEnd"/>
-            <w:r>
-              <w:rPr>
-                <w:sz w:val="24"/>
-                <w:szCs w:val="24"/>
-              </w:rPr>
-              <w:t xml:space="preserve"> any changes in the system requires or controlling data of Donor, Seeker and Blood bank the it will the responsibility of the system manager (Admin)to check for these things</w:t>
+              <w:t xml:space="preserve"> If there is any changes in the system requires or controlling data of Donor, Seeker and Blood bank the it will the responsibility of the system manager (Admin)to check for these things</w:t>
             </w:r>
           </w:p>
         </w:tc>
@@ -10398,23 +9699,7 @@
                 <w:sz w:val="24"/>
                 <w:szCs w:val="24"/>
               </w:rPr>
-              <w:t xml:space="preserve">Admin will store and update the Donor, </w:t>
-            </w:r>
-            <w:proofErr w:type="gramStart"/>
-            <w:r>
-              <w:rPr>
-                <w:sz w:val="24"/>
-                <w:szCs w:val="24"/>
-              </w:rPr>
-              <w:t>seeker</w:t>
-            </w:r>
-            <w:proofErr w:type="gramEnd"/>
-            <w:r>
-              <w:rPr>
-                <w:sz w:val="24"/>
-                <w:szCs w:val="24"/>
-              </w:rPr>
-              <w:t xml:space="preserve"> and Blood bank data.</w:t>
+              <w:t>Admin will store and update the Donor, seeker and Blood bank data.</w:t>
             </w:r>
           </w:p>
           <w:p>
@@ -10435,23 +9720,7 @@
                 <w:sz w:val="24"/>
                 <w:szCs w:val="24"/>
               </w:rPr>
-              <w:t xml:space="preserve">Donor can now add his name as a donation of </w:t>
-            </w:r>
-            <w:proofErr w:type="gramStart"/>
-            <w:r>
-              <w:rPr>
-                <w:sz w:val="24"/>
-                <w:szCs w:val="24"/>
-              </w:rPr>
-              <w:t>blood to blood</w:t>
-            </w:r>
-            <w:proofErr w:type="gramEnd"/>
-            <w:r>
-              <w:rPr>
-                <w:sz w:val="24"/>
-                <w:szCs w:val="24"/>
-              </w:rPr>
-              <w:t xml:space="preserve"> bank or seeker </w:t>
+              <w:t xml:space="preserve">Donor can now add his name as a donation of blood to blood bank or seeker </w:t>
             </w:r>
           </w:p>
           <w:p>
@@ -10472,23 +9741,7 @@
                 <w:sz w:val="24"/>
                 <w:szCs w:val="24"/>
               </w:rPr>
-              <w:t xml:space="preserve">Seeker and blood bank can also now </w:t>
-            </w:r>
-            <w:proofErr w:type="gramStart"/>
-            <w:r>
-              <w:rPr>
-                <w:sz w:val="24"/>
-                <w:szCs w:val="24"/>
-              </w:rPr>
-              <w:t>take</w:t>
-            </w:r>
-            <w:proofErr w:type="gramEnd"/>
-            <w:r>
-              <w:rPr>
-                <w:sz w:val="24"/>
-                <w:szCs w:val="24"/>
-              </w:rPr>
-              <w:t xml:space="preserve"> and Blood bank will keep the data of donor and seeker</w:t>
+              <w:t>Seeker and blood bank can also now take and Blood bank will keep the data of donor and seeker</w:t>
             </w:r>
           </w:p>
           <w:p>
@@ -11170,7 +10423,6 @@
                 <w:szCs w:val="24"/>
               </w:rPr>
             </w:pPr>
-            <w:proofErr w:type="gramStart"/>
             <w:r>
               <w:rPr>
                 <w:sz w:val="24"/>
@@ -11178,7 +10430,6 @@
               </w:rPr>
               <w:t>Pre conditions</w:t>
             </w:r>
-            <w:proofErr w:type="gramEnd"/>
           </w:p>
         </w:tc>
         <w:tc>
@@ -11197,23 +10448,7 @@
                 <w:sz w:val="24"/>
                 <w:szCs w:val="24"/>
               </w:rPr>
-              <w:t xml:space="preserve">. Blood bank will check for the stock if any shortage then completes their </w:t>
-            </w:r>
-            <w:proofErr w:type="spellStart"/>
-            <w:r>
-              <w:rPr>
-                <w:sz w:val="24"/>
-                <w:szCs w:val="24"/>
-              </w:rPr>
-              <w:t>shortageness</w:t>
-            </w:r>
-            <w:proofErr w:type="spellEnd"/>
-            <w:r>
-              <w:rPr>
-                <w:sz w:val="24"/>
-                <w:szCs w:val="24"/>
-              </w:rPr>
-              <w:t xml:space="preserve"> by getting the blood from the donor or purchase from other organization for storage which will be stored in stock to use later.</w:t>
+              <w:t>. Blood bank will check for the stock if any shortage then completes their shortageness by getting the blood from the donor or purchase from other organization for storage which will be stored in stock to use later.</w:t>
             </w:r>
           </w:p>
         </w:tc>
@@ -11303,23 +10538,7 @@
                 <w:sz w:val="24"/>
                 <w:szCs w:val="24"/>
               </w:rPr>
-              <w:t xml:space="preserve">Blood </w:t>
-            </w:r>
-            <w:proofErr w:type="gramStart"/>
-            <w:r>
-              <w:rPr>
-                <w:sz w:val="24"/>
-                <w:szCs w:val="24"/>
-              </w:rPr>
-              <w:t>bank</w:t>
-            </w:r>
-            <w:proofErr w:type="gramEnd"/>
-            <w:r>
-              <w:rPr>
-                <w:sz w:val="24"/>
-                <w:szCs w:val="24"/>
-              </w:rPr>
-              <w:t xml:space="preserve"> check their stock</w:t>
+              <w:t>Blood bank check their stock</w:t>
             </w:r>
           </w:p>
           <w:p>
@@ -11472,23 +10691,7 @@
                 <w:sz w:val="24"/>
                 <w:szCs w:val="24"/>
               </w:rPr>
-              <w:t xml:space="preserve">Other banks also gave shortage of that </w:t>
-            </w:r>
-            <w:proofErr w:type="gramStart"/>
-            <w:r>
-              <w:rPr>
-                <w:sz w:val="24"/>
-                <w:szCs w:val="24"/>
-              </w:rPr>
-              <w:t>type</w:t>
-            </w:r>
-            <w:proofErr w:type="gramEnd"/>
-            <w:r>
-              <w:rPr>
-                <w:sz w:val="24"/>
-                <w:szCs w:val="24"/>
-              </w:rPr>
-              <w:t xml:space="preserve"> blood group</w:t>
+              <w:t>Other banks also gave shortage of that type blood group</w:t>
             </w:r>
           </w:p>
           <w:p>
@@ -12093,7 +11296,6 @@
           <w:lang w:bidi="ur-PK"/>
         </w:rPr>
       </w:pPr>
-      <w:proofErr w:type="spellStart"/>
       <w:r>
         <w:rPr>
           <w:rFonts w:asciiTheme="minorHAnsi" w:eastAsiaTheme="majorEastAsia" w:hAnsiTheme="minorHAnsi" w:cstheme="minorHAnsi"/>
@@ -12104,35 +11306,8 @@
           <w:szCs w:val="36"/>
           <w:lang w:bidi="ur-PK"/>
         </w:rPr>
-        <w:t>Muzamil</w:t>
-      </w:r>
-      <w:proofErr w:type="spellEnd"/>
-      <w:r>
-        <w:rPr>
-          <w:rFonts w:asciiTheme="minorHAnsi" w:eastAsiaTheme="majorEastAsia" w:hAnsiTheme="minorHAnsi" w:cstheme="minorHAnsi"/>
-          <w:b/>
-          <w:bCs/>
-          <w:color w:val="243F60" w:themeColor="accent1" w:themeShade="7F"/>
-          <w:sz w:val="36"/>
-          <w:szCs w:val="36"/>
-          <w:lang w:bidi="ur-PK"/>
-        </w:rPr>
-        <w:t xml:space="preserve"> </w:t>
-      </w:r>
-      <w:proofErr w:type="spellStart"/>
-      <w:r>
-        <w:rPr>
-          <w:rFonts w:asciiTheme="minorHAnsi" w:eastAsiaTheme="majorEastAsia" w:hAnsiTheme="minorHAnsi" w:cstheme="minorHAnsi"/>
-          <w:b/>
-          <w:bCs/>
-          <w:color w:val="243F60" w:themeColor="accent1" w:themeShade="7F"/>
-          <w:sz w:val="36"/>
-          <w:szCs w:val="36"/>
-          <w:lang w:bidi="ur-PK"/>
-        </w:rPr>
-        <w:t>shirzad</w:t>
-      </w:r>
-      <w:proofErr w:type="spellEnd"/>
+        <w:t>Muzamil shirzad</w:t>
+      </w:r>
     </w:p>
     <w:p>
       <w:pPr>
@@ -12579,7 +11754,6 @@
                 <w:szCs w:val="24"/>
               </w:rPr>
             </w:pPr>
-            <w:proofErr w:type="gramStart"/>
             <w:r>
               <w:rPr>
                 <w:sz w:val="24"/>
@@ -12587,7 +11761,6 @@
               </w:rPr>
               <w:t>Pre conditions</w:t>
             </w:r>
-            <w:proofErr w:type="gramEnd"/>
           </w:p>
         </w:tc>
         <w:tc>
@@ -12891,23 +12064,7 @@
                 <w:sz w:val="24"/>
                 <w:szCs w:val="24"/>
               </w:rPr>
-              <w:t xml:space="preserve">The blood bank approves </w:t>
-            </w:r>
-            <w:proofErr w:type="gramStart"/>
-            <w:r>
-              <w:rPr>
-                <w:sz w:val="24"/>
-                <w:szCs w:val="24"/>
-              </w:rPr>
-              <w:t>the his</w:t>
-            </w:r>
-            <w:proofErr w:type="gramEnd"/>
-            <w:r>
-              <w:rPr>
-                <w:sz w:val="24"/>
-                <w:szCs w:val="24"/>
-              </w:rPr>
-              <w:t>/her request.</w:t>
+              <w:t>The blood bank approves the his/her request.</w:t>
             </w:r>
           </w:p>
           <w:p>
@@ -13806,23 +12963,7 @@
                 <w:sz w:val="24"/>
                 <w:szCs w:val="24"/>
               </w:rPr>
-              <w:t xml:space="preserve">: blood bank get the blood for storage which will be </w:t>
-            </w:r>
-            <w:proofErr w:type="gramStart"/>
-            <w:r>
-              <w:rPr>
-                <w:sz w:val="24"/>
-                <w:szCs w:val="24"/>
-              </w:rPr>
-              <w:t>put to use</w:t>
-            </w:r>
-            <w:proofErr w:type="gramEnd"/>
-            <w:r>
-              <w:rPr>
-                <w:sz w:val="24"/>
-                <w:szCs w:val="24"/>
-              </w:rPr>
-              <w:t xml:space="preserve"> later.</w:t>
+              <w:t>: blood bank get the blood for storage which will be put to use later.</w:t>
             </w:r>
           </w:p>
           <w:p>
@@ -13864,23 +13005,7 @@
                 <w:sz w:val="24"/>
                 <w:szCs w:val="24"/>
               </w:rPr>
-              <w:t xml:space="preserve">Donor: </w:t>
-            </w:r>
-            <w:proofErr w:type="gramStart"/>
-            <w:r>
-              <w:rPr>
-                <w:sz w:val="24"/>
-                <w:szCs w:val="24"/>
-              </w:rPr>
-              <w:t>Donor  gets</w:t>
-            </w:r>
-            <w:proofErr w:type="gramEnd"/>
-            <w:r>
-              <w:rPr>
-                <w:sz w:val="24"/>
-                <w:szCs w:val="24"/>
-              </w:rPr>
-              <w:t xml:space="preserve"> to donated blood as he is willing to donate in</w:t>
+              <w:t>Donor: Donor  gets to donated blood as he is willing to donate in</w:t>
             </w:r>
           </w:p>
           <w:p>
@@ -13905,7 +13030,6 @@
                 <w:szCs w:val="24"/>
               </w:rPr>
             </w:pPr>
-            <w:proofErr w:type="gramStart"/>
             <w:r>
               <w:rPr>
                 <w:sz w:val="24"/>
@@ -13913,7 +13037,6 @@
               </w:rPr>
               <w:t>Pre conditions</w:t>
             </w:r>
-            <w:proofErr w:type="gramEnd"/>
           </w:p>
         </w:tc>
         <w:tc>
@@ -14117,23 +13240,7 @@
                 <w:sz w:val="24"/>
                 <w:szCs w:val="24"/>
               </w:rPr>
-              <w:t xml:space="preserve">Blood </w:t>
-            </w:r>
-            <w:proofErr w:type="gramStart"/>
-            <w:r>
-              <w:rPr>
-                <w:sz w:val="24"/>
-                <w:szCs w:val="24"/>
-              </w:rPr>
-              <w:t>bank</w:t>
-            </w:r>
-            <w:proofErr w:type="gramEnd"/>
-            <w:r>
-              <w:rPr>
-                <w:sz w:val="24"/>
-                <w:szCs w:val="24"/>
-              </w:rPr>
-              <w:t xml:space="preserve"> check their stock</w:t>
+              <w:t>Blood bank check their stock</w:t>
             </w:r>
           </w:p>
           <w:p>
@@ -14244,23 +13351,7 @@
                 <w:sz w:val="24"/>
                 <w:szCs w:val="24"/>
               </w:rPr>
-              <w:t xml:space="preserve">Donor </w:t>
-            </w:r>
-            <w:proofErr w:type="gramStart"/>
-            <w:r>
-              <w:rPr>
-                <w:sz w:val="24"/>
-                <w:szCs w:val="24"/>
-              </w:rPr>
-              <w:t>cant</w:t>
-            </w:r>
-            <w:proofErr w:type="gramEnd"/>
-            <w:r>
-              <w:rPr>
-                <w:sz w:val="24"/>
-                <w:szCs w:val="24"/>
-              </w:rPr>
-              <w:t xml:space="preserve"> donate blood because his last donation has not completed 4 months </w:t>
+              <w:t xml:space="preserve">Donor cant donate blood because his last donation has not completed 4 months </w:t>
             </w:r>
           </w:p>
           <w:p>
@@ -14329,23 +13420,7 @@
                 <w:sz w:val="24"/>
                 <w:szCs w:val="24"/>
               </w:rPr>
-              <w:t xml:space="preserve">Conduct test after every 4 months for checking blood </w:t>
-            </w:r>
-            <w:proofErr w:type="spellStart"/>
-            <w:r>
-              <w:rPr>
-                <w:sz w:val="24"/>
-                <w:szCs w:val="24"/>
-              </w:rPr>
-              <w:t>deseas</w:t>
-            </w:r>
-            <w:proofErr w:type="spellEnd"/>
-            <w:r>
-              <w:rPr>
-                <w:sz w:val="24"/>
-                <w:szCs w:val="24"/>
-              </w:rPr>
-              <w:t xml:space="preserve"> </w:t>
+              <w:t xml:space="preserve">Conduct test after every 4 months for checking blood deseas </w:t>
             </w:r>
           </w:p>
         </w:tc>
@@ -14388,23 +13463,7 @@
                 <w:sz w:val="24"/>
                 <w:szCs w:val="24"/>
               </w:rPr>
-              <w:t xml:space="preserve">Donor will be notified if he is needed for the </w:t>
-            </w:r>
-            <w:proofErr w:type="gramStart"/>
-            <w:r>
-              <w:rPr>
-                <w:sz w:val="24"/>
-                <w:szCs w:val="24"/>
-              </w:rPr>
-              <w:t>blood</w:t>
-            </w:r>
-            <w:proofErr w:type="gramEnd"/>
-            <w:r>
-              <w:rPr>
-                <w:sz w:val="24"/>
-                <w:szCs w:val="24"/>
-              </w:rPr>
-              <w:t xml:space="preserve"> or he can donated willingly on the system by sending a message.  </w:t>
+              <w:t xml:space="preserve">Donor will be notified if he is needed for the blood or he can donated willingly on the system by sending a message.  </w:t>
             </w:r>
           </w:p>
         </w:tc>
@@ -14801,7 +13860,6 @@
           <w:szCs w:val="24"/>
         </w:rPr>
       </w:pPr>
-      <w:proofErr w:type="gramStart"/>
       <w:r>
         <w:rPr>
           <w:b/>
@@ -14809,17 +13867,7 @@
           <w:sz w:val="24"/>
           <w:szCs w:val="24"/>
         </w:rPr>
-        <w:t>1:Request</w:t>
-      </w:r>
-      <w:proofErr w:type="gramEnd"/>
-      <w:r>
-        <w:rPr>
-          <w:b/>
-          <w:bCs/>
-          <w:sz w:val="24"/>
-          <w:szCs w:val="24"/>
-        </w:rPr>
-        <w:t xml:space="preserve"> blood</w:t>
+        <w:t>1:Request blood</w:t>
       </w:r>
     </w:p>
     <w:p>
@@ -14900,21 +13948,12 @@
           <w:szCs w:val="28"/>
         </w:rPr>
       </w:pPr>
-      <w:proofErr w:type="gramStart"/>
       <w:r>
         <w:rPr>
           <w:sz w:val="28"/>
           <w:szCs w:val="28"/>
         </w:rPr>
-        <w:t>2:conduct</w:t>
-      </w:r>
-      <w:proofErr w:type="gramEnd"/>
-      <w:r>
-        <w:rPr>
-          <w:sz w:val="28"/>
-          <w:szCs w:val="28"/>
-        </w:rPr>
-        <w:t xml:space="preserve"> test:</w:t>
+        <w:t>2:conduct test:</w:t>
       </w:r>
     </w:p>
     <w:p>
@@ -16029,7 +15068,7 @@
                 <v:stroke joinstyle="miter"/>
                 <v:path gradientshapeok="t" o:connecttype="rect"/>
               </v:shapetype>
-              <v:shape id="Text Box 11" o:spid="_x0000_s1026" type="#_x0000_t202" style="position:absolute;left:0;text-align:left;margin-left:72.05pt;margin-top:43.05pt;width:468.5pt;height:244.4pt;z-index:251663360;visibility:visible;mso-wrap-style:square;mso-width-percent:0;mso-height-percent:0;mso-wrap-distance-left:9pt;mso-wrap-distance-top:0;mso-wrap-distance-right:9pt;mso-wrap-distance-bottom:0;mso-position-horizontal:absolute;mso-position-horizontal-relative:page;mso-position-vertical:absolute;mso-position-vertical-relative:text;mso-width-percent:0;mso-height-percent:0;mso-width-relative:page;mso-height-relative:page;v-text-anchor:top" o:gfxdata="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" filled="f" stroked="f">
+              <v:shape id="Text Box 11" o:spid="_x0000_s1026" type="#_x0000_t202" style="position:absolute;left:0;text-align:left;margin-left:72.05pt;margin-top:43.05pt;width:468.5pt;height:244.4pt;z-index:251663360;visibility:visible;mso-wrap-style:square;mso-width-percent:0;mso-height-percent:0;mso-wrap-distance-left:9pt;mso-wrap-distance-top:0;mso-wrap-distance-right:9pt;mso-wrap-distance-bottom:0;mso-position-horizontal:absolute;mso-position-horizontal-relative:page;mso-position-vertical:absolute;mso-position-vertical-relative:text;mso-width-percent:0;mso-height-percent:0;mso-width-relative:page;mso-height-relative:page;v-text-anchor:top" o:gfxdata="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" filled="f" stroked="f">
                 <v:textbox inset="0,0,0,0">
                   <w:txbxContent>
                     <w:tbl>
@@ -17031,17 +16070,8 @@
           <w:color w:val="365F91"/>
           <w:sz w:val="26"/>
         </w:rPr>
-        <w:t>(SP21-BSE-024) Use Case</w:t>
-      </w:r>
-      <w:proofErr w:type="gramStart"/>
-      <w:r>
-        <w:rPr>
-          <w:color w:val="365F91"/>
-          <w:sz w:val="26"/>
-        </w:rPr>
-        <w:t>1:Login</w:t>
-      </w:r>
-      <w:proofErr w:type="gramEnd"/>
+        <w:t>(SP21-BSE-024) Use Case1:Login</w:t>
+      </w:r>
     </w:p>
     <w:p>
       <w:pPr>
@@ -17342,7 +16372,6 @@
               </w:rPr>
               <w:t xml:space="preserve">in </w:t>
             </w:r>
-            <w:proofErr w:type="spellStart"/>
             <w:r>
               <w:rPr>
                 <w:spacing w:val="-2"/>
@@ -17350,7 +16379,6 @@
               </w:rPr>
               <w:t>Bloodbank</w:t>
             </w:r>
-            <w:proofErr w:type="spellEnd"/>
           </w:p>
         </w:tc>
       </w:tr>
@@ -17479,30 +16507,8 @@
               <w:rPr>
                 <w:sz w:val="24"/>
               </w:rPr>
-              <w:t xml:space="preserve">fonts are larger or any other </w:t>
-            </w:r>
-            <w:proofErr w:type="spellStart"/>
-            <w:r>
-              <w:rPr>
-                <w:sz w:val="24"/>
-              </w:rPr>
-              <w:t>grammaticall</w:t>
-            </w:r>
-            <w:proofErr w:type="spellEnd"/>
-            <w:r>
-              <w:rPr>
-                <w:sz w:val="24"/>
-              </w:rPr>
-              <w:t xml:space="preserve"> mistake than login become invalid than after correcting or reset the </w:t>
-            </w:r>
-            <w:proofErr w:type="gramStart"/>
-            <w:r>
-              <w:rPr>
-                <w:sz w:val="24"/>
-              </w:rPr>
-              <w:t>password</w:t>
-            </w:r>
-            <w:proofErr w:type="gramEnd"/>
+              <w:t>fonts are larger or any other grammaticall mistake than login become invalid than after correcting or reset the password</w:t>
+            </w:r>
             <w:r>
               <w:rPr>
                 <w:spacing w:val="40"/>
@@ -18549,7 +17555,17 @@
     <w:p/>
     <w:p/>
     <w:p/>
-    <w:p/>
+    <w:p>
+      <w:pPr>
+        <w:pStyle w:val="Heading1"/>
+      </w:pPr>
+      <w:r>
+        <w:lastRenderedPageBreak/>
+        <w:t>Chapter 3</w:t>
+      </w:r>
+      <w:bookmarkStart w:id="31" w:name="_GoBack"/>
+      <w:bookmarkEnd w:id="31"/>
+    </w:p>
     <w:p>
       <w:pPr>
         <w:pStyle w:val="Heading2"/>
@@ -18562,6 +17578,7 @@
       <w:r>
         <w:rPr>
           <w:noProof/>
+          <w:lang w:bidi="ar-SA"/>
         </w:rPr>
         <w:drawing>
           <wp:anchor distT="0" distB="0" distL="114300" distR="114300" simplePos="0" relativeHeight="251666432" behindDoc="0" locked="0" layoutInCell="1" allowOverlap="1" wp14:anchorId="0C2ABA09" wp14:editId="6DFF8F44">
@@ -18666,10 +17683,18 @@
     </w:p>
     <w:p>
       <w:pPr>
+        <w:pStyle w:val="Heading1"/>
+      </w:pPr>
+      <w:r>
+        <w:lastRenderedPageBreak/>
+        <w:t>Chapter 4</w:t>
+      </w:r>
+    </w:p>
+    <w:p>
+      <w:pPr>
         <w:pStyle w:val="Heading2"/>
       </w:pPr>
       <w:r>
-        <w:lastRenderedPageBreak/>
         <w:t xml:space="preserve">SSD </w:t>
       </w:r>
     </w:p>
@@ -18695,6 +17720,7 @@
       <w:r>
         <w:rPr>
           <w:noProof/>
+          <w:lang w:bidi="ar-SA"/>
         </w:rPr>
         <w:drawing>
           <wp:anchor distT="0" distB="0" distL="114300" distR="114300" simplePos="0" relativeHeight="251668480" behindDoc="0" locked="0" layoutInCell="1" allowOverlap="1" wp14:anchorId="1EBA035B" wp14:editId="267462B6">
@@ -18756,6 +17782,7 @@
       <w:r>
         <w:rPr>
           <w:noProof/>
+          <w:lang w:bidi="ar-SA"/>
         </w:rPr>
         <w:lastRenderedPageBreak/>
         <w:drawing>
@@ -18858,6 +17885,7 @@
       <w:r>
         <w:rPr>
           <w:noProof/>
+          <w:lang w:bidi="ar-SA"/>
         </w:rPr>
         <w:drawing>
           <wp:anchor distT="0" distB="0" distL="114300" distR="114300" simplePos="0" relativeHeight="251670528" behindDoc="0" locked="0" layoutInCell="1" allowOverlap="1" wp14:anchorId="60CF9E61" wp14:editId="405516C2">
@@ -18935,8 +17963,11 @@
     </w:p>
     <w:p>
       <w:pPr>
-        <w:pStyle w:val="Heading2"/>
-      </w:pPr>
+        <w:pStyle w:val="Heading1"/>
+      </w:pPr>
+      <w:r>
+        <w:t>Chapter 5</w:t>
+      </w:r>
     </w:p>
     <w:p>
       <w:pPr>
@@ -19066,15 +18097,7 @@
           </w:tcPr>
           <w:p>
             <w:r>
-              <w:t xml:space="preserve">Association is formed between objects </w:t>
-            </w:r>
-            <w:proofErr w:type="gramStart"/>
-            <w:r>
-              <w:t>i.e.</w:t>
-            </w:r>
-            <w:proofErr w:type="gramEnd"/>
-            <w:r>
-              <w:t xml:space="preserve"> Admin and donor list </w:t>
+              <w:t xml:space="preserve">Association is formed between objects i.e. Admin and donor list </w:t>
             </w:r>
           </w:p>
         </w:tc>
@@ -19315,10 +18338,18 @@
     <w:p/>
     <w:p>
       <w:pPr>
+        <w:pStyle w:val="Heading1"/>
+      </w:pPr>
+      <w:r>
+        <w:lastRenderedPageBreak/>
+        <w:t>Chapter 6</w:t>
+      </w:r>
+    </w:p>
+    <w:p>
+      <w:pPr>
         <w:pStyle w:val="Heading2"/>
       </w:pPr>
       <w:r>
-        <w:lastRenderedPageBreak/>
         <w:t>Package Diagram</w:t>
       </w:r>
     </w:p>
@@ -19326,6 +18357,7 @@
       <w:r>
         <w:rPr>
           <w:noProof/>
+          <w:lang w:bidi="ar-SA"/>
         </w:rPr>
         <w:drawing>
           <wp:anchor distT="0" distB="0" distL="114300" distR="114300" simplePos="0" relativeHeight="251671552" behindDoc="0" locked="0" layoutInCell="1" allowOverlap="1" wp14:anchorId="460A4894" wp14:editId="53A41DD1">
@@ -19391,7 +18423,7 @@
 </file>
 
 <file path=word/endnotes.xml><?xml version="1.0" encoding="utf-8"?>
-<w:endnotes xmlns:wpc="http://schemas.microsoft.com/office/word/2010/wordprocessingCanvas" xmlns:cx="http://schemas.microsoft.com/office/drawing/2014/chartex" xmlns:cx1="http://schemas.microsoft.com/office/drawing/2015/9/8/chartex" xmlns:cx2="http://schemas.microsoft.com/office/drawing/2015/10/21/chartex" xmlns:cx3="http://schemas.microsoft.com/office/drawing/2016/5/9/chartex" xmlns:cx4="http://schemas.microsoft.com/office/drawing/2016/5/10/chartex" xmlns:cx5="http://schemas.microsoft.com/office/drawing/2016/5/11/chartex" xmlns:cx6="http://schemas.microsoft.com/office/drawing/2016/5/12/chartex" xmlns:cx7="http://schemas.microsoft.com/office/drawing/2016/5/13/chartex" xmlns:cx8="http://schemas.microsoft.com/office/drawing/2016/5/14/chartex" xmlns:mc="http://schemas.openxmlformats.org/markup-compatibility/2006" xmlns:aink="http://schemas.microsoft.com/office/drawing/2016/ink" xmlns:am3d="http://schemas.microsoft.com/office/drawing/2017/model3d" xmlns:o="urn:schemas-microsoft-com:office:office" xmlns:oel="http://schemas.microsoft.com/office/2019/extlst" xmlns:r="http://schemas.openxmlformats.org/officeDocument/2006/relationships" xmlns:m="http://schemas.openxmlformats.org/officeDocument/2006/math" xmlns:v="urn:schemas-microsoft-com:vml" xmlns:wp14="http://schemas.microsoft.com/office/word/2010/wordprocessingDrawing" xmlns:wp="http://schemas.openxmlformats.org/drawingml/2006/wordprocessingDrawing" xmlns:w10="urn:schemas-microsoft-com:office:word" xmlns:w="http://schemas.openxmlformats.org/wordprocessingml/2006/main" xmlns:w14="http://schemas.microsoft.com/office/word/2010/wordml" xmlns:w15="http://schemas.microsoft.com/office/word/2012/wordml" xmlns:w16cex="http://schemas.microsoft.com/office/word/2018/wordml/cex" xmlns:w16cid="http://schemas.microsoft.com/office/word/2016/wordml/cid" xmlns:w16="http://schemas.microsoft.com/office/word/2018/wordml" xmlns:w16sdtdh="http://schemas.microsoft.com/office/word/2020/wordml/sdtdatahash" xmlns:w16se="http://schemas.microsoft.com/office/word/2015/wordml/symex" xmlns:wpg="http://schemas.microsoft.com/office/word/2010/wordprocessingGroup" xmlns:wpi="http://schemas.microsoft.com/office/word/2010/wordprocessingInk" xmlns:wne="http://schemas.microsoft.com/office/word/2006/wordml" xmlns:wps="http://schemas.microsoft.com/office/word/2010/wordprocessingShape" mc:Ignorable="w14 w15 w16se w16cid w16 w16cex w16sdtdh wp14">
+<w:endnotes xmlns:wpc="http://schemas.microsoft.com/office/word/2010/wordprocessingCanvas" xmlns:cx="http://schemas.microsoft.com/office/drawing/2014/chartex" xmlns:cx1="http://schemas.microsoft.com/office/drawing/2015/9/8/chartex" xmlns:mc="http://schemas.openxmlformats.org/markup-compatibility/2006" xmlns:o="urn:schemas-microsoft-com:office:office" xmlns:r="http://schemas.openxmlformats.org/officeDocument/2006/relationships" xmlns:m="http://schemas.openxmlformats.org/officeDocument/2006/math" xmlns:v="urn:schemas-microsoft-com:vml" xmlns:wp14="http://schemas.microsoft.com/office/word/2010/wordprocessingDrawing" xmlns:wp="http://schemas.openxmlformats.org/drawingml/2006/wordprocessingDrawing" xmlns:w10="urn:schemas-microsoft-com:office:word" xmlns:w="http://schemas.openxmlformats.org/wordprocessingml/2006/main" xmlns:w14="http://schemas.microsoft.com/office/word/2010/wordml" xmlns:w15="http://schemas.microsoft.com/office/word/2012/wordml" xmlns:w16se="http://schemas.microsoft.com/office/word/2015/wordml/symex" xmlns:wpg="http://schemas.microsoft.com/office/word/2010/wordprocessingGroup" xmlns:wpi="http://schemas.microsoft.com/office/word/2010/wordprocessingInk" xmlns:wne="http://schemas.microsoft.com/office/word/2006/wordml" xmlns:wps="http://schemas.microsoft.com/office/word/2010/wordprocessingShape" mc:Ignorable="w14 w15 w16se wp14">
   <w:endnote w:type="separator" w:id="-1">
     <w:p>
       <w:pPr>
@@ -19416,7 +18448,7 @@
 </file>
 
 <file path=word/footnotes.xml><?xml version="1.0" encoding="utf-8"?>
-<w:footnotes xmlns:wpc="http://schemas.microsoft.com/office/word/2010/wordprocessingCanvas" xmlns:cx="http://schemas.microsoft.com/office/drawing/2014/chartex" xmlns:cx1="http://schemas.microsoft.com/office/drawing/2015/9/8/chartex" xmlns:cx2="http://schemas.microsoft.com/office/drawing/2015/10/21/chartex" xmlns:cx3="http://schemas.microsoft.com/office/drawing/2016/5/9/chartex" xmlns:cx4="http://schemas.microsoft.com/office/drawing/2016/5/10/chartex" xmlns:cx5="http://schemas.microsoft.com/office/drawing/2016/5/11/chartex" xmlns:cx6="http://schemas.microsoft.com/office/drawing/2016/5/12/chartex" xmlns:cx7="http://schemas.microsoft.com/office/drawing/2016/5/13/chartex" xmlns:cx8="http://schemas.microsoft.com/office/drawing/2016/5/14/chartex" xmlns:mc="http://schemas.openxmlformats.org/markup-compatibility/2006" xmlns:aink="http://schemas.microsoft.com/office/drawing/2016/ink" xmlns:am3d="http://schemas.microsoft.com/office/drawing/2017/model3d" xmlns:o="urn:schemas-microsoft-com:office:office" xmlns:oel="http://schemas.microsoft.com/office/2019/extlst" xmlns:r="http://schemas.openxmlformats.org/officeDocument/2006/relationships" xmlns:m="http://schemas.openxmlformats.org/officeDocument/2006/math" xmlns:v="urn:schemas-microsoft-com:vml" xmlns:wp14="http://schemas.microsoft.com/office/word/2010/wordprocessingDrawing" xmlns:wp="http://schemas.openxmlformats.org/drawingml/2006/wordprocessingDrawing" xmlns:w10="urn:schemas-microsoft-com:office:word" xmlns:w="http://schemas.openxmlformats.org/wordprocessingml/2006/main" xmlns:w14="http://schemas.microsoft.com/office/word/2010/wordml" xmlns:w15="http://schemas.microsoft.com/office/word/2012/wordml" xmlns:w16cex="http://schemas.microsoft.com/office/word/2018/wordml/cex" xmlns:w16cid="http://schemas.microsoft.com/office/word/2016/wordml/cid" xmlns:w16="http://schemas.microsoft.com/office/word/2018/wordml" xmlns:w16sdtdh="http://schemas.microsoft.com/office/word/2020/wordml/sdtdatahash" xmlns:w16se="http://schemas.microsoft.com/office/word/2015/wordml/symex" xmlns:wpg="http://schemas.microsoft.com/office/word/2010/wordprocessingGroup" xmlns:wpi="http://schemas.microsoft.com/office/word/2010/wordprocessingInk" xmlns:wne="http://schemas.microsoft.com/office/word/2006/wordml" xmlns:wps="http://schemas.microsoft.com/office/word/2010/wordprocessingShape" mc:Ignorable="w14 w15 w16se w16cid w16 w16cex w16sdtdh wp14">
+<w:footnotes xmlns:wpc="http://schemas.microsoft.com/office/word/2010/wordprocessingCanvas" xmlns:cx="http://schemas.microsoft.com/office/drawing/2014/chartex" xmlns:cx1="http://schemas.microsoft.com/office/drawing/2015/9/8/chartex" xmlns:mc="http://schemas.openxmlformats.org/markup-compatibility/2006" xmlns:o="urn:schemas-microsoft-com:office:office" xmlns:r="http://schemas.openxmlformats.org/officeDocument/2006/relationships" xmlns:m="http://schemas.openxmlformats.org/officeDocument/2006/math" xmlns:v="urn:schemas-microsoft-com:vml" xmlns:wp14="http://schemas.microsoft.com/office/word/2010/wordprocessingDrawing" xmlns:wp="http://schemas.openxmlformats.org/drawingml/2006/wordprocessingDrawing" xmlns:w10="urn:schemas-microsoft-com:office:word" xmlns:w="http://schemas.openxmlformats.org/wordprocessingml/2006/main" xmlns:w14="http://schemas.microsoft.com/office/word/2010/wordml" xmlns:w15="http://schemas.microsoft.com/office/word/2012/wordml" xmlns:w16se="http://schemas.microsoft.com/office/word/2015/wordml/symex" xmlns:wpg="http://schemas.microsoft.com/office/word/2010/wordprocessingGroup" xmlns:wpi="http://schemas.microsoft.com/office/word/2010/wordprocessingInk" xmlns:wne="http://schemas.microsoft.com/office/word/2006/wordml" xmlns:wps="http://schemas.microsoft.com/office/word/2010/wordprocessingShape" mc:Ignorable="w14 w15 w16se wp14">
   <w:footnote w:type="separator" w:id="-1">
     <w:p>
       <w:pPr>
@@ -19441,7 +18473,7 @@
 </file>
 
 <file path=word/numbering.xml><?xml version="1.0" encoding="utf-8"?>
-<w:numbering xmlns:wpc="http://schemas.microsoft.com/office/word/2010/wordprocessingCanvas" xmlns:cx="http://schemas.microsoft.com/office/drawing/2014/chartex" xmlns:cx1="http://schemas.microsoft.com/office/drawing/2015/9/8/chartex" xmlns:cx2="http://schemas.microsoft.com/office/drawing/2015/10/21/chartex" xmlns:cx3="http://schemas.microsoft.com/office/drawing/2016/5/9/chartex" xmlns:cx4="http://schemas.microsoft.com/office/drawing/2016/5/10/chartex" xmlns:cx5="http://schemas.microsoft.com/office/drawing/2016/5/11/chartex" xmlns:cx6="http://schemas.microsoft.com/office/drawing/2016/5/12/chartex" xmlns:cx7="http://schemas.microsoft.com/office/drawing/2016/5/13/chartex" xmlns:cx8="http://schemas.microsoft.com/office/drawing/2016/5/14/chartex" xmlns:mc="http://schemas.openxmlformats.org/markup-compatibility/2006" xmlns:aink="http://schemas.microsoft.com/office/drawing/2016/ink" xmlns:am3d="http://schemas.microsoft.com/office/drawing/2017/model3d" xmlns:o="urn:schemas-microsoft-com:office:office" xmlns:oel="http://schemas.microsoft.com/office/2019/extlst" xmlns:r="http://schemas.openxmlformats.org/officeDocument/2006/relationships" xmlns:m="http://schemas.openxmlformats.org/officeDocument/2006/math" xmlns:v="urn:schemas-microsoft-com:vml" xmlns:wp14="http://schemas.microsoft.com/office/word/2010/wordprocessingDrawing" xmlns:wp="http://schemas.openxmlformats.org/drawingml/2006/wordprocessingDrawing" xmlns:w10="urn:schemas-microsoft-com:office:word" xmlns:w="http://schemas.openxmlformats.org/wordprocessingml/2006/main" xmlns:w14="http://schemas.microsoft.com/office/word/2010/wordml" xmlns:w15="http://schemas.microsoft.com/office/word/2012/wordml" xmlns:w16cex="http://schemas.microsoft.com/office/word/2018/wordml/cex" xmlns:w16cid="http://schemas.microsoft.com/office/word/2016/wordml/cid" xmlns:w16="http://schemas.microsoft.com/office/word/2018/wordml" xmlns:w16sdtdh="http://schemas.microsoft.com/office/word/2020/wordml/sdtdatahash" xmlns:w16se="http://schemas.microsoft.com/office/word/2015/wordml/symex" xmlns:wpg="http://schemas.microsoft.com/office/word/2010/wordprocessingGroup" xmlns:wpi="http://schemas.microsoft.com/office/word/2010/wordprocessingInk" xmlns:wne="http://schemas.microsoft.com/office/word/2006/wordml" xmlns:wps="http://schemas.microsoft.com/office/word/2010/wordprocessingShape" mc:Ignorable="w14 w15 w16se w16cid w16 w16cex w16sdtdh wp14">
+<w:numbering xmlns:wpc="http://schemas.microsoft.com/office/word/2010/wordprocessingCanvas" xmlns:cx="http://schemas.microsoft.com/office/drawing/2014/chartex" xmlns:cx1="http://schemas.microsoft.com/office/drawing/2015/9/8/chartex" xmlns:mc="http://schemas.openxmlformats.org/markup-compatibility/2006" xmlns:o="urn:schemas-microsoft-com:office:office" xmlns:r="http://schemas.openxmlformats.org/officeDocument/2006/relationships" xmlns:m="http://schemas.openxmlformats.org/officeDocument/2006/math" xmlns:v="urn:schemas-microsoft-com:vml" xmlns:wp14="http://schemas.microsoft.com/office/word/2010/wordprocessingDrawing" xmlns:wp="http://schemas.openxmlformats.org/drawingml/2006/wordprocessingDrawing" xmlns:w10="urn:schemas-microsoft-com:office:word" xmlns:w="http://schemas.openxmlformats.org/wordprocessingml/2006/main" xmlns:w14="http://schemas.microsoft.com/office/word/2010/wordml" xmlns:w15="http://schemas.microsoft.com/office/word/2012/wordml" xmlns:w16se="http://schemas.microsoft.com/office/word/2015/wordml/symex" xmlns:wpg="http://schemas.microsoft.com/office/word/2010/wordprocessingGroup" xmlns:wpi="http://schemas.microsoft.com/office/word/2010/wordprocessingInk" xmlns:wne="http://schemas.microsoft.com/office/word/2006/wordml" xmlns:wps="http://schemas.microsoft.com/office/word/2010/wordprocessingShape" mc:Ignorable="w14 w15 w16se wp14">
   <w:abstractNum w:abstractNumId="0" w15:restartNumberingAfterBreak="0">
     <w:nsid w:val="02DA205A"/>
     <w:multiLevelType w:val="hybridMultilevel"/>
@@ -24714,152 +23746,152 @@
       </w:pPr>
     </w:lvl>
   </w:abstractNum>
-  <w:num w:numId="1" w16cid:durableId="87626193">
+  <w:num w:numId="1">
     <w:abstractNumId w:val="34"/>
   </w:num>
-  <w:num w:numId="2" w16cid:durableId="1191459059">
+  <w:num w:numId="2">
     <w:abstractNumId w:val="27"/>
   </w:num>
-  <w:num w:numId="3" w16cid:durableId="1774671006">
+  <w:num w:numId="3">
     <w:abstractNumId w:val="8"/>
   </w:num>
-  <w:num w:numId="4" w16cid:durableId="829566569">
+  <w:num w:numId="4">
     <w:abstractNumId w:val="10"/>
   </w:num>
-  <w:num w:numId="5" w16cid:durableId="1466239460">
+  <w:num w:numId="5">
     <w:abstractNumId w:val="3"/>
   </w:num>
-  <w:num w:numId="6" w16cid:durableId="470559034">
+  <w:num w:numId="6">
     <w:abstractNumId w:val="28"/>
   </w:num>
-  <w:num w:numId="7" w16cid:durableId="983117078">
+  <w:num w:numId="7">
     <w:abstractNumId w:val="18"/>
   </w:num>
-  <w:num w:numId="8" w16cid:durableId="1786533869">
+  <w:num w:numId="8">
     <w:abstractNumId w:val="12"/>
   </w:num>
-  <w:num w:numId="9" w16cid:durableId="1225943979">
+  <w:num w:numId="9">
     <w:abstractNumId w:val="25"/>
   </w:num>
-  <w:num w:numId="10" w16cid:durableId="1209293458">
+  <w:num w:numId="10">
     <w:abstractNumId w:val="44"/>
   </w:num>
-  <w:num w:numId="11" w16cid:durableId="2045597641">
+  <w:num w:numId="11">
     <w:abstractNumId w:val="29"/>
   </w:num>
-  <w:num w:numId="12" w16cid:durableId="1315767144">
+  <w:num w:numId="12">
     <w:abstractNumId w:val="32"/>
   </w:num>
-  <w:num w:numId="13" w16cid:durableId="720446429">
+  <w:num w:numId="13">
     <w:abstractNumId w:val="4"/>
   </w:num>
-  <w:num w:numId="14" w16cid:durableId="396905010">
+  <w:num w:numId="14">
     <w:abstractNumId w:val="14"/>
   </w:num>
-  <w:num w:numId="15" w16cid:durableId="1739161341">
+  <w:num w:numId="15">
     <w:abstractNumId w:val="20"/>
   </w:num>
-  <w:num w:numId="16" w16cid:durableId="2089569328">
+  <w:num w:numId="16">
     <w:abstractNumId w:val="16"/>
   </w:num>
-  <w:num w:numId="17" w16cid:durableId="889152847">
+  <w:num w:numId="17">
     <w:abstractNumId w:val="30"/>
   </w:num>
-  <w:num w:numId="18" w16cid:durableId="1737779199">
+  <w:num w:numId="18">
     <w:abstractNumId w:val="2"/>
   </w:num>
-  <w:num w:numId="19" w16cid:durableId="607394358">
+  <w:num w:numId="19">
     <w:abstractNumId w:val="37"/>
   </w:num>
-  <w:num w:numId="20" w16cid:durableId="2103530356">
+  <w:num w:numId="20">
     <w:abstractNumId w:val="19"/>
   </w:num>
-  <w:num w:numId="21" w16cid:durableId="437064884">
+  <w:num w:numId="21">
     <w:abstractNumId w:val="6"/>
   </w:num>
-  <w:num w:numId="22" w16cid:durableId="626395935">
+  <w:num w:numId="22">
     <w:abstractNumId w:val="24"/>
   </w:num>
-  <w:num w:numId="23" w16cid:durableId="1293290170">
+  <w:num w:numId="23">
     <w:abstractNumId w:val="21"/>
   </w:num>
-  <w:num w:numId="24" w16cid:durableId="990014031">
+  <w:num w:numId="24">
     <w:abstractNumId w:val="36"/>
   </w:num>
-  <w:num w:numId="25" w16cid:durableId="997541554">
+  <w:num w:numId="25">
     <w:abstractNumId w:val="45"/>
   </w:num>
-  <w:num w:numId="26" w16cid:durableId="968318313">
+  <w:num w:numId="26">
     <w:abstractNumId w:val="26"/>
   </w:num>
-  <w:num w:numId="27" w16cid:durableId="780955486">
+  <w:num w:numId="27">
     <w:abstractNumId w:val="0"/>
   </w:num>
-  <w:num w:numId="28" w16cid:durableId="934827617">
+  <w:num w:numId="28">
     <w:abstractNumId w:val="38"/>
   </w:num>
-  <w:num w:numId="29" w16cid:durableId="1803185143">
+  <w:num w:numId="29">
     <w:abstractNumId w:val="41"/>
   </w:num>
-  <w:num w:numId="30" w16cid:durableId="1418206606">
+  <w:num w:numId="30">
     <w:abstractNumId w:val="40"/>
   </w:num>
-  <w:num w:numId="31" w16cid:durableId="1140877597">
+  <w:num w:numId="31">
     <w:abstractNumId w:val="9"/>
   </w:num>
-  <w:num w:numId="32" w16cid:durableId="1927372911">
+  <w:num w:numId="32">
     <w:abstractNumId w:val="33"/>
   </w:num>
-  <w:num w:numId="33" w16cid:durableId="1107892147">
+  <w:num w:numId="33">
     <w:abstractNumId w:val="35"/>
   </w:num>
-  <w:num w:numId="34" w16cid:durableId="429131377">
+  <w:num w:numId="34">
     <w:abstractNumId w:val="23"/>
   </w:num>
-  <w:num w:numId="35" w16cid:durableId="306512968">
+  <w:num w:numId="35">
     <w:abstractNumId w:val="13"/>
   </w:num>
-  <w:num w:numId="36" w16cid:durableId="757137943">
+  <w:num w:numId="36">
     <w:abstractNumId w:val="1"/>
   </w:num>
-  <w:num w:numId="37" w16cid:durableId="670525425">
+  <w:num w:numId="37">
     <w:abstractNumId w:val="42"/>
   </w:num>
-  <w:num w:numId="38" w16cid:durableId="63842110">
+  <w:num w:numId="38">
     <w:abstractNumId w:val="43"/>
   </w:num>
-  <w:num w:numId="39" w16cid:durableId="228273554">
+  <w:num w:numId="39">
     <w:abstractNumId w:val="46"/>
   </w:num>
-  <w:num w:numId="40" w16cid:durableId="429086462">
+  <w:num w:numId="40">
     <w:abstractNumId w:val="15"/>
   </w:num>
-  <w:num w:numId="41" w16cid:durableId="239213761">
+  <w:num w:numId="41">
     <w:abstractNumId w:val="11"/>
   </w:num>
-  <w:num w:numId="42" w16cid:durableId="851649700">
+  <w:num w:numId="42">
     <w:abstractNumId w:val="5"/>
   </w:num>
-  <w:num w:numId="43" w16cid:durableId="1646423003">
+  <w:num w:numId="43">
     <w:abstractNumId w:val="7"/>
   </w:num>
-  <w:num w:numId="44" w16cid:durableId="1168326239">
+  <w:num w:numId="44">
     <w:abstractNumId w:val="22"/>
   </w:num>
-  <w:num w:numId="45" w16cid:durableId="1539507060">
+  <w:num w:numId="45">
     <w:abstractNumId w:val="39"/>
   </w:num>
-  <w:num w:numId="46" w16cid:durableId="231163717">
+  <w:num w:numId="46">
     <w:abstractNumId w:val="17"/>
   </w:num>
-  <w:num w:numId="47" w16cid:durableId="1113328879">
+  <w:num w:numId="47">
     <w:abstractNumId w:val="31"/>
   </w:num>
 </w:numbering>
 </file>
 
 <file path=word/styles.xml><?xml version="1.0" encoding="utf-8"?>
-<w:styles xmlns:mc="http://schemas.openxmlformats.org/markup-compatibility/2006" xmlns:r="http://schemas.openxmlformats.org/officeDocument/2006/relationships" xmlns:w="http://schemas.openxmlformats.org/wordprocessingml/2006/main" xmlns:w14="http://schemas.microsoft.com/office/word/2010/wordml" xmlns:w15="http://schemas.microsoft.com/office/word/2012/wordml" xmlns:w16cex="http://schemas.microsoft.com/office/word/2018/wordml/cex" xmlns:w16cid="http://schemas.microsoft.com/office/word/2016/wordml/cid" xmlns:w16="http://schemas.microsoft.com/office/word/2018/wordml" xmlns:w16sdtdh="http://schemas.microsoft.com/office/word/2020/wordml/sdtdatahash" xmlns:w16se="http://schemas.microsoft.com/office/word/2015/wordml/symex" mc:Ignorable="w14 w15 w16se w16cid w16 w16cex w16sdtdh">
+<w:styles xmlns:mc="http://schemas.openxmlformats.org/markup-compatibility/2006" xmlns:r="http://schemas.openxmlformats.org/officeDocument/2006/relationships" xmlns:w="http://schemas.openxmlformats.org/wordprocessingml/2006/main" xmlns:w14="http://schemas.microsoft.com/office/word/2010/wordml" xmlns:w15="http://schemas.microsoft.com/office/word/2012/wordml" xmlns:w16se="http://schemas.microsoft.com/office/word/2015/wordml/symex" mc:Ignorable="w14 w15 w16se">
   <w:docDefaults>
     <w:rPrDefault>
       <w:rPr>
@@ -24869,7 +23901,7 @@
     </w:rPrDefault>
     <w:pPrDefault/>
   </w:docDefaults>
-  <w:latentStyles w:defLockedState="0" w:defUIPriority="99" w:defSemiHidden="0" w:defUnhideWhenUsed="0" w:defQFormat="0" w:count="376">
+  <w:latentStyles w:defLockedState="0" w:defUIPriority="99" w:defSemiHidden="0" w:defUnhideWhenUsed="0" w:defQFormat="0" w:count="371">
     <w:lsdException w:name="Normal" w:locked="1" w:uiPriority="0" w:qFormat="1"/>
     <w:lsdException w:name="heading 1" w:locked="1" w:uiPriority="0" w:qFormat="1"/>
     <w:lsdException w:name="heading 2" w:locked="1" w:semiHidden="1" w:uiPriority="0" w:unhideWhenUsed="1" w:qFormat="1"/>
@@ -25241,11 +24273,6 @@
     <w:lsdException w:name="List Table 5 Dark Accent 6" w:uiPriority="50"/>
     <w:lsdException w:name="List Table 6 Colorful Accent 6" w:uiPriority="51"/>
     <w:lsdException w:name="List Table 7 Colorful Accent 6" w:uiPriority="52"/>
-    <w:lsdException w:name="Mention" w:semiHidden="1" w:unhideWhenUsed="1"/>
-    <w:lsdException w:name="Smart Hyperlink" w:semiHidden="1" w:unhideWhenUsed="1"/>
-    <w:lsdException w:name="Hashtag" w:semiHidden="1" w:unhideWhenUsed="1"/>
-    <w:lsdException w:name="Unresolved Mention" w:semiHidden="1" w:unhideWhenUsed="1"/>
-    <w:lsdException w:name="Smart Link" w:semiHidden="1" w:unhideWhenUsed="1"/>
   </w:latentStyles>
   <w:style w:type="paragraph" w:default="1" w:styleId="Normal">
     <w:name w:val="Normal"/>
@@ -26193,7 +25220,7 @@
 </file>
 
 <file path=customXml/itemProps1.xml><?xml version="1.0" encoding="utf-8"?>
-<ds:datastoreItem xmlns:ds="http://schemas.openxmlformats.org/officeDocument/2006/customXml" ds:itemID="{DCF3EA0C-0D61-4EA6-ACC1-B4E58FB39B49}">
+<ds:datastoreItem xmlns:ds="http://schemas.openxmlformats.org/officeDocument/2006/customXml" ds:itemID="{E6B5EBB9-2E5B-4550-945A-A3178BC700EC}">
   <ds:schemaRefs>
     <ds:schemaRef ds:uri="http://schemas.openxmlformats.org/officeDocument/2006/bibliography"/>
   </ds:schemaRefs>

--- a/Doc/Thesis/project proposal(BDMS).docx
+++ b/Doc/Thesis/project proposal(BDMS).docx
@@ -1,6 +1,6 @@
 
 <file path=word/document.xml><?xml version="1.0" encoding="utf-8"?>
-<w:document xmlns:wpc="http://schemas.microsoft.com/office/word/2010/wordprocessingCanvas" xmlns:cx="http://schemas.microsoft.com/office/drawing/2014/chartex" xmlns:cx1="http://schemas.microsoft.com/office/drawing/2015/9/8/chartex" xmlns:mc="http://schemas.openxmlformats.org/markup-compatibility/2006" xmlns:o="urn:schemas-microsoft-com:office:office" xmlns:r="http://schemas.openxmlformats.org/officeDocument/2006/relationships" xmlns:m="http://schemas.openxmlformats.org/officeDocument/2006/math" xmlns:v="urn:schemas-microsoft-com:vml" xmlns:wp14="http://schemas.microsoft.com/office/word/2010/wordprocessingDrawing" xmlns:wp="http://schemas.openxmlformats.org/drawingml/2006/wordprocessingDrawing" xmlns:w10="urn:schemas-microsoft-com:office:word" xmlns:w="http://schemas.openxmlformats.org/wordprocessingml/2006/main" xmlns:w14="http://schemas.microsoft.com/office/word/2010/wordml" xmlns:w15="http://schemas.microsoft.com/office/word/2012/wordml" xmlns:w16se="http://schemas.microsoft.com/office/word/2015/wordml/symex" xmlns:wpg="http://schemas.microsoft.com/office/word/2010/wordprocessingGroup" xmlns:wpi="http://schemas.microsoft.com/office/word/2010/wordprocessingInk" xmlns:wne="http://schemas.microsoft.com/office/word/2006/wordml" xmlns:wps="http://schemas.microsoft.com/office/word/2010/wordprocessingShape" mc:Ignorable="w14 w15 w16se wp14">
+<w:document xmlns:wpc="http://schemas.microsoft.com/office/word/2010/wordprocessingCanvas" xmlns:cx="http://schemas.microsoft.com/office/drawing/2014/chartex" xmlns:cx1="http://schemas.microsoft.com/office/drawing/2015/9/8/chartex" xmlns:cx2="http://schemas.microsoft.com/office/drawing/2015/10/21/chartex" xmlns:cx3="http://schemas.microsoft.com/office/drawing/2016/5/9/chartex" xmlns:cx4="http://schemas.microsoft.com/office/drawing/2016/5/10/chartex" xmlns:cx5="http://schemas.microsoft.com/office/drawing/2016/5/11/chartex" xmlns:cx6="http://schemas.microsoft.com/office/drawing/2016/5/12/chartex" xmlns:cx7="http://schemas.microsoft.com/office/drawing/2016/5/13/chartex" xmlns:cx8="http://schemas.microsoft.com/office/drawing/2016/5/14/chartex" xmlns:mc="http://schemas.openxmlformats.org/markup-compatibility/2006" xmlns:aink="http://schemas.microsoft.com/office/drawing/2016/ink" xmlns:am3d="http://schemas.microsoft.com/office/drawing/2017/model3d" xmlns:o="urn:schemas-microsoft-com:office:office" xmlns:oel="http://schemas.microsoft.com/office/2019/extlst" xmlns:r="http://schemas.openxmlformats.org/officeDocument/2006/relationships" xmlns:m="http://schemas.openxmlformats.org/officeDocument/2006/math" xmlns:v="urn:schemas-microsoft-com:vml" xmlns:wp14="http://schemas.microsoft.com/office/word/2010/wordprocessingDrawing" xmlns:wp="http://schemas.openxmlformats.org/drawingml/2006/wordprocessingDrawing" xmlns:w10="urn:schemas-microsoft-com:office:word" xmlns:w="http://schemas.openxmlformats.org/wordprocessingml/2006/main" xmlns:w14="http://schemas.microsoft.com/office/word/2010/wordml" xmlns:w15="http://schemas.microsoft.com/office/word/2012/wordml" xmlns:w16cex="http://schemas.microsoft.com/office/word/2018/wordml/cex" xmlns:w16cid="http://schemas.microsoft.com/office/word/2016/wordml/cid" xmlns:w16="http://schemas.microsoft.com/office/word/2018/wordml" xmlns:w16sdtdh="http://schemas.microsoft.com/office/word/2020/wordml/sdtdatahash" xmlns:w16se="http://schemas.microsoft.com/office/word/2015/wordml/symex" xmlns:wpg="http://schemas.microsoft.com/office/word/2010/wordprocessingGroup" xmlns:wpi="http://schemas.microsoft.com/office/word/2010/wordprocessingInk" xmlns:wne="http://schemas.microsoft.com/office/word/2006/wordml" xmlns:wps="http://schemas.microsoft.com/office/word/2010/wordprocessingShape" mc:Ignorable="w14 w15 w16se w16cid w16 w16cex w16sdtdh wp14">
   <w:body>
     <w:p>
       <w:pPr>
@@ -372,12 +372,20 @@
         <w:rPr>
           <w:rFonts w:ascii="Verdana" w:hAnsi="Verdana"/>
         </w:rPr>
-        <w:t>Ahmed Bajwa</w:t>
-      </w:r>
+        <w:t xml:space="preserve">Ahmed </w:t>
+      </w:r>
+      <w:proofErr w:type="spellStart"/>
       <w:r>
         <w:rPr>
           <w:rFonts w:ascii="Verdana" w:hAnsi="Verdana"/>
         </w:rPr>
+        <w:t>Bajwa</w:t>
+      </w:r>
+      <w:proofErr w:type="spellEnd"/>
+      <w:r>
+        <w:rPr>
+          <w:rFonts w:ascii="Verdana" w:hAnsi="Verdana"/>
+        </w:rPr>
         <w:t xml:space="preserve"> (</w:t>
       </w:r>
       <w:r>
@@ -412,16 +420,24 @@
           <w:rFonts w:ascii="Verdana" w:hAnsi="Verdana"/>
         </w:rPr>
       </w:pPr>
+      <w:proofErr w:type="spellStart"/>
       <w:r>
         <w:rPr>
           <w:rFonts w:ascii="Verdana" w:hAnsi="Verdana"/>
         </w:rPr>
-        <w:t>Mattiallah Safi</w:t>
-      </w:r>
+        <w:t>Mattiallah</w:t>
+      </w:r>
+      <w:proofErr w:type="spellEnd"/>
       <w:r>
         <w:rPr>
           <w:rFonts w:ascii="Verdana" w:hAnsi="Verdana"/>
         </w:rPr>
+        <w:t xml:space="preserve"> Safi</w:t>
+      </w:r>
+      <w:r>
+        <w:rPr>
+          <w:rFonts w:ascii="Verdana" w:hAnsi="Verdana"/>
+        </w:rPr>
         <w:t xml:space="preserve"> </w:t>
       </w:r>
       <w:r>
@@ -454,14 +470,22 @@
         <w:rPr>
           <w:rFonts w:ascii="Verdana" w:hAnsi="Verdana"/>
         </w:rPr>
-        <w:t>Tayyab Rafique</w:t>
-      </w:r>
+        <w:t xml:space="preserve">Tayyab </w:t>
+      </w:r>
+      <w:proofErr w:type="gramStart"/>
       <w:r>
         <w:rPr>
           <w:rFonts w:ascii="Verdana" w:hAnsi="Verdana"/>
         </w:rPr>
+        <w:t>Rafique</w:t>
+      </w:r>
+      <w:r>
+        <w:rPr>
+          <w:rFonts w:ascii="Verdana" w:hAnsi="Verdana"/>
+        </w:rPr>
         <w:t>(</w:t>
       </w:r>
+      <w:proofErr w:type="gramEnd"/>
       <w:r>
         <w:rPr>
           <w:rFonts w:ascii="Verdana" w:hAnsi="Verdana"/>
@@ -492,7 +516,21 @@
         <w:rPr>
           <w:rFonts w:ascii="Verdana" w:hAnsi="Verdana"/>
         </w:rPr>
-        <w:t>Muhammad Ali Raza(FA20-BSE-048)</w:t>
+        <w:t xml:space="preserve">Muhammad Ali </w:t>
+      </w:r>
+      <w:proofErr w:type="gramStart"/>
+      <w:r>
+        <w:rPr>
+          <w:rFonts w:ascii="Verdana" w:hAnsi="Verdana"/>
+        </w:rPr>
+        <w:t>Raza(</w:t>
+      </w:r>
+      <w:proofErr w:type="gramEnd"/>
+      <w:r>
+        <w:rPr>
+          <w:rFonts w:ascii="Verdana" w:hAnsi="Verdana"/>
+        </w:rPr>
+        <w:t>FA20-BSE-048)</w:t>
       </w:r>
     </w:p>
     <w:p>
@@ -508,11 +546,33 @@
         </w:rPr>
         <w:t xml:space="preserve">         </w:t>
       </w:r>
+      <w:proofErr w:type="spellStart"/>
       <w:r>
         <w:rPr>
           <w:rFonts w:ascii="Verdana" w:hAnsi="Verdana"/>
         </w:rPr>
-        <w:t>Muzamil shirzad(sp21-bse-005)</w:t>
+        <w:t>Muzamil</w:t>
+      </w:r>
+      <w:proofErr w:type="spellEnd"/>
+      <w:r>
+        <w:rPr>
+          <w:rFonts w:ascii="Verdana" w:hAnsi="Verdana"/>
+        </w:rPr>
+        <w:t xml:space="preserve"> </w:t>
+      </w:r>
+      <w:proofErr w:type="spellStart"/>
+      <w:r>
+        <w:rPr>
+          <w:rFonts w:ascii="Verdana" w:hAnsi="Verdana"/>
+        </w:rPr>
+        <w:t>shirzad</w:t>
+      </w:r>
+      <w:proofErr w:type="spellEnd"/>
+      <w:r>
+        <w:rPr>
+          <w:rFonts w:ascii="Verdana" w:hAnsi="Verdana"/>
+        </w:rPr>
+        <w:t>(sp21-bse-005)</w:t>
       </w:r>
     </w:p>
     <w:p>
@@ -587,7 +647,7 @@
           <w:pPr>
             <w:pStyle w:val="TOC1"/>
             <w:tabs>
-              <w:tab w:val="right" w:leader="dot" w:pos="9350"/>
+              <w:tab w:val="right" w:leader="dot" w:pos="9730"/>
             </w:tabs>
             <w:rPr>
               <w:rFonts w:asciiTheme="minorHAnsi" w:eastAsiaTheme="minorEastAsia" w:hAnsiTheme="minorHAnsi" w:cstheme="minorBidi"/>
@@ -604,7 +664,7 @@
           <w:r>
             <w:fldChar w:fldCharType="separate"/>
           </w:r>
-          <w:hyperlink w:anchor="_Toc101427096" w:history="1">
+          <w:hyperlink w:anchor="_Toc120624348" w:history="1">
             <w:r>
               <w:rPr>
                 <w:rStyle w:val="Hyperlink"/>
@@ -631,7 +691,7 @@
                 <w:noProof/>
                 <w:webHidden/>
               </w:rPr>
-              <w:instrText xml:space="preserve"> PAGEREF _Toc101427096 \h </w:instrText>
+              <w:instrText xml:space="preserve"> PAGEREF _Toc120624348 \h </w:instrText>
             </w:r>
             <w:r>
               <w:rPr>
@@ -651,7 +711,7 @@
                 <w:noProof/>
                 <w:webHidden/>
               </w:rPr>
-              <w:t>3</w:t>
+              <w:t>4</w:t>
             </w:r>
             <w:r>
               <w:rPr>
@@ -666,7 +726,7 @@
           <w:pPr>
             <w:pStyle w:val="TOC2"/>
             <w:tabs>
-              <w:tab w:val="right" w:leader="dot" w:pos="9350"/>
+              <w:tab w:val="right" w:leader="dot" w:pos="9730"/>
             </w:tabs>
             <w:rPr>
               <w:rFonts w:asciiTheme="minorHAnsi" w:eastAsiaTheme="minorEastAsia" w:hAnsiTheme="minorHAnsi" w:cstheme="minorBidi"/>
@@ -674,7 +734,7 @@
               <w:lang w:bidi="ar-SA"/>
             </w:rPr>
           </w:pPr>
-          <w:hyperlink w:anchor="_Toc101427097" w:history="1">
+          <w:hyperlink w:anchor="_Toc120624349" w:history="1">
             <w:r>
               <w:rPr>
                 <w:rStyle w:val="Hyperlink"/>
@@ -701,7 +761,7 @@
                 <w:noProof/>
                 <w:webHidden/>
               </w:rPr>
-              <w:instrText xml:space="preserve"> PAGEREF _Toc101427097 \h </w:instrText>
+              <w:instrText xml:space="preserve"> PAGEREF _Toc120624349 \h </w:instrText>
             </w:r>
             <w:r>
               <w:rPr>
@@ -721,7 +781,7 @@
                 <w:noProof/>
                 <w:webHidden/>
               </w:rPr>
-              <w:t>3</w:t>
+              <w:t>4</w:t>
             </w:r>
             <w:r>
               <w:rPr>
@@ -736,7 +796,7 @@
           <w:pPr>
             <w:pStyle w:val="TOC2"/>
             <w:tabs>
-              <w:tab w:val="right" w:leader="dot" w:pos="9350"/>
+              <w:tab w:val="right" w:leader="dot" w:pos="9730"/>
             </w:tabs>
             <w:rPr>
               <w:rFonts w:asciiTheme="minorHAnsi" w:eastAsiaTheme="minorEastAsia" w:hAnsiTheme="minorHAnsi" w:cstheme="minorBidi"/>
@@ -744,7 +804,7 @@
               <w:lang w:bidi="ar-SA"/>
             </w:rPr>
           </w:pPr>
-          <w:hyperlink w:anchor="_Toc101427098" w:history="1">
+          <w:hyperlink w:anchor="_Toc120624350" w:history="1">
             <w:r>
               <w:rPr>
                 <w:rStyle w:val="Hyperlink"/>
@@ -771,7 +831,7 @@
                 <w:noProof/>
                 <w:webHidden/>
               </w:rPr>
-              <w:instrText xml:space="preserve"> PAGEREF _Toc101427098 \h </w:instrText>
+              <w:instrText xml:space="preserve"> PAGEREF _Toc120624350 \h </w:instrText>
             </w:r>
             <w:r>
               <w:rPr>
@@ -791,7 +851,7 @@
                 <w:noProof/>
                 <w:webHidden/>
               </w:rPr>
-              <w:t>3</w:t>
+              <w:t>4</w:t>
             </w:r>
             <w:r>
               <w:rPr>
@@ -806,7 +866,7 @@
           <w:pPr>
             <w:pStyle w:val="TOC2"/>
             <w:tabs>
-              <w:tab w:val="right" w:leader="dot" w:pos="9350"/>
+              <w:tab w:val="right" w:leader="dot" w:pos="9730"/>
             </w:tabs>
             <w:rPr>
               <w:rFonts w:asciiTheme="minorHAnsi" w:eastAsiaTheme="minorEastAsia" w:hAnsiTheme="minorHAnsi" w:cstheme="minorBidi"/>
@@ -814,13 +874,13 @@
               <w:lang w:bidi="ar-SA"/>
             </w:rPr>
           </w:pPr>
-          <w:hyperlink w:anchor="_Toc101427099" w:history="1">
+          <w:hyperlink w:anchor="_Toc120624351" w:history="1">
             <w:r>
               <w:rPr>
                 <w:rStyle w:val="Hyperlink"/>
                 <w:noProof/>
               </w:rPr>
-              <w:t>Use-Case Model</w:t>
+              <w:t>Vision</w:t>
             </w:r>
             <w:r>
               <w:rPr>
@@ -841,7 +901,7 @@
                 <w:noProof/>
                 <w:webHidden/>
               </w:rPr>
-              <w:instrText xml:space="preserve"> PAGEREF _Toc101427099 \h </w:instrText>
+              <w:instrText xml:space="preserve"> PAGEREF _Toc120624351 \h </w:instrText>
             </w:r>
             <w:r>
               <w:rPr>
@@ -861,7 +921,7 @@
                 <w:noProof/>
                 <w:webHidden/>
               </w:rPr>
-              <w:t>3</w:t>
+              <w:t>4</w:t>
             </w:r>
             <w:r>
               <w:rPr>
@@ -876,7 +936,7 @@
           <w:pPr>
             <w:pStyle w:val="TOC2"/>
             <w:tabs>
-              <w:tab w:val="right" w:leader="dot" w:pos="9350"/>
+              <w:tab w:val="right" w:leader="dot" w:pos="9730"/>
             </w:tabs>
             <w:rPr>
               <w:rFonts w:asciiTheme="minorHAnsi" w:eastAsiaTheme="minorEastAsia" w:hAnsiTheme="minorHAnsi" w:cstheme="minorBidi"/>
@@ -884,13 +944,13 @@
               <w:lang w:bidi="ar-SA"/>
             </w:rPr>
           </w:pPr>
-          <w:hyperlink w:anchor="_Toc101427100" w:history="1">
+          <w:hyperlink w:anchor="_Toc120624352" w:history="1">
             <w:r>
               <w:rPr>
                 <w:rStyle w:val="Hyperlink"/>
                 <w:noProof/>
               </w:rPr>
-              <w:t>Supplementary Specification</w:t>
+              <w:t>Use-Case Model</w:t>
             </w:r>
             <w:r>
               <w:rPr>
@@ -911,7 +971,7 @@
                 <w:noProof/>
                 <w:webHidden/>
               </w:rPr>
-              <w:instrText xml:space="preserve"> PAGEREF _Toc101427100 \h </w:instrText>
+              <w:instrText xml:space="preserve"> PAGEREF _Toc120624352 \h </w:instrText>
             </w:r>
             <w:r>
               <w:rPr>
@@ -931,7 +991,7 @@
                 <w:noProof/>
                 <w:webHidden/>
               </w:rPr>
-              <w:t>3</w:t>
+              <w:t>5</w:t>
             </w:r>
             <w:r>
               <w:rPr>
@@ -946,7 +1006,7 @@
           <w:pPr>
             <w:pStyle w:val="TOC2"/>
             <w:tabs>
-              <w:tab w:val="right" w:leader="dot" w:pos="9350"/>
+              <w:tab w:val="right" w:leader="dot" w:pos="9730"/>
             </w:tabs>
             <w:rPr>
               <w:rFonts w:asciiTheme="minorHAnsi" w:eastAsiaTheme="minorEastAsia" w:hAnsiTheme="minorHAnsi" w:cstheme="minorBidi"/>
@@ -954,13 +1014,13 @@
               <w:lang w:bidi="ar-SA"/>
             </w:rPr>
           </w:pPr>
-          <w:hyperlink w:anchor="_Toc101427101" w:history="1">
+          <w:hyperlink w:anchor="_Toc120624353" w:history="1">
             <w:r>
               <w:rPr>
                 <w:rStyle w:val="Hyperlink"/>
                 <w:noProof/>
               </w:rPr>
-              <w:t>Glossary</w:t>
+              <w:t>Supplementary Specification</w:t>
             </w:r>
             <w:r>
               <w:rPr>
@@ -981,7 +1041,7 @@
                 <w:noProof/>
                 <w:webHidden/>
               </w:rPr>
-              <w:instrText xml:space="preserve"> PAGEREF _Toc101427101 \h </w:instrText>
+              <w:instrText xml:space="preserve"> PAGEREF _Toc120624353 \h </w:instrText>
             </w:r>
             <w:r>
               <w:rPr>
@@ -1001,7 +1061,7 @@
                 <w:noProof/>
                 <w:webHidden/>
               </w:rPr>
-              <w:t>3</w:t>
+              <w:t>5</w:t>
             </w:r>
             <w:r>
               <w:rPr>
@@ -1016,7 +1076,7 @@
           <w:pPr>
             <w:pStyle w:val="TOC2"/>
             <w:tabs>
-              <w:tab w:val="right" w:leader="dot" w:pos="9350"/>
+              <w:tab w:val="right" w:leader="dot" w:pos="9730"/>
             </w:tabs>
             <w:rPr>
               <w:rFonts w:asciiTheme="minorHAnsi" w:eastAsiaTheme="minorEastAsia" w:hAnsiTheme="minorHAnsi" w:cstheme="minorBidi"/>
@@ -1024,13 +1084,13 @@
               <w:lang w:bidi="ar-SA"/>
             </w:rPr>
           </w:pPr>
-          <w:hyperlink w:anchor="_Toc101427102" w:history="1">
+          <w:hyperlink w:anchor="_Toc120624354" w:history="1">
             <w:r>
               <w:rPr>
                 <w:rStyle w:val="Hyperlink"/>
                 <w:noProof/>
               </w:rPr>
-              <w:t>Risk List &amp; Risk Management Plan</w:t>
+              <w:t>Glossary</w:t>
             </w:r>
             <w:r>
               <w:rPr>
@@ -1051,7 +1111,7 @@
                 <w:noProof/>
                 <w:webHidden/>
               </w:rPr>
-              <w:instrText xml:space="preserve"> PAGEREF _Toc101427102 \h </w:instrText>
+              <w:instrText xml:space="preserve"> PAGEREF _Toc120624354 \h </w:instrText>
             </w:r>
             <w:r>
               <w:rPr>
@@ -1071,7 +1131,7 @@
                 <w:noProof/>
                 <w:webHidden/>
               </w:rPr>
-              <w:t>3</w:t>
+              <w:t>5</w:t>
             </w:r>
             <w:r>
               <w:rPr>
@@ -1084,9 +1144,9 @@
         </w:p>
         <w:p>
           <w:pPr>
-            <w:pStyle w:val="TOC1"/>
+            <w:pStyle w:val="TOC2"/>
             <w:tabs>
-              <w:tab w:val="right" w:leader="dot" w:pos="9350"/>
+              <w:tab w:val="right" w:leader="dot" w:pos="9730"/>
             </w:tabs>
             <w:rPr>
               <w:rFonts w:asciiTheme="minorHAnsi" w:eastAsiaTheme="minorEastAsia" w:hAnsiTheme="minorHAnsi" w:cstheme="minorBidi"/>
@@ -1094,13 +1154,13 @@
               <w:lang w:bidi="ar-SA"/>
             </w:rPr>
           </w:pPr>
-          <w:hyperlink w:anchor="_Toc101427103" w:history="1">
+          <w:hyperlink w:anchor="_Toc120624355" w:history="1">
             <w:r>
               <w:rPr>
                 <w:rStyle w:val="Hyperlink"/>
                 <w:noProof/>
               </w:rPr>
-              <w:t>CHAPTER 2 USE CASES</w:t>
+              <w:t>Risk List &amp; Risk Management Plan</w:t>
             </w:r>
             <w:r>
               <w:rPr>
@@ -1121,7 +1181,7 @@
                 <w:noProof/>
                 <w:webHidden/>
               </w:rPr>
-              <w:instrText xml:space="preserve"> PAGEREF _Toc101427103 \h </w:instrText>
+              <w:instrText xml:space="preserve"> PAGEREF _Toc120624355 \h </w:instrText>
             </w:r>
             <w:r>
               <w:rPr>
@@ -1141,7 +1201,7 @@
                 <w:noProof/>
                 <w:webHidden/>
               </w:rPr>
-              <w:t>4</w:t>
+              <w:t>6</w:t>
             </w:r>
             <w:r>
               <w:rPr>
@@ -1154,9 +1214,10 @@
         </w:p>
         <w:p>
           <w:pPr>
-            <w:pStyle w:val="TOC2"/>
+            <w:pStyle w:val="TOC1"/>
             <w:tabs>
-              <w:tab w:val="right" w:leader="dot" w:pos="9350"/>
+              <w:tab w:val="left" w:pos="440"/>
+              <w:tab w:val="right" w:leader="dot" w:pos="9730"/>
             </w:tabs>
             <w:rPr>
               <w:rFonts w:asciiTheme="minorHAnsi" w:eastAsiaTheme="minorEastAsia" w:hAnsiTheme="minorHAnsi" w:cstheme="minorBidi"/>
@@ -1164,13 +1225,37 @@
               <w:lang w:bidi="ar-SA"/>
             </w:rPr>
           </w:pPr>
-          <w:hyperlink w:anchor="_Toc101427104" w:history="1">
+          <w:hyperlink w:anchor="_Toc120624356" w:history="1">
             <w:r>
               <w:rPr>
                 <w:rStyle w:val="Hyperlink"/>
-                <w:noProof/>
-              </w:rPr>
-              <w:t>Use Case Diagram</w:t>
+                <w:rFonts w:ascii="Symbol" w:hAnsi="Symbol"/>
+                <w:noProof/>
+              </w:rPr>
+              <w:t></w:t>
+            </w:r>
+            <w:r>
+              <w:rPr>
+                <w:rFonts w:asciiTheme="minorHAnsi" w:eastAsiaTheme="minorEastAsia" w:hAnsiTheme="minorHAnsi" w:cstheme="minorBidi"/>
+                <w:noProof/>
+                <w:lang w:bidi="ar-SA"/>
+              </w:rPr>
+              <w:tab/>
+            </w:r>
+            <w:r>
+              <w:rPr>
+                <w:rStyle w:val="Hyperlink"/>
+                <w:noProof/>
+              </w:rPr>
+              <w:t>Getting Doner and seeker in range</w:t>
+            </w:r>
+            <w:r>
+              <w:rPr>
+                <w:rStyle w:val="Hyperlink"/>
+                <w:bCs/>
+                <w:noProof/>
+              </w:rPr>
+              <w:t>: doner and seeker will be linked by identifying their current location</w:t>
             </w:r>
             <w:r>
               <w:rPr>
@@ -1191,7 +1276,7 @@
                 <w:noProof/>
                 <w:webHidden/>
               </w:rPr>
-              <w:instrText xml:space="preserve"> PAGEREF _Toc101427104 \h </w:instrText>
+              <w:instrText xml:space="preserve"> PAGEREF _Toc120624356 \h </w:instrText>
             </w:r>
             <w:r>
               <w:rPr>
@@ -1211,7 +1296,7 @@
                 <w:noProof/>
                 <w:webHidden/>
               </w:rPr>
-              <w:t>4</w:t>
+              <w:t>6</w:t>
             </w:r>
             <w:r>
               <w:rPr>
@@ -1224,9 +1309,10 @@
         </w:p>
         <w:p>
           <w:pPr>
-            <w:pStyle w:val="TOC2"/>
+            <w:pStyle w:val="TOC1"/>
             <w:tabs>
-              <w:tab w:val="right" w:leader="dot" w:pos="9350"/>
+              <w:tab w:val="left" w:pos="440"/>
+              <w:tab w:val="right" w:leader="dot" w:pos="9730"/>
             </w:tabs>
             <w:rPr>
               <w:rFonts w:asciiTheme="minorHAnsi" w:eastAsiaTheme="minorEastAsia" w:hAnsiTheme="minorHAnsi" w:cstheme="minorBidi"/>
@@ -1234,13 +1320,37 @@
               <w:lang w:bidi="ar-SA"/>
             </w:rPr>
           </w:pPr>
-          <w:hyperlink w:anchor="_Toc101427105" w:history="1">
+          <w:hyperlink w:anchor="_Toc120624357" w:history="1">
             <w:r>
               <w:rPr>
                 <w:rStyle w:val="Hyperlink"/>
-                <w:noProof/>
-              </w:rPr>
-              <w:t>Brief Level Use Cases</w:t>
+                <w:rFonts w:ascii="Symbol" w:hAnsi="Symbol"/>
+                <w:noProof/>
+              </w:rPr>
+              <w:t></w:t>
+            </w:r>
+            <w:r>
+              <w:rPr>
+                <w:rFonts w:asciiTheme="minorHAnsi" w:eastAsiaTheme="minorEastAsia" w:hAnsiTheme="minorHAnsi" w:cstheme="minorBidi"/>
+                <w:noProof/>
+                <w:lang w:bidi="ar-SA"/>
+              </w:rPr>
+              <w:tab/>
+            </w:r>
+            <w:r>
+              <w:rPr>
+                <w:rStyle w:val="Hyperlink"/>
+                <w:noProof/>
+              </w:rPr>
+              <w:t xml:space="preserve">Getting the right blood type to the right person: </w:t>
+            </w:r>
+            <w:r>
+              <w:rPr>
+                <w:rStyle w:val="Hyperlink"/>
+                <w:bCs/>
+                <w:noProof/>
+              </w:rPr>
+              <w:t xml:space="preserve"> person will be identified through some verification process</w:t>
             </w:r>
             <w:r>
               <w:rPr>
@@ -1261,7 +1371,7 @@
                 <w:noProof/>
                 <w:webHidden/>
               </w:rPr>
-              <w:instrText xml:space="preserve"> PAGEREF _Toc101427105 \h </w:instrText>
+              <w:instrText xml:space="preserve"> PAGEREF _Toc120624357 \h </w:instrText>
             </w:r>
             <w:r>
               <w:rPr>
@@ -1281,7 +1391,7 @@
                 <w:noProof/>
                 <w:webHidden/>
               </w:rPr>
-              <w:t>4</w:t>
+              <w:t>6</w:t>
             </w:r>
             <w:r>
               <w:rPr>
@@ -1294,9 +1404,10 @@
         </w:p>
         <w:p>
           <w:pPr>
-            <w:pStyle w:val="TOC3"/>
+            <w:pStyle w:val="TOC1"/>
             <w:tabs>
-              <w:tab w:val="right" w:leader="dot" w:pos="9350"/>
+              <w:tab w:val="left" w:pos="440"/>
+              <w:tab w:val="right" w:leader="dot" w:pos="9730"/>
             </w:tabs>
             <w:rPr>
               <w:rFonts w:asciiTheme="minorHAnsi" w:eastAsiaTheme="minorEastAsia" w:hAnsiTheme="minorHAnsi" w:cstheme="minorBidi"/>
@@ -1304,13 +1415,37 @@
               <w:lang w:bidi="ar-SA"/>
             </w:rPr>
           </w:pPr>
-          <w:hyperlink w:anchor="_Toc101427106" w:history="1">
+          <w:hyperlink w:anchor="_Toc120624358" w:history="1">
             <w:r>
               <w:rPr>
                 <w:rStyle w:val="Hyperlink"/>
-                <w:noProof/>
-              </w:rPr>
-              <w:t>Student Name 1 (Registration Number 1)</w:t>
+                <w:rFonts w:ascii="Symbol" w:hAnsi="Symbol"/>
+                <w:noProof/>
+              </w:rPr>
+              <w:t></w:t>
+            </w:r>
+            <w:r>
+              <w:rPr>
+                <w:rFonts w:asciiTheme="minorHAnsi" w:eastAsiaTheme="minorEastAsia" w:hAnsiTheme="minorHAnsi" w:cstheme="minorBidi"/>
+                <w:noProof/>
+                <w:lang w:bidi="ar-SA"/>
+              </w:rPr>
+              <w:tab/>
+            </w:r>
+            <w:r>
+              <w:rPr>
+                <w:rStyle w:val="Hyperlink"/>
+                <w:noProof/>
+              </w:rPr>
+              <w:t xml:space="preserve">Getting authentic blood info: </w:t>
+            </w:r>
+            <w:r>
+              <w:rPr>
+                <w:rStyle w:val="Hyperlink"/>
+                <w:bCs/>
+                <w:noProof/>
+              </w:rPr>
+              <w:t>blood information will be verified by conduction blood test</w:t>
             </w:r>
             <w:r>
               <w:rPr>
@@ -1331,7 +1466,7 @@
                 <w:noProof/>
                 <w:webHidden/>
               </w:rPr>
-              <w:instrText xml:space="preserve"> PAGEREF _Toc101427106 \h </w:instrText>
+              <w:instrText xml:space="preserve"> PAGEREF _Toc120624358 \h </w:instrText>
             </w:r>
             <w:r>
               <w:rPr>
@@ -1351,7 +1486,7 @@
                 <w:noProof/>
                 <w:webHidden/>
               </w:rPr>
-              <w:t>4</w:t>
+              <w:t>6</w:t>
             </w:r>
             <w:r>
               <w:rPr>
@@ -1364,9 +1499,10 @@
         </w:p>
         <w:p>
           <w:pPr>
-            <w:pStyle w:val="TOC3"/>
+            <w:pStyle w:val="TOC1"/>
             <w:tabs>
-              <w:tab w:val="right" w:leader="dot" w:pos="9350"/>
+              <w:tab w:val="left" w:pos="440"/>
+              <w:tab w:val="right" w:leader="dot" w:pos="9730"/>
             </w:tabs>
             <w:rPr>
               <w:rFonts w:asciiTheme="minorHAnsi" w:eastAsiaTheme="minorEastAsia" w:hAnsiTheme="minorHAnsi" w:cstheme="minorBidi"/>
@@ -1374,13 +1510,37 @@
               <w:lang w:bidi="ar-SA"/>
             </w:rPr>
           </w:pPr>
-          <w:hyperlink w:anchor="_Toc101427107" w:history="1">
+          <w:hyperlink w:anchor="_Toc120624359" w:history="1">
             <w:r>
               <w:rPr>
                 <w:rStyle w:val="Hyperlink"/>
-                <w:noProof/>
-              </w:rPr>
-              <w:t>Student Name 1 (Registration Number 1)</w:t>
+                <w:rFonts w:ascii="Symbol" w:hAnsi="Symbol"/>
+                <w:noProof/>
+              </w:rPr>
+              <w:t></w:t>
+            </w:r>
+            <w:r>
+              <w:rPr>
+                <w:rFonts w:asciiTheme="minorHAnsi" w:eastAsiaTheme="minorEastAsia" w:hAnsiTheme="minorHAnsi" w:cstheme="minorBidi"/>
+                <w:noProof/>
+                <w:lang w:bidi="ar-SA"/>
+              </w:rPr>
+              <w:tab/>
+            </w:r>
+            <w:r>
+              <w:rPr>
+                <w:rStyle w:val="Hyperlink"/>
+                <w:noProof/>
+              </w:rPr>
+              <w:t xml:space="preserve">Verifying the donor information: </w:t>
+            </w:r>
+            <w:r>
+              <w:rPr>
+                <w:rStyle w:val="Hyperlink"/>
+                <w:bCs/>
+                <w:noProof/>
+              </w:rPr>
+              <w:t>donor information will be identified by the documents submitted by them</w:t>
             </w:r>
             <w:r>
               <w:rPr>
@@ -1401,7 +1561,7 @@
                 <w:noProof/>
                 <w:webHidden/>
               </w:rPr>
-              <w:instrText xml:space="preserve"> PAGEREF _Toc101427107 \h </w:instrText>
+              <w:instrText xml:space="preserve"> PAGEREF _Toc120624359 \h </w:instrText>
             </w:r>
             <w:r>
               <w:rPr>
@@ -1421,7 +1581,1520 @@
                 <w:noProof/>
                 <w:webHidden/>
               </w:rPr>
-              <w:t>5</w:t>
+              <w:t>6</w:t>
+            </w:r>
+            <w:r>
+              <w:rPr>
+                <w:noProof/>
+                <w:webHidden/>
+              </w:rPr>
+              <w:fldChar w:fldCharType="end"/>
+            </w:r>
+          </w:hyperlink>
+        </w:p>
+        <w:p>
+          <w:pPr>
+            <w:pStyle w:val="TOC1"/>
+            <w:tabs>
+              <w:tab w:val="left" w:pos="440"/>
+              <w:tab w:val="right" w:leader="dot" w:pos="9730"/>
+            </w:tabs>
+            <w:rPr>
+              <w:rFonts w:asciiTheme="minorHAnsi" w:eastAsiaTheme="minorEastAsia" w:hAnsiTheme="minorHAnsi" w:cstheme="minorBidi"/>
+              <w:noProof/>
+              <w:lang w:bidi="ar-SA"/>
+            </w:rPr>
+          </w:pPr>
+          <w:hyperlink w:anchor="_Toc120624360" w:history="1">
+            <w:r>
+              <w:rPr>
+                <w:rStyle w:val="Hyperlink"/>
+                <w:rFonts w:ascii="Symbol" w:hAnsi="Symbol"/>
+                <w:noProof/>
+              </w:rPr>
+              <w:t></w:t>
+            </w:r>
+            <w:r>
+              <w:rPr>
+                <w:rFonts w:asciiTheme="minorHAnsi" w:eastAsiaTheme="minorEastAsia" w:hAnsiTheme="minorHAnsi" w:cstheme="minorBidi"/>
+                <w:noProof/>
+                <w:lang w:bidi="ar-SA"/>
+              </w:rPr>
+              <w:tab/>
+            </w:r>
+            <w:r>
+              <w:rPr>
+                <w:rStyle w:val="Hyperlink"/>
+                <w:noProof/>
+              </w:rPr>
+              <w:t xml:space="preserve">Management of blood bank stock : </w:t>
+            </w:r>
+            <w:r>
+              <w:rPr>
+                <w:rStyle w:val="Hyperlink"/>
+                <w:bCs/>
+                <w:noProof/>
+              </w:rPr>
+              <w:t>blood bank stock should be kept up to date and manage by a data base system</w:t>
+            </w:r>
+            <w:r>
+              <w:rPr>
+                <w:noProof/>
+                <w:webHidden/>
+              </w:rPr>
+              <w:tab/>
+            </w:r>
+            <w:r>
+              <w:rPr>
+                <w:noProof/>
+                <w:webHidden/>
+              </w:rPr>
+              <w:fldChar w:fldCharType="begin"/>
+            </w:r>
+            <w:r>
+              <w:rPr>
+                <w:noProof/>
+                <w:webHidden/>
+              </w:rPr>
+              <w:instrText xml:space="preserve"> PAGEREF _Toc120624360 \h </w:instrText>
+            </w:r>
+            <w:r>
+              <w:rPr>
+                <w:noProof/>
+                <w:webHidden/>
+              </w:rPr>
+            </w:r>
+            <w:r>
+              <w:rPr>
+                <w:noProof/>
+                <w:webHidden/>
+              </w:rPr>
+              <w:fldChar w:fldCharType="separate"/>
+            </w:r>
+            <w:r>
+              <w:rPr>
+                <w:noProof/>
+                <w:webHidden/>
+              </w:rPr>
+              <w:t>6</w:t>
+            </w:r>
+            <w:r>
+              <w:rPr>
+                <w:noProof/>
+                <w:webHidden/>
+              </w:rPr>
+              <w:fldChar w:fldCharType="end"/>
+            </w:r>
+          </w:hyperlink>
+        </w:p>
+        <w:p>
+          <w:pPr>
+            <w:pStyle w:val="TOC1"/>
+            <w:tabs>
+              <w:tab w:val="left" w:pos="440"/>
+              <w:tab w:val="right" w:leader="dot" w:pos="9730"/>
+            </w:tabs>
+            <w:rPr>
+              <w:rFonts w:asciiTheme="minorHAnsi" w:eastAsiaTheme="minorEastAsia" w:hAnsiTheme="minorHAnsi" w:cstheme="minorBidi"/>
+              <w:noProof/>
+              <w:lang w:bidi="ar-SA"/>
+            </w:rPr>
+          </w:pPr>
+          <w:hyperlink w:anchor="_Toc120624361" w:history="1">
+            <w:r>
+              <w:rPr>
+                <w:rStyle w:val="Hyperlink"/>
+                <w:rFonts w:ascii="Symbol" w:hAnsi="Symbol"/>
+                <w:noProof/>
+              </w:rPr>
+              <w:t></w:t>
+            </w:r>
+            <w:r>
+              <w:rPr>
+                <w:rFonts w:asciiTheme="minorHAnsi" w:eastAsiaTheme="minorEastAsia" w:hAnsiTheme="minorHAnsi" w:cstheme="minorBidi"/>
+                <w:noProof/>
+                <w:lang w:bidi="ar-SA"/>
+              </w:rPr>
+              <w:tab/>
+            </w:r>
+            <w:r>
+              <w:rPr>
+                <w:rStyle w:val="Hyperlink"/>
+                <w:noProof/>
+              </w:rPr>
+              <w:t xml:space="preserve">Management of rewards: </w:t>
+            </w:r>
+            <w:r>
+              <w:rPr>
+                <w:rStyle w:val="Hyperlink"/>
+                <w:bCs/>
+                <w:noProof/>
+              </w:rPr>
+              <w:t>rewards should be managed by process so that the right donor gets the reward</w:t>
+            </w:r>
+            <w:r>
+              <w:rPr>
+                <w:noProof/>
+                <w:webHidden/>
+              </w:rPr>
+              <w:tab/>
+            </w:r>
+            <w:r>
+              <w:rPr>
+                <w:noProof/>
+                <w:webHidden/>
+              </w:rPr>
+              <w:fldChar w:fldCharType="begin"/>
+            </w:r>
+            <w:r>
+              <w:rPr>
+                <w:noProof/>
+                <w:webHidden/>
+              </w:rPr>
+              <w:instrText xml:space="preserve"> PAGEREF _Toc120624361 \h </w:instrText>
+            </w:r>
+            <w:r>
+              <w:rPr>
+                <w:noProof/>
+                <w:webHidden/>
+              </w:rPr>
+            </w:r>
+            <w:r>
+              <w:rPr>
+                <w:noProof/>
+                <w:webHidden/>
+              </w:rPr>
+              <w:fldChar w:fldCharType="separate"/>
+            </w:r>
+            <w:r>
+              <w:rPr>
+                <w:noProof/>
+                <w:webHidden/>
+              </w:rPr>
+              <w:t>6</w:t>
+            </w:r>
+            <w:r>
+              <w:rPr>
+                <w:noProof/>
+                <w:webHidden/>
+              </w:rPr>
+              <w:fldChar w:fldCharType="end"/>
+            </w:r>
+          </w:hyperlink>
+        </w:p>
+        <w:p>
+          <w:pPr>
+            <w:pStyle w:val="TOC1"/>
+            <w:tabs>
+              <w:tab w:val="right" w:leader="dot" w:pos="9730"/>
+            </w:tabs>
+            <w:rPr>
+              <w:rFonts w:asciiTheme="minorHAnsi" w:eastAsiaTheme="minorEastAsia" w:hAnsiTheme="minorHAnsi" w:cstheme="minorBidi"/>
+              <w:noProof/>
+              <w:lang w:bidi="ar-SA"/>
+            </w:rPr>
+          </w:pPr>
+          <w:hyperlink w:anchor="_Toc120624362" w:history="1">
+            <w:r>
+              <w:rPr>
+                <w:rStyle w:val="Hyperlink"/>
+                <w:noProof/>
+              </w:rPr>
+              <w:t>CHAPTER 2 USE CASES</w:t>
+            </w:r>
+            <w:r>
+              <w:rPr>
+                <w:noProof/>
+                <w:webHidden/>
+              </w:rPr>
+              <w:tab/>
+            </w:r>
+            <w:r>
+              <w:rPr>
+                <w:noProof/>
+                <w:webHidden/>
+              </w:rPr>
+              <w:fldChar w:fldCharType="begin"/>
+            </w:r>
+            <w:r>
+              <w:rPr>
+                <w:noProof/>
+                <w:webHidden/>
+              </w:rPr>
+              <w:instrText xml:space="preserve"> PAGEREF _Toc120624362 \h </w:instrText>
+            </w:r>
+            <w:r>
+              <w:rPr>
+                <w:noProof/>
+                <w:webHidden/>
+              </w:rPr>
+            </w:r>
+            <w:r>
+              <w:rPr>
+                <w:noProof/>
+                <w:webHidden/>
+              </w:rPr>
+              <w:fldChar w:fldCharType="separate"/>
+            </w:r>
+            <w:r>
+              <w:rPr>
+                <w:noProof/>
+                <w:webHidden/>
+              </w:rPr>
+              <w:t>6</w:t>
+            </w:r>
+            <w:r>
+              <w:rPr>
+                <w:noProof/>
+                <w:webHidden/>
+              </w:rPr>
+              <w:fldChar w:fldCharType="end"/>
+            </w:r>
+          </w:hyperlink>
+        </w:p>
+        <w:p>
+          <w:pPr>
+            <w:pStyle w:val="TOC2"/>
+            <w:tabs>
+              <w:tab w:val="right" w:leader="dot" w:pos="9730"/>
+            </w:tabs>
+            <w:rPr>
+              <w:rFonts w:asciiTheme="minorHAnsi" w:eastAsiaTheme="minorEastAsia" w:hAnsiTheme="minorHAnsi" w:cstheme="minorBidi"/>
+              <w:noProof/>
+              <w:lang w:bidi="ar-SA"/>
+            </w:rPr>
+          </w:pPr>
+          <w:hyperlink w:anchor="_Toc120624363" w:history="1">
+            <w:r>
+              <w:rPr>
+                <w:rStyle w:val="Hyperlink"/>
+                <w:noProof/>
+              </w:rPr>
+              <w:t>Use Case Diagram</w:t>
+            </w:r>
+            <w:r>
+              <w:rPr>
+                <w:noProof/>
+                <w:webHidden/>
+              </w:rPr>
+              <w:tab/>
+            </w:r>
+            <w:r>
+              <w:rPr>
+                <w:noProof/>
+                <w:webHidden/>
+              </w:rPr>
+              <w:fldChar w:fldCharType="begin"/>
+            </w:r>
+            <w:r>
+              <w:rPr>
+                <w:noProof/>
+                <w:webHidden/>
+              </w:rPr>
+              <w:instrText xml:space="preserve"> PAGEREF _Toc120624363 \h </w:instrText>
+            </w:r>
+            <w:r>
+              <w:rPr>
+                <w:noProof/>
+                <w:webHidden/>
+              </w:rPr>
+            </w:r>
+            <w:r>
+              <w:rPr>
+                <w:noProof/>
+                <w:webHidden/>
+              </w:rPr>
+              <w:fldChar w:fldCharType="separate"/>
+            </w:r>
+            <w:r>
+              <w:rPr>
+                <w:noProof/>
+                <w:webHidden/>
+              </w:rPr>
+              <w:t>6</w:t>
+            </w:r>
+            <w:r>
+              <w:rPr>
+                <w:noProof/>
+                <w:webHidden/>
+              </w:rPr>
+              <w:fldChar w:fldCharType="end"/>
+            </w:r>
+          </w:hyperlink>
+        </w:p>
+        <w:p>
+          <w:pPr>
+            <w:pStyle w:val="TOC2"/>
+            <w:tabs>
+              <w:tab w:val="right" w:leader="dot" w:pos="9730"/>
+            </w:tabs>
+            <w:rPr>
+              <w:rFonts w:asciiTheme="minorHAnsi" w:eastAsiaTheme="minorEastAsia" w:hAnsiTheme="minorHAnsi" w:cstheme="minorBidi"/>
+              <w:noProof/>
+              <w:lang w:bidi="ar-SA"/>
+            </w:rPr>
+          </w:pPr>
+          <w:hyperlink w:anchor="_Toc120624364" w:history="1">
+            <w:r>
+              <w:rPr>
+                <w:noProof/>
+                <w:webHidden/>
+              </w:rPr>
+              <w:tab/>
+            </w:r>
+            <w:r>
+              <w:rPr>
+                <w:noProof/>
+                <w:webHidden/>
+              </w:rPr>
+              <w:fldChar w:fldCharType="begin"/>
+            </w:r>
+            <w:r>
+              <w:rPr>
+                <w:noProof/>
+                <w:webHidden/>
+              </w:rPr>
+              <w:instrText xml:space="preserve"> PAGEREF _Toc120624364 \h </w:instrText>
+            </w:r>
+            <w:r>
+              <w:rPr>
+                <w:noProof/>
+                <w:webHidden/>
+              </w:rPr>
+            </w:r>
+            <w:r>
+              <w:rPr>
+                <w:noProof/>
+                <w:webHidden/>
+              </w:rPr>
+              <w:fldChar w:fldCharType="separate"/>
+            </w:r>
+            <w:r>
+              <w:rPr>
+                <w:noProof/>
+                <w:webHidden/>
+              </w:rPr>
+              <w:t>6</w:t>
+            </w:r>
+            <w:r>
+              <w:rPr>
+                <w:noProof/>
+                <w:webHidden/>
+              </w:rPr>
+              <w:fldChar w:fldCharType="end"/>
+            </w:r>
+          </w:hyperlink>
+        </w:p>
+        <w:p>
+          <w:pPr>
+            <w:pStyle w:val="TOC2"/>
+            <w:tabs>
+              <w:tab w:val="right" w:leader="dot" w:pos="9730"/>
+            </w:tabs>
+            <w:rPr>
+              <w:rFonts w:asciiTheme="minorHAnsi" w:eastAsiaTheme="minorEastAsia" w:hAnsiTheme="minorHAnsi" w:cstheme="minorBidi"/>
+              <w:noProof/>
+              <w:lang w:bidi="ar-SA"/>
+            </w:rPr>
+          </w:pPr>
+          <w:hyperlink w:anchor="_Toc120624365" w:history="1">
+            <w:r>
+              <w:rPr>
+                <w:rStyle w:val="Hyperlink"/>
+                <w:noProof/>
+              </w:rPr>
+              <w:t>Use Cases Distribution</w:t>
+            </w:r>
+            <w:r>
+              <w:rPr>
+                <w:noProof/>
+                <w:webHidden/>
+              </w:rPr>
+              <w:tab/>
+            </w:r>
+            <w:r>
+              <w:rPr>
+                <w:noProof/>
+                <w:webHidden/>
+              </w:rPr>
+              <w:fldChar w:fldCharType="begin"/>
+            </w:r>
+            <w:r>
+              <w:rPr>
+                <w:noProof/>
+                <w:webHidden/>
+              </w:rPr>
+              <w:instrText xml:space="preserve"> PAGEREF _Toc120624365 \h </w:instrText>
+            </w:r>
+            <w:r>
+              <w:rPr>
+                <w:noProof/>
+                <w:webHidden/>
+              </w:rPr>
+            </w:r>
+            <w:r>
+              <w:rPr>
+                <w:noProof/>
+                <w:webHidden/>
+              </w:rPr>
+              <w:fldChar w:fldCharType="separate"/>
+            </w:r>
+            <w:r>
+              <w:rPr>
+                <w:noProof/>
+                <w:webHidden/>
+              </w:rPr>
+              <w:t>7</w:t>
+            </w:r>
+            <w:r>
+              <w:rPr>
+                <w:noProof/>
+                <w:webHidden/>
+              </w:rPr>
+              <w:fldChar w:fldCharType="end"/>
+            </w:r>
+          </w:hyperlink>
+        </w:p>
+        <w:p>
+          <w:pPr>
+            <w:pStyle w:val="TOC2"/>
+            <w:tabs>
+              <w:tab w:val="right" w:leader="dot" w:pos="9730"/>
+            </w:tabs>
+            <w:rPr>
+              <w:rFonts w:asciiTheme="minorHAnsi" w:eastAsiaTheme="minorEastAsia" w:hAnsiTheme="minorHAnsi" w:cstheme="minorBidi"/>
+              <w:noProof/>
+              <w:lang w:bidi="ar-SA"/>
+            </w:rPr>
+          </w:pPr>
+          <w:hyperlink w:anchor="_Toc120624366" w:history="1">
+            <w:r>
+              <w:rPr>
+                <w:rStyle w:val="Hyperlink"/>
+                <w:noProof/>
+              </w:rPr>
+              <w:t>Brief Level Use Cases</w:t>
+            </w:r>
+            <w:r>
+              <w:rPr>
+                <w:noProof/>
+                <w:webHidden/>
+              </w:rPr>
+              <w:tab/>
+            </w:r>
+            <w:r>
+              <w:rPr>
+                <w:noProof/>
+                <w:webHidden/>
+              </w:rPr>
+              <w:fldChar w:fldCharType="begin"/>
+            </w:r>
+            <w:r>
+              <w:rPr>
+                <w:noProof/>
+                <w:webHidden/>
+              </w:rPr>
+              <w:instrText xml:space="preserve"> PAGEREF _Toc120624366 \h </w:instrText>
+            </w:r>
+            <w:r>
+              <w:rPr>
+                <w:noProof/>
+                <w:webHidden/>
+              </w:rPr>
+            </w:r>
+            <w:r>
+              <w:rPr>
+                <w:noProof/>
+                <w:webHidden/>
+              </w:rPr>
+              <w:fldChar w:fldCharType="separate"/>
+            </w:r>
+            <w:r>
+              <w:rPr>
+                <w:noProof/>
+                <w:webHidden/>
+              </w:rPr>
+              <w:t>7</w:t>
+            </w:r>
+            <w:r>
+              <w:rPr>
+                <w:noProof/>
+                <w:webHidden/>
+              </w:rPr>
+              <w:fldChar w:fldCharType="end"/>
+            </w:r>
+          </w:hyperlink>
+        </w:p>
+        <w:p>
+          <w:pPr>
+            <w:pStyle w:val="TOC3"/>
+            <w:tabs>
+              <w:tab w:val="right" w:leader="dot" w:pos="9730"/>
+            </w:tabs>
+            <w:rPr>
+              <w:rFonts w:asciiTheme="minorHAnsi" w:eastAsiaTheme="minorEastAsia" w:hAnsiTheme="minorHAnsi" w:cstheme="minorBidi"/>
+              <w:noProof/>
+              <w:lang w:bidi="ar-SA"/>
+            </w:rPr>
+          </w:pPr>
+          <w:hyperlink w:anchor="_Toc120624367" w:history="1">
+            <w:r>
+              <w:rPr>
+                <w:rStyle w:val="Hyperlink"/>
+                <w:noProof/>
+              </w:rPr>
+              <w:t>Waleed Khan (SP21-BSE-026)</w:t>
+            </w:r>
+            <w:r>
+              <w:rPr>
+                <w:noProof/>
+                <w:webHidden/>
+              </w:rPr>
+              <w:tab/>
+            </w:r>
+            <w:r>
+              <w:rPr>
+                <w:noProof/>
+                <w:webHidden/>
+              </w:rPr>
+              <w:fldChar w:fldCharType="begin"/>
+            </w:r>
+            <w:r>
+              <w:rPr>
+                <w:noProof/>
+                <w:webHidden/>
+              </w:rPr>
+              <w:instrText xml:space="preserve"> PAGEREF _Toc120624367 \h </w:instrText>
+            </w:r>
+            <w:r>
+              <w:rPr>
+                <w:noProof/>
+                <w:webHidden/>
+              </w:rPr>
+            </w:r>
+            <w:r>
+              <w:rPr>
+                <w:noProof/>
+                <w:webHidden/>
+              </w:rPr>
+              <w:fldChar w:fldCharType="separate"/>
+            </w:r>
+            <w:r>
+              <w:rPr>
+                <w:noProof/>
+                <w:webHidden/>
+              </w:rPr>
+              <w:t>7</w:t>
+            </w:r>
+            <w:r>
+              <w:rPr>
+                <w:noProof/>
+                <w:webHidden/>
+              </w:rPr>
+              <w:fldChar w:fldCharType="end"/>
+            </w:r>
+          </w:hyperlink>
+        </w:p>
+        <w:p>
+          <w:pPr>
+            <w:pStyle w:val="TOC3"/>
+            <w:tabs>
+              <w:tab w:val="right" w:leader="dot" w:pos="9730"/>
+            </w:tabs>
+            <w:rPr>
+              <w:rFonts w:asciiTheme="minorHAnsi" w:eastAsiaTheme="minorEastAsia" w:hAnsiTheme="minorHAnsi" w:cstheme="minorBidi"/>
+              <w:noProof/>
+              <w:lang w:bidi="ar-SA"/>
+            </w:rPr>
+          </w:pPr>
+          <w:hyperlink w:anchor="_Toc120624368" w:history="1">
+            <w:r>
+              <w:rPr>
+                <w:rStyle w:val="Hyperlink"/>
+                <w:noProof/>
+              </w:rPr>
+              <w:t>Muhammad Ali Raza (FA20-BSE-048)</w:t>
+            </w:r>
+            <w:r>
+              <w:rPr>
+                <w:noProof/>
+                <w:webHidden/>
+              </w:rPr>
+              <w:tab/>
+            </w:r>
+            <w:r>
+              <w:rPr>
+                <w:noProof/>
+                <w:webHidden/>
+              </w:rPr>
+              <w:fldChar w:fldCharType="begin"/>
+            </w:r>
+            <w:r>
+              <w:rPr>
+                <w:noProof/>
+                <w:webHidden/>
+              </w:rPr>
+              <w:instrText xml:space="preserve"> PAGEREF _Toc120624368 \h </w:instrText>
+            </w:r>
+            <w:r>
+              <w:rPr>
+                <w:noProof/>
+                <w:webHidden/>
+              </w:rPr>
+            </w:r>
+            <w:r>
+              <w:rPr>
+                <w:noProof/>
+                <w:webHidden/>
+              </w:rPr>
+              <w:fldChar w:fldCharType="separate"/>
+            </w:r>
+            <w:r>
+              <w:rPr>
+                <w:noProof/>
+                <w:webHidden/>
+              </w:rPr>
+              <w:t>8</w:t>
+            </w:r>
+            <w:r>
+              <w:rPr>
+                <w:noProof/>
+                <w:webHidden/>
+              </w:rPr>
+              <w:fldChar w:fldCharType="end"/>
+            </w:r>
+          </w:hyperlink>
+        </w:p>
+        <w:p>
+          <w:pPr>
+            <w:pStyle w:val="TOC3"/>
+            <w:tabs>
+              <w:tab w:val="right" w:leader="dot" w:pos="9730"/>
+            </w:tabs>
+            <w:rPr>
+              <w:rFonts w:asciiTheme="minorHAnsi" w:eastAsiaTheme="minorEastAsia" w:hAnsiTheme="minorHAnsi" w:cstheme="minorBidi"/>
+              <w:noProof/>
+              <w:lang w:bidi="ar-SA"/>
+            </w:rPr>
+          </w:pPr>
+          <w:hyperlink w:anchor="_Toc120624369" w:history="1">
+            <w:r>
+              <w:rPr>
+                <w:rStyle w:val="Hyperlink"/>
+                <w:noProof/>
+              </w:rPr>
+              <w:t>Waleed Khan (SP21-BSE-026)</w:t>
+            </w:r>
+            <w:r>
+              <w:rPr>
+                <w:noProof/>
+                <w:webHidden/>
+              </w:rPr>
+              <w:tab/>
+            </w:r>
+            <w:r>
+              <w:rPr>
+                <w:noProof/>
+                <w:webHidden/>
+              </w:rPr>
+              <w:fldChar w:fldCharType="begin"/>
+            </w:r>
+            <w:r>
+              <w:rPr>
+                <w:noProof/>
+                <w:webHidden/>
+              </w:rPr>
+              <w:instrText xml:space="preserve"> PAGEREF _Toc120624369 \h </w:instrText>
+            </w:r>
+            <w:r>
+              <w:rPr>
+                <w:noProof/>
+                <w:webHidden/>
+              </w:rPr>
+            </w:r>
+            <w:r>
+              <w:rPr>
+                <w:noProof/>
+                <w:webHidden/>
+              </w:rPr>
+              <w:fldChar w:fldCharType="separate"/>
+            </w:r>
+            <w:r>
+              <w:rPr>
+                <w:noProof/>
+                <w:webHidden/>
+              </w:rPr>
+              <w:t>9</w:t>
+            </w:r>
+            <w:r>
+              <w:rPr>
+                <w:noProof/>
+                <w:webHidden/>
+              </w:rPr>
+              <w:fldChar w:fldCharType="end"/>
+            </w:r>
+          </w:hyperlink>
+        </w:p>
+        <w:p>
+          <w:pPr>
+            <w:pStyle w:val="TOC1"/>
+            <w:tabs>
+              <w:tab w:val="right" w:leader="dot" w:pos="9730"/>
+            </w:tabs>
+            <w:rPr>
+              <w:rFonts w:asciiTheme="minorHAnsi" w:eastAsiaTheme="minorEastAsia" w:hAnsiTheme="minorHAnsi" w:cstheme="minorBidi"/>
+              <w:noProof/>
+              <w:lang w:bidi="ar-SA"/>
+            </w:rPr>
+          </w:pPr>
+          <w:hyperlink w:anchor="_Toc120624370" w:history="1">
+            <w:r>
+              <w:rPr>
+                <w:rStyle w:val="Hyperlink"/>
+                <w:noProof/>
+              </w:rPr>
+              <w:t>Chapter 3</w:t>
+            </w:r>
+            <w:r>
+              <w:rPr>
+                <w:noProof/>
+                <w:webHidden/>
+              </w:rPr>
+              <w:tab/>
+            </w:r>
+            <w:r>
+              <w:rPr>
+                <w:noProof/>
+                <w:webHidden/>
+              </w:rPr>
+              <w:fldChar w:fldCharType="begin"/>
+            </w:r>
+            <w:r>
+              <w:rPr>
+                <w:noProof/>
+                <w:webHidden/>
+              </w:rPr>
+              <w:instrText xml:space="preserve"> PAGEREF _Toc120624370 \h </w:instrText>
+            </w:r>
+            <w:r>
+              <w:rPr>
+                <w:noProof/>
+                <w:webHidden/>
+              </w:rPr>
+            </w:r>
+            <w:r>
+              <w:rPr>
+                <w:noProof/>
+                <w:webHidden/>
+              </w:rPr>
+              <w:fldChar w:fldCharType="separate"/>
+            </w:r>
+            <w:r>
+              <w:rPr>
+                <w:noProof/>
+                <w:webHidden/>
+              </w:rPr>
+              <w:t>31</w:t>
+            </w:r>
+            <w:r>
+              <w:rPr>
+                <w:noProof/>
+                <w:webHidden/>
+              </w:rPr>
+              <w:fldChar w:fldCharType="end"/>
+            </w:r>
+          </w:hyperlink>
+        </w:p>
+        <w:p>
+          <w:pPr>
+            <w:pStyle w:val="TOC2"/>
+            <w:tabs>
+              <w:tab w:val="right" w:leader="dot" w:pos="9730"/>
+            </w:tabs>
+            <w:rPr>
+              <w:rFonts w:asciiTheme="minorHAnsi" w:eastAsiaTheme="minorEastAsia" w:hAnsiTheme="minorHAnsi" w:cstheme="minorBidi"/>
+              <w:noProof/>
+              <w:lang w:bidi="ar-SA"/>
+            </w:rPr>
+          </w:pPr>
+          <w:hyperlink w:anchor="_Toc120624371" w:history="1">
+            <w:r>
+              <w:rPr>
+                <w:rStyle w:val="Hyperlink"/>
+                <w:noProof/>
+              </w:rPr>
+              <w:t>Domain model</w:t>
+            </w:r>
+            <w:r>
+              <w:rPr>
+                <w:noProof/>
+                <w:webHidden/>
+              </w:rPr>
+              <w:tab/>
+            </w:r>
+            <w:r>
+              <w:rPr>
+                <w:noProof/>
+                <w:webHidden/>
+              </w:rPr>
+              <w:fldChar w:fldCharType="begin"/>
+            </w:r>
+            <w:r>
+              <w:rPr>
+                <w:noProof/>
+                <w:webHidden/>
+              </w:rPr>
+              <w:instrText xml:space="preserve"> PAGEREF _Toc120624371 \h </w:instrText>
+            </w:r>
+            <w:r>
+              <w:rPr>
+                <w:noProof/>
+                <w:webHidden/>
+              </w:rPr>
+            </w:r>
+            <w:r>
+              <w:rPr>
+                <w:noProof/>
+                <w:webHidden/>
+              </w:rPr>
+              <w:fldChar w:fldCharType="separate"/>
+            </w:r>
+            <w:r>
+              <w:rPr>
+                <w:noProof/>
+                <w:webHidden/>
+              </w:rPr>
+              <w:t>31</w:t>
+            </w:r>
+            <w:r>
+              <w:rPr>
+                <w:noProof/>
+                <w:webHidden/>
+              </w:rPr>
+              <w:fldChar w:fldCharType="end"/>
+            </w:r>
+          </w:hyperlink>
+        </w:p>
+        <w:p>
+          <w:pPr>
+            <w:pStyle w:val="TOC1"/>
+            <w:tabs>
+              <w:tab w:val="right" w:leader="dot" w:pos="9730"/>
+            </w:tabs>
+            <w:rPr>
+              <w:rFonts w:asciiTheme="minorHAnsi" w:eastAsiaTheme="minorEastAsia" w:hAnsiTheme="minorHAnsi" w:cstheme="minorBidi"/>
+              <w:noProof/>
+              <w:lang w:bidi="ar-SA"/>
+            </w:rPr>
+          </w:pPr>
+          <w:hyperlink w:anchor="_Toc120624372" w:history="1">
+            <w:r>
+              <w:rPr>
+                <w:rStyle w:val="Hyperlink"/>
+                <w:noProof/>
+              </w:rPr>
+              <w:t>Chapter 4</w:t>
+            </w:r>
+            <w:r>
+              <w:rPr>
+                <w:noProof/>
+                <w:webHidden/>
+              </w:rPr>
+              <w:tab/>
+            </w:r>
+            <w:r>
+              <w:rPr>
+                <w:noProof/>
+                <w:webHidden/>
+              </w:rPr>
+              <w:fldChar w:fldCharType="begin"/>
+            </w:r>
+            <w:r>
+              <w:rPr>
+                <w:noProof/>
+                <w:webHidden/>
+              </w:rPr>
+              <w:instrText xml:space="preserve"> PAGEREF _Toc120624372 \h </w:instrText>
+            </w:r>
+            <w:r>
+              <w:rPr>
+                <w:noProof/>
+                <w:webHidden/>
+              </w:rPr>
+            </w:r>
+            <w:r>
+              <w:rPr>
+                <w:noProof/>
+                <w:webHidden/>
+              </w:rPr>
+              <w:fldChar w:fldCharType="separate"/>
+            </w:r>
+            <w:r>
+              <w:rPr>
+                <w:noProof/>
+                <w:webHidden/>
+              </w:rPr>
+              <w:t>32</w:t>
+            </w:r>
+            <w:r>
+              <w:rPr>
+                <w:noProof/>
+                <w:webHidden/>
+              </w:rPr>
+              <w:fldChar w:fldCharType="end"/>
+            </w:r>
+          </w:hyperlink>
+        </w:p>
+        <w:p>
+          <w:pPr>
+            <w:pStyle w:val="TOC2"/>
+            <w:tabs>
+              <w:tab w:val="right" w:leader="dot" w:pos="9730"/>
+            </w:tabs>
+            <w:rPr>
+              <w:rFonts w:asciiTheme="minorHAnsi" w:eastAsiaTheme="minorEastAsia" w:hAnsiTheme="minorHAnsi" w:cstheme="minorBidi"/>
+              <w:noProof/>
+              <w:lang w:bidi="ar-SA"/>
+            </w:rPr>
+          </w:pPr>
+          <w:hyperlink w:anchor="_Toc120624373" w:history="1">
+            <w:r>
+              <w:rPr>
+                <w:rStyle w:val="Hyperlink"/>
+                <w:noProof/>
+              </w:rPr>
+              <w:t>SSD</w:t>
+            </w:r>
+            <w:r>
+              <w:rPr>
+                <w:noProof/>
+                <w:webHidden/>
+              </w:rPr>
+              <w:tab/>
+            </w:r>
+            <w:r>
+              <w:rPr>
+                <w:noProof/>
+                <w:webHidden/>
+              </w:rPr>
+              <w:fldChar w:fldCharType="begin"/>
+            </w:r>
+            <w:r>
+              <w:rPr>
+                <w:noProof/>
+                <w:webHidden/>
+              </w:rPr>
+              <w:instrText xml:space="preserve"> PAGEREF _Toc120624373 \h </w:instrText>
+            </w:r>
+            <w:r>
+              <w:rPr>
+                <w:noProof/>
+                <w:webHidden/>
+              </w:rPr>
+            </w:r>
+            <w:r>
+              <w:rPr>
+                <w:noProof/>
+                <w:webHidden/>
+              </w:rPr>
+              <w:fldChar w:fldCharType="separate"/>
+            </w:r>
+            <w:r>
+              <w:rPr>
+                <w:noProof/>
+                <w:webHidden/>
+              </w:rPr>
+              <w:t>32</w:t>
+            </w:r>
+            <w:r>
+              <w:rPr>
+                <w:noProof/>
+                <w:webHidden/>
+              </w:rPr>
+              <w:fldChar w:fldCharType="end"/>
+            </w:r>
+          </w:hyperlink>
+        </w:p>
+        <w:p>
+          <w:pPr>
+            <w:pStyle w:val="TOC3"/>
+            <w:tabs>
+              <w:tab w:val="right" w:leader="dot" w:pos="9730"/>
+            </w:tabs>
+            <w:rPr>
+              <w:rFonts w:asciiTheme="minorHAnsi" w:eastAsiaTheme="minorEastAsia" w:hAnsiTheme="minorHAnsi" w:cstheme="minorBidi"/>
+              <w:noProof/>
+              <w:lang w:bidi="ar-SA"/>
+            </w:rPr>
+          </w:pPr>
+          <w:hyperlink w:anchor="_Toc120624374" w:history="1">
+            <w:r>
+              <w:rPr>
+                <w:rStyle w:val="Hyperlink"/>
+                <w:noProof/>
+              </w:rPr>
+              <w:t>Waleed khan (SP21-BSE-026)</w:t>
+            </w:r>
+            <w:r>
+              <w:rPr>
+                <w:noProof/>
+                <w:webHidden/>
+              </w:rPr>
+              <w:tab/>
+            </w:r>
+            <w:r>
+              <w:rPr>
+                <w:noProof/>
+                <w:webHidden/>
+              </w:rPr>
+              <w:fldChar w:fldCharType="begin"/>
+            </w:r>
+            <w:r>
+              <w:rPr>
+                <w:noProof/>
+                <w:webHidden/>
+              </w:rPr>
+              <w:instrText xml:space="preserve"> PAGEREF _Toc120624374 \h </w:instrText>
+            </w:r>
+            <w:r>
+              <w:rPr>
+                <w:noProof/>
+                <w:webHidden/>
+              </w:rPr>
+            </w:r>
+            <w:r>
+              <w:rPr>
+                <w:noProof/>
+                <w:webHidden/>
+              </w:rPr>
+              <w:fldChar w:fldCharType="separate"/>
+            </w:r>
+            <w:r>
+              <w:rPr>
+                <w:noProof/>
+                <w:webHidden/>
+              </w:rPr>
+              <w:t>32</w:t>
+            </w:r>
+            <w:r>
+              <w:rPr>
+                <w:noProof/>
+                <w:webHidden/>
+              </w:rPr>
+              <w:fldChar w:fldCharType="end"/>
+            </w:r>
+          </w:hyperlink>
+        </w:p>
+        <w:p>
+          <w:pPr>
+            <w:pStyle w:val="TOC3"/>
+            <w:tabs>
+              <w:tab w:val="right" w:leader="dot" w:pos="9730"/>
+            </w:tabs>
+            <w:rPr>
+              <w:rFonts w:asciiTheme="minorHAnsi" w:eastAsiaTheme="minorEastAsia" w:hAnsiTheme="minorHAnsi" w:cstheme="minorBidi"/>
+              <w:noProof/>
+              <w:lang w:bidi="ar-SA"/>
+            </w:rPr>
+          </w:pPr>
+          <w:hyperlink w:anchor="_Toc120624375" w:history="1">
+            <w:r>
+              <w:rPr>
+                <w:rStyle w:val="Hyperlink"/>
+                <w:noProof/>
+              </w:rPr>
+              <w:t>Waleed khan (SP21-BSE-026)</w:t>
+            </w:r>
+            <w:r>
+              <w:rPr>
+                <w:noProof/>
+                <w:webHidden/>
+              </w:rPr>
+              <w:tab/>
+            </w:r>
+            <w:r>
+              <w:rPr>
+                <w:noProof/>
+                <w:webHidden/>
+              </w:rPr>
+              <w:fldChar w:fldCharType="begin"/>
+            </w:r>
+            <w:r>
+              <w:rPr>
+                <w:noProof/>
+                <w:webHidden/>
+              </w:rPr>
+              <w:instrText xml:space="preserve"> PAGEREF _Toc120624375 \h </w:instrText>
+            </w:r>
+            <w:r>
+              <w:rPr>
+                <w:noProof/>
+                <w:webHidden/>
+              </w:rPr>
+            </w:r>
+            <w:r>
+              <w:rPr>
+                <w:noProof/>
+                <w:webHidden/>
+              </w:rPr>
+              <w:fldChar w:fldCharType="separate"/>
+            </w:r>
+            <w:r>
+              <w:rPr>
+                <w:noProof/>
+                <w:webHidden/>
+              </w:rPr>
+              <w:t>33</w:t>
+            </w:r>
+            <w:r>
+              <w:rPr>
+                <w:noProof/>
+                <w:webHidden/>
+              </w:rPr>
+              <w:fldChar w:fldCharType="end"/>
+            </w:r>
+          </w:hyperlink>
+        </w:p>
+        <w:p>
+          <w:pPr>
+            <w:pStyle w:val="TOC1"/>
+            <w:tabs>
+              <w:tab w:val="right" w:leader="dot" w:pos="9730"/>
+            </w:tabs>
+            <w:rPr>
+              <w:rFonts w:asciiTheme="minorHAnsi" w:eastAsiaTheme="minorEastAsia" w:hAnsiTheme="minorHAnsi" w:cstheme="minorBidi"/>
+              <w:noProof/>
+              <w:lang w:bidi="ar-SA"/>
+            </w:rPr>
+          </w:pPr>
+          <w:hyperlink w:anchor="_Toc120624376" w:history="1">
+            <w:r>
+              <w:rPr>
+                <w:rStyle w:val="Hyperlink"/>
+                <w:noProof/>
+              </w:rPr>
+              <w:t>Chapter 5</w:t>
+            </w:r>
+            <w:r>
+              <w:rPr>
+                <w:noProof/>
+                <w:webHidden/>
+              </w:rPr>
+              <w:tab/>
+            </w:r>
+            <w:r>
+              <w:rPr>
+                <w:noProof/>
+                <w:webHidden/>
+              </w:rPr>
+              <w:fldChar w:fldCharType="begin"/>
+            </w:r>
+            <w:r>
+              <w:rPr>
+                <w:noProof/>
+                <w:webHidden/>
+              </w:rPr>
+              <w:instrText xml:space="preserve"> PAGEREF _Toc120624376 \h </w:instrText>
+            </w:r>
+            <w:r>
+              <w:rPr>
+                <w:noProof/>
+                <w:webHidden/>
+              </w:rPr>
+            </w:r>
+            <w:r>
+              <w:rPr>
+                <w:noProof/>
+                <w:webHidden/>
+              </w:rPr>
+              <w:fldChar w:fldCharType="separate"/>
+            </w:r>
+            <w:r>
+              <w:rPr>
+                <w:noProof/>
+                <w:webHidden/>
+              </w:rPr>
+              <w:t>34</w:t>
+            </w:r>
+            <w:r>
+              <w:rPr>
+                <w:noProof/>
+                <w:webHidden/>
+              </w:rPr>
+              <w:fldChar w:fldCharType="end"/>
+            </w:r>
+          </w:hyperlink>
+        </w:p>
+        <w:p>
+          <w:pPr>
+            <w:pStyle w:val="TOC2"/>
+            <w:tabs>
+              <w:tab w:val="right" w:leader="dot" w:pos="9730"/>
+            </w:tabs>
+            <w:rPr>
+              <w:rFonts w:asciiTheme="minorHAnsi" w:eastAsiaTheme="minorEastAsia" w:hAnsiTheme="minorHAnsi" w:cstheme="minorBidi"/>
+              <w:noProof/>
+              <w:lang w:bidi="ar-SA"/>
+            </w:rPr>
+          </w:pPr>
+          <w:hyperlink w:anchor="_Toc120624377" w:history="1">
+            <w:r>
+              <w:rPr>
+                <w:rStyle w:val="Hyperlink"/>
+                <w:noProof/>
+              </w:rPr>
+              <w:t>Operation Contracts</w:t>
+            </w:r>
+            <w:r>
+              <w:rPr>
+                <w:noProof/>
+                <w:webHidden/>
+              </w:rPr>
+              <w:tab/>
+            </w:r>
+            <w:r>
+              <w:rPr>
+                <w:noProof/>
+                <w:webHidden/>
+              </w:rPr>
+              <w:fldChar w:fldCharType="begin"/>
+            </w:r>
+            <w:r>
+              <w:rPr>
+                <w:noProof/>
+                <w:webHidden/>
+              </w:rPr>
+              <w:instrText xml:space="preserve"> PAGEREF _Toc120624377 \h </w:instrText>
+            </w:r>
+            <w:r>
+              <w:rPr>
+                <w:noProof/>
+                <w:webHidden/>
+              </w:rPr>
+            </w:r>
+            <w:r>
+              <w:rPr>
+                <w:noProof/>
+                <w:webHidden/>
+              </w:rPr>
+              <w:fldChar w:fldCharType="separate"/>
+            </w:r>
+            <w:r>
+              <w:rPr>
+                <w:noProof/>
+                <w:webHidden/>
+              </w:rPr>
+              <w:t>34</w:t>
+            </w:r>
+            <w:r>
+              <w:rPr>
+                <w:noProof/>
+                <w:webHidden/>
+              </w:rPr>
+              <w:fldChar w:fldCharType="end"/>
+            </w:r>
+          </w:hyperlink>
+        </w:p>
+        <w:p>
+          <w:pPr>
+            <w:pStyle w:val="TOC3"/>
+            <w:tabs>
+              <w:tab w:val="right" w:leader="dot" w:pos="9730"/>
+            </w:tabs>
+            <w:rPr>
+              <w:rFonts w:asciiTheme="minorHAnsi" w:eastAsiaTheme="minorEastAsia" w:hAnsiTheme="minorHAnsi" w:cstheme="minorBidi"/>
+              <w:noProof/>
+              <w:lang w:bidi="ar-SA"/>
+            </w:rPr>
+          </w:pPr>
+          <w:hyperlink w:anchor="_Toc120624378" w:history="1">
+            <w:r>
+              <w:rPr>
+                <w:rStyle w:val="Hyperlink"/>
+                <w:noProof/>
+              </w:rPr>
+              <w:t>Waleed Khan (SP21-BSE-026)</w:t>
+            </w:r>
+            <w:r>
+              <w:rPr>
+                <w:noProof/>
+                <w:webHidden/>
+              </w:rPr>
+              <w:tab/>
+            </w:r>
+            <w:r>
+              <w:rPr>
+                <w:noProof/>
+                <w:webHidden/>
+              </w:rPr>
+              <w:fldChar w:fldCharType="begin"/>
+            </w:r>
+            <w:r>
+              <w:rPr>
+                <w:noProof/>
+                <w:webHidden/>
+              </w:rPr>
+              <w:instrText xml:space="preserve"> PAGEREF _Toc120624378 \h </w:instrText>
+            </w:r>
+            <w:r>
+              <w:rPr>
+                <w:noProof/>
+                <w:webHidden/>
+              </w:rPr>
+            </w:r>
+            <w:r>
+              <w:rPr>
+                <w:noProof/>
+                <w:webHidden/>
+              </w:rPr>
+              <w:fldChar w:fldCharType="separate"/>
+            </w:r>
+            <w:r>
+              <w:rPr>
+                <w:noProof/>
+                <w:webHidden/>
+              </w:rPr>
+              <w:t>34</w:t>
+            </w:r>
+            <w:r>
+              <w:rPr>
+                <w:noProof/>
+                <w:webHidden/>
+              </w:rPr>
+              <w:fldChar w:fldCharType="end"/>
+            </w:r>
+          </w:hyperlink>
+        </w:p>
+        <w:p>
+          <w:pPr>
+            <w:pStyle w:val="TOC1"/>
+            <w:tabs>
+              <w:tab w:val="right" w:leader="dot" w:pos="9730"/>
+            </w:tabs>
+            <w:rPr>
+              <w:rFonts w:asciiTheme="minorHAnsi" w:eastAsiaTheme="minorEastAsia" w:hAnsiTheme="minorHAnsi" w:cstheme="minorBidi"/>
+              <w:noProof/>
+              <w:lang w:bidi="ar-SA"/>
+            </w:rPr>
+          </w:pPr>
+          <w:hyperlink w:anchor="_Toc120624379" w:history="1">
+            <w:r>
+              <w:rPr>
+                <w:rStyle w:val="Hyperlink"/>
+                <w:noProof/>
+              </w:rPr>
+              <w:t>Chapter 6</w:t>
+            </w:r>
+            <w:r>
+              <w:rPr>
+                <w:noProof/>
+                <w:webHidden/>
+              </w:rPr>
+              <w:tab/>
+            </w:r>
+            <w:r>
+              <w:rPr>
+                <w:noProof/>
+                <w:webHidden/>
+              </w:rPr>
+              <w:fldChar w:fldCharType="begin"/>
+            </w:r>
+            <w:r>
+              <w:rPr>
+                <w:noProof/>
+                <w:webHidden/>
+              </w:rPr>
+              <w:instrText xml:space="preserve"> PAGEREF _Toc120624379 \h </w:instrText>
+            </w:r>
+            <w:r>
+              <w:rPr>
+                <w:noProof/>
+                <w:webHidden/>
+              </w:rPr>
+            </w:r>
+            <w:r>
+              <w:rPr>
+                <w:noProof/>
+                <w:webHidden/>
+              </w:rPr>
+              <w:fldChar w:fldCharType="separate"/>
+            </w:r>
+            <w:r>
+              <w:rPr>
+                <w:noProof/>
+                <w:webHidden/>
+              </w:rPr>
+              <w:t>36</w:t>
+            </w:r>
+            <w:r>
+              <w:rPr>
+                <w:noProof/>
+                <w:webHidden/>
+              </w:rPr>
+              <w:fldChar w:fldCharType="end"/>
+            </w:r>
+          </w:hyperlink>
+        </w:p>
+        <w:p>
+          <w:pPr>
+            <w:pStyle w:val="TOC2"/>
+            <w:tabs>
+              <w:tab w:val="right" w:leader="dot" w:pos="9730"/>
+            </w:tabs>
+            <w:rPr>
+              <w:rFonts w:asciiTheme="minorHAnsi" w:eastAsiaTheme="minorEastAsia" w:hAnsiTheme="minorHAnsi" w:cstheme="minorBidi"/>
+              <w:noProof/>
+              <w:lang w:bidi="ar-SA"/>
+            </w:rPr>
+          </w:pPr>
+          <w:hyperlink w:anchor="_Toc120624380" w:history="1">
+            <w:r>
+              <w:rPr>
+                <w:rStyle w:val="Hyperlink"/>
+                <w:noProof/>
+              </w:rPr>
+              <w:t>Package Diagram</w:t>
+            </w:r>
+            <w:r>
+              <w:rPr>
+                <w:noProof/>
+                <w:webHidden/>
+              </w:rPr>
+              <w:tab/>
+            </w:r>
+            <w:r>
+              <w:rPr>
+                <w:noProof/>
+                <w:webHidden/>
+              </w:rPr>
+              <w:fldChar w:fldCharType="begin"/>
+            </w:r>
+            <w:r>
+              <w:rPr>
+                <w:noProof/>
+                <w:webHidden/>
+              </w:rPr>
+              <w:instrText xml:space="preserve"> PAGEREF _Toc120624380 \h </w:instrText>
+            </w:r>
+            <w:r>
+              <w:rPr>
+                <w:noProof/>
+                <w:webHidden/>
+              </w:rPr>
+            </w:r>
+            <w:r>
+              <w:rPr>
+                <w:noProof/>
+                <w:webHidden/>
+              </w:rPr>
+              <w:fldChar w:fldCharType="separate"/>
+            </w:r>
+            <w:r>
+              <w:rPr>
+                <w:noProof/>
+                <w:webHidden/>
+              </w:rPr>
+              <w:t>36</w:t>
             </w:r>
             <w:r>
               <w:rPr>
@@ -1448,124 +3121,9 @@
             </w:rPr>
             <w:fldChar w:fldCharType="end"/>
           </w:r>
-          <w:r>
-            <w:rPr>
-              <w:b/>
-              <w:bCs/>
-              <w:noProof/>
-            </w:rPr>
-            <w:t xml:space="preserve"> </w:t>
-          </w:r>
-          <w:r>
-            <w:rPr>
-              <w:b/>
-              <w:bCs/>
-              <w:noProof/>
-            </w:rPr>
-            <w:t xml:space="preserve">Chapter no 3 </w:t>
-          </w:r>
-          <w:r>
-            <w:rPr>
-              <w:b/>
-              <w:bCs/>
-              <w:noProof/>
-            </w:rPr>
-            <w:t xml:space="preserve">Domain model </w:t>
-          </w:r>
         </w:p>
       </w:sdtContent>
     </w:sdt>
-    <w:p>
-      <w:pPr>
-        <w:rPr>
-          <w:b/>
-          <w:bCs/>
-          <w:noProof/>
-        </w:rPr>
-      </w:pPr>
-      <w:r>
-        <w:rPr>
-          <w:b/>
-          <w:bCs/>
-          <w:noProof/>
-        </w:rPr>
-        <w:t>Chapter no 4</w:t>
-      </w:r>
-      <w:r>
-        <w:rPr>
-          <w:b/>
-          <w:bCs/>
-          <w:noProof/>
-        </w:rPr>
-        <w:t xml:space="preserve"> </w:t>
-      </w:r>
-      <w:r>
-        <w:rPr>
-          <w:b/>
-          <w:bCs/>
-          <w:noProof/>
-        </w:rPr>
-        <w:t xml:space="preserve">SSD </w:t>
-      </w:r>
-    </w:p>
-    <w:p>
-      <w:pPr>
-        <w:rPr>
-          <w:b/>
-          <w:bCs/>
-          <w:noProof/>
-        </w:rPr>
-      </w:pPr>
-      <w:r>
-        <w:rPr>
-          <w:b/>
-          <w:bCs/>
-          <w:noProof/>
-        </w:rPr>
-        <w:t xml:space="preserve">Chapter no 5 </w:t>
-      </w:r>
-      <w:r>
-        <w:rPr>
-          <w:b/>
-          <w:bCs/>
-          <w:noProof/>
-        </w:rPr>
-        <w:t xml:space="preserve">Operation Contracts </w:t>
-      </w:r>
-    </w:p>
-    <w:p>
-      <w:pPr>
-        <w:rPr>
-          <w:b/>
-          <w:bCs/>
-          <w:noProof/>
-        </w:rPr>
-      </w:pPr>
-      <w:r>
-        <w:rPr>
-          <w:b/>
-          <w:bCs/>
-          <w:noProof/>
-        </w:rPr>
-        <w:t>Chaptor no 6</w:t>
-      </w:r>
-      <w:r>
-        <w:rPr>
-          <w:b/>
-          <w:bCs/>
-          <w:noProof/>
-        </w:rPr>
-        <w:t xml:space="preserve"> </w:t>
-      </w:r>
-      <w:r>
-        <w:rPr>
-          <w:b/>
-          <w:bCs/>
-          <w:noProof/>
-        </w:rPr>
-        <w:t>Package Daigram</w:t>
-      </w:r>
-    </w:p>
     <w:p>
       <w:pPr>
         <w:rPr>
@@ -1594,7 +3152,7 @@
       <w:pPr>
         <w:pStyle w:val="Heading1"/>
       </w:pPr>
-      <w:bookmarkStart w:id="2" w:name="_Toc101427096"/>
+      <w:bookmarkStart w:id="2" w:name="_Toc120624348"/>
       <w:r>
         <w:lastRenderedPageBreak/>
         <w:t>CHAPTER 1 PROJECT PROPOSAL</w:t>
@@ -1614,7 +3172,7 @@
         <w:pStyle w:val="Heading2"/>
       </w:pPr>
       <w:bookmarkStart w:id="3" w:name="_Toc101427039"/>
-      <w:bookmarkStart w:id="4" w:name="_Toc101427097"/>
+      <w:bookmarkStart w:id="4" w:name="_Toc120624349"/>
       <w:r>
         <w:t>Introduction</w:t>
       </w:r>
@@ -1629,7 +3187,55 @@
         </w:rPr>
       </w:pPr>
       <w:r>
-        <w:t>Blood donation system is a system where different categories of people donate their blood To the needy person across the country. People will store their information on the system i.e. their mobile number, NIC number, blood type, medical history etc. and the system then scan for the appropriate person who fits the description and match the pair. The donor will be informed right after the blood has been donated. Also some verification will also be made on the person who needs blood incase of any misinformation provided by him to the system. The donor can set his data public or private. Incase he doesn’t want to be traced. Blood donation bank will also play an important role as all the blood will be stored in the bank.in case a person requires more blood then he will pay for the blood, the poor and needy  person will be given free blood. In the end if the person had successfully recovered from an illness due to the blood donated to him then he can also give something (present)to the donor as a good gesture</w:t>
+        <w:t xml:space="preserve">Blood donation system is a system where different categories of people donate their blood </w:t>
+      </w:r>
+      <w:proofErr w:type="gramStart"/>
+      <w:r>
+        <w:t>To</w:t>
+      </w:r>
+      <w:proofErr w:type="gramEnd"/>
+      <w:r>
+        <w:t xml:space="preserve"> the needy person across the country. People will store their information on the system </w:t>
+      </w:r>
+      <w:proofErr w:type="gramStart"/>
+      <w:r>
+        <w:t>i.e.</w:t>
+      </w:r>
+      <w:proofErr w:type="gramEnd"/>
+      <w:r>
+        <w:t xml:space="preserve"> their mobile number, NIC number, blood type, medical history etc. and the system then scan for the appropriate person who fits the description and match the pair. The donor will be informed right after the blood has been donated. </w:t>
+      </w:r>
+      <w:proofErr w:type="gramStart"/>
+      <w:r>
+        <w:t>Also</w:t>
+      </w:r>
+      <w:proofErr w:type="gramEnd"/>
+      <w:r>
+        <w:t xml:space="preserve"> some verification will also be made on the person who needs blood </w:t>
+      </w:r>
+      <w:proofErr w:type="spellStart"/>
+      <w:r>
+        <w:t>incase</w:t>
+      </w:r>
+      <w:proofErr w:type="spellEnd"/>
+      <w:r>
+        <w:t xml:space="preserve"> of any misinformation provided by him to the system. The donor can set his data public or private. </w:t>
+      </w:r>
+      <w:proofErr w:type="spellStart"/>
+      <w:r>
+        <w:t>Incase</w:t>
+      </w:r>
+      <w:proofErr w:type="spellEnd"/>
+      <w:r>
+        <w:t xml:space="preserve"> he doesn’t want to be traced. Blood donation bank will also play an important role as all the blood will be stored in the bank.in case a person requires more blood then he will pay for the blood, the poor and </w:t>
+      </w:r>
+      <w:proofErr w:type="gramStart"/>
+      <w:r>
+        <w:t>needy  person</w:t>
+      </w:r>
+      <w:proofErr w:type="gramEnd"/>
+      <w:r>
+        <w:t xml:space="preserve"> will be given free blood. In the end if the person had successfully recovered from an illness due to the blood donated to him then he can also give something (present)to the donor as a good gesture</w:t>
       </w:r>
       <w:r>
         <w:rPr>
@@ -1649,7 +3255,7 @@
         <w:pStyle w:val="Heading2"/>
       </w:pPr>
       <w:bookmarkStart w:id="5" w:name="_Toc101427040"/>
-      <w:bookmarkStart w:id="6" w:name="_Toc101427098"/>
+      <w:bookmarkStart w:id="6" w:name="_Toc120624350"/>
       <w:r>
         <w:t>Vision and Business Case</w:t>
       </w:r>
@@ -1660,9 +3266,11 @@
       <w:pPr>
         <w:pStyle w:val="Heading2"/>
       </w:pPr>
+      <w:bookmarkStart w:id="7" w:name="_Toc120624351"/>
       <w:r>
         <w:t>Vision</w:t>
       </w:r>
+      <w:bookmarkEnd w:id="7"/>
       <w:r>
         <w:rPr>
           <w:b/>
@@ -1683,8 +3291,13 @@
       <w:r>
         <w:t xml:space="preserve">The vision is </w:t>
       </w:r>
-      <w:r>
-        <w:t>To become the leading world class blood system in the innovation of new services, technology and research that positively impacts blood product safety and availability and enhances the live of our team members. The system makes the overall project management much easier and flexible.</w:t>
+      <w:proofErr w:type="gramStart"/>
+      <w:r>
+        <w:t>To</w:t>
+      </w:r>
+      <w:proofErr w:type="gramEnd"/>
+      <w:r>
+        <w:t xml:space="preserve"> become the leading world class blood system in the innovation of new services, technology and research that positively impacts blood product safety and availability and enhances the live of our team members. The system makes the overall project management much easier and flexible.</w:t>
       </w:r>
     </w:p>
     <w:p>
@@ -1845,10 +3458,26 @@
           </w:p>
           <w:p>
             <w:r>
-              <w:t xml:space="preserve">Lack of up to date accurate information from database and other blood donation centers due to non </w:t>
-            </w:r>
-            <w:r>
-              <w:t xml:space="preserve">synchronization </w:t>
+              <w:t xml:space="preserve">Lack of </w:t>
+            </w:r>
+            <w:proofErr w:type="gramStart"/>
+            <w:r>
+              <w:t>up to date</w:t>
+            </w:r>
+            <w:proofErr w:type="gramEnd"/>
+            <w:r>
+              <w:t xml:space="preserve"> accurate information from database and other blood donation centers due to </w:t>
+            </w:r>
+            <w:proofErr w:type="spellStart"/>
+            <w:r>
+              <w:t xml:space="preserve">non </w:t>
+            </w:r>
+            <w:r>
+              <w:t>synchronization</w:t>
+            </w:r>
+            <w:proofErr w:type="spellEnd"/>
+            <w:r>
+              <w:t xml:space="preserve"> </w:t>
             </w:r>
           </w:p>
         </w:tc>
@@ -1904,8 +3533,18 @@
           <w:color w:val="1F497D" w:themeColor="text2"/>
         </w:rPr>
         <w:lastRenderedPageBreak/>
-        <w:t>the business case</w:t>
-      </w:r>
+        <w:t xml:space="preserve">the business </w:t>
+      </w:r>
+      <w:proofErr w:type="gramStart"/>
+      <w:r>
+        <w:rPr>
+          <w:b/>
+          <w:i/>
+          <w:color w:val="1F497D" w:themeColor="text2"/>
+        </w:rPr>
+        <w:t>case</w:t>
+      </w:r>
+      <w:proofErr w:type="gramEnd"/>
     </w:p>
     <w:p>
       <w:pPr>
@@ -2060,7 +3699,21 @@
         <w:rPr>
           <w:rStyle w:val="Emphasis"/>
         </w:rPr>
-        <w:t xml:space="preserve"> This module will deal with the all types of blood which are currently store in the repository of blood donation management   </w:t>
+        <w:t xml:space="preserve"> This module will deal with </w:t>
+      </w:r>
+      <w:proofErr w:type="gramStart"/>
+      <w:r>
+        <w:rPr>
+          <w:rStyle w:val="Emphasis"/>
+        </w:rPr>
+        <w:t>the all</w:t>
+      </w:r>
+      <w:proofErr w:type="gramEnd"/>
+      <w:r>
+        <w:rPr>
+          <w:rStyle w:val="Emphasis"/>
+        </w:rPr>
+        <w:t xml:space="preserve"> types of blood which are currently store in the repository of blood donation management   </w:t>
       </w:r>
     </w:p>
     <w:p>
@@ -2121,13 +3774,13 @@
       <w:pPr>
         <w:pStyle w:val="Heading2"/>
       </w:pPr>
-      <w:bookmarkStart w:id="7" w:name="_Toc101427041"/>
-      <w:bookmarkStart w:id="8" w:name="_Toc101427099"/>
+      <w:bookmarkStart w:id="8" w:name="_Toc101427041"/>
+      <w:bookmarkStart w:id="9" w:name="_Toc120624352"/>
       <w:r>
         <w:t>Use-Case Model</w:t>
       </w:r>
-      <w:bookmarkEnd w:id="7"/>
       <w:bookmarkEnd w:id="8"/>
+      <w:bookmarkEnd w:id="9"/>
     </w:p>
     <w:p>
       <w:pPr>
@@ -2322,14 +3975,30 @@
           <w:sz w:val="22"/>
           <w:szCs w:val="22"/>
         </w:rPr>
-        <w:t xml:space="preserve">Accept Request </w:t>
-      </w:r>
+        <w:t xml:space="preserve">Accept </w:t>
+      </w:r>
+      <w:proofErr w:type="gramStart"/>
       <w:r>
         <w:rPr>
           <w:sz w:val="22"/>
           <w:szCs w:val="22"/>
         </w:rPr>
-        <w:t>: BDMS have a functionally of accepting blood request from a particular seeker</w:t>
+        <w:t xml:space="preserve">Request </w:t>
+      </w:r>
+      <w:r>
+        <w:rPr>
+          <w:sz w:val="22"/>
+          <w:szCs w:val="22"/>
+        </w:rPr>
+        <w:t>:</w:t>
+      </w:r>
+      <w:proofErr w:type="gramEnd"/>
+      <w:r>
+        <w:rPr>
+          <w:sz w:val="22"/>
+          <w:szCs w:val="22"/>
+        </w:rPr>
+        <w:t xml:space="preserve"> BDMS have a functionally of accepting blood request from a particular seeker</w:t>
       </w:r>
     </w:p>
     <w:p>
@@ -2411,8 +4080,33 @@
           <w:sz w:val="22"/>
           <w:szCs w:val="22"/>
         </w:rPr>
-        <w:t xml:space="preserve"> list incase of emergency situation</w:t>
-      </w:r>
+        <w:t xml:space="preserve"> list </w:t>
+      </w:r>
+      <w:proofErr w:type="spellStart"/>
+      <w:r>
+        <w:rPr>
+          <w:sz w:val="22"/>
+          <w:szCs w:val="22"/>
+        </w:rPr>
+        <w:t>incase</w:t>
+      </w:r>
+      <w:proofErr w:type="spellEnd"/>
+      <w:r>
+        <w:rPr>
+          <w:sz w:val="22"/>
+          <w:szCs w:val="22"/>
+        </w:rPr>
+        <w:t xml:space="preserve"> of </w:t>
+      </w:r>
+      <w:proofErr w:type="gramStart"/>
+      <w:r>
+        <w:rPr>
+          <w:sz w:val="22"/>
+          <w:szCs w:val="22"/>
+        </w:rPr>
+        <w:t>emergency situation</w:t>
+      </w:r>
+      <w:proofErr w:type="gramEnd"/>
       <w:r>
         <w:rPr>
           <w:sz w:val="22"/>
@@ -2520,13 +4214,13 @@
       <w:pPr>
         <w:pStyle w:val="Heading2"/>
       </w:pPr>
-      <w:bookmarkStart w:id="9" w:name="_Toc101427042"/>
-      <w:bookmarkStart w:id="10" w:name="_Toc101427100"/>
+      <w:bookmarkStart w:id="10" w:name="_Toc101427042"/>
+      <w:bookmarkStart w:id="11" w:name="_Toc120624353"/>
       <w:r>
         <w:t>Supplementary Specification</w:t>
       </w:r>
-      <w:bookmarkEnd w:id="9"/>
       <w:bookmarkEnd w:id="10"/>
+      <w:bookmarkEnd w:id="11"/>
     </w:p>
     <w:p>
       <w:pPr>
@@ -2659,13 +4353,13 @@
       <w:pPr>
         <w:pStyle w:val="Heading2"/>
       </w:pPr>
-      <w:bookmarkStart w:id="11" w:name="_Toc101427043"/>
-      <w:bookmarkStart w:id="12" w:name="_Toc101427101"/>
+      <w:bookmarkStart w:id="12" w:name="_Toc101427043"/>
+      <w:bookmarkStart w:id="13" w:name="_Toc120624354"/>
       <w:r>
         <w:t>Glossary</w:t>
       </w:r>
-      <w:bookmarkEnd w:id="11"/>
       <w:bookmarkEnd w:id="12"/>
+      <w:bookmarkEnd w:id="13"/>
     </w:p>
     <w:p>
       <w:pPr>
@@ -2689,14 +4383,14 @@
       <w:pPr>
         <w:pStyle w:val="Heading2"/>
       </w:pPr>
-      <w:bookmarkStart w:id="13" w:name="_Toc101427044"/>
-      <w:bookmarkStart w:id="14" w:name="_Toc101427102"/>
+      <w:bookmarkStart w:id="14" w:name="_Toc101427044"/>
+      <w:bookmarkStart w:id="15" w:name="_Toc120624355"/>
       <w:r>
         <w:lastRenderedPageBreak/>
         <w:t>Risk List &amp; Risk Management Plan</w:t>
       </w:r>
-      <w:bookmarkEnd w:id="13"/>
       <w:bookmarkEnd w:id="14"/>
+      <w:bookmarkEnd w:id="15"/>
     </w:p>
     <w:p>
       <w:pPr>
@@ -2706,6 +4400,7 @@
           <w:numId w:val="13"/>
         </w:numPr>
       </w:pPr>
+      <w:bookmarkStart w:id="16" w:name="_Toc120624356"/>
       <w:r>
         <w:t>Getting Doner and seeker in range</w:t>
       </w:r>
@@ -2716,6 +4411,7 @@
         </w:rPr>
         <w:t>: doner and seeker will be linked by identifying their current location</w:t>
       </w:r>
+      <w:bookmarkEnd w:id="16"/>
     </w:p>
     <w:p>
       <w:pPr>
@@ -2725,6 +4421,7 @@
           <w:numId w:val="13"/>
         </w:numPr>
       </w:pPr>
+      <w:bookmarkStart w:id="17" w:name="_Toc120624357"/>
       <w:r>
         <w:t>Getting the right blood type to the right person</w:t>
       </w:r>
@@ -2738,6 +4435,7 @@
         </w:rPr>
         <w:t xml:space="preserve"> person will be identified through some verification process</w:t>
       </w:r>
+      <w:bookmarkEnd w:id="17"/>
     </w:p>
     <w:p>
       <w:pPr>
@@ -2747,6 +4445,7 @@
           <w:numId w:val="13"/>
         </w:numPr>
       </w:pPr>
+      <w:bookmarkStart w:id="18" w:name="_Toc120624358"/>
       <w:r>
         <w:t>Getting authentic blood info</w:t>
       </w:r>
@@ -2758,7 +4457,15 @@
           <w:b w:val="0"/>
           <w:bCs/>
         </w:rPr>
-        <w:t xml:space="preserve">blood information will be verified by conduction blood test </w:t>
+        <w:t>blood information will be verified by conduction blood test</w:t>
+      </w:r>
+      <w:bookmarkEnd w:id="18"/>
+      <w:r>
+        <w:rPr>
+          <w:b w:val="0"/>
+          <w:bCs/>
+        </w:rPr>
+        <w:t xml:space="preserve"> </w:t>
       </w:r>
       <w:r>
         <w:t xml:space="preserve"> </w:t>
@@ -2772,6 +4479,7 @@
           <w:numId w:val="13"/>
         </w:numPr>
       </w:pPr>
+      <w:bookmarkStart w:id="19" w:name="_Toc120624359"/>
       <w:r>
         <w:t>Verifying the donor information</w:t>
       </w:r>
@@ -2783,7 +4491,15 @@
           <w:b w:val="0"/>
           <w:bCs/>
         </w:rPr>
-        <w:t xml:space="preserve">donor information will be identified by the documents submitted by them </w:t>
+        <w:t>donor information will be identified by the documents submitted by them</w:t>
+      </w:r>
+      <w:bookmarkEnd w:id="19"/>
+      <w:r>
+        <w:rPr>
+          <w:b w:val="0"/>
+          <w:bCs/>
+        </w:rPr>
+        <w:t xml:space="preserve"> </w:t>
       </w:r>
     </w:p>
     <w:p>
@@ -2794,18 +4510,35 @@
           <w:numId w:val="13"/>
         </w:numPr>
       </w:pPr>
-      <w:r>
-        <w:t xml:space="preserve">Management of blood bank stock </w:t>
-      </w:r>
-      <w:r>
-        <w:t xml:space="preserve">: </w:t>
+      <w:bookmarkStart w:id="20" w:name="_Toc120624360"/>
+      <w:r>
+        <w:t xml:space="preserve">Management of blood bank </w:t>
+      </w:r>
+      <w:proofErr w:type="gramStart"/>
+      <w:r>
+        <w:t xml:space="preserve">stock </w:t>
+      </w:r>
+      <w:r>
+        <w:t>:</w:t>
+      </w:r>
+      <w:proofErr w:type="gramEnd"/>
+      <w:r>
+        <w:t xml:space="preserve"> </w:t>
       </w:r>
       <w:r>
         <w:rPr>
           <w:b w:val="0"/>
           <w:bCs/>
         </w:rPr>
-        <w:t xml:space="preserve">blood bank stock should be kept up to date and manage by a data base system </w:t>
+        <w:t>blood bank stock should be kept up to date and manage by a data base system</w:t>
+      </w:r>
+      <w:bookmarkEnd w:id="20"/>
+      <w:r>
+        <w:rPr>
+          <w:b w:val="0"/>
+          <w:bCs/>
+        </w:rPr>
+        <w:t xml:space="preserve"> </w:t>
       </w:r>
     </w:p>
     <w:p>
@@ -2816,6 +4549,7 @@
           <w:numId w:val="13"/>
         </w:numPr>
       </w:pPr>
+      <w:bookmarkStart w:id="21" w:name="_Toc120624361"/>
       <w:r>
         <w:t xml:space="preserve">Management of </w:t>
       </w:r>
@@ -2832,6 +4566,7 @@
         </w:rPr>
         <w:t>rewards should be managed by process so that the right donor gets the reward</w:t>
       </w:r>
+      <w:bookmarkEnd w:id="21"/>
       <w:r>
         <w:t xml:space="preserve"> </w:t>
       </w:r>
@@ -2850,32 +4585,32 @@
       <w:pPr>
         <w:pStyle w:val="Heading1"/>
       </w:pPr>
-      <w:bookmarkStart w:id="15" w:name="_Toc101427045"/>
-      <w:bookmarkStart w:id="16" w:name="_Toc101427103"/>
+      <w:bookmarkStart w:id="22" w:name="_Toc101427045"/>
+      <w:bookmarkStart w:id="23" w:name="_Toc120624362"/>
       <w:r>
         <w:t>CHAPTER 2 USE CASES</w:t>
       </w:r>
-      <w:bookmarkEnd w:id="15"/>
-      <w:bookmarkEnd w:id="16"/>
+      <w:bookmarkEnd w:id="22"/>
+      <w:bookmarkEnd w:id="23"/>
     </w:p>
     <w:p>
       <w:pPr>
         <w:pStyle w:val="Heading2"/>
       </w:pPr>
-      <w:bookmarkStart w:id="17" w:name="_Toc101427046"/>
-      <w:bookmarkStart w:id="18" w:name="_Toc101427104"/>
+      <w:bookmarkStart w:id="24" w:name="_Toc101427046"/>
+      <w:bookmarkStart w:id="25" w:name="_Toc120624363"/>
       <w:r>
         <w:t>Use Case Diagram</w:t>
       </w:r>
-      <w:bookmarkStart w:id="19" w:name="_Toc101427047"/>
-      <w:bookmarkStart w:id="20" w:name="_Toc101427105"/>
-      <w:bookmarkEnd w:id="17"/>
-      <w:bookmarkEnd w:id="18"/>
+      <w:bookmarkStart w:id="26" w:name="_Toc101427047"/>
+      <w:bookmarkEnd w:id="24"/>
+      <w:bookmarkEnd w:id="25"/>
     </w:p>
     <w:p>
       <w:pPr>
         <w:pStyle w:val="Heading2"/>
       </w:pPr>
+      <w:bookmarkStart w:id="27" w:name="_Toc120624364"/>
       <w:r>
         <w:rPr>
           <w:noProof/>
@@ -2939,6 +4674,7 @@
           </wp:anchor>
         </w:drawing>
       </w:r>
+      <w:bookmarkEnd w:id="27"/>
     </w:p>
     <w:p>
       <w:pPr>
@@ -3100,7 +4836,15 @@
               <w:cnfStyle w:val="000000100000" w:firstRow="0" w:lastRow="0" w:firstColumn="0" w:lastColumn="0" w:oddVBand="0" w:evenVBand="0" w:oddHBand="1" w:evenHBand="0" w:firstRowFirstColumn="0" w:firstRowLastColumn="0" w:lastRowFirstColumn="0" w:lastRowLastColumn="0"/>
             </w:pPr>
             <w:r>
-              <w:t xml:space="preserve">UC 1 :Check Donor List </w:t>
+              <w:t xml:space="preserve">UC </w:t>
+            </w:r>
+            <w:proofErr w:type="gramStart"/>
+            <w:r>
+              <w:t>1 :Check</w:t>
+            </w:r>
+            <w:proofErr w:type="gramEnd"/>
+            <w:r>
+              <w:t xml:space="preserve"> Donor List </w:t>
             </w:r>
           </w:p>
           <w:p>
@@ -3200,7 +4944,15 @@
               <w:cnfStyle w:val="000000100000" w:firstRow="0" w:lastRow="0" w:firstColumn="0" w:lastColumn="0" w:oddVBand="0" w:evenVBand="0" w:oddHBand="1" w:evenHBand="0" w:firstRowFirstColumn="0" w:firstRowLastColumn="0" w:lastRowFirstColumn="0" w:lastRowLastColumn="0"/>
             </w:pPr>
             <w:r>
-              <w:t>&lt;Ahmed Bajwa&gt;</w:t>
+              <w:t xml:space="preserve">&lt;Ahmed </w:t>
+            </w:r>
+            <w:proofErr w:type="spellStart"/>
+            <w:r>
+              <w:t>Bajwa</w:t>
+            </w:r>
+            <w:proofErr w:type="spellEnd"/>
+            <w:r>
+              <w:t>&gt;</w:t>
             </w:r>
           </w:p>
           <w:p>
@@ -3221,7 +4973,15 @@
               <w:cnfStyle w:val="000000100000" w:firstRow="0" w:lastRow="0" w:firstColumn="0" w:lastColumn="0" w:oddVBand="0" w:evenVBand="0" w:oddHBand="1" w:evenHBand="0" w:firstRowFirstColumn="0" w:firstRowLastColumn="0" w:lastRowFirstColumn="0" w:lastRowLastColumn="0"/>
             </w:pPr>
             <w:r>
-              <w:t>UC 12:Reward System</w:t>
+              <w:t xml:space="preserve">UC </w:t>
+            </w:r>
+            <w:proofErr w:type="gramStart"/>
+            <w:r>
+              <w:t>12:Reward</w:t>
+            </w:r>
+            <w:proofErr w:type="gramEnd"/>
+            <w:r>
+              <w:t xml:space="preserve"> System</w:t>
             </w:r>
           </w:p>
           <w:p>
@@ -3229,7 +4989,15 @@
               <w:cnfStyle w:val="000000100000" w:firstRow="0" w:lastRow="0" w:firstColumn="0" w:lastColumn="0" w:oddVBand="0" w:evenVBand="0" w:oddHBand="1" w:evenHBand="0" w:firstRowFirstColumn="0" w:firstRowLastColumn="0" w:lastRowFirstColumn="0" w:lastRowLastColumn="0"/>
             </w:pPr>
             <w:r>
-              <w:t xml:space="preserve">UC 8 :Emergency </w:t>
+              <w:t xml:space="preserve">UC </w:t>
+            </w:r>
+            <w:proofErr w:type="gramStart"/>
+            <w:r>
+              <w:t>8 :Emergency</w:t>
+            </w:r>
+            <w:proofErr w:type="gramEnd"/>
+            <w:r>
+              <w:t xml:space="preserve"> </w:t>
             </w:r>
           </w:p>
         </w:tc>
@@ -3288,11 +5056,13 @@
       <w:pPr>
         <w:pStyle w:val="Heading2"/>
       </w:pPr>
-      <w:bookmarkStart w:id="21" w:name="_Toc118288367"/>
+      <w:bookmarkStart w:id="28" w:name="_Toc118288367"/>
+      <w:bookmarkStart w:id="29" w:name="_Toc120624365"/>
       <w:r>
         <w:t>Use Cases Distribution</w:t>
       </w:r>
-      <w:bookmarkEnd w:id="21"/>
+      <w:bookmarkEnd w:id="28"/>
+      <w:bookmarkEnd w:id="29"/>
     </w:p>
     <w:p>
       <w:pPr>
@@ -3324,18 +5094,19 @@
       <w:pPr>
         <w:pStyle w:val="Heading2"/>
       </w:pPr>
+      <w:bookmarkStart w:id="30" w:name="_Toc120624366"/>
       <w:r>
         <w:t>Brief Level Use Cases</w:t>
       </w:r>
-      <w:bookmarkEnd w:id="19"/>
-      <w:bookmarkEnd w:id="20"/>
+      <w:bookmarkEnd w:id="26"/>
+      <w:bookmarkEnd w:id="30"/>
     </w:p>
     <w:p>
       <w:pPr>
         <w:pStyle w:val="Heading3"/>
       </w:pPr>
-      <w:bookmarkStart w:id="22" w:name="_Toc101427048"/>
-      <w:bookmarkStart w:id="23" w:name="_Toc101427106"/>
+      <w:bookmarkStart w:id="31" w:name="_Toc101427048"/>
+      <w:bookmarkStart w:id="32" w:name="_Toc120624367"/>
       <w:r>
         <w:t>Waleed Khan</w:t>
       </w:r>
@@ -3348,14 +5119,14 @@
       <w:r>
         <w:t>)</w:t>
       </w:r>
-      <w:bookmarkEnd w:id="22"/>
-      <w:bookmarkEnd w:id="23"/>
+      <w:bookmarkEnd w:id="31"/>
+      <w:bookmarkEnd w:id="32"/>
     </w:p>
     <w:p>
       <w:pPr>
         <w:pStyle w:val="Heading4"/>
       </w:pPr>
-      <w:bookmarkStart w:id="24" w:name="_Toc101427049"/>
+      <w:bookmarkStart w:id="33" w:name="_Toc101427049"/>
       <w:r>
         <w:t>Use Case</w:t>
       </w:r>
@@ -3365,7 +5136,7 @@
       <w:r>
         <w:t xml:space="preserve">: </w:t>
       </w:r>
-      <w:bookmarkEnd w:id="24"/>
+      <w:bookmarkEnd w:id="33"/>
       <w:r>
         <w:t>Check Donor list</w:t>
       </w:r>
@@ -3383,21 +5154,78 @@
           <w:sz w:val="22"/>
           <w:szCs w:val="22"/>
         </w:rPr>
-        <w:t>The seeker ask for a particular blood type. Then the BDMS search for that particular blood</w:t>
-      </w:r>
+        <w:t xml:space="preserve">The seeker </w:t>
+      </w:r>
+      <w:proofErr w:type="gramStart"/>
       <w:r>
         <w:rPr>
           <w:sz w:val="22"/>
           <w:szCs w:val="22"/>
         </w:rPr>
-        <w:t xml:space="preserve">. </w:t>
-      </w:r>
+        <w:t>ask</w:t>
+      </w:r>
+      <w:proofErr w:type="gramEnd"/>
       <w:r>
         <w:rPr>
           <w:sz w:val="22"/>
           <w:szCs w:val="22"/>
         </w:rPr>
-        <w:t>the blood bank if it is not available then it will search in the other blood banks at the End the Admin will search in the Data base of the DBMS if no blood is found in the blood bank. The admin will then search for the same blood group type donor. the blood group type donor is found and he is also eligible to donate blood. The donor will be requested to donate blood . the donor will willingly donate blood at the near blood bank which will further be delivered to the seeker</w:t>
+        <w:t xml:space="preserve"> for a particular blood type. Then the BDMS search for that </w:t>
+      </w:r>
+      <w:proofErr w:type="gramStart"/>
+      <w:r>
+        <w:rPr>
+          <w:sz w:val="22"/>
+          <w:szCs w:val="22"/>
+        </w:rPr>
+        <w:t>particular blood</w:t>
+      </w:r>
+      <w:proofErr w:type="gramEnd"/>
+      <w:r>
+        <w:rPr>
+          <w:sz w:val="22"/>
+          <w:szCs w:val="22"/>
+        </w:rPr>
+        <w:t xml:space="preserve">. </w:t>
+      </w:r>
+      <w:r>
+        <w:rPr>
+          <w:sz w:val="22"/>
+          <w:szCs w:val="22"/>
+        </w:rPr>
+        <w:t xml:space="preserve">the blood bank if it is not available then it will search in the other blood banks at the End the Admin will search in the Data base of the DBMS if no blood is found in the blood bank. The admin will then search for the same blood group type donor. the blood group type donor is </w:t>
+      </w:r>
+      <w:proofErr w:type="gramStart"/>
+      <w:r>
+        <w:rPr>
+          <w:sz w:val="22"/>
+          <w:szCs w:val="22"/>
+        </w:rPr>
+        <w:t>found</w:t>
+      </w:r>
+      <w:proofErr w:type="gramEnd"/>
+      <w:r>
+        <w:rPr>
+          <w:sz w:val="22"/>
+          <w:szCs w:val="22"/>
+        </w:rPr>
+        <w:t xml:space="preserve"> and he is also eligible to donate blood. The donor will be requested to donate </w:t>
+      </w:r>
+      <w:proofErr w:type="gramStart"/>
+      <w:r>
+        <w:rPr>
+          <w:sz w:val="22"/>
+          <w:szCs w:val="22"/>
+        </w:rPr>
+        <w:t>blood .</w:t>
+      </w:r>
+      <w:proofErr w:type="gramEnd"/>
+      <w:r>
+        <w:rPr>
+          <w:sz w:val="22"/>
+          <w:szCs w:val="22"/>
+        </w:rPr>
+        <w:t xml:space="preserve"> the donor will willingly donate blood at the near blood bank which will further be delivered to the seeker</w:t>
       </w:r>
     </w:p>
     <w:p>
@@ -3420,7 +5248,31 @@
         <w:jc w:val="both"/>
       </w:pPr>
       <w:r>
-        <w:t>Registered donor can willingly donate blood in the blood bank whenever they want . Some Donors are requested to donate blood incase of emergency. If the blood bank has not a particular blood and it is needed then the donor will be requested to donate it. The donor will go to the nearest blood bank available and donate blood.</w:t>
+        <w:t xml:space="preserve">Registered donor can willingly donate blood in the blood bank whenever they </w:t>
+      </w:r>
+      <w:proofErr w:type="gramStart"/>
+      <w:r>
+        <w:t>want .</w:t>
+      </w:r>
+      <w:proofErr w:type="gramEnd"/>
+      <w:r>
+        <w:t xml:space="preserve"> Some Donors are requested to donate blood </w:t>
+      </w:r>
+      <w:proofErr w:type="spellStart"/>
+      <w:r>
+        <w:t>incase</w:t>
+      </w:r>
+      <w:proofErr w:type="spellEnd"/>
+      <w:r>
+        <w:t xml:space="preserve"> of emergency. If the blood bank has not a particular blood and it is </w:t>
+      </w:r>
+      <w:proofErr w:type="gramStart"/>
+      <w:r>
+        <w:t>needed</w:t>
+      </w:r>
+      <w:proofErr w:type="gramEnd"/>
+      <w:r>
+        <w:t xml:space="preserve"> then the donor will be requested to donate it. The donor will go to the nearest blood bank available and donate blood.</w:t>
       </w:r>
     </w:p>
     <w:p>
@@ -3441,13 +5293,23 @@
           <w:lang w:bidi="ur-PK"/>
         </w:rPr>
       </w:pPr>
+      <w:proofErr w:type="spellStart"/>
       <w:r>
         <w:rPr>
           <w:rFonts w:asciiTheme="majorHAnsi" w:eastAsiaTheme="majorEastAsia" w:hAnsiTheme="majorHAnsi" w:cstheme="majorBidi"/>
           <w:color w:val="243F60" w:themeColor="accent1" w:themeShade="7F"/>
           <w:lang w:bidi="ur-PK"/>
         </w:rPr>
-        <w:t>Mattiallah Safi</w:t>
+        <w:t>Mattiallah</w:t>
+      </w:r>
+      <w:proofErr w:type="spellEnd"/>
+      <w:r>
+        <w:rPr>
+          <w:rFonts w:asciiTheme="majorHAnsi" w:eastAsiaTheme="majorEastAsia" w:hAnsiTheme="majorHAnsi" w:cstheme="majorBidi"/>
+          <w:color w:val="243F60" w:themeColor="accent1" w:themeShade="7F"/>
+          <w:lang w:bidi="ur-PK"/>
+        </w:rPr>
+        <w:t xml:space="preserve"> Safi</w:t>
       </w:r>
       <w:r>
         <w:rPr>
@@ -3527,7 +5389,25 @@
           <w:color w:val="000000" w:themeColor="text1"/>
           <w:lang w:bidi="ur-PK"/>
         </w:rPr>
-        <w:t xml:space="preserve"> will manage the system including all the users Donor, Seeker and the Blood bank to add a user or Delete from the system or update his/her </w:t>
+        <w:t xml:space="preserve"> will manage the system including all the users Donor, </w:t>
+      </w:r>
+      <w:proofErr w:type="gramStart"/>
+      <w:r>
+        <w:rPr>
+          <w:rFonts w:asciiTheme="minorHAnsi" w:eastAsiaTheme="majorEastAsia" w:hAnsiTheme="minorHAnsi" w:cstheme="minorHAnsi"/>
+          <w:color w:val="000000" w:themeColor="text1"/>
+          <w:lang w:bidi="ur-PK"/>
+        </w:rPr>
+        <w:t>Seeker</w:t>
+      </w:r>
+      <w:proofErr w:type="gramEnd"/>
+      <w:r>
+        <w:rPr>
+          <w:rFonts w:asciiTheme="minorHAnsi" w:eastAsiaTheme="majorEastAsia" w:hAnsiTheme="minorHAnsi" w:cstheme="minorHAnsi"/>
+          <w:color w:val="000000" w:themeColor="text1"/>
+          <w:lang w:bidi="ur-PK"/>
+        </w:rPr>
+        <w:t xml:space="preserve"> and the Blood bank to add a user or Delete from the system or update his/her </w:t>
       </w:r>
       <w:r>
         <w:rPr>
@@ -3615,15 +5495,16 @@
           <w:color w:val="000000" w:themeColor="text1"/>
           <w:lang w:bidi="ur-PK"/>
         </w:rPr>
-        <w:t>, I</w:t>
-      </w:r>
+        <w:t xml:space="preserve">, </w:t>
+      </w:r>
+      <w:proofErr w:type="gramStart"/>
       <w:r>
         <w:rPr>
           <w:rFonts w:asciiTheme="minorHAnsi" w:eastAsiaTheme="majorEastAsia" w:hAnsiTheme="minorHAnsi" w:cstheme="minorHAnsi"/>
           <w:color w:val="000000" w:themeColor="text1"/>
           <w:lang w:bidi="ur-PK"/>
         </w:rPr>
-        <w:t xml:space="preserve">s it available or short if the demanded blood is short then they contact other bank or for </w:t>
+        <w:t>I</w:t>
       </w:r>
       <w:r>
         <w:rPr>
@@ -3631,6 +5512,23 @@
           <w:color w:val="000000" w:themeColor="text1"/>
           <w:lang w:bidi="ur-PK"/>
         </w:rPr>
+        <w:t>s</w:t>
+      </w:r>
+      <w:proofErr w:type="gramEnd"/>
+      <w:r>
+        <w:rPr>
+          <w:rFonts w:asciiTheme="minorHAnsi" w:eastAsiaTheme="majorEastAsia" w:hAnsiTheme="minorHAnsi" w:cstheme="minorHAnsi"/>
+          <w:color w:val="000000" w:themeColor="text1"/>
+          <w:lang w:bidi="ur-PK"/>
+        </w:rPr>
+        <w:t xml:space="preserve"> it available or short if the demanded blood is short then they contact other bank or for </w:t>
+      </w:r>
+      <w:r>
+        <w:rPr>
+          <w:rFonts w:asciiTheme="minorHAnsi" w:eastAsiaTheme="majorEastAsia" w:hAnsiTheme="minorHAnsi" w:cstheme="minorHAnsi"/>
+          <w:color w:val="000000" w:themeColor="text1"/>
+          <w:lang w:bidi="ur-PK"/>
+        </w:rPr>
         <w:t>donor, search in the donor list to ask him/her for donation of the blood and for the next time they will full their stock.</w:t>
       </w:r>
     </w:p>
@@ -3638,9 +5536,11 @@
       <w:pPr>
         <w:pStyle w:val="Heading3"/>
       </w:pPr>
+      <w:bookmarkStart w:id="34" w:name="_Toc120624368"/>
       <w:r>
         <w:t>Muhammad Ali Raza (FA20-BSE-048)</w:t>
       </w:r>
+      <w:bookmarkEnd w:id="34"/>
     </w:p>
     <w:p>
       <w:pPr>
@@ -3692,8 +5592,8 @@
       <w:pPr>
         <w:pStyle w:val="Heading3"/>
       </w:pPr>
-      <w:bookmarkStart w:id="25" w:name="_Toc101427050"/>
-      <w:bookmarkStart w:id="26" w:name="_Toc101427107"/>
+      <w:bookmarkStart w:id="35" w:name="_Toc101427050"/>
+      <w:bookmarkStart w:id="36" w:name="_Toc120624369"/>
       <w:r>
         <w:lastRenderedPageBreak/>
         <w:t>Waleed Khan</w:t>
@@ -3707,8 +5607,8 @@
       <w:r>
         <w:t>)</w:t>
       </w:r>
-      <w:bookmarkEnd w:id="25"/>
-      <w:bookmarkEnd w:id="26"/>
+      <w:bookmarkEnd w:id="35"/>
+      <w:bookmarkEnd w:id="36"/>
     </w:p>
     <w:tbl>
       <w:tblPr>
@@ -3746,7 +5646,7 @@
             <w:pPr>
               <w:pStyle w:val="Heading4"/>
             </w:pPr>
-            <w:bookmarkStart w:id="27" w:name="_Toc101427051"/>
+            <w:bookmarkStart w:id="37" w:name="_Toc101427051"/>
             <w:r>
               <w:t xml:space="preserve">Use Case UC1: </w:t>
             </w:r>
@@ -3757,7 +5657,7 @@
               </w:rPr>
               <w:t>Check donors list</w:t>
             </w:r>
-            <w:bookmarkEnd w:id="27"/>
+            <w:bookmarkEnd w:id="37"/>
           </w:p>
         </w:tc>
       </w:tr>
@@ -3868,6 +5768,7 @@
                 <w:szCs w:val="24"/>
               </w:rPr>
             </w:pPr>
+            <w:proofErr w:type="gramStart"/>
             <w:r>
               <w:rPr>
                 <w:sz w:val="24"/>
@@ -3880,7 +5781,15 @@
                 <w:sz w:val="24"/>
                 <w:szCs w:val="24"/>
               </w:rPr>
-              <w:t xml:space="preserve"> : donor will get to donate blood if he is willing and eligible</w:t>
+              <w:t xml:space="preserve"> :</w:t>
+            </w:r>
+            <w:proofErr w:type="gramEnd"/>
+            <w:r>
+              <w:rPr>
+                <w:sz w:val="24"/>
+                <w:szCs w:val="24"/>
+              </w:rPr>
+              <w:t xml:space="preserve"> donor will get to donate blood if he is willing and eligible</w:t>
             </w:r>
           </w:p>
           <w:p>
@@ -3960,7 +5869,23 @@
                 <w:sz w:val="24"/>
                 <w:szCs w:val="24"/>
               </w:rPr>
-              <w:t xml:space="preserve">When the blood is requested from the receiver side then blood bank will check to see if that particular blood type is present in the bank and if the stock has no such blood type then this use case will be initiated where the blood bank will see for a eligible donor.  </w:t>
+              <w:t xml:space="preserve">When the blood is requested from the receiver side then blood bank will check to see if that particular blood type is present in the bank and if the stock has no such blood </w:t>
+            </w:r>
+            <w:proofErr w:type="gramStart"/>
+            <w:r>
+              <w:rPr>
+                <w:sz w:val="24"/>
+                <w:szCs w:val="24"/>
+              </w:rPr>
+              <w:t>type</w:t>
+            </w:r>
+            <w:proofErr w:type="gramEnd"/>
+            <w:r>
+              <w:rPr>
+                <w:sz w:val="24"/>
+                <w:szCs w:val="24"/>
+              </w:rPr>
+              <w:t xml:space="preserve"> then this use case will be initiated where the blood bank will see for a eligible donor.  </w:t>
             </w:r>
             <w:r>
               <w:t>.</w:t>
@@ -4073,7 +5998,23 @@
           <w:sz w:val="24"/>
           <w:szCs w:val="24"/>
         </w:rPr>
-        <w:t>A list is shown  of donors</w:t>
+        <w:t xml:space="preserve">A list is </w:t>
+      </w:r>
+      <w:proofErr w:type="gramStart"/>
+      <w:r>
+        <w:rPr>
+          <w:sz w:val="24"/>
+          <w:szCs w:val="24"/>
+        </w:rPr>
+        <w:t>shown  of</w:t>
+      </w:r>
+      <w:proofErr w:type="gramEnd"/>
+      <w:r>
+        <w:rPr>
+          <w:sz w:val="24"/>
+          <w:szCs w:val="24"/>
+        </w:rPr>
+        <w:t xml:space="preserve"> donors</w:t>
       </w:r>
     </w:p>
     <w:p>
@@ -4094,7 +6035,23 @@
           <w:sz w:val="24"/>
           <w:szCs w:val="24"/>
         </w:rPr>
-        <w:t>One particular donor is selected</w:t>
+        <w:t xml:space="preserve">One </w:t>
+      </w:r>
+      <w:proofErr w:type="gramStart"/>
+      <w:r>
+        <w:rPr>
+          <w:sz w:val="24"/>
+          <w:szCs w:val="24"/>
+        </w:rPr>
+        <w:t>particular donor</w:t>
+      </w:r>
+      <w:proofErr w:type="gramEnd"/>
+      <w:r>
+        <w:rPr>
+          <w:sz w:val="24"/>
+          <w:szCs w:val="24"/>
+        </w:rPr>
+        <w:t xml:space="preserve"> is selected</w:t>
       </w:r>
     </w:p>
     <w:p>
@@ -4115,7 +6072,23 @@
           <w:sz w:val="24"/>
           <w:szCs w:val="24"/>
         </w:rPr>
-        <w:t xml:space="preserve">All the details are shown against that particular donor  </w:t>
+        <w:t xml:space="preserve">All the details are shown against that </w:t>
+      </w:r>
+      <w:proofErr w:type="gramStart"/>
+      <w:r>
+        <w:rPr>
+          <w:sz w:val="24"/>
+          <w:szCs w:val="24"/>
+        </w:rPr>
+        <w:t>particular donor</w:t>
+      </w:r>
+      <w:proofErr w:type="gramEnd"/>
+      <w:r>
+        <w:rPr>
+          <w:sz w:val="24"/>
+          <w:szCs w:val="24"/>
+        </w:rPr>
+        <w:t xml:space="preserve">  </w:t>
       </w:r>
     </w:p>
     <w:p>
@@ -4174,7 +6147,23 @@
           <w:sz w:val="24"/>
           <w:szCs w:val="24"/>
         </w:rPr>
-        <w:t>Admin search for a donor and does not found an eligible donor</w:t>
+        <w:t xml:space="preserve">Admin search for a donor and does not </w:t>
+      </w:r>
+      <w:proofErr w:type="gramStart"/>
+      <w:r>
+        <w:rPr>
+          <w:sz w:val="24"/>
+          <w:szCs w:val="24"/>
+        </w:rPr>
+        <w:t>found</w:t>
+      </w:r>
+      <w:proofErr w:type="gramEnd"/>
+      <w:r>
+        <w:rPr>
+          <w:sz w:val="24"/>
+          <w:szCs w:val="24"/>
+        </w:rPr>
+        <w:t xml:space="preserve"> an eligible donor</w:t>
       </w:r>
     </w:p>
     <w:p>
@@ -4421,8 +6410,13 @@
         <w:pStyle w:val="doclist"/>
       </w:pPr>
       <w:r>
-        <w:t>Could be nearly continuous .</w:t>
-      </w:r>
+        <w:t xml:space="preserve">Could be nearly </w:t>
+      </w:r>
+      <w:proofErr w:type="gramStart"/>
+      <w:r>
+        <w:t>continuous .</w:t>
+      </w:r>
+      <w:proofErr w:type="gramEnd"/>
     </w:p>
     <w:p>
       <w:pPr>
@@ -4469,8 +6463,17 @@
           <w:sz w:val="24"/>
           <w:szCs w:val="24"/>
         </w:rPr>
-        <w:t>Is the donor eligible ?</w:t>
-      </w:r>
+        <w:t xml:space="preserve">Is the donor </w:t>
+      </w:r>
+      <w:proofErr w:type="gramStart"/>
+      <w:r>
+        <w:rPr>
+          <w:sz w:val="24"/>
+          <w:szCs w:val="24"/>
+        </w:rPr>
+        <w:t>eligible ?</w:t>
+      </w:r>
+      <w:proofErr w:type="gramEnd"/>
     </w:p>
     <w:p>
       <w:pPr>
@@ -4511,7 +6514,23 @@
           <w:sz w:val="24"/>
           <w:szCs w:val="24"/>
         </w:rPr>
-        <w:t xml:space="preserve">If the donor is located will he be in range of the seeker </w:t>
+        <w:t xml:space="preserve">If the donor is </w:t>
+      </w:r>
+      <w:proofErr w:type="gramStart"/>
+      <w:r>
+        <w:rPr>
+          <w:sz w:val="24"/>
+          <w:szCs w:val="24"/>
+        </w:rPr>
+        <w:t>located</w:t>
+      </w:r>
+      <w:proofErr w:type="gramEnd"/>
+      <w:r>
+        <w:rPr>
+          <w:sz w:val="24"/>
+          <w:szCs w:val="24"/>
+        </w:rPr>
+        <w:t xml:space="preserve"> will he be in range of the seeker </w:t>
       </w:r>
     </w:p>
     <w:p>
@@ -4847,7 +6866,23 @@
                 <w:sz w:val="24"/>
                 <w:szCs w:val="24"/>
               </w:rPr>
-              <w:t>Blood banks: blood bank get the blood for storage which will be put to use later.</w:t>
+              <w:t xml:space="preserve">Blood banks: blood bank get the blood for storage which will be </w:t>
+            </w:r>
+            <w:proofErr w:type="gramStart"/>
+            <w:r>
+              <w:rPr>
+                <w:sz w:val="24"/>
+                <w:szCs w:val="24"/>
+              </w:rPr>
+              <w:t>put to use</w:t>
+            </w:r>
+            <w:proofErr w:type="gramEnd"/>
+            <w:r>
+              <w:rPr>
+                <w:sz w:val="24"/>
+                <w:szCs w:val="24"/>
+              </w:rPr>
+              <w:t xml:space="preserve"> later.</w:t>
             </w:r>
           </w:p>
           <w:p>
@@ -4958,7 +6993,39 @@
                 <w:sz w:val="24"/>
                 <w:szCs w:val="24"/>
               </w:rPr>
-              <w:t>The seeker or blood bank can request donor to donate blood or the donor can also donate blood without request the pre condition is if the donor is legible for a blood donation i.e. after how long the donor is donating the blood the condition is that he can only donate blood after 4 months since he last donated.</w:t>
+              <w:t xml:space="preserve">The seeker or blood bank can request donor to donate </w:t>
+            </w:r>
+            <w:proofErr w:type="gramStart"/>
+            <w:r>
+              <w:rPr>
+                <w:sz w:val="24"/>
+                <w:szCs w:val="24"/>
+              </w:rPr>
+              <w:t>blood</w:t>
+            </w:r>
+            <w:proofErr w:type="gramEnd"/>
+            <w:r>
+              <w:rPr>
+                <w:sz w:val="24"/>
+                <w:szCs w:val="24"/>
+              </w:rPr>
+              <w:t xml:space="preserve"> or the donor can also donate blood without request the </w:t>
+            </w:r>
+            <w:proofErr w:type="spellStart"/>
+            <w:r>
+              <w:rPr>
+                <w:sz w:val="24"/>
+                <w:szCs w:val="24"/>
+              </w:rPr>
+              <w:t>pre condition</w:t>
+            </w:r>
+            <w:proofErr w:type="spellEnd"/>
+            <w:r>
+              <w:rPr>
+                <w:sz w:val="24"/>
+                <w:szCs w:val="24"/>
+              </w:rPr>
+              <w:t xml:space="preserve"> is if the donor is legible for a blood donation i.e. after how long the donor is donating the blood the condition is that he can only donate blood after 4 months since he last donated.</w:t>
             </w:r>
             <w:r>
               <w:t xml:space="preserve"> </w:t>
@@ -5150,7 +7217,23 @@
           <w:sz w:val="24"/>
           <w:szCs w:val="24"/>
         </w:rPr>
-        <w:t xml:space="preserve">Donor cant donate blood because his last donation has not completed 4 months </w:t>
+        <w:t xml:space="preserve">Donor </w:t>
+      </w:r>
+      <w:proofErr w:type="gramStart"/>
+      <w:r>
+        <w:rPr>
+          <w:sz w:val="24"/>
+          <w:szCs w:val="24"/>
+        </w:rPr>
+        <w:t>cant</w:t>
+      </w:r>
+      <w:proofErr w:type="gramEnd"/>
+      <w:r>
+        <w:rPr>
+          <w:sz w:val="24"/>
+          <w:szCs w:val="24"/>
+        </w:rPr>
+        <w:t xml:space="preserve"> donate blood because his last donation has not completed 4 months </w:t>
       </w:r>
     </w:p>
     <w:p>
@@ -5314,7 +7397,15 @@
         <w:t xml:space="preserve"> </w:t>
       </w:r>
       <w:r>
-        <w:t>Donor will be notified if he is needed for the blood or he can donated willingly on the system by sending a message</w:t>
+        <w:t xml:space="preserve">Donor will be notified if he is needed for the </w:t>
+      </w:r>
+      <w:proofErr w:type="gramStart"/>
+      <w:r>
+        <w:t>blood</w:t>
+      </w:r>
+      <w:proofErr w:type="gramEnd"/>
+      <w:r>
+        <w:t xml:space="preserve"> or he can donated willingly on the system by sending a message</w:t>
       </w:r>
       <w:r>
         <w:t>.</w:t>
@@ -5566,7 +7657,15 @@
         </w:drawing>
       </w:r>
       <w:r>
-        <w:t>End of My use case(SP21-BSE-026)</w:t>
+        <w:t xml:space="preserve">End of My use </w:t>
+      </w:r>
+      <w:proofErr w:type="gramStart"/>
+      <w:r>
+        <w:t>case(</w:t>
+      </w:r>
+      <w:proofErr w:type="gramEnd"/>
+      <w:r>
+        <w:t>SP21-BSE-026)</w:t>
       </w:r>
     </w:p>
     <w:p>
@@ -5618,8 +7717,18 @@
           <w:color w:val="243F60" w:themeColor="accent1" w:themeShade="7F"/>
           <w:lang w:bidi="ur-PK"/>
         </w:rPr>
-        <w:t>Ahmed Imtiaz Bajwa</w:t>
-      </w:r>
+        <w:t xml:space="preserve">Ahmed Imtiaz </w:t>
+      </w:r>
+      <w:proofErr w:type="spellStart"/>
+      <w:r>
+        <w:rPr>
+          <w:rFonts w:asciiTheme="majorHAnsi" w:eastAsiaTheme="majorEastAsia" w:hAnsiTheme="majorHAnsi" w:cstheme="majorBidi"/>
+          <w:color w:val="243F60" w:themeColor="accent1" w:themeShade="7F"/>
+          <w:lang w:bidi="ur-PK"/>
+        </w:rPr>
+        <w:t>Bajwa</w:t>
+      </w:r>
+      <w:proofErr w:type="spellEnd"/>
       <w:r>
         <w:rPr>
           <w:rFonts w:asciiTheme="majorHAnsi" w:eastAsiaTheme="majorEastAsia" w:hAnsiTheme="majorHAnsi" w:cstheme="majorBidi"/>
@@ -6481,7 +8590,25 @@
           <w:lang w:bidi="ur-PK"/>
         </w:rPr>
         <w:lastRenderedPageBreak/>
-        <w:t>When the seeker wants to give a reward to the donor. A form will be shown to him in which he will write all the details of the event when was blood given what was the case and who was the doner and what will be the reward .it will be approve by the admin and the reward will be deliver to the doner.</w:t>
+        <w:t xml:space="preserve">When the seeker wants to give a reward to the donor. A form will be shown to him in which he will write all the details of the event when </w:t>
+      </w:r>
+      <w:proofErr w:type="gramStart"/>
+      <w:r>
+        <w:rPr>
+          <w:rFonts w:asciiTheme="minorHAnsi" w:eastAsiaTheme="majorEastAsia" w:hAnsiTheme="minorHAnsi" w:cstheme="minorHAnsi"/>
+          <w:color w:val="000000" w:themeColor="text1"/>
+          <w:lang w:bidi="ur-PK"/>
+        </w:rPr>
+        <w:t>was blood</w:t>
+      </w:r>
+      <w:proofErr w:type="gramEnd"/>
+      <w:r>
+        <w:rPr>
+          <w:rFonts w:asciiTheme="minorHAnsi" w:eastAsiaTheme="majorEastAsia" w:hAnsiTheme="minorHAnsi" w:cstheme="minorHAnsi"/>
+          <w:color w:val="000000" w:themeColor="text1"/>
+          <w:lang w:bidi="ur-PK"/>
+        </w:rPr>
+        <w:t xml:space="preserve"> given what was the case and who was the doner and what will be the reward .it will be approve by the admin and the reward will be deliver to the doner.</w:t>
       </w:r>
     </w:p>
     <w:p>
@@ -6790,7 +8917,15 @@
           </w:tcPr>
           <w:p>
             <w:r>
-              <w:t>Seeker has requested  blood of emergency type</w:t>
+              <w:t xml:space="preserve">Seeker has </w:t>
+            </w:r>
+            <w:proofErr w:type="gramStart"/>
+            <w:r>
+              <w:t>requested  blood</w:t>
+            </w:r>
+            <w:proofErr w:type="gramEnd"/>
+            <w:r>
+              <w:t xml:space="preserve"> of emergency type</w:t>
             </w:r>
           </w:p>
         </w:tc>
@@ -6899,7 +9034,15 @@
               <w:spacing w:line="240" w:lineRule="auto"/>
             </w:pPr>
             <w:r>
-              <w:t>4.if it’s available the system ask the way of delivery and if it is not it will notify the admin.</w:t>
+              <w:t xml:space="preserve">4.if it’s available the system </w:t>
+            </w:r>
+            <w:proofErr w:type="gramStart"/>
+            <w:r>
+              <w:t>ask</w:t>
+            </w:r>
+            <w:proofErr w:type="gramEnd"/>
+            <w:r>
+              <w:t xml:space="preserve"> the way of delivery and if it is not it will notify the admin.</w:t>
             </w:r>
           </w:p>
           <w:p>
@@ -7319,7 +9462,15 @@
       </w:pPr>
       <w:r>
         <w:lastRenderedPageBreak/>
-        <w:t>In case of emergency the blood will be delivered to the seeker as soon as possible. The seeker will  request blood in emergency type it will be top priority of the  admin to deal with this request first .and try to deliver blood as soon as possible</w:t>
+        <w:t xml:space="preserve">In case of emergency the blood will be delivered to the seeker as soon as possible. The seeker </w:t>
+      </w:r>
+      <w:proofErr w:type="gramStart"/>
+      <w:r>
+        <w:t>will  request</w:t>
+      </w:r>
+      <w:proofErr w:type="gramEnd"/>
+      <w:r>
+        <w:t xml:space="preserve"> blood in emergency type it will be top priority of the  admin to deal with this request first .and try to deliver blood as soon as possible</w:t>
       </w:r>
     </w:p>
     <w:p>
@@ -8056,7 +10207,23 @@
           <w:sz w:val="24"/>
           <w:szCs w:val="24"/>
         </w:rPr>
-        <w:t>After the registration user deleted their profile because of reasons i.e. they don’t find it interesting or facing difficulties in using because of complex interface.</w:t>
+        <w:t xml:space="preserve">After the registration user deleted their profile because of reasons </w:t>
+      </w:r>
+      <w:proofErr w:type="gramStart"/>
+      <w:r>
+        <w:rPr>
+          <w:sz w:val="24"/>
+          <w:szCs w:val="24"/>
+        </w:rPr>
+        <w:t>i.e.</w:t>
+      </w:r>
+      <w:proofErr w:type="gramEnd"/>
+      <w:r>
+        <w:rPr>
+          <w:sz w:val="24"/>
+          <w:szCs w:val="24"/>
+        </w:rPr>
+        <w:t xml:space="preserve"> they don’t find it interesting or facing difficulties in using because of complex interface.</w:t>
       </w:r>
     </w:p>
     <w:p>
@@ -8095,7 +10262,23 @@
           <w:sz w:val="24"/>
           <w:szCs w:val="24"/>
         </w:rPr>
-        <w:t>The user has to provide both email and phone number to register.</w:t>
+        <w:t xml:space="preserve">The user </w:t>
+      </w:r>
+      <w:proofErr w:type="gramStart"/>
+      <w:r>
+        <w:rPr>
+          <w:sz w:val="24"/>
+          <w:szCs w:val="24"/>
+        </w:rPr>
+        <w:t>has to</w:t>
+      </w:r>
+      <w:proofErr w:type="gramEnd"/>
+      <w:r>
+        <w:rPr>
+          <w:sz w:val="24"/>
+          <w:szCs w:val="24"/>
+        </w:rPr>
+        <w:t xml:space="preserve"> provide both email and phone number to register.</w:t>
       </w:r>
     </w:p>
     <w:p>
@@ -8115,7 +10298,23 @@
           <w:sz w:val="24"/>
           <w:szCs w:val="24"/>
         </w:rPr>
-        <w:t>The password should be minimum of 8 words with the mixture of letters, digits and other special characters.</w:t>
+        <w:t xml:space="preserve">The password should be minimum of 8 words with the mixture of letters, </w:t>
+      </w:r>
+      <w:proofErr w:type="gramStart"/>
+      <w:r>
+        <w:rPr>
+          <w:sz w:val="24"/>
+          <w:szCs w:val="24"/>
+        </w:rPr>
+        <w:t>digits</w:t>
+      </w:r>
+      <w:proofErr w:type="gramEnd"/>
+      <w:r>
+        <w:rPr>
+          <w:sz w:val="24"/>
+          <w:szCs w:val="24"/>
+        </w:rPr>
+        <w:t xml:space="preserve"> and other special characters.</w:t>
       </w:r>
     </w:p>
     <w:p>
@@ -8151,7 +10350,23 @@
           <w:sz w:val="24"/>
           <w:szCs w:val="24"/>
         </w:rPr>
-        <w:t>The user will be informed by some kind of email confirmation after the registration confirmed</w:t>
+        <w:t xml:space="preserve">The user will be informed by </w:t>
+      </w:r>
+      <w:proofErr w:type="gramStart"/>
+      <w:r>
+        <w:rPr>
+          <w:sz w:val="24"/>
+          <w:szCs w:val="24"/>
+        </w:rPr>
+        <w:t>some kind of email</w:t>
+      </w:r>
+      <w:proofErr w:type="gramEnd"/>
+      <w:r>
+        <w:rPr>
+          <w:sz w:val="24"/>
+          <w:szCs w:val="24"/>
+        </w:rPr>
+        <w:t xml:space="preserve"> confirmation after the registration confirmed</w:t>
       </w:r>
     </w:p>
     <w:p>
@@ -8650,7 +10865,39 @@
                 <w:sz w:val="24"/>
                 <w:szCs w:val="24"/>
               </w:rPr>
-              <w:t>The receiver is already registered on the system and the required blood group is available to search for. The donor register must be able to donate blood and dos not have any disease or issues which can’t let them to donate the blood.</w:t>
+              <w:t xml:space="preserve">The receiver is already registered on the system and the required blood group is available to search for. The donor register must be able to donate blood and </w:t>
+            </w:r>
+            <w:proofErr w:type="spellStart"/>
+            <w:r>
+              <w:rPr>
+                <w:sz w:val="24"/>
+                <w:szCs w:val="24"/>
+              </w:rPr>
+              <w:t>dos</w:t>
+            </w:r>
+            <w:proofErr w:type="spellEnd"/>
+            <w:r>
+              <w:rPr>
+                <w:sz w:val="24"/>
+                <w:szCs w:val="24"/>
+              </w:rPr>
+              <w:t xml:space="preserve"> </w:t>
+            </w:r>
+            <w:proofErr w:type="gramStart"/>
+            <w:r>
+              <w:rPr>
+                <w:sz w:val="24"/>
+                <w:szCs w:val="24"/>
+              </w:rPr>
+              <w:t>not have</w:t>
+            </w:r>
+            <w:proofErr w:type="gramEnd"/>
+            <w:r>
+              <w:rPr>
+                <w:sz w:val="24"/>
+                <w:szCs w:val="24"/>
+              </w:rPr>
+              <w:t xml:space="preserve"> any disease or issues which can’t let them to donate the blood.</w:t>
             </w:r>
           </w:p>
         </w:tc>
@@ -8765,7 +11012,23 @@
                 <w:sz w:val="24"/>
                 <w:szCs w:val="24"/>
               </w:rPr>
-              <w:t>The receiver fulfill the requirements of the donor like transport etc. if required.</w:t>
+              <w:t xml:space="preserve">The receiver </w:t>
+            </w:r>
+            <w:proofErr w:type="gramStart"/>
+            <w:r>
+              <w:rPr>
+                <w:sz w:val="24"/>
+                <w:szCs w:val="24"/>
+              </w:rPr>
+              <w:t>fulfill</w:t>
+            </w:r>
+            <w:proofErr w:type="gramEnd"/>
+            <w:r>
+              <w:rPr>
+                <w:sz w:val="24"/>
+                <w:szCs w:val="24"/>
+              </w:rPr>
+              <w:t xml:space="preserve"> the requirements of the donor like transport etc. if required.</w:t>
             </w:r>
           </w:p>
           <w:p>
@@ -8836,7 +11099,23 @@
                 <w:sz w:val="24"/>
                 <w:szCs w:val="24"/>
               </w:rPr>
-              <w:t>The blood group does not available at the moment.</w:t>
+              <w:t xml:space="preserve">The blood group does not available </w:t>
+            </w:r>
+            <w:proofErr w:type="gramStart"/>
+            <w:r>
+              <w:rPr>
+                <w:sz w:val="24"/>
+                <w:szCs w:val="24"/>
+              </w:rPr>
+              <w:t>at the moment</w:t>
+            </w:r>
+            <w:proofErr w:type="gramEnd"/>
+            <w:r>
+              <w:rPr>
+                <w:sz w:val="24"/>
+                <w:szCs w:val="24"/>
+              </w:rPr>
+              <w:t>.</w:t>
             </w:r>
           </w:p>
           <w:p>
@@ -8856,7 +11135,23 @@
                 <w:sz w:val="24"/>
                 <w:szCs w:val="24"/>
               </w:rPr>
-              <w:t>The receiver can’t be able to fulfill the donor’s requirements and then they need to find other donor.</w:t>
+              <w:t xml:space="preserve">The receiver can’t be able to fulfill the donor’s requirements and then they need to find </w:t>
+            </w:r>
+            <w:proofErr w:type="gramStart"/>
+            <w:r>
+              <w:rPr>
+                <w:sz w:val="24"/>
+                <w:szCs w:val="24"/>
+              </w:rPr>
+              <w:t>other</w:t>
+            </w:r>
+            <w:proofErr w:type="gramEnd"/>
+            <w:r>
+              <w:rPr>
+                <w:sz w:val="24"/>
+                <w:szCs w:val="24"/>
+              </w:rPr>
+              <w:t xml:space="preserve"> donor.</w:t>
             </w:r>
           </w:p>
         </w:tc>
@@ -9016,7 +11311,23 @@
                 <w:sz w:val="24"/>
                 <w:szCs w:val="24"/>
               </w:rPr>
-              <w:t>Every time receiver needs blood they search for the donor to receive blood.</w:t>
+              <w:t xml:space="preserve">Every time receiver needs </w:t>
+            </w:r>
+            <w:proofErr w:type="gramStart"/>
+            <w:r>
+              <w:rPr>
+                <w:sz w:val="24"/>
+                <w:szCs w:val="24"/>
+              </w:rPr>
+              <w:t>blood</w:t>
+            </w:r>
+            <w:proofErr w:type="gramEnd"/>
+            <w:r>
+              <w:rPr>
+                <w:sz w:val="24"/>
+                <w:szCs w:val="24"/>
+              </w:rPr>
+              <w:t xml:space="preserve"> they search for the donor to receive blood.</w:t>
             </w:r>
           </w:p>
         </w:tc>
@@ -9086,7 +11397,23 @@
                 <w:sz w:val="24"/>
                 <w:szCs w:val="24"/>
               </w:rPr>
-              <w:t>Is the donor within the family has to register in the system to donate blood.</w:t>
+              <w:t xml:space="preserve">Is the donor within the family </w:t>
+            </w:r>
+            <w:proofErr w:type="gramStart"/>
+            <w:r>
+              <w:rPr>
+                <w:sz w:val="24"/>
+                <w:szCs w:val="24"/>
+              </w:rPr>
+              <w:t>has to</w:t>
+            </w:r>
+            <w:proofErr w:type="gramEnd"/>
+            <w:r>
+              <w:rPr>
+                <w:sz w:val="24"/>
+                <w:szCs w:val="24"/>
+              </w:rPr>
+              <w:t xml:space="preserve"> register in the system to donate blood.</w:t>
             </w:r>
           </w:p>
         </w:tc>
@@ -9561,6 +11888,7 @@
                 <w:szCs w:val="24"/>
               </w:rPr>
             </w:pPr>
+            <w:proofErr w:type="gramStart"/>
             <w:r>
               <w:rPr>
                 <w:sz w:val="24"/>
@@ -9568,6 +11896,7 @@
               </w:rPr>
               <w:t>Pre conditions</w:t>
             </w:r>
+            <w:proofErr w:type="gramEnd"/>
           </w:p>
         </w:tc>
         <w:tc>
@@ -9587,7 +11916,23 @@
                 <w:sz w:val="24"/>
                 <w:szCs w:val="24"/>
               </w:rPr>
-              <w:t xml:space="preserve"> If there is any changes in the system requires or controlling data of Donor, Seeker and Blood bank the it will the responsibility of the system manager (Admin)to check for these things</w:t>
+              <w:t xml:space="preserve"> If there </w:t>
+            </w:r>
+            <w:proofErr w:type="gramStart"/>
+            <w:r>
+              <w:rPr>
+                <w:sz w:val="24"/>
+                <w:szCs w:val="24"/>
+              </w:rPr>
+              <w:t>is</w:t>
+            </w:r>
+            <w:proofErr w:type="gramEnd"/>
+            <w:r>
+              <w:rPr>
+                <w:sz w:val="24"/>
+                <w:szCs w:val="24"/>
+              </w:rPr>
+              <w:t xml:space="preserve"> any changes in the system requires or controlling data of Donor, Seeker and Blood bank the it will the responsibility of the system manager (Admin)to check for these things</w:t>
             </w:r>
           </w:p>
         </w:tc>
@@ -9699,7 +12044,23 @@
                 <w:sz w:val="24"/>
                 <w:szCs w:val="24"/>
               </w:rPr>
-              <w:t>Admin will store and update the Donor, seeker and Blood bank data.</w:t>
+              <w:t xml:space="preserve">Admin will store and update the Donor, </w:t>
+            </w:r>
+            <w:proofErr w:type="gramStart"/>
+            <w:r>
+              <w:rPr>
+                <w:sz w:val="24"/>
+                <w:szCs w:val="24"/>
+              </w:rPr>
+              <w:t>seeker</w:t>
+            </w:r>
+            <w:proofErr w:type="gramEnd"/>
+            <w:r>
+              <w:rPr>
+                <w:sz w:val="24"/>
+                <w:szCs w:val="24"/>
+              </w:rPr>
+              <w:t xml:space="preserve"> and Blood bank data.</w:t>
             </w:r>
           </w:p>
           <w:p>
@@ -9720,7 +12081,23 @@
                 <w:sz w:val="24"/>
                 <w:szCs w:val="24"/>
               </w:rPr>
-              <w:t xml:space="preserve">Donor can now add his name as a donation of blood to blood bank or seeker </w:t>
+              <w:t xml:space="preserve">Donor can now add his name as a donation of </w:t>
+            </w:r>
+            <w:proofErr w:type="gramStart"/>
+            <w:r>
+              <w:rPr>
+                <w:sz w:val="24"/>
+                <w:szCs w:val="24"/>
+              </w:rPr>
+              <w:t>blood to blood</w:t>
+            </w:r>
+            <w:proofErr w:type="gramEnd"/>
+            <w:r>
+              <w:rPr>
+                <w:sz w:val="24"/>
+                <w:szCs w:val="24"/>
+              </w:rPr>
+              <w:t xml:space="preserve"> bank or seeker </w:t>
             </w:r>
           </w:p>
           <w:p>
@@ -9741,7 +12118,23 @@
                 <w:sz w:val="24"/>
                 <w:szCs w:val="24"/>
               </w:rPr>
-              <w:t>Seeker and blood bank can also now take and Blood bank will keep the data of donor and seeker</w:t>
+              <w:t xml:space="preserve">Seeker and blood bank can also now </w:t>
+            </w:r>
+            <w:proofErr w:type="gramStart"/>
+            <w:r>
+              <w:rPr>
+                <w:sz w:val="24"/>
+                <w:szCs w:val="24"/>
+              </w:rPr>
+              <w:t>take</w:t>
+            </w:r>
+            <w:proofErr w:type="gramEnd"/>
+            <w:r>
+              <w:rPr>
+                <w:sz w:val="24"/>
+                <w:szCs w:val="24"/>
+              </w:rPr>
+              <w:t xml:space="preserve"> and Blood bank will keep the data of donor and seeker</w:t>
             </w:r>
           </w:p>
           <w:p>
@@ -10130,7 +12523,7 @@
                 <w:szCs w:val="24"/>
               </w:rPr>
             </w:pPr>
-            <w:bookmarkStart w:id="28" w:name="_Hlk117560842"/>
+            <w:bookmarkStart w:id="38" w:name="_Hlk117560842"/>
             <w:r>
               <w:rPr>
                 <w:b/>
@@ -10186,7 +12579,7 @@
                 <w:szCs w:val="24"/>
               </w:rPr>
             </w:pPr>
-            <w:bookmarkStart w:id="29" w:name="_Hlk117560901"/>
+            <w:bookmarkStart w:id="39" w:name="_Hlk117560901"/>
             <w:r>
               <w:rPr>
                 <w:sz w:val="24"/>
@@ -10194,7 +12587,7 @@
               </w:rPr>
               <w:t>Use Case Name</w:t>
             </w:r>
-            <w:bookmarkEnd w:id="29"/>
+            <w:bookmarkEnd w:id="39"/>
           </w:p>
         </w:tc>
         <w:tc>
@@ -10208,7 +12601,7 @@
                 <w:szCs w:val="24"/>
               </w:rPr>
             </w:pPr>
-            <w:bookmarkStart w:id="30" w:name="_Hlk117560922"/>
+            <w:bookmarkStart w:id="40" w:name="_Hlk117560922"/>
             <w:r>
               <w:rPr>
                 <w:sz w:val="24"/>
@@ -10216,7 +12609,7 @@
               </w:rPr>
               <w:t>Check stock</w:t>
             </w:r>
-            <w:bookmarkEnd w:id="30"/>
+            <w:bookmarkEnd w:id="40"/>
           </w:p>
         </w:tc>
       </w:tr>
@@ -10423,6 +12816,7 @@
                 <w:szCs w:val="24"/>
               </w:rPr>
             </w:pPr>
+            <w:proofErr w:type="gramStart"/>
             <w:r>
               <w:rPr>
                 <w:sz w:val="24"/>
@@ -10430,6 +12824,7 @@
               </w:rPr>
               <w:t>Pre conditions</w:t>
             </w:r>
+            <w:proofErr w:type="gramEnd"/>
           </w:p>
         </w:tc>
         <w:tc>
@@ -10448,7 +12843,23 @@
                 <w:sz w:val="24"/>
                 <w:szCs w:val="24"/>
               </w:rPr>
-              <w:t>. Blood bank will check for the stock if any shortage then completes their shortageness by getting the blood from the donor or purchase from other organization for storage which will be stored in stock to use later.</w:t>
+              <w:t xml:space="preserve">. Blood bank will check for the stock if any shortage then completes their </w:t>
+            </w:r>
+            <w:proofErr w:type="spellStart"/>
+            <w:r>
+              <w:rPr>
+                <w:sz w:val="24"/>
+                <w:szCs w:val="24"/>
+              </w:rPr>
+              <w:t>shortageness</w:t>
+            </w:r>
+            <w:proofErr w:type="spellEnd"/>
+            <w:r>
+              <w:rPr>
+                <w:sz w:val="24"/>
+                <w:szCs w:val="24"/>
+              </w:rPr>
+              <w:t xml:space="preserve"> by getting the blood from the donor or purchase from other organization for storage which will be stored in stock to use later.</w:t>
             </w:r>
           </w:p>
         </w:tc>
@@ -10538,7 +12949,23 @@
                 <w:sz w:val="24"/>
                 <w:szCs w:val="24"/>
               </w:rPr>
-              <w:t>Blood bank check their stock</w:t>
+              <w:t xml:space="preserve">Blood </w:t>
+            </w:r>
+            <w:proofErr w:type="gramStart"/>
+            <w:r>
+              <w:rPr>
+                <w:sz w:val="24"/>
+                <w:szCs w:val="24"/>
+              </w:rPr>
+              <w:t>bank</w:t>
+            </w:r>
+            <w:proofErr w:type="gramEnd"/>
+            <w:r>
+              <w:rPr>
+                <w:sz w:val="24"/>
+                <w:szCs w:val="24"/>
+              </w:rPr>
+              <w:t xml:space="preserve"> check their stock</w:t>
             </w:r>
           </w:p>
           <w:p>
@@ -10691,7 +13118,23 @@
                 <w:sz w:val="24"/>
                 <w:szCs w:val="24"/>
               </w:rPr>
-              <w:t>Other banks also gave shortage of that type blood group</w:t>
+              <w:t xml:space="preserve">Other banks also gave shortage of that </w:t>
+            </w:r>
+            <w:proofErr w:type="gramStart"/>
+            <w:r>
+              <w:rPr>
+                <w:sz w:val="24"/>
+                <w:szCs w:val="24"/>
+              </w:rPr>
+              <w:t>type</w:t>
+            </w:r>
+            <w:proofErr w:type="gramEnd"/>
+            <w:r>
+              <w:rPr>
+                <w:sz w:val="24"/>
+                <w:szCs w:val="24"/>
+              </w:rPr>
+              <w:t xml:space="preserve"> blood group</w:t>
             </w:r>
           </w:p>
           <w:p>
@@ -10906,7 +13349,7 @@
           </w:p>
         </w:tc>
       </w:tr>
-      <w:bookmarkEnd w:id="28"/>
+      <w:bookmarkEnd w:id="38"/>
     </w:tbl>
     <w:p>
       <w:pPr>
@@ -11296,6 +13739,7 @@
           <w:lang w:bidi="ur-PK"/>
         </w:rPr>
       </w:pPr>
+      <w:proofErr w:type="spellStart"/>
       <w:r>
         <w:rPr>
           <w:rFonts w:asciiTheme="minorHAnsi" w:eastAsiaTheme="majorEastAsia" w:hAnsiTheme="minorHAnsi" w:cstheme="minorHAnsi"/>
@@ -11306,8 +13750,35 @@
           <w:szCs w:val="36"/>
           <w:lang w:bidi="ur-PK"/>
         </w:rPr>
-        <w:t>Muzamil shirzad</w:t>
-      </w:r>
+        <w:t>Muzamil</w:t>
+      </w:r>
+      <w:proofErr w:type="spellEnd"/>
+      <w:r>
+        <w:rPr>
+          <w:rFonts w:asciiTheme="minorHAnsi" w:eastAsiaTheme="majorEastAsia" w:hAnsiTheme="minorHAnsi" w:cstheme="minorHAnsi"/>
+          <w:b/>
+          <w:bCs/>
+          <w:color w:val="243F60" w:themeColor="accent1" w:themeShade="7F"/>
+          <w:sz w:val="36"/>
+          <w:szCs w:val="36"/>
+          <w:lang w:bidi="ur-PK"/>
+        </w:rPr>
+        <w:t xml:space="preserve"> </w:t>
+      </w:r>
+      <w:proofErr w:type="spellStart"/>
+      <w:r>
+        <w:rPr>
+          <w:rFonts w:asciiTheme="minorHAnsi" w:eastAsiaTheme="majorEastAsia" w:hAnsiTheme="minorHAnsi" w:cstheme="minorHAnsi"/>
+          <w:b/>
+          <w:bCs/>
+          <w:color w:val="243F60" w:themeColor="accent1" w:themeShade="7F"/>
+          <w:sz w:val="36"/>
+          <w:szCs w:val="36"/>
+          <w:lang w:bidi="ur-PK"/>
+        </w:rPr>
+        <w:t>shirzad</w:t>
+      </w:r>
+      <w:proofErr w:type="spellEnd"/>
     </w:p>
     <w:p>
       <w:pPr>
@@ -11754,6 +14225,7 @@
                 <w:szCs w:val="24"/>
               </w:rPr>
             </w:pPr>
+            <w:proofErr w:type="gramStart"/>
             <w:r>
               <w:rPr>
                 <w:sz w:val="24"/>
@@ -11761,6 +14233,7 @@
               </w:rPr>
               <w:t>Pre conditions</w:t>
             </w:r>
+            <w:proofErr w:type="gramEnd"/>
           </w:p>
         </w:tc>
         <w:tc>
@@ -12064,7 +14537,23 @@
                 <w:sz w:val="24"/>
                 <w:szCs w:val="24"/>
               </w:rPr>
-              <w:t>The blood bank approves the his/her request.</w:t>
+              <w:t xml:space="preserve">The blood bank approves </w:t>
+            </w:r>
+            <w:proofErr w:type="gramStart"/>
+            <w:r>
+              <w:rPr>
+                <w:sz w:val="24"/>
+                <w:szCs w:val="24"/>
+              </w:rPr>
+              <w:t>the his</w:t>
+            </w:r>
+            <w:proofErr w:type="gramEnd"/>
+            <w:r>
+              <w:rPr>
+                <w:sz w:val="24"/>
+                <w:szCs w:val="24"/>
+              </w:rPr>
+              <w:t>/her request.</w:t>
             </w:r>
           </w:p>
           <w:p>
@@ -12963,7 +15452,23 @@
                 <w:sz w:val="24"/>
                 <w:szCs w:val="24"/>
               </w:rPr>
-              <w:t>: blood bank get the blood for storage which will be put to use later.</w:t>
+              <w:t xml:space="preserve">: blood bank get the blood for storage which will be </w:t>
+            </w:r>
+            <w:proofErr w:type="gramStart"/>
+            <w:r>
+              <w:rPr>
+                <w:sz w:val="24"/>
+                <w:szCs w:val="24"/>
+              </w:rPr>
+              <w:t>put to use</w:t>
+            </w:r>
+            <w:proofErr w:type="gramEnd"/>
+            <w:r>
+              <w:rPr>
+                <w:sz w:val="24"/>
+                <w:szCs w:val="24"/>
+              </w:rPr>
+              <w:t xml:space="preserve"> later.</w:t>
             </w:r>
           </w:p>
           <w:p>
@@ -13005,7 +15510,23 @@
                 <w:sz w:val="24"/>
                 <w:szCs w:val="24"/>
               </w:rPr>
-              <w:t>Donor: Donor  gets to donated blood as he is willing to donate in</w:t>
+              <w:t xml:space="preserve">Donor: </w:t>
+            </w:r>
+            <w:proofErr w:type="gramStart"/>
+            <w:r>
+              <w:rPr>
+                <w:sz w:val="24"/>
+                <w:szCs w:val="24"/>
+              </w:rPr>
+              <w:t>Donor  gets</w:t>
+            </w:r>
+            <w:proofErr w:type="gramEnd"/>
+            <w:r>
+              <w:rPr>
+                <w:sz w:val="24"/>
+                <w:szCs w:val="24"/>
+              </w:rPr>
+              <w:t xml:space="preserve"> to donated blood as he is willing to donate in</w:t>
             </w:r>
           </w:p>
           <w:p>
@@ -13030,6 +15551,7 @@
                 <w:szCs w:val="24"/>
               </w:rPr>
             </w:pPr>
+            <w:proofErr w:type="gramStart"/>
             <w:r>
               <w:rPr>
                 <w:sz w:val="24"/>
@@ -13037,6 +15559,7 @@
               </w:rPr>
               <w:t>Pre conditions</w:t>
             </w:r>
+            <w:proofErr w:type="gramEnd"/>
           </w:p>
         </w:tc>
         <w:tc>
@@ -13240,7 +15763,23 @@
                 <w:sz w:val="24"/>
                 <w:szCs w:val="24"/>
               </w:rPr>
-              <w:t>Blood bank check their stock</w:t>
+              <w:t xml:space="preserve">Blood </w:t>
+            </w:r>
+            <w:proofErr w:type="gramStart"/>
+            <w:r>
+              <w:rPr>
+                <w:sz w:val="24"/>
+                <w:szCs w:val="24"/>
+              </w:rPr>
+              <w:t>bank</w:t>
+            </w:r>
+            <w:proofErr w:type="gramEnd"/>
+            <w:r>
+              <w:rPr>
+                <w:sz w:val="24"/>
+                <w:szCs w:val="24"/>
+              </w:rPr>
+              <w:t xml:space="preserve"> check their stock</w:t>
             </w:r>
           </w:p>
           <w:p>
@@ -13351,7 +15890,23 @@
                 <w:sz w:val="24"/>
                 <w:szCs w:val="24"/>
               </w:rPr>
-              <w:t xml:space="preserve">Donor cant donate blood because his last donation has not completed 4 months </w:t>
+              <w:t xml:space="preserve">Donor </w:t>
+            </w:r>
+            <w:proofErr w:type="gramStart"/>
+            <w:r>
+              <w:rPr>
+                <w:sz w:val="24"/>
+                <w:szCs w:val="24"/>
+              </w:rPr>
+              <w:t>cant</w:t>
+            </w:r>
+            <w:proofErr w:type="gramEnd"/>
+            <w:r>
+              <w:rPr>
+                <w:sz w:val="24"/>
+                <w:szCs w:val="24"/>
+              </w:rPr>
+              <w:t xml:space="preserve"> donate blood because his last donation has not completed 4 months </w:t>
             </w:r>
           </w:p>
           <w:p>
@@ -13420,7 +15975,23 @@
                 <w:sz w:val="24"/>
                 <w:szCs w:val="24"/>
               </w:rPr>
-              <w:t xml:space="preserve">Conduct test after every 4 months for checking blood deseas </w:t>
+              <w:t xml:space="preserve">Conduct test after every 4 months for checking blood </w:t>
+            </w:r>
+            <w:proofErr w:type="spellStart"/>
+            <w:r>
+              <w:rPr>
+                <w:sz w:val="24"/>
+                <w:szCs w:val="24"/>
+              </w:rPr>
+              <w:t>deseas</w:t>
+            </w:r>
+            <w:proofErr w:type="spellEnd"/>
+            <w:r>
+              <w:rPr>
+                <w:sz w:val="24"/>
+                <w:szCs w:val="24"/>
+              </w:rPr>
+              <w:t xml:space="preserve"> </w:t>
             </w:r>
           </w:p>
         </w:tc>
@@ -13463,7 +16034,23 @@
                 <w:sz w:val="24"/>
                 <w:szCs w:val="24"/>
               </w:rPr>
-              <w:t xml:space="preserve">Donor will be notified if he is needed for the blood or he can donated willingly on the system by sending a message.  </w:t>
+              <w:t xml:space="preserve">Donor will be notified if he is needed for the </w:t>
+            </w:r>
+            <w:proofErr w:type="gramStart"/>
+            <w:r>
+              <w:rPr>
+                <w:sz w:val="24"/>
+                <w:szCs w:val="24"/>
+              </w:rPr>
+              <w:t>blood</w:t>
+            </w:r>
+            <w:proofErr w:type="gramEnd"/>
+            <w:r>
+              <w:rPr>
+                <w:sz w:val="24"/>
+                <w:szCs w:val="24"/>
+              </w:rPr>
+              <w:t xml:space="preserve"> or he can donated willingly on the system by sending a message.  </w:t>
             </w:r>
           </w:p>
         </w:tc>
@@ -13860,6 +16447,7 @@
           <w:szCs w:val="24"/>
         </w:rPr>
       </w:pPr>
+      <w:proofErr w:type="gramStart"/>
       <w:r>
         <w:rPr>
           <w:b/>
@@ -13867,7 +16455,17 @@
           <w:sz w:val="24"/>
           <w:szCs w:val="24"/>
         </w:rPr>
-        <w:t>1:Request blood</w:t>
+        <w:t>1:Request</w:t>
+      </w:r>
+      <w:proofErr w:type="gramEnd"/>
+      <w:r>
+        <w:rPr>
+          <w:b/>
+          <w:bCs/>
+          <w:sz w:val="24"/>
+          <w:szCs w:val="24"/>
+        </w:rPr>
+        <w:t xml:space="preserve"> blood</w:t>
       </w:r>
     </w:p>
     <w:p>
@@ -13948,12 +16546,21 @@
           <w:szCs w:val="28"/>
         </w:rPr>
       </w:pPr>
+      <w:proofErr w:type="gramStart"/>
       <w:r>
         <w:rPr>
           <w:sz w:val="28"/>
           <w:szCs w:val="28"/>
         </w:rPr>
-        <w:t>2:conduct test:</w:t>
+        <w:t>2:conduct</w:t>
+      </w:r>
+      <w:proofErr w:type="gramEnd"/>
+      <w:r>
+        <w:rPr>
+          <w:sz w:val="28"/>
+          <w:szCs w:val="28"/>
+        </w:rPr>
+        <w:t xml:space="preserve"> test:</w:t>
       </w:r>
     </w:p>
     <w:p>
@@ -15068,7 +17675,7 @@
                 <v:stroke joinstyle="miter"/>
                 <v:path gradientshapeok="t" o:connecttype="rect"/>
               </v:shapetype>
-              <v:shape id="Text Box 11" o:spid="_x0000_s1026" type="#_x0000_t202" style="position:absolute;left:0;text-align:left;margin-left:72.05pt;margin-top:43.05pt;width:468.5pt;height:244.4pt;z-index:251663360;visibility:visible;mso-wrap-style:square;mso-width-percent:0;mso-height-percent:0;mso-wrap-distance-left:9pt;mso-wrap-distance-top:0;mso-wrap-distance-right:9pt;mso-wrap-distance-bottom:0;mso-position-horizontal:absolute;mso-position-horizontal-relative:page;mso-position-vertical:absolute;mso-position-vertical-relative:text;mso-width-percent:0;mso-height-percent:0;mso-width-relative:page;mso-height-relative:page;v-text-anchor:top" o:gfxdata="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" filled="f" stroked="f">
+              <v:shape id="Text Box 11" o:spid="_x0000_s1026" type="#_x0000_t202" style="position:absolute;left:0;text-align:left;margin-left:72.05pt;margin-top:43.05pt;width:468.5pt;height:244.4pt;z-index:251663360;visibility:visible;mso-wrap-style:square;mso-width-percent:0;mso-height-percent:0;mso-wrap-distance-left:9pt;mso-wrap-distance-top:0;mso-wrap-distance-right:9pt;mso-wrap-distance-bottom:0;mso-position-horizontal:absolute;mso-position-horizontal-relative:page;mso-position-vertical:absolute;mso-position-vertical-relative:text;mso-width-percent:0;mso-height-percent:0;mso-width-relative:page;mso-height-relative:page;v-text-anchor:top" o:gfxdata="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" filled="f" stroked="f">
                 <v:textbox inset="0,0,0,0">
                   <w:txbxContent>
                     <w:tbl>
@@ -16070,8 +18677,17 @@
           <w:color w:val="365F91"/>
           <w:sz w:val="26"/>
         </w:rPr>
-        <w:t>(SP21-BSE-024) Use Case1:Login</w:t>
-      </w:r>
+        <w:t>(SP21-BSE-024) Use Case</w:t>
+      </w:r>
+      <w:proofErr w:type="gramStart"/>
+      <w:r>
+        <w:rPr>
+          <w:color w:val="365F91"/>
+          <w:sz w:val="26"/>
+        </w:rPr>
+        <w:t>1:Login</w:t>
+      </w:r>
+      <w:proofErr w:type="gramEnd"/>
     </w:p>
     <w:p>
       <w:pPr>
@@ -16372,6 +18988,7 @@
               </w:rPr>
               <w:t xml:space="preserve">in </w:t>
             </w:r>
+            <w:proofErr w:type="spellStart"/>
             <w:r>
               <w:rPr>
                 <w:spacing w:val="-2"/>
@@ -16379,6 +18996,7 @@
               </w:rPr>
               <w:t>Bloodbank</w:t>
             </w:r>
+            <w:proofErr w:type="spellEnd"/>
           </w:p>
         </w:tc>
       </w:tr>
@@ -16507,8 +19125,30 @@
               <w:rPr>
                 <w:sz w:val="24"/>
               </w:rPr>
-              <w:t>fonts are larger or any other grammaticall mistake than login become invalid than after correcting or reset the password</w:t>
-            </w:r>
+              <w:t xml:space="preserve">fonts are larger or any other </w:t>
+            </w:r>
+            <w:proofErr w:type="spellStart"/>
+            <w:r>
+              <w:rPr>
+                <w:sz w:val="24"/>
+              </w:rPr>
+              <w:t>grammaticall</w:t>
+            </w:r>
+            <w:proofErr w:type="spellEnd"/>
+            <w:r>
+              <w:rPr>
+                <w:sz w:val="24"/>
+              </w:rPr>
+              <w:t xml:space="preserve"> mistake than login become invalid than after correcting or reset the </w:t>
+            </w:r>
+            <w:proofErr w:type="gramStart"/>
+            <w:r>
+              <w:rPr>
+                <w:sz w:val="24"/>
+              </w:rPr>
+              <w:t>password</w:t>
+            </w:r>
+            <w:proofErr w:type="gramEnd"/>
             <w:r>
               <w:rPr>
                 <w:spacing w:val="40"/>
@@ -17559,19 +20199,24 @@
       <w:pPr>
         <w:pStyle w:val="Heading1"/>
       </w:pPr>
+      <w:bookmarkStart w:id="41" w:name="_Toc120624370"/>
       <w:r>
         <w:lastRenderedPageBreak/>
         <w:t>Chapter 3</w:t>
       </w:r>
-      <w:bookmarkStart w:id="31" w:name="_GoBack"/>
-      <w:bookmarkEnd w:id="31"/>
+      <w:bookmarkEnd w:id="41"/>
     </w:p>
     <w:p>
       <w:pPr>
         <w:pStyle w:val="Heading2"/>
       </w:pPr>
-      <w:r>
-        <w:t xml:space="preserve">Domain model </w:t>
+      <w:bookmarkStart w:id="42" w:name="_Toc120624371"/>
+      <w:r>
+        <w:t>Domain model</w:t>
+      </w:r>
+      <w:bookmarkEnd w:id="42"/>
+      <w:r>
+        <w:t xml:space="preserve"> </w:t>
       </w:r>
     </w:p>
     <w:p>
@@ -17685,26 +20330,35 @@
       <w:pPr>
         <w:pStyle w:val="Heading1"/>
       </w:pPr>
+      <w:bookmarkStart w:id="43" w:name="_Toc120624372"/>
       <w:r>
         <w:lastRenderedPageBreak/>
         <w:t>Chapter 4</w:t>
       </w:r>
+      <w:bookmarkEnd w:id="43"/>
     </w:p>
     <w:p>
       <w:pPr>
         <w:pStyle w:val="Heading2"/>
       </w:pPr>
-      <w:r>
-        <w:t xml:space="preserve">SSD </w:t>
+      <w:bookmarkStart w:id="44" w:name="_Toc120624373"/>
+      <w:r>
+        <w:t>SSD</w:t>
+      </w:r>
+      <w:bookmarkEnd w:id="44"/>
+      <w:r>
+        <w:t xml:space="preserve"> </w:t>
       </w:r>
     </w:p>
     <w:p>
       <w:pPr>
         <w:pStyle w:val="Heading3"/>
       </w:pPr>
+      <w:bookmarkStart w:id="45" w:name="_Toc120624374"/>
       <w:r>
         <w:t>Waleed khan (SP21-BSE-026)</w:t>
       </w:r>
+      <w:bookmarkEnd w:id="45"/>
     </w:p>
     <w:p>
       <w:pPr>
@@ -17712,6 +20366,9 @@
       </w:pPr>
       <w:r>
         <w:t>SSD: Check donor list</w:t>
+      </w:r>
+      <w:r>
+        <w:t xml:space="preserve"> </w:t>
       </w:r>
     </w:p>
     <w:p/>
@@ -17720,29 +20377,12 @@
       <w:r>
         <w:rPr>
           <w:noProof/>
-          <w:lang w:bidi="ar-SA"/>
         </w:rPr>
         <w:drawing>
-          <wp:anchor distT="0" distB="0" distL="114300" distR="114300" simplePos="0" relativeHeight="251668480" behindDoc="0" locked="0" layoutInCell="1" allowOverlap="1" wp14:anchorId="1EBA035B" wp14:editId="267462B6">
-            <wp:simplePos x="0" y="0"/>
-            <wp:positionH relativeFrom="column">
-              <wp:posOffset>-22860</wp:posOffset>
-            </wp:positionH>
-            <wp:positionV relativeFrom="paragraph">
-              <wp:posOffset>195580</wp:posOffset>
-            </wp:positionV>
-            <wp:extent cx="5943600" cy="4804410"/>
+          <wp:inline distT="0" distB="0" distL="0" distR="0" wp14:anchorId="7803AEA7" wp14:editId="4C3F0106">
+            <wp:extent cx="5037257" cy="4038950"/>
             <wp:effectExtent l="0" t="0" r="0" b="0"/>
-            <wp:wrapThrough wrapText="bothSides">
-              <wp:wrapPolygon edited="0">
-                <wp:start x="0" y="0"/>
-                <wp:lineTo x="0" y="21497"/>
-                <wp:lineTo x="21531" y="21497"/>
-                <wp:lineTo x="21531" y="0"/>
-                <wp:lineTo x="0" y="0"/>
-              </wp:wrapPolygon>
-            </wp:wrapThrough>
-            <wp:docPr id="13" name="Picture 13"/>
+            <wp:docPr id="19" name="Picture 19"/>
             <wp:cNvGraphicFramePr>
               <a:graphicFrameLocks xmlns:a="http://schemas.openxmlformats.org/drawingml/2006/main" noChangeAspect="1"/>
             </wp:cNvGraphicFramePr>
@@ -17750,7 +20390,7 @@
               <a:graphicData uri="http://schemas.openxmlformats.org/drawingml/2006/picture">
                 <pic:pic xmlns:pic="http://schemas.openxmlformats.org/drawingml/2006/picture">
                   <pic:nvPicPr>
-                    <pic:cNvPr id="13" name="Picture 13"/>
+                    <pic:cNvPr id="19" name="Picture 19"/>
                     <pic:cNvPicPr/>
                   </pic:nvPicPr>
                   <pic:blipFill>
@@ -17762,7 +20402,7 @@
                   <pic:spPr>
                     <a:xfrm>
                       <a:off x="0" y="0"/>
-                      <a:ext cx="5943600" cy="4804410"/>
+                      <a:ext cx="5037257" cy="4038950"/>
                     </a:xfrm>
                     <a:prstGeom prst="rect">
                       <a:avLst/>
@@ -17771,7 +20411,7 @@
                 </pic:pic>
               </a:graphicData>
             </a:graphic>
-          </wp:anchor>
+          </wp:inline>
         </w:drawing>
       </w:r>
     </w:p>
@@ -17782,30 +20422,13 @@
       <w:r>
         <w:rPr>
           <w:noProof/>
-          <w:lang w:bidi="ar-SA"/>
         </w:rPr>
         <w:lastRenderedPageBreak/>
         <w:drawing>
-          <wp:anchor distT="0" distB="0" distL="114300" distR="114300" simplePos="0" relativeHeight="251667456" behindDoc="0" locked="0" layoutInCell="1" allowOverlap="1" wp14:anchorId="7BD926FD" wp14:editId="7CA2F024">
-            <wp:simplePos x="0" y="0"/>
-            <wp:positionH relativeFrom="column">
-              <wp:posOffset>0</wp:posOffset>
-            </wp:positionH>
-            <wp:positionV relativeFrom="paragraph">
-              <wp:posOffset>0</wp:posOffset>
-            </wp:positionV>
-            <wp:extent cx="5943600" cy="4809490"/>
+          <wp:inline distT="0" distB="0" distL="0" distR="0" wp14:anchorId="0DBD77F7" wp14:editId="701B4582">
+            <wp:extent cx="5303980" cy="2789162"/>
             <wp:effectExtent l="0" t="0" r="0" b="0"/>
-            <wp:wrapThrough wrapText="bothSides">
-              <wp:wrapPolygon edited="0">
-                <wp:start x="0" y="0"/>
-                <wp:lineTo x="0" y="21475"/>
-                <wp:lineTo x="21531" y="21475"/>
-                <wp:lineTo x="21531" y="0"/>
-                <wp:lineTo x="0" y="0"/>
-              </wp:wrapPolygon>
-            </wp:wrapThrough>
-            <wp:docPr id="14" name="Picture 14" descr="Diagram&#10;&#10;Description automatically generated with medium confidence"/>
+            <wp:docPr id="20" name="Picture 20" descr="A picture containing chart&#10;&#10;Description automatically generated"/>
             <wp:cNvGraphicFramePr>
               <a:graphicFrameLocks xmlns:a="http://schemas.openxmlformats.org/drawingml/2006/main" noChangeAspect="1"/>
             </wp:cNvGraphicFramePr>
@@ -17813,7 +20436,7 @@
               <a:graphicData uri="http://schemas.openxmlformats.org/drawingml/2006/picture">
                 <pic:pic xmlns:pic="http://schemas.openxmlformats.org/drawingml/2006/picture">
                   <pic:nvPicPr>
-                    <pic:cNvPr id="14" name="Picture 14" descr="Diagram&#10;&#10;Description automatically generated with medium confidence"/>
+                    <pic:cNvPr id="20" name="Picture 20" descr="A picture containing chart&#10;&#10;Description automatically generated"/>
                     <pic:cNvPicPr/>
                   </pic:nvPicPr>
                   <pic:blipFill>
@@ -17825,7 +20448,7 @@
                   <pic:spPr>
                     <a:xfrm>
                       <a:off x="0" y="0"/>
-                      <a:ext cx="5943600" cy="4809490"/>
+                      <a:ext cx="5303980" cy="2789162"/>
                     </a:xfrm>
                     <a:prstGeom prst="rect">
                       <a:avLst/>
@@ -17834,80 +20457,40 @@
                 </pic:pic>
               </a:graphicData>
             </a:graphic>
-          </wp:anchor>
+          </wp:inline>
         </w:drawing>
       </w:r>
     </w:p>
+    <w:p/>
     <w:p>
       <w:pPr>
         <w:pStyle w:val="Heading3"/>
       </w:pPr>
-    </w:p>
-    <w:p>
-      <w:pPr>
-        <w:pStyle w:val="Heading3"/>
-      </w:pPr>
-    </w:p>
-    <w:p>
-      <w:pPr>
-        <w:pStyle w:val="Heading3"/>
-      </w:pPr>
-    </w:p>
-    <w:p>
-      <w:pPr>
-        <w:pStyle w:val="Heading3"/>
-      </w:pPr>
+      <w:bookmarkStart w:id="46" w:name="_Toc120624375"/>
+      <w:r>
+        <w:t>Waleed khan (SP21-BSE-026)</w:t>
+      </w:r>
+      <w:bookmarkEnd w:id="46"/>
+    </w:p>
+    <w:p>
+      <w:pPr>
+        <w:pStyle w:val="Heading4"/>
+      </w:pPr>
+      <w:r>
+        <w:t xml:space="preserve">SSD: Donate Blood </w:t>
+      </w:r>
     </w:p>
     <w:p/>
-    <w:p/>
-    <w:p/>
-    <w:p/>
-    <w:p/>
-    <w:p>
-      <w:pPr>
-        <w:pStyle w:val="Heading3"/>
-      </w:pPr>
-      <w:r>
-        <w:lastRenderedPageBreak/>
-        <w:t>Waleed khan (SP21-BSE-026)</w:t>
-      </w:r>
-    </w:p>
-    <w:p>
-      <w:pPr>
-        <w:pStyle w:val="Heading4"/>
-      </w:pPr>
-      <w:r>
-        <w:t xml:space="preserve">SSD: Donate Blood </w:t>
-      </w:r>
-    </w:p>
-    <w:p/>
     <w:p>
       <w:r>
         <w:rPr>
           <w:noProof/>
-          <w:lang w:bidi="ar-SA"/>
         </w:rPr>
         <w:drawing>
-          <wp:anchor distT="0" distB="0" distL="114300" distR="114300" simplePos="0" relativeHeight="251670528" behindDoc="0" locked="0" layoutInCell="1" allowOverlap="1" wp14:anchorId="60CF9E61" wp14:editId="405516C2">
-            <wp:simplePos x="0" y="0"/>
-            <wp:positionH relativeFrom="column">
-              <wp:posOffset>0</wp:posOffset>
-            </wp:positionH>
-            <wp:positionV relativeFrom="paragraph">
-              <wp:posOffset>327660</wp:posOffset>
-            </wp:positionV>
-            <wp:extent cx="5943600" cy="4809490"/>
-            <wp:effectExtent l="0" t="0" r="0" b="0"/>
-            <wp:wrapThrough wrapText="bothSides">
-              <wp:wrapPolygon edited="0">
-                <wp:start x="0" y="0"/>
-                <wp:lineTo x="0" y="21475"/>
-                <wp:lineTo x="21531" y="21475"/>
-                <wp:lineTo x="21531" y="0"/>
-                <wp:lineTo x="0" y="0"/>
-              </wp:wrapPolygon>
-            </wp:wrapThrough>
-            <wp:docPr id="15" name="Picture 15" descr="Diagram&#10;&#10;Description automatically generated with medium confidence"/>
+          <wp:inline distT="0" distB="0" distL="0" distR="0" wp14:anchorId="0549477D" wp14:editId="6F572C0A">
+            <wp:extent cx="5928874" cy="3726503"/>
+            <wp:effectExtent l="0" t="0" r="0" b="7620"/>
+            <wp:docPr id="21" name="Picture 21"/>
             <wp:cNvGraphicFramePr>
               <a:graphicFrameLocks xmlns:a="http://schemas.openxmlformats.org/drawingml/2006/main" noChangeAspect="1"/>
             </wp:cNvGraphicFramePr>
@@ -17915,11 +20498,11 @@
               <a:graphicData uri="http://schemas.openxmlformats.org/drawingml/2006/picture">
                 <pic:pic xmlns:pic="http://schemas.openxmlformats.org/drawingml/2006/picture">
                   <pic:nvPicPr>
-                    <pic:cNvPr id="15" name="Picture 15" descr="Diagram&#10;&#10;Description automatically generated with medium confidence"/>
+                    <pic:cNvPr id="21" name="Picture 21"/>
                     <pic:cNvPicPr/>
                   </pic:nvPicPr>
                   <pic:blipFill>
-                    <a:blip r:embed="rId21"/>
+                    <a:blip r:embed="rId22"/>
                     <a:stretch>
                       <a:fillRect/>
                     </a:stretch>
@@ -17927,7 +20510,7 @@
                   <pic:spPr>
                     <a:xfrm>
                       <a:off x="0" y="0"/>
-                      <a:ext cx="5943600" cy="4809490"/>
+                      <a:ext cx="5928874" cy="3726503"/>
                     </a:xfrm>
                     <a:prstGeom prst="rect">
                       <a:avLst/>
@@ -17936,60 +20519,94 @@
                 </pic:pic>
               </a:graphicData>
             </a:graphic>
-          </wp:anchor>
+          </wp:inline>
         </w:drawing>
       </w:r>
     </w:p>
-    <w:p/>
+    <w:p>
+      <w:r>
+        <w:rPr>
+          <w:noProof/>
+        </w:rPr>
+        <w:lastRenderedPageBreak/>
+        <w:drawing>
+          <wp:inline distT="0" distB="0" distL="0" distR="0" wp14:anchorId="5E20039C" wp14:editId="28012DF0">
+            <wp:extent cx="5943600" cy="2021840"/>
+            <wp:effectExtent l="0" t="0" r="0" b="0"/>
+            <wp:docPr id="22" name="Picture 22" descr="Chart&#10;&#10;Description automatically generated with low confidence"/>
+            <wp:cNvGraphicFramePr>
+              <a:graphicFrameLocks xmlns:a="http://schemas.openxmlformats.org/drawingml/2006/main" noChangeAspect="1"/>
+            </wp:cNvGraphicFramePr>
+            <a:graphic xmlns:a="http://schemas.openxmlformats.org/drawingml/2006/main">
+              <a:graphicData uri="http://schemas.openxmlformats.org/drawingml/2006/picture">
+                <pic:pic xmlns:pic="http://schemas.openxmlformats.org/drawingml/2006/picture">
+                  <pic:nvPicPr>
+                    <pic:cNvPr id="22" name="Picture 22" descr="Chart&#10;&#10;Description automatically generated with low confidence"/>
+                    <pic:cNvPicPr/>
+                  </pic:nvPicPr>
+                  <pic:blipFill>
+                    <a:blip r:embed="rId23"/>
+                    <a:stretch>
+                      <a:fillRect/>
+                    </a:stretch>
+                  </pic:blipFill>
+                  <pic:spPr>
+                    <a:xfrm>
+                      <a:off x="0" y="0"/>
+                      <a:ext cx="5943600" cy="2021840"/>
+                    </a:xfrm>
+                    <a:prstGeom prst="rect">
+                      <a:avLst/>
+                    </a:prstGeom>
+                  </pic:spPr>
+                </pic:pic>
+              </a:graphicData>
+            </a:graphic>
+          </wp:inline>
+        </w:drawing>
+      </w:r>
+    </w:p>
+    <w:p>
+      <w:pPr>
+        <w:pStyle w:val="Heading1"/>
+      </w:pPr>
+      <w:bookmarkStart w:id="47" w:name="_Toc120624376"/>
+      <w:r>
+        <w:t>C</w:t>
+      </w:r>
+      <w:r>
+        <w:t>hapter 5</w:t>
+      </w:r>
+      <w:bookmarkEnd w:id="47"/>
+    </w:p>
     <w:p>
       <w:pPr>
         <w:pStyle w:val="Heading2"/>
       </w:pPr>
-    </w:p>
-    <w:p>
-      <w:pPr>
-        <w:pStyle w:val="Heading2"/>
-      </w:pPr>
-    </w:p>
-    <w:p>
-      <w:pPr>
-        <w:pStyle w:val="Heading2"/>
-      </w:pPr>
-    </w:p>
-    <w:p>
-      <w:pPr>
-        <w:pStyle w:val="Heading2"/>
-      </w:pPr>
-    </w:p>
-    <w:p>
-      <w:pPr>
-        <w:pStyle w:val="Heading1"/>
-      </w:pPr>
-      <w:r>
-        <w:t>Chapter 5</w:t>
-      </w:r>
-    </w:p>
-    <w:p>
-      <w:pPr>
-        <w:pStyle w:val="Heading2"/>
-      </w:pPr>
-      <w:r>
-        <w:t xml:space="preserve">Operation Contracts </w:t>
+      <w:bookmarkStart w:id="48" w:name="_Toc120624377"/>
+      <w:r>
+        <w:t>Operation Contracts</w:t>
+      </w:r>
+      <w:bookmarkEnd w:id="48"/>
+      <w:r>
+        <w:t xml:space="preserve"> </w:t>
       </w:r>
     </w:p>
     <w:p>
       <w:pPr>
         <w:pStyle w:val="Heading3"/>
       </w:pPr>
+      <w:bookmarkStart w:id="49" w:name="_Toc120624378"/>
       <w:r>
         <w:t>Waleed Khan (SP21-BSE-026)</w:t>
       </w:r>
+      <w:bookmarkEnd w:id="49"/>
     </w:p>
     <w:p/>
     <w:tbl>
       <w:tblPr>
         <w:tblStyle w:val="TableGrid"/>
-        <w:tblpPr w:leftFromText="180" w:rightFromText="180" w:horzAnchor="margin" w:tblpY="924"/>
+        <w:tblpPr w:leftFromText="180" w:rightFromText="180" w:vertAnchor="page" w:horzAnchor="margin" w:tblpY="6217"/>
         <w:tblW w:w="0" w:type="auto"/>
         <w:tblLook w:val="04A0" w:firstRow="1" w:lastRow="0" w:firstColumn="1" w:lastColumn="0" w:noHBand="0" w:noVBand="1"/>
       </w:tblPr>
@@ -18005,7 +20622,6 @@
           </w:tcPr>
           <w:p>
             <w:r>
-              <w:lastRenderedPageBreak/>
               <w:t>Contract C01: Search Donor Type</w:t>
             </w:r>
           </w:p>
@@ -18097,13 +20713,20 @@
           </w:tcPr>
           <w:p>
             <w:r>
-              <w:t xml:space="preserve">Association is formed between objects i.e. Admin and donor list </w:t>
+              <w:t xml:space="preserve">Association is formed between objects </w:t>
+            </w:r>
+            <w:proofErr w:type="gramStart"/>
+            <w:r>
+              <w:t>i.e.</w:t>
+            </w:r>
+            <w:proofErr w:type="gramEnd"/>
+            <w:r>
+              <w:t xml:space="preserve"> Admin and donor list </w:t>
             </w:r>
           </w:p>
         </w:tc>
       </w:tr>
     </w:tbl>
-    <w:p/>
     <w:p/>
     <w:p/>
     <w:p/>
@@ -18221,9 +20844,14 @@
     </w:tbl>
     <w:p/>
     <w:p/>
+    <w:p/>
+    <w:p/>
+    <w:p/>
+    <w:p/>
     <w:tbl>
       <w:tblPr>
         <w:tblStyle w:val="TableGrid"/>
+        <w:tblpPr w:leftFromText="180" w:rightFromText="180" w:vertAnchor="text" w:horzAnchor="margin" w:tblpY="155"/>
         <w:tblW w:w="0" w:type="auto"/>
         <w:tblLook w:val="04A0" w:firstRow="1" w:lastRow="0" w:firstColumn="1" w:lastColumn="0" w:noHBand="0" w:noVBand="1"/>
       </w:tblPr>
@@ -18336,22 +20964,38 @@
     <w:p/>
     <w:p/>
     <w:p/>
+    <w:p/>
+    <w:p/>
+    <w:p/>
+    <w:p/>
+    <w:p/>
+    <w:p/>
+    <w:p/>
+    <w:p/>
+    <w:p/>
+    <w:p/>
+    <w:p/>
+    <w:p/>
     <w:p>
       <w:pPr>
         <w:pStyle w:val="Heading1"/>
       </w:pPr>
+      <w:bookmarkStart w:id="50" w:name="_Toc120624379"/>
       <w:r>
         <w:lastRenderedPageBreak/>
         <w:t>Chapter 6</w:t>
       </w:r>
+      <w:bookmarkEnd w:id="50"/>
     </w:p>
     <w:p>
       <w:pPr>
         <w:pStyle w:val="Heading2"/>
       </w:pPr>
+      <w:bookmarkStart w:id="51" w:name="_Toc120624380"/>
       <w:r>
         <w:t>Package Diagram</w:t>
       </w:r>
+      <w:bookmarkEnd w:id="51"/>
     </w:p>
     <w:p>
       <w:r>
@@ -18391,7 +21035,7 @@
                     <pic:cNvPicPr/>
                   </pic:nvPicPr>
                   <pic:blipFill>
-                    <a:blip r:embed="rId22"/>
+                    <a:blip r:embed="rId24"/>
                     <a:stretch>
                       <a:fillRect/>
                     </a:stretch>
@@ -18423,7 +21067,7 @@
 </file>
 
 <file path=word/endnotes.xml><?xml version="1.0" encoding="utf-8"?>
-<w:endnotes xmlns:wpc="http://schemas.microsoft.com/office/word/2010/wordprocessingCanvas" xmlns:cx="http://schemas.microsoft.com/office/drawing/2014/chartex" xmlns:cx1="http://schemas.microsoft.com/office/drawing/2015/9/8/chartex" xmlns:mc="http://schemas.openxmlformats.org/markup-compatibility/2006" xmlns:o="urn:schemas-microsoft-com:office:office" xmlns:r="http://schemas.openxmlformats.org/officeDocument/2006/relationships" xmlns:m="http://schemas.openxmlformats.org/officeDocument/2006/math" xmlns:v="urn:schemas-microsoft-com:vml" xmlns:wp14="http://schemas.microsoft.com/office/word/2010/wordprocessingDrawing" xmlns:wp="http://schemas.openxmlformats.org/drawingml/2006/wordprocessingDrawing" xmlns:w10="urn:schemas-microsoft-com:office:word" xmlns:w="http://schemas.openxmlformats.org/wordprocessingml/2006/main" xmlns:w14="http://schemas.microsoft.com/office/word/2010/wordml" xmlns:w15="http://schemas.microsoft.com/office/word/2012/wordml" xmlns:w16se="http://schemas.microsoft.com/office/word/2015/wordml/symex" xmlns:wpg="http://schemas.microsoft.com/office/word/2010/wordprocessingGroup" xmlns:wpi="http://schemas.microsoft.com/office/word/2010/wordprocessingInk" xmlns:wne="http://schemas.microsoft.com/office/word/2006/wordml" xmlns:wps="http://schemas.microsoft.com/office/word/2010/wordprocessingShape" mc:Ignorable="w14 w15 w16se wp14">
+<w:endnotes xmlns:wpc="http://schemas.microsoft.com/office/word/2010/wordprocessingCanvas" xmlns:cx="http://schemas.microsoft.com/office/drawing/2014/chartex" xmlns:cx1="http://schemas.microsoft.com/office/drawing/2015/9/8/chartex" xmlns:cx2="http://schemas.microsoft.com/office/drawing/2015/10/21/chartex" xmlns:cx3="http://schemas.microsoft.com/office/drawing/2016/5/9/chartex" xmlns:cx4="http://schemas.microsoft.com/office/drawing/2016/5/10/chartex" xmlns:cx5="http://schemas.microsoft.com/office/drawing/2016/5/11/chartex" xmlns:cx6="http://schemas.microsoft.com/office/drawing/2016/5/12/chartex" xmlns:cx7="http://schemas.microsoft.com/office/drawing/2016/5/13/chartex" xmlns:cx8="http://schemas.microsoft.com/office/drawing/2016/5/14/chartex" xmlns:mc="http://schemas.openxmlformats.org/markup-compatibility/2006" xmlns:aink="http://schemas.microsoft.com/office/drawing/2016/ink" xmlns:am3d="http://schemas.microsoft.com/office/drawing/2017/model3d" xmlns:o="urn:schemas-microsoft-com:office:office" xmlns:oel="http://schemas.microsoft.com/office/2019/extlst" xmlns:r="http://schemas.openxmlformats.org/officeDocument/2006/relationships" xmlns:m="http://schemas.openxmlformats.org/officeDocument/2006/math" xmlns:v="urn:schemas-microsoft-com:vml" xmlns:wp14="http://schemas.microsoft.com/office/word/2010/wordprocessingDrawing" xmlns:wp="http://schemas.openxmlformats.org/drawingml/2006/wordprocessingDrawing" xmlns:w10="urn:schemas-microsoft-com:office:word" xmlns:w="http://schemas.openxmlformats.org/wordprocessingml/2006/main" xmlns:w14="http://schemas.microsoft.com/office/word/2010/wordml" xmlns:w15="http://schemas.microsoft.com/office/word/2012/wordml" xmlns:w16cex="http://schemas.microsoft.com/office/word/2018/wordml/cex" xmlns:w16cid="http://schemas.microsoft.com/office/word/2016/wordml/cid" xmlns:w16="http://schemas.microsoft.com/office/word/2018/wordml" xmlns:w16sdtdh="http://schemas.microsoft.com/office/word/2020/wordml/sdtdatahash" xmlns:w16se="http://schemas.microsoft.com/office/word/2015/wordml/symex" xmlns:wpg="http://schemas.microsoft.com/office/word/2010/wordprocessingGroup" xmlns:wpi="http://schemas.microsoft.com/office/word/2010/wordprocessingInk" xmlns:wne="http://schemas.microsoft.com/office/word/2006/wordml" xmlns:wps="http://schemas.microsoft.com/office/word/2010/wordprocessingShape" mc:Ignorable="w14 w15 w16se w16cid w16 w16cex w16sdtdh wp14">
   <w:endnote w:type="separator" w:id="-1">
     <w:p>
       <w:pPr>
@@ -18448,7 +21092,7 @@
 </file>
 
 <file path=word/footnotes.xml><?xml version="1.0" encoding="utf-8"?>
-<w:footnotes xmlns:wpc="http://schemas.microsoft.com/office/word/2010/wordprocessingCanvas" xmlns:cx="http://schemas.microsoft.com/office/drawing/2014/chartex" xmlns:cx1="http://schemas.microsoft.com/office/drawing/2015/9/8/chartex" xmlns:mc="http://schemas.openxmlformats.org/markup-compatibility/2006" xmlns:o="urn:schemas-microsoft-com:office:office" xmlns:r="http://schemas.openxmlformats.org/officeDocument/2006/relationships" xmlns:m="http://schemas.openxmlformats.org/officeDocument/2006/math" xmlns:v="urn:schemas-microsoft-com:vml" xmlns:wp14="http://schemas.microsoft.com/office/word/2010/wordprocessingDrawing" xmlns:wp="http://schemas.openxmlformats.org/drawingml/2006/wordprocessingDrawing" xmlns:w10="urn:schemas-microsoft-com:office:word" xmlns:w="http://schemas.openxmlformats.org/wordprocessingml/2006/main" xmlns:w14="http://schemas.microsoft.com/office/word/2010/wordml" xmlns:w15="http://schemas.microsoft.com/office/word/2012/wordml" xmlns:w16se="http://schemas.microsoft.com/office/word/2015/wordml/symex" xmlns:wpg="http://schemas.microsoft.com/office/word/2010/wordprocessingGroup" xmlns:wpi="http://schemas.microsoft.com/office/word/2010/wordprocessingInk" xmlns:wne="http://schemas.microsoft.com/office/word/2006/wordml" xmlns:wps="http://schemas.microsoft.com/office/word/2010/wordprocessingShape" mc:Ignorable="w14 w15 w16se wp14">
+<w:footnotes xmlns:wpc="http://schemas.microsoft.com/office/word/2010/wordprocessingCanvas" xmlns:cx="http://schemas.microsoft.com/office/drawing/2014/chartex" xmlns:cx1="http://schemas.microsoft.com/office/drawing/2015/9/8/chartex" xmlns:cx2="http://schemas.microsoft.com/office/drawing/2015/10/21/chartex" xmlns:cx3="http://schemas.microsoft.com/office/drawing/2016/5/9/chartex" xmlns:cx4="http://schemas.microsoft.com/office/drawing/2016/5/10/chartex" xmlns:cx5="http://schemas.microsoft.com/office/drawing/2016/5/11/chartex" xmlns:cx6="http://schemas.microsoft.com/office/drawing/2016/5/12/chartex" xmlns:cx7="http://schemas.microsoft.com/office/drawing/2016/5/13/chartex" xmlns:cx8="http://schemas.microsoft.com/office/drawing/2016/5/14/chartex" xmlns:mc="http://schemas.openxmlformats.org/markup-compatibility/2006" xmlns:aink="http://schemas.microsoft.com/office/drawing/2016/ink" xmlns:am3d="http://schemas.microsoft.com/office/drawing/2017/model3d" xmlns:o="urn:schemas-microsoft-com:office:office" xmlns:oel="http://schemas.microsoft.com/office/2019/extlst" xmlns:r="http://schemas.openxmlformats.org/officeDocument/2006/relationships" xmlns:m="http://schemas.openxmlformats.org/officeDocument/2006/math" xmlns:v="urn:schemas-microsoft-com:vml" xmlns:wp14="http://schemas.microsoft.com/office/word/2010/wordprocessingDrawing" xmlns:wp="http://schemas.openxmlformats.org/drawingml/2006/wordprocessingDrawing" xmlns:w10="urn:schemas-microsoft-com:office:word" xmlns:w="http://schemas.openxmlformats.org/wordprocessingml/2006/main" xmlns:w14="http://schemas.microsoft.com/office/word/2010/wordml" xmlns:w15="http://schemas.microsoft.com/office/word/2012/wordml" xmlns:w16cex="http://schemas.microsoft.com/office/word/2018/wordml/cex" xmlns:w16cid="http://schemas.microsoft.com/office/word/2016/wordml/cid" xmlns:w16="http://schemas.microsoft.com/office/word/2018/wordml" xmlns:w16sdtdh="http://schemas.microsoft.com/office/word/2020/wordml/sdtdatahash" xmlns:w16se="http://schemas.microsoft.com/office/word/2015/wordml/symex" xmlns:wpg="http://schemas.microsoft.com/office/word/2010/wordprocessingGroup" xmlns:wpi="http://schemas.microsoft.com/office/word/2010/wordprocessingInk" xmlns:wne="http://schemas.microsoft.com/office/word/2006/wordml" xmlns:wps="http://schemas.microsoft.com/office/word/2010/wordprocessingShape" mc:Ignorable="w14 w15 w16se w16cid w16 w16cex w16sdtdh wp14">
   <w:footnote w:type="separator" w:id="-1">
     <w:p>
       <w:pPr>
@@ -18473,7 +21117,7 @@
 </file>
 
 <file path=word/numbering.xml><?xml version="1.0" encoding="utf-8"?>
-<w:numbering xmlns:wpc="http://schemas.microsoft.com/office/word/2010/wordprocessingCanvas" xmlns:cx="http://schemas.microsoft.com/office/drawing/2014/chartex" xmlns:cx1="http://schemas.microsoft.com/office/drawing/2015/9/8/chartex" xmlns:mc="http://schemas.openxmlformats.org/markup-compatibility/2006" xmlns:o="urn:schemas-microsoft-com:office:office" xmlns:r="http://schemas.openxmlformats.org/officeDocument/2006/relationships" xmlns:m="http://schemas.openxmlformats.org/officeDocument/2006/math" xmlns:v="urn:schemas-microsoft-com:vml" xmlns:wp14="http://schemas.microsoft.com/office/word/2010/wordprocessingDrawing" xmlns:wp="http://schemas.openxmlformats.org/drawingml/2006/wordprocessingDrawing" xmlns:w10="urn:schemas-microsoft-com:office:word" xmlns:w="http://schemas.openxmlformats.org/wordprocessingml/2006/main" xmlns:w14="http://schemas.microsoft.com/office/word/2010/wordml" xmlns:w15="http://schemas.microsoft.com/office/word/2012/wordml" xmlns:w16se="http://schemas.microsoft.com/office/word/2015/wordml/symex" xmlns:wpg="http://schemas.microsoft.com/office/word/2010/wordprocessingGroup" xmlns:wpi="http://schemas.microsoft.com/office/word/2010/wordprocessingInk" xmlns:wne="http://schemas.microsoft.com/office/word/2006/wordml" xmlns:wps="http://schemas.microsoft.com/office/word/2010/wordprocessingShape" mc:Ignorable="w14 w15 w16se wp14">
+<w:numbering xmlns:wpc="http://schemas.microsoft.com/office/word/2010/wordprocessingCanvas" xmlns:cx="http://schemas.microsoft.com/office/drawing/2014/chartex" xmlns:cx1="http://schemas.microsoft.com/office/drawing/2015/9/8/chartex" xmlns:cx2="http://schemas.microsoft.com/office/drawing/2015/10/21/chartex" xmlns:cx3="http://schemas.microsoft.com/office/drawing/2016/5/9/chartex" xmlns:cx4="http://schemas.microsoft.com/office/drawing/2016/5/10/chartex" xmlns:cx5="http://schemas.microsoft.com/office/drawing/2016/5/11/chartex" xmlns:cx6="http://schemas.microsoft.com/office/drawing/2016/5/12/chartex" xmlns:cx7="http://schemas.microsoft.com/office/drawing/2016/5/13/chartex" xmlns:cx8="http://schemas.microsoft.com/office/drawing/2016/5/14/chartex" xmlns:mc="http://schemas.openxmlformats.org/markup-compatibility/2006" xmlns:aink="http://schemas.microsoft.com/office/drawing/2016/ink" xmlns:am3d="http://schemas.microsoft.com/office/drawing/2017/model3d" xmlns:o="urn:schemas-microsoft-com:office:office" xmlns:oel="http://schemas.microsoft.com/office/2019/extlst" xmlns:r="http://schemas.openxmlformats.org/officeDocument/2006/relationships" xmlns:m="http://schemas.openxmlformats.org/officeDocument/2006/math" xmlns:v="urn:schemas-microsoft-com:vml" xmlns:wp14="http://schemas.microsoft.com/office/word/2010/wordprocessingDrawing" xmlns:wp="http://schemas.openxmlformats.org/drawingml/2006/wordprocessingDrawing" xmlns:w10="urn:schemas-microsoft-com:office:word" xmlns:w="http://schemas.openxmlformats.org/wordprocessingml/2006/main" xmlns:w14="http://schemas.microsoft.com/office/word/2010/wordml" xmlns:w15="http://schemas.microsoft.com/office/word/2012/wordml" xmlns:w16cex="http://schemas.microsoft.com/office/word/2018/wordml/cex" xmlns:w16cid="http://schemas.microsoft.com/office/word/2016/wordml/cid" xmlns:w16="http://schemas.microsoft.com/office/word/2018/wordml" xmlns:w16sdtdh="http://schemas.microsoft.com/office/word/2020/wordml/sdtdatahash" xmlns:w16se="http://schemas.microsoft.com/office/word/2015/wordml/symex" xmlns:wpg="http://schemas.microsoft.com/office/word/2010/wordprocessingGroup" xmlns:wpi="http://schemas.microsoft.com/office/word/2010/wordprocessingInk" xmlns:wne="http://schemas.microsoft.com/office/word/2006/wordml" xmlns:wps="http://schemas.microsoft.com/office/word/2010/wordprocessingShape" mc:Ignorable="w14 w15 w16se w16cid w16 w16cex w16sdtdh wp14">
   <w:abstractNum w:abstractNumId="0" w15:restartNumberingAfterBreak="0">
     <w:nsid w:val="02DA205A"/>
     <w:multiLevelType w:val="hybridMultilevel"/>
@@ -23746,152 +26390,152 @@
       </w:pPr>
     </w:lvl>
   </w:abstractNum>
-  <w:num w:numId="1">
+  <w:num w:numId="1" w16cid:durableId="669717774">
     <w:abstractNumId w:val="34"/>
   </w:num>
-  <w:num w:numId="2">
+  <w:num w:numId="2" w16cid:durableId="1638802443">
     <w:abstractNumId w:val="27"/>
   </w:num>
-  <w:num w:numId="3">
+  <w:num w:numId="3" w16cid:durableId="1296833337">
     <w:abstractNumId w:val="8"/>
   </w:num>
-  <w:num w:numId="4">
+  <w:num w:numId="4" w16cid:durableId="729696765">
     <w:abstractNumId w:val="10"/>
   </w:num>
-  <w:num w:numId="5">
+  <w:num w:numId="5" w16cid:durableId="1168792218">
     <w:abstractNumId w:val="3"/>
   </w:num>
-  <w:num w:numId="6">
+  <w:num w:numId="6" w16cid:durableId="969478524">
     <w:abstractNumId w:val="28"/>
   </w:num>
-  <w:num w:numId="7">
+  <w:num w:numId="7" w16cid:durableId="341783769">
     <w:abstractNumId w:val="18"/>
   </w:num>
-  <w:num w:numId="8">
+  <w:num w:numId="8" w16cid:durableId="398600493">
     <w:abstractNumId w:val="12"/>
   </w:num>
-  <w:num w:numId="9">
+  <w:num w:numId="9" w16cid:durableId="1839038353">
     <w:abstractNumId w:val="25"/>
   </w:num>
-  <w:num w:numId="10">
+  <w:num w:numId="10" w16cid:durableId="189881432">
     <w:abstractNumId w:val="44"/>
   </w:num>
-  <w:num w:numId="11">
+  <w:num w:numId="11" w16cid:durableId="1945921418">
     <w:abstractNumId w:val="29"/>
   </w:num>
-  <w:num w:numId="12">
+  <w:num w:numId="12" w16cid:durableId="889002148">
     <w:abstractNumId w:val="32"/>
   </w:num>
-  <w:num w:numId="13">
+  <w:num w:numId="13" w16cid:durableId="414134891">
     <w:abstractNumId w:val="4"/>
   </w:num>
-  <w:num w:numId="14">
+  <w:num w:numId="14" w16cid:durableId="1685089994">
     <w:abstractNumId w:val="14"/>
   </w:num>
-  <w:num w:numId="15">
+  <w:num w:numId="15" w16cid:durableId="1205674499">
     <w:abstractNumId w:val="20"/>
   </w:num>
-  <w:num w:numId="16">
+  <w:num w:numId="16" w16cid:durableId="655844444">
     <w:abstractNumId w:val="16"/>
   </w:num>
-  <w:num w:numId="17">
+  <w:num w:numId="17" w16cid:durableId="1806044328">
     <w:abstractNumId w:val="30"/>
   </w:num>
-  <w:num w:numId="18">
+  <w:num w:numId="18" w16cid:durableId="1648978248">
     <w:abstractNumId w:val="2"/>
   </w:num>
-  <w:num w:numId="19">
+  <w:num w:numId="19" w16cid:durableId="610741482">
     <w:abstractNumId w:val="37"/>
   </w:num>
-  <w:num w:numId="20">
+  <w:num w:numId="20" w16cid:durableId="20666200">
     <w:abstractNumId w:val="19"/>
   </w:num>
-  <w:num w:numId="21">
+  <w:num w:numId="21" w16cid:durableId="384256843">
     <w:abstractNumId w:val="6"/>
   </w:num>
-  <w:num w:numId="22">
+  <w:num w:numId="22" w16cid:durableId="1213421023">
     <w:abstractNumId w:val="24"/>
   </w:num>
-  <w:num w:numId="23">
+  <w:num w:numId="23" w16cid:durableId="1079862963">
     <w:abstractNumId w:val="21"/>
   </w:num>
-  <w:num w:numId="24">
+  <w:num w:numId="24" w16cid:durableId="1876841932">
     <w:abstractNumId w:val="36"/>
   </w:num>
-  <w:num w:numId="25">
+  <w:num w:numId="25" w16cid:durableId="822283065">
     <w:abstractNumId w:val="45"/>
   </w:num>
-  <w:num w:numId="26">
+  <w:num w:numId="26" w16cid:durableId="1370566476">
     <w:abstractNumId w:val="26"/>
   </w:num>
-  <w:num w:numId="27">
+  <w:num w:numId="27" w16cid:durableId="1247572961">
     <w:abstractNumId w:val="0"/>
   </w:num>
-  <w:num w:numId="28">
+  <w:num w:numId="28" w16cid:durableId="1778138002">
     <w:abstractNumId w:val="38"/>
   </w:num>
-  <w:num w:numId="29">
+  <w:num w:numId="29" w16cid:durableId="2036496094">
     <w:abstractNumId w:val="41"/>
   </w:num>
-  <w:num w:numId="30">
+  <w:num w:numId="30" w16cid:durableId="1010447758">
     <w:abstractNumId w:val="40"/>
   </w:num>
-  <w:num w:numId="31">
+  <w:num w:numId="31" w16cid:durableId="254175280">
     <w:abstractNumId w:val="9"/>
   </w:num>
-  <w:num w:numId="32">
+  <w:num w:numId="32" w16cid:durableId="1161002901">
     <w:abstractNumId w:val="33"/>
   </w:num>
-  <w:num w:numId="33">
+  <w:num w:numId="33" w16cid:durableId="464859155">
     <w:abstractNumId w:val="35"/>
   </w:num>
-  <w:num w:numId="34">
+  <w:num w:numId="34" w16cid:durableId="999387730">
     <w:abstractNumId w:val="23"/>
   </w:num>
-  <w:num w:numId="35">
+  <w:num w:numId="35" w16cid:durableId="766845933">
     <w:abstractNumId w:val="13"/>
   </w:num>
-  <w:num w:numId="36">
+  <w:num w:numId="36" w16cid:durableId="1097560240">
     <w:abstractNumId w:val="1"/>
   </w:num>
-  <w:num w:numId="37">
+  <w:num w:numId="37" w16cid:durableId="352070543">
     <w:abstractNumId w:val="42"/>
   </w:num>
-  <w:num w:numId="38">
+  <w:num w:numId="38" w16cid:durableId="1891527302">
     <w:abstractNumId w:val="43"/>
   </w:num>
-  <w:num w:numId="39">
+  <w:num w:numId="39" w16cid:durableId="1204707304">
     <w:abstractNumId w:val="46"/>
   </w:num>
-  <w:num w:numId="40">
+  <w:num w:numId="40" w16cid:durableId="84035610">
     <w:abstractNumId w:val="15"/>
   </w:num>
-  <w:num w:numId="41">
+  <w:num w:numId="41" w16cid:durableId="1894729163">
     <w:abstractNumId w:val="11"/>
   </w:num>
-  <w:num w:numId="42">
+  <w:num w:numId="42" w16cid:durableId="1116757617">
     <w:abstractNumId w:val="5"/>
   </w:num>
-  <w:num w:numId="43">
+  <w:num w:numId="43" w16cid:durableId="131407684">
     <w:abstractNumId w:val="7"/>
   </w:num>
-  <w:num w:numId="44">
+  <w:num w:numId="44" w16cid:durableId="1645816922">
     <w:abstractNumId w:val="22"/>
   </w:num>
-  <w:num w:numId="45">
+  <w:num w:numId="45" w16cid:durableId="2047219214">
     <w:abstractNumId w:val="39"/>
   </w:num>
-  <w:num w:numId="46">
+  <w:num w:numId="46" w16cid:durableId="700516016">
     <w:abstractNumId w:val="17"/>
   </w:num>
-  <w:num w:numId="47">
+  <w:num w:numId="47" w16cid:durableId="1626888054">
     <w:abstractNumId w:val="31"/>
   </w:num>
 </w:numbering>
 </file>
 
 <file path=word/styles.xml><?xml version="1.0" encoding="utf-8"?>
-<w:styles xmlns:mc="http://schemas.openxmlformats.org/markup-compatibility/2006" xmlns:r="http://schemas.openxmlformats.org/officeDocument/2006/relationships" xmlns:w="http://schemas.openxmlformats.org/wordprocessingml/2006/main" xmlns:w14="http://schemas.microsoft.com/office/word/2010/wordml" xmlns:w15="http://schemas.microsoft.com/office/word/2012/wordml" xmlns:w16se="http://schemas.microsoft.com/office/word/2015/wordml/symex" mc:Ignorable="w14 w15 w16se">
+<w:styles xmlns:mc="http://schemas.openxmlformats.org/markup-compatibility/2006" xmlns:r="http://schemas.openxmlformats.org/officeDocument/2006/relationships" xmlns:w="http://schemas.openxmlformats.org/wordprocessingml/2006/main" xmlns:w14="http://schemas.microsoft.com/office/word/2010/wordml" xmlns:w15="http://schemas.microsoft.com/office/word/2012/wordml" xmlns:w16cex="http://schemas.microsoft.com/office/word/2018/wordml/cex" xmlns:w16cid="http://schemas.microsoft.com/office/word/2016/wordml/cid" xmlns:w16="http://schemas.microsoft.com/office/word/2018/wordml" xmlns:w16sdtdh="http://schemas.microsoft.com/office/word/2020/wordml/sdtdatahash" xmlns:w16se="http://schemas.microsoft.com/office/word/2015/wordml/symex" mc:Ignorable="w14 w15 w16se w16cid w16 w16cex w16sdtdh">
   <w:docDefaults>
     <w:rPrDefault>
       <w:rPr>
@@ -23901,7 +26545,7 @@
     </w:rPrDefault>
     <w:pPrDefault/>
   </w:docDefaults>
-  <w:latentStyles w:defLockedState="0" w:defUIPriority="99" w:defSemiHidden="0" w:defUnhideWhenUsed="0" w:defQFormat="0" w:count="371">
+  <w:latentStyles w:defLockedState="0" w:defUIPriority="99" w:defSemiHidden="0" w:defUnhideWhenUsed="0" w:defQFormat="0" w:count="376">
     <w:lsdException w:name="Normal" w:locked="1" w:uiPriority="0" w:qFormat="1"/>
     <w:lsdException w:name="heading 1" w:locked="1" w:uiPriority="0" w:qFormat="1"/>
     <w:lsdException w:name="heading 2" w:locked="1" w:semiHidden="1" w:uiPriority="0" w:unhideWhenUsed="1" w:qFormat="1"/>
@@ -24273,6 +26917,11 @@
     <w:lsdException w:name="List Table 5 Dark Accent 6" w:uiPriority="50"/>
     <w:lsdException w:name="List Table 6 Colorful Accent 6" w:uiPriority="51"/>
     <w:lsdException w:name="List Table 7 Colorful Accent 6" w:uiPriority="52"/>
+    <w:lsdException w:name="Mention" w:semiHidden="1" w:unhideWhenUsed="1"/>
+    <w:lsdException w:name="Smart Hyperlink" w:semiHidden="1" w:unhideWhenUsed="1"/>
+    <w:lsdException w:name="Hashtag" w:semiHidden="1" w:unhideWhenUsed="1"/>
+    <w:lsdException w:name="Unresolved Mention" w:semiHidden="1" w:unhideWhenUsed="1"/>
+    <w:lsdException w:name="Smart Link" w:semiHidden="1" w:unhideWhenUsed="1"/>
   </w:latentStyles>
   <w:style w:type="paragraph" w:default="1" w:styleId="Normal">
     <w:name w:val="Normal"/>

--- a/Doc/Thesis/project proposal(BDMS).docx
+++ b/Doc/Thesis/project proposal(BDMS).docx
@@ -1,6 +1,6 @@
 
 <file path=word/document.xml><?xml version="1.0" encoding="utf-8"?>
-<w:document xmlns:wpc="http://schemas.microsoft.com/office/word/2010/wordprocessingCanvas" xmlns:cx="http://schemas.microsoft.com/office/drawing/2014/chartex" xmlns:cx1="http://schemas.microsoft.com/office/drawing/2015/9/8/chartex" xmlns:cx2="http://schemas.microsoft.com/office/drawing/2015/10/21/chartex" xmlns:cx3="http://schemas.microsoft.com/office/drawing/2016/5/9/chartex" xmlns:cx4="http://schemas.microsoft.com/office/drawing/2016/5/10/chartex" xmlns:cx5="http://schemas.microsoft.com/office/drawing/2016/5/11/chartex" xmlns:cx6="http://schemas.microsoft.com/office/drawing/2016/5/12/chartex" xmlns:cx7="http://schemas.microsoft.com/office/drawing/2016/5/13/chartex" xmlns:cx8="http://schemas.microsoft.com/office/drawing/2016/5/14/chartex" xmlns:mc="http://schemas.openxmlformats.org/markup-compatibility/2006" xmlns:aink="http://schemas.microsoft.com/office/drawing/2016/ink" xmlns:am3d="http://schemas.microsoft.com/office/drawing/2017/model3d" xmlns:o="urn:schemas-microsoft-com:office:office" xmlns:oel="http://schemas.microsoft.com/office/2019/extlst" xmlns:r="http://schemas.openxmlformats.org/officeDocument/2006/relationships" xmlns:m="http://schemas.openxmlformats.org/officeDocument/2006/math" xmlns:v="urn:schemas-microsoft-com:vml" xmlns:wp14="http://schemas.microsoft.com/office/word/2010/wordprocessingDrawing" xmlns:wp="http://schemas.openxmlformats.org/drawingml/2006/wordprocessingDrawing" xmlns:w10="urn:schemas-microsoft-com:office:word" xmlns:w="http://schemas.openxmlformats.org/wordprocessingml/2006/main" xmlns:w14="http://schemas.microsoft.com/office/word/2010/wordml" xmlns:w15="http://schemas.microsoft.com/office/word/2012/wordml" xmlns:w16cex="http://schemas.microsoft.com/office/word/2018/wordml/cex" xmlns:w16cid="http://schemas.microsoft.com/office/word/2016/wordml/cid" xmlns:w16="http://schemas.microsoft.com/office/word/2018/wordml" xmlns:w16sdtdh="http://schemas.microsoft.com/office/word/2020/wordml/sdtdatahash" xmlns:w16se="http://schemas.microsoft.com/office/word/2015/wordml/symex" xmlns:wpg="http://schemas.microsoft.com/office/word/2010/wordprocessingGroup" xmlns:wpi="http://schemas.microsoft.com/office/word/2010/wordprocessingInk" xmlns:wne="http://schemas.microsoft.com/office/word/2006/wordml" xmlns:wps="http://schemas.microsoft.com/office/word/2010/wordprocessingShape" mc:Ignorable="w14 w15 w16se w16cid w16 w16cex w16sdtdh wp14">
+<w:document xmlns:wpc="http://schemas.microsoft.com/office/word/2010/wordprocessingCanvas" xmlns:mc="http://schemas.openxmlformats.org/markup-compatibility/2006" xmlns:o="urn:schemas-microsoft-com:office:office" xmlns:r="http://schemas.openxmlformats.org/officeDocument/2006/relationships" xmlns:m="http://schemas.openxmlformats.org/officeDocument/2006/math" xmlns:v="urn:schemas-microsoft-com:vml" xmlns:wp14="http://schemas.microsoft.com/office/word/2010/wordprocessingDrawing" xmlns:wp="http://schemas.openxmlformats.org/drawingml/2006/wordprocessingDrawing" xmlns:w10="urn:schemas-microsoft-com:office:word" xmlns:w="http://schemas.openxmlformats.org/wordprocessingml/2006/main" xmlns:w14="http://schemas.microsoft.com/office/word/2010/wordml" xmlns:wpg="http://schemas.microsoft.com/office/word/2010/wordprocessingGroup" xmlns:wpi="http://schemas.microsoft.com/office/word/2010/wordprocessingInk" xmlns:wne="http://schemas.microsoft.com/office/word/2006/wordml" xmlns:wps="http://schemas.microsoft.com/office/word/2010/wordprocessingShape" mc:Ignorable="w14 wp14">
   <w:body>
     <w:p>
       <w:pPr>
@@ -48,7 +48,7 @@
                     </pic:cNvPicPr>
                   </pic:nvPicPr>
                   <pic:blipFill>
-                    <a:blip r:embed="rId8"/>
+                    <a:blip r:embed="rId9"/>
                     <a:srcRect/>
                     <a:stretch>
                       <a:fillRect/>
@@ -3195,23 +3195,7 @@
       </w:r>
       <w:proofErr w:type="gramEnd"/>
       <w:r>
-        <w:t xml:space="preserve"> the needy person across the country. People will store their information on the system </w:t>
-      </w:r>
-      <w:proofErr w:type="gramStart"/>
-      <w:r>
-        <w:t>i.e.</w:t>
-      </w:r>
-      <w:proofErr w:type="gramEnd"/>
-      <w:r>
-        <w:t xml:space="preserve"> their mobile number, NIC number, blood type, medical history etc. and the system then scan for the appropriate person who fits the description and match the pair. The donor will be informed right after the blood has been donated. </w:t>
-      </w:r>
-      <w:proofErr w:type="gramStart"/>
-      <w:r>
-        <w:t>Also</w:t>
-      </w:r>
-      <w:proofErr w:type="gramEnd"/>
-      <w:r>
-        <w:t xml:space="preserve"> some verification will also be made on the person who needs blood </w:t>
+        <w:t xml:space="preserve"> the needy person across the country. People will store their information on the system i.e. their mobile number, NIC number, blood type, medical history etc. and the system then scan for the appropriate person who fits the description and match the pair. The donor will be informed right after the blood has been donated. Also some verification will also be made on the person who needs blood </w:t>
       </w:r>
       <w:proofErr w:type="spellStart"/>
       <w:r>
@@ -3458,15 +3442,7 @@
           </w:p>
           <w:p>
             <w:r>
-              <w:t xml:space="preserve">Lack of </w:t>
-            </w:r>
-            <w:proofErr w:type="gramStart"/>
-            <w:r>
-              <w:t>up to date</w:t>
-            </w:r>
-            <w:proofErr w:type="gramEnd"/>
-            <w:r>
-              <w:t xml:space="preserve"> accurate information from database and other blood donation centers due to </w:t>
+              <w:t xml:space="preserve">Lack of up to date accurate information from database and other blood donation centers due to </w:t>
             </w:r>
             <w:proofErr w:type="spellStart"/>
             <w:r>
@@ -3526,6 +3502,7 @@
           <w:rFonts w:asciiTheme="minorHAnsi" w:eastAsiaTheme="minorHAnsi" w:hAnsiTheme="minorHAnsi" w:cstheme="minorBidi"/>
         </w:rPr>
       </w:pPr>
+      <w:proofErr w:type="gramStart"/>
       <w:r>
         <w:rPr>
           <w:b/>
@@ -3533,18 +3510,17 @@
           <w:color w:val="1F497D" w:themeColor="text2"/>
         </w:rPr>
         <w:lastRenderedPageBreak/>
-        <w:t xml:space="preserve">the business </w:t>
-      </w:r>
-      <w:proofErr w:type="gramStart"/>
+        <w:t>the</w:t>
+      </w:r>
+      <w:proofErr w:type="gramEnd"/>
       <w:r>
         <w:rPr>
           <w:b/>
           <w:i/>
           <w:color w:val="1F497D" w:themeColor="text2"/>
         </w:rPr>
-        <w:t>case</w:t>
-      </w:r>
-      <w:proofErr w:type="gramEnd"/>
+        <w:t xml:space="preserve"> business case</w:t>
+      </w:r>
     </w:p>
     <w:p>
       <w:pPr>
@@ -3699,21 +3675,7 @@
         <w:rPr>
           <w:rStyle w:val="Emphasis"/>
         </w:rPr>
-        <w:t xml:space="preserve"> This module will deal with </w:t>
-      </w:r>
-      <w:proofErr w:type="gramStart"/>
-      <w:r>
-        <w:rPr>
-          <w:rStyle w:val="Emphasis"/>
-        </w:rPr>
-        <w:t>the all</w:t>
-      </w:r>
-      <w:proofErr w:type="gramEnd"/>
-      <w:r>
-        <w:rPr>
-          <w:rStyle w:val="Emphasis"/>
-        </w:rPr>
-        <w:t xml:space="preserve"> types of blood which are currently store in the repository of blood donation management   </w:t>
+        <w:t xml:space="preserve"> This module will deal with the all types of blood which are currently store in the repository of blood donation management   </w:t>
       </w:r>
     </w:p>
     <w:p>
@@ -3975,30 +3937,14 @@
           <w:sz w:val="22"/>
           <w:szCs w:val="22"/>
         </w:rPr>
-        <w:t xml:space="preserve">Accept </w:t>
-      </w:r>
-      <w:proofErr w:type="gramStart"/>
+        <w:t xml:space="preserve">Accept Request </w:t>
+      </w:r>
       <w:r>
         <w:rPr>
           <w:sz w:val="22"/>
           <w:szCs w:val="22"/>
         </w:rPr>
-        <w:t xml:space="preserve">Request </w:t>
-      </w:r>
-      <w:r>
-        <w:rPr>
-          <w:sz w:val="22"/>
-          <w:szCs w:val="22"/>
-        </w:rPr>
-        <w:t>:</w:t>
-      </w:r>
-      <w:proofErr w:type="gramEnd"/>
-      <w:r>
-        <w:rPr>
-          <w:sz w:val="22"/>
-          <w:szCs w:val="22"/>
-        </w:rPr>
-        <w:t xml:space="preserve"> BDMS have a functionally of accepting blood request from a particular seeker</w:t>
+        <w:t>: BDMS have a functionally of accepting blood request from a particular seeker</w:t>
       </w:r>
     </w:p>
     <w:p>
@@ -4096,17 +4042,8 @@
           <w:sz w:val="22"/>
           <w:szCs w:val="22"/>
         </w:rPr>
-        <w:t xml:space="preserve"> of </w:t>
-      </w:r>
-      <w:proofErr w:type="gramStart"/>
-      <w:r>
-        <w:rPr>
-          <w:sz w:val="22"/>
-          <w:szCs w:val="22"/>
-        </w:rPr>
-        <w:t>emergency situation</w:t>
-      </w:r>
-      <w:proofErr w:type="gramEnd"/>
+        <w:t xml:space="preserve"> of emergency situation</w:t>
+      </w:r>
       <w:r>
         <w:rPr>
           <w:sz w:val="22"/>
@@ -4648,7 +4585,7 @@
                     <pic:cNvPicPr/>
                   </pic:nvPicPr>
                   <pic:blipFill>
-                    <a:blip r:embed="rId9"/>
+                    <a:blip r:embed="rId10"/>
                     <a:stretch>
                       <a:fillRect/>
                     </a:stretch>
@@ -4836,15 +4773,7 @@
               <w:cnfStyle w:val="000000100000" w:firstRow="0" w:lastRow="0" w:firstColumn="0" w:lastColumn="0" w:oddVBand="0" w:evenVBand="0" w:oddHBand="1" w:evenHBand="0" w:firstRowFirstColumn="0" w:firstRowLastColumn="0" w:lastRowFirstColumn="0" w:lastRowLastColumn="0"/>
             </w:pPr>
             <w:r>
-              <w:t xml:space="preserve">UC </w:t>
-            </w:r>
-            <w:proofErr w:type="gramStart"/>
-            <w:r>
-              <w:t>1 :Check</w:t>
-            </w:r>
-            <w:proofErr w:type="gramEnd"/>
-            <w:r>
-              <w:t xml:space="preserve"> Donor List </w:t>
+              <w:t xml:space="preserve">UC 1 :Check Donor List </w:t>
             </w:r>
           </w:p>
           <w:p>
@@ -4973,15 +4902,7 @@
               <w:cnfStyle w:val="000000100000" w:firstRow="0" w:lastRow="0" w:firstColumn="0" w:lastColumn="0" w:oddVBand="0" w:evenVBand="0" w:oddHBand="1" w:evenHBand="0" w:firstRowFirstColumn="0" w:firstRowLastColumn="0" w:lastRowFirstColumn="0" w:lastRowLastColumn="0"/>
             </w:pPr>
             <w:r>
-              <w:t xml:space="preserve">UC </w:t>
-            </w:r>
-            <w:proofErr w:type="gramStart"/>
-            <w:r>
-              <w:t>12:Reward</w:t>
-            </w:r>
-            <w:proofErr w:type="gramEnd"/>
-            <w:r>
-              <w:t xml:space="preserve"> System</w:t>
+              <w:t>UC 12:Reward System</w:t>
             </w:r>
           </w:p>
           <w:p>
@@ -4989,15 +4910,7 @@
               <w:cnfStyle w:val="000000100000" w:firstRow="0" w:lastRow="0" w:firstColumn="0" w:lastColumn="0" w:oddVBand="0" w:evenVBand="0" w:oddHBand="1" w:evenHBand="0" w:firstRowFirstColumn="0" w:firstRowLastColumn="0" w:lastRowFirstColumn="0" w:lastRowLastColumn="0"/>
             </w:pPr>
             <w:r>
-              <w:t xml:space="preserve">UC </w:t>
-            </w:r>
-            <w:proofErr w:type="gramStart"/>
-            <w:r>
-              <w:t>8 :Emergency</w:t>
-            </w:r>
-            <w:proofErr w:type="gramEnd"/>
-            <w:r>
-              <w:t xml:space="preserve"> </w:t>
+              <w:t xml:space="preserve">UC 8 :Emergency </w:t>
             </w:r>
           </w:p>
         </w:tc>
@@ -5154,7 +5067,7 @@
           <w:sz w:val="22"/>
           <w:szCs w:val="22"/>
         </w:rPr>
-        <w:t xml:space="preserve">The seeker </w:t>
+        <w:t xml:space="preserve">The </w:t>
       </w:r>
       <w:proofErr w:type="gramStart"/>
       <w:r>
@@ -5162,7 +5075,7 @@
           <w:sz w:val="22"/>
           <w:szCs w:val="22"/>
         </w:rPr>
-        <w:t>ask</w:t>
+        <w:t>seeker ask</w:t>
       </w:r>
       <w:proofErr w:type="gramEnd"/>
       <w:r>
@@ -5170,61 +5083,52 @@
           <w:sz w:val="22"/>
           <w:szCs w:val="22"/>
         </w:rPr>
-        <w:t xml:space="preserve"> for a particular blood type. Then the BDMS search for that </w:t>
-      </w:r>
-      <w:proofErr w:type="gramStart"/>
+        <w:t xml:space="preserve"> for a particular blood type. Then the BDMS search for that particular blood</w:t>
+      </w:r>
       <w:r>
         <w:rPr>
           <w:sz w:val="22"/>
           <w:szCs w:val="22"/>
         </w:rPr>
-        <w:t>particular blood</w:t>
-      </w:r>
-      <w:proofErr w:type="gramEnd"/>
+        <w:t xml:space="preserve">. </w:t>
+      </w:r>
       <w:r>
         <w:rPr>
           <w:sz w:val="22"/>
           <w:szCs w:val="22"/>
         </w:rPr>
-        <w:t xml:space="preserve">. </w:t>
-      </w:r>
+        <w:t xml:space="preserve">the blood bank if it is not available then it will search in the other blood banks at the End the Admin will search in the Data base of the DBMS if no blood is found in the blood bank. The admin will then search for the same blood group type donor. </w:t>
+      </w:r>
+      <w:proofErr w:type="gramStart"/>
       <w:r>
         <w:rPr>
           <w:sz w:val="22"/>
           <w:szCs w:val="22"/>
         </w:rPr>
-        <w:t xml:space="preserve">the blood bank if it is not available then it will search in the other blood banks at the End the Admin will search in the Data base of the DBMS if no blood is found in the blood bank. The admin will then search for the same blood group type donor. the blood group type donor is </w:t>
-      </w:r>
-      <w:proofErr w:type="gramStart"/>
+        <w:t>the</w:t>
+      </w:r>
+      <w:proofErr w:type="gramEnd"/>
       <w:r>
         <w:rPr>
           <w:sz w:val="22"/>
           <w:szCs w:val="22"/>
         </w:rPr>
-        <w:t>found</w:t>
-      </w:r>
-      <w:proofErr w:type="gramEnd"/>
+        <w:t xml:space="preserve"> blood group type donor is found and he is also eligible to donate blood. The donor will be requested to donate </w:t>
+      </w:r>
+      <w:proofErr w:type="gramStart"/>
       <w:r>
         <w:rPr>
           <w:sz w:val="22"/>
           <w:szCs w:val="22"/>
         </w:rPr>
-        <w:t xml:space="preserve"> and he is also eligible to donate blood. The donor will be requested to donate </w:t>
-      </w:r>
-      <w:proofErr w:type="gramStart"/>
+        <w:t>blood .</w:t>
+      </w:r>
+      <w:proofErr w:type="gramEnd"/>
       <w:r>
         <w:rPr>
           <w:sz w:val="22"/>
           <w:szCs w:val="22"/>
         </w:rPr>
-        <w:t>blood .</w:t>
-      </w:r>
-      <w:proofErr w:type="gramEnd"/>
-      <w:r>
-        <w:rPr>
-          <w:sz w:val="22"/>
-          <w:szCs w:val="22"/>
-        </w:rPr>
         <w:t xml:space="preserve"> the donor will willingly donate blood at the near blood bank which will further be delivered to the seeker</w:t>
       </w:r>
     </w:p>
@@ -5264,15 +5168,7 @@
       </w:r>
       <w:proofErr w:type="spellEnd"/>
       <w:r>
-        <w:t xml:space="preserve"> of emergency. If the blood bank has not a particular blood and it is </w:t>
-      </w:r>
-      <w:proofErr w:type="gramStart"/>
-      <w:r>
-        <w:t>needed</w:t>
-      </w:r>
-      <w:proofErr w:type="gramEnd"/>
-      <w:r>
-        <w:t xml:space="preserve"> then the donor will be requested to donate it. The donor will go to the nearest blood bank available and donate blood.</w:t>
+        <w:t xml:space="preserve"> of emergency. If the blood bank has not a particular blood and it is needed then the donor will be requested to donate it. The donor will go to the nearest blood bank available and donate blood.</w:t>
       </w:r>
     </w:p>
     <w:p>
@@ -5389,25 +5285,7 @@
           <w:color w:val="000000" w:themeColor="text1"/>
           <w:lang w:bidi="ur-PK"/>
         </w:rPr>
-        <w:t xml:space="preserve"> will manage the system including all the users Donor, </w:t>
-      </w:r>
-      <w:proofErr w:type="gramStart"/>
-      <w:r>
-        <w:rPr>
-          <w:rFonts w:asciiTheme="minorHAnsi" w:eastAsiaTheme="majorEastAsia" w:hAnsiTheme="minorHAnsi" w:cstheme="minorHAnsi"/>
-          <w:color w:val="000000" w:themeColor="text1"/>
-          <w:lang w:bidi="ur-PK"/>
-        </w:rPr>
-        <w:t>Seeker</w:t>
-      </w:r>
-      <w:proofErr w:type="gramEnd"/>
-      <w:r>
-        <w:rPr>
-          <w:rFonts w:asciiTheme="minorHAnsi" w:eastAsiaTheme="majorEastAsia" w:hAnsiTheme="minorHAnsi" w:cstheme="minorHAnsi"/>
-          <w:color w:val="000000" w:themeColor="text1"/>
-          <w:lang w:bidi="ur-PK"/>
-        </w:rPr>
-        <w:t xml:space="preserve"> and the Blood bank to add a user or Delete from the system or update his/her </w:t>
+        <w:t xml:space="preserve"> will manage the system including all the users Donor, Seeker and the Blood bank to add a user or Delete from the system or update his/her </w:t>
       </w:r>
       <w:r>
         <w:rPr>
@@ -5495,33 +5373,15 @@
           <w:color w:val="000000" w:themeColor="text1"/>
           <w:lang w:bidi="ur-PK"/>
         </w:rPr>
-        <w:t xml:space="preserve">, </w:t>
-      </w:r>
-      <w:proofErr w:type="gramStart"/>
+        <w:t>, I</w:t>
+      </w:r>
       <w:r>
         <w:rPr>
           <w:rFonts w:asciiTheme="minorHAnsi" w:eastAsiaTheme="majorEastAsia" w:hAnsiTheme="minorHAnsi" w:cstheme="minorHAnsi"/>
           <w:color w:val="000000" w:themeColor="text1"/>
           <w:lang w:bidi="ur-PK"/>
         </w:rPr>
-        <w:t>I</w:t>
-      </w:r>
-      <w:r>
-        <w:rPr>
-          <w:rFonts w:asciiTheme="minorHAnsi" w:eastAsiaTheme="majorEastAsia" w:hAnsiTheme="minorHAnsi" w:cstheme="minorHAnsi"/>
-          <w:color w:val="000000" w:themeColor="text1"/>
-          <w:lang w:bidi="ur-PK"/>
-        </w:rPr>
-        <w:t>s</w:t>
-      </w:r>
-      <w:proofErr w:type="gramEnd"/>
-      <w:r>
-        <w:rPr>
-          <w:rFonts w:asciiTheme="minorHAnsi" w:eastAsiaTheme="majorEastAsia" w:hAnsiTheme="minorHAnsi" w:cstheme="minorHAnsi"/>
-          <w:color w:val="000000" w:themeColor="text1"/>
-          <w:lang w:bidi="ur-PK"/>
-        </w:rPr>
-        <w:t xml:space="preserve"> it available or short if the demanded blood is short then they contact other bank or for </w:t>
+        <w:t xml:space="preserve">s it available or short if the demanded blood is short then they contact other bank or for </w:t>
       </w:r>
       <w:r>
         <w:rPr>
@@ -5623,7 +5483,7 @@
         <w:tblLook w:val="04A0" w:firstRow="1" w:lastRow="0" w:firstColumn="1" w:lastColumn="0" w:noHBand="0" w:noVBand="1"/>
       </w:tblPr>
       <w:tblGrid>
-        <w:gridCol w:w="9740"/>
+        <w:gridCol w:w="9890"/>
       </w:tblGrid>
       <w:tr>
         <w:trPr>
@@ -5768,7 +5628,6 @@
                 <w:szCs w:val="24"/>
               </w:rPr>
             </w:pPr>
-            <w:proofErr w:type="gramStart"/>
             <w:r>
               <w:rPr>
                 <w:sz w:val="24"/>
@@ -5781,15 +5640,7 @@
                 <w:sz w:val="24"/>
                 <w:szCs w:val="24"/>
               </w:rPr>
-              <w:t xml:space="preserve"> :</w:t>
-            </w:r>
-            <w:proofErr w:type="gramEnd"/>
-            <w:r>
-              <w:rPr>
-                <w:sz w:val="24"/>
-                <w:szCs w:val="24"/>
-              </w:rPr>
-              <w:t xml:space="preserve"> donor will get to donate blood if he is willing and eligible</w:t>
+              <w:t xml:space="preserve"> : donor will get to donate blood if he is willing and eligible</w:t>
             </w:r>
           </w:p>
           <w:p>
@@ -5869,7 +5720,7 @@
                 <w:sz w:val="24"/>
                 <w:szCs w:val="24"/>
               </w:rPr>
-              <w:t xml:space="preserve">When the blood is requested from the receiver side then blood bank will check to see if that particular blood type is present in the bank and if the stock has no such blood </w:t>
+              <w:t xml:space="preserve">When the blood is requested from the receiver side then blood bank will check to see if that particular blood type is present in the bank and if the stock has no such blood type then this use case will be initiated where the blood bank will see for </w:t>
             </w:r>
             <w:proofErr w:type="gramStart"/>
             <w:r>
@@ -5877,7 +5728,7 @@
                 <w:sz w:val="24"/>
                 <w:szCs w:val="24"/>
               </w:rPr>
-              <w:t>type</w:t>
+              <w:t>a</w:t>
             </w:r>
             <w:proofErr w:type="gramEnd"/>
             <w:r>
@@ -5885,7 +5736,7 @@
                 <w:sz w:val="24"/>
                 <w:szCs w:val="24"/>
               </w:rPr>
-              <w:t xml:space="preserve"> then this use case will be initiated where the blood bank will see for a eligible donor.  </w:t>
+              <w:t xml:space="preserve"> eligible donor.  </w:t>
             </w:r>
             <w:r>
               <w:t>.</w:t>
@@ -5998,23 +5849,7 @@
           <w:sz w:val="24"/>
           <w:szCs w:val="24"/>
         </w:rPr>
-        <w:t xml:space="preserve">A list is </w:t>
-      </w:r>
-      <w:proofErr w:type="gramStart"/>
-      <w:r>
-        <w:rPr>
-          <w:sz w:val="24"/>
-          <w:szCs w:val="24"/>
-        </w:rPr>
-        <w:t>shown  of</w:t>
-      </w:r>
-      <w:proofErr w:type="gramEnd"/>
-      <w:r>
-        <w:rPr>
-          <w:sz w:val="24"/>
-          <w:szCs w:val="24"/>
-        </w:rPr>
-        <w:t xml:space="preserve"> donors</w:t>
+        <w:t>A list is shown  of donors</w:t>
       </w:r>
     </w:p>
     <w:p>
@@ -6035,23 +5870,7 @@
           <w:sz w:val="24"/>
           <w:szCs w:val="24"/>
         </w:rPr>
-        <w:t xml:space="preserve">One </w:t>
-      </w:r>
-      <w:proofErr w:type="gramStart"/>
-      <w:r>
-        <w:rPr>
-          <w:sz w:val="24"/>
-          <w:szCs w:val="24"/>
-        </w:rPr>
-        <w:t>particular donor</w:t>
-      </w:r>
-      <w:proofErr w:type="gramEnd"/>
-      <w:r>
-        <w:rPr>
-          <w:sz w:val="24"/>
-          <w:szCs w:val="24"/>
-        </w:rPr>
-        <w:t xml:space="preserve"> is selected</w:t>
+        <w:t>One particular donor is selected</w:t>
       </w:r>
     </w:p>
     <w:p>
@@ -6072,23 +5891,7 @@
           <w:sz w:val="24"/>
           <w:szCs w:val="24"/>
         </w:rPr>
-        <w:t xml:space="preserve">All the details are shown against that </w:t>
-      </w:r>
-      <w:proofErr w:type="gramStart"/>
-      <w:r>
-        <w:rPr>
-          <w:sz w:val="24"/>
-          <w:szCs w:val="24"/>
-        </w:rPr>
-        <w:t>particular donor</w:t>
-      </w:r>
-      <w:proofErr w:type="gramEnd"/>
-      <w:r>
-        <w:rPr>
-          <w:sz w:val="24"/>
-          <w:szCs w:val="24"/>
-        </w:rPr>
-        <w:t xml:space="preserve">  </w:t>
+        <w:t xml:space="preserve">All the details are shown against that particular donor  </w:t>
       </w:r>
     </w:p>
     <w:p>
@@ -6147,23 +5950,7 @@
           <w:sz w:val="24"/>
           <w:szCs w:val="24"/>
         </w:rPr>
-        <w:t xml:space="preserve">Admin search for a donor and does not </w:t>
-      </w:r>
-      <w:proofErr w:type="gramStart"/>
-      <w:r>
-        <w:rPr>
-          <w:sz w:val="24"/>
-          <w:szCs w:val="24"/>
-        </w:rPr>
-        <w:t>found</w:t>
-      </w:r>
-      <w:proofErr w:type="gramEnd"/>
-      <w:r>
-        <w:rPr>
-          <w:sz w:val="24"/>
-          <w:szCs w:val="24"/>
-        </w:rPr>
-        <w:t xml:space="preserve"> an eligible donor</w:t>
+        <w:t>Admin search for a donor and does not found an eligible donor</w:t>
       </w:r>
     </w:p>
     <w:p>
@@ -6514,23 +6301,7 @@
           <w:sz w:val="24"/>
           <w:szCs w:val="24"/>
         </w:rPr>
-        <w:t xml:space="preserve">If the donor is </w:t>
-      </w:r>
-      <w:proofErr w:type="gramStart"/>
-      <w:r>
-        <w:rPr>
-          <w:sz w:val="24"/>
-          <w:szCs w:val="24"/>
-        </w:rPr>
-        <w:t>located</w:t>
-      </w:r>
-      <w:proofErr w:type="gramEnd"/>
-      <w:r>
-        <w:rPr>
-          <w:sz w:val="24"/>
-          <w:szCs w:val="24"/>
-        </w:rPr>
-        <w:t xml:space="preserve"> will he be in range of the seeker </w:t>
+        <w:t xml:space="preserve">If the donor is located will he be in range of the seeker </w:t>
       </w:r>
     </w:p>
     <w:p>
@@ -6632,7 +6403,7 @@
                     <pic:cNvPicPr/>
                   </pic:nvPicPr>
                   <pic:blipFill>
-                    <a:blip r:embed="rId10"/>
+                    <a:blip r:embed="rId11"/>
                     <a:stretch>
                       <a:fillRect/>
                     </a:stretch>
@@ -6758,7 +6529,7 @@
         <w:tblLook w:val="04A0" w:firstRow="1" w:lastRow="0" w:firstColumn="1" w:lastColumn="0" w:noHBand="0" w:noVBand="1"/>
       </w:tblPr>
       <w:tblGrid>
-        <w:gridCol w:w="9740"/>
+        <w:gridCol w:w="9890"/>
       </w:tblGrid>
       <w:tr>
         <w:trPr>
@@ -6866,7 +6637,7 @@
                 <w:sz w:val="24"/>
                 <w:szCs w:val="24"/>
               </w:rPr>
-              <w:t xml:space="preserve">Blood banks: blood bank get the blood for storage which will be </w:t>
+              <w:t xml:space="preserve">Blood banks: </w:t>
             </w:r>
             <w:proofErr w:type="gramStart"/>
             <w:r>
@@ -6874,7 +6645,7 @@
                 <w:sz w:val="24"/>
                 <w:szCs w:val="24"/>
               </w:rPr>
-              <w:t>put to use</w:t>
+              <w:t>blood bank get</w:t>
             </w:r>
             <w:proofErr w:type="gramEnd"/>
             <w:r>
@@ -6882,7 +6653,7 @@
                 <w:sz w:val="24"/>
                 <w:szCs w:val="24"/>
               </w:rPr>
-              <w:t xml:space="preserve"> later.</w:t>
+              <w:t xml:space="preserve"> the blood for storage which will be put to use later.</w:t>
             </w:r>
           </w:p>
           <w:p>
@@ -6993,23 +6764,7 @@
                 <w:sz w:val="24"/>
                 <w:szCs w:val="24"/>
               </w:rPr>
-              <w:t xml:space="preserve">The seeker or blood bank can request donor to donate </w:t>
-            </w:r>
-            <w:proofErr w:type="gramStart"/>
-            <w:r>
-              <w:rPr>
-                <w:sz w:val="24"/>
-                <w:szCs w:val="24"/>
-              </w:rPr>
-              <w:t>blood</w:t>
-            </w:r>
-            <w:proofErr w:type="gramEnd"/>
-            <w:r>
-              <w:rPr>
-                <w:sz w:val="24"/>
-                <w:szCs w:val="24"/>
-              </w:rPr>
-              <w:t xml:space="preserve"> or the donor can also donate blood without request the </w:t>
+              <w:t xml:space="preserve">The seeker or blood bank can request donor to donate blood or the donor can also donate blood without request the </w:t>
             </w:r>
             <w:proofErr w:type="spellStart"/>
             <w:r>
@@ -7217,23 +6972,7 @@
           <w:sz w:val="24"/>
           <w:szCs w:val="24"/>
         </w:rPr>
-        <w:t xml:space="preserve">Donor </w:t>
-      </w:r>
-      <w:proofErr w:type="gramStart"/>
-      <w:r>
-        <w:rPr>
-          <w:sz w:val="24"/>
-          <w:szCs w:val="24"/>
-        </w:rPr>
-        <w:t>cant</w:t>
-      </w:r>
-      <w:proofErr w:type="gramEnd"/>
-      <w:r>
-        <w:rPr>
-          <w:sz w:val="24"/>
-          <w:szCs w:val="24"/>
-        </w:rPr>
-        <w:t xml:space="preserve"> donate blood because his last donation has not completed 4 months </w:t>
+        <w:t xml:space="preserve">Donor cant donate blood because his last donation has not completed 4 months </w:t>
       </w:r>
     </w:p>
     <w:p>
@@ -7397,15 +7136,15 @@
         <w:t xml:space="preserve"> </w:t>
       </w:r>
       <w:r>
-        <w:t xml:space="preserve">Donor will be notified if he is needed for the </w:t>
+        <w:t xml:space="preserve">Donor will be notified if he is needed for the blood or he can </w:t>
       </w:r>
       <w:proofErr w:type="gramStart"/>
       <w:r>
-        <w:t>blood</w:t>
+        <w:t>donated</w:t>
       </w:r>
       <w:proofErr w:type="gramEnd"/>
       <w:r>
-        <w:t xml:space="preserve"> or he can donated willingly on the system by sending a message</w:t>
+        <w:t xml:space="preserve"> willingly on the system by sending a message</w:t>
       </w:r>
       <w:r>
         <w:t>.</w:t>
@@ -7633,7 +7372,7 @@
                     <pic:cNvPicPr/>
                   </pic:nvPicPr>
                   <pic:blipFill>
-                    <a:blip r:embed="rId11"/>
+                    <a:blip r:embed="rId12"/>
                     <a:stretch>
                       <a:fillRect/>
                     </a:stretch>
@@ -7698,7 +7437,6 @@
         <w:pStyle w:val="doclist"/>
       </w:pPr>
       <w:r>
-        <w:lastRenderedPageBreak/>
         <w:t>Fully Dressed Use Cases</w:t>
       </w:r>
     </w:p>
@@ -7717,7 +7455,7 @@
           <w:color w:val="243F60" w:themeColor="accent1" w:themeShade="7F"/>
           <w:lang w:bidi="ur-PK"/>
         </w:rPr>
-        <w:t xml:space="preserve">Ahmed Imtiaz </w:t>
+        <w:t xml:space="preserve">Ahmed </w:t>
       </w:r>
       <w:proofErr w:type="spellStart"/>
       <w:r>
@@ -7726,7 +7464,7 @@
           <w:color w:val="243F60" w:themeColor="accent1" w:themeShade="7F"/>
           <w:lang w:bidi="ur-PK"/>
         </w:rPr>
-        <w:t>Bajwa</w:t>
+        <w:t>Imtiaz</w:t>
       </w:r>
       <w:proofErr w:type="spellEnd"/>
       <w:r>
@@ -7735,23 +7473,25 @@
           <w:color w:val="243F60" w:themeColor="accent1" w:themeShade="7F"/>
           <w:lang w:bidi="ur-PK"/>
         </w:rPr>
-        <w:t xml:space="preserve"> (</w:t>
-      </w:r>
+        <w:t xml:space="preserve"> </w:t>
+      </w:r>
+      <w:proofErr w:type="spellStart"/>
       <w:r>
         <w:rPr>
           <w:rFonts w:asciiTheme="majorHAnsi" w:eastAsiaTheme="majorEastAsia" w:hAnsiTheme="majorHAnsi" w:cstheme="majorBidi"/>
           <w:color w:val="243F60" w:themeColor="accent1" w:themeShade="7F"/>
           <w:lang w:bidi="ur-PK"/>
         </w:rPr>
-        <w:t>Fa20-Bse-169</w:t>
-      </w:r>
+        <w:t>Bajwa</w:t>
+      </w:r>
+      <w:proofErr w:type="spellEnd"/>
       <w:r>
         <w:rPr>
           <w:rFonts w:asciiTheme="majorHAnsi" w:eastAsiaTheme="majorEastAsia" w:hAnsiTheme="majorHAnsi" w:cstheme="majorBidi"/>
           <w:color w:val="243F60" w:themeColor="accent1" w:themeShade="7F"/>
           <w:lang w:bidi="ur-PK"/>
         </w:rPr>
-        <w:t>)</w:t>
+        <w:t xml:space="preserve"> (</w:t>
       </w:r>
       <w:r>
         <w:rPr>
@@ -7759,17 +7499,33 @@
           <w:color w:val="243F60" w:themeColor="accent1" w:themeShade="7F"/>
           <w:lang w:bidi="ur-PK"/>
         </w:rPr>
-        <w:t xml:space="preserve"> </w:t>
-      </w:r>
-    </w:p>
-    <w:p>
-      <w:pPr>
-        <w:pStyle w:val="doclist"/>
+        <w:t>Fa20-Bse-169</w:t>
+      </w:r>
+      <w:r>
         <w:rPr>
           <w:rFonts w:asciiTheme="majorHAnsi" w:eastAsiaTheme="majorEastAsia" w:hAnsiTheme="majorHAnsi" w:cstheme="majorBidi"/>
           <w:color w:val="243F60" w:themeColor="accent1" w:themeShade="7F"/>
           <w:lang w:bidi="ur-PK"/>
         </w:rPr>
+        <w:t>)</w:t>
+      </w:r>
+      <w:r>
+        <w:rPr>
+          <w:rFonts w:asciiTheme="majorHAnsi" w:eastAsiaTheme="majorEastAsia" w:hAnsiTheme="majorHAnsi" w:cstheme="majorBidi"/>
+          <w:color w:val="243F60" w:themeColor="accent1" w:themeShade="7F"/>
+          <w:lang w:bidi="ur-PK"/>
+        </w:rPr>
+        <w:t xml:space="preserve"> </w:t>
+      </w:r>
+    </w:p>
+    <w:p>
+      <w:pPr>
+        <w:pStyle w:val="doclist"/>
+        <w:rPr>
+          <w:rFonts w:asciiTheme="majorHAnsi" w:eastAsiaTheme="majorEastAsia" w:hAnsiTheme="majorHAnsi" w:cstheme="majorBidi"/>
+          <w:color w:val="243F60" w:themeColor="accent1" w:themeShade="7F"/>
+          <w:lang w:bidi="ur-PK"/>
+        </w:rPr>
       </w:pPr>
       <w:r>
         <w:rPr>
@@ -7777,6 +7533,7 @@
           <w:color w:val="243F60" w:themeColor="accent1" w:themeShade="7F"/>
           <w:lang w:bidi="ur-PK"/>
         </w:rPr>
+        <w:lastRenderedPageBreak/>
         <w:t>Use Case 1: Reward System</w:t>
       </w:r>
     </w:p>
@@ -8589,26 +8346,7 @@
           <w:color w:val="000000" w:themeColor="text1"/>
           <w:lang w:bidi="ur-PK"/>
         </w:rPr>
-        <w:lastRenderedPageBreak/>
-        <w:t xml:space="preserve">When the seeker wants to give a reward to the donor. A form will be shown to him in which he will write all the details of the event when </w:t>
-      </w:r>
-      <w:proofErr w:type="gramStart"/>
-      <w:r>
-        <w:rPr>
-          <w:rFonts w:asciiTheme="minorHAnsi" w:eastAsiaTheme="majorEastAsia" w:hAnsiTheme="minorHAnsi" w:cstheme="minorHAnsi"/>
-          <w:color w:val="000000" w:themeColor="text1"/>
-          <w:lang w:bidi="ur-PK"/>
-        </w:rPr>
-        <w:t>was blood</w:t>
-      </w:r>
-      <w:proofErr w:type="gramEnd"/>
-      <w:r>
-        <w:rPr>
-          <w:rFonts w:asciiTheme="minorHAnsi" w:eastAsiaTheme="majorEastAsia" w:hAnsiTheme="minorHAnsi" w:cstheme="minorHAnsi"/>
-          <w:color w:val="000000" w:themeColor="text1"/>
-          <w:lang w:bidi="ur-PK"/>
-        </w:rPr>
-        <w:t xml:space="preserve"> given what was the case and who was the doner and what will be the reward .it will be approve by the admin and the reward will be deliver to the doner.</w:t>
+        <w:t>When the seeker wants to give a reward to the donor. A form will be shown to him in which he will write all the details of the event when was blood given what was the case and who was the doner and what will be the reward .it will be approve by the admin and the reward will be deliver to the doner.</w:t>
       </w:r>
     </w:p>
     <w:p>
@@ -8917,15 +8655,7 @@
           </w:tcPr>
           <w:p>
             <w:r>
-              <w:t xml:space="preserve">Seeker has </w:t>
-            </w:r>
-            <w:proofErr w:type="gramStart"/>
-            <w:r>
-              <w:t>requested  blood</w:t>
-            </w:r>
-            <w:proofErr w:type="gramEnd"/>
-            <w:r>
-              <w:t xml:space="preserve"> of emergency type</w:t>
+              <w:t>Seeker has requested  blood of emergency type</w:t>
             </w:r>
           </w:p>
         </w:tc>
@@ -9033,16 +8763,13 @@
             <w:pPr>
               <w:spacing w:line="240" w:lineRule="auto"/>
             </w:pPr>
-            <w:r>
-              <w:t xml:space="preserve">4.if it’s available the system </w:t>
-            </w:r>
             <w:proofErr w:type="gramStart"/>
             <w:r>
-              <w:t>ask</w:t>
+              <w:t>4.if</w:t>
             </w:r>
             <w:proofErr w:type="gramEnd"/>
             <w:r>
-              <w:t xml:space="preserve"> the way of delivery and if it is not it will notify the admin.</w:t>
+              <w:t xml:space="preserve"> it’s available the system ask the way of delivery and if it is not it will notify the admin.</w:t>
             </w:r>
           </w:p>
           <w:p>
@@ -9461,8 +9188,11 @@
         </w:rPr>
       </w:pPr>
       <w:r>
+        <w:t xml:space="preserve">In case of emergency the blood will </w:t>
+      </w:r>
+      <w:r>
         <w:lastRenderedPageBreak/>
-        <w:t xml:space="preserve">In case of emergency the blood will be delivered to the seeker as soon as possible. The seeker </w:t>
+        <w:t xml:space="preserve">be delivered to the seeker as soon as possible. The seeker </w:t>
       </w:r>
       <w:proofErr w:type="gramStart"/>
       <w:r>
@@ -9501,7 +9231,7 @@
                     <pic:cNvPicPr/>
                   </pic:nvPicPr>
                   <pic:blipFill>
-                    <a:blip r:embed="rId12"/>
+                    <a:blip r:embed="rId13"/>
                     <a:stretch>
                       <a:fillRect/>
                     </a:stretch>
@@ -9558,7 +9288,7 @@
                     <pic:cNvPicPr/>
                   </pic:nvPicPr>
                   <pic:blipFill>
-                    <a:blip r:embed="rId13"/>
+                    <a:blip r:embed="rId14"/>
                     <a:stretch>
                       <a:fillRect/>
                     </a:stretch>
@@ -10207,23 +9937,7 @@
           <w:sz w:val="24"/>
           <w:szCs w:val="24"/>
         </w:rPr>
-        <w:t xml:space="preserve">After the registration user deleted their profile because of reasons </w:t>
-      </w:r>
-      <w:proofErr w:type="gramStart"/>
-      <w:r>
-        <w:rPr>
-          <w:sz w:val="24"/>
-          <w:szCs w:val="24"/>
-        </w:rPr>
-        <w:t>i.e.</w:t>
-      </w:r>
-      <w:proofErr w:type="gramEnd"/>
-      <w:r>
-        <w:rPr>
-          <w:sz w:val="24"/>
-          <w:szCs w:val="24"/>
-        </w:rPr>
-        <w:t xml:space="preserve"> they don’t find it interesting or facing difficulties in using because of complex interface.</w:t>
+        <w:t>After the registration user deleted their profile because of reasons i.e. they don’t find it interesting or facing difficulties in using because of complex interface.</w:t>
       </w:r>
     </w:p>
     <w:p>
@@ -10262,23 +9976,7 @@
           <w:sz w:val="24"/>
           <w:szCs w:val="24"/>
         </w:rPr>
-        <w:t xml:space="preserve">The user </w:t>
-      </w:r>
-      <w:proofErr w:type="gramStart"/>
-      <w:r>
-        <w:rPr>
-          <w:sz w:val="24"/>
-          <w:szCs w:val="24"/>
-        </w:rPr>
-        <w:t>has to</w:t>
-      </w:r>
-      <w:proofErr w:type="gramEnd"/>
-      <w:r>
-        <w:rPr>
-          <w:sz w:val="24"/>
-          <w:szCs w:val="24"/>
-        </w:rPr>
-        <w:t xml:space="preserve"> provide both email and phone number to register.</w:t>
+        <w:t>The user has to provide both email and phone number to register.</w:t>
       </w:r>
     </w:p>
     <w:p>
@@ -10298,7 +9996,7 @@
           <w:sz w:val="24"/>
           <w:szCs w:val="24"/>
         </w:rPr>
-        <w:t xml:space="preserve">The password should be minimum of 8 words with the mixture of letters, </w:t>
+        <w:t xml:space="preserve">The password should be </w:t>
       </w:r>
       <w:proofErr w:type="gramStart"/>
       <w:r>
@@ -10306,7 +10004,7 @@
           <w:sz w:val="24"/>
           <w:szCs w:val="24"/>
         </w:rPr>
-        <w:t>digits</w:t>
+        <w:t>minimum</w:t>
       </w:r>
       <w:proofErr w:type="gramEnd"/>
       <w:r>
@@ -10314,7 +10012,7 @@
           <w:sz w:val="24"/>
           <w:szCs w:val="24"/>
         </w:rPr>
-        <w:t xml:space="preserve"> and other special characters.</w:t>
+        <w:t xml:space="preserve"> of 8 words with the mixture of letters, digits and other special characters.</w:t>
       </w:r>
     </w:p>
     <w:p>
@@ -10350,23 +10048,7 @@
           <w:sz w:val="24"/>
           <w:szCs w:val="24"/>
         </w:rPr>
-        <w:t xml:space="preserve">The user will be informed by </w:t>
-      </w:r>
-      <w:proofErr w:type="gramStart"/>
-      <w:r>
-        <w:rPr>
-          <w:sz w:val="24"/>
-          <w:szCs w:val="24"/>
-        </w:rPr>
-        <w:t>some kind of email</w:t>
-      </w:r>
-      <w:proofErr w:type="gramEnd"/>
-      <w:r>
-        <w:rPr>
-          <w:sz w:val="24"/>
-          <w:szCs w:val="24"/>
-        </w:rPr>
-        <w:t xml:space="preserve"> confirmation after the registration confirmed</w:t>
+        <w:t>The user will be informed by some kind of email confirmation after the registration confirmed</w:t>
       </w:r>
     </w:p>
     <w:p>
@@ -10865,39 +10547,7 @@
                 <w:sz w:val="24"/>
                 <w:szCs w:val="24"/>
               </w:rPr>
-              <w:t xml:space="preserve">The receiver is already registered on the system and the required blood group is available to search for. The donor register must be able to donate blood and </w:t>
-            </w:r>
-            <w:proofErr w:type="spellStart"/>
-            <w:r>
-              <w:rPr>
-                <w:sz w:val="24"/>
-                <w:szCs w:val="24"/>
-              </w:rPr>
-              <w:t>dos</w:t>
-            </w:r>
-            <w:proofErr w:type="spellEnd"/>
-            <w:r>
-              <w:rPr>
-                <w:sz w:val="24"/>
-                <w:szCs w:val="24"/>
-              </w:rPr>
-              <w:t xml:space="preserve"> </w:t>
-            </w:r>
-            <w:proofErr w:type="gramStart"/>
-            <w:r>
-              <w:rPr>
-                <w:sz w:val="24"/>
-                <w:szCs w:val="24"/>
-              </w:rPr>
-              <w:t>not have</w:t>
-            </w:r>
-            <w:proofErr w:type="gramEnd"/>
-            <w:r>
-              <w:rPr>
-                <w:sz w:val="24"/>
-                <w:szCs w:val="24"/>
-              </w:rPr>
-              <w:t xml:space="preserve"> any disease or issues which can’t let them to donate the blood.</w:t>
+              <w:t>The receiver is already registered on the system and the required blood group is available to search for. The donor register must be able to donate blood and dos not have any disease or issues which can’t let them to donate the blood.</w:t>
             </w:r>
           </w:p>
         </w:tc>
@@ -11012,7 +10662,7 @@
                 <w:sz w:val="24"/>
                 <w:szCs w:val="24"/>
               </w:rPr>
-              <w:t xml:space="preserve">The receiver </w:t>
+              <w:t xml:space="preserve">The </w:t>
             </w:r>
             <w:proofErr w:type="gramStart"/>
             <w:r>
@@ -11020,7 +10670,7 @@
                 <w:sz w:val="24"/>
                 <w:szCs w:val="24"/>
               </w:rPr>
-              <w:t>fulfill</w:t>
+              <w:t>receiver fulfill</w:t>
             </w:r>
             <w:proofErr w:type="gramEnd"/>
             <w:r>
@@ -11099,23 +10749,7 @@
                 <w:sz w:val="24"/>
                 <w:szCs w:val="24"/>
               </w:rPr>
-              <w:t xml:space="preserve">The blood group does not available </w:t>
-            </w:r>
-            <w:proofErr w:type="gramStart"/>
-            <w:r>
-              <w:rPr>
-                <w:sz w:val="24"/>
-                <w:szCs w:val="24"/>
-              </w:rPr>
-              <w:t>at the moment</w:t>
-            </w:r>
-            <w:proofErr w:type="gramEnd"/>
-            <w:r>
-              <w:rPr>
-                <w:sz w:val="24"/>
-                <w:szCs w:val="24"/>
-              </w:rPr>
-              <w:t>.</w:t>
+              <w:t>The blood group does not available at the moment.</w:t>
             </w:r>
           </w:p>
           <w:p>
@@ -11135,23 +10769,7 @@
                 <w:sz w:val="24"/>
                 <w:szCs w:val="24"/>
               </w:rPr>
-              <w:t xml:space="preserve">The receiver can’t be able to fulfill the donor’s requirements and then they need to find </w:t>
-            </w:r>
-            <w:proofErr w:type="gramStart"/>
-            <w:r>
-              <w:rPr>
-                <w:sz w:val="24"/>
-                <w:szCs w:val="24"/>
-              </w:rPr>
-              <w:t>other</w:t>
-            </w:r>
-            <w:proofErr w:type="gramEnd"/>
-            <w:r>
-              <w:rPr>
-                <w:sz w:val="24"/>
-                <w:szCs w:val="24"/>
-              </w:rPr>
-              <w:t xml:space="preserve"> donor.</w:t>
+              <w:t>The receiver can’t be able to fulfill the donor’s requirements and then they need to find other donor.</w:t>
             </w:r>
           </w:p>
         </w:tc>
@@ -11311,23 +10929,7 @@
                 <w:sz w:val="24"/>
                 <w:szCs w:val="24"/>
               </w:rPr>
-              <w:t xml:space="preserve">Every time receiver needs </w:t>
-            </w:r>
-            <w:proofErr w:type="gramStart"/>
-            <w:r>
-              <w:rPr>
-                <w:sz w:val="24"/>
-                <w:szCs w:val="24"/>
-              </w:rPr>
-              <w:t>blood</w:t>
-            </w:r>
-            <w:proofErr w:type="gramEnd"/>
-            <w:r>
-              <w:rPr>
-                <w:sz w:val="24"/>
-                <w:szCs w:val="24"/>
-              </w:rPr>
-              <w:t xml:space="preserve"> they search for the donor to receive blood.</w:t>
+              <w:t>Every time receiver needs blood they search for the donor to receive blood.</w:t>
             </w:r>
           </w:p>
         </w:tc>
@@ -11397,23 +10999,7 @@
                 <w:sz w:val="24"/>
                 <w:szCs w:val="24"/>
               </w:rPr>
-              <w:t xml:space="preserve">Is the donor within the family </w:t>
-            </w:r>
-            <w:proofErr w:type="gramStart"/>
-            <w:r>
-              <w:rPr>
-                <w:sz w:val="24"/>
-                <w:szCs w:val="24"/>
-              </w:rPr>
-              <w:t>has to</w:t>
-            </w:r>
-            <w:proofErr w:type="gramEnd"/>
-            <w:r>
-              <w:rPr>
-                <w:sz w:val="24"/>
-                <w:szCs w:val="24"/>
-              </w:rPr>
-              <w:t xml:space="preserve"> register in the system to donate blood.</w:t>
+              <w:t>Is the donor within the family has to register in the system to donate blood.</w:t>
             </w:r>
           </w:p>
         </w:tc>
@@ -11505,7 +11091,7 @@
                     <pic:cNvPicPr/>
                   </pic:nvPicPr>
                   <pic:blipFill>
-                    <a:blip r:embed="rId14">
+                    <a:blip r:embed="rId15">
                       <a:extLst>
                         <a:ext uri="{28A0092B-C50C-407E-A947-70E740481C1C}">
                           <a14:useLocalDpi xmlns:a14="http://schemas.microsoft.com/office/drawing/2010/main" val="0"/>
@@ -11888,7 +11474,6 @@
                 <w:szCs w:val="24"/>
               </w:rPr>
             </w:pPr>
-            <w:proofErr w:type="gramStart"/>
             <w:r>
               <w:rPr>
                 <w:sz w:val="24"/>
@@ -11896,7 +11481,6 @@
               </w:rPr>
               <w:t>Pre conditions</w:t>
             </w:r>
-            <w:proofErr w:type="gramEnd"/>
           </w:p>
         </w:tc>
         <w:tc>
@@ -11916,23 +11500,7 @@
                 <w:sz w:val="24"/>
                 <w:szCs w:val="24"/>
               </w:rPr>
-              <w:t xml:space="preserve"> If there </w:t>
-            </w:r>
-            <w:proofErr w:type="gramStart"/>
-            <w:r>
-              <w:rPr>
-                <w:sz w:val="24"/>
-                <w:szCs w:val="24"/>
-              </w:rPr>
-              <w:t>is</w:t>
-            </w:r>
-            <w:proofErr w:type="gramEnd"/>
-            <w:r>
-              <w:rPr>
-                <w:sz w:val="24"/>
-                <w:szCs w:val="24"/>
-              </w:rPr>
-              <w:t xml:space="preserve"> any changes in the system requires or controlling data of Donor, Seeker and Blood bank the it will the responsibility of the system manager (Admin)to check for these things</w:t>
+              <w:t xml:space="preserve"> If there is any changes in the system requires or controlling data of Donor, Seeker and Blood bank the it will the responsibility of the system manager (Admin)to check for these things</w:t>
             </w:r>
           </w:p>
         </w:tc>
@@ -12044,23 +11612,7 @@
                 <w:sz w:val="24"/>
                 <w:szCs w:val="24"/>
               </w:rPr>
-              <w:t xml:space="preserve">Admin will store and update the Donor, </w:t>
-            </w:r>
-            <w:proofErr w:type="gramStart"/>
-            <w:r>
-              <w:rPr>
-                <w:sz w:val="24"/>
-                <w:szCs w:val="24"/>
-              </w:rPr>
-              <w:t>seeker</w:t>
-            </w:r>
-            <w:proofErr w:type="gramEnd"/>
-            <w:r>
-              <w:rPr>
-                <w:sz w:val="24"/>
-                <w:szCs w:val="24"/>
-              </w:rPr>
-              <w:t xml:space="preserve"> and Blood bank data.</w:t>
+              <w:t>Admin will store and update the Donor, seeker and Blood bank data.</w:t>
             </w:r>
           </w:p>
           <w:p>
@@ -12081,23 +11633,7 @@
                 <w:sz w:val="24"/>
                 <w:szCs w:val="24"/>
               </w:rPr>
-              <w:t xml:space="preserve">Donor can now add his name as a donation of </w:t>
-            </w:r>
-            <w:proofErr w:type="gramStart"/>
-            <w:r>
-              <w:rPr>
-                <w:sz w:val="24"/>
-                <w:szCs w:val="24"/>
-              </w:rPr>
-              <w:t>blood to blood</w:t>
-            </w:r>
-            <w:proofErr w:type="gramEnd"/>
-            <w:r>
-              <w:rPr>
-                <w:sz w:val="24"/>
-                <w:szCs w:val="24"/>
-              </w:rPr>
-              <w:t xml:space="preserve"> bank or seeker </w:t>
+              <w:t xml:space="preserve">Donor can now add his name as a donation of blood to blood bank or seeker </w:t>
             </w:r>
           </w:p>
           <w:p>
@@ -12118,23 +11654,7 @@
                 <w:sz w:val="24"/>
                 <w:szCs w:val="24"/>
               </w:rPr>
-              <w:t xml:space="preserve">Seeker and blood bank can also now </w:t>
-            </w:r>
-            <w:proofErr w:type="gramStart"/>
-            <w:r>
-              <w:rPr>
-                <w:sz w:val="24"/>
-                <w:szCs w:val="24"/>
-              </w:rPr>
-              <w:t>take</w:t>
-            </w:r>
-            <w:proofErr w:type="gramEnd"/>
-            <w:r>
-              <w:rPr>
-                <w:sz w:val="24"/>
-                <w:szCs w:val="24"/>
-              </w:rPr>
-              <w:t xml:space="preserve"> and Blood bank will keep the data of donor and seeker</w:t>
+              <w:t>Seeker and blood bank can also now take and Blood bank will keep the data of donor and seeker</w:t>
             </w:r>
           </w:p>
           <w:p>
@@ -12816,7 +12336,6 @@
                 <w:szCs w:val="24"/>
               </w:rPr>
             </w:pPr>
-            <w:proofErr w:type="gramStart"/>
             <w:r>
               <w:rPr>
                 <w:sz w:val="24"/>
@@ -12824,7 +12343,6 @@
               </w:rPr>
               <w:t>Pre conditions</w:t>
             </w:r>
-            <w:proofErr w:type="gramEnd"/>
           </w:p>
         </w:tc>
         <w:tc>
@@ -12949,23 +12467,7 @@
                 <w:sz w:val="24"/>
                 <w:szCs w:val="24"/>
               </w:rPr>
-              <w:t xml:space="preserve">Blood </w:t>
-            </w:r>
-            <w:proofErr w:type="gramStart"/>
-            <w:r>
-              <w:rPr>
-                <w:sz w:val="24"/>
-                <w:szCs w:val="24"/>
-              </w:rPr>
-              <w:t>bank</w:t>
-            </w:r>
-            <w:proofErr w:type="gramEnd"/>
-            <w:r>
-              <w:rPr>
-                <w:sz w:val="24"/>
-                <w:szCs w:val="24"/>
-              </w:rPr>
-              <w:t xml:space="preserve"> check their stock</w:t>
+              <w:t>Blood bank check their stock</w:t>
             </w:r>
           </w:p>
           <w:p>
@@ -13118,23 +12620,7 @@
                 <w:sz w:val="24"/>
                 <w:szCs w:val="24"/>
               </w:rPr>
-              <w:t xml:space="preserve">Other banks also gave shortage of that </w:t>
-            </w:r>
-            <w:proofErr w:type="gramStart"/>
-            <w:r>
-              <w:rPr>
-                <w:sz w:val="24"/>
-                <w:szCs w:val="24"/>
-              </w:rPr>
-              <w:t>type</w:t>
-            </w:r>
-            <w:proofErr w:type="gramEnd"/>
-            <w:r>
-              <w:rPr>
-                <w:sz w:val="24"/>
-                <w:szCs w:val="24"/>
-              </w:rPr>
-              <w:t xml:space="preserve"> blood group</w:t>
+              <w:t>Other banks also gave shortage of that type blood group</w:t>
             </w:r>
           </w:p>
           <w:p>
@@ -13454,103 +12940,6 @@
             <wp:extent cx="5943600" cy="5552440"/>
             <wp:effectExtent l="0" t="0" r="0" b="0"/>
             <wp:docPr id="7" name="Picture 7"/>
-            <wp:cNvGraphicFramePr>
-              <a:graphicFrameLocks xmlns:a="http://schemas.openxmlformats.org/drawingml/2006/main" noChangeAspect="1"/>
-            </wp:cNvGraphicFramePr>
-            <a:graphic xmlns:a="http://schemas.openxmlformats.org/drawingml/2006/main">
-              <a:graphicData uri="http://schemas.openxmlformats.org/drawingml/2006/picture">
-                <pic:pic xmlns:pic="http://schemas.openxmlformats.org/drawingml/2006/picture">
-                  <pic:nvPicPr>
-                    <pic:cNvPr id="1" name=""/>
-                    <pic:cNvPicPr/>
-                  </pic:nvPicPr>
-                  <pic:blipFill>
-                    <a:blip r:embed="rId15"/>
-                    <a:stretch>
-                      <a:fillRect/>
-                    </a:stretch>
-                  </pic:blipFill>
-                  <pic:spPr>
-                    <a:xfrm>
-                      <a:off x="0" y="0"/>
-                      <a:ext cx="5943600" cy="5552440"/>
-                    </a:xfrm>
-                    <a:prstGeom prst="rect">
-                      <a:avLst/>
-                    </a:prstGeom>
-                  </pic:spPr>
-                </pic:pic>
-              </a:graphicData>
-            </a:graphic>
-          </wp:inline>
-        </w:drawing>
-      </w:r>
-    </w:p>
-    <w:p>
-      <w:pPr>
-        <w:pStyle w:val="doclist"/>
-        <w:rPr>
-          <w:rFonts w:asciiTheme="minorHAnsi" w:eastAsiaTheme="majorEastAsia" w:hAnsiTheme="minorHAnsi" w:cstheme="minorHAnsi"/>
-          <w:color w:val="243F60" w:themeColor="accent1" w:themeShade="7F"/>
-          <w:lang w:bidi="ur-PK"/>
-        </w:rPr>
-      </w:pPr>
-    </w:p>
-    <w:p>
-      <w:pPr>
-        <w:pStyle w:val="doclist"/>
-        <w:rPr>
-          <w:rFonts w:asciiTheme="minorHAnsi" w:eastAsiaTheme="majorEastAsia" w:hAnsiTheme="minorHAnsi" w:cstheme="minorHAnsi"/>
-          <w:color w:val="243F60" w:themeColor="accent1" w:themeShade="7F"/>
-          <w:lang w:bidi="ur-PK"/>
-        </w:rPr>
-      </w:pPr>
-      <w:r>
-        <w:rPr>
-          <w:rFonts w:asciiTheme="minorHAnsi" w:eastAsiaTheme="majorEastAsia" w:hAnsiTheme="minorHAnsi" w:cstheme="minorHAnsi"/>
-          <w:color w:val="243F60" w:themeColor="accent1" w:themeShade="7F"/>
-          <w:lang w:bidi="ur-PK"/>
-        </w:rPr>
-        <w:t xml:space="preserve">Use case 2: Check </w:t>
-      </w:r>
-      <w:r>
-        <w:rPr>
-          <w:rFonts w:asciiTheme="minorHAnsi" w:eastAsiaTheme="majorEastAsia" w:hAnsiTheme="minorHAnsi" w:cstheme="minorHAnsi"/>
-          <w:color w:val="243F60" w:themeColor="accent1" w:themeShade="7F"/>
-          <w:lang w:bidi="ur-PK"/>
-        </w:rPr>
-        <w:t>Stock (</w:t>
-      </w:r>
-      <w:r>
-        <w:rPr>
-          <w:rFonts w:asciiTheme="minorHAnsi" w:eastAsiaTheme="majorEastAsia" w:hAnsiTheme="minorHAnsi" w:cstheme="minorHAnsi"/>
-          <w:color w:val="243F60" w:themeColor="accent1" w:themeShade="7F"/>
-          <w:lang w:bidi="ur-PK"/>
-        </w:rPr>
-        <w:t>SP21-BSE-030)</w:t>
-      </w:r>
-    </w:p>
-    <w:p>
-      <w:pPr>
-        <w:pStyle w:val="doclist"/>
-        <w:rPr>
-          <w:rFonts w:asciiTheme="minorHAnsi" w:eastAsiaTheme="majorEastAsia" w:hAnsiTheme="minorHAnsi" w:cstheme="minorHAnsi"/>
-          <w:color w:val="243F60" w:themeColor="accent1" w:themeShade="7F"/>
-          <w:lang w:bidi="ur-PK"/>
-        </w:rPr>
-      </w:pPr>
-      <w:r>
-        <w:rPr>
-          <w:rFonts w:asciiTheme="minorHAnsi" w:eastAsiaTheme="majorEastAsia" w:hAnsiTheme="minorHAnsi" w:cstheme="minorHAnsi"/>
-          <w:noProof/>
-          <w:color w:val="243F60" w:themeColor="accent1" w:themeShade="7F"/>
-        </w:rPr>
-        <w:lastRenderedPageBreak/>
-        <w:drawing>
-          <wp:inline distT="0" distB="0" distL="0" distR="0" wp14:anchorId="30574D66" wp14:editId="22519132">
-            <wp:extent cx="5943600" cy="5199380"/>
-            <wp:effectExtent l="0" t="0" r="0" b="1270"/>
-            <wp:docPr id="8" name="Picture 8"/>
             <wp:cNvGraphicFramePr>
               <a:graphicFrameLocks xmlns:a="http://schemas.openxmlformats.org/drawingml/2006/main" noChangeAspect="1"/>
             </wp:cNvGraphicFramePr>
@@ -13570,6 +12959,103 @@
                   <pic:spPr>
                     <a:xfrm>
                       <a:off x="0" y="0"/>
+                      <a:ext cx="5943600" cy="5552440"/>
+                    </a:xfrm>
+                    <a:prstGeom prst="rect">
+                      <a:avLst/>
+                    </a:prstGeom>
+                  </pic:spPr>
+                </pic:pic>
+              </a:graphicData>
+            </a:graphic>
+          </wp:inline>
+        </w:drawing>
+      </w:r>
+    </w:p>
+    <w:p>
+      <w:pPr>
+        <w:pStyle w:val="doclist"/>
+        <w:rPr>
+          <w:rFonts w:asciiTheme="minorHAnsi" w:eastAsiaTheme="majorEastAsia" w:hAnsiTheme="minorHAnsi" w:cstheme="minorHAnsi"/>
+          <w:color w:val="243F60" w:themeColor="accent1" w:themeShade="7F"/>
+          <w:lang w:bidi="ur-PK"/>
+        </w:rPr>
+      </w:pPr>
+    </w:p>
+    <w:p>
+      <w:pPr>
+        <w:pStyle w:val="doclist"/>
+        <w:rPr>
+          <w:rFonts w:asciiTheme="minorHAnsi" w:eastAsiaTheme="majorEastAsia" w:hAnsiTheme="minorHAnsi" w:cstheme="minorHAnsi"/>
+          <w:color w:val="243F60" w:themeColor="accent1" w:themeShade="7F"/>
+          <w:lang w:bidi="ur-PK"/>
+        </w:rPr>
+      </w:pPr>
+      <w:r>
+        <w:rPr>
+          <w:rFonts w:asciiTheme="minorHAnsi" w:eastAsiaTheme="majorEastAsia" w:hAnsiTheme="minorHAnsi" w:cstheme="minorHAnsi"/>
+          <w:color w:val="243F60" w:themeColor="accent1" w:themeShade="7F"/>
+          <w:lang w:bidi="ur-PK"/>
+        </w:rPr>
+        <w:t xml:space="preserve">Use case 2: Check </w:t>
+      </w:r>
+      <w:r>
+        <w:rPr>
+          <w:rFonts w:asciiTheme="minorHAnsi" w:eastAsiaTheme="majorEastAsia" w:hAnsiTheme="minorHAnsi" w:cstheme="minorHAnsi"/>
+          <w:color w:val="243F60" w:themeColor="accent1" w:themeShade="7F"/>
+          <w:lang w:bidi="ur-PK"/>
+        </w:rPr>
+        <w:t>Stock (</w:t>
+      </w:r>
+      <w:r>
+        <w:rPr>
+          <w:rFonts w:asciiTheme="minorHAnsi" w:eastAsiaTheme="majorEastAsia" w:hAnsiTheme="minorHAnsi" w:cstheme="minorHAnsi"/>
+          <w:color w:val="243F60" w:themeColor="accent1" w:themeShade="7F"/>
+          <w:lang w:bidi="ur-PK"/>
+        </w:rPr>
+        <w:t>SP21-BSE-030)</w:t>
+      </w:r>
+    </w:p>
+    <w:p>
+      <w:pPr>
+        <w:pStyle w:val="doclist"/>
+        <w:rPr>
+          <w:rFonts w:asciiTheme="minorHAnsi" w:eastAsiaTheme="majorEastAsia" w:hAnsiTheme="minorHAnsi" w:cstheme="minorHAnsi"/>
+          <w:color w:val="243F60" w:themeColor="accent1" w:themeShade="7F"/>
+          <w:lang w:bidi="ur-PK"/>
+        </w:rPr>
+      </w:pPr>
+      <w:r>
+        <w:rPr>
+          <w:rFonts w:asciiTheme="minorHAnsi" w:eastAsiaTheme="majorEastAsia" w:hAnsiTheme="minorHAnsi" w:cstheme="minorHAnsi"/>
+          <w:noProof/>
+          <w:color w:val="243F60" w:themeColor="accent1" w:themeShade="7F"/>
+        </w:rPr>
+        <w:lastRenderedPageBreak/>
+        <w:drawing>
+          <wp:inline distT="0" distB="0" distL="0" distR="0" wp14:anchorId="30574D66" wp14:editId="22519132">
+            <wp:extent cx="5943600" cy="5199380"/>
+            <wp:effectExtent l="0" t="0" r="0" b="1270"/>
+            <wp:docPr id="8" name="Picture 8"/>
+            <wp:cNvGraphicFramePr>
+              <a:graphicFrameLocks xmlns:a="http://schemas.openxmlformats.org/drawingml/2006/main" noChangeAspect="1"/>
+            </wp:cNvGraphicFramePr>
+            <a:graphic xmlns:a="http://schemas.openxmlformats.org/drawingml/2006/main">
+              <a:graphicData uri="http://schemas.openxmlformats.org/drawingml/2006/picture">
+                <pic:pic xmlns:pic="http://schemas.openxmlformats.org/drawingml/2006/picture">
+                  <pic:nvPicPr>
+                    <pic:cNvPr id="1" name=""/>
+                    <pic:cNvPicPr/>
+                  </pic:nvPicPr>
+                  <pic:blipFill>
+                    <a:blip r:embed="rId17"/>
+                    <a:stretch>
+                      <a:fillRect/>
+                    </a:stretch>
+                  </pic:blipFill>
+                  <pic:spPr>
+                    <a:xfrm>
+                      <a:off x="0" y="0"/>
                       <a:ext cx="5943600" cy="5199380"/>
                     </a:xfrm>
                     <a:prstGeom prst="rect">
@@ -14225,7 +13711,6 @@
                 <w:szCs w:val="24"/>
               </w:rPr>
             </w:pPr>
-            <w:proofErr w:type="gramStart"/>
             <w:r>
               <w:rPr>
                 <w:sz w:val="24"/>
@@ -14233,7 +13718,6 @@
               </w:rPr>
               <w:t>Pre conditions</w:t>
             </w:r>
-            <w:proofErr w:type="gramEnd"/>
           </w:p>
         </w:tc>
         <w:tc>
@@ -14457,8 +13941,15 @@
                 <w:sz w:val="24"/>
                 <w:szCs w:val="24"/>
               </w:rPr>
+              <w:t xml:space="preserve">The admin approves his request and </w:t>
+            </w:r>
+            <w:r>
+              <w:rPr>
+                <w:sz w:val="24"/>
+                <w:szCs w:val="24"/>
+              </w:rPr>
               <w:lastRenderedPageBreak/>
-              <w:t>The admin approves his request and then he can donate his/her blood.</w:t>
+              <w:t>then he can donate his/her blood.</w:t>
             </w:r>
           </w:p>
           <w:p>
@@ -15146,6 +14637,7 @@
           <w:sz w:val="28"/>
           <w:szCs w:val="28"/>
         </w:rPr>
+        <w:lastRenderedPageBreak/>
         <w:t>2:</w:t>
       </w:r>
       <w:r>
@@ -15452,7 +14944,7 @@
                 <w:sz w:val="24"/>
                 <w:szCs w:val="24"/>
               </w:rPr>
-              <w:t xml:space="preserve">: blood bank get the blood for storage which will be </w:t>
+              <w:t xml:space="preserve">: </w:t>
             </w:r>
             <w:proofErr w:type="gramStart"/>
             <w:r>
@@ -15460,7 +14952,7 @@
                 <w:sz w:val="24"/>
                 <w:szCs w:val="24"/>
               </w:rPr>
-              <w:t>put to use</w:t>
+              <w:t>blood bank get</w:t>
             </w:r>
             <w:proofErr w:type="gramEnd"/>
             <w:r>
@@ -15468,7 +14960,7 @@
                 <w:sz w:val="24"/>
                 <w:szCs w:val="24"/>
               </w:rPr>
-              <w:t xml:space="preserve"> later.</w:t>
+              <w:t xml:space="preserve"> the blood for storage which will be put to use later.</w:t>
             </w:r>
           </w:p>
           <w:p>
@@ -15510,23 +15002,7 @@
                 <w:sz w:val="24"/>
                 <w:szCs w:val="24"/>
               </w:rPr>
-              <w:t xml:space="preserve">Donor: </w:t>
-            </w:r>
-            <w:proofErr w:type="gramStart"/>
-            <w:r>
-              <w:rPr>
-                <w:sz w:val="24"/>
-                <w:szCs w:val="24"/>
-              </w:rPr>
-              <w:t>Donor  gets</w:t>
-            </w:r>
-            <w:proofErr w:type="gramEnd"/>
-            <w:r>
-              <w:rPr>
-                <w:sz w:val="24"/>
-                <w:szCs w:val="24"/>
-              </w:rPr>
-              <w:t xml:space="preserve"> to donated blood as he is willing to donate in</w:t>
+              <w:t>Donor: Donor  gets to donated blood as he is willing to donate in</w:t>
             </w:r>
           </w:p>
           <w:p>
@@ -15551,7 +15027,6 @@
                 <w:szCs w:val="24"/>
               </w:rPr>
             </w:pPr>
-            <w:proofErr w:type="gramStart"/>
             <w:r>
               <w:rPr>
                 <w:sz w:val="24"/>
@@ -15559,7 +15034,6 @@
               </w:rPr>
               <w:t>Pre conditions</w:t>
             </w:r>
-            <w:proofErr w:type="gramEnd"/>
           </w:p>
         </w:tc>
         <w:tc>
@@ -15763,23 +15237,7 @@
                 <w:sz w:val="24"/>
                 <w:szCs w:val="24"/>
               </w:rPr>
-              <w:t xml:space="preserve">Blood </w:t>
-            </w:r>
-            <w:proofErr w:type="gramStart"/>
-            <w:r>
-              <w:rPr>
-                <w:sz w:val="24"/>
-                <w:szCs w:val="24"/>
-              </w:rPr>
-              <w:t>bank</w:t>
-            </w:r>
-            <w:proofErr w:type="gramEnd"/>
-            <w:r>
-              <w:rPr>
-                <w:sz w:val="24"/>
-                <w:szCs w:val="24"/>
-              </w:rPr>
-              <w:t xml:space="preserve"> check their stock</w:t>
+              <w:t>Blood bank check their stock</w:t>
             </w:r>
           </w:p>
           <w:p>
@@ -15890,23 +15348,7 @@
                 <w:sz w:val="24"/>
                 <w:szCs w:val="24"/>
               </w:rPr>
-              <w:t xml:space="preserve">Donor </w:t>
-            </w:r>
-            <w:proofErr w:type="gramStart"/>
-            <w:r>
-              <w:rPr>
-                <w:sz w:val="24"/>
-                <w:szCs w:val="24"/>
-              </w:rPr>
-              <w:t>cant</w:t>
-            </w:r>
-            <w:proofErr w:type="gramEnd"/>
-            <w:r>
-              <w:rPr>
-                <w:sz w:val="24"/>
-                <w:szCs w:val="24"/>
-              </w:rPr>
-              <w:t xml:space="preserve"> donate blood because his last donation has not completed 4 months </w:t>
+              <w:t xml:space="preserve">Donor cant donate blood because his last donation has not completed 4 months </w:t>
             </w:r>
           </w:p>
           <w:p>
@@ -16013,7 +15455,6 @@
                 <w:sz w:val="24"/>
                 <w:szCs w:val="24"/>
               </w:rPr>
-              <w:lastRenderedPageBreak/>
               <w:t>Technology and Data Variations List</w:t>
             </w:r>
           </w:p>
@@ -16034,7 +15475,7 @@
                 <w:sz w:val="24"/>
                 <w:szCs w:val="24"/>
               </w:rPr>
-              <w:t xml:space="preserve">Donor will be notified if he is needed for the </w:t>
+              <w:t xml:space="preserve">Donor will be notified if he is needed for the blood or he can </w:t>
             </w:r>
             <w:proofErr w:type="gramStart"/>
             <w:r>
@@ -16042,7 +15483,7 @@
                 <w:sz w:val="24"/>
                 <w:szCs w:val="24"/>
               </w:rPr>
-              <w:t>blood</w:t>
+              <w:t>donated</w:t>
             </w:r>
             <w:proofErr w:type="gramEnd"/>
             <w:r>
@@ -16050,7 +15491,15 @@
                 <w:sz w:val="24"/>
                 <w:szCs w:val="24"/>
               </w:rPr>
-              <w:t xml:space="preserve"> or he can donated willingly on the system by sending a message.  </w:t>
+              <w:t xml:space="preserve"> willingly on the </w:t>
+            </w:r>
+            <w:r>
+              <w:rPr>
+                <w:sz w:val="24"/>
+                <w:szCs w:val="24"/>
+              </w:rPr>
+              <w:lastRenderedPageBreak/>
+              <w:t xml:space="preserve">system by sending a message.  </w:t>
             </w:r>
           </w:p>
         </w:tc>
@@ -16072,6 +15521,7 @@
                 <w:sz w:val="24"/>
                 <w:szCs w:val="24"/>
               </w:rPr>
+              <w:lastRenderedPageBreak/>
               <w:t>Frequency of Occurrences</w:t>
             </w:r>
           </w:p>
@@ -16447,7 +15897,6 @@
           <w:szCs w:val="24"/>
         </w:rPr>
       </w:pPr>
-      <w:proofErr w:type="gramStart"/>
       <w:r>
         <w:rPr>
           <w:b/>
@@ -16455,7 +15904,18 @@
           <w:sz w:val="24"/>
           <w:szCs w:val="24"/>
         </w:rPr>
-        <w:t>1:Request</w:t>
+        <w:lastRenderedPageBreak/>
+        <w:t>1</w:t>
+      </w:r>
+      <w:proofErr w:type="gramStart"/>
+      <w:r>
+        <w:rPr>
+          <w:b/>
+          <w:bCs/>
+          <w:sz w:val="24"/>
+          <w:szCs w:val="24"/>
+        </w:rPr>
+        <w:t>:Request</w:t>
       </w:r>
       <w:proofErr w:type="gramEnd"/>
       <w:r>
@@ -16507,7 +15967,7 @@
                     </pic:cNvPicPr>
                   </pic:nvPicPr>
                   <pic:blipFill>
-                    <a:blip r:embed="rId17">
+                    <a:blip r:embed="rId18">
                       <a:extLst>
                         <a:ext uri="{28A0092B-C50C-407E-A947-70E740481C1C}">
                           <a14:useLocalDpi xmlns:a14="http://schemas.microsoft.com/office/drawing/2010/main" val="0"/>
@@ -16546,13 +16006,20 @@
           <w:szCs w:val="28"/>
         </w:rPr>
       </w:pPr>
-      <w:proofErr w:type="gramStart"/>
       <w:r>
         <w:rPr>
           <w:sz w:val="28"/>
           <w:szCs w:val="28"/>
         </w:rPr>
-        <w:t>2:conduct</w:t>
+        <w:t>2</w:t>
+      </w:r>
+      <w:proofErr w:type="gramStart"/>
+      <w:r>
+        <w:rPr>
+          <w:sz w:val="28"/>
+          <w:szCs w:val="28"/>
+        </w:rPr>
+        <w:t>:conduct</w:t>
       </w:r>
       <w:proofErr w:type="gramEnd"/>
       <w:r>
@@ -17671,11 +17138,11 @@
           </mc:Choice>
           <mc:Fallback>
             <w:pict>
-              <v:shapetype w14:anchorId="515E817D" id="_x0000_t202" coordsize="21600,21600" o:spt="202" path="m,l,21600r21600,l21600,xe">
+              <v:shapetype id="_x0000_t202" coordsize="21600,21600" o:spt="202" path="m,l,21600r21600,l21600,xe">
                 <v:stroke joinstyle="miter"/>
                 <v:path gradientshapeok="t" o:connecttype="rect"/>
               </v:shapetype>
-              <v:shape id="Text Box 11" o:spid="_x0000_s1026" type="#_x0000_t202" style="position:absolute;left:0;text-align:left;margin-left:72.05pt;margin-top:43.05pt;width:468.5pt;height:244.4pt;z-index:251663360;visibility:visible;mso-wrap-style:square;mso-width-percent:0;mso-height-percent:0;mso-wrap-distance-left:9pt;mso-wrap-distance-top:0;mso-wrap-distance-right:9pt;mso-wrap-distance-bottom:0;mso-position-horizontal:absolute;mso-position-horizontal-relative:page;mso-position-vertical:absolute;mso-position-vertical-relative:text;mso-width-percent:0;mso-height-percent:0;mso-width-relative:page;mso-height-relative:page;v-text-anchor:top" o:gfxdata="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" filled="f" stroked="f">
+              <v:shape id="Text Box 11" o:spid="_x0000_s1026" type="#_x0000_t202" style="position:absolute;left:0;text-align:left;margin-left:72.05pt;margin-top:43.05pt;width:468.5pt;height:244.4pt;z-index:251663360;visibility:visible;mso-wrap-style:square;mso-width-percent:0;mso-height-percent:0;mso-wrap-distance-left:9pt;mso-wrap-distance-top:0;mso-wrap-distance-right:9pt;mso-wrap-distance-bottom:0;mso-position-horizontal:absolute;mso-position-horizontal-relative:page;mso-position-vertical:absolute;mso-position-vertical-relative:text;mso-width-percent:0;mso-height-percent:0;mso-width-relative:page;mso-height-relative:page;v-text-anchor:top" o:gfxdata="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" filled="f" stroked="f">
                 <v:textbox inset="0,0,0,0">
                   <w:txbxContent>
                     <w:tbl>
@@ -18677,7 +18144,7 @@
           <w:color w:val="365F91"/>
           <w:sz w:val="26"/>
         </w:rPr>
-        <w:t>(SP21-BSE-024) Use Case</w:t>
+        <w:t>(SP21-BSE-024) Use Case1</w:t>
       </w:r>
       <w:proofErr w:type="gramStart"/>
       <w:r>
@@ -18685,7 +18152,7 @@
           <w:color w:val="365F91"/>
           <w:sz w:val="26"/>
         </w:rPr>
-        <w:t>1:Login</w:t>
+        <w:t>:Login</w:t>
       </w:r>
       <w:proofErr w:type="gramEnd"/>
     </w:p>
@@ -19139,16 +18606,8 @@
               <w:rPr>
                 <w:sz w:val="24"/>
               </w:rPr>
-              <w:t xml:space="preserve"> mistake than login become invalid than after correcting or reset the </w:t>
-            </w:r>
-            <w:proofErr w:type="gramStart"/>
-            <w:r>
-              <w:rPr>
-                <w:sz w:val="24"/>
-              </w:rPr>
-              <w:t>password</w:t>
-            </w:r>
-            <w:proofErr w:type="gramEnd"/>
+              <w:t xml:space="preserve"> mistake than login become invalid than after correcting or reset the password</w:t>
+            </w:r>
             <w:r>
               <w:rPr>
                 <w:spacing w:val="40"/>
@@ -20153,7 +19612,7 @@
                     <pic:cNvPicPr/>
                   </pic:nvPicPr>
                   <pic:blipFill>
-                    <a:blip r:embed="rId18" cstate="print"/>
+                    <a:blip r:embed="rId19" cstate="print"/>
                     <a:stretch>
                       <a:fillRect/>
                     </a:stretch>
@@ -20257,7 +19716,7 @@
                     <pic:cNvPicPr/>
                   </pic:nvPicPr>
                   <pic:blipFill>
-                    <a:blip r:embed="rId19"/>
+                    <a:blip r:embed="rId20"/>
                     <a:stretch>
                       <a:fillRect/>
                     </a:stretch>
@@ -20377,6 +19836,7 @@
       <w:r>
         <w:rPr>
           <w:noProof/>
+          <w:lang w:bidi="ar-SA"/>
         </w:rPr>
         <w:drawing>
           <wp:inline distT="0" distB="0" distL="0" distR="0" wp14:anchorId="7803AEA7" wp14:editId="4C3F0106">
@@ -20394,7 +19854,7 @@
                     <pic:cNvPicPr/>
                   </pic:nvPicPr>
                   <pic:blipFill>
-                    <a:blip r:embed="rId20"/>
+                    <a:blip r:embed="rId21"/>
                     <a:stretch>
                       <a:fillRect/>
                     </a:stretch>
@@ -20422,6 +19882,7 @@
       <w:r>
         <w:rPr>
           <w:noProof/>
+          <w:lang w:bidi="ar-SA"/>
         </w:rPr>
         <w:lastRenderedPageBreak/>
         <w:drawing>
@@ -20440,7 +19901,7 @@
                     <pic:cNvPicPr/>
                   </pic:nvPicPr>
                   <pic:blipFill>
-                    <a:blip r:embed="rId21"/>
+                    <a:blip r:embed="rId22"/>
                     <a:stretch>
                       <a:fillRect/>
                     </a:stretch>
@@ -20485,6 +19946,7 @@
       <w:r>
         <w:rPr>
           <w:noProof/>
+          <w:lang w:bidi="ar-SA"/>
         </w:rPr>
         <w:drawing>
           <wp:inline distT="0" distB="0" distL="0" distR="0" wp14:anchorId="0549477D" wp14:editId="6F572C0A">
@@ -20502,7 +19964,7 @@
                     <pic:cNvPicPr/>
                   </pic:nvPicPr>
                   <pic:blipFill>
-                    <a:blip r:embed="rId22"/>
+                    <a:blip r:embed="rId23"/>
                     <a:stretch>
                       <a:fillRect/>
                     </a:stretch>
@@ -20527,6 +19989,7 @@
       <w:r>
         <w:rPr>
           <w:noProof/>
+          <w:lang w:bidi="ar-SA"/>
         </w:rPr>
         <w:lastRenderedPageBreak/>
         <w:drawing>
@@ -20545,7 +20008,7 @@
                     <pic:cNvPicPr/>
                   </pic:nvPicPr>
                   <pic:blipFill>
-                    <a:blip r:embed="rId23"/>
+                    <a:blip r:embed="rId24"/>
                     <a:stretch>
                       <a:fillRect/>
                     </a:stretch>
@@ -20571,7 +20034,101 @@
         <w:pStyle w:val="Heading1"/>
       </w:pPr>
       <w:bookmarkStart w:id="47" w:name="_Toc120624376"/>
-      <w:r>
+    </w:p>
+    <w:p>
+      <w:pPr>
+        <w:pStyle w:val="Heading3"/>
+      </w:pPr>
+      <w:r>
+        <w:t xml:space="preserve">Muhammad Ali </w:t>
+      </w:r>
+      <w:proofErr w:type="spellStart"/>
+      <w:r>
+        <w:t>Raza</w:t>
+      </w:r>
+      <w:proofErr w:type="spellEnd"/>
+      <w:r>
+        <w:t xml:space="preserve"> (FA20-BSE-048)</w:t>
+      </w:r>
+    </w:p>
+    <w:p>
+      <w:pPr>
+        <w:pStyle w:val="Heading4"/>
+      </w:pPr>
+      <w:r>
+        <w:t xml:space="preserve">SSD: </w:t>
+      </w:r>
+      <w:proofErr w:type="spellStart"/>
+      <w:r>
+        <w:t>SignUp</w:t>
+      </w:r>
+      <w:proofErr w:type="spellEnd"/>
+    </w:p>
+    <w:p/>
+    <w:p>
+      <w:pPr>
+        <w:pStyle w:val="Heading1"/>
+      </w:pPr>
+      <w:r>
+        <w:rPr>
+          <w:noProof/>
+        </w:rPr>
+        <w:drawing>
+          <wp:inline distT="0" distB="0" distL="0" distR="0" wp14:anchorId="42CCF82E" wp14:editId="414A229C">
+            <wp:extent cx="6257925" cy="4827270"/>
+            <wp:effectExtent l="0" t="0" r="9525" b="0"/>
+            <wp:docPr id="14" name="Picture 14"/>
+            <wp:cNvGraphicFramePr>
+              <a:graphicFrameLocks xmlns:a="http://schemas.openxmlformats.org/drawingml/2006/main" noChangeAspect="1"/>
+            </wp:cNvGraphicFramePr>
+            <a:graphic xmlns:a="http://schemas.openxmlformats.org/drawingml/2006/main">
+              <a:graphicData uri="http://schemas.openxmlformats.org/drawingml/2006/picture">
+                <pic:pic xmlns:pic="http://schemas.openxmlformats.org/drawingml/2006/picture">
+                  <pic:nvPicPr>
+                    <pic:cNvPr id="0" name="SSD (SignUp).PNG"/>
+                    <pic:cNvPicPr/>
+                  </pic:nvPicPr>
+                  <pic:blipFill>
+                    <a:blip r:embed="rId25">
+                      <a:extLst>
+                        <a:ext uri="{28A0092B-C50C-407E-A947-70E740481C1C}">
+                          <a14:useLocalDpi xmlns:a14="http://schemas.microsoft.com/office/drawing/2010/main" val="0"/>
+                        </a:ext>
+                      </a:extLst>
+                    </a:blip>
+                    <a:stretch>
+                      <a:fillRect/>
+                    </a:stretch>
+                  </pic:blipFill>
+                  <pic:spPr>
+                    <a:xfrm>
+                      <a:off x="0" y="0"/>
+                      <a:ext cx="6257925" cy="4827270"/>
+                    </a:xfrm>
+                    <a:prstGeom prst="rect">
+                      <a:avLst/>
+                    </a:prstGeom>
+                  </pic:spPr>
+                </pic:pic>
+              </a:graphicData>
+            </a:graphic>
+          </wp:inline>
+        </w:drawing>
+      </w:r>
+    </w:p>
+    <w:p>
+      <w:pPr>
+        <w:rPr>
+          <w:lang w:bidi="ar-SA"/>
+        </w:rPr>
+      </w:pPr>
+    </w:p>
+    <w:p>
+      <w:pPr>
+        <w:pStyle w:val="Heading1"/>
+      </w:pPr>
+      <w:r>
+        <w:lastRenderedPageBreak/>
         <w:t>C</w:t>
       </w:r>
       <w:r>
@@ -20602,7 +20159,6 @@
       </w:r>
       <w:bookmarkEnd w:id="49"/>
     </w:p>
-    <w:p/>
     <w:tbl>
       <w:tblPr>
         <w:tblStyle w:val="TableGrid"/>
@@ -20713,22 +20269,12 @@
           </w:tcPr>
           <w:p>
             <w:r>
-              <w:t xml:space="preserve">Association is formed between objects </w:t>
-            </w:r>
-            <w:proofErr w:type="gramStart"/>
-            <w:r>
-              <w:t>i.e.</w:t>
-            </w:r>
-            <w:proofErr w:type="gramEnd"/>
-            <w:r>
-              <w:t xml:space="preserve"> Admin and donor list </w:t>
+              <w:t xml:space="preserve">Association is formed between objects i.e. Admin and donor list </w:t>
             </w:r>
           </w:p>
         </w:tc>
       </w:tr>
     </w:tbl>
-    <w:p/>
-    <w:p/>
     <w:p/>
     <w:tbl>
       <w:tblPr>
@@ -20842,10 +20388,6 @@
         </w:tc>
       </w:tr>
     </w:tbl>
-    <w:p/>
-    <w:p/>
-    <w:p/>
-    <w:p/>
     <w:p/>
     <w:p/>
     <w:tbl>
@@ -20961,28 +20503,775 @@
         </w:tc>
       </w:tr>
     </w:tbl>
+    <w:p>
+      <w:pPr>
+        <w:pStyle w:val="Heading1"/>
+        <w:rPr>
+          <w:rFonts w:ascii="Calibri" w:eastAsia="Calibri" w:hAnsi="Calibri" w:cs="Arial"/>
+          <w:b w:val="0"/>
+          <w:sz w:val="22"/>
+          <w:szCs w:val="22"/>
+          <w:lang w:bidi="ur-PK"/>
+        </w:rPr>
+      </w:pPr>
+      <w:bookmarkStart w:id="50" w:name="_Toc120624379"/>
+    </w:p>
+    <w:p>
+      <w:pPr>
+        <w:pStyle w:val="Heading3"/>
+      </w:pPr>
+      <w:r>
+        <w:t xml:space="preserve">Muhammad Ali </w:t>
+      </w:r>
+      <w:proofErr w:type="spellStart"/>
+      <w:r>
+        <w:t>Raza</w:t>
+      </w:r>
+      <w:proofErr w:type="spellEnd"/>
+      <w:r>
+        <w:t xml:space="preserve"> (FA20-BSE-048)</w:t>
+      </w:r>
+    </w:p>
+    <w:p>
+      <w:pPr>
+        <w:pStyle w:val="Heading1"/>
+        <w:rPr>
+          <w:rFonts w:ascii="Calibri" w:eastAsia="Calibri" w:hAnsi="Calibri" w:cs="Arial"/>
+          <w:b w:val="0"/>
+          <w:sz w:val="22"/>
+          <w:szCs w:val="22"/>
+          <w:lang w:bidi="ur-PK"/>
+        </w:rPr>
+      </w:pPr>
+      <w:r>
+        <w:rPr>
+          <w:rFonts w:ascii="Calibri" w:eastAsia="Calibri" w:hAnsi="Calibri" w:cs="Arial"/>
+          <w:b w:val="0"/>
+          <w:sz w:val="22"/>
+          <w:szCs w:val="22"/>
+          <w:lang w:bidi="ur-PK"/>
+        </w:rPr>
+        <w:t>Operation Contracts</w:t>
+      </w:r>
+    </w:p>
     <w:p/>
-    <w:p/>
-    <w:p/>
-    <w:p/>
-    <w:p/>
-    <w:p/>
-    <w:p/>
-    <w:p/>
-    <w:p/>
-    <w:p/>
-    <w:p/>
-    <w:p/>
-    <w:p/>
-    <w:p/>
-    <w:p/>
+    <w:p>
+      <w:pPr>
+        <w:tabs>
+          <w:tab w:val="left" w:pos="1600"/>
+        </w:tabs>
+        <w:rPr>
+          <w:rFonts w:ascii="Times New Roman" w:hAnsi="Times New Roman" w:cs="Times New Roman"/>
+          <w:sz w:val="30"/>
+          <w:lang w:bidi="ar-SA"/>
+        </w:rPr>
+      </w:pPr>
+      <w:r>
+        <w:rPr>
+          <w:rFonts w:ascii="Times New Roman" w:hAnsi="Times New Roman" w:cs="Times New Roman"/>
+          <w:b/>
+          <w:sz w:val="30"/>
+          <w:lang w:bidi="ar-SA"/>
+        </w:rPr>
+        <w:t>Use case 1:</w:t>
+      </w:r>
+      <w:r>
+        <w:rPr>
+          <w:rFonts w:ascii="Times New Roman" w:hAnsi="Times New Roman" w:cs="Times New Roman"/>
+          <w:sz w:val="30"/>
+          <w:lang w:bidi="ar-SA"/>
+        </w:rPr>
+        <w:t xml:space="preserve"> (Request for Registration)</w:t>
+      </w:r>
+    </w:p>
+    <w:tbl>
+      <w:tblPr>
+        <w:tblW w:w="0" w:type="auto"/>
+        <w:tblLook w:val="04A0" w:firstRow="1" w:lastRow="0" w:firstColumn="1" w:lastColumn="0" w:noHBand="0" w:noVBand="1"/>
+      </w:tblPr>
+      <w:tblGrid>
+        <w:gridCol w:w="4675"/>
+        <w:gridCol w:w="4675"/>
+      </w:tblGrid>
+      <w:tr>
+        <w:tc>
+          <w:tcPr>
+            <w:tcW w:w="4675" w:type="dxa"/>
+            <w:tcBorders>
+              <w:top w:val="single" w:sz="4" w:space="0" w:color="auto"/>
+              <w:left w:val="single" w:sz="4" w:space="0" w:color="auto"/>
+              <w:bottom w:val="single" w:sz="4" w:space="0" w:color="auto"/>
+              <w:right w:val="single" w:sz="4" w:space="0" w:color="auto"/>
+            </w:tcBorders>
+            <w:hideMark/>
+          </w:tcPr>
+          <w:p>
+            <w:pPr>
+              <w:tabs>
+                <w:tab w:val="left" w:pos="1600"/>
+              </w:tabs>
+              <w:rPr>
+                <w:rFonts w:ascii="Times New Roman" w:hAnsi="Times New Roman" w:cs="Times New Roman"/>
+                <w:sz w:val="30"/>
+                <w:lang w:bidi="ar-SA"/>
+              </w:rPr>
+            </w:pPr>
+            <w:r>
+              <w:rPr>
+                <w:rFonts w:ascii="Times New Roman" w:hAnsi="Times New Roman" w:cs="Times New Roman"/>
+                <w:sz w:val="30"/>
+                <w:lang w:bidi="ar-SA"/>
+              </w:rPr>
+              <w:lastRenderedPageBreak/>
+              <w:t>Operation Constraints</w:t>
+            </w:r>
+          </w:p>
+        </w:tc>
+        <w:tc>
+          <w:tcPr>
+            <w:tcW w:w="4675" w:type="dxa"/>
+            <w:tcBorders>
+              <w:top w:val="single" w:sz="4" w:space="0" w:color="auto"/>
+              <w:left w:val="single" w:sz="4" w:space="0" w:color="auto"/>
+              <w:bottom w:val="single" w:sz="4" w:space="0" w:color="auto"/>
+              <w:right w:val="single" w:sz="4" w:space="0" w:color="auto"/>
+            </w:tcBorders>
+            <w:hideMark/>
+          </w:tcPr>
+          <w:p>
+            <w:pPr>
+              <w:tabs>
+                <w:tab w:val="left" w:pos="1600"/>
+              </w:tabs>
+              <w:rPr>
+                <w:rFonts w:ascii="Times New Roman" w:hAnsi="Times New Roman" w:cs="Times New Roman"/>
+                <w:sz w:val="30"/>
+                <w:lang w:bidi="ar-SA"/>
+              </w:rPr>
+            </w:pPr>
+            <w:r>
+              <w:rPr>
+                <w:rFonts w:ascii="Times New Roman" w:hAnsi="Times New Roman" w:cs="Times New Roman"/>
+                <w:sz w:val="30"/>
+                <w:lang w:bidi="ar-SA"/>
+              </w:rPr>
+              <w:t>Sign Up</w:t>
+            </w:r>
+          </w:p>
+        </w:tc>
+      </w:tr>
+      <w:tr>
+        <w:tc>
+          <w:tcPr>
+            <w:tcW w:w="4675" w:type="dxa"/>
+            <w:tcBorders>
+              <w:top w:val="single" w:sz="4" w:space="0" w:color="auto"/>
+              <w:left w:val="single" w:sz="4" w:space="0" w:color="auto"/>
+              <w:bottom w:val="single" w:sz="4" w:space="0" w:color="auto"/>
+              <w:right w:val="single" w:sz="4" w:space="0" w:color="auto"/>
+            </w:tcBorders>
+            <w:hideMark/>
+          </w:tcPr>
+          <w:p>
+            <w:pPr>
+              <w:tabs>
+                <w:tab w:val="left" w:pos="1600"/>
+              </w:tabs>
+              <w:rPr>
+                <w:rFonts w:ascii="Times New Roman" w:hAnsi="Times New Roman" w:cs="Times New Roman"/>
+                <w:sz w:val="30"/>
+                <w:lang w:bidi="ar-SA"/>
+              </w:rPr>
+            </w:pPr>
+            <w:r>
+              <w:rPr>
+                <w:rFonts w:ascii="Times New Roman" w:hAnsi="Times New Roman" w:cs="Times New Roman"/>
+                <w:sz w:val="30"/>
+                <w:lang w:bidi="ar-SA"/>
+              </w:rPr>
+              <w:t>Operation</w:t>
+            </w:r>
+          </w:p>
+        </w:tc>
+        <w:tc>
+          <w:tcPr>
+            <w:tcW w:w="4675" w:type="dxa"/>
+            <w:tcBorders>
+              <w:top w:val="single" w:sz="4" w:space="0" w:color="auto"/>
+              <w:left w:val="single" w:sz="4" w:space="0" w:color="auto"/>
+              <w:bottom w:val="single" w:sz="4" w:space="0" w:color="auto"/>
+              <w:right w:val="single" w:sz="4" w:space="0" w:color="auto"/>
+            </w:tcBorders>
+            <w:hideMark/>
+          </w:tcPr>
+          <w:p>
+            <w:pPr>
+              <w:tabs>
+                <w:tab w:val="left" w:pos="1600"/>
+              </w:tabs>
+              <w:rPr>
+                <w:rFonts w:ascii="Times New Roman" w:hAnsi="Times New Roman" w:cs="Times New Roman"/>
+                <w:sz w:val="30"/>
+                <w:lang w:bidi="ar-SA"/>
+              </w:rPr>
+            </w:pPr>
+            <w:r>
+              <w:rPr>
+                <w:rFonts w:ascii="Times New Roman" w:hAnsi="Times New Roman" w:cs="Times New Roman"/>
+                <w:sz w:val="30"/>
+                <w:lang w:bidi="ar-SA"/>
+              </w:rPr>
+              <w:t>Request Registration()</w:t>
+            </w:r>
+          </w:p>
+        </w:tc>
+      </w:tr>
+      <w:tr>
+        <w:tc>
+          <w:tcPr>
+            <w:tcW w:w="4675" w:type="dxa"/>
+            <w:tcBorders>
+              <w:top w:val="single" w:sz="4" w:space="0" w:color="auto"/>
+              <w:left w:val="single" w:sz="4" w:space="0" w:color="auto"/>
+              <w:bottom w:val="single" w:sz="4" w:space="0" w:color="auto"/>
+              <w:right w:val="single" w:sz="4" w:space="0" w:color="auto"/>
+            </w:tcBorders>
+            <w:hideMark/>
+          </w:tcPr>
+          <w:p>
+            <w:pPr>
+              <w:tabs>
+                <w:tab w:val="left" w:pos="1600"/>
+              </w:tabs>
+              <w:rPr>
+                <w:rFonts w:ascii="Times New Roman" w:hAnsi="Times New Roman" w:cs="Times New Roman"/>
+                <w:sz w:val="30"/>
+                <w:lang w:bidi="ar-SA"/>
+              </w:rPr>
+            </w:pPr>
+            <w:r>
+              <w:rPr>
+                <w:rFonts w:ascii="Times New Roman" w:hAnsi="Times New Roman" w:cs="Times New Roman"/>
+                <w:sz w:val="30"/>
+                <w:lang w:bidi="ar-SA"/>
+              </w:rPr>
+              <w:t>Pre-Condition</w:t>
+            </w:r>
+          </w:p>
+        </w:tc>
+        <w:tc>
+          <w:tcPr>
+            <w:tcW w:w="4675" w:type="dxa"/>
+            <w:tcBorders>
+              <w:top w:val="single" w:sz="4" w:space="0" w:color="auto"/>
+              <w:left w:val="single" w:sz="4" w:space="0" w:color="auto"/>
+              <w:bottom w:val="single" w:sz="4" w:space="0" w:color="auto"/>
+              <w:right w:val="single" w:sz="4" w:space="0" w:color="auto"/>
+            </w:tcBorders>
+            <w:hideMark/>
+          </w:tcPr>
+          <w:p>
+            <w:pPr>
+              <w:tabs>
+                <w:tab w:val="left" w:pos="1600"/>
+              </w:tabs>
+              <w:rPr>
+                <w:rFonts w:ascii="Times New Roman" w:hAnsi="Times New Roman" w:cs="Times New Roman"/>
+                <w:sz w:val="30"/>
+                <w:lang w:bidi="ar-SA"/>
+              </w:rPr>
+            </w:pPr>
+            <w:r>
+              <w:rPr>
+                <w:rFonts w:ascii="Times New Roman" w:hAnsi="Times New Roman" w:cs="Times New Roman"/>
+                <w:sz w:val="30"/>
+                <w:lang w:bidi="ar-SA"/>
+              </w:rPr>
+              <w:t>The user is not registered Yet</w:t>
+            </w:r>
+          </w:p>
+        </w:tc>
+      </w:tr>
+      <w:tr>
+        <w:tc>
+          <w:tcPr>
+            <w:tcW w:w="4675" w:type="dxa"/>
+            <w:tcBorders>
+              <w:top w:val="single" w:sz="4" w:space="0" w:color="auto"/>
+              <w:left w:val="single" w:sz="4" w:space="0" w:color="auto"/>
+              <w:bottom w:val="single" w:sz="4" w:space="0" w:color="auto"/>
+              <w:right w:val="single" w:sz="4" w:space="0" w:color="auto"/>
+            </w:tcBorders>
+            <w:hideMark/>
+          </w:tcPr>
+          <w:p>
+            <w:pPr>
+              <w:tabs>
+                <w:tab w:val="left" w:pos="1600"/>
+              </w:tabs>
+              <w:rPr>
+                <w:rFonts w:ascii="Times New Roman" w:hAnsi="Times New Roman" w:cs="Times New Roman"/>
+                <w:sz w:val="30"/>
+                <w:lang w:bidi="ar-SA"/>
+              </w:rPr>
+            </w:pPr>
+            <w:r>
+              <w:rPr>
+                <w:rFonts w:ascii="Times New Roman" w:hAnsi="Times New Roman" w:cs="Times New Roman"/>
+                <w:sz w:val="30"/>
+                <w:lang w:bidi="ar-SA"/>
+              </w:rPr>
+              <w:t>Post Condition</w:t>
+            </w:r>
+          </w:p>
+        </w:tc>
+        <w:tc>
+          <w:tcPr>
+            <w:tcW w:w="4675" w:type="dxa"/>
+            <w:tcBorders>
+              <w:top w:val="single" w:sz="4" w:space="0" w:color="auto"/>
+              <w:left w:val="single" w:sz="4" w:space="0" w:color="auto"/>
+              <w:bottom w:val="single" w:sz="4" w:space="0" w:color="auto"/>
+              <w:right w:val="single" w:sz="4" w:space="0" w:color="auto"/>
+            </w:tcBorders>
+            <w:hideMark/>
+          </w:tcPr>
+          <w:p>
+            <w:pPr>
+              <w:tabs>
+                <w:tab w:val="left" w:pos="1600"/>
+              </w:tabs>
+              <w:rPr>
+                <w:rFonts w:ascii="Times New Roman" w:hAnsi="Times New Roman" w:cs="Times New Roman"/>
+                <w:sz w:val="30"/>
+                <w:lang w:bidi="ar-SA"/>
+              </w:rPr>
+            </w:pPr>
+            <w:r>
+              <w:rPr>
+                <w:rFonts w:ascii="Times New Roman" w:hAnsi="Times New Roman" w:cs="Times New Roman"/>
+                <w:sz w:val="30"/>
+                <w:lang w:bidi="ar-SA"/>
+              </w:rPr>
+              <w:t xml:space="preserve">Provide the information Regarding Name, Email/Mobile No, Password, Confirm Password </w:t>
+            </w:r>
+          </w:p>
+        </w:tc>
+      </w:tr>
+    </w:tbl>
+    <w:p>
+      <w:pPr>
+        <w:tabs>
+          <w:tab w:val="left" w:pos="1600"/>
+        </w:tabs>
+        <w:rPr>
+          <w:rFonts w:ascii="Times New Roman" w:hAnsi="Times New Roman" w:cs="Times New Roman"/>
+          <w:sz w:val="30"/>
+          <w:lang w:bidi="ar-SA"/>
+        </w:rPr>
+      </w:pPr>
+    </w:p>
+    <w:p>
+      <w:pPr>
+        <w:tabs>
+          <w:tab w:val="left" w:pos="1600"/>
+        </w:tabs>
+        <w:spacing w:line="480" w:lineRule="auto"/>
+        <w:rPr>
+          <w:rFonts w:ascii="Times New Roman" w:hAnsi="Times New Roman" w:cs="Times New Roman"/>
+          <w:sz w:val="30"/>
+          <w:lang w:bidi="ar-SA"/>
+        </w:rPr>
+      </w:pPr>
+      <w:r>
+        <w:rPr>
+          <w:rFonts w:ascii="Times New Roman" w:hAnsi="Times New Roman" w:cs="Times New Roman"/>
+          <w:b/>
+          <w:sz w:val="30"/>
+          <w:lang w:bidi="ar-SA"/>
+        </w:rPr>
+        <w:t>Use case 2:</w:t>
+      </w:r>
+      <w:r>
+        <w:rPr>
+          <w:rFonts w:ascii="Times New Roman" w:hAnsi="Times New Roman" w:cs="Times New Roman"/>
+          <w:sz w:val="30"/>
+          <w:lang w:bidi="ar-SA"/>
+        </w:rPr>
+        <w:t xml:space="preserve"> (Give Information) </w:t>
+      </w:r>
+    </w:p>
+    <w:tbl>
+      <w:tblPr>
+        <w:tblW w:w="0" w:type="auto"/>
+        <w:tblLook w:val="04A0" w:firstRow="1" w:lastRow="0" w:firstColumn="1" w:lastColumn="0" w:noHBand="0" w:noVBand="1"/>
+      </w:tblPr>
+      <w:tblGrid>
+        <w:gridCol w:w="4675"/>
+        <w:gridCol w:w="4675"/>
+      </w:tblGrid>
+      <w:tr>
+        <w:tc>
+          <w:tcPr>
+            <w:tcW w:w="4675" w:type="dxa"/>
+            <w:tcBorders>
+              <w:top w:val="single" w:sz="4" w:space="0" w:color="auto"/>
+              <w:left w:val="single" w:sz="4" w:space="0" w:color="auto"/>
+              <w:bottom w:val="single" w:sz="4" w:space="0" w:color="auto"/>
+              <w:right w:val="single" w:sz="4" w:space="0" w:color="auto"/>
+            </w:tcBorders>
+            <w:hideMark/>
+          </w:tcPr>
+          <w:p>
+            <w:pPr>
+              <w:tabs>
+                <w:tab w:val="left" w:pos="1600"/>
+              </w:tabs>
+              <w:rPr>
+                <w:rFonts w:ascii="Times New Roman" w:hAnsi="Times New Roman" w:cs="Times New Roman"/>
+                <w:sz w:val="30"/>
+                <w:lang w:bidi="ar-SA"/>
+              </w:rPr>
+            </w:pPr>
+            <w:r>
+              <w:rPr>
+                <w:rFonts w:ascii="Times New Roman" w:hAnsi="Times New Roman" w:cs="Times New Roman"/>
+                <w:sz w:val="30"/>
+                <w:lang w:bidi="ar-SA"/>
+              </w:rPr>
+              <w:t>Operation Constraints</w:t>
+            </w:r>
+          </w:p>
+        </w:tc>
+        <w:tc>
+          <w:tcPr>
+            <w:tcW w:w="4675" w:type="dxa"/>
+            <w:tcBorders>
+              <w:top w:val="single" w:sz="4" w:space="0" w:color="auto"/>
+              <w:left w:val="single" w:sz="4" w:space="0" w:color="auto"/>
+              <w:bottom w:val="single" w:sz="4" w:space="0" w:color="auto"/>
+              <w:right w:val="single" w:sz="4" w:space="0" w:color="auto"/>
+            </w:tcBorders>
+            <w:hideMark/>
+          </w:tcPr>
+          <w:p>
+            <w:pPr>
+              <w:tabs>
+                <w:tab w:val="left" w:pos="1600"/>
+              </w:tabs>
+              <w:rPr>
+                <w:rFonts w:ascii="Times New Roman" w:hAnsi="Times New Roman" w:cs="Times New Roman"/>
+                <w:sz w:val="30"/>
+                <w:lang w:bidi="ar-SA"/>
+              </w:rPr>
+            </w:pPr>
+            <w:r>
+              <w:rPr>
+                <w:rFonts w:ascii="Times New Roman" w:hAnsi="Times New Roman" w:cs="Times New Roman"/>
+                <w:sz w:val="30"/>
+                <w:lang w:bidi="ar-SA"/>
+              </w:rPr>
+              <w:t>Sign Up</w:t>
+            </w:r>
+          </w:p>
+        </w:tc>
+      </w:tr>
+      <w:tr>
+        <w:tc>
+          <w:tcPr>
+            <w:tcW w:w="4675" w:type="dxa"/>
+            <w:tcBorders>
+              <w:top w:val="single" w:sz="4" w:space="0" w:color="auto"/>
+              <w:left w:val="single" w:sz="4" w:space="0" w:color="auto"/>
+              <w:bottom w:val="single" w:sz="4" w:space="0" w:color="auto"/>
+              <w:right w:val="single" w:sz="4" w:space="0" w:color="auto"/>
+            </w:tcBorders>
+            <w:hideMark/>
+          </w:tcPr>
+          <w:p>
+            <w:pPr>
+              <w:tabs>
+                <w:tab w:val="left" w:pos="1600"/>
+              </w:tabs>
+              <w:rPr>
+                <w:rFonts w:ascii="Times New Roman" w:hAnsi="Times New Roman" w:cs="Times New Roman"/>
+                <w:sz w:val="30"/>
+                <w:lang w:bidi="ar-SA"/>
+              </w:rPr>
+            </w:pPr>
+            <w:r>
+              <w:rPr>
+                <w:rFonts w:ascii="Times New Roman" w:hAnsi="Times New Roman" w:cs="Times New Roman"/>
+                <w:sz w:val="30"/>
+                <w:lang w:bidi="ar-SA"/>
+              </w:rPr>
+              <w:t>Operation</w:t>
+            </w:r>
+          </w:p>
+        </w:tc>
+        <w:tc>
+          <w:tcPr>
+            <w:tcW w:w="4675" w:type="dxa"/>
+            <w:tcBorders>
+              <w:top w:val="single" w:sz="4" w:space="0" w:color="auto"/>
+              <w:left w:val="single" w:sz="4" w:space="0" w:color="auto"/>
+              <w:bottom w:val="single" w:sz="4" w:space="0" w:color="auto"/>
+              <w:right w:val="single" w:sz="4" w:space="0" w:color="auto"/>
+            </w:tcBorders>
+            <w:hideMark/>
+          </w:tcPr>
+          <w:p>
+            <w:pPr>
+              <w:tabs>
+                <w:tab w:val="left" w:pos="1600"/>
+              </w:tabs>
+              <w:rPr>
+                <w:rFonts w:ascii="Times New Roman" w:hAnsi="Times New Roman" w:cs="Times New Roman"/>
+                <w:sz w:val="30"/>
+                <w:lang w:bidi="ar-SA"/>
+              </w:rPr>
+            </w:pPr>
+            <w:r>
+              <w:rPr>
+                <w:rFonts w:ascii="Times New Roman" w:hAnsi="Times New Roman" w:cs="Times New Roman"/>
+                <w:sz w:val="30"/>
+                <w:lang w:bidi="ar-SA"/>
+              </w:rPr>
+              <w:t>Give Information()</w:t>
+            </w:r>
+          </w:p>
+        </w:tc>
+      </w:tr>
+      <w:tr>
+        <w:tc>
+          <w:tcPr>
+            <w:tcW w:w="4675" w:type="dxa"/>
+            <w:tcBorders>
+              <w:top w:val="single" w:sz="4" w:space="0" w:color="auto"/>
+              <w:left w:val="single" w:sz="4" w:space="0" w:color="auto"/>
+              <w:bottom w:val="single" w:sz="4" w:space="0" w:color="auto"/>
+              <w:right w:val="single" w:sz="4" w:space="0" w:color="auto"/>
+            </w:tcBorders>
+            <w:hideMark/>
+          </w:tcPr>
+          <w:p>
+            <w:pPr>
+              <w:tabs>
+                <w:tab w:val="left" w:pos="1600"/>
+              </w:tabs>
+              <w:rPr>
+                <w:rFonts w:ascii="Times New Roman" w:hAnsi="Times New Roman" w:cs="Times New Roman"/>
+                <w:sz w:val="30"/>
+                <w:lang w:bidi="ar-SA"/>
+              </w:rPr>
+            </w:pPr>
+            <w:r>
+              <w:rPr>
+                <w:rFonts w:ascii="Times New Roman" w:hAnsi="Times New Roman" w:cs="Times New Roman"/>
+                <w:sz w:val="30"/>
+                <w:lang w:bidi="ar-SA"/>
+              </w:rPr>
+              <w:t>Pre-Condition</w:t>
+            </w:r>
+          </w:p>
+        </w:tc>
+        <w:tc>
+          <w:tcPr>
+            <w:tcW w:w="4675" w:type="dxa"/>
+            <w:tcBorders>
+              <w:top w:val="single" w:sz="4" w:space="0" w:color="auto"/>
+              <w:left w:val="single" w:sz="4" w:space="0" w:color="auto"/>
+              <w:bottom w:val="single" w:sz="4" w:space="0" w:color="auto"/>
+              <w:right w:val="single" w:sz="4" w:space="0" w:color="auto"/>
+            </w:tcBorders>
+            <w:hideMark/>
+          </w:tcPr>
+          <w:p>
+            <w:pPr>
+              <w:tabs>
+                <w:tab w:val="left" w:pos="1600"/>
+              </w:tabs>
+              <w:rPr>
+                <w:rFonts w:ascii="Times New Roman" w:hAnsi="Times New Roman" w:cs="Times New Roman"/>
+                <w:sz w:val="30"/>
+                <w:lang w:bidi="ar-SA"/>
+              </w:rPr>
+            </w:pPr>
+            <w:r>
+              <w:rPr>
+                <w:rFonts w:ascii="Times New Roman" w:hAnsi="Times New Roman" w:cs="Times New Roman"/>
+                <w:sz w:val="30"/>
+                <w:lang w:bidi="ar-SA"/>
+              </w:rPr>
+              <w:t>Request to Register</w:t>
+            </w:r>
+          </w:p>
+        </w:tc>
+      </w:tr>
+      <w:tr>
+        <w:tc>
+          <w:tcPr>
+            <w:tcW w:w="4675" w:type="dxa"/>
+            <w:tcBorders>
+              <w:top w:val="single" w:sz="4" w:space="0" w:color="auto"/>
+              <w:left w:val="single" w:sz="4" w:space="0" w:color="auto"/>
+              <w:bottom w:val="single" w:sz="4" w:space="0" w:color="auto"/>
+              <w:right w:val="single" w:sz="4" w:space="0" w:color="auto"/>
+            </w:tcBorders>
+            <w:hideMark/>
+          </w:tcPr>
+          <w:p>
+            <w:pPr>
+              <w:tabs>
+                <w:tab w:val="left" w:pos="1600"/>
+              </w:tabs>
+              <w:rPr>
+                <w:rFonts w:ascii="Times New Roman" w:hAnsi="Times New Roman" w:cs="Times New Roman"/>
+                <w:sz w:val="30"/>
+                <w:lang w:bidi="ar-SA"/>
+              </w:rPr>
+            </w:pPr>
+            <w:r>
+              <w:rPr>
+                <w:rFonts w:ascii="Times New Roman" w:hAnsi="Times New Roman" w:cs="Times New Roman"/>
+                <w:sz w:val="30"/>
+                <w:lang w:bidi="ar-SA"/>
+              </w:rPr>
+              <w:t>Post Condition</w:t>
+            </w:r>
+          </w:p>
+        </w:tc>
+        <w:tc>
+          <w:tcPr>
+            <w:tcW w:w="4675" w:type="dxa"/>
+            <w:tcBorders>
+              <w:top w:val="single" w:sz="4" w:space="0" w:color="auto"/>
+              <w:left w:val="single" w:sz="4" w:space="0" w:color="auto"/>
+              <w:bottom w:val="single" w:sz="4" w:space="0" w:color="auto"/>
+              <w:right w:val="single" w:sz="4" w:space="0" w:color="auto"/>
+            </w:tcBorders>
+            <w:hideMark/>
+          </w:tcPr>
+          <w:p>
+            <w:pPr>
+              <w:tabs>
+                <w:tab w:val="left" w:pos="1600"/>
+              </w:tabs>
+              <w:rPr>
+                <w:rFonts w:ascii="Times New Roman" w:hAnsi="Times New Roman" w:cs="Times New Roman"/>
+                <w:sz w:val="30"/>
+                <w:lang w:bidi="ar-SA"/>
+              </w:rPr>
+            </w:pPr>
+            <w:r>
+              <w:rPr>
+                <w:rFonts w:ascii="Times New Roman" w:hAnsi="Times New Roman" w:cs="Times New Roman"/>
+                <w:sz w:val="30"/>
+                <w:lang w:bidi="ar-SA"/>
+              </w:rPr>
+              <w:t>Registered successfully</w:t>
+            </w:r>
+          </w:p>
+        </w:tc>
+      </w:tr>
+    </w:tbl>
     <w:p>
       <w:pPr>
         <w:pStyle w:val="Heading1"/>
       </w:pPr>
-      <w:bookmarkStart w:id="50" w:name="_Toc120624379"/>
-      <w:r>
-        <w:lastRenderedPageBreak/>
+    </w:p>
+    <w:p>
+      <w:pPr>
+        <w:pStyle w:val="Heading1"/>
+      </w:pPr>
+    </w:p>
+    <w:p>
+      <w:pPr>
+        <w:pStyle w:val="Heading1"/>
+      </w:pPr>
+    </w:p>
+    <w:p>
+      <w:pPr>
+        <w:pStyle w:val="Heading1"/>
+      </w:pPr>
+    </w:p>
+    <w:p>
+      <w:pPr>
+        <w:pStyle w:val="Heading1"/>
+      </w:pPr>
+    </w:p>
+    <w:p>
+      <w:pPr>
+        <w:pStyle w:val="Heading1"/>
+      </w:pPr>
+    </w:p>
+    <w:p>
+      <w:pPr>
+        <w:pStyle w:val="Heading1"/>
+      </w:pPr>
+    </w:p>
+    <w:p>
+      <w:pPr>
+        <w:pStyle w:val="Heading1"/>
+      </w:pPr>
+    </w:p>
+    <w:p>
+      <w:pPr>
+        <w:pStyle w:val="Heading1"/>
+      </w:pPr>
+    </w:p>
+    <w:p>
+      <w:pPr>
+        <w:pStyle w:val="Heading1"/>
+      </w:pPr>
+    </w:p>
+    <w:p>
+      <w:pPr>
+        <w:pStyle w:val="Heading1"/>
+      </w:pPr>
+    </w:p>
+    <w:p>
+      <w:pPr>
+        <w:pStyle w:val="Heading1"/>
+      </w:pPr>
+    </w:p>
+    <w:p>
+      <w:pPr>
+        <w:pStyle w:val="Heading1"/>
+      </w:pPr>
+    </w:p>
+    <w:p>
+      <w:pPr>
+        <w:pStyle w:val="Heading1"/>
+      </w:pPr>
+    </w:p>
+    <w:p>
+      <w:pPr>
+        <w:pStyle w:val="Heading1"/>
+      </w:pPr>
+    </w:p>
+    <w:p>
+      <w:pPr>
+        <w:pStyle w:val="Heading1"/>
+      </w:pPr>
+    </w:p>
+    <w:p>
+      <w:pPr>
+        <w:rPr>
+          <w:lang w:bidi="ar-SA"/>
+        </w:rPr>
+      </w:pPr>
+    </w:p>
+    <w:p>
+      <w:pPr>
+        <w:pStyle w:val="Heading1"/>
+      </w:pPr>
+    </w:p>
+    <w:p>
+      <w:pPr>
+        <w:pStyle w:val="Heading1"/>
+      </w:pPr>
+      <w:r>
         <w:t>Chapter 6</w:t>
       </w:r>
       <w:bookmarkEnd w:id="50"/>
@@ -20992,34 +21281,28 @@
         <w:pStyle w:val="Heading2"/>
       </w:pPr>
       <w:bookmarkStart w:id="51" w:name="_Toc120624380"/>
-      <w:r>
-        <w:t>Package Diagram</w:t>
-      </w:r>
-      <w:bookmarkEnd w:id="51"/>
-    </w:p>
-    <w:p>
       <w:r>
         <w:rPr>
           <w:noProof/>
           <w:lang w:bidi="ar-SA"/>
         </w:rPr>
         <w:drawing>
-          <wp:anchor distT="0" distB="0" distL="114300" distR="114300" simplePos="0" relativeHeight="251671552" behindDoc="0" locked="0" layoutInCell="1" allowOverlap="1" wp14:anchorId="460A4894" wp14:editId="53A41DD1">
+          <wp:anchor distT="0" distB="0" distL="114300" distR="114300" simplePos="0" relativeHeight="251671552" behindDoc="0" locked="0" layoutInCell="1" allowOverlap="1" wp14:anchorId="460A4894" wp14:editId="12711EDF">
             <wp:simplePos x="0" y="0"/>
             <wp:positionH relativeFrom="column">
-              <wp:posOffset>0</wp:posOffset>
+              <wp:posOffset>-152400</wp:posOffset>
             </wp:positionH>
             <wp:positionV relativeFrom="paragraph">
-              <wp:posOffset>-2540</wp:posOffset>
+              <wp:posOffset>344805</wp:posOffset>
             </wp:positionV>
-            <wp:extent cx="5943600" cy="3740150"/>
-            <wp:effectExtent l="0" t="0" r="0" b="0"/>
+            <wp:extent cx="6524625" cy="4524375"/>
+            <wp:effectExtent l="0" t="0" r="9525" b="9525"/>
             <wp:wrapThrough wrapText="bothSides">
               <wp:wrapPolygon edited="0">
                 <wp:start x="0" y="0"/>
-                <wp:lineTo x="0" y="21453"/>
-                <wp:lineTo x="21531" y="21453"/>
-                <wp:lineTo x="21531" y="0"/>
+                <wp:lineTo x="0" y="21555"/>
+                <wp:lineTo x="21568" y="21555"/>
+                <wp:lineTo x="21568" y="0"/>
                 <wp:lineTo x="0" y="0"/>
               </wp:wrapPolygon>
             </wp:wrapThrough>
@@ -21035,7 +21318,7 @@
                     <pic:cNvPicPr/>
                   </pic:nvPicPr>
                   <pic:blipFill>
-                    <a:blip r:embed="rId24"/>
+                    <a:blip r:embed="rId26"/>
                     <a:stretch>
                       <a:fillRect/>
                     </a:stretch>
@@ -21043,7 +21326,7 @@
                   <pic:spPr>
                     <a:xfrm>
                       <a:off x="0" y="0"/>
-                      <a:ext cx="5943600" cy="3740150"/>
+                      <a:ext cx="6524625" cy="4524375"/>
                     </a:xfrm>
                     <a:prstGeom prst="rect">
                       <a:avLst/>
@@ -21052,9 +21335,21 @@
                 </pic:pic>
               </a:graphicData>
             </a:graphic>
+            <wp14:sizeRelH relativeFrom="margin">
+              <wp14:pctWidth>0</wp14:pctWidth>
+            </wp14:sizeRelH>
+            <wp14:sizeRelV relativeFrom="margin">
+              <wp14:pctHeight>0</wp14:pctHeight>
+            </wp14:sizeRelV>
           </wp:anchor>
         </w:drawing>
       </w:r>
+      <w:r>
+        <w:t>Package Diagram</w:t>
+      </w:r>
+      <w:bookmarkStart w:id="52" w:name="_GoBack"/>
+      <w:bookmarkEnd w:id="51"/>
+      <w:bookmarkEnd w:id="52"/>
     </w:p>
     <w:sectPr>
       <w:pgSz w:w="12240" w:h="15840"/>
@@ -21067,7 +21362,7 @@
 </file>
 
 <file path=word/endnotes.xml><?xml version="1.0" encoding="utf-8"?>
-<w:endnotes xmlns:wpc="http://schemas.microsoft.com/office/word/2010/wordprocessingCanvas" xmlns:cx="http://schemas.microsoft.com/office/drawing/2014/chartex" xmlns:cx1="http://schemas.microsoft.com/office/drawing/2015/9/8/chartex" xmlns:cx2="http://schemas.microsoft.com/office/drawing/2015/10/21/chartex" xmlns:cx3="http://schemas.microsoft.com/office/drawing/2016/5/9/chartex" xmlns:cx4="http://schemas.microsoft.com/office/drawing/2016/5/10/chartex" xmlns:cx5="http://schemas.microsoft.com/office/drawing/2016/5/11/chartex" xmlns:cx6="http://schemas.microsoft.com/office/drawing/2016/5/12/chartex" xmlns:cx7="http://schemas.microsoft.com/office/drawing/2016/5/13/chartex" xmlns:cx8="http://schemas.microsoft.com/office/drawing/2016/5/14/chartex" xmlns:mc="http://schemas.openxmlformats.org/markup-compatibility/2006" xmlns:aink="http://schemas.microsoft.com/office/drawing/2016/ink" xmlns:am3d="http://schemas.microsoft.com/office/drawing/2017/model3d" xmlns:o="urn:schemas-microsoft-com:office:office" xmlns:oel="http://schemas.microsoft.com/office/2019/extlst" xmlns:r="http://schemas.openxmlformats.org/officeDocument/2006/relationships" xmlns:m="http://schemas.openxmlformats.org/officeDocument/2006/math" xmlns:v="urn:schemas-microsoft-com:vml" xmlns:wp14="http://schemas.microsoft.com/office/word/2010/wordprocessingDrawing" xmlns:wp="http://schemas.openxmlformats.org/drawingml/2006/wordprocessingDrawing" xmlns:w10="urn:schemas-microsoft-com:office:word" xmlns:w="http://schemas.openxmlformats.org/wordprocessingml/2006/main" xmlns:w14="http://schemas.microsoft.com/office/word/2010/wordml" xmlns:w15="http://schemas.microsoft.com/office/word/2012/wordml" xmlns:w16cex="http://schemas.microsoft.com/office/word/2018/wordml/cex" xmlns:w16cid="http://schemas.microsoft.com/office/word/2016/wordml/cid" xmlns:w16="http://schemas.microsoft.com/office/word/2018/wordml" xmlns:w16sdtdh="http://schemas.microsoft.com/office/word/2020/wordml/sdtdatahash" xmlns:w16se="http://schemas.microsoft.com/office/word/2015/wordml/symex" xmlns:wpg="http://schemas.microsoft.com/office/word/2010/wordprocessingGroup" xmlns:wpi="http://schemas.microsoft.com/office/word/2010/wordprocessingInk" xmlns:wne="http://schemas.microsoft.com/office/word/2006/wordml" xmlns:wps="http://schemas.microsoft.com/office/word/2010/wordprocessingShape" mc:Ignorable="w14 w15 w16se w16cid w16 w16cex w16sdtdh wp14">
+<w:endnotes xmlns:wpc="http://schemas.microsoft.com/office/word/2010/wordprocessingCanvas" xmlns:mc="http://schemas.openxmlformats.org/markup-compatibility/2006" xmlns:o="urn:schemas-microsoft-com:office:office" xmlns:r="http://schemas.openxmlformats.org/officeDocument/2006/relationships" xmlns:m="http://schemas.openxmlformats.org/officeDocument/2006/math" xmlns:v="urn:schemas-microsoft-com:vml" xmlns:wp14="http://schemas.microsoft.com/office/word/2010/wordprocessingDrawing" xmlns:wp="http://schemas.openxmlformats.org/drawingml/2006/wordprocessingDrawing" xmlns:w10="urn:schemas-microsoft-com:office:word" xmlns:w="http://schemas.openxmlformats.org/wordprocessingml/2006/main" xmlns:w14="http://schemas.microsoft.com/office/word/2010/wordml" xmlns:wpg="http://schemas.microsoft.com/office/word/2010/wordprocessingGroup" xmlns:wpi="http://schemas.microsoft.com/office/word/2010/wordprocessingInk" xmlns:wne="http://schemas.microsoft.com/office/word/2006/wordml" xmlns:wps="http://schemas.microsoft.com/office/word/2010/wordprocessingShape" mc:Ignorable="w14 wp14">
   <w:endnote w:type="separator" w:id="-1">
     <w:p>
       <w:pPr>
@@ -21092,7 +21387,7 @@
 </file>
 
 <file path=word/footnotes.xml><?xml version="1.0" encoding="utf-8"?>
-<w:footnotes xmlns:wpc="http://schemas.microsoft.com/office/word/2010/wordprocessingCanvas" xmlns:cx="http://schemas.microsoft.com/office/drawing/2014/chartex" xmlns:cx1="http://schemas.microsoft.com/office/drawing/2015/9/8/chartex" xmlns:cx2="http://schemas.microsoft.com/office/drawing/2015/10/21/chartex" xmlns:cx3="http://schemas.microsoft.com/office/drawing/2016/5/9/chartex" xmlns:cx4="http://schemas.microsoft.com/office/drawing/2016/5/10/chartex" xmlns:cx5="http://schemas.microsoft.com/office/drawing/2016/5/11/chartex" xmlns:cx6="http://schemas.microsoft.com/office/drawing/2016/5/12/chartex" xmlns:cx7="http://schemas.microsoft.com/office/drawing/2016/5/13/chartex" xmlns:cx8="http://schemas.microsoft.com/office/drawing/2016/5/14/chartex" xmlns:mc="http://schemas.openxmlformats.org/markup-compatibility/2006" xmlns:aink="http://schemas.microsoft.com/office/drawing/2016/ink" xmlns:am3d="http://schemas.microsoft.com/office/drawing/2017/model3d" xmlns:o="urn:schemas-microsoft-com:office:office" xmlns:oel="http://schemas.microsoft.com/office/2019/extlst" xmlns:r="http://schemas.openxmlformats.org/officeDocument/2006/relationships" xmlns:m="http://schemas.openxmlformats.org/officeDocument/2006/math" xmlns:v="urn:schemas-microsoft-com:vml" xmlns:wp14="http://schemas.microsoft.com/office/word/2010/wordprocessingDrawing" xmlns:wp="http://schemas.openxmlformats.org/drawingml/2006/wordprocessingDrawing" xmlns:w10="urn:schemas-microsoft-com:office:word" xmlns:w="http://schemas.openxmlformats.org/wordprocessingml/2006/main" xmlns:w14="http://schemas.microsoft.com/office/word/2010/wordml" xmlns:w15="http://schemas.microsoft.com/office/word/2012/wordml" xmlns:w16cex="http://schemas.microsoft.com/office/word/2018/wordml/cex" xmlns:w16cid="http://schemas.microsoft.com/office/word/2016/wordml/cid" xmlns:w16="http://schemas.microsoft.com/office/word/2018/wordml" xmlns:w16sdtdh="http://schemas.microsoft.com/office/word/2020/wordml/sdtdatahash" xmlns:w16se="http://schemas.microsoft.com/office/word/2015/wordml/symex" xmlns:wpg="http://schemas.microsoft.com/office/word/2010/wordprocessingGroup" xmlns:wpi="http://schemas.microsoft.com/office/word/2010/wordprocessingInk" xmlns:wne="http://schemas.microsoft.com/office/word/2006/wordml" xmlns:wps="http://schemas.microsoft.com/office/word/2010/wordprocessingShape" mc:Ignorable="w14 w15 w16se w16cid w16 w16cex w16sdtdh wp14">
+<w:footnotes xmlns:wpc="http://schemas.microsoft.com/office/word/2010/wordprocessingCanvas" xmlns:mc="http://schemas.openxmlformats.org/markup-compatibility/2006" xmlns:o="urn:schemas-microsoft-com:office:office" xmlns:r="http://schemas.openxmlformats.org/officeDocument/2006/relationships" xmlns:m="http://schemas.openxmlformats.org/officeDocument/2006/math" xmlns:v="urn:schemas-microsoft-com:vml" xmlns:wp14="http://schemas.microsoft.com/office/word/2010/wordprocessingDrawing" xmlns:wp="http://schemas.openxmlformats.org/drawingml/2006/wordprocessingDrawing" xmlns:w10="urn:schemas-microsoft-com:office:word" xmlns:w="http://schemas.openxmlformats.org/wordprocessingml/2006/main" xmlns:w14="http://schemas.microsoft.com/office/word/2010/wordml" xmlns:wpg="http://schemas.microsoft.com/office/word/2010/wordprocessingGroup" xmlns:wpi="http://schemas.microsoft.com/office/word/2010/wordprocessingInk" xmlns:wne="http://schemas.microsoft.com/office/word/2006/wordml" xmlns:wps="http://schemas.microsoft.com/office/word/2010/wordprocessingShape" mc:Ignorable="w14 wp14">
   <w:footnote w:type="separator" w:id="-1">
     <w:p>
       <w:pPr>
@@ -21117,8 +21412,8 @@
 </file>
 
 <file path=word/numbering.xml><?xml version="1.0" encoding="utf-8"?>
-<w:numbering xmlns:wpc="http://schemas.microsoft.com/office/word/2010/wordprocessingCanvas" xmlns:cx="http://schemas.microsoft.com/office/drawing/2014/chartex" xmlns:cx1="http://schemas.microsoft.com/office/drawing/2015/9/8/chartex" xmlns:cx2="http://schemas.microsoft.com/office/drawing/2015/10/21/chartex" xmlns:cx3="http://schemas.microsoft.com/office/drawing/2016/5/9/chartex" xmlns:cx4="http://schemas.microsoft.com/office/drawing/2016/5/10/chartex" xmlns:cx5="http://schemas.microsoft.com/office/drawing/2016/5/11/chartex" xmlns:cx6="http://schemas.microsoft.com/office/drawing/2016/5/12/chartex" xmlns:cx7="http://schemas.microsoft.com/office/drawing/2016/5/13/chartex" xmlns:cx8="http://schemas.microsoft.com/office/drawing/2016/5/14/chartex" xmlns:mc="http://schemas.openxmlformats.org/markup-compatibility/2006" xmlns:aink="http://schemas.microsoft.com/office/drawing/2016/ink" xmlns:am3d="http://schemas.microsoft.com/office/drawing/2017/model3d" xmlns:o="urn:schemas-microsoft-com:office:office" xmlns:oel="http://schemas.microsoft.com/office/2019/extlst" xmlns:r="http://schemas.openxmlformats.org/officeDocument/2006/relationships" xmlns:m="http://schemas.openxmlformats.org/officeDocument/2006/math" xmlns:v="urn:schemas-microsoft-com:vml" xmlns:wp14="http://schemas.microsoft.com/office/word/2010/wordprocessingDrawing" xmlns:wp="http://schemas.openxmlformats.org/drawingml/2006/wordprocessingDrawing" xmlns:w10="urn:schemas-microsoft-com:office:word" xmlns:w="http://schemas.openxmlformats.org/wordprocessingml/2006/main" xmlns:w14="http://schemas.microsoft.com/office/word/2010/wordml" xmlns:w15="http://schemas.microsoft.com/office/word/2012/wordml" xmlns:w16cex="http://schemas.microsoft.com/office/word/2018/wordml/cex" xmlns:w16cid="http://schemas.microsoft.com/office/word/2016/wordml/cid" xmlns:w16="http://schemas.microsoft.com/office/word/2018/wordml" xmlns:w16sdtdh="http://schemas.microsoft.com/office/word/2020/wordml/sdtdatahash" xmlns:w16se="http://schemas.microsoft.com/office/word/2015/wordml/symex" xmlns:wpg="http://schemas.microsoft.com/office/word/2010/wordprocessingGroup" xmlns:wpi="http://schemas.microsoft.com/office/word/2010/wordprocessingInk" xmlns:wne="http://schemas.microsoft.com/office/word/2006/wordml" xmlns:wps="http://schemas.microsoft.com/office/word/2010/wordprocessingShape" mc:Ignorable="w14 w15 w16se w16cid w16 w16cex w16sdtdh wp14">
-  <w:abstractNum w:abstractNumId="0" w15:restartNumberingAfterBreak="0">
+<w:numbering xmlns:wpc="http://schemas.microsoft.com/office/word/2010/wordprocessingCanvas" xmlns:mc="http://schemas.openxmlformats.org/markup-compatibility/2006" xmlns:o="urn:schemas-microsoft-com:office:office" xmlns:r="http://schemas.openxmlformats.org/officeDocument/2006/relationships" xmlns:m="http://schemas.openxmlformats.org/officeDocument/2006/math" xmlns:v="urn:schemas-microsoft-com:vml" xmlns:wp14="http://schemas.microsoft.com/office/word/2010/wordprocessingDrawing" xmlns:wp="http://schemas.openxmlformats.org/drawingml/2006/wordprocessingDrawing" xmlns:w10="urn:schemas-microsoft-com:office:word" xmlns:w="http://schemas.openxmlformats.org/wordprocessingml/2006/main" xmlns:w14="http://schemas.microsoft.com/office/word/2010/wordml" xmlns:wpg="http://schemas.microsoft.com/office/word/2010/wordprocessingGroup" xmlns:wpi="http://schemas.microsoft.com/office/word/2010/wordprocessingInk" xmlns:wne="http://schemas.microsoft.com/office/word/2006/wordml" xmlns:wps="http://schemas.microsoft.com/office/word/2010/wordprocessingShape" mc:Ignorable="w14 wp14">
+  <w:abstractNum w:abstractNumId="0">
     <w:nsid w:val="02DA205A"/>
     <w:multiLevelType w:val="hybridMultilevel"/>
     <w:tmpl w:val="BE6E0548"/>
@@ -21231,7 +21526,7 @@
       </w:rPr>
     </w:lvl>
   </w:abstractNum>
-  <w:abstractNum w:abstractNumId="1" w15:restartNumberingAfterBreak="0">
+  <w:abstractNum w:abstractNumId="1">
     <w:nsid w:val="06D6613B"/>
     <w:multiLevelType w:val="hybridMultilevel"/>
     <w:tmpl w:val="AC0A8358"/>
@@ -21372,7 +21667,7 @@
       </w:rPr>
     </w:lvl>
   </w:abstractNum>
-  <w:abstractNum w:abstractNumId="2" w15:restartNumberingAfterBreak="0">
+  <w:abstractNum w:abstractNumId="2">
     <w:nsid w:val="06FC2B3B"/>
     <w:multiLevelType w:val="hybridMultilevel"/>
     <w:tmpl w:val="7F9038FA"/>
@@ -21461,7 +21756,7 @@
       </w:pPr>
     </w:lvl>
   </w:abstractNum>
-  <w:abstractNum w:abstractNumId="3" w15:restartNumberingAfterBreak="0">
+  <w:abstractNum w:abstractNumId="3">
     <w:nsid w:val="0D7B5573"/>
     <w:multiLevelType w:val="multilevel"/>
     <w:tmpl w:val="E0F47360"/>
@@ -21610,7 +21905,7 @@
       </w:rPr>
     </w:lvl>
   </w:abstractNum>
-  <w:abstractNum w:abstractNumId="4" w15:restartNumberingAfterBreak="0">
+  <w:abstractNum w:abstractNumId="4">
     <w:nsid w:val="10554D4F"/>
     <w:multiLevelType w:val="hybridMultilevel"/>
     <w:tmpl w:val="DA2C6C70"/>
@@ -21723,7 +22018,7 @@
       </w:rPr>
     </w:lvl>
   </w:abstractNum>
-  <w:abstractNum w:abstractNumId="5" w15:restartNumberingAfterBreak="0">
+  <w:abstractNum w:abstractNumId="5">
     <w:nsid w:val="1211561D"/>
     <w:multiLevelType w:val="hybridMultilevel"/>
     <w:tmpl w:val="AC2A3896"/>
@@ -21836,7 +22131,7 @@
       </w:rPr>
     </w:lvl>
   </w:abstractNum>
-  <w:abstractNum w:abstractNumId="6" w15:restartNumberingAfterBreak="0">
+  <w:abstractNum w:abstractNumId="6">
     <w:nsid w:val="137B7A18"/>
     <w:multiLevelType w:val="hybridMultilevel"/>
     <w:tmpl w:val="945C0FE4"/>
@@ -21949,7 +22244,7 @@
       </w:rPr>
     </w:lvl>
   </w:abstractNum>
-  <w:abstractNum w:abstractNumId="7" w15:restartNumberingAfterBreak="0">
+  <w:abstractNum w:abstractNumId="7">
     <w:nsid w:val="154110A5"/>
     <w:multiLevelType w:val="hybridMultilevel"/>
     <w:tmpl w:val="5BE0F774"/>
@@ -22069,7 +22364,7 @@
       </w:rPr>
     </w:lvl>
   </w:abstractNum>
-  <w:abstractNum w:abstractNumId="8" w15:restartNumberingAfterBreak="0">
+  <w:abstractNum w:abstractNumId="8">
     <w:nsid w:val="1672491D"/>
     <w:multiLevelType w:val="hybridMultilevel"/>
     <w:tmpl w:val="1D745AE8"/>
@@ -22182,7 +22477,7 @@
       </w:rPr>
     </w:lvl>
   </w:abstractNum>
-  <w:abstractNum w:abstractNumId="9" w15:restartNumberingAfterBreak="0">
+  <w:abstractNum w:abstractNumId="9">
     <w:nsid w:val="16E80680"/>
     <w:multiLevelType w:val="hybridMultilevel"/>
     <w:tmpl w:val="0C0EF3D2"/>
@@ -22295,7 +22590,7 @@
       </w:rPr>
     </w:lvl>
   </w:abstractNum>
-  <w:abstractNum w:abstractNumId="10" w15:restartNumberingAfterBreak="0">
+  <w:abstractNum w:abstractNumId="10">
     <w:nsid w:val="1CF23723"/>
     <w:multiLevelType w:val="hybridMultilevel"/>
     <w:tmpl w:val="7B749C66"/>
@@ -22384,7 +22679,7 @@
       </w:pPr>
     </w:lvl>
   </w:abstractNum>
-  <w:abstractNum w:abstractNumId="11" w15:restartNumberingAfterBreak="0">
+  <w:abstractNum w:abstractNumId="11">
     <w:nsid w:val="1E7646C4"/>
     <w:multiLevelType w:val="hybridMultilevel"/>
     <w:tmpl w:val="351E1300"/>
@@ -22497,7 +22792,7 @@
       </w:rPr>
     </w:lvl>
   </w:abstractNum>
-  <w:abstractNum w:abstractNumId="12" w15:restartNumberingAfterBreak="0">
+  <w:abstractNum w:abstractNumId="12">
     <w:nsid w:val="1EB9605C"/>
     <w:multiLevelType w:val="multilevel"/>
     <w:tmpl w:val="C762AB70"/>
@@ -22610,7 +22905,7 @@
       </w:pPr>
     </w:lvl>
   </w:abstractNum>
-  <w:abstractNum w:abstractNumId="13" w15:restartNumberingAfterBreak="0">
+  <w:abstractNum w:abstractNumId="13">
     <w:nsid w:val="20966401"/>
     <w:multiLevelType w:val="hybridMultilevel"/>
     <w:tmpl w:val="1ED2DB0C"/>
@@ -22727,7 +23022,7 @@
       </w:pPr>
     </w:lvl>
   </w:abstractNum>
-  <w:abstractNum w:abstractNumId="14" w15:restartNumberingAfterBreak="0">
+  <w:abstractNum w:abstractNumId="14">
     <w:nsid w:val="210869E4"/>
     <w:multiLevelType w:val="hybridMultilevel"/>
     <w:tmpl w:val="2BBA0314"/>
@@ -22840,7 +23135,7 @@
       </w:rPr>
     </w:lvl>
   </w:abstractNum>
-  <w:abstractNum w:abstractNumId="15" w15:restartNumberingAfterBreak="0">
+  <w:abstractNum w:abstractNumId="15">
     <w:nsid w:val="21AA1ED5"/>
     <w:multiLevelType w:val="hybridMultilevel"/>
     <w:tmpl w:val="34C015BA"/>
@@ -22953,7 +23248,7 @@
       </w:rPr>
     </w:lvl>
   </w:abstractNum>
-  <w:abstractNum w:abstractNumId="16" w15:restartNumberingAfterBreak="0">
+  <w:abstractNum w:abstractNumId="16">
     <w:nsid w:val="25E757B2"/>
     <w:multiLevelType w:val="hybridMultilevel"/>
     <w:tmpl w:val="2AD209C6"/>
@@ -23066,7 +23361,7 @@
       </w:rPr>
     </w:lvl>
   </w:abstractNum>
-  <w:abstractNum w:abstractNumId="17" w15:restartNumberingAfterBreak="0">
+  <w:abstractNum w:abstractNumId="17">
     <w:nsid w:val="27CD1808"/>
     <w:multiLevelType w:val="hybridMultilevel"/>
     <w:tmpl w:val="4DE0E72E"/>
@@ -23186,7 +23481,7 @@
       </w:rPr>
     </w:lvl>
   </w:abstractNum>
-  <w:abstractNum w:abstractNumId="18" w15:restartNumberingAfterBreak="0">
+  <w:abstractNum w:abstractNumId="18">
     <w:nsid w:val="2A49621B"/>
     <w:multiLevelType w:val="multilevel"/>
     <w:tmpl w:val="D7D2458E"/>
@@ -23299,7 +23594,7 @@
       </w:pPr>
     </w:lvl>
   </w:abstractNum>
-  <w:abstractNum w:abstractNumId="19" w15:restartNumberingAfterBreak="0">
+  <w:abstractNum w:abstractNumId="19">
     <w:nsid w:val="2BFE6D8B"/>
     <w:multiLevelType w:val="hybridMultilevel"/>
     <w:tmpl w:val="697AE0DA"/>
@@ -23385,7 +23680,7 @@
       </w:pPr>
     </w:lvl>
   </w:abstractNum>
-  <w:abstractNum w:abstractNumId="20" w15:restartNumberingAfterBreak="0">
+  <w:abstractNum w:abstractNumId="20">
     <w:nsid w:val="2D60690E"/>
     <w:multiLevelType w:val="hybridMultilevel"/>
     <w:tmpl w:val="6922CF2C"/>
@@ -23498,7 +23793,7 @@
       </w:rPr>
     </w:lvl>
   </w:abstractNum>
-  <w:abstractNum w:abstractNumId="21" w15:restartNumberingAfterBreak="0">
+  <w:abstractNum w:abstractNumId="21">
     <w:nsid w:val="2EE72357"/>
     <w:multiLevelType w:val="hybridMultilevel"/>
     <w:tmpl w:val="D000309A"/>
@@ -23584,7 +23879,7 @@
       </w:pPr>
     </w:lvl>
   </w:abstractNum>
-  <w:abstractNum w:abstractNumId="22" w15:restartNumberingAfterBreak="0">
+  <w:abstractNum w:abstractNumId="22">
     <w:nsid w:val="3126367D"/>
     <w:multiLevelType w:val="hybridMultilevel"/>
     <w:tmpl w:val="1B90B0A6"/>
@@ -23704,7 +23999,7 @@
       </w:rPr>
     </w:lvl>
   </w:abstractNum>
-  <w:abstractNum w:abstractNumId="23" w15:restartNumberingAfterBreak="0">
+  <w:abstractNum w:abstractNumId="23">
     <w:nsid w:val="327D2B4C"/>
     <w:multiLevelType w:val="hybridMultilevel"/>
     <w:tmpl w:val="6C0A5DF6"/>
@@ -23821,7 +24116,7 @@
       </w:pPr>
     </w:lvl>
   </w:abstractNum>
-  <w:abstractNum w:abstractNumId="24" w15:restartNumberingAfterBreak="0">
+  <w:abstractNum w:abstractNumId="24">
     <w:nsid w:val="35CB6B0C"/>
     <w:multiLevelType w:val="hybridMultilevel"/>
     <w:tmpl w:val="0706D0B8"/>
@@ -23910,7 +24205,7 @@
       </w:pPr>
     </w:lvl>
   </w:abstractNum>
-  <w:abstractNum w:abstractNumId="25" w15:restartNumberingAfterBreak="0">
+  <w:abstractNum w:abstractNumId="25">
     <w:nsid w:val="35D30F61"/>
     <w:multiLevelType w:val="multilevel"/>
     <w:tmpl w:val="6FEC261A"/>
@@ -24023,7 +24318,7 @@
       </w:pPr>
     </w:lvl>
   </w:abstractNum>
-  <w:abstractNum w:abstractNumId="26" w15:restartNumberingAfterBreak="0">
+  <w:abstractNum w:abstractNumId="26">
     <w:nsid w:val="37417678"/>
     <w:multiLevelType w:val="hybridMultilevel"/>
     <w:tmpl w:val="6EB6BE68"/>
@@ -24136,7 +24431,7 @@
       </w:rPr>
     </w:lvl>
   </w:abstractNum>
-  <w:abstractNum w:abstractNumId="27" w15:restartNumberingAfterBreak="0">
+  <w:abstractNum w:abstractNumId="27">
     <w:nsid w:val="3E7257F0"/>
     <w:multiLevelType w:val="hybridMultilevel"/>
     <w:tmpl w:val="D64226AA"/>
@@ -24249,7 +24544,7 @@
       </w:rPr>
     </w:lvl>
   </w:abstractNum>
-  <w:abstractNum w:abstractNumId="28" w15:restartNumberingAfterBreak="0">
+  <w:abstractNum w:abstractNumId="28">
     <w:nsid w:val="3EA45B91"/>
     <w:multiLevelType w:val="multilevel"/>
     <w:tmpl w:val="1CBA7C9A"/>
@@ -24362,7 +24657,7 @@
       </w:pPr>
     </w:lvl>
   </w:abstractNum>
-  <w:abstractNum w:abstractNumId="29" w15:restartNumberingAfterBreak="0">
+  <w:abstractNum w:abstractNumId="29">
     <w:nsid w:val="41B15B9E"/>
     <w:multiLevelType w:val="hybridMultilevel"/>
     <w:tmpl w:val="F1B2CC12"/>
@@ -24475,7 +24770,7 @@
       </w:rPr>
     </w:lvl>
   </w:abstractNum>
-  <w:abstractNum w:abstractNumId="30" w15:restartNumberingAfterBreak="0">
+  <w:abstractNum w:abstractNumId="30">
     <w:nsid w:val="49F637AD"/>
     <w:multiLevelType w:val="hybridMultilevel"/>
     <w:tmpl w:val="33907504"/>
@@ -24588,7 +24883,7 @@
       </w:rPr>
     </w:lvl>
   </w:abstractNum>
-  <w:abstractNum w:abstractNumId="31" w15:restartNumberingAfterBreak="0">
+  <w:abstractNum w:abstractNumId="31">
     <w:nsid w:val="4ECA51BD"/>
     <w:multiLevelType w:val="hybridMultilevel"/>
     <w:tmpl w:val="E6EA2510"/>
@@ -24708,7 +25003,7 @@
       </w:rPr>
     </w:lvl>
   </w:abstractNum>
-  <w:abstractNum w:abstractNumId="32" w15:restartNumberingAfterBreak="0">
+  <w:abstractNum w:abstractNumId="32">
     <w:nsid w:val="513521E2"/>
     <w:multiLevelType w:val="hybridMultilevel"/>
     <w:tmpl w:val="3C4C8026"/>
@@ -24821,7 +25116,7 @@
       </w:rPr>
     </w:lvl>
   </w:abstractNum>
-  <w:abstractNum w:abstractNumId="33" w15:restartNumberingAfterBreak="0">
+  <w:abstractNum w:abstractNumId="33">
     <w:nsid w:val="52723596"/>
     <w:multiLevelType w:val="hybridMultilevel"/>
     <w:tmpl w:val="EE248ACA"/>
@@ -24934,7 +25229,7 @@
       </w:rPr>
     </w:lvl>
   </w:abstractNum>
-  <w:abstractNum w:abstractNumId="34" w15:restartNumberingAfterBreak="0">
+  <w:abstractNum w:abstractNumId="34">
     <w:nsid w:val="5907338E"/>
     <w:multiLevelType w:val="hybridMultilevel"/>
     <w:tmpl w:val="4EC8C3E8"/>
@@ -25047,7 +25342,7 @@
       </w:rPr>
     </w:lvl>
   </w:abstractNum>
-  <w:abstractNum w:abstractNumId="35" w15:restartNumberingAfterBreak="0">
+  <w:abstractNum w:abstractNumId="35">
     <w:nsid w:val="5B685F6D"/>
     <w:multiLevelType w:val="hybridMultilevel"/>
     <w:tmpl w:val="E468EEB8"/>
@@ -25164,7 +25459,7 @@
       </w:pPr>
     </w:lvl>
   </w:abstractNum>
-  <w:abstractNum w:abstractNumId="36" w15:restartNumberingAfterBreak="0">
+  <w:abstractNum w:abstractNumId="36">
     <w:nsid w:val="5DAC4836"/>
     <w:multiLevelType w:val="hybridMultilevel"/>
     <w:tmpl w:val="ED489D0A"/>
@@ -25277,7 +25572,7 @@
       </w:rPr>
     </w:lvl>
   </w:abstractNum>
-  <w:abstractNum w:abstractNumId="37" w15:restartNumberingAfterBreak="0">
+  <w:abstractNum w:abstractNumId="37">
     <w:nsid w:val="5DE72A26"/>
     <w:multiLevelType w:val="hybridMultilevel"/>
     <w:tmpl w:val="57EA19EA"/>
@@ -25389,7 +25684,7 @@
       </w:rPr>
     </w:lvl>
   </w:abstractNum>
-  <w:abstractNum w:abstractNumId="38" w15:restartNumberingAfterBreak="0">
+  <w:abstractNum w:abstractNumId="38">
     <w:nsid w:val="6057335F"/>
     <w:multiLevelType w:val="hybridMultilevel"/>
     <w:tmpl w:val="1938DE7A"/>
@@ -25502,7 +25797,7 @@
       </w:rPr>
     </w:lvl>
   </w:abstractNum>
-  <w:abstractNum w:abstractNumId="39" w15:restartNumberingAfterBreak="0">
+  <w:abstractNum w:abstractNumId="39">
     <w:nsid w:val="642B0F41"/>
     <w:multiLevelType w:val="hybridMultilevel"/>
     <w:tmpl w:val="B09E2DA0"/>
@@ -25622,7 +25917,7 @@
       </w:rPr>
     </w:lvl>
   </w:abstractNum>
-  <w:abstractNum w:abstractNumId="40" w15:restartNumberingAfterBreak="0">
+  <w:abstractNum w:abstractNumId="40">
     <w:nsid w:val="661D31A6"/>
     <w:multiLevelType w:val="hybridMultilevel"/>
     <w:tmpl w:val="E9FE34DE"/>
@@ -25735,7 +26030,7 @@
       </w:rPr>
     </w:lvl>
   </w:abstractNum>
-  <w:abstractNum w:abstractNumId="41" w15:restartNumberingAfterBreak="0">
+  <w:abstractNum w:abstractNumId="41">
     <w:nsid w:val="69E55646"/>
     <w:multiLevelType w:val="hybridMultilevel"/>
     <w:tmpl w:val="F0045ADA"/>
@@ -25848,7 +26143,7 @@
       </w:rPr>
     </w:lvl>
   </w:abstractNum>
-  <w:abstractNum w:abstractNumId="42" w15:restartNumberingAfterBreak="0">
+  <w:abstractNum w:abstractNumId="42">
     <w:nsid w:val="6D9967F8"/>
     <w:multiLevelType w:val="hybridMultilevel"/>
     <w:tmpl w:val="B00A260E"/>
@@ -25989,7 +26284,7 @@
       </w:rPr>
     </w:lvl>
   </w:abstractNum>
-  <w:abstractNum w:abstractNumId="43" w15:restartNumberingAfterBreak="0">
+  <w:abstractNum w:abstractNumId="43">
     <w:nsid w:val="7CEE16FE"/>
     <w:multiLevelType w:val="hybridMultilevel"/>
     <w:tmpl w:val="C85A99AC"/>
@@ -26078,7 +26373,7 @@
       </w:pPr>
     </w:lvl>
   </w:abstractNum>
-  <w:abstractNum w:abstractNumId="44" w15:restartNumberingAfterBreak="0">
+  <w:abstractNum w:abstractNumId="44">
     <w:nsid w:val="7D8D52E4"/>
     <w:multiLevelType w:val="multilevel"/>
     <w:tmpl w:val="82DE24C6"/>
@@ -26191,7 +26486,7 @@
       </w:pPr>
     </w:lvl>
   </w:abstractNum>
-  <w:abstractNum w:abstractNumId="45" w15:restartNumberingAfterBreak="0">
+  <w:abstractNum w:abstractNumId="45">
     <w:nsid w:val="7E20635A"/>
     <w:multiLevelType w:val="hybridMultilevel"/>
     <w:tmpl w:val="98C40D40"/>
@@ -26304,7 +26599,7 @@
       </w:rPr>
     </w:lvl>
   </w:abstractNum>
-  <w:abstractNum w:abstractNumId="46" w15:restartNumberingAfterBreak="0">
+  <w:abstractNum w:abstractNumId="46">
     <w:nsid w:val="7F0E1723"/>
     <w:multiLevelType w:val="hybridMultilevel"/>
     <w:tmpl w:val="7BA87B72"/>
@@ -26390,152 +26685,152 @@
       </w:pPr>
     </w:lvl>
   </w:abstractNum>
-  <w:num w:numId="1" w16cid:durableId="669717774">
+  <w:num w:numId="1">
     <w:abstractNumId w:val="34"/>
   </w:num>
-  <w:num w:numId="2" w16cid:durableId="1638802443">
+  <w:num w:numId="2">
     <w:abstractNumId w:val="27"/>
   </w:num>
-  <w:num w:numId="3" w16cid:durableId="1296833337">
+  <w:num w:numId="3">
     <w:abstractNumId w:val="8"/>
   </w:num>
-  <w:num w:numId="4" w16cid:durableId="729696765">
+  <w:num w:numId="4">
     <w:abstractNumId w:val="10"/>
   </w:num>
-  <w:num w:numId="5" w16cid:durableId="1168792218">
+  <w:num w:numId="5">
     <w:abstractNumId w:val="3"/>
   </w:num>
-  <w:num w:numId="6" w16cid:durableId="969478524">
+  <w:num w:numId="6">
     <w:abstractNumId w:val="28"/>
   </w:num>
-  <w:num w:numId="7" w16cid:durableId="341783769">
+  <w:num w:numId="7">
     <w:abstractNumId w:val="18"/>
   </w:num>
-  <w:num w:numId="8" w16cid:durableId="398600493">
+  <w:num w:numId="8">
     <w:abstractNumId w:val="12"/>
   </w:num>
-  <w:num w:numId="9" w16cid:durableId="1839038353">
+  <w:num w:numId="9">
     <w:abstractNumId w:val="25"/>
   </w:num>
-  <w:num w:numId="10" w16cid:durableId="189881432">
+  <w:num w:numId="10">
     <w:abstractNumId w:val="44"/>
   </w:num>
-  <w:num w:numId="11" w16cid:durableId="1945921418">
+  <w:num w:numId="11">
     <w:abstractNumId w:val="29"/>
   </w:num>
-  <w:num w:numId="12" w16cid:durableId="889002148">
+  <w:num w:numId="12">
     <w:abstractNumId w:val="32"/>
   </w:num>
-  <w:num w:numId="13" w16cid:durableId="414134891">
+  <w:num w:numId="13">
     <w:abstractNumId w:val="4"/>
   </w:num>
-  <w:num w:numId="14" w16cid:durableId="1685089994">
+  <w:num w:numId="14">
     <w:abstractNumId w:val="14"/>
   </w:num>
-  <w:num w:numId="15" w16cid:durableId="1205674499">
+  <w:num w:numId="15">
     <w:abstractNumId w:val="20"/>
   </w:num>
-  <w:num w:numId="16" w16cid:durableId="655844444">
+  <w:num w:numId="16">
     <w:abstractNumId w:val="16"/>
   </w:num>
-  <w:num w:numId="17" w16cid:durableId="1806044328">
+  <w:num w:numId="17">
     <w:abstractNumId w:val="30"/>
   </w:num>
-  <w:num w:numId="18" w16cid:durableId="1648978248">
+  <w:num w:numId="18">
     <w:abstractNumId w:val="2"/>
   </w:num>
-  <w:num w:numId="19" w16cid:durableId="610741482">
+  <w:num w:numId="19">
     <w:abstractNumId w:val="37"/>
   </w:num>
-  <w:num w:numId="20" w16cid:durableId="20666200">
+  <w:num w:numId="20">
     <w:abstractNumId w:val="19"/>
   </w:num>
-  <w:num w:numId="21" w16cid:durableId="384256843">
+  <w:num w:numId="21">
     <w:abstractNumId w:val="6"/>
   </w:num>
-  <w:num w:numId="22" w16cid:durableId="1213421023">
+  <w:num w:numId="22">
     <w:abstractNumId w:val="24"/>
   </w:num>
-  <w:num w:numId="23" w16cid:durableId="1079862963">
+  <w:num w:numId="23">
     <w:abstractNumId w:val="21"/>
   </w:num>
-  <w:num w:numId="24" w16cid:durableId="1876841932">
+  <w:num w:numId="24">
     <w:abstractNumId w:val="36"/>
   </w:num>
-  <w:num w:numId="25" w16cid:durableId="822283065">
+  <w:num w:numId="25">
     <w:abstractNumId w:val="45"/>
   </w:num>
-  <w:num w:numId="26" w16cid:durableId="1370566476">
+  <w:num w:numId="26">
     <w:abstractNumId w:val="26"/>
   </w:num>
-  <w:num w:numId="27" w16cid:durableId="1247572961">
+  <w:num w:numId="27">
     <w:abstractNumId w:val="0"/>
   </w:num>
-  <w:num w:numId="28" w16cid:durableId="1778138002">
+  <w:num w:numId="28">
     <w:abstractNumId w:val="38"/>
   </w:num>
-  <w:num w:numId="29" w16cid:durableId="2036496094">
+  <w:num w:numId="29">
     <w:abstractNumId w:val="41"/>
   </w:num>
-  <w:num w:numId="30" w16cid:durableId="1010447758">
+  <w:num w:numId="30">
     <w:abstractNumId w:val="40"/>
   </w:num>
-  <w:num w:numId="31" w16cid:durableId="254175280">
+  <w:num w:numId="31">
     <w:abstractNumId w:val="9"/>
   </w:num>
-  <w:num w:numId="32" w16cid:durableId="1161002901">
+  <w:num w:numId="32">
     <w:abstractNumId w:val="33"/>
   </w:num>
-  <w:num w:numId="33" w16cid:durableId="464859155">
+  <w:num w:numId="33">
     <w:abstractNumId w:val="35"/>
   </w:num>
-  <w:num w:numId="34" w16cid:durableId="999387730">
+  <w:num w:numId="34">
     <w:abstractNumId w:val="23"/>
   </w:num>
-  <w:num w:numId="35" w16cid:durableId="766845933">
+  <w:num w:numId="35">
     <w:abstractNumId w:val="13"/>
   </w:num>
-  <w:num w:numId="36" w16cid:durableId="1097560240">
+  <w:num w:numId="36">
     <w:abstractNumId w:val="1"/>
   </w:num>
-  <w:num w:numId="37" w16cid:durableId="352070543">
+  <w:num w:numId="37">
     <w:abstractNumId w:val="42"/>
   </w:num>
-  <w:num w:numId="38" w16cid:durableId="1891527302">
+  <w:num w:numId="38">
     <w:abstractNumId w:val="43"/>
   </w:num>
-  <w:num w:numId="39" w16cid:durableId="1204707304">
+  <w:num w:numId="39">
     <w:abstractNumId w:val="46"/>
   </w:num>
-  <w:num w:numId="40" w16cid:durableId="84035610">
+  <w:num w:numId="40">
     <w:abstractNumId w:val="15"/>
   </w:num>
-  <w:num w:numId="41" w16cid:durableId="1894729163">
+  <w:num w:numId="41">
     <w:abstractNumId w:val="11"/>
   </w:num>
-  <w:num w:numId="42" w16cid:durableId="1116757617">
+  <w:num w:numId="42">
     <w:abstractNumId w:val="5"/>
   </w:num>
-  <w:num w:numId="43" w16cid:durableId="131407684">
+  <w:num w:numId="43">
     <w:abstractNumId w:val="7"/>
   </w:num>
-  <w:num w:numId="44" w16cid:durableId="1645816922">
+  <w:num w:numId="44">
     <w:abstractNumId w:val="22"/>
   </w:num>
-  <w:num w:numId="45" w16cid:durableId="2047219214">
+  <w:num w:numId="45">
     <w:abstractNumId w:val="39"/>
   </w:num>
-  <w:num w:numId="46" w16cid:durableId="700516016">
+  <w:num w:numId="46">
     <w:abstractNumId w:val="17"/>
   </w:num>
-  <w:num w:numId="47" w16cid:durableId="1626888054">
+  <w:num w:numId="47">
     <w:abstractNumId w:val="31"/>
   </w:num>
 </w:numbering>
 </file>
 
 <file path=word/styles.xml><?xml version="1.0" encoding="utf-8"?>
-<w:styles xmlns:mc="http://schemas.openxmlformats.org/markup-compatibility/2006" xmlns:r="http://schemas.openxmlformats.org/officeDocument/2006/relationships" xmlns:w="http://schemas.openxmlformats.org/wordprocessingml/2006/main" xmlns:w14="http://schemas.microsoft.com/office/word/2010/wordml" xmlns:w15="http://schemas.microsoft.com/office/word/2012/wordml" xmlns:w16cex="http://schemas.microsoft.com/office/word/2018/wordml/cex" xmlns:w16cid="http://schemas.microsoft.com/office/word/2016/wordml/cid" xmlns:w16="http://schemas.microsoft.com/office/word/2018/wordml" xmlns:w16sdtdh="http://schemas.microsoft.com/office/word/2020/wordml/sdtdatahash" xmlns:w16se="http://schemas.microsoft.com/office/word/2015/wordml/symex" mc:Ignorable="w14 w15 w16se w16cid w16 w16cex w16sdtdh">
+<w:styles xmlns:mc="http://schemas.openxmlformats.org/markup-compatibility/2006" xmlns:r="http://schemas.openxmlformats.org/officeDocument/2006/relationships" xmlns:w="http://schemas.openxmlformats.org/wordprocessingml/2006/main" xmlns:w14="http://schemas.microsoft.com/office/word/2010/wordml" mc:Ignorable="w14">
   <w:docDefaults>
     <w:rPrDefault>
       <w:rPr>
@@ -26545,383 +26840,145 @@
     </w:rPrDefault>
     <w:pPrDefault/>
   </w:docDefaults>
-  <w:latentStyles w:defLockedState="0" w:defUIPriority="99" w:defSemiHidden="0" w:defUnhideWhenUsed="0" w:defQFormat="0" w:count="376">
-    <w:lsdException w:name="Normal" w:locked="1" w:uiPriority="0" w:qFormat="1"/>
-    <w:lsdException w:name="heading 1" w:locked="1" w:uiPriority="0" w:qFormat="1"/>
-    <w:lsdException w:name="heading 2" w:locked="1" w:semiHidden="1" w:uiPriority="0" w:unhideWhenUsed="1" w:qFormat="1"/>
-    <w:lsdException w:name="heading 3" w:locked="1" w:semiHidden="1" w:uiPriority="0" w:unhideWhenUsed="1" w:qFormat="1"/>
-    <w:lsdException w:name="heading 4" w:locked="1" w:semiHidden="1" w:uiPriority="0" w:unhideWhenUsed="1" w:qFormat="1"/>
-    <w:lsdException w:name="heading 5" w:locked="1" w:semiHidden="1" w:uiPriority="0" w:unhideWhenUsed="1" w:qFormat="1"/>
-    <w:lsdException w:name="heading 6" w:locked="1" w:semiHidden="1" w:uiPriority="0" w:unhideWhenUsed="1" w:qFormat="1"/>
-    <w:lsdException w:name="heading 7" w:locked="1" w:semiHidden="1" w:uiPriority="0" w:unhideWhenUsed="1" w:qFormat="1"/>
-    <w:lsdException w:name="heading 8" w:locked="1" w:semiHidden="1" w:uiPriority="0" w:unhideWhenUsed="1" w:qFormat="1"/>
-    <w:lsdException w:name="heading 9" w:locked="1" w:semiHidden="1" w:uiPriority="0" w:unhideWhenUsed="1" w:qFormat="1"/>
-    <w:lsdException w:name="index 1" w:semiHidden="1" w:unhideWhenUsed="1"/>
-    <w:lsdException w:name="index 2" w:semiHidden="1" w:unhideWhenUsed="1"/>
-    <w:lsdException w:name="index 3" w:semiHidden="1" w:unhideWhenUsed="1"/>
-    <w:lsdException w:name="index 4" w:semiHidden="1" w:unhideWhenUsed="1"/>
-    <w:lsdException w:name="index 5" w:semiHidden="1" w:unhideWhenUsed="1"/>
-    <w:lsdException w:name="index 6" w:semiHidden="1" w:unhideWhenUsed="1"/>
-    <w:lsdException w:name="index 7" w:semiHidden="1" w:unhideWhenUsed="1"/>
-    <w:lsdException w:name="index 8" w:semiHidden="1" w:unhideWhenUsed="1"/>
-    <w:lsdException w:name="index 9" w:semiHidden="1" w:unhideWhenUsed="1"/>
-    <w:lsdException w:name="toc 1" w:locked="1" w:uiPriority="39"/>
-    <w:lsdException w:name="toc 2" w:locked="1" w:uiPriority="39"/>
-    <w:lsdException w:name="toc 3" w:locked="1" w:uiPriority="39"/>
-    <w:lsdException w:name="toc 4" w:locked="1" w:uiPriority="39"/>
-    <w:lsdException w:name="toc 5" w:locked="1" w:uiPriority="0"/>
-    <w:lsdException w:name="toc 6" w:locked="1" w:uiPriority="0"/>
-    <w:lsdException w:name="toc 7" w:locked="1" w:uiPriority="0"/>
-    <w:lsdException w:name="toc 8" w:locked="1" w:uiPriority="0"/>
-    <w:lsdException w:name="toc 9" w:locked="1" w:uiPriority="0"/>
-    <w:lsdException w:name="Normal Indent" w:semiHidden="1" w:unhideWhenUsed="1"/>
-    <w:lsdException w:name="footnote text" w:semiHidden="1" w:unhideWhenUsed="1"/>
-    <w:lsdException w:name="annotation text" w:semiHidden="1" w:unhideWhenUsed="1"/>
-    <w:lsdException w:name="header" w:semiHidden="1" w:unhideWhenUsed="1"/>
-    <w:lsdException w:name="footer" w:semiHidden="1" w:unhideWhenUsed="1"/>
-    <w:lsdException w:name="index heading" w:semiHidden="1" w:unhideWhenUsed="1"/>
-    <w:lsdException w:name="caption" w:locked="1" w:semiHidden="1" w:uiPriority="0" w:unhideWhenUsed="1" w:qFormat="1"/>
-    <w:lsdException w:name="table of figures" w:semiHidden="1" w:unhideWhenUsed="1"/>
-    <w:lsdException w:name="envelope address" w:semiHidden="1" w:unhideWhenUsed="1"/>
-    <w:lsdException w:name="envelope return" w:semiHidden="1" w:unhideWhenUsed="1"/>
-    <w:lsdException w:name="footnote reference" w:semiHidden="1" w:unhideWhenUsed="1"/>
-    <w:lsdException w:name="annotation reference" w:semiHidden="1" w:unhideWhenUsed="1"/>
-    <w:lsdException w:name="line number" w:semiHidden="1" w:unhideWhenUsed="1"/>
-    <w:lsdException w:name="page number" w:semiHidden="1" w:unhideWhenUsed="1"/>
-    <w:lsdException w:name="endnote reference" w:semiHidden="1" w:unhideWhenUsed="1"/>
-    <w:lsdException w:name="endnote text" w:semiHidden="1" w:unhideWhenUsed="1"/>
-    <w:lsdException w:name="table of authorities" w:semiHidden="1" w:unhideWhenUsed="1"/>
-    <w:lsdException w:name="macro" w:semiHidden="1" w:unhideWhenUsed="1"/>
-    <w:lsdException w:name="toa heading" w:semiHidden="1" w:unhideWhenUsed="1"/>
-    <w:lsdException w:name="List" w:semiHidden="1" w:unhideWhenUsed="1"/>
-    <w:lsdException w:name="List Bullet" w:semiHidden="1" w:unhideWhenUsed="1"/>
-    <w:lsdException w:name="List Number" w:semiHidden="1" w:unhideWhenUsed="1"/>
-    <w:lsdException w:name="List 2" w:semiHidden="1" w:unhideWhenUsed="1"/>
-    <w:lsdException w:name="List 3" w:semiHidden="1" w:unhideWhenUsed="1"/>
-    <w:lsdException w:name="List 4" w:semiHidden="1" w:unhideWhenUsed="1"/>
-    <w:lsdException w:name="List 5" w:semiHidden="1" w:unhideWhenUsed="1"/>
-    <w:lsdException w:name="List Bullet 2" w:semiHidden="1" w:unhideWhenUsed="1"/>
-    <w:lsdException w:name="List Bullet 3" w:semiHidden="1" w:unhideWhenUsed="1"/>
-    <w:lsdException w:name="List Bullet 4" w:semiHidden="1" w:unhideWhenUsed="1"/>
-    <w:lsdException w:name="List Bullet 5" w:semiHidden="1" w:unhideWhenUsed="1"/>
-    <w:lsdException w:name="List Number 2" w:semiHidden="1" w:unhideWhenUsed="1"/>
-    <w:lsdException w:name="List Number 3" w:semiHidden="1" w:unhideWhenUsed="1"/>
-    <w:lsdException w:name="List Number 4" w:semiHidden="1" w:unhideWhenUsed="1"/>
-    <w:lsdException w:name="List Number 5" w:semiHidden="1" w:unhideWhenUsed="1"/>
-    <w:lsdException w:name="Title" w:locked="1" w:uiPriority="0" w:qFormat="1"/>
-    <w:lsdException w:name="Closing" w:semiHidden="1" w:unhideWhenUsed="1"/>
-    <w:lsdException w:name="Signature" w:semiHidden="1" w:unhideWhenUsed="1"/>
-    <w:lsdException w:name="Default Paragraph Font" w:locked="1" w:uiPriority="0"/>
-    <w:lsdException w:name="Body Text" w:semiHidden="1" w:uiPriority="1" w:unhideWhenUsed="1" w:qFormat="1"/>
-    <w:lsdException w:name="Body Text Indent" w:semiHidden="1" w:unhideWhenUsed="1"/>
-    <w:lsdException w:name="List Continue" w:semiHidden="1" w:unhideWhenUsed="1"/>
-    <w:lsdException w:name="List Continue 2" w:semiHidden="1" w:unhideWhenUsed="1"/>
-    <w:lsdException w:name="List Continue 3" w:semiHidden="1" w:unhideWhenUsed="1"/>
-    <w:lsdException w:name="List Continue 4" w:semiHidden="1" w:unhideWhenUsed="1"/>
-    <w:lsdException w:name="List Continue 5" w:semiHidden="1" w:unhideWhenUsed="1"/>
-    <w:lsdException w:name="Message Header" w:semiHidden="1" w:unhideWhenUsed="1"/>
-    <w:lsdException w:name="Subtitle" w:locked="1" w:uiPriority="0" w:qFormat="1"/>
-    <w:lsdException w:name="Salutation" w:semiHidden="1" w:unhideWhenUsed="1"/>
-    <w:lsdException w:name="Date" w:semiHidden="1" w:unhideWhenUsed="1"/>
-    <w:lsdException w:name="Body Text First Indent" w:semiHidden="1" w:unhideWhenUsed="1"/>
-    <w:lsdException w:name="Body Text First Indent 2" w:semiHidden="1" w:unhideWhenUsed="1"/>
-    <w:lsdException w:name="Note Heading" w:semiHidden="1" w:unhideWhenUsed="1"/>
-    <w:lsdException w:name="Body Text 2" w:semiHidden="1" w:unhideWhenUsed="1"/>
-    <w:lsdException w:name="Body Text 3" w:semiHidden="1" w:unhideWhenUsed="1"/>
-    <w:lsdException w:name="Body Text Indent 2" w:semiHidden="1" w:unhideWhenUsed="1"/>
-    <w:lsdException w:name="Body Text Indent 3" w:semiHidden="1" w:unhideWhenUsed="1"/>
-    <w:lsdException w:name="Block Text" w:semiHidden="1" w:unhideWhenUsed="1"/>
-    <w:lsdException w:name="Hyperlink" w:semiHidden="1" w:unhideWhenUsed="1"/>
-    <w:lsdException w:name="FollowedHyperlink" w:semiHidden="1" w:unhideWhenUsed="1"/>
-    <w:lsdException w:name="Strong" w:locked="1" w:uiPriority="0" w:qFormat="1"/>
-    <w:lsdException w:name="Emphasis" w:locked="1" w:uiPriority="0" w:qFormat="1"/>
-    <w:lsdException w:name="Document Map" w:semiHidden="1" w:unhideWhenUsed="1"/>
-    <w:lsdException w:name="Plain Text" w:semiHidden="1" w:unhideWhenUsed="1"/>
-    <w:lsdException w:name="E-mail Signature" w:semiHidden="1" w:unhideWhenUsed="1"/>
-    <w:lsdException w:name="HTML Top of Form" w:semiHidden="1" w:unhideWhenUsed="1"/>
-    <w:lsdException w:name="HTML Bottom of Form" w:semiHidden="1" w:unhideWhenUsed="1"/>
-    <w:lsdException w:name="Normal (Web)" w:semiHidden="1" w:unhideWhenUsed="1"/>
-    <w:lsdException w:name="HTML Acronym" w:semiHidden="1" w:unhideWhenUsed="1"/>
-    <w:lsdException w:name="HTML Address" w:semiHidden="1" w:unhideWhenUsed="1"/>
-    <w:lsdException w:name="HTML Cite" w:semiHidden="1" w:unhideWhenUsed="1"/>
-    <w:lsdException w:name="HTML Code" w:semiHidden="1" w:unhideWhenUsed="1"/>
-    <w:lsdException w:name="HTML Definition" w:semiHidden="1" w:unhideWhenUsed="1"/>
-    <w:lsdException w:name="HTML Keyboard" w:semiHidden="1" w:unhideWhenUsed="1"/>
-    <w:lsdException w:name="HTML Preformatted" w:semiHidden="1" w:unhideWhenUsed="1"/>
-    <w:lsdException w:name="HTML Sample" w:semiHidden="1" w:unhideWhenUsed="1"/>
-    <w:lsdException w:name="HTML Typewriter" w:semiHidden="1" w:unhideWhenUsed="1"/>
-    <w:lsdException w:name="HTML Variable" w:semiHidden="1" w:unhideWhenUsed="1"/>
-    <w:lsdException w:name="Normal Table" w:semiHidden="1" w:unhideWhenUsed="1"/>
-    <w:lsdException w:name="annotation subject" w:semiHidden="1" w:unhideWhenUsed="1"/>
-    <w:lsdException w:name="No List" w:semiHidden="1" w:unhideWhenUsed="1"/>
-    <w:lsdException w:name="Outline List 1" w:semiHidden="1" w:unhideWhenUsed="1"/>
-    <w:lsdException w:name="Outline List 2" w:semiHidden="1" w:unhideWhenUsed="1"/>
-    <w:lsdException w:name="Outline List 3" w:semiHidden="1" w:unhideWhenUsed="1"/>
-    <w:lsdException w:name="Table Simple 1" w:semiHidden="1" w:unhideWhenUsed="1"/>
-    <w:lsdException w:name="Table Simple 2" w:semiHidden="1" w:unhideWhenUsed="1"/>
-    <w:lsdException w:name="Table Simple 3" w:semiHidden="1" w:unhideWhenUsed="1"/>
-    <w:lsdException w:name="Table Classic 1" w:semiHidden="1" w:unhideWhenUsed="1"/>
-    <w:lsdException w:name="Table Classic 2" w:semiHidden="1" w:unhideWhenUsed="1"/>
-    <w:lsdException w:name="Table Classic 3" w:semiHidden="1" w:unhideWhenUsed="1"/>
-    <w:lsdException w:name="Table Classic 4" w:semiHidden="1" w:unhideWhenUsed="1"/>
-    <w:lsdException w:name="Table Colorful 1" w:semiHidden="1" w:unhideWhenUsed="1"/>
-    <w:lsdException w:name="Table Colorful 2" w:semiHidden="1" w:unhideWhenUsed="1"/>
-    <w:lsdException w:name="Table Colorful 3" w:semiHidden="1" w:unhideWhenUsed="1"/>
-    <w:lsdException w:name="Table Columns 1" w:semiHidden="1" w:unhideWhenUsed="1"/>
-    <w:lsdException w:name="Table Columns 2" w:semiHidden="1" w:unhideWhenUsed="1"/>
-    <w:lsdException w:name="Table Columns 3" w:semiHidden="1" w:unhideWhenUsed="1"/>
-    <w:lsdException w:name="Table Columns 4" w:semiHidden="1" w:unhideWhenUsed="1"/>
-    <w:lsdException w:name="Table Columns 5" w:semiHidden="1" w:unhideWhenUsed="1"/>
-    <w:lsdException w:name="Table Grid 1" w:semiHidden="1" w:unhideWhenUsed="1"/>
-    <w:lsdException w:name="Table Grid 2" w:semiHidden="1" w:unhideWhenUsed="1"/>
-    <w:lsdException w:name="Table Grid 3" w:semiHidden="1" w:unhideWhenUsed="1"/>
-    <w:lsdException w:name="Table Grid 4" w:semiHidden="1" w:unhideWhenUsed="1"/>
-    <w:lsdException w:name="Table Grid 5" w:semiHidden="1" w:unhideWhenUsed="1"/>
-    <w:lsdException w:name="Table Grid 6" w:semiHidden="1" w:unhideWhenUsed="1"/>
-    <w:lsdException w:name="Table Grid 7" w:semiHidden="1" w:unhideWhenUsed="1"/>
-    <w:lsdException w:name="Table Grid 8" w:semiHidden="1" w:unhideWhenUsed="1"/>
-    <w:lsdException w:name="Table List 1" w:semiHidden="1" w:unhideWhenUsed="1"/>
-    <w:lsdException w:name="Table List 2" w:semiHidden="1" w:unhideWhenUsed="1"/>
-    <w:lsdException w:name="Table List 3" w:semiHidden="1" w:unhideWhenUsed="1"/>
-    <w:lsdException w:name="Table List 4" w:semiHidden="1" w:unhideWhenUsed="1"/>
-    <w:lsdException w:name="Table List 5" w:semiHidden="1" w:unhideWhenUsed="1"/>
-    <w:lsdException w:name="Table List 6" w:semiHidden="1" w:unhideWhenUsed="1"/>
-    <w:lsdException w:name="Table List 7" w:semiHidden="1" w:unhideWhenUsed="1"/>
-    <w:lsdException w:name="Table List 8" w:semiHidden="1" w:unhideWhenUsed="1"/>
-    <w:lsdException w:name="Table 3D effects 1" w:semiHidden="1" w:unhideWhenUsed="1"/>
-    <w:lsdException w:name="Table 3D effects 2" w:semiHidden="1" w:unhideWhenUsed="1"/>
-    <w:lsdException w:name="Table 3D effects 3" w:semiHidden="1" w:unhideWhenUsed="1"/>
-    <w:lsdException w:name="Table Contemporary" w:semiHidden="1" w:unhideWhenUsed="1"/>
-    <w:lsdException w:name="Table Elegant" w:semiHidden="1" w:unhideWhenUsed="1"/>
-    <w:lsdException w:name="Table Professional" w:semiHidden="1" w:unhideWhenUsed="1"/>
-    <w:lsdException w:name="Table Subtle 1" w:semiHidden="1" w:unhideWhenUsed="1"/>
-    <w:lsdException w:name="Table Subtle 2" w:semiHidden="1" w:unhideWhenUsed="1"/>
-    <w:lsdException w:name="Table Web 1" w:semiHidden="1" w:unhideWhenUsed="1"/>
-    <w:lsdException w:name="Table Web 2" w:semiHidden="1" w:unhideWhenUsed="1"/>
-    <w:lsdException w:name="Table Web 3" w:semiHidden="1" w:unhideWhenUsed="1"/>
-    <w:lsdException w:name="Balloon Text" w:semiHidden="1" w:unhideWhenUsed="1"/>
-    <w:lsdException w:name="Table Grid" w:locked="1" w:uiPriority="39"/>
-    <w:lsdException w:name="Table Theme" w:semiHidden="1" w:unhideWhenUsed="1"/>
-    <w:lsdException w:name="Placeholder Text" w:semiHidden="1"/>
-    <w:lsdException w:name="No Spacing" w:uiPriority="1" w:qFormat="1"/>
-    <w:lsdException w:name="Light Shading" w:uiPriority="60"/>
-    <w:lsdException w:name="Light List" w:uiPriority="61"/>
-    <w:lsdException w:name="Light Grid" w:uiPriority="62"/>
-    <w:lsdException w:name="Medium Shading 1" w:uiPriority="63"/>
-    <w:lsdException w:name="Medium Shading 2" w:uiPriority="64"/>
-    <w:lsdException w:name="Medium List 1" w:uiPriority="65"/>
-    <w:lsdException w:name="Medium List 2" w:uiPriority="66"/>
-    <w:lsdException w:name="Medium Grid 1" w:uiPriority="67"/>
-    <w:lsdException w:name="Medium Grid 2" w:uiPriority="68"/>
-    <w:lsdException w:name="Medium Grid 3" w:uiPriority="69"/>
-    <w:lsdException w:name="Dark List" w:uiPriority="70"/>
-    <w:lsdException w:name="Colorful Shading" w:uiPriority="71"/>
-    <w:lsdException w:name="Colorful List" w:uiPriority="72"/>
-    <w:lsdException w:name="Colorful Grid" w:uiPriority="73"/>
-    <w:lsdException w:name="Light Shading Accent 1" w:uiPriority="60"/>
-    <w:lsdException w:name="Light List Accent 1" w:uiPriority="61"/>
-    <w:lsdException w:name="Light Grid Accent 1" w:uiPriority="62"/>
-    <w:lsdException w:name="Medium Shading 1 Accent 1" w:uiPriority="63"/>
-    <w:lsdException w:name="Medium Shading 2 Accent 1" w:uiPriority="64"/>
-    <w:lsdException w:name="Medium List 1 Accent 1" w:uiPriority="65"/>
-    <w:lsdException w:name="Revision" w:semiHidden="1"/>
-    <w:lsdException w:name="List Paragraph" w:uiPriority="34" w:qFormat="1"/>
-    <w:lsdException w:name="Quote" w:uiPriority="29" w:qFormat="1"/>
-    <w:lsdException w:name="Intense Quote" w:uiPriority="30" w:qFormat="1"/>
-    <w:lsdException w:name="Medium List 2 Accent 1" w:uiPriority="66"/>
-    <w:lsdException w:name="Medium Grid 1 Accent 1" w:uiPriority="67"/>
-    <w:lsdException w:name="Medium Grid 2 Accent 1" w:uiPriority="68"/>
-    <w:lsdException w:name="Medium Grid 3 Accent 1" w:uiPriority="69"/>
-    <w:lsdException w:name="Dark List Accent 1" w:uiPriority="70"/>
-    <w:lsdException w:name="Colorful Shading Accent 1" w:uiPriority="71"/>
-    <w:lsdException w:name="Colorful List Accent 1" w:uiPriority="72"/>
-    <w:lsdException w:name="Colorful Grid Accent 1" w:uiPriority="73"/>
-    <w:lsdException w:name="Light Shading Accent 2" w:uiPriority="60"/>
-    <w:lsdException w:name="Light List Accent 2" w:uiPriority="61"/>
-    <w:lsdException w:name="Light Grid Accent 2" w:uiPriority="62"/>
-    <w:lsdException w:name="Medium Shading 1 Accent 2" w:uiPriority="63"/>
-    <w:lsdException w:name="Medium Shading 2 Accent 2" w:uiPriority="64"/>
-    <w:lsdException w:name="Medium List 1 Accent 2" w:uiPriority="65"/>
-    <w:lsdException w:name="Medium List 2 Accent 2" w:uiPriority="66"/>
-    <w:lsdException w:name="Medium Grid 1 Accent 2" w:uiPriority="67"/>
-    <w:lsdException w:name="Medium Grid 2 Accent 2" w:uiPriority="68"/>
-    <w:lsdException w:name="Medium Grid 3 Accent 2" w:uiPriority="69"/>
-    <w:lsdException w:name="Dark List Accent 2" w:uiPriority="70"/>
-    <w:lsdException w:name="Colorful Shading Accent 2" w:uiPriority="71"/>
-    <w:lsdException w:name="Colorful List Accent 2" w:uiPriority="72"/>
-    <w:lsdException w:name="Colorful Grid Accent 2" w:uiPriority="73"/>
-    <w:lsdException w:name="Light Shading Accent 3" w:uiPriority="60"/>
-    <w:lsdException w:name="Light List Accent 3" w:uiPriority="61"/>
-    <w:lsdException w:name="Light Grid Accent 3" w:uiPriority="62"/>
-    <w:lsdException w:name="Medium Shading 1 Accent 3" w:uiPriority="63"/>
-    <w:lsdException w:name="Medium Shading 2 Accent 3" w:uiPriority="64"/>
-    <w:lsdException w:name="Medium List 1 Accent 3" w:uiPriority="65"/>
-    <w:lsdException w:name="Medium List 2 Accent 3" w:uiPriority="66"/>
-    <w:lsdException w:name="Medium Grid 1 Accent 3" w:uiPriority="67"/>
-    <w:lsdException w:name="Medium Grid 2 Accent 3" w:uiPriority="68"/>
-    <w:lsdException w:name="Medium Grid 3 Accent 3" w:uiPriority="69"/>
-    <w:lsdException w:name="Dark List Accent 3" w:uiPriority="70"/>
-    <w:lsdException w:name="Colorful Shading Accent 3" w:uiPriority="71"/>
-    <w:lsdException w:name="Colorful List Accent 3" w:uiPriority="72"/>
-    <w:lsdException w:name="Colorful Grid Accent 3" w:uiPriority="73"/>
-    <w:lsdException w:name="Light Shading Accent 4" w:uiPriority="60"/>
-    <w:lsdException w:name="Light List Accent 4" w:uiPriority="61"/>
-    <w:lsdException w:name="Light Grid Accent 4" w:uiPriority="62"/>
-    <w:lsdException w:name="Medium Shading 1 Accent 4" w:uiPriority="63"/>
-    <w:lsdException w:name="Medium Shading 2 Accent 4" w:uiPriority="64"/>
-    <w:lsdException w:name="Medium List 1 Accent 4" w:uiPriority="65"/>
-    <w:lsdException w:name="Medium List 2 Accent 4" w:uiPriority="66"/>
-    <w:lsdException w:name="Medium Grid 1 Accent 4" w:uiPriority="67"/>
-    <w:lsdException w:name="Medium Grid 2 Accent 4" w:uiPriority="68"/>
-    <w:lsdException w:name="Medium Grid 3 Accent 4" w:uiPriority="69"/>
-    <w:lsdException w:name="Dark List Accent 4" w:uiPriority="70"/>
-    <w:lsdException w:name="Colorful Shading Accent 4" w:uiPriority="71"/>
-    <w:lsdException w:name="Colorful List Accent 4" w:uiPriority="72"/>
-    <w:lsdException w:name="Colorful Grid Accent 4" w:uiPriority="73"/>
-    <w:lsdException w:name="Light Shading Accent 5" w:uiPriority="60"/>
-    <w:lsdException w:name="Light List Accent 5" w:uiPriority="61"/>
-    <w:lsdException w:name="Light Grid Accent 5" w:uiPriority="62"/>
-    <w:lsdException w:name="Medium Shading 1 Accent 5" w:uiPriority="63"/>
-    <w:lsdException w:name="Medium Shading 2 Accent 5" w:uiPriority="64"/>
-    <w:lsdException w:name="Medium List 1 Accent 5" w:uiPriority="65"/>
-    <w:lsdException w:name="Medium List 2 Accent 5" w:uiPriority="66"/>
-    <w:lsdException w:name="Medium Grid 1 Accent 5" w:uiPriority="67"/>
-    <w:lsdException w:name="Medium Grid 2 Accent 5" w:uiPriority="68"/>
-    <w:lsdException w:name="Medium Grid 3 Accent 5" w:uiPriority="69"/>
-    <w:lsdException w:name="Dark List Accent 5" w:uiPriority="70"/>
-    <w:lsdException w:name="Colorful Shading Accent 5" w:uiPriority="71"/>
-    <w:lsdException w:name="Colorful List Accent 5" w:uiPriority="72"/>
-    <w:lsdException w:name="Colorful Grid Accent 5" w:uiPriority="73"/>
-    <w:lsdException w:name="Light Shading Accent 6" w:uiPriority="60"/>
-    <w:lsdException w:name="Light List Accent 6" w:uiPriority="61"/>
-    <w:lsdException w:name="Light Grid Accent 6" w:uiPriority="62"/>
-    <w:lsdException w:name="Medium Shading 1 Accent 6" w:uiPriority="63"/>
-    <w:lsdException w:name="Medium Shading 2 Accent 6" w:uiPriority="64"/>
-    <w:lsdException w:name="Medium List 1 Accent 6" w:uiPriority="65"/>
-    <w:lsdException w:name="Medium List 2 Accent 6" w:uiPriority="66"/>
-    <w:lsdException w:name="Medium Grid 1 Accent 6" w:uiPriority="67"/>
-    <w:lsdException w:name="Medium Grid 2 Accent 6" w:uiPriority="68"/>
-    <w:lsdException w:name="Medium Grid 3 Accent 6" w:uiPriority="69"/>
-    <w:lsdException w:name="Dark List Accent 6" w:uiPriority="70"/>
-    <w:lsdException w:name="Colorful Shading Accent 6" w:uiPriority="71"/>
-    <w:lsdException w:name="Colorful List Accent 6" w:uiPriority="72"/>
-    <w:lsdException w:name="Colorful Grid Accent 6" w:uiPriority="73"/>
-    <w:lsdException w:name="Subtle Emphasis" w:uiPriority="19" w:qFormat="1"/>
-    <w:lsdException w:name="Intense Emphasis" w:uiPriority="21" w:qFormat="1"/>
-    <w:lsdException w:name="Subtle Reference" w:uiPriority="31" w:qFormat="1"/>
-    <w:lsdException w:name="Intense Reference" w:uiPriority="32" w:qFormat="1"/>
-    <w:lsdException w:name="Book Title" w:uiPriority="33" w:qFormat="1"/>
-    <w:lsdException w:name="Bibliography" w:semiHidden="1" w:uiPriority="37" w:unhideWhenUsed="1"/>
-    <w:lsdException w:name="TOC Heading" w:semiHidden="1" w:uiPriority="39" w:unhideWhenUsed="1" w:qFormat="1"/>
-    <w:lsdException w:name="Plain Table 1" w:uiPriority="41"/>
-    <w:lsdException w:name="Plain Table 2" w:uiPriority="42"/>
-    <w:lsdException w:name="Plain Table 3" w:uiPriority="43"/>
-    <w:lsdException w:name="Plain Table 4" w:uiPriority="44"/>
-    <w:lsdException w:name="Plain Table 5" w:uiPriority="45"/>
-    <w:lsdException w:name="Grid Table Light" w:uiPriority="40"/>
-    <w:lsdException w:name="Grid Table 1 Light" w:uiPriority="46"/>
-    <w:lsdException w:name="Grid Table 2" w:uiPriority="47"/>
-    <w:lsdException w:name="Grid Table 3" w:uiPriority="48"/>
-    <w:lsdException w:name="Grid Table 4" w:uiPriority="49"/>
-    <w:lsdException w:name="Grid Table 5 Dark" w:uiPriority="50"/>
-    <w:lsdException w:name="Grid Table 6 Colorful" w:uiPriority="51"/>
-    <w:lsdException w:name="Grid Table 7 Colorful" w:uiPriority="52"/>
-    <w:lsdException w:name="Grid Table 1 Light Accent 1" w:uiPriority="46"/>
-    <w:lsdException w:name="Grid Table 2 Accent 1" w:uiPriority="47"/>
-    <w:lsdException w:name="Grid Table 3 Accent 1" w:uiPriority="48"/>
-    <w:lsdException w:name="Grid Table 4 Accent 1" w:uiPriority="49"/>
-    <w:lsdException w:name="Grid Table 5 Dark Accent 1" w:uiPriority="50"/>
-    <w:lsdException w:name="Grid Table 6 Colorful Accent 1" w:uiPriority="51"/>
-    <w:lsdException w:name="Grid Table 7 Colorful Accent 1" w:uiPriority="52"/>
-    <w:lsdException w:name="Grid Table 1 Light Accent 2" w:uiPriority="46"/>
-    <w:lsdException w:name="Grid Table 2 Accent 2" w:uiPriority="47"/>
-    <w:lsdException w:name="Grid Table 3 Accent 2" w:uiPriority="48"/>
-    <w:lsdException w:name="Grid Table 4 Accent 2" w:uiPriority="49"/>
-    <w:lsdException w:name="Grid Table 5 Dark Accent 2" w:uiPriority="50"/>
-    <w:lsdException w:name="Grid Table 6 Colorful Accent 2" w:uiPriority="51"/>
-    <w:lsdException w:name="Grid Table 7 Colorful Accent 2" w:uiPriority="52"/>
-    <w:lsdException w:name="Grid Table 1 Light Accent 3" w:uiPriority="46"/>
-    <w:lsdException w:name="Grid Table 2 Accent 3" w:uiPriority="47"/>
-    <w:lsdException w:name="Grid Table 3 Accent 3" w:uiPriority="48"/>
-    <w:lsdException w:name="Grid Table 4 Accent 3" w:uiPriority="49"/>
-    <w:lsdException w:name="Grid Table 5 Dark Accent 3" w:uiPriority="50"/>
-    <w:lsdException w:name="Grid Table 6 Colorful Accent 3" w:uiPriority="51"/>
-    <w:lsdException w:name="Grid Table 7 Colorful Accent 3" w:uiPriority="52"/>
-    <w:lsdException w:name="Grid Table 1 Light Accent 4" w:uiPriority="46"/>
-    <w:lsdException w:name="Grid Table 2 Accent 4" w:uiPriority="47"/>
-    <w:lsdException w:name="Grid Table 3 Accent 4" w:uiPriority="48"/>
-    <w:lsdException w:name="Grid Table 4 Accent 4" w:uiPriority="49"/>
-    <w:lsdException w:name="Grid Table 5 Dark Accent 4" w:uiPriority="50"/>
-    <w:lsdException w:name="Grid Table 6 Colorful Accent 4" w:uiPriority="51"/>
-    <w:lsdException w:name="Grid Table 7 Colorful Accent 4" w:uiPriority="52"/>
-    <w:lsdException w:name="Grid Table 1 Light Accent 5" w:uiPriority="46"/>
-    <w:lsdException w:name="Grid Table 2 Accent 5" w:uiPriority="47"/>
-    <w:lsdException w:name="Grid Table 3 Accent 5" w:uiPriority="48"/>
-    <w:lsdException w:name="Grid Table 4 Accent 5" w:uiPriority="49"/>
-    <w:lsdException w:name="Grid Table 5 Dark Accent 5" w:uiPriority="50"/>
-    <w:lsdException w:name="Grid Table 6 Colorful Accent 5" w:uiPriority="51"/>
-    <w:lsdException w:name="Grid Table 7 Colorful Accent 5" w:uiPriority="52"/>
-    <w:lsdException w:name="Grid Table 1 Light Accent 6" w:uiPriority="46"/>
-    <w:lsdException w:name="Grid Table 2 Accent 6" w:uiPriority="47"/>
-    <w:lsdException w:name="Grid Table 3 Accent 6" w:uiPriority="48"/>
-    <w:lsdException w:name="Grid Table 4 Accent 6" w:uiPriority="49"/>
-    <w:lsdException w:name="Grid Table 5 Dark Accent 6" w:uiPriority="50"/>
-    <w:lsdException w:name="Grid Table 6 Colorful Accent 6" w:uiPriority="51"/>
-    <w:lsdException w:name="Grid Table 7 Colorful Accent 6" w:uiPriority="52"/>
-    <w:lsdException w:name="List Table 1 Light" w:uiPriority="46"/>
-    <w:lsdException w:name="List Table 2" w:uiPriority="47"/>
-    <w:lsdException w:name="List Table 3" w:uiPriority="48"/>
-    <w:lsdException w:name="List Table 4" w:uiPriority="49"/>
-    <w:lsdException w:name="List Table 5 Dark" w:uiPriority="50"/>
-    <w:lsdException w:name="List Table 6 Colorful" w:uiPriority="51"/>
-    <w:lsdException w:name="List Table 7 Colorful" w:uiPriority="52"/>
-    <w:lsdException w:name="List Table 1 Light Accent 1" w:uiPriority="46"/>
-    <w:lsdException w:name="List Table 2 Accent 1" w:uiPriority="47"/>
-    <w:lsdException w:name="List Table 3 Accent 1" w:uiPriority="48"/>
-    <w:lsdException w:name="List Table 4 Accent 1" w:uiPriority="49"/>
-    <w:lsdException w:name="List Table 5 Dark Accent 1" w:uiPriority="50"/>
-    <w:lsdException w:name="List Table 6 Colorful Accent 1" w:uiPriority="51"/>
-    <w:lsdException w:name="List Table 7 Colorful Accent 1" w:uiPriority="52"/>
-    <w:lsdException w:name="List Table 1 Light Accent 2" w:uiPriority="46"/>
-    <w:lsdException w:name="List Table 2 Accent 2" w:uiPriority="47"/>
-    <w:lsdException w:name="List Table 3 Accent 2" w:uiPriority="48"/>
-    <w:lsdException w:name="List Table 4 Accent 2" w:uiPriority="49"/>
-    <w:lsdException w:name="List Table 5 Dark Accent 2" w:uiPriority="50"/>
-    <w:lsdException w:name="List Table 6 Colorful Accent 2" w:uiPriority="51"/>
-    <w:lsdException w:name="List Table 7 Colorful Accent 2" w:uiPriority="52"/>
-    <w:lsdException w:name="List Table 1 Light Accent 3" w:uiPriority="46"/>
-    <w:lsdException w:name="List Table 2 Accent 3" w:uiPriority="47"/>
-    <w:lsdException w:name="List Table 3 Accent 3" w:uiPriority="48"/>
-    <w:lsdException w:name="List Table 4 Accent 3" w:uiPriority="49"/>
-    <w:lsdException w:name="List Table 5 Dark Accent 3" w:uiPriority="50"/>
-    <w:lsdException w:name="List Table 6 Colorful Accent 3" w:uiPriority="51"/>
-    <w:lsdException w:name="List Table 7 Colorful Accent 3" w:uiPriority="52"/>
-    <w:lsdException w:name="List Table 1 Light Accent 4" w:uiPriority="46"/>
-    <w:lsdException w:name="List Table 2 Accent 4" w:uiPriority="47"/>
-    <w:lsdException w:name="List Table 3 Accent 4" w:uiPriority="48"/>
-    <w:lsdException w:name="List Table 4 Accent 4" w:uiPriority="49"/>
-    <w:lsdException w:name="List Table 5 Dark Accent 4" w:uiPriority="50"/>
-    <w:lsdException w:name="List Table 6 Colorful Accent 4" w:uiPriority="51"/>
-    <w:lsdException w:name="List Table 7 Colorful Accent 4" w:uiPriority="52"/>
-    <w:lsdException w:name="List Table 1 Light Accent 5" w:uiPriority="46"/>
-    <w:lsdException w:name="List Table 2 Accent 5" w:uiPriority="47"/>
-    <w:lsdException w:name="List Table 3 Accent 5" w:uiPriority="48"/>
-    <w:lsdException w:name="List Table 4 Accent 5" w:uiPriority="49"/>
-    <w:lsdException w:name="List Table 5 Dark Accent 5" w:uiPriority="50"/>
-    <w:lsdException w:name="List Table 6 Colorful Accent 5" w:uiPriority="51"/>
-    <w:lsdException w:name="List Table 7 Colorful Accent 5" w:uiPriority="52"/>
-    <w:lsdException w:name="List Table 1 Light Accent 6" w:uiPriority="46"/>
-    <w:lsdException w:name="List Table 2 Accent 6" w:uiPriority="47"/>
-    <w:lsdException w:name="List Table 3 Accent 6" w:uiPriority="48"/>
-    <w:lsdException w:name="List Table 4 Accent 6" w:uiPriority="49"/>
-    <w:lsdException w:name="List Table 5 Dark Accent 6" w:uiPriority="50"/>
-    <w:lsdException w:name="List Table 6 Colorful Accent 6" w:uiPriority="51"/>
-    <w:lsdException w:name="List Table 7 Colorful Accent 6" w:uiPriority="52"/>
-    <w:lsdException w:name="Mention" w:semiHidden="1" w:unhideWhenUsed="1"/>
-    <w:lsdException w:name="Smart Hyperlink" w:semiHidden="1" w:unhideWhenUsed="1"/>
-    <w:lsdException w:name="Hashtag" w:semiHidden="1" w:unhideWhenUsed="1"/>
-    <w:lsdException w:name="Unresolved Mention" w:semiHidden="1" w:unhideWhenUsed="1"/>
-    <w:lsdException w:name="Smart Link" w:semiHidden="1" w:unhideWhenUsed="1"/>
+  <w:latentStyles w:defLockedState="0" w:defUIPriority="99" w:defSemiHidden="1" w:defUnhideWhenUsed="1" w:defQFormat="0" w:count="267">
+    <w:lsdException w:name="Normal" w:locked="1" w:semiHidden="0" w:uiPriority="0" w:unhideWhenUsed="0" w:qFormat="1"/>
+    <w:lsdException w:name="heading 1" w:locked="1" w:semiHidden="0" w:uiPriority="0" w:unhideWhenUsed="0" w:qFormat="1"/>
+    <w:lsdException w:name="heading 2" w:locked="1" w:uiPriority="0" w:qFormat="1"/>
+    <w:lsdException w:name="heading 3" w:locked="1" w:uiPriority="0" w:qFormat="1"/>
+    <w:lsdException w:name="heading 4" w:locked="1" w:uiPriority="0" w:qFormat="1"/>
+    <w:lsdException w:name="heading 5" w:locked="1" w:uiPriority="0" w:qFormat="1"/>
+    <w:lsdException w:name="heading 6" w:locked="1" w:uiPriority="0" w:qFormat="1"/>
+    <w:lsdException w:name="heading 7" w:locked="1" w:uiPriority="0" w:qFormat="1"/>
+    <w:lsdException w:name="heading 8" w:locked="1" w:uiPriority="0" w:qFormat="1"/>
+    <w:lsdException w:name="heading 9" w:locked="1" w:uiPriority="0" w:qFormat="1"/>
+    <w:lsdException w:name="toc 1" w:locked="1" w:semiHidden="0" w:uiPriority="39" w:unhideWhenUsed="0"/>
+    <w:lsdException w:name="toc 2" w:locked="1" w:semiHidden="0" w:uiPriority="39" w:unhideWhenUsed="0"/>
+    <w:lsdException w:name="toc 3" w:locked="1" w:semiHidden="0" w:uiPriority="39" w:unhideWhenUsed="0"/>
+    <w:lsdException w:name="toc 4" w:locked="1" w:semiHidden="0" w:uiPriority="39" w:unhideWhenUsed="0"/>
+    <w:lsdException w:name="toc 5" w:locked="1" w:semiHidden="0" w:uiPriority="0" w:unhideWhenUsed="0"/>
+    <w:lsdException w:name="toc 6" w:locked="1" w:semiHidden="0" w:uiPriority="0" w:unhideWhenUsed="0"/>
+    <w:lsdException w:name="toc 7" w:locked="1" w:semiHidden="0" w:uiPriority="0" w:unhideWhenUsed="0"/>
+    <w:lsdException w:name="toc 8" w:locked="1" w:semiHidden="0" w:uiPriority="0" w:unhideWhenUsed="0"/>
+    <w:lsdException w:name="toc 9" w:locked="1" w:semiHidden="0" w:uiPriority="0" w:unhideWhenUsed="0"/>
+    <w:lsdException w:name="caption" w:locked="1" w:uiPriority="0" w:qFormat="1"/>
+    <w:lsdException w:name="Title" w:locked="1" w:semiHidden="0" w:uiPriority="0" w:unhideWhenUsed="0" w:qFormat="1"/>
+    <w:lsdException w:name="Default Paragraph Font" w:locked="1" w:semiHidden="0" w:uiPriority="0" w:unhideWhenUsed="0"/>
+    <w:lsdException w:name="Body Text" w:uiPriority="1" w:qFormat="1"/>
+    <w:lsdException w:name="Subtitle" w:locked="1" w:semiHidden="0" w:uiPriority="0" w:unhideWhenUsed="0" w:qFormat="1"/>
+    <w:lsdException w:name="Strong" w:locked="1" w:semiHidden="0" w:uiPriority="0" w:unhideWhenUsed="0" w:qFormat="1"/>
+    <w:lsdException w:name="Emphasis" w:locked="1" w:semiHidden="0" w:uiPriority="0" w:unhideWhenUsed="0" w:qFormat="1"/>
+    <w:lsdException w:name="Table Grid" w:locked="1" w:semiHidden="0" w:uiPriority="39" w:unhideWhenUsed="0"/>
+    <w:lsdException w:name="Placeholder Text" w:unhideWhenUsed="0"/>
+    <w:lsdException w:name="No Spacing" w:semiHidden="0" w:uiPriority="1" w:unhideWhenUsed="0" w:qFormat="1"/>
+    <w:lsdException w:name="Light Shading" w:semiHidden="0" w:uiPriority="60" w:unhideWhenUsed="0"/>
+    <w:lsdException w:name="Light List" w:semiHidden="0" w:uiPriority="61" w:unhideWhenUsed="0"/>
+    <w:lsdException w:name="Light Grid" w:semiHidden="0" w:uiPriority="62" w:unhideWhenUsed="0"/>
+    <w:lsdException w:name="Medium Shading 1" w:semiHidden="0" w:uiPriority="63" w:unhideWhenUsed="0"/>
+    <w:lsdException w:name="Medium Shading 2" w:semiHidden="0" w:uiPriority="64" w:unhideWhenUsed="0"/>
+    <w:lsdException w:name="Medium List 1" w:semiHidden="0" w:uiPriority="65" w:unhideWhenUsed="0"/>
+    <w:lsdException w:name="Medium List 2" w:semiHidden="0" w:uiPriority="66" w:unhideWhenUsed="0"/>
+    <w:lsdException w:name="Medium Grid 1" w:semiHidden="0" w:uiPriority="67" w:unhideWhenUsed="0"/>
+    <w:lsdException w:name="Medium Grid 2" w:semiHidden="0" w:uiPriority="68" w:unhideWhenUsed="0"/>
+    <w:lsdException w:name="Medium Grid 3" w:semiHidden="0" w:uiPriority="69" w:unhideWhenUsed="0"/>
+    <w:lsdException w:name="Dark List" w:semiHidden="0" w:uiPriority="70" w:unhideWhenUsed="0"/>
+    <w:lsdException w:name="Colorful Shading" w:semiHidden="0" w:uiPriority="71" w:unhideWhenUsed="0"/>
+    <w:lsdException w:name="Colorful List" w:semiHidden="0" w:uiPriority="72" w:unhideWhenUsed="0"/>
+    <w:lsdException w:name="Colorful Grid" w:semiHidden="0" w:uiPriority="73" w:unhideWhenUsed="0"/>
+    <w:lsdException w:name="Light Shading Accent 1" w:semiHidden="0" w:uiPriority="60" w:unhideWhenUsed="0"/>
+    <w:lsdException w:name="Light List Accent 1" w:semiHidden="0" w:uiPriority="61" w:unhideWhenUsed="0"/>
+    <w:lsdException w:name="Light Grid Accent 1" w:semiHidden="0" w:uiPriority="62" w:unhideWhenUsed="0"/>
+    <w:lsdException w:name="Medium Shading 1 Accent 1" w:semiHidden="0" w:uiPriority="63" w:unhideWhenUsed="0"/>
+    <w:lsdException w:name="Medium Shading 2 Accent 1" w:semiHidden="0" w:uiPriority="64" w:unhideWhenUsed="0"/>
+    <w:lsdException w:name="Medium List 1 Accent 1" w:semiHidden="0" w:uiPriority="65" w:unhideWhenUsed="0"/>
+    <w:lsdException w:name="Revision" w:unhideWhenUsed="0"/>
+    <w:lsdException w:name="List Paragraph" w:semiHidden="0" w:uiPriority="34" w:unhideWhenUsed="0" w:qFormat="1"/>
+    <w:lsdException w:name="Quote" w:semiHidden="0" w:uiPriority="29" w:unhideWhenUsed="0" w:qFormat="1"/>
+    <w:lsdException w:name="Intense Quote" w:semiHidden="0" w:uiPriority="30" w:unhideWhenUsed="0" w:qFormat="1"/>
+    <w:lsdException w:name="Medium List 2 Accent 1" w:semiHidden="0" w:uiPriority="66" w:unhideWhenUsed="0"/>
+    <w:lsdException w:name="Medium Grid 1 Accent 1" w:semiHidden="0" w:uiPriority="67" w:unhideWhenUsed="0"/>
+    <w:lsdException w:name="Medium Grid 2 Accent 1" w:semiHidden="0" w:uiPriority="68" w:unhideWhenUsed="0"/>
+    <w:lsdException w:name="Medium Grid 3 Accent 1" w:semiHidden="0" w:uiPriority="69" w:unhideWhenUsed="0"/>
+    <w:lsdException w:name="Dark List Accent 1" w:semiHidden="0" w:uiPriority="70" w:unhideWhenUsed="0"/>
+    <w:lsdException w:name="Colorful Shading Accent 1" w:semiHidden="0" w:uiPriority="71" w:unhideWhenUsed="0"/>
+    <w:lsdException w:name="Colorful List Accent 1" w:semiHidden="0" w:uiPriority="72" w:unhideWhenUsed="0"/>
+    <w:lsdException w:name="Colorful Grid Accent 1" w:semiHidden="0" w:uiPriority="73" w:unhideWhenUsed="0"/>
+    <w:lsdException w:name="Light Shading Accent 2" w:semiHidden="0" w:uiPriority="60" w:unhideWhenUsed="0"/>
+    <w:lsdException w:name="Light List Accent 2" w:semiHidden="0" w:uiPriority="61" w:unhideWhenUsed="0"/>
+    <w:lsdException w:name="Light Grid Accent 2" w:semiHidden="0" w:uiPriority="62" w:unhideWhenUsed="0"/>
+    <w:lsdException w:name="Medium Shading 1 Accent 2" w:semiHidden="0" w:uiPriority="63" w:unhideWhenUsed="0"/>
+    <w:lsdException w:name="Medium Shading 2 Accent 2" w:semiHidden="0" w:uiPriority="64" w:unhideWhenUsed="0"/>
+    <w:lsdException w:name="Medium List 1 Accent 2" w:semiHidden="0" w:uiPriority="65" w:unhideWhenUsed="0"/>
+    <w:lsdException w:name="Medium List 2 Accent 2" w:semiHidden="0" w:uiPriority="66" w:unhideWhenUsed="0"/>
+    <w:lsdException w:name="Medium Grid 1 Accent 2" w:semiHidden="0" w:uiPriority="67" w:unhideWhenUsed="0"/>
+    <w:lsdException w:name="Medium Grid 2 Accent 2" w:semiHidden="0" w:uiPriority="68" w:unhideWhenUsed="0"/>
+    <w:lsdException w:name="Medium Grid 3 Accent 2" w:semiHidden="0" w:uiPriority="69" w:unhideWhenUsed="0"/>
+    <w:lsdException w:name="Dark List Accent 2" w:semiHidden="0" w:uiPriority="70" w:unhideWhenUsed="0"/>
+    <w:lsdException w:name="Colorful Shading Accent 2" w:semiHidden="0" w:uiPriority="71" w:unhideWhenUsed="0"/>
+    <w:lsdException w:name="Colorful List Accent 2" w:semiHidden="0" w:uiPriority="72" w:unhideWhenUsed="0"/>
+    <w:lsdException w:name="Colorful Grid Accent 2" w:semiHidden="0" w:uiPriority="73" w:unhideWhenUsed="0"/>
+    <w:lsdException w:name="Light Shading Accent 3" w:semiHidden="0" w:uiPriority="60" w:unhideWhenUsed="0"/>
+    <w:lsdException w:name="Light List Accent 3" w:semiHidden="0" w:uiPriority="61" w:unhideWhenUsed="0"/>
+    <w:lsdException w:name="Light Grid Accent 3" w:semiHidden="0" w:uiPriority="62" w:unhideWhenUsed="0"/>
+    <w:lsdException w:name="Medium Shading 1 Accent 3" w:semiHidden="0" w:uiPriority="63" w:unhideWhenUsed="0"/>
+    <w:lsdException w:name="Medium Shading 2 Accent 3" w:semiHidden="0" w:uiPriority="64" w:unhideWhenUsed="0"/>
+    <w:lsdException w:name="Medium List 1 Accent 3" w:semiHidden="0" w:uiPriority="65" w:unhideWhenUsed="0"/>
+    <w:lsdException w:name="Medium List 2 Accent 3" w:semiHidden="0" w:uiPriority="66" w:unhideWhenUsed="0"/>
+    <w:lsdException w:name="Medium Grid 1 Accent 3" w:semiHidden="0" w:uiPriority="67" w:unhideWhenUsed="0"/>
+    <w:lsdException w:name="Medium Grid 2 Accent 3" w:semiHidden="0" w:uiPriority="68" w:unhideWhenUsed="0"/>
+    <w:lsdException w:name="Medium Grid 3 Accent 3" w:semiHidden="0" w:uiPriority="69" w:unhideWhenUsed="0"/>
+    <w:lsdException w:name="Dark List Accent 3" w:semiHidden="0" w:uiPriority="70" w:unhideWhenUsed="0"/>
+    <w:lsdException w:name="Colorful Shading Accent 3" w:semiHidden="0" w:uiPriority="71" w:unhideWhenUsed="0"/>
+    <w:lsdException w:name="Colorful List Accent 3" w:semiHidden="0" w:uiPriority="72" w:unhideWhenUsed="0"/>
+    <w:lsdException w:name="Colorful Grid Accent 3" w:semiHidden="0" w:uiPriority="73" w:unhideWhenUsed="0"/>
+    <w:lsdException w:name="Light Shading Accent 4" w:semiHidden="0" w:uiPriority="60" w:unhideWhenUsed="0"/>
+    <w:lsdException w:name="Light List Accent 4" w:semiHidden="0" w:uiPriority="61" w:unhideWhenUsed="0"/>
+    <w:lsdException w:name="Light Grid Accent 4" w:semiHidden="0" w:uiPriority="62" w:unhideWhenUsed="0"/>
+    <w:lsdException w:name="Medium Shading 1 Accent 4" w:semiHidden="0" w:uiPriority="63" w:unhideWhenUsed="0"/>
+    <w:lsdException w:name="Medium Shading 2 Accent 4" w:semiHidden="0" w:uiPriority="64" w:unhideWhenUsed="0"/>
+    <w:lsdException w:name="Medium List 1 Accent 4" w:semiHidden="0" w:uiPriority="65" w:unhideWhenUsed="0"/>
+    <w:lsdException w:name="Medium List 2 Accent 4" w:semiHidden="0" w:uiPriority="66" w:unhideWhenUsed="0"/>
+    <w:lsdException w:name="Medium Grid 1 Accent 4" w:semiHidden="0" w:uiPriority="67" w:unhideWhenUsed="0"/>
+    <w:lsdException w:name="Medium Grid 2 Accent 4" w:semiHidden="0" w:uiPriority="68" w:unhideWhenUsed="0"/>
+    <w:lsdException w:name="Medium Grid 3 Accent 4" w:semiHidden="0" w:uiPriority="69" w:unhideWhenUsed="0"/>
+    <w:lsdException w:name="Dark List Accent 4" w:semiHidden="0" w:uiPriority="70" w:unhideWhenUsed="0"/>
+    <w:lsdException w:name="Colorful Shading Accent 4" w:semiHidden="0" w:uiPriority="71" w:unhideWhenUsed="0"/>
+    <w:lsdException w:name="Colorful List Accent 4" w:semiHidden="0" w:uiPriority="72" w:unhideWhenUsed="0"/>
+    <w:lsdException w:name="Colorful Grid Accent 4" w:semiHidden="0" w:uiPriority="73" w:unhideWhenUsed="0"/>
+    <w:lsdException w:name="Light Shading Accent 5" w:semiHidden="0" w:uiPriority="60" w:unhideWhenUsed="0"/>
+    <w:lsdException w:name="Light List Accent 5" w:semiHidden="0" w:uiPriority="61" w:unhideWhenUsed="0"/>
+    <w:lsdException w:name="Light Grid Accent 5" w:semiHidden="0" w:uiPriority="62" w:unhideWhenUsed="0"/>
+    <w:lsdException w:name="Medium Shading 1 Accent 5" w:semiHidden="0" w:uiPriority="63" w:unhideWhenUsed="0"/>
+    <w:lsdException w:name="Medium Shading 2 Accent 5" w:semiHidden="0" w:uiPriority="64" w:unhideWhenUsed="0"/>
+    <w:lsdException w:name="Medium List 1 Accent 5" w:semiHidden="0" w:uiPriority="65" w:unhideWhenUsed="0"/>
+    <w:lsdException w:name="Medium List 2 Accent 5" w:semiHidden="0" w:uiPriority="66" w:unhideWhenUsed="0"/>
+    <w:lsdException w:name="Medium Grid 1 Accent 5" w:semiHidden="0" w:uiPriority="67" w:unhideWhenUsed="0"/>
+    <w:lsdException w:name="Medium Grid 2 Accent 5" w:semiHidden="0" w:uiPriority="68" w:unhideWhenUsed="0"/>
+    <w:lsdException w:name="Medium Grid 3 Accent 5" w:semiHidden="0" w:uiPriority="69" w:unhideWhenUsed="0"/>
+    <w:lsdException w:name="Dark List Accent 5" w:semiHidden="0" w:uiPriority="70" w:unhideWhenUsed="0"/>
+    <w:lsdException w:name="Colorful Shading Accent 5" w:semiHidden="0" w:uiPriority="71" w:unhideWhenUsed="0"/>
+    <w:lsdException w:name="Colorful List Accent 5" w:semiHidden="0" w:uiPriority="72" w:unhideWhenUsed="0"/>
+    <w:lsdException w:name="Colorful Grid Accent 5" w:semiHidden="0" w:uiPriority="73" w:unhideWhenUsed="0"/>
+    <w:lsdException w:name="Light Shading Accent 6" w:semiHidden="0" w:uiPriority="60" w:unhideWhenUsed="0"/>
+    <w:lsdException w:name="Light List Accent 6" w:semiHidden="0" w:uiPriority="61" w:unhideWhenUsed="0"/>
+    <w:lsdException w:name="Light Grid Accent 6" w:semiHidden="0" w:uiPriority="62" w:unhideWhenUsed="0"/>
+    <w:lsdException w:name="Medium Shading 1 Accent 6" w:semiHidden="0" w:uiPriority="63" w:unhideWhenUsed="0"/>
+    <w:lsdException w:name="Medium Shading 2 Accent 6" w:semiHidden="0" w:uiPriority="64" w:unhideWhenUsed="0"/>
+    <w:lsdException w:name="Medium List 1 Accent 6" w:semiHidden="0" w:uiPriority="65" w:unhideWhenUsed="0"/>
+    <w:lsdException w:name="Medium List 2 Accent 6" w:semiHidden="0" w:uiPriority="66" w:unhideWhenUsed="0"/>
+    <w:lsdException w:name="Medium Grid 1 Accent 6" w:semiHidden="0" w:uiPriority="67" w:unhideWhenUsed="0"/>
+    <w:lsdException w:name="Medium Grid 2 Accent 6" w:semiHidden="0" w:uiPriority="68" w:unhideWhenUsed="0"/>
+    <w:lsdException w:name="Medium Grid 3 Accent 6" w:semiHidden="0" w:uiPriority="69" w:unhideWhenUsed="0"/>
+    <w:lsdException w:name="Dark List Accent 6" w:semiHidden="0" w:uiPriority="70" w:unhideWhenUsed="0"/>
+    <w:lsdException w:name="Colorful Shading Accent 6" w:semiHidden="0" w:uiPriority="71" w:unhideWhenUsed="0"/>
+    <w:lsdException w:name="Colorful List Accent 6" w:semiHidden="0" w:uiPriority="72" w:unhideWhenUsed="0"/>
+    <w:lsdException w:name="Colorful Grid Accent 6" w:semiHidden="0" w:uiPriority="73" w:unhideWhenUsed="0"/>
+    <w:lsdException w:name="Subtle Emphasis" w:semiHidden="0" w:uiPriority="19" w:unhideWhenUsed="0" w:qFormat="1"/>
+    <w:lsdException w:name="Intense Emphasis" w:semiHidden="0" w:uiPriority="21" w:unhideWhenUsed="0" w:qFormat="1"/>
+    <w:lsdException w:name="Subtle Reference" w:semiHidden="0" w:uiPriority="31" w:unhideWhenUsed="0" w:qFormat="1"/>
+    <w:lsdException w:name="Intense Reference" w:semiHidden="0" w:uiPriority="32" w:unhideWhenUsed="0" w:qFormat="1"/>
+    <w:lsdException w:name="Book Title" w:semiHidden="0" w:uiPriority="33" w:unhideWhenUsed="0" w:qFormat="1"/>
+    <w:lsdException w:name="Bibliography" w:uiPriority="37"/>
+    <w:lsdException w:name="TOC Heading" w:uiPriority="39" w:qFormat="1"/>
   </w:latentStyles>
   <w:style w:type="paragraph" w:default="1" w:styleId="Normal">
     <w:name w:val="Normal"/>
@@ -27421,6 +27478,7 @@
     <w:locked/>
     <w:rsid w:val="003E5259"/>
     <w:tblPr>
+      <w:tblInd w:w="0" w:type="dxa"/>
       <w:tblBorders>
         <w:top w:val="single" w:sz="4" w:space="0" w:color="auto"/>
         <w:left w:val="single" w:sz="4" w:space="0" w:color="auto"/>
@@ -27429,6 +27487,12 @@
         <w:insideH w:val="single" w:sz="4" w:space="0" w:color="auto"/>
         <w:insideV w:val="single" w:sz="4" w:space="0" w:color="auto"/>
       </w:tblBorders>
+      <w:tblCellMar>
+        <w:top w:w="0" w:type="dxa"/>
+        <w:left w:w="108" w:type="dxa"/>
+        <w:bottom w:w="0" w:type="dxa"/>
+        <w:right w:w="108" w:type="dxa"/>
+      </w:tblCellMar>
     </w:tblPr>
   </w:style>
   <w:style w:type="character" w:styleId="Emphasis">
@@ -27513,6 +27577,7 @@
     <w:tblPr>
       <w:tblStyleRowBandSize w:val="1"/>
       <w:tblStyleColBandSize w:val="1"/>
+      <w:tblInd w:w="0" w:type="dxa"/>
       <w:tblBorders>
         <w:top w:val="single" w:sz="4" w:space="0" w:color="95B3D7" w:themeColor="accent1" w:themeTint="99"/>
         <w:left w:val="single" w:sz="4" w:space="0" w:color="95B3D7" w:themeColor="accent1" w:themeTint="99"/>
@@ -27521,6 +27586,835 @@
         <w:insideH w:val="single" w:sz="4" w:space="0" w:color="95B3D7" w:themeColor="accent1" w:themeTint="99"/>
         <w:insideV w:val="single" w:sz="4" w:space="0" w:color="95B3D7" w:themeColor="accent1" w:themeTint="99"/>
       </w:tblBorders>
+      <w:tblCellMar>
+        <w:top w:w="0" w:type="dxa"/>
+        <w:left w:w="108" w:type="dxa"/>
+        <w:bottom w:w="0" w:type="dxa"/>
+        <w:right w:w="108" w:type="dxa"/>
+      </w:tblCellMar>
+    </w:tblPr>
+    <w:tblStylePr w:type="firstRow">
+      <w:rPr>
+        <w:b/>
+        <w:bCs/>
+        <w:color w:val="FFFFFF" w:themeColor="background1"/>
+      </w:rPr>
+      <w:tblPr/>
+      <w:tcPr>
+        <w:tcBorders>
+          <w:top w:val="single" w:sz="4" w:space="0" w:color="4F81BD" w:themeColor="accent1"/>
+          <w:left w:val="single" w:sz="4" w:space="0" w:color="4F81BD" w:themeColor="accent1"/>
+          <w:bottom w:val="single" w:sz="4" w:space="0" w:color="4F81BD" w:themeColor="accent1"/>
+          <w:right w:val="single" w:sz="4" w:space="0" w:color="4F81BD" w:themeColor="accent1"/>
+          <w:insideH w:val="nil"/>
+          <w:insideV w:val="nil"/>
+        </w:tcBorders>
+        <w:shd w:val="clear" w:color="auto" w:fill="4F81BD" w:themeFill="accent1"/>
+      </w:tcPr>
+    </w:tblStylePr>
+    <w:tblStylePr w:type="lastRow">
+      <w:rPr>
+        <w:b/>
+        <w:bCs/>
+      </w:rPr>
+      <w:tblPr/>
+      <w:tcPr>
+        <w:tcBorders>
+          <w:top w:val="double" w:sz="4" w:space="0" w:color="4F81BD" w:themeColor="accent1"/>
+        </w:tcBorders>
+      </w:tcPr>
+    </w:tblStylePr>
+    <w:tblStylePr w:type="firstCol">
+      <w:rPr>
+        <w:b/>
+        <w:bCs/>
+      </w:rPr>
+    </w:tblStylePr>
+    <w:tblStylePr w:type="lastCol">
+      <w:rPr>
+        <w:b/>
+        <w:bCs/>
+      </w:rPr>
+    </w:tblStylePr>
+    <w:tblStylePr w:type="band1Vert">
+      <w:tblPr/>
+      <w:tcPr>
+        <w:shd w:val="clear" w:color="auto" w:fill="DBE5F1" w:themeFill="accent1" w:themeFillTint="33"/>
+      </w:tcPr>
+    </w:tblStylePr>
+    <w:tblStylePr w:type="band1Horz">
+      <w:tblPr/>
+      <w:tcPr>
+        <w:shd w:val="clear" w:color="auto" w:fill="DBE5F1" w:themeFill="accent1" w:themeFillTint="33"/>
+      </w:tcPr>
+    </w:tblStylePr>
+  </w:style>
+</w:styles>
+</file>
+
+<file path=word/stylesWithEffects.xml><?xml version="1.0" encoding="utf-8"?>
+<w:styles xmlns:wpc="http://schemas.microsoft.com/office/word/2010/wordprocessingCanvas" xmlns:mc="http://schemas.openxmlformats.org/markup-compatibility/2006" xmlns:o="urn:schemas-microsoft-com:office:office" xmlns:r="http://schemas.openxmlformats.org/officeDocument/2006/relationships" xmlns:m="http://schemas.openxmlformats.org/officeDocument/2006/math" xmlns:v="urn:schemas-microsoft-com:vml" xmlns:wp14="http://schemas.microsoft.com/office/word/2010/wordprocessingDrawing" xmlns:wp="http://schemas.openxmlformats.org/drawingml/2006/wordprocessingDrawing" xmlns:w10="urn:schemas-microsoft-com:office:word" xmlns:w="http://schemas.openxmlformats.org/wordprocessingml/2006/main" xmlns:w14="http://schemas.microsoft.com/office/word/2010/wordml" xmlns:wpg="http://schemas.microsoft.com/office/word/2010/wordprocessingGroup" xmlns:wpi="http://schemas.microsoft.com/office/word/2010/wordprocessingInk" xmlns:wne="http://schemas.microsoft.com/office/word/2006/wordml" xmlns:wps="http://schemas.microsoft.com/office/word/2010/wordprocessingShape" mc:Ignorable="w14 wp14">
+  <w:docDefaults>
+    <w:rPrDefault>
+      <w:rPr>
+        <w:rFonts w:ascii="Calibri" w:eastAsia="Calibri" w:hAnsi="Calibri" w:cs="Arial"/>
+        <w:lang w:val="en-US" w:eastAsia="en-US" w:bidi="ar-SA"/>
+      </w:rPr>
+    </w:rPrDefault>
+    <w:pPrDefault/>
+  </w:docDefaults>
+  <w:latentStyles w:defLockedState="0" w:defUIPriority="99" w:defSemiHidden="1" w:defUnhideWhenUsed="1" w:defQFormat="0" w:count="267">
+    <w:lsdException w:name="Normal" w:locked="1" w:semiHidden="0" w:uiPriority="0" w:unhideWhenUsed="0" w:qFormat="1"/>
+    <w:lsdException w:name="heading 1" w:locked="1" w:semiHidden="0" w:uiPriority="0" w:unhideWhenUsed="0" w:qFormat="1"/>
+    <w:lsdException w:name="heading 2" w:locked="1" w:uiPriority="0" w:qFormat="1"/>
+    <w:lsdException w:name="heading 3" w:locked="1" w:uiPriority="0" w:qFormat="1"/>
+    <w:lsdException w:name="heading 4" w:locked="1" w:uiPriority="0" w:qFormat="1"/>
+    <w:lsdException w:name="heading 5" w:locked="1" w:uiPriority="0" w:qFormat="1"/>
+    <w:lsdException w:name="heading 6" w:locked="1" w:uiPriority="0" w:qFormat="1"/>
+    <w:lsdException w:name="heading 7" w:locked="1" w:uiPriority="0" w:qFormat="1"/>
+    <w:lsdException w:name="heading 8" w:locked="1" w:uiPriority="0" w:qFormat="1"/>
+    <w:lsdException w:name="heading 9" w:locked="1" w:uiPriority="0" w:qFormat="1"/>
+    <w:lsdException w:name="toc 1" w:locked="1" w:semiHidden="0" w:uiPriority="39" w:unhideWhenUsed="0"/>
+    <w:lsdException w:name="toc 2" w:locked="1" w:semiHidden="0" w:uiPriority="39" w:unhideWhenUsed="0"/>
+    <w:lsdException w:name="toc 3" w:locked="1" w:semiHidden="0" w:uiPriority="39" w:unhideWhenUsed="0"/>
+    <w:lsdException w:name="toc 4" w:locked="1" w:semiHidden="0" w:uiPriority="39" w:unhideWhenUsed="0"/>
+    <w:lsdException w:name="toc 5" w:locked="1" w:semiHidden="0" w:uiPriority="0" w:unhideWhenUsed="0"/>
+    <w:lsdException w:name="toc 6" w:locked="1" w:semiHidden="0" w:uiPriority="0" w:unhideWhenUsed="0"/>
+    <w:lsdException w:name="toc 7" w:locked="1" w:semiHidden="0" w:uiPriority="0" w:unhideWhenUsed="0"/>
+    <w:lsdException w:name="toc 8" w:locked="1" w:semiHidden="0" w:uiPriority="0" w:unhideWhenUsed="0"/>
+    <w:lsdException w:name="toc 9" w:locked="1" w:semiHidden="0" w:uiPriority="0" w:unhideWhenUsed="0"/>
+    <w:lsdException w:name="caption" w:locked="1" w:uiPriority="0" w:qFormat="1"/>
+    <w:lsdException w:name="Title" w:locked="1" w:semiHidden="0" w:uiPriority="0" w:unhideWhenUsed="0" w:qFormat="1"/>
+    <w:lsdException w:name="Default Paragraph Font" w:locked="1" w:semiHidden="0" w:uiPriority="0" w:unhideWhenUsed="0"/>
+    <w:lsdException w:name="Body Text" w:uiPriority="1" w:qFormat="1"/>
+    <w:lsdException w:name="Subtitle" w:locked="1" w:semiHidden="0" w:uiPriority="0" w:unhideWhenUsed="0" w:qFormat="1"/>
+    <w:lsdException w:name="Strong" w:locked="1" w:semiHidden="0" w:uiPriority="0" w:unhideWhenUsed="0" w:qFormat="1"/>
+    <w:lsdException w:name="Emphasis" w:locked="1" w:semiHidden="0" w:uiPriority="0" w:unhideWhenUsed="0" w:qFormat="1"/>
+    <w:lsdException w:name="Table Grid" w:locked="1" w:semiHidden="0" w:uiPriority="39" w:unhideWhenUsed="0"/>
+    <w:lsdException w:name="Placeholder Text" w:unhideWhenUsed="0"/>
+    <w:lsdException w:name="No Spacing" w:semiHidden="0" w:uiPriority="1" w:unhideWhenUsed="0" w:qFormat="1"/>
+    <w:lsdException w:name="Light Shading" w:semiHidden="0" w:uiPriority="60" w:unhideWhenUsed="0"/>
+    <w:lsdException w:name="Light List" w:semiHidden="0" w:uiPriority="61" w:unhideWhenUsed="0"/>
+    <w:lsdException w:name="Light Grid" w:semiHidden="0" w:uiPriority="62" w:unhideWhenUsed="0"/>
+    <w:lsdException w:name="Medium Shading 1" w:semiHidden="0" w:uiPriority="63" w:unhideWhenUsed="0"/>
+    <w:lsdException w:name="Medium Shading 2" w:semiHidden="0" w:uiPriority="64" w:unhideWhenUsed="0"/>
+    <w:lsdException w:name="Medium List 1" w:semiHidden="0" w:uiPriority="65" w:unhideWhenUsed="0"/>
+    <w:lsdException w:name="Medium List 2" w:semiHidden="0" w:uiPriority="66" w:unhideWhenUsed="0"/>
+    <w:lsdException w:name="Medium Grid 1" w:semiHidden="0" w:uiPriority="67" w:unhideWhenUsed="0"/>
+    <w:lsdException w:name="Medium Grid 2" w:semiHidden="0" w:uiPriority="68" w:unhideWhenUsed="0"/>
+    <w:lsdException w:name="Medium Grid 3" w:semiHidden="0" w:uiPriority="69" w:unhideWhenUsed="0"/>
+    <w:lsdException w:name="Dark List" w:semiHidden="0" w:uiPriority="70" w:unhideWhenUsed="0"/>
+    <w:lsdException w:name="Colorful Shading" w:semiHidden="0" w:uiPriority="71" w:unhideWhenUsed="0"/>
+    <w:lsdException w:name="Colorful List" w:semiHidden="0" w:uiPriority="72" w:unhideWhenUsed="0"/>
+    <w:lsdException w:name="Colorful Grid" w:semiHidden="0" w:uiPriority="73" w:unhideWhenUsed="0"/>
+    <w:lsdException w:name="Light Shading Accent 1" w:semiHidden="0" w:uiPriority="60" w:unhideWhenUsed="0"/>
+    <w:lsdException w:name="Light List Accent 1" w:semiHidden="0" w:uiPriority="61" w:unhideWhenUsed="0"/>
+    <w:lsdException w:name="Light Grid Accent 1" w:semiHidden="0" w:uiPriority="62" w:unhideWhenUsed="0"/>
+    <w:lsdException w:name="Medium Shading 1 Accent 1" w:semiHidden="0" w:uiPriority="63" w:unhideWhenUsed="0"/>
+    <w:lsdException w:name="Medium Shading 2 Accent 1" w:semiHidden="0" w:uiPriority="64" w:unhideWhenUsed="0"/>
+    <w:lsdException w:name="Medium List 1 Accent 1" w:semiHidden="0" w:uiPriority="65" w:unhideWhenUsed="0"/>
+    <w:lsdException w:name="Revision" w:unhideWhenUsed="0"/>
+    <w:lsdException w:name="List Paragraph" w:semiHidden="0" w:uiPriority="34" w:unhideWhenUsed="0" w:qFormat="1"/>
+    <w:lsdException w:name="Quote" w:semiHidden="0" w:uiPriority="29" w:unhideWhenUsed="0" w:qFormat="1"/>
+    <w:lsdException w:name="Intense Quote" w:semiHidden="0" w:uiPriority="30" w:unhideWhenUsed="0" w:qFormat="1"/>
+    <w:lsdException w:name="Medium List 2 Accent 1" w:semiHidden="0" w:uiPriority="66" w:unhideWhenUsed="0"/>
+    <w:lsdException w:name="Medium Grid 1 Accent 1" w:semiHidden="0" w:uiPriority="67" w:unhideWhenUsed="0"/>
+    <w:lsdException w:name="Medium Grid 2 Accent 1" w:semiHidden="0" w:uiPriority="68" w:unhideWhenUsed="0"/>
+    <w:lsdException w:name="Medium Grid 3 Accent 1" w:semiHidden="0" w:uiPriority="69" w:unhideWhenUsed="0"/>
+    <w:lsdException w:name="Dark List Accent 1" w:semiHidden="0" w:uiPriority="70" w:unhideWhenUsed="0"/>
+    <w:lsdException w:name="Colorful Shading Accent 1" w:semiHidden="0" w:uiPriority="71" w:unhideWhenUsed="0"/>
+    <w:lsdException w:name="Colorful List Accent 1" w:semiHidden="0" w:uiPriority="72" w:unhideWhenUsed="0"/>
+    <w:lsdException w:name="Colorful Grid Accent 1" w:semiHidden="0" w:uiPriority="73" w:unhideWhenUsed="0"/>
+    <w:lsdException w:name="Light Shading Accent 2" w:semiHidden="0" w:uiPriority="60" w:unhideWhenUsed="0"/>
+    <w:lsdException w:name="Light List Accent 2" w:semiHidden="0" w:uiPriority="61" w:unhideWhenUsed="0"/>
+    <w:lsdException w:name="Light Grid Accent 2" w:semiHidden="0" w:uiPriority="62" w:unhideWhenUsed="0"/>
+    <w:lsdException w:name="Medium Shading 1 Accent 2" w:semiHidden="0" w:uiPriority="63" w:unhideWhenUsed="0"/>
+    <w:lsdException w:name="Medium Shading 2 Accent 2" w:semiHidden="0" w:uiPriority="64" w:unhideWhenUsed="0"/>
+    <w:lsdException w:name="Medium List 1 Accent 2" w:semiHidden="0" w:uiPriority="65" w:unhideWhenUsed="0"/>
+    <w:lsdException w:name="Medium List 2 Accent 2" w:semiHidden="0" w:uiPriority="66" w:unhideWhenUsed="0"/>
+    <w:lsdException w:name="Medium Grid 1 Accent 2" w:semiHidden="0" w:uiPriority="67" w:unhideWhenUsed="0"/>
+    <w:lsdException w:name="Medium Grid 2 Accent 2" w:semiHidden="0" w:uiPriority="68" w:unhideWhenUsed="0"/>
+    <w:lsdException w:name="Medium Grid 3 Accent 2" w:semiHidden="0" w:uiPriority="69" w:unhideWhenUsed="0"/>
+    <w:lsdException w:name="Dark List Accent 2" w:semiHidden="0" w:uiPriority="70" w:unhideWhenUsed="0"/>
+    <w:lsdException w:name="Colorful Shading Accent 2" w:semiHidden="0" w:uiPriority="71" w:unhideWhenUsed="0"/>
+    <w:lsdException w:name="Colorful List Accent 2" w:semiHidden="0" w:uiPriority="72" w:unhideWhenUsed="0"/>
+    <w:lsdException w:name="Colorful Grid Accent 2" w:semiHidden="0" w:uiPriority="73" w:unhideWhenUsed="0"/>
+    <w:lsdException w:name="Light Shading Accent 3" w:semiHidden="0" w:uiPriority="60" w:unhideWhenUsed="0"/>
+    <w:lsdException w:name="Light List Accent 3" w:semiHidden="0" w:uiPriority="61" w:unhideWhenUsed="0"/>
+    <w:lsdException w:name="Light Grid Accent 3" w:semiHidden="0" w:uiPriority="62" w:unhideWhenUsed="0"/>
+    <w:lsdException w:name="Medium Shading 1 Accent 3" w:semiHidden="0" w:uiPriority="63" w:unhideWhenUsed="0"/>
+    <w:lsdException w:name="Medium Shading 2 Accent 3" w:semiHidden="0" w:uiPriority="64" w:unhideWhenUsed="0"/>
+    <w:lsdException w:name="Medium List 1 Accent 3" w:semiHidden="0" w:uiPriority="65" w:unhideWhenUsed="0"/>
+    <w:lsdException w:name="Medium List 2 Accent 3" w:semiHidden="0" w:uiPriority="66" w:unhideWhenUsed="0"/>
+    <w:lsdException w:name="Medium Grid 1 Accent 3" w:semiHidden="0" w:uiPriority="67" w:unhideWhenUsed="0"/>
+    <w:lsdException w:name="Medium Grid 2 Accent 3" w:semiHidden="0" w:uiPriority="68" w:unhideWhenUsed="0"/>
+    <w:lsdException w:name="Medium Grid 3 Accent 3" w:semiHidden="0" w:uiPriority="69" w:unhideWhenUsed="0"/>
+    <w:lsdException w:name="Dark List Accent 3" w:semiHidden="0" w:uiPriority="70" w:unhideWhenUsed="0"/>
+    <w:lsdException w:name="Colorful Shading Accent 3" w:semiHidden="0" w:uiPriority="71" w:unhideWhenUsed="0"/>
+    <w:lsdException w:name="Colorful List Accent 3" w:semiHidden="0" w:uiPriority="72" w:unhideWhenUsed="0"/>
+    <w:lsdException w:name="Colorful Grid Accent 3" w:semiHidden="0" w:uiPriority="73" w:unhideWhenUsed="0"/>
+    <w:lsdException w:name="Light Shading Accent 4" w:semiHidden="0" w:uiPriority="60" w:unhideWhenUsed="0"/>
+    <w:lsdException w:name="Light List Accent 4" w:semiHidden="0" w:uiPriority="61" w:unhideWhenUsed="0"/>
+    <w:lsdException w:name="Light Grid Accent 4" w:semiHidden="0" w:uiPriority="62" w:unhideWhenUsed="0"/>
+    <w:lsdException w:name="Medium Shading 1 Accent 4" w:semiHidden="0" w:uiPriority="63" w:unhideWhenUsed="0"/>
+    <w:lsdException w:name="Medium Shading 2 Accent 4" w:semiHidden="0" w:uiPriority="64" w:unhideWhenUsed="0"/>
+    <w:lsdException w:name="Medium List 1 Accent 4" w:semiHidden="0" w:uiPriority="65" w:unhideWhenUsed="0"/>
+    <w:lsdException w:name="Medium List 2 Accent 4" w:semiHidden="0" w:uiPriority="66" w:unhideWhenUsed="0"/>
+    <w:lsdException w:name="Medium Grid 1 Accent 4" w:semiHidden="0" w:uiPriority="67" w:unhideWhenUsed="0"/>
+    <w:lsdException w:name="Medium Grid 2 Accent 4" w:semiHidden="0" w:uiPriority="68" w:unhideWhenUsed="0"/>
+    <w:lsdException w:name="Medium Grid 3 Accent 4" w:semiHidden="0" w:uiPriority="69" w:unhideWhenUsed="0"/>
+    <w:lsdException w:name="Dark List Accent 4" w:semiHidden="0" w:uiPriority="70" w:unhideWhenUsed="0"/>
+    <w:lsdException w:name="Colorful Shading Accent 4" w:semiHidden="0" w:uiPriority="71" w:unhideWhenUsed="0"/>
+    <w:lsdException w:name="Colorful List Accent 4" w:semiHidden="0" w:uiPriority="72" w:unhideWhenUsed="0"/>
+    <w:lsdException w:name="Colorful Grid Accent 4" w:semiHidden="0" w:uiPriority="73" w:unhideWhenUsed="0"/>
+    <w:lsdException w:name="Light Shading Accent 5" w:semiHidden="0" w:uiPriority="60" w:unhideWhenUsed="0"/>
+    <w:lsdException w:name="Light List Accent 5" w:semiHidden="0" w:uiPriority="61" w:unhideWhenUsed="0"/>
+    <w:lsdException w:name="Light Grid Accent 5" w:semiHidden="0" w:uiPriority="62" w:unhideWhenUsed="0"/>
+    <w:lsdException w:name="Medium Shading 1 Accent 5" w:semiHidden="0" w:uiPriority="63" w:unhideWhenUsed="0"/>
+    <w:lsdException w:name="Medium Shading 2 Accent 5" w:semiHidden="0" w:uiPriority="64" w:unhideWhenUsed="0"/>
+    <w:lsdException w:name="Medium List 1 Accent 5" w:semiHidden="0" w:uiPriority="65" w:unhideWhenUsed="0"/>
+    <w:lsdException w:name="Medium List 2 Accent 5" w:semiHidden="0" w:uiPriority="66" w:unhideWhenUsed="0"/>
+    <w:lsdException w:name="Medium Grid 1 Accent 5" w:semiHidden="0" w:uiPriority="67" w:unhideWhenUsed="0"/>
+    <w:lsdException w:name="Medium Grid 2 Accent 5" w:semiHidden="0" w:uiPriority="68" w:unhideWhenUsed="0"/>
+    <w:lsdException w:name="Medium Grid 3 Accent 5" w:semiHidden="0" w:uiPriority="69" w:unhideWhenUsed="0"/>
+    <w:lsdException w:name="Dark List Accent 5" w:semiHidden="0" w:uiPriority="70" w:unhideWhenUsed="0"/>
+    <w:lsdException w:name="Colorful Shading Accent 5" w:semiHidden="0" w:uiPriority="71" w:unhideWhenUsed="0"/>
+    <w:lsdException w:name="Colorful List Accent 5" w:semiHidden="0" w:uiPriority="72" w:unhideWhenUsed="0"/>
+    <w:lsdException w:name="Colorful Grid Accent 5" w:semiHidden="0" w:uiPriority="73" w:unhideWhenUsed="0"/>
+    <w:lsdException w:name="Light Shading Accent 6" w:semiHidden="0" w:uiPriority="60" w:unhideWhenUsed="0"/>
+    <w:lsdException w:name="Light List Accent 6" w:semiHidden="0" w:uiPriority="61" w:unhideWhenUsed="0"/>
+    <w:lsdException w:name="Light Grid Accent 6" w:semiHidden="0" w:uiPriority="62" w:unhideWhenUsed="0"/>
+    <w:lsdException w:name="Medium Shading 1 Accent 6" w:semiHidden="0" w:uiPriority="63" w:unhideWhenUsed="0"/>
+    <w:lsdException w:name="Medium Shading 2 Accent 6" w:semiHidden="0" w:uiPriority="64" w:unhideWhenUsed="0"/>
+    <w:lsdException w:name="Medium List 1 Accent 6" w:semiHidden="0" w:uiPriority="65" w:unhideWhenUsed="0"/>
+    <w:lsdException w:name="Medium List 2 Accent 6" w:semiHidden="0" w:uiPriority="66" w:unhideWhenUsed="0"/>
+    <w:lsdException w:name="Medium Grid 1 Accent 6" w:semiHidden="0" w:uiPriority="67" w:unhideWhenUsed="0"/>
+    <w:lsdException w:name="Medium Grid 2 Accent 6" w:semiHidden="0" w:uiPriority="68" w:unhideWhenUsed="0"/>
+    <w:lsdException w:name="Medium Grid 3 Accent 6" w:semiHidden="0" w:uiPriority="69" w:unhideWhenUsed="0"/>
+    <w:lsdException w:name="Dark List Accent 6" w:semiHidden="0" w:uiPriority="70" w:unhideWhenUsed="0"/>
+    <w:lsdException w:name="Colorful Shading Accent 6" w:semiHidden="0" w:uiPriority="71" w:unhideWhenUsed="0"/>
+    <w:lsdException w:name="Colorful List Accent 6" w:semiHidden="0" w:uiPriority="72" w:unhideWhenUsed="0"/>
+    <w:lsdException w:name="Colorful Grid Accent 6" w:semiHidden="0" w:uiPriority="73" w:unhideWhenUsed="0"/>
+    <w:lsdException w:name="Subtle Emphasis" w:semiHidden="0" w:uiPriority="19" w:unhideWhenUsed="0" w:qFormat="1"/>
+    <w:lsdException w:name="Intense Emphasis" w:semiHidden="0" w:uiPriority="21" w:unhideWhenUsed="0" w:qFormat="1"/>
+    <w:lsdException w:name="Subtle Reference" w:semiHidden="0" w:uiPriority="31" w:unhideWhenUsed="0" w:qFormat="1"/>
+    <w:lsdException w:name="Intense Reference" w:semiHidden="0" w:uiPriority="32" w:unhideWhenUsed="0" w:qFormat="1"/>
+    <w:lsdException w:name="Book Title" w:semiHidden="0" w:uiPriority="33" w:unhideWhenUsed="0" w:qFormat="1"/>
+    <w:lsdException w:name="Bibliography" w:uiPriority="37"/>
+    <w:lsdException w:name="TOC Heading" w:uiPriority="39" w:qFormat="1"/>
+  </w:latentStyles>
+  <w:style w:type="paragraph" w:default="1" w:styleId="Normal">
+    <w:name w:val="Normal"/>
+    <w:qFormat/>
+    <w:rsid w:val="00582A2A"/>
+    <w:pPr>
+      <w:spacing w:after="200" w:line="276" w:lineRule="auto"/>
+    </w:pPr>
+    <w:rPr>
+      <w:sz w:val="22"/>
+      <w:szCs w:val="22"/>
+      <w:lang w:bidi="ur-PK"/>
+    </w:rPr>
+  </w:style>
+  <w:style w:type="paragraph" w:styleId="Heading1">
+    <w:name w:val="heading 1"/>
+    <w:basedOn w:val="Normal"/>
+    <w:next w:val="Normal"/>
+    <w:link w:val="Heading1Char"/>
+    <w:qFormat/>
+    <w:locked/>
+    <w:rsid w:val="00236F78"/>
+    <w:pPr>
+      <w:keepNext/>
+      <w:spacing w:after="0" w:line="240" w:lineRule="auto"/>
+      <w:outlineLvl w:val="0"/>
+    </w:pPr>
+    <w:rPr>
+      <w:rFonts w:ascii="Times New Roman" w:eastAsia="Times New Roman" w:hAnsi="Times New Roman" w:cs="Times New Roman"/>
+      <w:b/>
+      <w:sz w:val="24"/>
+      <w:szCs w:val="20"/>
+      <w:lang w:bidi="ar-SA"/>
+    </w:rPr>
+  </w:style>
+  <w:style w:type="paragraph" w:styleId="Heading2">
+    <w:name w:val="heading 2"/>
+    <w:basedOn w:val="Normal"/>
+    <w:next w:val="Normal"/>
+    <w:link w:val="Heading2Char"/>
+    <w:unhideWhenUsed/>
+    <w:qFormat/>
+    <w:locked/>
+    <w:rsid w:val="006D21A1"/>
+    <w:pPr>
+      <w:keepNext/>
+      <w:keepLines/>
+      <w:spacing w:before="40" w:after="0"/>
+      <w:outlineLvl w:val="1"/>
+    </w:pPr>
+    <w:rPr>
+      <w:rFonts w:asciiTheme="majorHAnsi" w:eastAsiaTheme="majorEastAsia" w:hAnsiTheme="majorHAnsi" w:cstheme="majorBidi"/>
+      <w:color w:val="365F91" w:themeColor="accent1" w:themeShade="BF"/>
+      <w:sz w:val="26"/>
+      <w:szCs w:val="26"/>
+    </w:rPr>
+  </w:style>
+  <w:style w:type="paragraph" w:styleId="Heading3">
+    <w:name w:val="heading 3"/>
+    <w:basedOn w:val="Normal"/>
+    <w:next w:val="Normal"/>
+    <w:link w:val="Heading3Char"/>
+    <w:unhideWhenUsed/>
+    <w:qFormat/>
+    <w:locked/>
+    <w:rsid w:val="00250591"/>
+    <w:pPr>
+      <w:keepNext/>
+      <w:keepLines/>
+      <w:spacing w:before="40" w:after="0"/>
+      <w:outlineLvl w:val="2"/>
+    </w:pPr>
+    <w:rPr>
+      <w:rFonts w:asciiTheme="majorHAnsi" w:eastAsiaTheme="majorEastAsia" w:hAnsiTheme="majorHAnsi" w:cstheme="majorBidi"/>
+      <w:color w:val="243F60" w:themeColor="accent1" w:themeShade="7F"/>
+      <w:sz w:val="24"/>
+      <w:szCs w:val="24"/>
+    </w:rPr>
+  </w:style>
+  <w:style w:type="paragraph" w:styleId="Heading4">
+    <w:name w:val="heading 4"/>
+    <w:basedOn w:val="Normal"/>
+    <w:next w:val="Normal"/>
+    <w:link w:val="Heading4Char"/>
+    <w:unhideWhenUsed/>
+    <w:qFormat/>
+    <w:locked/>
+    <w:rsid w:val="00250591"/>
+    <w:pPr>
+      <w:keepNext/>
+      <w:keepLines/>
+      <w:spacing w:before="40" w:after="0"/>
+      <w:outlineLvl w:val="3"/>
+    </w:pPr>
+    <w:rPr>
+      <w:rFonts w:asciiTheme="majorHAnsi" w:eastAsiaTheme="majorEastAsia" w:hAnsiTheme="majorHAnsi" w:cstheme="majorBidi"/>
+      <w:i/>
+      <w:iCs/>
+      <w:color w:val="365F91" w:themeColor="accent1" w:themeShade="BF"/>
+    </w:rPr>
+  </w:style>
+  <w:style w:type="paragraph" w:styleId="Heading5">
+    <w:name w:val="heading 5"/>
+    <w:basedOn w:val="Normal"/>
+    <w:next w:val="Normal"/>
+    <w:link w:val="Heading5Char"/>
+    <w:semiHidden/>
+    <w:unhideWhenUsed/>
+    <w:qFormat/>
+    <w:locked/>
+    <w:rsid w:val="00FD18AF"/>
+    <w:pPr>
+      <w:keepNext/>
+      <w:keepLines/>
+      <w:spacing w:before="200" w:after="0"/>
+      <w:outlineLvl w:val="4"/>
+    </w:pPr>
+    <w:rPr>
+      <w:rFonts w:asciiTheme="majorHAnsi" w:eastAsiaTheme="majorEastAsia" w:hAnsiTheme="majorHAnsi" w:cstheme="majorBidi"/>
+      <w:color w:val="243F60" w:themeColor="accent1" w:themeShade="7F"/>
+    </w:rPr>
+  </w:style>
+  <w:style w:type="character" w:default="1" w:styleId="DefaultParagraphFont">
+    <w:name w:val="Default Paragraph Font"/>
+    <w:uiPriority w:val="1"/>
+    <w:semiHidden/>
+    <w:unhideWhenUsed/>
+  </w:style>
+  <w:style w:type="table" w:default="1" w:styleId="TableNormal">
+    <w:name w:val="Normal Table"/>
+    <w:uiPriority w:val="99"/>
+    <w:semiHidden/>
+    <w:unhideWhenUsed/>
+    <w:tblPr>
+      <w:tblInd w:w="0" w:type="dxa"/>
+      <w:tblCellMar>
+        <w:top w:w="0" w:type="dxa"/>
+        <w:left w:w="108" w:type="dxa"/>
+        <w:bottom w:w="0" w:type="dxa"/>
+        <w:right w:w="108" w:type="dxa"/>
+      </w:tblCellMar>
+    </w:tblPr>
+  </w:style>
+  <w:style w:type="numbering" w:default="1" w:styleId="NoList">
+    <w:name w:val="No List"/>
+    <w:uiPriority w:val="99"/>
+    <w:semiHidden/>
+    <w:unhideWhenUsed/>
+  </w:style>
+  <w:style w:type="character" w:styleId="Hyperlink">
+    <w:name w:val="Hyperlink"/>
+    <w:basedOn w:val="DefaultParagraphFont"/>
+    <w:uiPriority w:val="99"/>
+    <w:rsid w:val="00896890"/>
+    <w:rPr>
+      <w:rFonts w:cs="Times New Roman"/>
+      <w:color w:val="0000FF"/>
+      <w:u w:val="single"/>
+    </w:rPr>
+  </w:style>
+  <w:style w:type="paragraph" w:customStyle="1" w:styleId="Default">
+    <w:name w:val="Default"/>
+    <w:uiPriority w:val="99"/>
+    <w:rsid w:val="00896890"/>
+    <w:pPr>
+      <w:autoSpaceDE w:val="0"/>
+      <w:autoSpaceDN w:val="0"/>
+      <w:adjustRightInd w:val="0"/>
+    </w:pPr>
+    <w:rPr>
+      <w:rFonts w:ascii="Verdana" w:hAnsi="Verdana" w:cs="Verdana"/>
+      <w:color w:val="000000"/>
+      <w:sz w:val="24"/>
+      <w:szCs w:val="24"/>
+    </w:rPr>
+  </w:style>
+  <w:style w:type="paragraph" w:styleId="ListParagraph">
+    <w:name w:val="List Paragraph"/>
+    <w:basedOn w:val="Normal"/>
+    <w:uiPriority w:val="34"/>
+    <w:qFormat/>
+    <w:rsid w:val="00D06EFA"/>
+    <w:pPr>
+      <w:ind w:left="720"/>
+      <w:contextualSpacing/>
+    </w:pPr>
+  </w:style>
+  <w:style w:type="paragraph" w:styleId="Header">
+    <w:name w:val="header"/>
+    <w:basedOn w:val="Normal"/>
+    <w:link w:val="HeaderChar"/>
+    <w:uiPriority w:val="99"/>
+    <w:semiHidden/>
+    <w:rsid w:val="00B86F4D"/>
+    <w:pPr>
+      <w:tabs>
+        <w:tab w:val="center" w:pos="4680"/>
+        <w:tab w:val="right" w:pos="9360"/>
+      </w:tabs>
+      <w:spacing w:after="0" w:line="240" w:lineRule="auto"/>
+    </w:pPr>
+  </w:style>
+  <w:style w:type="character" w:customStyle="1" w:styleId="HeaderChar">
+    <w:name w:val="Header Char"/>
+    <w:basedOn w:val="DefaultParagraphFont"/>
+    <w:link w:val="Header"/>
+    <w:uiPriority w:val="99"/>
+    <w:semiHidden/>
+    <w:locked/>
+    <w:rsid w:val="00B86F4D"/>
+    <w:rPr>
+      <w:rFonts w:cs="Times New Roman"/>
+      <w:lang w:bidi="ur-PK"/>
+    </w:rPr>
+  </w:style>
+  <w:style w:type="paragraph" w:styleId="Footer">
+    <w:name w:val="footer"/>
+    <w:basedOn w:val="Normal"/>
+    <w:link w:val="FooterChar"/>
+    <w:uiPriority w:val="99"/>
+    <w:semiHidden/>
+    <w:rsid w:val="00B86F4D"/>
+    <w:pPr>
+      <w:tabs>
+        <w:tab w:val="center" w:pos="4680"/>
+        <w:tab w:val="right" w:pos="9360"/>
+      </w:tabs>
+      <w:spacing w:after="0" w:line="240" w:lineRule="auto"/>
+    </w:pPr>
+  </w:style>
+  <w:style w:type="character" w:customStyle="1" w:styleId="FooterChar">
+    <w:name w:val="Footer Char"/>
+    <w:basedOn w:val="DefaultParagraphFont"/>
+    <w:link w:val="Footer"/>
+    <w:uiPriority w:val="99"/>
+    <w:semiHidden/>
+    <w:locked/>
+    <w:rsid w:val="00B86F4D"/>
+    <w:rPr>
+      <w:rFonts w:cs="Times New Roman"/>
+      <w:lang w:bidi="ur-PK"/>
+    </w:rPr>
+  </w:style>
+  <w:style w:type="character" w:customStyle="1" w:styleId="Heading1Char">
+    <w:name w:val="Heading 1 Char"/>
+    <w:basedOn w:val="DefaultParagraphFont"/>
+    <w:link w:val="Heading1"/>
+    <w:rsid w:val="00236F78"/>
+    <w:rPr>
+      <w:rFonts w:ascii="Times New Roman" w:eastAsia="Times New Roman" w:hAnsi="Times New Roman" w:cs="Times New Roman"/>
+      <w:b/>
+      <w:sz w:val="24"/>
+      <w:szCs w:val="20"/>
+    </w:rPr>
+  </w:style>
+  <w:style w:type="paragraph" w:styleId="Title">
+    <w:name w:val="Title"/>
+    <w:basedOn w:val="Normal"/>
+    <w:link w:val="TitleChar"/>
+    <w:qFormat/>
+    <w:locked/>
+    <w:rsid w:val="00236F78"/>
+    <w:pPr>
+      <w:spacing w:after="0" w:line="240" w:lineRule="auto"/>
+      <w:jc w:val="center"/>
+    </w:pPr>
+    <w:rPr>
+      <w:rFonts w:ascii="Arial Narrow" w:eastAsia="Times New Roman" w:hAnsi="Arial Narrow" w:cs="Times New Roman"/>
+      <w:b/>
+      <w:sz w:val="24"/>
+      <w:szCs w:val="24"/>
+      <w:lang w:bidi="ar-SA"/>
+    </w:rPr>
+  </w:style>
+  <w:style w:type="character" w:customStyle="1" w:styleId="TitleChar">
+    <w:name w:val="Title Char"/>
+    <w:basedOn w:val="DefaultParagraphFont"/>
+    <w:link w:val="Title"/>
+    <w:rsid w:val="00236F78"/>
+    <w:rPr>
+      <w:rFonts w:ascii="Arial Narrow" w:eastAsia="Times New Roman" w:hAnsi="Arial Narrow" w:cs="Times New Roman"/>
+      <w:b/>
+      <w:sz w:val="24"/>
+      <w:szCs w:val="24"/>
+    </w:rPr>
+  </w:style>
+  <w:style w:type="paragraph" w:styleId="BalloonText">
+    <w:name w:val="Balloon Text"/>
+    <w:basedOn w:val="Normal"/>
+    <w:link w:val="BalloonTextChar"/>
+    <w:uiPriority w:val="99"/>
+    <w:semiHidden/>
+    <w:unhideWhenUsed/>
+    <w:rsid w:val="00236F78"/>
+    <w:pPr>
+      <w:spacing w:after="0" w:line="240" w:lineRule="auto"/>
+    </w:pPr>
+    <w:rPr>
+      <w:rFonts w:ascii="Tahoma" w:hAnsi="Tahoma" w:cs="Tahoma"/>
+      <w:sz w:val="16"/>
+      <w:szCs w:val="16"/>
+    </w:rPr>
+  </w:style>
+  <w:style w:type="character" w:customStyle="1" w:styleId="BalloonTextChar">
+    <w:name w:val="Balloon Text Char"/>
+    <w:basedOn w:val="DefaultParagraphFont"/>
+    <w:link w:val="BalloonText"/>
+    <w:uiPriority w:val="99"/>
+    <w:semiHidden/>
+    <w:rsid w:val="00236F78"/>
+    <w:rPr>
+      <w:rFonts w:ascii="Tahoma" w:hAnsi="Tahoma" w:cs="Tahoma"/>
+      <w:sz w:val="16"/>
+      <w:szCs w:val="16"/>
+      <w:lang w:bidi="ur-PK"/>
+    </w:rPr>
+  </w:style>
+  <w:style w:type="paragraph" w:customStyle="1" w:styleId="doctext">
+    <w:name w:val="doctext"/>
+    <w:basedOn w:val="Normal"/>
+    <w:rsid w:val="00FD18AF"/>
+    <w:pPr>
+      <w:spacing w:before="100" w:beforeAutospacing="1" w:after="100" w:afterAutospacing="1" w:line="240" w:lineRule="auto"/>
+    </w:pPr>
+    <w:rPr>
+      <w:rFonts w:ascii="Times New Roman" w:eastAsia="Times New Roman" w:hAnsi="Times New Roman" w:cs="Times New Roman"/>
+      <w:sz w:val="24"/>
+      <w:szCs w:val="24"/>
+      <w:lang w:bidi="ar-SA"/>
+    </w:rPr>
+  </w:style>
+  <w:style w:type="character" w:customStyle="1" w:styleId="Heading5Char">
+    <w:name w:val="Heading 5 Char"/>
+    <w:basedOn w:val="DefaultParagraphFont"/>
+    <w:link w:val="Heading5"/>
+    <w:semiHidden/>
+    <w:rsid w:val="00FD18AF"/>
+    <w:rPr>
+      <w:rFonts w:asciiTheme="majorHAnsi" w:eastAsiaTheme="majorEastAsia" w:hAnsiTheme="majorHAnsi" w:cstheme="majorBidi"/>
+      <w:color w:val="243F60" w:themeColor="accent1" w:themeShade="7F"/>
+      <w:sz w:val="22"/>
+      <w:szCs w:val="22"/>
+      <w:lang w:bidi="ur-PK"/>
+    </w:rPr>
+  </w:style>
+  <w:style w:type="character" w:customStyle="1" w:styleId="docemphstrong">
+    <w:name w:val="docemphstrong"/>
+    <w:basedOn w:val="DefaultParagraphFont"/>
+    <w:rsid w:val="00FD18AF"/>
+  </w:style>
+  <w:style w:type="paragraph" w:customStyle="1" w:styleId="doclist">
+    <w:name w:val="doclist"/>
+    <w:basedOn w:val="Normal"/>
+    <w:rsid w:val="0038416B"/>
+    <w:pPr>
+      <w:spacing w:before="100" w:beforeAutospacing="1" w:after="100" w:afterAutospacing="1" w:line="240" w:lineRule="auto"/>
+    </w:pPr>
+    <w:rPr>
+      <w:rFonts w:ascii="Times New Roman" w:eastAsia="Times New Roman" w:hAnsi="Times New Roman" w:cs="Times New Roman"/>
+      <w:sz w:val="24"/>
+      <w:szCs w:val="24"/>
+      <w:lang w:bidi="ar-SA"/>
+    </w:rPr>
+  </w:style>
+  <w:style w:type="character" w:customStyle="1" w:styleId="Heading2Char">
+    <w:name w:val="Heading 2 Char"/>
+    <w:basedOn w:val="DefaultParagraphFont"/>
+    <w:link w:val="Heading2"/>
+    <w:rsid w:val="006D21A1"/>
+    <w:rPr>
+      <w:rFonts w:asciiTheme="majorHAnsi" w:eastAsiaTheme="majorEastAsia" w:hAnsiTheme="majorHAnsi" w:cstheme="majorBidi"/>
+      <w:color w:val="365F91" w:themeColor="accent1" w:themeShade="BF"/>
+      <w:sz w:val="26"/>
+      <w:szCs w:val="26"/>
+      <w:lang w:bidi="ur-PK"/>
+    </w:rPr>
+  </w:style>
+  <w:style w:type="character" w:customStyle="1" w:styleId="Heading3Char">
+    <w:name w:val="Heading 3 Char"/>
+    <w:basedOn w:val="DefaultParagraphFont"/>
+    <w:link w:val="Heading3"/>
+    <w:rsid w:val="00250591"/>
+    <w:rPr>
+      <w:rFonts w:asciiTheme="majorHAnsi" w:eastAsiaTheme="majorEastAsia" w:hAnsiTheme="majorHAnsi" w:cstheme="majorBidi"/>
+      <w:color w:val="243F60" w:themeColor="accent1" w:themeShade="7F"/>
+      <w:sz w:val="24"/>
+      <w:szCs w:val="24"/>
+      <w:lang w:bidi="ur-PK"/>
+    </w:rPr>
+  </w:style>
+  <w:style w:type="character" w:customStyle="1" w:styleId="Heading4Char">
+    <w:name w:val="Heading 4 Char"/>
+    <w:basedOn w:val="DefaultParagraphFont"/>
+    <w:link w:val="Heading4"/>
+    <w:rsid w:val="00250591"/>
+    <w:rPr>
+      <w:rFonts w:asciiTheme="majorHAnsi" w:eastAsiaTheme="majorEastAsia" w:hAnsiTheme="majorHAnsi" w:cstheme="majorBidi"/>
+      <w:i/>
+      <w:iCs/>
+      <w:color w:val="365F91" w:themeColor="accent1" w:themeShade="BF"/>
+      <w:sz w:val="22"/>
+      <w:szCs w:val="22"/>
+      <w:lang w:bidi="ur-PK"/>
+    </w:rPr>
+  </w:style>
+  <w:style w:type="character" w:customStyle="1" w:styleId="doctext1">
+    <w:name w:val="doctext1"/>
+    <w:basedOn w:val="DefaultParagraphFont"/>
+    <w:rsid w:val="00250591"/>
+  </w:style>
+  <w:style w:type="character" w:customStyle="1" w:styleId="docemphroman">
+    <w:name w:val="docemphroman"/>
+    <w:basedOn w:val="DefaultParagraphFont"/>
+    <w:rsid w:val="00250591"/>
+  </w:style>
+  <w:style w:type="character" w:customStyle="1" w:styleId="docemphasis">
+    <w:name w:val="docemphasis"/>
+    <w:basedOn w:val="DefaultParagraphFont"/>
+    <w:rsid w:val="00250591"/>
+  </w:style>
+  <w:style w:type="paragraph" w:styleId="TOC1">
+    <w:name w:val="toc 1"/>
+    <w:basedOn w:val="Normal"/>
+    <w:next w:val="Normal"/>
+    <w:autoRedefine/>
+    <w:uiPriority w:val="39"/>
+    <w:locked/>
+    <w:rsid w:val="00427A6B"/>
+    <w:pPr>
+      <w:spacing w:after="100"/>
+    </w:pPr>
+  </w:style>
+  <w:style w:type="paragraph" w:styleId="TOC2">
+    <w:name w:val="toc 2"/>
+    <w:basedOn w:val="Normal"/>
+    <w:next w:val="Normal"/>
+    <w:autoRedefine/>
+    <w:uiPriority w:val="39"/>
+    <w:locked/>
+    <w:rsid w:val="00427A6B"/>
+    <w:pPr>
+      <w:spacing w:after="100"/>
+      <w:ind w:left="220"/>
+    </w:pPr>
+  </w:style>
+  <w:style w:type="paragraph" w:styleId="TOC3">
+    <w:name w:val="toc 3"/>
+    <w:basedOn w:val="Normal"/>
+    <w:next w:val="Normal"/>
+    <w:autoRedefine/>
+    <w:uiPriority w:val="39"/>
+    <w:locked/>
+    <w:rsid w:val="00427A6B"/>
+    <w:pPr>
+      <w:spacing w:after="100"/>
+      <w:ind w:left="440"/>
+    </w:pPr>
+  </w:style>
+  <w:style w:type="paragraph" w:styleId="TOC4">
+    <w:name w:val="toc 4"/>
+    <w:basedOn w:val="Normal"/>
+    <w:next w:val="Normal"/>
+    <w:autoRedefine/>
+    <w:uiPriority w:val="39"/>
+    <w:locked/>
+    <w:rsid w:val="00427A6B"/>
+    <w:pPr>
+      <w:spacing w:after="100"/>
+      <w:ind w:left="660"/>
+    </w:pPr>
+  </w:style>
+  <w:style w:type="paragraph" w:styleId="TOCHeading">
+    <w:name w:val="TOC Heading"/>
+    <w:basedOn w:val="Heading1"/>
+    <w:next w:val="Normal"/>
+    <w:uiPriority w:val="39"/>
+    <w:unhideWhenUsed/>
+    <w:qFormat/>
+    <w:rsid w:val="001639AC"/>
+    <w:pPr>
+      <w:keepLines/>
+      <w:spacing w:before="240" w:line="259" w:lineRule="auto"/>
+      <w:outlineLvl w:val="9"/>
+    </w:pPr>
+    <w:rPr>
+      <w:rFonts w:asciiTheme="majorHAnsi" w:eastAsiaTheme="majorEastAsia" w:hAnsiTheme="majorHAnsi" w:cstheme="majorBidi"/>
+      <w:b w:val="0"/>
+      <w:color w:val="365F91" w:themeColor="accent1" w:themeShade="BF"/>
+      <w:sz w:val="32"/>
+      <w:szCs w:val="32"/>
+    </w:rPr>
+  </w:style>
+  <w:style w:type="table" w:styleId="TableGrid">
+    <w:name w:val="Table Grid"/>
+    <w:basedOn w:val="TableNormal"/>
+    <w:uiPriority w:val="39"/>
+    <w:locked/>
+    <w:rsid w:val="003E5259"/>
+    <w:tblPr>
+      <w:tblInd w:w="0" w:type="dxa"/>
+      <w:tblBorders>
+        <w:top w:val="single" w:sz="4" w:space="0" w:color="auto"/>
+        <w:left w:val="single" w:sz="4" w:space="0" w:color="auto"/>
+        <w:bottom w:val="single" w:sz="4" w:space="0" w:color="auto"/>
+        <w:right w:val="single" w:sz="4" w:space="0" w:color="auto"/>
+        <w:insideH w:val="single" w:sz="4" w:space="0" w:color="auto"/>
+        <w:insideV w:val="single" w:sz="4" w:space="0" w:color="auto"/>
+      </w:tblBorders>
+      <w:tblCellMar>
+        <w:top w:w="0" w:type="dxa"/>
+        <w:left w:w="108" w:type="dxa"/>
+        <w:bottom w:w="0" w:type="dxa"/>
+        <w:right w:w="108" w:type="dxa"/>
+      </w:tblCellMar>
+    </w:tblPr>
+  </w:style>
+  <w:style w:type="character" w:styleId="Emphasis">
+    <w:name w:val="Emphasis"/>
+    <w:basedOn w:val="DefaultParagraphFont"/>
+    <w:qFormat/>
+    <w:locked/>
+    <w:rsid w:val="003C34FB"/>
+    <w:rPr>
+      <w:i/>
+      <w:iCs/>
+    </w:rPr>
+  </w:style>
+  <w:style w:type="paragraph" w:customStyle="1" w:styleId="ListParagraph1">
+    <w:name w:val="List Paragraph1"/>
+    <w:basedOn w:val="Normal"/>
+    <w:rsid w:val="005F6901"/>
+    <w:pPr>
+      <w:spacing w:after="160" w:line="259" w:lineRule="auto"/>
+      <w:ind w:left="720"/>
+      <w:contextualSpacing/>
+    </w:pPr>
+    <w:rPr>
+      <w:lang w:bidi="ar-SA"/>
+    </w:rPr>
+  </w:style>
+  <w:style w:type="paragraph" w:styleId="BodyText">
+    <w:name w:val="Body Text"/>
+    <w:basedOn w:val="Normal"/>
+    <w:link w:val="BodyTextChar"/>
+    <w:uiPriority w:val="1"/>
+    <w:qFormat/>
+    <w:rsid w:val="004741FE"/>
+    <w:pPr>
+      <w:widowControl w:val="0"/>
+      <w:autoSpaceDE w:val="0"/>
+      <w:autoSpaceDN w:val="0"/>
+      <w:spacing w:after="0" w:line="240" w:lineRule="auto"/>
+    </w:pPr>
+    <w:rPr>
+      <w:rFonts w:cs="Calibri"/>
+      <w:sz w:val="24"/>
+      <w:szCs w:val="24"/>
+      <w:lang w:bidi="ar-SA"/>
+    </w:rPr>
+  </w:style>
+  <w:style w:type="character" w:customStyle="1" w:styleId="BodyTextChar">
+    <w:name w:val="Body Text Char"/>
+    <w:basedOn w:val="DefaultParagraphFont"/>
+    <w:link w:val="BodyText"/>
+    <w:uiPriority w:val="1"/>
+    <w:rsid w:val="004741FE"/>
+    <w:rPr>
+      <w:rFonts w:cs="Calibri"/>
+      <w:sz w:val="24"/>
+      <w:szCs w:val="24"/>
+    </w:rPr>
+  </w:style>
+  <w:style w:type="paragraph" w:customStyle="1" w:styleId="TableParagraph">
+    <w:name w:val="Table Paragraph"/>
+    <w:basedOn w:val="Normal"/>
+    <w:uiPriority w:val="1"/>
+    <w:qFormat/>
+    <w:rsid w:val="004741FE"/>
+    <w:pPr>
+      <w:widowControl w:val="0"/>
+      <w:autoSpaceDE w:val="0"/>
+      <w:autoSpaceDN w:val="0"/>
+      <w:spacing w:before="41" w:after="0" w:line="240" w:lineRule="auto"/>
+      <w:ind w:left="110"/>
+    </w:pPr>
+    <w:rPr>
+      <w:rFonts w:cs="Calibri"/>
+      <w:lang w:bidi="ar-SA"/>
+    </w:rPr>
+  </w:style>
+  <w:style w:type="table" w:customStyle="1" w:styleId="GridTable4-Accent11">
+    <w:name w:val="Grid Table 4 - Accent 11"/>
+    <w:basedOn w:val="TableNormal"/>
+    <w:uiPriority w:val="49"/>
+    <w:rsid w:val="00ED078F"/>
+    <w:tblPr>
+      <w:tblStyleRowBandSize w:val="1"/>
+      <w:tblStyleColBandSize w:val="1"/>
+      <w:tblInd w:w="0" w:type="dxa"/>
+      <w:tblBorders>
+        <w:top w:val="single" w:sz="4" w:space="0" w:color="95B3D7" w:themeColor="accent1" w:themeTint="99"/>
+        <w:left w:val="single" w:sz="4" w:space="0" w:color="95B3D7" w:themeColor="accent1" w:themeTint="99"/>
+        <w:bottom w:val="single" w:sz="4" w:space="0" w:color="95B3D7" w:themeColor="accent1" w:themeTint="99"/>
+        <w:right w:val="single" w:sz="4" w:space="0" w:color="95B3D7" w:themeColor="accent1" w:themeTint="99"/>
+        <w:insideH w:val="single" w:sz="4" w:space="0" w:color="95B3D7" w:themeColor="accent1" w:themeTint="99"/>
+        <w:insideV w:val="single" w:sz="4" w:space="0" w:color="95B3D7" w:themeColor="accent1" w:themeTint="99"/>
+      </w:tblBorders>
+      <w:tblCellMar>
+        <w:top w:w="0" w:type="dxa"/>
+        <w:left w:w="108" w:type="dxa"/>
+        <w:bottom w:w="0" w:type="dxa"/>
+        <w:right w:w="108" w:type="dxa"/>
+      </w:tblCellMar>
     </w:tblPr>
     <w:tblStylePr w:type="firstRow">
       <w:rPr>
@@ -27869,7 +28763,7 @@
 </file>
 
 <file path=customXml/itemProps1.xml><?xml version="1.0" encoding="utf-8"?>
-<ds:datastoreItem xmlns:ds="http://schemas.openxmlformats.org/officeDocument/2006/customXml" ds:itemID="{E6B5EBB9-2E5B-4550-945A-A3178BC700EC}">
+<ds:datastoreItem xmlns:ds="http://schemas.openxmlformats.org/officeDocument/2006/customXml" ds:itemID="{7A76E306-E113-4916-BD70-6C2ECD6FE4C9}">
   <ds:schemaRefs>
     <ds:schemaRef ds:uri="http://schemas.openxmlformats.org/officeDocument/2006/bibliography"/>
   </ds:schemaRefs>

--- a/Doc/Thesis/project proposal(BDMS).docx
+++ b/Doc/Thesis/project proposal(BDMS).docx
@@ -1,6 +1,6 @@
 
 <file path=word/document.xml><?xml version="1.0" encoding="utf-8"?>
-<w:document xmlns:wpc="http://schemas.microsoft.com/office/word/2010/wordprocessingCanvas" xmlns:mc="http://schemas.openxmlformats.org/markup-compatibility/2006" xmlns:o="urn:schemas-microsoft-com:office:office" xmlns:r="http://schemas.openxmlformats.org/officeDocument/2006/relationships" xmlns:m="http://schemas.openxmlformats.org/officeDocument/2006/math" xmlns:v="urn:schemas-microsoft-com:vml" xmlns:wp14="http://schemas.microsoft.com/office/word/2010/wordprocessingDrawing" xmlns:wp="http://schemas.openxmlformats.org/drawingml/2006/wordprocessingDrawing" xmlns:w10="urn:schemas-microsoft-com:office:word" xmlns:w="http://schemas.openxmlformats.org/wordprocessingml/2006/main" xmlns:w14="http://schemas.microsoft.com/office/word/2010/wordml" xmlns:wpg="http://schemas.microsoft.com/office/word/2010/wordprocessingGroup" xmlns:wpi="http://schemas.microsoft.com/office/word/2010/wordprocessingInk" xmlns:wne="http://schemas.microsoft.com/office/word/2006/wordml" xmlns:wps="http://schemas.microsoft.com/office/word/2010/wordprocessingShape" mc:Ignorable="w14 wp14">
+<w:document xmlns:wpc="http://schemas.microsoft.com/office/word/2010/wordprocessingCanvas" xmlns:cx="http://schemas.microsoft.com/office/drawing/2014/chartex" xmlns:cx1="http://schemas.microsoft.com/office/drawing/2015/9/8/chartex" xmlns:cx2="http://schemas.microsoft.com/office/drawing/2015/10/21/chartex" xmlns:cx3="http://schemas.microsoft.com/office/drawing/2016/5/9/chartex" xmlns:cx4="http://schemas.microsoft.com/office/drawing/2016/5/10/chartex" xmlns:cx5="http://schemas.microsoft.com/office/drawing/2016/5/11/chartex" xmlns:cx6="http://schemas.microsoft.com/office/drawing/2016/5/12/chartex" xmlns:cx7="http://schemas.microsoft.com/office/drawing/2016/5/13/chartex" xmlns:cx8="http://schemas.microsoft.com/office/drawing/2016/5/14/chartex" xmlns:mc="http://schemas.openxmlformats.org/markup-compatibility/2006" xmlns:aink="http://schemas.microsoft.com/office/drawing/2016/ink" xmlns:am3d="http://schemas.microsoft.com/office/drawing/2017/model3d" xmlns:o="urn:schemas-microsoft-com:office:office" xmlns:oel="http://schemas.microsoft.com/office/2019/extlst" xmlns:r="http://schemas.openxmlformats.org/officeDocument/2006/relationships" xmlns:m="http://schemas.openxmlformats.org/officeDocument/2006/math" xmlns:v="urn:schemas-microsoft-com:vml" xmlns:wp14="http://schemas.microsoft.com/office/word/2010/wordprocessingDrawing" xmlns:wp="http://schemas.openxmlformats.org/drawingml/2006/wordprocessingDrawing" xmlns:w10="urn:schemas-microsoft-com:office:word" xmlns:w="http://schemas.openxmlformats.org/wordprocessingml/2006/main" xmlns:w14="http://schemas.microsoft.com/office/word/2010/wordml" xmlns:w15="http://schemas.microsoft.com/office/word/2012/wordml" xmlns:w16cex="http://schemas.microsoft.com/office/word/2018/wordml/cex" xmlns:w16cid="http://schemas.microsoft.com/office/word/2016/wordml/cid" xmlns:w16="http://schemas.microsoft.com/office/word/2018/wordml" xmlns:w16sdtdh="http://schemas.microsoft.com/office/word/2020/wordml/sdtdatahash" xmlns:w16se="http://schemas.microsoft.com/office/word/2015/wordml/symex" xmlns:wpg="http://schemas.microsoft.com/office/word/2010/wordprocessingGroup" xmlns:wpi="http://schemas.microsoft.com/office/word/2010/wordprocessingInk" xmlns:wne="http://schemas.microsoft.com/office/word/2006/wordml" xmlns:wps="http://schemas.microsoft.com/office/word/2010/wordprocessingShape" mc:Ignorable="w14 w15 w16se w16cid w16 w16cex w16sdtdh wp14">
   <w:body>
     <w:p>
       <w:pPr>
@@ -48,7 +48,7 @@
                     </pic:cNvPicPr>
                   </pic:nvPicPr>
                   <pic:blipFill>
-                    <a:blip r:embed="rId9"/>
+                    <a:blip r:embed="rId8"/>
                     <a:srcRect/>
                     <a:stretch>
                       <a:fillRect/>
@@ -3502,7 +3502,6 @@
           <w:rFonts w:asciiTheme="minorHAnsi" w:eastAsiaTheme="minorHAnsi" w:hAnsiTheme="minorHAnsi" w:cstheme="minorBidi"/>
         </w:rPr>
       </w:pPr>
-      <w:proofErr w:type="gramStart"/>
       <w:r>
         <w:rPr>
           <w:b/>
@@ -3510,17 +3509,18 @@
           <w:color w:val="1F497D" w:themeColor="text2"/>
         </w:rPr>
         <w:lastRenderedPageBreak/>
-        <w:t>the</w:t>
-      </w:r>
-      <w:proofErr w:type="gramEnd"/>
+        <w:t xml:space="preserve">the business </w:t>
+      </w:r>
+      <w:proofErr w:type="gramStart"/>
       <w:r>
         <w:rPr>
           <w:b/>
           <w:i/>
           <w:color w:val="1F497D" w:themeColor="text2"/>
         </w:rPr>
-        <w:t xml:space="preserve"> business case</w:t>
-      </w:r>
+        <w:t>case</w:t>
+      </w:r>
+      <w:proofErr w:type="gramEnd"/>
     </w:p>
     <w:p>
       <w:pPr>
@@ -4585,7 +4585,7 @@
                     <pic:cNvPicPr/>
                   </pic:nvPicPr>
                   <pic:blipFill>
-                    <a:blip r:embed="rId10"/>
+                    <a:blip r:embed="rId9"/>
                     <a:stretch>
                       <a:fillRect/>
                     </a:stretch>
@@ -5067,7 +5067,7 @@
           <w:sz w:val="22"/>
           <w:szCs w:val="22"/>
         </w:rPr>
-        <w:t xml:space="preserve">The </w:t>
+        <w:t xml:space="preserve">The seeker </w:t>
       </w:r>
       <w:proofErr w:type="gramStart"/>
       <w:r>
@@ -5075,7 +5075,7 @@
           <w:sz w:val="22"/>
           <w:szCs w:val="22"/>
         </w:rPr>
-        <w:t>seeker ask</w:t>
+        <w:t>ask</w:t>
       </w:r>
       <w:proofErr w:type="gramEnd"/>
       <w:r>
@@ -5097,7 +5097,7 @@
           <w:sz w:val="22"/>
           <w:szCs w:val="22"/>
         </w:rPr>
-        <w:t xml:space="preserve">the blood bank if it is not available then it will search in the other blood banks at the End the Admin will search in the Data base of the DBMS if no blood is found in the blood bank. The admin will then search for the same blood group type donor. </w:t>
+        <w:t xml:space="preserve">the blood bank if it is not available then it will search in the other blood banks at the End the Admin will search in the Data base of the DBMS if no blood is found in the blood bank. The admin will then search for the same blood group type donor. the blood group type donor is </w:t>
       </w:r>
       <w:proofErr w:type="gramStart"/>
       <w:r>
@@ -5105,7 +5105,7 @@
           <w:sz w:val="22"/>
           <w:szCs w:val="22"/>
         </w:rPr>
-        <w:t>the</w:t>
+        <w:t>found</w:t>
       </w:r>
       <w:proofErr w:type="gramEnd"/>
       <w:r>
@@ -5113,7 +5113,7 @@
           <w:sz w:val="22"/>
           <w:szCs w:val="22"/>
         </w:rPr>
-        <w:t xml:space="preserve"> blood group type donor is found and he is also eligible to donate blood. The donor will be requested to donate </w:t>
+        <w:t xml:space="preserve"> and he is also eligible to donate blood. The donor will be requested to donate </w:t>
       </w:r>
       <w:proofErr w:type="gramStart"/>
       <w:r>
@@ -5720,7 +5720,7 @@
                 <w:sz w:val="24"/>
                 <w:szCs w:val="24"/>
               </w:rPr>
-              <w:t xml:space="preserve">When the blood is requested from the receiver side then blood bank will check to see if that particular blood type is present in the bank and if the stock has no such blood type then this use case will be initiated where the blood bank will see for </w:t>
+              <w:t xml:space="preserve">When the blood is requested from the receiver side then blood bank will check to see if that particular blood type is present in the bank and if the stock has no such blood </w:t>
             </w:r>
             <w:proofErr w:type="gramStart"/>
             <w:r>
@@ -5728,7 +5728,7 @@
                 <w:sz w:val="24"/>
                 <w:szCs w:val="24"/>
               </w:rPr>
-              <w:t>a</w:t>
+              <w:t>type</w:t>
             </w:r>
             <w:proofErr w:type="gramEnd"/>
             <w:r>
@@ -5736,7 +5736,7 @@
                 <w:sz w:val="24"/>
                 <w:szCs w:val="24"/>
               </w:rPr>
-              <w:t xml:space="preserve"> eligible donor.  </w:t>
+              <w:t xml:space="preserve"> then this use case will be initiated where the blood bank will see for a eligible donor.  </w:t>
             </w:r>
             <w:r>
               <w:t>.</w:t>
@@ -6403,7 +6403,7 @@
                     <pic:cNvPicPr/>
                   </pic:nvPicPr>
                   <pic:blipFill>
-                    <a:blip r:embed="rId11"/>
+                    <a:blip r:embed="rId10"/>
                     <a:stretch>
                       <a:fillRect/>
                     </a:stretch>
@@ -6637,7 +6637,7 @@
                 <w:sz w:val="24"/>
                 <w:szCs w:val="24"/>
               </w:rPr>
-              <w:t xml:space="preserve">Blood banks: </w:t>
+              <w:t xml:space="preserve">Blood banks: blood bank get the blood for storage which will be </w:t>
             </w:r>
             <w:proofErr w:type="gramStart"/>
             <w:r>
@@ -6645,7 +6645,7 @@
                 <w:sz w:val="24"/>
                 <w:szCs w:val="24"/>
               </w:rPr>
-              <w:t>blood bank get</w:t>
+              <w:t>put to use</w:t>
             </w:r>
             <w:proofErr w:type="gramEnd"/>
             <w:r>
@@ -6653,7 +6653,7 @@
                 <w:sz w:val="24"/>
                 <w:szCs w:val="24"/>
               </w:rPr>
-              <w:t xml:space="preserve"> the blood for storage which will be put to use later.</w:t>
+              <w:t xml:space="preserve"> later.</w:t>
             </w:r>
           </w:p>
           <w:p>
@@ -7136,15 +7136,15 @@
         <w:t xml:space="preserve"> </w:t>
       </w:r>
       <w:r>
-        <w:t xml:space="preserve">Donor will be notified if he is needed for the blood or he can </w:t>
+        <w:t xml:space="preserve">Donor will be notified if he is needed for the </w:t>
       </w:r>
       <w:proofErr w:type="gramStart"/>
       <w:r>
-        <w:t>donated</w:t>
+        <w:t>blood</w:t>
       </w:r>
       <w:proofErr w:type="gramEnd"/>
       <w:r>
-        <w:t xml:space="preserve"> willingly on the system by sending a message</w:t>
+        <w:t xml:space="preserve"> or he can donated willingly on the system by sending a message</w:t>
       </w:r>
       <w:r>
         <w:t>.</w:t>
@@ -7372,7 +7372,7 @@
                     <pic:cNvPicPr/>
                   </pic:nvPicPr>
                   <pic:blipFill>
-                    <a:blip r:embed="rId12"/>
+                    <a:blip r:embed="rId11"/>
                     <a:stretch>
                       <a:fillRect/>
                     </a:stretch>
@@ -7455,25 +7455,7 @@
           <w:color w:val="243F60" w:themeColor="accent1" w:themeShade="7F"/>
           <w:lang w:bidi="ur-PK"/>
         </w:rPr>
-        <w:t xml:space="preserve">Ahmed </w:t>
-      </w:r>
-      <w:proofErr w:type="spellStart"/>
-      <w:r>
-        <w:rPr>
-          <w:rFonts w:asciiTheme="majorHAnsi" w:eastAsiaTheme="majorEastAsia" w:hAnsiTheme="majorHAnsi" w:cstheme="majorBidi"/>
-          <w:color w:val="243F60" w:themeColor="accent1" w:themeShade="7F"/>
-          <w:lang w:bidi="ur-PK"/>
-        </w:rPr>
-        <w:t>Imtiaz</w:t>
-      </w:r>
-      <w:proofErr w:type="spellEnd"/>
-      <w:r>
-        <w:rPr>
-          <w:rFonts w:asciiTheme="majorHAnsi" w:eastAsiaTheme="majorEastAsia" w:hAnsiTheme="majorHAnsi" w:cstheme="majorBidi"/>
-          <w:color w:val="243F60" w:themeColor="accent1" w:themeShade="7F"/>
-          <w:lang w:bidi="ur-PK"/>
-        </w:rPr>
-        <w:t xml:space="preserve"> </w:t>
+        <w:t xml:space="preserve">Ahmed Imtiaz </w:t>
       </w:r>
       <w:proofErr w:type="spellStart"/>
       <w:r>
@@ -8763,13 +8745,16 @@
             <w:pPr>
               <w:spacing w:line="240" w:lineRule="auto"/>
             </w:pPr>
+            <w:r>
+              <w:t xml:space="preserve">4.if it’s available the system </w:t>
+            </w:r>
             <w:proofErr w:type="gramStart"/>
             <w:r>
-              <w:t>4.if</w:t>
+              <w:t>ask</w:t>
             </w:r>
             <w:proofErr w:type="gramEnd"/>
             <w:r>
-              <w:t xml:space="preserve"> it’s available the system ask the way of delivery and if it is not it will notify the admin.</w:t>
+              <w:t xml:space="preserve"> the way of delivery and if it is not it will notify the admin.</w:t>
             </w:r>
           </w:p>
           <w:p>
@@ -9188,11 +9173,11 @@
         </w:rPr>
       </w:pPr>
       <w:r>
-        <w:t xml:space="preserve">In case of emergency the blood will </w:t>
+        <w:t xml:space="preserve">In case of emergency the blood will be </w:t>
       </w:r>
       <w:r>
         <w:lastRenderedPageBreak/>
-        <w:t xml:space="preserve">be delivered to the seeker as soon as possible. The seeker </w:t>
+        <w:t xml:space="preserve">delivered to the seeker as soon as possible. The seeker </w:t>
       </w:r>
       <w:proofErr w:type="gramStart"/>
       <w:r>
@@ -9231,7 +9216,7 @@
                     <pic:cNvPicPr/>
                   </pic:nvPicPr>
                   <pic:blipFill>
-                    <a:blip r:embed="rId13"/>
+                    <a:blip r:embed="rId12"/>
                     <a:stretch>
                       <a:fillRect/>
                     </a:stretch>
@@ -9288,7 +9273,7 @@
                     <pic:cNvPicPr/>
                   </pic:nvPicPr>
                   <pic:blipFill>
-                    <a:blip r:embed="rId14"/>
+                    <a:blip r:embed="rId13"/>
                     <a:stretch>
                       <a:fillRect/>
                     </a:stretch>
@@ -9996,7 +9981,7 @@
           <w:sz w:val="24"/>
           <w:szCs w:val="24"/>
         </w:rPr>
-        <w:t xml:space="preserve">The password should be </w:t>
+        <w:t xml:space="preserve">The password should be minimum of 8 words with the mixture of letters, </w:t>
       </w:r>
       <w:proofErr w:type="gramStart"/>
       <w:r>
@@ -10004,7 +9989,7 @@
           <w:sz w:val="24"/>
           <w:szCs w:val="24"/>
         </w:rPr>
-        <w:t>minimum</w:t>
+        <w:t>digits</w:t>
       </w:r>
       <w:proofErr w:type="gramEnd"/>
       <w:r>
@@ -10012,7 +9997,7 @@
           <w:sz w:val="24"/>
           <w:szCs w:val="24"/>
         </w:rPr>
-        <w:t xml:space="preserve"> of 8 words with the mixture of letters, digits and other special characters.</w:t>
+        <w:t xml:space="preserve"> and other special characters.</w:t>
       </w:r>
     </w:p>
     <w:p>
@@ -10662,7 +10647,7 @@
                 <w:sz w:val="24"/>
                 <w:szCs w:val="24"/>
               </w:rPr>
-              <w:t xml:space="preserve">The </w:t>
+              <w:t xml:space="preserve">The receiver </w:t>
             </w:r>
             <w:proofErr w:type="gramStart"/>
             <w:r>
@@ -10670,7 +10655,7 @@
                 <w:sz w:val="24"/>
                 <w:szCs w:val="24"/>
               </w:rPr>
-              <w:t>receiver fulfill</w:t>
+              <w:t>fulfill</w:t>
             </w:r>
             <w:proofErr w:type="gramEnd"/>
             <w:r>
@@ -11091,7 +11076,7 @@
                     <pic:cNvPicPr/>
                   </pic:nvPicPr>
                   <pic:blipFill>
-                    <a:blip r:embed="rId15">
+                    <a:blip r:embed="rId14">
                       <a:extLst>
                         <a:ext uri="{28A0092B-C50C-407E-A947-70E740481C1C}">
                           <a14:useLocalDpi xmlns:a14="http://schemas.microsoft.com/office/drawing/2010/main" val="0"/>
@@ -12951,7 +12936,7 @@
                     <pic:cNvPicPr/>
                   </pic:nvPicPr>
                   <pic:blipFill>
-                    <a:blip r:embed="rId16"/>
+                    <a:blip r:embed="rId15"/>
                     <a:stretch>
                       <a:fillRect/>
                     </a:stretch>
@@ -13048,7 +13033,7 @@
                     <pic:cNvPicPr/>
                   </pic:nvPicPr>
                   <pic:blipFill>
-                    <a:blip r:embed="rId17"/>
+                    <a:blip r:embed="rId16"/>
                     <a:stretch>
                       <a:fillRect/>
                     </a:stretch>
@@ -14944,7 +14929,7 @@
                 <w:sz w:val="24"/>
                 <w:szCs w:val="24"/>
               </w:rPr>
-              <w:t xml:space="preserve">: </w:t>
+              <w:t xml:space="preserve">: blood bank get the blood for storage which will be </w:t>
             </w:r>
             <w:proofErr w:type="gramStart"/>
             <w:r>
@@ -14952,7 +14937,7 @@
                 <w:sz w:val="24"/>
                 <w:szCs w:val="24"/>
               </w:rPr>
-              <w:t>blood bank get</w:t>
+              <w:t>put to use</w:t>
             </w:r>
             <w:proofErr w:type="gramEnd"/>
             <w:r>
@@ -14960,7 +14945,7 @@
                 <w:sz w:val="24"/>
                 <w:szCs w:val="24"/>
               </w:rPr>
-              <w:t xml:space="preserve"> the blood for storage which will be put to use later.</w:t>
+              <w:t xml:space="preserve"> later.</w:t>
             </w:r>
           </w:p>
           <w:p>
@@ -15475,7 +15460,7 @@
                 <w:sz w:val="24"/>
                 <w:szCs w:val="24"/>
               </w:rPr>
-              <w:t xml:space="preserve">Donor will be notified if he is needed for the blood or he can </w:t>
+              <w:t xml:space="preserve">Donor will be notified if he is needed for the </w:t>
             </w:r>
             <w:proofErr w:type="gramStart"/>
             <w:r>
@@ -15483,7 +15468,7 @@
                 <w:sz w:val="24"/>
                 <w:szCs w:val="24"/>
               </w:rPr>
-              <w:t>donated</w:t>
+              <w:t>blood</w:t>
             </w:r>
             <w:proofErr w:type="gramEnd"/>
             <w:r>
@@ -15491,7 +15476,7 @@
                 <w:sz w:val="24"/>
                 <w:szCs w:val="24"/>
               </w:rPr>
-              <w:t xml:space="preserve"> willingly on the </w:t>
+              <w:t xml:space="preserve"> or he can donated willingly on the </w:t>
             </w:r>
             <w:r>
               <w:rPr>
@@ -15897,6 +15882,7 @@
           <w:szCs w:val="24"/>
         </w:rPr>
       </w:pPr>
+      <w:proofErr w:type="gramStart"/>
       <w:r>
         <w:rPr>
           <w:b/>
@@ -15905,17 +15891,7 @@
           <w:szCs w:val="24"/>
         </w:rPr>
         <w:lastRenderedPageBreak/>
-        <w:t>1</w:t>
-      </w:r>
-      <w:proofErr w:type="gramStart"/>
-      <w:r>
-        <w:rPr>
-          <w:b/>
-          <w:bCs/>
-          <w:sz w:val="24"/>
-          <w:szCs w:val="24"/>
-        </w:rPr>
-        <w:t>:Request</w:t>
+        <w:t>1:Request</w:t>
       </w:r>
       <w:proofErr w:type="gramEnd"/>
       <w:r>
@@ -15967,7 +15943,7 @@
                     </pic:cNvPicPr>
                   </pic:nvPicPr>
                   <pic:blipFill>
-                    <a:blip r:embed="rId18">
+                    <a:blip r:embed="rId17">
                       <a:extLst>
                         <a:ext uri="{28A0092B-C50C-407E-A947-70E740481C1C}">
                           <a14:useLocalDpi xmlns:a14="http://schemas.microsoft.com/office/drawing/2010/main" val="0"/>
@@ -16006,20 +15982,13 @@
           <w:szCs w:val="28"/>
         </w:rPr>
       </w:pPr>
+      <w:proofErr w:type="gramStart"/>
       <w:r>
         <w:rPr>
           <w:sz w:val="28"/>
           <w:szCs w:val="28"/>
         </w:rPr>
-        <w:t>2</w:t>
-      </w:r>
-      <w:proofErr w:type="gramStart"/>
-      <w:r>
-        <w:rPr>
-          <w:sz w:val="28"/>
-          <w:szCs w:val="28"/>
-        </w:rPr>
-        <w:t>:conduct</w:t>
+        <w:t>2:conduct</w:t>
       </w:r>
       <w:proofErr w:type="gramEnd"/>
       <w:r>
@@ -17138,11 +17107,11 @@
           </mc:Choice>
           <mc:Fallback>
             <w:pict>
-              <v:shapetype id="_x0000_t202" coordsize="21600,21600" o:spt="202" path="m,l,21600r21600,l21600,xe">
+              <v:shapetype w14:anchorId="515E817D" id="_x0000_t202" coordsize="21600,21600" o:spt="202" path="m,l,21600r21600,l21600,xe">
                 <v:stroke joinstyle="miter"/>
                 <v:path gradientshapeok="t" o:connecttype="rect"/>
               </v:shapetype>
-              <v:shape id="Text Box 11" o:spid="_x0000_s1026" type="#_x0000_t202" style="position:absolute;left:0;text-align:left;margin-left:72.05pt;margin-top:43.05pt;width:468.5pt;height:244.4pt;z-index:251663360;visibility:visible;mso-wrap-style:square;mso-width-percent:0;mso-height-percent:0;mso-wrap-distance-left:9pt;mso-wrap-distance-top:0;mso-wrap-distance-right:9pt;mso-wrap-distance-bottom:0;mso-position-horizontal:absolute;mso-position-horizontal-relative:page;mso-position-vertical:absolute;mso-position-vertical-relative:text;mso-width-percent:0;mso-height-percent:0;mso-width-relative:page;mso-height-relative:page;v-text-anchor:top" o:gfxdata="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" filled="f" stroked="f">
+              <v:shape id="Text Box 11" o:spid="_x0000_s1026" type="#_x0000_t202" style="position:absolute;left:0;text-align:left;margin-left:72.05pt;margin-top:43.05pt;width:468.5pt;height:244.4pt;z-index:251663360;visibility:visible;mso-wrap-style:square;mso-width-percent:0;mso-height-percent:0;mso-wrap-distance-left:9pt;mso-wrap-distance-top:0;mso-wrap-distance-right:9pt;mso-wrap-distance-bottom:0;mso-position-horizontal:absolute;mso-position-horizontal-relative:page;mso-position-vertical:absolute;mso-position-vertical-relative:text;mso-width-percent:0;mso-height-percent:0;mso-width-relative:page;mso-height-relative:page;v-text-anchor:top" o:gfxdata="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" filled="f" stroked="f">
                 <v:textbox inset="0,0,0,0">
                   <w:txbxContent>
                     <w:tbl>
@@ -18144,7 +18113,7 @@
           <w:color w:val="365F91"/>
           <w:sz w:val="26"/>
         </w:rPr>
-        <w:t>(SP21-BSE-024) Use Case1</w:t>
+        <w:t>(SP21-BSE-024) Use Case</w:t>
       </w:r>
       <w:proofErr w:type="gramStart"/>
       <w:r>
@@ -18152,7 +18121,7 @@
           <w:color w:val="365F91"/>
           <w:sz w:val="26"/>
         </w:rPr>
-        <w:t>:Login</w:t>
+        <w:t>1:Login</w:t>
       </w:r>
       <w:proofErr w:type="gramEnd"/>
     </w:p>
@@ -19612,7 +19581,7 @@
                     <pic:cNvPicPr/>
                   </pic:nvPicPr>
                   <pic:blipFill>
-                    <a:blip r:embed="rId19" cstate="print"/>
+                    <a:blip r:embed="rId18" cstate="print"/>
                     <a:stretch>
                       <a:fillRect/>
                     </a:stretch>
@@ -19716,7 +19685,7 @@
                     <pic:cNvPicPr/>
                   </pic:nvPicPr>
                   <pic:blipFill>
-                    <a:blip r:embed="rId20"/>
+                    <a:blip r:embed="rId19"/>
                     <a:stretch>
                       <a:fillRect/>
                     </a:stretch>
@@ -19854,7 +19823,7 @@
                     <pic:cNvPicPr/>
                   </pic:nvPicPr>
                   <pic:blipFill>
-                    <a:blip r:embed="rId21"/>
+                    <a:blip r:embed="rId20"/>
                     <a:stretch>
                       <a:fillRect/>
                     </a:stretch>
@@ -19901,7 +19870,7 @@
                     <pic:cNvPicPr/>
                   </pic:nvPicPr>
                   <pic:blipFill>
-                    <a:blip r:embed="rId22"/>
+                    <a:blip r:embed="rId21"/>
                     <a:stretch>
                       <a:fillRect/>
                     </a:stretch>
@@ -19964,7 +19933,7 @@
                     <pic:cNvPicPr/>
                   </pic:nvPicPr>
                   <pic:blipFill>
-                    <a:blip r:embed="rId23"/>
+                    <a:blip r:embed="rId22"/>
                     <a:stretch>
                       <a:fillRect/>
                     </a:stretch>
@@ -20008,7 +19977,7 @@
                     <pic:cNvPicPr/>
                   </pic:nvPicPr>
                   <pic:blipFill>
-                    <a:blip r:embed="rId24"/>
+                    <a:blip r:embed="rId23"/>
                     <a:stretch>
                       <a:fillRect/>
                     </a:stretch>
@@ -20040,15 +20009,7 @@
         <w:pStyle w:val="Heading3"/>
       </w:pPr>
       <w:r>
-        <w:t xml:space="preserve">Muhammad Ali </w:t>
-      </w:r>
-      <w:proofErr w:type="spellStart"/>
-      <w:r>
-        <w:t>Raza</w:t>
-      </w:r>
-      <w:proofErr w:type="spellEnd"/>
-      <w:r>
-        <w:t xml:space="preserve"> (FA20-BSE-048)</w:t>
+        <w:t>Muhammad Ali Raza (FA20-BSE-048)</w:t>
       </w:r>
     </w:p>
     <w:p>
@@ -20089,7 +20050,7 @@
                     <pic:cNvPicPr/>
                   </pic:nvPicPr>
                   <pic:blipFill>
-                    <a:blip r:embed="rId25">
+                    <a:blip r:embed="rId24">
                       <a:extLst>
                         <a:ext uri="{28A0092B-C50C-407E-A947-70E740481C1C}">
                           <a14:useLocalDpi xmlns:a14="http://schemas.microsoft.com/office/drawing/2010/main" val="0"/>
@@ -20125,6 +20086,261 @@
     </w:p>
     <w:p>
       <w:pPr>
+        <w:pStyle w:val="Heading3"/>
+      </w:pPr>
+      <w:proofErr w:type="spellStart"/>
+      <w:r>
+        <w:lastRenderedPageBreak/>
+        <w:t>Mattiallah</w:t>
+      </w:r>
+      <w:proofErr w:type="spellEnd"/>
+      <w:r>
+        <w:t xml:space="preserve"> </w:t>
+      </w:r>
+      <w:proofErr w:type="gramStart"/>
+      <w:r>
+        <w:t xml:space="preserve">Safi </w:t>
+      </w:r>
+      <w:r>
+        <w:t xml:space="preserve"> (</w:t>
+      </w:r>
+      <w:proofErr w:type="gramEnd"/>
+      <w:r>
+        <w:t>SP21-BSE-030)</w:t>
+      </w:r>
+    </w:p>
+    <w:p>
+      <w:pPr>
+        <w:pStyle w:val="Heading4"/>
+      </w:pPr>
+      <w:r>
+        <w:t xml:space="preserve">SSD: </w:t>
+      </w:r>
+      <w:r>
+        <w:t>Manage System</w:t>
+      </w:r>
+    </w:p>
+    <w:p>
+      <w:pPr>
+        <w:rPr>
+          <w:lang w:bidi="ar-SA"/>
+        </w:rPr>
+      </w:pPr>
+    </w:p>
+    <w:p>
+      <w:pPr>
+        <w:rPr>
+          <w:lang w:bidi="ar-SA"/>
+        </w:rPr>
+      </w:pPr>
+      <w:r>
+        <w:rPr>
+          <w:noProof/>
+        </w:rPr>
+        <w:drawing>
+          <wp:inline distT="0" distB="0" distL="0" distR="0" wp14:anchorId="5B834D55" wp14:editId="09E59314">
+            <wp:extent cx="5943600" cy="5699760"/>
+            <wp:effectExtent l="0" t="0" r="0" b="0"/>
+            <wp:docPr id="13" name="Picture 13"/>
+            <wp:cNvGraphicFramePr>
+              <a:graphicFrameLocks xmlns:a="http://schemas.openxmlformats.org/drawingml/2006/main" noChangeAspect="1"/>
+            </wp:cNvGraphicFramePr>
+            <a:graphic xmlns:a="http://schemas.openxmlformats.org/drawingml/2006/main">
+              <a:graphicData uri="http://schemas.openxmlformats.org/drawingml/2006/picture">
+                <pic:pic xmlns:pic="http://schemas.openxmlformats.org/drawingml/2006/picture">
+                  <pic:nvPicPr>
+                    <pic:cNvPr id="2" name="Picture 2"/>
+                    <pic:cNvPicPr>
+                      <a:picLocks noChangeAspect="1"/>
+                    </pic:cNvPicPr>
+                  </pic:nvPicPr>
+                  <pic:blipFill>
+                    <a:blip r:embed="rId25">
+                      <a:extLst>
+                        <a:ext uri="{28A0092B-C50C-407E-A947-70E740481C1C}">
+                          <a14:useLocalDpi xmlns:a14="http://schemas.microsoft.com/office/drawing/2010/main" val="0"/>
+                        </a:ext>
+                      </a:extLst>
+                    </a:blip>
+                    <a:srcRect/>
+                    <a:stretch>
+                      <a:fillRect/>
+                    </a:stretch>
+                  </pic:blipFill>
+                  <pic:spPr bwMode="auto">
+                    <a:xfrm>
+                      <a:off x="0" y="0"/>
+                      <a:ext cx="5943600" cy="5699760"/>
+                    </a:xfrm>
+                    <a:prstGeom prst="rect">
+                      <a:avLst/>
+                    </a:prstGeom>
+                    <a:noFill/>
+                    <a:ln>
+                      <a:noFill/>
+                    </a:ln>
+                  </pic:spPr>
+                </pic:pic>
+              </a:graphicData>
+            </a:graphic>
+          </wp:inline>
+        </w:drawing>
+      </w:r>
+    </w:p>
+    <w:p>
+      <w:pPr>
+        <w:rPr>
+          <w:lang w:bidi="ar-SA"/>
+        </w:rPr>
+      </w:pPr>
+    </w:p>
+    <w:p>
+      <w:pPr>
+        <w:rPr>
+          <w:lang w:bidi="ar-SA"/>
+        </w:rPr>
+      </w:pPr>
+    </w:p>
+    <w:p>
+      <w:pPr>
+        <w:rPr>
+          <w:lang w:bidi="ar-SA"/>
+        </w:rPr>
+      </w:pPr>
+    </w:p>
+    <w:p>
+      <w:pPr>
+        <w:rPr>
+          <w:lang w:bidi="ar-SA"/>
+        </w:rPr>
+      </w:pPr>
+    </w:p>
+    <w:p>
+      <w:pPr>
+        <w:rPr>
+          <w:lang w:bidi="ar-SA"/>
+        </w:rPr>
+      </w:pPr>
+    </w:p>
+    <w:p>
+      <w:pPr>
+        <w:pStyle w:val="Heading4"/>
+        <w:rPr>
+          <w:lang w:bidi="ar-SA"/>
+        </w:rPr>
+      </w:pPr>
+      <w:r>
+        <w:rPr>
+          <w:lang w:bidi="ar-SA"/>
+        </w:rPr>
+        <w:lastRenderedPageBreak/>
+        <w:t>SSD2(Check Stock)</w:t>
+      </w:r>
+    </w:p>
+    <w:p>
+      <w:pPr>
+        <w:rPr>
+          <w:lang w:bidi="ar-SA"/>
+        </w:rPr>
+      </w:pPr>
+    </w:p>
+    <w:p>
+      <w:pPr>
+        <w:rPr>
+          <w:lang w:bidi="ar-SA"/>
+        </w:rPr>
+      </w:pPr>
+      <w:r>
+        <w:rPr>
+          <w:noProof/>
+        </w:rPr>
+        <w:drawing>
+          <wp:inline distT="0" distB="0" distL="0" distR="0" wp14:anchorId="2A41DDF5" wp14:editId="260B9D41">
+            <wp:extent cx="5943600" cy="5524500"/>
+            <wp:effectExtent l="0" t="0" r="0" b="0"/>
+            <wp:docPr id="15" name="Picture 15"/>
+            <wp:cNvGraphicFramePr>
+              <a:graphicFrameLocks xmlns:a="http://schemas.openxmlformats.org/drawingml/2006/main" noChangeAspect="1"/>
+            </wp:cNvGraphicFramePr>
+            <a:graphic xmlns:a="http://schemas.openxmlformats.org/drawingml/2006/main">
+              <a:graphicData uri="http://schemas.openxmlformats.org/drawingml/2006/picture">
+                <pic:pic xmlns:pic="http://schemas.openxmlformats.org/drawingml/2006/picture">
+                  <pic:nvPicPr>
+                    <pic:cNvPr id="1" name="Picture 1"/>
+                    <pic:cNvPicPr>
+                      <a:picLocks noChangeAspect="1"/>
+                    </pic:cNvPicPr>
+                  </pic:nvPicPr>
+                  <pic:blipFill>
+                    <a:blip r:embed="rId26">
+                      <a:extLst>
+                        <a:ext uri="{28A0092B-C50C-407E-A947-70E740481C1C}">
+                          <a14:useLocalDpi xmlns:a14="http://schemas.microsoft.com/office/drawing/2010/main" val="0"/>
+                        </a:ext>
+                      </a:extLst>
+                    </a:blip>
+                    <a:srcRect/>
+                    <a:stretch>
+                      <a:fillRect/>
+                    </a:stretch>
+                  </pic:blipFill>
+                  <pic:spPr bwMode="auto">
+                    <a:xfrm>
+                      <a:off x="0" y="0"/>
+                      <a:ext cx="5943600" cy="5524500"/>
+                    </a:xfrm>
+                    <a:prstGeom prst="rect">
+                      <a:avLst/>
+                    </a:prstGeom>
+                    <a:noFill/>
+                    <a:ln>
+                      <a:noFill/>
+                    </a:ln>
+                  </pic:spPr>
+                </pic:pic>
+              </a:graphicData>
+            </a:graphic>
+          </wp:inline>
+        </w:drawing>
+      </w:r>
+    </w:p>
+    <w:p>
+      <w:pPr>
+        <w:rPr>
+          <w:lang w:bidi="ar-SA"/>
+        </w:rPr>
+      </w:pPr>
+    </w:p>
+    <w:p>
+      <w:pPr>
+        <w:rPr>
+          <w:lang w:bidi="ar-SA"/>
+        </w:rPr>
+      </w:pPr>
+    </w:p>
+    <w:p>
+      <w:pPr>
+        <w:rPr>
+          <w:lang w:bidi="ar-SA"/>
+        </w:rPr>
+      </w:pPr>
+    </w:p>
+    <w:p>
+      <w:pPr>
+        <w:rPr>
+          <w:lang w:bidi="ar-SA"/>
+        </w:rPr>
+      </w:pPr>
+    </w:p>
+    <w:p>
+      <w:pPr>
+        <w:rPr>
+          <w:lang w:bidi="ar-SA"/>
+        </w:rPr>
+      </w:pPr>
+    </w:p>
+    <w:p>
+      <w:pPr>
         <w:pStyle w:val="Heading1"/>
       </w:pPr>
       <w:r>
@@ -20159,10 +20375,10 @@
       </w:r>
       <w:bookmarkEnd w:id="49"/>
     </w:p>
+    <w:p/>
     <w:tbl>
       <w:tblPr>
         <w:tblStyle w:val="TableGrid"/>
-        <w:tblpPr w:leftFromText="180" w:rightFromText="180" w:vertAnchor="page" w:horzAnchor="margin" w:tblpY="6217"/>
         <w:tblW w:w="0" w:type="auto"/>
         <w:tblLook w:val="04A0" w:firstRow="1" w:lastRow="0" w:firstColumn="1" w:lastColumn="0" w:noHBand="0" w:noVBand="1"/>
       </w:tblPr>
@@ -20178,6 +20394,232 @@
           </w:tcPr>
           <w:p>
             <w:r>
+              <w:t>Contract C02: Select Donor</w:t>
+            </w:r>
+          </w:p>
+        </w:tc>
+      </w:tr>
+      <w:tr>
+        <w:tc>
+          <w:tcPr>
+            <w:tcW w:w="1795" w:type="dxa"/>
+          </w:tcPr>
+          <w:p>
+            <w:r>
+              <w:t>Operation</w:t>
+            </w:r>
+          </w:p>
+        </w:tc>
+        <w:tc>
+          <w:tcPr>
+            <w:tcW w:w="7555" w:type="dxa"/>
+          </w:tcPr>
+          <w:p>
+            <w:r>
+              <w:t>Select Donor</w:t>
+            </w:r>
+          </w:p>
+        </w:tc>
+      </w:tr>
+      <w:tr>
+        <w:tc>
+          <w:tcPr>
+            <w:tcW w:w="1795" w:type="dxa"/>
+          </w:tcPr>
+          <w:p>
+            <w:r>
+              <w:t>Cross Reference:</w:t>
+            </w:r>
+          </w:p>
+        </w:tc>
+        <w:tc>
+          <w:tcPr>
+            <w:tcW w:w="7555" w:type="dxa"/>
+          </w:tcPr>
+          <w:p>
+            <w:r>
+              <w:t>Use Case: Check Donor: S1</w:t>
+            </w:r>
+          </w:p>
+        </w:tc>
+      </w:tr>
+      <w:tr>
+        <w:tc>
+          <w:tcPr>
+            <w:tcW w:w="1795" w:type="dxa"/>
+          </w:tcPr>
+          <w:p>
+            <w:r>
+              <w:t>Preconditions:</w:t>
+            </w:r>
+          </w:p>
+        </w:tc>
+        <w:tc>
+          <w:tcPr>
+            <w:tcW w:w="7555" w:type="dxa"/>
+          </w:tcPr>
+          <w:p>
+            <w:r>
+              <w:t xml:space="preserve">Admin is logged in and searching donor by type </w:t>
+            </w:r>
+          </w:p>
+        </w:tc>
+      </w:tr>
+      <w:tr>
+        <w:tc>
+          <w:tcPr>
+            <w:tcW w:w="1795" w:type="dxa"/>
+          </w:tcPr>
+          <w:p>
+            <w:r>
+              <w:t>Postconditions:</w:t>
+            </w:r>
+          </w:p>
+        </w:tc>
+        <w:tc>
+          <w:tcPr>
+            <w:tcW w:w="7555" w:type="dxa"/>
+          </w:tcPr>
+          <w:p>
+            <w:r>
+              <w:t>Association is formed between donor and admin</w:t>
+            </w:r>
+          </w:p>
+        </w:tc>
+      </w:tr>
+    </w:tbl>
+    <w:tbl>
+      <w:tblPr>
+        <w:tblStyle w:val="TableGrid"/>
+        <w:tblpPr w:leftFromText="180" w:rightFromText="180" w:vertAnchor="text" w:horzAnchor="margin" w:tblpY="385"/>
+        <w:tblW w:w="0" w:type="auto"/>
+        <w:tblLook w:val="04A0" w:firstRow="1" w:lastRow="0" w:firstColumn="1" w:lastColumn="0" w:noHBand="0" w:noVBand="1"/>
+      </w:tblPr>
+      <w:tblGrid>
+        <w:gridCol w:w="1795"/>
+        <w:gridCol w:w="7555"/>
+      </w:tblGrid>
+      <w:tr>
+        <w:tc>
+          <w:tcPr>
+            <w:tcW w:w="9350" w:type="dxa"/>
+            <w:gridSpan w:val="2"/>
+          </w:tcPr>
+          <w:p>
+            <w:r>
+              <w:t>Contract C03: Ready to donate blood</w:t>
+            </w:r>
+          </w:p>
+        </w:tc>
+      </w:tr>
+      <w:tr>
+        <w:tc>
+          <w:tcPr>
+            <w:tcW w:w="1795" w:type="dxa"/>
+          </w:tcPr>
+          <w:p>
+            <w:r>
+              <w:t>Operation</w:t>
+            </w:r>
+          </w:p>
+        </w:tc>
+        <w:tc>
+          <w:tcPr>
+            <w:tcW w:w="7555" w:type="dxa"/>
+          </w:tcPr>
+          <w:p>
+            <w:r>
+              <w:t>Ready to donate blood</w:t>
+            </w:r>
+          </w:p>
+        </w:tc>
+      </w:tr>
+      <w:tr>
+        <w:tc>
+          <w:tcPr>
+            <w:tcW w:w="1795" w:type="dxa"/>
+          </w:tcPr>
+          <w:p>
+            <w:r>
+              <w:t>Cross Reference:</w:t>
+            </w:r>
+          </w:p>
+        </w:tc>
+        <w:tc>
+          <w:tcPr>
+            <w:tcW w:w="7555" w:type="dxa"/>
+          </w:tcPr>
+          <w:p>
+            <w:r>
+              <w:t>Use Case: Donate Blood: S1</w:t>
+            </w:r>
+          </w:p>
+        </w:tc>
+      </w:tr>
+      <w:tr>
+        <w:tc>
+          <w:tcPr>
+            <w:tcW w:w="1795" w:type="dxa"/>
+          </w:tcPr>
+          <w:p>
+            <w:r>
+              <w:t>Preconditions:</w:t>
+            </w:r>
+          </w:p>
+        </w:tc>
+        <w:tc>
+          <w:tcPr>
+            <w:tcW w:w="7555" w:type="dxa"/>
+          </w:tcPr>
+          <w:p>
+            <w:r>
+              <w:t>Donor is logged in</w:t>
+            </w:r>
+          </w:p>
+        </w:tc>
+      </w:tr>
+      <w:tr>
+        <w:tc>
+          <w:tcPr>
+            <w:tcW w:w="1795" w:type="dxa"/>
+          </w:tcPr>
+          <w:p>
+            <w:r>
+              <w:t>Postconditions:</w:t>
+            </w:r>
+          </w:p>
+        </w:tc>
+        <w:tc>
+          <w:tcPr>
+            <w:tcW w:w="7555" w:type="dxa"/>
+          </w:tcPr>
+          <w:p>
+            <w:r>
+              <w:t xml:space="preserve">An instance of donor is formed </w:t>
+            </w:r>
+          </w:p>
+        </w:tc>
+      </w:tr>
+    </w:tbl>
+    <w:tbl>
+      <w:tblPr>
+        <w:tblStyle w:val="TableGrid"/>
+        <w:tblpPr w:leftFromText="180" w:rightFromText="180" w:vertAnchor="page" w:horzAnchor="margin" w:tblpY="9001"/>
+        <w:tblW w:w="0" w:type="auto"/>
+        <w:tblLook w:val="04A0" w:firstRow="1" w:lastRow="0" w:firstColumn="1" w:lastColumn="0" w:noHBand="0" w:noVBand="1"/>
+      </w:tblPr>
+      <w:tblGrid>
+        <w:gridCol w:w="1795"/>
+        <w:gridCol w:w="7555"/>
+      </w:tblGrid>
+      <w:tr>
+        <w:tc>
+          <w:tcPr>
+            <w:tcW w:w="9350" w:type="dxa"/>
+            <w:gridSpan w:val="2"/>
+          </w:tcPr>
+          <w:p>
+            <w:r>
               <w:t>Contract C01: Search Donor Type</w:t>
             </w:r>
           </w:p>
@@ -20270,6 +20712,1037 @@
           <w:p>
             <w:r>
               <w:t xml:space="preserve">Association is formed between objects i.e. Admin and donor list </w:t>
+            </w:r>
+          </w:p>
+        </w:tc>
+      </w:tr>
+    </w:tbl>
+    <w:p/>
+    <w:p/>
+    <w:p/>
+    <w:p/>
+    <w:p/>
+    <w:p/>
+    <w:p/>
+    <w:p/>
+    <w:p/>
+    <w:p/>
+    <w:p/>
+    <w:p>
+      <w:pPr>
+        <w:pStyle w:val="Heading1"/>
+        <w:rPr>
+          <w:rFonts w:ascii="Calibri" w:eastAsia="Calibri" w:hAnsi="Calibri" w:cs="Arial"/>
+          <w:b w:val="0"/>
+          <w:sz w:val="22"/>
+          <w:szCs w:val="22"/>
+          <w:lang w:bidi="ur-PK"/>
+        </w:rPr>
+      </w:pPr>
+      <w:bookmarkStart w:id="50" w:name="_Toc120624379"/>
+    </w:p>
+    <w:p>
+      <w:pPr>
+        <w:pStyle w:val="Heading3"/>
+      </w:pPr>
+      <w:r>
+        <w:t>Muhammad Ali Raza (FA20-BSE-048)</w:t>
+      </w:r>
+    </w:p>
+    <w:p>
+      <w:pPr>
+        <w:pStyle w:val="Heading1"/>
+        <w:rPr>
+          <w:rFonts w:ascii="Calibri" w:eastAsia="Calibri" w:hAnsi="Calibri" w:cs="Arial"/>
+          <w:b w:val="0"/>
+          <w:sz w:val="22"/>
+          <w:szCs w:val="22"/>
+          <w:lang w:bidi="ur-PK"/>
+        </w:rPr>
+      </w:pPr>
+      <w:r>
+        <w:rPr>
+          <w:rFonts w:ascii="Calibri" w:eastAsia="Calibri" w:hAnsi="Calibri" w:cs="Arial"/>
+          <w:b w:val="0"/>
+          <w:sz w:val="22"/>
+          <w:szCs w:val="22"/>
+          <w:lang w:bidi="ur-PK"/>
+        </w:rPr>
+        <w:t>Operation Contracts</w:t>
+      </w:r>
+    </w:p>
+    <w:p/>
+    <w:p>
+      <w:pPr>
+        <w:tabs>
+          <w:tab w:val="left" w:pos="1600"/>
+        </w:tabs>
+        <w:rPr>
+          <w:rFonts w:ascii="Times New Roman" w:hAnsi="Times New Roman" w:cs="Times New Roman"/>
+          <w:sz w:val="30"/>
+          <w:lang w:bidi="ar-SA"/>
+        </w:rPr>
+      </w:pPr>
+      <w:r>
+        <w:rPr>
+          <w:rFonts w:ascii="Times New Roman" w:hAnsi="Times New Roman" w:cs="Times New Roman"/>
+          <w:b/>
+          <w:sz w:val="30"/>
+          <w:lang w:bidi="ar-SA"/>
+        </w:rPr>
+        <w:t>Use case 1:</w:t>
+      </w:r>
+      <w:r>
+        <w:rPr>
+          <w:rFonts w:ascii="Times New Roman" w:hAnsi="Times New Roman" w:cs="Times New Roman"/>
+          <w:sz w:val="30"/>
+          <w:lang w:bidi="ar-SA"/>
+        </w:rPr>
+        <w:t xml:space="preserve"> (Request for Registration)</w:t>
+      </w:r>
+    </w:p>
+    <w:tbl>
+      <w:tblPr>
+        <w:tblW w:w="0" w:type="auto"/>
+        <w:tblLook w:val="04A0" w:firstRow="1" w:lastRow="0" w:firstColumn="1" w:lastColumn="0" w:noHBand="0" w:noVBand="1"/>
+      </w:tblPr>
+      <w:tblGrid>
+        <w:gridCol w:w="4675"/>
+        <w:gridCol w:w="4675"/>
+      </w:tblGrid>
+      <w:tr>
+        <w:tc>
+          <w:tcPr>
+            <w:tcW w:w="4675" w:type="dxa"/>
+            <w:tcBorders>
+              <w:top w:val="single" w:sz="4" w:space="0" w:color="auto"/>
+              <w:left w:val="single" w:sz="4" w:space="0" w:color="auto"/>
+              <w:bottom w:val="single" w:sz="4" w:space="0" w:color="auto"/>
+              <w:right w:val="single" w:sz="4" w:space="0" w:color="auto"/>
+            </w:tcBorders>
+            <w:hideMark/>
+          </w:tcPr>
+          <w:p>
+            <w:pPr>
+              <w:tabs>
+                <w:tab w:val="left" w:pos="1600"/>
+              </w:tabs>
+              <w:rPr>
+                <w:rFonts w:ascii="Times New Roman" w:hAnsi="Times New Roman" w:cs="Times New Roman"/>
+                <w:sz w:val="30"/>
+                <w:lang w:bidi="ar-SA"/>
+              </w:rPr>
+            </w:pPr>
+            <w:r>
+              <w:rPr>
+                <w:rFonts w:ascii="Times New Roman" w:hAnsi="Times New Roman" w:cs="Times New Roman"/>
+                <w:sz w:val="30"/>
+                <w:lang w:bidi="ar-SA"/>
+              </w:rPr>
+              <w:t>Operation Constraints</w:t>
+            </w:r>
+          </w:p>
+        </w:tc>
+        <w:tc>
+          <w:tcPr>
+            <w:tcW w:w="4675" w:type="dxa"/>
+            <w:tcBorders>
+              <w:top w:val="single" w:sz="4" w:space="0" w:color="auto"/>
+              <w:left w:val="single" w:sz="4" w:space="0" w:color="auto"/>
+              <w:bottom w:val="single" w:sz="4" w:space="0" w:color="auto"/>
+              <w:right w:val="single" w:sz="4" w:space="0" w:color="auto"/>
+            </w:tcBorders>
+            <w:hideMark/>
+          </w:tcPr>
+          <w:p>
+            <w:pPr>
+              <w:tabs>
+                <w:tab w:val="left" w:pos="1600"/>
+              </w:tabs>
+              <w:rPr>
+                <w:rFonts w:ascii="Times New Roman" w:hAnsi="Times New Roman" w:cs="Times New Roman"/>
+                <w:sz w:val="30"/>
+                <w:lang w:bidi="ar-SA"/>
+              </w:rPr>
+            </w:pPr>
+            <w:r>
+              <w:rPr>
+                <w:rFonts w:ascii="Times New Roman" w:hAnsi="Times New Roman" w:cs="Times New Roman"/>
+                <w:sz w:val="30"/>
+                <w:lang w:bidi="ar-SA"/>
+              </w:rPr>
+              <w:t>Sign Up</w:t>
+            </w:r>
+          </w:p>
+        </w:tc>
+      </w:tr>
+      <w:tr>
+        <w:tc>
+          <w:tcPr>
+            <w:tcW w:w="4675" w:type="dxa"/>
+            <w:tcBorders>
+              <w:top w:val="single" w:sz="4" w:space="0" w:color="auto"/>
+              <w:left w:val="single" w:sz="4" w:space="0" w:color="auto"/>
+              <w:bottom w:val="single" w:sz="4" w:space="0" w:color="auto"/>
+              <w:right w:val="single" w:sz="4" w:space="0" w:color="auto"/>
+            </w:tcBorders>
+            <w:hideMark/>
+          </w:tcPr>
+          <w:p>
+            <w:pPr>
+              <w:tabs>
+                <w:tab w:val="left" w:pos="1600"/>
+              </w:tabs>
+              <w:rPr>
+                <w:rFonts w:ascii="Times New Roman" w:hAnsi="Times New Roman" w:cs="Times New Roman"/>
+                <w:sz w:val="30"/>
+                <w:lang w:bidi="ar-SA"/>
+              </w:rPr>
+            </w:pPr>
+            <w:r>
+              <w:rPr>
+                <w:rFonts w:ascii="Times New Roman" w:hAnsi="Times New Roman" w:cs="Times New Roman"/>
+                <w:sz w:val="30"/>
+                <w:lang w:bidi="ar-SA"/>
+              </w:rPr>
+              <w:t>Operation</w:t>
+            </w:r>
+          </w:p>
+        </w:tc>
+        <w:tc>
+          <w:tcPr>
+            <w:tcW w:w="4675" w:type="dxa"/>
+            <w:tcBorders>
+              <w:top w:val="single" w:sz="4" w:space="0" w:color="auto"/>
+              <w:left w:val="single" w:sz="4" w:space="0" w:color="auto"/>
+              <w:bottom w:val="single" w:sz="4" w:space="0" w:color="auto"/>
+              <w:right w:val="single" w:sz="4" w:space="0" w:color="auto"/>
+            </w:tcBorders>
+            <w:hideMark/>
+          </w:tcPr>
+          <w:p>
+            <w:pPr>
+              <w:tabs>
+                <w:tab w:val="left" w:pos="1600"/>
+              </w:tabs>
+              <w:rPr>
+                <w:rFonts w:ascii="Times New Roman" w:hAnsi="Times New Roman" w:cs="Times New Roman"/>
+                <w:sz w:val="30"/>
+                <w:lang w:bidi="ar-SA"/>
+              </w:rPr>
+            </w:pPr>
+            <w:r>
+              <w:rPr>
+                <w:rFonts w:ascii="Times New Roman" w:hAnsi="Times New Roman" w:cs="Times New Roman"/>
+                <w:sz w:val="30"/>
+                <w:lang w:bidi="ar-SA"/>
+              </w:rPr>
+              <w:t>Request Registration()</w:t>
+            </w:r>
+          </w:p>
+        </w:tc>
+      </w:tr>
+      <w:tr>
+        <w:tc>
+          <w:tcPr>
+            <w:tcW w:w="4675" w:type="dxa"/>
+            <w:tcBorders>
+              <w:top w:val="single" w:sz="4" w:space="0" w:color="auto"/>
+              <w:left w:val="single" w:sz="4" w:space="0" w:color="auto"/>
+              <w:bottom w:val="single" w:sz="4" w:space="0" w:color="auto"/>
+              <w:right w:val="single" w:sz="4" w:space="0" w:color="auto"/>
+            </w:tcBorders>
+            <w:hideMark/>
+          </w:tcPr>
+          <w:p>
+            <w:pPr>
+              <w:tabs>
+                <w:tab w:val="left" w:pos="1600"/>
+              </w:tabs>
+              <w:rPr>
+                <w:rFonts w:ascii="Times New Roman" w:hAnsi="Times New Roman" w:cs="Times New Roman"/>
+                <w:sz w:val="30"/>
+                <w:lang w:bidi="ar-SA"/>
+              </w:rPr>
+            </w:pPr>
+            <w:r>
+              <w:rPr>
+                <w:rFonts w:ascii="Times New Roman" w:hAnsi="Times New Roman" w:cs="Times New Roman"/>
+                <w:sz w:val="30"/>
+                <w:lang w:bidi="ar-SA"/>
+              </w:rPr>
+              <w:t>Pre-Condition</w:t>
+            </w:r>
+          </w:p>
+        </w:tc>
+        <w:tc>
+          <w:tcPr>
+            <w:tcW w:w="4675" w:type="dxa"/>
+            <w:tcBorders>
+              <w:top w:val="single" w:sz="4" w:space="0" w:color="auto"/>
+              <w:left w:val="single" w:sz="4" w:space="0" w:color="auto"/>
+              <w:bottom w:val="single" w:sz="4" w:space="0" w:color="auto"/>
+              <w:right w:val="single" w:sz="4" w:space="0" w:color="auto"/>
+            </w:tcBorders>
+            <w:hideMark/>
+          </w:tcPr>
+          <w:p>
+            <w:pPr>
+              <w:tabs>
+                <w:tab w:val="left" w:pos="1600"/>
+              </w:tabs>
+              <w:rPr>
+                <w:rFonts w:ascii="Times New Roman" w:hAnsi="Times New Roman" w:cs="Times New Roman"/>
+                <w:sz w:val="30"/>
+                <w:lang w:bidi="ar-SA"/>
+              </w:rPr>
+            </w:pPr>
+            <w:r>
+              <w:rPr>
+                <w:rFonts w:ascii="Times New Roman" w:hAnsi="Times New Roman" w:cs="Times New Roman"/>
+                <w:sz w:val="30"/>
+                <w:lang w:bidi="ar-SA"/>
+              </w:rPr>
+              <w:t>The user is not registered Yet</w:t>
+            </w:r>
+          </w:p>
+        </w:tc>
+      </w:tr>
+      <w:tr>
+        <w:tc>
+          <w:tcPr>
+            <w:tcW w:w="4675" w:type="dxa"/>
+            <w:tcBorders>
+              <w:top w:val="single" w:sz="4" w:space="0" w:color="auto"/>
+              <w:left w:val="single" w:sz="4" w:space="0" w:color="auto"/>
+              <w:bottom w:val="single" w:sz="4" w:space="0" w:color="auto"/>
+              <w:right w:val="single" w:sz="4" w:space="0" w:color="auto"/>
+            </w:tcBorders>
+            <w:hideMark/>
+          </w:tcPr>
+          <w:p>
+            <w:pPr>
+              <w:tabs>
+                <w:tab w:val="left" w:pos="1600"/>
+              </w:tabs>
+              <w:rPr>
+                <w:rFonts w:ascii="Times New Roman" w:hAnsi="Times New Roman" w:cs="Times New Roman"/>
+                <w:sz w:val="30"/>
+                <w:lang w:bidi="ar-SA"/>
+              </w:rPr>
+            </w:pPr>
+            <w:r>
+              <w:rPr>
+                <w:rFonts w:ascii="Times New Roman" w:hAnsi="Times New Roman" w:cs="Times New Roman"/>
+                <w:sz w:val="30"/>
+                <w:lang w:bidi="ar-SA"/>
+              </w:rPr>
+              <w:t>Post Condition</w:t>
+            </w:r>
+          </w:p>
+        </w:tc>
+        <w:tc>
+          <w:tcPr>
+            <w:tcW w:w="4675" w:type="dxa"/>
+            <w:tcBorders>
+              <w:top w:val="single" w:sz="4" w:space="0" w:color="auto"/>
+              <w:left w:val="single" w:sz="4" w:space="0" w:color="auto"/>
+              <w:bottom w:val="single" w:sz="4" w:space="0" w:color="auto"/>
+              <w:right w:val="single" w:sz="4" w:space="0" w:color="auto"/>
+            </w:tcBorders>
+            <w:hideMark/>
+          </w:tcPr>
+          <w:p>
+            <w:pPr>
+              <w:tabs>
+                <w:tab w:val="left" w:pos="1600"/>
+              </w:tabs>
+              <w:rPr>
+                <w:rFonts w:ascii="Times New Roman" w:hAnsi="Times New Roman" w:cs="Times New Roman"/>
+                <w:sz w:val="30"/>
+                <w:lang w:bidi="ar-SA"/>
+              </w:rPr>
+            </w:pPr>
+            <w:r>
+              <w:rPr>
+                <w:rFonts w:ascii="Times New Roman" w:hAnsi="Times New Roman" w:cs="Times New Roman"/>
+                <w:sz w:val="30"/>
+                <w:lang w:bidi="ar-SA"/>
+              </w:rPr>
+              <w:t xml:space="preserve">Provide the information Regarding Name, Email/Mobile No, Password, Confirm Password </w:t>
+            </w:r>
+          </w:p>
+        </w:tc>
+      </w:tr>
+    </w:tbl>
+    <w:p>
+      <w:pPr>
+        <w:tabs>
+          <w:tab w:val="left" w:pos="1600"/>
+        </w:tabs>
+        <w:rPr>
+          <w:rFonts w:ascii="Times New Roman" w:hAnsi="Times New Roman" w:cs="Times New Roman"/>
+          <w:sz w:val="30"/>
+          <w:lang w:bidi="ar-SA"/>
+        </w:rPr>
+      </w:pPr>
+    </w:p>
+    <w:p>
+      <w:pPr>
+        <w:tabs>
+          <w:tab w:val="left" w:pos="1600"/>
+        </w:tabs>
+        <w:spacing w:line="480" w:lineRule="auto"/>
+        <w:rPr>
+          <w:rFonts w:ascii="Times New Roman" w:hAnsi="Times New Roman" w:cs="Times New Roman"/>
+          <w:sz w:val="30"/>
+          <w:lang w:bidi="ar-SA"/>
+        </w:rPr>
+      </w:pPr>
+      <w:r>
+        <w:rPr>
+          <w:rFonts w:ascii="Times New Roman" w:hAnsi="Times New Roman" w:cs="Times New Roman"/>
+          <w:b/>
+          <w:sz w:val="30"/>
+          <w:lang w:bidi="ar-SA"/>
+        </w:rPr>
+        <w:t>Use case 2:</w:t>
+      </w:r>
+      <w:r>
+        <w:rPr>
+          <w:rFonts w:ascii="Times New Roman" w:hAnsi="Times New Roman" w:cs="Times New Roman"/>
+          <w:sz w:val="30"/>
+          <w:lang w:bidi="ar-SA"/>
+        </w:rPr>
+        <w:t xml:space="preserve"> (Give Information) </w:t>
+      </w:r>
+    </w:p>
+    <w:tbl>
+      <w:tblPr>
+        <w:tblW w:w="0" w:type="auto"/>
+        <w:tblLook w:val="04A0" w:firstRow="1" w:lastRow="0" w:firstColumn="1" w:lastColumn="0" w:noHBand="0" w:noVBand="1"/>
+      </w:tblPr>
+      <w:tblGrid>
+        <w:gridCol w:w="4675"/>
+        <w:gridCol w:w="4675"/>
+      </w:tblGrid>
+      <w:tr>
+        <w:tc>
+          <w:tcPr>
+            <w:tcW w:w="4675" w:type="dxa"/>
+            <w:tcBorders>
+              <w:top w:val="single" w:sz="4" w:space="0" w:color="auto"/>
+              <w:left w:val="single" w:sz="4" w:space="0" w:color="auto"/>
+              <w:bottom w:val="single" w:sz="4" w:space="0" w:color="auto"/>
+              <w:right w:val="single" w:sz="4" w:space="0" w:color="auto"/>
+            </w:tcBorders>
+            <w:hideMark/>
+          </w:tcPr>
+          <w:p>
+            <w:pPr>
+              <w:tabs>
+                <w:tab w:val="left" w:pos="1600"/>
+              </w:tabs>
+              <w:rPr>
+                <w:rFonts w:ascii="Times New Roman" w:hAnsi="Times New Roman" w:cs="Times New Roman"/>
+                <w:sz w:val="30"/>
+                <w:lang w:bidi="ar-SA"/>
+              </w:rPr>
+            </w:pPr>
+            <w:r>
+              <w:rPr>
+                <w:rFonts w:ascii="Times New Roman" w:hAnsi="Times New Roman" w:cs="Times New Roman"/>
+                <w:sz w:val="30"/>
+                <w:lang w:bidi="ar-SA"/>
+              </w:rPr>
+              <w:t>Operation Constraints</w:t>
+            </w:r>
+          </w:p>
+        </w:tc>
+        <w:tc>
+          <w:tcPr>
+            <w:tcW w:w="4675" w:type="dxa"/>
+            <w:tcBorders>
+              <w:top w:val="single" w:sz="4" w:space="0" w:color="auto"/>
+              <w:left w:val="single" w:sz="4" w:space="0" w:color="auto"/>
+              <w:bottom w:val="single" w:sz="4" w:space="0" w:color="auto"/>
+              <w:right w:val="single" w:sz="4" w:space="0" w:color="auto"/>
+            </w:tcBorders>
+            <w:hideMark/>
+          </w:tcPr>
+          <w:p>
+            <w:pPr>
+              <w:tabs>
+                <w:tab w:val="left" w:pos="1600"/>
+              </w:tabs>
+              <w:rPr>
+                <w:rFonts w:ascii="Times New Roman" w:hAnsi="Times New Roman" w:cs="Times New Roman"/>
+                <w:sz w:val="30"/>
+                <w:lang w:bidi="ar-SA"/>
+              </w:rPr>
+            </w:pPr>
+            <w:r>
+              <w:rPr>
+                <w:rFonts w:ascii="Times New Roman" w:hAnsi="Times New Roman" w:cs="Times New Roman"/>
+                <w:sz w:val="30"/>
+                <w:lang w:bidi="ar-SA"/>
+              </w:rPr>
+              <w:t>Sign Up</w:t>
+            </w:r>
+          </w:p>
+        </w:tc>
+      </w:tr>
+      <w:tr>
+        <w:tc>
+          <w:tcPr>
+            <w:tcW w:w="4675" w:type="dxa"/>
+            <w:tcBorders>
+              <w:top w:val="single" w:sz="4" w:space="0" w:color="auto"/>
+              <w:left w:val="single" w:sz="4" w:space="0" w:color="auto"/>
+              <w:bottom w:val="single" w:sz="4" w:space="0" w:color="auto"/>
+              <w:right w:val="single" w:sz="4" w:space="0" w:color="auto"/>
+            </w:tcBorders>
+            <w:hideMark/>
+          </w:tcPr>
+          <w:p>
+            <w:pPr>
+              <w:tabs>
+                <w:tab w:val="left" w:pos="1600"/>
+              </w:tabs>
+              <w:rPr>
+                <w:rFonts w:ascii="Times New Roman" w:hAnsi="Times New Roman" w:cs="Times New Roman"/>
+                <w:sz w:val="30"/>
+                <w:lang w:bidi="ar-SA"/>
+              </w:rPr>
+            </w:pPr>
+            <w:r>
+              <w:rPr>
+                <w:rFonts w:ascii="Times New Roman" w:hAnsi="Times New Roman" w:cs="Times New Roman"/>
+                <w:sz w:val="30"/>
+                <w:lang w:bidi="ar-SA"/>
+              </w:rPr>
+              <w:t>Operation</w:t>
+            </w:r>
+          </w:p>
+        </w:tc>
+        <w:tc>
+          <w:tcPr>
+            <w:tcW w:w="4675" w:type="dxa"/>
+            <w:tcBorders>
+              <w:top w:val="single" w:sz="4" w:space="0" w:color="auto"/>
+              <w:left w:val="single" w:sz="4" w:space="0" w:color="auto"/>
+              <w:bottom w:val="single" w:sz="4" w:space="0" w:color="auto"/>
+              <w:right w:val="single" w:sz="4" w:space="0" w:color="auto"/>
+            </w:tcBorders>
+            <w:hideMark/>
+          </w:tcPr>
+          <w:p>
+            <w:pPr>
+              <w:tabs>
+                <w:tab w:val="left" w:pos="1600"/>
+              </w:tabs>
+              <w:rPr>
+                <w:rFonts w:ascii="Times New Roman" w:hAnsi="Times New Roman" w:cs="Times New Roman"/>
+                <w:sz w:val="30"/>
+                <w:lang w:bidi="ar-SA"/>
+              </w:rPr>
+            </w:pPr>
+            <w:r>
+              <w:rPr>
+                <w:rFonts w:ascii="Times New Roman" w:hAnsi="Times New Roman" w:cs="Times New Roman"/>
+                <w:sz w:val="30"/>
+                <w:lang w:bidi="ar-SA"/>
+              </w:rPr>
+              <w:t>Give Information()</w:t>
+            </w:r>
+          </w:p>
+        </w:tc>
+      </w:tr>
+      <w:tr>
+        <w:tc>
+          <w:tcPr>
+            <w:tcW w:w="4675" w:type="dxa"/>
+            <w:tcBorders>
+              <w:top w:val="single" w:sz="4" w:space="0" w:color="auto"/>
+              <w:left w:val="single" w:sz="4" w:space="0" w:color="auto"/>
+              <w:bottom w:val="single" w:sz="4" w:space="0" w:color="auto"/>
+              <w:right w:val="single" w:sz="4" w:space="0" w:color="auto"/>
+            </w:tcBorders>
+            <w:hideMark/>
+          </w:tcPr>
+          <w:p>
+            <w:pPr>
+              <w:tabs>
+                <w:tab w:val="left" w:pos="1600"/>
+              </w:tabs>
+              <w:rPr>
+                <w:rFonts w:ascii="Times New Roman" w:hAnsi="Times New Roman" w:cs="Times New Roman"/>
+                <w:sz w:val="30"/>
+                <w:lang w:bidi="ar-SA"/>
+              </w:rPr>
+            </w:pPr>
+            <w:r>
+              <w:rPr>
+                <w:rFonts w:ascii="Times New Roman" w:hAnsi="Times New Roman" w:cs="Times New Roman"/>
+                <w:sz w:val="30"/>
+                <w:lang w:bidi="ar-SA"/>
+              </w:rPr>
+              <w:t>Pre-Condition</w:t>
+            </w:r>
+          </w:p>
+        </w:tc>
+        <w:tc>
+          <w:tcPr>
+            <w:tcW w:w="4675" w:type="dxa"/>
+            <w:tcBorders>
+              <w:top w:val="single" w:sz="4" w:space="0" w:color="auto"/>
+              <w:left w:val="single" w:sz="4" w:space="0" w:color="auto"/>
+              <w:bottom w:val="single" w:sz="4" w:space="0" w:color="auto"/>
+              <w:right w:val="single" w:sz="4" w:space="0" w:color="auto"/>
+            </w:tcBorders>
+            <w:hideMark/>
+          </w:tcPr>
+          <w:p>
+            <w:pPr>
+              <w:tabs>
+                <w:tab w:val="left" w:pos="1600"/>
+              </w:tabs>
+              <w:rPr>
+                <w:rFonts w:ascii="Times New Roman" w:hAnsi="Times New Roman" w:cs="Times New Roman"/>
+                <w:sz w:val="30"/>
+                <w:lang w:bidi="ar-SA"/>
+              </w:rPr>
+            </w:pPr>
+            <w:r>
+              <w:rPr>
+                <w:rFonts w:ascii="Times New Roman" w:hAnsi="Times New Roman" w:cs="Times New Roman"/>
+                <w:sz w:val="30"/>
+                <w:lang w:bidi="ar-SA"/>
+              </w:rPr>
+              <w:t>Request to Register</w:t>
+            </w:r>
+          </w:p>
+        </w:tc>
+      </w:tr>
+      <w:tr>
+        <w:tc>
+          <w:tcPr>
+            <w:tcW w:w="4675" w:type="dxa"/>
+            <w:tcBorders>
+              <w:top w:val="single" w:sz="4" w:space="0" w:color="auto"/>
+              <w:left w:val="single" w:sz="4" w:space="0" w:color="auto"/>
+              <w:bottom w:val="single" w:sz="4" w:space="0" w:color="auto"/>
+              <w:right w:val="single" w:sz="4" w:space="0" w:color="auto"/>
+            </w:tcBorders>
+            <w:hideMark/>
+          </w:tcPr>
+          <w:p>
+            <w:pPr>
+              <w:tabs>
+                <w:tab w:val="left" w:pos="1600"/>
+              </w:tabs>
+              <w:rPr>
+                <w:rFonts w:ascii="Times New Roman" w:hAnsi="Times New Roman" w:cs="Times New Roman"/>
+                <w:sz w:val="30"/>
+                <w:lang w:bidi="ar-SA"/>
+              </w:rPr>
+            </w:pPr>
+            <w:r>
+              <w:rPr>
+                <w:rFonts w:ascii="Times New Roman" w:hAnsi="Times New Roman" w:cs="Times New Roman"/>
+                <w:sz w:val="30"/>
+                <w:lang w:bidi="ar-SA"/>
+              </w:rPr>
+              <w:t>Post Condition</w:t>
+            </w:r>
+          </w:p>
+        </w:tc>
+        <w:tc>
+          <w:tcPr>
+            <w:tcW w:w="4675" w:type="dxa"/>
+            <w:tcBorders>
+              <w:top w:val="single" w:sz="4" w:space="0" w:color="auto"/>
+              <w:left w:val="single" w:sz="4" w:space="0" w:color="auto"/>
+              <w:bottom w:val="single" w:sz="4" w:space="0" w:color="auto"/>
+              <w:right w:val="single" w:sz="4" w:space="0" w:color="auto"/>
+            </w:tcBorders>
+            <w:hideMark/>
+          </w:tcPr>
+          <w:p>
+            <w:pPr>
+              <w:tabs>
+                <w:tab w:val="left" w:pos="1600"/>
+              </w:tabs>
+              <w:rPr>
+                <w:rFonts w:ascii="Times New Roman" w:hAnsi="Times New Roman" w:cs="Times New Roman"/>
+                <w:sz w:val="30"/>
+                <w:lang w:bidi="ar-SA"/>
+              </w:rPr>
+            </w:pPr>
+            <w:r>
+              <w:rPr>
+                <w:rFonts w:ascii="Times New Roman" w:hAnsi="Times New Roman" w:cs="Times New Roman"/>
+                <w:sz w:val="30"/>
+                <w:lang w:bidi="ar-SA"/>
+              </w:rPr>
+              <w:t>Registered successfully</w:t>
+            </w:r>
+          </w:p>
+        </w:tc>
+      </w:tr>
+    </w:tbl>
+    <w:p>
+      <w:pPr>
+        <w:pStyle w:val="Heading1"/>
+      </w:pPr>
+    </w:p>
+    <w:p>
+      <w:pPr>
+        <w:spacing w:after="0" w:line="240" w:lineRule="auto"/>
+        <w:rPr>
+          <w:lang w:bidi="ar-SA"/>
+        </w:rPr>
+      </w:pPr>
+      <w:r>
+        <w:rPr>
+          <w:lang w:bidi="ar-SA"/>
+        </w:rPr>
+        <w:br w:type="page"/>
+      </w:r>
+    </w:p>
+    <w:p>
+      <w:pPr>
+        <w:pStyle w:val="Heading1"/>
+      </w:pPr>
+    </w:p>
+    <w:p>
+      <w:pPr>
+        <w:pStyle w:val="Heading2"/>
+        <w:rPr>
+          <w:sz w:val="22"/>
+          <w:szCs w:val="22"/>
+        </w:rPr>
+      </w:pPr>
+      <w:proofErr w:type="spellStart"/>
+      <w:r>
+        <w:t>Mattiallah</w:t>
+      </w:r>
+      <w:proofErr w:type="spellEnd"/>
+      <w:r>
+        <w:t xml:space="preserve"> </w:t>
+      </w:r>
+      <w:proofErr w:type="gramStart"/>
+      <w:r>
+        <w:t>Safi(</w:t>
+      </w:r>
+      <w:proofErr w:type="gramEnd"/>
+      <w:r>
+        <w:t>Sp21-Bse-030)</w:t>
+      </w:r>
+    </w:p>
+    <w:tbl>
+      <w:tblPr>
+        <w:tblStyle w:val="TableGrid"/>
+        <w:tblpPr w:leftFromText="180" w:rightFromText="180" w:horzAnchor="margin" w:tblpY="924"/>
+        <w:tblW w:w="0" w:type="auto"/>
+        <w:tblLook w:val="04A0" w:firstRow="1" w:lastRow="0" w:firstColumn="1" w:lastColumn="0" w:noHBand="0" w:noVBand="1"/>
+      </w:tblPr>
+      <w:tblGrid>
+        <w:gridCol w:w="1795"/>
+        <w:gridCol w:w="7555"/>
+      </w:tblGrid>
+      <w:tr>
+        <w:tc>
+          <w:tcPr>
+            <w:tcW w:w="9350" w:type="dxa"/>
+            <w:gridSpan w:val="2"/>
+            <w:tcBorders>
+              <w:top w:val="single" w:sz="4" w:space="0" w:color="auto"/>
+              <w:left w:val="single" w:sz="4" w:space="0" w:color="auto"/>
+              <w:bottom w:val="single" w:sz="4" w:space="0" w:color="auto"/>
+              <w:right w:val="single" w:sz="4" w:space="0" w:color="auto"/>
+            </w:tcBorders>
+            <w:hideMark/>
+          </w:tcPr>
+          <w:p>
+            <w:pPr>
+              <w:rPr>
+                <w:sz w:val="20"/>
+                <w:szCs w:val="20"/>
+              </w:rPr>
+            </w:pPr>
+            <w:r>
+              <w:rPr>
+                <w:sz w:val="20"/>
+                <w:szCs w:val="20"/>
+              </w:rPr>
+              <w:t xml:space="preserve">Contract C01: Add </w:t>
+            </w:r>
+            <w:r>
+              <w:rPr>
+                <w:sz w:val="20"/>
+                <w:szCs w:val="20"/>
+              </w:rPr>
+              <w:t>Member</w:t>
+            </w:r>
+          </w:p>
+        </w:tc>
+      </w:tr>
+      <w:tr>
+        <w:tc>
+          <w:tcPr>
+            <w:tcW w:w="1795" w:type="dxa"/>
+            <w:tcBorders>
+              <w:top w:val="single" w:sz="4" w:space="0" w:color="auto"/>
+              <w:left w:val="single" w:sz="4" w:space="0" w:color="auto"/>
+              <w:bottom w:val="single" w:sz="4" w:space="0" w:color="auto"/>
+              <w:right w:val="single" w:sz="4" w:space="0" w:color="auto"/>
+            </w:tcBorders>
+            <w:hideMark/>
+          </w:tcPr>
+          <w:p>
+            <w:pPr>
+              <w:rPr>
+                <w:sz w:val="20"/>
+                <w:szCs w:val="20"/>
+              </w:rPr>
+            </w:pPr>
+            <w:r>
+              <w:rPr>
+                <w:sz w:val="20"/>
+                <w:szCs w:val="20"/>
+              </w:rPr>
+              <w:t>Operation</w:t>
+            </w:r>
+          </w:p>
+        </w:tc>
+        <w:tc>
+          <w:tcPr>
+            <w:tcW w:w="7555" w:type="dxa"/>
+            <w:tcBorders>
+              <w:top w:val="single" w:sz="4" w:space="0" w:color="auto"/>
+              <w:left w:val="single" w:sz="4" w:space="0" w:color="auto"/>
+              <w:bottom w:val="single" w:sz="4" w:space="0" w:color="auto"/>
+              <w:right w:val="single" w:sz="4" w:space="0" w:color="auto"/>
+            </w:tcBorders>
+            <w:hideMark/>
+          </w:tcPr>
+          <w:p>
+            <w:pPr>
+              <w:rPr>
+                <w:sz w:val="20"/>
+                <w:szCs w:val="20"/>
+              </w:rPr>
+            </w:pPr>
+            <w:r>
+              <w:rPr>
+                <w:sz w:val="20"/>
+                <w:szCs w:val="20"/>
+              </w:rPr>
+              <w:t>Add member (Type: String)</w:t>
+            </w:r>
+          </w:p>
+        </w:tc>
+      </w:tr>
+      <w:tr>
+        <w:tc>
+          <w:tcPr>
+            <w:tcW w:w="1795" w:type="dxa"/>
+            <w:tcBorders>
+              <w:top w:val="single" w:sz="4" w:space="0" w:color="auto"/>
+              <w:left w:val="single" w:sz="4" w:space="0" w:color="auto"/>
+              <w:bottom w:val="single" w:sz="4" w:space="0" w:color="auto"/>
+              <w:right w:val="single" w:sz="4" w:space="0" w:color="auto"/>
+            </w:tcBorders>
+            <w:hideMark/>
+          </w:tcPr>
+          <w:p>
+            <w:pPr>
+              <w:rPr>
+                <w:sz w:val="20"/>
+                <w:szCs w:val="20"/>
+              </w:rPr>
+            </w:pPr>
+            <w:r>
+              <w:rPr>
+                <w:sz w:val="20"/>
+                <w:szCs w:val="20"/>
+              </w:rPr>
+              <w:t>Cross Reference:</w:t>
+            </w:r>
+          </w:p>
+        </w:tc>
+        <w:tc>
+          <w:tcPr>
+            <w:tcW w:w="7555" w:type="dxa"/>
+            <w:tcBorders>
+              <w:top w:val="single" w:sz="4" w:space="0" w:color="auto"/>
+              <w:left w:val="single" w:sz="4" w:space="0" w:color="auto"/>
+              <w:bottom w:val="single" w:sz="4" w:space="0" w:color="auto"/>
+              <w:right w:val="single" w:sz="4" w:space="0" w:color="auto"/>
+            </w:tcBorders>
+            <w:hideMark/>
+          </w:tcPr>
+          <w:p>
+            <w:pPr>
+              <w:rPr>
+                <w:sz w:val="20"/>
+                <w:szCs w:val="20"/>
+              </w:rPr>
+            </w:pPr>
+            <w:r>
+              <w:rPr>
+                <w:sz w:val="20"/>
+                <w:szCs w:val="20"/>
+              </w:rPr>
+              <w:t>Use Case: Manage System: S1</w:t>
+            </w:r>
+          </w:p>
+        </w:tc>
+      </w:tr>
+      <w:tr>
+        <w:tc>
+          <w:tcPr>
+            <w:tcW w:w="1795" w:type="dxa"/>
+            <w:tcBorders>
+              <w:top w:val="single" w:sz="4" w:space="0" w:color="auto"/>
+              <w:left w:val="single" w:sz="4" w:space="0" w:color="auto"/>
+              <w:bottom w:val="single" w:sz="4" w:space="0" w:color="auto"/>
+              <w:right w:val="single" w:sz="4" w:space="0" w:color="auto"/>
+            </w:tcBorders>
+            <w:hideMark/>
+          </w:tcPr>
+          <w:p>
+            <w:pPr>
+              <w:rPr>
+                <w:sz w:val="20"/>
+                <w:szCs w:val="20"/>
+              </w:rPr>
+            </w:pPr>
+            <w:r>
+              <w:rPr>
+                <w:sz w:val="20"/>
+                <w:szCs w:val="20"/>
+              </w:rPr>
+              <w:t>Preconditions:</w:t>
+            </w:r>
+          </w:p>
+        </w:tc>
+        <w:tc>
+          <w:tcPr>
+            <w:tcW w:w="7555" w:type="dxa"/>
+            <w:tcBorders>
+              <w:top w:val="single" w:sz="4" w:space="0" w:color="auto"/>
+              <w:left w:val="single" w:sz="4" w:space="0" w:color="auto"/>
+              <w:bottom w:val="single" w:sz="4" w:space="0" w:color="auto"/>
+              <w:right w:val="single" w:sz="4" w:space="0" w:color="auto"/>
+            </w:tcBorders>
+            <w:hideMark/>
+          </w:tcPr>
+          <w:p>
+            <w:pPr>
+              <w:rPr>
+                <w:sz w:val="20"/>
+                <w:szCs w:val="20"/>
+              </w:rPr>
+            </w:pPr>
+            <w:r>
+              <w:rPr>
+                <w:sz w:val="20"/>
+                <w:szCs w:val="20"/>
+              </w:rPr>
+              <w:t xml:space="preserve">Admin Must logged in </w:t>
+            </w:r>
+            <w:proofErr w:type="gramStart"/>
+            <w:r>
+              <w:rPr>
+                <w:sz w:val="20"/>
+                <w:szCs w:val="20"/>
+              </w:rPr>
+              <w:t>To</w:t>
+            </w:r>
+            <w:proofErr w:type="gramEnd"/>
+            <w:r>
+              <w:rPr>
+                <w:sz w:val="20"/>
+                <w:szCs w:val="20"/>
+              </w:rPr>
+              <w:t xml:space="preserve"> make change</w:t>
+            </w:r>
+          </w:p>
+        </w:tc>
+      </w:tr>
+      <w:tr>
+        <w:trPr>
+          <w:trHeight w:val="58"/>
+        </w:trPr>
+        <w:tc>
+          <w:tcPr>
+            <w:tcW w:w="1795" w:type="dxa"/>
+            <w:tcBorders>
+              <w:top w:val="single" w:sz="4" w:space="0" w:color="auto"/>
+              <w:left w:val="single" w:sz="4" w:space="0" w:color="auto"/>
+              <w:bottom w:val="single" w:sz="4" w:space="0" w:color="auto"/>
+              <w:right w:val="single" w:sz="4" w:space="0" w:color="auto"/>
+            </w:tcBorders>
+            <w:hideMark/>
+          </w:tcPr>
+          <w:p>
+            <w:pPr>
+              <w:rPr>
+                <w:sz w:val="20"/>
+                <w:szCs w:val="20"/>
+              </w:rPr>
+            </w:pPr>
+            <w:r>
+              <w:rPr>
+                <w:sz w:val="20"/>
+                <w:szCs w:val="20"/>
+              </w:rPr>
+              <w:t>Postconditions:</w:t>
+            </w:r>
+          </w:p>
+        </w:tc>
+        <w:tc>
+          <w:tcPr>
+            <w:tcW w:w="7555" w:type="dxa"/>
+            <w:tcBorders>
+              <w:top w:val="single" w:sz="4" w:space="0" w:color="auto"/>
+              <w:left w:val="single" w:sz="4" w:space="0" w:color="auto"/>
+              <w:bottom w:val="single" w:sz="4" w:space="0" w:color="auto"/>
+              <w:right w:val="single" w:sz="4" w:space="0" w:color="auto"/>
+            </w:tcBorders>
+            <w:hideMark/>
+          </w:tcPr>
+          <w:p>
+            <w:pPr>
+              <w:rPr>
+                <w:sz w:val="20"/>
+                <w:szCs w:val="20"/>
+              </w:rPr>
+            </w:pPr>
+            <w:r>
+              <w:rPr>
+                <w:sz w:val="20"/>
+                <w:szCs w:val="20"/>
+              </w:rPr>
+              <w:t xml:space="preserve">Admin will check for new members </w:t>
+            </w:r>
+            <w:proofErr w:type="gramStart"/>
+            <w:r>
+              <w:rPr>
+                <w:sz w:val="20"/>
+                <w:szCs w:val="20"/>
+              </w:rPr>
+              <w:t>And</w:t>
+            </w:r>
+            <w:proofErr w:type="gramEnd"/>
+            <w:r>
+              <w:rPr>
+                <w:sz w:val="20"/>
+                <w:szCs w:val="20"/>
+              </w:rPr>
+              <w:t xml:space="preserve"> if any exist he will add him i.e. Admin and Member list </w:t>
             </w:r>
           </w:p>
         </w:tc>
@@ -20291,312 +21764,6 @@
           <w:tcPr>
             <w:tcW w:w="9350" w:type="dxa"/>
             <w:gridSpan w:val="2"/>
-          </w:tcPr>
-          <w:p>
-            <w:r>
-              <w:t>Contract C02: Select Donor</w:t>
-            </w:r>
-          </w:p>
-        </w:tc>
-      </w:tr>
-      <w:tr>
-        <w:tc>
-          <w:tcPr>
-            <w:tcW w:w="1795" w:type="dxa"/>
-          </w:tcPr>
-          <w:p>
-            <w:r>
-              <w:t>Operation</w:t>
-            </w:r>
-          </w:p>
-        </w:tc>
-        <w:tc>
-          <w:tcPr>
-            <w:tcW w:w="7555" w:type="dxa"/>
-          </w:tcPr>
-          <w:p>
-            <w:r>
-              <w:t>Select Donor</w:t>
-            </w:r>
-          </w:p>
-        </w:tc>
-      </w:tr>
-      <w:tr>
-        <w:tc>
-          <w:tcPr>
-            <w:tcW w:w="1795" w:type="dxa"/>
-          </w:tcPr>
-          <w:p>
-            <w:r>
-              <w:t>Cross Reference:</w:t>
-            </w:r>
-          </w:p>
-        </w:tc>
-        <w:tc>
-          <w:tcPr>
-            <w:tcW w:w="7555" w:type="dxa"/>
-          </w:tcPr>
-          <w:p>
-            <w:r>
-              <w:t>Use Case: Check Donor: S1</w:t>
-            </w:r>
-          </w:p>
-        </w:tc>
-      </w:tr>
-      <w:tr>
-        <w:tc>
-          <w:tcPr>
-            <w:tcW w:w="1795" w:type="dxa"/>
-          </w:tcPr>
-          <w:p>
-            <w:r>
-              <w:t>Preconditions:</w:t>
-            </w:r>
-          </w:p>
-        </w:tc>
-        <w:tc>
-          <w:tcPr>
-            <w:tcW w:w="7555" w:type="dxa"/>
-          </w:tcPr>
-          <w:p>
-            <w:r>
-              <w:t xml:space="preserve">Admin is logged in and searching donor by type </w:t>
-            </w:r>
-          </w:p>
-        </w:tc>
-      </w:tr>
-      <w:tr>
-        <w:tc>
-          <w:tcPr>
-            <w:tcW w:w="1795" w:type="dxa"/>
-          </w:tcPr>
-          <w:p>
-            <w:r>
-              <w:t>Postconditions:</w:t>
-            </w:r>
-          </w:p>
-        </w:tc>
-        <w:tc>
-          <w:tcPr>
-            <w:tcW w:w="7555" w:type="dxa"/>
-          </w:tcPr>
-          <w:p>
-            <w:r>
-              <w:t>Association is formed between donor and admin</w:t>
-            </w:r>
-          </w:p>
-        </w:tc>
-      </w:tr>
-    </w:tbl>
-    <w:p/>
-    <w:p/>
-    <w:tbl>
-      <w:tblPr>
-        <w:tblStyle w:val="TableGrid"/>
-        <w:tblpPr w:leftFromText="180" w:rightFromText="180" w:vertAnchor="text" w:horzAnchor="margin" w:tblpY="155"/>
-        <w:tblW w:w="0" w:type="auto"/>
-        <w:tblLook w:val="04A0" w:firstRow="1" w:lastRow="0" w:firstColumn="1" w:lastColumn="0" w:noHBand="0" w:noVBand="1"/>
-      </w:tblPr>
-      <w:tblGrid>
-        <w:gridCol w:w="1795"/>
-        <w:gridCol w:w="7555"/>
-      </w:tblGrid>
-      <w:tr>
-        <w:tc>
-          <w:tcPr>
-            <w:tcW w:w="9350" w:type="dxa"/>
-            <w:gridSpan w:val="2"/>
-          </w:tcPr>
-          <w:p>
-            <w:r>
-              <w:t>Contract C03: Ready to donate blood</w:t>
-            </w:r>
-          </w:p>
-        </w:tc>
-      </w:tr>
-      <w:tr>
-        <w:tc>
-          <w:tcPr>
-            <w:tcW w:w="1795" w:type="dxa"/>
-          </w:tcPr>
-          <w:p>
-            <w:r>
-              <w:t>Operation</w:t>
-            </w:r>
-          </w:p>
-        </w:tc>
-        <w:tc>
-          <w:tcPr>
-            <w:tcW w:w="7555" w:type="dxa"/>
-          </w:tcPr>
-          <w:p>
-            <w:r>
-              <w:t>Ready to donate blood</w:t>
-            </w:r>
-          </w:p>
-        </w:tc>
-      </w:tr>
-      <w:tr>
-        <w:tc>
-          <w:tcPr>
-            <w:tcW w:w="1795" w:type="dxa"/>
-          </w:tcPr>
-          <w:p>
-            <w:r>
-              <w:t>Cross Reference:</w:t>
-            </w:r>
-          </w:p>
-        </w:tc>
-        <w:tc>
-          <w:tcPr>
-            <w:tcW w:w="7555" w:type="dxa"/>
-          </w:tcPr>
-          <w:p>
-            <w:r>
-              <w:t>Use Case: Donate Blood: S1</w:t>
-            </w:r>
-          </w:p>
-        </w:tc>
-      </w:tr>
-      <w:tr>
-        <w:tc>
-          <w:tcPr>
-            <w:tcW w:w="1795" w:type="dxa"/>
-          </w:tcPr>
-          <w:p>
-            <w:r>
-              <w:t>Preconditions:</w:t>
-            </w:r>
-          </w:p>
-        </w:tc>
-        <w:tc>
-          <w:tcPr>
-            <w:tcW w:w="7555" w:type="dxa"/>
-          </w:tcPr>
-          <w:p>
-            <w:r>
-              <w:t>Donor is logged in</w:t>
-            </w:r>
-          </w:p>
-        </w:tc>
-      </w:tr>
-      <w:tr>
-        <w:tc>
-          <w:tcPr>
-            <w:tcW w:w="1795" w:type="dxa"/>
-          </w:tcPr>
-          <w:p>
-            <w:r>
-              <w:t>Postconditions:</w:t>
-            </w:r>
-          </w:p>
-        </w:tc>
-        <w:tc>
-          <w:tcPr>
-            <w:tcW w:w="7555" w:type="dxa"/>
-          </w:tcPr>
-          <w:p>
-            <w:r>
-              <w:t xml:space="preserve">An instance of donor is formed </w:t>
-            </w:r>
-          </w:p>
-        </w:tc>
-      </w:tr>
-    </w:tbl>
-    <w:p>
-      <w:pPr>
-        <w:pStyle w:val="Heading1"/>
-        <w:rPr>
-          <w:rFonts w:ascii="Calibri" w:eastAsia="Calibri" w:hAnsi="Calibri" w:cs="Arial"/>
-          <w:b w:val="0"/>
-          <w:sz w:val="22"/>
-          <w:szCs w:val="22"/>
-          <w:lang w:bidi="ur-PK"/>
-        </w:rPr>
-      </w:pPr>
-      <w:bookmarkStart w:id="50" w:name="_Toc120624379"/>
-    </w:p>
-    <w:p>
-      <w:pPr>
-        <w:pStyle w:val="Heading3"/>
-      </w:pPr>
-      <w:r>
-        <w:t xml:space="preserve">Muhammad Ali </w:t>
-      </w:r>
-      <w:proofErr w:type="spellStart"/>
-      <w:r>
-        <w:t>Raza</w:t>
-      </w:r>
-      <w:proofErr w:type="spellEnd"/>
-      <w:r>
-        <w:t xml:space="preserve"> (FA20-BSE-048)</w:t>
-      </w:r>
-    </w:p>
-    <w:p>
-      <w:pPr>
-        <w:pStyle w:val="Heading1"/>
-        <w:rPr>
-          <w:rFonts w:ascii="Calibri" w:eastAsia="Calibri" w:hAnsi="Calibri" w:cs="Arial"/>
-          <w:b w:val="0"/>
-          <w:sz w:val="22"/>
-          <w:szCs w:val="22"/>
-          <w:lang w:bidi="ur-PK"/>
-        </w:rPr>
-      </w:pPr>
-      <w:r>
-        <w:rPr>
-          <w:rFonts w:ascii="Calibri" w:eastAsia="Calibri" w:hAnsi="Calibri" w:cs="Arial"/>
-          <w:b w:val="0"/>
-          <w:sz w:val="22"/>
-          <w:szCs w:val="22"/>
-          <w:lang w:bidi="ur-PK"/>
-        </w:rPr>
-        <w:t>Operation Contracts</w:t>
-      </w:r>
-    </w:p>
-    <w:p/>
-    <w:p>
-      <w:pPr>
-        <w:tabs>
-          <w:tab w:val="left" w:pos="1600"/>
-        </w:tabs>
-        <w:rPr>
-          <w:rFonts w:ascii="Times New Roman" w:hAnsi="Times New Roman" w:cs="Times New Roman"/>
-          <w:sz w:val="30"/>
-          <w:lang w:bidi="ar-SA"/>
-        </w:rPr>
-      </w:pPr>
-      <w:r>
-        <w:rPr>
-          <w:rFonts w:ascii="Times New Roman" w:hAnsi="Times New Roman" w:cs="Times New Roman"/>
-          <w:b/>
-          <w:sz w:val="30"/>
-          <w:lang w:bidi="ar-SA"/>
-        </w:rPr>
-        <w:t>Use case 1:</w:t>
-      </w:r>
-      <w:r>
-        <w:rPr>
-          <w:rFonts w:ascii="Times New Roman" w:hAnsi="Times New Roman" w:cs="Times New Roman"/>
-          <w:sz w:val="30"/>
-          <w:lang w:bidi="ar-SA"/>
-        </w:rPr>
-        <w:t xml:space="preserve"> (Request for Registration)</w:t>
-      </w:r>
-    </w:p>
-    <w:tbl>
-      <w:tblPr>
-        <w:tblW w:w="0" w:type="auto"/>
-        <w:tblLook w:val="04A0" w:firstRow="1" w:lastRow="0" w:firstColumn="1" w:lastColumn="0" w:noHBand="0" w:noVBand="1"/>
-      </w:tblPr>
-      <w:tblGrid>
-        <w:gridCol w:w="4675"/>
-        <w:gridCol w:w="4675"/>
-      </w:tblGrid>
-      <w:tr>
-        <w:tc>
-          <w:tcPr>
-            <w:tcW w:w="4675" w:type="dxa"/>
             <w:tcBorders>
               <w:top w:val="single" w:sz="4" w:space="0" w:color="auto"/>
               <w:left w:val="single" w:sz="4" w:space="0" w:color="auto"/>
@@ -20607,29 +21774,25 @@
           </w:tcPr>
           <w:p>
             <w:pPr>
-              <w:tabs>
-                <w:tab w:val="left" w:pos="1600"/>
-              </w:tabs>
-              <w:rPr>
-                <w:rFonts w:ascii="Times New Roman" w:hAnsi="Times New Roman" w:cs="Times New Roman"/>
-                <w:sz w:val="30"/>
-                <w:lang w:bidi="ar-SA"/>
-              </w:rPr>
-            </w:pPr>
-            <w:r>
-              <w:rPr>
-                <w:rFonts w:ascii="Times New Roman" w:hAnsi="Times New Roman" w:cs="Times New Roman"/>
-                <w:sz w:val="30"/>
-                <w:lang w:bidi="ar-SA"/>
-              </w:rPr>
-              <w:lastRenderedPageBreak/>
-              <w:t>Operation Constraints</w:t>
-            </w:r>
-          </w:p>
-        </w:tc>
-        <w:tc>
-          <w:tcPr>
-            <w:tcW w:w="4675" w:type="dxa"/>
+              <w:rPr>
+                <w:sz w:val="20"/>
+                <w:szCs w:val="20"/>
+              </w:rPr>
+            </w:pPr>
+            <w:r>
+              <w:rPr>
+                <w:sz w:val="20"/>
+                <w:szCs w:val="20"/>
+              </w:rPr>
+              <w:t>Contract C03: Manage List</w:t>
+            </w:r>
+          </w:p>
+        </w:tc>
+      </w:tr>
+      <w:tr>
+        <w:tc>
+          <w:tcPr>
+            <w:tcW w:w="1795" w:type="dxa"/>
             <w:tcBorders>
               <w:top w:val="single" w:sz="4" w:space="0" w:color="auto"/>
               <w:left w:val="single" w:sz="4" w:space="0" w:color="auto"/>
@@ -20640,30 +21803,23 @@
           </w:tcPr>
           <w:p>
             <w:pPr>
-              <w:tabs>
-                <w:tab w:val="left" w:pos="1600"/>
-              </w:tabs>
-              <w:rPr>
-                <w:rFonts w:ascii="Times New Roman" w:hAnsi="Times New Roman" w:cs="Times New Roman"/>
-                <w:sz w:val="30"/>
-                <w:lang w:bidi="ar-SA"/>
-              </w:rPr>
-            </w:pPr>
-            <w:r>
-              <w:rPr>
-                <w:rFonts w:ascii="Times New Roman" w:hAnsi="Times New Roman" w:cs="Times New Roman"/>
-                <w:sz w:val="30"/>
-                <w:lang w:bidi="ar-SA"/>
-              </w:rPr>
-              <w:t>Sign Up</w:t>
-            </w:r>
-          </w:p>
-        </w:tc>
-      </w:tr>
-      <w:tr>
-        <w:tc>
-          <w:tcPr>
-            <w:tcW w:w="4675" w:type="dxa"/>
+              <w:rPr>
+                <w:sz w:val="20"/>
+                <w:szCs w:val="20"/>
+              </w:rPr>
+            </w:pPr>
+            <w:r>
+              <w:rPr>
+                <w:sz w:val="20"/>
+                <w:szCs w:val="20"/>
+              </w:rPr>
+              <w:t>Operation</w:t>
+            </w:r>
+          </w:p>
+        </w:tc>
+        <w:tc>
+          <w:tcPr>
+            <w:tcW w:w="7555" w:type="dxa"/>
             <w:tcBorders>
               <w:top w:val="single" w:sz="4" w:space="0" w:color="auto"/>
               <w:left w:val="single" w:sz="4" w:space="0" w:color="auto"/>
@@ -20674,28 +21830,41 @@
           </w:tcPr>
           <w:p>
             <w:pPr>
-              <w:tabs>
-                <w:tab w:val="left" w:pos="1600"/>
-              </w:tabs>
-              <w:rPr>
-                <w:rFonts w:ascii="Times New Roman" w:hAnsi="Times New Roman" w:cs="Times New Roman"/>
-                <w:sz w:val="30"/>
-                <w:lang w:bidi="ar-SA"/>
-              </w:rPr>
-            </w:pPr>
-            <w:r>
-              <w:rPr>
-                <w:rFonts w:ascii="Times New Roman" w:hAnsi="Times New Roman" w:cs="Times New Roman"/>
-                <w:sz w:val="30"/>
-                <w:lang w:bidi="ar-SA"/>
-              </w:rPr>
-              <w:t>Operation</w:t>
-            </w:r>
-          </w:p>
-        </w:tc>
-        <w:tc>
-          <w:tcPr>
-            <w:tcW w:w="4675" w:type="dxa"/>
+              <w:rPr>
+                <w:sz w:val="20"/>
+                <w:szCs w:val="20"/>
+              </w:rPr>
+            </w:pPr>
+            <w:r>
+              <w:rPr>
+                <w:sz w:val="20"/>
+                <w:szCs w:val="20"/>
+              </w:rPr>
+              <w:t xml:space="preserve">Update </w:t>
+            </w:r>
+            <w:proofErr w:type="gramStart"/>
+            <w:r>
+              <w:rPr>
+                <w:sz w:val="20"/>
+                <w:szCs w:val="20"/>
+              </w:rPr>
+              <w:t>List(</w:t>
+            </w:r>
+            <w:proofErr w:type="gramEnd"/>
+            <w:r>
+              <w:rPr>
+                <w:sz w:val="20"/>
+                <w:szCs w:val="20"/>
+              </w:rPr>
+              <w:t>Type :String)</w:t>
+            </w:r>
+          </w:p>
+        </w:tc>
+      </w:tr>
+      <w:tr>
+        <w:tc>
+          <w:tcPr>
+            <w:tcW w:w="1795" w:type="dxa"/>
             <w:tcBorders>
               <w:top w:val="single" w:sz="4" w:space="0" w:color="auto"/>
               <w:left w:val="single" w:sz="4" w:space="0" w:color="auto"/>
@@ -20706,30 +21875,23 @@
           </w:tcPr>
           <w:p>
             <w:pPr>
-              <w:tabs>
-                <w:tab w:val="left" w:pos="1600"/>
-              </w:tabs>
-              <w:rPr>
-                <w:rFonts w:ascii="Times New Roman" w:hAnsi="Times New Roman" w:cs="Times New Roman"/>
-                <w:sz w:val="30"/>
-                <w:lang w:bidi="ar-SA"/>
-              </w:rPr>
-            </w:pPr>
-            <w:r>
-              <w:rPr>
-                <w:rFonts w:ascii="Times New Roman" w:hAnsi="Times New Roman" w:cs="Times New Roman"/>
-                <w:sz w:val="30"/>
-                <w:lang w:bidi="ar-SA"/>
-              </w:rPr>
-              <w:t>Request Registration()</w:t>
-            </w:r>
-          </w:p>
-        </w:tc>
-      </w:tr>
-      <w:tr>
-        <w:tc>
-          <w:tcPr>
-            <w:tcW w:w="4675" w:type="dxa"/>
+              <w:rPr>
+                <w:sz w:val="20"/>
+                <w:szCs w:val="20"/>
+              </w:rPr>
+            </w:pPr>
+            <w:r>
+              <w:rPr>
+                <w:sz w:val="20"/>
+                <w:szCs w:val="20"/>
+              </w:rPr>
+              <w:t>Cross Reference:</w:t>
+            </w:r>
+          </w:p>
+        </w:tc>
+        <w:tc>
+          <w:tcPr>
+            <w:tcW w:w="7555" w:type="dxa"/>
             <w:tcBorders>
               <w:top w:val="single" w:sz="4" w:space="0" w:color="auto"/>
               <w:left w:val="single" w:sz="4" w:space="0" w:color="auto"/>
@@ -20740,28 +21902,44 @@
           </w:tcPr>
           <w:p>
             <w:pPr>
-              <w:tabs>
-                <w:tab w:val="left" w:pos="1600"/>
-              </w:tabs>
-              <w:rPr>
-                <w:rFonts w:ascii="Times New Roman" w:hAnsi="Times New Roman" w:cs="Times New Roman"/>
-                <w:sz w:val="30"/>
-                <w:lang w:bidi="ar-SA"/>
-              </w:rPr>
-            </w:pPr>
-            <w:r>
-              <w:rPr>
-                <w:rFonts w:ascii="Times New Roman" w:hAnsi="Times New Roman" w:cs="Times New Roman"/>
-                <w:sz w:val="30"/>
-                <w:lang w:bidi="ar-SA"/>
-              </w:rPr>
-              <w:t>Pre-Condition</w:t>
-            </w:r>
-          </w:p>
-        </w:tc>
-        <w:tc>
-          <w:tcPr>
-            <w:tcW w:w="4675" w:type="dxa"/>
+              <w:rPr>
+                <w:sz w:val="20"/>
+                <w:szCs w:val="20"/>
+              </w:rPr>
+            </w:pPr>
+            <w:r>
+              <w:rPr>
+                <w:sz w:val="20"/>
+                <w:szCs w:val="20"/>
+              </w:rPr>
+              <w:t xml:space="preserve">Use </w:t>
+            </w:r>
+            <w:proofErr w:type="gramStart"/>
+            <w:r>
+              <w:rPr>
+                <w:sz w:val="20"/>
+                <w:szCs w:val="20"/>
+              </w:rPr>
+              <w:t>Case :Manage</w:t>
+            </w:r>
+            <w:proofErr w:type="gramEnd"/>
+            <w:r>
+              <w:rPr>
+                <w:sz w:val="20"/>
+                <w:szCs w:val="20"/>
+              </w:rPr>
+              <w:t xml:space="preserve"> System: S1</w:t>
+            </w:r>
+          </w:p>
+        </w:tc>
+      </w:tr>
+      <w:tr>
+        <w:trPr>
+          <w:trHeight w:val="593"/>
+        </w:trPr>
+        <w:tc>
+          <w:tcPr>
+            <w:tcW w:w="1795" w:type="dxa"/>
             <w:tcBorders>
               <w:top w:val="single" w:sz="4" w:space="0" w:color="auto"/>
               <w:left w:val="single" w:sz="4" w:space="0" w:color="auto"/>
@@ -20772,30 +21950,23 @@
           </w:tcPr>
           <w:p>
             <w:pPr>
-              <w:tabs>
-                <w:tab w:val="left" w:pos="1600"/>
-              </w:tabs>
-              <w:rPr>
-                <w:rFonts w:ascii="Times New Roman" w:hAnsi="Times New Roman" w:cs="Times New Roman"/>
-                <w:sz w:val="30"/>
-                <w:lang w:bidi="ar-SA"/>
-              </w:rPr>
-            </w:pPr>
-            <w:r>
-              <w:rPr>
-                <w:rFonts w:ascii="Times New Roman" w:hAnsi="Times New Roman" w:cs="Times New Roman"/>
-                <w:sz w:val="30"/>
-                <w:lang w:bidi="ar-SA"/>
-              </w:rPr>
-              <w:t>The user is not registered Yet</w:t>
-            </w:r>
-          </w:p>
-        </w:tc>
-      </w:tr>
-      <w:tr>
-        <w:tc>
-          <w:tcPr>
-            <w:tcW w:w="4675" w:type="dxa"/>
+              <w:rPr>
+                <w:sz w:val="20"/>
+                <w:szCs w:val="20"/>
+              </w:rPr>
+            </w:pPr>
+            <w:r>
+              <w:rPr>
+                <w:sz w:val="20"/>
+                <w:szCs w:val="20"/>
+              </w:rPr>
+              <w:t>Preconditions:</w:t>
+            </w:r>
+          </w:p>
+        </w:tc>
+        <w:tc>
+          <w:tcPr>
+            <w:tcW w:w="7555" w:type="dxa"/>
             <w:tcBorders>
               <w:top w:val="single" w:sz="4" w:space="0" w:color="auto"/>
               <w:left w:val="single" w:sz="4" w:space="0" w:color="auto"/>
@@ -20806,28 +21977,41 @@
           </w:tcPr>
           <w:p>
             <w:pPr>
-              <w:tabs>
-                <w:tab w:val="left" w:pos="1600"/>
-              </w:tabs>
-              <w:rPr>
-                <w:rFonts w:ascii="Times New Roman" w:hAnsi="Times New Roman" w:cs="Times New Roman"/>
-                <w:sz w:val="30"/>
-                <w:lang w:bidi="ar-SA"/>
-              </w:rPr>
-            </w:pPr>
-            <w:r>
-              <w:rPr>
-                <w:rFonts w:ascii="Times New Roman" w:hAnsi="Times New Roman" w:cs="Times New Roman"/>
-                <w:sz w:val="30"/>
-                <w:lang w:bidi="ar-SA"/>
-              </w:rPr>
-              <w:t>Post Condition</w:t>
-            </w:r>
-          </w:p>
-        </w:tc>
-        <w:tc>
-          <w:tcPr>
-            <w:tcW w:w="4675" w:type="dxa"/>
+              <w:rPr>
+                <w:sz w:val="20"/>
+                <w:szCs w:val="20"/>
+              </w:rPr>
+            </w:pPr>
+            <w:r>
+              <w:rPr>
+                <w:sz w:val="20"/>
+                <w:szCs w:val="20"/>
+              </w:rPr>
+              <w:t xml:space="preserve">Donor must </w:t>
+            </w:r>
+            <w:proofErr w:type="gramStart"/>
+            <w:r>
+              <w:rPr>
+                <w:sz w:val="20"/>
+                <w:szCs w:val="20"/>
+              </w:rPr>
+              <w:t>logged</w:t>
+            </w:r>
+            <w:proofErr w:type="gramEnd"/>
+            <w:r>
+              <w:rPr>
+                <w:sz w:val="20"/>
+                <w:szCs w:val="20"/>
+              </w:rPr>
+              <w:t xml:space="preserve"> in</w:t>
+            </w:r>
+          </w:p>
+        </w:tc>
+      </w:tr>
+      <w:tr>
+        <w:tc>
+          <w:tcPr>
+            <w:tcW w:w="1795" w:type="dxa"/>
             <w:tcBorders>
               <w:top w:val="single" w:sz="4" w:space="0" w:color="auto"/>
               <w:left w:val="single" w:sz="4" w:space="0" w:color="auto"/>
@@ -20838,343 +22022,57 @@
           </w:tcPr>
           <w:p>
             <w:pPr>
-              <w:tabs>
-                <w:tab w:val="left" w:pos="1600"/>
-              </w:tabs>
-              <w:rPr>
-                <w:rFonts w:ascii="Times New Roman" w:hAnsi="Times New Roman" w:cs="Times New Roman"/>
-                <w:sz w:val="30"/>
-                <w:lang w:bidi="ar-SA"/>
-              </w:rPr>
-            </w:pPr>
-            <w:r>
-              <w:rPr>
-                <w:rFonts w:ascii="Times New Roman" w:hAnsi="Times New Roman" w:cs="Times New Roman"/>
-                <w:sz w:val="30"/>
-                <w:lang w:bidi="ar-SA"/>
-              </w:rPr>
-              <w:t xml:space="preserve">Provide the information Regarding Name, Email/Mobile No, Password, Confirm Password </w:t>
-            </w:r>
-          </w:p>
-        </w:tc>
-      </w:tr>
-    </w:tbl>
-    <w:p>
-      <w:pPr>
-        <w:tabs>
-          <w:tab w:val="left" w:pos="1600"/>
-        </w:tabs>
-        <w:rPr>
-          <w:rFonts w:ascii="Times New Roman" w:hAnsi="Times New Roman" w:cs="Times New Roman"/>
-          <w:sz w:val="30"/>
-          <w:lang w:bidi="ar-SA"/>
-        </w:rPr>
-      </w:pPr>
-    </w:p>
-    <w:p>
-      <w:pPr>
-        <w:tabs>
-          <w:tab w:val="left" w:pos="1600"/>
-        </w:tabs>
-        <w:spacing w:line="480" w:lineRule="auto"/>
-        <w:rPr>
-          <w:rFonts w:ascii="Times New Roman" w:hAnsi="Times New Roman" w:cs="Times New Roman"/>
-          <w:sz w:val="30"/>
-          <w:lang w:bidi="ar-SA"/>
-        </w:rPr>
-      </w:pPr>
-      <w:r>
-        <w:rPr>
-          <w:rFonts w:ascii="Times New Roman" w:hAnsi="Times New Roman" w:cs="Times New Roman"/>
-          <w:b/>
-          <w:sz w:val="30"/>
-          <w:lang w:bidi="ar-SA"/>
-        </w:rPr>
-        <w:t>Use case 2:</w:t>
-      </w:r>
-      <w:r>
-        <w:rPr>
-          <w:rFonts w:ascii="Times New Roman" w:hAnsi="Times New Roman" w:cs="Times New Roman"/>
-          <w:sz w:val="30"/>
-          <w:lang w:bidi="ar-SA"/>
-        </w:rPr>
-        <w:t xml:space="preserve"> (Give Information) </w:t>
-      </w:r>
-    </w:p>
-    <w:tbl>
-      <w:tblPr>
-        <w:tblW w:w="0" w:type="auto"/>
-        <w:tblLook w:val="04A0" w:firstRow="1" w:lastRow="0" w:firstColumn="1" w:lastColumn="0" w:noHBand="0" w:noVBand="1"/>
-      </w:tblPr>
-      <w:tblGrid>
-        <w:gridCol w:w="4675"/>
-        <w:gridCol w:w="4675"/>
-      </w:tblGrid>
-      <w:tr>
-        <w:tc>
-          <w:tcPr>
-            <w:tcW w:w="4675" w:type="dxa"/>
+              <w:rPr>
+                <w:sz w:val="20"/>
+                <w:szCs w:val="20"/>
+              </w:rPr>
+            </w:pPr>
+            <w:r>
+              <w:rPr>
+                <w:sz w:val="20"/>
+                <w:szCs w:val="20"/>
+              </w:rPr>
+              <w:t>Postconditions:</w:t>
+            </w:r>
+          </w:p>
+        </w:tc>
+        <w:tc>
+          <w:tcPr>
+            <w:tcW w:w="7555" w:type="dxa"/>
             <w:tcBorders>
               <w:top w:val="single" w:sz="4" w:space="0" w:color="auto"/>
               <w:left w:val="single" w:sz="4" w:space="0" w:color="auto"/>
               <w:bottom w:val="single" w:sz="4" w:space="0" w:color="auto"/>
               <w:right w:val="single" w:sz="4" w:space="0" w:color="auto"/>
             </w:tcBorders>
-            <w:hideMark/>
-          </w:tcPr>
-          <w:p>
-            <w:pPr>
-              <w:tabs>
-                <w:tab w:val="left" w:pos="1600"/>
-              </w:tabs>
-              <w:rPr>
-                <w:rFonts w:ascii="Times New Roman" w:hAnsi="Times New Roman" w:cs="Times New Roman"/>
-                <w:sz w:val="30"/>
-                <w:lang w:bidi="ar-SA"/>
-              </w:rPr>
-            </w:pPr>
-            <w:r>
-              <w:rPr>
-                <w:rFonts w:ascii="Times New Roman" w:hAnsi="Times New Roman" w:cs="Times New Roman"/>
-                <w:sz w:val="30"/>
-                <w:lang w:bidi="ar-SA"/>
-              </w:rPr>
-              <w:t>Operation Constraints</w:t>
-            </w:r>
-          </w:p>
-        </w:tc>
-        <w:tc>
-          <w:tcPr>
-            <w:tcW w:w="4675" w:type="dxa"/>
-            <w:tcBorders>
-              <w:top w:val="single" w:sz="4" w:space="0" w:color="auto"/>
-              <w:left w:val="single" w:sz="4" w:space="0" w:color="auto"/>
-              <w:bottom w:val="single" w:sz="4" w:space="0" w:color="auto"/>
-              <w:right w:val="single" w:sz="4" w:space="0" w:color="auto"/>
-            </w:tcBorders>
-            <w:hideMark/>
-          </w:tcPr>
-          <w:p>
-            <w:pPr>
-              <w:tabs>
-                <w:tab w:val="left" w:pos="1600"/>
-              </w:tabs>
-              <w:rPr>
-                <w:rFonts w:ascii="Times New Roman" w:hAnsi="Times New Roman" w:cs="Times New Roman"/>
-                <w:sz w:val="30"/>
-                <w:lang w:bidi="ar-SA"/>
-              </w:rPr>
-            </w:pPr>
-            <w:r>
-              <w:rPr>
-                <w:rFonts w:ascii="Times New Roman" w:hAnsi="Times New Roman" w:cs="Times New Roman"/>
-                <w:sz w:val="30"/>
-                <w:lang w:bidi="ar-SA"/>
-              </w:rPr>
-              <w:t>Sign Up</w:t>
-            </w:r>
-          </w:p>
-        </w:tc>
-      </w:tr>
-      <w:tr>
-        <w:tc>
-          <w:tcPr>
-            <w:tcW w:w="4675" w:type="dxa"/>
-            <w:tcBorders>
-              <w:top w:val="single" w:sz="4" w:space="0" w:color="auto"/>
-              <w:left w:val="single" w:sz="4" w:space="0" w:color="auto"/>
-              <w:bottom w:val="single" w:sz="4" w:space="0" w:color="auto"/>
-              <w:right w:val="single" w:sz="4" w:space="0" w:color="auto"/>
-            </w:tcBorders>
-            <w:hideMark/>
-          </w:tcPr>
-          <w:p>
-            <w:pPr>
-              <w:tabs>
-                <w:tab w:val="left" w:pos="1600"/>
-              </w:tabs>
-              <w:rPr>
-                <w:rFonts w:ascii="Times New Roman" w:hAnsi="Times New Roman" w:cs="Times New Roman"/>
-                <w:sz w:val="30"/>
-                <w:lang w:bidi="ar-SA"/>
-              </w:rPr>
-            </w:pPr>
-            <w:r>
-              <w:rPr>
-                <w:rFonts w:ascii="Times New Roman" w:hAnsi="Times New Roman" w:cs="Times New Roman"/>
-                <w:sz w:val="30"/>
-                <w:lang w:bidi="ar-SA"/>
-              </w:rPr>
-              <w:t>Operation</w:t>
-            </w:r>
-          </w:p>
-        </w:tc>
-        <w:tc>
-          <w:tcPr>
-            <w:tcW w:w="4675" w:type="dxa"/>
-            <w:tcBorders>
-              <w:top w:val="single" w:sz="4" w:space="0" w:color="auto"/>
-              <w:left w:val="single" w:sz="4" w:space="0" w:color="auto"/>
-              <w:bottom w:val="single" w:sz="4" w:space="0" w:color="auto"/>
-              <w:right w:val="single" w:sz="4" w:space="0" w:color="auto"/>
-            </w:tcBorders>
-            <w:hideMark/>
-          </w:tcPr>
-          <w:p>
-            <w:pPr>
-              <w:tabs>
-                <w:tab w:val="left" w:pos="1600"/>
-              </w:tabs>
-              <w:rPr>
-                <w:rFonts w:ascii="Times New Roman" w:hAnsi="Times New Roman" w:cs="Times New Roman"/>
-                <w:sz w:val="30"/>
-                <w:lang w:bidi="ar-SA"/>
-              </w:rPr>
-            </w:pPr>
-            <w:r>
-              <w:rPr>
-                <w:rFonts w:ascii="Times New Roman" w:hAnsi="Times New Roman" w:cs="Times New Roman"/>
-                <w:sz w:val="30"/>
-                <w:lang w:bidi="ar-SA"/>
-              </w:rPr>
-              <w:t>Give Information()</w:t>
-            </w:r>
-          </w:p>
-        </w:tc>
-      </w:tr>
-      <w:tr>
-        <w:tc>
-          <w:tcPr>
-            <w:tcW w:w="4675" w:type="dxa"/>
-            <w:tcBorders>
-              <w:top w:val="single" w:sz="4" w:space="0" w:color="auto"/>
-              <w:left w:val="single" w:sz="4" w:space="0" w:color="auto"/>
-              <w:bottom w:val="single" w:sz="4" w:space="0" w:color="auto"/>
-              <w:right w:val="single" w:sz="4" w:space="0" w:color="auto"/>
-            </w:tcBorders>
-            <w:hideMark/>
-          </w:tcPr>
-          <w:p>
-            <w:pPr>
-              <w:tabs>
-                <w:tab w:val="left" w:pos="1600"/>
-              </w:tabs>
-              <w:rPr>
-                <w:rFonts w:ascii="Times New Roman" w:hAnsi="Times New Roman" w:cs="Times New Roman"/>
-                <w:sz w:val="30"/>
-                <w:lang w:bidi="ar-SA"/>
-              </w:rPr>
-            </w:pPr>
-            <w:r>
-              <w:rPr>
-                <w:rFonts w:ascii="Times New Roman" w:hAnsi="Times New Roman" w:cs="Times New Roman"/>
-                <w:sz w:val="30"/>
-                <w:lang w:bidi="ar-SA"/>
-              </w:rPr>
-              <w:t>Pre-Condition</w:t>
-            </w:r>
-          </w:p>
-        </w:tc>
-        <w:tc>
-          <w:tcPr>
-            <w:tcW w:w="4675" w:type="dxa"/>
-            <w:tcBorders>
-              <w:top w:val="single" w:sz="4" w:space="0" w:color="auto"/>
-              <w:left w:val="single" w:sz="4" w:space="0" w:color="auto"/>
-              <w:bottom w:val="single" w:sz="4" w:space="0" w:color="auto"/>
-              <w:right w:val="single" w:sz="4" w:space="0" w:color="auto"/>
-            </w:tcBorders>
-            <w:hideMark/>
-          </w:tcPr>
-          <w:p>
-            <w:pPr>
-              <w:tabs>
-                <w:tab w:val="left" w:pos="1600"/>
-              </w:tabs>
-              <w:rPr>
-                <w:rFonts w:ascii="Times New Roman" w:hAnsi="Times New Roman" w:cs="Times New Roman"/>
-                <w:sz w:val="30"/>
-                <w:lang w:bidi="ar-SA"/>
-              </w:rPr>
-            </w:pPr>
-            <w:r>
-              <w:rPr>
-                <w:rFonts w:ascii="Times New Roman" w:hAnsi="Times New Roman" w:cs="Times New Roman"/>
-                <w:sz w:val="30"/>
-                <w:lang w:bidi="ar-SA"/>
-              </w:rPr>
-              <w:t>Request to Register</w:t>
-            </w:r>
-          </w:p>
-        </w:tc>
-      </w:tr>
-      <w:tr>
-        <w:tc>
-          <w:tcPr>
-            <w:tcW w:w="4675" w:type="dxa"/>
-            <w:tcBorders>
-              <w:top w:val="single" w:sz="4" w:space="0" w:color="auto"/>
-              <w:left w:val="single" w:sz="4" w:space="0" w:color="auto"/>
-              <w:bottom w:val="single" w:sz="4" w:space="0" w:color="auto"/>
-              <w:right w:val="single" w:sz="4" w:space="0" w:color="auto"/>
-            </w:tcBorders>
-            <w:hideMark/>
-          </w:tcPr>
-          <w:p>
-            <w:pPr>
-              <w:tabs>
-                <w:tab w:val="left" w:pos="1600"/>
-              </w:tabs>
-              <w:rPr>
-                <w:rFonts w:ascii="Times New Roman" w:hAnsi="Times New Roman" w:cs="Times New Roman"/>
-                <w:sz w:val="30"/>
-                <w:lang w:bidi="ar-SA"/>
-              </w:rPr>
-            </w:pPr>
-            <w:r>
-              <w:rPr>
-                <w:rFonts w:ascii="Times New Roman" w:hAnsi="Times New Roman" w:cs="Times New Roman"/>
-                <w:sz w:val="30"/>
-                <w:lang w:bidi="ar-SA"/>
-              </w:rPr>
-              <w:t>Post Condition</w:t>
-            </w:r>
-          </w:p>
-        </w:tc>
-        <w:tc>
-          <w:tcPr>
-            <w:tcW w:w="4675" w:type="dxa"/>
-            <w:tcBorders>
-              <w:top w:val="single" w:sz="4" w:space="0" w:color="auto"/>
-              <w:left w:val="single" w:sz="4" w:space="0" w:color="auto"/>
-              <w:bottom w:val="single" w:sz="4" w:space="0" w:color="auto"/>
-              <w:right w:val="single" w:sz="4" w:space="0" w:color="auto"/>
-            </w:tcBorders>
-            <w:hideMark/>
-          </w:tcPr>
-          <w:p>
-            <w:pPr>
-              <w:tabs>
-                <w:tab w:val="left" w:pos="1600"/>
-              </w:tabs>
-              <w:rPr>
-                <w:rFonts w:ascii="Times New Roman" w:hAnsi="Times New Roman" w:cs="Times New Roman"/>
-                <w:sz w:val="30"/>
-                <w:lang w:bidi="ar-SA"/>
-              </w:rPr>
-            </w:pPr>
-            <w:r>
-              <w:rPr>
-                <w:rFonts w:ascii="Times New Roman" w:hAnsi="Times New Roman" w:cs="Times New Roman"/>
-                <w:sz w:val="30"/>
-                <w:lang w:bidi="ar-SA"/>
-              </w:rPr>
-              <w:t>Registered successfully</w:t>
-            </w:r>
+          </w:tcPr>
+          <w:p>
+            <w:pPr>
+              <w:rPr>
+                <w:sz w:val="20"/>
+                <w:szCs w:val="20"/>
+              </w:rPr>
+            </w:pPr>
+            <w:r>
+              <w:rPr>
+                <w:sz w:val="20"/>
+                <w:szCs w:val="20"/>
+              </w:rPr>
+              <w:t>Admin will Update the list and check for the Donors and Seekers and Update them regularly if any member is Added or Deleted</w:t>
+            </w:r>
+          </w:p>
+          <w:p>
+            <w:pPr>
+              <w:rPr>
+                <w:sz w:val="20"/>
+                <w:szCs w:val="20"/>
+              </w:rPr>
+            </w:pPr>
           </w:p>
         </w:tc>
       </w:tr>
     </w:tbl>
+    <w:p/>
     <w:p>
       <w:pPr>
         <w:pStyle w:val="Heading1"/>
@@ -21202,57 +22100,44 @@
     </w:p>
     <w:p>
       <w:pPr>
-        <w:pStyle w:val="Heading1"/>
-      </w:pPr>
-    </w:p>
-    <w:p>
-      <w:pPr>
-        <w:pStyle w:val="Heading1"/>
-      </w:pPr>
-    </w:p>
-    <w:p>
-      <w:pPr>
-        <w:pStyle w:val="Heading1"/>
-      </w:pPr>
-    </w:p>
-    <w:p>
-      <w:pPr>
-        <w:pStyle w:val="Heading1"/>
-      </w:pPr>
-    </w:p>
-    <w:p>
-      <w:pPr>
-        <w:pStyle w:val="Heading1"/>
-      </w:pPr>
-    </w:p>
-    <w:p>
-      <w:pPr>
-        <w:pStyle w:val="Heading1"/>
-      </w:pPr>
-    </w:p>
-    <w:p>
-      <w:pPr>
-        <w:pStyle w:val="Heading1"/>
-      </w:pPr>
-    </w:p>
-    <w:p>
-      <w:pPr>
-        <w:pStyle w:val="Heading1"/>
-      </w:pPr>
-    </w:p>
-    <w:p>
-      <w:pPr>
-        <w:pStyle w:val="Heading1"/>
-      </w:pPr>
-    </w:p>
-    <w:p>
-      <w:pPr>
-        <w:pStyle w:val="Heading1"/>
-      </w:pPr>
-    </w:p>
-    <w:p>
-      <w:pPr>
-        <w:pStyle w:val="Heading1"/>
+        <w:rPr>
+          <w:lang w:bidi="ar-SA"/>
+        </w:rPr>
+      </w:pPr>
+    </w:p>
+    <w:p>
+      <w:pPr>
+        <w:rPr>
+          <w:lang w:bidi="ar-SA"/>
+        </w:rPr>
+      </w:pPr>
+    </w:p>
+    <w:p>
+      <w:pPr>
+        <w:rPr>
+          <w:lang w:bidi="ar-SA"/>
+        </w:rPr>
+      </w:pPr>
+    </w:p>
+    <w:p>
+      <w:pPr>
+        <w:rPr>
+          <w:lang w:bidi="ar-SA"/>
+        </w:rPr>
+      </w:pPr>
+    </w:p>
+    <w:p>
+      <w:pPr>
+        <w:rPr>
+          <w:lang w:bidi="ar-SA"/>
+        </w:rPr>
+      </w:pPr>
+    </w:p>
+    <w:p>
+      <w:pPr>
+        <w:rPr>
+          <w:lang w:bidi="ar-SA"/>
+        </w:rPr>
       </w:pPr>
     </w:p>
     <w:p>
@@ -21318,7 +22203,7 @@
                     <pic:cNvPicPr/>
                   </pic:nvPicPr>
                   <pic:blipFill>
-                    <a:blip r:embed="rId26"/>
+                    <a:blip r:embed="rId27"/>
                     <a:stretch>
                       <a:fillRect/>
                     </a:stretch>
@@ -21347,9 +22232,7 @@
       <w:r>
         <w:t>Package Diagram</w:t>
       </w:r>
-      <w:bookmarkStart w:id="52" w:name="_GoBack"/>
       <w:bookmarkEnd w:id="51"/>
-      <w:bookmarkEnd w:id="52"/>
     </w:p>
     <w:sectPr>
       <w:pgSz w:w="12240" w:h="15840"/>
@@ -21362,7 +22245,7 @@
 </file>
 
 <file path=word/endnotes.xml><?xml version="1.0" encoding="utf-8"?>
-<w:endnotes xmlns:wpc="http://schemas.microsoft.com/office/word/2010/wordprocessingCanvas" xmlns:mc="http://schemas.openxmlformats.org/markup-compatibility/2006" xmlns:o="urn:schemas-microsoft-com:office:office" xmlns:r="http://schemas.openxmlformats.org/officeDocument/2006/relationships" xmlns:m="http://schemas.openxmlformats.org/officeDocument/2006/math" xmlns:v="urn:schemas-microsoft-com:vml" xmlns:wp14="http://schemas.microsoft.com/office/word/2010/wordprocessingDrawing" xmlns:wp="http://schemas.openxmlformats.org/drawingml/2006/wordprocessingDrawing" xmlns:w10="urn:schemas-microsoft-com:office:word" xmlns:w="http://schemas.openxmlformats.org/wordprocessingml/2006/main" xmlns:w14="http://schemas.microsoft.com/office/word/2010/wordml" xmlns:wpg="http://schemas.microsoft.com/office/word/2010/wordprocessingGroup" xmlns:wpi="http://schemas.microsoft.com/office/word/2010/wordprocessingInk" xmlns:wne="http://schemas.microsoft.com/office/word/2006/wordml" xmlns:wps="http://schemas.microsoft.com/office/word/2010/wordprocessingShape" mc:Ignorable="w14 wp14">
+<w:endnotes xmlns:wpc="http://schemas.microsoft.com/office/word/2010/wordprocessingCanvas" xmlns:cx="http://schemas.microsoft.com/office/drawing/2014/chartex" xmlns:cx1="http://schemas.microsoft.com/office/drawing/2015/9/8/chartex" xmlns:cx2="http://schemas.microsoft.com/office/drawing/2015/10/21/chartex" xmlns:cx3="http://schemas.microsoft.com/office/drawing/2016/5/9/chartex" xmlns:cx4="http://schemas.microsoft.com/office/drawing/2016/5/10/chartex" xmlns:cx5="http://schemas.microsoft.com/office/drawing/2016/5/11/chartex" xmlns:cx6="http://schemas.microsoft.com/office/drawing/2016/5/12/chartex" xmlns:cx7="http://schemas.microsoft.com/office/drawing/2016/5/13/chartex" xmlns:cx8="http://schemas.microsoft.com/office/drawing/2016/5/14/chartex" xmlns:mc="http://schemas.openxmlformats.org/markup-compatibility/2006" xmlns:aink="http://schemas.microsoft.com/office/drawing/2016/ink" xmlns:am3d="http://schemas.microsoft.com/office/drawing/2017/model3d" xmlns:o="urn:schemas-microsoft-com:office:office" xmlns:oel="http://schemas.microsoft.com/office/2019/extlst" xmlns:r="http://schemas.openxmlformats.org/officeDocument/2006/relationships" xmlns:m="http://schemas.openxmlformats.org/officeDocument/2006/math" xmlns:v="urn:schemas-microsoft-com:vml" xmlns:wp14="http://schemas.microsoft.com/office/word/2010/wordprocessingDrawing" xmlns:wp="http://schemas.openxmlformats.org/drawingml/2006/wordprocessingDrawing" xmlns:w10="urn:schemas-microsoft-com:office:word" xmlns:w="http://schemas.openxmlformats.org/wordprocessingml/2006/main" xmlns:w14="http://schemas.microsoft.com/office/word/2010/wordml" xmlns:w15="http://schemas.microsoft.com/office/word/2012/wordml" xmlns:w16cex="http://schemas.microsoft.com/office/word/2018/wordml/cex" xmlns:w16cid="http://schemas.microsoft.com/office/word/2016/wordml/cid" xmlns:w16="http://schemas.microsoft.com/office/word/2018/wordml" xmlns:w16sdtdh="http://schemas.microsoft.com/office/word/2020/wordml/sdtdatahash" xmlns:w16se="http://schemas.microsoft.com/office/word/2015/wordml/symex" xmlns:wpg="http://schemas.microsoft.com/office/word/2010/wordprocessingGroup" xmlns:wpi="http://schemas.microsoft.com/office/word/2010/wordprocessingInk" xmlns:wne="http://schemas.microsoft.com/office/word/2006/wordml" xmlns:wps="http://schemas.microsoft.com/office/word/2010/wordprocessingShape" mc:Ignorable="w14 w15 w16se w16cid w16 w16cex w16sdtdh wp14">
   <w:endnote w:type="separator" w:id="-1">
     <w:p>
       <w:pPr>
@@ -21387,7 +22270,7 @@
 </file>
 
 <file path=word/footnotes.xml><?xml version="1.0" encoding="utf-8"?>
-<w:footnotes xmlns:wpc="http://schemas.microsoft.com/office/word/2010/wordprocessingCanvas" xmlns:mc="http://schemas.openxmlformats.org/markup-compatibility/2006" xmlns:o="urn:schemas-microsoft-com:office:office" xmlns:r="http://schemas.openxmlformats.org/officeDocument/2006/relationships" xmlns:m="http://schemas.openxmlformats.org/officeDocument/2006/math" xmlns:v="urn:schemas-microsoft-com:vml" xmlns:wp14="http://schemas.microsoft.com/office/word/2010/wordprocessingDrawing" xmlns:wp="http://schemas.openxmlformats.org/drawingml/2006/wordprocessingDrawing" xmlns:w10="urn:schemas-microsoft-com:office:word" xmlns:w="http://schemas.openxmlformats.org/wordprocessingml/2006/main" xmlns:w14="http://schemas.microsoft.com/office/word/2010/wordml" xmlns:wpg="http://schemas.microsoft.com/office/word/2010/wordprocessingGroup" xmlns:wpi="http://schemas.microsoft.com/office/word/2010/wordprocessingInk" xmlns:wne="http://schemas.microsoft.com/office/word/2006/wordml" xmlns:wps="http://schemas.microsoft.com/office/word/2010/wordprocessingShape" mc:Ignorable="w14 wp14">
+<w:footnotes xmlns:wpc="http://schemas.microsoft.com/office/word/2010/wordprocessingCanvas" xmlns:cx="http://schemas.microsoft.com/office/drawing/2014/chartex" xmlns:cx1="http://schemas.microsoft.com/office/drawing/2015/9/8/chartex" xmlns:cx2="http://schemas.microsoft.com/office/drawing/2015/10/21/chartex" xmlns:cx3="http://schemas.microsoft.com/office/drawing/2016/5/9/chartex" xmlns:cx4="http://schemas.microsoft.com/office/drawing/2016/5/10/chartex" xmlns:cx5="http://schemas.microsoft.com/office/drawing/2016/5/11/chartex" xmlns:cx6="http://schemas.microsoft.com/office/drawing/2016/5/12/chartex" xmlns:cx7="http://schemas.microsoft.com/office/drawing/2016/5/13/chartex" xmlns:cx8="http://schemas.microsoft.com/office/drawing/2016/5/14/chartex" xmlns:mc="http://schemas.openxmlformats.org/markup-compatibility/2006" xmlns:aink="http://schemas.microsoft.com/office/drawing/2016/ink" xmlns:am3d="http://schemas.microsoft.com/office/drawing/2017/model3d" xmlns:o="urn:schemas-microsoft-com:office:office" xmlns:oel="http://schemas.microsoft.com/office/2019/extlst" xmlns:r="http://schemas.openxmlformats.org/officeDocument/2006/relationships" xmlns:m="http://schemas.openxmlformats.org/officeDocument/2006/math" xmlns:v="urn:schemas-microsoft-com:vml" xmlns:wp14="http://schemas.microsoft.com/office/word/2010/wordprocessingDrawing" xmlns:wp="http://schemas.openxmlformats.org/drawingml/2006/wordprocessingDrawing" xmlns:w10="urn:schemas-microsoft-com:office:word" xmlns:w="http://schemas.openxmlformats.org/wordprocessingml/2006/main" xmlns:w14="http://schemas.microsoft.com/office/word/2010/wordml" xmlns:w15="http://schemas.microsoft.com/office/word/2012/wordml" xmlns:w16cex="http://schemas.microsoft.com/office/word/2018/wordml/cex" xmlns:w16cid="http://schemas.microsoft.com/office/word/2016/wordml/cid" xmlns:w16="http://schemas.microsoft.com/office/word/2018/wordml" xmlns:w16sdtdh="http://schemas.microsoft.com/office/word/2020/wordml/sdtdatahash" xmlns:w16se="http://schemas.microsoft.com/office/word/2015/wordml/symex" xmlns:wpg="http://schemas.microsoft.com/office/word/2010/wordprocessingGroup" xmlns:wpi="http://schemas.microsoft.com/office/word/2010/wordprocessingInk" xmlns:wne="http://schemas.microsoft.com/office/word/2006/wordml" xmlns:wps="http://schemas.microsoft.com/office/word/2010/wordprocessingShape" mc:Ignorable="w14 w15 w16se w16cid w16 w16cex w16sdtdh wp14">
   <w:footnote w:type="separator" w:id="-1">
     <w:p>
       <w:pPr>
@@ -21412,8 +22295,8 @@
 </file>
 
 <file path=word/numbering.xml><?xml version="1.0" encoding="utf-8"?>
-<w:numbering xmlns:wpc="http://schemas.microsoft.com/office/word/2010/wordprocessingCanvas" xmlns:mc="http://schemas.openxmlformats.org/markup-compatibility/2006" xmlns:o="urn:schemas-microsoft-com:office:office" xmlns:r="http://schemas.openxmlformats.org/officeDocument/2006/relationships" xmlns:m="http://schemas.openxmlformats.org/officeDocument/2006/math" xmlns:v="urn:schemas-microsoft-com:vml" xmlns:wp14="http://schemas.microsoft.com/office/word/2010/wordprocessingDrawing" xmlns:wp="http://schemas.openxmlformats.org/drawingml/2006/wordprocessingDrawing" xmlns:w10="urn:schemas-microsoft-com:office:word" xmlns:w="http://schemas.openxmlformats.org/wordprocessingml/2006/main" xmlns:w14="http://schemas.microsoft.com/office/word/2010/wordml" xmlns:wpg="http://schemas.microsoft.com/office/word/2010/wordprocessingGroup" xmlns:wpi="http://schemas.microsoft.com/office/word/2010/wordprocessingInk" xmlns:wne="http://schemas.microsoft.com/office/word/2006/wordml" xmlns:wps="http://schemas.microsoft.com/office/word/2010/wordprocessingShape" mc:Ignorable="w14 wp14">
-  <w:abstractNum w:abstractNumId="0">
+<w:numbering xmlns:wpc="http://schemas.microsoft.com/office/word/2010/wordprocessingCanvas" xmlns:cx="http://schemas.microsoft.com/office/drawing/2014/chartex" xmlns:cx1="http://schemas.microsoft.com/office/drawing/2015/9/8/chartex" xmlns:cx2="http://schemas.microsoft.com/office/drawing/2015/10/21/chartex" xmlns:cx3="http://schemas.microsoft.com/office/drawing/2016/5/9/chartex" xmlns:cx4="http://schemas.microsoft.com/office/drawing/2016/5/10/chartex" xmlns:cx5="http://schemas.microsoft.com/office/drawing/2016/5/11/chartex" xmlns:cx6="http://schemas.microsoft.com/office/drawing/2016/5/12/chartex" xmlns:cx7="http://schemas.microsoft.com/office/drawing/2016/5/13/chartex" xmlns:cx8="http://schemas.microsoft.com/office/drawing/2016/5/14/chartex" xmlns:mc="http://schemas.openxmlformats.org/markup-compatibility/2006" xmlns:aink="http://schemas.microsoft.com/office/drawing/2016/ink" xmlns:am3d="http://schemas.microsoft.com/office/drawing/2017/model3d" xmlns:o="urn:schemas-microsoft-com:office:office" xmlns:oel="http://schemas.microsoft.com/office/2019/extlst" xmlns:r="http://schemas.openxmlformats.org/officeDocument/2006/relationships" xmlns:m="http://schemas.openxmlformats.org/officeDocument/2006/math" xmlns:v="urn:schemas-microsoft-com:vml" xmlns:wp14="http://schemas.microsoft.com/office/word/2010/wordprocessingDrawing" xmlns:wp="http://schemas.openxmlformats.org/drawingml/2006/wordprocessingDrawing" xmlns:w10="urn:schemas-microsoft-com:office:word" xmlns:w="http://schemas.openxmlformats.org/wordprocessingml/2006/main" xmlns:w14="http://schemas.microsoft.com/office/word/2010/wordml" xmlns:w15="http://schemas.microsoft.com/office/word/2012/wordml" xmlns:w16cex="http://schemas.microsoft.com/office/word/2018/wordml/cex" xmlns:w16cid="http://schemas.microsoft.com/office/word/2016/wordml/cid" xmlns:w16="http://schemas.microsoft.com/office/word/2018/wordml" xmlns:w16sdtdh="http://schemas.microsoft.com/office/word/2020/wordml/sdtdatahash" xmlns:w16se="http://schemas.microsoft.com/office/word/2015/wordml/symex" xmlns:wpg="http://schemas.microsoft.com/office/word/2010/wordprocessingGroup" xmlns:wpi="http://schemas.microsoft.com/office/word/2010/wordprocessingInk" xmlns:wne="http://schemas.microsoft.com/office/word/2006/wordml" xmlns:wps="http://schemas.microsoft.com/office/word/2010/wordprocessingShape" mc:Ignorable="w14 w15 w16se w16cid w16 w16cex w16sdtdh wp14">
+  <w:abstractNum w:abstractNumId="0" w15:restartNumberingAfterBreak="0">
     <w:nsid w:val="02DA205A"/>
     <w:multiLevelType w:val="hybridMultilevel"/>
     <w:tmpl w:val="BE6E0548"/>
@@ -21526,7 +22409,7 @@
       </w:rPr>
     </w:lvl>
   </w:abstractNum>
-  <w:abstractNum w:abstractNumId="1">
+  <w:abstractNum w:abstractNumId="1" w15:restartNumberingAfterBreak="0">
     <w:nsid w:val="06D6613B"/>
     <w:multiLevelType w:val="hybridMultilevel"/>
     <w:tmpl w:val="AC0A8358"/>
@@ -21667,7 +22550,7 @@
       </w:rPr>
     </w:lvl>
   </w:abstractNum>
-  <w:abstractNum w:abstractNumId="2">
+  <w:abstractNum w:abstractNumId="2" w15:restartNumberingAfterBreak="0">
     <w:nsid w:val="06FC2B3B"/>
     <w:multiLevelType w:val="hybridMultilevel"/>
     <w:tmpl w:val="7F9038FA"/>
@@ -21756,7 +22639,7 @@
       </w:pPr>
     </w:lvl>
   </w:abstractNum>
-  <w:abstractNum w:abstractNumId="3">
+  <w:abstractNum w:abstractNumId="3" w15:restartNumberingAfterBreak="0">
     <w:nsid w:val="0D7B5573"/>
     <w:multiLevelType w:val="multilevel"/>
     <w:tmpl w:val="E0F47360"/>
@@ -21905,7 +22788,7 @@
       </w:rPr>
     </w:lvl>
   </w:abstractNum>
-  <w:abstractNum w:abstractNumId="4">
+  <w:abstractNum w:abstractNumId="4" w15:restartNumberingAfterBreak="0">
     <w:nsid w:val="10554D4F"/>
     <w:multiLevelType w:val="hybridMultilevel"/>
     <w:tmpl w:val="DA2C6C70"/>
@@ -22018,7 +22901,7 @@
       </w:rPr>
     </w:lvl>
   </w:abstractNum>
-  <w:abstractNum w:abstractNumId="5">
+  <w:abstractNum w:abstractNumId="5" w15:restartNumberingAfterBreak="0">
     <w:nsid w:val="1211561D"/>
     <w:multiLevelType w:val="hybridMultilevel"/>
     <w:tmpl w:val="AC2A3896"/>
@@ -22131,7 +23014,7 @@
       </w:rPr>
     </w:lvl>
   </w:abstractNum>
-  <w:abstractNum w:abstractNumId="6">
+  <w:abstractNum w:abstractNumId="6" w15:restartNumberingAfterBreak="0">
     <w:nsid w:val="137B7A18"/>
     <w:multiLevelType w:val="hybridMultilevel"/>
     <w:tmpl w:val="945C0FE4"/>
@@ -22244,7 +23127,7 @@
       </w:rPr>
     </w:lvl>
   </w:abstractNum>
-  <w:abstractNum w:abstractNumId="7">
+  <w:abstractNum w:abstractNumId="7" w15:restartNumberingAfterBreak="0">
     <w:nsid w:val="154110A5"/>
     <w:multiLevelType w:val="hybridMultilevel"/>
     <w:tmpl w:val="5BE0F774"/>
@@ -22364,7 +23247,7 @@
       </w:rPr>
     </w:lvl>
   </w:abstractNum>
-  <w:abstractNum w:abstractNumId="8">
+  <w:abstractNum w:abstractNumId="8" w15:restartNumberingAfterBreak="0">
     <w:nsid w:val="1672491D"/>
     <w:multiLevelType w:val="hybridMultilevel"/>
     <w:tmpl w:val="1D745AE8"/>
@@ -22477,7 +23360,7 @@
       </w:rPr>
     </w:lvl>
   </w:abstractNum>
-  <w:abstractNum w:abstractNumId="9">
+  <w:abstractNum w:abstractNumId="9" w15:restartNumberingAfterBreak="0">
     <w:nsid w:val="16E80680"/>
     <w:multiLevelType w:val="hybridMultilevel"/>
     <w:tmpl w:val="0C0EF3D2"/>
@@ -22590,7 +23473,7 @@
       </w:rPr>
     </w:lvl>
   </w:abstractNum>
-  <w:abstractNum w:abstractNumId="10">
+  <w:abstractNum w:abstractNumId="10" w15:restartNumberingAfterBreak="0">
     <w:nsid w:val="1CF23723"/>
     <w:multiLevelType w:val="hybridMultilevel"/>
     <w:tmpl w:val="7B749C66"/>
@@ -22679,7 +23562,7 @@
       </w:pPr>
     </w:lvl>
   </w:abstractNum>
-  <w:abstractNum w:abstractNumId="11">
+  <w:abstractNum w:abstractNumId="11" w15:restartNumberingAfterBreak="0">
     <w:nsid w:val="1E7646C4"/>
     <w:multiLevelType w:val="hybridMultilevel"/>
     <w:tmpl w:val="351E1300"/>
@@ -22792,7 +23675,7 @@
       </w:rPr>
     </w:lvl>
   </w:abstractNum>
-  <w:abstractNum w:abstractNumId="12">
+  <w:abstractNum w:abstractNumId="12" w15:restartNumberingAfterBreak="0">
     <w:nsid w:val="1EB9605C"/>
     <w:multiLevelType w:val="multilevel"/>
     <w:tmpl w:val="C762AB70"/>
@@ -22905,7 +23788,7 @@
       </w:pPr>
     </w:lvl>
   </w:abstractNum>
-  <w:abstractNum w:abstractNumId="13">
+  <w:abstractNum w:abstractNumId="13" w15:restartNumberingAfterBreak="0">
     <w:nsid w:val="20966401"/>
     <w:multiLevelType w:val="hybridMultilevel"/>
     <w:tmpl w:val="1ED2DB0C"/>
@@ -23022,7 +23905,7 @@
       </w:pPr>
     </w:lvl>
   </w:abstractNum>
-  <w:abstractNum w:abstractNumId="14">
+  <w:abstractNum w:abstractNumId="14" w15:restartNumberingAfterBreak="0">
     <w:nsid w:val="210869E4"/>
     <w:multiLevelType w:val="hybridMultilevel"/>
     <w:tmpl w:val="2BBA0314"/>
@@ -23135,7 +24018,7 @@
       </w:rPr>
     </w:lvl>
   </w:abstractNum>
-  <w:abstractNum w:abstractNumId="15">
+  <w:abstractNum w:abstractNumId="15" w15:restartNumberingAfterBreak="0">
     <w:nsid w:val="21AA1ED5"/>
     <w:multiLevelType w:val="hybridMultilevel"/>
     <w:tmpl w:val="34C015BA"/>
@@ -23248,7 +24131,7 @@
       </w:rPr>
     </w:lvl>
   </w:abstractNum>
-  <w:abstractNum w:abstractNumId="16">
+  <w:abstractNum w:abstractNumId="16" w15:restartNumberingAfterBreak="0">
     <w:nsid w:val="25E757B2"/>
     <w:multiLevelType w:val="hybridMultilevel"/>
     <w:tmpl w:val="2AD209C6"/>
@@ -23361,7 +24244,7 @@
       </w:rPr>
     </w:lvl>
   </w:abstractNum>
-  <w:abstractNum w:abstractNumId="17">
+  <w:abstractNum w:abstractNumId="17" w15:restartNumberingAfterBreak="0">
     <w:nsid w:val="27CD1808"/>
     <w:multiLevelType w:val="hybridMultilevel"/>
     <w:tmpl w:val="4DE0E72E"/>
@@ -23481,7 +24364,7 @@
       </w:rPr>
     </w:lvl>
   </w:abstractNum>
-  <w:abstractNum w:abstractNumId="18">
+  <w:abstractNum w:abstractNumId="18" w15:restartNumberingAfterBreak="0">
     <w:nsid w:val="2A49621B"/>
     <w:multiLevelType w:val="multilevel"/>
     <w:tmpl w:val="D7D2458E"/>
@@ -23594,7 +24477,7 @@
       </w:pPr>
     </w:lvl>
   </w:abstractNum>
-  <w:abstractNum w:abstractNumId="19">
+  <w:abstractNum w:abstractNumId="19" w15:restartNumberingAfterBreak="0">
     <w:nsid w:val="2BFE6D8B"/>
     <w:multiLevelType w:val="hybridMultilevel"/>
     <w:tmpl w:val="697AE0DA"/>
@@ -23680,7 +24563,7 @@
       </w:pPr>
     </w:lvl>
   </w:abstractNum>
-  <w:abstractNum w:abstractNumId="20">
+  <w:abstractNum w:abstractNumId="20" w15:restartNumberingAfterBreak="0">
     <w:nsid w:val="2D60690E"/>
     <w:multiLevelType w:val="hybridMultilevel"/>
     <w:tmpl w:val="6922CF2C"/>
@@ -23793,7 +24676,7 @@
       </w:rPr>
     </w:lvl>
   </w:abstractNum>
-  <w:abstractNum w:abstractNumId="21">
+  <w:abstractNum w:abstractNumId="21" w15:restartNumberingAfterBreak="0">
     <w:nsid w:val="2EE72357"/>
     <w:multiLevelType w:val="hybridMultilevel"/>
     <w:tmpl w:val="D000309A"/>
@@ -23879,7 +24762,7 @@
       </w:pPr>
     </w:lvl>
   </w:abstractNum>
-  <w:abstractNum w:abstractNumId="22">
+  <w:abstractNum w:abstractNumId="22" w15:restartNumberingAfterBreak="0">
     <w:nsid w:val="3126367D"/>
     <w:multiLevelType w:val="hybridMultilevel"/>
     <w:tmpl w:val="1B90B0A6"/>
@@ -23999,7 +24882,7 @@
       </w:rPr>
     </w:lvl>
   </w:abstractNum>
-  <w:abstractNum w:abstractNumId="23">
+  <w:abstractNum w:abstractNumId="23" w15:restartNumberingAfterBreak="0">
     <w:nsid w:val="327D2B4C"/>
     <w:multiLevelType w:val="hybridMultilevel"/>
     <w:tmpl w:val="6C0A5DF6"/>
@@ -24116,7 +24999,7 @@
       </w:pPr>
     </w:lvl>
   </w:abstractNum>
-  <w:abstractNum w:abstractNumId="24">
+  <w:abstractNum w:abstractNumId="24" w15:restartNumberingAfterBreak="0">
     <w:nsid w:val="35CB6B0C"/>
     <w:multiLevelType w:val="hybridMultilevel"/>
     <w:tmpl w:val="0706D0B8"/>
@@ -24205,7 +25088,7 @@
       </w:pPr>
     </w:lvl>
   </w:abstractNum>
-  <w:abstractNum w:abstractNumId="25">
+  <w:abstractNum w:abstractNumId="25" w15:restartNumberingAfterBreak="0">
     <w:nsid w:val="35D30F61"/>
     <w:multiLevelType w:val="multilevel"/>
     <w:tmpl w:val="6FEC261A"/>
@@ -24318,7 +25201,7 @@
       </w:pPr>
     </w:lvl>
   </w:abstractNum>
-  <w:abstractNum w:abstractNumId="26">
+  <w:abstractNum w:abstractNumId="26" w15:restartNumberingAfterBreak="0">
     <w:nsid w:val="37417678"/>
     <w:multiLevelType w:val="hybridMultilevel"/>
     <w:tmpl w:val="6EB6BE68"/>
@@ -24431,7 +25314,7 @@
       </w:rPr>
     </w:lvl>
   </w:abstractNum>
-  <w:abstractNum w:abstractNumId="27">
+  <w:abstractNum w:abstractNumId="27" w15:restartNumberingAfterBreak="0">
     <w:nsid w:val="3E7257F0"/>
     <w:multiLevelType w:val="hybridMultilevel"/>
     <w:tmpl w:val="D64226AA"/>
@@ -24544,7 +25427,7 @@
       </w:rPr>
     </w:lvl>
   </w:abstractNum>
-  <w:abstractNum w:abstractNumId="28">
+  <w:abstractNum w:abstractNumId="28" w15:restartNumberingAfterBreak="0">
     <w:nsid w:val="3EA45B91"/>
     <w:multiLevelType w:val="multilevel"/>
     <w:tmpl w:val="1CBA7C9A"/>
@@ -24657,7 +25540,7 @@
       </w:pPr>
     </w:lvl>
   </w:abstractNum>
-  <w:abstractNum w:abstractNumId="29">
+  <w:abstractNum w:abstractNumId="29" w15:restartNumberingAfterBreak="0">
     <w:nsid w:val="41B15B9E"/>
     <w:multiLevelType w:val="hybridMultilevel"/>
     <w:tmpl w:val="F1B2CC12"/>
@@ -24770,7 +25653,7 @@
       </w:rPr>
     </w:lvl>
   </w:abstractNum>
-  <w:abstractNum w:abstractNumId="30">
+  <w:abstractNum w:abstractNumId="30" w15:restartNumberingAfterBreak="0">
     <w:nsid w:val="49F637AD"/>
     <w:multiLevelType w:val="hybridMultilevel"/>
     <w:tmpl w:val="33907504"/>
@@ -24883,7 +25766,7 @@
       </w:rPr>
     </w:lvl>
   </w:abstractNum>
-  <w:abstractNum w:abstractNumId="31">
+  <w:abstractNum w:abstractNumId="31" w15:restartNumberingAfterBreak="0">
     <w:nsid w:val="4ECA51BD"/>
     <w:multiLevelType w:val="hybridMultilevel"/>
     <w:tmpl w:val="E6EA2510"/>
@@ -25003,7 +25886,7 @@
       </w:rPr>
     </w:lvl>
   </w:abstractNum>
-  <w:abstractNum w:abstractNumId="32">
+  <w:abstractNum w:abstractNumId="32" w15:restartNumberingAfterBreak="0">
     <w:nsid w:val="513521E2"/>
     <w:multiLevelType w:val="hybridMultilevel"/>
     <w:tmpl w:val="3C4C8026"/>
@@ -25116,7 +25999,7 @@
       </w:rPr>
     </w:lvl>
   </w:abstractNum>
-  <w:abstractNum w:abstractNumId="33">
+  <w:abstractNum w:abstractNumId="33" w15:restartNumberingAfterBreak="0">
     <w:nsid w:val="52723596"/>
     <w:multiLevelType w:val="hybridMultilevel"/>
     <w:tmpl w:val="EE248ACA"/>
@@ -25229,7 +26112,7 @@
       </w:rPr>
     </w:lvl>
   </w:abstractNum>
-  <w:abstractNum w:abstractNumId="34">
+  <w:abstractNum w:abstractNumId="34" w15:restartNumberingAfterBreak="0">
     <w:nsid w:val="5907338E"/>
     <w:multiLevelType w:val="hybridMultilevel"/>
     <w:tmpl w:val="4EC8C3E8"/>
@@ -25342,7 +26225,7 @@
       </w:rPr>
     </w:lvl>
   </w:abstractNum>
-  <w:abstractNum w:abstractNumId="35">
+  <w:abstractNum w:abstractNumId="35" w15:restartNumberingAfterBreak="0">
     <w:nsid w:val="5B685F6D"/>
     <w:multiLevelType w:val="hybridMultilevel"/>
     <w:tmpl w:val="E468EEB8"/>
@@ -25459,7 +26342,7 @@
       </w:pPr>
     </w:lvl>
   </w:abstractNum>
-  <w:abstractNum w:abstractNumId="36">
+  <w:abstractNum w:abstractNumId="36" w15:restartNumberingAfterBreak="0">
     <w:nsid w:val="5DAC4836"/>
     <w:multiLevelType w:val="hybridMultilevel"/>
     <w:tmpl w:val="ED489D0A"/>
@@ -25572,7 +26455,7 @@
       </w:rPr>
     </w:lvl>
   </w:abstractNum>
-  <w:abstractNum w:abstractNumId="37">
+  <w:abstractNum w:abstractNumId="37" w15:restartNumberingAfterBreak="0">
     <w:nsid w:val="5DE72A26"/>
     <w:multiLevelType w:val="hybridMultilevel"/>
     <w:tmpl w:val="57EA19EA"/>
@@ -25684,7 +26567,7 @@
       </w:rPr>
     </w:lvl>
   </w:abstractNum>
-  <w:abstractNum w:abstractNumId="38">
+  <w:abstractNum w:abstractNumId="38" w15:restartNumberingAfterBreak="0">
     <w:nsid w:val="6057335F"/>
     <w:multiLevelType w:val="hybridMultilevel"/>
     <w:tmpl w:val="1938DE7A"/>
@@ -25797,7 +26680,7 @@
       </w:rPr>
     </w:lvl>
   </w:abstractNum>
-  <w:abstractNum w:abstractNumId="39">
+  <w:abstractNum w:abstractNumId="39" w15:restartNumberingAfterBreak="0">
     <w:nsid w:val="642B0F41"/>
     <w:multiLevelType w:val="hybridMultilevel"/>
     <w:tmpl w:val="B09E2DA0"/>
@@ -25917,7 +26800,7 @@
       </w:rPr>
     </w:lvl>
   </w:abstractNum>
-  <w:abstractNum w:abstractNumId="40">
+  <w:abstractNum w:abstractNumId="40" w15:restartNumberingAfterBreak="0">
     <w:nsid w:val="661D31A6"/>
     <w:multiLevelType w:val="hybridMultilevel"/>
     <w:tmpl w:val="E9FE34DE"/>
@@ -26030,7 +26913,7 @@
       </w:rPr>
     </w:lvl>
   </w:abstractNum>
-  <w:abstractNum w:abstractNumId="41">
+  <w:abstractNum w:abstractNumId="41" w15:restartNumberingAfterBreak="0">
     <w:nsid w:val="69E55646"/>
     <w:multiLevelType w:val="hybridMultilevel"/>
     <w:tmpl w:val="F0045ADA"/>
@@ -26143,7 +27026,7 @@
       </w:rPr>
     </w:lvl>
   </w:abstractNum>
-  <w:abstractNum w:abstractNumId="42">
+  <w:abstractNum w:abstractNumId="42" w15:restartNumberingAfterBreak="0">
     <w:nsid w:val="6D9967F8"/>
     <w:multiLevelType w:val="hybridMultilevel"/>
     <w:tmpl w:val="B00A260E"/>
@@ -26284,7 +27167,7 @@
       </w:rPr>
     </w:lvl>
   </w:abstractNum>
-  <w:abstractNum w:abstractNumId="43">
+  <w:abstractNum w:abstractNumId="43" w15:restartNumberingAfterBreak="0">
     <w:nsid w:val="7CEE16FE"/>
     <w:multiLevelType w:val="hybridMultilevel"/>
     <w:tmpl w:val="C85A99AC"/>
@@ -26373,7 +27256,7 @@
       </w:pPr>
     </w:lvl>
   </w:abstractNum>
-  <w:abstractNum w:abstractNumId="44">
+  <w:abstractNum w:abstractNumId="44" w15:restartNumberingAfterBreak="0">
     <w:nsid w:val="7D8D52E4"/>
     <w:multiLevelType w:val="multilevel"/>
     <w:tmpl w:val="82DE24C6"/>
@@ -26486,7 +27369,7 @@
       </w:pPr>
     </w:lvl>
   </w:abstractNum>
-  <w:abstractNum w:abstractNumId="45">
+  <w:abstractNum w:abstractNumId="45" w15:restartNumberingAfterBreak="0">
     <w:nsid w:val="7E20635A"/>
     <w:multiLevelType w:val="hybridMultilevel"/>
     <w:tmpl w:val="98C40D40"/>
@@ -26599,7 +27482,7 @@
       </w:rPr>
     </w:lvl>
   </w:abstractNum>
-  <w:abstractNum w:abstractNumId="46">
+  <w:abstractNum w:abstractNumId="46" w15:restartNumberingAfterBreak="0">
     <w:nsid w:val="7F0E1723"/>
     <w:multiLevelType w:val="hybridMultilevel"/>
     <w:tmpl w:val="7BA87B72"/>
@@ -26685,152 +27568,152 @@
       </w:pPr>
     </w:lvl>
   </w:abstractNum>
-  <w:num w:numId="1">
+  <w:num w:numId="1" w16cid:durableId="2108694290">
     <w:abstractNumId w:val="34"/>
   </w:num>
-  <w:num w:numId="2">
+  <w:num w:numId="2" w16cid:durableId="1101217074">
     <w:abstractNumId w:val="27"/>
   </w:num>
-  <w:num w:numId="3">
+  <w:num w:numId="3" w16cid:durableId="7680407">
     <w:abstractNumId w:val="8"/>
   </w:num>
-  <w:num w:numId="4">
+  <w:num w:numId="4" w16cid:durableId="977883712">
     <w:abstractNumId w:val="10"/>
   </w:num>
-  <w:num w:numId="5">
+  <w:num w:numId="5" w16cid:durableId="1717393600">
     <w:abstractNumId w:val="3"/>
   </w:num>
-  <w:num w:numId="6">
+  <w:num w:numId="6" w16cid:durableId="73554755">
     <w:abstractNumId w:val="28"/>
   </w:num>
-  <w:num w:numId="7">
+  <w:num w:numId="7" w16cid:durableId="1302149729">
     <w:abstractNumId w:val="18"/>
   </w:num>
-  <w:num w:numId="8">
+  <w:num w:numId="8" w16cid:durableId="1737779467">
     <w:abstractNumId w:val="12"/>
   </w:num>
-  <w:num w:numId="9">
+  <w:num w:numId="9" w16cid:durableId="1133602608">
     <w:abstractNumId w:val="25"/>
   </w:num>
-  <w:num w:numId="10">
+  <w:num w:numId="10" w16cid:durableId="1363634821">
     <w:abstractNumId w:val="44"/>
   </w:num>
-  <w:num w:numId="11">
+  <w:num w:numId="11" w16cid:durableId="1907563893">
     <w:abstractNumId w:val="29"/>
   </w:num>
-  <w:num w:numId="12">
+  <w:num w:numId="12" w16cid:durableId="830677226">
     <w:abstractNumId w:val="32"/>
   </w:num>
-  <w:num w:numId="13">
+  <w:num w:numId="13" w16cid:durableId="1755853245">
     <w:abstractNumId w:val="4"/>
   </w:num>
-  <w:num w:numId="14">
+  <w:num w:numId="14" w16cid:durableId="1568301174">
     <w:abstractNumId w:val="14"/>
   </w:num>
-  <w:num w:numId="15">
+  <w:num w:numId="15" w16cid:durableId="30805583">
     <w:abstractNumId w:val="20"/>
   </w:num>
-  <w:num w:numId="16">
+  <w:num w:numId="16" w16cid:durableId="855655495">
     <w:abstractNumId w:val="16"/>
   </w:num>
-  <w:num w:numId="17">
+  <w:num w:numId="17" w16cid:durableId="954678486">
     <w:abstractNumId w:val="30"/>
   </w:num>
-  <w:num w:numId="18">
+  <w:num w:numId="18" w16cid:durableId="1822653863">
     <w:abstractNumId w:val="2"/>
   </w:num>
-  <w:num w:numId="19">
+  <w:num w:numId="19" w16cid:durableId="2078553427">
     <w:abstractNumId w:val="37"/>
   </w:num>
-  <w:num w:numId="20">
+  <w:num w:numId="20" w16cid:durableId="1777097371">
     <w:abstractNumId w:val="19"/>
   </w:num>
-  <w:num w:numId="21">
+  <w:num w:numId="21" w16cid:durableId="1380202226">
     <w:abstractNumId w:val="6"/>
   </w:num>
-  <w:num w:numId="22">
+  <w:num w:numId="22" w16cid:durableId="721172515">
     <w:abstractNumId w:val="24"/>
   </w:num>
-  <w:num w:numId="23">
+  <w:num w:numId="23" w16cid:durableId="96413705">
     <w:abstractNumId w:val="21"/>
   </w:num>
-  <w:num w:numId="24">
+  <w:num w:numId="24" w16cid:durableId="579945944">
     <w:abstractNumId w:val="36"/>
   </w:num>
-  <w:num w:numId="25">
+  <w:num w:numId="25" w16cid:durableId="1290405049">
     <w:abstractNumId w:val="45"/>
   </w:num>
-  <w:num w:numId="26">
+  <w:num w:numId="26" w16cid:durableId="437679817">
     <w:abstractNumId w:val="26"/>
   </w:num>
-  <w:num w:numId="27">
+  <w:num w:numId="27" w16cid:durableId="110633580">
     <w:abstractNumId w:val="0"/>
   </w:num>
-  <w:num w:numId="28">
+  <w:num w:numId="28" w16cid:durableId="969433978">
     <w:abstractNumId w:val="38"/>
   </w:num>
-  <w:num w:numId="29">
+  <w:num w:numId="29" w16cid:durableId="322708192">
     <w:abstractNumId w:val="41"/>
   </w:num>
-  <w:num w:numId="30">
+  <w:num w:numId="30" w16cid:durableId="1669672934">
     <w:abstractNumId w:val="40"/>
   </w:num>
-  <w:num w:numId="31">
+  <w:num w:numId="31" w16cid:durableId="1642999756">
     <w:abstractNumId w:val="9"/>
   </w:num>
-  <w:num w:numId="32">
+  <w:num w:numId="32" w16cid:durableId="600920233">
     <w:abstractNumId w:val="33"/>
   </w:num>
-  <w:num w:numId="33">
+  <w:num w:numId="33" w16cid:durableId="64956311">
     <w:abstractNumId w:val="35"/>
   </w:num>
-  <w:num w:numId="34">
+  <w:num w:numId="34" w16cid:durableId="808324962">
     <w:abstractNumId w:val="23"/>
   </w:num>
-  <w:num w:numId="35">
+  <w:num w:numId="35" w16cid:durableId="836312948">
     <w:abstractNumId w:val="13"/>
   </w:num>
-  <w:num w:numId="36">
+  <w:num w:numId="36" w16cid:durableId="1703050160">
     <w:abstractNumId w:val="1"/>
   </w:num>
-  <w:num w:numId="37">
+  <w:num w:numId="37" w16cid:durableId="1151485557">
     <w:abstractNumId w:val="42"/>
   </w:num>
-  <w:num w:numId="38">
+  <w:num w:numId="38" w16cid:durableId="35593507">
     <w:abstractNumId w:val="43"/>
   </w:num>
-  <w:num w:numId="39">
+  <w:num w:numId="39" w16cid:durableId="1763915870">
     <w:abstractNumId w:val="46"/>
   </w:num>
-  <w:num w:numId="40">
+  <w:num w:numId="40" w16cid:durableId="375932796">
     <w:abstractNumId w:val="15"/>
   </w:num>
-  <w:num w:numId="41">
+  <w:num w:numId="41" w16cid:durableId="2138837396">
     <w:abstractNumId w:val="11"/>
   </w:num>
-  <w:num w:numId="42">
+  <w:num w:numId="42" w16cid:durableId="1063018939">
     <w:abstractNumId w:val="5"/>
   </w:num>
-  <w:num w:numId="43">
+  <w:num w:numId="43" w16cid:durableId="1480267952">
     <w:abstractNumId w:val="7"/>
   </w:num>
-  <w:num w:numId="44">
+  <w:num w:numId="44" w16cid:durableId="1559513635">
     <w:abstractNumId w:val="22"/>
   </w:num>
-  <w:num w:numId="45">
+  <w:num w:numId="45" w16cid:durableId="1925139995">
     <w:abstractNumId w:val="39"/>
   </w:num>
-  <w:num w:numId="46">
+  <w:num w:numId="46" w16cid:durableId="244918169">
     <w:abstractNumId w:val="17"/>
   </w:num>
-  <w:num w:numId="47">
+  <w:num w:numId="47" w16cid:durableId="298000651">
     <w:abstractNumId w:val="31"/>
   </w:num>
 </w:numbering>
 </file>
 
 <file path=word/styles.xml><?xml version="1.0" encoding="utf-8"?>
-<w:styles xmlns:mc="http://schemas.openxmlformats.org/markup-compatibility/2006" xmlns:r="http://schemas.openxmlformats.org/officeDocument/2006/relationships" xmlns:w="http://schemas.openxmlformats.org/wordprocessingml/2006/main" xmlns:w14="http://schemas.microsoft.com/office/word/2010/wordml" mc:Ignorable="w14">
+<w:styles xmlns:mc="http://schemas.openxmlformats.org/markup-compatibility/2006" xmlns:r="http://schemas.openxmlformats.org/officeDocument/2006/relationships" xmlns:w="http://schemas.openxmlformats.org/wordprocessingml/2006/main" xmlns:w14="http://schemas.microsoft.com/office/word/2010/wordml" xmlns:w15="http://schemas.microsoft.com/office/word/2012/wordml" xmlns:w16cex="http://schemas.microsoft.com/office/word/2018/wordml/cex" xmlns:w16cid="http://schemas.microsoft.com/office/word/2016/wordml/cid" xmlns:w16="http://schemas.microsoft.com/office/word/2018/wordml" xmlns:w16sdtdh="http://schemas.microsoft.com/office/word/2020/wordml/sdtdatahash" xmlns:w16se="http://schemas.microsoft.com/office/word/2015/wordml/symex" mc:Ignorable="w14 w15 w16se w16cid w16 w16cex w16sdtdh">
   <w:docDefaults>
     <w:rPrDefault>
       <w:rPr>
@@ -26840,145 +27723,383 @@
     </w:rPrDefault>
     <w:pPrDefault/>
   </w:docDefaults>
-  <w:latentStyles w:defLockedState="0" w:defUIPriority="99" w:defSemiHidden="1" w:defUnhideWhenUsed="1" w:defQFormat="0" w:count="267">
-    <w:lsdException w:name="Normal" w:locked="1" w:semiHidden="0" w:uiPriority="0" w:unhideWhenUsed="0" w:qFormat="1"/>
-    <w:lsdException w:name="heading 1" w:locked="1" w:semiHidden="0" w:uiPriority="0" w:unhideWhenUsed="0" w:qFormat="1"/>
-    <w:lsdException w:name="heading 2" w:locked="1" w:uiPriority="0" w:qFormat="1"/>
-    <w:lsdException w:name="heading 3" w:locked="1" w:uiPriority="0" w:qFormat="1"/>
-    <w:lsdException w:name="heading 4" w:locked="1" w:uiPriority="0" w:qFormat="1"/>
-    <w:lsdException w:name="heading 5" w:locked="1" w:uiPriority="0" w:qFormat="1"/>
-    <w:lsdException w:name="heading 6" w:locked="1" w:uiPriority="0" w:qFormat="1"/>
-    <w:lsdException w:name="heading 7" w:locked="1" w:uiPriority="0" w:qFormat="1"/>
-    <w:lsdException w:name="heading 8" w:locked="1" w:uiPriority="0" w:qFormat="1"/>
-    <w:lsdException w:name="heading 9" w:locked="1" w:uiPriority="0" w:qFormat="1"/>
-    <w:lsdException w:name="toc 1" w:locked="1" w:semiHidden="0" w:uiPriority="39" w:unhideWhenUsed="0"/>
-    <w:lsdException w:name="toc 2" w:locked="1" w:semiHidden="0" w:uiPriority="39" w:unhideWhenUsed="0"/>
-    <w:lsdException w:name="toc 3" w:locked="1" w:semiHidden="0" w:uiPriority="39" w:unhideWhenUsed="0"/>
-    <w:lsdException w:name="toc 4" w:locked="1" w:semiHidden="0" w:uiPriority="39" w:unhideWhenUsed="0"/>
-    <w:lsdException w:name="toc 5" w:locked="1" w:semiHidden="0" w:uiPriority="0" w:unhideWhenUsed="0"/>
-    <w:lsdException w:name="toc 6" w:locked="1" w:semiHidden="0" w:uiPriority="0" w:unhideWhenUsed="0"/>
-    <w:lsdException w:name="toc 7" w:locked="1" w:semiHidden="0" w:uiPriority="0" w:unhideWhenUsed="0"/>
-    <w:lsdException w:name="toc 8" w:locked="1" w:semiHidden="0" w:uiPriority="0" w:unhideWhenUsed="0"/>
-    <w:lsdException w:name="toc 9" w:locked="1" w:semiHidden="0" w:uiPriority="0" w:unhideWhenUsed="0"/>
-    <w:lsdException w:name="caption" w:locked="1" w:uiPriority="0" w:qFormat="1"/>
-    <w:lsdException w:name="Title" w:locked="1" w:semiHidden="0" w:uiPriority="0" w:unhideWhenUsed="0" w:qFormat="1"/>
-    <w:lsdException w:name="Default Paragraph Font" w:locked="1" w:semiHidden="0" w:uiPriority="0" w:unhideWhenUsed="0"/>
-    <w:lsdException w:name="Body Text" w:uiPriority="1" w:qFormat="1"/>
-    <w:lsdException w:name="Subtitle" w:locked="1" w:semiHidden="0" w:uiPriority="0" w:unhideWhenUsed="0" w:qFormat="1"/>
-    <w:lsdException w:name="Strong" w:locked="1" w:semiHidden="0" w:uiPriority="0" w:unhideWhenUsed="0" w:qFormat="1"/>
-    <w:lsdException w:name="Emphasis" w:locked="1" w:semiHidden="0" w:uiPriority="0" w:unhideWhenUsed="0" w:qFormat="1"/>
-    <w:lsdException w:name="Table Grid" w:locked="1" w:semiHidden="0" w:uiPriority="39" w:unhideWhenUsed="0"/>
-    <w:lsdException w:name="Placeholder Text" w:unhideWhenUsed="0"/>
-    <w:lsdException w:name="No Spacing" w:semiHidden="0" w:uiPriority="1" w:unhideWhenUsed="0" w:qFormat="1"/>
-    <w:lsdException w:name="Light Shading" w:semiHidden="0" w:uiPriority="60" w:unhideWhenUsed="0"/>
-    <w:lsdException w:name="Light List" w:semiHidden="0" w:uiPriority="61" w:unhideWhenUsed="0"/>
-    <w:lsdException w:name="Light Grid" w:semiHidden="0" w:uiPriority="62" w:unhideWhenUsed="0"/>
-    <w:lsdException w:name="Medium Shading 1" w:semiHidden="0" w:uiPriority="63" w:unhideWhenUsed="0"/>
-    <w:lsdException w:name="Medium Shading 2" w:semiHidden="0" w:uiPriority="64" w:unhideWhenUsed="0"/>
-    <w:lsdException w:name="Medium List 1" w:semiHidden="0" w:uiPriority="65" w:unhideWhenUsed="0"/>
-    <w:lsdException w:name="Medium List 2" w:semiHidden="0" w:uiPriority="66" w:unhideWhenUsed="0"/>
-    <w:lsdException w:name="Medium Grid 1" w:semiHidden="0" w:uiPriority="67" w:unhideWhenUsed="0"/>
-    <w:lsdException w:name="Medium Grid 2" w:semiHidden="0" w:uiPriority="68" w:unhideWhenUsed="0"/>
-    <w:lsdException w:name="Medium Grid 3" w:semiHidden="0" w:uiPriority="69" w:unhideWhenUsed="0"/>
-    <w:lsdException w:name="Dark List" w:semiHidden="0" w:uiPriority="70" w:unhideWhenUsed="0"/>
-    <w:lsdException w:name="Colorful Shading" w:semiHidden="0" w:uiPriority="71" w:unhideWhenUsed="0"/>
-    <w:lsdException w:name="Colorful List" w:semiHidden="0" w:uiPriority="72" w:unhideWhenUsed="0"/>
-    <w:lsdException w:name="Colorful Grid" w:semiHidden="0" w:uiPriority="73" w:unhideWhenUsed="0"/>
-    <w:lsdException w:name="Light Shading Accent 1" w:semiHidden="0" w:uiPriority="60" w:unhideWhenUsed="0"/>
-    <w:lsdException w:name="Light List Accent 1" w:semiHidden="0" w:uiPriority="61" w:unhideWhenUsed="0"/>
-    <w:lsdException w:name="Light Grid Accent 1" w:semiHidden="0" w:uiPriority="62" w:unhideWhenUsed="0"/>
-    <w:lsdException w:name="Medium Shading 1 Accent 1" w:semiHidden="0" w:uiPriority="63" w:unhideWhenUsed="0"/>
-    <w:lsdException w:name="Medium Shading 2 Accent 1" w:semiHidden="0" w:uiPriority="64" w:unhideWhenUsed="0"/>
-    <w:lsdException w:name="Medium List 1 Accent 1" w:semiHidden="0" w:uiPriority="65" w:unhideWhenUsed="0"/>
-    <w:lsdException w:name="Revision" w:unhideWhenUsed="0"/>
-    <w:lsdException w:name="List Paragraph" w:semiHidden="0" w:uiPriority="34" w:unhideWhenUsed="0" w:qFormat="1"/>
-    <w:lsdException w:name="Quote" w:semiHidden="0" w:uiPriority="29" w:unhideWhenUsed="0" w:qFormat="1"/>
-    <w:lsdException w:name="Intense Quote" w:semiHidden="0" w:uiPriority="30" w:unhideWhenUsed="0" w:qFormat="1"/>
-    <w:lsdException w:name="Medium List 2 Accent 1" w:semiHidden="0" w:uiPriority="66" w:unhideWhenUsed="0"/>
-    <w:lsdException w:name="Medium Grid 1 Accent 1" w:semiHidden="0" w:uiPriority="67" w:unhideWhenUsed="0"/>
-    <w:lsdException w:name="Medium Grid 2 Accent 1" w:semiHidden="0" w:uiPriority="68" w:unhideWhenUsed="0"/>
-    <w:lsdException w:name="Medium Grid 3 Accent 1" w:semiHidden="0" w:uiPriority="69" w:unhideWhenUsed="0"/>
-    <w:lsdException w:name="Dark List Accent 1" w:semiHidden="0" w:uiPriority="70" w:unhideWhenUsed="0"/>
-    <w:lsdException w:name="Colorful Shading Accent 1" w:semiHidden="0" w:uiPriority="71" w:unhideWhenUsed="0"/>
-    <w:lsdException w:name="Colorful List Accent 1" w:semiHidden="0" w:uiPriority="72" w:unhideWhenUsed="0"/>
-    <w:lsdException w:name="Colorful Grid Accent 1" w:semiHidden="0" w:uiPriority="73" w:unhideWhenUsed="0"/>
-    <w:lsdException w:name="Light Shading Accent 2" w:semiHidden="0" w:uiPriority="60" w:unhideWhenUsed="0"/>
-    <w:lsdException w:name="Light List Accent 2" w:semiHidden="0" w:uiPriority="61" w:unhideWhenUsed="0"/>
-    <w:lsdException w:name="Light Grid Accent 2" w:semiHidden="0" w:uiPriority="62" w:unhideWhenUsed="0"/>
-    <w:lsdException w:name="Medium Shading 1 Accent 2" w:semiHidden="0" w:uiPriority="63" w:unhideWhenUsed="0"/>
-    <w:lsdException w:name="Medium Shading 2 Accent 2" w:semiHidden="0" w:uiPriority="64" w:unhideWhenUsed="0"/>
-    <w:lsdException w:name="Medium List 1 Accent 2" w:semiHidden="0" w:uiPriority="65" w:unhideWhenUsed="0"/>
-    <w:lsdException w:name="Medium List 2 Accent 2" w:semiHidden="0" w:uiPriority="66" w:unhideWhenUsed="0"/>
-    <w:lsdException w:name="Medium Grid 1 Accent 2" w:semiHidden="0" w:uiPriority="67" w:unhideWhenUsed="0"/>
-    <w:lsdException w:name="Medium Grid 2 Accent 2" w:semiHidden="0" w:uiPriority="68" w:unhideWhenUsed="0"/>
-    <w:lsdException w:name="Medium Grid 3 Accent 2" w:semiHidden="0" w:uiPriority="69" w:unhideWhenUsed="0"/>
-    <w:lsdException w:name="Dark List Accent 2" w:semiHidden="0" w:uiPriority="70" w:unhideWhenUsed="0"/>
-    <w:lsdException w:name="Colorful Shading Accent 2" w:semiHidden="0" w:uiPriority="71" w:unhideWhenUsed="0"/>
-    <w:lsdException w:name="Colorful List Accent 2" w:semiHidden="0" w:uiPriority="72" w:unhideWhenUsed="0"/>
-    <w:lsdException w:name="Colorful Grid Accent 2" w:semiHidden="0" w:uiPriority="73" w:unhideWhenUsed="0"/>
-    <w:lsdException w:name="Light Shading Accent 3" w:semiHidden="0" w:uiPriority="60" w:unhideWhenUsed="0"/>
-    <w:lsdException w:name="Light List Accent 3" w:semiHidden="0" w:uiPriority="61" w:unhideWhenUsed="0"/>
-    <w:lsdException w:name="Light Grid Accent 3" w:semiHidden="0" w:uiPriority="62" w:unhideWhenUsed="0"/>
-    <w:lsdException w:name="Medium Shading 1 Accent 3" w:semiHidden="0" w:uiPriority="63" w:unhideWhenUsed="0"/>
-    <w:lsdException w:name="Medium Shading 2 Accent 3" w:semiHidden="0" w:uiPriority="64" w:unhideWhenUsed="0"/>
-    <w:lsdException w:name="Medium List 1 Accent 3" w:semiHidden="0" w:uiPriority="65" w:unhideWhenUsed="0"/>
-    <w:lsdException w:name="Medium List 2 Accent 3" w:semiHidden="0" w:uiPriority="66" w:unhideWhenUsed="0"/>
-    <w:lsdException w:name="Medium Grid 1 Accent 3" w:semiHidden="0" w:uiPriority="67" w:unhideWhenUsed="0"/>
-    <w:lsdException w:name="Medium Grid 2 Accent 3" w:semiHidden="0" w:uiPriority="68" w:unhideWhenUsed="0"/>
-    <w:lsdException w:name="Medium Grid 3 Accent 3" w:semiHidden="0" w:uiPriority="69" w:unhideWhenUsed="0"/>
-    <w:lsdException w:name="Dark List Accent 3" w:semiHidden="0" w:uiPriority="70" w:unhideWhenUsed="0"/>
-    <w:lsdException w:name="Colorful Shading Accent 3" w:semiHidden="0" w:uiPriority="71" w:unhideWhenUsed="0"/>
-    <w:lsdException w:name="Colorful List Accent 3" w:semiHidden="0" w:uiPriority="72" w:unhideWhenUsed="0"/>
-    <w:lsdException w:name="Colorful Grid Accent 3" w:semiHidden="0" w:uiPriority="73" w:unhideWhenUsed="0"/>
-    <w:lsdException w:name="Light Shading Accent 4" w:semiHidden="0" w:uiPriority="60" w:unhideWhenUsed="0"/>
-    <w:lsdException w:name="Light List Accent 4" w:semiHidden="0" w:uiPriority="61" w:unhideWhenUsed="0"/>
-    <w:lsdException w:name="Light Grid Accent 4" w:semiHidden="0" w:uiPriority="62" w:unhideWhenUsed="0"/>
-    <w:lsdException w:name="Medium Shading 1 Accent 4" w:semiHidden="0" w:uiPriority="63" w:unhideWhenUsed="0"/>
-    <w:lsdException w:name="Medium Shading 2 Accent 4" w:semiHidden="0" w:uiPriority="64" w:unhideWhenUsed="0"/>
-    <w:lsdException w:name="Medium List 1 Accent 4" w:semiHidden="0" w:uiPriority="65" w:unhideWhenUsed="0"/>
-    <w:lsdException w:name="Medium List 2 Accent 4" w:semiHidden="0" w:uiPriority="66" w:unhideWhenUsed="0"/>
-    <w:lsdException w:name="Medium Grid 1 Accent 4" w:semiHidden="0" w:uiPriority="67" w:unhideWhenUsed="0"/>
-    <w:lsdException w:name="Medium Grid 2 Accent 4" w:semiHidden="0" w:uiPriority="68" w:unhideWhenUsed="0"/>
-    <w:lsdException w:name="Medium Grid 3 Accent 4" w:semiHidden="0" w:uiPriority="69" w:unhideWhenUsed="0"/>
-    <w:lsdException w:name="Dark List Accent 4" w:semiHidden="0" w:uiPriority="70" w:unhideWhenUsed="0"/>
-    <w:lsdException w:name="Colorful Shading Accent 4" w:semiHidden="0" w:uiPriority="71" w:unhideWhenUsed="0"/>
-    <w:lsdException w:name="Colorful List Accent 4" w:semiHidden="0" w:uiPriority="72" w:unhideWhenUsed="0"/>
-    <w:lsdException w:name="Colorful Grid Accent 4" w:semiHidden="0" w:uiPriority="73" w:unhideWhenUsed="0"/>
-    <w:lsdException w:name="Light Shading Accent 5" w:semiHidden="0" w:uiPriority="60" w:unhideWhenUsed="0"/>
-    <w:lsdException w:name="Light List Accent 5" w:semiHidden="0" w:uiPriority="61" w:unhideWhenUsed="0"/>
-    <w:lsdException w:name="Light Grid Accent 5" w:semiHidden="0" w:uiPriority="62" w:unhideWhenUsed="0"/>
-    <w:lsdException w:name="Medium Shading 1 Accent 5" w:semiHidden="0" w:uiPriority="63" w:unhideWhenUsed="0"/>
-    <w:lsdException w:name="Medium Shading 2 Accent 5" w:semiHidden="0" w:uiPriority="64" w:unhideWhenUsed="0"/>
-    <w:lsdException w:name="Medium List 1 Accent 5" w:semiHidden="0" w:uiPriority="65" w:unhideWhenUsed="0"/>
-    <w:lsdException w:name="Medium List 2 Accent 5" w:semiHidden="0" w:uiPriority="66" w:unhideWhenUsed="0"/>
-    <w:lsdException w:name="Medium Grid 1 Accent 5" w:semiHidden="0" w:uiPriority="67" w:unhideWhenUsed="0"/>
-    <w:lsdException w:name="Medium Grid 2 Accent 5" w:semiHidden="0" w:uiPriority="68" w:unhideWhenUsed="0"/>
-    <w:lsdException w:name="Medium Grid 3 Accent 5" w:semiHidden="0" w:uiPriority="69" w:unhideWhenUsed="0"/>
-    <w:lsdException w:name="Dark List Accent 5" w:semiHidden="0" w:uiPriority="70" w:unhideWhenUsed="0"/>
-    <w:lsdException w:name="Colorful Shading Accent 5" w:semiHidden="0" w:uiPriority="71" w:unhideWhenUsed="0"/>
-    <w:lsdException w:name="Colorful List Accent 5" w:semiHidden="0" w:uiPriority="72" w:unhideWhenUsed="0"/>
-    <w:lsdException w:name="Colorful Grid Accent 5" w:semiHidden="0" w:uiPriority="73" w:unhideWhenUsed="0"/>
-    <w:lsdException w:name="Light Shading Accent 6" w:semiHidden="0" w:uiPriority="60" w:unhideWhenUsed="0"/>
-    <w:lsdException w:name="Light List Accent 6" w:semiHidden="0" w:uiPriority="61" w:unhideWhenUsed="0"/>
-    <w:lsdException w:name="Light Grid Accent 6" w:semiHidden="0" w:uiPriority="62" w:unhideWhenUsed="0"/>
-    <w:lsdException w:name="Medium Shading 1 Accent 6" w:semiHidden="0" w:uiPriority="63" w:unhideWhenUsed="0"/>
-    <w:lsdException w:name="Medium Shading 2 Accent 6" w:semiHidden="0" w:uiPriority="64" w:unhideWhenUsed="0"/>
-    <w:lsdException w:name="Medium List 1 Accent 6" w:semiHidden="0" w:uiPriority="65" w:unhideWhenUsed="0"/>
-    <w:lsdException w:name="Medium List 2 Accent 6" w:semiHidden="0" w:uiPriority="66" w:unhideWhenUsed="0"/>
-    <w:lsdException w:name="Medium Grid 1 Accent 6" w:semiHidden="0" w:uiPriority="67" w:unhideWhenUsed="0"/>
-    <w:lsdException w:name="Medium Grid 2 Accent 6" w:semiHidden="0" w:uiPriority="68" w:unhideWhenUsed="0"/>
-    <w:lsdException w:name="Medium Grid 3 Accent 6" w:semiHidden="0" w:uiPriority="69" w:unhideWhenUsed="0"/>
-    <w:lsdException w:name="Dark List Accent 6" w:semiHidden="0" w:uiPriority="70" w:unhideWhenUsed="0"/>
-    <w:lsdException w:name="Colorful Shading Accent 6" w:semiHidden="0" w:uiPriority="71" w:unhideWhenUsed="0"/>
-    <w:lsdException w:name="Colorful List Accent 6" w:semiHidden="0" w:uiPriority="72" w:unhideWhenUsed="0"/>
-    <w:lsdException w:name="Colorful Grid Accent 6" w:semiHidden="0" w:uiPriority="73" w:unhideWhenUsed="0"/>
-    <w:lsdException w:name="Subtle Emphasis" w:semiHidden="0" w:uiPriority="19" w:unhideWhenUsed="0" w:qFormat="1"/>
-    <w:lsdException w:name="Intense Emphasis" w:semiHidden="0" w:uiPriority="21" w:unhideWhenUsed="0" w:qFormat="1"/>
-    <w:lsdException w:name="Subtle Reference" w:semiHidden="0" w:uiPriority="31" w:unhideWhenUsed="0" w:qFormat="1"/>
-    <w:lsdException w:name="Intense Reference" w:semiHidden="0" w:uiPriority="32" w:unhideWhenUsed="0" w:qFormat="1"/>
-    <w:lsdException w:name="Book Title" w:semiHidden="0" w:uiPriority="33" w:unhideWhenUsed="0" w:qFormat="1"/>
-    <w:lsdException w:name="Bibliography" w:uiPriority="37"/>
-    <w:lsdException w:name="TOC Heading" w:uiPriority="39" w:qFormat="1"/>
+  <w:latentStyles w:defLockedState="0" w:defUIPriority="99" w:defSemiHidden="0" w:defUnhideWhenUsed="0" w:defQFormat="0" w:count="376">
+    <w:lsdException w:name="Normal" w:locked="1" w:uiPriority="0" w:qFormat="1"/>
+    <w:lsdException w:name="heading 1" w:locked="1" w:uiPriority="0" w:qFormat="1"/>
+    <w:lsdException w:name="heading 2" w:locked="1" w:semiHidden="1" w:uiPriority="0" w:unhideWhenUsed="1" w:qFormat="1"/>
+    <w:lsdException w:name="heading 3" w:locked="1" w:semiHidden="1" w:uiPriority="0" w:unhideWhenUsed="1" w:qFormat="1"/>
+    <w:lsdException w:name="heading 4" w:locked="1" w:semiHidden="1" w:uiPriority="0" w:unhideWhenUsed="1" w:qFormat="1"/>
+    <w:lsdException w:name="heading 5" w:locked="1" w:semiHidden="1" w:uiPriority="0" w:unhideWhenUsed="1" w:qFormat="1"/>
+    <w:lsdException w:name="heading 6" w:locked="1" w:semiHidden="1" w:uiPriority="0" w:unhideWhenUsed="1" w:qFormat="1"/>
+    <w:lsdException w:name="heading 7" w:locked="1" w:semiHidden="1" w:uiPriority="0" w:unhideWhenUsed="1" w:qFormat="1"/>
+    <w:lsdException w:name="heading 8" w:locked="1" w:semiHidden="1" w:uiPriority="0" w:unhideWhenUsed="1" w:qFormat="1"/>
+    <w:lsdException w:name="heading 9" w:locked="1" w:semiHidden="1" w:uiPriority="0" w:unhideWhenUsed="1" w:qFormat="1"/>
+    <w:lsdException w:name="index 1" w:semiHidden="1" w:unhideWhenUsed="1"/>
+    <w:lsdException w:name="index 2" w:semiHidden="1" w:unhideWhenUsed="1"/>
+    <w:lsdException w:name="index 3" w:semiHidden="1" w:unhideWhenUsed="1"/>
+    <w:lsdException w:name="index 4" w:semiHidden="1" w:unhideWhenUsed="1"/>
+    <w:lsdException w:name="index 5" w:semiHidden="1" w:unhideWhenUsed="1"/>
+    <w:lsdException w:name="index 6" w:semiHidden="1" w:unhideWhenUsed="1"/>
+    <w:lsdException w:name="index 7" w:semiHidden="1" w:unhideWhenUsed="1"/>
+    <w:lsdException w:name="index 8" w:semiHidden="1" w:unhideWhenUsed="1"/>
+    <w:lsdException w:name="index 9" w:semiHidden="1" w:unhideWhenUsed="1"/>
+    <w:lsdException w:name="toc 1" w:locked="1" w:uiPriority="39"/>
+    <w:lsdException w:name="toc 2" w:locked="1" w:uiPriority="39"/>
+    <w:lsdException w:name="toc 3" w:locked="1" w:uiPriority="39"/>
+    <w:lsdException w:name="toc 4" w:locked="1" w:uiPriority="39"/>
+    <w:lsdException w:name="toc 5" w:locked="1" w:uiPriority="0"/>
+    <w:lsdException w:name="toc 6" w:locked="1" w:uiPriority="0"/>
+    <w:lsdException w:name="toc 7" w:locked="1" w:uiPriority="0"/>
+    <w:lsdException w:name="toc 8" w:locked="1" w:uiPriority="0"/>
+    <w:lsdException w:name="toc 9" w:locked="1" w:uiPriority="0"/>
+    <w:lsdException w:name="Normal Indent" w:semiHidden="1" w:unhideWhenUsed="1"/>
+    <w:lsdException w:name="footnote text" w:semiHidden="1" w:unhideWhenUsed="1"/>
+    <w:lsdException w:name="annotation text" w:semiHidden="1" w:unhideWhenUsed="1"/>
+    <w:lsdException w:name="header" w:semiHidden="1" w:unhideWhenUsed="1"/>
+    <w:lsdException w:name="footer" w:semiHidden="1" w:unhideWhenUsed="1"/>
+    <w:lsdException w:name="index heading" w:semiHidden="1" w:unhideWhenUsed="1"/>
+    <w:lsdException w:name="caption" w:locked="1" w:semiHidden="1" w:uiPriority="0" w:unhideWhenUsed="1" w:qFormat="1"/>
+    <w:lsdException w:name="table of figures" w:semiHidden="1" w:unhideWhenUsed="1"/>
+    <w:lsdException w:name="envelope address" w:semiHidden="1" w:unhideWhenUsed="1"/>
+    <w:lsdException w:name="envelope return" w:semiHidden="1" w:unhideWhenUsed="1"/>
+    <w:lsdException w:name="footnote reference" w:semiHidden="1" w:unhideWhenUsed="1"/>
+    <w:lsdException w:name="annotation reference" w:semiHidden="1" w:unhideWhenUsed="1"/>
+    <w:lsdException w:name="line number" w:semiHidden="1" w:unhideWhenUsed="1"/>
+    <w:lsdException w:name="page number" w:semiHidden="1" w:unhideWhenUsed="1"/>
+    <w:lsdException w:name="endnote reference" w:semiHidden="1" w:unhideWhenUsed="1"/>
+    <w:lsdException w:name="endnote text" w:semiHidden="1" w:unhideWhenUsed="1"/>
+    <w:lsdException w:name="table of authorities" w:semiHidden="1" w:unhideWhenUsed="1"/>
+    <w:lsdException w:name="macro" w:semiHidden="1" w:unhideWhenUsed="1"/>
+    <w:lsdException w:name="toa heading" w:semiHidden="1" w:unhideWhenUsed="1"/>
+    <w:lsdException w:name="List" w:semiHidden="1" w:unhideWhenUsed="1"/>
+    <w:lsdException w:name="List Bullet" w:semiHidden="1" w:unhideWhenUsed="1"/>
+    <w:lsdException w:name="List Number" w:semiHidden="1" w:unhideWhenUsed="1"/>
+    <w:lsdException w:name="List 2" w:semiHidden="1" w:unhideWhenUsed="1"/>
+    <w:lsdException w:name="List 3" w:semiHidden="1" w:unhideWhenUsed="1"/>
+    <w:lsdException w:name="List 4" w:semiHidden="1" w:unhideWhenUsed="1"/>
+    <w:lsdException w:name="List 5" w:semiHidden="1" w:unhideWhenUsed="1"/>
+    <w:lsdException w:name="List Bullet 2" w:semiHidden="1" w:unhideWhenUsed="1"/>
+    <w:lsdException w:name="List Bullet 3" w:semiHidden="1" w:unhideWhenUsed="1"/>
+    <w:lsdException w:name="List Bullet 4" w:semiHidden="1" w:unhideWhenUsed="1"/>
+    <w:lsdException w:name="List Bullet 5" w:semiHidden="1" w:unhideWhenUsed="1"/>
+    <w:lsdException w:name="List Number 2" w:semiHidden="1" w:unhideWhenUsed="1"/>
+    <w:lsdException w:name="List Number 3" w:semiHidden="1" w:unhideWhenUsed="1"/>
+    <w:lsdException w:name="List Number 4" w:semiHidden="1" w:unhideWhenUsed="1"/>
+    <w:lsdException w:name="List Number 5" w:semiHidden="1" w:unhideWhenUsed="1"/>
+    <w:lsdException w:name="Title" w:locked="1" w:uiPriority="0" w:qFormat="1"/>
+    <w:lsdException w:name="Closing" w:semiHidden="1" w:unhideWhenUsed="1"/>
+    <w:lsdException w:name="Signature" w:semiHidden="1" w:unhideWhenUsed="1"/>
+    <w:lsdException w:name="Default Paragraph Font" w:locked="1" w:uiPriority="0"/>
+    <w:lsdException w:name="Body Text" w:semiHidden="1" w:uiPriority="1" w:unhideWhenUsed="1" w:qFormat="1"/>
+    <w:lsdException w:name="Body Text Indent" w:semiHidden="1" w:unhideWhenUsed="1"/>
+    <w:lsdException w:name="List Continue" w:semiHidden="1" w:unhideWhenUsed="1"/>
+    <w:lsdException w:name="List Continue 2" w:semiHidden="1" w:unhideWhenUsed="1"/>
+    <w:lsdException w:name="List Continue 3" w:semiHidden="1" w:unhideWhenUsed="1"/>
+    <w:lsdException w:name="List Continue 4" w:semiHidden="1" w:unhideWhenUsed="1"/>
+    <w:lsdException w:name="List Continue 5" w:semiHidden="1" w:unhideWhenUsed="1"/>
+    <w:lsdException w:name="Message Header" w:semiHidden="1" w:unhideWhenUsed="1"/>
+    <w:lsdException w:name="Subtitle" w:locked="1" w:uiPriority="0" w:qFormat="1"/>
+    <w:lsdException w:name="Salutation" w:semiHidden="1" w:unhideWhenUsed="1"/>
+    <w:lsdException w:name="Date" w:semiHidden="1" w:unhideWhenUsed="1"/>
+    <w:lsdException w:name="Body Text First Indent" w:semiHidden="1" w:unhideWhenUsed="1"/>
+    <w:lsdException w:name="Body Text First Indent 2" w:semiHidden="1" w:unhideWhenUsed="1"/>
+    <w:lsdException w:name="Note Heading" w:semiHidden="1" w:unhideWhenUsed="1"/>
+    <w:lsdException w:name="Body Text 2" w:semiHidden="1" w:unhideWhenUsed="1"/>
+    <w:lsdException w:name="Body Text 3" w:semiHidden="1" w:unhideWhenUsed="1"/>
+    <w:lsdException w:name="Body Text Indent 2" w:semiHidden="1" w:unhideWhenUsed="1"/>
+    <w:lsdException w:name="Body Text Indent 3" w:semiHidden="1" w:unhideWhenUsed="1"/>
+    <w:lsdException w:name="Block Text" w:semiHidden="1" w:unhideWhenUsed="1"/>
+    <w:lsdException w:name="Hyperlink" w:semiHidden="1" w:unhideWhenUsed="1"/>
+    <w:lsdException w:name="FollowedHyperlink" w:semiHidden="1" w:unhideWhenUsed="1"/>
+    <w:lsdException w:name="Strong" w:locked="1" w:uiPriority="0" w:qFormat="1"/>
+    <w:lsdException w:name="Emphasis" w:locked="1" w:uiPriority="0" w:qFormat="1"/>
+    <w:lsdException w:name="Document Map" w:semiHidden="1" w:unhideWhenUsed="1"/>
+    <w:lsdException w:name="Plain Text" w:semiHidden="1" w:unhideWhenUsed="1"/>
+    <w:lsdException w:name="E-mail Signature" w:semiHidden="1" w:unhideWhenUsed="1"/>
+    <w:lsdException w:name="HTML Top of Form" w:semiHidden="1" w:unhideWhenUsed="1"/>
+    <w:lsdException w:name="HTML Bottom of Form" w:semiHidden="1" w:unhideWhenUsed="1"/>
+    <w:lsdException w:name="Normal (Web)" w:semiHidden="1" w:unhideWhenUsed="1"/>
+    <w:lsdException w:name="HTML Acronym" w:semiHidden="1" w:unhideWhenUsed="1"/>
+    <w:lsdException w:name="HTML Address" w:semiHidden="1" w:unhideWhenUsed="1"/>
+    <w:lsdException w:name="HTML Cite" w:semiHidden="1" w:unhideWhenUsed="1"/>
+    <w:lsdException w:name="HTML Code" w:semiHidden="1" w:unhideWhenUsed="1"/>
+    <w:lsdException w:name="HTML Definition" w:semiHidden="1" w:unhideWhenUsed="1"/>
+    <w:lsdException w:name="HTML Keyboard" w:semiHidden="1" w:unhideWhenUsed="1"/>
+    <w:lsdException w:name="HTML Preformatted" w:semiHidden="1" w:unhideWhenUsed="1"/>
+    <w:lsdException w:name="HTML Sample" w:semiHidden="1" w:unhideWhenUsed="1"/>
+    <w:lsdException w:name="HTML Typewriter" w:semiHidden="1" w:unhideWhenUsed="1"/>
+    <w:lsdException w:name="HTML Variable" w:semiHidden="1" w:unhideWhenUsed="1"/>
+    <w:lsdException w:name="Normal Table" w:semiHidden="1" w:unhideWhenUsed="1"/>
+    <w:lsdException w:name="annotation subject" w:semiHidden="1" w:unhideWhenUsed="1"/>
+    <w:lsdException w:name="No List" w:semiHidden="1" w:unhideWhenUsed="1"/>
+    <w:lsdException w:name="Outline List 1" w:semiHidden="1" w:unhideWhenUsed="1"/>
+    <w:lsdException w:name="Outline List 2" w:semiHidden="1" w:unhideWhenUsed="1"/>
+    <w:lsdException w:name="Outline List 3" w:semiHidden="1" w:unhideWhenUsed="1"/>
+    <w:lsdException w:name="Table Simple 1" w:semiHidden="1" w:unhideWhenUsed="1"/>
+    <w:lsdException w:name="Table Simple 2" w:semiHidden="1" w:unhideWhenUsed="1"/>
+    <w:lsdException w:name="Table Simple 3" w:semiHidden="1" w:unhideWhenUsed="1"/>
+    <w:lsdException w:name="Table Classic 1" w:semiHidden="1" w:unhideWhenUsed="1"/>
+    <w:lsdException w:name="Table Classic 2" w:semiHidden="1" w:unhideWhenUsed="1"/>
+    <w:lsdException w:name="Table Classic 3" w:semiHidden="1" w:unhideWhenUsed="1"/>
+    <w:lsdException w:name="Table Classic 4" w:semiHidden="1" w:unhideWhenUsed="1"/>
+    <w:lsdException w:name="Table Colorful 1" w:semiHidden="1" w:unhideWhenUsed="1"/>
+    <w:lsdException w:name="Table Colorful 2" w:semiHidden="1" w:unhideWhenUsed="1"/>
+    <w:lsdException w:name="Table Colorful 3" w:semiHidden="1" w:unhideWhenUsed="1"/>
+    <w:lsdException w:name="Table Columns 1" w:semiHidden="1" w:unhideWhenUsed="1"/>
+    <w:lsdException w:name="Table Columns 2" w:semiHidden="1" w:unhideWhenUsed="1"/>
+    <w:lsdException w:name="Table Columns 3" w:semiHidden="1" w:unhideWhenUsed="1"/>
+    <w:lsdException w:name="Table Columns 4" w:semiHidden="1" w:unhideWhenUsed="1"/>
+    <w:lsdException w:name="Table Columns 5" w:semiHidden="1" w:unhideWhenUsed="1"/>
+    <w:lsdException w:name="Table Grid 1" w:semiHidden="1" w:unhideWhenUsed="1"/>
+    <w:lsdException w:name="Table Grid 2" w:semiHidden="1" w:unhideWhenUsed="1"/>
+    <w:lsdException w:name="Table Grid 3" w:semiHidden="1" w:unhideWhenUsed="1"/>
+    <w:lsdException w:name="Table Grid 4" w:semiHidden="1" w:unhideWhenUsed="1"/>
+    <w:lsdException w:name="Table Grid 5" w:semiHidden="1" w:unhideWhenUsed="1"/>
+    <w:lsdException w:name="Table Grid 6" w:semiHidden="1" w:unhideWhenUsed="1"/>
+    <w:lsdException w:name="Table Grid 7" w:semiHidden="1" w:unhideWhenUsed="1"/>
+    <w:lsdException w:name="Table Grid 8" w:semiHidden="1" w:unhideWhenUsed="1"/>
+    <w:lsdException w:name="Table List 1" w:semiHidden="1" w:unhideWhenUsed="1"/>
+    <w:lsdException w:name="Table List 2" w:semiHidden="1" w:unhideWhenUsed="1"/>
+    <w:lsdException w:name="Table List 3" w:semiHidden="1" w:unhideWhenUsed="1"/>
+    <w:lsdException w:name="Table List 4" w:semiHidden="1" w:unhideWhenUsed="1"/>
+    <w:lsdException w:name="Table List 5" w:semiHidden="1" w:unhideWhenUsed="1"/>
+    <w:lsdException w:name="Table List 6" w:semiHidden="1" w:unhideWhenUsed="1"/>
+    <w:lsdException w:name="Table List 7" w:semiHidden="1" w:unhideWhenUsed="1"/>
+    <w:lsdException w:name="Table List 8" w:semiHidden="1" w:unhideWhenUsed="1"/>
+    <w:lsdException w:name="Table 3D effects 1" w:semiHidden="1" w:unhideWhenUsed="1"/>
+    <w:lsdException w:name="Table 3D effects 2" w:semiHidden="1" w:unhideWhenUsed="1"/>
+    <w:lsdException w:name="Table 3D effects 3" w:semiHidden="1" w:unhideWhenUsed="1"/>
+    <w:lsdException w:name="Table Contemporary" w:semiHidden="1" w:unhideWhenUsed="1"/>
+    <w:lsdException w:name="Table Elegant" w:semiHidden="1" w:unhideWhenUsed="1"/>
+    <w:lsdException w:name="Table Professional" w:semiHidden="1" w:unhideWhenUsed="1"/>
+    <w:lsdException w:name="Table Subtle 1" w:semiHidden="1" w:unhideWhenUsed="1"/>
+    <w:lsdException w:name="Table Subtle 2" w:semiHidden="1" w:unhideWhenUsed="1"/>
+    <w:lsdException w:name="Table Web 1" w:semiHidden="1" w:unhideWhenUsed="1"/>
+    <w:lsdException w:name="Table Web 2" w:semiHidden="1" w:unhideWhenUsed="1"/>
+    <w:lsdException w:name="Table Web 3" w:semiHidden="1" w:unhideWhenUsed="1"/>
+    <w:lsdException w:name="Balloon Text" w:semiHidden="1" w:unhideWhenUsed="1"/>
+    <w:lsdException w:name="Table Grid" w:locked="1" w:uiPriority="39"/>
+    <w:lsdException w:name="Table Theme" w:semiHidden="1" w:unhideWhenUsed="1"/>
+    <w:lsdException w:name="Placeholder Text" w:semiHidden="1"/>
+    <w:lsdException w:name="No Spacing" w:uiPriority="1" w:qFormat="1"/>
+    <w:lsdException w:name="Light Shading" w:uiPriority="60"/>
+    <w:lsdException w:name="Light List" w:uiPriority="61"/>
+    <w:lsdException w:name="Light Grid" w:uiPriority="62"/>
+    <w:lsdException w:name="Medium Shading 1" w:uiPriority="63"/>
+    <w:lsdException w:name="Medium Shading 2" w:uiPriority="64"/>
+    <w:lsdException w:name="Medium List 1" w:uiPriority="65"/>
+    <w:lsdException w:name="Medium List 2" w:uiPriority="66"/>
+    <w:lsdException w:name="Medium Grid 1" w:uiPriority="67"/>
+    <w:lsdException w:name="Medium Grid 2" w:uiPriority="68"/>
+    <w:lsdException w:name="Medium Grid 3" w:uiPriority="69"/>
+    <w:lsdException w:name="Dark List" w:uiPriority="70"/>
+    <w:lsdException w:name="Colorful Shading" w:uiPriority="71"/>
+    <w:lsdException w:name="Colorful List" w:uiPriority="72"/>
+    <w:lsdException w:name="Colorful Grid" w:uiPriority="73"/>
+    <w:lsdException w:name="Light Shading Accent 1" w:uiPriority="60"/>
+    <w:lsdException w:name="Light List Accent 1" w:uiPriority="61"/>
+    <w:lsdException w:name="Light Grid Accent 1" w:uiPriority="62"/>
+    <w:lsdException w:name="Medium Shading 1 Accent 1" w:uiPriority="63"/>
+    <w:lsdException w:name="Medium Shading 2 Accent 1" w:uiPriority="64"/>
+    <w:lsdException w:name="Medium List 1 Accent 1" w:uiPriority="65"/>
+    <w:lsdException w:name="Revision" w:semiHidden="1"/>
+    <w:lsdException w:name="List Paragraph" w:uiPriority="34" w:qFormat="1"/>
+    <w:lsdException w:name="Quote" w:uiPriority="29" w:qFormat="1"/>
+    <w:lsdException w:name="Intense Quote" w:uiPriority="30" w:qFormat="1"/>
+    <w:lsdException w:name="Medium List 2 Accent 1" w:uiPriority="66"/>
+    <w:lsdException w:name="Medium Grid 1 Accent 1" w:uiPriority="67"/>
+    <w:lsdException w:name="Medium Grid 2 Accent 1" w:uiPriority="68"/>
+    <w:lsdException w:name="Medium Grid 3 Accent 1" w:uiPriority="69"/>
+    <w:lsdException w:name="Dark List Accent 1" w:uiPriority="70"/>
+    <w:lsdException w:name="Colorful Shading Accent 1" w:uiPriority="71"/>
+    <w:lsdException w:name="Colorful List Accent 1" w:uiPriority="72"/>
+    <w:lsdException w:name="Colorful Grid Accent 1" w:uiPriority="73"/>
+    <w:lsdException w:name="Light Shading Accent 2" w:uiPriority="60"/>
+    <w:lsdException w:name="Light List Accent 2" w:uiPriority="61"/>
+    <w:lsdException w:name="Light Grid Accent 2" w:uiPriority="62"/>
+    <w:lsdException w:name="Medium Shading 1 Accent 2" w:uiPriority="63"/>
+    <w:lsdException w:name="Medium Shading 2 Accent 2" w:uiPriority="64"/>
+    <w:lsdException w:name="Medium List 1 Accent 2" w:uiPriority="65"/>
+    <w:lsdException w:name="Medium List 2 Accent 2" w:uiPriority="66"/>
+    <w:lsdException w:name="Medium Grid 1 Accent 2" w:uiPriority="67"/>
+    <w:lsdException w:name="Medium Grid 2 Accent 2" w:uiPriority="68"/>
+    <w:lsdException w:name="Medium Grid 3 Accent 2" w:uiPriority="69"/>
+    <w:lsdException w:name="Dark List Accent 2" w:uiPriority="70"/>
+    <w:lsdException w:name="Colorful Shading Accent 2" w:uiPriority="71"/>
+    <w:lsdException w:name="Colorful List Accent 2" w:uiPriority="72"/>
+    <w:lsdException w:name="Colorful Grid Accent 2" w:uiPriority="73"/>
+    <w:lsdException w:name="Light Shading Accent 3" w:uiPriority="60"/>
+    <w:lsdException w:name="Light List Accent 3" w:uiPriority="61"/>
+    <w:lsdException w:name="Light Grid Accent 3" w:uiPriority="62"/>
+    <w:lsdException w:name="Medium Shading 1 Accent 3" w:uiPriority="63"/>
+    <w:lsdException w:name="Medium Shading 2 Accent 3" w:uiPriority="64"/>
+    <w:lsdException w:name="Medium List 1 Accent 3" w:uiPriority="65"/>
+    <w:lsdException w:name="Medium List 2 Accent 3" w:uiPriority="66"/>
+    <w:lsdException w:name="Medium Grid 1 Accent 3" w:uiPriority="67"/>
+    <w:lsdException w:name="Medium Grid 2 Accent 3" w:uiPriority="68"/>
+    <w:lsdException w:name="Medium Grid 3 Accent 3" w:uiPriority="69"/>
+    <w:lsdException w:name="Dark List Accent 3" w:uiPriority="70"/>
+    <w:lsdException w:name="Colorful Shading Accent 3" w:uiPriority="71"/>
+    <w:lsdException w:name="Colorful List Accent 3" w:uiPriority="72"/>
+    <w:lsdException w:name="Colorful Grid Accent 3" w:uiPriority="73"/>
+    <w:lsdException w:name="Light Shading Accent 4" w:uiPriority="60"/>
+    <w:lsdException w:name="Light List Accent 4" w:uiPriority="61"/>
+    <w:lsdException w:name="Light Grid Accent 4" w:uiPriority="62"/>
+    <w:lsdException w:name="Medium Shading 1 Accent 4" w:uiPriority="63"/>
+    <w:lsdException w:name="Medium Shading 2 Accent 4" w:uiPriority="64"/>
+    <w:lsdException w:name="Medium List 1 Accent 4" w:uiPriority="65"/>
+    <w:lsdException w:name="Medium List 2 Accent 4" w:uiPriority="66"/>
+    <w:lsdException w:name="Medium Grid 1 Accent 4" w:uiPriority="67"/>
+    <w:lsdException w:name="Medium Grid 2 Accent 4" w:uiPriority="68"/>
+    <w:lsdException w:name="Medium Grid 3 Accent 4" w:uiPriority="69"/>
+    <w:lsdException w:name="Dark List Accent 4" w:uiPriority="70"/>
+    <w:lsdException w:name="Colorful Shading Accent 4" w:uiPriority="71"/>
+    <w:lsdException w:name="Colorful List Accent 4" w:uiPriority="72"/>
+    <w:lsdException w:name="Colorful Grid Accent 4" w:uiPriority="73"/>
+    <w:lsdException w:name="Light Shading Accent 5" w:uiPriority="60"/>
+    <w:lsdException w:name="Light List Accent 5" w:uiPriority="61"/>
+    <w:lsdException w:name="Light Grid Accent 5" w:uiPriority="62"/>
+    <w:lsdException w:name="Medium Shading 1 Accent 5" w:uiPriority="63"/>
+    <w:lsdException w:name="Medium Shading 2 Accent 5" w:uiPriority="64"/>
+    <w:lsdException w:name="Medium List 1 Accent 5" w:uiPriority="65"/>
+    <w:lsdException w:name="Medium List 2 Accent 5" w:uiPriority="66"/>
+    <w:lsdException w:name="Medium Grid 1 Accent 5" w:uiPriority="67"/>
+    <w:lsdException w:name="Medium Grid 2 Accent 5" w:uiPriority="68"/>
+    <w:lsdException w:name="Medium Grid 3 Accent 5" w:uiPriority="69"/>
+    <w:lsdException w:name="Dark List Accent 5" w:uiPriority="70"/>
+    <w:lsdException w:name="Colorful Shading Accent 5" w:uiPriority="71"/>
+    <w:lsdException w:name="Colorful List Accent 5" w:uiPriority="72"/>
+    <w:lsdException w:name="Colorful Grid Accent 5" w:uiPriority="73"/>
+    <w:lsdException w:name="Light Shading Accent 6" w:uiPriority="60"/>
+    <w:lsdException w:name="Light List Accent 6" w:uiPriority="61"/>
+    <w:lsdException w:name="Light Grid Accent 6" w:uiPriority="62"/>
+    <w:lsdException w:name="Medium Shading 1 Accent 6" w:uiPriority="63"/>
+    <w:lsdException w:name="Medium Shading 2 Accent 6" w:uiPriority="64"/>
+    <w:lsdException w:name="Medium List 1 Accent 6" w:uiPriority="65"/>
+    <w:lsdException w:name="Medium List 2 Accent 6" w:uiPriority="66"/>
+    <w:lsdException w:name="Medium Grid 1 Accent 6" w:uiPriority="67"/>
+    <w:lsdException w:name="Medium Grid 2 Accent 6" w:uiPriority="68"/>
+    <w:lsdException w:name="Medium Grid 3 Accent 6" w:uiPriority="69"/>
+    <w:lsdException w:name="Dark List Accent 6" w:uiPriority="70"/>
+    <w:lsdException w:name="Colorful Shading Accent 6" w:uiPriority="71"/>
+    <w:lsdException w:name="Colorful List Accent 6" w:uiPriority="72"/>
+    <w:lsdException w:name="Colorful Grid Accent 6" w:uiPriority="73"/>
+    <w:lsdException w:name="Subtle Emphasis" w:uiPriority="19" w:qFormat="1"/>
+    <w:lsdException w:name="Intense Emphasis" w:uiPriority="21" w:qFormat="1"/>
+    <w:lsdException w:name="Subtle Reference" w:uiPriority="31" w:qFormat="1"/>
+    <w:lsdException w:name="Intense Reference" w:uiPriority="32" w:qFormat="1"/>
+    <w:lsdException w:name="Book Title" w:uiPriority="33" w:qFormat="1"/>
+    <w:lsdException w:name="Bibliography" w:semiHidden="1" w:uiPriority="37" w:unhideWhenUsed="1"/>
+    <w:lsdException w:name="TOC Heading" w:semiHidden="1" w:uiPriority="39" w:unhideWhenUsed="1" w:qFormat="1"/>
+    <w:lsdException w:name="Plain Table 1" w:uiPriority="41"/>
+    <w:lsdException w:name="Plain Table 2" w:uiPriority="42"/>
+    <w:lsdException w:name="Plain Table 3" w:uiPriority="43"/>
+    <w:lsdException w:name="Plain Table 4" w:uiPriority="44"/>
+    <w:lsdException w:name="Plain Table 5" w:uiPriority="45"/>
+    <w:lsdException w:name="Grid Table Light" w:uiPriority="40"/>
+    <w:lsdException w:name="Grid Table 1 Light" w:uiPriority="46"/>
+    <w:lsdException w:name="Grid Table 2" w:uiPriority="47"/>
+    <w:lsdException w:name="Grid Table 3" w:uiPriority="48"/>
+    <w:lsdException w:name="Grid Table 4" w:uiPriority="49"/>
+    <w:lsdException w:name="Grid Table 5 Dark" w:uiPriority="50"/>
+    <w:lsdException w:name="Grid Table 6 Colorful" w:uiPriority="51"/>
+    <w:lsdException w:name="Grid Table 7 Colorful" w:uiPriority="52"/>
+    <w:lsdException w:name="Grid Table 1 Light Accent 1" w:uiPriority="46"/>
+    <w:lsdException w:name="Grid Table 2 Accent 1" w:uiPriority="47"/>
+    <w:lsdException w:name="Grid Table 3 Accent 1" w:uiPriority="48"/>
+    <w:lsdException w:name="Grid Table 4 Accent 1" w:uiPriority="49"/>
+    <w:lsdException w:name="Grid Table 5 Dark Accent 1" w:uiPriority="50"/>
+    <w:lsdException w:name="Grid Table 6 Colorful Accent 1" w:uiPriority="51"/>
+    <w:lsdException w:name="Grid Table 7 Colorful Accent 1" w:uiPriority="52"/>
+    <w:lsdException w:name="Grid Table 1 Light Accent 2" w:uiPriority="46"/>
+    <w:lsdException w:name="Grid Table 2 Accent 2" w:uiPriority="47"/>
+    <w:lsdException w:name="Grid Table 3 Accent 2" w:uiPriority="48"/>
+    <w:lsdException w:name="Grid Table 4 Accent 2" w:uiPriority="49"/>
+    <w:lsdException w:name="Grid Table 5 Dark Accent 2" w:uiPriority="50"/>
+    <w:lsdException w:name="Grid Table 6 Colorful Accent 2" w:uiPriority="51"/>
+    <w:lsdException w:name="Grid Table 7 Colorful Accent 2" w:uiPriority="52"/>
+    <w:lsdException w:name="Grid Table 1 Light Accent 3" w:uiPriority="46"/>
+    <w:lsdException w:name="Grid Table 2 Accent 3" w:uiPriority="47"/>
+    <w:lsdException w:name="Grid Table 3 Accent 3" w:uiPriority="48"/>
+    <w:lsdException w:name="Grid Table 4 Accent 3" w:uiPriority="49"/>
+    <w:lsdException w:name="Grid Table 5 Dark Accent 3" w:uiPriority="50"/>
+    <w:lsdException w:name="Grid Table 6 Colorful Accent 3" w:uiPriority="51"/>
+    <w:lsdException w:name="Grid Table 7 Colorful Accent 3" w:uiPriority="52"/>
+    <w:lsdException w:name="Grid Table 1 Light Accent 4" w:uiPriority="46"/>
+    <w:lsdException w:name="Grid Table 2 Accent 4" w:uiPriority="47"/>
+    <w:lsdException w:name="Grid Table 3 Accent 4" w:uiPriority="48"/>
+    <w:lsdException w:name="Grid Table 4 Accent 4" w:uiPriority="49"/>
+    <w:lsdException w:name="Grid Table 5 Dark Accent 4" w:uiPriority="50"/>
+    <w:lsdException w:name="Grid Table 6 Colorful Accent 4" w:uiPriority="51"/>
+    <w:lsdException w:name="Grid Table 7 Colorful Accent 4" w:uiPriority="52"/>
+    <w:lsdException w:name="Grid Table 1 Light Accent 5" w:uiPriority="46"/>
+    <w:lsdException w:name="Grid Table 2 Accent 5" w:uiPriority="47"/>
+    <w:lsdException w:name="Grid Table 3 Accent 5" w:uiPriority="48"/>
+    <w:lsdException w:name="Grid Table 4 Accent 5" w:uiPriority="49"/>
+    <w:lsdException w:name="Grid Table 5 Dark Accent 5" w:uiPriority="50"/>
+    <w:lsdException w:name="Grid Table 6 Colorful Accent 5" w:uiPriority="51"/>
+    <w:lsdException w:name="Grid Table 7 Colorful Accent 5" w:uiPriority="52"/>
+    <w:lsdException w:name="Grid Table 1 Light Accent 6" w:uiPriority="46"/>
+    <w:lsdException w:name="Grid Table 2 Accent 6" w:uiPriority="47"/>
+    <w:lsdException w:name="Grid Table 3 Accent 6" w:uiPriority="48"/>
+    <w:lsdException w:name="Grid Table 4 Accent 6" w:uiPriority="49"/>
+    <w:lsdException w:name="Grid Table 5 Dark Accent 6" w:uiPriority="50"/>
+    <w:lsdException w:name="Grid Table 6 Colorful Accent 6" w:uiPriority="51"/>
+    <w:lsdException w:name="Grid Table 7 Colorful Accent 6" w:uiPriority="52"/>
+    <w:lsdException w:name="List Table 1 Light" w:uiPriority="46"/>
+    <w:lsdException w:name="List Table 2" w:uiPriority="47"/>
+    <w:lsdException w:name="List Table 3" w:uiPriority="48"/>
+    <w:lsdException w:name="List Table 4" w:uiPriority="49"/>
+    <w:lsdException w:name="List Table 5 Dark" w:uiPriority="50"/>
+    <w:lsdException w:name="List Table 6 Colorful" w:uiPriority="51"/>
+    <w:lsdException w:name="List Table 7 Colorful" w:uiPriority="52"/>
+    <w:lsdException w:name="List Table 1 Light Accent 1" w:uiPriority="46"/>
+    <w:lsdException w:name="List Table 2 Accent 1" w:uiPriority="47"/>
+    <w:lsdException w:name="List Table 3 Accent 1" w:uiPriority="48"/>
+    <w:lsdException w:name="List Table 4 Accent 1" w:uiPriority="49"/>
+    <w:lsdException w:name="List Table 5 Dark Accent 1" w:uiPriority="50"/>
+    <w:lsdException w:name="List Table 6 Colorful Accent 1" w:uiPriority="51"/>
+    <w:lsdException w:name="List Table 7 Colorful Accent 1" w:uiPriority="52"/>
+    <w:lsdException w:name="List Table 1 Light Accent 2" w:uiPriority="46"/>
+    <w:lsdException w:name="List Table 2 Accent 2" w:uiPriority="47"/>
+    <w:lsdException w:name="List Table 3 Accent 2" w:uiPriority="48"/>
+    <w:lsdException w:name="List Table 4 Accent 2" w:uiPriority="49"/>
+    <w:lsdException w:name="List Table 5 Dark Accent 2" w:uiPriority="50"/>
+    <w:lsdException w:name="List Table 6 Colorful Accent 2" w:uiPriority="51"/>
+    <w:lsdException w:name="List Table 7 Colorful Accent 2" w:uiPriority="52"/>
+    <w:lsdException w:name="List Table 1 Light Accent 3" w:uiPriority="46"/>
+    <w:lsdException w:name="List Table 2 Accent 3" w:uiPriority="47"/>
+    <w:lsdException w:name="List Table 3 Accent 3" w:uiPriority="48"/>
+    <w:lsdException w:name="List Table 4 Accent 3" w:uiPriority="49"/>
+    <w:lsdException w:name="List Table 5 Dark Accent 3" w:uiPriority="50"/>
+    <w:lsdException w:name="List Table 6 Colorful Accent 3" w:uiPriority="51"/>
+    <w:lsdException w:name="List Table 7 Colorful Accent 3" w:uiPriority="52"/>
+    <w:lsdException w:name="List Table 1 Light Accent 4" w:uiPriority="46"/>
+    <w:lsdException w:name="List Table 2 Accent 4" w:uiPriority="47"/>
+    <w:lsdException w:name="List Table 3 Accent 4" w:uiPriority="48"/>
+    <w:lsdException w:name="List Table 4 Accent 4" w:uiPriority="49"/>
+    <w:lsdException w:name="List Table 5 Dark Accent 4" w:uiPriority="50"/>
+    <w:lsdException w:name="List Table 6 Colorful Accent 4" w:uiPriority="51"/>
+    <w:lsdException w:name="List Table 7 Colorful Accent 4" w:uiPriority="52"/>
+    <w:lsdException w:name="List Table 1 Light Accent 5" w:uiPriority="46"/>
+    <w:lsdException w:name="List Table 2 Accent 5" w:uiPriority="47"/>
+    <w:lsdException w:name="List Table 3 Accent 5" w:uiPriority="48"/>
+    <w:lsdException w:name="List Table 4 Accent 5" w:uiPriority="49"/>
+    <w:lsdException w:name="List Table 5 Dark Accent 5" w:uiPriority="50"/>
+    <w:lsdException w:name="List Table 6 Colorful Accent 5" w:uiPriority="51"/>
+    <w:lsdException w:name="List Table 7 Colorful Accent 5" w:uiPriority="52"/>
+    <w:lsdException w:name="List Table 1 Light Accent 6" w:uiPriority="46"/>
+    <w:lsdException w:name="List Table 2 Accent 6" w:uiPriority="47"/>
+    <w:lsdException w:name="List Table 3 Accent 6" w:uiPriority="48"/>
+    <w:lsdException w:name="List Table 4 Accent 6" w:uiPriority="49"/>
+    <w:lsdException w:name="List Table 5 Dark Accent 6" w:uiPriority="50"/>
+    <w:lsdException w:name="List Table 6 Colorful Accent 6" w:uiPriority="51"/>
+    <w:lsdException w:name="List Table 7 Colorful Accent 6" w:uiPriority="52"/>
+    <w:lsdException w:name="Mention" w:semiHidden="1" w:unhideWhenUsed="1"/>
+    <w:lsdException w:name="Smart Hyperlink" w:semiHidden="1" w:unhideWhenUsed="1"/>
+    <w:lsdException w:name="Hashtag" w:semiHidden="1" w:unhideWhenUsed="1"/>
+    <w:lsdException w:name="Unresolved Mention" w:semiHidden="1" w:unhideWhenUsed="1"/>
+    <w:lsdException w:name="Smart Link" w:semiHidden="1" w:unhideWhenUsed="1"/>
   </w:latentStyles>
   <w:style w:type="paragraph" w:default="1" w:styleId="Normal">
     <w:name w:val="Normal"/>
@@ -27478,7 +28599,6 @@
     <w:locked/>
     <w:rsid w:val="003E5259"/>
     <w:tblPr>
-      <w:tblInd w:w="0" w:type="dxa"/>
       <w:tblBorders>
         <w:top w:val="single" w:sz="4" w:space="0" w:color="auto"/>
         <w:left w:val="single" w:sz="4" w:space="0" w:color="auto"/>
@@ -27487,12 +28607,6 @@
         <w:insideH w:val="single" w:sz="4" w:space="0" w:color="auto"/>
         <w:insideV w:val="single" w:sz="4" w:space="0" w:color="auto"/>
       </w:tblBorders>
-      <w:tblCellMar>
-        <w:top w:w="0" w:type="dxa"/>
-        <w:left w:w="108" w:type="dxa"/>
-        <w:bottom w:w="0" w:type="dxa"/>
-        <w:right w:w="108" w:type="dxa"/>
-      </w:tblCellMar>
     </w:tblPr>
   </w:style>
   <w:style w:type="character" w:styleId="Emphasis">
@@ -27577,7 +28691,6 @@
     <w:tblPr>
       <w:tblStyleRowBandSize w:val="1"/>
       <w:tblStyleColBandSize w:val="1"/>
-      <w:tblInd w:w="0" w:type="dxa"/>
       <w:tblBorders>
         <w:top w:val="single" w:sz="4" w:space="0" w:color="95B3D7" w:themeColor="accent1" w:themeTint="99"/>
         <w:left w:val="single" w:sz="4" w:space="0" w:color="95B3D7" w:themeColor="accent1" w:themeTint="99"/>
@@ -27586,835 +28699,6 @@
         <w:insideH w:val="single" w:sz="4" w:space="0" w:color="95B3D7" w:themeColor="accent1" w:themeTint="99"/>
         <w:insideV w:val="single" w:sz="4" w:space="0" w:color="95B3D7" w:themeColor="accent1" w:themeTint="99"/>
       </w:tblBorders>
-      <w:tblCellMar>
-        <w:top w:w="0" w:type="dxa"/>
-        <w:left w:w="108" w:type="dxa"/>
-        <w:bottom w:w="0" w:type="dxa"/>
-        <w:right w:w="108" w:type="dxa"/>
-      </w:tblCellMar>
-    </w:tblPr>
-    <w:tblStylePr w:type="firstRow">
-      <w:rPr>
-        <w:b/>
-        <w:bCs/>
-        <w:color w:val="FFFFFF" w:themeColor="background1"/>
-      </w:rPr>
-      <w:tblPr/>
-      <w:tcPr>
-        <w:tcBorders>
-          <w:top w:val="single" w:sz="4" w:space="0" w:color="4F81BD" w:themeColor="accent1"/>
-          <w:left w:val="single" w:sz="4" w:space="0" w:color="4F81BD" w:themeColor="accent1"/>
-          <w:bottom w:val="single" w:sz="4" w:space="0" w:color="4F81BD" w:themeColor="accent1"/>
-          <w:right w:val="single" w:sz="4" w:space="0" w:color="4F81BD" w:themeColor="accent1"/>
-          <w:insideH w:val="nil"/>
-          <w:insideV w:val="nil"/>
-        </w:tcBorders>
-        <w:shd w:val="clear" w:color="auto" w:fill="4F81BD" w:themeFill="accent1"/>
-      </w:tcPr>
-    </w:tblStylePr>
-    <w:tblStylePr w:type="lastRow">
-      <w:rPr>
-        <w:b/>
-        <w:bCs/>
-      </w:rPr>
-      <w:tblPr/>
-      <w:tcPr>
-        <w:tcBorders>
-          <w:top w:val="double" w:sz="4" w:space="0" w:color="4F81BD" w:themeColor="accent1"/>
-        </w:tcBorders>
-      </w:tcPr>
-    </w:tblStylePr>
-    <w:tblStylePr w:type="firstCol">
-      <w:rPr>
-        <w:b/>
-        <w:bCs/>
-      </w:rPr>
-    </w:tblStylePr>
-    <w:tblStylePr w:type="lastCol">
-      <w:rPr>
-        <w:b/>
-        <w:bCs/>
-      </w:rPr>
-    </w:tblStylePr>
-    <w:tblStylePr w:type="band1Vert">
-      <w:tblPr/>
-      <w:tcPr>
-        <w:shd w:val="clear" w:color="auto" w:fill="DBE5F1" w:themeFill="accent1" w:themeFillTint="33"/>
-      </w:tcPr>
-    </w:tblStylePr>
-    <w:tblStylePr w:type="band1Horz">
-      <w:tblPr/>
-      <w:tcPr>
-        <w:shd w:val="clear" w:color="auto" w:fill="DBE5F1" w:themeFill="accent1" w:themeFillTint="33"/>
-      </w:tcPr>
-    </w:tblStylePr>
-  </w:style>
-</w:styles>
-</file>
-
-<file path=word/stylesWithEffects.xml><?xml version="1.0" encoding="utf-8"?>
-<w:styles xmlns:wpc="http://schemas.microsoft.com/office/word/2010/wordprocessingCanvas" xmlns:mc="http://schemas.openxmlformats.org/markup-compatibility/2006" xmlns:o="urn:schemas-microsoft-com:office:office" xmlns:r="http://schemas.openxmlformats.org/officeDocument/2006/relationships" xmlns:m="http://schemas.openxmlformats.org/officeDocument/2006/math" xmlns:v="urn:schemas-microsoft-com:vml" xmlns:wp14="http://schemas.microsoft.com/office/word/2010/wordprocessingDrawing" xmlns:wp="http://schemas.openxmlformats.org/drawingml/2006/wordprocessingDrawing" xmlns:w10="urn:schemas-microsoft-com:office:word" xmlns:w="http://schemas.openxmlformats.org/wordprocessingml/2006/main" xmlns:w14="http://schemas.microsoft.com/office/word/2010/wordml" xmlns:wpg="http://schemas.microsoft.com/office/word/2010/wordprocessingGroup" xmlns:wpi="http://schemas.microsoft.com/office/word/2010/wordprocessingInk" xmlns:wne="http://schemas.microsoft.com/office/word/2006/wordml" xmlns:wps="http://schemas.microsoft.com/office/word/2010/wordprocessingShape" mc:Ignorable="w14 wp14">
-  <w:docDefaults>
-    <w:rPrDefault>
-      <w:rPr>
-        <w:rFonts w:ascii="Calibri" w:eastAsia="Calibri" w:hAnsi="Calibri" w:cs="Arial"/>
-        <w:lang w:val="en-US" w:eastAsia="en-US" w:bidi="ar-SA"/>
-      </w:rPr>
-    </w:rPrDefault>
-    <w:pPrDefault/>
-  </w:docDefaults>
-  <w:latentStyles w:defLockedState="0" w:defUIPriority="99" w:defSemiHidden="1" w:defUnhideWhenUsed="1" w:defQFormat="0" w:count="267">
-    <w:lsdException w:name="Normal" w:locked="1" w:semiHidden="0" w:uiPriority="0" w:unhideWhenUsed="0" w:qFormat="1"/>
-    <w:lsdException w:name="heading 1" w:locked="1" w:semiHidden="0" w:uiPriority="0" w:unhideWhenUsed="0" w:qFormat="1"/>
-    <w:lsdException w:name="heading 2" w:locked="1" w:uiPriority="0" w:qFormat="1"/>
-    <w:lsdException w:name="heading 3" w:locked="1" w:uiPriority="0" w:qFormat="1"/>
-    <w:lsdException w:name="heading 4" w:locked="1" w:uiPriority="0" w:qFormat="1"/>
-    <w:lsdException w:name="heading 5" w:locked="1" w:uiPriority="0" w:qFormat="1"/>
-    <w:lsdException w:name="heading 6" w:locked="1" w:uiPriority="0" w:qFormat="1"/>
-    <w:lsdException w:name="heading 7" w:locked="1" w:uiPriority="0" w:qFormat="1"/>
-    <w:lsdException w:name="heading 8" w:locked="1" w:uiPriority="0" w:qFormat="1"/>
-    <w:lsdException w:name="heading 9" w:locked="1" w:uiPriority="0" w:qFormat="1"/>
-    <w:lsdException w:name="toc 1" w:locked="1" w:semiHidden="0" w:uiPriority="39" w:unhideWhenUsed="0"/>
-    <w:lsdException w:name="toc 2" w:locked="1" w:semiHidden="0" w:uiPriority="39" w:unhideWhenUsed="0"/>
-    <w:lsdException w:name="toc 3" w:locked="1" w:semiHidden="0" w:uiPriority="39" w:unhideWhenUsed="0"/>
-    <w:lsdException w:name="toc 4" w:locked="1" w:semiHidden="0" w:uiPriority="39" w:unhideWhenUsed="0"/>
-    <w:lsdException w:name="toc 5" w:locked="1" w:semiHidden="0" w:uiPriority="0" w:unhideWhenUsed="0"/>
-    <w:lsdException w:name="toc 6" w:locked="1" w:semiHidden="0" w:uiPriority="0" w:unhideWhenUsed="0"/>
-    <w:lsdException w:name="toc 7" w:locked="1" w:semiHidden="0" w:uiPriority="0" w:unhideWhenUsed="0"/>
-    <w:lsdException w:name="toc 8" w:locked="1" w:semiHidden="0" w:uiPriority="0" w:unhideWhenUsed="0"/>
-    <w:lsdException w:name="toc 9" w:locked="1" w:semiHidden="0" w:uiPriority="0" w:unhideWhenUsed="0"/>
-    <w:lsdException w:name="caption" w:locked="1" w:uiPriority="0" w:qFormat="1"/>
-    <w:lsdException w:name="Title" w:locked="1" w:semiHidden="0" w:uiPriority="0" w:unhideWhenUsed="0" w:qFormat="1"/>
-    <w:lsdException w:name="Default Paragraph Font" w:locked="1" w:semiHidden="0" w:uiPriority="0" w:unhideWhenUsed="0"/>
-    <w:lsdException w:name="Body Text" w:uiPriority="1" w:qFormat="1"/>
-    <w:lsdException w:name="Subtitle" w:locked="1" w:semiHidden="0" w:uiPriority="0" w:unhideWhenUsed="0" w:qFormat="1"/>
-    <w:lsdException w:name="Strong" w:locked="1" w:semiHidden="0" w:uiPriority="0" w:unhideWhenUsed="0" w:qFormat="1"/>
-    <w:lsdException w:name="Emphasis" w:locked="1" w:semiHidden="0" w:uiPriority="0" w:unhideWhenUsed="0" w:qFormat="1"/>
-    <w:lsdException w:name="Table Grid" w:locked="1" w:semiHidden="0" w:uiPriority="39" w:unhideWhenUsed="0"/>
-    <w:lsdException w:name="Placeholder Text" w:unhideWhenUsed="0"/>
-    <w:lsdException w:name="No Spacing" w:semiHidden="0" w:uiPriority="1" w:unhideWhenUsed="0" w:qFormat="1"/>
-    <w:lsdException w:name="Light Shading" w:semiHidden="0" w:uiPriority="60" w:unhideWhenUsed="0"/>
-    <w:lsdException w:name="Light List" w:semiHidden="0" w:uiPriority="61" w:unhideWhenUsed="0"/>
-    <w:lsdException w:name="Light Grid" w:semiHidden="0" w:uiPriority="62" w:unhideWhenUsed="0"/>
-    <w:lsdException w:name="Medium Shading 1" w:semiHidden="0" w:uiPriority="63" w:unhideWhenUsed="0"/>
-    <w:lsdException w:name="Medium Shading 2" w:semiHidden="0" w:uiPriority="64" w:unhideWhenUsed="0"/>
-    <w:lsdException w:name="Medium List 1" w:semiHidden="0" w:uiPriority="65" w:unhideWhenUsed="0"/>
-    <w:lsdException w:name="Medium List 2" w:semiHidden="0" w:uiPriority="66" w:unhideWhenUsed="0"/>
-    <w:lsdException w:name="Medium Grid 1" w:semiHidden="0" w:uiPriority="67" w:unhideWhenUsed="0"/>
-    <w:lsdException w:name="Medium Grid 2" w:semiHidden="0" w:uiPriority="68" w:unhideWhenUsed="0"/>
-    <w:lsdException w:name="Medium Grid 3" w:semiHidden="0" w:uiPriority="69" w:unhideWhenUsed="0"/>
-    <w:lsdException w:name="Dark List" w:semiHidden="0" w:uiPriority="70" w:unhideWhenUsed="0"/>
-    <w:lsdException w:name="Colorful Shading" w:semiHidden="0" w:uiPriority="71" w:unhideWhenUsed="0"/>
-    <w:lsdException w:name="Colorful List" w:semiHidden="0" w:uiPriority="72" w:unhideWhenUsed="0"/>
-    <w:lsdException w:name="Colorful Grid" w:semiHidden="0" w:uiPriority="73" w:unhideWhenUsed="0"/>
-    <w:lsdException w:name="Light Shading Accent 1" w:semiHidden="0" w:uiPriority="60" w:unhideWhenUsed="0"/>
-    <w:lsdException w:name="Light List Accent 1" w:semiHidden="0" w:uiPriority="61" w:unhideWhenUsed="0"/>
-    <w:lsdException w:name="Light Grid Accent 1" w:semiHidden="0" w:uiPriority="62" w:unhideWhenUsed="0"/>
-    <w:lsdException w:name="Medium Shading 1 Accent 1" w:semiHidden="0" w:uiPriority="63" w:unhideWhenUsed="0"/>
-    <w:lsdException w:name="Medium Shading 2 Accent 1" w:semiHidden="0" w:uiPriority="64" w:unhideWhenUsed="0"/>
-    <w:lsdException w:name="Medium List 1 Accent 1" w:semiHidden="0" w:uiPriority="65" w:unhideWhenUsed="0"/>
-    <w:lsdException w:name="Revision" w:unhideWhenUsed="0"/>
-    <w:lsdException w:name="List Paragraph" w:semiHidden="0" w:uiPriority="34" w:unhideWhenUsed="0" w:qFormat="1"/>
-    <w:lsdException w:name="Quote" w:semiHidden="0" w:uiPriority="29" w:unhideWhenUsed="0" w:qFormat="1"/>
-    <w:lsdException w:name="Intense Quote" w:semiHidden="0" w:uiPriority="30" w:unhideWhenUsed="0" w:qFormat="1"/>
-    <w:lsdException w:name="Medium List 2 Accent 1" w:semiHidden="0" w:uiPriority="66" w:unhideWhenUsed="0"/>
-    <w:lsdException w:name="Medium Grid 1 Accent 1" w:semiHidden="0" w:uiPriority="67" w:unhideWhenUsed="0"/>
-    <w:lsdException w:name="Medium Grid 2 Accent 1" w:semiHidden="0" w:uiPriority="68" w:unhideWhenUsed="0"/>
-    <w:lsdException w:name="Medium Grid 3 Accent 1" w:semiHidden="0" w:uiPriority="69" w:unhideWhenUsed="0"/>
-    <w:lsdException w:name="Dark List Accent 1" w:semiHidden="0" w:uiPriority="70" w:unhideWhenUsed="0"/>
-    <w:lsdException w:name="Colorful Shading Accent 1" w:semiHidden="0" w:uiPriority="71" w:unhideWhenUsed="0"/>
-    <w:lsdException w:name="Colorful List Accent 1" w:semiHidden="0" w:uiPriority="72" w:unhideWhenUsed="0"/>
-    <w:lsdException w:name="Colorful Grid Accent 1" w:semiHidden="0" w:uiPriority="73" w:unhideWhenUsed="0"/>
-    <w:lsdException w:name="Light Shading Accent 2" w:semiHidden="0" w:uiPriority="60" w:unhideWhenUsed="0"/>
-    <w:lsdException w:name="Light List Accent 2" w:semiHidden="0" w:uiPriority="61" w:unhideWhenUsed="0"/>
-    <w:lsdException w:name="Light Grid Accent 2" w:semiHidden="0" w:uiPriority="62" w:unhideWhenUsed="0"/>
-    <w:lsdException w:name="Medium Shading 1 Accent 2" w:semiHidden="0" w:uiPriority="63" w:unhideWhenUsed="0"/>
-    <w:lsdException w:name="Medium Shading 2 Accent 2" w:semiHidden="0" w:uiPriority="64" w:unhideWhenUsed="0"/>
-    <w:lsdException w:name="Medium List 1 Accent 2" w:semiHidden="0" w:uiPriority="65" w:unhideWhenUsed="0"/>
-    <w:lsdException w:name="Medium List 2 Accent 2" w:semiHidden="0" w:uiPriority="66" w:unhideWhenUsed="0"/>
-    <w:lsdException w:name="Medium Grid 1 Accent 2" w:semiHidden="0" w:uiPriority="67" w:unhideWhenUsed="0"/>
-    <w:lsdException w:name="Medium Grid 2 Accent 2" w:semiHidden="0" w:uiPriority="68" w:unhideWhenUsed="0"/>
-    <w:lsdException w:name="Medium Grid 3 Accent 2" w:semiHidden="0" w:uiPriority="69" w:unhideWhenUsed="0"/>
-    <w:lsdException w:name="Dark List Accent 2" w:semiHidden="0" w:uiPriority="70" w:unhideWhenUsed="0"/>
-    <w:lsdException w:name="Colorful Shading Accent 2" w:semiHidden="0" w:uiPriority="71" w:unhideWhenUsed="0"/>
-    <w:lsdException w:name="Colorful List Accent 2" w:semiHidden="0" w:uiPriority="72" w:unhideWhenUsed="0"/>
-    <w:lsdException w:name="Colorful Grid Accent 2" w:semiHidden="0" w:uiPriority="73" w:unhideWhenUsed="0"/>
-    <w:lsdException w:name="Light Shading Accent 3" w:semiHidden="0" w:uiPriority="60" w:unhideWhenUsed="0"/>
-    <w:lsdException w:name="Light List Accent 3" w:semiHidden="0" w:uiPriority="61" w:unhideWhenUsed="0"/>
-    <w:lsdException w:name="Light Grid Accent 3" w:semiHidden="0" w:uiPriority="62" w:unhideWhenUsed="0"/>
-    <w:lsdException w:name="Medium Shading 1 Accent 3" w:semiHidden="0" w:uiPriority="63" w:unhideWhenUsed="0"/>
-    <w:lsdException w:name="Medium Shading 2 Accent 3" w:semiHidden="0" w:uiPriority="64" w:unhideWhenUsed="0"/>
-    <w:lsdException w:name="Medium List 1 Accent 3" w:semiHidden="0" w:uiPriority="65" w:unhideWhenUsed="0"/>
-    <w:lsdException w:name="Medium List 2 Accent 3" w:semiHidden="0" w:uiPriority="66" w:unhideWhenUsed="0"/>
-    <w:lsdException w:name="Medium Grid 1 Accent 3" w:semiHidden="0" w:uiPriority="67" w:unhideWhenUsed="0"/>
-    <w:lsdException w:name="Medium Grid 2 Accent 3" w:semiHidden="0" w:uiPriority="68" w:unhideWhenUsed="0"/>
-    <w:lsdException w:name="Medium Grid 3 Accent 3" w:semiHidden="0" w:uiPriority="69" w:unhideWhenUsed="0"/>
-    <w:lsdException w:name="Dark List Accent 3" w:semiHidden="0" w:uiPriority="70" w:unhideWhenUsed="0"/>
-    <w:lsdException w:name="Colorful Shading Accent 3" w:semiHidden="0" w:uiPriority="71" w:unhideWhenUsed="0"/>
-    <w:lsdException w:name="Colorful List Accent 3" w:semiHidden="0" w:uiPriority="72" w:unhideWhenUsed="0"/>
-    <w:lsdException w:name="Colorful Grid Accent 3" w:semiHidden="0" w:uiPriority="73" w:unhideWhenUsed="0"/>
-    <w:lsdException w:name="Light Shading Accent 4" w:semiHidden="0" w:uiPriority="60" w:unhideWhenUsed="0"/>
-    <w:lsdException w:name="Light List Accent 4" w:semiHidden="0" w:uiPriority="61" w:unhideWhenUsed="0"/>
-    <w:lsdException w:name="Light Grid Accent 4" w:semiHidden="0" w:uiPriority="62" w:unhideWhenUsed="0"/>
-    <w:lsdException w:name="Medium Shading 1 Accent 4" w:semiHidden="0" w:uiPriority="63" w:unhideWhenUsed="0"/>
-    <w:lsdException w:name="Medium Shading 2 Accent 4" w:semiHidden="0" w:uiPriority="64" w:unhideWhenUsed="0"/>
-    <w:lsdException w:name="Medium List 1 Accent 4" w:semiHidden="0" w:uiPriority="65" w:unhideWhenUsed="0"/>
-    <w:lsdException w:name="Medium List 2 Accent 4" w:semiHidden="0" w:uiPriority="66" w:unhideWhenUsed="0"/>
-    <w:lsdException w:name="Medium Grid 1 Accent 4" w:semiHidden="0" w:uiPriority="67" w:unhideWhenUsed="0"/>
-    <w:lsdException w:name="Medium Grid 2 Accent 4" w:semiHidden="0" w:uiPriority="68" w:unhideWhenUsed="0"/>
-    <w:lsdException w:name="Medium Grid 3 Accent 4" w:semiHidden="0" w:uiPriority="69" w:unhideWhenUsed="0"/>
-    <w:lsdException w:name="Dark List Accent 4" w:semiHidden="0" w:uiPriority="70" w:unhideWhenUsed="0"/>
-    <w:lsdException w:name="Colorful Shading Accent 4" w:semiHidden="0" w:uiPriority="71" w:unhideWhenUsed="0"/>
-    <w:lsdException w:name="Colorful List Accent 4" w:semiHidden="0" w:uiPriority="72" w:unhideWhenUsed="0"/>
-    <w:lsdException w:name="Colorful Grid Accent 4" w:semiHidden="0" w:uiPriority="73" w:unhideWhenUsed="0"/>
-    <w:lsdException w:name="Light Shading Accent 5" w:semiHidden="0" w:uiPriority="60" w:unhideWhenUsed="0"/>
-    <w:lsdException w:name="Light List Accent 5" w:semiHidden="0" w:uiPriority="61" w:unhideWhenUsed="0"/>
-    <w:lsdException w:name="Light Grid Accent 5" w:semiHidden="0" w:uiPriority="62" w:unhideWhenUsed="0"/>
-    <w:lsdException w:name="Medium Shading 1 Accent 5" w:semiHidden="0" w:uiPriority="63" w:unhideWhenUsed="0"/>
-    <w:lsdException w:name="Medium Shading 2 Accent 5" w:semiHidden="0" w:uiPriority="64" w:unhideWhenUsed="0"/>
-    <w:lsdException w:name="Medium List 1 Accent 5" w:semiHidden="0" w:uiPriority="65" w:unhideWhenUsed="0"/>
-    <w:lsdException w:name="Medium List 2 Accent 5" w:semiHidden="0" w:uiPriority="66" w:unhideWhenUsed="0"/>
-    <w:lsdException w:name="Medium Grid 1 Accent 5" w:semiHidden="0" w:uiPriority="67" w:unhideWhenUsed="0"/>
-    <w:lsdException w:name="Medium Grid 2 Accent 5" w:semiHidden="0" w:uiPriority="68" w:unhideWhenUsed="0"/>
-    <w:lsdException w:name="Medium Grid 3 Accent 5" w:semiHidden="0" w:uiPriority="69" w:unhideWhenUsed="0"/>
-    <w:lsdException w:name="Dark List Accent 5" w:semiHidden="0" w:uiPriority="70" w:unhideWhenUsed="0"/>
-    <w:lsdException w:name="Colorful Shading Accent 5" w:semiHidden="0" w:uiPriority="71" w:unhideWhenUsed="0"/>
-    <w:lsdException w:name="Colorful List Accent 5" w:semiHidden="0" w:uiPriority="72" w:unhideWhenUsed="0"/>
-    <w:lsdException w:name="Colorful Grid Accent 5" w:semiHidden="0" w:uiPriority="73" w:unhideWhenUsed="0"/>
-    <w:lsdException w:name="Light Shading Accent 6" w:semiHidden="0" w:uiPriority="60" w:unhideWhenUsed="0"/>
-    <w:lsdException w:name="Light List Accent 6" w:semiHidden="0" w:uiPriority="61" w:unhideWhenUsed="0"/>
-    <w:lsdException w:name="Light Grid Accent 6" w:semiHidden="0" w:uiPriority="62" w:unhideWhenUsed="0"/>
-    <w:lsdException w:name="Medium Shading 1 Accent 6" w:semiHidden="0" w:uiPriority="63" w:unhideWhenUsed="0"/>
-    <w:lsdException w:name="Medium Shading 2 Accent 6" w:semiHidden="0" w:uiPriority="64" w:unhideWhenUsed="0"/>
-    <w:lsdException w:name="Medium List 1 Accent 6" w:semiHidden="0" w:uiPriority="65" w:unhideWhenUsed="0"/>
-    <w:lsdException w:name="Medium List 2 Accent 6" w:semiHidden="0" w:uiPriority="66" w:unhideWhenUsed="0"/>
-    <w:lsdException w:name="Medium Grid 1 Accent 6" w:semiHidden="0" w:uiPriority="67" w:unhideWhenUsed="0"/>
-    <w:lsdException w:name="Medium Grid 2 Accent 6" w:semiHidden="0" w:uiPriority="68" w:unhideWhenUsed="0"/>
-    <w:lsdException w:name="Medium Grid 3 Accent 6" w:semiHidden="0" w:uiPriority="69" w:unhideWhenUsed="0"/>
-    <w:lsdException w:name="Dark List Accent 6" w:semiHidden="0" w:uiPriority="70" w:unhideWhenUsed="0"/>
-    <w:lsdException w:name="Colorful Shading Accent 6" w:semiHidden="0" w:uiPriority="71" w:unhideWhenUsed="0"/>
-    <w:lsdException w:name="Colorful List Accent 6" w:semiHidden="0" w:uiPriority="72" w:unhideWhenUsed="0"/>
-    <w:lsdException w:name="Colorful Grid Accent 6" w:semiHidden="0" w:uiPriority="73" w:unhideWhenUsed="0"/>
-    <w:lsdException w:name="Subtle Emphasis" w:semiHidden="0" w:uiPriority="19" w:unhideWhenUsed="0" w:qFormat="1"/>
-    <w:lsdException w:name="Intense Emphasis" w:semiHidden="0" w:uiPriority="21" w:unhideWhenUsed="0" w:qFormat="1"/>
-    <w:lsdException w:name="Subtle Reference" w:semiHidden="0" w:uiPriority="31" w:unhideWhenUsed="0" w:qFormat="1"/>
-    <w:lsdException w:name="Intense Reference" w:semiHidden="0" w:uiPriority="32" w:unhideWhenUsed="0" w:qFormat="1"/>
-    <w:lsdException w:name="Book Title" w:semiHidden="0" w:uiPriority="33" w:unhideWhenUsed="0" w:qFormat="1"/>
-    <w:lsdException w:name="Bibliography" w:uiPriority="37"/>
-    <w:lsdException w:name="TOC Heading" w:uiPriority="39" w:qFormat="1"/>
-  </w:latentStyles>
-  <w:style w:type="paragraph" w:default="1" w:styleId="Normal">
-    <w:name w:val="Normal"/>
-    <w:qFormat/>
-    <w:rsid w:val="00582A2A"/>
-    <w:pPr>
-      <w:spacing w:after="200" w:line="276" w:lineRule="auto"/>
-    </w:pPr>
-    <w:rPr>
-      <w:sz w:val="22"/>
-      <w:szCs w:val="22"/>
-      <w:lang w:bidi="ur-PK"/>
-    </w:rPr>
-  </w:style>
-  <w:style w:type="paragraph" w:styleId="Heading1">
-    <w:name w:val="heading 1"/>
-    <w:basedOn w:val="Normal"/>
-    <w:next w:val="Normal"/>
-    <w:link w:val="Heading1Char"/>
-    <w:qFormat/>
-    <w:locked/>
-    <w:rsid w:val="00236F78"/>
-    <w:pPr>
-      <w:keepNext/>
-      <w:spacing w:after="0" w:line="240" w:lineRule="auto"/>
-      <w:outlineLvl w:val="0"/>
-    </w:pPr>
-    <w:rPr>
-      <w:rFonts w:ascii="Times New Roman" w:eastAsia="Times New Roman" w:hAnsi="Times New Roman" w:cs="Times New Roman"/>
-      <w:b/>
-      <w:sz w:val="24"/>
-      <w:szCs w:val="20"/>
-      <w:lang w:bidi="ar-SA"/>
-    </w:rPr>
-  </w:style>
-  <w:style w:type="paragraph" w:styleId="Heading2">
-    <w:name w:val="heading 2"/>
-    <w:basedOn w:val="Normal"/>
-    <w:next w:val="Normal"/>
-    <w:link w:val="Heading2Char"/>
-    <w:unhideWhenUsed/>
-    <w:qFormat/>
-    <w:locked/>
-    <w:rsid w:val="006D21A1"/>
-    <w:pPr>
-      <w:keepNext/>
-      <w:keepLines/>
-      <w:spacing w:before="40" w:after="0"/>
-      <w:outlineLvl w:val="1"/>
-    </w:pPr>
-    <w:rPr>
-      <w:rFonts w:asciiTheme="majorHAnsi" w:eastAsiaTheme="majorEastAsia" w:hAnsiTheme="majorHAnsi" w:cstheme="majorBidi"/>
-      <w:color w:val="365F91" w:themeColor="accent1" w:themeShade="BF"/>
-      <w:sz w:val="26"/>
-      <w:szCs w:val="26"/>
-    </w:rPr>
-  </w:style>
-  <w:style w:type="paragraph" w:styleId="Heading3">
-    <w:name w:val="heading 3"/>
-    <w:basedOn w:val="Normal"/>
-    <w:next w:val="Normal"/>
-    <w:link w:val="Heading3Char"/>
-    <w:unhideWhenUsed/>
-    <w:qFormat/>
-    <w:locked/>
-    <w:rsid w:val="00250591"/>
-    <w:pPr>
-      <w:keepNext/>
-      <w:keepLines/>
-      <w:spacing w:before="40" w:after="0"/>
-      <w:outlineLvl w:val="2"/>
-    </w:pPr>
-    <w:rPr>
-      <w:rFonts w:asciiTheme="majorHAnsi" w:eastAsiaTheme="majorEastAsia" w:hAnsiTheme="majorHAnsi" w:cstheme="majorBidi"/>
-      <w:color w:val="243F60" w:themeColor="accent1" w:themeShade="7F"/>
-      <w:sz w:val="24"/>
-      <w:szCs w:val="24"/>
-    </w:rPr>
-  </w:style>
-  <w:style w:type="paragraph" w:styleId="Heading4">
-    <w:name w:val="heading 4"/>
-    <w:basedOn w:val="Normal"/>
-    <w:next w:val="Normal"/>
-    <w:link w:val="Heading4Char"/>
-    <w:unhideWhenUsed/>
-    <w:qFormat/>
-    <w:locked/>
-    <w:rsid w:val="00250591"/>
-    <w:pPr>
-      <w:keepNext/>
-      <w:keepLines/>
-      <w:spacing w:before="40" w:after="0"/>
-      <w:outlineLvl w:val="3"/>
-    </w:pPr>
-    <w:rPr>
-      <w:rFonts w:asciiTheme="majorHAnsi" w:eastAsiaTheme="majorEastAsia" w:hAnsiTheme="majorHAnsi" w:cstheme="majorBidi"/>
-      <w:i/>
-      <w:iCs/>
-      <w:color w:val="365F91" w:themeColor="accent1" w:themeShade="BF"/>
-    </w:rPr>
-  </w:style>
-  <w:style w:type="paragraph" w:styleId="Heading5">
-    <w:name w:val="heading 5"/>
-    <w:basedOn w:val="Normal"/>
-    <w:next w:val="Normal"/>
-    <w:link w:val="Heading5Char"/>
-    <w:semiHidden/>
-    <w:unhideWhenUsed/>
-    <w:qFormat/>
-    <w:locked/>
-    <w:rsid w:val="00FD18AF"/>
-    <w:pPr>
-      <w:keepNext/>
-      <w:keepLines/>
-      <w:spacing w:before="200" w:after="0"/>
-      <w:outlineLvl w:val="4"/>
-    </w:pPr>
-    <w:rPr>
-      <w:rFonts w:asciiTheme="majorHAnsi" w:eastAsiaTheme="majorEastAsia" w:hAnsiTheme="majorHAnsi" w:cstheme="majorBidi"/>
-      <w:color w:val="243F60" w:themeColor="accent1" w:themeShade="7F"/>
-    </w:rPr>
-  </w:style>
-  <w:style w:type="character" w:default="1" w:styleId="DefaultParagraphFont">
-    <w:name w:val="Default Paragraph Font"/>
-    <w:uiPriority w:val="1"/>
-    <w:semiHidden/>
-    <w:unhideWhenUsed/>
-  </w:style>
-  <w:style w:type="table" w:default="1" w:styleId="TableNormal">
-    <w:name w:val="Normal Table"/>
-    <w:uiPriority w:val="99"/>
-    <w:semiHidden/>
-    <w:unhideWhenUsed/>
-    <w:tblPr>
-      <w:tblInd w:w="0" w:type="dxa"/>
-      <w:tblCellMar>
-        <w:top w:w="0" w:type="dxa"/>
-        <w:left w:w="108" w:type="dxa"/>
-        <w:bottom w:w="0" w:type="dxa"/>
-        <w:right w:w="108" w:type="dxa"/>
-      </w:tblCellMar>
-    </w:tblPr>
-  </w:style>
-  <w:style w:type="numbering" w:default="1" w:styleId="NoList">
-    <w:name w:val="No List"/>
-    <w:uiPriority w:val="99"/>
-    <w:semiHidden/>
-    <w:unhideWhenUsed/>
-  </w:style>
-  <w:style w:type="character" w:styleId="Hyperlink">
-    <w:name w:val="Hyperlink"/>
-    <w:basedOn w:val="DefaultParagraphFont"/>
-    <w:uiPriority w:val="99"/>
-    <w:rsid w:val="00896890"/>
-    <w:rPr>
-      <w:rFonts w:cs="Times New Roman"/>
-      <w:color w:val="0000FF"/>
-      <w:u w:val="single"/>
-    </w:rPr>
-  </w:style>
-  <w:style w:type="paragraph" w:customStyle="1" w:styleId="Default">
-    <w:name w:val="Default"/>
-    <w:uiPriority w:val="99"/>
-    <w:rsid w:val="00896890"/>
-    <w:pPr>
-      <w:autoSpaceDE w:val="0"/>
-      <w:autoSpaceDN w:val="0"/>
-      <w:adjustRightInd w:val="0"/>
-    </w:pPr>
-    <w:rPr>
-      <w:rFonts w:ascii="Verdana" w:hAnsi="Verdana" w:cs="Verdana"/>
-      <w:color w:val="000000"/>
-      <w:sz w:val="24"/>
-      <w:szCs w:val="24"/>
-    </w:rPr>
-  </w:style>
-  <w:style w:type="paragraph" w:styleId="ListParagraph">
-    <w:name w:val="List Paragraph"/>
-    <w:basedOn w:val="Normal"/>
-    <w:uiPriority w:val="34"/>
-    <w:qFormat/>
-    <w:rsid w:val="00D06EFA"/>
-    <w:pPr>
-      <w:ind w:left="720"/>
-      <w:contextualSpacing/>
-    </w:pPr>
-  </w:style>
-  <w:style w:type="paragraph" w:styleId="Header">
-    <w:name w:val="header"/>
-    <w:basedOn w:val="Normal"/>
-    <w:link w:val="HeaderChar"/>
-    <w:uiPriority w:val="99"/>
-    <w:semiHidden/>
-    <w:rsid w:val="00B86F4D"/>
-    <w:pPr>
-      <w:tabs>
-        <w:tab w:val="center" w:pos="4680"/>
-        <w:tab w:val="right" w:pos="9360"/>
-      </w:tabs>
-      <w:spacing w:after="0" w:line="240" w:lineRule="auto"/>
-    </w:pPr>
-  </w:style>
-  <w:style w:type="character" w:customStyle="1" w:styleId="HeaderChar">
-    <w:name w:val="Header Char"/>
-    <w:basedOn w:val="DefaultParagraphFont"/>
-    <w:link w:val="Header"/>
-    <w:uiPriority w:val="99"/>
-    <w:semiHidden/>
-    <w:locked/>
-    <w:rsid w:val="00B86F4D"/>
-    <w:rPr>
-      <w:rFonts w:cs="Times New Roman"/>
-      <w:lang w:bidi="ur-PK"/>
-    </w:rPr>
-  </w:style>
-  <w:style w:type="paragraph" w:styleId="Footer">
-    <w:name w:val="footer"/>
-    <w:basedOn w:val="Normal"/>
-    <w:link w:val="FooterChar"/>
-    <w:uiPriority w:val="99"/>
-    <w:semiHidden/>
-    <w:rsid w:val="00B86F4D"/>
-    <w:pPr>
-      <w:tabs>
-        <w:tab w:val="center" w:pos="4680"/>
-        <w:tab w:val="right" w:pos="9360"/>
-      </w:tabs>
-      <w:spacing w:after="0" w:line="240" w:lineRule="auto"/>
-    </w:pPr>
-  </w:style>
-  <w:style w:type="character" w:customStyle="1" w:styleId="FooterChar">
-    <w:name w:val="Footer Char"/>
-    <w:basedOn w:val="DefaultParagraphFont"/>
-    <w:link w:val="Footer"/>
-    <w:uiPriority w:val="99"/>
-    <w:semiHidden/>
-    <w:locked/>
-    <w:rsid w:val="00B86F4D"/>
-    <w:rPr>
-      <w:rFonts w:cs="Times New Roman"/>
-      <w:lang w:bidi="ur-PK"/>
-    </w:rPr>
-  </w:style>
-  <w:style w:type="character" w:customStyle="1" w:styleId="Heading1Char">
-    <w:name w:val="Heading 1 Char"/>
-    <w:basedOn w:val="DefaultParagraphFont"/>
-    <w:link w:val="Heading1"/>
-    <w:rsid w:val="00236F78"/>
-    <w:rPr>
-      <w:rFonts w:ascii="Times New Roman" w:eastAsia="Times New Roman" w:hAnsi="Times New Roman" w:cs="Times New Roman"/>
-      <w:b/>
-      <w:sz w:val="24"/>
-      <w:szCs w:val="20"/>
-    </w:rPr>
-  </w:style>
-  <w:style w:type="paragraph" w:styleId="Title">
-    <w:name w:val="Title"/>
-    <w:basedOn w:val="Normal"/>
-    <w:link w:val="TitleChar"/>
-    <w:qFormat/>
-    <w:locked/>
-    <w:rsid w:val="00236F78"/>
-    <w:pPr>
-      <w:spacing w:after="0" w:line="240" w:lineRule="auto"/>
-      <w:jc w:val="center"/>
-    </w:pPr>
-    <w:rPr>
-      <w:rFonts w:ascii="Arial Narrow" w:eastAsia="Times New Roman" w:hAnsi="Arial Narrow" w:cs="Times New Roman"/>
-      <w:b/>
-      <w:sz w:val="24"/>
-      <w:szCs w:val="24"/>
-      <w:lang w:bidi="ar-SA"/>
-    </w:rPr>
-  </w:style>
-  <w:style w:type="character" w:customStyle="1" w:styleId="TitleChar">
-    <w:name w:val="Title Char"/>
-    <w:basedOn w:val="DefaultParagraphFont"/>
-    <w:link w:val="Title"/>
-    <w:rsid w:val="00236F78"/>
-    <w:rPr>
-      <w:rFonts w:ascii="Arial Narrow" w:eastAsia="Times New Roman" w:hAnsi="Arial Narrow" w:cs="Times New Roman"/>
-      <w:b/>
-      <w:sz w:val="24"/>
-      <w:szCs w:val="24"/>
-    </w:rPr>
-  </w:style>
-  <w:style w:type="paragraph" w:styleId="BalloonText">
-    <w:name w:val="Balloon Text"/>
-    <w:basedOn w:val="Normal"/>
-    <w:link w:val="BalloonTextChar"/>
-    <w:uiPriority w:val="99"/>
-    <w:semiHidden/>
-    <w:unhideWhenUsed/>
-    <w:rsid w:val="00236F78"/>
-    <w:pPr>
-      <w:spacing w:after="0" w:line="240" w:lineRule="auto"/>
-    </w:pPr>
-    <w:rPr>
-      <w:rFonts w:ascii="Tahoma" w:hAnsi="Tahoma" w:cs="Tahoma"/>
-      <w:sz w:val="16"/>
-      <w:szCs w:val="16"/>
-    </w:rPr>
-  </w:style>
-  <w:style w:type="character" w:customStyle="1" w:styleId="BalloonTextChar">
-    <w:name w:val="Balloon Text Char"/>
-    <w:basedOn w:val="DefaultParagraphFont"/>
-    <w:link w:val="BalloonText"/>
-    <w:uiPriority w:val="99"/>
-    <w:semiHidden/>
-    <w:rsid w:val="00236F78"/>
-    <w:rPr>
-      <w:rFonts w:ascii="Tahoma" w:hAnsi="Tahoma" w:cs="Tahoma"/>
-      <w:sz w:val="16"/>
-      <w:szCs w:val="16"/>
-      <w:lang w:bidi="ur-PK"/>
-    </w:rPr>
-  </w:style>
-  <w:style w:type="paragraph" w:customStyle="1" w:styleId="doctext">
-    <w:name w:val="doctext"/>
-    <w:basedOn w:val="Normal"/>
-    <w:rsid w:val="00FD18AF"/>
-    <w:pPr>
-      <w:spacing w:before="100" w:beforeAutospacing="1" w:after="100" w:afterAutospacing="1" w:line="240" w:lineRule="auto"/>
-    </w:pPr>
-    <w:rPr>
-      <w:rFonts w:ascii="Times New Roman" w:eastAsia="Times New Roman" w:hAnsi="Times New Roman" w:cs="Times New Roman"/>
-      <w:sz w:val="24"/>
-      <w:szCs w:val="24"/>
-      <w:lang w:bidi="ar-SA"/>
-    </w:rPr>
-  </w:style>
-  <w:style w:type="character" w:customStyle="1" w:styleId="Heading5Char">
-    <w:name w:val="Heading 5 Char"/>
-    <w:basedOn w:val="DefaultParagraphFont"/>
-    <w:link w:val="Heading5"/>
-    <w:semiHidden/>
-    <w:rsid w:val="00FD18AF"/>
-    <w:rPr>
-      <w:rFonts w:asciiTheme="majorHAnsi" w:eastAsiaTheme="majorEastAsia" w:hAnsiTheme="majorHAnsi" w:cstheme="majorBidi"/>
-      <w:color w:val="243F60" w:themeColor="accent1" w:themeShade="7F"/>
-      <w:sz w:val="22"/>
-      <w:szCs w:val="22"/>
-      <w:lang w:bidi="ur-PK"/>
-    </w:rPr>
-  </w:style>
-  <w:style w:type="character" w:customStyle="1" w:styleId="docemphstrong">
-    <w:name w:val="docemphstrong"/>
-    <w:basedOn w:val="DefaultParagraphFont"/>
-    <w:rsid w:val="00FD18AF"/>
-  </w:style>
-  <w:style w:type="paragraph" w:customStyle="1" w:styleId="doclist">
-    <w:name w:val="doclist"/>
-    <w:basedOn w:val="Normal"/>
-    <w:rsid w:val="0038416B"/>
-    <w:pPr>
-      <w:spacing w:before="100" w:beforeAutospacing="1" w:after="100" w:afterAutospacing="1" w:line="240" w:lineRule="auto"/>
-    </w:pPr>
-    <w:rPr>
-      <w:rFonts w:ascii="Times New Roman" w:eastAsia="Times New Roman" w:hAnsi="Times New Roman" w:cs="Times New Roman"/>
-      <w:sz w:val="24"/>
-      <w:szCs w:val="24"/>
-      <w:lang w:bidi="ar-SA"/>
-    </w:rPr>
-  </w:style>
-  <w:style w:type="character" w:customStyle="1" w:styleId="Heading2Char">
-    <w:name w:val="Heading 2 Char"/>
-    <w:basedOn w:val="DefaultParagraphFont"/>
-    <w:link w:val="Heading2"/>
-    <w:rsid w:val="006D21A1"/>
-    <w:rPr>
-      <w:rFonts w:asciiTheme="majorHAnsi" w:eastAsiaTheme="majorEastAsia" w:hAnsiTheme="majorHAnsi" w:cstheme="majorBidi"/>
-      <w:color w:val="365F91" w:themeColor="accent1" w:themeShade="BF"/>
-      <w:sz w:val="26"/>
-      <w:szCs w:val="26"/>
-      <w:lang w:bidi="ur-PK"/>
-    </w:rPr>
-  </w:style>
-  <w:style w:type="character" w:customStyle="1" w:styleId="Heading3Char">
-    <w:name w:val="Heading 3 Char"/>
-    <w:basedOn w:val="DefaultParagraphFont"/>
-    <w:link w:val="Heading3"/>
-    <w:rsid w:val="00250591"/>
-    <w:rPr>
-      <w:rFonts w:asciiTheme="majorHAnsi" w:eastAsiaTheme="majorEastAsia" w:hAnsiTheme="majorHAnsi" w:cstheme="majorBidi"/>
-      <w:color w:val="243F60" w:themeColor="accent1" w:themeShade="7F"/>
-      <w:sz w:val="24"/>
-      <w:szCs w:val="24"/>
-      <w:lang w:bidi="ur-PK"/>
-    </w:rPr>
-  </w:style>
-  <w:style w:type="character" w:customStyle="1" w:styleId="Heading4Char">
-    <w:name w:val="Heading 4 Char"/>
-    <w:basedOn w:val="DefaultParagraphFont"/>
-    <w:link w:val="Heading4"/>
-    <w:rsid w:val="00250591"/>
-    <w:rPr>
-      <w:rFonts w:asciiTheme="majorHAnsi" w:eastAsiaTheme="majorEastAsia" w:hAnsiTheme="majorHAnsi" w:cstheme="majorBidi"/>
-      <w:i/>
-      <w:iCs/>
-      <w:color w:val="365F91" w:themeColor="accent1" w:themeShade="BF"/>
-      <w:sz w:val="22"/>
-      <w:szCs w:val="22"/>
-      <w:lang w:bidi="ur-PK"/>
-    </w:rPr>
-  </w:style>
-  <w:style w:type="character" w:customStyle="1" w:styleId="doctext1">
-    <w:name w:val="doctext1"/>
-    <w:basedOn w:val="DefaultParagraphFont"/>
-    <w:rsid w:val="00250591"/>
-  </w:style>
-  <w:style w:type="character" w:customStyle="1" w:styleId="docemphroman">
-    <w:name w:val="docemphroman"/>
-    <w:basedOn w:val="DefaultParagraphFont"/>
-    <w:rsid w:val="00250591"/>
-  </w:style>
-  <w:style w:type="character" w:customStyle="1" w:styleId="docemphasis">
-    <w:name w:val="docemphasis"/>
-    <w:basedOn w:val="DefaultParagraphFont"/>
-    <w:rsid w:val="00250591"/>
-  </w:style>
-  <w:style w:type="paragraph" w:styleId="TOC1">
-    <w:name w:val="toc 1"/>
-    <w:basedOn w:val="Normal"/>
-    <w:next w:val="Normal"/>
-    <w:autoRedefine/>
-    <w:uiPriority w:val="39"/>
-    <w:locked/>
-    <w:rsid w:val="00427A6B"/>
-    <w:pPr>
-      <w:spacing w:after="100"/>
-    </w:pPr>
-  </w:style>
-  <w:style w:type="paragraph" w:styleId="TOC2">
-    <w:name w:val="toc 2"/>
-    <w:basedOn w:val="Normal"/>
-    <w:next w:val="Normal"/>
-    <w:autoRedefine/>
-    <w:uiPriority w:val="39"/>
-    <w:locked/>
-    <w:rsid w:val="00427A6B"/>
-    <w:pPr>
-      <w:spacing w:after="100"/>
-      <w:ind w:left="220"/>
-    </w:pPr>
-  </w:style>
-  <w:style w:type="paragraph" w:styleId="TOC3">
-    <w:name w:val="toc 3"/>
-    <w:basedOn w:val="Normal"/>
-    <w:next w:val="Normal"/>
-    <w:autoRedefine/>
-    <w:uiPriority w:val="39"/>
-    <w:locked/>
-    <w:rsid w:val="00427A6B"/>
-    <w:pPr>
-      <w:spacing w:after="100"/>
-      <w:ind w:left="440"/>
-    </w:pPr>
-  </w:style>
-  <w:style w:type="paragraph" w:styleId="TOC4">
-    <w:name w:val="toc 4"/>
-    <w:basedOn w:val="Normal"/>
-    <w:next w:val="Normal"/>
-    <w:autoRedefine/>
-    <w:uiPriority w:val="39"/>
-    <w:locked/>
-    <w:rsid w:val="00427A6B"/>
-    <w:pPr>
-      <w:spacing w:after="100"/>
-      <w:ind w:left="660"/>
-    </w:pPr>
-  </w:style>
-  <w:style w:type="paragraph" w:styleId="TOCHeading">
-    <w:name w:val="TOC Heading"/>
-    <w:basedOn w:val="Heading1"/>
-    <w:next w:val="Normal"/>
-    <w:uiPriority w:val="39"/>
-    <w:unhideWhenUsed/>
-    <w:qFormat/>
-    <w:rsid w:val="001639AC"/>
-    <w:pPr>
-      <w:keepLines/>
-      <w:spacing w:before="240" w:line="259" w:lineRule="auto"/>
-      <w:outlineLvl w:val="9"/>
-    </w:pPr>
-    <w:rPr>
-      <w:rFonts w:asciiTheme="majorHAnsi" w:eastAsiaTheme="majorEastAsia" w:hAnsiTheme="majorHAnsi" w:cstheme="majorBidi"/>
-      <w:b w:val="0"/>
-      <w:color w:val="365F91" w:themeColor="accent1" w:themeShade="BF"/>
-      <w:sz w:val="32"/>
-      <w:szCs w:val="32"/>
-    </w:rPr>
-  </w:style>
-  <w:style w:type="table" w:styleId="TableGrid">
-    <w:name w:val="Table Grid"/>
-    <w:basedOn w:val="TableNormal"/>
-    <w:uiPriority w:val="39"/>
-    <w:locked/>
-    <w:rsid w:val="003E5259"/>
-    <w:tblPr>
-      <w:tblInd w:w="0" w:type="dxa"/>
-      <w:tblBorders>
-        <w:top w:val="single" w:sz="4" w:space="0" w:color="auto"/>
-        <w:left w:val="single" w:sz="4" w:space="0" w:color="auto"/>
-        <w:bottom w:val="single" w:sz="4" w:space="0" w:color="auto"/>
-        <w:right w:val="single" w:sz="4" w:space="0" w:color="auto"/>
-        <w:insideH w:val="single" w:sz="4" w:space="0" w:color="auto"/>
-        <w:insideV w:val="single" w:sz="4" w:space="0" w:color="auto"/>
-      </w:tblBorders>
-      <w:tblCellMar>
-        <w:top w:w="0" w:type="dxa"/>
-        <w:left w:w="108" w:type="dxa"/>
-        <w:bottom w:w="0" w:type="dxa"/>
-        <w:right w:w="108" w:type="dxa"/>
-      </w:tblCellMar>
-    </w:tblPr>
-  </w:style>
-  <w:style w:type="character" w:styleId="Emphasis">
-    <w:name w:val="Emphasis"/>
-    <w:basedOn w:val="DefaultParagraphFont"/>
-    <w:qFormat/>
-    <w:locked/>
-    <w:rsid w:val="003C34FB"/>
-    <w:rPr>
-      <w:i/>
-      <w:iCs/>
-    </w:rPr>
-  </w:style>
-  <w:style w:type="paragraph" w:customStyle="1" w:styleId="ListParagraph1">
-    <w:name w:val="List Paragraph1"/>
-    <w:basedOn w:val="Normal"/>
-    <w:rsid w:val="005F6901"/>
-    <w:pPr>
-      <w:spacing w:after="160" w:line="259" w:lineRule="auto"/>
-      <w:ind w:left="720"/>
-      <w:contextualSpacing/>
-    </w:pPr>
-    <w:rPr>
-      <w:lang w:bidi="ar-SA"/>
-    </w:rPr>
-  </w:style>
-  <w:style w:type="paragraph" w:styleId="BodyText">
-    <w:name w:val="Body Text"/>
-    <w:basedOn w:val="Normal"/>
-    <w:link w:val="BodyTextChar"/>
-    <w:uiPriority w:val="1"/>
-    <w:qFormat/>
-    <w:rsid w:val="004741FE"/>
-    <w:pPr>
-      <w:widowControl w:val="0"/>
-      <w:autoSpaceDE w:val="0"/>
-      <w:autoSpaceDN w:val="0"/>
-      <w:spacing w:after="0" w:line="240" w:lineRule="auto"/>
-    </w:pPr>
-    <w:rPr>
-      <w:rFonts w:cs="Calibri"/>
-      <w:sz w:val="24"/>
-      <w:szCs w:val="24"/>
-      <w:lang w:bidi="ar-SA"/>
-    </w:rPr>
-  </w:style>
-  <w:style w:type="character" w:customStyle="1" w:styleId="BodyTextChar">
-    <w:name w:val="Body Text Char"/>
-    <w:basedOn w:val="DefaultParagraphFont"/>
-    <w:link w:val="BodyText"/>
-    <w:uiPriority w:val="1"/>
-    <w:rsid w:val="004741FE"/>
-    <w:rPr>
-      <w:rFonts w:cs="Calibri"/>
-      <w:sz w:val="24"/>
-      <w:szCs w:val="24"/>
-    </w:rPr>
-  </w:style>
-  <w:style w:type="paragraph" w:customStyle="1" w:styleId="TableParagraph">
-    <w:name w:val="Table Paragraph"/>
-    <w:basedOn w:val="Normal"/>
-    <w:uiPriority w:val="1"/>
-    <w:qFormat/>
-    <w:rsid w:val="004741FE"/>
-    <w:pPr>
-      <w:widowControl w:val="0"/>
-      <w:autoSpaceDE w:val="0"/>
-      <w:autoSpaceDN w:val="0"/>
-      <w:spacing w:before="41" w:after="0" w:line="240" w:lineRule="auto"/>
-      <w:ind w:left="110"/>
-    </w:pPr>
-    <w:rPr>
-      <w:rFonts w:cs="Calibri"/>
-      <w:lang w:bidi="ar-SA"/>
-    </w:rPr>
-  </w:style>
-  <w:style w:type="table" w:customStyle="1" w:styleId="GridTable4-Accent11">
-    <w:name w:val="Grid Table 4 - Accent 11"/>
-    <w:basedOn w:val="TableNormal"/>
-    <w:uiPriority w:val="49"/>
-    <w:rsid w:val="00ED078F"/>
-    <w:tblPr>
-      <w:tblStyleRowBandSize w:val="1"/>
-      <w:tblStyleColBandSize w:val="1"/>
-      <w:tblInd w:w="0" w:type="dxa"/>
-      <w:tblBorders>
-        <w:top w:val="single" w:sz="4" w:space="0" w:color="95B3D7" w:themeColor="accent1" w:themeTint="99"/>
-        <w:left w:val="single" w:sz="4" w:space="0" w:color="95B3D7" w:themeColor="accent1" w:themeTint="99"/>
-        <w:bottom w:val="single" w:sz="4" w:space="0" w:color="95B3D7" w:themeColor="accent1" w:themeTint="99"/>
-        <w:right w:val="single" w:sz="4" w:space="0" w:color="95B3D7" w:themeColor="accent1" w:themeTint="99"/>
-        <w:insideH w:val="single" w:sz="4" w:space="0" w:color="95B3D7" w:themeColor="accent1" w:themeTint="99"/>
-        <w:insideV w:val="single" w:sz="4" w:space="0" w:color="95B3D7" w:themeColor="accent1" w:themeTint="99"/>
-      </w:tblBorders>
-      <w:tblCellMar>
-        <w:top w:w="0" w:type="dxa"/>
-        <w:left w:w="108" w:type="dxa"/>
-        <w:bottom w:w="0" w:type="dxa"/>
-        <w:right w:w="108" w:type="dxa"/>
-      </w:tblCellMar>
     </w:tblPr>
     <w:tblStylePr w:type="firstRow">
       <w:rPr>

--- a/Doc/Thesis/project proposal(BDMS).docx
+++ b/Doc/Thesis/project proposal(BDMS).docx
@@ -288,18 +288,36 @@
         <w:rPr>
           <w:rFonts w:ascii="Verdana" w:hAnsi="Verdana"/>
         </w:rPr>
-        <w:t>18-</w:t>
+        <w:t>4</w:t>
       </w:r>
       <w:r>
         <w:rPr>
           <w:rFonts w:ascii="Verdana" w:hAnsi="Verdana"/>
         </w:rPr>
-        <w:t>10-22</w:t>
+        <w:t>-</w:t>
       </w:r>
       <w:r>
         <w:rPr>
           <w:rFonts w:ascii="Verdana" w:hAnsi="Verdana"/>
         </w:rPr>
+        <w:t>1</w:t>
+      </w:r>
+      <w:r>
+        <w:rPr>
+          <w:rFonts w:ascii="Verdana" w:hAnsi="Verdana"/>
+        </w:rPr>
+        <w:t>2</w:t>
+      </w:r>
+      <w:r>
+        <w:rPr>
+          <w:rFonts w:ascii="Verdana" w:hAnsi="Verdana"/>
+        </w:rPr>
+        <w:t>-22</w:t>
+      </w:r>
+      <w:r>
+        <w:rPr>
+          <w:rFonts w:ascii="Verdana" w:hAnsi="Verdana"/>
+        </w:rPr>
         <w:t>&gt;</w:t>
       </w:r>
     </w:p>
@@ -372,79 +390,101 @@
         <w:rPr>
           <w:rFonts w:ascii="Verdana" w:hAnsi="Verdana"/>
         </w:rPr>
-        <w:t xml:space="preserve">Ahmed </w:t>
-      </w:r>
-      <w:proofErr w:type="spellStart"/>
+        <w:t>Ahmed Bajwa</w:t>
+      </w:r>
       <w:r>
         <w:rPr>
           <w:rFonts w:ascii="Verdana" w:hAnsi="Verdana"/>
         </w:rPr>
-        <w:t>Bajwa</w:t>
-      </w:r>
-      <w:proofErr w:type="spellEnd"/>
+        <w:t xml:space="preserve"> (</w:t>
+      </w:r>
       <w:r>
         <w:rPr>
           <w:rFonts w:ascii="Verdana" w:hAnsi="Verdana"/>
         </w:rPr>
-        <w:t xml:space="preserve"> (</w:t>
+        <w:t>FA2</w:t>
       </w:r>
       <w:r>
         <w:rPr>
           <w:rFonts w:ascii="Verdana" w:hAnsi="Verdana"/>
         </w:rPr>
-        <w:t>FA2</w:t>
+        <w:t>0</w:t>
       </w:r>
       <w:r>
         <w:rPr>
           <w:rFonts w:ascii="Verdana" w:hAnsi="Verdana"/>
         </w:rPr>
-        <w:t>0</w:t>
+        <w:t>-BSE-169</w:t>
       </w:r>
       <w:r>
         <w:rPr>
           <w:rFonts w:ascii="Verdana" w:hAnsi="Verdana"/>
         </w:rPr>
-        <w:t>-BSE-169</w:t>
-      </w:r>
-      <w:r>
+        <w:t>)</w:t>
+      </w:r>
+    </w:p>
+    <w:p>
+      <w:pPr>
+        <w:ind w:left="5040" w:firstLine="720"/>
         <w:rPr>
           <w:rFonts w:ascii="Verdana" w:hAnsi="Verdana"/>
         </w:rPr>
-        <w:t>)</w:t>
-      </w:r>
-    </w:p>
-    <w:p>
-      <w:pPr>
-        <w:ind w:left="5040" w:firstLine="720"/>
+      </w:pPr>
+      <w:r>
         <w:rPr>
           <w:rFonts w:ascii="Verdana" w:hAnsi="Verdana"/>
         </w:rPr>
-      </w:pPr>
-      <w:proofErr w:type="spellStart"/>
+        <w:t>Mattiallah Safi</w:t>
+      </w:r>
       <w:r>
         <w:rPr>
           <w:rFonts w:ascii="Verdana" w:hAnsi="Verdana"/>
         </w:rPr>
-        <w:t>Mattiallah</w:t>
-      </w:r>
-      <w:proofErr w:type="spellEnd"/>
+        <w:t xml:space="preserve"> </w:t>
+      </w:r>
       <w:r>
         <w:rPr>
           <w:rFonts w:ascii="Verdana" w:hAnsi="Verdana"/>
         </w:rPr>
-        <w:t xml:space="preserve"> Safi</w:t>
-      </w:r>
-      <w:r>
+        <w:t>(SP21-BSE-030)</w:t>
+      </w:r>
+    </w:p>
+    <w:p>
+      <w:pPr>
+        <w:ind w:left="5040"/>
         <w:rPr>
           <w:rFonts w:ascii="Verdana" w:hAnsi="Verdana"/>
         </w:rPr>
-        <w:t xml:space="preserve"> </w:t>
-      </w:r>
+      </w:pPr>
       <w:r>
         <w:rPr>
           <w:rFonts w:ascii="Verdana" w:hAnsi="Verdana"/>
         </w:rPr>
-        <w:t>(SP21-BSE-030)</w:t>
+        <w:t xml:space="preserve">       </w:t>
+      </w:r>
+      <w:r>
+        <w:rPr>
+          <w:rFonts w:ascii="Verdana" w:hAnsi="Verdana"/>
+        </w:rPr>
+        <w:t xml:space="preserve">  </w:t>
+      </w:r>
+      <w:r>
+        <w:rPr>
+          <w:rFonts w:ascii="Verdana" w:hAnsi="Verdana"/>
+        </w:rPr>
+        <w:t>Tayyab Rafique</w:t>
+      </w:r>
+      <w:r>
+        <w:rPr>
+          <w:rFonts w:ascii="Verdana" w:hAnsi="Verdana"/>
+        </w:rPr>
+        <w:t>(</w:t>
+      </w:r>
+      <w:r>
+        <w:rPr>
+          <w:rFonts w:ascii="Verdana" w:hAnsi="Verdana"/>
+        </w:rPr>
+        <w:t>SP21-BSE-024)</w:t>
       </w:r>
     </w:p>
     <w:p>
@@ -458,121 +498,39 @@
         <w:rPr>
           <w:rFonts w:ascii="Verdana" w:hAnsi="Verdana"/>
         </w:rPr>
-        <w:t xml:space="preserve">       </w:t>
+        <w:t xml:space="preserve">   </w:t>
       </w:r>
       <w:r>
         <w:rPr>
           <w:rFonts w:ascii="Verdana" w:hAnsi="Verdana"/>
         </w:rPr>
-        <w:t xml:space="preserve">  </w:t>
+        <w:t xml:space="preserve">     </w:t>
       </w:r>
       <w:r>
         <w:rPr>
           <w:rFonts w:ascii="Verdana" w:hAnsi="Verdana"/>
         </w:rPr>
-        <w:t xml:space="preserve">Tayyab </w:t>
-      </w:r>
-      <w:proofErr w:type="gramStart"/>
-      <w:r>
+        <w:t>Muhammad Ali Raza(FA20-BSE-048)</w:t>
+      </w:r>
+    </w:p>
+    <w:p>
+      <w:pPr>
+        <w:ind w:left="5040"/>
         <w:rPr>
           <w:rFonts w:ascii="Verdana" w:hAnsi="Verdana"/>
         </w:rPr>
-        <w:t>Rafique</w:t>
-      </w:r>
+      </w:pPr>
       <w:r>
         <w:rPr>
           <w:rFonts w:ascii="Verdana" w:hAnsi="Verdana"/>
         </w:rPr>
-        <w:t>(</w:t>
-      </w:r>
-      <w:proofErr w:type="gramEnd"/>
+        <w:t xml:space="preserve">         </w:t>
+      </w:r>
       <w:r>
         <w:rPr>
           <w:rFonts w:ascii="Verdana" w:hAnsi="Verdana"/>
         </w:rPr>
-        <w:t>SP21-BSE-024)</w:t>
-      </w:r>
-    </w:p>
-    <w:p>
-      <w:pPr>
-        <w:ind w:left="5040"/>
-        <w:rPr>
-          <w:rFonts w:ascii="Verdana" w:hAnsi="Verdana"/>
-        </w:rPr>
-      </w:pPr>
-      <w:r>
-        <w:rPr>
-          <w:rFonts w:ascii="Verdana" w:hAnsi="Verdana"/>
-        </w:rPr>
-        <w:t xml:space="preserve">   </w:t>
-      </w:r>
-      <w:r>
-        <w:rPr>
-          <w:rFonts w:ascii="Verdana" w:hAnsi="Verdana"/>
-        </w:rPr>
-        <w:t xml:space="preserve">     </w:t>
-      </w:r>
-      <w:r>
-        <w:rPr>
-          <w:rFonts w:ascii="Verdana" w:hAnsi="Verdana"/>
-        </w:rPr>
-        <w:t xml:space="preserve">Muhammad Ali </w:t>
-      </w:r>
-      <w:proofErr w:type="gramStart"/>
-      <w:r>
-        <w:rPr>
-          <w:rFonts w:ascii="Verdana" w:hAnsi="Verdana"/>
-        </w:rPr>
-        <w:t>Raza(</w:t>
-      </w:r>
-      <w:proofErr w:type="gramEnd"/>
-      <w:r>
-        <w:rPr>
-          <w:rFonts w:ascii="Verdana" w:hAnsi="Verdana"/>
-        </w:rPr>
-        <w:t>FA20-BSE-048)</w:t>
-      </w:r>
-    </w:p>
-    <w:p>
-      <w:pPr>
-        <w:ind w:left="5040"/>
-        <w:rPr>
-          <w:rFonts w:ascii="Verdana" w:hAnsi="Verdana"/>
-        </w:rPr>
-      </w:pPr>
-      <w:r>
-        <w:rPr>
-          <w:rFonts w:ascii="Verdana" w:hAnsi="Verdana"/>
-        </w:rPr>
-        <w:t xml:space="preserve">         </w:t>
-      </w:r>
-      <w:proofErr w:type="spellStart"/>
-      <w:r>
-        <w:rPr>
-          <w:rFonts w:ascii="Verdana" w:hAnsi="Verdana"/>
-        </w:rPr>
-        <w:t>Muzamil</w:t>
-      </w:r>
-      <w:proofErr w:type="spellEnd"/>
-      <w:r>
-        <w:rPr>
-          <w:rFonts w:ascii="Verdana" w:hAnsi="Verdana"/>
-        </w:rPr>
-        <w:t xml:space="preserve"> </w:t>
-      </w:r>
-      <w:proofErr w:type="spellStart"/>
-      <w:r>
-        <w:rPr>
-          <w:rFonts w:ascii="Verdana" w:hAnsi="Verdana"/>
-        </w:rPr>
-        <w:t>shirzad</w:t>
-      </w:r>
-      <w:proofErr w:type="spellEnd"/>
-      <w:r>
-        <w:rPr>
-          <w:rFonts w:ascii="Verdana" w:hAnsi="Verdana"/>
-        </w:rPr>
-        <w:t>(sp21-bse-005)</w:t>
+        <w:t>Muzamil shirzad(sp21-bse-005)</w:t>
       </w:r>
     </w:p>
     <w:p>
@@ -3187,39 +3145,7 @@
         </w:rPr>
       </w:pPr>
       <w:r>
-        <w:t xml:space="preserve">Blood donation system is a system where different categories of people donate their blood </w:t>
-      </w:r>
-      <w:proofErr w:type="gramStart"/>
-      <w:r>
-        <w:t>To</w:t>
-      </w:r>
-      <w:proofErr w:type="gramEnd"/>
-      <w:r>
-        <w:t xml:space="preserve"> the needy person across the country. People will store their information on the system i.e. their mobile number, NIC number, blood type, medical history etc. and the system then scan for the appropriate person who fits the description and match the pair. The donor will be informed right after the blood has been donated. Also some verification will also be made on the person who needs blood </w:t>
-      </w:r>
-      <w:proofErr w:type="spellStart"/>
-      <w:r>
-        <w:t>incase</w:t>
-      </w:r>
-      <w:proofErr w:type="spellEnd"/>
-      <w:r>
-        <w:t xml:space="preserve"> of any misinformation provided by him to the system. The donor can set his data public or private. </w:t>
-      </w:r>
-      <w:proofErr w:type="spellStart"/>
-      <w:r>
-        <w:t>Incase</w:t>
-      </w:r>
-      <w:proofErr w:type="spellEnd"/>
-      <w:r>
-        <w:t xml:space="preserve"> he doesn’t want to be traced. Blood donation bank will also play an important role as all the blood will be stored in the bank.in case a person requires more blood then he will pay for the blood, the poor and </w:t>
-      </w:r>
-      <w:proofErr w:type="gramStart"/>
-      <w:r>
-        <w:t>needy  person</w:t>
-      </w:r>
-      <w:proofErr w:type="gramEnd"/>
-      <w:r>
-        <w:t xml:space="preserve"> will be given free blood. In the end if the person had successfully recovered from an illness due to the blood donated to him then he can also give something (present)to the donor as a good gesture</w:t>
+        <w:t>Blood donation system is a system where different categories of people donate their blood To the needy person across the country. People will store their information on the system i.e. their mobile number, NIC number, blood type, medical history etc. and the system then scan for the appropriate person who fits the description and match the pair. The donor will be informed right after the blood has been donated. Also some verification will also be made on the person who needs blood incase of any misinformation provided by him to the system. The donor can set his data public or private. Incase he doesn’t want to be traced. Blood donation bank will also play an important role as all the blood will be stored in the bank.in case a person requires more blood then he will pay for the blood, the poor and needy  person will be given free blood. In the end if the person had successfully recovered from an illness due to the blood donated to him then he can also give something (present)to the donor as a good gesture</w:t>
       </w:r>
       <w:r>
         <w:rPr>
@@ -3275,13 +3201,8 @@
       <w:r>
         <w:t xml:space="preserve">The vision is </w:t>
       </w:r>
-      <w:proofErr w:type="gramStart"/>
-      <w:r>
-        <w:t>To</w:t>
-      </w:r>
-      <w:proofErr w:type="gramEnd"/>
-      <w:r>
-        <w:t xml:space="preserve"> become the leading world class blood system in the innovation of new services, technology and research that positively impacts blood product safety and availability and enhances the live of our team members. The system makes the overall project management much easier and flexible.</w:t>
+      <w:r>
+        <w:t>To become the leading world class blood system in the innovation of new services, technology and research that positively impacts blood product safety and availability and enhances the live of our team members. The system makes the overall project management much easier and flexible.</w:t>
       </w:r>
     </w:p>
     <w:p>
@@ -3442,18 +3363,10 @@
           </w:p>
           <w:p>
             <w:r>
-              <w:t xml:space="preserve">Lack of up to date accurate information from database and other blood donation centers due to </w:t>
-            </w:r>
-            <w:proofErr w:type="spellStart"/>
-            <w:r>
-              <w:t xml:space="preserve">non </w:t>
-            </w:r>
-            <w:r>
-              <w:t>synchronization</w:t>
-            </w:r>
-            <w:proofErr w:type="spellEnd"/>
-            <w:r>
-              <w:t xml:space="preserve"> </w:t>
+              <w:t xml:space="preserve">Lack of up to date accurate information from database and other blood donation centers due to non </w:t>
+            </w:r>
+            <w:r>
+              <w:t xml:space="preserve">synchronization </w:t>
             </w:r>
           </w:p>
         </w:tc>
@@ -3509,18 +3422,8 @@
           <w:color w:val="1F497D" w:themeColor="text2"/>
         </w:rPr>
         <w:lastRenderedPageBreak/>
-        <w:t xml:space="preserve">the business </w:t>
-      </w:r>
-      <w:proofErr w:type="gramStart"/>
-      <w:r>
-        <w:rPr>
-          <w:b/>
-          <w:i/>
-          <w:color w:val="1F497D" w:themeColor="text2"/>
-        </w:rPr>
-        <w:t>case</w:t>
-      </w:r>
-      <w:proofErr w:type="gramEnd"/>
+        <w:t>the business case</w:t>
+      </w:r>
     </w:p>
     <w:p>
       <w:pPr>
@@ -4026,23 +3929,7 @@
           <w:sz w:val="22"/>
           <w:szCs w:val="22"/>
         </w:rPr>
-        <w:t xml:space="preserve"> list </w:t>
-      </w:r>
-      <w:proofErr w:type="spellStart"/>
-      <w:r>
-        <w:rPr>
-          <w:sz w:val="22"/>
-          <w:szCs w:val="22"/>
-        </w:rPr>
-        <w:t>incase</w:t>
-      </w:r>
-      <w:proofErr w:type="spellEnd"/>
-      <w:r>
-        <w:rPr>
-          <w:sz w:val="22"/>
-          <w:szCs w:val="22"/>
-        </w:rPr>
-        <w:t xml:space="preserve"> of emergency situation</w:t>
+        <w:t xml:space="preserve"> list incase of emergency situation</w:t>
       </w:r>
       <w:r>
         <w:rPr>
@@ -4449,18 +4336,10 @@
       </w:pPr>
       <w:bookmarkStart w:id="20" w:name="_Toc120624360"/>
       <w:r>
-        <w:t xml:space="preserve">Management of blood bank </w:t>
-      </w:r>
-      <w:proofErr w:type="gramStart"/>
-      <w:r>
-        <w:t xml:space="preserve">stock </w:t>
-      </w:r>
-      <w:r>
-        <w:t>:</w:t>
-      </w:r>
-      <w:proofErr w:type="gramEnd"/>
-      <w:r>
-        <w:t xml:space="preserve"> </w:t>
+        <w:t xml:space="preserve">Management of blood bank stock </w:t>
+      </w:r>
+      <w:r>
+        <w:t xml:space="preserve">: </w:t>
       </w:r>
       <w:r>
         <w:rPr>
@@ -4873,15 +4752,7 @@
               <w:cnfStyle w:val="000000100000" w:firstRow="0" w:lastRow="0" w:firstColumn="0" w:lastColumn="0" w:oddVBand="0" w:evenVBand="0" w:oddHBand="1" w:evenHBand="0" w:firstRowFirstColumn="0" w:firstRowLastColumn="0" w:lastRowFirstColumn="0" w:lastRowLastColumn="0"/>
             </w:pPr>
             <w:r>
-              <w:t xml:space="preserve">&lt;Ahmed </w:t>
-            </w:r>
-            <w:proofErr w:type="spellStart"/>
-            <w:r>
-              <w:t>Bajwa</w:t>
-            </w:r>
-            <w:proofErr w:type="spellEnd"/>
-            <w:r>
-              <w:t>&gt;</w:t>
+              <w:t>&lt;Ahmed Bajwa&gt;</w:t>
             </w:r>
           </w:p>
           <w:p>
@@ -5067,69 +4938,21 @@
           <w:sz w:val="22"/>
           <w:szCs w:val="22"/>
         </w:rPr>
-        <w:t xml:space="preserve">The seeker </w:t>
-      </w:r>
-      <w:proofErr w:type="gramStart"/>
+        <w:t>The seeker ask for a particular blood type. Then the BDMS search for that particular blood</w:t>
+      </w:r>
       <w:r>
         <w:rPr>
           <w:sz w:val="22"/>
           <w:szCs w:val="22"/>
         </w:rPr>
-        <w:t>ask</w:t>
-      </w:r>
-      <w:proofErr w:type="gramEnd"/>
+        <w:t xml:space="preserve">. </w:t>
+      </w:r>
       <w:r>
         <w:rPr>
           <w:sz w:val="22"/>
           <w:szCs w:val="22"/>
         </w:rPr>
-        <w:t xml:space="preserve"> for a particular blood type. Then the BDMS search for that particular blood</w:t>
-      </w:r>
-      <w:r>
-        <w:rPr>
-          <w:sz w:val="22"/>
-          <w:szCs w:val="22"/>
-        </w:rPr>
-        <w:t xml:space="preserve">. </w:t>
-      </w:r>
-      <w:r>
-        <w:rPr>
-          <w:sz w:val="22"/>
-          <w:szCs w:val="22"/>
-        </w:rPr>
-        <w:t xml:space="preserve">the blood bank if it is not available then it will search in the other blood banks at the End the Admin will search in the Data base of the DBMS if no blood is found in the blood bank. The admin will then search for the same blood group type donor. the blood group type donor is </w:t>
-      </w:r>
-      <w:proofErr w:type="gramStart"/>
-      <w:r>
-        <w:rPr>
-          <w:sz w:val="22"/>
-          <w:szCs w:val="22"/>
-        </w:rPr>
-        <w:t>found</w:t>
-      </w:r>
-      <w:proofErr w:type="gramEnd"/>
-      <w:r>
-        <w:rPr>
-          <w:sz w:val="22"/>
-          <w:szCs w:val="22"/>
-        </w:rPr>
-        <w:t xml:space="preserve"> and he is also eligible to donate blood. The donor will be requested to donate </w:t>
-      </w:r>
-      <w:proofErr w:type="gramStart"/>
-      <w:r>
-        <w:rPr>
-          <w:sz w:val="22"/>
-          <w:szCs w:val="22"/>
-        </w:rPr>
-        <w:t>blood .</w:t>
-      </w:r>
-      <w:proofErr w:type="gramEnd"/>
-      <w:r>
-        <w:rPr>
-          <w:sz w:val="22"/>
-          <w:szCs w:val="22"/>
-        </w:rPr>
-        <w:t xml:space="preserve"> the donor will willingly donate blood at the near blood bank which will further be delivered to the seeker</w:t>
+        <w:t>the blood bank if it is not available then it will search in the other blood banks at the End the Admin will search in the Data base of the DBMS if no blood is found in the blood bank. The admin will then search for the same blood group type donor. the blood group type donor is found and he is also eligible to donate blood. The donor will be requested to donate blood . the donor will willingly donate blood at the near blood bank which will further be delivered to the seeker</w:t>
       </w:r>
     </w:p>
     <w:p>
@@ -5152,23 +4975,7 @@
         <w:jc w:val="both"/>
       </w:pPr>
       <w:r>
-        <w:t xml:space="preserve">Registered donor can willingly donate blood in the blood bank whenever they </w:t>
-      </w:r>
-      <w:proofErr w:type="gramStart"/>
-      <w:r>
-        <w:t>want .</w:t>
-      </w:r>
-      <w:proofErr w:type="gramEnd"/>
-      <w:r>
-        <w:t xml:space="preserve"> Some Donors are requested to donate blood </w:t>
-      </w:r>
-      <w:proofErr w:type="spellStart"/>
-      <w:r>
-        <w:t>incase</w:t>
-      </w:r>
-      <w:proofErr w:type="spellEnd"/>
-      <w:r>
-        <w:t xml:space="preserve"> of emergency. If the blood bank has not a particular blood and it is needed then the donor will be requested to donate it. The donor will go to the nearest blood bank available and donate blood.</w:t>
+        <w:t>Registered donor can willingly donate blood in the blood bank whenever they want . Some Donors are requested to donate blood incase of emergency. If the blood bank has not a particular blood and it is needed then the donor will be requested to donate it. The donor will go to the nearest blood bank available and donate blood.</w:t>
       </w:r>
     </w:p>
     <w:p>
@@ -5189,23 +4996,13 @@
           <w:lang w:bidi="ur-PK"/>
         </w:rPr>
       </w:pPr>
-      <w:proofErr w:type="spellStart"/>
       <w:r>
         <w:rPr>
           <w:rFonts w:asciiTheme="majorHAnsi" w:eastAsiaTheme="majorEastAsia" w:hAnsiTheme="majorHAnsi" w:cstheme="majorBidi"/>
           <w:color w:val="243F60" w:themeColor="accent1" w:themeShade="7F"/>
           <w:lang w:bidi="ur-PK"/>
         </w:rPr>
-        <w:t>Mattiallah</w:t>
-      </w:r>
-      <w:proofErr w:type="spellEnd"/>
-      <w:r>
-        <w:rPr>
-          <w:rFonts w:asciiTheme="majorHAnsi" w:eastAsiaTheme="majorEastAsia" w:hAnsiTheme="majorHAnsi" w:cstheme="majorBidi"/>
-          <w:color w:val="243F60" w:themeColor="accent1" w:themeShade="7F"/>
-          <w:lang w:bidi="ur-PK"/>
-        </w:rPr>
-        <w:t xml:space="preserve"> Safi</w:t>
+        <w:t>Mattiallah Safi</w:t>
       </w:r>
       <w:r>
         <w:rPr>
@@ -5720,23 +5517,7 @@
                 <w:sz w:val="24"/>
                 <w:szCs w:val="24"/>
               </w:rPr>
-              <w:t xml:space="preserve">When the blood is requested from the receiver side then blood bank will check to see if that particular blood type is present in the bank and if the stock has no such blood </w:t>
-            </w:r>
-            <w:proofErr w:type="gramStart"/>
-            <w:r>
-              <w:rPr>
-                <w:sz w:val="24"/>
-                <w:szCs w:val="24"/>
-              </w:rPr>
-              <w:t>type</w:t>
-            </w:r>
-            <w:proofErr w:type="gramEnd"/>
-            <w:r>
-              <w:rPr>
-                <w:sz w:val="24"/>
-                <w:szCs w:val="24"/>
-              </w:rPr>
-              <w:t xml:space="preserve"> then this use case will be initiated where the blood bank will see for a eligible donor.  </w:t>
+              <w:t xml:space="preserve">When the blood is requested from the receiver side then blood bank will check to see if that particular blood type is present in the bank and if the stock has no such blood type then this use case will be initiated where the blood bank will see for a eligible donor.  </w:t>
             </w:r>
             <w:r>
               <w:t>.</w:t>
@@ -6197,13 +5978,8 @@
         <w:pStyle w:val="doclist"/>
       </w:pPr>
       <w:r>
-        <w:t xml:space="preserve">Could be nearly </w:t>
-      </w:r>
-      <w:proofErr w:type="gramStart"/>
-      <w:r>
-        <w:t>continuous .</w:t>
-      </w:r>
-      <w:proofErr w:type="gramEnd"/>
+        <w:t>Could be nearly continuous .</w:t>
+      </w:r>
     </w:p>
     <w:p>
       <w:pPr>
@@ -6250,17 +6026,8 @@
           <w:sz w:val="24"/>
           <w:szCs w:val="24"/>
         </w:rPr>
-        <w:t xml:space="preserve">Is the donor </w:t>
-      </w:r>
-      <w:proofErr w:type="gramStart"/>
-      <w:r>
-        <w:rPr>
-          <w:sz w:val="24"/>
-          <w:szCs w:val="24"/>
-        </w:rPr>
-        <w:t>eligible ?</w:t>
-      </w:r>
-      <w:proofErr w:type="gramEnd"/>
+        <w:t>Is the donor eligible ?</w:t>
+      </w:r>
     </w:p>
     <w:p>
       <w:pPr>
@@ -6637,23 +6404,7 @@
                 <w:sz w:val="24"/>
                 <w:szCs w:val="24"/>
               </w:rPr>
-              <w:t xml:space="preserve">Blood banks: blood bank get the blood for storage which will be </w:t>
-            </w:r>
-            <w:proofErr w:type="gramStart"/>
-            <w:r>
-              <w:rPr>
-                <w:sz w:val="24"/>
-                <w:szCs w:val="24"/>
-              </w:rPr>
-              <w:t>put to use</w:t>
-            </w:r>
-            <w:proofErr w:type="gramEnd"/>
-            <w:r>
-              <w:rPr>
-                <w:sz w:val="24"/>
-                <w:szCs w:val="24"/>
-              </w:rPr>
-              <w:t xml:space="preserve"> later.</w:t>
+              <w:t>Blood banks: blood bank get the blood for storage which will be put to use later.</w:t>
             </w:r>
           </w:p>
           <w:p>
@@ -6764,23 +6515,7 @@
                 <w:sz w:val="24"/>
                 <w:szCs w:val="24"/>
               </w:rPr>
-              <w:t xml:space="preserve">The seeker or blood bank can request donor to donate blood or the donor can also donate blood without request the </w:t>
-            </w:r>
-            <w:proofErr w:type="spellStart"/>
-            <w:r>
-              <w:rPr>
-                <w:sz w:val="24"/>
-                <w:szCs w:val="24"/>
-              </w:rPr>
-              <w:t>pre condition</w:t>
-            </w:r>
-            <w:proofErr w:type="spellEnd"/>
-            <w:r>
-              <w:rPr>
-                <w:sz w:val="24"/>
-                <w:szCs w:val="24"/>
-              </w:rPr>
-              <w:t xml:space="preserve"> is if the donor is legible for a blood donation i.e. after how long the donor is donating the blood the condition is that he can only donate blood after 4 months since he last donated.</w:t>
+              <w:t>The seeker or blood bank can request donor to donate blood or the donor can also donate blood without request the pre condition is if the donor is legible for a blood donation i.e. after how long the donor is donating the blood the condition is that he can only donate blood after 4 months since he last donated.</w:t>
             </w:r>
             <w:r>
               <w:t xml:space="preserve"> </w:t>
@@ -7136,15 +6871,7 @@
         <w:t xml:space="preserve"> </w:t>
       </w:r>
       <w:r>
-        <w:t xml:space="preserve">Donor will be notified if he is needed for the </w:t>
-      </w:r>
-      <w:proofErr w:type="gramStart"/>
-      <w:r>
-        <w:t>blood</w:t>
-      </w:r>
-      <w:proofErr w:type="gramEnd"/>
-      <w:r>
-        <w:t xml:space="preserve"> or he can donated willingly on the system by sending a message</w:t>
+        <w:t>Donor will be notified if he is needed for the blood or he can donated willingly on the system by sending a message</w:t>
       </w:r>
       <w:r>
         <w:t>.</w:t>
@@ -7396,15 +7123,7 @@
         </w:drawing>
       </w:r>
       <w:r>
-        <w:t xml:space="preserve">End of My use </w:t>
-      </w:r>
-      <w:proofErr w:type="gramStart"/>
-      <w:r>
-        <w:t>case(</w:t>
-      </w:r>
-      <w:proofErr w:type="gramEnd"/>
-      <w:r>
-        <w:t>SP21-BSE-026)</w:t>
+        <w:t>End of My use case(SP21-BSE-026)</w:t>
       </w:r>
     </w:p>
     <w:p>
@@ -7455,18 +7174,8 @@
           <w:color w:val="243F60" w:themeColor="accent1" w:themeShade="7F"/>
           <w:lang w:bidi="ur-PK"/>
         </w:rPr>
-        <w:t xml:space="preserve">Ahmed Imtiaz </w:t>
-      </w:r>
-      <w:proofErr w:type="spellStart"/>
-      <w:r>
-        <w:rPr>
-          <w:rFonts w:asciiTheme="majorHAnsi" w:eastAsiaTheme="majorEastAsia" w:hAnsiTheme="majorHAnsi" w:cstheme="majorBidi"/>
-          <w:color w:val="243F60" w:themeColor="accent1" w:themeShade="7F"/>
-          <w:lang w:bidi="ur-PK"/>
-        </w:rPr>
-        <w:t>Bajwa</w:t>
-      </w:r>
-      <w:proofErr w:type="spellEnd"/>
+        <w:t>Ahmed Imtiaz Bajwa</w:t>
+      </w:r>
       <w:r>
         <w:rPr>
           <w:rFonts w:asciiTheme="majorHAnsi" w:eastAsiaTheme="majorEastAsia" w:hAnsiTheme="majorHAnsi" w:cstheme="majorBidi"/>
@@ -8746,15 +8455,7 @@
               <w:spacing w:line="240" w:lineRule="auto"/>
             </w:pPr>
             <w:r>
-              <w:t xml:space="preserve">4.if it’s available the system </w:t>
-            </w:r>
-            <w:proofErr w:type="gramStart"/>
-            <w:r>
-              <w:t>ask</w:t>
-            </w:r>
-            <w:proofErr w:type="gramEnd"/>
-            <w:r>
-              <w:t xml:space="preserve"> the way of delivery and if it is not it will notify the admin.</w:t>
+              <w:t>4.if it’s available the system ask the way of delivery and if it is not it will notify the admin.</w:t>
             </w:r>
           </w:p>
           <w:p>
@@ -9177,15 +8878,7 @@
       </w:r>
       <w:r>
         <w:lastRenderedPageBreak/>
-        <w:t xml:space="preserve">delivered to the seeker as soon as possible. The seeker </w:t>
-      </w:r>
-      <w:proofErr w:type="gramStart"/>
-      <w:r>
-        <w:t>will  request</w:t>
-      </w:r>
-      <w:proofErr w:type="gramEnd"/>
-      <w:r>
-        <w:t xml:space="preserve"> blood in emergency type it will be top priority of the  admin to deal with this request first .and try to deliver blood as soon as possible</w:t>
+        <w:t>delivered to the seeker as soon as possible. The seeker will  request blood in emergency type it will be top priority of the  admin to deal with this request first .and try to deliver blood as soon as possible</w:t>
       </w:r>
     </w:p>
     <w:p>
@@ -9981,23 +9674,7 @@
           <w:sz w:val="24"/>
           <w:szCs w:val="24"/>
         </w:rPr>
-        <w:t xml:space="preserve">The password should be minimum of 8 words with the mixture of letters, </w:t>
-      </w:r>
-      <w:proofErr w:type="gramStart"/>
-      <w:r>
-        <w:rPr>
-          <w:sz w:val="24"/>
-          <w:szCs w:val="24"/>
-        </w:rPr>
-        <w:t>digits</w:t>
-      </w:r>
-      <w:proofErr w:type="gramEnd"/>
-      <w:r>
-        <w:rPr>
-          <w:sz w:val="24"/>
-          <w:szCs w:val="24"/>
-        </w:rPr>
-        <w:t xml:space="preserve"> and other special characters.</w:t>
+        <w:t>The password should be minimum of 8 words with the mixture of letters, digits and other special characters.</w:t>
       </w:r>
     </w:p>
     <w:p>
@@ -10647,23 +10324,7 @@
                 <w:sz w:val="24"/>
                 <w:szCs w:val="24"/>
               </w:rPr>
-              <w:t xml:space="preserve">The receiver </w:t>
-            </w:r>
-            <w:proofErr w:type="gramStart"/>
-            <w:r>
-              <w:rPr>
-                <w:sz w:val="24"/>
-                <w:szCs w:val="24"/>
-              </w:rPr>
-              <w:t>fulfill</w:t>
-            </w:r>
-            <w:proofErr w:type="gramEnd"/>
-            <w:r>
-              <w:rPr>
-                <w:sz w:val="24"/>
-                <w:szCs w:val="24"/>
-              </w:rPr>
-              <w:t xml:space="preserve"> the requirements of the donor like transport etc. if required.</w:t>
+              <w:t>The receiver fulfill the requirements of the donor like transport etc. if required.</w:t>
             </w:r>
           </w:p>
           <w:p>
@@ -12346,23 +12007,7 @@
                 <w:sz w:val="24"/>
                 <w:szCs w:val="24"/>
               </w:rPr>
-              <w:t xml:space="preserve">. Blood bank will check for the stock if any shortage then completes their </w:t>
-            </w:r>
-            <w:proofErr w:type="spellStart"/>
-            <w:r>
-              <w:rPr>
-                <w:sz w:val="24"/>
-                <w:szCs w:val="24"/>
-              </w:rPr>
-              <w:t>shortageness</w:t>
-            </w:r>
-            <w:proofErr w:type="spellEnd"/>
-            <w:r>
-              <w:rPr>
-                <w:sz w:val="24"/>
-                <w:szCs w:val="24"/>
-              </w:rPr>
-              <w:t xml:space="preserve"> by getting the blood from the donor or purchase from other organization for storage which will be stored in stock to use later.</w:t>
+              <w:t>. Blood bank will check for the stock if any shortage then completes their shortageness by getting the blood from the donor or purchase from other organization for storage which will be stored in stock to use later.</w:t>
             </w:r>
           </w:p>
         </w:tc>
@@ -13210,7 +12855,6 @@
           <w:lang w:bidi="ur-PK"/>
         </w:rPr>
       </w:pPr>
-      <w:proofErr w:type="spellStart"/>
       <w:r>
         <w:rPr>
           <w:rFonts w:asciiTheme="minorHAnsi" w:eastAsiaTheme="majorEastAsia" w:hAnsiTheme="minorHAnsi" w:cstheme="minorHAnsi"/>
@@ -13221,35 +12865,8 @@
           <w:szCs w:val="36"/>
           <w:lang w:bidi="ur-PK"/>
         </w:rPr>
-        <w:t>Muzamil</w:t>
-      </w:r>
-      <w:proofErr w:type="spellEnd"/>
-      <w:r>
-        <w:rPr>
-          <w:rFonts w:asciiTheme="minorHAnsi" w:eastAsiaTheme="majorEastAsia" w:hAnsiTheme="minorHAnsi" w:cstheme="minorHAnsi"/>
-          <w:b/>
-          <w:bCs/>
-          <w:color w:val="243F60" w:themeColor="accent1" w:themeShade="7F"/>
-          <w:sz w:val="36"/>
-          <w:szCs w:val="36"/>
-          <w:lang w:bidi="ur-PK"/>
-        </w:rPr>
-        <w:t xml:space="preserve"> </w:t>
-      </w:r>
-      <w:proofErr w:type="spellStart"/>
-      <w:r>
-        <w:rPr>
-          <w:rFonts w:asciiTheme="minorHAnsi" w:eastAsiaTheme="majorEastAsia" w:hAnsiTheme="minorHAnsi" w:cstheme="minorHAnsi"/>
-          <w:b/>
-          <w:bCs/>
-          <w:color w:val="243F60" w:themeColor="accent1" w:themeShade="7F"/>
-          <w:sz w:val="36"/>
-          <w:szCs w:val="36"/>
-          <w:lang w:bidi="ur-PK"/>
-        </w:rPr>
-        <w:t>shirzad</w:t>
-      </w:r>
-      <w:proofErr w:type="spellEnd"/>
+        <w:t>Muzamil shirzad</w:t>
+      </w:r>
     </w:p>
     <w:p>
       <w:pPr>
@@ -14013,23 +13630,7 @@
                 <w:sz w:val="24"/>
                 <w:szCs w:val="24"/>
               </w:rPr>
-              <w:t xml:space="preserve">The blood bank approves </w:t>
-            </w:r>
-            <w:proofErr w:type="gramStart"/>
-            <w:r>
-              <w:rPr>
-                <w:sz w:val="24"/>
-                <w:szCs w:val="24"/>
-              </w:rPr>
-              <w:t>the his</w:t>
-            </w:r>
-            <w:proofErr w:type="gramEnd"/>
-            <w:r>
-              <w:rPr>
-                <w:sz w:val="24"/>
-                <w:szCs w:val="24"/>
-              </w:rPr>
-              <w:t>/her request.</w:t>
+              <w:t>The blood bank approves the his/her request.</w:t>
             </w:r>
           </w:p>
           <w:p>
@@ -14929,23 +14530,7 @@
                 <w:sz w:val="24"/>
                 <w:szCs w:val="24"/>
               </w:rPr>
-              <w:t xml:space="preserve">: blood bank get the blood for storage which will be </w:t>
-            </w:r>
-            <w:proofErr w:type="gramStart"/>
-            <w:r>
-              <w:rPr>
-                <w:sz w:val="24"/>
-                <w:szCs w:val="24"/>
-              </w:rPr>
-              <w:t>put to use</w:t>
-            </w:r>
-            <w:proofErr w:type="gramEnd"/>
-            <w:r>
-              <w:rPr>
-                <w:sz w:val="24"/>
-                <w:szCs w:val="24"/>
-              </w:rPr>
-              <w:t xml:space="preserve"> later.</w:t>
+              <w:t>: blood bank get the blood for storage which will be put to use later.</w:t>
             </w:r>
           </w:p>
           <w:p>
@@ -15402,23 +14987,7 @@
                 <w:sz w:val="24"/>
                 <w:szCs w:val="24"/>
               </w:rPr>
-              <w:t xml:space="preserve">Conduct test after every 4 months for checking blood </w:t>
-            </w:r>
-            <w:proofErr w:type="spellStart"/>
-            <w:r>
-              <w:rPr>
-                <w:sz w:val="24"/>
-                <w:szCs w:val="24"/>
-              </w:rPr>
-              <w:t>deseas</w:t>
-            </w:r>
-            <w:proofErr w:type="spellEnd"/>
-            <w:r>
-              <w:rPr>
-                <w:sz w:val="24"/>
-                <w:szCs w:val="24"/>
-              </w:rPr>
-              <w:t xml:space="preserve"> </w:t>
+              <w:t xml:space="preserve">Conduct test after every 4 months for checking blood deseas </w:t>
             </w:r>
           </w:p>
         </w:tc>
@@ -15460,23 +15029,7 @@
                 <w:sz w:val="24"/>
                 <w:szCs w:val="24"/>
               </w:rPr>
-              <w:t xml:space="preserve">Donor will be notified if he is needed for the </w:t>
-            </w:r>
-            <w:proofErr w:type="gramStart"/>
-            <w:r>
-              <w:rPr>
-                <w:sz w:val="24"/>
-                <w:szCs w:val="24"/>
-              </w:rPr>
-              <w:t>blood</w:t>
-            </w:r>
-            <w:proofErr w:type="gramEnd"/>
-            <w:r>
-              <w:rPr>
-                <w:sz w:val="24"/>
-                <w:szCs w:val="24"/>
-              </w:rPr>
-              <w:t xml:space="preserve"> or he can donated willingly on the </w:t>
+              <w:t xml:space="preserve">Donor will be notified if he is needed for the blood or he can donated willingly on the </w:t>
             </w:r>
             <w:r>
               <w:rPr>
@@ -15882,7 +15435,6 @@
           <w:szCs w:val="24"/>
         </w:rPr>
       </w:pPr>
-      <w:proofErr w:type="gramStart"/>
       <w:r>
         <w:rPr>
           <w:b/>
@@ -15891,17 +15443,7 @@
           <w:szCs w:val="24"/>
         </w:rPr>
         <w:lastRenderedPageBreak/>
-        <w:t>1:Request</w:t>
-      </w:r>
-      <w:proofErr w:type="gramEnd"/>
-      <w:r>
-        <w:rPr>
-          <w:b/>
-          <w:bCs/>
-          <w:sz w:val="24"/>
-          <w:szCs w:val="24"/>
-        </w:rPr>
-        <w:t xml:space="preserve"> blood</w:t>
+        <w:t>1:Request blood</w:t>
       </w:r>
     </w:p>
     <w:p>
@@ -15982,21 +15524,12 @@
           <w:szCs w:val="28"/>
         </w:rPr>
       </w:pPr>
-      <w:proofErr w:type="gramStart"/>
       <w:r>
         <w:rPr>
           <w:sz w:val="28"/>
           <w:szCs w:val="28"/>
         </w:rPr>
-        <w:t>2:conduct</w:t>
-      </w:r>
-      <w:proofErr w:type="gramEnd"/>
-      <w:r>
-        <w:rPr>
-          <w:sz w:val="28"/>
-          <w:szCs w:val="28"/>
-        </w:rPr>
-        <w:t xml:space="preserve"> test:</w:t>
+        <w:t>2:conduct test:</w:t>
       </w:r>
     </w:p>
     <w:p>
@@ -18113,17 +17646,8 @@
           <w:color w:val="365F91"/>
           <w:sz w:val="26"/>
         </w:rPr>
-        <w:t>(SP21-BSE-024) Use Case</w:t>
-      </w:r>
-      <w:proofErr w:type="gramStart"/>
-      <w:r>
-        <w:rPr>
-          <w:color w:val="365F91"/>
-          <w:sz w:val="26"/>
-        </w:rPr>
-        <w:t>1:Login</w:t>
-      </w:r>
-      <w:proofErr w:type="gramEnd"/>
+        <w:t>(SP21-BSE-024) Use Case1:Login</w:t>
+      </w:r>
     </w:p>
     <w:p>
       <w:pPr>
@@ -18424,7 +17948,6 @@
               </w:rPr>
               <w:t xml:space="preserve">in </w:t>
             </w:r>
-            <w:proofErr w:type="spellStart"/>
             <w:r>
               <w:rPr>
                 <w:spacing w:val="-2"/>
@@ -18432,7 +17955,6 @@
               </w:rPr>
               <w:t>Bloodbank</w:t>
             </w:r>
-            <w:proofErr w:type="spellEnd"/>
           </w:p>
         </w:tc>
       </w:tr>
@@ -18561,21 +18083,7 @@
               <w:rPr>
                 <w:sz w:val="24"/>
               </w:rPr>
-              <w:t xml:space="preserve">fonts are larger or any other </w:t>
-            </w:r>
-            <w:proofErr w:type="spellStart"/>
-            <w:r>
-              <w:rPr>
-                <w:sz w:val="24"/>
-              </w:rPr>
-              <w:t>grammaticall</w:t>
-            </w:r>
-            <w:proofErr w:type="spellEnd"/>
-            <w:r>
-              <w:rPr>
-                <w:sz w:val="24"/>
-              </w:rPr>
-              <w:t xml:space="preserve"> mistake than login become invalid than after correcting or reset the password</w:t>
+              <w:t>fonts are larger or any other grammaticall mistake than login become invalid than after correcting or reset the password</w:t>
             </w:r>
             <w:r>
               <w:rPr>
@@ -20017,13 +19525,8 @@
         <w:pStyle w:val="Heading4"/>
       </w:pPr>
       <w:r>
-        <w:t xml:space="preserve">SSD: </w:t>
-      </w:r>
-      <w:proofErr w:type="spellStart"/>
-      <w:r>
-        <w:t>SignUp</w:t>
-      </w:r>
-      <w:proofErr w:type="spellEnd"/>
+        <w:t>SSD: SignUp</w:t>
+      </w:r>
     </w:p>
     <w:p/>
     <w:p>
@@ -20088,25 +19591,12 @@
       <w:pPr>
         <w:pStyle w:val="Heading3"/>
       </w:pPr>
-      <w:proofErr w:type="spellStart"/>
       <w:r>
         <w:lastRenderedPageBreak/>
-        <w:t>Mattiallah</w:t>
-      </w:r>
-      <w:proofErr w:type="spellEnd"/>
-      <w:r>
-        <w:t xml:space="preserve"> </w:t>
-      </w:r>
-      <w:proofErr w:type="gramStart"/>
-      <w:r>
-        <w:t xml:space="preserve">Safi </w:t>
-      </w:r>
-      <w:r>
-        <w:t xml:space="preserve"> (</w:t>
-      </w:r>
-      <w:proofErr w:type="gramEnd"/>
-      <w:r>
-        <w:t>SP21-BSE-030)</w:t>
+        <w:t xml:space="preserve">Mattiallah Safi </w:t>
+      </w:r>
+      <w:r>
+        <w:t xml:space="preserve"> (SP21-BSE-030)</w:t>
       </w:r>
     </w:p>
     <w:p>
@@ -21423,21 +20913,8 @@
           <w:szCs w:val="22"/>
         </w:rPr>
       </w:pPr>
-      <w:proofErr w:type="spellStart"/>
-      <w:r>
-        <w:t>Mattiallah</w:t>
-      </w:r>
-      <w:proofErr w:type="spellEnd"/>
-      <w:r>
-        <w:t xml:space="preserve"> </w:t>
-      </w:r>
-      <w:proofErr w:type="gramStart"/>
-      <w:r>
-        <w:t>Safi(</w:t>
-      </w:r>
-      <w:proofErr w:type="gramEnd"/>
-      <w:r>
-        <w:t>Sp21-Bse-030)</w:t>
+      <w:r>
+        <w:t>Mattiallah Safi(Sp21-Bse-030)</w:t>
       </w:r>
     </w:p>
     <w:tbl>
@@ -21651,23 +21128,7 @@
                 <w:sz w:val="20"/>
                 <w:szCs w:val="20"/>
               </w:rPr>
-              <w:t xml:space="preserve">Admin Must logged in </w:t>
-            </w:r>
-            <w:proofErr w:type="gramStart"/>
-            <w:r>
-              <w:rPr>
-                <w:sz w:val="20"/>
-                <w:szCs w:val="20"/>
-              </w:rPr>
-              <w:t>To</w:t>
-            </w:r>
-            <w:proofErr w:type="gramEnd"/>
-            <w:r>
-              <w:rPr>
-                <w:sz w:val="20"/>
-                <w:szCs w:val="20"/>
-              </w:rPr>
-              <w:t xml:space="preserve"> make change</w:t>
+              <w:t>Admin Must logged in To make change</w:t>
             </w:r>
           </w:p>
         </w:tc>
@@ -21726,23 +21187,7 @@
                 <w:sz w:val="20"/>
                 <w:szCs w:val="20"/>
               </w:rPr>
-              <w:t xml:space="preserve">Admin will check for new members </w:t>
-            </w:r>
-            <w:proofErr w:type="gramStart"/>
-            <w:r>
-              <w:rPr>
-                <w:sz w:val="20"/>
-                <w:szCs w:val="20"/>
-              </w:rPr>
-              <w:t>And</w:t>
-            </w:r>
-            <w:proofErr w:type="gramEnd"/>
-            <w:r>
-              <w:rPr>
-                <w:sz w:val="20"/>
-                <w:szCs w:val="20"/>
-              </w:rPr>
-              <w:t xml:space="preserve"> if any exist he will add him i.e. Admin and Member list </w:t>
+              <w:t xml:space="preserve">Admin will check for new members And if any exist he will add him i.e. Admin and Member list </w:t>
             </w:r>
           </w:p>
         </w:tc>
@@ -21840,23 +21285,7 @@
                 <w:sz w:val="20"/>
                 <w:szCs w:val="20"/>
               </w:rPr>
-              <w:t xml:space="preserve">Update </w:t>
-            </w:r>
-            <w:proofErr w:type="gramStart"/>
-            <w:r>
-              <w:rPr>
-                <w:sz w:val="20"/>
-                <w:szCs w:val="20"/>
-              </w:rPr>
-              <w:t>List(</w:t>
-            </w:r>
-            <w:proofErr w:type="gramEnd"/>
-            <w:r>
-              <w:rPr>
-                <w:sz w:val="20"/>
-                <w:szCs w:val="20"/>
-              </w:rPr>
-              <w:t>Type :String)</w:t>
+              <w:t>Update List(Type :String)</w:t>
             </w:r>
           </w:p>
         </w:tc>
@@ -21912,23 +21341,7 @@
                 <w:sz w:val="20"/>
                 <w:szCs w:val="20"/>
               </w:rPr>
-              <w:t xml:space="preserve">Use </w:t>
-            </w:r>
-            <w:proofErr w:type="gramStart"/>
-            <w:r>
-              <w:rPr>
-                <w:sz w:val="20"/>
-                <w:szCs w:val="20"/>
-              </w:rPr>
-              <w:t>Case :Manage</w:t>
-            </w:r>
-            <w:proofErr w:type="gramEnd"/>
-            <w:r>
-              <w:rPr>
-                <w:sz w:val="20"/>
-                <w:szCs w:val="20"/>
-              </w:rPr>
-              <w:t xml:space="preserve"> System: S1</w:t>
+              <w:t>Use Case :Manage System: S1</w:t>
             </w:r>
           </w:p>
         </w:tc>
@@ -21987,23 +21400,7 @@
                 <w:sz w:val="20"/>
                 <w:szCs w:val="20"/>
               </w:rPr>
-              <w:t xml:space="preserve">Donor must </w:t>
-            </w:r>
-            <w:proofErr w:type="gramStart"/>
-            <w:r>
-              <w:rPr>
-                <w:sz w:val="20"/>
-                <w:szCs w:val="20"/>
-              </w:rPr>
-              <w:t>logged</w:t>
-            </w:r>
-            <w:proofErr w:type="gramEnd"/>
-            <w:r>
-              <w:rPr>
-                <w:sz w:val="20"/>
-                <w:szCs w:val="20"/>
-              </w:rPr>
-              <w:t xml:space="preserve"> in</w:t>
+              <w:t>Donor must logged in</w:t>
             </w:r>
           </w:p>
         </w:tc>

--- a/Doc/Thesis/project proposal(BDMS).docx
+++ b/Doc/Thesis/project proposal(BDMS).docx
@@ -4200,7 +4200,19 @@
         <w:rPr>
           <w:rStyle w:val="Emphasis"/>
         </w:rPr>
-        <w:t xml:space="preserve">Blood BDMS </w:t>
+        <w:t>Blood</w:t>
+      </w:r>
+      <w:r>
+        <w:rPr>
+          <w:rStyle w:val="Emphasis"/>
+        </w:rPr>
+        <w:t xml:space="preserve"> Donation Management System</w:t>
+      </w:r>
+      <w:r>
+        <w:rPr>
+          <w:rStyle w:val="Emphasis"/>
+        </w:rPr>
+        <w:t xml:space="preserve"> BDMS </w:t>
       </w:r>
     </w:p>
     <w:p>

--- a/Doc/Thesis/project proposal(BDMS).docx
+++ b/Doc/Thesis/project proposal(BDMS).docx
@@ -1,6 +1,6 @@
 
 <file path=word/document.xml><?xml version="1.0" encoding="utf-8"?>
-<w:document xmlns:wpc="http://schemas.microsoft.com/office/word/2010/wordprocessingCanvas" xmlns:cx="http://schemas.microsoft.com/office/drawing/2014/chartex" xmlns:cx1="http://schemas.microsoft.com/office/drawing/2015/9/8/chartex" xmlns:cx2="http://schemas.microsoft.com/office/drawing/2015/10/21/chartex" xmlns:cx3="http://schemas.microsoft.com/office/drawing/2016/5/9/chartex" xmlns:cx4="http://schemas.microsoft.com/office/drawing/2016/5/10/chartex" xmlns:cx5="http://schemas.microsoft.com/office/drawing/2016/5/11/chartex" xmlns:cx6="http://schemas.microsoft.com/office/drawing/2016/5/12/chartex" xmlns:cx7="http://schemas.microsoft.com/office/drawing/2016/5/13/chartex" xmlns:cx8="http://schemas.microsoft.com/office/drawing/2016/5/14/chartex" xmlns:mc="http://schemas.openxmlformats.org/markup-compatibility/2006" xmlns:aink="http://schemas.microsoft.com/office/drawing/2016/ink" xmlns:am3d="http://schemas.microsoft.com/office/drawing/2017/model3d" xmlns:o="urn:schemas-microsoft-com:office:office" xmlns:oel="http://schemas.microsoft.com/office/2019/extlst" xmlns:r="http://schemas.openxmlformats.org/officeDocument/2006/relationships" xmlns:m="http://schemas.openxmlformats.org/officeDocument/2006/math" xmlns:v="urn:schemas-microsoft-com:vml" xmlns:wp14="http://schemas.microsoft.com/office/word/2010/wordprocessingDrawing" xmlns:wp="http://schemas.openxmlformats.org/drawingml/2006/wordprocessingDrawing" xmlns:w10="urn:schemas-microsoft-com:office:word" xmlns:w="http://schemas.openxmlformats.org/wordprocessingml/2006/main" xmlns:w14="http://schemas.microsoft.com/office/word/2010/wordml" xmlns:w15="http://schemas.microsoft.com/office/word/2012/wordml" xmlns:w16cex="http://schemas.microsoft.com/office/word/2018/wordml/cex" xmlns:w16cid="http://schemas.microsoft.com/office/word/2016/wordml/cid" xmlns:w16="http://schemas.microsoft.com/office/word/2018/wordml" xmlns:w16sdtdh="http://schemas.microsoft.com/office/word/2020/wordml/sdtdatahash" xmlns:w16se="http://schemas.microsoft.com/office/word/2015/wordml/symex" xmlns:wpg="http://schemas.microsoft.com/office/word/2010/wordprocessingGroup" xmlns:wpi="http://schemas.microsoft.com/office/word/2010/wordprocessingInk" xmlns:wne="http://schemas.microsoft.com/office/word/2006/wordml" xmlns:wps="http://schemas.microsoft.com/office/word/2010/wordprocessingShape" mc:Ignorable="w14 w15 w16se w16cid w16 w16cex w16sdtdh wp14">
+<w:document xmlns:wpc="http://schemas.microsoft.com/office/word/2010/wordprocessingCanvas" xmlns:cx="http://schemas.microsoft.com/office/drawing/2014/chartex" xmlns:cx1="http://schemas.microsoft.com/office/drawing/2015/9/8/chartex" xmlns:cx2="http://schemas.microsoft.com/office/drawing/2015/10/21/chartex" xmlns:cx3="http://schemas.microsoft.com/office/drawing/2016/5/9/chartex" xmlns:cx4="http://schemas.microsoft.com/office/drawing/2016/5/10/chartex" xmlns:cx5="http://schemas.microsoft.com/office/drawing/2016/5/11/chartex" xmlns:cx6="http://schemas.microsoft.com/office/drawing/2016/5/12/chartex" xmlns:cx7="http://schemas.microsoft.com/office/drawing/2016/5/13/chartex" xmlns:cx8="http://schemas.microsoft.com/office/drawing/2016/5/14/chartex" xmlns:mc="http://schemas.openxmlformats.org/markup-compatibility/2006" xmlns:aink="http://schemas.microsoft.com/office/drawing/2016/ink" xmlns:am3d="http://schemas.microsoft.com/office/drawing/2017/model3d" xmlns:o="urn:schemas-microsoft-com:office:office" xmlns:r="http://schemas.openxmlformats.org/officeDocument/2006/relationships" xmlns:m="http://schemas.openxmlformats.org/officeDocument/2006/math" xmlns:v="urn:schemas-microsoft-com:vml" xmlns:wp14="http://schemas.microsoft.com/office/word/2010/wordprocessingDrawing" xmlns:wp="http://schemas.openxmlformats.org/drawingml/2006/wordprocessingDrawing" xmlns:w10="urn:schemas-microsoft-com:office:word" xmlns:w="http://schemas.openxmlformats.org/wordprocessingml/2006/main" xmlns:w14="http://schemas.microsoft.com/office/word/2010/wordml" xmlns:w15="http://schemas.microsoft.com/office/word/2012/wordml" xmlns:w16cex="http://schemas.microsoft.com/office/word/2018/wordml/cex" xmlns:w16cid="http://schemas.microsoft.com/office/word/2016/wordml/cid" xmlns:w16="http://schemas.microsoft.com/office/word/2018/wordml" xmlns:w16se="http://schemas.microsoft.com/office/word/2015/wordml/symex" xmlns:wpg="http://schemas.microsoft.com/office/word/2010/wordprocessingGroup" xmlns:wpi="http://schemas.microsoft.com/office/word/2010/wordprocessingInk" xmlns:wne="http://schemas.microsoft.com/office/word/2006/wordml" xmlns:wps="http://schemas.microsoft.com/office/word/2010/wordprocessingShape" mc:Ignorable="w14 w15 w16se w16cid w16 w16cex wp14">
   <w:body>
     <w:p>
       <w:pPr>
@@ -390,12 +390,20 @@
         <w:rPr>
           <w:rFonts w:ascii="Verdana" w:hAnsi="Verdana"/>
         </w:rPr>
-        <w:t>Ahmed Bajwa</w:t>
-      </w:r>
+        <w:t xml:space="preserve">Ahmed </w:t>
+      </w:r>
+      <w:proofErr w:type="spellStart"/>
       <w:r>
         <w:rPr>
           <w:rFonts w:ascii="Verdana" w:hAnsi="Verdana"/>
         </w:rPr>
+        <w:t>Bajwa</w:t>
+      </w:r>
+      <w:proofErr w:type="spellEnd"/>
+      <w:r>
+        <w:rPr>
+          <w:rFonts w:ascii="Verdana" w:hAnsi="Verdana"/>
+        </w:rPr>
         <w:t xml:space="preserve"> (</w:t>
       </w:r>
       <w:r>
@@ -430,16 +438,24 @@
           <w:rFonts w:ascii="Verdana" w:hAnsi="Verdana"/>
         </w:rPr>
       </w:pPr>
+      <w:proofErr w:type="spellStart"/>
       <w:r>
         <w:rPr>
           <w:rFonts w:ascii="Verdana" w:hAnsi="Verdana"/>
         </w:rPr>
-        <w:t>Mattiallah Safi</w:t>
-      </w:r>
+        <w:t>Mattiallah</w:t>
+      </w:r>
+      <w:proofErr w:type="spellEnd"/>
       <w:r>
         <w:rPr>
           <w:rFonts w:ascii="Verdana" w:hAnsi="Verdana"/>
         </w:rPr>
+        <w:t xml:space="preserve"> Safi</w:t>
+      </w:r>
+      <w:r>
+        <w:rPr>
+          <w:rFonts w:ascii="Verdana" w:hAnsi="Verdana"/>
+        </w:rPr>
         <w:t xml:space="preserve"> </w:t>
       </w:r>
       <w:r>
@@ -526,11 +542,33 @@
         </w:rPr>
         <w:t xml:space="preserve">         </w:t>
       </w:r>
+      <w:proofErr w:type="spellStart"/>
       <w:r>
         <w:rPr>
           <w:rFonts w:ascii="Verdana" w:hAnsi="Verdana"/>
         </w:rPr>
-        <w:t>Muzamil shirzad(sp21-bse-005)</w:t>
+        <w:t>Muzamil</w:t>
+      </w:r>
+      <w:proofErr w:type="spellEnd"/>
+      <w:r>
+        <w:rPr>
+          <w:rFonts w:ascii="Verdana" w:hAnsi="Verdana"/>
+        </w:rPr>
+        <w:t xml:space="preserve"> </w:t>
+      </w:r>
+      <w:proofErr w:type="spellStart"/>
+      <w:r>
+        <w:rPr>
+          <w:rFonts w:ascii="Verdana" w:hAnsi="Verdana"/>
+        </w:rPr>
+        <w:t>shirzad</w:t>
+      </w:r>
+      <w:proofErr w:type="spellEnd"/>
+      <w:r>
+        <w:rPr>
+          <w:rFonts w:ascii="Verdana" w:hAnsi="Verdana"/>
+        </w:rPr>
+        <w:t>(sp21-bse-005)</w:t>
       </w:r>
     </w:p>
     <w:p>
@@ -3105,18 +3143,20 @@
       <w:r>
         <w:br w:type="page"/>
       </w:r>
+      <w:bookmarkStart w:id="2" w:name="_GoBack"/>
+      <w:bookmarkEnd w:id="2"/>
     </w:p>
     <w:p>
       <w:pPr>
         <w:pStyle w:val="Heading1"/>
       </w:pPr>
-      <w:bookmarkStart w:id="2" w:name="_Toc120624348"/>
+      <w:bookmarkStart w:id="3" w:name="_Toc120624348"/>
       <w:r>
         <w:lastRenderedPageBreak/>
         <w:t>CHAPTER 1 PROJECT PROPOSAL</w:t>
       </w:r>
       <w:bookmarkEnd w:id="1"/>
-      <w:bookmarkEnd w:id="2"/>
+      <w:bookmarkEnd w:id="3"/>
     </w:p>
     <w:p>
       <w:pPr>
@@ -3129,13 +3169,13 @@
       <w:pPr>
         <w:pStyle w:val="Heading2"/>
       </w:pPr>
-      <w:bookmarkStart w:id="3" w:name="_Toc101427039"/>
-      <w:bookmarkStart w:id="4" w:name="_Toc120624349"/>
+      <w:bookmarkStart w:id="4" w:name="_Toc101427039"/>
+      <w:bookmarkStart w:id="5" w:name="_Toc120624349"/>
       <w:r>
         <w:t>Introduction</w:t>
       </w:r>
-      <w:bookmarkEnd w:id="3"/>
       <w:bookmarkEnd w:id="4"/>
+      <w:bookmarkEnd w:id="5"/>
     </w:p>
     <w:p>
       <w:pPr>
@@ -3145,7 +3185,23 @@
         </w:rPr>
       </w:pPr>
       <w:r>
-        <w:t>Blood donation system is a system where different categories of people donate their blood To the needy person across the country. People will store their information on the system i.e. their mobile number, NIC number, blood type, medical history etc. and the system then scan for the appropriate person who fits the description and match the pair. The donor will be informed right after the blood has been donated. Also some verification will also be made on the person who needs blood incase of any misinformation provided by him to the system. The donor can set his data public or private. Incase he doesn’t want to be traced. Blood donation bank will also play an important role as all the blood will be stored in the bank.in case a person requires more blood then he will pay for the blood, the poor and needy  person will be given free blood. In the end if the person had successfully recovered from an illness due to the blood donated to him then he can also give something (present)to the donor as a good gesture</w:t>
+        <w:t xml:space="preserve">Blood donation system is a system where different categories of people donate their blood To the needy person across the country. People will store their information on the system i.e. their mobile number, NIC number, blood type, medical history etc. and the system then scan for the appropriate person who fits the description and match the pair. The donor will be informed right after the blood has been donated. Also some verification will also be made on the person who needs blood </w:t>
+      </w:r>
+      <w:proofErr w:type="spellStart"/>
+      <w:r>
+        <w:t>incase</w:t>
+      </w:r>
+      <w:proofErr w:type="spellEnd"/>
+      <w:r>
+        <w:t xml:space="preserve"> of any misinformation provided by him to the system. The donor can set his data public or private. </w:t>
+      </w:r>
+      <w:proofErr w:type="spellStart"/>
+      <w:r>
+        <w:t>Incase</w:t>
+      </w:r>
+      <w:proofErr w:type="spellEnd"/>
+      <w:r>
+        <w:t xml:space="preserve"> he doesn’t want to be traced. Blood donation bank will also play an important role as all the blood will be stored in the bank.in case a person requires more blood then he will pay for the blood, the poor and needy  person will be given free blood. In the end if the person had successfully recovered from an illness due to the blood donated to him then he can also give something (present)to the donor as a good gesture</w:t>
       </w:r>
       <w:r>
         <w:rPr>
@@ -3164,23 +3220,23 @@
       <w:pPr>
         <w:pStyle w:val="Heading2"/>
       </w:pPr>
-      <w:bookmarkStart w:id="5" w:name="_Toc101427040"/>
-      <w:bookmarkStart w:id="6" w:name="_Toc120624350"/>
+      <w:bookmarkStart w:id="6" w:name="_Toc101427040"/>
+      <w:bookmarkStart w:id="7" w:name="_Toc120624350"/>
       <w:r>
         <w:t>Vision and Business Case</w:t>
       </w:r>
-      <w:bookmarkEnd w:id="5"/>
       <w:bookmarkEnd w:id="6"/>
+      <w:bookmarkEnd w:id="7"/>
     </w:p>
     <w:p>
       <w:pPr>
         <w:pStyle w:val="Heading2"/>
       </w:pPr>
-      <w:bookmarkStart w:id="7" w:name="_Toc120624351"/>
+      <w:bookmarkStart w:id="8" w:name="_Toc120624351"/>
       <w:r>
         <w:t>Vision</w:t>
       </w:r>
-      <w:bookmarkEnd w:id="7"/>
+      <w:bookmarkEnd w:id="8"/>
       <w:r>
         <w:rPr>
           <w:b/>
@@ -3202,7 +3258,15 @@
         <w:t xml:space="preserve">The vision is </w:t>
       </w:r>
       <w:r>
-        <w:t>To become the leading world class blood system in the innovation of new services, technology and research that positively impacts blood product safety and availability and enhances the live of our team members. The system makes the overall project management much easier and flexible.</w:t>
+        <w:t xml:space="preserve">To become the leading world class blood system in the innovation of new services, technology and research that positively impacts blood product safety and availability and enhances the </w:t>
+      </w:r>
+      <w:proofErr w:type="spellStart"/>
+      <w:r>
+        <w:t>live</w:t>
+      </w:r>
+      <w:proofErr w:type="spellEnd"/>
+      <w:r>
+        <w:t xml:space="preserve"> of our team members. The system makes the overall project management much easier and flexible.</w:t>
       </w:r>
     </w:p>
     <w:p>
@@ -3243,8 +3307,21 @@
         <w:t xml:space="preserve"> and a database to add </w:t>
       </w:r>
       <w:r>
-        <w:t>blood, record blood donation history ,doner medical back ground as well as the patent record who are in need of blood in emergency cases or on regular bases(thalassemia patent) in addition to this there will be a reward system which will provide rewards for the doners</w:t>
-      </w:r>
+        <w:t>blood, record blood donation history ,</w:t>
+      </w:r>
+      <w:proofErr w:type="spellStart"/>
+      <w:r>
+        <w:t>doner</w:t>
+      </w:r>
+      <w:proofErr w:type="spellEnd"/>
+      <w:r>
+        <w:t xml:space="preserve"> medical back ground as well as the patent record who are in need of blood in emergency cases or on regular bases(thalassemia patent) in addition to this there will be a reward system which will provide rewards for the </w:t>
+      </w:r>
+      <w:proofErr w:type="spellStart"/>
+      <w:r>
+        <w:t>doners</w:t>
+      </w:r>
+      <w:proofErr w:type="spellEnd"/>
     </w:p>
     <w:p>
       <w:pPr>
@@ -3363,10 +3440,18 @@
           </w:p>
           <w:p>
             <w:r>
-              <w:t xml:space="preserve">Lack of up to date accurate information from database and other blood donation centers due to non </w:t>
-            </w:r>
-            <w:r>
-              <w:t xml:space="preserve">synchronization </w:t>
+              <w:t xml:space="preserve">Lack of up to date accurate information from database and other blood donation centers due to </w:t>
+            </w:r>
+            <w:proofErr w:type="spellStart"/>
+            <w:r>
+              <w:t xml:space="preserve">non </w:t>
+            </w:r>
+            <w:r>
+              <w:t>synchronization</w:t>
+            </w:r>
+            <w:proofErr w:type="spellEnd"/>
+            <w:r>
+              <w:t xml:space="preserve"> </w:t>
             </w:r>
           </w:p>
         </w:tc>
@@ -3452,7 +3537,21 @@
         <w:rPr>
           <w:rStyle w:val="Emphasis"/>
         </w:rPr>
-        <w:t>: Doner will donate blo</w:t>
+        <w:t xml:space="preserve">: </w:t>
+      </w:r>
+      <w:proofErr w:type="spellStart"/>
+      <w:r>
+        <w:rPr>
+          <w:rStyle w:val="Emphasis"/>
+        </w:rPr>
+        <w:t>Doner</w:t>
+      </w:r>
+      <w:proofErr w:type="spellEnd"/>
+      <w:r>
+        <w:rPr>
+          <w:rStyle w:val="Emphasis"/>
+        </w:rPr>
+        <w:t xml:space="preserve"> will donate blo</w:t>
       </w:r>
       <w:r>
         <w:rPr>
@@ -3639,13 +3738,13 @@
       <w:pPr>
         <w:pStyle w:val="Heading2"/>
       </w:pPr>
-      <w:bookmarkStart w:id="8" w:name="_Toc101427041"/>
-      <w:bookmarkStart w:id="9" w:name="_Toc120624352"/>
+      <w:bookmarkStart w:id="9" w:name="_Toc101427041"/>
+      <w:bookmarkStart w:id="10" w:name="_Toc120624352"/>
       <w:r>
         <w:t>Use-Case Model</w:t>
       </w:r>
-      <w:bookmarkEnd w:id="8"/>
       <w:bookmarkEnd w:id="9"/>
+      <w:bookmarkEnd w:id="10"/>
     </w:p>
     <w:p>
       <w:pPr>
@@ -3929,7 +4028,23 @@
           <w:sz w:val="22"/>
           <w:szCs w:val="22"/>
         </w:rPr>
-        <w:t xml:space="preserve"> list incase of emergency situation</w:t>
+        <w:t xml:space="preserve"> list </w:t>
+      </w:r>
+      <w:proofErr w:type="spellStart"/>
+      <w:r>
+        <w:rPr>
+          <w:sz w:val="22"/>
+          <w:szCs w:val="22"/>
+        </w:rPr>
+        <w:t>incase</w:t>
+      </w:r>
+      <w:proofErr w:type="spellEnd"/>
+      <w:r>
+        <w:rPr>
+          <w:sz w:val="22"/>
+          <w:szCs w:val="22"/>
+        </w:rPr>
+        <w:t xml:space="preserve"> of emergency situation</w:t>
       </w:r>
       <w:r>
         <w:rPr>
@@ -4038,13 +4153,13 @@
       <w:pPr>
         <w:pStyle w:val="Heading2"/>
       </w:pPr>
-      <w:bookmarkStart w:id="10" w:name="_Toc101427042"/>
-      <w:bookmarkStart w:id="11" w:name="_Toc120624353"/>
+      <w:bookmarkStart w:id="11" w:name="_Toc101427042"/>
+      <w:bookmarkStart w:id="12" w:name="_Toc120624353"/>
       <w:r>
         <w:t>Supplementary Specification</w:t>
       </w:r>
-      <w:bookmarkEnd w:id="10"/>
       <w:bookmarkEnd w:id="11"/>
+      <w:bookmarkEnd w:id="12"/>
     </w:p>
     <w:p>
       <w:pPr>
@@ -4177,13 +4292,13 @@
       <w:pPr>
         <w:pStyle w:val="Heading2"/>
       </w:pPr>
-      <w:bookmarkStart w:id="12" w:name="_Toc101427043"/>
-      <w:bookmarkStart w:id="13" w:name="_Toc120624354"/>
+      <w:bookmarkStart w:id="13" w:name="_Toc101427043"/>
+      <w:bookmarkStart w:id="14" w:name="_Toc120624354"/>
       <w:r>
         <w:t>Glossary</w:t>
       </w:r>
-      <w:bookmarkEnd w:id="12"/>
       <w:bookmarkEnd w:id="13"/>
+      <w:bookmarkEnd w:id="14"/>
     </w:p>
     <w:p>
       <w:pPr>
@@ -4219,14 +4334,14 @@
       <w:pPr>
         <w:pStyle w:val="Heading2"/>
       </w:pPr>
-      <w:bookmarkStart w:id="14" w:name="_Toc101427044"/>
-      <w:bookmarkStart w:id="15" w:name="_Toc120624355"/>
+      <w:bookmarkStart w:id="15" w:name="_Toc101427044"/>
+      <w:bookmarkStart w:id="16" w:name="_Toc120624355"/>
       <w:r>
         <w:lastRenderedPageBreak/>
         <w:t>Risk List &amp; Risk Management Plan</w:t>
       </w:r>
-      <w:bookmarkEnd w:id="14"/>
       <w:bookmarkEnd w:id="15"/>
+      <w:bookmarkEnd w:id="16"/>
     </w:p>
     <w:p>
       <w:pPr>
@@ -4236,18 +4351,42 @@
           <w:numId w:val="13"/>
         </w:numPr>
       </w:pPr>
-      <w:bookmarkStart w:id="16" w:name="_Toc120624356"/>
-      <w:r>
-        <w:t>Getting Doner and seeker in range</w:t>
+      <w:bookmarkStart w:id="17" w:name="_Toc120624356"/>
+      <w:r>
+        <w:t xml:space="preserve">Getting </w:t>
+      </w:r>
+      <w:proofErr w:type="spellStart"/>
+      <w:r>
+        <w:t>Doner</w:t>
+      </w:r>
+      <w:proofErr w:type="spellEnd"/>
+      <w:r>
+        <w:t xml:space="preserve"> and seeker in range</w:t>
       </w:r>
       <w:r>
         <w:rPr>
           <w:b w:val="0"/>
           <w:bCs/>
         </w:rPr>
-        <w:t>: doner and seeker will be linked by identifying their current location</w:t>
-      </w:r>
-      <w:bookmarkEnd w:id="16"/>
+        <w:t xml:space="preserve">: </w:t>
+      </w:r>
+      <w:proofErr w:type="spellStart"/>
+      <w:r>
+        <w:rPr>
+          <w:b w:val="0"/>
+          <w:bCs/>
+        </w:rPr>
+        <w:t>doner</w:t>
+      </w:r>
+      <w:proofErr w:type="spellEnd"/>
+      <w:r>
+        <w:rPr>
+          <w:b w:val="0"/>
+          <w:bCs/>
+        </w:rPr>
+        <w:t xml:space="preserve"> and seeker will be linked by identifying their current location</w:t>
+      </w:r>
+      <w:bookmarkEnd w:id="17"/>
     </w:p>
     <w:p>
       <w:pPr>
@@ -4257,7 +4396,7 @@
           <w:numId w:val="13"/>
         </w:numPr>
       </w:pPr>
-      <w:bookmarkStart w:id="17" w:name="_Toc120624357"/>
+      <w:bookmarkStart w:id="18" w:name="_Toc120624357"/>
       <w:r>
         <w:t>Getting the right blood type to the right person</w:t>
       </w:r>
@@ -4271,7 +4410,7 @@
         </w:rPr>
         <w:t xml:space="preserve"> person will be identified through some verification process</w:t>
       </w:r>
-      <w:bookmarkEnd w:id="17"/>
+      <w:bookmarkEnd w:id="18"/>
     </w:p>
     <w:p>
       <w:pPr>
@@ -4281,7 +4420,7 @@
           <w:numId w:val="13"/>
         </w:numPr>
       </w:pPr>
-      <w:bookmarkStart w:id="18" w:name="_Toc120624358"/>
+      <w:bookmarkStart w:id="19" w:name="_Toc120624358"/>
       <w:r>
         <w:t>Getting authentic blood info</w:t>
       </w:r>
@@ -4295,7 +4434,7 @@
         </w:rPr>
         <w:t>blood information will be verified by conduction blood test</w:t>
       </w:r>
-      <w:bookmarkEnd w:id="18"/>
+      <w:bookmarkEnd w:id="19"/>
       <w:r>
         <w:rPr>
           <w:b w:val="0"/>
@@ -4315,7 +4454,7 @@
           <w:numId w:val="13"/>
         </w:numPr>
       </w:pPr>
-      <w:bookmarkStart w:id="19" w:name="_Toc120624359"/>
+      <w:bookmarkStart w:id="20" w:name="_Toc120624359"/>
       <w:r>
         <w:t>Verifying the donor information</w:t>
       </w:r>
@@ -4329,7 +4468,7 @@
         </w:rPr>
         <w:t>donor information will be identified by the documents submitted by them</w:t>
       </w:r>
-      <w:bookmarkEnd w:id="19"/>
+      <w:bookmarkEnd w:id="20"/>
       <w:r>
         <w:rPr>
           <w:b w:val="0"/>
@@ -4346,7 +4485,7 @@
           <w:numId w:val="13"/>
         </w:numPr>
       </w:pPr>
-      <w:bookmarkStart w:id="20" w:name="_Toc120624360"/>
+      <w:bookmarkStart w:id="21" w:name="_Toc120624360"/>
       <w:r>
         <w:t xml:space="preserve">Management of blood bank stock </w:t>
       </w:r>
@@ -4360,7 +4499,7 @@
         </w:rPr>
         <w:t>blood bank stock should be kept up to date and manage by a data base system</w:t>
       </w:r>
-      <w:bookmarkEnd w:id="20"/>
+      <w:bookmarkEnd w:id="21"/>
       <w:r>
         <w:rPr>
           <w:b w:val="0"/>
@@ -4377,7 +4516,7 @@
           <w:numId w:val="13"/>
         </w:numPr>
       </w:pPr>
-      <w:bookmarkStart w:id="21" w:name="_Toc120624361"/>
+      <w:bookmarkStart w:id="22" w:name="_Toc120624361"/>
       <w:r>
         <w:t xml:space="preserve">Management of </w:t>
       </w:r>
@@ -4394,7 +4533,7 @@
         </w:rPr>
         <w:t>rewards should be managed by process so that the right donor gets the reward</w:t>
       </w:r>
-      <w:bookmarkEnd w:id="21"/>
+      <w:bookmarkEnd w:id="22"/>
       <w:r>
         <w:t xml:space="preserve"> </w:t>
       </w:r>
@@ -4413,39 +4552,39 @@
       <w:pPr>
         <w:pStyle w:val="Heading1"/>
       </w:pPr>
-      <w:bookmarkStart w:id="22" w:name="_Toc101427045"/>
-      <w:bookmarkStart w:id="23" w:name="_Toc120624362"/>
+      <w:bookmarkStart w:id="23" w:name="_Toc101427045"/>
+      <w:bookmarkStart w:id="24" w:name="_Toc120624362"/>
       <w:r>
         <w:t>CHAPTER 2 USE CASES</w:t>
       </w:r>
-      <w:bookmarkEnd w:id="22"/>
       <w:bookmarkEnd w:id="23"/>
+      <w:bookmarkEnd w:id="24"/>
     </w:p>
     <w:p>
       <w:pPr>
         <w:pStyle w:val="Heading2"/>
       </w:pPr>
-      <w:bookmarkStart w:id="24" w:name="_Toc101427046"/>
-      <w:bookmarkStart w:id="25" w:name="_Toc120624363"/>
+      <w:bookmarkStart w:id="25" w:name="_Toc101427046"/>
+      <w:bookmarkStart w:id="26" w:name="_Toc120624363"/>
       <w:r>
         <w:t>Use Case Diagram</w:t>
       </w:r>
-      <w:bookmarkStart w:id="26" w:name="_Toc101427047"/>
-      <w:bookmarkEnd w:id="24"/>
+      <w:bookmarkStart w:id="27" w:name="_Toc101427047"/>
       <w:bookmarkEnd w:id="25"/>
+      <w:bookmarkEnd w:id="26"/>
     </w:p>
     <w:p>
       <w:pPr>
         <w:pStyle w:val="Heading2"/>
       </w:pPr>
-      <w:bookmarkStart w:id="27" w:name="_Toc120624364"/>
+      <w:bookmarkStart w:id="28" w:name="_Toc120624364"/>
       <w:r>
         <w:rPr>
           <w:noProof/>
           <w:lang w:bidi="ar-SA"/>
         </w:rPr>
         <w:drawing>
-          <wp:anchor distT="0" distB="0" distL="114300" distR="114300" simplePos="0" relativeHeight="251661312" behindDoc="0" locked="0" layoutInCell="1" allowOverlap="1" wp14:anchorId="7B342609" wp14:editId="5A64A371">
+          <wp:anchor distT="0" distB="0" distL="114300" distR="114300" simplePos="0" relativeHeight="251655680" behindDoc="0" locked="0" layoutInCell="1" allowOverlap="1" wp14:anchorId="7B342609" wp14:editId="5A64A371">
             <wp:simplePos x="0" y="0"/>
             <wp:positionH relativeFrom="margin">
               <wp:align>left</wp:align>
@@ -4502,7 +4641,7 @@
           </wp:anchor>
         </w:drawing>
       </w:r>
-      <w:bookmarkEnd w:id="27"/>
+      <w:bookmarkEnd w:id="28"/>
     </w:p>
     <w:p>
       <w:pPr>
@@ -4582,7 +4721,6 @@
           </w:tcPr>
           <w:p>
             <w:r>
-              <w:lastRenderedPageBreak/>
               <w:t>S#.</w:t>
             </w:r>
           </w:p>
@@ -4764,7 +4902,15 @@
               <w:cnfStyle w:val="000000100000" w:firstRow="0" w:lastRow="0" w:firstColumn="0" w:lastColumn="0" w:oddVBand="0" w:evenVBand="0" w:oddHBand="1" w:evenHBand="0" w:firstRowFirstColumn="0" w:firstRowLastColumn="0" w:lastRowFirstColumn="0" w:lastRowLastColumn="0"/>
             </w:pPr>
             <w:r>
-              <w:t>&lt;Ahmed Bajwa&gt;</w:t>
+              <w:t xml:space="preserve">&lt;Ahmed </w:t>
+            </w:r>
+            <w:proofErr w:type="spellStart"/>
+            <w:r>
+              <w:t>Bajwa</w:t>
+            </w:r>
+            <w:proofErr w:type="spellEnd"/>
+            <w:r>
+              <w:t>&gt;</w:t>
             </w:r>
           </w:p>
           <w:p>
@@ -4852,13 +4998,13 @@
       <w:pPr>
         <w:pStyle w:val="Heading2"/>
       </w:pPr>
-      <w:bookmarkStart w:id="28" w:name="_Toc118288367"/>
-      <w:bookmarkStart w:id="29" w:name="_Toc120624365"/>
+      <w:bookmarkStart w:id="29" w:name="_Toc118288367"/>
+      <w:bookmarkStart w:id="30" w:name="_Toc120624365"/>
       <w:r>
         <w:t>Use Cases Distribution</w:t>
       </w:r>
-      <w:bookmarkEnd w:id="28"/>
       <w:bookmarkEnd w:id="29"/>
+      <w:bookmarkEnd w:id="30"/>
     </w:p>
     <w:p>
       <w:pPr>
@@ -4890,19 +5036,19 @@
       <w:pPr>
         <w:pStyle w:val="Heading2"/>
       </w:pPr>
-      <w:bookmarkStart w:id="30" w:name="_Toc120624366"/>
+      <w:bookmarkStart w:id="31" w:name="_Toc120624366"/>
       <w:r>
         <w:t>Brief Level Use Cases</w:t>
       </w:r>
-      <w:bookmarkEnd w:id="26"/>
-      <w:bookmarkEnd w:id="30"/>
+      <w:bookmarkEnd w:id="27"/>
+      <w:bookmarkEnd w:id="31"/>
     </w:p>
     <w:p>
       <w:pPr>
         <w:pStyle w:val="Heading3"/>
       </w:pPr>
-      <w:bookmarkStart w:id="31" w:name="_Toc101427048"/>
-      <w:bookmarkStart w:id="32" w:name="_Toc120624367"/>
+      <w:bookmarkStart w:id="32" w:name="_Toc101427048"/>
+      <w:bookmarkStart w:id="33" w:name="_Toc120624367"/>
       <w:r>
         <w:t>Waleed Khan</w:t>
       </w:r>
@@ -4915,14 +5061,14 @@
       <w:r>
         <w:t>)</w:t>
       </w:r>
-      <w:bookmarkEnd w:id="31"/>
       <w:bookmarkEnd w:id="32"/>
+      <w:bookmarkEnd w:id="33"/>
     </w:p>
     <w:p>
       <w:pPr>
         <w:pStyle w:val="Heading4"/>
       </w:pPr>
-      <w:bookmarkStart w:id="33" w:name="_Toc101427049"/>
+      <w:bookmarkStart w:id="34" w:name="_Toc101427049"/>
       <w:r>
         <w:t>Use Case</w:t>
       </w:r>
@@ -4932,7 +5078,7 @@
       <w:r>
         <w:t xml:space="preserve">: </w:t>
       </w:r>
-      <w:bookmarkEnd w:id="33"/>
+      <w:bookmarkEnd w:id="34"/>
       <w:r>
         <w:t>Check Donor list</w:t>
       </w:r>
@@ -4972,7 +5118,11 @@
         <w:pStyle w:val="Heading4"/>
       </w:pPr>
       <w:r>
-        <w:t>Use Case 2: Donate Blood</w:t>
+        <w:t>Use Case 2: Do</w:t>
+      </w:r>
+      <w:r>
+        <w:lastRenderedPageBreak/>
+        <w:t>nate Blood</w:t>
       </w:r>
     </w:p>
     <w:p>
@@ -4987,7 +5137,15 @@
         <w:jc w:val="both"/>
       </w:pPr>
       <w:r>
-        <w:t>Registered donor can willingly donate blood in the blood bank whenever they want . Some Donors are requested to donate blood incase of emergency. If the blood bank has not a particular blood and it is needed then the donor will be requested to donate it. The donor will go to the nearest blood bank available and donate blood.</w:t>
+        <w:t xml:space="preserve">Registered donor can willingly donate blood in the blood bank whenever they want . Some Donors are requested to donate blood </w:t>
+      </w:r>
+      <w:proofErr w:type="spellStart"/>
+      <w:r>
+        <w:t>incase</w:t>
+      </w:r>
+      <w:proofErr w:type="spellEnd"/>
+      <w:r>
+        <w:t xml:space="preserve"> of emergency. If the blood bank has not a particular blood and it is needed then the donor will be requested to donate it. The donor will go to the nearest blood bank available and donate blood.</w:t>
       </w:r>
     </w:p>
     <w:p>
@@ -5008,13 +5166,23 @@
           <w:lang w:bidi="ur-PK"/>
         </w:rPr>
       </w:pPr>
+      <w:proofErr w:type="spellStart"/>
       <w:r>
         <w:rPr>
           <w:rFonts w:asciiTheme="majorHAnsi" w:eastAsiaTheme="majorEastAsia" w:hAnsiTheme="majorHAnsi" w:cstheme="majorBidi"/>
           <w:color w:val="243F60" w:themeColor="accent1" w:themeShade="7F"/>
           <w:lang w:bidi="ur-PK"/>
         </w:rPr>
-        <w:t>Mattiallah Safi</w:t>
+        <w:t>Mattiallah</w:t>
+      </w:r>
+      <w:proofErr w:type="spellEnd"/>
+      <w:r>
+        <w:rPr>
+          <w:rFonts w:asciiTheme="majorHAnsi" w:eastAsiaTheme="majorEastAsia" w:hAnsiTheme="majorHAnsi" w:cstheme="majorBidi"/>
+          <w:color w:val="243F60" w:themeColor="accent1" w:themeShade="7F"/>
+          <w:lang w:bidi="ur-PK"/>
+        </w:rPr>
+        <w:t xml:space="preserve"> Safi</w:t>
       </w:r>
       <w:r>
         <w:rPr>
@@ -5205,11 +5373,11 @@
       <w:pPr>
         <w:pStyle w:val="Heading3"/>
       </w:pPr>
-      <w:bookmarkStart w:id="34" w:name="_Toc120624368"/>
+      <w:bookmarkStart w:id="35" w:name="_Toc120624368"/>
       <w:r>
         <w:t>Muhammad Ali Raza (FA20-BSE-048)</w:t>
       </w:r>
-      <w:bookmarkEnd w:id="34"/>
+      <w:bookmarkEnd w:id="35"/>
     </w:p>
     <w:p>
       <w:pPr>
@@ -5254,17 +5422,20 @@
         </w:rPr>
       </w:pPr>
       <w:r>
-        <w:t>Fully Dressed Use Cases</w:t>
+        <w:t>Full</w:t>
+      </w:r>
+      <w:r>
+        <w:lastRenderedPageBreak/>
+        <w:t>y Dressed Use Cases</w:t>
       </w:r>
     </w:p>
     <w:p>
       <w:pPr>
         <w:pStyle w:val="Heading3"/>
       </w:pPr>
-      <w:bookmarkStart w:id="35" w:name="_Toc101427050"/>
-      <w:bookmarkStart w:id="36" w:name="_Toc120624369"/>
-      <w:r>
-        <w:lastRenderedPageBreak/>
+      <w:bookmarkStart w:id="36" w:name="_Toc101427050"/>
+      <w:bookmarkStart w:id="37" w:name="_Toc120624369"/>
+      <w:r>
         <w:t>Waleed Khan</w:t>
       </w:r>
       <w:r>
@@ -5276,8 +5447,8 @@
       <w:r>
         <w:t>)</w:t>
       </w:r>
-      <w:bookmarkEnd w:id="35"/>
       <w:bookmarkEnd w:id="36"/>
+      <w:bookmarkEnd w:id="37"/>
     </w:p>
     <w:tbl>
       <w:tblPr>
@@ -5315,7 +5486,7 @@
             <w:pPr>
               <w:pStyle w:val="Heading4"/>
             </w:pPr>
-            <w:bookmarkStart w:id="37" w:name="_Toc101427051"/>
+            <w:bookmarkStart w:id="38" w:name="_Toc101427051"/>
             <w:r>
               <w:t xml:space="preserve">Use Case UC1: </w:t>
             </w:r>
@@ -5326,7 +5497,7 @@
               </w:rPr>
               <w:t>Check donors list</w:t>
             </w:r>
-            <w:bookmarkEnd w:id="37"/>
+            <w:bookmarkEnd w:id="38"/>
           </w:p>
         </w:tc>
       </w:tr>
@@ -5621,7 +5792,15 @@
           <w:sz w:val="24"/>
           <w:szCs w:val="24"/>
         </w:rPr>
-        <w:t xml:space="preserve">Admin search for a donor with a particular blood type  </w:t>
+        <w:t>Admin search for a donor with a parti</w:t>
+      </w:r>
+      <w:r>
+        <w:rPr>
+          <w:sz w:val="24"/>
+          <w:szCs w:val="24"/>
+        </w:rPr>
+        <w:lastRenderedPageBreak/>
+        <w:t xml:space="preserve">cular blood type  </w:t>
       </w:r>
     </w:p>
     <w:p>
@@ -5857,7 +6036,6 @@
           <w:sz w:val="24"/>
           <w:szCs w:val="24"/>
         </w:rPr>
-        <w:lastRenderedPageBreak/>
         <w:t xml:space="preserve">Donor and the seeker must be in range </w:t>
       </w:r>
     </w:p>
@@ -6148,29 +6326,14 @@
       <w:r>
         <w:rPr>
           <w:noProof/>
-          <w:lang w:bidi="ar-SA"/>
+          <w:sz w:val="24"/>
+          <w:szCs w:val="24"/>
         </w:rPr>
         <w:drawing>
-          <wp:anchor distT="0" distB="0" distL="114300" distR="114300" simplePos="0" relativeHeight="251665408" behindDoc="0" locked="0" layoutInCell="1" allowOverlap="1" wp14:anchorId="0B41535E" wp14:editId="642802D4">
-            <wp:simplePos x="0" y="0"/>
-            <wp:positionH relativeFrom="column">
-              <wp:posOffset>0</wp:posOffset>
-            </wp:positionH>
-            <wp:positionV relativeFrom="page">
-              <wp:posOffset>5770245</wp:posOffset>
-            </wp:positionV>
-            <wp:extent cx="4472940" cy="3573780"/>
-            <wp:effectExtent l="0" t="0" r="3810" b="7620"/>
-            <wp:wrapThrough wrapText="bothSides">
-              <wp:wrapPolygon edited="0">
-                <wp:start x="0" y="0"/>
-                <wp:lineTo x="0" y="21531"/>
-                <wp:lineTo x="21526" y="21531"/>
-                <wp:lineTo x="21526" y="0"/>
-                <wp:lineTo x="0" y="0"/>
-              </wp:wrapPolygon>
-            </wp:wrapThrough>
-            <wp:docPr id="2" name="Picture 2"/>
+          <wp:inline distT="0" distB="0" distL="0" distR="0" wp14:anchorId="597F39C8" wp14:editId="304A1470">
+            <wp:extent cx="6184900" cy="3831590"/>
+            <wp:effectExtent l="0" t="0" r="6350" b="0"/>
+            <wp:docPr id="23" name="Picture 23"/>
             <wp:cNvGraphicFramePr>
               <a:graphicFrameLocks xmlns:a="http://schemas.openxmlformats.org/drawingml/2006/main" noChangeAspect="1"/>
             </wp:cNvGraphicFramePr>
@@ -6178,7 +6341,7 @@
               <a:graphicData uri="http://schemas.openxmlformats.org/drawingml/2006/picture">
                 <pic:pic xmlns:pic="http://schemas.openxmlformats.org/drawingml/2006/picture">
                   <pic:nvPicPr>
-                    <pic:cNvPr id="2" name="Picture 2"/>
+                    <pic:cNvPr id="23" name="prototype.PNG"/>
                     <pic:cNvPicPr/>
                   </pic:nvPicPr>
                   <pic:blipFill>
@@ -6190,7 +6353,7 @@
                   <pic:spPr>
                     <a:xfrm>
                       <a:off x="0" y="0"/>
-                      <a:ext cx="4472940" cy="3573780"/>
+                      <a:ext cx="6184900" cy="3831590"/>
                     </a:xfrm>
                     <a:prstGeom prst="rect">
                       <a:avLst/>
@@ -6199,10 +6362,7 @@
                 </pic:pic>
               </a:graphicData>
             </a:graphic>
-            <wp14:sizeRelV relativeFrom="margin">
-              <wp14:pctHeight>0</wp14:pctHeight>
-            </wp14:sizeRelV>
-          </wp:anchor>
+          </wp:inline>
         </w:drawing>
       </w:r>
     </w:p>
@@ -6458,7 +6618,15 @@
                 <w:sz w:val="24"/>
                 <w:szCs w:val="24"/>
               </w:rPr>
-              <w:t>Donor: Donor gets to donated blood as he is willing to donate i</w:t>
+              <w:t>Donor: Donor gets to donated blo</w:t>
+            </w:r>
+            <w:r>
+              <w:rPr>
+                <w:sz w:val="24"/>
+                <w:szCs w:val="24"/>
+              </w:rPr>
+              <w:lastRenderedPageBreak/>
+              <w:t>od as he is willing to donate i</w:t>
             </w:r>
             <w:r>
               <w:rPr>
@@ -6527,7 +6695,23 @@
                 <w:sz w:val="24"/>
                 <w:szCs w:val="24"/>
               </w:rPr>
-              <w:t>The seeker or blood bank can request donor to donate blood or the donor can also donate blood without request the pre condition is if the donor is legible for a blood donation i.e. after how long the donor is donating the blood the condition is that he can only donate blood after 4 months since he last donated.</w:t>
+              <w:t xml:space="preserve">The seeker or blood bank can request donor to donate blood or the donor can also donate blood without request the </w:t>
+            </w:r>
+            <w:proofErr w:type="spellStart"/>
+            <w:r>
+              <w:rPr>
+                <w:sz w:val="24"/>
+                <w:szCs w:val="24"/>
+              </w:rPr>
+              <w:t>pre condition</w:t>
+            </w:r>
+            <w:proofErr w:type="spellEnd"/>
+            <w:r>
+              <w:rPr>
+                <w:sz w:val="24"/>
+                <w:szCs w:val="24"/>
+              </w:rPr>
+              <w:t xml:space="preserve"> is if the donor is legible for a blood donation i.e. after how long the donor is donating the blood the condition is that he can only donate blood after 4 months since he last donated.</w:t>
             </w:r>
             <w:r>
               <w:t xml:space="preserve"> </w:t>
@@ -6655,7 +6839,15 @@
           <w:sz w:val="24"/>
           <w:szCs w:val="24"/>
         </w:rPr>
-        <w:t>Donor is notified to donate blood</w:t>
+        <w:t>Don</w:t>
+      </w:r>
+      <w:r>
+        <w:rPr>
+          <w:sz w:val="24"/>
+          <w:szCs w:val="24"/>
+        </w:rPr>
+        <w:lastRenderedPageBreak/>
+        <w:t>or is notified to donate blood</w:t>
       </w:r>
     </w:p>
     <w:p>
@@ -6811,7 +7003,6 @@
           <w:sz w:val="24"/>
           <w:szCs w:val="24"/>
         </w:rPr>
-        <w:lastRenderedPageBreak/>
         <w:t>UI should have elements on the appropriate places</w:t>
       </w:r>
     </w:p>
@@ -7080,7 +7271,7 @@
           <w:lang w:bidi="ar-SA"/>
         </w:rPr>
         <w:drawing>
-          <wp:anchor distT="0" distB="0" distL="114300" distR="114300" simplePos="0" relativeHeight="251659776" behindDoc="0" locked="0" layoutInCell="1" allowOverlap="1" wp14:anchorId="275B0481" wp14:editId="52A986F5">
+          <wp:anchor distT="0" distB="0" distL="114300" distR="114300" simplePos="0" relativeHeight="251654656" behindDoc="0" locked="0" layoutInCell="1" allowOverlap="1" wp14:anchorId="275B0481" wp14:editId="52A986F5">
             <wp:simplePos x="0" y="0"/>
             <wp:positionH relativeFrom="column">
               <wp:posOffset>-63500</wp:posOffset>
@@ -7186,23 +7377,25 @@
           <w:color w:val="243F60" w:themeColor="accent1" w:themeShade="7F"/>
           <w:lang w:bidi="ur-PK"/>
         </w:rPr>
-        <w:t>Ahmed Imtiaz Bajwa</w:t>
-      </w:r>
+        <w:t xml:space="preserve">Ahmed Imtiaz </w:t>
+      </w:r>
+      <w:proofErr w:type="spellStart"/>
       <w:r>
         <w:rPr>
           <w:rFonts w:asciiTheme="majorHAnsi" w:eastAsiaTheme="majorEastAsia" w:hAnsiTheme="majorHAnsi" w:cstheme="majorBidi"/>
           <w:color w:val="243F60" w:themeColor="accent1" w:themeShade="7F"/>
           <w:lang w:bidi="ur-PK"/>
         </w:rPr>
-        <w:t xml:space="preserve"> (</w:t>
-      </w:r>
+        <w:t>Bajwa</w:t>
+      </w:r>
+      <w:proofErr w:type="spellEnd"/>
       <w:r>
         <w:rPr>
           <w:rFonts w:asciiTheme="majorHAnsi" w:eastAsiaTheme="majorEastAsia" w:hAnsiTheme="majorHAnsi" w:cstheme="majorBidi"/>
           <w:color w:val="243F60" w:themeColor="accent1" w:themeShade="7F"/>
           <w:lang w:bidi="ur-PK"/>
         </w:rPr>
-        <w:t>Fa20-Bse-169</w:t>
+        <w:t xml:space="preserve"> (</w:t>
       </w:r>
       <w:r>
         <w:rPr>
@@ -7210,7 +7403,7 @@
           <w:color w:val="243F60" w:themeColor="accent1" w:themeShade="7F"/>
           <w:lang w:bidi="ur-PK"/>
         </w:rPr>
-        <w:t>)</w:t>
+        <w:t>Fa20-Bse-169</w:t>
       </w:r>
       <w:r>
         <w:rPr>
@@ -7218,17 +7411,25 @@
           <w:color w:val="243F60" w:themeColor="accent1" w:themeShade="7F"/>
           <w:lang w:bidi="ur-PK"/>
         </w:rPr>
-        <w:t xml:space="preserve"> </w:t>
-      </w:r>
-    </w:p>
-    <w:p>
-      <w:pPr>
-        <w:pStyle w:val="doclist"/>
+        <w:t>)</w:t>
+      </w:r>
+      <w:r>
         <w:rPr>
           <w:rFonts w:asciiTheme="majorHAnsi" w:eastAsiaTheme="majorEastAsia" w:hAnsiTheme="majorHAnsi" w:cstheme="majorBidi"/>
           <w:color w:val="243F60" w:themeColor="accent1" w:themeShade="7F"/>
           <w:lang w:bidi="ur-PK"/>
         </w:rPr>
+        <w:t xml:space="preserve"> </w:t>
+      </w:r>
+    </w:p>
+    <w:p>
+      <w:pPr>
+        <w:pStyle w:val="doclist"/>
+        <w:rPr>
+          <w:rFonts w:asciiTheme="majorHAnsi" w:eastAsiaTheme="majorEastAsia" w:hAnsiTheme="majorHAnsi" w:cstheme="majorBidi"/>
+          <w:color w:val="243F60" w:themeColor="accent1" w:themeShade="7F"/>
+          <w:lang w:bidi="ur-PK"/>
+        </w:rPr>
       </w:pPr>
       <w:r>
         <w:rPr>
@@ -7236,8 +7437,16 @@
           <w:color w:val="243F60" w:themeColor="accent1" w:themeShade="7F"/>
           <w:lang w:bidi="ur-PK"/>
         </w:rPr>
+        <w:t>Use Ca</w:t>
+      </w:r>
+      <w:r>
+        <w:rPr>
+          <w:rFonts w:asciiTheme="minorHAnsi" w:eastAsiaTheme="majorEastAsia" w:hAnsiTheme="minorHAnsi" w:cstheme="minorHAnsi"/>
+          <w:color w:val="243F60" w:themeColor="accent1" w:themeShade="7F"/>
+          <w:lang w:bidi="ur-PK"/>
+        </w:rPr>
         <w:lastRenderedPageBreak/>
-        <w:t>Use Case 1: Reward System</w:t>
+        <w:t>se 1: Reward System</w:t>
       </w:r>
     </w:p>
     <w:tbl>
@@ -7483,8 +7692,13 @@
               <w:t xml:space="preserve"> </w:t>
             </w:r>
             <w:r>
-              <w:t>to doner</w:t>
-            </w:r>
+              <w:t xml:space="preserve">to </w:t>
+            </w:r>
+            <w:proofErr w:type="spellStart"/>
+            <w:r>
+              <w:t>doner</w:t>
+            </w:r>
+            <w:proofErr w:type="spellEnd"/>
           </w:p>
         </w:tc>
       </w:tr>
@@ -7518,8 +7732,13 @@
           </w:tcPr>
           <w:p>
             <w:r>
-              <w:t>Seeker has requested to give a reward to doner</w:t>
-            </w:r>
+              <w:t xml:space="preserve">Seeker has requested to give a reward to </w:t>
+            </w:r>
+            <w:proofErr w:type="spellStart"/>
+            <w:r>
+              <w:t>doner</w:t>
+            </w:r>
+            <w:proofErr w:type="spellEnd"/>
           </w:p>
         </w:tc>
       </w:tr>
@@ -7553,7 +7772,15 @@
           </w:tcPr>
           <w:p>
             <w:r>
-              <w:t xml:space="preserve">Seeker reward request has accepted, reward has been collected and deliver or hand over to the correct doner </w:t>
+              <w:t xml:space="preserve">Seeker reward request has accepted, reward has been collected and deliver or hand over to the correct </w:t>
+            </w:r>
+            <w:proofErr w:type="spellStart"/>
+            <w:r>
+              <w:t>doner</w:t>
+            </w:r>
+            <w:proofErr w:type="spellEnd"/>
+            <w:r>
+              <w:t xml:space="preserve"> </w:t>
             </w:r>
           </w:p>
         </w:tc>
@@ -7643,7 +7870,15 @@
           </w:p>
           <w:p>
             <w:r>
-              <w:t>6.Reward is delivered to the doner.</w:t>
+              <w:t xml:space="preserve">6.Reward is delivered to the </w:t>
+            </w:r>
+            <w:proofErr w:type="spellStart"/>
+            <w:r>
+              <w:t>doner</w:t>
+            </w:r>
+            <w:proofErr w:type="spellEnd"/>
+            <w:r>
+              <w:t>.</w:t>
             </w:r>
           </w:p>
         </w:tc>
@@ -7748,7 +7983,11 @@
           </w:tcPr>
           <w:p>
             <w:r>
-              <w:t>Admin can enter the system using an OTP</w:t>
+              <w:t>Admin can enter the sys</w:t>
+            </w:r>
+            <w:r>
+              <w:lastRenderedPageBreak/>
+              <w:t>tem using an OTP</w:t>
             </w:r>
           </w:p>
         </w:tc>
@@ -8049,7 +8288,43 @@
           <w:color w:val="000000" w:themeColor="text1"/>
           <w:lang w:bidi="ur-PK"/>
         </w:rPr>
-        <w:t>When the seeker wants to give a reward to the donor. A form will be shown to him in which he will write all the details of the event when was blood given what was the case and who was the doner and what will be the reward .it will be approve by the admin and the reward will be deliver to the doner.</w:t>
+        <w:t xml:space="preserve">When the seeker wants to give a reward to the donor. A form will be shown to him in which he will write all the details of the event when was blood given what was the case and who was the </w:t>
+      </w:r>
+      <w:proofErr w:type="spellStart"/>
+      <w:r>
+        <w:rPr>
+          <w:rFonts w:asciiTheme="minorHAnsi" w:eastAsiaTheme="majorEastAsia" w:hAnsiTheme="minorHAnsi" w:cstheme="minorHAnsi"/>
+          <w:color w:val="000000" w:themeColor="text1"/>
+          <w:lang w:bidi="ur-PK"/>
+        </w:rPr>
+        <w:t>doner</w:t>
+      </w:r>
+      <w:proofErr w:type="spellEnd"/>
+      <w:r>
+        <w:rPr>
+          <w:rFonts w:asciiTheme="minorHAnsi" w:eastAsiaTheme="majorEastAsia" w:hAnsiTheme="minorHAnsi" w:cstheme="minorHAnsi"/>
+          <w:color w:val="000000" w:themeColor="text1"/>
+          <w:lang w:bidi="ur-PK"/>
+        </w:rPr>
+        <w:t xml:space="preserve"> and what will be the reward .it will be approve by the admin and the reward will be deliver to the </w:t>
+      </w:r>
+      <w:proofErr w:type="spellStart"/>
+      <w:r>
+        <w:rPr>
+          <w:rFonts w:asciiTheme="minorHAnsi" w:eastAsiaTheme="majorEastAsia" w:hAnsiTheme="minorHAnsi" w:cstheme="minorHAnsi"/>
+          <w:color w:val="000000" w:themeColor="text1"/>
+          <w:lang w:bidi="ur-PK"/>
+        </w:rPr>
+        <w:t>doner</w:t>
+      </w:r>
+      <w:proofErr w:type="spellEnd"/>
+      <w:r>
+        <w:rPr>
+          <w:rFonts w:asciiTheme="minorHAnsi" w:eastAsiaTheme="majorEastAsia" w:hAnsiTheme="minorHAnsi" w:cstheme="minorHAnsi"/>
+          <w:color w:val="000000" w:themeColor="text1"/>
+          <w:lang w:bidi="ur-PK"/>
+        </w:rPr>
+        <w:t>.</w:t>
       </w:r>
     </w:p>
     <w:p>
@@ -8358,7 +8633,11 @@
           </w:tcPr>
           <w:p>
             <w:r>
-              <w:t>Seeker has requested  blood of emergency type</w:t>
+              <w:t xml:space="preserve">Seeker has requested  </w:t>
+            </w:r>
+            <w:r>
+              <w:lastRenderedPageBreak/>
+              <w:t>blood of emergency type</w:t>
             </w:r>
           </w:p>
         </w:tc>
@@ -8553,7 +8832,11 @@
           </w:tcPr>
           <w:p>
             <w:r>
-              <w:t>Touch screen UI on a large flat panel monitor. Text must be visible from 1 meter.</w:t>
+              <w:t>Touch screen UI on a large flat panel monitor. Text must be visi</w:t>
+            </w:r>
+            <w:r>
+              <w:lastRenderedPageBreak/>
+              <w:t>ble from 1 meter.</w:t>
             </w:r>
           </w:p>
         </w:tc>
@@ -8886,11 +9169,7 @@
         </w:rPr>
       </w:pPr>
       <w:r>
-        <w:t xml:space="preserve">In case of emergency the blood will be </w:t>
-      </w:r>
-      <w:r>
-        <w:lastRenderedPageBreak/>
-        <w:t>delivered to the seeker as soon as possible. The seeker will  request blood in emergency type it will be top priority of the  admin to deal with this request first .and try to deliver blood as soon as possible</w:t>
+        <w:t>In case of emergency the blood will be delivered to the seeker as soon as possible. The seeker will  request blood in emergency type it will be top priority of the  admin to deal with this request first .and try to deliver blood as soon as possible</w:t>
       </w:r>
     </w:p>
     <w:p>
@@ -9535,7 +9814,15 @@
           <w:sz w:val="24"/>
           <w:szCs w:val="24"/>
         </w:rPr>
-        <w:t>The user can search for the donors or receivers if he wants to donate the blood.</w:t>
+        <w:t xml:space="preserve">The user can search for the </w:t>
+      </w:r>
+      <w:r>
+        <w:rPr>
+          <w:sz w:val="24"/>
+          <w:szCs w:val="24"/>
+        </w:rPr>
+        <w:lastRenderedPageBreak/>
+        <w:t>donors or receivers if he wants to donate the blood.</w:t>
       </w:r>
     </w:p>
     <w:p>
@@ -9607,7 +9894,15 @@
           <w:sz w:val="24"/>
           <w:szCs w:val="24"/>
         </w:rPr>
-        <w:t>The admin can’t approve the registration because of incorrect information provided.</w:t>
+        <w:t>The admin can’t approve the registr</w:t>
+      </w:r>
+      <w:r>
+        <w:rPr>
+          <w:sz w:val="24"/>
+          <w:szCs w:val="24"/>
+        </w:rPr>
+        <w:lastRenderedPageBreak/>
+        <w:t>ation because of incorrect information provided.</w:t>
       </w:r>
     </w:p>
     <w:p>
@@ -9740,7 +10035,6 @@
           <w:b/>
           <w:bCs/>
         </w:rPr>
-        <w:lastRenderedPageBreak/>
         <w:t>Frequency of occurrence:</w:t>
       </w:r>
     </w:p>
@@ -10221,7 +10515,31 @@
                 <w:sz w:val="24"/>
                 <w:szCs w:val="24"/>
               </w:rPr>
-              <w:t>The receiver is already registered on the system and the required blood group is available to search for. The donor register must be able to donate blood and dos not have any disease or issues which can’t let them to donate the blood.</w:t>
+              <w:t xml:space="preserve">The receiver is already registered on the system and the required blood group is available to search for. The donor register must be able to donate blood and </w:t>
+            </w:r>
+            <w:proofErr w:type="spellStart"/>
+            <w:r>
+              <w:rPr>
+                <w:sz w:val="24"/>
+                <w:szCs w:val="24"/>
+              </w:rPr>
+              <w:t>dos</w:t>
+            </w:r>
+            <w:proofErr w:type="spellEnd"/>
+            <w:r>
+              <w:rPr>
+                <w:sz w:val="24"/>
+                <w:szCs w:val="24"/>
+              </w:rPr>
+              <w:t xml:space="preserve"> not have a</w:t>
+            </w:r>
+            <w:r>
+              <w:rPr>
+                <w:sz w:val="24"/>
+                <w:szCs w:val="24"/>
+              </w:rPr>
+              <w:lastRenderedPageBreak/>
+              <w:t>ny disease or issues which can’t let them to donate the blood.</w:t>
             </w:r>
           </w:p>
         </w:tc>
@@ -10381,7 +10699,6 @@
                 <w:sz w:val="24"/>
                 <w:szCs w:val="24"/>
               </w:rPr>
-              <w:lastRenderedPageBreak/>
               <w:t>Extensions</w:t>
             </w:r>
           </w:p>
@@ -10732,7 +11049,6 @@
           <w:noProof/>
           <w:color w:val="243F60" w:themeColor="accent1" w:themeShade="7F"/>
         </w:rPr>
-        <w:lastRenderedPageBreak/>
         <w:drawing>
           <wp:inline distT="0" distB="0" distL="0" distR="0" wp14:anchorId="79AEF0BA" wp14:editId="5D4540DD">
             <wp:extent cx="5905500" cy="4743450"/>
@@ -10982,7 +11298,15 @@
                 <w:sz w:val="24"/>
                 <w:szCs w:val="24"/>
               </w:rPr>
-              <w:t>Blood donation management system</w:t>
+              <w:t xml:space="preserve">Blood donation management </w:t>
+            </w:r>
+            <w:r>
+              <w:rPr>
+                <w:sz w:val="24"/>
+                <w:szCs w:val="24"/>
+              </w:rPr>
+              <w:lastRenderedPageBreak/>
+              <w:t>system</w:t>
             </w:r>
           </w:p>
         </w:tc>
@@ -11180,7 +11504,6 @@
                 <w:sz w:val="24"/>
                 <w:szCs w:val="24"/>
               </w:rPr>
-              <w:lastRenderedPageBreak/>
               <w:t xml:space="preserve">Success guarantee </w:t>
             </w:r>
           </w:p>
@@ -11381,7 +11704,15 @@
                 <w:sz w:val="24"/>
                 <w:szCs w:val="24"/>
               </w:rPr>
-              <w:t>Donor registered him/his self but not accessing the site</w:t>
+              <w:t>Donor re</w:t>
+            </w:r>
+            <w:r>
+              <w:rPr>
+                <w:sz w:val="24"/>
+                <w:szCs w:val="24"/>
+              </w:rPr>
+              <w:lastRenderedPageBreak/>
+              <w:t>gistered him/his self but not accessing the site</w:t>
             </w:r>
           </w:p>
           <w:p>
@@ -11654,7 +11985,17 @@
           <w:sz w:val="24"/>
           <w:szCs w:val="24"/>
         </w:rPr>
-        <w:t>Check stock</w:t>
+        <w:t>Check s</w:t>
+      </w:r>
+      <w:r>
+        <w:rPr>
+          <w:b/>
+          <w:bCs/>
+          <w:sz w:val="24"/>
+          <w:szCs w:val="24"/>
+        </w:rPr>
+        <w:lastRenderedPageBreak/>
+        <w:t>tock</w:t>
       </w:r>
       <w:r>
         <w:rPr>
@@ -11701,7 +12042,7 @@
                 <w:szCs w:val="24"/>
               </w:rPr>
             </w:pPr>
-            <w:bookmarkStart w:id="38" w:name="_Hlk117560842"/>
+            <w:bookmarkStart w:id="39" w:name="_Hlk117560842"/>
             <w:r>
               <w:rPr>
                 <w:b/>
@@ -11757,7 +12098,7 @@
                 <w:szCs w:val="24"/>
               </w:rPr>
             </w:pPr>
-            <w:bookmarkStart w:id="39" w:name="_Hlk117560901"/>
+            <w:bookmarkStart w:id="40" w:name="_Hlk117560901"/>
             <w:r>
               <w:rPr>
                 <w:sz w:val="24"/>
@@ -11765,7 +12106,7 @@
               </w:rPr>
               <w:t>Use Case Name</w:t>
             </w:r>
-            <w:bookmarkEnd w:id="39"/>
+            <w:bookmarkEnd w:id="40"/>
           </w:p>
         </w:tc>
         <w:tc>
@@ -11779,7 +12120,7 @@
                 <w:szCs w:val="24"/>
               </w:rPr>
             </w:pPr>
-            <w:bookmarkStart w:id="40" w:name="_Hlk117560922"/>
+            <w:bookmarkStart w:id="41" w:name="_Hlk117560922"/>
             <w:r>
               <w:rPr>
                 <w:sz w:val="24"/>
@@ -11787,7 +12128,7 @@
               </w:rPr>
               <w:t>Check stock</w:t>
             </w:r>
-            <w:bookmarkEnd w:id="40"/>
+            <w:bookmarkEnd w:id="41"/>
           </w:p>
         </w:tc>
       </w:tr>
@@ -11892,7 +12233,6 @@
                 <w:sz w:val="24"/>
                 <w:szCs w:val="24"/>
               </w:rPr>
-              <w:lastRenderedPageBreak/>
               <w:t>Primary Actor</w:t>
             </w:r>
           </w:p>
@@ -12019,7 +12359,23 @@
                 <w:sz w:val="24"/>
                 <w:szCs w:val="24"/>
               </w:rPr>
-              <w:t>. Blood bank will check for the stock if any shortage then completes their shortageness by getting the blood from the donor or purchase from other organization for storage which will be stored in stock to use later.</w:t>
+              <w:t xml:space="preserve">. Blood bank will check for the stock if any shortage then completes their </w:t>
+            </w:r>
+            <w:proofErr w:type="spellStart"/>
+            <w:r>
+              <w:rPr>
+                <w:sz w:val="24"/>
+                <w:szCs w:val="24"/>
+              </w:rPr>
+              <w:t>shortageness</w:t>
+            </w:r>
+            <w:proofErr w:type="spellEnd"/>
+            <w:r>
+              <w:rPr>
+                <w:sz w:val="24"/>
+                <w:szCs w:val="24"/>
+              </w:rPr>
+              <w:t xml:space="preserve"> by getting the blood from the donor or purchase from other organization for storage which will be stored in stock to use later.</w:t>
             </w:r>
           </w:p>
         </w:tc>
@@ -12262,7 +12618,15 @@
                 <w:sz w:val="24"/>
                 <w:szCs w:val="24"/>
               </w:rPr>
-              <w:t>Other banks also gave shortage of that type blood group</w:t>
+              <w:t>Other banks also gave shortage of that type bloo</w:t>
+            </w:r>
+            <w:r>
+              <w:rPr>
+                <w:sz w:val="24"/>
+                <w:szCs w:val="24"/>
+              </w:rPr>
+              <w:lastRenderedPageBreak/>
+              <w:t>d group</w:t>
             </w:r>
           </w:p>
           <w:p>
@@ -12477,7 +12841,7 @@
           </w:p>
         </w:tc>
       </w:tr>
-      <w:bookmarkEnd w:id="38"/>
+      <w:bookmarkEnd w:id="39"/>
     </w:tbl>
     <w:p>
       <w:pPr>
@@ -12512,7 +12876,6 @@
           <w:szCs w:val="28"/>
           <w:lang w:bidi="ur-PK"/>
         </w:rPr>
-        <w:lastRenderedPageBreak/>
         <w:t>Screenshots</w:t>
       </w:r>
       <w:r>
@@ -12673,7 +13036,6 @@
           <w:noProof/>
           <w:color w:val="243F60" w:themeColor="accent1" w:themeShade="7F"/>
         </w:rPr>
-        <w:lastRenderedPageBreak/>
         <w:drawing>
           <wp:inline distT="0" distB="0" distL="0" distR="0" wp14:anchorId="30574D66" wp14:editId="22519132">
             <wp:extent cx="5943600" cy="5199380"/>
@@ -12838,7 +13200,6 @@
           <w:szCs w:val="36"/>
           <w:lang w:bidi="ur-PK"/>
         </w:rPr>
-        <w:lastRenderedPageBreak/>
         <w:t>Fully Dressed use case:</w:t>
       </w:r>
       <w:r>
@@ -12867,6 +13228,7 @@
           <w:lang w:bidi="ur-PK"/>
         </w:rPr>
       </w:pPr>
+      <w:proofErr w:type="spellStart"/>
       <w:r>
         <w:rPr>
           <w:rFonts w:asciiTheme="minorHAnsi" w:eastAsiaTheme="majorEastAsia" w:hAnsiTheme="minorHAnsi" w:cstheme="minorHAnsi"/>
@@ -12877,8 +13239,35 @@
           <w:szCs w:val="36"/>
           <w:lang w:bidi="ur-PK"/>
         </w:rPr>
-        <w:t>Muzamil shirzad</w:t>
-      </w:r>
+        <w:t>Muzamil</w:t>
+      </w:r>
+      <w:proofErr w:type="spellEnd"/>
+      <w:r>
+        <w:rPr>
+          <w:rFonts w:asciiTheme="minorHAnsi" w:eastAsiaTheme="majorEastAsia" w:hAnsiTheme="minorHAnsi" w:cstheme="minorHAnsi"/>
+          <w:b/>
+          <w:bCs/>
+          <w:color w:val="243F60" w:themeColor="accent1" w:themeShade="7F"/>
+          <w:sz w:val="36"/>
+          <w:szCs w:val="36"/>
+          <w:lang w:bidi="ur-PK"/>
+        </w:rPr>
+        <w:t xml:space="preserve"> </w:t>
+      </w:r>
+      <w:proofErr w:type="spellStart"/>
+      <w:r>
+        <w:rPr>
+          <w:rFonts w:asciiTheme="minorHAnsi" w:eastAsiaTheme="majorEastAsia" w:hAnsiTheme="minorHAnsi" w:cstheme="minorHAnsi"/>
+          <w:b/>
+          <w:bCs/>
+          <w:color w:val="243F60" w:themeColor="accent1" w:themeShade="7F"/>
+          <w:sz w:val="36"/>
+          <w:szCs w:val="36"/>
+          <w:lang w:bidi="ur-PK"/>
+        </w:rPr>
+        <w:t>shirzad</w:t>
+      </w:r>
+      <w:proofErr w:type="spellEnd"/>
     </w:p>
     <w:p>
       <w:pPr>
@@ -13471,7 +13860,15 @@
                 <w:sz w:val="24"/>
                 <w:szCs w:val="24"/>
               </w:rPr>
-              <w:t>The Donor registers himself or herself to the application.</w:t>
+              <w:t>The Donor registers hims</w:t>
+            </w:r>
+            <w:r>
+              <w:rPr>
+                <w:sz w:val="24"/>
+                <w:szCs w:val="24"/>
+              </w:rPr>
+              <w:lastRenderedPageBreak/>
+              <w:t>elf or herself to the application.</w:t>
             </w:r>
           </w:p>
           <w:p>
@@ -13513,7 +13910,23 @@
                 <w:sz w:val="24"/>
                 <w:szCs w:val="24"/>
               </w:rPr>
-              <w:t>The admin verifies the email and password.</w:t>
+              <w:t>The a</w:t>
+            </w:r>
+            <w:r>
+              <w:rPr>
+                <w:sz w:val="24"/>
+                <w:szCs w:val="24"/>
+              </w:rPr>
+              <w:lastRenderedPageBreak/>
+              <w:t>dmin verif</w:t>
+            </w:r>
+            <w:r>
+              <w:rPr>
+                <w:sz w:val="24"/>
+                <w:szCs w:val="24"/>
+              </w:rPr>
+              <w:lastRenderedPageBreak/>
+              <w:t>ies the email and password.</w:t>
             </w:r>
           </w:p>
           <w:p>
@@ -13555,15 +13968,7 @@
                 <w:sz w:val="24"/>
                 <w:szCs w:val="24"/>
               </w:rPr>
-              <w:t xml:space="preserve">The admin approves his request and </w:t>
-            </w:r>
-            <w:r>
-              <w:rPr>
-                <w:sz w:val="24"/>
-                <w:szCs w:val="24"/>
-              </w:rPr>
-              <w:lastRenderedPageBreak/>
-              <w:t>then he can donate his/her blood.</w:t>
+              <w:t>The admin approves his request and then he can donate his/her blood.</w:t>
             </w:r>
           </w:p>
           <w:p>
@@ -13594,7 +13999,6 @@
                 <w:sz w:val="24"/>
                 <w:szCs w:val="24"/>
               </w:rPr>
-              <w:lastRenderedPageBreak/>
               <w:t>Main Success Scenario</w:t>
             </w:r>
           </w:p>
@@ -14096,7 +14500,23 @@
                 <w:sz w:val="24"/>
                 <w:szCs w:val="24"/>
               </w:rPr>
-              <w:t xml:space="preserve">Is the donor willing to donate blood </w:t>
+              <w:t>Is the donor willing to donate blo</w:t>
+            </w:r>
+            <w:r>
+              <w:rPr>
+                <w:sz w:val="24"/>
+                <w:szCs w:val="24"/>
+              </w:rPr>
+              <w:lastRenderedPageBreak/>
+              <w:t>o</w:t>
+            </w:r>
+            <w:r>
+              <w:rPr>
+                <w:sz w:val="24"/>
+                <w:szCs w:val="24"/>
+              </w:rPr>
+              <w:lastRenderedPageBreak/>
+              <w:t xml:space="preserve">d </w:t>
             </w:r>
           </w:p>
           <w:p>
@@ -14235,7 +14655,6 @@
           <w:sz w:val="28"/>
           <w:szCs w:val="28"/>
         </w:rPr>
-        <w:lastRenderedPageBreak/>
         <w:t>2:</w:t>
       </w:r>
       <w:r>
@@ -14882,7 +15301,15 @@
                 <w:sz w:val="24"/>
                 <w:szCs w:val="24"/>
               </w:rPr>
-              <w:t>Donor willingly donated blood</w:t>
+              <w:t>Donor willingly donated b</w:t>
+            </w:r>
+            <w:r>
+              <w:rPr>
+                <w:sz w:val="24"/>
+                <w:szCs w:val="24"/>
+              </w:rPr>
+              <w:lastRenderedPageBreak/>
+              <w:t>lood</w:t>
             </w:r>
           </w:p>
         </w:tc>
@@ -14999,7 +15426,23 @@
                 <w:sz w:val="24"/>
                 <w:szCs w:val="24"/>
               </w:rPr>
-              <w:t xml:space="preserve">Conduct test after every 4 months for checking blood deseas </w:t>
+              <w:t xml:space="preserve">Conduct test after every 4 months for checking blood </w:t>
+            </w:r>
+            <w:proofErr w:type="spellStart"/>
+            <w:r>
+              <w:rPr>
+                <w:sz w:val="24"/>
+                <w:szCs w:val="24"/>
+              </w:rPr>
+              <w:t>deseas</w:t>
+            </w:r>
+            <w:proofErr w:type="spellEnd"/>
+            <w:r>
+              <w:rPr>
+                <w:sz w:val="24"/>
+                <w:szCs w:val="24"/>
+              </w:rPr>
+              <w:t xml:space="preserve"> </w:t>
             </w:r>
           </w:p>
         </w:tc>
@@ -15041,15 +15484,7 @@
                 <w:sz w:val="24"/>
                 <w:szCs w:val="24"/>
               </w:rPr>
-              <w:t xml:space="preserve">Donor will be notified if he is needed for the blood or he can donated willingly on the </w:t>
-            </w:r>
-            <w:r>
-              <w:rPr>
-                <w:sz w:val="24"/>
-                <w:szCs w:val="24"/>
-              </w:rPr>
-              <w:lastRenderedPageBreak/>
-              <w:t xml:space="preserve">system by sending a message.  </w:t>
+              <w:t xml:space="preserve">Donor will be notified if he is needed for the blood or he can donated willingly on the system by sending a message.  </w:t>
             </w:r>
           </w:p>
         </w:tc>
@@ -15071,7 +15506,6 @@
                 <w:sz w:val="24"/>
                 <w:szCs w:val="24"/>
               </w:rPr>
-              <w:lastRenderedPageBreak/>
               <w:t>Frequency of Occurrences</w:t>
             </w:r>
           </w:p>
@@ -15454,7 +15888,6 @@
           <w:sz w:val="24"/>
           <w:szCs w:val="24"/>
         </w:rPr>
-        <w:lastRenderedPageBreak/>
         <w:t>1:Request blood</w:t>
       </w:r>
     </w:p>
@@ -15622,7 +16055,7 @@
         <mc:AlternateContent>
           <mc:Choice Requires="wps">
             <w:drawing>
-              <wp:anchor distT="0" distB="0" distL="114300" distR="114300" simplePos="0" relativeHeight="251663360" behindDoc="0" locked="0" layoutInCell="1" allowOverlap="1" wp14:anchorId="515E817D" wp14:editId="1FC90AC6">
+              <wp:anchor distT="0" distB="0" distL="114300" distR="114300" simplePos="0" relativeHeight="251656704" behindDoc="0" locked="0" layoutInCell="1" allowOverlap="1" wp14:anchorId="515E817D" wp14:editId="1FC90AC6">
                 <wp:simplePos x="0" y="0"/>
                 <wp:positionH relativeFrom="page">
                   <wp:posOffset>915035</wp:posOffset>
@@ -16656,7 +17089,7 @@
                 <v:stroke joinstyle="miter"/>
                 <v:path gradientshapeok="t" o:connecttype="rect"/>
               </v:shapetype>
-              <v:shape id="Text Box 11" o:spid="_x0000_s1026" type="#_x0000_t202" style="position:absolute;left:0;text-align:left;margin-left:72.05pt;margin-top:43.05pt;width:468.5pt;height:244.4pt;z-index:251663360;visibility:visible;mso-wrap-style:square;mso-width-percent:0;mso-height-percent:0;mso-wrap-distance-left:9pt;mso-wrap-distance-top:0;mso-wrap-distance-right:9pt;mso-wrap-distance-bottom:0;mso-position-horizontal:absolute;mso-position-horizontal-relative:page;mso-position-vertical:absolute;mso-position-vertical-relative:text;mso-width-percent:0;mso-height-percent:0;mso-width-relative:page;mso-height-relative:page;v-text-anchor:top" o:gfxdata="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" filled="f" stroked="f">
+              <v:shape id="Text Box 11" o:spid="_x0000_s1026" type="#_x0000_t202" style="position:absolute;left:0;text-align:left;margin-left:72.05pt;margin-top:43.05pt;width:468.5pt;height:244.4pt;z-index:251656704;visibility:visible;mso-wrap-style:square;mso-width-percent:0;mso-height-percent:0;mso-wrap-distance-left:9pt;mso-wrap-distance-top:0;mso-wrap-distance-right:9pt;mso-wrap-distance-bottom:0;mso-position-horizontal:absolute;mso-position-horizontal-relative:page;mso-position-vertical:absolute;mso-position-vertical-relative:text;mso-width-percent:0;mso-height-percent:0;mso-width-relative:page;mso-height-relative:page;v-text-anchor:top" o:gfxdata="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" filled="f" stroked="f">
                 <v:textbox inset="0,0,0,0">
                   <w:txbxContent>
                     <w:tbl>
@@ -17716,7 +18149,6 @@
               <w:rPr>
                 <w:sz w:val="24"/>
               </w:rPr>
-              <w:lastRenderedPageBreak/>
               <w:t>Main</w:t>
             </w:r>
             <w:r>
@@ -17960,6 +18392,7 @@
               </w:rPr>
               <w:t xml:space="preserve">in </w:t>
             </w:r>
+            <w:proofErr w:type="spellStart"/>
             <w:r>
               <w:rPr>
                 <w:spacing w:val="-2"/>
@@ -17967,6 +18400,7 @@
               </w:rPr>
               <w:t>Bloodbank</w:t>
             </w:r>
+            <w:proofErr w:type="spellEnd"/>
           </w:p>
         </w:tc>
       </w:tr>
@@ -18095,7 +18529,42 @@
               <w:rPr>
                 <w:sz w:val="24"/>
               </w:rPr>
-              <w:t>fonts are larger or any other grammaticall mistake than login become invalid than after correcting or reset the password</w:t>
+              <w:t>fonts are larger o</w:t>
+            </w:r>
+            <w:r>
+              <w:rPr>
+                <w:sz w:val="24"/>
+              </w:rPr>
+              <w:lastRenderedPageBreak/>
+              <w:t xml:space="preserve">r any other </w:t>
+            </w:r>
+            <w:proofErr w:type="spellStart"/>
+            <w:r>
+              <w:rPr>
+                <w:sz w:val="24"/>
+              </w:rPr>
+              <w:t>grammaticall</w:t>
+            </w:r>
+            <w:proofErr w:type="spellEnd"/>
+            <w:r>
+              <w:rPr>
+                <w:sz w:val="24"/>
+              </w:rPr>
+              <w:t xml:space="preserve"> mistak</w:t>
+            </w:r>
+            <w:r>
+              <w:rPr>
+                <w:sz w:val="24"/>
+              </w:rPr>
+              <w:lastRenderedPageBreak/>
+              <w:t>e</w:t>
+            </w:r>
+            <w:r>
+              <w:rPr>
+                <w:sz w:val="24"/>
+              </w:rPr>
+              <w:lastRenderedPageBreak/>
+              <w:t xml:space="preserve"> than login become invalid than after correcting or reset the password</w:t>
             </w:r>
             <w:r>
               <w:rPr>
@@ -18541,6 +19010,7 @@
                 <w:spacing w:val="-1"/>
                 <w:sz w:val="24"/>
               </w:rPr>
+              <w:lastRenderedPageBreak/>
               <w:t xml:space="preserve"> </w:t>
             </w:r>
             <w:r>
@@ -18808,7 +19278,14 @@
         <w:rPr>
           <w:sz w:val="26"/>
         </w:rPr>
-        <w:t>This use case starts when an actor wishes to log into the Course Registration System. The system requests</w:t>
+        <w:t>This use case s</w:t>
+      </w:r>
+      <w:r>
+        <w:rPr>
+          <w:sz w:val="26"/>
+        </w:rPr>
+        <w:lastRenderedPageBreak/>
+        <w:t>tarts when an actor wishes to log into the Course Registration System. The system requests</w:t>
       </w:r>
       <w:r>
         <w:rPr>
@@ -19084,7 +19561,6 @@
           <w:noProof/>
           <w:sz w:val="20"/>
         </w:rPr>
-        <w:lastRenderedPageBreak/>
         <w:drawing>
           <wp:inline distT="0" distB="0" distL="0" distR="0" wp14:anchorId="2DFFEBFA" wp14:editId="4E0C95F5">
             <wp:extent cx="5486400" cy="3771900"/>
@@ -19147,22 +19623,21 @@
       <w:pPr>
         <w:pStyle w:val="Heading1"/>
       </w:pPr>
-      <w:bookmarkStart w:id="41" w:name="_Toc120624370"/>
-      <w:r>
-        <w:lastRenderedPageBreak/>
+      <w:bookmarkStart w:id="42" w:name="_Toc120624370"/>
+      <w:r>
         <w:t>Chapter 3</w:t>
       </w:r>
-      <w:bookmarkEnd w:id="41"/>
+      <w:bookmarkEnd w:id="42"/>
     </w:p>
     <w:p>
       <w:pPr>
         <w:pStyle w:val="Heading2"/>
       </w:pPr>
-      <w:bookmarkStart w:id="42" w:name="_Toc120624371"/>
+      <w:bookmarkStart w:id="43" w:name="_Toc120624371"/>
       <w:r>
         <w:t>Domain model</w:t>
       </w:r>
-      <w:bookmarkEnd w:id="42"/>
+      <w:bookmarkEnd w:id="43"/>
       <w:r>
         <w:t xml:space="preserve"> </w:t>
       </w:r>
@@ -19174,7 +19649,7 @@
           <w:lang w:bidi="ar-SA"/>
         </w:rPr>
         <w:drawing>
-          <wp:anchor distT="0" distB="0" distL="114300" distR="114300" simplePos="0" relativeHeight="251666432" behindDoc="0" locked="0" layoutInCell="1" allowOverlap="1" wp14:anchorId="0C2ABA09" wp14:editId="6DFF8F44">
+          <wp:anchor distT="0" distB="0" distL="114300" distR="114300" simplePos="0" relativeHeight="251658752" behindDoc="0" locked="0" layoutInCell="1" allowOverlap="1" wp14:anchorId="0C2ABA09" wp14:editId="6DFF8F44">
             <wp:simplePos x="0" y="0"/>
             <wp:positionH relativeFrom="column">
               <wp:posOffset>-7620</wp:posOffset>
@@ -19278,22 +19753,21 @@
       <w:pPr>
         <w:pStyle w:val="Heading1"/>
       </w:pPr>
-      <w:bookmarkStart w:id="43" w:name="_Toc120624372"/>
-      <w:r>
-        <w:lastRenderedPageBreak/>
+      <w:bookmarkStart w:id="44" w:name="_Toc120624372"/>
+      <w:r>
         <w:t>Chapter 4</w:t>
       </w:r>
-      <w:bookmarkEnd w:id="43"/>
+      <w:bookmarkEnd w:id="44"/>
     </w:p>
     <w:p>
       <w:pPr>
         <w:pStyle w:val="Heading2"/>
       </w:pPr>
-      <w:bookmarkStart w:id="44" w:name="_Toc120624373"/>
+      <w:bookmarkStart w:id="45" w:name="_Toc120624373"/>
       <w:r>
         <w:t>SSD</w:t>
       </w:r>
-      <w:bookmarkEnd w:id="44"/>
+      <w:bookmarkEnd w:id="45"/>
       <w:r>
         <w:t xml:space="preserve"> </w:t>
       </w:r>
@@ -19302,11 +19776,11 @@
       <w:pPr>
         <w:pStyle w:val="Heading3"/>
       </w:pPr>
-      <w:bookmarkStart w:id="45" w:name="_Toc120624374"/>
+      <w:bookmarkStart w:id="46" w:name="_Toc120624374"/>
       <w:r>
         <w:t>Waleed khan (SP21-BSE-026)</w:t>
       </w:r>
-      <w:bookmarkEnd w:id="45"/>
+      <w:bookmarkEnd w:id="46"/>
     </w:p>
     <w:p>
       <w:pPr>
@@ -19373,7 +19847,6 @@
           <w:noProof/>
           <w:lang w:bidi="ar-SA"/>
         </w:rPr>
-        <w:lastRenderedPageBreak/>
         <w:drawing>
           <wp:inline distT="0" distB="0" distL="0" distR="0" wp14:anchorId="0DBD77F7" wp14:editId="701B4582">
             <wp:extent cx="5303980" cy="2789162"/>
@@ -19416,11 +19889,11 @@
       <w:pPr>
         <w:pStyle w:val="Heading3"/>
       </w:pPr>
-      <w:bookmarkStart w:id="46" w:name="_Toc120624375"/>
+      <w:bookmarkStart w:id="47" w:name="_Toc120624375"/>
       <w:r>
         <w:t>Waleed khan (SP21-BSE-026)</w:t>
       </w:r>
-      <w:bookmarkEnd w:id="46"/>
+      <w:bookmarkEnd w:id="47"/>
     </w:p>
     <w:p>
       <w:pPr>
@@ -19480,7 +19953,6 @@
           <w:noProof/>
           <w:lang w:bidi="ar-SA"/>
         </w:rPr>
-        <w:lastRenderedPageBreak/>
         <w:drawing>
           <wp:inline distT="0" distB="0" distL="0" distR="0" wp14:anchorId="5E20039C" wp14:editId="28012DF0">
             <wp:extent cx="5943600" cy="2021840"/>
@@ -19522,7 +19994,7 @@
       <w:pPr>
         <w:pStyle w:val="Heading1"/>
       </w:pPr>
-      <w:bookmarkStart w:id="47" w:name="_Toc120624376"/>
+      <w:bookmarkStart w:id="48" w:name="_Toc120624376"/>
     </w:p>
     <w:p>
       <w:pPr>
@@ -19537,8 +20009,13 @@
         <w:pStyle w:val="Heading4"/>
       </w:pPr>
       <w:r>
-        <w:t>SSD: SignUp</w:t>
-      </w:r>
+        <w:t xml:space="preserve">SSD: </w:t>
+      </w:r>
+      <w:proofErr w:type="spellStart"/>
+      <w:r>
+        <w:t>SignUp</w:t>
+      </w:r>
+      <w:proofErr w:type="spellEnd"/>
     </w:p>
     <w:p/>
     <w:p>
@@ -19603,9 +20080,13 @@
       <w:pPr>
         <w:pStyle w:val="Heading3"/>
       </w:pPr>
-      <w:r>
-        <w:lastRenderedPageBreak/>
-        <w:t xml:space="preserve">Mattiallah Safi </w:t>
+      <w:proofErr w:type="spellStart"/>
+      <w:r>
+        <w:t>Mattiallah</w:t>
+      </w:r>
+      <w:proofErr w:type="spellEnd"/>
+      <w:r>
+        <w:t xml:space="preserve"> Safi </w:t>
       </w:r>
       <w:r>
         <w:t xml:space="preserve"> (SP21-BSE-030)</w:t>
@@ -19735,7 +20216,6 @@
         <w:rPr>
           <w:lang w:bidi="ar-SA"/>
         </w:rPr>
-        <w:lastRenderedPageBreak/>
         <w:t>SSD2(Check Stock)</w:t>
       </w:r>
     </w:p>
@@ -19846,23 +20326,22 @@
         <w:pStyle w:val="Heading1"/>
       </w:pPr>
       <w:r>
-        <w:lastRenderedPageBreak/>
         <w:t>C</w:t>
       </w:r>
       <w:r>
         <w:t>hapter 5</w:t>
       </w:r>
-      <w:bookmarkEnd w:id="47"/>
+      <w:bookmarkEnd w:id="48"/>
     </w:p>
     <w:p>
       <w:pPr>
         <w:pStyle w:val="Heading2"/>
       </w:pPr>
-      <w:bookmarkStart w:id="48" w:name="_Toc120624377"/>
+      <w:bookmarkStart w:id="49" w:name="_Toc120624377"/>
       <w:r>
         <w:t>Operation Contracts</w:t>
       </w:r>
-      <w:bookmarkEnd w:id="48"/>
+      <w:bookmarkEnd w:id="49"/>
       <w:r>
         <w:t xml:space="preserve"> </w:t>
       </w:r>
@@ -19871,11 +20350,11 @@
       <w:pPr>
         <w:pStyle w:val="Heading3"/>
       </w:pPr>
-      <w:bookmarkStart w:id="49" w:name="_Toc120624378"/>
+      <w:bookmarkStart w:id="50" w:name="_Toc120624378"/>
       <w:r>
         <w:t>Waleed Khan (SP21-BSE-026)</w:t>
       </w:r>
-      <w:bookmarkEnd w:id="49"/>
+      <w:bookmarkEnd w:id="50"/>
     </w:p>
     <w:p/>
     <w:tbl>
@@ -20188,7 +20667,11 @@
           </w:tcPr>
           <w:p>
             <w:r>
-              <w:t xml:space="preserve">Admin is logged in </w:t>
+              <w:t>Admin is l</w:t>
+            </w:r>
+            <w:r>
+              <w:lastRenderedPageBreak/>
+              <w:t xml:space="preserve">ogged in </w:t>
             </w:r>
           </w:p>
         </w:tc>
@@ -20203,7 +20686,11 @@
           </w:tcPr>
           <w:p>
             <w:r>
-              <w:t>Postconditions:</w:t>
+              <w:t>Postco</w:t>
+            </w:r>
+            <w:r>
+              <w:lastRenderedPageBreak/>
+              <w:t>nditions:</w:t>
             </w:r>
           </w:p>
         </w:tc>
@@ -20213,7 +20700,11 @@
           </w:tcPr>
           <w:p>
             <w:r>
-              <w:t xml:space="preserve">Association is formed between objects i.e. Admin and donor list </w:t>
+              <w:t xml:space="preserve">Association is formed </w:t>
+            </w:r>
+            <w:r>
+              <w:lastRenderedPageBreak/>
+              <w:t xml:space="preserve">between objects i.e. Admin and donor list </w:t>
             </w:r>
           </w:p>
         </w:tc>
@@ -20241,14 +20732,18 @@
           <w:lang w:bidi="ur-PK"/>
         </w:rPr>
       </w:pPr>
-      <w:bookmarkStart w:id="50" w:name="_Toc120624379"/>
+      <w:bookmarkStart w:id="51" w:name="_Toc120624379"/>
     </w:p>
     <w:p>
       <w:pPr>
         <w:pStyle w:val="Heading3"/>
       </w:pPr>
       <w:r>
-        <w:t>Muhammad Ali Raza (FA20-BSE-048)</w:t>
+        <w:t>Muhammad Ali Raz</w:t>
+      </w:r>
+      <w:r>
+        <w:lastRenderedPageBreak/>
+        <w:t>a (FA20-BSE-048)</w:t>
       </w:r>
     </w:p>
     <w:p>
@@ -20300,7 +20795,16 @@
           <w:sz w:val="30"/>
           <w:lang w:bidi="ar-SA"/>
         </w:rPr>
-        <w:t xml:space="preserve"> (Request for Registration)</w:t>
+        <w:t xml:space="preserve"> (R</w:t>
+      </w:r>
+      <w:r>
+        <w:rPr>
+          <w:rFonts w:ascii="Times New Roman" w:hAnsi="Times New Roman" w:cs="Times New Roman"/>
+          <w:sz w:val="30"/>
+          <w:lang w:bidi="ar-SA"/>
+        </w:rPr>
+        <w:lastRenderedPageBreak/>
+        <w:t>equest for Registration)</w:t>
       </w:r>
     </w:p>
     <w:tbl>
@@ -20373,7 +20877,16 @@
                 <w:sz w:val="30"/>
                 <w:lang w:bidi="ar-SA"/>
               </w:rPr>
-              <w:t>Sign Up</w:t>
+              <w:t xml:space="preserve">Sign </w:t>
+            </w:r>
+            <w:r>
+              <w:rPr>
+                <w:rFonts w:ascii="Times New Roman" w:hAnsi="Times New Roman" w:cs="Times New Roman"/>
+                <w:sz w:val="30"/>
+                <w:lang w:bidi="ar-SA"/>
+              </w:rPr>
+              <w:lastRenderedPageBreak/>
+              <w:t>Up</w:t>
             </w:r>
           </w:p>
         </w:tc>
@@ -20505,7 +21018,16 @@
                 <w:sz w:val="30"/>
                 <w:lang w:bidi="ar-SA"/>
               </w:rPr>
-              <w:t>The user is not registered Yet</w:t>
+              <w:t>The use</w:t>
+            </w:r>
+            <w:r>
+              <w:rPr>
+                <w:rFonts w:ascii="Times New Roman" w:hAnsi="Times New Roman" w:cs="Times New Roman"/>
+                <w:sz w:val="30"/>
+                <w:lang w:bidi="ar-SA"/>
+              </w:rPr>
+              <w:lastRenderedPageBreak/>
+              <w:t>r is not registered Yet</w:t>
             </w:r>
           </w:p>
         </w:tc>
@@ -20539,7 +21061,16 @@
                 <w:sz w:val="30"/>
                 <w:lang w:bidi="ar-SA"/>
               </w:rPr>
-              <w:t>Post Condition</w:t>
+              <w:t>P</w:t>
+            </w:r>
+            <w:r>
+              <w:rPr>
+                <w:rFonts w:ascii="Times New Roman" w:hAnsi="Times New Roman" w:cs="Times New Roman"/>
+                <w:sz w:val="30"/>
+                <w:lang w:bidi="ar-SA"/>
+              </w:rPr>
+              <w:lastRenderedPageBreak/>
+              <w:t>ost Condition</w:t>
             </w:r>
           </w:p>
         </w:tc>
@@ -20925,8 +21456,13 @@
           <w:szCs w:val="22"/>
         </w:rPr>
       </w:pPr>
-      <w:r>
-        <w:t>Mattiallah Safi(Sp21-Bse-030)</w:t>
+      <w:proofErr w:type="spellStart"/>
+      <w:r>
+        <w:t>Mattiallah</w:t>
+      </w:r>
+      <w:proofErr w:type="spellEnd"/>
+      <w:r>
+        <w:t xml:space="preserve"> Safi(Sp21-Bse-030)</w:t>
       </w:r>
     </w:p>
     <w:tbl>
@@ -21441,7 +21977,15 @@
                 <w:sz w:val="20"/>
                 <w:szCs w:val="20"/>
               </w:rPr>
-              <w:t>Postconditions:</w:t>
+              <w:t>Po</w:t>
+            </w:r>
+            <w:r>
+              <w:rPr>
+                <w:sz w:val="20"/>
+                <w:szCs w:val="20"/>
+              </w:rPr>
+              <w:lastRenderedPageBreak/>
+              <w:t>stconditions:</w:t>
             </w:r>
           </w:p>
         </w:tc>
@@ -21568,20 +22112,20 @@
       <w:r>
         <w:t>Chapter 6</w:t>
       </w:r>
-      <w:bookmarkEnd w:id="50"/>
+      <w:bookmarkEnd w:id="51"/>
     </w:p>
     <w:p>
       <w:pPr>
         <w:pStyle w:val="Heading2"/>
       </w:pPr>
-      <w:bookmarkStart w:id="51" w:name="_Toc120624380"/>
+      <w:bookmarkStart w:id="52" w:name="_Toc120624380"/>
       <w:r>
         <w:rPr>
           <w:noProof/>
           <w:lang w:bidi="ar-SA"/>
         </w:rPr>
         <w:drawing>
-          <wp:anchor distT="0" distB="0" distL="114300" distR="114300" simplePos="0" relativeHeight="251671552" behindDoc="0" locked="0" layoutInCell="1" allowOverlap="1" wp14:anchorId="460A4894" wp14:editId="12711EDF">
+          <wp:anchor distT="0" distB="0" distL="114300" distR="114300" simplePos="0" relativeHeight="251660800" behindDoc="0" locked="0" layoutInCell="1" allowOverlap="1" wp14:anchorId="460A4894" wp14:editId="12711EDF">
             <wp:simplePos x="0" y="0"/>
             <wp:positionH relativeFrom="column">
               <wp:posOffset>-152400</wp:posOffset>
@@ -21641,7 +22185,212 @@
       <w:r>
         <w:t>Package Diagram</w:t>
       </w:r>
-      <w:bookmarkEnd w:id="51"/>
+      <w:bookmarkEnd w:id="52"/>
+    </w:p>
+    <w:p>
+      <w:pPr>
+        <w:pStyle w:val="Heading1"/>
+      </w:pPr>
+    </w:p>
+    <w:p>
+      <w:pPr>
+        <w:pStyle w:val="Heading1"/>
+      </w:pPr>
+    </w:p>
+    <w:p>
+      <w:pPr>
+        <w:pStyle w:val="Heading1"/>
+      </w:pPr>
+    </w:p>
+    <w:p>
+      <w:pPr>
+        <w:pStyle w:val="Heading1"/>
+      </w:pPr>
+    </w:p>
+    <w:p>
+      <w:pPr>
+        <w:pStyle w:val="Heading1"/>
+      </w:pPr>
+    </w:p>
+    <w:p>
+      <w:pPr>
+        <w:pStyle w:val="Heading1"/>
+      </w:pPr>
+    </w:p>
+    <w:p>
+      <w:pPr>
+        <w:pStyle w:val="Heading1"/>
+      </w:pPr>
+      <w:r>
+        <w:t>Chapter 7</w:t>
+      </w:r>
+    </w:p>
+    <w:p>
+      <w:pPr>
+        <w:pStyle w:val="Heading2"/>
+        <w:rPr>
+          <w:lang w:bidi="ar-SA"/>
+        </w:rPr>
+      </w:pPr>
+      <w:r>
+        <w:rPr>
+          <w:lang w:bidi="ar-SA"/>
+        </w:rPr>
+        <w:t xml:space="preserve">Interaction Diagram </w:t>
+      </w:r>
+    </w:p>
+    <w:p>
+      <w:pPr>
+        <w:pStyle w:val="Heading3"/>
+        <w:rPr>
+          <w:lang w:bidi="ar-SA"/>
+        </w:rPr>
+      </w:pPr>
+      <w:r>
+        <w:rPr>
+          <w:lang w:bidi="ar-SA"/>
+        </w:rPr>
+        <w:t>Waleed Khan (SP21-BSE-026)</w:t>
+      </w:r>
+    </w:p>
+    <w:p>
+      <w:pPr>
+        <w:rPr>
+          <w:lang w:bidi="ar-SA"/>
+        </w:rPr>
+      </w:pPr>
+      <w:r>
+        <w:rPr>
+          <w:noProof/>
+          <w:lang w:bidi="ar-SA"/>
+        </w:rPr>
+        <w:drawing>
+          <wp:inline distT="0" distB="0" distL="0" distR="0" wp14:anchorId="2D9D990B" wp14:editId="17D87830">
+            <wp:extent cx="5943600" cy="3363595"/>
+            <wp:effectExtent l="0" t="0" r="0" b="8255"/>
+            <wp:docPr id="17" name="Picture 17"/>
+            <wp:cNvGraphicFramePr>
+              <a:graphicFrameLocks xmlns:a="http://schemas.openxmlformats.org/drawingml/2006/main" noChangeAspect="1"/>
+            </wp:cNvGraphicFramePr>
+            <a:graphic xmlns:a="http://schemas.openxmlformats.org/drawingml/2006/main">
+              <a:graphicData uri="http://schemas.openxmlformats.org/drawingml/2006/picture">
+                <pic:pic xmlns:pic="http://schemas.openxmlformats.org/drawingml/2006/picture">
+                  <pic:nvPicPr>
+                    <pic:cNvPr id="17" name="communication.PNG"/>
+                    <pic:cNvPicPr/>
+                  </pic:nvPicPr>
+                  <pic:blipFill>
+                    <a:blip r:embed="rId28"/>
+                    <a:stretch>
+                      <a:fillRect/>
+                    </a:stretch>
+                  </pic:blipFill>
+                  <pic:spPr>
+                    <a:xfrm>
+                      <a:off x="0" y="0"/>
+                      <a:ext cx="5943600" cy="3363595"/>
+                    </a:xfrm>
+                    <a:prstGeom prst="rect">
+                      <a:avLst/>
+                    </a:prstGeom>
+                  </pic:spPr>
+                </pic:pic>
+              </a:graphicData>
+            </a:graphic>
+          </wp:inline>
+        </w:drawing>
+      </w:r>
+    </w:p>
+    <w:p>
+      <w:pPr>
+        <w:pStyle w:val="Heading1"/>
+      </w:pPr>
+      <w:r>
+        <w:t>Chapter 8</w:t>
+      </w:r>
+    </w:p>
+    <w:p>
+      <w:pPr>
+        <w:pStyle w:val="Heading2"/>
+        <w:rPr>
+          <w:lang w:bidi="ar-SA"/>
+        </w:rPr>
+      </w:pPr>
+      <w:r>
+        <w:rPr>
+          <w:lang w:bidi="ar-SA"/>
+        </w:rPr>
+        <w:t xml:space="preserve">Class Diagram </w:t>
+      </w:r>
+    </w:p>
+    <w:p>
+      <w:pPr>
+        <w:pStyle w:val="Heading3"/>
+        <w:rPr>
+          <w:lang w:bidi="ar-SA"/>
+        </w:rPr>
+      </w:pPr>
+      <w:r>
+        <w:rPr>
+          <w:lang w:bidi="ar-SA"/>
+        </w:rPr>
+        <w:t>Waleed Khan (SP21-BSE-026)</w:t>
+      </w:r>
+    </w:p>
+    <w:p>
+      <w:pPr>
+        <w:rPr>
+          <w:lang w:bidi="ar-SA"/>
+        </w:rPr>
+      </w:pPr>
+      <w:r>
+        <w:rPr>
+          <w:noProof/>
+          <w:lang w:bidi="ar-SA"/>
+        </w:rPr>
+        <w:drawing>
+          <wp:inline distT="0" distB="0" distL="0" distR="0" wp14:anchorId="2905BDA6" wp14:editId="32C950D2">
+            <wp:extent cx="5943600" cy="4888865"/>
+            <wp:effectExtent l="0" t="0" r="0" b="6985"/>
+            <wp:docPr id="18" name="Picture 18"/>
+            <wp:cNvGraphicFramePr>
+              <a:graphicFrameLocks xmlns:a="http://schemas.openxmlformats.org/drawingml/2006/main" noChangeAspect="1"/>
+            </wp:cNvGraphicFramePr>
+            <a:graphic xmlns:a="http://schemas.openxmlformats.org/drawingml/2006/main">
+              <a:graphicData uri="http://schemas.openxmlformats.org/drawingml/2006/picture">
+                <pic:pic xmlns:pic="http://schemas.openxmlformats.org/drawingml/2006/picture">
+                  <pic:nvPicPr>
+                    <pic:cNvPr id="18" name="class.PNG"/>
+                    <pic:cNvPicPr/>
+                  </pic:nvPicPr>
+                  <pic:blipFill>
+                    <a:blip r:embed="rId29"/>
+                    <a:stretch>
+                      <a:fillRect/>
+                    </a:stretch>
+                  </pic:blipFill>
+                  <pic:spPr>
+                    <a:xfrm>
+                      <a:off x="0" y="0"/>
+                      <a:ext cx="5943600" cy="4888865"/>
+                    </a:xfrm>
+                    <a:prstGeom prst="rect">
+                      <a:avLst/>
+                    </a:prstGeom>
+                  </pic:spPr>
+                </pic:pic>
+              </a:graphicData>
+            </a:graphic>
+          </wp:inline>
+        </w:drawing>
+      </w:r>
+    </w:p>
+    <w:p>
+      <w:pPr>
+        <w:rPr>
+          <w:lang w:bidi="ar-SA"/>
+        </w:rPr>
+      </w:pPr>
     </w:p>
     <w:sectPr>
       <w:pgSz w:w="12240" w:h="15840"/>
@@ -21654,7 +22403,7 @@
 </file>
 
 <file path=word/endnotes.xml><?xml version="1.0" encoding="utf-8"?>
-<w:endnotes xmlns:wpc="http://schemas.microsoft.com/office/word/2010/wordprocessingCanvas" xmlns:cx="http://schemas.microsoft.com/office/drawing/2014/chartex" xmlns:cx1="http://schemas.microsoft.com/office/drawing/2015/9/8/chartex" xmlns:cx2="http://schemas.microsoft.com/office/drawing/2015/10/21/chartex" xmlns:cx3="http://schemas.microsoft.com/office/drawing/2016/5/9/chartex" xmlns:cx4="http://schemas.microsoft.com/office/drawing/2016/5/10/chartex" xmlns:cx5="http://schemas.microsoft.com/office/drawing/2016/5/11/chartex" xmlns:cx6="http://schemas.microsoft.com/office/drawing/2016/5/12/chartex" xmlns:cx7="http://schemas.microsoft.com/office/drawing/2016/5/13/chartex" xmlns:cx8="http://schemas.microsoft.com/office/drawing/2016/5/14/chartex" xmlns:mc="http://schemas.openxmlformats.org/markup-compatibility/2006" xmlns:aink="http://schemas.microsoft.com/office/drawing/2016/ink" xmlns:am3d="http://schemas.microsoft.com/office/drawing/2017/model3d" xmlns:o="urn:schemas-microsoft-com:office:office" xmlns:oel="http://schemas.microsoft.com/office/2019/extlst" xmlns:r="http://schemas.openxmlformats.org/officeDocument/2006/relationships" xmlns:m="http://schemas.openxmlformats.org/officeDocument/2006/math" xmlns:v="urn:schemas-microsoft-com:vml" xmlns:wp14="http://schemas.microsoft.com/office/word/2010/wordprocessingDrawing" xmlns:wp="http://schemas.openxmlformats.org/drawingml/2006/wordprocessingDrawing" xmlns:w10="urn:schemas-microsoft-com:office:word" xmlns:w="http://schemas.openxmlformats.org/wordprocessingml/2006/main" xmlns:w14="http://schemas.microsoft.com/office/word/2010/wordml" xmlns:w15="http://schemas.microsoft.com/office/word/2012/wordml" xmlns:w16cex="http://schemas.microsoft.com/office/word/2018/wordml/cex" xmlns:w16cid="http://schemas.microsoft.com/office/word/2016/wordml/cid" xmlns:w16="http://schemas.microsoft.com/office/word/2018/wordml" xmlns:w16sdtdh="http://schemas.microsoft.com/office/word/2020/wordml/sdtdatahash" xmlns:w16se="http://schemas.microsoft.com/office/word/2015/wordml/symex" xmlns:wpg="http://schemas.microsoft.com/office/word/2010/wordprocessingGroup" xmlns:wpi="http://schemas.microsoft.com/office/word/2010/wordprocessingInk" xmlns:wne="http://schemas.microsoft.com/office/word/2006/wordml" xmlns:wps="http://schemas.microsoft.com/office/word/2010/wordprocessingShape" mc:Ignorable="w14 w15 w16se w16cid w16 w16cex w16sdtdh wp14">
+<w:endnotes xmlns:wpc="http://schemas.microsoft.com/office/word/2010/wordprocessingCanvas" xmlns:cx="http://schemas.microsoft.com/office/drawing/2014/chartex" xmlns:cx1="http://schemas.microsoft.com/office/drawing/2015/9/8/chartex" xmlns:cx2="http://schemas.microsoft.com/office/drawing/2015/10/21/chartex" xmlns:cx3="http://schemas.microsoft.com/office/drawing/2016/5/9/chartex" xmlns:cx4="http://schemas.microsoft.com/office/drawing/2016/5/10/chartex" xmlns:cx5="http://schemas.microsoft.com/office/drawing/2016/5/11/chartex" xmlns:cx6="http://schemas.microsoft.com/office/drawing/2016/5/12/chartex" xmlns:cx7="http://schemas.microsoft.com/office/drawing/2016/5/13/chartex" xmlns:cx8="http://schemas.microsoft.com/office/drawing/2016/5/14/chartex" xmlns:mc="http://schemas.openxmlformats.org/markup-compatibility/2006" xmlns:aink="http://schemas.microsoft.com/office/drawing/2016/ink" xmlns:am3d="http://schemas.microsoft.com/office/drawing/2017/model3d" xmlns:o="urn:schemas-microsoft-com:office:office" xmlns:r="http://schemas.openxmlformats.org/officeDocument/2006/relationships" xmlns:m="http://schemas.openxmlformats.org/officeDocument/2006/math" xmlns:v="urn:schemas-microsoft-com:vml" xmlns:wp14="http://schemas.microsoft.com/office/word/2010/wordprocessingDrawing" xmlns:wp="http://schemas.openxmlformats.org/drawingml/2006/wordprocessingDrawing" xmlns:w10="urn:schemas-microsoft-com:office:word" xmlns:w="http://schemas.openxmlformats.org/wordprocessingml/2006/main" xmlns:w14="http://schemas.microsoft.com/office/word/2010/wordml" xmlns:w15="http://schemas.microsoft.com/office/word/2012/wordml" xmlns:w16cex="http://schemas.microsoft.com/office/word/2018/wordml/cex" xmlns:w16cid="http://schemas.microsoft.com/office/word/2016/wordml/cid" xmlns:w16="http://schemas.microsoft.com/office/word/2018/wordml" xmlns:w16se="http://schemas.microsoft.com/office/word/2015/wordml/symex" xmlns:wpg="http://schemas.microsoft.com/office/word/2010/wordprocessingGroup" xmlns:wpi="http://schemas.microsoft.com/office/word/2010/wordprocessingInk" xmlns:wne="http://schemas.microsoft.com/office/word/2006/wordml" xmlns:wps="http://schemas.microsoft.com/office/word/2010/wordprocessingShape" mc:Ignorable="w14 w15 w16se w16cid w16 w16cex wp14">
   <w:endnote w:type="separator" w:id="-1">
     <w:p>
       <w:pPr>
@@ -21679,7 +22428,7 @@
 </file>
 
 <file path=word/footnotes.xml><?xml version="1.0" encoding="utf-8"?>
-<w:footnotes xmlns:wpc="http://schemas.microsoft.com/office/word/2010/wordprocessingCanvas" xmlns:cx="http://schemas.microsoft.com/office/drawing/2014/chartex" xmlns:cx1="http://schemas.microsoft.com/office/drawing/2015/9/8/chartex" xmlns:cx2="http://schemas.microsoft.com/office/drawing/2015/10/21/chartex" xmlns:cx3="http://schemas.microsoft.com/office/drawing/2016/5/9/chartex" xmlns:cx4="http://schemas.microsoft.com/office/drawing/2016/5/10/chartex" xmlns:cx5="http://schemas.microsoft.com/office/drawing/2016/5/11/chartex" xmlns:cx6="http://schemas.microsoft.com/office/drawing/2016/5/12/chartex" xmlns:cx7="http://schemas.microsoft.com/office/drawing/2016/5/13/chartex" xmlns:cx8="http://schemas.microsoft.com/office/drawing/2016/5/14/chartex" xmlns:mc="http://schemas.openxmlformats.org/markup-compatibility/2006" xmlns:aink="http://schemas.microsoft.com/office/drawing/2016/ink" xmlns:am3d="http://schemas.microsoft.com/office/drawing/2017/model3d" xmlns:o="urn:schemas-microsoft-com:office:office" xmlns:oel="http://schemas.microsoft.com/office/2019/extlst" xmlns:r="http://schemas.openxmlformats.org/officeDocument/2006/relationships" xmlns:m="http://schemas.openxmlformats.org/officeDocument/2006/math" xmlns:v="urn:schemas-microsoft-com:vml" xmlns:wp14="http://schemas.microsoft.com/office/word/2010/wordprocessingDrawing" xmlns:wp="http://schemas.openxmlformats.org/drawingml/2006/wordprocessingDrawing" xmlns:w10="urn:schemas-microsoft-com:office:word" xmlns:w="http://schemas.openxmlformats.org/wordprocessingml/2006/main" xmlns:w14="http://schemas.microsoft.com/office/word/2010/wordml" xmlns:w15="http://schemas.microsoft.com/office/word/2012/wordml" xmlns:w16cex="http://schemas.microsoft.com/office/word/2018/wordml/cex" xmlns:w16cid="http://schemas.microsoft.com/office/word/2016/wordml/cid" xmlns:w16="http://schemas.microsoft.com/office/word/2018/wordml" xmlns:w16sdtdh="http://schemas.microsoft.com/office/word/2020/wordml/sdtdatahash" xmlns:w16se="http://schemas.microsoft.com/office/word/2015/wordml/symex" xmlns:wpg="http://schemas.microsoft.com/office/word/2010/wordprocessingGroup" xmlns:wpi="http://schemas.microsoft.com/office/word/2010/wordprocessingInk" xmlns:wne="http://schemas.microsoft.com/office/word/2006/wordml" xmlns:wps="http://schemas.microsoft.com/office/word/2010/wordprocessingShape" mc:Ignorable="w14 w15 w16se w16cid w16 w16cex w16sdtdh wp14">
+<w:footnotes xmlns:wpc="http://schemas.microsoft.com/office/word/2010/wordprocessingCanvas" xmlns:cx="http://schemas.microsoft.com/office/drawing/2014/chartex" xmlns:cx1="http://schemas.microsoft.com/office/drawing/2015/9/8/chartex" xmlns:cx2="http://schemas.microsoft.com/office/drawing/2015/10/21/chartex" xmlns:cx3="http://schemas.microsoft.com/office/drawing/2016/5/9/chartex" xmlns:cx4="http://schemas.microsoft.com/office/drawing/2016/5/10/chartex" xmlns:cx5="http://schemas.microsoft.com/office/drawing/2016/5/11/chartex" xmlns:cx6="http://schemas.microsoft.com/office/drawing/2016/5/12/chartex" xmlns:cx7="http://schemas.microsoft.com/office/drawing/2016/5/13/chartex" xmlns:cx8="http://schemas.microsoft.com/office/drawing/2016/5/14/chartex" xmlns:mc="http://schemas.openxmlformats.org/markup-compatibility/2006" xmlns:aink="http://schemas.microsoft.com/office/drawing/2016/ink" xmlns:am3d="http://schemas.microsoft.com/office/drawing/2017/model3d" xmlns:o="urn:schemas-microsoft-com:office:office" xmlns:r="http://schemas.openxmlformats.org/officeDocument/2006/relationships" xmlns:m="http://schemas.openxmlformats.org/officeDocument/2006/math" xmlns:v="urn:schemas-microsoft-com:vml" xmlns:wp14="http://schemas.microsoft.com/office/word/2010/wordprocessingDrawing" xmlns:wp="http://schemas.openxmlformats.org/drawingml/2006/wordprocessingDrawing" xmlns:w10="urn:schemas-microsoft-com:office:word" xmlns:w="http://schemas.openxmlformats.org/wordprocessingml/2006/main" xmlns:w14="http://schemas.microsoft.com/office/word/2010/wordml" xmlns:w15="http://schemas.microsoft.com/office/word/2012/wordml" xmlns:w16cex="http://schemas.microsoft.com/office/word/2018/wordml/cex" xmlns:w16cid="http://schemas.microsoft.com/office/word/2016/wordml/cid" xmlns:w16="http://schemas.microsoft.com/office/word/2018/wordml" xmlns:w16se="http://schemas.microsoft.com/office/word/2015/wordml/symex" xmlns:wpg="http://schemas.microsoft.com/office/word/2010/wordprocessingGroup" xmlns:wpi="http://schemas.microsoft.com/office/word/2010/wordprocessingInk" xmlns:wne="http://schemas.microsoft.com/office/word/2006/wordml" xmlns:wps="http://schemas.microsoft.com/office/word/2010/wordprocessingShape" mc:Ignorable="w14 w15 w16se w16cid w16 w16cex wp14">
   <w:footnote w:type="separator" w:id="-1">
     <w:p>
       <w:pPr>
@@ -21704,7 +22453,7 @@
 </file>
 
 <file path=word/numbering.xml><?xml version="1.0" encoding="utf-8"?>
-<w:numbering xmlns:wpc="http://schemas.microsoft.com/office/word/2010/wordprocessingCanvas" xmlns:cx="http://schemas.microsoft.com/office/drawing/2014/chartex" xmlns:cx1="http://schemas.microsoft.com/office/drawing/2015/9/8/chartex" xmlns:cx2="http://schemas.microsoft.com/office/drawing/2015/10/21/chartex" xmlns:cx3="http://schemas.microsoft.com/office/drawing/2016/5/9/chartex" xmlns:cx4="http://schemas.microsoft.com/office/drawing/2016/5/10/chartex" xmlns:cx5="http://schemas.microsoft.com/office/drawing/2016/5/11/chartex" xmlns:cx6="http://schemas.microsoft.com/office/drawing/2016/5/12/chartex" xmlns:cx7="http://schemas.microsoft.com/office/drawing/2016/5/13/chartex" xmlns:cx8="http://schemas.microsoft.com/office/drawing/2016/5/14/chartex" xmlns:mc="http://schemas.openxmlformats.org/markup-compatibility/2006" xmlns:aink="http://schemas.microsoft.com/office/drawing/2016/ink" xmlns:am3d="http://schemas.microsoft.com/office/drawing/2017/model3d" xmlns:o="urn:schemas-microsoft-com:office:office" xmlns:oel="http://schemas.microsoft.com/office/2019/extlst" xmlns:r="http://schemas.openxmlformats.org/officeDocument/2006/relationships" xmlns:m="http://schemas.openxmlformats.org/officeDocument/2006/math" xmlns:v="urn:schemas-microsoft-com:vml" xmlns:wp14="http://schemas.microsoft.com/office/word/2010/wordprocessingDrawing" xmlns:wp="http://schemas.openxmlformats.org/drawingml/2006/wordprocessingDrawing" xmlns:w10="urn:schemas-microsoft-com:office:word" xmlns:w="http://schemas.openxmlformats.org/wordprocessingml/2006/main" xmlns:w14="http://schemas.microsoft.com/office/word/2010/wordml" xmlns:w15="http://schemas.microsoft.com/office/word/2012/wordml" xmlns:w16cex="http://schemas.microsoft.com/office/word/2018/wordml/cex" xmlns:w16cid="http://schemas.microsoft.com/office/word/2016/wordml/cid" xmlns:w16="http://schemas.microsoft.com/office/word/2018/wordml" xmlns:w16sdtdh="http://schemas.microsoft.com/office/word/2020/wordml/sdtdatahash" xmlns:w16se="http://schemas.microsoft.com/office/word/2015/wordml/symex" xmlns:wpg="http://schemas.microsoft.com/office/word/2010/wordprocessingGroup" xmlns:wpi="http://schemas.microsoft.com/office/word/2010/wordprocessingInk" xmlns:wne="http://schemas.microsoft.com/office/word/2006/wordml" xmlns:wps="http://schemas.microsoft.com/office/word/2010/wordprocessingShape" mc:Ignorable="w14 w15 w16se w16cid w16 w16cex w16sdtdh wp14">
+<w:numbering xmlns:wpc="http://schemas.microsoft.com/office/word/2010/wordprocessingCanvas" xmlns:cx="http://schemas.microsoft.com/office/drawing/2014/chartex" xmlns:cx1="http://schemas.microsoft.com/office/drawing/2015/9/8/chartex" xmlns:cx2="http://schemas.microsoft.com/office/drawing/2015/10/21/chartex" xmlns:cx3="http://schemas.microsoft.com/office/drawing/2016/5/9/chartex" xmlns:cx4="http://schemas.microsoft.com/office/drawing/2016/5/10/chartex" xmlns:cx5="http://schemas.microsoft.com/office/drawing/2016/5/11/chartex" xmlns:cx6="http://schemas.microsoft.com/office/drawing/2016/5/12/chartex" xmlns:cx7="http://schemas.microsoft.com/office/drawing/2016/5/13/chartex" xmlns:cx8="http://schemas.microsoft.com/office/drawing/2016/5/14/chartex" xmlns:mc="http://schemas.openxmlformats.org/markup-compatibility/2006" xmlns:aink="http://schemas.microsoft.com/office/drawing/2016/ink" xmlns:am3d="http://schemas.microsoft.com/office/drawing/2017/model3d" xmlns:o="urn:schemas-microsoft-com:office:office" xmlns:r="http://schemas.openxmlformats.org/officeDocument/2006/relationships" xmlns:m="http://schemas.openxmlformats.org/officeDocument/2006/math" xmlns:v="urn:schemas-microsoft-com:vml" xmlns:wp14="http://schemas.microsoft.com/office/word/2010/wordprocessingDrawing" xmlns:wp="http://schemas.openxmlformats.org/drawingml/2006/wordprocessingDrawing" xmlns:w10="urn:schemas-microsoft-com:office:word" xmlns:w="http://schemas.openxmlformats.org/wordprocessingml/2006/main" xmlns:w14="http://schemas.microsoft.com/office/word/2010/wordml" xmlns:w15="http://schemas.microsoft.com/office/word/2012/wordml" xmlns:w16cex="http://schemas.microsoft.com/office/word/2018/wordml/cex" xmlns:w16cid="http://schemas.microsoft.com/office/word/2016/wordml/cid" xmlns:w16="http://schemas.microsoft.com/office/word/2018/wordml" xmlns:w16se="http://schemas.microsoft.com/office/word/2015/wordml/symex" xmlns:wpg="http://schemas.microsoft.com/office/word/2010/wordprocessingGroup" xmlns:wpi="http://schemas.microsoft.com/office/word/2010/wordprocessingInk" xmlns:wne="http://schemas.microsoft.com/office/word/2006/wordml" xmlns:wps="http://schemas.microsoft.com/office/word/2010/wordprocessingShape" mc:Ignorable="w14 w15 w16se w16cid w16 w16cex wp14">
   <w:abstractNum w:abstractNumId="0" w15:restartNumberingAfterBreak="0">
     <w:nsid w:val="02DA205A"/>
     <w:multiLevelType w:val="hybridMultilevel"/>
@@ -26977,152 +27726,152 @@
       </w:pPr>
     </w:lvl>
   </w:abstractNum>
-  <w:num w:numId="1" w16cid:durableId="2108694290">
+  <w:num w:numId="1">
     <w:abstractNumId w:val="34"/>
   </w:num>
-  <w:num w:numId="2" w16cid:durableId="1101217074">
+  <w:num w:numId="2">
     <w:abstractNumId w:val="27"/>
   </w:num>
-  <w:num w:numId="3" w16cid:durableId="7680407">
+  <w:num w:numId="3">
     <w:abstractNumId w:val="8"/>
   </w:num>
-  <w:num w:numId="4" w16cid:durableId="977883712">
+  <w:num w:numId="4">
     <w:abstractNumId w:val="10"/>
   </w:num>
-  <w:num w:numId="5" w16cid:durableId="1717393600">
+  <w:num w:numId="5">
     <w:abstractNumId w:val="3"/>
   </w:num>
-  <w:num w:numId="6" w16cid:durableId="73554755">
+  <w:num w:numId="6">
     <w:abstractNumId w:val="28"/>
   </w:num>
-  <w:num w:numId="7" w16cid:durableId="1302149729">
+  <w:num w:numId="7">
     <w:abstractNumId w:val="18"/>
   </w:num>
-  <w:num w:numId="8" w16cid:durableId="1737779467">
+  <w:num w:numId="8">
     <w:abstractNumId w:val="12"/>
   </w:num>
-  <w:num w:numId="9" w16cid:durableId="1133602608">
+  <w:num w:numId="9">
     <w:abstractNumId w:val="25"/>
   </w:num>
-  <w:num w:numId="10" w16cid:durableId="1363634821">
+  <w:num w:numId="10">
     <w:abstractNumId w:val="44"/>
   </w:num>
-  <w:num w:numId="11" w16cid:durableId="1907563893">
+  <w:num w:numId="11">
     <w:abstractNumId w:val="29"/>
   </w:num>
-  <w:num w:numId="12" w16cid:durableId="830677226">
+  <w:num w:numId="12">
     <w:abstractNumId w:val="32"/>
   </w:num>
-  <w:num w:numId="13" w16cid:durableId="1755853245">
+  <w:num w:numId="13">
     <w:abstractNumId w:val="4"/>
   </w:num>
-  <w:num w:numId="14" w16cid:durableId="1568301174">
+  <w:num w:numId="14">
     <w:abstractNumId w:val="14"/>
   </w:num>
-  <w:num w:numId="15" w16cid:durableId="30805583">
+  <w:num w:numId="15">
     <w:abstractNumId w:val="20"/>
   </w:num>
-  <w:num w:numId="16" w16cid:durableId="855655495">
+  <w:num w:numId="16">
     <w:abstractNumId w:val="16"/>
   </w:num>
-  <w:num w:numId="17" w16cid:durableId="954678486">
+  <w:num w:numId="17">
     <w:abstractNumId w:val="30"/>
   </w:num>
-  <w:num w:numId="18" w16cid:durableId="1822653863">
+  <w:num w:numId="18">
     <w:abstractNumId w:val="2"/>
   </w:num>
-  <w:num w:numId="19" w16cid:durableId="2078553427">
+  <w:num w:numId="19">
     <w:abstractNumId w:val="37"/>
   </w:num>
-  <w:num w:numId="20" w16cid:durableId="1777097371">
+  <w:num w:numId="20">
     <w:abstractNumId w:val="19"/>
   </w:num>
-  <w:num w:numId="21" w16cid:durableId="1380202226">
+  <w:num w:numId="21">
     <w:abstractNumId w:val="6"/>
   </w:num>
-  <w:num w:numId="22" w16cid:durableId="721172515">
+  <w:num w:numId="22">
     <w:abstractNumId w:val="24"/>
   </w:num>
-  <w:num w:numId="23" w16cid:durableId="96413705">
+  <w:num w:numId="23">
     <w:abstractNumId w:val="21"/>
   </w:num>
-  <w:num w:numId="24" w16cid:durableId="579945944">
+  <w:num w:numId="24">
     <w:abstractNumId w:val="36"/>
   </w:num>
-  <w:num w:numId="25" w16cid:durableId="1290405049">
+  <w:num w:numId="25">
     <w:abstractNumId w:val="45"/>
   </w:num>
-  <w:num w:numId="26" w16cid:durableId="437679817">
+  <w:num w:numId="26">
     <w:abstractNumId w:val="26"/>
   </w:num>
-  <w:num w:numId="27" w16cid:durableId="110633580">
+  <w:num w:numId="27">
     <w:abstractNumId w:val="0"/>
   </w:num>
-  <w:num w:numId="28" w16cid:durableId="969433978">
+  <w:num w:numId="28">
     <w:abstractNumId w:val="38"/>
   </w:num>
-  <w:num w:numId="29" w16cid:durableId="322708192">
+  <w:num w:numId="29">
     <w:abstractNumId w:val="41"/>
   </w:num>
-  <w:num w:numId="30" w16cid:durableId="1669672934">
+  <w:num w:numId="30">
     <w:abstractNumId w:val="40"/>
   </w:num>
-  <w:num w:numId="31" w16cid:durableId="1642999756">
+  <w:num w:numId="31">
     <w:abstractNumId w:val="9"/>
   </w:num>
-  <w:num w:numId="32" w16cid:durableId="600920233">
+  <w:num w:numId="32">
     <w:abstractNumId w:val="33"/>
   </w:num>
-  <w:num w:numId="33" w16cid:durableId="64956311">
+  <w:num w:numId="33">
     <w:abstractNumId w:val="35"/>
   </w:num>
-  <w:num w:numId="34" w16cid:durableId="808324962">
+  <w:num w:numId="34">
     <w:abstractNumId w:val="23"/>
   </w:num>
-  <w:num w:numId="35" w16cid:durableId="836312948">
+  <w:num w:numId="35">
     <w:abstractNumId w:val="13"/>
   </w:num>
-  <w:num w:numId="36" w16cid:durableId="1703050160">
+  <w:num w:numId="36">
     <w:abstractNumId w:val="1"/>
   </w:num>
-  <w:num w:numId="37" w16cid:durableId="1151485557">
+  <w:num w:numId="37">
     <w:abstractNumId w:val="42"/>
   </w:num>
-  <w:num w:numId="38" w16cid:durableId="35593507">
+  <w:num w:numId="38">
     <w:abstractNumId w:val="43"/>
   </w:num>
-  <w:num w:numId="39" w16cid:durableId="1763915870">
+  <w:num w:numId="39">
     <w:abstractNumId w:val="46"/>
   </w:num>
-  <w:num w:numId="40" w16cid:durableId="375932796">
+  <w:num w:numId="40">
     <w:abstractNumId w:val="15"/>
   </w:num>
-  <w:num w:numId="41" w16cid:durableId="2138837396">
+  <w:num w:numId="41">
     <w:abstractNumId w:val="11"/>
   </w:num>
-  <w:num w:numId="42" w16cid:durableId="1063018939">
+  <w:num w:numId="42">
     <w:abstractNumId w:val="5"/>
   </w:num>
-  <w:num w:numId="43" w16cid:durableId="1480267952">
+  <w:num w:numId="43">
     <w:abstractNumId w:val="7"/>
   </w:num>
-  <w:num w:numId="44" w16cid:durableId="1559513635">
+  <w:num w:numId="44">
     <w:abstractNumId w:val="22"/>
   </w:num>
-  <w:num w:numId="45" w16cid:durableId="1925139995">
+  <w:num w:numId="45">
     <w:abstractNumId w:val="39"/>
   </w:num>
-  <w:num w:numId="46" w16cid:durableId="244918169">
+  <w:num w:numId="46">
     <w:abstractNumId w:val="17"/>
   </w:num>
-  <w:num w:numId="47" w16cid:durableId="298000651">
+  <w:num w:numId="47">
     <w:abstractNumId w:val="31"/>
   </w:num>
 </w:numbering>
 </file>
 
 <file path=word/styles.xml><?xml version="1.0" encoding="utf-8"?>
-<w:styles xmlns:mc="http://schemas.openxmlformats.org/markup-compatibility/2006" xmlns:r="http://schemas.openxmlformats.org/officeDocument/2006/relationships" xmlns:w="http://schemas.openxmlformats.org/wordprocessingml/2006/main" xmlns:w14="http://schemas.microsoft.com/office/word/2010/wordml" xmlns:w15="http://schemas.microsoft.com/office/word/2012/wordml" xmlns:w16cex="http://schemas.microsoft.com/office/word/2018/wordml/cex" xmlns:w16cid="http://schemas.microsoft.com/office/word/2016/wordml/cid" xmlns:w16="http://schemas.microsoft.com/office/word/2018/wordml" xmlns:w16sdtdh="http://schemas.microsoft.com/office/word/2020/wordml/sdtdatahash" xmlns:w16se="http://schemas.microsoft.com/office/word/2015/wordml/symex" mc:Ignorable="w14 w15 w16se w16cid w16 w16cex w16sdtdh">
+<w:styles xmlns:mc="http://schemas.openxmlformats.org/markup-compatibility/2006" xmlns:r="http://schemas.openxmlformats.org/officeDocument/2006/relationships" xmlns:w="http://schemas.openxmlformats.org/wordprocessingml/2006/main" xmlns:w14="http://schemas.microsoft.com/office/word/2010/wordml" xmlns:w15="http://schemas.microsoft.com/office/word/2012/wordml" xmlns:w16cex="http://schemas.microsoft.com/office/word/2018/wordml/cex" xmlns:w16cid="http://schemas.microsoft.com/office/word/2016/wordml/cid" xmlns:w16="http://schemas.microsoft.com/office/word/2018/wordml" xmlns:w16se="http://schemas.microsoft.com/office/word/2015/wordml/symex" mc:Ignorable="w14 w15 w16se w16cid w16 w16cex">
   <w:docDefaults>
     <w:rPrDefault>
       <w:rPr>
@@ -28456,7 +29205,7 @@
 </file>
 
 <file path=customXml/itemProps1.xml><?xml version="1.0" encoding="utf-8"?>
-<ds:datastoreItem xmlns:ds="http://schemas.openxmlformats.org/officeDocument/2006/customXml" ds:itemID="{7A76E306-E113-4916-BD70-6C2ECD6FE4C9}">
+<ds:datastoreItem xmlns:ds="http://schemas.openxmlformats.org/officeDocument/2006/customXml" ds:itemID="{28C1108A-005B-4ACC-BB30-7D6FDFCECD52}">
   <ds:schemaRefs>
     <ds:schemaRef ds:uri="http://schemas.openxmlformats.org/officeDocument/2006/bibliography"/>
   </ds:schemaRefs>

--- a/Doc/Thesis/project proposal(BDMS).docx
+++ b/Doc/Thesis/project proposal(BDMS).docx
@@ -1,6 +1,6 @@
 
 <file path=word/document.xml><?xml version="1.0" encoding="utf-8"?>
-<w:document xmlns:wpc="http://schemas.microsoft.com/office/word/2010/wordprocessingCanvas" xmlns:cx="http://schemas.microsoft.com/office/drawing/2014/chartex" xmlns:cx1="http://schemas.microsoft.com/office/drawing/2015/9/8/chartex" xmlns:cx2="http://schemas.microsoft.com/office/drawing/2015/10/21/chartex" xmlns:cx3="http://schemas.microsoft.com/office/drawing/2016/5/9/chartex" xmlns:cx4="http://schemas.microsoft.com/office/drawing/2016/5/10/chartex" xmlns:cx5="http://schemas.microsoft.com/office/drawing/2016/5/11/chartex" xmlns:cx6="http://schemas.microsoft.com/office/drawing/2016/5/12/chartex" xmlns:cx7="http://schemas.microsoft.com/office/drawing/2016/5/13/chartex" xmlns:cx8="http://schemas.microsoft.com/office/drawing/2016/5/14/chartex" xmlns:mc="http://schemas.openxmlformats.org/markup-compatibility/2006" xmlns:aink="http://schemas.microsoft.com/office/drawing/2016/ink" xmlns:am3d="http://schemas.microsoft.com/office/drawing/2017/model3d" xmlns:o="urn:schemas-microsoft-com:office:office" xmlns:r="http://schemas.openxmlformats.org/officeDocument/2006/relationships" xmlns:m="http://schemas.openxmlformats.org/officeDocument/2006/math" xmlns:v="urn:schemas-microsoft-com:vml" xmlns:wp14="http://schemas.microsoft.com/office/word/2010/wordprocessingDrawing" xmlns:wp="http://schemas.openxmlformats.org/drawingml/2006/wordprocessingDrawing" xmlns:w10="urn:schemas-microsoft-com:office:word" xmlns:w="http://schemas.openxmlformats.org/wordprocessingml/2006/main" xmlns:w14="http://schemas.microsoft.com/office/word/2010/wordml" xmlns:w15="http://schemas.microsoft.com/office/word/2012/wordml" xmlns:w16cex="http://schemas.microsoft.com/office/word/2018/wordml/cex" xmlns:w16cid="http://schemas.microsoft.com/office/word/2016/wordml/cid" xmlns:w16="http://schemas.microsoft.com/office/word/2018/wordml" xmlns:w16se="http://schemas.microsoft.com/office/word/2015/wordml/symex" xmlns:wpg="http://schemas.microsoft.com/office/word/2010/wordprocessingGroup" xmlns:wpi="http://schemas.microsoft.com/office/word/2010/wordprocessingInk" xmlns:wne="http://schemas.microsoft.com/office/word/2006/wordml" xmlns:wps="http://schemas.microsoft.com/office/word/2010/wordprocessingShape" mc:Ignorable="w14 w15 w16se w16cid w16 w16cex wp14">
+<w:document xmlns:wpc="http://schemas.microsoft.com/office/word/2010/wordprocessingCanvas" xmlns:cx="http://schemas.microsoft.com/office/drawing/2014/chartex" xmlns:cx1="http://schemas.microsoft.com/office/drawing/2015/9/8/chartex" xmlns:cx2="http://schemas.microsoft.com/office/drawing/2015/10/21/chartex" xmlns:cx3="http://schemas.microsoft.com/office/drawing/2016/5/9/chartex" xmlns:cx4="http://schemas.microsoft.com/office/drawing/2016/5/10/chartex" xmlns:cx5="http://schemas.microsoft.com/office/drawing/2016/5/11/chartex" xmlns:cx6="http://schemas.microsoft.com/office/drawing/2016/5/12/chartex" xmlns:cx7="http://schemas.microsoft.com/office/drawing/2016/5/13/chartex" xmlns:cx8="http://schemas.microsoft.com/office/drawing/2016/5/14/chartex" xmlns:mc="http://schemas.openxmlformats.org/markup-compatibility/2006" xmlns:aink="http://schemas.microsoft.com/office/drawing/2016/ink" xmlns:am3d="http://schemas.microsoft.com/office/drawing/2017/model3d" xmlns:o="urn:schemas-microsoft-com:office:office" xmlns:oel="http://schemas.microsoft.com/office/2019/extlst" xmlns:r="http://schemas.openxmlformats.org/officeDocument/2006/relationships" xmlns:m="http://schemas.openxmlformats.org/officeDocument/2006/math" xmlns:v="urn:schemas-microsoft-com:vml" xmlns:wp14="http://schemas.microsoft.com/office/word/2010/wordprocessingDrawing" xmlns:wp="http://schemas.openxmlformats.org/drawingml/2006/wordprocessingDrawing" xmlns:w10="urn:schemas-microsoft-com:office:word" xmlns:w="http://schemas.openxmlformats.org/wordprocessingml/2006/main" xmlns:w14="http://schemas.microsoft.com/office/word/2010/wordml" xmlns:w15="http://schemas.microsoft.com/office/word/2012/wordml" xmlns:w16cex="http://schemas.microsoft.com/office/word/2018/wordml/cex" xmlns:w16cid="http://schemas.microsoft.com/office/word/2016/wordml/cid" xmlns:w16="http://schemas.microsoft.com/office/word/2018/wordml" xmlns:w16sdtdh="http://schemas.microsoft.com/office/word/2020/wordml/sdtdatahash" xmlns:w16se="http://schemas.microsoft.com/office/word/2015/wordml/symex" xmlns:wpg="http://schemas.microsoft.com/office/word/2010/wordprocessingGroup" xmlns:wpi="http://schemas.microsoft.com/office/word/2010/wordprocessingInk" xmlns:wne="http://schemas.microsoft.com/office/word/2006/wordml" xmlns:wps="http://schemas.microsoft.com/office/word/2010/wordprocessingShape" mc:Ignorable="w14 w15 w16se w16cid w16 w16cex w16sdtdh wp14">
   <w:body>
     <w:p>
       <w:pPr>
@@ -488,14 +488,22 @@
         <w:rPr>
           <w:rFonts w:ascii="Verdana" w:hAnsi="Verdana"/>
         </w:rPr>
-        <w:t>Tayyab Rafique</w:t>
-      </w:r>
+        <w:t xml:space="preserve">Tayyab </w:t>
+      </w:r>
+      <w:proofErr w:type="gramStart"/>
       <w:r>
         <w:rPr>
           <w:rFonts w:ascii="Verdana" w:hAnsi="Verdana"/>
         </w:rPr>
+        <w:t>Rafique</w:t>
+      </w:r>
+      <w:r>
+        <w:rPr>
+          <w:rFonts w:ascii="Verdana" w:hAnsi="Verdana"/>
+        </w:rPr>
         <w:t>(</w:t>
       </w:r>
+      <w:proofErr w:type="gramEnd"/>
       <w:r>
         <w:rPr>
           <w:rFonts w:ascii="Verdana" w:hAnsi="Verdana"/>
@@ -526,7 +534,21 @@
         <w:rPr>
           <w:rFonts w:ascii="Verdana" w:hAnsi="Verdana"/>
         </w:rPr>
-        <w:t>Muhammad Ali Raza(FA20-BSE-048)</w:t>
+        <w:t xml:space="preserve">Muhammad Ali </w:t>
+      </w:r>
+      <w:proofErr w:type="gramStart"/>
+      <w:r>
+        <w:rPr>
+          <w:rFonts w:ascii="Verdana" w:hAnsi="Verdana"/>
+        </w:rPr>
+        <w:t>Raza(</w:t>
+      </w:r>
+      <w:proofErr w:type="gramEnd"/>
+      <w:r>
+        <w:rPr>
+          <w:rFonts w:ascii="Verdana" w:hAnsi="Verdana"/>
+        </w:rPr>
+        <w:t>FA20-BSE-048)</w:t>
       </w:r>
     </w:p>
     <w:p>
@@ -3143,39 +3165,37 @@
       <w:r>
         <w:br w:type="page"/>
       </w:r>
-      <w:bookmarkStart w:id="2" w:name="_GoBack"/>
-      <w:bookmarkEnd w:id="2"/>
     </w:p>
     <w:p>
       <w:pPr>
         <w:pStyle w:val="Heading1"/>
       </w:pPr>
-      <w:bookmarkStart w:id="3" w:name="_Toc120624348"/>
+      <w:bookmarkStart w:id="2" w:name="_Toc120624348"/>
       <w:r>
         <w:lastRenderedPageBreak/>
         <w:t>CHAPTER 1 PROJECT PROPOSAL</w:t>
       </w:r>
       <w:bookmarkEnd w:id="1"/>
+      <w:bookmarkEnd w:id="2"/>
+    </w:p>
+    <w:p>
+      <w:pPr>
+        <w:rPr>
+          <w:lang w:bidi="ar-SA"/>
+        </w:rPr>
+      </w:pPr>
+    </w:p>
+    <w:p>
+      <w:pPr>
+        <w:pStyle w:val="Heading2"/>
+      </w:pPr>
+      <w:bookmarkStart w:id="3" w:name="_Toc101427039"/>
+      <w:bookmarkStart w:id="4" w:name="_Toc120624349"/>
+      <w:r>
+        <w:t>Introduction</w:t>
+      </w:r>
       <w:bookmarkEnd w:id="3"/>
-    </w:p>
-    <w:p>
-      <w:pPr>
-        <w:rPr>
-          <w:lang w:bidi="ar-SA"/>
-        </w:rPr>
-      </w:pPr>
-    </w:p>
-    <w:p>
-      <w:pPr>
-        <w:pStyle w:val="Heading2"/>
-      </w:pPr>
-      <w:bookmarkStart w:id="4" w:name="_Toc101427039"/>
-      <w:bookmarkStart w:id="5" w:name="_Toc120624349"/>
-      <w:r>
-        <w:t>Introduction</w:t>
-      </w:r>
       <w:bookmarkEnd w:id="4"/>
-      <w:bookmarkEnd w:id="5"/>
     </w:p>
     <w:p>
       <w:pPr>
@@ -3185,7 +3205,31 @@
         </w:rPr>
       </w:pPr>
       <w:r>
-        <w:t xml:space="preserve">Blood donation system is a system where different categories of people donate their blood To the needy person across the country. People will store their information on the system i.e. their mobile number, NIC number, blood type, medical history etc. and the system then scan for the appropriate person who fits the description and match the pair. The donor will be informed right after the blood has been donated. Also some verification will also be made on the person who needs blood </w:t>
+        <w:t xml:space="preserve">Blood donation system is a system where different categories of people donate their blood </w:t>
+      </w:r>
+      <w:proofErr w:type="gramStart"/>
+      <w:r>
+        <w:t>To</w:t>
+      </w:r>
+      <w:proofErr w:type="gramEnd"/>
+      <w:r>
+        <w:t xml:space="preserve"> the needy person across the country. People will store their information on the system </w:t>
+      </w:r>
+      <w:proofErr w:type="gramStart"/>
+      <w:r>
+        <w:t>i.e.</w:t>
+      </w:r>
+      <w:proofErr w:type="gramEnd"/>
+      <w:r>
+        <w:t xml:space="preserve"> their mobile number, NIC number, blood type, medical history etc. and the system then scan for the appropriate person who fits the description and match the pair. The donor will be informed right after the blood has been donated. </w:t>
+      </w:r>
+      <w:proofErr w:type="gramStart"/>
+      <w:r>
+        <w:t>Also</w:t>
+      </w:r>
+      <w:proofErr w:type="gramEnd"/>
+      <w:r>
+        <w:t xml:space="preserve"> some verification will also be made on the person who needs blood </w:t>
       </w:r>
       <w:proofErr w:type="spellStart"/>
       <w:r>
@@ -3201,7 +3245,15 @@
       </w:r>
       <w:proofErr w:type="spellEnd"/>
       <w:r>
-        <w:t xml:space="preserve"> he doesn’t want to be traced. Blood donation bank will also play an important role as all the blood will be stored in the bank.in case a person requires more blood then he will pay for the blood, the poor and needy  person will be given free blood. In the end if the person had successfully recovered from an illness due to the blood donated to him then he can also give something (present)to the donor as a good gesture</w:t>
+        <w:t xml:space="preserve"> he doesn’t want to be traced. Blood donation bank will also play an important role as all the blood will be stored in the bank.in case a person requires more blood then he will pay for the blood, the poor and </w:t>
+      </w:r>
+      <w:proofErr w:type="gramStart"/>
+      <w:r>
+        <w:t>needy  person</w:t>
+      </w:r>
+      <w:proofErr w:type="gramEnd"/>
+      <w:r>
+        <w:t xml:space="preserve"> will be given free blood. In the end if the person had successfully recovered from an illness due to the blood donated to him then he can also give something (present)to the donor as a good gesture</w:t>
       </w:r>
       <w:r>
         <w:rPr>
@@ -3220,23 +3272,23 @@
       <w:pPr>
         <w:pStyle w:val="Heading2"/>
       </w:pPr>
-      <w:bookmarkStart w:id="6" w:name="_Toc101427040"/>
-      <w:bookmarkStart w:id="7" w:name="_Toc120624350"/>
+      <w:bookmarkStart w:id="5" w:name="_Toc101427040"/>
+      <w:bookmarkStart w:id="6" w:name="_Toc120624350"/>
       <w:r>
         <w:t>Vision and Business Case</w:t>
       </w:r>
+      <w:bookmarkEnd w:id="5"/>
       <w:bookmarkEnd w:id="6"/>
+    </w:p>
+    <w:p>
+      <w:pPr>
+        <w:pStyle w:val="Heading2"/>
+      </w:pPr>
+      <w:bookmarkStart w:id="7" w:name="_Toc120624351"/>
+      <w:r>
+        <w:t>Vision</w:t>
+      </w:r>
       <w:bookmarkEnd w:id="7"/>
-    </w:p>
-    <w:p>
-      <w:pPr>
-        <w:pStyle w:val="Heading2"/>
-      </w:pPr>
-      <w:bookmarkStart w:id="8" w:name="_Toc120624351"/>
-      <w:r>
-        <w:t>Vision</w:t>
-      </w:r>
-      <w:bookmarkEnd w:id="8"/>
       <w:r>
         <w:rPr>
           <w:b/>
@@ -3257,16 +3309,13 @@
       <w:r>
         <w:t xml:space="preserve">The vision is </w:t>
       </w:r>
-      <w:r>
-        <w:t xml:space="preserve">To become the leading world class blood system in the innovation of new services, technology and research that positively impacts blood product safety and availability and enhances the </w:t>
-      </w:r>
-      <w:proofErr w:type="spellStart"/>
-      <w:r>
-        <w:t>live</w:t>
-      </w:r>
-      <w:proofErr w:type="spellEnd"/>
-      <w:r>
-        <w:t xml:space="preserve"> of our team members. The system makes the overall project management much easier and flexible.</w:t>
+      <w:proofErr w:type="gramStart"/>
+      <w:r>
+        <w:t>To</w:t>
+      </w:r>
+      <w:proofErr w:type="gramEnd"/>
+      <w:r>
+        <w:t xml:space="preserve"> become the leading world class blood system in the innovation of new services, technology and research that positively impacts blood product safety and availability and enhances the live of our team members. The system makes the overall project management much easier and flexible.</w:t>
       </w:r>
     </w:p>
     <w:p>
@@ -3292,13 +3341,21 @@
     </w:p>
     <w:p>
       <w:r>
-        <w:t xml:space="preserve"> It is a blood donation management system which will serve human by automating the process of blood donation .</w:t>
+        <w:t xml:space="preserve"> It is a blood donation management system which will serve human by automating the process of blood </w:t>
+      </w:r>
+      <w:proofErr w:type="gramStart"/>
+      <w:r>
+        <w:t>donation .</w:t>
       </w:r>
       <w:r>
         <w:t>I</w:t>
       </w:r>
       <w:r>
-        <w:t>t will consist of a website</w:t>
+        <w:t>t</w:t>
+      </w:r>
+      <w:proofErr w:type="gramEnd"/>
+      <w:r>
+        <w:t xml:space="preserve"> will consist of a website</w:t>
       </w:r>
       <w:r>
         <w:t xml:space="preserve"> which will be connect to all blood donation center</w:t>
@@ -3307,21 +3364,8 @@
         <w:t xml:space="preserve"> and a database to add </w:t>
       </w:r>
       <w:r>
-        <w:t>blood, record blood donation history ,</w:t>
-      </w:r>
-      <w:proofErr w:type="spellStart"/>
-      <w:r>
-        <w:t>doner</w:t>
-      </w:r>
-      <w:proofErr w:type="spellEnd"/>
-      <w:r>
-        <w:t xml:space="preserve"> medical back ground as well as the patent record who are in need of blood in emergency cases or on regular bases(thalassemia patent) in addition to this there will be a reward system which will provide rewards for the </w:t>
-      </w:r>
-      <w:proofErr w:type="spellStart"/>
-      <w:r>
-        <w:t>doners</w:t>
-      </w:r>
-      <w:proofErr w:type="spellEnd"/>
+        <w:t>blood, record blood donation history ,doner medical back ground as well as the patent record who are in need of blood in emergency cases or on regular bases(thalassemia patent) in addition to this there will be a reward system which will provide rewards for the doners</w:t>
+      </w:r>
     </w:p>
     <w:p>
       <w:pPr>
@@ -3440,7 +3484,15 @@
           </w:p>
           <w:p>
             <w:r>
-              <w:t xml:space="preserve">Lack of up to date accurate information from database and other blood donation centers due to </w:t>
+              <w:t xml:space="preserve">Lack of </w:t>
+            </w:r>
+            <w:proofErr w:type="gramStart"/>
+            <w:r>
+              <w:t>up to date</w:t>
+            </w:r>
+            <w:proofErr w:type="gramEnd"/>
+            <w:r>
+              <w:t xml:space="preserve"> accurate information from database and other blood donation centers due to </w:t>
             </w:r>
             <w:proofErr w:type="spellStart"/>
             <w:r>
@@ -3507,8 +3559,18 @@
           <w:color w:val="1F497D" w:themeColor="text2"/>
         </w:rPr>
         <w:lastRenderedPageBreak/>
-        <w:t>the business case</w:t>
-      </w:r>
+        <w:t xml:space="preserve">the business </w:t>
+      </w:r>
+      <w:proofErr w:type="gramStart"/>
+      <w:r>
+        <w:rPr>
+          <w:b/>
+          <w:i/>
+          <w:color w:val="1F497D" w:themeColor="text2"/>
+        </w:rPr>
+        <w:t>case</w:t>
+      </w:r>
+      <w:proofErr w:type="gramEnd"/>
     </w:p>
     <w:p>
       <w:pPr>
@@ -3537,21 +3599,7 @@
         <w:rPr>
           <w:rStyle w:val="Emphasis"/>
         </w:rPr>
-        <w:t xml:space="preserve">: </w:t>
-      </w:r>
-      <w:proofErr w:type="spellStart"/>
-      <w:r>
-        <w:rPr>
-          <w:rStyle w:val="Emphasis"/>
-        </w:rPr>
-        <w:t>Doner</w:t>
-      </w:r>
-      <w:proofErr w:type="spellEnd"/>
-      <w:r>
-        <w:rPr>
-          <w:rStyle w:val="Emphasis"/>
-        </w:rPr>
-        <w:t xml:space="preserve"> will donate blo</w:t>
+        <w:t>: Doner will donate blo</w:t>
       </w:r>
       <w:r>
         <w:rPr>
@@ -3738,13 +3786,13 @@
       <w:pPr>
         <w:pStyle w:val="Heading2"/>
       </w:pPr>
-      <w:bookmarkStart w:id="9" w:name="_Toc101427041"/>
-      <w:bookmarkStart w:id="10" w:name="_Toc120624352"/>
+      <w:bookmarkStart w:id="8" w:name="_Toc101427041"/>
+      <w:bookmarkStart w:id="9" w:name="_Toc120624352"/>
       <w:r>
         <w:t>Use-Case Model</w:t>
       </w:r>
+      <w:bookmarkEnd w:id="8"/>
       <w:bookmarkEnd w:id="9"/>
-      <w:bookmarkEnd w:id="10"/>
     </w:p>
     <w:p>
       <w:pPr>
@@ -3939,14 +3987,30 @@
           <w:sz w:val="22"/>
           <w:szCs w:val="22"/>
         </w:rPr>
-        <w:t xml:space="preserve">Accept Request </w:t>
-      </w:r>
+        <w:t xml:space="preserve">Accept </w:t>
+      </w:r>
+      <w:proofErr w:type="gramStart"/>
       <w:r>
         <w:rPr>
           <w:sz w:val="22"/>
           <w:szCs w:val="22"/>
         </w:rPr>
-        <w:t>: BDMS have a functionally of accepting blood request from a particular seeker</w:t>
+        <w:t xml:space="preserve">Request </w:t>
+      </w:r>
+      <w:r>
+        <w:rPr>
+          <w:sz w:val="22"/>
+          <w:szCs w:val="22"/>
+        </w:rPr>
+        <w:t>:</w:t>
+      </w:r>
+      <w:proofErr w:type="gramEnd"/>
+      <w:r>
+        <w:rPr>
+          <w:sz w:val="22"/>
+          <w:szCs w:val="22"/>
+        </w:rPr>
+        <w:t xml:space="preserve"> BDMS have a functionally of accepting blood request from a particular seeker</w:t>
       </w:r>
     </w:p>
     <w:p>
@@ -4153,13 +4217,13 @@
       <w:pPr>
         <w:pStyle w:val="Heading2"/>
       </w:pPr>
-      <w:bookmarkStart w:id="11" w:name="_Toc101427042"/>
-      <w:bookmarkStart w:id="12" w:name="_Toc120624353"/>
+      <w:bookmarkStart w:id="10" w:name="_Toc101427042"/>
+      <w:bookmarkStart w:id="11" w:name="_Toc120624353"/>
       <w:r>
         <w:t>Supplementary Specification</w:t>
       </w:r>
+      <w:bookmarkEnd w:id="10"/>
       <w:bookmarkEnd w:id="11"/>
-      <w:bookmarkEnd w:id="12"/>
     </w:p>
     <w:p>
       <w:pPr>
@@ -4292,13 +4356,13 @@
       <w:pPr>
         <w:pStyle w:val="Heading2"/>
       </w:pPr>
-      <w:bookmarkStart w:id="13" w:name="_Toc101427043"/>
-      <w:bookmarkStart w:id="14" w:name="_Toc120624354"/>
+      <w:bookmarkStart w:id="12" w:name="_Toc101427043"/>
+      <w:bookmarkStart w:id="13" w:name="_Toc120624354"/>
       <w:r>
         <w:t>Glossary</w:t>
       </w:r>
+      <w:bookmarkEnd w:id="12"/>
       <w:bookmarkEnd w:id="13"/>
-      <w:bookmarkEnd w:id="14"/>
     </w:p>
     <w:p>
       <w:pPr>
@@ -4334,14 +4398,14 @@
       <w:pPr>
         <w:pStyle w:val="Heading2"/>
       </w:pPr>
-      <w:bookmarkStart w:id="15" w:name="_Toc101427044"/>
-      <w:bookmarkStart w:id="16" w:name="_Toc120624355"/>
+      <w:bookmarkStart w:id="14" w:name="_Toc101427044"/>
+      <w:bookmarkStart w:id="15" w:name="_Toc120624355"/>
       <w:r>
         <w:lastRenderedPageBreak/>
         <w:t>Risk List &amp; Risk Management Plan</w:t>
       </w:r>
+      <w:bookmarkEnd w:id="14"/>
       <w:bookmarkEnd w:id="15"/>
-      <w:bookmarkEnd w:id="16"/>
     </w:p>
     <w:p>
       <w:pPr>
@@ -4351,42 +4415,18 @@
           <w:numId w:val="13"/>
         </w:numPr>
       </w:pPr>
-      <w:bookmarkStart w:id="17" w:name="_Toc120624356"/>
-      <w:r>
-        <w:t xml:space="preserve">Getting </w:t>
-      </w:r>
-      <w:proofErr w:type="spellStart"/>
-      <w:r>
-        <w:t>Doner</w:t>
-      </w:r>
-      <w:proofErr w:type="spellEnd"/>
-      <w:r>
-        <w:t xml:space="preserve"> and seeker in range</w:t>
+      <w:bookmarkStart w:id="16" w:name="_Toc120624356"/>
+      <w:r>
+        <w:t>Getting Doner and seeker in range</w:t>
       </w:r>
       <w:r>
         <w:rPr>
           <w:b w:val="0"/>
           <w:bCs/>
         </w:rPr>
-        <w:t xml:space="preserve">: </w:t>
-      </w:r>
-      <w:proofErr w:type="spellStart"/>
-      <w:r>
-        <w:rPr>
-          <w:b w:val="0"/>
-          <w:bCs/>
-        </w:rPr>
-        <w:t>doner</w:t>
-      </w:r>
-      <w:proofErr w:type="spellEnd"/>
-      <w:r>
-        <w:rPr>
-          <w:b w:val="0"/>
-          <w:bCs/>
-        </w:rPr>
-        <w:t xml:space="preserve"> and seeker will be linked by identifying their current location</w:t>
-      </w:r>
-      <w:bookmarkEnd w:id="17"/>
+        <w:t>: doner and seeker will be linked by identifying their current location</w:t>
+      </w:r>
+      <w:bookmarkEnd w:id="16"/>
     </w:p>
     <w:p>
       <w:pPr>
@@ -4396,7 +4436,7 @@
           <w:numId w:val="13"/>
         </w:numPr>
       </w:pPr>
-      <w:bookmarkStart w:id="18" w:name="_Toc120624357"/>
+      <w:bookmarkStart w:id="17" w:name="_Toc120624357"/>
       <w:r>
         <w:t>Getting the right blood type to the right person</w:t>
       </w:r>
@@ -4410,7 +4450,7 @@
         </w:rPr>
         <w:t xml:space="preserve"> person will be identified through some verification process</w:t>
       </w:r>
-      <w:bookmarkEnd w:id="18"/>
+      <w:bookmarkEnd w:id="17"/>
     </w:p>
     <w:p>
       <w:pPr>
@@ -4420,7 +4460,7 @@
           <w:numId w:val="13"/>
         </w:numPr>
       </w:pPr>
-      <w:bookmarkStart w:id="19" w:name="_Toc120624358"/>
+      <w:bookmarkStart w:id="18" w:name="_Toc120624358"/>
       <w:r>
         <w:t>Getting authentic blood info</w:t>
       </w:r>
@@ -4434,7 +4474,7 @@
         </w:rPr>
         <w:t>blood information will be verified by conduction blood test</w:t>
       </w:r>
-      <w:bookmarkEnd w:id="19"/>
+      <w:bookmarkEnd w:id="18"/>
       <w:r>
         <w:rPr>
           <w:b w:val="0"/>
@@ -4454,7 +4494,7 @@
           <w:numId w:val="13"/>
         </w:numPr>
       </w:pPr>
-      <w:bookmarkStart w:id="20" w:name="_Toc120624359"/>
+      <w:bookmarkStart w:id="19" w:name="_Toc120624359"/>
       <w:r>
         <w:t>Verifying the donor information</w:t>
       </w:r>
@@ -4468,7 +4508,7 @@
         </w:rPr>
         <w:t>donor information will be identified by the documents submitted by them</w:t>
       </w:r>
-      <w:bookmarkEnd w:id="20"/>
+      <w:bookmarkEnd w:id="19"/>
       <w:r>
         <w:rPr>
           <w:b w:val="0"/>
@@ -4485,12 +4525,20 @@
           <w:numId w:val="13"/>
         </w:numPr>
       </w:pPr>
-      <w:bookmarkStart w:id="21" w:name="_Toc120624360"/>
-      <w:r>
-        <w:t xml:space="preserve">Management of blood bank stock </w:t>
-      </w:r>
-      <w:r>
-        <w:t xml:space="preserve">: </w:t>
+      <w:bookmarkStart w:id="20" w:name="_Toc120624360"/>
+      <w:r>
+        <w:t xml:space="preserve">Management of blood bank </w:t>
+      </w:r>
+      <w:proofErr w:type="gramStart"/>
+      <w:r>
+        <w:t xml:space="preserve">stock </w:t>
+      </w:r>
+      <w:r>
+        <w:t>:</w:t>
+      </w:r>
+      <w:proofErr w:type="gramEnd"/>
+      <w:r>
+        <w:t xml:space="preserve"> </w:t>
       </w:r>
       <w:r>
         <w:rPr>
@@ -4499,7 +4547,7 @@
         </w:rPr>
         <w:t>blood bank stock should be kept up to date and manage by a data base system</w:t>
       </w:r>
-      <w:bookmarkEnd w:id="21"/>
+      <w:bookmarkEnd w:id="20"/>
       <w:r>
         <w:rPr>
           <w:b w:val="0"/>
@@ -4516,7 +4564,7 @@
           <w:numId w:val="13"/>
         </w:numPr>
       </w:pPr>
-      <w:bookmarkStart w:id="22" w:name="_Toc120624361"/>
+      <w:bookmarkStart w:id="21" w:name="_Toc120624361"/>
       <w:r>
         <w:t xml:space="preserve">Management of </w:t>
       </w:r>
@@ -4533,51 +4581,51 @@
         </w:rPr>
         <w:t>rewards should be managed by process so that the right donor gets the reward</w:t>
       </w:r>
+      <w:bookmarkEnd w:id="21"/>
+      <w:r>
+        <w:t xml:space="preserve"> </w:t>
+      </w:r>
+      <w:r>
+        <w:t xml:space="preserve">   </w:t>
+      </w:r>
+    </w:p>
+    <w:p>
+      <w:pPr>
+        <w:rPr>
+          <w:lang w:bidi="ar-SA"/>
+        </w:rPr>
+      </w:pPr>
+    </w:p>
+    <w:p>
+      <w:pPr>
+        <w:pStyle w:val="Heading1"/>
+      </w:pPr>
+      <w:bookmarkStart w:id="22" w:name="_Toc101427045"/>
+      <w:bookmarkStart w:id="23" w:name="_Toc120624362"/>
+      <w:r>
+        <w:t>CHAPTER 2 USE CASES</w:t>
+      </w:r>
       <w:bookmarkEnd w:id="22"/>
-      <w:r>
-        <w:t xml:space="preserve"> </w:t>
-      </w:r>
-      <w:r>
-        <w:t xml:space="preserve">   </w:t>
-      </w:r>
-    </w:p>
-    <w:p>
-      <w:pPr>
-        <w:rPr>
-          <w:lang w:bidi="ar-SA"/>
-        </w:rPr>
-      </w:pPr>
-    </w:p>
-    <w:p>
-      <w:pPr>
-        <w:pStyle w:val="Heading1"/>
-      </w:pPr>
-      <w:bookmarkStart w:id="23" w:name="_Toc101427045"/>
-      <w:bookmarkStart w:id="24" w:name="_Toc120624362"/>
-      <w:r>
-        <w:t>CHAPTER 2 USE CASES</w:t>
-      </w:r>
       <w:bookmarkEnd w:id="23"/>
+    </w:p>
+    <w:p>
+      <w:pPr>
+        <w:pStyle w:val="Heading2"/>
+      </w:pPr>
+      <w:bookmarkStart w:id="24" w:name="_Toc101427046"/>
+      <w:bookmarkStart w:id="25" w:name="_Toc120624363"/>
+      <w:r>
+        <w:t>Use Case Diagram</w:t>
+      </w:r>
+      <w:bookmarkStart w:id="26" w:name="_Toc101427047"/>
       <w:bookmarkEnd w:id="24"/>
+      <w:bookmarkEnd w:id="25"/>
     </w:p>
     <w:p>
       <w:pPr>
         <w:pStyle w:val="Heading2"/>
       </w:pPr>
-      <w:bookmarkStart w:id="25" w:name="_Toc101427046"/>
-      <w:bookmarkStart w:id="26" w:name="_Toc120624363"/>
-      <w:r>
-        <w:t>Use Case Diagram</w:t>
-      </w:r>
-      <w:bookmarkStart w:id="27" w:name="_Toc101427047"/>
-      <w:bookmarkEnd w:id="25"/>
-      <w:bookmarkEnd w:id="26"/>
-    </w:p>
-    <w:p>
-      <w:pPr>
-        <w:pStyle w:val="Heading2"/>
-      </w:pPr>
-      <w:bookmarkStart w:id="28" w:name="_Toc120624364"/>
+      <w:bookmarkStart w:id="27" w:name="_Toc120624364"/>
       <w:r>
         <w:rPr>
           <w:noProof/>
@@ -4641,7 +4689,7 @@
           </wp:anchor>
         </w:drawing>
       </w:r>
-      <w:bookmarkEnd w:id="28"/>
+      <w:bookmarkEnd w:id="27"/>
     </w:p>
     <w:p>
       <w:pPr>
@@ -4721,6 +4769,7 @@
           </w:tcPr>
           <w:p>
             <w:r>
+              <w:lastRenderedPageBreak/>
               <w:t>S#.</w:t>
             </w:r>
           </w:p>
@@ -4802,7 +4851,15 @@
               <w:cnfStyle w:val="000000100000" w:firstRow="0" w:lastRow="0" w:firstColumn="0" w:lastColumn="0" w:oddVBand="0" w:evenVBand="0" w:oddHBand="1" w:evenHBand="0" w:firstRowFirstColumn="0" w:firstRowLastColumn="0" w:lastRowFirstColumn="0" w:lastRowLastColumn="0"/>
             </w:pPr>
             <w:r>
-              <w:t xml:space="preserve">UC 1 :Check Donor List </w:t>
+              <w:t xml:space="preserve">UC </w:t>
+            </w:r>
+            <w:proofErr w:type="gramStart"/>
+            <w:r>
+              <w:t>1 :Check</w:t>
+            </w:r>
+            <w:proofErr w:type="gramEnd"/>
+            <w:r>
+              <w:t xml:space="preserve"> Donor List </w:t>
             </w:r>
           </w:p>
           <w:p>
@@ -4931,7 +4988,15 @@
               <w:cnfStyle w:val="000000100000" w:firstRow="0" w:lastRow="0" w:firstColumn="0" w:lastColumn="0" w:oddVBand="0" w:evenVBand="0" w:oddHBand="1" w:evenHBand="0" w:firstRowFirstColumn="0" w:firstRowLastColumn="0" w:lastRowFirstColumn="0" w:lastRowLastColumn="0"/>
             </w:pPr>
             <w:r>
-              <w:t>UC 12:Reward System</w:t>
+              <w:t xml:space="preserve">UC </w:t>
+            </w:r>
+            <w:proofErr w:type="gramStart"/>
+            <w:r>
+              <w:t>12:Reward</w:t>
+            </w:r>
+            <w:proofErr w:type="gramEnd"/>
+            <w:r>
+              <w:t xml:space="preserve"> System</w:t>
             </w:r>
           </w:p>
           <w:p>
@@ -4939,7 +5004,15 @@
               <w:cnfStyle w:val="000000100000" w:firstRow="0" w:lastRow="0" w:firstColumn="0" w:lastColumn="0" w:oddVBand="0" w:evenVBand="0" w:oddHBand="1" w:evenHBand="0" w:firstRowFirstColumn="0" w:firstRowLastColumn="0" w:lastRowFirstColumn="0" w:lastRowLastColumn="0"/>
             </w:pPr>
             <w:r>
-              <w:t xml:space="preserve">UC 8 :Emergency </w:t>
+              <w:t xml:space="preserve">UC </w:t>
+            </w:r>
+            <w:proofErr w:type="gramStart"/>
+            <w:r>
+              <w:t>8 :Emergency</w:t>
+            </w:r>
+            <w:proofErr w:type="gramEnd"/>
+            <w:r>
+              <w:t xml:space="preserve"> </w:t>
             </w:r>
           </w:p>
         </w:tc>
@@ -4998,87 +5071,87 @@
       <w:pPr>
         <w:pStyle w:val="Heading2"/>
       </w:pPr>
-      <w:bookmarkStart w:id="29" w:name="_Toc118288367"/>
-      <w:bookmarkStart w:id="30" w:name="_Toc120624365"/>
+      <w:bookmarkStart w:id="28" w:name="_Toc118288367"/>
+      <w:bookmarkStart w:id="29" w:name="_Toc120624365"/>
       <w:r>
         <w:t>Use Cases Distribution</w:t>
       </w:r>
+      <w:bookmarkEnd w:id="28"/>
       <w:bookmarkEnd w:id="29"/>
+    </w:p>
+    <w:p>
+      <w:pPr>
+        <w:pStyle w:val="Heading2"/>
+      </w:pPr>
+    </w:p>
+    <w:p>
+      <w:pPr>
+        <w:pStyle w:val="Heading2"/>
+      </w:pPr>
+    </w:p>
+    <w:p>
+      <w:pPr>
+        <w:pStyle w:val="Heading2"/>
+      </w:pPr>
+    </w:p>
+    <w:p>
+      <w:pPr>
+        <w:pStyle w:val="Heading2"/>
+      </w:pPr>
+    </w:p>
+    <w:p>
+      <w:pPr>
+        <w:pStyle w:val="Heading2"/>
+      </w:pPr>
+    </w:p>
+    <w:p/>
+    <w:p>
+      <w:pPr>
+        <w:pStyle w:val="Heading2"/>
+      </w:pPr>
+      <w:bookmarkStart w:id="30" w:name="_Toc120624366"/>
+      <w:r>
+        <w:t>Brief Level Use Cases</w:t>
+      </w:r>
+      <w:bookmarkEnd w:id="26"/>
       <w:bookmarkEnd w:id="30"/>
     </w:p>
     <w:p>
       <w:pPr>
-        <w:pStyle w:val="Heading2"/>
-      </w:pPr>
-    </w:p>
-    <w:p>
-      <w:pPr>
-        <w:pStyle w:val="Heading2"/>
-      </w:pPr>
-    </w:p>
-    <w:p>
-      <w:pPr>
-        <w:pStyle w:val="Heading2"/>
-      </w:pPr>
-    </w:p>
-    <w:p>
-      <w:pPr>
-        <w:pStyle w:val="Heading2"/>
-      </w:pPr>
-    </w:p>
-    <w:p>
-      <w:pPr>
-        <w:pStyle w:val="Heading2"/>
-      </w:pPr>
-    </w:p>
-    <w:p/>
-    <w:p>
-      <w:pPr>
-        <w:pStyle w:val="Heading2"/>
-      </w:pPr>
-      <w:bookmarkStart w:id="31" w:name="_Toc120624366"/>
-      <w:r>
-        <w:t>Brief Level Use Cases</w:t>
-      </w:r>
-      <w:bookmarkEnd w:id="27"/>
+        <w:pStyle w:val="Heading3"/>
+      </w:pPr>
+      <w:bookmarkStart w:id="31" w:name="_Toc101427048"/>
+      <w:bookmarkStart w:id="32" w:name="_Toc120624367"/>
+      <w:r>
+        <w:t>Waleed Khan</w:t>
+      </w:r>
+      <w:r>
+        <w:t xml:space="preserve"> (</w:t>
+      </w:r>
+      <w:r>
+        <w:t>SP21-BSE-026</w:t>
+      </w:r>
+      <w:r>
+        <w:t>)</w:t>
+      </w:r>
       <w:bookmarkEnd w:id="31"/>
-    </w:p>
-    <w:p>
-      <w:pPr>
-        <w:pStyle w:val="Heading3"/>
-      </w:pPr>
-      <w:bookmarkStart w:id="32" w:name="_Toc101427048"/>
-      <w:bookmarkStart w:id="33" w:name="_Toc120624367"/>
-      <w:r>
-        <w:t>Waleed Khan</w:t>
-      </w:r>
-      <w:r>
-        <w:t xml:space="preserve"> (</w:t>
-      </w:r>
-      <w:r>
-        <w:t>SP21-BSE-026</w:t>
-      </w:r>
-      <w:r>
-        <w:t>)</w:t>
-      </w:r>
       <w:bookmarkEnd w:id="32"/>
+    </w:p>
+    <w:p>
+      <w:pPr>
+        <w:pStyle w:val="Heading4"/>
+      </w:pPr>
+      <w:bookmarkStart w:id="33" w:name="_Toc101427049"/>
+      <w:r>
+        <w:t>Use Case</w:t>
+      </w:r>
+      <w:r>
+        <w:t xml:space="preserve"> 1</w:t>
+      </w:r>
+      <w:r>
+        <w:t xml:space="preserve">: </w:t>
+      </w:r>
       <w:bookmarkEnd w:id="33"/>
-    </w:p>
-    <w:p>
-      <w:pPr>
-        <w:pStyle w:val="Heading4"/>
-      </w:pPr>
-      <w:bookmarkStart w:id="34" w:name="_Toc101427049"/>
-      <w:r>
-        <w:t>Use Case</w:t>
-      </w:r>
-      <w:r>
-        <w:t xml:space="preserve"> 1</w:t>
-      </w:r>
-      <w:r>
-        <w:t xml:space="preserve">: </w:t>
-      </w:r>
-      <w:bookmarkEnd w:id="34"/>
       <w:r>
         <w:t>Check Donor list</w:t>
       </w:r>
@@ -5096,21 +5169,53 @@
           <w:sz w:val="22"/>
           <w:szCs w:val="22"/>
         </w:rPr>
-        <w:t>The seeker ask for a particular blood type. Then the BDMS search for that particular blood</w:t>
-      </w:r>
+        <w:t xml:space="preserve">The seeker </w:t>
+      </w:r>
+      <w:proofErr w:type="gramStart"/>
       <w:r>
         <w:rPr>
           <w:sz w:val="22"/>
           <w:szCs w:val="22"/>
         </w:rPr>
-        <w:t xml:space="preserve">. </w:t>
-      </w:r>
+        <w:t>ask</w:t>
+      </w:r>
+      <w:proofErr w:type="gramEnd"/>
       <w:r>
         <w:rPr>
           <w:sz w:val="22"/>
           <w:szCs w:val="22"/>
         </w:rPr>
-        <w:t>the blood bank if it is not available then it will search in the other blood banks at the End the Admin will search in the Data base of the DBMS if no blood is found in the blood bank. The admin will then search for the same blood group type donor. the blood group type donor is found and he is also eligible to donate blood. The donor will be requested to donate blood . the donor will willingly donate blood at the near blood bank which will further be delivered to the seeker</w:t>
+        <w:t xml:space="preserve"> for a particular blood type. Then the BDMS search for that particular blood</w:t>
+      </w:r>
+      <w:r>
+        <w:rPr>
+          <w:sz w:val="22"/>
+          <w:szCs w:val="22"/>
+        </w:rPr>
+        <w:t xml:space="preserve">. </w:t>
+      </w:r>
+      <w:r>
+        <w:rPr>
+          <w:sz w:val="22"/>
+          <w:szCs w:val="22"/>
+        </w:rPr>
+        <w:t xml:space="preserve">the blood bank if it is not available then it will search in the other blood banks at the End the Admin will search in the Data base of the DBMS if no blood is found in the blood bank. The admin will then search for the same blood group type donor. the blood group type donor is found and he is also eligible to donate blood. The donor will be requested to donate </w:t>
+      </w:r>
+      <w:proofErr w:type="gramStart"/>
+      <w:r>
+        <w:rPr>
+          <w:sz w:val="22"/>
+          <w:szCs w:val="22"/>
+        </w:rPr>
+        <w:t>blood .</w:t>
+      </w:r>
+      <w:proofErr w:type="gramEnd"/>
+      <w:r>
+        <w:rPr>
+          <w:sz w:val="22"/>
+          <w:szCs w:val="22"/>
+        </w:rPr>
+        <w:t xml:space="preserve"> the donor will willingly donate blood at the near blood bank which will further be delivered to the seeker</w:t>
       </w:r>
     </w:p>
     <w:p>
@@ -5118,11 +5223,7 @@
         <w:pStyle w:val="Heading4"/>
       </w:pPr>
       <w:r>
-        <w:t>Use Case 2: Do</w:t>
-      </w:r>
-      <w:r>
-        <w:lastRenderedPageBreak/>
-        <w:t>nate Blood</w:t>
+        <w:t>Use Case 2: Donate Blood</w:t>
       </w:r>
     </w:p>
     <w:p>
@@ -5137,7 +5238,15 @@
         <w:jc w:val="both"/>
       </w:pPr>
       <w:r>
-        <w:t xml:space="preserve">Registered donor can willingly donate blood in the blood bank whenever they want . Some Donors are requested to donate blood </w:t>
+        <w:t xml:space="preserve">Registered donor can willingly donate blood in the blood bank whenever they </w:t>
+      </w:r>
+      <w:proofErr w:type="gramStart"/>
+      <w:r>
+        <w:t>want .</w:t>
+      </w:r>
+      <w:proofErr w:type="gramEnd"/>
+      <w:r>
+        <w:t xml:space="preserve"> Some Donors are requested to donate blood </w:t>
       </w:r>
       <w:proofErr w:type="spellStart"/>
       <w:r>
@@ -5350,15 +5459,16 @@
           <w:color w:val="000000" w:themeColor="text1"/>
           <w:lang w:bidi="ur-PK"/>
         </w:rPr>
-        <w:t>, I</w:t>
-      </w:r>
+        <w:t xml:space="preserve">, </w:t>
+      </w:r>
+      <w:proofErr w:type="gramStart"/>
       <w:r>
         <w:rPr>
           <w:rFonts w:asciiTheme="minorHAnsi" w:eastAsiaTheme="majorEastAsia" w:hAnsiTheme="minorHAnsi" w:cstheme="minorHAnsi"/>
           <w:color w:val="000000" w:themeColor="text1"/>
           <w:lang w:bidi="ur-PK"/>
         </w:rPr>
-        <w:t xml:space="preserve">s it available or short if the demanded blood is short then they contact other bank or for </w:t>
+        <w:t>I</w:t>
       </w:r>
       <w:r>
         <w:rPr>
@@ -5366,6 +5476,23 @@
           <w:color w:val="000000" w:themeColor="text1"/>
           <w:lang w:bidi="ur-PK"/>
         </w:rPr>
+        <w:t>s</w:t>
+      </w:r>
+      <w:proofErr w:type="gramEnd"/>
+      <w:r>
+        <w:rPr>
+          <w:rFonts w:asciiTheme="minorHAnsi" w:eastAsiaTheme="majorEastAsia" w:hAnsiTheme="minorHAnsi" w:cstheme="minorHAnsi"/>
+          <w:color w:val="000000" w:themeColor="text1"/>
+          <w:lang w:bidi="ur-PK"/>
+        </w:rPr>
+        <w:t xml:space="preserve"> it available or short if the demanded blood is short then they contact other bank or for </w:t>
+      </w:r>
+      <w:r>
+        <w:rPr>
+          <w:rFonts w:asciiTheme="minorHAnsi" w:eastAsiaTheme="majorEastAsia" w:hAnsiTheme="minorHAnsi" w:cstheme="minorHAnsi"/>
+          <w:color w:val="000000" w:themeColor="text1"/>
+          <w:lang w:bidi="ur-PK"/>
+        </w:rPr>
         <w:t>donor, search in the donor list to ask him/her for donation of the blood and for the next time they will full their stock.</w:t>
       </w:r>
     </w:p>
@@ -5373,11 +5500,11 @@
       <w:pPr>
         <w:pStyle w:val="Heading3"/>
       </w:pPr>
-      <w:bookmarkStart w:id="35" w:name="_Toc120624368"/>
+      <w:bookmarkStart w:id="34" w:name="_Toc120624368"/>
       <w:r>
         <w:t>Muhammad Ali Raza (FA20-BSE-048)</w:t>
       </w:r>
-      <w:bookmarkEnd w:id="35"/>
+      <w:bookmarkEnd w:id="34"/>
     </w:p>
     <w:p>
       <w:pPr>
@@ -5422,20 +5549,17 @@
         </w:rPr>
       </w:pPr>
       <w:r>
-        <w:t>Full</w:t>
-      </w:r>
+        <w:t>Fully Dressed Use Cases</w:t>
+      </w:r>
+    </w:p>
+    <w:p>
+      <w:pPr>
+        <w:pStyle w:val="Heading3"/>
+      </w:pPr>
+      <w:bookmarkStart w:id="35" w:name="_Toc101427050"/>
+      <w:bookmarkStart w:id="36" w:name="_Toc120624369"/>
       <w:r>
         <w:lastRenderedPageBreak/>
-        <w:t>y Dressed Use Cases</w:t>
-      </w:r>
-    </w:p>
-    <w:p>
-      <w:pPr>
-        <w:pStyle w:val="Heading3"/>
-      </w:pPr>
-      <w:bookmarkStart w:id="36" w:name="_Toc101427050"/>
-      <w:bookmarkStart w:id="37" w:name="_Toc120624369"/>
-      <w:r>
         <w:t>Waleed Khan</w:t>
       </w:r>
       <w:r>
@@ -5447,8 +5571,8 @@
       <w:r>
         <w:t>)</w:t>
       </w:r>
+      <w:bookmarkEnd w:id="35"/>
       <w:bookmarkEnd w:id="36"/>
-      <w:bookmarkEnd w:id="37"/>
     </w:p>
     <w:tbl>
       <w:tblPr>
@@ -5486,7 +5610,7 @@
             <w:pPr>
               <w:pStyle w:val="Heading4"/>
             </w:pPr>
-            <w:bookmarkStart w:id="38" w:name="_Toc101427051"/>
+            <w:bookmarkStart w:id="37" w:name="_Toc101427051"/>
             <w:r>
               <w:t xml:space="preserve">Use Case UC1: </w:t>
             </w:r>
@@ -5497,7 +5621,7 @@
               </w:rPr>
               <w:t>Check donors list</w:t>
             </w:r>
-            <w:bookmarkEnd w:id="38"/>
+            <w:bookmarkEnd w:id="37"/>
           </w:p>
         </w:tc>
       </w:tr>
@@ -5608,6 +5732,7 @@
                 <w:szCs w:val="24"/>
               </w:rPr>
             </w:pPr>
+            <w:proofErr w:type="gramStart"/>
             <w:r>
               <w:rPr>
                 <w:sz w:val="24"/>
@@ -5620,7 +5745,15 @@
                 <w:sz w:val="24"/>
                 <w:szCs w:val="24"/>
               </w:rPr>
-              <w:t xml:space="preserve"> : donor will get to donate blood if he is willing and eligible</w:t>
+              <w:t xml:space="preserve"> :</w:t>
+            </w:r>
+            <w:proofErr w:type="gramEnd"/>
+            <w:r>
+              <w:rPr>
+                <w:sz w:val="24"/>
+                <w:szCs w:val="24"/>
+              </w:rPr>
+              <w:t xml:space="preserve"> donor will get to donate blood if he is willing and eligible</w:t>
             </w:r>
           </w:p>
           <w:p>
@@ -5700,7 +5833,23 @@
                 <w:sz w:val="24"/>
                 <w:szCs w:val="24"/>
               </w:rPr>
-              <w:t xml:space="preserve">When the blood is requested from the receiver side then blood bank will check to see if that particular blood type is present in the bank and if the stock has no such blood type then this use case will be initiated where the blood bank will see for a eligible donor.  </w:t>
+              <w:t xml:space="preserve">When the blood is requested from the receiver side then blood bank will check to see if that particular blood type is present in the bank and if the stock has no such blood </w:t>
+            </w:r>
+            <w:proofErr w:type="gramStart"/>
+            <w:r>
+              <w:rPr>
+                <w:sz w:val="24"/>
+                <w:szCs w:val="24"/>
+              </w:rPr>
+              <w:t>type</w:t>
+            </w:r>
+            <w:proofErr w:type="gramEnd"/>
+            <w:r>
+              <w:rPr>
+                <w:sz w:val="24"/>
+                <w:szCs w:val="24"/>
+              </w:rPr>
+              <w:t xml:space="preserve"> then this use case will be initiated where the blood bank will see for a eligible donor.  </w:t>
             </w:r>
             <w:r>
               <w:t>.</w:t>
@@ -5792,15 +5941,7 @@
           <w:sz w:val="24"/>
           <w:szCs w:val="24"/>
         </w:rPr>
-        <w:t>Admin search for a donor with a parti</w:t>
-      </w:r>
-      <w:r>
-        <w:rPr>
-          <w:sz w:val="24"/>
-          <w:szCs w:val="24"/>
-        </w:rPr>
-        <w:lastRenderedPageBreak/>
-        <w:t xml:space="preserve">cular blood type  </w:t>
+        <w:t xml:space="preserve">Admin search for a donor with a particular blood type  </w:t>
       </w:r>
     </w:p>
     <w:p>
@@ -5821,7 +5962,23 @@
           <w:sz w:val="24"/>
           <w:szCs w:val="24"/>
         </w:rPr>
-        <w:t>A list is shown  of donors</w:t>
+        <w:t xml:space="preserve">A list is </w:t>
+      </w:r>
+      <w:proofErr w:type="gramStart"/>
+      <w:r>
+        <w:rPr>
+          <w:sz w:val="24"/>
+          <w:szCs w:val="24"/>
+        </w:rPr>
+        <w:t>shown  of</w:t>
+      </w:r>
+      <w:proofErr w:type="gramEnd"/>
+      <w:r>
+        <w:rPr>
+          <w:sz w:val="24"/>
+          <w:szCs w:val="24"/>
+        </w:rPr>
+        <w:t xml:space="preserve"> donors</w:t>
       </w:r>
     </w:p>
     <w:p>
@@ -5922,7 +6079,23 @@
           <w:sz w:val="24"/>
           <w:szCs w:val="24"/>
         </w:rPr>
-        <w:t>Admin search for a donor and does not found an eligible donor</w:t>
+        <w:t xml:space="preserve">Admin search for a donor and does not </w:t>
+      </w:r>
+      <w:proofErr w:type="gramStart"/>
+      <w:r>
+        <w:rPr>
+          <w:sz w:val="24"/>
+          <w:szCs w:val="24"/>
+        </w:rPr>
+        <w:t>found</w:t>
+      </w:r>
+      <w:proofErr w:type="gramEnd"/>
+      <w:r>
+        <w:rPr>
+          <w:sz w:val="24"/>
+          <w:szCs w:val="24"/>
+        </w:rPr>
+        <w:t xml:space="preserve"> an eligible donor</w:t>
       </w:r>
     </w:p>
     <w:p>
@@ -6036,6 +6209,7 @@
           <w:sz w:val="24"/>
           <w:szCs w:val="24"/>
         </w:rPr>
+        <w:lastRenderedPageBreak/>
         <w:t xml:space="preserve">Donor and the seeker must be in range </w:t>
       </w:r>
     </w:p>
@@ -6168,8 +6342,13 @@
         <w:pStyle w:val="doclist"/>
       </w:pPr>
       <w:r>
-        <w:t>Could be nearly continuous .</w:t>
-      </w:r>
+        <w:t xml:space="preserve">Could be nearly </w:t>
+      </w:r>
+      <w:proofErr w:type="gramStart"/>
+      <w:r>
+        <w:t>continuous .</w:t>
+      </w:r>
+      <w:proofErr w:type="gramEnd"/>
     </w:p>
     <w:p>
       <w:pPr>
@@ -6216,8 +6395,17 @@
           <w:sz w:val="24"/>
           <w:szCs w:val="24"/>
         </w:rPr>
-        <w:t>Is the donor eligible ?</w:t>
-      </w:r>
+        <w:t xml:space="preserve">Is the donor </w:t>
+      </w:r>
+      <w:proofErr w:type="gramStart"/>
+      <w:r>
+        <w:rPr>
+          <w:sz w:val="24"/>
+          <w:szCs w:val="24"/>
+        </w:rPr>
+        <w:t>eligible ?</w:t>
+      </w:r>
+      <w:proofErr w:type="gramEnd"/>
     </w:p>
     <w:p>
       <w:pPr>
@@ -6258,7 +6446,23 @@
           <w:sz w:val="24"/>
           <w:szCs w:val="24"/>
         </w:rPr>
-        <w:t xml:space="preserve">If the donor is located will he be in range of the seeker </w:t>
+        <w:t xml:space="preserve">If the donor is </w:t>
+      </w:r>
+      <w:proofErr w:type="gramStart"/>
+      <w:r>
+        <w:rPr>
+          <w:sz w:val="24"/>
+          <w:szCs w:val="24"/>
+        </w:rPr>
+        <w:t>located</w:t>
+      </w:r>
+      <w:proofErr w:type="gramEnd"/>
+      <w:r>
+        <w:rPr>
+          <w:sz w:val="24"/>
+          <w:szCs w:val="24"/>
+        </w:rPr>
+        <w:t xml:space="preserve"> will he be in range of the seeker </w:t>
       </w:r>
     </w:p>
     <w:p>
@@ -6330,10 +6534,10 @@
           <w:szCs w:val="24"/>
         </w:rPr>
         <w:drawing>
-          <wp:inline distT="0" distB="0" distL="0" distR="0" wp14:anchorId="597F39C8" wp14:editId="304A1470">
-            <wp:extent cx="6184900" cy="3831590"/>
+          <wp:inline distT="0" distB="0" distL="0" distR="0" wp14:anchorId="3AB5D54F" wp14:editId="5282DAAB">
+            <wp:extent cx="6184900" cy="3792855"/>
             <wp:effectExtent l="0" t="0" r="6350" b="0"/>
-            <wp:docPr id="23" name="Picture 23"/>
+            <wp:docPr id="25" name="Picture 25"/>
             <wp:cNvGraphicFramePr>
               <a:graphicFrameLocks xmlns:a="http://schemas.openxmlformats.org/drawingml/2006/main" noChangeAspect="1"/>
             </wp:cNvGraphicFramePr>
@@ -6341,7 +6545,7 @@
               <a:graphicData uri="http://schemas.openxmlformats.org/drawingml/2006/picture">
                 <pic:pic xmlns:pic="http://schemas.openxmlformats.org/drawingml/2006/picture">
                   <pic:nvPicPr>
-                    <pic:cNvPr id="23" name="prototype.PNG"/>
+                    <pic:cNvPr id="25" name="Picture 25"/>
                     <pic:cNvPicPr/>
                   </pic:nvPicPr>
                   <pic:blipFill>
@@ -6353,7 +6557,7 @@
                   <pic:spPr>
                     <a:xfrm>
                       <a:off x="0" y="0"/>
-                      <a:ext cx="6184900" cy="3831590"/>
+                      <a:ext cx="6184900" cy="3792855"/>
                     </a:xfrm>
                     <a:prstGeom prst="rect">
                       <a:avLst/>
@@ -6618,15 +6822,7 @@
                 <w:sz w:val="24"/>
                 <w:szCs w:val="24"/>
               </w:rPr>
-              <w:t>Donor: Donor gets to donated blo</w:t>
-            </w:r>
-            <w:r>
-              <w:rPr>
-                <w:sz w:val="24"/>
-                <w:szCs w:val="24"/>
-              </w:rPr>
-              <w:lastRenderedPageBreak/>
-              <w:t>od as he is willing to donate i</w:t>
+              <w:t>Donor: Donor gets to donated blood as he is willing to donate i</w:t>
             </w:r>
             <w:r>
               <w:rPr>
@@ -6711,7 +6907,23 @@
                 <w:sz w:val="24"/>
                 <w:szCs w:val="24"/>
               </w:rPr>
-              <w:t xml:space="preserve"> is if the donor is legible for a blood donation i.e. after how long the donor is donating the blood the condition is that he can only donate blood after 4 months since he last donated.</w:t>
+              <w:t xml:space="preserve"> is if the donor is legible for a blood donation </w:t>
+            </w:r>
+            <w:proofErr w:type="gramStart"/>
+            <w:r>
+              <w:rPr>
+                <w:sz w:val="24"/>
+                <w:szCs w:val="24"/>
+              </w:rPr>
+              <w:t>i.e.</w:t>
+            </w:r>
+            <w:proofErr w:type="gramEnd"/>
+            <w:r>
+              <w:rPr>
+                <w:sz w:val="24"/>
+                <w:szCs w:val="24"/>
+              </w:rPr>
+              <w:t xml:space="preserve"> after how long the donor is donating the blood the condition is that he can only donate blood after 4 months since he last donated.</w:t>
             </w:r>
             <w:r>
               <w:t xml:space="preserve"> </w:t>
@@ -6839,15 +7051,7 @@
           <w:sz w:val="24"/>
           <w:szCs w:val="24"/>
         </w:rPr>
-        <w:t>Don</w:t>
-      </w:r>
-      <w:r>
-        <w:rPr>
-          <w:sz w:val="24"/>
-          <w:szCs w:val="24"/>
-        </w:rPr>
-        <w:lastRenderedPageBreak/>
-        <w:t>or is notified to donate blood</w:t>
+        <w:t>Donor is notified to donate blood</w:t>
       </w:r>
     </w:p>
     <w:p>
@@ -6890,6 +7094,7 @@
           <w:b/>
           <w:bCs/>
         </w:rPr>
+        <w:lastRenderedPageBreak/>
         <w:t>Extensions (or Alternative Flows):</w:t>
       </w:r>
     </w:p>
@@ -6911,7 +7116,23 @@
           <w:sz w:val="24"/>
           <w:szCs w:val="24"/>
         </w:rPr>
-        <w:t xml:space="preserve">Donor cant donate blood because his last donation has not completed 4 months </w:t>
+        <w:t xml:space="preserve">Donor </w:t>
+      </w:r>
+      <w:proofErr w:type="gramStart"/>
+      <w:r>
+        <w:rPr>
+          <w:sz w:val="24"/>
+          <w:szCs w:val="24"/>
+        </w:rPr>
+        <w:t>cant</w:t>
+      </w:r>
+      <w:proofErr w:type="gramEnd"/>
+      <w:r>
+        <w:rPr>
+          <w:sz w:val="24"/>
+          <w:szCs w:val="24"/>
+        </w:rPr>
+        <w:t xml:space="preserve"> donate blood because his last donation has not completed 4 months </w:t>
       </w:r>
     </w:p>
     <w:p>
@@ -7074,7 +7295,15 @@
         <w:t xml:space="preserve"> </w:t>
       </w:r>
       <w:r>
-        <w:t>Donor will be notified if he is needed for the blood or he can donated willingly on the system by sending a message</w:t>
+        <w:t xml:space="preserve">Donor will be notified if he is needed for the blood or he can </w:t>
+      </w:r>
+      <w:proofErr w:type="gramStart"/>
+      <w:r>
+        <w:t>donated</w:t>
+      </w:r>
+      <w:proofErr w:type="gramEnd"/>
+      <w:r>
+        <w:t xml:space="preserve"> willingly on the system by sending a message</w:t>
       </w:r>
       <w:r>
         <w:t>.</w:t>
@@ -7245,52 +7474,124 @@
           <w:bCs/>
         </w:rPr>
       </w:pPr>
-      <w:r>
+    </w:p>
+    <w:p>
+      <w:pPr>
+        <w:pStyle w:val="doclist"/>
+        <w:ind w:left="720"/>
         <w:rPr>
           <w:b/>
           <w:bCs/>
         </w:rPr>
-        <w:t>Screen Shots:</w:t>
-      </w:r>
+      </w:pPr>
     </w:p>
     <w:p>
       <w:pPr>
         <w:pStyle w:val="doclist"/>
-      </w:pPr>
-    </w:p>
-    <w:p/>
-    <w:p>
-      <w:pPr>
-        <w:tabs>
-          <w:tab w:val="left" w:pos="6972"/>
-        </w:tabs>
-      </w:pPr>
-      <w:r>
-        <w:rPr>
+        <w:ind w:left="720"/>
+        <w:rPr>
+          <w:b/>
+          <w:bCs/>
+        </w:rPr>
+      </w:pPr>
+    </w:p>
+    <w:p>
+      <w:pPr>
+        <w:pStyle w:val="doclist"/>
+        <w:ind w:left="720"/>
+        <w:rPr>
+          <w:b/>
+          <w:bCs/>
+        </w:rPr>
+      </w:pPr>
+    </w:p>
+    <w:p>
+      <w:pPr>
+        <w:pStyle w:val="doclist"/>
+        <w:ind w:left="720"/>
+        <w:rPr>
+          <w:b/>
+          <w:bCs/>
+        </w:rPr>
+      </w:pPr>
+    </w:p>
+    <w:p>
+      <w:pPr>
+        <w:pStyle w:val="doclist"/>
+        <w:ind w:left="720"/>
+        <w:rPr>
+          <w:b/>
+          <w:bCs/>
+        </w:rPr>
+      </w:pPr>
+    </w:p>
+    <w:p>
+      <w:pPr>
+        <w:pStyle w:val="doclist"/>
+        <w:ind w:left="720"/>
+        <w:rPr>
+          <w:b/>
+          <w:bCs/>
+        </w:rPr>
+      </w:pPr>
+    </w:p>
+    <w:p>
+      <w:pPr>
+        <w:pStyle w:val="doclist"/>
+        <w:ind w:left="720"/>
+        <w:rPr>
+          <w:b/>
+          <w:bCs/>
+        </w:rPr>
+      </w:pPr>
+    </w:p>
+    <w:p>
+      <w:pPr>
+        <w:pStyle w:val="doclist"/>
+        <w:ind w:left="720"/>
+        <w:rPr>
+          <w:b/>
+          <w:bCs/>
+        </w:rPr>
+      </w:pPr>
+    </w:p>
+    <w:p>
+      <w:pPr>
+        <w:pStyle w:val="doclist"/>
+        <w:ind w:left="720"/>
+        <w:rPr>
+          <w:b/>
+          <w:bCs/>
+        </w:rPr>
+      </w:pPr>
+      <w:r>
+        <w:rPr>
+          <w:b/>
+          <w:bCs/>
           <w:noProof/>
-          <w:lang w:bidi="ar-SA"/>
-        </w:rPr>
+        </w:rPr>
+        <w:lastRenderedPageBreak/>
         <w:drawing>
-          <wp:anchor distT="0" distB="0" distL="114300" distR="114300" simplePos="0" relativeHeight="251654656" behindDoc="0" locked="0" layoutInCell="1" allowOverlap="1" wp14:anchorId="275B0481" wp14:editId="52A986F5">
+          <wp:anchor distT="0" distB="0" distL="114300" distR="114300" simplePos="0" relativeHeight="251656704" behindDoc="1" locked="0" layoutInCell="1" allowOverlap="1" wp14:anchorId="12120CA8" wp14:editId="2F869010">
             <wp:simplePos x="0" y="0"/>
             <wp:positionH relativeFrom="column">
-              <wp:posOffset>-63500</wp:posOffset>
+              <wp:posOffset>-48260</wp:posOffset>
             </wp:positionH>
             <wp:positionV relativeFrom="paragraph">
-              <wp:posOffset>-759460</wp:posOffset>
+              <wp:posOffset>398780</wp:posOffset>
             </wp:positionV>
-            <wp:extent cx="5943600" cy="1851660"/>
-            <wp:effectExtent l="0" t="0" r="0" b="0"/>
-            <wp:wrapThrough wrapText="bothSides">
+            <wp:extent cx="6073140" cy="5151120"/>
+            <wp:effectExtent l="0" t="0" r="3810" b="0"/>
+            <wp:wrapTight wrapText="bothSides">
               <wp:wrapPolygon edited="0">
                 <wp:start x="0" y="0"/>
-                <wp:lineTo x="0" y="21333"/>
-                <wp:lineTo x="21531" y="21333"/>
-                <wp:lineTo x="21531" y="0"/>
+                <wp:lineTo x="0" y="21488"/>
+                <wp:lineTo x="21546" y="21488"/>
+                <wp:lineTo x="21546" y="0"/>
                 <wp:lineTo x="0" y="0"/>
               </wp:wrapPolygon>
-            </wp:wrapThrough>
-            <wp:docPr id="3" name="Picture 3"/>
+            </wp:wrapTight>
+            <wp:docPr id="24" name="Picture 24"/>
             <wp:cNvGraphicFramePr>
               <a:graphicFrameLocks xmlns:a="http://schemas.openxmlformats.org/drawingml/2006/main" noChangeAspect="1"/>
             </wp:cNvGraphicFramePr>
@@ -7298,7 +7599,7 @@
               <a:graphicData uri="http://schemas.openxmlformats.org/drawingml/2006/picture">
                 <pic:pic xmlns:pic="http://schemas.openxmlformats.org/drawingml/2006/picture">
                   <pic:nvPicPr>
-                    <pic:cNvPr id="3" name="Picture 3"/>
+                    <pic:cNvPr id="24" name="Picture 24"/>
                     <pic:cNvPicPr/>
                   </pic:nvPicPr>
                   <pic:blipFill>
@@ -7310,7 +7611,7 @@
                   <pic:spPr>
                     <a:xfrm>
                       <a:off x="0" y="0"/>
-                      <a:ext cx="5943600" cy="1851660"/>
+                      <a:ext cx="6073140" cy="5151120"/>
                     </a:xfrm>
                     <a:prstGeom prst="rect">
                       <a:avLst/>
@@ -7326,8 +7627,180 @@
         </w:drawing>
       </w:r>
       <w:r>
-        <w:t>End of My use case(SP21-BSE-026)</w:t>
-      </w:r>
+        <w:rPr>
+          <w:b/>
+          <w:bCs/>
+        </w:rPr>
+        <w:t>Screen Shots:</w:t>
+      </w:r>
+    </w:p>
+    <w:p>
+      <w:pPr>
+        <w:pStyle w:val="doclist"/>
+        <w:ind w:left="720"/>
+        <w:rPr>
+          <w:b/>
+          <w:bCs/>
+        </w:rPr>
+      </w:pPr>
+    </w:p>
+    <w:p>
+      <w:pPr>
+        <w:pStyle w:val="doclist"/>
+        <w:ind w:left="720"/>
+        <w:rPr>
+          <w:b/>
+          <w:bCs/>
+        </w:rPr>
+      </w:pPr>
+    </w:p>
+    <w:p>
+      <w:pPr>
+        <w:pStyle w:val="doclist"/>
+        <w:ind w:left="720"/>
+        <w:rPr>
+          <w:b/>
+          <w:bCs/>
+        </w:rPr>
+      </w:pPr>
+    </w:p>
+    <w:p>
+      <w:pPr>
+        <w:pStyle w:val="doclist"/>
+        <w:ind w:left="720"/>
+        <w:rPr>
+          <w:b/>
+          <w:bCs/>
+        </w:rPr>
+      </w:pPr>
+    </w:p>
+    <w:p>
+      <w:pPr>
+        <w:pStyle w:val="doclist"/>
+        <w:ind w:left="720"/>
+        <w:rPr>
+          <w:b/>
+          <w:bCs/>
+        </w:rPr>
+      </w:pPr>
+    </w:p>
+    <w:p>
+      <w:pPr>
+        <w:pStyle w:val="doclist"/>
+        <w:ind w:left="720"/>
+        <w:rPr>
+          <w:b/>
+          <w:bCs/>
+        </w:rPr>
+      </w:pPr>
+    </w:p>
+    <w:p>
+      <w:pPr>
+        <w:tabs>
+          <w:tab w:val="left" w:pos="6972"/>
+        </w:tabs>
+      </w:pPr>
+      <w:r>
+        <w:t xml:space="preserve">End of My use </w:t>
+      </w:r>
+      <w:proofErr w:type="gramStart"/>
+      <w:r>
+        <w:t>case(</w:t>
+      </w:r>
+      <w:proofErr w:type="gramEnd"/>
+      <w:r>
+        <w:t>SP21-BSE-026)</w:t>
+      </w:r>
+    </w:p>
+    <w:p>
+      <w:pPr>
+        <w:pStyle w:val="doclist"/>
+      </w:pPr>
+    </w:p>
+    <w:p>
+      <w:pPr>
+        <w:pStyle w:val="doclist"/>
+      </w:pPr>
+    </w:p>
+    <w:p>
+      <w:pPr>
+        <w:pStyle w:val="doclist"/>
+      </w:pPr>
+    </w:p>
+    <w:p>
+      <w:pPr>
+        <w:pStyle w:val="doclist"/>
+      </w:pPr>
+    </w:p>
+    <w:p>
+      <w:pPr>
+        <w:pStyle w:val="doclist"/>
+      </w:pPr>
+    </w:p>
+    <w:p>
+      <w:pPr>
+        <w:pStyle w:val="doclist"/>
+      </w:pPr>
+    </w:p>
+    <w:p>
+      <w:pPr>
+        <w:pStyle w:val="doclist"/>
+      </w:pPr>
+    </w:p>
+    <w:p>
+      <w:pPr>
+        <w:pStyle w:val="doclist"/>
+      </w:pPr>
+    </w:p>
+    <w:p>
+      <w:pPr>
+        <w:pStyle w:val="doclist"/>
+      </w:pPr>
+    </w:p>
+    <w:p>
+      <w:pPr>
+        <w:pStyle w:val="doclist"/>
+      </w:pPr>
+    </w:p>
+    <w:p>
+      <w:pPr>
+        <w:pStyle w:val="doclist"/>
+      </w:pPr>
+    </w:p>
+    <w:p>
+      <w:pPr>
+        <w:pStyle w:val="doclist"/>
+      </w:pPr>
+    </w:p>
+    <w:p>
+      <w:pPr>
+        <w:pStyle w:val="doclist"/>
+      </w:pPr>
+    </w:p>
+    <w:p>
+      <w:pPr>
+        <w:pStyle w:val="doclist"/>
+      </w:pPr>
+    </w:p>
+    <w:p>
+      <w:pPr>
+        <w:pStyle w:val="doclist"/>
+      </w:pPr>
+    </w:p>
+    <w:p>
+      <w:pPr>
+        <w:pStyle w:val="doclist"/>
+      </w:pPr>
+    </w:p>
+    <w:p>
+      <w:pPr>
+        <w:pStyle w:val="doclist"/>
+      </w:pPr>
+    </w:p>
+    <w:p>
+      <w:pPr>
+        <w:pStyle w:val="doclist"/>
+      </w:pPr>
     </w:p>
     <w:p>
       <w:pPr>
@@ -7413,23 +7886,15 @@
         </w:rPr>
         <w:t>)</w:t>
       </w:r>
-      <w:r>
+    </w:p>
+    <w:p>
+      <w:pPr>
+        <w:pStyle w:val="doclist"/>
         <w:rPr>
           <w:rFonts w:asciiTheme="majorHAnsi" w:eastAsiaTheme="majorEastAsia" w:hAnsiTheme="majorHAnsi" w:cstheme="majorBidi"/>
           <w:color w:val="243F60" w:themeColor="accent1" w:themeShade="7F"/>
           <w:lang w:bidi="ur-PK"/>
         </w:rPr>
-        <w:t xml:space="preserve"> </w:t>
-      </w:r>
-    </w:p>
-    <w:p>
-      <w:pPr>
-        <w:pStyle w:val="doclist"/>
-        <w:rPr>
-          <w:rFonts w:asciiTheme="majorHAnsi" w:eastAsiaTheme="majorEastAsia" w:hAnsiTheme="majorHAnsi" w:cstheme="majorBidi"/>
-          <w:color w:val="243F60" w:themeColor="accent1" w:themeShade="7F"/>
-          <w:lang w:bidi="ur-PK"/>
-        </w:rPr>
       </w:pPr>
       <w:r>
         <w:rPr>
@@ -7437,16 +7902,7 @@
           <w:color w:val="243F60" w:themeColor="accent1" w:themeShade="7F"/>
           <w:lang w:bidi="ur-PK"/>
         </w:rPr>
-        <w:t>Use Ca</w:t>
-      </w:r>
-      <w:r>
-        <w:rPr>
-          <w:rFonts w:asciiTheme="minorHAnsi" w:eastAsiaTheme="majorEastAsia" w:hAnsiTheme="minorHAnsi" w:cstheme="minorHAnsi"/>
-          <w:color w:val="243F60" w:themeColor="accent1" w:themeShade="7F"/>
-          <w:lang w:bidi="ur-PK"/>
-        </w:rPr>
-        <w:lastRenderedPageBreak/>
-        <w:t>se 1: Reward System</w:t>
+        <w:t>Use Case 1: Reward System</w:t>
       </w:r>
     </w:p>
     <w:tbl>
@@ -7562,6 +8018,7 @@
                 <w:b/>
                 <w:bCs/>
               </w:rPr>
+              <w:lastRenderedPageBreak/>
               <w:t>Scope</w:t>
             </w:r>
           </w:p>
@@ -7692,13 +8149,8 @@
               <w:t xml:space="preserve"> </w:t>
             </w:r>
             <w:r>
-              <w:t xml:space="preserve">to </w:t>
-            </w:r>
-            <w:proofErr w:type="spellStart"/>
-            <w:r>
-              <w:t>doner</w:t>
-            </w:r>
-            <w:proofErr w:type="spellEnd"/>
+              <w:t>to doner</w:t>
+            </w:r>
           </w:p>
         </w:tc>
       </w:tr>
@@ -7732,13 +8184,8 @@
           </w:tcPr>
           <w:p>
             <w:r>
-              <w:t xml:space="preserve">Seeker has requested to give a reward to </w:t>
-            </w:r>
-            <w:proofErr w:type="spellStart"/>
-            <w:r>
-              <w:t>doner</w:t>
-            </w:r>
-            <w:proofErr w:type="spellEnd"/>
+              <w:t>Seeker has requested to give a reward to doner</w:t>
+            </w:r>
           </w:p>
         </w:tc>
       </w:tr>
@@ -7772,15 +8219,7 @@
           </w:tcPr>
           <w:p>
             <w:r>
-              <w:t xml:space="preserve">Seeker reward request has accepted, reward has been collected and deliver or hand over to the correct </w:t>
-            </w:r>
-            <w:proofErr w:type="spellStart"/>
-            <w:r>
-              <w:t>doner</w:t>
-            </w:r>
-            <w:proofErr w:type="spellEnd"/>
-            <w:r>
-              <w:t xml:space="preserve"> </w:t>
+              <w:t xml:space="preserve">Seeker reward request has accepted, reward has been collected and deliver or hand over to the correct doner </w:t>
             </w:r>
           </w:p>
         </w:tc>
@@ -7870,15 +8309,7 @@
           </w:p>
           <w:p>
             <w:r>
-              <w:t xml:space="preserve">6.Reward is delivered to the </w:t>
-            </w:r>
-            <w:proofErr w:type="spellStart"/>
-            <w:r>
-              <w:t>doner</w:t>
-            </w:r>
-            <w:proofErr w:type="spellEnd"/>
-            <w:r>
-              <w:t>.</w:t>
+              <w:t>6.Reward is delivered to the doner.</w:t>
             </w:r>
           </w:p>
         </w:tc>
@@ -7983,11 +8414,7 @@
           </w:tcPr>
           <w:p>
             <w:r>
-              <w:t>Admin can enter the sys</w:t>
-            </w:r>
-            <w:r>
-              <w:lastRenderedPageBreak/>
-              <w:t>tem using an OTP</w:t>
+              <w:t>Admin can enter the system using an OTP</w:t>
             </w:r>
           </w:p>
         </w:tc>
@@ -8288,43 +8715,7 @@
           <w:color w:val="000000" w:themeColor="text1"/>
           <w:lang w:bidi="ur-PK"/>
         </w:rPr>
-        <w:t xml:space="preserve">When the seeker wants to give a reward to the donor. A form will be shown to him in which he will write all the details of the event when was blood given what was the case and who was the </w:t>
-      </w:r>
-      <w:proofErr w:type="spellStart"/>
-      <w:r>
-        <w:rPr>
-          <w:rFonts w:asciiTheme="minorHAnsi" w:eastAsiaTheme="majorEastAsia" w:hAnsiTheme="minorHAnsi" w:cstheme="minorHAnsi"/>
-          <w:color w:val="000000" w:themeColor="text1"/>
-          <w:lang w:bidi="ur-PK"/>
-        </w:rPr>
-        <w:t>doner</w:t>
-      </w:r>
-      <w:proofErr w:type="spellEnd"/>
-      <w:r>
-        <w:rPr>
-          <w:rFonts w:asciiTheme="minorHAnsi" w:eastAsiaTheme="majorEastAsia" w:hAnsiTheme="minorHAnsi" w:cstheme="minorHAnsi"/>
-          <w:color w:val="000000" w:themeColor="text1"/>
-          <w:lang w:bidi="ur-PK"/>
-        </w:rPr>
-        <w:t xml:space="preserve"> and what will be the reward .it will be approve by the admin and the reward will be deliver to the </w:t>
-      </w:r>
-      <w:proofErr w:type="spellStart"/>
-      <w:r>
-        <w:rPr>
-          <w:rFonts w:asciiTheme="minorHAnsi" w:eastAsiaTheme="majorEastAsia" w:hAnsiTheme="minorHAnsi" w:cstheme="minorHAnsi"/>
-          <w:color w:val="000000" w:themeColor="text1"/>
-          <w:lang w:bidi="ur-PK"/>
-        </w:rPr>
-        <w:t>doner</w:t>
-      </w:r>
-      <w:proofErr w:type="spellEnd"/>
-      <w:r>
-        <w:rPr>
-          <w:rFonts w:asciiTheme="minorHAnsi" w:eastAsiaTheme="majorEastAsia" w:hAnsiTheme="minorHAnsi" w:cstheme="minorHAnsi"/>
-          <w:color w:val="000000" w:themeColor="text1"/>
-          <w:lang w:bidi="ur-PK"/>
-        </w:rPr>
-        <w:t>.</w:t>
+        <w:t>When the seeker wants to give a reward to the donor. A form will be shown to him in which he will write all the details of the event when was blood given what was the case and who was the doner and what will be the reward .it will be approve by the admin and the reward will be deliver to the doner.</w:t>
       </w:r>
     </w:p>
     <w:p>
@@ -8352,6 +8743,7 @@
           <w:sz w:val="24"/>
           <w:szCs w:val="24"/>
         </w:rPr>
+        <w:lastRenderedPageBreak/>
         <w:t xml:space="preserve">Use Case 2: Check Emergency </w:t>
       </w:r>
     </w:p>
@@ -8633,11 +9025,15 @@
           </w:tcPr>
           <w:p>
             <w:r>
-              <w:t xml:space="preserve">Seeker has requested  </w:t>
-            </w:r>
-            <w:r>
-              <w:lastRenderedPageBreak/>
-              <w:t>blood of emergency type</w:t>
+              <w:t xml:space="preserve">Seeker has </w:t>
+            </w:r>
+            <w:proofErr w:type="gramStart"/>
+            <w:r>
+              <w:t>requested  blood</w:t>
+            </w:r>
+            <w:proofErr w:type="gramEnd"/>
+            <w:r>
+              <w:t xml:space="preserve"> of emergency type</w:t>
             </w:r>
           </w:p>
         </w:tc>
@@ -8746,7 +9142,15 @@
               <w:spacing w:line="240" w:lineRule="auto"/>
             </w:pPr>
             <w:r>
-              <w:t>4.if it’s available the system ask the way of delivery and if it is not it will notify the admin.</w:t>
+              <w:t xml:space="preserve">4.if it’s available the system </w:t>
+            </w:r>
+            <w:proofErr w:type="gramStart"/>
+            <w:r>
+              <w:t>ask</w:t>
+            </w:r>
+            <w:proofErr w:type="gramEnd"/>
+            <w:r>
+              <w:t xml:space="preserve"> the way of delivery and if it is not it will notify the admin.</w:t>
             </w:r>
           </w:p>
           <w:p>
@@ -8832,11 +9236,7 @@
           </w:tcPr>
           <w:p>
             <w:r>
-              <w:t>Touch screen UI on a large flat panel monitor. Text must be visi</w:t>
-            </w:r>
-            <w:r>
-              <w:lastRenderedPageBreak/>
-              <w:t>ble from 1 meter.</w:t>
+              <w:t>Touch screen UI on a large flat panel monitor. Text must be visible from 1 meter.</w:t>
             </w:r>
           </w:p>
         </w:tc>
@@ -9169,7 +9569,19 @@
         </w:rPr>
       </w:pPr>
       <w:r>
-        <w:t>In case of emergency the blood will be delivered to the seeker as soon as possible. The seeker will  request blood in emergency type it will be top priority of the  admin to deal with this request first .and try to deliver blood as soon as possible</w:t>
+        <w:t xml:space="preserve">In case of emergency the blood will be delivered to the </w:t>
+      </w:r>
+      <w:r>
+        <w:lastRenderedPageBreak/>
+        <w:t xml:space="preserve">seeker as soon as possible. The seeker </w:t>
+      </w:r>
+      <w:proofErr w:type="gramStart"/>
+      <w:r>
+        <w:t>will  request</w:t>
+      </w:r>
+      <w:proofErr w:type="gramEnd"/>
+      <w:r>
+        <w:t xml:space="preserve"> blood in emergency type it will be top priority of the  admin to deal with this request first .and try to deliver blood as soon as possible</w:t>
       </w:r>
     </w:p>
     <w:p>
@@ -9814,15 +10226,7 @@
           <w:sz w:val="24"/>
           <w:szCs w:val="24"/>
         </w:rPr>
-        <w:t xml:space="preserve">The user can search for the </w:t>
-      </w:r>
-      <w:r>
-        <w:rPr>
-          <w:sz w:val="24"/>
-          <w:szCs w:val="24"/>
-        </w:rPr>
-        <w:lastRenderedPageBreak/>
-        <w:t>donors or receivers if he wants to donate the blood.</w:t>
+        <w:t>The user can search for the donors or receivers if he wants to donate the blood.</w:t>
       </w:r>
     </w:p>
     <w:p>
@@ -9894,15 +10298,7 @@
           <w:sz w:val="24"/>
           <w:szCs w:val="24"/>
         </w:rPr>
-        <w:t>The admin can’t approve the registr</w:t>
-      </w:r>
-      <w:r>
-        <w:rPr>
-          <w:sz w:val="24"/>
-          <w:szCs w:val="24"/>
-        </w:rPr>
-        <w:lastRenderedPageBreak/>
-        <w:t>ation because of incorrect information provided.</w:t>
+        <w:t>The admin can’t approve the registration because of incorrect information provided.</w:t>
       </w:r>
     </w:p>
     <w:p>
@@ -9922,7 +10318,23 @@
           <w:sz w:val="24"/>
           <w:szCs w:val="24"/>
         </w:rPr>
-        <w:t>After the registration user deleted their profile because of reasons i.e. they don’t find it interesting or facing difficulties in using because of complex interface.</w:t>
+        <w:t xml:space="preserve">After the registration user deleted their profile because of reasons </w:t>
+      </w:r>
+      <w:proofErr w:type="gramStart"/>
+      <w:r>
+        <w:rPr>
+          <w:sz w:val="24"/>
+          <w:szCs w:val="24"/>
+        </w:rPr>
+        <w:t>i.e.</w:t>
+      </w:r>
+      <w:proofErr w:type="gramEnd"/>
+      <w:r>
+        <w:rPr>
+          <w:sz w:val="24"/>
+          <w:szCs w:val="24"/>
+        </w:rPr>
+        <w:t xml:space="preserve"> they don’t find it interesting or facing difficulties in using because of complex interface.</w:t>
       </w:r>
     </w:p>
     <w:p>
@@ -10035,6 +10447,7 @@
           <w:b/>
           <w:bCs/>
         </w:rPr>
+        <w:lastRenderedPageBreak/>
         <w:t>Frequency of occurrence:</w:t>
       </w:r>
     </w:p>
@@ -10531,15 +10944,7 @@
                 <w:sz w:val="24"/>
                 <w:szCs w:val="24"/>
               </w:rPr>
-              <w:t xml:space="preserve"> not have a</w:t>
-            </w:r>
-            <w:r>
-              <w:rPr>
-                <w:sz w:val="24"/>
-                <w:szCs w:val="24"/>
-              </w:rPr>
-              <w:lastRenderedPageBreak/>
-              <w:t>ny disease or issues which can’t let them to donate the blood.</w:t>
+              <w:t xml:space="preserve"> not have any disease or issues which can’t let them to donate the blood.</w:t>
             </w:r>
           </w:p>
         </w:tc>
@@ -10654,7 +11059,23 @@
                 <w:sz w:val="24"/>
                 <w:szCs w:val="24"/>
               </w:rPr>
-              <w:t>The receiver fulfill the requirements of the donor like transport etc. if required.</w:t>
+              <w:t xml:space="preserve">The receiver </w:t>
+            </w:r>
+            <w:proofErr w:type="gramStart"/>
+            <w:r>
+              <w:rPr>
+                <w:sz w:val="24"/>
+                <w:szCs w:val="24"/>
+              </w:rPr>
+              <w:t>fulfill</w:t>
+            </w:r>
+            <w:proofErr w:type="gramEnd"/>
+            <w:r>
+              <w:rPr>
+                <w:sz w:val="24"/>
+                <w:szCs w:val="24"/>
+              </w:rPr>
+              <w:t xml:space="preserve"> the requirements of the donor like transport etc. if required.</w:t>
             </w:r>
           </w:p>
           <w:p>
@@ -10699,6 +11120,7 @@
                 <w:sz w:val="24"/>
                 <w:szCs w:val="24"/>
               </w:rPr>
+              <w:lastRenderedPageBreak/>
               <w:t>Extensions</w:t>
             </w:r>
           </w:p>
@@ -10744,7 +11166,23 @@
                 <w:sz w:val="24"/>
                 <w:szCs w:val="24"/>
               </w:rPr>
-              <w:t>The receiver can’t be able to fulfill the donor’s requirements and then they need to find other donor.</w:t>
+              <w:t xml:space="preserve">The receiver can’t be able to fulfill the donor’s requirements and then they need to find </w:t>
+            </w:r>
+            <w:proofErr w:type="gramStart"/>
+            <w:r>
+              <w:rPr>
+                <w:sz w:val="24"/>
+                <w:szCs w:val="24"/>
+              </w:rPr>
+              <w:t>other</w:t>
+            </w:r>
+            <w:proofErr w:type="gramEnd"/>
+            <w:r>
+              <w:rPr>
+                <w:sz w:val="24"/>
+                <w:szCs w:val="24"/>
+              </w:rPr>
+              <w:t xml:space="preserve"> donor.</w:t>
             </w:r>
           </w:p>
         </w:tc>
@@ -10904,7 +11342,23 @@
                 <w:sz w:val="24"/>
                 <w:szCs w:val="24"/>
               </w:rPr>
-              <w:t>Every time receiver needs blood they search for the donor to receive blood.</w:t>
+              <w:t xml:space="preserve">Every time receiver needs </w:t>
+            </w:r>
+            <w:proofErr w:type="gramStart"/>
+            <w:r>
+              <w:rPr>
+                <w:sz w:val="24"/>
+                <w:szCs w:val="24"/>
+              </w:rPr>
+              <w:t>blood</w:t>
+            </w:r>
+            <w:proofErr w:type="gramEnd"/>
+            <w:r>
+              <w:rPr>
+                <w:sz w:val="24"/>
+                <w:szCs w:val="24"/>
+              </w:rPr>
+              <w:t xml:space="preserve"> they search for the donor to receive blood.</w:t>
             </w:r>
           </w:p>
         </w:tc>
@@ -11049,6 +11503,7 @@
           <w:noProof/>
           <w:color w:val="243F60" w:themeColor="accent1" w:themeShade="7F"/>
         </w:rPr>
+        <w:lastRenderedPageBreak/>
         <w:drawing>
           <wp:inline distT="0" distB="0" distL="0" distR="0" wp14:anchorId="79AEF0BA" wp14:editId="5D4540DD">
             <wp:extent cx="5905500" cy="4743450"/>
@@ -11298,15 +11753,7 @@
                 <w:sz w:val="24"/>
                 <w:szCs w:val="24"/>
               </w:rPr>
-              <w:t xml:space="preserve">Blood donation management </w:t>
-            </w:r>
-            <w:r>
-              <w:rPr>
-                <w:sz w:val="24"/>
-                <w:szCs w:val="24"/>
-              </w:rPr>
-              <w:lastRenderedPageBreak/>
-              <w:t>system</w:t>
+              <w:t>Blood donation management system</w:t>
             </w:r>
           </w:p>
         </w:tc>
@@ -11482,7 +11929,23 @@
                 <w:sz w:val="24"/>
                 <w:szCs w:val="24"/>
               </w:rPr>
-              <w:t xml:space="preserve"> If there is any changes in the system requires or controlling data of Donor, Seeker and Blood bank the it will the responsibility of the system manager (Admin)to check for these things</w:t>
+              <w:t xml:space="preserve"> If there </w:t>
+            </w:r>
+            <w:proofErr w:type="gramStart"/>
+            <w:r>
+              <w:rPr>
+                <w:sz w:val="24"/>
+                <w:szCs w:val="24"/>
+              </w:rPr>
+              <w:t>is</w:t>
+            </w:r>
+            <w:proofErr w:type="gramEnd"/>
+            <w:r>
+              <w:rPr>
+                <w:sz w:val="24"/>
+                <w:szCs w:val="24"/>
+              </w:rPr>
+              <w:t xml:space="preserve"> any changes in the system requires or controlling data of Donor, Seeker and Blood bank the it will the responsibility of the system manager (Admin)to check for these things</w:t>
             </w:r>
           </w:p>
         </w:tc>
@@ -11504,6 +11967,7 @@
                 <w:sz w:val="24"/>
                 <w:szCs w:val="24"/>
               </w:rPr>
+              <w:lastRenderedPageBreak/>
               <w:t xml:space="preserve">Success guarantee </w:t>
             </w:r>
           </w:p>
@@ -11614,7 +12078,23 @@
                 <w:sz w:val="24"/>
                 <w:szCs w:val="24"/>
               </w:rPr>
-              <w:t xml:space="preserve">Donor can now add his name as a donation of blood to blood bank or seeker </w:t>
+              <w:t xml:space="preserve">Donor can now add his name as a donation of </w:t>
+            </w:r>
+            <w:proofErr w:type="gramStart"/>
+            <w:r>
+              <w:rPr>
+                <w:sz w:val="24"/>
+                <w:szCs w:val="24"/>
+              </w:rPr>
+              <w:t>blood to blood</w:t>
+            </w:r>
+            <w:proofErr w:type="gramEnd"/>
+            <w:r>
+              <w:rPr>
+                <w:sz w:val="24"/>
+                <w:szCs w:val="24"/>
+              </w:rPr>
+              <w:t xml:space="preserve"> bank or seeker </w:t>
             </w:r>
           </w:p>
           <w:p>
@@ -11704,15 +12184,7 @@
                 <w:sz w:val="24"/>
                 <w:szCs w:val="24"/>
               </w:rPr>
-              <w:t>Donor re</w:t>
-            </w:r>
-            <w:r>
-              <w:rPr>
-                <w:sz w:val="24"/>
-                <w:szCs w:val="24"/>
-              </w:rPr>
-              <w:lastRenderedPageBreak/>
-              <w:t>gistered him/his self but not accessing the site</w:t>
+              <w:t>Donor registered him/his self but not accessing the site</w:t>
             </w:r>
           </w:p>
           <w:p>
@@ -11985,17 +12457,7 @@
           <w:sz w:val="24"/>
           <w:szCs w:val="24"/>
         </w:rPr>
-        <w:t>Check s</w:t>
-      </w:r>
-      <w:r>
-        <w:rPr>
-          <w:b/>
-          <w:bCs/>
-          <w:sz w:val="24"/>
-          <w:szCs w:val="24"/>
-        </w:rPr>
-        <w:lastRenderedPageBreak/>
-        <w:t>tock</w:t>
+        <w:t>Check stock</w:t>
       </w:r>
       <w:r>
         <w:rPr>
@@ -12042,7 +12504,7 @@
                 <w:szCs w:val="24"/>
               </w:rPr>
             </w:pPr>
-            <w:bookmarkStart w:id="39" w:name="_Hlk117560842"/>
+            <w:bookmarkStart w:id="38" w:name="_Hlk117560842"/>
             <w:r>
               <w:rPr>
                 <w:b/>
@@ -12098,7 +12560,7 @@
                 <w:szCs w:val="24"/>
               </w:rPr>
             </w:pPr>
-            <w:bookmarkStart w:id="40" w:name="_Hlk117560901"/>
+            <w:bookmarkStart w:id="39" w:name="_Hlk117560901"/>
             <w:r>
               <w:rPr>
                 <w:sz w:val="24"/>
@@ -12106,7 +12568,7 @@
               </w:rPr>
               <w:t>Use Case Name</w:t>
             </w:r>
-            <w:bookmarkEnd w:id="40"/>
+            <w:bookmarkEnd w:id="39"/>
           </w:p>
         </w:tc>
         <w:tc>
@@ -12120,7 +12582,7 @@
                 <w:szCs w:val="24"/>
               </w:rPr>
             </w:pPr>
-            <w:bookmarkStart w:id="41" w:name="_Hlk117560922"/>
+            <w:bookmarkStart w:id="40" w:name="_Hlk117560922"/>
             <w:r>
               <w:rPr>
                 <w:sz w:val="24"/>
@@ -12128,7 +12590,7 @@
               </w:rPr>
               <w:t>Check stock</w:t>
             </w:r>
-            <w:bookmarkEnd w:id="41"/>
+            <w:bookmarkEnd w:id="40"/>
           </w:p>
         </w:tc>
       </w:tr>
@@ -12233,6 +12695,7 @@
                 <w:sz w:val="24"/>
                 <w:szCs w:val="24"/>
               </w:rPr>
+              <w:lastRenderedPageBreak/>
               <w:t>Primary Actor</w:t>
             </w:r>
           </w:p>
@@ -12618,15 +13081,7 @@
                 <w:sz w:val="24"/>
                 <w:szCs w:val="24"/>
               </w:rPr>
-              <w:t>Other banks also gave shortage of that type bloo</w:t>
-            </w:r>
-            <w:r>
-              <w:rPr>
-                <w:sz w:val="24"/>
-                <w:szCs w:val="24"/>
-              </w:rPr>
-              <w:lastRenderedPageBreak/>
-              <w:t>d group</w:t>
+              <w:t>Other banks also gave shortage of that type blood group</w:t>
             </w:r>
           </w:p>
           <w:p>
@@ -12841,7 +13296,7 @@
           </w:p>
         </w:tc>
       </w:tr>
-      <w:bookmarkEnd w:id="39"/>
+      <w:bookmarkEnd w:id="38"/>
     </w:tbl>
     <w:p>
       <w:pPr>
@@ -12876,6 +13331,7 @@
           <w:szCs w:val="28"/>
           <w:lang w:bidi="ur-PK"/>
         </w:rPr>
+        <w:lastRenderedPageBreak/>
         <w:t>Screenshots</w:t>
       </w:r>
       <w:r>
@@ -13036,6 +13492,7 @@
           <w:noProof/>
           <w:color w:val="243F60" w:themeColor="accent1" w:themeShade="7F"/>
         </w:rPr>
+        <w:lastRenderedPageBreak/>
         <w:drawing>
           <wp:inline distT="0" distB="0" distL="0" distR="0" wp14:anchorId="30574D66" wp14:editId="22519132">
             <wp:extent cx="5943600" cy="5199380"/>
@@ -13200,6 +13657,7 @@
           <w:szCs w:val="36"/>
           <w:lang w:bidi="ur-PK"/>
         </w:rPr>
+        <w:lastRenderedPageBreak/>
         <w:t>Fully Dressed use case:</w:t>
       </w:r>
       <w:r>
@@ -13860,15 +14318,7 @@
                 <w:sz w:val="24"/>
                 <w:szCs w:val="24"/>
               </w:rPr>
-              <w:t>The Donor registers hims</w:t>
-            </w:r>
-            <w:r>
-              <w:rPr>
-                <w:sz w:val="24"/>
-                <w:szCs w:val="24"/>
-              </w:rPr>
-              <w:lastRenderedPageBreak/>
-              <w:t>elf or herself to the application.</w:t>
+              <w:t>The Donor registers himself or herself to the application.</w:t>
             </w:r>
           </w:p>
           <w:p>
@@ -13910,23 +14360,7 @@
                 <w:sz w:val="24"/>
                 <w:szCs w:val="24"/>
               </w:rPr>
-              <w:t>The a</w:t>
-            </w:r>
-            <w:r>
-              <w:rPr>
-                <w:sz w:val="24"/>
-                <w:szCs w:val="24"/>
-              </w:rPr>
-              <w:lastRenderedPageBreak/>
-              <w:t>dmin verif</w:t>
-            </w:r>
-            <w:r>
-              <w:rPr>
-                <w:sz w:val="24"/>
-                <w:szCs w:val="24"/>
-              </w:rPr>
-              <w:lastRenderedPageBreak/>
-              <w:t>ies the email and password.</w:t>
+              <w:t>The admin verifies the email and password.</w:t>
             </w:r>
           </w:p>
           <w:p>
@@ -13968,7 +14402,15 @@
                 <w:sz w:val="24"/>
                 <w:szCs w:val="24"/>
               </w:rPr>
-              <w:t>The admin approves his request and then he can donate his/her blood.</w:t>
+              <w:t xml:space="preserve">The admin approves his request and </w:t>
+            </w:r>
+            <w:r>
+              <w:rPr>
+                <w:sz w:val="24"/>
+                <w:szCs w:val="24"/>
+              </w:rPr>
+              <w:lastRenderedPageBreak/>
+              <w:t>then he can donate his/her blood.</w:t>
             </w:r>
           </w:p>
           <w:p>
@@ -13999,6 +14441,7 @@
                 <w:sz w:val="24"/>
                 <w:szCs w:val="24"/>
               </w:rPr>
+              <w:lastRenderedPageBreak/>
               <w:t>Main Success Scenario</w:t>
             </w:r>
           </w:p>
@@ -14500,23 +14943,7 @@
                 <w:sz w:val="24"/>
                 <w:szCs w:val="24"/>
               </w:rPr>
-              <w:t>Is the donor willing to donate blo</w:t>
-            </w:r>
-            <w:r>
-              <w:rPr>
-                <w:sz w:val="24"/>
-                <w:szCs w:val="24"/>
-              </w:rPr>
-              <w:lastRenderedPageBreak/>
-              <w:t>o</w:t>
-            </w:r>
-            <w:r>
-              <w:rPr>
-                <w:sz w:val="24"/>
-                <w:szCs w:val="24"/>
-              </w:rPr>
-              <w:lastRenderedPageBreak/>
-              <w:t xml:space="preserve">d </w:t>
+              <w:t xml:space="preserve">Is the donor willing to donate blood </w:t>
             </w:r>
           </w:p>
           <w:p>
@@ -14655,6 +15082,7 @@
           <w:sz w:val="28"/>
           <w:szCs w:val="28"/>
         </w:rPr>
+        <w:lastRenderedPageBreak/>
         <w:t>2:</w:t>
       </w:r>
       <w:r>
@@ -15003,7 +15431,23 @@
                 <w:sz w:val="24"/>
                 <w:szCs w:val="24"/>
               </w:rPr>
-              <w:t>Donor: Donor  gets to donated blood as he is willing to donate in</w:t>
+              <w:t xml:space="preserve">Donor: </w:t>
+            </w:r>
+            <w:proofErr w:type="gramStart"/>
+            <w:r>
+              <w:rPr>
+                <w:sz w:val="24"/>
+                <w:szCs w:val="24"/>
+              </w:rPr>
+              <w:t>Donor  gets</w:t>
+            </w:r>
+            <w:proofErr w:type="gramEnd"/>
+            <w:r>
+              <w:rPr>
+                <w:sz w:val="24"/>
+                <w:szCs w:val="24"/>
+              </w:rPr>
+              <w:t xml:space="preserve"> to donated blood as he is willing to donate in</w:t>
             </w:r>
           </w:p>
           <w:p>
@@ -15301,15 +15745,7 @@
                 <w:sz w:val="24"/>
                 <w:szCs w:val="24"/>
               </w:rPr>
-              <w:t>Donor willingly donated b</w:t>
-            </w:r>
-            <w:r>
-              <w:rPr>
-                <w:sz w:val="24"/>
-                <w:szCs w:val="24"/>
-              </w:rPr>
-              <w:lastRenderedPageBreak/>
-              <w:t>lood</w:t>
+              <w:t>Donor willingly donated blood</w:t>
             </w:r>
           </w:p>
         </w:tc>
@@ -15357,7 +15793,23 @@
                 <w:sz w:val="24"/>
                 <w:szCs w:val="24"/>
               </w:rPr>
-              <w:t xml:space="preserve">Donor cant donate blood because his last donation has not completed 4 months </w:t>
+              <w:t xml:space="preserve">Donor </w:t>
+            </w:r>
+            <w:proofErr w:type="gramStart"/>
+            <w:r>
+              <w:rPr>
+                <w:sz w:val="24"/>
+                <w:szCs w:val="24"/>
+              </w:rPr>
+              <w:t>cant</w:t>
+            </w:r>
+            <w:proofErr w:type="gramEnd"/>
+            <w:r>
+              <w:rPr>
+                <w:sz w:val="24"/>
+                <w:szCs w:val="24"/>
+              </w:rPr>
+              <w:t xml:space="preserve"> donate blood because his last donation has not completed 4 months </w:t>
             </w:r>
           </w:p>
           <w:p>
@@ -15484,7 +15936,31 @@
                 <w:sz w:val="24"/>
                 <w:szCs w:val="24"/>
               </w:rPr>
-              <w:t xml:space="preserve">Donor will be notified if he is needed for the blood or he can donated willingly on the system by sending a message.  </w:t>
+              <w:t xml:space="preserve">Donor will be notified if he is needed for the blood or he can </w:t>
+            </w:r>
+            <w:proofErr w:type="gramStart"/>
+            <w:r>
+              <w:rPr>
+                <w:sz w:val="24"/>
+                <w:szCs w:val="24"/>
+              </w:rPr>
+              <w:t>donated</w:t>
+            </w:r>
+            <w:proofErr w:type="gramEnd"/>
+            <w:r>
+              <w:rPr>
+                <w:sz w:val="24"/>
+                <w:szCs w:val="24"/>
+              </w:rPr>
+              <w:t xml:space="preserve"> willingly on the </w:t>
+            </w:r>
+            <w:r>
+              <w:rPr>
+                <w:sz w:val="24"/>
+                <w:szCs w:val="24"/>
+              </w:rPr>
+              <w:lastRenderedPageBreak/>
+              <w:t xml:space="preserve">system by sending a message.  </w:t>
             </w:r>
           </w:p>
         </w:tc>
@@ -15506,6 +15982,7 @@
                 <w:sz w:val="24"/>
                 <w:szCs w:val="24"/>
               </w:rPr>
+              <w:lastRenderedPageBreak/>
               <w:t>Frequency of Occurrences</w:t>
             </w:r>
           </w:p>
@@ -15881,6 +16358,7 @@
           <w:szCs w:val="24"/>
         </w:rPr>
       </w:pPr>
+      <w:proofErr w:type="gramStart"/>
       <w:r>
         <w:rPr>
           <w:b/>
@@ -15888,7 +16366,18 @@
           <w:sz w:val="24"/>
           <w:szCs w:val="24"/>
         </w:rPr>
-        <w:t>1:Request blood</w:t>
+        <w:lastRenderedPageBreak/>
+        <w:t>1:Request</w:t>
+      </w:r>
+      <w:proofErr w:type="gramEnd"/>
+      <w:r>
+        <w:rPr>
+          <w:b/>
+          <w:bCs/>
+          <w:sz w:val="24"/>
+          <w:szCs w:val="24"/>
+        </w:rPr>
+        <w:t xml:space="preserve"> blood</w:t>
       </w:r>
     </w:p>
     <w:p>
@@ -15969,12 +16458,21 @@
           <w:szCs w:val="28"/>
         </w:rPr>
       </w:pPr>
+      <w:proofErr w:type="gramStart"/>
       <w:r>
         <w:rPr>
           <w:sz w:val="28"/>
           <w:szCs w:val="28"/>
         </w:rPr>
-        <w:t>2:conduct test:</w:t>
+        <w:t>2:conduct</w:t>
+      </w:r>
+      <w:proofErr w:type="gramEnd"/>
+      <w:r>
+        <w:rPr>
+          <w:sz w:val="28"/>
+          <w:szCs w:val="28"/>
+        </w:rPr>
+        <w:t xml:space="preserve"> test:</w:t>
       </w:r>
     </w:p>
     <w:p>
@@ -17089,7 +17587,7 @@
                 <v:stroke joinstyle="miter"/>
                 <v:path gradientshapeok="t" o:connecttype="rect"/>
               </v:shapetype>
-              <v:shape id="Text Box 11" o:spid="_x0000_s1026" type="#_x0000_t202" style="position:absolute;left:0;text-align:left;margin-left:72.05pt;margin-top:43.05pt;width:468.5pt;height:244.4pt;z-index:251656704;visibility:visible;mso-wrap-style:square;mso-width-percent:0;mso-height-percent:0;mso-wrap-distance-left:9pt;mso-wrap-distance-top:0;mso-wrap-distance-right:9pt;mso-wrap-distance-bottom:0;mso-position-horizontal:absolute;mso-position-horizontal-relative:page;mso-position-vertical:absolute;mso-position-vertical-relative:text;mso-width-percent:0;mso-height-percent:0;mso-width-relative:page;mso-height-relative:page;v-text-anchor:top" o:gfxdata="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" filled="f" stroked="f">
+              <v:shape id="Text Box 11" o:spid="_x0000_s1026" type="#_x0000_t202" style="position:absolute;left:0;text-align:left;margin-left:72.05pt;margin-top:43.05pt;width:468.5pt;height:244.4pt;z-index:251656704;visibility:visible;mso-wrap-style:square;mso-width-percent:0;mso-height-percent:0;mso-wrap-distance-left:9pt;mso-wrap-distance-top:0;mso-wrap-distance-right:9pt;mso-wrap-distance-bottom:0;mso-position-horizontal:absolute;mso-position-horizontal-relative:page;mso-position-vertical:absolute;mso-position-vertical-relative:text;mso-width-percent:0;mso-height-percent:0;mso-width-relative:page;mso-height-relative:page;v-text-anchor:top" o:gfxdata="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" filled="f" stroked="f">
                 <v:textbox inset="0,0,0,0">
                   <w:txbxContent>
                     <w:tbl>
@@ -18091,8 +18589,17 @@
           <w:color w:val="365F91"/>
           <w:sz w:val="26"/>
         </w:rPr>
-        <w:t>(SP21-BSE-024) Use Case1:Login</w:t>
-      </w:r>
+        <w:t>(SP21-BSE-024) Use Case</w:t>
+      </w:r>
+      <w:proofErr w:type="gramStart"/>
+      <w:r>
+        <w:rPr>
+          <w:color w:val="365F91"/>
+          <w:sz w:val="26"/>
+        </w:rPr>
+        <w:t>1:Login</w:t>
+      </w:r>
+      <w:proofErr w:type="gramEnd"/>
     </w:p>
     <w:p>
       <w:pPr>
@@ -18149,6 +18656,7 @@
               <w:rPr>
                 <w:sz w:val="24"/>
               </w:rPr>
+              <w:lastRenderedPageBreak/>
               <w:t>Main</w:t>
             </w:r>
             <w:r>
@@ -18529,14 +19037,7 @@
               <w:rPr>
                 <w:sz w:val="24"/>
               </w:rPr>
-              <w:t>fonts are larger o</w:t>
-            </w:r>
-            <w:r>
-              <w:rPr>
-                <w:sz w:val="24"/>
-              </w:rPr>
-              <w:lastRenderedPageBreak/>
-              <w:t xml:space="preserve">r any other </w:t>
+              <w:t xml:space="preserve">fonts are larger or any other </w:t>
             </w:r>
             <w:proofErr w:type="spellStart"/>
             <w:r>
@@ -18550,21 +19051,7 @@
               <w:rPr>
                 <w:sz w:val="24"/>
               </w:rPr>
-              <w:t xml:space="preserve"> mistak</w:t>
-            </w:r>
-            <w:r>
-              <w:rPr>
-                <w:sz w:val="24"/>
-              </w:rPr>
-              <w:lastRenderedPageBreak/>
-              <w:t>e</w:t>
-            </w:r>
-            <w:r>
-              <w:rPr>
-                <w:sz w:val="24"/>
-              </w:rPr>
-              <w:lastRenderedPageBreak/>
-              <w:t xml:space="preserve"> than login become invalid than after correcting or reset the password</w:t>
+              <w:t xml:space="preserve"> mistake than login become invalid than after correcting or reset the password</w:t>
             </w:r>
             <w:r>
               <w:rPr>
@@ -19010,7 +19497,6 @@
                 <w:spacing w:val="-1"/>
                 <w:sz w:val="24"/>
               </w:rPr>
-              <w:lastRenderedPageBreak/>
               <w:t xml:space="preserve"> </w:t>
             </w:r>
             <w:r>
@@ -19278,14 +19764,7 @@
         <w:rPr>
           <w:sz w:val="26"/>
         </w:rPr>
-        <w:t>This use case s</w:t>
-      </w:r>
-      <w:r>
-        <w:rPr>
-          <w:sz w:val="26"/>
-        </w:rPr>
-        <w:lastRenderedPageBreak/>
-        <w:t>tarts when an actor wishes to log into the Course Registration System. The system requests</w:t>
+        <w:t>This use case starts when an actor wishes to log into the Course Registration System. The system requests</w:t>
       </w:r>
       <w:r>
         <w:rPr>
@@ -19561,6 +20040,7 @@
           <w:noProof/>
           <w:sz w:val="20"/>
         </w:rPr>
+        <w:lastRenderedPageBreak/>
         <w:drawing>
           <wp:inline distT="0" distB="0" distL="0" distR="0" wp14:anchorId="2DFFEBFA" wp14:editId="4E0C95F5">
             <wp:extent cx="5486400" cy="3771900"/>
@@ -19623,21 +20103,22 @@
       <w:pPr>
         <w:pStyle w:val="Heading1"/>
       </w:pPr>
-      <w:bookmarkStart w:id="42" w:name="_Toc120624370"/>
-      <w:r>
+      <w:bookmarkStart w:id="41" w:name="_Toc120624370"/>
+      <w:r>
+        <w:lastRenderedPageBreak/>
         <w:t>Chapter 3</w:t>
       </w:r>
+      <w:bookmarkEnd w:id="41"/>
+    </w:p>
+    <w:p>
+      <w:pPr>
+        <w:pStyle w:val="Heading2"/>
+      </w:pPr>
+      <w:bookmarkStart w:id="42" w:name="_Toc120624371"/>
+      <w:r>
+        <w:t>Domain model</w:t>
+      </w:r>
       <w:bookmarkEnd w:id="42"/>
-    </w:p>
-    <w:p>
-      <w:pPr>
-        <w:pStyle w:val="Heading2"/>
-      </w:pPr>
-      <w:bookmarkStart w:id="43" w:name="_Toc120624371"/>
-      <w:r>
-        <w:t>Domain model</w:t>
-      </w:r>
-      <w:bookmarkEnd w:id="43"/>
       <w:r>
         <w:t xml:space="preserve"> </w:t>
       </w:r>
@@ -19753,59 +20234,65 @@
       <w:pPr>
         <w:pStyle w:val="Heading1"/>
       </w:pPr>
-      <w:bookmarkStart w:id="44" w:name="_Toc120624372"/>
-      <w:r>
+      <w:bookmarkStart w:id="43" w:name="_Toc120624372"/>
+      <w:r>
+        <w:lastRenderedPageBreak/>
         <w:t>Chapter 4</w:t>
       </w:r>
+      <w:bookmarkEnd w:id="43"/>
+    </w:p>
+    <w:p>
+      <w:pPr>
+        <w:pStyle w:val="Heading2"/>
+      </w:pPr>
+      <w:bookmarkStart w:id="44" w:name="_Toc120624373"/>
+      <w:r>
+        <w:t>SSD</w:t>
+      </w:r>
       <w:bookmarkEnd w:id="44"/>
-    </w:p>
-    <w:p>
-      <w:pPr>
-        <w:pStyle w:val="Heading2"/>
-      </w:pPr>
-      <w:bookmarkStart w:id="45" w:name="_Toc120624373"/>
-      <w:r>
-        <w:t>SSD</w:t>
+      <w:r>
+        <w:t xml:space="preserve"> </w:t>
+      </w:r>
+    </w:p>
+    <w:p>
+      <w:pPr>
+        <w:pStyle w:val="Heading3"/>
+      </w:pPr>
+      <w:bookmarkStart w:id="45" w:name="_Toc120624374"/>
+      <w:r>
+        <w:t>Waleed khan (SP21-BSE-026)</w:t>
       </w:r>
       <w:bookmarkEnd w:id="45"/>
+    </w:p>
+    <w:p>
+      <w:pPr>
+        <w:pStyle w:val="Heading4"/>
+      </w:pPr>
+      <w:r>
+        <w:t>SSD: Check donor list</w:t>
+      </w:r>
       <w:r>
         <w:t xml:space="preserve"> </w:t>
       </w:r>
     </w:p>
     <w:p>
-      <w:pPr>
-        <w:pStyle w:val="Heading3"/>
-      </w:pPr>
-      <w:bookmarkStart w:id="46" w:name="_Toc120624374"/>
-      <w:r>
-        <w:t>Waleed khan (SP21-BSE-026)</w:t>
-      </w:r>
-      <w:bookmarkEnd w:id="46"/>
-    </w:p>
-    <w:p>
-      <w:pPr>
-        <w:pStyle w:val="Heading4"/>
-      </w:pPr>
-      <w:r>
-        <w:t>SSD: Check donor list</w:t>
-      </w:r>
-      <w:r>
-        <w:t xml:space="preserve"> </w:t>
-      </w:r>
-    </w:p>
-    <w:p/>
-    <w:p/>
-    <w:p>
       <w:r>
         <w:rPr>
           <w:noProof/>
-          <w:lang w:bidi="ar-SA"/>
         </w:rPr>
         <w:drawing>
-          <wp:inline distT="0" distB="0" distL="0" distR="0" wp14:anchorId="7803AEA7" wp14:editId="4C3F0106">
-            <wp:extent cx="5037257" cy="4038950"/>
+          <wp:anchor distT="0" distB="0" distL="114300" distR="114300" simplePos="0" relativeHeight="251661824" behindDoc="0" locked="0" layoutInCell="1" allowOverlap="1" wp14:anchorId="756F7302" wp14:editId="4B660DA6">
+            <wp:simplePos x="0" y="0"/>
+            <wp:positionH relativeFrom="column">
+              <wp:posOffset>548640</wp:posOffset>
+            </wp:positionH>
+            <wp:positionV relativeFrom="paragraph">
+              <wp:posOffset>153035</wp:posOffset>
+            </wp:positionV>
+            <wp:extent cx="4846320" cy="3642360"/>
             <wp:effectExtent l="0" t="0" r="0" b="0"/>
-            <wp:docPr id="19" name="Picture 19"/>
+            <wp:wrapTopAndBottom/>
+            <wp:docPr id="27" name="Picture 27"/>
             <wp:cNvGraphicFramePr>
               <a:graphicFrameLocks xmlns:a="http://schemas.openxmlformats.org/drawingml/2006/main" noChangeAspect="1"/>
             </wp:cNvGraphicFramePr>
@@ -19813,7 +20300,7 @@
               <a:graphicData uri="http://schemas.openxmlformats.org/drawingml/2006/picture">
                 <pic:pic xmlns:pic="http://schemas.openxmlformats.org/drawingml/2006/picture">
                   <pic:nvPicPr>
-                    <pic:cNvPr id="19" name="Picture 19"/>
+                    <pic:cNvPr id="27" name="Picture 27"/>
                     <pic:cNvPicPr/>
                   </pic:nvPicPr>
                   <pic:blipFill>
@@ -19825,7 +20312,7 @@
                   <pic:spPr>
                     <a:xfrm>
                       <a:off x="0" y="0"/>
-                      <a:ext cx="5037257" cy="4038950"/>
+                      <a:ext cx="4846320" cy="3642360"/>
                     </a:xfrm>
                     <a:prstGeom prst="rect">
                       <a:avLst/>
@@ -19834,24 +20321,28 @@
                 </pic:pic>
               </a:graphicData>
             </a:graphic>
-          </wp:inline>
+          </wp:anchor>
         </w:drawing>
       </w:r>
     </w:p>
-    <w:p/>
-    <w:p/>
-    <w:p/>
     <w:p>
       <w:r>
         <w:rPr>
           <w:noProof/>
-          <w:lang w:bidi="ar-SA"/>
         </w:rPr>
         <w:drawing>
-          <wp:inline distT="0" distB="0" distL="0" distR="0" wp14:anchorId="0DBD77F7" wp14:editId="701B4582">
-            <wp:extent cx="5303980" cy="2789162"/>
-            <wp:effectExtent l="0" t="0" r="0" b="0"/>
-            <wp:docPr id="20" name="Picture 20" descr="A picture containing chart&#10;&#10;Description automatically generated"/>
+          <wp:anchor distT="0" distB="0" distL="114300" distR="114300" simplePos="0" relativeHeight="251667968" behindDoc="0" locked="0" layoutInCell="1" allowOverlap="1" wp14:anchorId="23B52902" wp14:editId="23E3926A">
+            <wp:simplePos x="0" y="0"/>
+            <wp:positionH relativeFrom="column">
+              <wp:posOffset>175260</wp:posOffset>
+            </wp:positionH>
+            <wp:positionV relativeFrom="paragraph">
+              <wp:posOffset>339725</wp:posOffset>
+            </wp:positionV>
+            <wp:extent cx="5395428" cy="2469094"/>
+            <wp:effectExtent l="0" t="0" r="0" b="7620"/>
+            <wp:wrapTopAndBottom/>
+            <wp:docPr id="28" name="Picture 28"/>
             <wp:cNvGraphicFramePr>
               <a:graphicFrameLocks xmlns:a="http://schemas.openxmlformats.org/drawingml/2006/main" noChangeAspect="1"/>
             </wp:cNvGraphicFramePr>
@@ -19859,7 +20350,7 @@
               <a:graphicData uri="http://schemas.openxmlformats.org/drawingml/2006/picture">
                 <pic:pic xmlns:pic="http://schemas.openxmlformats.org/drawingml/2006/picture">
                   <pic:nvPicPr>
-                    <pic:cNvPr id="20" name="Picture 20" descr="A picture containing chart&#10;&#10;Description automatically generated"/>
+                    <pic:cNvPr id="28" name="Picture 28"/>
                     <pic:cNvPicPr/>
                   </pic:nvPicPr>
                   <pic:blipFill>
@@ -19871,7 +20362,7 @@
                   <pic:spPr>
                     <a:xfrm>
                       <a:off x="0" y="0"/>
-                      <a:ext cx="5303980" cy="2789162"/>
+                      <a:ext cx="5395428" cy="2469094"/>
                     </a:xfrm>
                     <a:prstGeom prst="rect">
                       <a:avLst/>
@@ -19880,20 +20371,21 @@
                 </pic:pic>
               </a:graphicData>
             </a:graphic>
-          </wp:inline>
+          </wp:anchor>
         </w:drawing>
       </w:r>
     </w:p>
     <w:p/>
+    <w:p/>
     <w:p>
       <w:pPr>
         <w:pStyle w:val="Heading3"/>
       </w:pPr>
-      <w:bookmarkStart w:id="47" w:name="_Toc120624375"/>
+      <w:bookmarkStart w:id="46" w:name="_Toc120624375"/>
       <w:r>
         <w:t>Waleed khan (SP21-BSE-026)</w:t>
       </w:r>
-      <w:bookmarkEnd w:id="47"/>
+      <w:bookmarkEnd w:id="46"/>
     </w:p>
     <w:p>
       <w:pPr>
@@ -19908,13 +20400,12 @@
       <w:r>
         <w:rPr>
           <w:noProof/>
-          <w:lang w:bidi="ar-SA"/>
         </w:rPr>
         <w:drawing>
-          <wp:inline distT="0" distB="0" distL="0" distR="0" wp14:anchorId="0549477D" wp14:editId="6F572C0A">
-            <wp:extent cx="5928874" cy="3726503"/>
-            <wp:effectExtent l="0" t="0" r="0" b="7620"/>
-            <wp:docPr id="21" name="Picture 21"/>
+          <wp:inline distT="0" distB="0" distL="0" distR="0" wp14:anchorId="370FFFE0" wp14:editId="3D69C20C">
+            <wp:extent cx="5646909" cy="3482642"/>
+            <wp:effectExtent l="0" t="0" r="0" b="3810"/>
+            <wp:docPr id="29" name="Picture 29"/>
             <wp:cNvGraphicFramePr>
               <a:graphicFrameLocks xmlns:a="http://schemas.openxmlformats.org/drawingml/2006/main" noChangeAspect="1"/>
             </wp:cNvGraphicFramePr>
@@ -19922,7 +20413,7 @@
               <a:graphicData uri="http://schemas.openxmlformats.org/drawingml/2006/picture">
                 <pic:pic xmlns:pic="http://schemas.openxmlformats.org/drawingml/2006/picture">
                   <pic:nvPicPr>
-                    <pic:cNvPr id="21" name="Picture 21"/>
+                    <pic:cNvPr id="29" name="Picture 29"/>
                     <pic:cNvPicPr/>
                   </pic:nvPicPr>
                   <pic:blipFill>
@@ -19934,7 +20425,7 @@
                   <pic:spPr>
                     <a:xfrm>
                       <a:off x="0" y="0"/>
-                      <a:ext cx="5928874" cy="3726503"/>
+                      <a:ext cx="5646909" cy="3482642"/>
                     </a:xfrm>
                     <a:prstGeom prst="rect">
                       <a:avLst/>
@@ -19947,85 +20438,44 @@
         </w:drawing>
       </w:r>
     </w:p>
-    <w:p>
+    <w:p/>
+    <w:p>
+      <w:pPr>
+        <w:pStyle w:val="Heading1"/>
+      </w:pPr>
+      <w:bookmarkStart w:id="47" w:name="_Toc120624376"/>
+    </w:p>
+    <w:p>
+      <w:pPr>
+        <w:pStyle w:val="Heading3"/>
+      </w:pPr>
+      <w:r>
+        <w:t>Muhammad Ali Raza (FA20-BSE-048)</w:t>
+      </w:r>
+    </w:p>
+    <w:p>
+      <w:pPr>
+        <w:pStyle w:val="Heading4"/>
+      </w:pPr>
+      <w:r>
+        <w:t xml:space="preserve">SSD: </w:t>
+      </w:r>
+      <w:proofErr w:type="spellStart"/>
+      <w:r>
+        <w:t>SignUp</w:t>
+      </w:r>
+      <w:proofErr w:type="spellEnd"/>
+    </w:p>
+    <w:p/>
+    <w:p>
+      <w:pPr>
+        <w:pStyle w:val="Heading1"/>
+      </w:pPr>
       <w:r>
         <w:rPr>
           <w:noProof/>
-          <w:lang w:bidi="ar-SA"/>
-        </w:rPr>
-        <w:drawing>
-          <wp:inline distT="0" distB="0" distL="0" distR="0" wp14:anchorId="5E20039C" wp14:editId="28012DF0">
-            <wp:extent cx="5943600" cy="2021840"/>
-            <wp:effectExtent l="0" t="0" r="0" b="0"/>
-            <wp:docPr id="22" name="Picture 22" descr="Chart&#10;&#10;Description automatically generated with low confidence"/>
-            <wp:cNvGraphicFramePr>
-              <a:graphicFrameLocks xmlns:a="http://schemas.openxmlformats.org/drawingml/2006/main" noChangeAspect="1"/>
-            </wp:cNvGraphicFramePr>
-            <a:graphic xmlns:a="http://schemas.openxmlformats.org/drawingml/2006/main">
-              <a:graphicData uri="http://schemas.openxmlformats.org/drawingml/2006/picture">
-                <pic:pic xmlns:pic="http://schemas.openxmlformats.org/drawingml/2006/picture">
-                  <pic:nvPicPr>
-                    <pic:cNvPr id="22" name="Picture 22" descr="Chart&#10;&#10;Description automatically generated with low confidence"/>
-                    <pic:cNvPicPr/>
-                  </pic:nvPicPr>
-                  <pic:blipFill>
-                    <a:blip r:embed="rId23"/>
-                    <a:stretch>
-                      <a:fillRect/>
-                    </a:stretch>
-                  </pic:blipFill>
-                  <pic:spPr>
-                    <a:xfrm>
-                      <a:off x="0" y="0"/>
-                      <a:ext cx="5943600" cy="2021840"/>
-                    </a:xfrm>
-                    <a:prstGeom prst="rect">
-                      <a:avLst/>
-                    </a:prstGeom>
-                  </pic:spPr>
-                </pic:pic>
-              </a:graphicData>
-            </a:graphic>
-          </wp:inline>
-        </w:drawing>
-      </w:r>
-    </w:p>
-    <w:p>
-      <w:pPr>
-        <w:pStyle w:val="Heading1"/>
-      </w:pPr>
-      <w:bookmarkStart w:id="48" w:name="_Toc120624376"/>
-    </w:p>
-    <w:p>
-      <w:pPr>
-        <w:pStyle w:val="Heading3"/>
-      </w:pPr>
-      <w:r>
-        <w:t>Muhammad Ali Raza (FA20-BSE-048)</w:t>
-      </w:r>
-    </w:p>
-    <w:p>
-      <w:pPr>
-        <w:pStyle w:val="Heading4"/>
-      </w:pPr>
-      <w:r>
-        <w:t xml:space="preserve">SSD: </w:t>
-      </w:r>
-      <w:proofErr w:type="spellStart"/>
-      <w:r>
-        <w:t>SignUp</w:t>
-      </w:r>
-      <w:proofErr w:type="spellEnd"/>
-    </w:p>
-    <w:p/>
-    <w:p>
-      <w:pPr>
-        <w:pStyle w:val="Heading1"/>
-      </w:pPr>
-      <w:r>
-        <w:rPr>
-          <w:noProof/>
-        </w:rPr>
+        </w:rPr>
+        <w:lastRenderedPageBreak/>
         <w:drawing>
           <wp:inline distT="0" distB="0" distL="0" distR="0" wp14:anchorId="42CCF82E" wp14:editId="414A229C">
             <wp:extent cx="6257925" cy="4827270"/>
@@ -20042,7 +20492,7 @@
                     <pic:cNvPicPr/>
                   </pic:nvPicPr>
                   <pic:blipFill>
-                    <a:blip r:embed="rId24">
+                    <a:blip r:embed="rId23">
                       <a:extLst>
                         <a:ext uri="{28A0092B-C50C-407E-A947-70E740481C1C}">
                           <a14:useLocalDpi xmlns:a14="http://schemas.microsoft.com/office/drawing/2010/main" val="0"/>
@@ -20086,10 +20536,18 @@
       </w:r>
       <w:proofErr w:type="spellEnd"/>
       <w:r>
-        <w:t xml:space="preserve"> Safi </w:t>
-      </w:r>
-      <w:r>
-        <w:t xml:space="preserve"> (SP21-BSE-030)</w:t>
+        <w:t xml:space="preserve"> </w:t>
+      </w:r>
+      <w:proofErr w:type="gramStart"/>
+      <w:r>
+        <w:t xml:space="preserve">Safi </w:t>
+      </w:r>
+      <w:r>
+        <w:t xml:space="preserve"> (</w:t>
+      </w:r>
+      <w:proofErr w:type="gramEnd"/>
+      <w:r>
+        <w:t>SP21-BSE-030)</w:t>
       </w:r>
     </w:p>
     <w:p>
@@ -20120,6 +20578,7 @@
         <w:rPr>
           <w:noProof/>
         </w:rPr>
+        <w:lastRenderedPageBreak/>
         <w:drawing>
           <wp:inline distT="0" distB="0" distL="0" distR="0" wp14:anchorId="5B834D55" wp14:editId="09E59314">
             <wp:extent cx="5943600" cy="5699760"/>
@@ -20138,7 +20597,7 @@
                     </pic:cNvPicPr>
                   </pic:nvPicPr>
                   <pic:blipFill>
-                    <a:blip r:embed="rId25">
+                    <a:blip r:embed="rId24">
                       <a:extLst>
                         <a:ext uri="{28A0092B-C50C-407E-A947-70E740481C1C}">
                           <a14:useLocalDpi xmlns:a14="http://schemas.microsoft.com/office/drawing/2010/main" val="0"/>
@@ -20236,6 +20695,7 @@
         <w:rPr>
           <w:noProof/>
         </w:rPr>
+        <w:lastRenderedPageBreak/>
         <w:drawing>
           <wp:inline distT="0" distB="0" distL="0" distR="0" wp14:anchorId="2A41DDF5" wp14:editId="260B9D41">
             <wp:extent cx="5943600" cy="5524500"/>
@@ -20254,7 +20714,7 @@
                     </pic:cNvPicPr>
                   </pic:nvPicPr>
                   <pic:blipFill>
-                    <a:blip r:embed="rId26">
+                    <a:blip r:embed="rId25">
                       <a:extLst>
                         <a:ext uri="{28A0092B-C50C-407E-A947-70E740481C1C}">
                           <a14:useLocalDpi xmlns:a14="http://schemas.microsoft.com/office/drawing/2010/main" val="0"/>
@@ -20331,30 +20791,30 @@
       <w:r>
         <w:t>hapter 5</w:t>
       </w:r>
+      <w:bookmarkEnd w:id="47"/>
+    </w:p>
+    <w:p>
+      <w:pPr>
+        <w:pStyle w:val="Heading2"/>
+      </w:pPr>
+      <w:bookmarkStart w:id="48" w:name="_Toc120624377"/>
+      <w:r>
+        <w:t>Operation Contracts</w:t>
+      </w:r>
       <w:bookmarkEnd w:id="48"/>
-    </w:p>
-    <w:p>
-      <w:pPr>
-        <w:pStyle w:val="Heading2"/>
-      </w:pPr>
-      <w:bookmarkStart w:id="49" w:name="_Toc120624377"/>
-      <w:r>
-        <w:t>Operation Contracts</w:t>
+      <w:r>
+        <w:t xml:space="preserve"> </w:t>
+      </w:r>
+    </w:p>
+    <w:p>
+      <w:pPr>
+        <w:pStyle w:val="Heading3"/>
+      </w:pPr>
+      <w:bookmarkStart w:id="49" w:name="_Toc120624378"/>
+      <w:r>
+        <w:t>Waleed Khan (SP21-BSE-026)</w:t>
       </w:r>
       <w:bookmarkEnd w:id="49"/>
-      <w:r>
-        <w:t xml:space="preserve"> </w:t>
-      </w:r>
-    </w:p>
-    <w:p>
-      <w:pPr>
-        <w:pStyle w:val="Heading3"/>
-      </w:pPr>
-      <w:bookmarkStart w:id="50" w:name="_Toc120624378"/>
-      <w:r>
-        <w:t>Waleed Khan (SP21-BSE-026)</w:t>
-      </w:r>
-      <w:bookmarkEnd w:id="50"/>
     </w:p>
     <w:p/>
     <w:tbl>
@@ -20375,6 +20835,7 @@
           </w:tcPr>
           <w:p>
             <w:r>
+              <w:lastRenderedPageBreak/>
               <w:t>Contract C02: Select Donor</w:t>
             </w:r>
           </w:p>
@@ -20397,7 +20858,13 @@
           </w:tcPr>
           <w:p>
             <w:r>
-              <w:t>Select Donor</w:t>
+              <w:t>S</w:t>
+            </w:r>
+            <w:r>
+              <w:t>earch</w:t>
+            </w:r>
+            <w:r>
+              <w:t xml:space="preserve"> Donor</w:t>
             </w:r>
           </w:p>
         </w:tc>
@@ -20441,7 +20908,27 @@
           </w:tcPr>
           <w:p>
             <w:r>
-              <w:t xml:space="preserve">Admin is logged in and searching donor by type </w:t>
+              <w:t xml:space="preserve">Admin is logged in and searching </w:t>
+            </w:r>
+            <w:r>
+              <w:t xml:space="preserve">for a particular </w:t>
+            </w:r>
+            <w:r>
+              <w:t xml:space="preserve">donor </w:t>
+            </w:r>
+            <w:r>
+              <w:t xml:space="preserve">or checking </w:t>
+            </w:r>
+            <w:proofErr w:type="gramStart"/>
+            <w:r>
+              <w:t>donors  list</w:t>
+            </w:r>
+            <w:proofErr w:type="gramEnd"/>
+            <w:r>
+              <w:t xml:space="preserve"> </w:t>
+            </w:r>
+            <w:r>
+              <w:t xml:space="preserve"> </w:t>
             </w:r>
           </w:p>
         </w:tc>
@@ -20463,7 +20950,13 @@
           </w:tcPr>
           <w:p>
             <w:r>
-              <w:t>Association is formed between donor and admin</w:t>
+              <w:t xml:space="preserve">Association is formed between </w:t>
+            </w:r>
+            <w:r>
+              <w:t>admin and donor</w:t>
+            </w:r>
+            <w:r>
+              <w:t xml:space="preserve"> </w:t>
             </w:r>
           </w:p>
         </w:tc>
@@ -20582,134 +21075,6 @@
         </w:tc>
       </w:tr>
     </w:tbl>
-    <w:tbl>
-      <w:tblPr>
-        <w:tblStyle w:val="TableGrid"/>
-        <w:tblpPr w:leftFromText="180" w:rightFromText="180" w:vertAnchor="page" w:horzAnchor="margin" w:tblpY="9001"/>
-        <w:tblW w:w="0" w:type="auto"/>
-        <w:tblLook w:val="04A0" w:firstRow="1" w:lastRow="0" w:firstColumn="1" w:lastColumn="0" w:noHBand="0" w:noVBand="1"/>
-      </w:tblPr>
-      <w:tblGrid>
-        <w:gridCol w:w="1795"/>
-        <w:gridCol w:w="7555"/>
-      </w:tblGrid>
-      <w:tr>
-        <w:tc>
-          <w:tcPr>
-            <w:tcW w:w="9350" w:type="dxa"/>
-            <w:gridSpan w:val="2"/>
-          </w:tcPr>
-          <w:p>
-            <w:r>
-              <w:t>Contract C01: Search Donor Type</w:t>
-            </w:r>
-          </w:p>
-        </w:tc>
-      </w:tr>
-      <w:tr>
-        <w:tc>
-          <w:tcPr>
-            <w:tcW w:w="1795" w:type="dxa"/>
-          </w:tcPr>
-          <w:p>
-            <w:r>
-              <w:t>Operation</w:t>
-            </w:r>
-          </w:p>
-        </w:tc>
-        <w:tc>
-          <w:tcPr>
-            <w:tcW w:w="7555" w:type="dxa"/>
-          </w:tcPr>
-          <w:p>
-            <w:r>
-              <w:t>Search donor type (Type: String)</w:t>
-            </w:r>
-          </w:p>
-        </w:tc>
-      </w:tr>
-      <w:tr>
-        <w:tc>
-          <w:tcPr>
-            <w:tcW w:w="1795" w:type="dxa"/>
-          </w:tcPr>
-          <w:p>
-            <w:r>
-              <w:t>Cross Reference:</w:t>
-            </w:r>
-          </w:p>
-        </w:tc>
-        <w:tc>
-          <w:tcPr>
-            <w:tcW w:w="7555" w:type="dxa"/>
-          </w:tcPr>
-          <w:p>
-            <w:r>
-              <w:t>Use Case: Check Donor: S1</w:t>
-            </w:r>
-          </w:p>
-        </w:tc>
-      </w:tr>
-      <w:tr>
-        <w:tc>
-          <w:tcPr>
-            <w:tcW w:w="1795" w:type="dxa"/>
-          </w:tcPr>
-          <w:p>
-            <w:r>
-              <w:t>Preconditions:</w:t>
-            </w:r>
-          </w:p>
-        </w:tc>
-        <w:tc>
-          <w:tcPr>
-            <w:tcW w:w="7555" w:type="dxa"/>
-          </w:tcPr>
-          <w:p>
-            <w:r>
-              <w:t>Admin is l</w:t>
-            </w:r>
-            <w:r>
-              <w:lastRenderedPageBreak/>
-              <w:t xml:space="preserve">ogged in </w:t>
-            </w:r>
-          </w:p>
-        </w:tc>
-      </w:tr>
-      <w:tr>
-        <w:trPr>
-          <w:trHeight w:val="58"/>
-        </w:trPr>
-        <w:tc>
-          <w:tcPr>
-            <w:tcW w:w="1795" w:type="dxa"/>
-          </w:tcPr>
-          <w:p>
-            <w:r>
-              <w:t>Postco</w:t>
-            </w:r>
-            <w:r>
-              <w:lastRenderedPageBreak/>
-              <w:t>nditions:</w:t>
-            </w:r>
-          </w:p>
-        </w:tc>
-        <w:tc>
-          <w:tcPr>
-            <w:tcW w:w="7555" w:type="dxa"/>
-          </w:tcPr>
-          <w:p>
-            <w:r>
-              <w:t xml:space="preserve">Association is formed </w:t>
-            </w:r>
-            <w:r>
-              <w:lastRenderedPageBreak/>
-              <w:t xml:space="preserve">between objects i.e. Admin and donor list </w:t>
-            </w:r>
-          </w:p>
-        </w:tc>
-      </w:tr>
-    </w:tbl>
     <w:p/>
     <w:p/>
     <w:p/>
@@ -20732,18 +21097,14 @@
           <w:lang w:bidi="ur-PK"/>
         </w:rPr>
       </w:pPr>
-      <w:bookmarkStart w:id="51" w:name="_Toc120624379"/>
+      <w:bookmarkStart w:id="50" w:name="_Toc120624379"/>
     </w:p>
     <w:p>
       <w:pPr>
         <w:pStyle w:val="Heading3"/>
       </w:pPr>
       <w:r>
-        <w:t>Muhammad Ali Raz</w:t>
-      </w:r>
-      <w:r>
-        <w:lastRenderedPageBreak/>
-        <w:t>a (FA20-BSE-048)</w:t>
+        <w:t>Muhammad Ali Raza (FA20-BSE-048)</w:t>
       </w:r>
     </w:p>
     <w:p>
@@ -20795,16 +21156,7 @@
           <w:sz w:val="30"/>
           <w:lang w:bidi="ar-SA"/>
         </w:rPr>
-        <w:t xml:space="preserve"> (R</w:t>
-      </w:r>
-      <w:r>
-        <w:rPr>
-          <w:rFonts w:ascii="Times New Roman" w:hAnsi="Times New Roman" w:cs="Times New Roman"/>
-          <w:sz w:val="30"/>
-          <w:lang w:bidi="ar-SA"/>
-        </w:rPr>
-        <w:lastRenderedPageBreak/>
-        <w:t>equest for Registration)</w:t>
+        <w:t xml:space="preserve"> (Request for Registration)</w:t>
       </w:r>
     </w:p>
     <w:tbl>
@@ -20845,6 +21197,7 @@
                 <w:sz w:val="30"/>
                 <w:lang w:bidi="ar-SA"/>
               </w:rPr>
+              <w:lastRenderedPageBreak/>
               <w:t>Operation Constraints</w:t>
             </w:r>
           </w:p>
@@ -20877,16 +21230,7 @@
                 <w:sz w:val="30"/>
                 <w:lang w:bidi="ar-SA"/>
               </w:rPr>
-              <w:t xml:space="preserve">Sign </w:t>
-            </w:r>
-            <w:r>
-              <w:rPr>
-                <w:rFonts w:ascii="Times New Roman" w:hAnsi="Times New Roman" w:cs="Times New Roman"/>
-                <w:sz w:val="30"/>
-                <w:lang w:bidi="ar-SA"/>
-              </w:rPr>
-              <w:lastRenderedPageBreak/>
-              <w:t>Up</w:t>
+              <w:t>Sign Up</w:t>
             </w:r>
           </w:p>
         </w:tc>
@@ -20952,7 +21296,25 @@
                 <w:sz w:val="30"/>
                 <w:lang w:bidi="ar-SA"/>
               </w:rPr>
-              <w:t>Request Registration()</w:t>
+              <w:t xml:space="preserve">Request </w:t>
+            </w:r>
+            <w:proofErr w:type="gramStart"/>
+            <w:r>
+              <w:rPr>
+                <w:rFonts w:ascii="Times New Roman" w:hAnsi="Times New Roman" w:cs="Times New Roman"/>
+                <w:sz w:val="30"/>
+                <w:lang w:bidi="ar-SA"/>
+              </w:rPr>
+              <w:t>Registration(</w:t>
+            </w:r>
+            <w:proofErr w:type="gramEnd"/>
+            <w:r>
+              <w:rPr>
+                <w:rFonts w:ascii="Times New Roman" w:hAnsi="Times New Roman" w:cs="Times New Roman"/>
+                <w:sz w:val="30"/>
+                <w:lang w:bidi="ar-SA"/>
+              </w:rPr>
+              <w:t>)</w:t>
             </w:r>
           </w:p>
         </w:tc>
@@ -21018,16 +21380,7 @@
                 <w:sz w:val="30"/>
                 <w:lang w:bidi="ar-SA"/>
               </w:rPr>
-              <w:t>The use</w:t>
-            </w:r>
-            <w:r>
-              <w:rPr>
-                <w:rFonts w:ascii="Times New Roman" w:hAnsi="Times New Roman" w:cs="Times New Roman"/>
-                <w:sz w:val="30"/>
-                <w:lang w:bidi="ar-SA"/>
-              </w:rPr>
-              <w:lastRenderedPageBreak/>
-              <w:t>r is not registered Yet</w:t>
+              <w:t>The user is not registered Yet</w:t>
             </w:r>
           </w:p>
         </w:tc>
@@ -21061,16 +21414,7 @@
                 <w:sz w:val="30"/>
                 <w:lang w:bidi="ar-SA"/>
               </w:rPr>
-              <w:t>P</w:t>
-            </w:r>
-            <w:r>
-              <w:rPr>
-                <w:rFonts w:ascii="Times New Roman" w:hAnsi="Times New Roman" w:cs="Times New Roman"/>
-                <w:sz w:val="30"/>
-                <w:lang w:bidi="ar-SA"/>
-              </w:rPr>
-              <w:lastRenderedPageBreak/>
-              <w:t>ost Condition</w:t>
+              <w:t>Post Condition</w:t>
             </w:r>
           </w:p>
         </w:tc>
@@ -21286,7 +21630,25 @@
                 <w:sz w:val="30"/>
                 <w:lang w:bidi="ar-SA"/>
               </w:rPr>
-              <w:t>Give Information()</w:t>
+              <w:t xml:space="preserve">Give </w:t>
+            </w:r>
+            <w:proofErr w:type="gramStart"/>
+            <w:r>
+              <w:rPr>
+                <w:rFonts w:ascii="Times New Roman" w:hAnsi="Times New Roman" w:cs="Times New Roman"/>
+                <w:sz w:val="30"/>
+                <w:lang w:bidi="ar-SA"/>
+              </w:rPr>
+              <w:t>Information(</w:t>
+            </w:r>
+            <w:proofErr w:type="gramEnd"/>
+            <w:r>
+              <w:rPr>
+                <w:rFonts w:ascii="Times New Roman" w:hAnsi="Times New Roman" w:cs="Times New Roman"/>
+                <w:sz w:val="30"/>
+                <w:lang w:bidi="ar-SA"/>
+              </w:rPr>
+              <w:t>)</w:t>
             </w:r>
           </w:p>
         </w:tc>
@@ -21462,7 +21824,15 @@
       </w:r>
       <w:proofErr w:type="spellEnd"/>
       <w:r>
-        <w:t xml:space="preserve"> Safi(Sp21-Bse-030)</w:t>
+        <w:t xml:space="preserve"> </w:t>
+      </w:r>
+      <w:proofErr w:type="gramStart"/>
+      <w:r>
+        <w:t>Safi(</w:t>
+      </w:r>
+      <w:proofErr w:type="gramEnd"/>
+      <w:r>
+        <w:t>Sp21-Bse-030)</w:t>
       </w:r>
     </w:p>
     <w:tbl>
@@ -21676,7 +22046,23 @@
                 <w:sz w:val="20"/>
                 <w:szCs w:val="20"/>
               </w:rPr>
-              <w:t>Admin Must logged in To make change</w:t>
+              <w:t xml:space="preserve">Admin Must logged in </w:t>
+            </w:r>
+            <w:proofErr w:type="gramStart"/>
+            <w:r>
+              <w:rPr>
+                <w:sz w:val="20"/>
+                <w:szCs w:val="20"/>
+              </w:rPr>
+              <w:t>To</w:t>
+            </w:r>
+            <w:proofErr w:type="gramEnd"/>
+            <w:r>
+              <w:rPr>
+                <w:sz w:val="20"/>
+                <w:szCs w:val="20"/>
+              </w:rPr>
+              <w:t xml:space="preserve"> make change</w:t>
             </w:r>
           </w:p>
         </w:tc>
@@ -21735,7 +22121,23 @@
                 <w:sz w:val="20"/>
                 <w:szCs w:val="20"/>
               </w:rPr>
-              <w:t xml:space="preserve">Admin will check for new members And if any exist he will add him i.e. Admin and Member list </w:t>
+              <w:t xml:space="preserve">Admin will check for new members </w:t>
+            </w:r>
+            <w:proofErr w:type="gramStart"/>
+            <w:r>
+              <w:rPr>
+                <w:sz w:val="20"/>
+                <w:szCs w:val="20"/>
+              </w:rPr>
+              <w:t>And</w:t>
+            </w:r>
+            <w:proofErr w:type="gramEnd"/>
+            <w:r>
+              <w:rPr>
+                <w:sz w:val="20"/>
+                <w:szCs w:val="20"/>
+              </w:rPr>
+              <w:t xml:space="preserve"> if any exist he will add him i.e. Admin and Member list </w:t>
             </w:r>
           </w:p>
         </w:tc>
@@ -21833,7 +22235,23 @@
                 <w:sz w:val="20"/>
                 <w:szCs w:val="20"/>
               </w:rPr>
-              <w:t>Update List(Type :String)</w:t>
+              <w:t xml:space="preserve">Update </w:t>
+            </w:r>
+            <w:proofErr w:type="gramStart"/>
+            <w:r>
+              <w:rPr>
+                <w:sz w:val="20"/>
+                <w:szCs w:val="20"/>
+              </w:rPr>
+              <w:t>List(</w:t>
+            </w:r>
+            <w:proofErr w:type="gramEnd"/>
+            <w:r>
+              <w:rPr>
+                <w:sz w:val="20"/>
+                <w:szCs w:val="20"/>
+              </w:rPr>
+              <w:t>Type :String)</w:t>
             </w:r>
           </w:p>
         </w:tc>
@@ -21889,7 +22307,23 @@
                 <w:sz w:val="20"/>
                 <w:szCs w:val="20"/>
               </w:rPr>
-              <w:t>Use Case :Manage System: S1</w:t>
+              <w:t xml:space="preserve">Use </w:t>
+            </w:r>
+            <w:proofErr w:type="gramStart"/>
+            <w:r>
+              <w:rPr>
+                <w:sz w:val="20"/>
+                <w:szCs w:val="20"/>
+              </w:rPr>
+              <w:t>Case :Manage</w:t>
+            </w:r>
+            <w:proofErr w:type="gramEnd"/>
+            <w:r>
+              <w:rPr>
+                <w:sz w:val="20"/>
+                <w:szCs w:val="20"/>
+              </w:rPr>
+              <w:t xml:space="preserve"> System: S1</w:t>
             </w:r>
           </w:p>
         </w:tc>
@@ -21948,7 +22382,23 @@
                 <w:sz w:val="20"/>
                 <w:szCs w:val="20"/>
               </w:rPr>
-              <w:t>Donor must logged in</w:t>
+              <w:t xml:space="preserve">Donor must </w:t>
+            </w:r>
+            <w:proofErr w:type="gramStart"/>
+            <w:r>
+              <w:rPr>
+                <w:sz w:val="20"/>
+                <w:szCs w:val="20"/>
+              </w:rPr>
+              <w:t>logged</w:t>
+            </w:r>
+            <w:proofErr w:type="gramEnd"/>
+            <w:r>
+              <w:rPr>
+                <w:sz w:val="20"/>
+                <w:szCs w:val="20"/>
+              </w:rPr>
+              <w:t xml:space="preserve"> in</w:t>
             </w:r>
           </w:p>
         </w:tc>
@@ -21977,15 +22427,7 @@
                 <w:sz w:val="20"/>
                 <w:szCs w:val="20"/>
               </w:rPr>
-              <w:t>Po</w:t>
-            </w:r>
-            <w:r>
-              <w:rPr>
-                <w:sz w:val="20"/>
-                <w:szCs w:val="20"/>
-              </w:rPr>
-              <w:lastRenderedPageBreak/>
-              <w:t>stconditions:</w:t>
+              <w:t>Postconditions:</w:t>
             </w:r>
           </w:p>
         </w:tc>
@@ -22112,39 +22554,36 @@
       <w:r>
         <w:t>Chapter 6</w:t>
       </w:r>
+      <w:bookmarkEnd w:id="50"/>
+    </w:p>
+    <w:p>
+      <w:pPr>
+        <w:pStyle w:val="Heading2"/>
+      </w:pPr>
+      <w:bookmarkStart w:id="51" w:name="_Toc120624380"/>
+      <w:r>
+        <w:t>Package Diagram</w:t>
+      </w:r>
       <w:bookmarkEnd w:id="51"/>
     </w:p>
     <w:p>
       <w:pPr>
-        <w:pStyle w:val="Heading2"/>
-      </w:pPr>
-      <w:bookmarkStart w:id="52" w:name="_Toc120624380"/>
+        <w:pStyle w:val="Heading1"/>
+      </w:pPr>
+    </w:p>
+    <w:p>
+      <w:pPr>
+        <w:pStyle w:val="Heading1"/>
+      </w:pPr>
       <w:r>
         <w:rPr>
           <w:noProof/>
-          <w:lang w:bidi="ar-SA"/>
         </w:rPr>
         <w:drawing>
-          <wp:anchor distT="0" distB="0" distL="114300" distR="114300" simplePos="0" relativeHeight="251660800" behindDoc="0" locked="0" layoutInCell="1" allowOverlap="1" wp14:anchorId="460A4894" wp14:editId="12711EDF">
-            <wp:simplePos x="0" y="0"/>
-            <wp:positionH relativeFrom="column">
-              <wp:posOffset>-152400</wp:posOffset>
-            </wp:positionH>
-            <wp:positionV relativeFrom="paragraph">
-              <wp:posOffset>344805</wp:posOffset>
-            </wp:positionV>
-            <wp:extent cx="6524625" cy="4524375"/>
-            <wp:effectExtent l="0" t="0" r="9525" b="9525"/>
-            <wp:wrapThrough wrapText="bothSides">
-              <wp:wrapPolygon edited="0">
-                <wp:start x="0" y="0"/>
-                <wp:lineTo x="0" y="21555"/>
-                <wp:lineTo x="21568" y="21555"/>
-                <wp:lineTo x="21568" y="0"/>
-                <wp:lineTo x="0" y="0"/>
-              </wp:wrapPolygon>
-            </wp:wrapThrough>
-            <wp:docPr id="16" name="Picture 16" descr="Diagram&#10;&#10;Description automatically generated"/>
+          <wp:inline distT="0" distB="0" distL="0" distR="0" wp14:anchorId="672A8D4F" wp14:editId="4897360B">
+            <wp:extent cx="5943600" cy="5478780"/>
+            <wp:effectExtent l="0" t="0" r="0" b="7620"/>
+            <wp:docPr id="26" name="Picture 26"/>
             <wp:cNvGraphicFramePr>
               <a:graphicFrameLocks xmlns:a="http://schemas.openxmlformats.org/drawingml/2006/main" noChangeAspect="1"/>
             </wp:cNvGraphicFramePr>
@@ -22152,11 +22591,11 @@
               <a:graphicData uri="http://schemas.openxmlformats.org/drawingml/2006/picture">
                 <pic:pic xmlns:pic="http://schemas.openxmlformats.org/drawingml/2006/picture">
                   <pic:nvPicPr>
-                    <pic:cNvPr id="16" name="Picture 16" descr="Diagram&#10;&#10;Description automatically generated"/>
+                    <pic:cNvPr id="26" name="Picture 26"/>
                     <pic:cNvPicPr/>
                   </pic:nvPicPr>
                   <pic:blipFill>
-                    <a:blip r:embed="rId27"/>
+                    <a:blip r:embed="rId26"/>
                     <a:stretch>
                       <a:fillRect/>
                     </a:stretch>
@@ -22164,7 +22603,7 @@
                   <pic:spPr>
                     <a:xfrm>
                       <a:off x="0" y="0"/>
-                      <a:ext cx="6524625" cy="4524375"/>
+                      <a:ext cx="5943600" cy="5478780"/>
                     </a:xfrm>
                     <a:prstGeom prst="rect">
                       <a:avLst/>
@@ -22173,29 +22612,9 @@
                 </pic:pic>
               </a:graphicData>
             </a:graphic>
-            <wp14:sizeRelH relativeFrom="margin">
-              <wp14:pctWidth>0</wp14:pctWidth>
-            </wp14:sizeRelH>
-            <wp14:sizeRelV relativeFrom="margin">
-              <wp14:pctHeight>0</wp14:pctHeight>
-            </wp14:sizeRelV>
-          </wp:anchor>
+          </wp:inline>
         </w:drawing>
       </w:r>
-      <w:r>
-        <w:t>Package Diagram</w:t>
-      </w:r>
-      <w:bookmarkEnd w:id="52"/>
-    </w:p>
-    <w:p>
-      <w:pPr>
-        <w:pStyle w:val="Heading1"/>
-      </w:pPr>
-    </w:p>
-    <w:p>
-      <w:pPr>
-        <w:pStyle w:val="Heading1"/>
-      </w:pPr>
     </w:p>
     <w:p>
       <w:pPr>
@@ -22264,6 +22683,7 @@
           <w:noProof/>
           <w:lang w:bidi="ar-SA"/>
         </w:rPr>
+        <w:lastRenderedPageBreak/>
         <w:drawing>
           <wp:inline distT="0" distB="0" distL="0" distR="0" wp14:anchorId="2D9D990B" wp14:editId="17D87830">
             <wp:extent cx="5943600" cy="3363595"/>
@@ -22280,7 +22700,7 @@
                     <pic:cNvPicPr/>
                   </pic:nvPicPr>
                   <pic:blipFill>
-                    <a:blip r:embed="rId28"/>
+                    <a:blip r:embed="rId27"/>
                     <a:stretch>
                       <a:fillRect/>
                     </a:stretch>
@@ -22306,6 +22726,7 @@
         <w:pStyle w:val="Heading1"/>
       </w:pPr>
       <w:r>
+        <w:lastRenderedPageBreak/>
         <w:t>Chapter 8</w:t>
       </w:r>
     </w:p>
@@ -22364,7 +22785,7 @@
                     <pic:cNvPicPr/>
                   </pic:nvPicPr>
                   <pic:blipFill>
-                    <a:blip r:embed="rId29"/>
+                    <a:blip r:embed="rId28"/>
                     <a:stretch>
                       <a:fillRect/>
                     </a:stretch>
@@ -22403,7 +22824,7 @@
 </file>
 
 <file path=word/endnotes.xml><?xml version="1.0" encoding="utf-8"?>
-<w:endnotes xmlns:wpc="http://schemas.microsoft.com/office/word/2010/wordprocessingCanvas" xmlns:cx="http://schemas.microsoft.com/office/drawing/2014/chartex" xmlns:cx1="http://schemas.microsoft.com/office/drawing/2015/9/8/chartex" xmlns:cx2="http://schemas.microsoft.com/office/drawing/2015/10/21/chartex" xmlns:cx3="http://schemas.microsoft.com/office/drawing/2016/5/9/chartex" xmlns:cx4="http://schemas.microsoft.com/office/drawing/2016/5/10/chartex" xmlns:cx5="http://schemas.microsoft.com/office/drawing/2016/5/11/chartex" xmlns:cx6="http://schemas.microsoft.com/office/drawing/2016/5/12/chartex" xmlns:cx7="http://schemas.microsoft.com/office/drawing/2016/5/13/chartex" xmlns:cx8="http://schemas.microsoft.com/office/drawing/2016/5/14/chartex" xmlns:mc="http://schemas.openxmlformats.org/markup-compatibility/2006" xmlns:aink="http://schemas.microsoft.com/office/drawing/2016/ink" xmlns:am3d="http://schemas.microsoft.com/office/drawing/2017/model3d" xmlns:o="urn:schemas-microsoft-com:office:office" xmlns:r="http://schemas.openxmlformats.org/officeDocument/2006/relationships" xmlns:m="http://schemas.openxmlformats.org/officeDocument/2006/math" xmlns:v="urn:schemas-microsoft-com:vml" xmlns:wp14="http://schemas.microsoft.com/office/word/2010/wordprocessingDrawing" xmlns:wp="http://schemas.openxmlformats.org/drawingml/2006/wordprocessingDrawing" xmlns:w10="urn:schemas-microsoft-com:office:word" xmlns:w="http://schemas.openxmlformats.org/wordprocessingml/2006/main" xmlns:w14="http://schemas.microsoft.com/office/word/2010/wordml" xmlns:w15="http://schemas.microsoft.com/office/word/2012/wordml" xmlns:w16cex="http://schemas.microsoft.com/office/word/2018/wordml/cex" xmlns:w16cid="http://schemas.microsoft.com/office/word/2016/wordml/cid" xmlns:w16="http://schemas.microsoft.com/office/word/2018/wordml" xmlns:w16se="http://schemas.microsoft.com/office/word/2015/wordml/symex" xmlns:wpg="http://schemas.microsoft.com/office/word/2010/wordprocessingGroup" xmlns:wpi="http://schemas.microsoft.com/office/word/2010/wordprocessingInk" xmlns:wne="http://schemas.microsoft.com/office/word/2006/wordml" xmlns:wps="http://schemas.microsoft.com/office/word/2010/wordprocessingShape" mc:Ignorable="w14 w15 w16se w16cid w16 w16cex wp14">
+<w:endnotes xmlns:wpc="http://schemas.microsoft.com/office/word/2010/wordprocessingCanvas" xmlns:cx="http://schemas.microsoft.com/office/drawing/2014/chartex" xmlns:cx1="http://schemas.microsoft.com/office/drawing/2015/9/8/chartex" xmlns:cx2="http://schemas.microsoft.com/office/drawing/2015/10/21/chartex" xmlns:cx3="http://schemas.microsoft.com/office/drawing/2016/5/9/chartex" xmlns:cx4="http://schemas.microsoft.com/office/drawing/2016/5/10/chartex" xmlns:cx5="http://schemas.microsoft.com/office/drawing/2016/5/11/chartex" xmlns:cx6="http://schemas.microsoft.com/office/drawing/2016/5/12/chartex" xmlns:cx7="http://schemas.microsoft.com/office/drawing/2016/5/13/chartex" xmlns:cx8="http://schemas.microsoft.com/office/drawing/2016/5/14/chartex" xmlns:mc="http://schemas.openxmlformats.org/markup-compatibility/2006" xmlns:aink="http://schemas.microsoft.com/office/drawing/2016/ink" xmlns:am3d="http://schemas.microsoft.com/office/drawing/2017/model3d" xmlns:o="urn:schemas-microsoft-com:office:office" xmlns:oel="http://schemas.microsoft.com/office/2019/extlst" xmlns:r="http://schemas.openxmlformats.org/officeDocument/2006/relationships" xmlns:m="http://schemas.openxmlformats.org/officeDocument/2006/math" xmlns:v="urn:schemas-microsoft-com:vml" xmlns:wp14="http://schemas.microsoft.com/office/word/2010/wordprocessingDrawing" xmlns:wp="http://schemas.openxmlformats.org/drawingml/2006/wordprocessingDrawing" xmlns:w10="urn:schemas-microsoft-com:office:word" xmlns:w="http://schemas.openxmlformats.org/wordprocessingml/2006/main" xmlns:w14="http://schemas.microsoft.com/office/word/2010/wordml" xmlns:w15="http://schemas.microsoft.com/office/word/2012/wordml" xmlns:w16cex="http://schemas.microsoft.com/office/word/2018/wordml/cex" xmlns:w16cid="http://schemas.microsoft.com/office/word/2016/wordml/cid" xmlns:w16="http://schemas.microsoft.com/office/word/2018/wordml" xmlns:w16sdtdh="http://schemas.microsoft.com/office/word/2020/wordml/sdtdatahash" xmlns:w16se="http://schemas.microsoft.com/office/word/2015/wordml/symex" xmlns:wpg="http://schemas.microsoft.com/office/word/2010/wordprocessingGroup" xmlns:wpi="http://schemas.microsoft.com/office/word/2010/wordprocessingInk" xmlns:wne="http://schemas.microsoft.com/office/word/2006/wordml" xmlns:wps="http://schemas.microsoft.com/office/word/2010/wordprocessingShape" mc:Ignorable="w14 w15 w16se w16cid w16 w16cex w16sdtdh wp14">
   <w:endnote w:type="separator" w:id="-1">
     <w:p>
       <w:pPr>
@@ -22428,7 +22849,7 @@
 </file>
 
 <file path=word/footnotes.xml><?xml version="1.0" encoding="utf-8"?>
-<w:footnotes xmlns:wpc="http://schemas.microsoft.com/office/word/2010/wordprocessingCanvas" xmlns:cx="http://schemas.microsoft.com/office/drawing/2014/chartex" xmlns:cx1="http://schemas.microsoft.com/office/drawing/2015/9/8/chartex" xmlns:cx2="http://schemas.microsoft.com/office/drawing/2015/10/21/chartex" xmlns:cx3="http://schemas.microsoft.com/office/drawing/2016/5/9/chartex" xmlns:cx4="http://schemas.microsoft.com/office/drawing/2016/5/10/chartex" xmlns:cx5="http://schemas.microsoft.com/office/drawing/2016/5/11/chartex" xmlns:cx6="http://schemas.microsoft.com/office/drawing/2016/5/12/chartex" xmlns:cx7="http://schemas.microsoft.com/office/drawing/2016/5/13/chartex" xmlns:cx8="http://schemas.microsoft.com/office/drawing/2016/5/14/chartex" xmlns:mc="http://schemas.openxmlformats.org/markup-compatibility/2006" xmlns:aink="http://schemas.microsoft.com/office/drawing/2016/ink" xmlns:am3d="http://schemas.microsoft.com/office/drawing/2017/model3d" xmlns:o="urn:schemas-microsoft-com:office:office" xmlns:r="http://schemas.openxmlformats.org/officeDocument/2006/relationships" xmlns:m="http://schemas.openxmlformats.org/officeDocument/2006/math" xmlns:v="urn:schemas-microsoft-com:vml" xmlns:wp14="http://schemas.microsoft.com/office/word/2010/wordprocessingDrawing" xmlns:wp="http://schemas.openxmlformats.org/drawingml/2006/wordprocessingDrawing" xmlns:w10="urn:schemas-microsoft-com:office:word" xmlns:w="http://schemas.openxmlformats.org/wordprocessingml/2006/main" xmlns:w14="http://schemas.microsoft.com/office/word/2010/wordml" xmlns:w15="http://schemas.microsoft.com/office/word/2012/wordml" xmlns:w16cex="http://schemas.microsoft.com/office/word/2018/wordml/cex" xmlns:w16cid="http://schemas.microsoft.com/office/word/2016/wordml/cid" xmlns:w16="http://schemas.microsoft.com/office/word/2018/wordml" xmlns:w16se="http://schemas.microsoft.com/office/word/2015/wordml/symex" xmlns:wpg="http://schemas.microsoft.com/office/word/2010/wordprocessingGroup" xmlns:wpi="http://schemas.microsoft.com/office/word/2010/wordprocessingInk" xmlns:wne="http://schemas.microsoft.com/office/word/2006/wordml" xmlns:wps="http://schemas.microsoft.com/office/word/2010/wordprocessingShape" mc:Ignorable="w14 w15 w16se w16cid w16 w16cex wp14">
+<w:footnotes xmlns:wpc="http://schemas.microsoft.com/office/word/2010/wordprocessingCanvas" xmlns:cx="http://schemas.microsoft.com/office/drawing/2014/chartex" xmlns:cx1="http://schemas.microsoft.com/office/drawing/2015/9/8/chartex" xmlns:cx2="http://schemas.microsoft.com/office/drawing/2015/10/21/chartex" xmlns:cx3="http://schemas.microsoft.com/office/drawing/2016/5/9/chartex" xmlns:cx4="http://schemas.microsoft.com/office/drawing/2016/5/10/chartex" xmlns:cx5="http://schemas.microsoft.com/office/drawing/2016/5/11/chartex" xmlns:cx6="http://schemas.microsoft.com/office/drawing/2016/5/12/chartex" xmlns:cx7="http://schemas.microsoft.com/office/drawing/2016/5/13/chartex" xmlns:cx8="http://schemas.microsoft.com/office/drawing/2016/5/14/chartex" xmlns:mc="http://schemas.openxmlformats.org/markup-compatibility/2006" xmlns:aink="http://schemas.microsoft.com/office/drawing/2016/ink" xmlns:am3d="http://schemas.microsoft.com/office/drawing/2017/model3d" xmlns:o="urn:schemas-microsoft-com:office:office" xmlns:oel="http://schemas.microsoft.com/office/2019/extlst" xmlns:r="http://schemas.openxmlformats.org/officeDocument/2006/relationships" xmlns:m="http://schemas.openxmlformats.org/officeDocument/2006/math" xmlns:v="urn:schemas-microsoft-com:vml" xmlns:wp14="http://schemas.microsoft.com/office/word/2010/wordprocessingDrawing" xmlns:wp="http://schemas.openxmlformats.org/drawingml/2006/wordprocessingDrawing" xmlns:w10="urn:schemas-microsoft-com:office:word" xmlns:w="http://schemas.openxmlformats.org/wordprocessingml/2006/main" xmlns:w14="http://schemas.microsoft.com/office/word/2010/wordml" xmlns:w15="http://schemas.microsoft.com/office/word/2012/wordml" xmlns:w16cex="http://schemas.microsoft.com/office/word/2018/wordml/cex" xmlns:w16cid="http://schemas.microsoft.com/office/word/2016/wordml/cid" xmlns:w16="http://schemas.microsoft.com/office/word/2018/wordml" xmlns:w16sdtdh="http://schemas.microsoft.com/office/word/2020/wordml/sdtdatahash" xmlns:w16se="http://schemas.microsoft.com/office/word/2015/wordml/symex" xmlns:wpg="http://schemas.microsoft.com/office/word/2010/wordprocessingGroup" xmlns:wpi="http://schemas.microsoft.com/office/word/2010/wordprocessingInk" xmlns:wne="http://schemas.microsoft.com/office/word/2006/wordml" xmlns:wps="http://schemas.microsoft.com/office/word/2010/wordprocessingShape" mc:Ignorable="w14 w15 w16se w16cid w16 w16cex w16sdtdh wp14">
   <w:footnote w:type="separator" w:id="-1">
     <w:p>
       <w:pPr>
@@ -22453,7 +22874,7 @@
 </file>
 
 <file path=word/numbering.xml><?xml version="1.0" encoding="utf-8"?>
-<w:numbering xmlns:wpc="http://schemas.microsoft.com/office/word/2010/wordprocessingCanvas" xmlns:cx="http://schemas.microsoft.com/office/drawing/2014/chartex" xmlns:cx1="http://schemas.microsoft.com/office/drawing/2015/9/8/chartex" xmlns:cx2="http://schemas.microsoft.com/office/drawing/2015/10/21/chartex" xmlns:cx3="http://schemas.microsoft.com/office/drawing/2016/5/9/chartex" xmlns:cx4="http://schemas.microsoft.com/office/drawing/2016/5/10/chartex" xmlns:cx5="http://schemas.microsoft.com/office/drawing/2016/5/11/chartex" xmlns:cx6="http://schemas.microsoft.com/office/drawing/2016/5/12/chartex" xmlns:cx7="http://schemas.microsoft.com/office/drawing/2016/5/13/chartex" xmlns:cx8="http://schemas.microsoft.com/office/drawing/2016/5/14/chartex" xmlns:mc="http://schemas.openxmlformats.org/markup-compatibility/2006" xmlns:aink="http://schemas.microsoft.com/office/drawing/2016/ink" xmlns:am3d="http://schemas.microsoft.com/office/drawing/2017/model3d" xmlns:o="urn:schemas-microsoft-com:office:office" xmlns:r="http://schemas.openxmlformats.org/officeDocument/2006/relationships" xmlns:m="http://schemas.openxmlformats.org/officeDocument/2006/math" xmlns:v="urn:schemas-microsoft-com:vml" xmlns:wp14="http://schemas.microsoft.com/office/word/2010/wordprocessingDrawing" xmlns:wp="http://schemas.openxmlformats.org/drawingml/2006/wordprocessingDrawing" xmlns:w10="urn:schemas-microsoft-com:office:word" xmlns:w="http://schemas.openxmlformats.org/wordprocessingml/2006/main" xmlns:w14="http://schemas.microsoft.com/office/word/2010/wordml" xmlns:w15="http://schemas.microsoft.com/office/word/2012/wordml" xmlns:w16cex="http://schemas.microsoft.com/office/word/2018/wordml/cex" xmlns:w16cid="http://schemas.microsoft.com/office/word/2016/wordml/cid" xmlns:w16="http://schemas.microsoft.com/office/word/2018/wordml" xmlns:w16se="http://schemas.microsoft.com/office/word/2015/wordml/symex" xmlns:wpg="http://schemas.microsoft.com/office/word/2010/wordprocessingGroup" xmlns:wpi="http://schemas.microsoft.com/office/word/2010/wordprocessingInk" xmlns:wne="http://schemas.microsoft.com/office/word/2006/wordml" xmlns:wps="http://schemas.microsoft.com/office/word/2010/wordprocessingShape" mc:Ignorable="w14 w15 w16se w16cid w16 w16cex wp14">
+<w:numbering xmlns:wpc="http://schemas.microsoft.com/office/word/2010/wordprocessingCanvas" xmlns:cx="http://schemas.microsoft.com/office/drawing/2014/chartex" xmlns:cx1="http://schemas.microsoft.com/office/drawing/2015/9/8/chartex" xmlns:cx2="http://schemas.microsoft.com/office/drawing/2015/10/21/chartex" xmlns:cx3="http://schemas.microsoft.com/office/drawing/2016/5/9/chartex" xmlns:cx4="http://schemas.microsoft.com/office/drawing/2016/5/10/chartex" xmlns:cx5="http://schemas.microsoft.com/office/drawing/2016/5/11/chartex" xmlns:cx6="http://schemas.microsoft.com/office/drawing/2016/5/12/chartex" xmlns:cx7="http://schemas.microsoft.com/office/drawing/2016/5/13/chartex" xmlns:cx8="http://schemas.microsoft.com/office/drawing/2016/5/14/chartex" xmlns:mc="http://schemas.openxmlformats.org/markup-compatibility/2006" xmlns:aink="http://schemas.microsoft.com/office/drawing/2016/ink" xmlns:am3d="http://schemas.microsoft.com/office/drawing/2017/model3d" xmlns:o="urn:schemas-microsoft-com:office:office" xmlns:oel="http://schemas.microsoft.com/office/2019/extlst" xmlns:r="http://schemas.openxmlformats.org/officeDocument/2006/relationships" xmlns:m="http://schemas.openxmlformats.org/officeDocument/2006/math" xmlns:v="urn:schemas-microsoft-com:vml" xmlns:wp14="http://schemas.microsoft.com/office/word/2010/wordprocessingDrawing" xmlns:wp="http://schemas.openxmlformats.org/drawingml/2006/wordprocessingDrawing" xmlns:w10="urn:schemas-microsoft-com:office:word" xmlns:w="http://schemas.openxmlformats.org/wordprocessingml/2006/main" xmlns:w14="http://schemas.microsoft.com/office/word/2010/wordml" xmlns:w15="http://schemas.microsoft.com/office/word/2012/wordml" xmlns:w16cex="http://schemas.microsoft.com/office/word/2018/wordml/cex" xmlns:w16cid="http://schemas.microsoft.com/office/word/2016/wordml/cid" xmlns:w16="http://schemas.microsoft.com/office/word/2018/wordml" xmlns:w16sdtdh="http://schemas.microsoft.com/office/word/2020/wordml/sdtdatahash" xmlns:w16se="http://schemas.microsoft.com/office/word/2015/wordml/symex" xmlns:wpg="http://schemas.microsoft.com/office/word/2010/wordprocessingGroup" xmlns:wpi="http://schemas.microsoft.com/office/word/2010/wordprocessingInk" xmlns:wne="http://schemas.microsoft.com/office/word/2006/wordml" xmlns:wps="http://schemas.microsoft.com/office/word/2010/wordprocessingShape" mc:Ignorable="w14 w15 w16se w16cid w16 w16cex w16sdtdh wp14">
   <w:abstractNum w:abstractNumId="0" w15:restartNumberingAfterBreak="0">
     <w:nsid w:val="02DA205A"/>
     <w:multiLevelType w:val="hybridMultilevel"/>
@@ -27726,152 +28147,152 @@
       </w:pPr>
     </w:lvl>
   </w:abstractNum>
-  <w:num w:numId="1">
+  <w:num w:numId="1" w16cid:durableId="547374441">
     <w:abstractNumId w:val="34"/>
   </w:num>
-  <w:num w:numId="2">
+  <w:num w:numId="2" w16cid:durableId="1350527521">
     <w:abstractNumId w:val="27"/>
   </w:num>
-  <w:num w:numId="3">
+  <w:num w:numId="3" w16cid:durableId="4669374">
     <w:abstractNumId w:val="8"/>
   </w:num>
-  <w:num w:numId="4">
+  <w:num w:numId="4" w16cid:durableId="1991472915">
     <w:abstractNumId w:val="10"/>
   </w:num>
-  <w:num w:numId="5">
+  <w:num w:numId="5" w16cid:durableId="2077892472">
     <w:abstractNumId w:val="3"/>
   </w:num>
-  <w:num w:numId="6">
+  <w:num w:numId="6" w16cid:durableId="2047366070">
     <w:abstractNumId w:val="28"/>
   </w:num>
-  <w:num w:numId="7">
+  <w:num w:numId="7" w16cid:durableId="649947543">
     <w:abstractNumId w:val="18"/>
   </w:num>
-  <w:num w:numId="8">
+  <w:num w:numId="8" w16cid:durableId="1803765888">
     <w:abstractNumId w:val="12"/>
   </w:num>
-  <w:num w:numId="9">
+  <w:num w:numId="9" w16cid:durableId="37629700">
     <w:abstractNumId w:val="25"/>
   </w:num>
-  <w:num w:numId="10">
+  <w:num w:numId="10" w16cid:durableId="2104060876">
     <w:abstractNumId w:val="44"/>
   </w:num>
-  <w:num w:numId="11">
+  <w:num w:numId="11" w16cid:durableId="292054814">
     <w:abstractNumId w:val="29"/>
   </w:num>
-  <w:num w:numId="12">
+  <w:num w:numId="12" w16cid:durableId="749425146">
     <w:abstractNumId w:val="32"/>
   </w:num>
-  <w:num w:numId="13">
+  <w:num w:numId="13" w16cid:durableId="1364132461">
     <w:abstractNumId w:val="4"/>
   </w:num>
-  <w:num w:numId="14">
+  <w:num w:numId="14" w16cid:durableId="1180582507">
     <w:abstractNumId w:val="14"/>
   </w:num>
-  <w:num w:numId="15">
+  <w:num w:numId="15" w16cid:durableId="2046637203">
     <w:abstractNumId w:val="20"/>
   </w:num>
-  <w:num w:numId="16">
+  <w:num w:numId="16" w16cid:durableId="2629765">
     <w:abstractNumId w:val="16"/>
   </w:num>
-  <w:num w:numId="17">
+  <w:num w:numId="17" w16cid:durableId="1840265938">
     <w:abstractNumId w:val="30"/>
   </w:num>
-  <w:num w:numId="18">
+  <w:num w:numId="18" w16cid:durableId="393092502">
     <w:abstractNumId w:val="2"/>
   </w:num>
-  <w:num w:numId="19">
+  <w:num w:numId="19" w16cid:durableId="1596402870">
     <w:abstractNumId w:val="37"/>
   </w:num>
-  <w:num w:numId="20">
+  <w:num w:numId="20" w16cid:durableId="1398165646">
     <w:abstractNumId w:val="19"/>
   </w:num>
-  <w:num w:numId="21">
+  <w:num w:numId="21" w16cid:durableId="1009914958">
     <w:abstractNumId w:val="6"/>
   </w:num>
-  <w:num w:numId="22">
+  <w:num w:numId="22" w16cid:durableId="219367996">
     <w:abstractNumId w:val="24"/>
   </w:num>
-  <w:num w:numId="23">
+  <w:num w:numId="23" w16cid:durableId="1041443679">
     <w:abstractNumId w:val="21"/>
   </w:num>
-  <w:num w:numId="24">
+  <w:num w:numId="24" w16cid:durableId="1373070211">
     <w:abstractNumId w:val="36"/>
   </w:num>
-  <w:num w:numId="25">
+  <w:num w:numId="25" w16cid:durableId="1544947547">
     <w:abstractNumId w:val="45"/>
   </w:num>
-  <w:num w:numId="26">
+  <w:num w:numId="26" w16cid:durableId="1979021944">
     <w:abstractNumId w:val="26"/>
   </w:num>
-  <w:num w:numId="27">
+  <w:num w:numId="27" w16cid:durableId="645477546">
     <w:abstractNumId w:val="0"/>
   </w:num>
-  <w:num w:numId="28">
+  <w:num w:numId="28" w16cid:durableId="1322393602">
     <w:abstractNumId w:val="38"/>
   </w:num>
-  <w:num w:numId="29">
+  <w:num w:numId="29" w16cid:durableId="804810735">
     <w:abstractNumId w:val="41"/>
   </w:num>
-  <w:num w:numId="30">
+  <w:num w:numId="30" w16cid:durableId="962225583">
     <w:abstractNumId w:val="40"/>
   </w:num>
-  <w:num w:numId="31">
+  <w:num w:numId="31" w16cid:durableId="585118604">
     <w:abstractNumId w:val="9"/>
   </w:num>
-  <w:num w:numId="32">
+  <w:num w:numId="32" w16cid:durableId="799226419">
     <w:abstractNumId w:val="33"/>
   </w:num>
-  <w:num w:numId="33">
+  <w:num w:numId="33" w16cid:durableId="891696772">
     <w:abstractNumId w:val="35"/>
   </w:num>
-  <w:num w:numId="34">
+  <w:num w:numId="34" w16cid:durableId="1481926358">
     <w:abstractNumId w:val="23"/>
   </w:num>
-  <w:num w:numId="35">
+  <w:num w:numId="35" w16cid:durableId="1079132668">
     <w:abstractNumId w:val="13"/>
   </w:num>
-  <w:num w:numId="36">
+  <w:num w:numId="36" w16cid:durableId="1704473772">
     <w:abstractNumId w:val="1"/>
   </w:num>
-  <w:num w:numId="37">
+  <w:num w:numId="37" w16cid:durableId="1578445057">
     <w:abstractNumId w:val="42"/>
   </w:num>
-  <w:num w:numId="38">
+  <w:num w:numId="38" w16cid:durableId="933368397">
     <w:abstractNumId w:val="43"/>
   </w:num>
-  <w:num w:numId="39">
+  <w:num w:numId="39" w16cid:durableId="1833595524">
     <w:abstractNumId w:val="46"/>
   </w:num>
-  <w:num w:numId="40">
+  <w:num w:numId="40" w16cid:durableId="2077706742">
     <w:abstractNumId w:val="15"/>
   </w:num>
-  <w:num w:numId="41">
+  <w:num w:numId="41" w16cid:durableId="1846673502">
     <w:abstractNumId w:val="11"/>
   </w:num>
-  <w:num w:numId="42">
+  <w:num w:numId="42" w16cid:durableId="1480222750">
     <w:abstractNumId w:val="5"/>
   </w:num>
-  <w:num w:numId="43">
+  <w:num w:numId="43" w16cid:durableId="39719382">
     <w:abstractNumId w:val="7"/>
   </w:num>
-  <w:num w:numId="44">
+  <w:num w:numId="44" w16cid:durableId="616135582">
     <w:abstractNumId w:val="22"/>
   </w:num>
-  <w:num w:numId="45">
+  <w:num w:numId="45" w16cid:durableId="109396200">
     <w:abstractNumId w:val="39"/>
   </w:num>
-  <w:num w:numId="46">
+  <w:num w:numId="46" w16cid:durableId="236983204">
     <w:abstractNumId w:val="17"/>
   </w:num>
-  <w:num w:numId="47">
+  <w:num w:numId="47" w16cid:durableId="252130891">
     <w:abstractNumId w:val="31"/>
   </w:num>
 </w:numbering>
 </file>
 
 <file path=word/styles.xml><?xml version="1.0" encoding="utf-8"?>
-<w:styles xmlns:mc="http://schemas.openxmlformats.org/markup-compatibility/2006" xmlns:r="http://schemas.openxmlformats.org/officeDocument/2006/relationships" xmlns:w="http://schemas.openxmlformats.org/wordprocessingml/2006/main" xmlns:w14="http://schemas.microsoft.com/office/word/2010/wordml" xmlns:w15="http://schemas.microsoft.com/office/word/2012/wordml" xmlns:w16cex="http://schemas.microsoft.com/office/word/2018/wordml/cex" xmlns:w16cid="http://schemas.microsoft.com/office/word/2016/wordml/cid" xmlns:w16="http://schemas.microsoft.com/office/word/2018/wordml" xmlns:w16se="http://schemas.microsoft.com/office/word/2015/wordml/symex" mc:Ignorable="w14 w15 w16se w16cid w16 w16cex">
+<w:styles xmlns:mc="http://schemas.openxmlformats.org/markup-compatibility/2006" xmlns:r="http://schemas.openxmlformats.org/officeDocument/2006/relationships" xmlns:w="http://schemas.openxmlformats.org/wordprocessingml/2006/main" xmlns:w14="http://schemas.microsoft.com/office/word/2010/wordml" xmlns:w15="http://schemas.microsoft.com/office/word/2012/wordml" xmlns:w16cex="http://schemas.microsoft.com/office/word/2018/wordml/cex" xmlns:w16cid="http://schemas.microsoft.com/office/word/2016/wordml/cid" xmlns:w16="http://schemas.microsoft.com/office/word/2018/wordml" xmlns:w16sdtdh="http://schemas.microsoft.com/office/word/2020/wordml/sdtdatahash" xmlns:w16se="http://schemas.microsoft.com/office/word/2015/wordml/symex" mc:Ignorable="w14 w15 w16se w16cid w16 w16cex w16sdtdh">
   <w:docDefaults>
     <w:rPrDefault>
       <w:rPr>

--- a/Doc/Thesis/project proposal(BDMS).docx
+++ b/Doc/Thesis/project proposal(BDMS).docx
@@ -23,7 +23,7 @@
           <w:lang w:bidi="ar-SA"/>
         </w:rPr>
         <w:drawing>
-          <wp:anchor distT="0" distB="0" distL="114300" distR="114300" simplePos="0" relativeHeight="251660288" behindDoc="0" locked="0" layoutInCell="1" allowOverlap="1" wp14:anchorId="504F2DBD" wp14:editId="089A8055">
+          <wp:anchor distT="0" distB="0" distL="114300" distR="114300" simplePos="0" relativeHeight="251657216" behindDoc="0" locked="0" layoutInCell="1" allowOverlap="1" wp14:anchorId="504F2DBD" wp14:editId="2A24FA53">
             <wp:simplePos x="0" y="0"/>
             <wp:positionH relativeFrom="column">
               <wp:posOffset>-423545</wp:posOffset>
@@ -682,7 +682,7 @@
           <w:r>
             <w:fldChar w:fldCharType="separate"/>
           </w:r>
-          <w:hyperlink w:anchor="_Toc120624348" w:history="1">
+          <w:hyperlink w:anchor="_Toc123203427" w:history="1">
             <w:r>
               <w:rPr>
                 <w:rStyle w:val="Hyperlink"/>
@@ -709,7 +709,7 @@
                 <w:noProof/>
                 <w:webHidden/>
               </w:rPr>
-              <w:instrText xml:space="preserve"> PAGEREF _Toc120624348 \h </w:instrText>
+              <w:instrText xml:space="preserve"> PAGEREF _Toc123203427 \h </w:instrText>
             </w:r>
             <w:r>
               <w:rPr>
@@ -752,7 +752,7 @@
               <w:lang w:bidi="ar-SA"/>
             </w:rPr>
           </w:pPr>
-          <w:hyperlink w:anchor="_Toc120624349" w:history="1">
+          <w:hyperlink w:anchor="_Toc123203428" w:history="1">
             <w:r>
               <w:rPr>
                 <w:rStyle w:val="Hyperlink"/>
@@ -779,7 +779,7 @@
                 <w:noProof/>
                 <w:webHidden/>
               </w:rPr>
-              <w:instrText xml:space="preserve"> PAGEREF _Toc120624349 \h </w:instrText>
+              <w:instrText xml:space="preserve"> PAGEREF _Toc123203428 \h </w:instrText>
             </w:r>
             <w:r>
               <w:rPr>
@@ -822,7 +822,7 @@
               <w:lang w:bidi="ar-SA"/>
             </w:rPr>
           </w:pPr>
-          <w:hyperlink w:anchor="_Toc120624350" w:history="1">
+          <w:hyperlink w:anchor="_Toc123203429" w:history="1">
             <w:r>
               <w:rPr>
                 <w:rStyle w:val="Hyperlink"/>
@@ -849,7 +849,7 @@
                 <w:noProof/>
                 <w:webHidden/>
               </w:rPr>
-              <w:instrText xml:space="preserve"> PAGEREF _Toc120624350 \h </w:instrText>
+              <w:instrText xml:space="preserve"> PAGEREF _Toc123203429 \h </w:instrText>
             </w:r>
             <w:r>
               <w:rPr>
@@ -892,7 +892,7 @@
               <w:lang w:bidi="ar-SA"/>
             </w:rPr>
           </w:pPr>
-          <w:hyperlink w:anchor="_Toc120624351" w:history="1">
+          <w:hyperlink w:anchor="_Toc123203430" w:history="1">
             <w:r>
               <w:rPr>
                 <w:rStyle w:val="Hyperlink"/>
@@ -919,7 +919,7 @@
                 <w:noProof/>
                 <w:webHidden/>
               </w:rPr>
-              <w:instrText xml:space="preserve"> PAGEREF _Toc120624351 \h </w:instrText>
+              <w:instrText xml:space="preserve"> PAGEREF _Toc123203430 \h </w:instrText>
             </w:r>
             <w:r>
               <w:rPr>
@@ -962,7 +962,7 @@
               <w:lang w:bidi="ar-SA"/>
             </w:rPr>
           </w:pPr>
-          <w:hyperlink w:anchor="_Toc120624352" w:history="1">
+          <w:hyperlink w:anchor="_Toc123203431" w:history="1">
             <w:r>
               <w:rPr>
                 <w:rStyle w:val="Hyperlink"/>
@@ -989,7 +989,7 @@
                 <w:noProof/>
                 <w:webHidden/>
               </w:rPr>
-              <w:instrText xml:space="preserve"> PAGEREF _Toc120624352 \h </w:instrText>
+              <w:instrText xml:space="preserve"> PAGEREF _Toc123203431 \h </w:instrText>
             </w:r>
             <w:r>
               <w:rPr>
@@ -1032,7 +1032,7 @@
               <w:lang w:bidi="ar-SA"/>
             </w:rPr>
           </w:pPr>
-          <w:hyperlink w:anchor="_Toc120624353" w:history="1">
+          <w:hyperlink w:anchor="_Toc123203432" w:history="1">
             <w:r>
               <w:rPr>
                 <w:rStyle w:val="Hyperlink"/>
@@ -1059,7 +1059,7 @@
                 <w:noProof/>
                 <w:webHidden/>
               </w:rPr>
-              <w:instrText xml:space="preserve"> PAGEREF _Toc120624353 \h </w:instrText>
+              <w:instrText xml:space="preserve"> PAGEREF _Toc123203432 \h </w:instrText>
             </w:r>
             <w:r>
               <w:rPr>
@@ -1102,7 +1102,7 @@
               <w:lang w:bidi="ar-SA"/>
             </w:rPr>
           </w:pPr>
-          <w:hyperlink w:anchor="_Toc120624354" w:history="1">
+          <w:hyperlink w:anchor="_Toc123203433" w:history="1">
             <w:r>
               <w:rPr>
                 <w:rStyle w:val="Hyperlink"/>
@@ -1129,7 +1129,7 @@
                 <w:noProof/>
                 <w:webHidden/>
               </w:rPr>
-              <w:instrText xml:space="preserve"> PAGEREF _Toc120624354 \h </w:instrText>
+              <w:instrText xml:space="preserve"> PAGEREF _Toc123203433 \h </w:instrText>
             </w:r>
             <w:r>
               <w:rPr>
@@ -1172,7 +1172,7 @@
               <w:lang w:bidi="ar-SA"/>
             </w:rPr>
           </w:pPr>
-          <w:hyperlink w:anchor="_Toc120624355" w:history="1">
+          <w:hyperlink w:anchor="_Toc123203434" w:history="1">
             <w:r>
               <w:rPr>
                 <w:rStyle w:val="Hyperlink"/>
@@ -1199,7 +1199,7 @@
                 <w:noProof/>
                 <w:webHidden/>
               </w:rPr>
-              <w:instrText xml:space="preserve"> PAGEREF _Toc120624355 \h </w:instrText>
+              <w:instrText xml:space="preserve"> PAGEREF _Toc123203434 \h </w:instrText>
             </w:r>
             <w:r>
               <w:rPr>
@@ -1243,7 +1243,7 @@
               <w:lang w:bidi="ar-SA"/>
             </w:rPr>
           </w:pPr>
-          <w:hyperlink w:anchor="_Toc120624356" w:history="1">
+          <w:hyperlink w:anchor="_Toc123203435" w:history="1">
             <w:r>
               <w:rPr>
                 <w:rStyle w:val="Hyperlink"/>
@@ -1294,7 +1294,7 @@
                 <w:noProof/>
                 <w:webHidden/>
               </w:rPr>
-              <w:instrText xml:space="preserve"> PAGEREF _Toc120624356 \h </w:instrText>
+              <w:instrText xml:space="preserve"> PAGEREF _Toc123203435 \h </w:instrText>
             </w:r>
             <w:r>
               <w:rPr>
@@ -1338,7 +1338,7 @@
               <w:lang w:bidi="ar-SA"/>
             </w:rPr>
           </w:pPr>
-          <w:hyperlink w:anchor="_Toc120624357" w:history="1">
+          <w:hyperlink w:anchor="_Toc123203436" w:history="1">
             <w:r>
               <w:rPr>
                 <w:rStyle w:val="Hyperlink"/>
@@ -1389,7 +1389,7 @@
                 <w:noProof/>
                 <w:webHidden/>
               </w:rPr>
-              <w:instrText xml:space="preserve"> PAGEREF _Toc120624357 \h </w:instrText>
+              <w:instrText xml:space="preserve"> PAGEREF _Toc123203436 \h </w:instrText>
             </w:r>
             <w:r>
               <w:rPr>
@@ -1433,7 +1433,7 @@
               <w:lang w:bidi="ar-SA"/>
             </w:rPr>
           </w:pPr>
-          <w:hyperlink w:anchor="_Toc120624358" w:history="1">
+          <w:hyperlink w:anchor="_Toc123203437" w:history="1">
             <w:r>
               <w:rPr>
                 <w:rStyle w:val="Hyperlink"/>
@@ -1484,7 +1484,7 @@
                 <w:noProof/>
                 <w:webHidden/>
               </w:rPr>
-              <w:instrText xml:space="preserve"> PAGEREF _Toc120624358 \h </w:instrText>
+              <w:instrText xml:space="preserve"> PAGEREF _Toc123203437 \h </w:instrText>
             </w:r>
             <w:r>
               <w:rPr>
@@ -1528,7 +1528,7 @@
               <w:lang w:bidi="ar-SA"/>
             </w:rPr>
           </w:pPr>
-          <w:hyperlink w:anchor="_Toc120624359" w:history="1">
+          <w:hyperlink w:anchor="_Toc123203438" w:history="1">
             <w:r>
               <w:rPr>
                 <w:rStyle w:val="Hyperlink"/>
@@ -1579,7 +1579,7 @@
                 <w:noProof/>
                 <w:webHidden/>
               </w:rPr>
-              <w:instrText xml:space="preserve"> PAGEREF _Toc120624359 \h </w:instrText>
+              <w:instrText xml:space="preserve"> PAGEREF _Toc123203438 \h </w:instrText>
             </w:r>
             <w:r>
               <w:rPr>
@@ -1623,7 +1623,7 @@
               <w:lang w:bidi="ar-SA"/>
             </w:rPr>
           </w:pPr>
-          <w:hyperlink w:anchor="_Toc120624360" w:history="1">
+          <w:hyperlink w:anchor="_Toc123203439" w:history="1">
             <w:r>
               <w:rPr>
                 <w:rStyle w:val="Hyperlink"/>
@@ -1674,7 +1674,7 @@
                 <w:noProof/>
                 <w:webHidden/>
               </w:rPr>
-              <w:instrText xml:space="preserve"> PAGEREF _Toc120624360 \h </w:instrText>
+              <w:instrText xml:space="preserve"> PAGEREF _Toc123203439 \h </w:instrText>
             </w:r>
             <w:r>
               <w:rPr>
@@ -1718,7 +1718,7 @@
               <w:lang w:bidi="ar-SA"/>
             </w:rPr>
           </w:pPr>
-          <w:hyperlink w:anchor="_Toc120624361" w:history="1">
+          <w:hyperlink w:anchor="_Toc123203440" w:history="1">
             <w:r>
               <w:rPr>
                 <w:rStyle w:val="Hyperlink"/>
@@ -1769,7 +1769,7 @@
                 <w:noProof/>
                 <w:webHidden/>
               </w:rPr>
-              <w:instrText xml:space="preserve"> PAGEREF _Toc120624361 \h </w:instrText>
+              <w:instrText xml:space="preserve"> PAGEREF _Toc123203440 \h </w:instrText>
             </w:r>
             <w:r>
               <w:rPr>
@@ -1812,7 +1812,7 @@
               <w:lang w:bidi="ar-SA"/>
             </w:rPr>
           </w:pPr>
-          <w:hyperlink w:anchor="_Toc120624362" w:history="1">
+          <w:hyperlink w:anchor="_Toc123203441" w:history="1">
             <w:r>
               <w:rPr>
                 <w:rStyle w:val="Hyperlink"/>
@@ -1839,7 +1839,7 @@
                 <w:noProof/>
                 <w:webHidden/>
               </w:rPr>
-              <w:instrText xml:space="preserve"> PAGEREF _Toc120624362 \h </w:instrText>
+              <w:instrText xml:space="preserve"> PAGEREF _Toc123203441 \h </w:instrText>
             </w:r>
             <w:r>
               <w:rPr>
@@ -1882,7 +1882,7 @@
               <w:lang w:bidi="ar-SA"/>
             </w:rPr>
           </w:pPr>
-          <w:hyperlink w:anchor="_Toc120624363" w:history="1">
+          <w:hyperlink w:anchor="_Toc123203442" w:history="1">
             <w:r>
               <w:rPr>
                 <w:rStyle w:val="Hyperlink"/>
@@ -1909,7 +1909,7 @@
                 <w:noProof/>
                 <w:webHidden/>
               </w:rPr>
-              <w:instrText xml:space="preserve"> PAGEREF _Toc120624363 \h </w:instrText>
+              <w:instrText xml:space="preserve"> PAGEREF _Toc123203442 \h </w:instrText>
             </w:r>
             <w:r>
               <w:rPr>
@@ -1952,7 +1952,7 @@
               <w:lang w:bidi="ar-SA"/>
             </w:rPr>
           </w:pPr>
-          <w:hyperlink w:anchor="_Toc120624364" w:history="1">
+          <w:hyperlink w:anchor="_Toc123203443" w:history="1">
             <w:r>
               <w:rPr>
                 <w:noProof/>
@@ -1972,7 +1972,7 @@
                 <w:noProof/>
                 <w:webHidden/>
               </w:rPr>
-              <w:instrText xml:space="preserve"> PAGEREF _Toc120624364 \h </w:instrText>
+              <w:instrText xml:space="preserve"> PAGEREF _Toc123203443 \h </w:instrText>
             </w:r>
             <w:r>
               <w:rPr>
@@ -2015,7 +2015,7 @@
               <w:lang w:bidi="ar-SA"/>
             </w:rPr>
           </w:pPr>
-          <w:hyperlink w:anchor="_Toc120624365" w:history="1">
+          <w:hyperlink w:anchor="_Toc123203444" w:history="1">
             <w:r>
               <w:rPr>
                 <w:rStyle w:val="Hyperlink"/>
@@ -2042,7 +2042,7 @@
                 <w:noProof/>
                 <w:webHidden/>
               </w:rPr>
-              <w:instrText xml:space="preserve"> PAGEREF _Toc120624365 \h </w:instrText>
+              <w:instrText xml:space="preserve"> PAGEREF _Toc123203444 \h </w:instrText>
             </w:r>
             <w:r>
               <w:rPr>
@@ -2085,7 +2085,7 @@
               <w:lang w:bidi="ar-SA"/>
             </w:rPr>
           </w:pPr>
-          <w:hyperlink w:anchor="_Toc120624366" w:history="1">
+          <w:hyperlink w:anchor="_Toc123203445" w:history="1">
             <w:r>
               <w:rPr>
                 <w:rStyle w:val="Hyperlink"/>
@@ -2112,7 +2112,7 @@
                 <w:noProof/>
                 <w:webHidden/>
               </w:rPr>
-              <w:instrText xml:space="preserve"> PAGEREF _Toc120624366 \h </w:instrText>
+              <w:instrText xml:space="preserve"> PAGEREF _Toc123203445 \h </w:instrText>
             </w:r>
             <w:r>
               <w:rPr>
@@ -2155,7 +2155,7 @@
               <w:lang w:bidi="ar-SA"/>
             </w:rPr>
           </w:pPr>
-          <w:hyperlink w:anchor="_Toc120624367" w:history="1">
+          <w:hyperlink w:anchor="_Toc123203446" w:history="1">
             <w:r>
               <w:rPr>
                 <w:rStyle w:val="Hyperlink"/>
@@ -2182,7 +2182,7 @@
                 <w:noProof/>
                 <w:webHidden/>
               </w:rPr>
-              <w:instrText xml:space="preserve"> PAGEREF _Toc120624367 \h </w:instrText>
+              <w:instrText xml:space="preserve"> PAGEREF _Toc123203446 \h </w:instrText>
             </w:r>
             <w:r>
               <w:rPr>
@@ -2225,7 +2225,7 @@
               <w:lang w:bidi="ar-SA"/>
             </w:rPr>
           </w:pPr>
-          <w:hyperlink w:anchor="_Toc120624368" w:history="1">
+          <w:hyperlink w:anchor="_Toc123203447" w:history="1">
             <w:r>
               <w:rPr>
                 <w:rStyle w:val="Hyperlink"/>
@@ -2252,7 +2252,7 @@
                 <w:noProof/>
                 <w:webHidden/>
               </w:rPr>
-              <w:instrText xml:space="preserve"> PAGEREF _Toc120624368 \h </w:instrText>
+              <w:instrText xml:space="preserve"> PAGEREF _Toc123203447 \h </w:instrText>
             </w:r>
             <w:r>
               <w:rPr>
@@ -2295,7 +2295,7 @@
               <w:lang w:bidi="ar-SA"/>
             </w:rPr>
           </w:pPr>
-          <w:hyperlink w:anchor="_Toc120624369" w:history="1">
+          <w:hyperlink w:anchor="_Toc123203448" w:history="1">
             <w:r>
               <w:rPr>
                 <w:rStyle w:val="Hyperlink"/>
@@ -2322,7 +2322,7 @@
                 <w:noProof/>
                 <w:webHidden/>
               </w:rPr>
-              <w:instrText xml:space="preserve"> PAGEREF _Toc120624369 \h </w:instrText>
+              <w:instrText xml:space="preserve"> PAGEREF _Toc123203448 \h </w:instrText>
             </w:r>
             <w:r>
               <w:rPr>
@@ -2365,7 +2365,7 @@
               <w:lang w:bidi="ar-SA"/>
             </w:rPr>
           </w:pPr>
-          <w:hyperlink w:anchor="_Toc120624370" w:history="1">
+          <w:hyperlink w:anchor="_Toc123203449" w:history="1">
             <w:r>
               <w:rPr>
                 <w:rStyle w:val="Hyperlink"/>
@@ -2392,7 +2392,7 @@
                 <w:noProof/>
                 <w:webHidden/>
               </w:rPr>
-              <w:instrText xml:space="preserve"> PAGEREF _Toc120624370 \h </w:instrText>
+              <w:instrText xml:space="preserve"> PAGEREF _Toc123203449 \h </w:instrText>
             </w:r>
             <w:r>
               <w:rPr>
@@ -2412,7 +2412,7 @@
                 <w:noProof/>
                 <w:webHidden/>
               </w:rPr>
-              <w:t>31</w:t>
+              <w:t>33</w:t>
             </w:r>
             <w:r>
               <w:rPr>
@@ -2435,7 +2435,7 @@
               <w:lang w:bidi="ar-SA"/>
             </w:rPr>
           </w:pPr>
-          <w:hyperlink w:anchor="_Toc120624371" w:history="1">
+          <w:hyperlink w:anchor="_Toc123203450" w:history="1">
             <w:r>
               <w:rPr>
                 <w:rStyle w:val="Hyperlink"/>
@@ -2462,7 +2462,7 @@
                 <w:noProof/>
                 <w:webHidden/>
               </w:rPr>
-              <w:instrText xml:space="preserve"> PAGEREF _Toc120624371 \h </w:instrText>
+              <w:instrText xml:space="preserve"> PAGEREF _Toc123203450 \h </w:instrText>
             </w:r>
             <w:r>
               <w:rPr>
@@ -2482,7 +2482,7 @@
                 <w:noProof/>
                 <w:webHidden/>
               </w:rPr>
-              <w:t>31</w:t>
+              <w:t>33</w:t>
             </w:r>
             <w:r>
               <w:rPr>
@@ -2505,7 +2505,7 @@
               <w:lang w:bidi="ar-SA"/>
             </w:rPr>
           </w:pPr>
-          <w:hyperlink w:anchor="_Toc120624372" w:history="1">
+          <w:hyperlink w:anchor="_Toc123203451" w:history="1">
             <w:r>
               <w:rPr>
                 <w:rStyle w:val="Hyperlink"/>
@@ -2532,7 +2532,7 @@
                 <w:noProof/>
                 <w:webHidden/>
               </w:rPr>
-              <w:instrText xml:space="preserve"> PAGEREF _Toc120624372 \h </w:instrText>
+              <w:instrText xml:space="preserve"> PAGEREF _Toc123203451 \h </w:instrText>
             </w:r>
             <w:r>
               <w:rPr>
@@ -2552,7 +2552,7 @@
                 <w:noProof/>
                 <w:webHidden/>
               </w:rPr>
-              <w:t>32</w:t>
+              <w:t>34</w:t>
             </w:r>
             <w:r>
               <w:rPr>
@@ -2575,7 +2575,7 @@
               <w:lang w:bidi="ar-SA"/>
             </w:rPr>
           </w:pPr>
-          <w:hyperlink w:anchor="_Toc120624373" w:history="1">
+          <w:hyperlink w:anchor="_Toc123203452" w:history="1">
             <w:r>
               <w:rPr>
                 <w:rStyle w:val="Hyperlink"/>
@@ -2602,7 +2602,7 @@
                 <w:noProof/>
                 <w:webHidden/>
               </w:rPr>
-              <w:instrText xml:space="preserve"> PAGEREF _Toc120624373 \h </w:instrText>
+              <w:instrText xml:space="preserve"> PAGEREF _Toc123203452 \h </w:instrText>
             </w:r>
             <w:r>
               <w:rPr>
@@ -2622,7 +2622,7 @@
                 <w:noProof/>
                 <w:webHidden/>
               </w:rPr>
-              <w:t>32</w:t>
+              <w:t>34</w:t>
             </w:r>
             <w:r>
               <w:rPr>
@@ -2645,7 +2645,7 @@
               <w:lang w:bidi="ar-SA"/>
             </w:rPr>
           </w:pPr>
-          <w:hyperlink w:anchor="_Toc120624374" w:history="1">
+          <w:hyperlink w:anchor="_Toc123203453" w:history="1">
             <w:r>
               <w:rPr>
                 <w:rStyle w:val="Hyperlink"/>
@@ -2672,7 +2672,7 @@
                 <w:noProof/>
                 <w:webHidden/>
               </w:rPr>
-              <w:instrText xml:space="preserve"> PAGEREF _Toc120624374 \h </w:instrText>
+              <w:instrText xml:space="preserve"> PAGEREF _Toc123203453 \h </w:instrText>
             </w:r>
             <w:r>
               <w:rPr>
@@ -2692,7 +2692,7 @@
                 <w:noProof/>
                 <w:webHidden/>
               </w:rPr>
-              <w:t>32</w:t>
+              <w:t>34</w:t>
             </w:r>
             <w:r>
               <w:rPr>
@@ -2715,7 +2715,7 @@
               <w:lang w:bidi="ar-SA"/>
             </w:rPr>
           </w:pPr>
-          <w:hyperlink w:anchor="_Toc120624375" w:history="1">
+          <w:hyperlink w:anchor="_Toc123203454" w:history="1">
             <w:r>
               <w:rPr>
                 <w:rStyle w:val="Hyperlink"/>
@@ -2742,7 +2742,7 @@
                 <w:noProof/>
                 <w:webHidden/>
               </w:rPr>
-              <w:instrText xml:space="preserve"> PAGEREF _Toc120624375 \h </w:instrText>
+              <w:instrText xml:space="preserve"> PAGEREF _Toc123203454 \h </w:instrText>
             </w:r>
             <w:r>
               <w:rPr>
@@ -2762,7 +2762,147 @@
                 <w:noProof/>
                 <w:webHidden/>
               </w:rPr>
-              <w:t>33</w:t>
+              <w:t>35</w:t>
+            </w:r>
+            <w:r>
+              <w:rPr>
+                <w:noProof/>
+                <w:webHidden/>
+              </w:rPr>
+              <w:fldChar w:fldCharType="end"/>
+            </w:r>
+          </w:hyperlink>
+        </w:p>
+        <w:p>
+          <w:pPr>
+            <w:pStyle w:val="TOC3"/>
+            <w:tabs>
+              <w:tab w:val="right" w:leader="dot" w:pos="9730"/>
+            </w:tabs>
+            <w:rPr>
+              <w:rFonts w:asciiTheme="minorHAnsi" w:eastAsiaTheme="minorEastAsia" w:hAnsiTheme="minorHAnsi" w:cstheme="minorBidi"/>
+              <w:noProof/>
+              <w:lang w:bidi="ar-SA"/>
+            </w:rPr>
+          </w:pPr>
+          <w:hyperlink w:anchor="_Toc123203455" w:history="1">
+            <w:r>
+              <w:rPr>
+                <w:rStyle w:val="Hyperlink"/>
+                <w:noProof/>
+              </w:rPr>
+              <w:t>Muhammad Ali Raza (FA20-BSE-048)</w:t>
+            </w:r>
+            <w:r>
+              <w:rPr>
+                <w:noProof/>
+                <w:webHidden/>
+              </w:rPr>
+              <w:tab/>
+            </w:r>
+            <w:r>
+              <w:rPr>
+                <w:noProof/>
+                <w:webHidden/>
+              </w:rPr>
+              <w:fldChar w:fldCharType="begin"/>
+            </w:r>
+            <w:r>
+              <w:rPr>
+                <w:noProof/>
+                <w:webHidden/>
+              </w:rPr>
+              <w:instrText xml:space="preserve"> PAGEREF _Toc123203455 \h </w:instrText>
+            </w:r>
+            <w:r>
+              <w:rPr>
+                <w:noProof/>
+                <w:webHidden/>
+              </w:rPr>
+            </w:r>
+            <w:r>
+              <w:rPr>
+                <w:noProof/>
+                <w:webHidden/>
+              </w:rPr>
+              <w:fldChar w:fldCharType="separate"/>
+            </w:r>
+            <w:r>
+              <w:rPr>
+                <w:noProof/>
+                <w:webHidden/>
+              </w:rPr>
+              <w:t>35</w:t>
+            </w:r>
+            <w:r>
+              <w:rPr>
+                <w:noProof/>
+                <w:webHidden/>
+              </w:rPr>
+              <w:fldChar w:fldCharType="end"/>
+            </w:r>
+          </w:hyperlink>
+        </w:p>
+        <w:p>
+          <w:pPr>
+            <w:pStyle w:val="TOC3"/>
+            <w:tabs>
+              <w:tab w:val="right" w:leader="dot" w:pos="9730"/>
+            </w:tabs>
+            <w:rPr>
+              <w:rFonts w:asciiTheme="minorHAnsi" w:eastAsiaTheme="minorEastAsia" w:hAnsiTheme="minorHAnsi" w:cstheme="minorBidi"/>
+              <w:noProof/>
+              <w:lang w:bidi="ar-SA"/>
+            </w:rPr>
+          </w:pPr>
+          <w:hyperlink w:anchor="_Toc123203456" w:history="1">
+            <w:r>
+              <w:rPr>
+                <w:rStyle w:val="Hyperlink"/>
+                <w:noProof/>
+              </w:rPr>
+              <w:t>Mattiallah Safi  (SP21-BSE-030)</w:t>
+            </w:r>
+            <w:r>
+              <w:rPr>
+                <w:noProof/>
+                <w:webHidden/>
+              </w:rPr>
+              <w:tab/>
+            </w:r>
+            <w:r>
+              <w:rPr>
+                <w:noProof/>
+                <w:webHidden/>
+              </w:rPr>
+              <w:fldChar w:fldCharType="begin"/>
+            </w:r>
+            <w:r>
+              <w:rPr>
+                <w:noProof/>
+                <w:webHidden/>
+              </w:rPr>
+              <w:instrText xml:space="preserve"> PAGEREF _Toc123203456 \h </w:instrText>
+            </w:r>
+            <w:r>
+              <w:rPr>
+                <w:noProof/>
+                <w:webHidden/>
+              </w:rPr>
+            </w:r>
+            <w:r>
+              <w:rPr>
+                <w:noProof/>
+                <w:webHidden/>
+              </w:rPr>
+              <w:fldChar w:fldCharType="separate"/>
+            </w:r>
+            <w:r>
+              <w:rPr>
+                <w:noProof/>
+                <w:webHidden/>
+              </w:rPr>
+              <w:t>36</w:t>
             </w:r>
             <w:r>
               <w:rPr>
@@ -2785,7 +2925,7 @@
               <w:lang w:bidi="ar-SA"/>
             </w:rPr>
           </w:pPr>
-          <w:hyperlink w:anchor="_Toc120624376" w:history="1">
+          <w:hyperlink w:anchor="_Toc123203457" w:history="1">
             <w:r>
               <w:rPr>
                 <w:rStyle w:val="Hyperlink"/>
@@ -2812,7 +2952,7 @@
                 <w:noProof/>
                 <w:webHidden/>
               </w:rPr>
-              <w:instrText xml:space="preserve"> PAGEREF _Toc120624376 \h </w:instrText>
+              <w:instrText xml:space="preserve"> PAGEREF _Toc123203457 \h </w:instrText>
             </w:r>
             <w:r>
               <w:rPr>
@@ -2832,7 +2972,7 @@
                 <w:noProof/>
                 <w:webHidden/>
               </w:rPr>
-              <w:t>34</w:t>
+              <w:t>38</w:t>
             </w:r>
             <w:r>
               <w:rPr>
@@ -2855,7 +2995,7 @@
               <w:lang w:bidi="ar-SA"/>
             </w:rPr>
           </w:pPr>
-          <w:hyperlink w:anchor="_Toc120624377" w:history="1">
+          <w:hyperlink w:anchor="_Toc123203458" w:history="1">
             <w:r>
               <w:rPr>
                 <w:rStyle w:val="Hyperlink"/>
@@ -2882,7 +3022,7 @@
                 <w:noProof/>
                 <w:webHidden/>
               </w:rPr>
-              <w:instrText xml:space="preserve"> PAGEREF _Toc120624377 \h </w:instrText>
+              <w:instrText xml:space="preserve"> PAGEREF _Toc123203458 \h </w:instrText>
             </w:r>
             <w:r>
               <w:rPr>
@@ -2902,7 +3042,7 @@
                 <w:noProof/>
                 <w:webHidden/>
               </w:rPr>
-              <w:t>34</w:t>
+              <w:t>38</w:t>
             </w:r>
             <w:r>
               <w:rPr>
@@ -2925,7 +3065,7 @@
               <w:lang w:bidi="ar-SA"/>
             </w:rPr>
           </w:pPr>
-          <w:hyperlink w:anchor="_Toc120624378" w:history="1">
+          <w:hyperlink w:anchor="_Toc123203459" w:history="1">
             <w:r>
               <w:rPr>
                 <w:rStyle w:val="Hyperlink"/>
@@ -2952,7 +3092,7 @@
                 <w:noProof/>
                 <w:webHidden/>
               </w:rPr>
-              <w:instrText xml:space="preserve"> PAGEREF _Toc120624378 \h </w:instrText>
+              <w:instrText xml:space="preserve"> PAGEREF _Toc123203459 \h </w:instrText>
             </w:r>
             <w:r>
               <w:rPr>
@@ -2972,7 +3112,77 @@
                 <w:noProof/>
                 <w:webHidden/>
               </w:rPr>
-              <w:t>34</w:t>
+              <w:t>38</w:t>
+            </w:r>
+            <w:r>
+              <w:rPr>
+                <w:noProof/>
+                <w:webHidden/>
+              </w:rPr>
+              <w:fldChar w:fldCharType="end"/>
+            </w:r>
+          </w:hyperlink>
+        </w:p>
+        <w:p>
+          <w:pPr>
+            <w:pStyle w:val="TOC3"/>
+            <w:tabs>
+              <w:tab w:val="right" w:leader="dot" w:pos="9730"/>
+            </w:tabs>
+            <w:rPr>
+              <w:rFonts w:asciiTheme="minorHAnsi" w:eastAsiaTheme="minorEastAsia" w:hAnsiTheme="minorHAnsi" w:cstheme="minorBidi"/>
+              <w:noProof/>
+              <w:lang w:bidi="ar-SA"/>
+            </w:rPr>
+          </w:pPr>
+          <w:hyperlink w:anchor="_Toc123203460" w:history="1">
+            <w:r>
+              <w:rPr>
+                <w:rStyle w:val="Hyperlink"/>
+                <w:noProof/>
+              </w:rPr>
+              <w:t>Muhammad Ali Raza (FA20-BSE-048)</w:t>
+            </w:r>
+            <w:r>
+              <w:rPr>
+                <w:noProof/>
+                <w:webHidden/>
+              </w:rPr>
+              <w:tab/>
+            </w:r>
+            <w:r>
+              <w:rPr>
+                <w:noProof/>
+                <w:webHidden/>
+              </w:rPr>
+              <w:fldChar w:fldCharType="begin"/>
+            </w:r>
+            <w:r>
+              <w:rPr>
+                <w:noProof/>
+                <w:webHidden/>
+              </w:rPr>
+              <w:instrText xml:space="preserve"> PAGEREF _Toc123203460 \h </w:instrText>
+            </w:r>
+            <w:r>
+              <w:rPr>
+                <w:noProof/>
+                <w:webHidden/>
+              </w:rPr>
+            </w:r>
+            <w:r>
+              <w:rPr>
+                <w:noProof/>
+                <w:webHidden/>
+              </w:rPr>
+              <w:fldChar w:fldCharType="separate"/>
+            </w:r>
+            <w:r>
+              <w:rPr>
+                <w:noProof/>
+                <w:webHidden/>
+              </w:rPr>
+              <w:t>40</w:t>
             </w:r>
             <w:r>
               <w:rPr>
@@ -2995,13 +3205,14 @@
               <w:lang w:bidi="ar-SA"/>
             </w:rPr>
           </w:pPr>
-          <w:hyperlink w:anchor="_Toc120624379" w:history="1">
+          <w:hyperlink w:anchor="_Toc123203461" w:history="1">
             <w:r>
               <w:rPr>
                 <w:rStyle w:val="Hyperlink"/>
-                <w:noProof/>
-              </w:rPr>
-              <w:t>Chapter 6</w:t>
+                <w:rFonts w:cs="Arial"/>
+                <w:noProof/>
+              </w:rPr>
+              <w:t>Operation Contracts</w:t>
             </w:r>
             <w:r>
               <w:rPr>
@@ -3022,7 +3233,7 @@
                 <w:noProof/>
                 <w:webHidden/>
               </w:rPr>
-              <w:instrText xml:space="preserve"> PAGEREF _Toc120624379 \h </w:instrText>
+              <w:instrText xml:space="preserve"> PAGEREF _Toc123203461 \h </w:instrText>
             </w:r>
             <w:r>
               <w:rPr>
@@ -3042,7 +3253,7 @@
                 <w:noProof/>
                 <w:webHidden/>
               </w:rPr>
-              <w:t>36</w:t>
+              <w:t>40</w:t>
             </w:r>
             <w:r>
               <w:rPr>
@@ -3065,12 +3276,152 @@
               <w:lang w:bidi="ar-SA"/>
             </w:rPr>
           </w:pPr>
-          <w:hyperlink w:anchor="_Toc120624380" w:history="1">
+          <w:hyperlink w:anchor="_Toc123203462" w:history="1">
             <w:r>
               <w:rPr>
                 <w:rStyle w:val="Hyperlink"/>
                 <w:noProof/>
               </w:rPr>
+              <w:t>Mattiallah Safi(Sp21-Bse-030)</w:t>
+            </w:r>
+            <w:r>
+              <w:rPr>
+                <w:noProof/>
+                <w:webHidden/>
+              </w:rPr>
+              <w:tab/>
+            </w:r>
+            <w:r>
+              <w:rPr>
+                <w:noProof/>
+                <w:webHidden/>
+              </w:rPr>
+              <w:fldChar w:fldCharType="begin"/>
+            </w:r>
+            <w:r>
+              <w:rPr>
+                <w:noProof/>
+                <w:webHidden/>
+              </w:rPr>
+              <w:instrText xml:space="preserve"> PAGEREF _Toc123203462 \h </w:instrText>
+            </w:r>
+            <w:r>
+              <w:rPr>
+                <w:noProof/>
+                <w:webHidden/>
+              </w:rPr>
+            </w:r>
+            <w:r>
+              <w:rPr>
+                <w:noProof/>
+                <w:webHidden/>
+              </w:rPr>
+              <w:fldChar w:fldCharType="separate"/>
+            </w:r>
+            <w:r>
+              <w:rPr>
+                <w:noProof/>
+                <w:webHidden/>
+              </w:rPr>
+              <w:t>41</w:t>
+            </w:r>
+            <w:r>
+              <w:rPr>
+                <w:noProof/>
+                <w:webHidden/>
+              </w:rPr>
+              <w:fldChar w:fldCharType="end"/>
+            </w:r>
+          </w:hyperlink>
+        </w:p>
+        <w:p>
+          <w:pPr>
+            <w:pStyle w:val="TOC1"/>
+            <w:tabs>
+              <w:tab w:val="right" w:leader="dot" w:pos="9730"/>
+            </w:tabs>
+            <w:rPr>
+              <w:rFonts w:asciiTheme="minorHAnsi" w:eastAsiaTheme="minorEastAsia" w:hAnsiTheme="minorHAnsi" w:cstheme="minorBidi"/>
+              <w:noProof/>
+              <w:lang w:bidi="ar-SA"/>
+            </w:rPr>
+          </w:pPr>
+          <w:hyperlink w:anchor="_Toc123203463" w:history="1">
+            <w:r>
+              <w:rPr>
+                <w:rStyle w:val="Hyperlink"/>
+                <w:noProof/>
+              </w:rPr>
+              <w:t>Chapter 6</w:t>
+            </w:r>
+            <w:r>
+              <w:rPr>
+                <w:noProof/>
+                <w:webHidden/>
+              </w:rPr>
+              <w:tab/>
+            </w:r>
+            <w:r>
+              <w:rPr>
+                <w:noProof/>
+                <w:webHidden/>
+              </w:rPr>
+              <w:fldChar w:fldCharType="begin"/>
+            </w:r>
+            <w:r>
+              <w:rPr>
+                <w:noProof/>
+                <w:webHidden/>
+              </w:rPr>
+              <w:instrText xml:space="preserve"> PAGEREF _Toc123203463 \h </w:instrText>
+            </w:r>
+            <w:r>
+              <w:rPr>
+                <w:noProof/>
+                <w:webHidden/>
+              </w:rPr>
+            </w:r>
+            <w:r>
+              <w:rPr>
+                <w:noProof/>
+                <w:webHidden/>
+              </w:rPr>
+              <w:fldChar w:fldCharType="separate"/>
+            </w:r>
+            <w:r>
+              <w:rPr>
+                <w:noProof/>
+                <w:webHidden/>
+              </w:rPr>
+              <w:t>42</w:t>
+            </w:r>
+            <w:r>
+              <w:rPr>
+                <w:noProof/>
+                <w:webHidden/>
+              </w:rPr>
+              <w:fldChar w:fldCharType="end"/>
+            </w:r>
+          </w:hyperlink>
+        </w:p>
+        <w:p>
+          <w:pPr>
+            <w:pStyle w:val="TOC2"/>
+            <w:tabs>
+              <w:tab w:val="right" w:leader="dot" w:pos="9730"/>
+            </w:tabs>
+            <w:rPr>
+              <w:rFonts w:asciiTheme="minorHAnsi" w:eastAsiaTheme="minorEastAsia" w:hAnsiTheme="minorHAnsi" w:cstheme="minorBidi"/>
+              <w:noProof/>
+              <w:lang w:bidi="ar-SA"/>
+            </w:rPr>
+          </w:pPr>
+          <w:hyperlink w:anchor="_Toc123203464" w:history="1">
+            <w:r>
+              <w:rPr>
+                <w:rStyle w:val="Hyperlink"/>
+                <w:noProof/>
+              </w:rPr>
               <w:t>Package Diagram</w:t>
             </w:r>
             <w:r>
@@ -3092,7 +3443,7 @@
                 <w:noProof/>
                 <w:webHidden/>
               </w:rPr>
-              <w:instrText xml:space="preserve"> PAGEREF _Toc120624380 \h </w:instrText>
+              <w:instrText xml:space="preserve"> PAGEREF _Toc123203464 \h </w:instrText>
             </w:r>
             <w:r>
               <w:rPr>
@@ -3112,7 +3463,567 @@
                 <w:noProof/>
                 <w:webHidden/>
               </w:rPr>
-              <w:t>36</w:t>
+              <w:t>42</w:t>
+            </w:r>
+            <w:r>
+              <w:rPr>
+                <w:noProof/>
+                <w:webHidden/>
+              </w:rPr>
+              <w:fldChar w:fldCharType="end"/>
+            </w:r>
+          </w:hyperlink>
+        </w:p>
+        <w:p>
+          <w:pPr>
+            <w:pStyle w:val="TOC1"/>
+            <w:tabs>
+              <w:tab w:val="right" w:leader="dot" w:pos="9730"/>
+            </w:tabs>
+            <w:rPr>
+              <w:rFonts w:asciiTheme="minorHAnsi" w:eastAsiaTheme="minorEastAsia" w:hAnsiTheme="minorHAnsi" w:cstheme="minorBidi"/>
+              <w:noProof/>
+              <w:lang w:bidi="ar-SA"/>
+            </w:rPr>
+          </w:pPr>
+          <w:hyperlink w:anchor="_Toc123203465" w:history="1">
+            <w:r>
+              <w:rPr>
+                <w:rStyle w:val="Hyperlink"/>
+                <w:noProof/>
+              </w:rPr>
+              <w:t>Forward Engineering</w:t>
+            </w:r>
+            <w:r>
+              <w:rPr>
+                <w:noProof/>
+                <w:webHidden/>
+              </w:rPr>
+              <w:tab/>
+            </w:r>
+            <w:r>
+              <w:rPr>
+                <w:noProof/>
+                <w:webHidden/>
+              </w:rPr>
+              <w:fldChar w:fldCharType="begin"/>
+            </w:r>
+            <w:r>
+              <w:rPr>
+                <w:noProof/>
+                <w:webHidden/>
+              </w:rPr>
+              <w:instrText xml:space="preserve"> PAGEREF _Toc123203465 \h </w:instrText>
+            </w:r>
+            <w:r>
+              <w:rPr>
+                <w:noProof/>
+                <w:webHidden/>
+              </w:rPr>
+            </w:r>
+            <w:r>
+              <w:rPr>
+                <w:noProof/>
+                <w:webHidden/>
+              </w:rPr>
+              <w:fldChar w:fldCharType="separate"/>
+            </w:r>
+            <w:r>
+              <w:rPr>
+                <w:noProof/>
+                <w:webHidden/>
+              </w:rPr>
+              <w:t>42</w:t>
+            </w:r>
+            <w:r>
+              <w:rPr>
+                <w:noProof/>
+                <w:webHidden/>
+              </w:rPr>
+              <w:fldChar w:fldCharType="end"/>
+            </w:r>
+          </w:hyperlink>
+        </w:p>
+        <w:p>
+          <w:pPr>
+            <w:pStyle w:val="TOC1"/>
+            <w:tabs>
+              <w:tab w:val="right" w:leader="dot" w:pos="9730"/>
+            </w:tabs>
+            <w:rPr>
+              <w:rFonts w:asciiTheme="minorHAnsi" w:eastAsiaTheme="minorEastAsia" w:hAnsiTheme="minorHAnsi" w:cstheme="minorBidi"/>
+              <w:noProof/>
+              <w:lang w:bidi="ar-SA"/>
+            </w:rPr>
+          </w:pPr>
+          <w:hyperlink w:anchor="_Toc123203466" w:history="1">
+            <w:r>
+              <w:rPr>
+                <w:rStyle w:val="Hyperlink"/>
+                <w:noProof/>
+              </w:rPr>
+              <w:t>Reverse Engineering:</w:t>
+            </w:r>
+            <w:r>
+              <w:rPr>
+                <w:noProof/>
+                <w:webHidden/>
+              </w:rPr>
+              <w:tab/>
+            </w:r>
+            <w:r>
+              <w:rPr>
+                <w:noProof/>
+                <w:webHidden/>
+              </w:rPr>
+              <w:fldChar w:fldCharType="begin"/>
+            </w:r>
+            <w:r>
+              <w:rPr>
+                <w:noProof/>
+                <w:webHidden/>
+              </w:rPr>
+              <w:instrText xml:space="preserve"> PAGEREF _Toc123203466 \h </w:instrText>
+            </w:r>
+            <w:r>
+              <w:rPr>
+                <w:noProof/>
+                <w:webHidden/>
+              </w:rPr>
+            </w:r>
+            <w:r>
+              <w:rPr>
+                <w:noProof/>
+                <w:webHidden/>
+              </w:rPr>
+              <w:fldChar w:fldCharType="separate"/>
+            </w:r>
+            <w:r>
+              <w:rPr>
+                <w:noProof/>
+                <w:webHidden/>
+              </w:rPr>
+              <w:t>43</w:t>
+            </w:r>
+            <w:r>
+              <w:rPr>
+                <w:noProof/>
+                <w:webHidden/>
+              </w:rPr>
+              <w:fldChar w:fldCharType="end"/>
+            </w:r>
+          </w:hyperlink>
+        </w:p>
+        <w:p>
+          <w:pPr>
+            <w:pStyle w:val="TOC1"/>
+            <w:tabs>
+              <w:tab w:val="right" w:leader="dot" w:pos="9730"/>
+            </w:tabs>
+            <w:rPr>
+              <w:rFonts w:asciiTheme="minorHAnsi" w:eastAsiaTheme="minorEastAsia" w:hAnsiTheme="minorHAnsi" w:cstheme="minorBidi"/>
+              <w:noProof/>
+              <w:lang w:bidi="ar-SA"/>
+            </w:rPr>
+          </w:pPr>
+          <w:hyperlink w:anchor="_Toc123203467" w:history="1">
+            <w:r>
+              <w:rPr>
+                <w:rStyle w:val="Hyperlink"/>
+                <w:noProof/>
+              </w:rPr>
+              <w:t>Chapter 7</w:t>
+            </w:r>
+            <w:r>
+              <w:rPr>
+                <w:noProof/>
+                <w:webHidden/>
+              </w:rPr>
+              <w:tab/>
+            </w:r>
+            <w:r>
+              <w:rPr>
+                <w:noProof/>
+                <w:webHidden/>
+              </w:rPr>
+              <w:fldChar w:fldCharType="begin"/>
+            </w:r>
+            <w:r>
+              <w:rPr>
+                <w:noProof/>
+                <w:webHidden/>
+              </w:rPr>
+              <w:instrText xml:space="preserve"> PAGEREF _Toc123203467 \h </w:instrText>
+            </w:r>
+            <w:r>
+              <w:rPr>
+                <w:noProof/>
+                <w:webHidden/>
+              </w:rPr>
+            </w:r>
+            <w:r>
+              <w:rPr>
+                <w:noProof/>
+                <w:webHidden/>
+              </w:rPr>
+              <w:fldChar w:fldCharType="separate"/>
+            </w:r>
+            <w:r>
+              <w:rPr>
+                <w:noProof/>
+                <w:webHidden/>
+              </w:rPr>
+              <w:t>44</w:t>
+            </w:r>
+            <w:r>
+              <w:rPr>
+                <w:noProof/>
+                <w:webHidden/>
+              </w:rPr>
+              <w:fldChar w:fldCharType="end"/>
+            </w:r>
+          </w:hyperlink>
+        </w:p>
+        <w:p>
+          <w:pPr>
+            <w:pStyle w:val="TOC2"/>
+            <w:tabs>
+              <w:tab w:val="right" w:leader="dot" w:pos="9730"/>
+            </w:tabs>
+            <w:rPr>
+              <w:rFonts w:asciiTheme="minorHAnsi" w:eastAsiaTheme="minorEastAsia" w:hAnsiTheme="minorHAnsi" w:cstheme="minorBidi"/>
+              <w:noProof/>
+              <w:lang w:bidi="ar-SA"/>
+            </w:rPr>
+          </w:pPr>
+          <w:hyperlink w:anchor="_Toc123203468" w:history="1">
+            <w:r>
+              <w:rPr>
+                <w:rStyle w:val="Hyperlink"/>
+                <w:noProof/>
+              </w:rPr>
+              <w:t>Interaction Diagram</w:t>
+            </w:r>
+            <w:r>
+              <w:rPr>
+                <w:noProof/>
+                <w:webHidden/>
+              </w:rPr>
+              <w:tab/>
+            </w:r>
+            <w:r>
+              <w:rPr>
+                <w:noProof/>
+                <w:webHidden/>
+              </w:rPr>
+              <w:fldChar w:fldCharType="begin"/>
+            </w:r>
+            <w:r>
+              <w:rPr>
+                <w:noProof/>
+                <w:webHidden/>
+              </w:rPr>
+              <w:instrText xml:space="preserve"> PAGEREF _Toc123203468 \h </w:instrText>
+            </w:r>
+            <w:r>
+              <w:rPr>
+                <w:noProof/>
+                <w:webHidden/>
+              </w:rPr>
+            </w:r>
+            <w:r>
+              <w:rPr>
+                <w:noProof/>
+                <w:webHidden/>
+              </w:rPr>
+              <w:fldChar w:fldCharType="separate"/>
+            </w:r>
+            <w:r>
+              <w:rPr>
+                <w:noProof/>
+                <w:webHidden/>
+              </w:rPr>
+              <w:t>44</w:t>
+            </w:r>
+            <w:r>
+              <w:rPr>
+                <w:noProof/>
+                <w:webHidden/>
+              </w:rPr>
+              <w:fldChar w:fldCharType="end"/>
+            </w:r>
+          </w:hyperlink>
+        </w:p>
+        <w:p>
+          <w:pPr>
+            <w:pStyle w:val="TOC3"/>
+            <w:tabs>
+              <w:tab w:val="right" w:leader="dot" w:pos="9730"/>
+            </w:tabs>
+            <w:rPr>
+              <w:rFonts w:asciiTheme="minorHAnsi" w:eastAsiaTheme="minorEastAsia" w:hAnsiTheme="minorHAnsi" w:cstheme="minorBidi"/>
+              <w:noProof/>
+              <w:lang w:bidi="ar-SA"/>
+            </w:rPr>
+          </w:pPr>
+          <w:hyperlink w:anchor="_Toc123203469" w:history="1">
+            <w:r>
+              <w:rPr>
+                <w:rStyle w:val="Hyperlink"/>
+                <w:noProof/>
+              </w:rPr>
+              <w:t>Waleed Khan (SP21-BSE-026)</w:t>
+            </w:r>
+            <w:r>
+              <w:rPr>
+                <w:noProof/>
+                <w:webHidden/>
+              </w:rPr>
+              <w:tab/>
+            </w:r>
+            <w:r>
+              <w:rPr>
+                <w:noProof/>
+                <w:webHidden/>
+              </w:rPr>
+              <w:fldChar w:fldCharType="begin"/>
+            </w:r>
+            <w:r>
+              <w:rPr>
+                <w:noProof/>
+                <w:webHidden/>
+              </w:rPr>
+              <w:instrText xml:space="preserve"> PAGEREF _Toc123203469 \h </w:instrText>
+            </w:r>
+            <w:r>
+              <w:rPr>
+                <w:noProof/>
+                <w:webHidden/>
+              </w:rPr>
+            </w:r>
+            <w:r>
+              <w:rPr>
+                <w:noProof/>
+                <w:webHidden/>
+              </w:rPr>
+              <w:fldChar w:fldCharType="separate"/>
+            </w:r>
+            <w:r>
+              <w:rPr>
+                <w:noProof/>
+                <w:webHidden/>
+              </w:rPr>
+              <w:t>44</w:t>
+            </w:r>
+            <w:r>
+              <w:rPr>
+                <w:noProof/>
+                <w:webHidden/>
+              </w:rPr>
+              <w:fldChar w:fldCharType="end"/>
+            </w:r>
+          </w:hyperlink>
+        </w:p>
+        <w:p>
+          <w:pPr>
+            <w:pStyle w:val="TOC1"/>
+            <w:tabs>
+              <w:tab w:val="right" w:leader="dot" w:pos="9730"/>
+            </w:tabs>
+            <w:rPr>
+              <w:rFonts w:asciiTheme="minorHAnsi" w:eastAsiaTheme="minorEastAsia" w:hAnsiTheme="minorHAnsi" w:cstheme="minorBidi"/>
+              <w:noProof/>
+              <w:lang w:bidi="ar-SA"/>
+            </w:rPr>
+          </w:pPr>
+          <w:hyperlink w:anchor="_Toc123203470" w:history="1">
+            <w:r>
+              <w:rPr>
+                <w:rStyle w:val="Hyperlink"/>
+                <w:noProof/>
+              </w:rPr>
+              <w:t>Chapter 8</w:t>
+            </w:r>
+            <w:r>
+              <w:rPr>
+                <w:noProof/>
+                <w:webHidden/>
+              </w:rPr>
+              <w:tab/>
+            </w:r>
+            <w:r>
+              <w:rPr>
+                <w:noProof/>
+                <w:webHidden/>
+              </w:rPr>
+              <w:fldChar w:fldCharType="begin"/>
+            </w:r>
+            <w:r>
+              <w:rPr>
+                <w:noProof/>
+                <w:webHidden/>
+              </w:rPr>
+              <w:instrText xml:space="preserve"> PAGEREF _Toc123203470 \h </w:instrText>
+            </w:r>
+            <w:r>
+              <w:rPr>
+                <w:noProof/>
+                <w:webHidden/>
+              </w:rPr>
+            </w:r>
+            <w:r>
+              <w:rPr>
+                <w:noProof/>
+                <w:webHidden/>
+              </w:rPr>
+              <w:fldChar w:fldCharType="separate"/>
+            </w:r>
+            <w:r>
+              <w:rPr>
+                <w:noProof/>
+                <w:webHidden/>
+              </w:rPr>
+              <w:t>46</w:t>
+            </w:r>
+            <w:r>
+              <w:rPr>
+                <w:noProof/>
+                <w:webHidden/>
+              </w:rPr>
+              <w:fldChar w:fldCharType="end"/>
+            </w:r>
+          </w:hyperlink>
+        </w:p>
+        <w:p>
+          <w:pPr>
+            <w:pStyle w:val="TOC2"/>
+            <w:tabs>
+              <w:tab w:val="right" w:leader="dot" w:pos="9730"/>
+            </w:tabs>
+            <w:rPr>
+              <w:rFonts w:asciiTheme="minorHAnsi" w:eastAsiaTheme="minorEastAsia" w:hAnsiTheme="minorHAnsi" w:cstheme="minorBidi"/>
+              <w:noProof/>
+              <w:lang w:bidi="ar-SA"/>
+            </w:rPr>
+          </w:pPr>
+          <w:hyperlink w:anchor="_Toc123203471" w:history="1">
+            <w:r>
+              <w:rPr>
+                <w:rStyle w:val="Hyperlink"/>
+                <w:noProof/>
+              </w:rPr>
+              <w:t>Class Diagram</w:t>
+            </w:r>
+            <w:r>
+              <w:rPr>
+                <w:noProof/>
+                <w:webHidden/>
+              </w:rPr>
+              <w:tab/>
+            </w:r>
+            <w:r>
+              <w:rPr>
+                <w:noProof/>
+                <w:webHidden/>
+              </w:rPr>
+              <w:fldChar w:fldCharType="begin"/>
+            </w:r>
+            <w:r>
+              <w:rPr>
+                <w:noProof/>
+                <w:webHidden/>
+              </w:rPr>
+              <w:instrText xml:space="preserve"> PAGEREF _Toc123203471 \h </w:instrText>
+            </w:r>
+            <w:r>
+              <w:rPr>
+                <w:noProof/>
+                <w:webHidden/>
+              </w:rPr>
+            </w:r>
+            <w:r>
+              <w:rPr>
+                <w:noProof/>
+                <w:webHidden/>
+              </w:rPr>
+              <w:fldChar w:fldCharType="separate"/>
+            </w:r>
+            <w:r>
+              <w:rPr>
+                <w:noProof/>
+                <w:webHidden/>
+              </w:rPr>
+              <w:t>46</w:t>
+            </w:r>
+            <w:r>
+              <w:rPr>
+                <w:noProof/>
+                <w:webHidden/>
+              </w:rPr>
+              <w:fldChar w:fldCharType="end"/>
+            </w:r>
+          </w:hyperlink>
+        </w:p>
+        <w:p>
+          <w:pPr>
+            <w:pStyle w:val="TOC3"/>
+            <w:tabs>
+              <w:tab w:val="right" w:leader="dot" w:pos="9730"/>
+            </w:tabs>
+            <w:rPr>
+              <w:rFonts w:asciiTheme="minorHAnsi" w:eastAsiaTheme="minorEastAsia" w:hAnsiTheme="minorHAnsi" w:cstheme="minorBidi"/>
+              <w:noProof/>
+              <w:lang w:bidi="ar-SA"/>
+            </w:rPr>
+          </w:pPr>
+          <w:hyperlink w:anchor="_Toc123203472" w:history="1">
+            <w:r>
+              <w:rPr>
+                <w:rStyle w:val="Hyperlink"/>
+                <w:noProof/>
+              </w:rPr>
+              <w:t>Waleed Khan (SP21-BSE-026)</w:t>
+            </w:r>
+            <w:r>
+              <w:rPr>
+                <w:noProof/>
+                <w:webHidden/>
+              </w:rPr>
+              <w:tab/>
+            </w:r>
+            <w:r>
+              <w:rPr>
+                <w:noProof/>
+                <w:webHidden/>
+              </w:rPr>
+              <w:fldChar w:fldCharType="begin"/>
+            </w:r>
+            <w:r>
+              <w:rPr>
+                <w:noProof/>
+                <w:webHidden/>
+              </w:rPr>
+              <w:instrText xml:space="preserve"> PAGEREF _Toc123203472 \h </w:instrText>
+            </w:r>
+            <w:r>
+              <w:rPr>
+                <w:noProof/>
+                <w:webHidden/>
+              </w:rPr>
+            </w:r>
+            <w:r>
+              <w:rPr>
+                <w:noProof/>
+                <w:webHidden/>
+              </w:rPr>
+              <w:fldChar w:fldCharType="separate"/>
+            </w:r>
+            <w:r>
+              <w:rPr>
+                <w:noProof/>
+                <w:webHidden/>
+              </w:rPr>
+              <w:t>46</w:t>
             </w:r>
             <w:r>
               <w:rPr>
@@ -3170,7 +4081,7 @@
       <w:pPr>
         <w:pStyle w:val="Heading1"/>
       </w:pPr>
-      <w:bookmarkStart w:id="2" w:name="_Toc120624348"/>
+      <w:bookmarkStart w:id="2" w:name="_Toc123203427"/>
       <w:r>
         <w:lastRenderedPageBreak/>
         <w:t>CHAPTER 1 PROJECT PROPOSAL</w:t>
@@ -3190,7 +4101,7 @@
         <w:pStyle w:val="Heading2"/>
       </w:pPr>
       <w:bookmarkStart w:id="3" w:name="_Toc101427039"/>
-      <w:bookmarkStart w:id="4" w:name="_Toc120624349"/>
+      <w:bookmarkStart w:id="4" w:name="_Toc123203428"/>
       <w:r>
         <w:t>Introduction</w:t>
       </w:r>
@@ -3273,7 +4184,7 @@
         <w:pStyle w:val="Heading2"/>
       </w:pPr>
       <w:bookmarkStart w:id="5" w:name="_Toc101427040"/>
-      <w:bookmarkStart w:id="6" w:name="_Toc120624350"/>
+      <w:bookmarkStart w:id="6" w:name="_Toc123203429"/>
       <w:r>
         <w:t>Vision and Business Case</w:t>
       </w:r>
@@ -3284,7 +4195,7 @@
       <w:pPr>
         <w:pStyle w:val="Heading2"/>
       </w:pPr>
-      <w:bookmarkStart w:id="7" w:name="_Toc120624351"/>
+      <w:bookmarkStart w:id="7" w:name="_Toc123203430"/>
       <w:r>
         <w:t>Vision</w:t>
       </w:r>
@@ -3787,7 +4698,7 @@
         <w:pStyle w:val="Heading2"/>
       </w:pPr>
       <w:bookmarkStart w:id="8" w:name="_Toc101427041"/>
-      <w:bookmarkStart w:id="9" w:name="_Toc120624352"/>
+      <w:bookmarkStart w:id="9" w:name="_Toc123203431"/>
       <w:r>
         <w:t>Use-Case Model</w:t>
       </w:r>
@@ -4218,7 +5129,7 @@
         <w:pStyle w:val="Heading2"/>
       </w:pPr>
       <w:bookmarkStart w:id="10" w:name="_Toc101427042"/>
-      <w:bookmarkStart w:id="11" w:name="_Toc120624353"/>
+      <w:bookmarkStart w:id="11" w:name="_Toc123203432"/>
       <w:r>
         <w:t>Supplementary Specification</w:t>
       </w:r>
@@ -4357,7 +5268,7 @@
         <w:pStyle w:val="Heading2"/>
       </w:pPr>
       <w:bookmarkStart w:id="12" w:name="_Toc101427043"/>
-      <w:bookmarkStart w:id="13" w:name="_Toc120624354"/>
+      <w:bookmarkStart w:id="13" w:name="_Toc123203433"/>
       <w:r>
         <w:t>Glossary</w:t>
       </w:r>
@@ -4399,7 +5310,7 @@
         <w:pStyle w:val="Heading2"/>
       </w:pPr>
       <w:bookmarkStart w:id="14" w:name="_Toc101427044"/>
-      <w:bookmarkStart w:id="15" w:name="_Toc120624355"/>
+      <w:bookmarkStart w:id="15" w:name="_Toc123203434"/>
       <w:r>
         <w:lastRenderedPageBreak/>
         <w:t>Risk List &amp; Risk Management Plan</w:t>
@@ -4415,7 +5326,7 @@
           <w:numId w:val="13"/>
         </w:numPr>
       </w:pPr>
-      <w:bookmarkStart w:id="16" w:name="_Toc120624356"/>
+      <w:bookmarkStart w:id="16" w:name="_Toc123203435"/>
       <w:r>
         <w:t>Getting Doner and seeker in range</w:t>
       </w:r>
@@ -4436,7 +5347,7 @@
           <w:numId w:val="13"/>
         </w:numPr>
       </w:pPr>
-      <w:bookmarkStart w:id="17" w:name="_Toc120624357"/>
+      <w:bookmarkStart w:id="17" w:name="_Toc123203436"/>
       <w:r>
         <w:t>Getting the right blood type to the right person</w:t>
       </w:r>
@@ -4460,7 +5371,7 @@
           <w:numId w:val="13"/>
         </w:numPr>
       </w:pPr>
-      <w:bookmarkStart w:id="18" w:name="_Toc120624358"/>
+      <w:bookmarkStart w:id="18" w:name="_Toc123203437"/>
       <w:r>
         <w:t>Getting authentic blood info</w:t>
       </w:r>
@@ -4494,7 +5405,7 @@
           <w:numId w:val="13"/>
         </w:numPr>
       </w:pPr>
-      <w:bookmarkStart w:id="19" w:name="_Toc120624359"/>
+      <w:bookmarkStart w:id="19" w:name="_Toc123203438"/>
       <w:r>
         <w:t>Verifying the donor information</w:t>
       </w:r>
@@ -4525,7 +5436,7 @@
           <w:numId w:val="13"/>
         </w:numPr>
       </w:pPr>
-      <w:bookmarkStart w:id="20" w:name="_Toc120624360"/>
+      <w:bookmarkStart w:id="20" w:name="_Toc123203439"/>
       <w:r>
         <w:t xml:space="preserve">Management of blood bank </w:t>
       </w:r>
@@ -4564,7 +5475,7 @@
           <w:numId w:val="13"/>
         </w:numPr>
       </w:pPr>
-      <w:bookmarkStart w:id="21" w:name="_Toc120624361"/>
+      <w:bookmarkStart w:id="21" w:name="_Toc123203440"/>
       <w:r>
         <w:t xml:space="preserve">Management of </w:t>
       </w:r>
@@ -4601,7 +5512,7 @@
         <w:pStyle w:val="Heading1"/>
       </w:pPr>
       <w:bookmarkStart w:id="22" w:name="_Toc101427045"/>
-      <w:bookmarkStart w:id="23" w:name="_Toc120624362"/>
+      <w:bookmarkStart w:id="23" w:name="_Toc123203441"/>
       <w:r>
         <w:t>CHAPTER 2 USE CASES</w:t>
       </w:r>
@@ -4613,7 +5524,7 @@
         <w:pStyle w:val="Heading2"/>
       </w:pPr>
       <w:bookmarkStart w:id="24" w:name="_Toc101427046"/>
-      <w:bookmarkStart w:id="25" w:name="_Toc120624363"/>
+      <w:bookmarkStart w:id="25" w:name="_Toc123203442"/>
       <w:r>
         <w:t>Use Case Diagram</w:t>
       </w:r>
@@ -4625,14 +5536,14 @@
       <w:pPr>
         <w:pStyle w:val="Heading2"/>
       </w:pPr>
-      <w:bookmarkStart w:id="27" w:name="_Toc120624364"/>
+      <w:bookmarkStart w:id="27" w:name="_Toc123203443"/>
       <w:r>
         <w:rPr>
           <w:noProof/>
           <w:lang w:bidi="ar-SA"/>
         </w:rPr>
         <w:drawing>
-          <wp:anchor distT="0" distB="0" distL="114300" distR="114300" simplePos="0" relativeHeight="251655680" behindDoc="0" locked="0" layoutInCell="1" allowOverlap="1" wp14:anchorId="7B342609" wp14:editId="5A64A371">
+          <wp:anchor distT="0" distB="0" distL="114300" distR="114300" simplePos="0" relativeHeight="251646464" behindDoc="0" locked="0" layoutInCell="1" allowOverlap="1" wp14:anchorId="7B342609" wp14:editId="4970AD3D">
             <wp:simplePos x="0" y="0"/>
             <wp:positionH relativeFrom="margin">
               <wp:align>left</wp:align>
@@ -5072,7 +5983,7 @@
         <w:pStyle w:val="Heading2"/>
       </w:pPr>
       <w:bookmarkStart w:id="28" w:name="_Toc118288367"/>
-      <w:bookmarkStart w:id="29" w:name="_Toc120624365"/>
+      <w:bookmarkStart w:id="29" w:name="_Toc123203444"/>
       <w:r>
         <w:t>Use Cases Distribution</w:t>
       </w:r>
@@ -5109,7 +6020,7 @@
       <w:pPr>
         <w:pStyle w:val="Heading2"/>
       </w:pPr>
-      <w:bookmarkStart w:id="30" w:name="_Toc120624366"/>
+      <w:bookmarkStart w:id="30" w:name="_Toc123203445"/>
       <w:r>
         <w:t>Brief Level Use Cases</w:t>
       </w:r>
@@ -5121,7 +6032,7 @@
         <w:pStyle w:val="Heading3"/>
       </w:pPr>
       <w:bookmarkStart w:id="31" w:name="_Toc101427048"/>
-      <w:bookmarkStart w:id="32" w:name="_Toc120624367"/>
+      <w:bookmarkStart w:id="32" w:name="_Toc123203446"/>
       <w:r>
         <w:t>Waleed Khan</w:t>
       </w:r>
@@ -5500,7 +6411,7 @@
       <w:pPr>
         <w:pStyle w:val="Heading3"/>
       </w:pPr>
-      <w:bookmarkStart w:id="34" w:name="_Toc120624368"/>
+      <w:bookmarkStart w:id="34" w:name="_Toc123203447"/>
       <w:r>
         <w:t>Muhammad Ali Raza (FA20-BSE-048)</w:t>
       </w:r>
@@ -5557,7 +6468,7 @@
         <w:pStyle w:val="Heading3"/>
       </w:pPr>
       <w:bookmarkStart w:id="35" w:name="_Toc101427050"/>
-      <w:bookmarkStart w:id="36" w:name="_Toc120624369"/>
+      <w:bookmarkStart w:id="36" w:name="_Toc123203448"/>
       <w:r>
         <w:lastRenderedPageBreak/>
         <w:t>Waleed Khan</w:t>
@@ -5983,48 +6894,6 @@
     </w:p>
     <w:p>
       <w:pPr>
-        <w:pStyle w:val="ListParagraph"/>
-        <w:numPr>
-          <w:ilvl w:val="0"/>
-          <w:numId w:val="20"/>
-        </w:numPr>
-        <w:spacing w:after="160" w:line="259" w:lineRule="auto"/>
-        <w:rPr>
-          <w:sz w:val="24"/>
-          <w:szCs w:val="24"/>
-        </w:rPr>
-      </w:pPr>
-      <w:r>
-        <w:rPr>
-          <w:sz w:val="24"/>
-          <w:szCs w:val="24"/>
-        </w:rPr>
-        <w:t>One particular donor is selected</w:t>
-      </w:r>
-    </w:p>
-    <w:p>
-      <w:pPr>
-        <w:pStyle w:val="ListParagraph"/>
-        <w:numPr>
-          <w:ilvl w:val="0"/>
-          <w:numId w:val="20"/>
-        </w:numPr>
-        <w:spacing w:after="160" w:line="259" w:lineRule="auto"/>
-        <w:rPr>
-          <w:sz w:val="24"/>
-          <w:szCs w:val="24"/>
-        </w:rPr>
-      </w:pPr>
-      <w:r>
-        <w:rPr>
-          <w:sz w:val="24"/>
-          <w:szCs w:val="24"/>
-        </w:rPr>
-        <w:t xml:space="preserve">All the details are shown against that particular donor  </w:t>
-      </w:r>
-    </w:p>
-    <w:p>
-      <w:pPr>
         <w:pStyle w:val="doctext"/>
         <w:rPr>
           <w:b/>
@@ -6209,7 +7078,6 @@
           <w:sz w:val="24"/>
           <w:szCs w:val="24"/>
         </w:rPr>
-        <w:lastRenderedPageBreak/>
         <w:t xml:space="preserve">Donor and the seeker must be in range </w:t>
       </w:r>
     </w:p>
@@ -6252,6 +7120,7 @@
           <w:sz w:val="24"/>
           <w:szCs w:val="24"/>
         </w:rPr>
+        <w:lastRenderedPageBreak/>
         <w:t>UI should have elements on the appropriate places</w:t>
       </w:r>
     </w:p>
@@ -7094,7 +7963,6 @@
           <w:b/>
           <w:bCs/>
         </w:rPr>
-        <w:lastRenderedPageBreak/>
         <w:t>Extensions (or Alternative Flows):</w:t>
       </w:r>
     </w:p>
@@ -7153,6 +8021,7 @@
           <w:sz w:val="24"/>
           <w:szCs w:val="24"/>
         </w:rPr>
+        <w:lastRenderedPageBreak/>
         <w:t>Donor is legible but is not willing to donate blood</w:t>
       </w:r>
       <w:r>
@@ -7572,7 +8441,7 @@
         </w:rPr>
         <w:lastRenderedPageBreak/>
         <w:drawing>
-          <wp:anchor distT="0" distB="0" distL="114300" distR="114300" simplePos="0" relativeHeight="251656704" behindDoc="1" locked="0" layoutInCell="1" allowOverlap="1" wp14:anchorId="12120CA8" wp14:editId="2F869010">
+          <wp:anchor distT="0" distB="0" distL="114300" distR="114300" simplePos="0" relativeHeight="251649536" behindDoc="1" locked="0" layoutInCell="1" allowOverlap="1" wp14:anchorId="12120CA8" wp14:editId="02B2EA7C">
             <wp:simplePos x="0" y="0"/>
             <wp:positionH relativeFrom="column">
               <wp:posOffset>-48260</wp:posOffset>
@@ -14441,7 +15310,6 @@
                 <w:sz w:val="24"/>
                 <w:szCs w:val="24"/>
               </w:rPr>
-              <w:lastRenderedPageBreak/>
               <w:t>Main Success Scenario</w:t>
             </w:r>
           </w:p>
@@ -15982,7 +16850,6 @@
                 <w:sz w:val="24"/>
                 <w:szCs w:val="24"/>
               </w:rPr>
-              <w:lastRenderedPageBreak/>
               <w:t>Frequency of Occurrences</w:t>
             </w:r>
           </w:p>
@@ -16553,7 +17420,7 @@
         <mc:AlternateContent>
           <mc:Choice Requires="wps">
             <w:drawing>
-              <wp:anchor distT="0" distB="0" distL="114300" distR="114300" simplePos="0" relativeHeight="251656704" behindDoc="0" locked="0" layoutInCell="1" allowOverlap="1" wp14:anchorId="515E817D" wp14:editId="1FC90AC6">
+              <wp:anchor distT="0" distB="0" distL="114300" distR="114300" simplePos="0" relativeHeight="251652608" behindDoc="0" locked="0" layoutInCell="1" allowOverlap="1" wp14:anchorId="515E817D" wp14:editId="24DA4B0D">
                 <wp:simplePos x="0" y="0"/>
                 <wp:positionH relativeFrom="page">
                   <wp:posOffset>915035</wp:posOffset>
@@ -17587,7 +18454,7 @@
                 <v:stroke joinstyle="miter"/>
                 <v:path gradientshapeok="t" o:connecttype="rect"/>
               </v:shapetype>
-              <v:shape id="Text Box 11" o:spid="_x0000_s1026" type="#_x0000_t202" style="position:absolute;left:0;text-align:left;margin-left:72.05pt;margin-top:43.05pt;width:468.5pt;height:244.4pt;z-index:251656704;visibility:visible;mso-wrap-style:square;mso-width-percent:0;mso-height-percent:0;mso-wrap-distance-left:9pt;mso-wrap-distance-top:0;mso-wrap-distance-right:9pt;mso-wrap-distance-bottom:0;mso-position-horizontal:absolute;mso-position-horizontal-relative:page;mso-position-vertical:absolute;mso-position-vertical-relative:text;mso-width-percent:0;mso-height-percent:0;mso-width-relative:page;mso-height-relative:page;v-text-anchor:top" o:gfxdata="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" filled="f" stroked="f">
+              <v:shape id="Text Box 11" o:spid="_x0000_s1026" type="#_x0000_t202" style="position:absolute;left:0;text-align:left;margin-left:72.05pt;margin-top:43.05pt;width:468.5pt;height:244.4pt;z-index:251652608;visibility:visible;mso-wrap-style:square;mso-width-percent:0;mso-height-percent:0;mso-wrap-distance-left:9pt;mso-wrap-distance-top:0;mso-wrap-distance-right:9pt;mso-wrap-distance-bottom:0;mso-position-horizontal:absolute;mso-position-horizontal-relative:page;mso-position-vertical:absolute;mso-position-vertical-relative:text;mso-width-percent:0;mso-height-percent:0;mso-width-relative:page;mso-height-relative:page;v-text-anchor:top" o:gfxdata="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" filled="f" stroked="f">
                 <v:textbox inset="0,0,0,0">
                   <w:txbxContent>
                     <w:tbl>
@@ -20103,7 +20970,7 @@
       <w:pPr>
         <w:pStyle w:val="Heading1"/>
       </w:pPr>
-      <w:bookmarkStart w:id="41" w:name="_Toc120624370"/>
+      <w:bookmarkStart w:id="41" w:name="_Toc123203449"/>
       <w:r>
         <w:lastRenderedPageBreak/>
         <w:t>Chapter 3</w:t>
@@ -20114,7 +20981,7 @@
       <w:pPr>
         <w:pStyle w:val="Heading2"/>
       </w:pPr>
-      <w:bookmarkStart w:id="42" w:name="_Toc120624371"/>
+      <w:bookmarkStart w:id="42" w:name="_Toc123203450"/>
       <w:r>
         <w:t>Domain model</w:t>
       </w:r>
@@ -20130,7 +20997,7 @@
           <w:lang w:bidi="ar-SA"/>
         </w:rPr>
         <w:drawing>
-          <wp:anchor distT="0" distB="0" distL="114300" distR="114300" simplePos="0" relativeHeight="251658752" behindDoc="0" locked="0" layoutInCell="1" allowOverlap="1" wp14:anchorId="0C2ABA09" wp14:editId="6DFF8F44">
+          <wp:anchor distT="0" distB="0" distL="114300" distR="114300" simplePos="0" relativeHeight="251655680" behindDoc="0" locked="0" layoutInCell="1" allowOverlap="1" wp14:anchorId="0C2ABA09" wp14:editId="657DE772">
             <wp:simplePos x="0" y="0"/>
             <wp:positionH relativeFrom="column">
               <wp:posOffset>-7620</wp:posOffset>
@@ -20234,7 +21101,7 @@
       <w:pPr>
         <w:pStyle w:val="Heading1"/>
       </w:pPr>
-      <w:bookmarkStart w:id="43" w:name="_Toc120624372"/>
+      <w:bookmarkStart w:id="43" w:name="_Toc123203451"/>
       <w:r>
         <w:lastRenderedPageBreak/>
         <w:t>Chapter 4</w:t>
@@ -20245,7 +21112,7 @@
       <w:pPr>
         <w:pStyle w:val="Heading2"/>
       </w:pPr>
-      <w:bookmarkStart w:id="44" w:name="_Toc120624373"/>
+      <w:bookmarkStart w:id="44" w:name="_Toc123203452"/>
       <w:r>
         <w:t>SSD</w:t>
       </w:r>
@@ -20258,7 +21125,7 @@
       <w:pPr>
         <w:pStyle w:val="Heading3"/>
       </w:pPr>
-      <w:bookmarkStart w:id="45" w:name="_Toc120624374"/>
+      <w:bookmarkStart w:id="45" w:name="_Toc123203453"/>
       <w:r>
         <w:t>Waleed khan (SP21-BSE-026)</w:t>
       </w:r>
@@ -20281,18 +21148,10 @@
           <w:noProof/>
         </w:rPr>
         <w:drawing>
-          <wp:anchor distT="0" distB="0" distL="114300" distR="114300" simplePos="0" relativeHeight="251661824" behindDoc="0" locked="0" layoutInCell="1" allowOverlap="1" wp14:anchorId="756F7302" wp14:editId="4B660DA6">
-            <wp:simplePos x="0" y="0"/>
-            <wp:positionH relativeFrom="column">
-              <wp:posOffset>548640</wp:posOffset>
-            </wp:positionH>
-            <wp:positionV relativeFrom="paragraph">
-              <wp:posOffset>153035</wp:posOffset>
-            </wp:positionV>
-            <wp:extent cx="4846320" cy="3642360"/>
+          <wp:inline distT="0" distB="0" distL="0" distR="0" wp14:anchorId="6ECE1584" wp14:editId="20745DE3">
+            <wp:extent cx="4976291" cy="3703641"/>
             <wp:effectExtent l="0" t="0" r="0" b="0"/>
-            <wp:wrapTopAndBottom/>
-            <wp:docPr id="27" name="Picture 27"/>
+            <wp:docPr id="23" name="Picture 23"/>
             <wp:cNvGraphicFramePr>
               <a:graphicFrameLocks xmlns:a="http://schemas.openxmlformats.org/drawingml/2006/main" noChangeAspect="1"/>
             </wp:cNvGraphicFramePr>
@@ -20300,7 +21159,7 @@
               <a:graphicData uri="http://schemas.openxmlformats.org/drawingml/2006/picture">
                 <pic:pic xmlns:pic="http://schemas.openxmlformats.org/drawingml/2006/picture">
                   <pic:nvPicPr>
-                    <pic:cNvPr id="27" name="Picture 27"/>
+                    <pic:cNvPr id="23" name="Picture 23"/>
                     <pic:cNvPicPr/>
                   </pic:nvPicPr>
                   <pic:blipFill>
@@ -20312,7 +21171,7 @@
                   <pic:spPr>
                     <a:xfrm>
                       <a:off x="0" y="0"/>
-                      <a:ext cx="4846320" cy="3642360"/>
+                      <a:ext cx="4976291" cy="3703641"/>
                     </a:xfrm>
                     <a:prstGeom prst="rect">
                       <a:avLst/>
@@ -20321,7 +21180,7 @@
                 </pic:pic>
               </a:graphicData>
             </a:graphic>
-          </wp:anchor>
+          </wp:inline>
         </w:drawing>
       </w:r>
     </w:p>
@@ -20331,18 +21190,10 @@
           <w:noProof/>
         </w:rPr>
         <w:drawing>
-          <wp:anchor distT="0" distB="0" distL="114300" distR="114300" simplePos="0" relativeHeight="251667968" behindDoc="0" locked="0" layoutInCell="1" allowOverlap="1" wp14:anchorId="23B52902" wp14:editId="23E3926A">
-            <wp:simplePos x="0" y="0"/>
-            <wp:positionH relativeFrom="column">
-              <wp:posOffset>175260</wp:posOffset>
-            </wp:positionH>
-            <wp:positionV relativeFrom="paragraph">
-              <wp:posOffset>339725</wp:posOffset>
-            </wp:positionV>
-            <wp:extent cx="5395428" cy="2469094"/>
-            <wp:effectExtent l="0" t="0" r="0" b="7620"/>
-            <wp:wrapTopAndBottom/>
-            <wp:docPr id="28" name="Picture 28"/>
+          <wp:inline distT="0" distB="0" distL="0" distR="0" wp14:anchorId="1E070F60" wp14:editId="06EC2A3E">
+            <wp:extent cx="5387807" cy="2598645"/>
+            <wp:effectExtent l="0" t="0" r="3810" b="0"/>
+            <wp:docPr id="22" name="Picture 22"/>
             <wp:cNvGraphicFramePr>
               <a:graphicFrameLocks xmlns:a="http://schemas.openxmlformats.org/drawingml/2006/main" noChangeAspect="1"/>
             </wp:cNvGraphicFramePr>
@@ -20350,7 +21201,7 @@
               <a:graphicData uri="http://schemas.openxmlformats.org/drawingml/2006/picture">
                 <pic:pic xmlns:pic="http://schemas.openxmlformats.org/drawingml/2006/picture">
                   <pic:nvPicPr>
-                    <pic:cNvPr id="28" name="Picture 28"/>
+                    <pic:cNvPr id="22" name="Picture 22"/>
                     <pic:cNvPicPr/>
                   </pic:nvPicPr>
                   <pic:blipFill>
@@ -20362,7 +21213,7 @@
                   <pic:spPr>
                     <a:xfrm>
                       <a:off x="0" y="0"/>
-                      <a:ext cx="5395428" cy="2469094"/>
+                      <a:ext cx="5387807" cy="2598645"/>
                     </a:xfrm>
                     <a:prstGeom prst="rect">
                       <a:avLst/>
@@ -20371,7 +21222,7 @@
                 </pic:pic>
               </a:graphicData>
             </a:graphic>
-          </wp:anchor>
+          </wp:inline>
         </w:drawing>
       </w:r>
     </w:p>
@@ -20381,8 +21232,9 @@
       <w:pPr>
         <w:pStyle w:val="Heading3"/>
       </w:pPr>
-      <w:bookmarkStart w:id="46" w:name="_Toc120624375"/>
-      <w:r>
+      <w:bookmarkStart w:id="46" w:name="_Toc123203454"/>
+      <w:r>
+        <w:lastRenderedPageBreak/>
         <w:t>Waleed khan (SP21-BSE-026)</w:t>
       </w:r>
       <w:bookmarkEnd w:id="46"/>
@@ -20402,10 +21254,18 @@
           <w:noProof/>
         </w:rPr>
         <w:drawing>
-          <wp:inline distT="0" distB="0" distL="0" distR="0" wp14:anchorId="370FFFE0" wp14:editId="3D69C20C">
-            <wp:extent cx="5646909" cy="3482642"/>
-            <wp:effectExtent l="0" t="0" r="0" b="3810"/>
-            <wp:docPr id="29" name="Picture 29"/>
+          <wp:anchor distT="0" distB="0" distL="114300" distR="114300" simplePos="0" relativeHeight="251668992" behindDoc="0" locked="0" layoutInCell="1" allowOverlap="1" wp14:anchorId="49B2ECE3" wp14:editId="55E79B23">
+            <wp:simplePos x="0" y="0"/>
+            <wp:positionH relativeFrom="column">
+              <wp:posOffset>0</wp:posOffset>
+            </wp:positionH>
+            <wp:positionV relativeFrom="page">
+              <wp:posOffset>1981200</wp:posOffset>
+            </wp:positionV>
+            <wp:extent cx="5943600" cy="3651250"/>
+            <wp:effectExtent l="0" t="0" r="0" b="6350"/>
+            <wp:wrapSquare wrapText="bothSides"/>
+            <wp:docPr id="21" name="Picture 21"/>
             <wp:cNvGraphicFramePr>
               <a:graphicFrameLocks xmlns:a="http://schemas.openxmlformats.org/drawingml/2006/main" noChangeAspect="1"/>
             </wp:cNvGraphicFramePr>
@@ -20413,7 +21273,7 @@
               <a:graphicData uri="http://schemas.openxmlformats.org/drawingml/2006/picture">
                 <pic:pic xmlns:pic="http://schemas.openxmlformats.org/drawingml/2006/picture">
                   <pic:nvPicPr>
-                    <pic:cNvPr id="29" name="Picture 29"/>
+                    <pic:cNvPr id="21" name="Picture 21"/>
                     <pic:cNvPicPr/>
                   </pic:nvPicPr>
                   <pic:blipFill>
@@ -20425,7 +21285,7 @@
                   <pic:spPr>
                     <a:xfrm>
                       <a:off x="0" y="0"/>
-                      <a:ext cx="5646909" cy="3482642"/>
+                      <a:ext cx="5943600" cy="3651250"/>
                     </a:xfrm>
                     <a:prstGeom prst="rect">
                       <a:avLst/>
@@ -20434,7 +21294,7 @@
                 </pic:pic>
               </a:graphicData>
             </a:graphic>
-          </wp:inline>
+          </wp:anchor>
         </w:drawing>
       </w:r>
     </w:p>
@@ -20443,15 +21303,16 @@
       <w:pPr>
         <w:pStyle w:val="Heading1"/>
       </w:pPr>
-      <w:bookmarkStart w:id="47" w:name="_Toc120624376"/>
     </w:p>
     <w:p>
       <w:pPr>
         <w:pStyle w:val="Heading3"/>
       </w:pPr>
+      <w:bookmarkStart w:id="47" w:name="_Toc123203455"/>
       <w:r>
         <w:t>Muhammad Ali Raza (FA20-BSE-048)</w:t>
       </w:r>
+      <w:bookmarkEnd w:id="47"/>
     </w:p>
     <w:p>
       <w:pPr>
@@ -20468,9 +21329,6 @@
     </w:p>
     <w:p/>
     <w:p>
-      <w:pPr>
-        <w:pStyle w:val="Heading1"/>
-      </w:pPr>
       <w:r>
         <w:rPr>
           <w:noProof/>
@@ -20530,6 +21388,7 @@
       <w:pPr>
         <w:pStyle w:val="Heading3"/>
       </w:pPr>
+      <w:bookmarkStart w:id="48" w:name="_Toc123203456"/>
       <w:proofErr w:type="spellStart"/>
       <w:r>
         <w:t>Mattiallah</w:t>
@@ -20549,6 +21408,7 @@
       <w:r>
         <w:t>SP21-BSE-030)</w:t>
       </w:r>
+      <w:bookmarkEnd w:id="48"/>
     </w:p>
     <w:p>
       <w:pPr>
@@ -20785,23 +21645,24 @@
       <w:pPr>
         <w:pStyle w:val="Heading1"/>
       </w:pPr>
+      <w:bookmarkStart w:id="49" w:name="_Toc123203457"/>
       <w:r>
         <w:t>C</w:t>
       </w:r>
       <w:r>
         <w:t>hapter 5</w:t>
       </w:r>
-      <w:bookmarkEnd w:id="47"/>
+      <w:bookmarkEnd w:id="49"/>
     </w:p>
     <w:p>
       <w:pPr>
         <w:pStyle w:val="Heading2"/>
       </w:pPr>
-      <w:bookmarkStart w:id="48" w:name="_Toc120624377"/>
+      <w:bookmarkStart w:id="50" w:name="_Toc123203458"/>
       <w:r>
         <w:t>Operation Contracts</w:t>
       </w:r>
-      <w:bookmarkEnd w:id="48"/>
+      <w:bookmarkEnd w:id="50"/>
       <w:r>
         <w:t xml:space="preserve"> </w:t>
       </w:r>
@@ -20810,11 +21671,11 @@
       <w:pPr>
         <w:pStyle w:val="Heading3"/>
       </w:pPr>
-      <w:bookmarkStart w:id="49" w:name="_Toc120624378"/>
+      <w:bookmarkStart w:id="51" w:name="_Toc123203459"/>
       <w:r>
         <w:t>Waleed Khan (SP21-BSE-026)</w:t>
       </w:r>
-      <w:bookmarkEnd w:id="49"/>
+      <w:bookmarkEnd w:id="51"/>
     </w:p>
     <w:p/>
     <w:tbl>
@@ -20836,7 +21697,10 @@
           <w:p>
             <w:r>
               <w:lastRenderedPageBreak/>
-              <w:t>Contract C02: Select Donor</w:t>
+              <w:t>Contract C02: Se</w:t>
+            </w:r>
+            <w:r>
+              <w:t>arch Donor</w:t>
             </w:r>
           </w:p>
         </w:tc>
@@ -20950,13 +21814,20 @@
           </w:tcPr>
           <w:p>
             <w:r>
-              <w:t xml:space="preserve">Association is formed between </w:t>
-            </w:r>
-            <w:r>
-              <w:t>admin and donor</w:t>
-            </w:r>
-            <w:r>
-              <w:t xml:space="preserve"> </w:t>
+              <w:t>Association is formed b</w:t>
+            </w:r>
+            <w:r>
+              <w:t>etween controller and creator</w:t>
+            </w:r>
+          </w:p>
+          <w:p>
+            <w:r>
+              <w:t>An instance of controller is created</w:t>
+            </w:r>
+          </w:p>
+          <w:p>
+            <w:r>
+              <w:t xml:space="preserve">An association is formed between controller and Data base </w:t>
             </w:r>
           </w:p>
         </w:tc>
@@ -21097,15 +21968,16 @@
           <w:lang w:bidi="ur-PK"/>
         </w:rPr>
       </w:pPr>
-      <w:bookmarkStart w:id="50" w:name="_Toc120624379"/>
     </w:p>
     <w:p>
       <w:pPr>
         <w:pStyle w:val="Heading3"/>
       </w:pPr>
+      <w:bookmarkStart w:id="52" w:name="_Toc123203460"/>
       <w:r>
         <w:t>Muhammad Ali Raza (FA20-BSE-048)</w:t>
       </w:r>
+      <w:bookmarkEnd w:id="52"/>
     </w:p>
     <w:p>
       <w:pPr>
@@ -21118,6 +21990,7 @@
           <w:lang w:bidi="ur-PK"/>
         </w:rPr>
       </w:pPr>
+      <w:bookmarkStart w:id="53" w:name="_Toc123203461"/>
       <w:r>
         <w:rPr>
           <w:rFonts w:ascii="Calibri" w:eastAsia="Calibri" w:hAnsi="Calibri" w:cs="Arial"/>
@@ -21128,6 +22001,7 @@
         </w:rPr>
         <w:t>Operation Contracts</w:t>
       </w:r>
+      <w:bookmarkEnd w:id="53"/>
     </w:p>
     <w:p/>
     <w:p>
@@ -21197,7 +22071,6 @@
                 <w:sz w:val="30"/>
                 <w:lang w:bidi="ar-SA"/>
               </w:rPr>
-              <w:lastRenderedPageBreak/>
               <w:t>Operation Constraints</w:t>
             </w:r>
           </w:p>
@@ -21818,6 +22691,7 @@
           <w:szCs w:val="22"/>
         </w:rPr>
       </w:pPr>
+      <w:bookmarkStart w:id="54" w:name="_Toc123203462"/>
       <w:proofErr w:type="spellStart"/>
       <w:r>
         <w:t>Mattiallah</w:t>
@@ -21834,6 +22708,7 @@
       <w:r>
         <w:t>Sp21-Bse-030)</w:t>
       </w:r>
+      <w:bookmarkEnd w:id="54"/>
     </w:p>
     <w:tbl>
       <w:tblPr>
@@ -22551,30 +23426,39 @@
       <w:pPr>
         <w:pStyle w:val="Heading1"/>
       </w:pPr>
+      <w:bookmarkStart w:id="55" w:name="_Toc123203463"/>
       <w:r>
         <w:t>Chapter 6</w:t>
       </w:r>
-      <w:bookmarkEnd w:id="50"/>
+      <w:bookmarkEnd w:id="55"/>
     </w:p>
     <w:p>
       <w:pPr>
         <w:pStyle w:val="Heading2"/>
       </w:pPr>
-      <w:bookmarkStart w:id="51" w:name="_Toc120624380"/>
+      <w:bookmarkStart w:id="56" w:name="_Toc123203464"/>
       <w:r>
         <w:t>Package Diagram</w:t>
       </w:r>
-      <w:bookmarkEnd w:id="51"/>
+      <w:bookmarkEnd w:id="56"/>
     </w:p>
     <w:p>
       <w:pPr>
         <w:pStyle w:val="Heading1"/>
       </w:pPr>
-    </w:p>
-    <w:p>
-      <w:pPr>
-        <w:pStyle w:val="Heading1"/>
-      </w:pPr>
+      <w:bookmarkStart w:id="57" w:name="_Toc123203465"/>
+      <w:r>
+        <w:t xml:space="preserve">Forward </w:t>
+      </w:r>
+      <w:r>
+        <w:t>Engineering</w:t>
+      </w:r>
+      <w:bookmarkEnd w:id="57"/>
+      <w:r>
+        <w:t xml:space="preserve"> </w:t>
+      </w:r>
+    </w:p>
+    <w:p>
       <w:r>
         <w:rPr>
           <w:noProof/>
@@ -22640,37 +23524,46 @@
       <w:pPr>
         <w:pStyle w:val="Heading1"/>
       </w:pPr>
-      <w:r>
-        <w:t>Chapter 7</w:t>
-      </w:r>
-    </w:p>
-    <w:p>
-      <w:pPr>
-        <w:pStyle w:val="Heading2"/>
-        <w:rPr>
-          <w:lang w:bidi="ar-SA"/>
-        </w:rPr>
-      </w:pPr>
-      <w:r>
-        <w:rPr>
-          <w:lang w:bidi="ar-SA"/>
-        </w:rPr>
-        <w:t xml:space="preserve">Interaction Diagram </w:t>
-      </w:r>
-    </w:p>
-    <w:p>
-      <w:pPr>
-        <w:pStyle w:val="Heading3"/>
-        <w:rPr>
-          <w:lang w:bidi="ar-SA"/>
-        </w:rPr>
-      </w:pPr>
-      <w:r>
-        <w:rPr>
-          <w:lang w:bidi="ar-SA"/>
-        </w:rPr>
-        <w:t>Waleed Khan (SP21-BSE-026)</w:t>
-      </w:r>
+    </w:p>
+    <w:p>
+      <w:pPr>
+        <w:pStyle w:val="Heading1"/>
+      </w:pPr>
+    </w:p>
+    <w:p>
+      <w:pPr>
+        <w:pStyle w:val="Heading1"/>
+      </w:pPr>
+    </w:p>
+    <w:p>
+      <w:pPr>
+        <w:pStyle w:val="Heading1"/>
+      </w:pPr>
+    </w:p>
+    <w:p>
+      <w:pPr>
+        <w:pStyle w:val="Heading1"/>
+      </w:pPr>
+    </w:p>
+    <w:p>
+      <w:pPr>
+        <w:pStyle w:val="Heading1"/>
+      </w:pPr>
+    </w:p>
+    <w:p>
+      <w:pPr>
+        <w:pStyle w:val="Heading1"/>
+      </w:pPr>
+    </w:p>
+    <w:p>
+      <w:pPr>
+        <w:pStyle w:val="Heading1"/>
+      </w:pPr>
+      <w:bookmarkStart w:id="58" w:name="_Toc123203466"/>
+      <w:r>
+        <w:t>Reverse Engineering:</w:t>
+      </w:r>
+      <w:bookmarkEnd w:id="58"/>
     </w:p>
     <w:p>
       <w:pPr>
@@ -22683,11 +23576,256 @@
           <w:noProof/>
           <w:lang w:bidi="ar-SA"/>
         </w:rPr>
-        <w:lastRenderedPageBreak/>
         <w:drawing>
-          <wp:inline distT="0" distB="0" distL="0" distR="0" wp14:anchorId="2D9D990B" wp14:editId="17D87830">
+          <wp:inline distT="0" distB="0" distL="0" distR="0" wp14:anchorId="34A84B70" wp14:editId="104B3840">
+            <wp:extent cx="5943600" cy="5357495"/>
+            <wp:effectExtent l="0" t="0" r="0" b="0"/>
+            <wp:docPr id="2" name="Picture 2"/>
+            <wp:cNvGraphicFramePr>
+              <a:graphicFrameLocks xmlns:a="http://schemas.openxmlformats.org/drawingml/2006/main" noChangeAspect="1"/>
+            </wp:cNvGraphicFramePr>
+            <a:graphic xmlns:a="http://schemas.openxmlformats.org/drawingml/2006/main">
+              <a:graphicData uri="http://schemas.openxmlformats.org/drawingml/2006/picture">
+                <pic:pic xmlns:pic="http://schemas.openxmlformats.org/drawingml/2006/picture">
+                  <pic:nvPicPr>
+                    <pic:cNvPr id="2" name="Picture 2"/>
+                    <pic:cNvPicPr/>
+                  </pic:nvPicPr>
+                  <pic:blipFill>
+                    <a:blip r:embed="rId27"/>
+                    <a:stretch>
+                      <a:fillRect/>
+                    </a:stretch>
+                  </pic:blipFill>
+                  <pic:spPr>
+                    <a:xfrm>
+                      <a:off x="0" y="0"/>
+                      <a:ext cx="5943600" cy="5357495"/>
+                    </a:xfrm>
+                    <a:prstGeom prst="rect">
+                      <a:avLst/>
+                    </a:prstGeom>
+                  </pic:spPr>
+                </pic:pic>
+              </a:graphicData>
+            </a:graphic>
+          </wp:inline>
+        </w:drawing>
+      </w:r>
+    </w:p>
+    <w:p>
+      <w:pPr>
+        <w:pStyle w:val="Heading1"/>
+      </w:pPr>
+    </w:p>
+    <w:p>
+      <w:pPr>
+        <w:pStyle w:val="Heading1"/>
+      </w:pPr>
+    </w:p>
+    <w:p>
+      <w:pPr>
+        <w:pStyle w:val="Heading1"/>
+      </w:pPr>
+    </w:p>
+    <w:p>
+      <w:pPr>
+        <w:pStyle w:val="Heading1"/>
+      </w:pPr>
+      <w:bookmarkStart w:id="59" w:name="_Toc123203467"/>
+      <w:r>
+        <w:t>Chapter 7</w:t>
+      </w:r>
+      <w:bookmarkEnd w:id="59"/>
+    </w:p>
+    <w:p>
+      <w:pPr>
+        <w:pStyle w:val="Heading2"/>
+        <w:rPr>
+          <w:lang w:bidi="ar-SA"/>
+        </w:rPr>
+      </w:pPr>
+      <w:bookmarkStart w:id="60" w:name="_Toc123203468"/>
+      <w:r>
+        <w:rPr>
+          <w:lang w:bidi="ar-SA"/>
+        </w:rPr>
+        <w:t>Interaction Diagram</w:t>
+      </w:r>
+      <w:bookmarkEnd w:id="60"/>
+      <w:r>
+        <w:rPr>
+          <w:lang w:bidi="ar-SA"/>
+        </w:rPr>
+        <w:t xml:space="preserve"> </w:t>
+      </w:r>
+    </w:p>
+    <w:p>
+      <w:pPr>
+        <w:pStyle w:val="Heading3"/>
+        <w:rPr>
+          <w:lang w:bidi="ar-SA"/>
+        </w:rPr>
+      </w:pPr>
+      <w:bookmarkStart w:id="61" w:name="_Toc123203469"/>
+      <w:r>
+        <w:rPr>
+          <w:lang w:bidi="ar-SA"/>
+        </w:rPr>
+        <w:t>Waleed Khan (SP21-BSE-026)</w:t>
+      </w:r>
+      <w:bookmarkEnd w:id="61"/>
+    </w:p>
+    <w:p>
+      <w:pPr>
+        <w:pStyle w:val="Heading5"/>
+        <w:rPr>
+          <w:sz w:val="24"/>
+          <w:szCs w:val="24"/>
+          <w:lang w:bidi="ar-SA"/>
+        </w:rPr>
+      </w:pPr>
+      <w:r>
+        <w:rPr>
+          <w:sz w:val="24"/>
+          <w:szCs w:val="24"/>
+          <w:lang w:bidi="ar-SA"/>
+        </w:rPr>
+        <w:t xml:space="preserve">System </w:t>
+      </w:r>
+      <w:proofErr w:type="gramStart"/>
+      <w:r>
+        <w:rPr>
+          <w:sz w:val="24"/>
+          <w:szCs w:val="24"/>
+          <w:lang w:bidi="ar-SA"/>
+        </w:rPr>
+        <w:t>event :</w:t>
+      </w:r>
+      <w:proofErr w:type="gramEnd"/>
+      <w:r>
+        <w:rPr>
+          <w:sz w:val="24"/>
+          <w:szCs w:val="24"/>
+          <w:lang w:bidi="ar-SA"/>
+        </w:rPr>
+        <w:t xml:space="preserve"> check donors list</w:t>
+      </w:r>
+    </w:p>
+    <w:p>
+      <w:pPr>
+        <w:rPr>
+          <w:b/>
+          <w:bCs/>
+          <w:sz w:val="24"/>
+          <w:szCs w:val="24"/>
+          <w:lang w:bidi="ar-SA"/>
+        </w:rPr>
+      </w:pPr>
+      <w:r>
+        <w:rPr>
+          <w:b/>
+          <w:bCs/>
+          <w:sz w:val="24"/>
+          <w:szCs w:val="24"/>
+          <w:lang w:bidi="ar-SA"/>
+        </w:rPr>
+        <w:t>Forward Engineering</w:t>
+      </w:r>
+    </w:p>
+    <w:p>
+      <w:pPr>
+        <w:rPr>
+          <w:b/>
+          <w:bCs/>
+          <w:sz w:val="26"/>
+          <w:szCs w:val="26"/>
+          <w:lang w:bidi="ar-SA"/>
+        </w:rPr>
+      </w:pPr>
+    </w:p>
+    <w:p>
+      <w:pPr>
+        <w:rPr>
+          <w:b/>
+          <w:bCs/>
+          <w:sz w:val="26"/>
+          <w:szCs w:val="26"/>
+          <w:lang w:bidi="ar-SA"/>
+        </w:rPr>
+      </w:pPr>
+    </w:p>
+    <w:p>
+      <w:pPr>
+        <w:rPr>
+          <w:b/>
+          <w:bCs/>
+          <w:sz w:val="26"/>
+          <w:szCs w:val="26"/>
+          <w:lang w:bidi="ar-SA"/>
+        </w:rPr>
+      </w:pPr>
+    </w:p>
+    <w:p>
+      <w:pPr>
+        <w:rPr>
+          <w:b/>
+          <w:bCs/>
+          <w:sz w:val="26"/>
+          <w:szCs w:val="26"/>
+          <w:lang w:bidi="ar-SA"/>
+        </w:rPr>
+      </w:pPr>
+    </w:p>
+    <w:p>
+      <w:pPr>
+        <w:rPr>
+          <w:b/>
+          <w:bCs/>
+          <w:sz w:val="26"/>
+          <w:szCs w:val="26"/>
+          <w:lang w:bidi="ar-SA"/>
+        </w:rPr>
+      </w:pPr>
+    </w:p>
+    <w:p>
+      <w:pPr>
+        <w:rPr>
+          <w:b/>
+          <w:bCs/>
+          <w:sz w:val="26"/>
+          <w:szCs w:val="26"/>
+          <w:lang w:bidi="ar-SA"/>
+        </w:rPr>
+      </w:pPr>
+    </w:p>
+    <w:p>
+      <w:pPr>
+        <w:rPr>
+          <w:b/>
+          <w:bCs/>
+          <w:sz w:val="26"/>
+          <w:szCs w:val="26"/>
+          <w:lang w:bidi="ar-SA"/>
+        </w:rPr>
+      </w:pPr>
+      <w:r>
+        <w:rPr>
+          <w:noProof/>
+          <w:lang w:bidi="ar-SA"/>
+        </w:rPr>
+        <w:drawing>
+          <wp:anchor distT="0" distB="0" distL="114300" distR="114300" simplePos="0" relativeHeight="251663872" behindDoc="0" locked="0" layoutInCell="1" allowOverlap="1" wp14:anchorId="2D9D990B" wp14:editId="1B1DF01E">
+            <wp:simplePos x="0" y="0"/>
+            <wp:positionH relativeFrom="column">
+              <wp:posOffset>0</wp:posOffset>
+            </wp:positionH>
+            <wp:positionV relativeFrom="page">
+              <wp:posOffset>3124200</wp:posOffset>
+            </wp:positionV>
             <wp:extent cx="5943600" cy="3363595"/>
             <wp:effectExtent l="0" t="0" r="0" b="8255"/>
+            <wp:wrapSquare wrapText="bothSides"/>
             <wp:docPr id="17" name="Picture 17"/>
             <wp:cNvGraphicFramePr>
               <a:graphicFrameLocks xmlns:a="http://schemas.openxmlformats.org/drawingml/2006/main" noChangeAspect="1"/>
@@ -22700,7 +23838,7 @@
                     <pic:cNvPicPr/>
                   </pic:nvPicPr>
                   <pic:blipFill>
-                    <a:blip r:embed="rId27"/>
+                    <a:blip r:embed="rId28"/>
                     <a:stretch>
                       <a:fillRect/>
                     </a:stretch>
@@ -22717,18 +23855,212 @@
                 </pic:pic>
               </a:graphicData>
             </a:graphic>
-          </wp:inline>
+          </wp:anchor>
         </w:drawing>
       </w:r>
+      <w:r>
+        <w:rPr>
+          <w:b/>
+          <w:bCs/>
+          <w:sz w:val="26"/>
+          <w:szCs w:val="26"/>
+          <w:lang w:bidi="ar-SA"/>
+        </w:rPr>
+        <w:t>Reverse Engineering</w:t>
+      </w:r>
+    </w:p>
+    <w:p>
+      <w:pPr>
+        <w:rPr>
+          <w:noProof/>
+          <w:lang w:bidi="ar-SA"/>
+        </w:rPr>
+      </w:pPr>
+    </w:p>
+    <w:p>
+      <w:pPr>
+        <w:rPr>
+          <w:b/>
+          <w:bCs/>
+          <w:sz w:val="26"/>
+          <w:szCs w:val="26"/>
+          <w:lang w:bidi="ar-SA"/>
+        </w:rPr>
+      </w:pPr>
+    </w:p>
+    <w:p>
+      <w:pPr>
+        <w:rPr>
+          <w:b/>
+          <w:bCs/>
+          <w:sz w:val="26"/>
+          <w:szCs w:val="26"/>
+          <w:lang w:bidi="ar-SA"/>
+        </w:rPr>
+      </w:pPr>
+    </w:p>
+    <w:p>
+      <w:pPr>
+        <w:rPr>
+          <w:b/>
+          <w:bCs/>
+          <w:sz w:val="26"/>
+          <w:szCs w:val="26"/>
+          <w:lang w:bidi="ar-SA"/>
+        </w:rPr>
+      </w:pPr>
+    </w:p>
+    <w:p>
+      <w:pPr>
+        <w:rPr>
+          <w:b/>
+          <w:bCs/>
+          <w:sz w:val="26"/>
+          <w:szCs w:val="26"/>
+          <w:lang w:bidi="ar-SA"/>
+        </w:rPr>
+      </w:pPr>
+    </w:p>
+    <w:p>
+      <w:pPr>
+        <w:rPr>
+          <w:b/>
+          <w:bCs/>
+          <w:sz w:val="26"/>
+          <w:szCs w:val="26"/>
+          <w:lang w:bidi="ar-SA"/>
+        </w:rPr>
+      </w:pPr>
+    </w:p>
+    <w:p>
+      <w:pPr>
+        <w:rPr>
+          <w:b/>
+          <w:bCs/>
+          <w:sz w:val="26"/>
+          <w:szCs w:val="26"/>
+          <w:lang w:bidi="ar-SA"/>
+        </w:rPr>
+      </w:pPr>
+    </w:p>
+    <w:p>
+      <w:pPr>
+        <w:rPr>
+          <w:b/>
+          <w:bCs/>
+          <w:sz w:val="26"/>
+          <w:szCs w:val="26"/>
+          <w:lang w:bidi="ar-SA"/>
+        </w:rPr>
+      </w:pPr>
+    </w:p>
+    <w:p>
+      <w:pPr>
+        <w:rPr>
+          <w:b/>
+          <w:bCs/>
+          <w:sz w:val="26"/>
+          <w:szCs w:val="26"/>
+          <w:lang w:bidi="ar-SA"/>
+        </w:rPr>
+      </w:pPr>
+    </w:p>
+    <w:p>
+      <w:pPr>
+        <w:rPr>
+          <w:b/>
+          <w:bCs/>
+          <w:sz w:val="26"/>
+          <w:szCs w:val="26"/>
+          <w:lang w:bidi="ar-SA"/>
+        </w:rPr>
+      </w:pPr>
+    </w:p>
+    <w:p>
+      <w:pPr>
+        <w:rPr>
+          <w:b/>
+          <w:bCs/>
+          <w:sz w:val="26"/>
+          <w:szCs w:val="26"/>
+          <w:lang w:bidi="ar-SA"/>
+        </w:rPr>
+      </w:pPr>
+    </w:p>
+    <w:p>
+      <w:pPr>
+        <w:rPr>
+          <w:b/>
+          <w:bCs/>
+          <w:sz w:val="26"/>
+          <w:szCs w:val="26"/>
+          <w:lang w:bidi="ar-SA"/>
+        </w:rPr>
+      </w:pPr>
+      <w:r>
+        <w:rPr>
+          <w:b/>
+          <w:bCs/>
+          <w:noProof/>
+          <w:sz w:val="26"/>
+          <w:szCs w:val="26"/>
+          <w:lang w:bidi="ar-SA"/>
+        </w:rPr>
+        <w:drawing>
+          <wp:anchor distT="0" distB="0" distL="114300" distR="114300" simplePos="0" relativeHeight="251660800" behindDoc="0" locked="0" layoutInCell="1" allowOverlap="1" wp14:anchorId="092D4CF6" wp14:editId="67A409EE">
+            <wp:simplePos x="0" y="0"/>
+            <wp:positionH relativeFrom="column">
+              <wp:posOffset>0</wp:posOffset>
+            </wp:positionH>
+            <wp:positionV relativeFrom="page">
+              <wp:posOffset>1234440</wp:posOffset>
+            </wp:positionV>
+            <wp:extent cx="5943600" cy="3604895"/>
+            <wp:effectExtent l="0" t="0" r="0" b="0"/>
+            <wp:wrapSquare wrapText="bothSides"/>
+            <wp:docPr id="19" name="Picture 19"/>
+            <wp:cNvGraphicFramePr>
+              <a:graphicFrameLocks xmlns:a="http://schemas.openxmlformats.org/drawingml/2006/main" noChangeAspect="1"/>
+            </wp:cNvGraphicFramePr>
+            <a:graphic xmlns:a="http://schemas.openxmlformats.org/drawingml/2006/main">
+              <a:graphicData uri="http://schemas.openxmlformats.org/drawingml/2006/picture">
+                <pic:pic xmlns:pic="http://schemas.openxmlformats.org/drawingml/2006/picture">
+                  <pic:nvPicPr>
+                    <pic:cNvPr id="19" name="Picture 19"/>
+                    <pic:cNvPicPr/>
+                  </pic:nvPicPr>
+                  <pic:blipFill>
+                    <a:blip r:embed="rId29"/>
+                    <a:stretch>
+                      <a:fillRect/>
+                    </a:stretch>
+                  </pic:blipFill>
+                  <pic:spPr>
+                    <a:xfrm>
+                      <a:off x="0" y="0"/>
+                      <a:ext cx="5943600" cy="3604895"/>
+                    </a:xfrm>
+                    <a:prstGeom prst="rect">
+                      <a:avLst/>
+                    </a:prstGeom>
+                  </pic:spPr>
+                </pic:pic>
+              </a:graphicData>
+            </a:graphic>
+          </wp:anchor>
+        </w:drawing>
+      </w:r>
     </w:p>
     <w:p>
       <w:pPr>
         <w:pStyle w:val="Heading1"/>
       </w:pPr>
+      <w:bookmarkStart w:id="62" w:name="_Toc123203470"/>
       <w:r>
         <w:lastRenderedPageBreak/>
         <w:t>Chapter 8</w:t>
       </w:r>
+      <w:bookmarkEnd w:id="62"/>
     </w:p>
     <w:p>
       <w:pPr>
@@ -22737,11 +24069,19 @@
           <w:lang w:bidi="ar-SA"/>
         </w:rPr>
       </w:pPr>
+      <w:bookmarkStart w:id="63" w:name="_Toc123203471"/>
       <w:r>
         <w:rPr>
           <w:lang w:bidi="ar-SA"/>
         </w:rPr>
-        <w:t xml:space="preserve">Class Diagram </w:t>
+        <w:t>Class Diagram</w:t>
+      </w:r>
+      <w:bookmarkEnd w:id="63"/>
+      <w:r>
+        <w:rPr>
+          <w:lang w:bidi="ar-SA"/>
+        </w:rPr>
+        <w:t xml:space="preserve"> </w:t>
       </w:r>
     </w:p>
     <w:p>
@@ -22751,16 +24091,57 @@
           <w:lang w:bidi="ar-SA"/>
         </w:rPr>
       </w:pPr>
+      <w:bookmarkStart w:id="64" w:name="_Toc123203472"/>
       <w:r>
         <w:rPr>
           <w:lang w:bidi="ar-SA"/>
         </w:rPr>
         <w:t>Waleed Khan (SP21-BSE-026)</w:t>
       </w:r>
-    </w:p>
-    <w:p>
-      <w:pPr>
-        <w:rPr>
+      <w:bookmarkEnd w:id="64"/>
+    </w:p>
+    <w:p>
+      <w:pPr>
+        <w:rPr>
+          <w:b/>
+          <w:bCs/>
+          <w:sz w:val="24"/>
+          <w:szCs w:val="24"/>
+          <w:lang w:bidi="ar-SA"/>
+        </w:rPr>
+      </w:pPr>
+      <w:r>
+        <w:rPr>
+          <w:b/>
+          <w:bCs/>
+          <w:sz w:val="24"/>
+          <w:szCs w:val="24"/>
+          <w:lang w:bidi="ar-SA"/>
+        </w:rPr>
+        <w:t>Forward Engineering (based on communication diagram)</w:t>
+      </w:r>
+    </w:p>
+    <w:p>
+      <w:pPr>
+        <w:rPr>
+          <w:lang w:bidi="ar-SA"/>
+        </w:rPr>
+      </w:pPr>
+    </w:p>
+    <w:p>
+      <w:pPr>
+        <w:rPr>
+          <w:lang w:bidi="ar-SA"/>
+        </w:rPr>
+      </w:pPr>
+    </w:p>
+    <w:p>
+      <w:pPr>
+        <w:rPr>
+          <w:b/>
+          <w:bCs/>
+          <w:sz w:val="24"/>
+          <w:szCs w:val="24"/>
           <w:lang w:bidi="ar-SA"/>
         </w:rPr>
       </w:pPr>
@@ -22770,9 +24151,17 @@
           <w:lang w:bidi="ar-SA"/>
         </w:rPr>
         <w:drawing>
-          <wp:inline distT="0" distB="0" distL="0" distR="0" wp14:anchorId="2905BDA6" wp14:editId="32C950D2">
+          <wp:anchor distT="0" distB="0" distL="114300" distR="114300" simplePos="0" relativeHeight="251664896" behindDoc="0" locked="0" layoutInCell="1" allowOverlap="1" wp14:anchorId="7398D51F" wp14:editId="66915DA7">
+            <wp:simplePos x="0" y="0"/>
+            <wp:positionH relativeFrom="column">
+              <wp:posOffset>0</wp:posOffset>
+            </wp:positionH>
+            <wp:positionV relativeFrom="page">
+              <wp:posOffset>2552065</wp:posOffset>
+            </wp:positionV>
             <wp:extent cx="5943600" cy="4888865"/>
             <wp:effectExtent l="0" t="0" r="0" b="6985"/>
+            <wp:wrapSquare wrapText="bothSides"/>
             <wp:docPr id="18" name="Picture 18"/>
             <wp:cNvGraphicFramePr>
               <a:graphicFrameLocks xmlns:a="http://schemas.openxmlformats.org/drawingml/2006/main" noChangeAspect="1"/>
@@ -22785,7 +24174,7 @@
                     <pic:cNvPicPr/>
                   </pic:nvPicPr>
                   <pic:blipFill>
-                    <a:blip r:embed="rId28"/>
+                    <a:blip r:embed="rId30"/>
                     <a:stretch>
                       <a:fillRect/>
                     </a:stretch>
@@ -22802,16 +24191,86 @@
                 </pic:pic>
               </a:graphicData>
             </a:graphic>
-          </wp:inline>
+          </wp:anchor>
         </w:drawing>
       </w:r>
-    </w:p>
-    <w:p>
-      <w:pPr>
-        <w:rPr>
+      <w:r>
+        <w:rPr>
+          <w:b/>
+          <w:bCs/>
+          <w:sz w:val="24"/>
+          <w:szCs w:val="24"/>
           <w:lang w:bidi="ar-SA"/>
         </w:rPr>
-      </w:pPr>
+        <w:t>Reverse</w:t>
+      </w:r>
+      <w:r>
+        <w:rPr>
+          <w:b/>
+          <w:bCs/>
+          <w:sz w:val="24"/>
+          <w:szCs w:val="24"/>
+          <w:lang w:bidi="ar-SA"/>
+        </w:rPr>
+        <w:t xml:space="preserve"> Engineering (based on communication diagram)</w:t>
+      </w:r>
+    </w:p>
+    <w:p>
+      <w:pPr>
+        <w:rPr>
+          <w:lang w:bidi="ar-SA"/>
+        </w:rPr>
+      </w:pPr>
+      <w:r>
+        <w:rPr>
+          <w:noProof/>
+          <w:lang w:bidi="ar-SA"/>
+        </w:rPr>
+        <w:lastRenderedPageBreak/>
+        <w:drawing>
+          <wp:anchor distT="0" distB="0" distL="114300" distR="114300" simplePos="0" relativeHeight="251661312" behindDoc="0" locked="0" layoutInCell="1" allowOverlap="1" wp14:anchorId="0B0FF789" wp14:editId="71C2B6B1">
+            <wp:simplePos x="0" y="0"/>
+            <wp:positionH relativeFrom="column">
+              <wp:posOffset>0</wp:posOffset>
+            </wp:positionH>
+            <wp:positionV relativeFrom="page">
+              <wp:posOffset>914400</wp:posOffset>
+            </wp:positionV>
+            <wp:extent cx="5943600" cy="4969510"/>
+            <wp:effectExtent l="0" t="0" r="0" b="2540"/>
+            <wp:wrapSquare wrapText="bothSides"/>
+            <wp:docPr id="20" name="Picture 20"/>
+            <wp:cNvGraphicFramePr>
+              <a:graphicFrameLocks xmlns:a="http://schemas.openxmlformats.org/drawingml/2006/main" noChangeAspect="1"/>
+            </wp:cNvGraphicFramePr>
+            <a:graphic xmlns:a="http://schemas.openxmlformats.org/drawingml/2006/main">
+              <a:graphicData uri="http://schemas.openxmlformats.org/drawingml/2006/picture">
+                <pic:pic xmlns:pic="http://schemas.openxmlformats.org/drawingml/2006/picture">
+                  <pic:nvPicPr>
+                    <pic:cNvPr id="20" name="Picture 20"/>
+                    <pic:cNvPicPr/>
+                  </pic:nvPicPr>
+                  <pic:blipFill>
+                    <a:blip r:embed="rId31"/>
+                    <a:stretch>
+                      <a:fillRect/>
+                    </a:stretch>
+                  </pic:blipFill>
+                  <pic:spPr>
+                    <a:xfrm>
+                      <a:off x="0" y="0"/>
+                      <a:ext cx="5943600" cy="4969510"/>
+                    </a:xfrm>
+                    <a:prstGeom prst="rect">
+                      <a:avLst/>
+                    </a:prstGeom>
+                  </pic:spPr>
+                </pic:pic>
+              </a:graphicData>
+            </a:graphic>
+          </wp:anchor>
+        </w:drawing>
+      </w:r>
     </w:p>
     <w:sectPr>
       <w:pgSz w:w="12240" w:h="15840"/>
@@ -28785,7 +30244,6 @@
     <w:basedOn w:val="Normal"/>
     <w:next w:val="Normal"/>
     <w:link w:val="Heading5Char"/>
-    <w:semiHidden/>
     <w:unhideWhenUsed/>
     <w:qFormat/>
     <w:locked/>
@@ -29014,7 +30472,6 @@
     <w:name w:val="Heading 5 Char"/>
     <w:basedOn w:val="DefaultParagraphFont"/>
     <w:link w:val="Heading5"/>
-    <w:semiHidden/>
     <w:rsid w:val="00FD18AF"/>
     <w:rPr>
       <w:rFonts w:asciiTheme="majorHAnsi" w:eastAsiaTheme="majorEastAsia" w:hAnsiTheme="majorHAnsi" w:cstheme="majorBidi"/>

--- a/Doc/Thesis/project proposal(BDMS).docx
+++ b/Doc/Thesis/project proposal(BDMS).docx
@@ -17,7 +17,7 @@
           <v:rect id="rectole0000000000" o:spid="_x0000_i1025" style="width:53.4pt;height:60pt" o:ole="" o:preferrelative="t" stroked="f">
             <v:imagedata r:id="rId6" o:title=""/>
           </v:rect>
-          <o:OLEObject Type="Embed" ProgID="StaticMetafile" ShapeID="rectole0000000000" DrawAspect="Content" ObjectID="_1734850140" r:id="rId7"/>
+          <o:OLEObject Type="Embed" ProgID="StaticMetafile" ShapeID="rectole0000000000" DrawAspect="Content" ObjectID="_1734851758" r:id="rId7"/>
         </w:object>
       </w:r>
       <w:r>
@@ -5085,7 +5085,7 @@
           <v:rect id="rectole0000000001" o:spid="_x0000_i1026" style="width:441.6pt;height:324pt" o:ole="" o:preferrelative="t" stroked="f">
             <v:imagedata r:id="rId8" o:title=""/>
           </v:rect>
-          <o:OLEObject Type="Embed" ProgID="StaticMetafile" ShapeID="rectole0000000001" DrawAspect="Content" ObjectID="_1734850141" r:id="rId9"/>
+          <o:OLEObject Type="Embed" ProgID="StaticMetafile" ShapeID="rectole0000000001" DrawAspect="Content" ObjectID="_1734851759" r:id="rId9"/>
         </w:object>
       </w:r>
     </w:p>
@@ -7399,7 +7399,7 @@
           <v:rect id="rectole0000000002" o:spid="_x0000_i1027" style="width:467.4pt;height:286.8pt" o:ole="" o:preferrelative="t" stroked="f">
             <v:imagedata r:id="rId10" o:title=""/>
           </v:rect>
-          <o:OLEObject Type="Embed" ProgID="StaticMetafile" ShapeID="rectole0000000002" DrawAspect="Content" ObjectID="_1734850142" r:id="rId11"/>
+          <o:OLEObject Type="Embed" ProgID="StaticMetafile" ShapeID="rectole0000000002" DrawAspect="Content" ObjectID="_1734851760" r:id="rId11"/>
         </w:object>
       </w:r>
     </w:p>
@@ -8485,7 +8485,7 @@
           <v:rect id="rectole0000000003" o:spid="_x0000_i1028" style="width:459pt;height:389.4pt" o:ole="" o:preferrelative="t" stroked="f">
             <v:imagedata r:id="rId12" o:title=""/>
           </v:rect>
-          <o:OLEObject Type="Embed" ProgID="StaticMetafile" ShapeID="rectole0000000003" DrawAspect="Content" ObjectID="_1734850143" r:id="rId13"/>
+          <o:OLEObject Type="Embed" ProgID="StaticMetafile" ShapeID="rectole0000000003" DrawAspect="Content" ObjectID="_1734851761" r:id="rId13"/>
         </w:object>
       </w:r>
       <w:r>
@@ -11437,7 +11437,7 @@
           <v:rect id="rectole0000000004" o:spid="_x0000_i1029" style="width:320.4pt;height:238.8pt" o:ole="" o:preferrelative="t" stroked="f">
             <v:imagedata r:id="rId14" o:title=""/>
           </v:rect>
-          <o:OLEObject Type="Embed" ProgID="StaticMetafile" ShapeID="rectole0000000004" DrawAspect="Content" ObjectID="_1734850144" r:id="rId15"/>
+          <o:OLEObject Type="Embed" ProgID="StaticMetafile" ShapeID="rectole0000000004" DrawAspect="Content" ObjectID="_1734851762" r:id="rId15"/>
         </w:object>
       </w:r>
     </w:p>
@@ -11463,7 +11463,7 @@
           <v:rect id="rectole0000000005" o:spid="_x0000_i1030" style="width:271.2pt;height:232.8pt" o:ole="" o:preferrelative="t" stroked="f">
             <v:imagedata r:id="rId16" o:title=""/>
           </v:rect>
-          <o:OLEObject Type="Embed" ProgID="StaticMetafile" ShapeID="rectole0000000005" DrawAspect="Content" ObjectID="_1734850145" r:id="rId17"/>
+          <o:OLEObject Type="Embed" ProgID="StaticMetafile" ShapeID="rectole0000000005" DrawAspect="Content" ObjectID="_1734851763" r:id="rId17"/>
         </w:object>
       </w:r>
     </w:p>
@@ -13482,7 +13482,7 @@
           <v:rect id="rectole0000000006" o:spid="_x0000_i1031" style="width:446.4pt;height:358.8pt" o:ole="" o:preferrelative="t" stroked="f">
             <v:imagedata r:id="rId18" o:title=""/>
           </v:rect>
-          <o:OLEObject Type="Embed" ProgID="StaticMetafile" ShapeID="rectole0000000006" DrawAspect="Content" ObjectID="_1734850146" r:id="rId19"/>
+          <o:OLEObject Type="Embed" ProgID="StaticMetafile" ShapeID="rectole0000000006" DrawAspect="Content" ObjectID="_1734851764" r:id="rId19"/>
         </w:object>
       </w:r>
     </w:p>
@@ -15949,7 +15949,7 @@
           <v:rect id="rectole0000000007" o:spid="_x0000_i1032" style="width:449.4pt;height:420pt" o:ole="" o:preferrelative="t" stroked="f">
             <v:imagedata r:id="rId20" o:title=""/>
           </v:rect>
-          <o:OLEObject Type="Embed" ProgID="StaticMetafile" ShapeID="rectole0000000007" DrawAspect="Content" ObjectID="_1734850147" r:id="rId21"/>
+          <o:OLEObject Type="Embed" ProgID="StaticMetafile" ShapeID="rectole0000000007" DrawAspect="Content" ObjectID="_1734851765" r:id="rId21"/>
         </w:object>
       </w:r>
     </w:p>
@@ -15995,7 +15995,7 @@
           <v:rect id="rectole0000000008" o:spid="_x0000_i1033" style="width:449.4pt;height:393pt" o:ole="" o:preferrelative="t" stroked="f">
             <v:imagedata r:id="rId22" o:title=""/>
           </v:rect>
-          <o:OLEObject Type="Embed" ProgID="StaticMetafile" ShapeID="rectole0000000008" DrawAspect="Content" ObjectID="_1734850148" r:id="rId23"/>
+          <o:OLEObject Type="Embed" ProgID="StaticMetafile" ShapeID="rectole0000000008" DrawAspect="Content" ObjectID="_1734851766" r:id="rId23"/>
         </w:object>
       </w:r>
     </w:p>
@@ -19456,7 +19456,7 @@
           <v:rect id="rectole0000000009" o:spid="_x0000_i1034" style="width:294.6pt;height:397.2pt" o:ole="" o:preferrelative="t" stroked="f">
             <v:imagedata r:id="rId24" o:title=""/>
           </v:rect>
-          <o:OLEObject Type="Embed" ProgID="StaticMetafile" ShapeID="rectole0000000009" DrawAspect="Content" ObjectID="_1734850149" r:id="rId25"/>
+          <o:OLEObject Type="Embed" ProgID="StaticMetafile" ShapeID="rectole0000000009" DrawAspect="Content" ObjectID="_1734851767" r:id="rId25"/>
         </w:object>
       </w:r>
     </w:p>
@@ -21360,7 +21360,7 @@
           <v:rect id="rectole0000000010" o:spid="_x0000_i1035" style="width:414.6pt;height:285pt" o:ole="" o:preferrelative="t" stroked="f">
             <v:imagedata r:id="rId26" o:title=""/>
           </v:rect>
-          <o:OLEObject Type="Embed" ProgID="StaticMetafile" ShapeID="rectole0000000010" DrawAspect="Content" ObjectID="_1734850150" r:id="rId27"/>
+          <o:OLEObject Type="Embed" ProgID="StaticMetafile" ShapeID="rectole0000000010" DrawAspect="Content" ObjectID="_1734851768" r:id="rId27"/>
         </w:object>
       </w:r>
     </w:p>
@@ -21554,7 +21554,7 @@
           <v:rect id="rectole0000000011" o:spid="_x0000_i1036" style="width:449.4pt;height:414pt" o:ole="" o:preferrelative="t" stroked="f">
             <v:imagedata r:id="rId28" o:title=""/>
           </v:rect>
-          <o:OLEObject Type="Embed" ProgID="StaticMetafile" ShapeID="rectole0000000011" DrawAspect="Content" ObjectID="_1734850151" r:id="rId29"/>
+          <o:OLEObject Type="Embed" ProgID="StaticMetafile" ShapeID="rectole0000000011" DrawAspect="Content" ObjectID="_1734851769" r:id="rId29"/>
         </w:object>
       </w:r>
     </w:p>
@@ -21712,7 +21712,7 @@
           <v:rect id="rectole0000000012" o:spid="_x0000_i1037" style="width:376.2pt;height:280.2pt" o:ole="" o:preferrelative="t" stroked="f">
             <v:imagedata r:id="rId30" o:title=""/>
           </v:rect>
-          <o:OLEObject Type="Embed" ProgID="StaticMetafile" ShapeID="rectole0000000012" DrawAspect="Content" ObjectID="_1734850152" r:id="rId31"/>
+          <o:OLEObject Type="Embed" ProgID="StaticMetafile" ShapeID="rectole0000000012" DrawAspect="Content" ObjectID="_1734851770" r:id="rId31"/>
         </w:object>
       </w:r>
     </w:p>
@@ -21728,7 +21728,7 @@
           <v:rect id="rectole0000000013" o:spid="_x0000_i1038" style="width:407.4pt;height:196.2pt" o:ole="" o:preferrelative="t" stroked="f">
             <v:imagedata r:id="rId32" o:title=""/>
           </v:rect>
-          <o:OLEObject Type="Embed" ProgID="StaticMetafile" ShapeID="rectole0000000013" DrawAspect="Content" ObjectID="_1734850153" r:id="rId33"/>
+          <o:OLEObject Type="Embed" ProgID="StaticMetafile" ShapeID="rectole0000000013" DrawAspect="Content" ObjectID="_1734851771" r:id="rId33"/>
         </w:object>
       </w:r>
     </w:p>
@@ -21787,15 +21787,25 @@
     </w:p>
     <w:p>
       <w:pPr>
-        <w:spacing w:after="200" w:line="276" w:lineRule="auto"/>
-        <w:rPr>
-          <w:rFonts w:ascii="Calibri" w:eastAsia="Calibri" w:hAnsi="Calibri" w:cs="Calibri"/>
-        </w:rPr>
-      </w:pPr>
-    </w:p>
-    <w:p>
-      <w:pPr>
-        <w:spacing w:after="200" w:line="276" w:lineRule="auto"/>
+        <w:pStyle w:val="Heading3"/>
+        <w:rPr>
+          <w:rFonts w:eastAsia="Calibri"/>
+          <w:b/>
+          <w:bCs/>
+        </w:rPr>
+      </w:pPr>
+      <w:r>
+        <w:rPr>
+          <w:rFonts w:eastAsia="Calibri"/>
+          <w:b/>
+          <w:bCs/>
+        </w:rPr>
+        <w:t>Forward Engineering</w:t>
+      </w:r>
+    </w:p>
+    <w:p>
+      <w:pPr>
+        <w:pStyle w:val="Heading3"/>
         <w:rPr>
           <w:rFonts w:ascii="Calibri" w:eastAsia="Calibri" w:hAnsi="Calibri" w:cs="Calibri"/>
         </w:rPr>
@@ -21805,7 +21815,7 @@
           <v:rect id="rectole0000000014" o:spid="_x0000_i1039" style="width:449.4pt;height:276pt" o:ole="" o:preferrelative="t" stroked="f">
             <v:imagedata r:id="rId34" o:title=""/>
           </v:rect>
-          <o:OLEObject Type="Embed" ProgID="StaticMetafile" ShapeID="rectole0000000014" DrawAspect="Content" ObjectID="_1734850154" r:id="rId35"/>
+          <o:OLEObject Type="Embed" ProgID="StaticMetafile" ShapeID="rectole0000000014" DrawAspect="Content" ObjectID="_1734851772" r:id="rId35"/>
         </w:object>
       </w:r>
     </w:p>
@@ -21816,6 +21826,25 @@
           <w:rFonts w:ascii="Calibri" w:eastAsia="Calibri" w:hAnsi="Calibri" w:cs="Calibri"/>
         </w:rPr>
       </w:pPr>
+    </w:p>
+    <w:p>
+      <w:pPr>
+        <w:pStyle w:val="Heading3"/>
+        <w:rPr>
+          <w:rFonts w:eastAsia="Calibri"/>
+          <w:b/>
+          <w:bCs/>
+        </w:rPr>
+      </w:pPr>
+      <w:r>
+        <w:rPr>
+          <w:rFonts w:eastAsia="Calibri"/>
+          <w:b/>
+          <w:bCs/>
+        </w:rPr>
+        <w:lastRenderedPageBreak/>
+        <w:t>Backward Engineering</w:t>
+      </w:r>
     </w:p>
     <w:p>
       <w:pPr>
@@ -21827,6 +21856,74 @@
           <w:sz w:val="24"/>
         </w:rPr>
       </w:pPr>
+    </w:p>
+    <w:p>
+      <w:pPr>
+        <w:keepNext/>
+        <w:spacing w:after="0" w:line="240" w:lineRule="auto"/>
+        <w:rPr>
+          <w:rFonts w:ascii="Times New Roman" w:eastAsia="Times New Roman" w:hAnsi="Times New Roman" w:cs="Times New Roman"/>
+          <w:b/>
+          <w:sz w:val="24"/>
+        </w:rPr>
+      </w:pPr>
+      <w:r>
+        <w:rPr>
+          <w:rFonts w:ascii="Times New Roman" w:eastAsia="Times New Roman" w:hAnsi="Times New Roman" w:cs="Times New Roman"/>
+          <w:b/>
+          <w:noProof/>
+          <w:sz w:val="24"/>
+        </w:rPr>
+        <w:drawing>
+          <wp:anchor distT="0" distB="0" distL="114300" distR="114300" simplePos="0" relativeHeight="251658240" behindDoc="0" locked="0" layoutInCell="1" allowOverlap="1" wp14:anchorId="660067FC" wp14:editId="6B6D923F">
+            <wp:simplePos x="0" y="0"/>
+            <wp:positionH relativeFrom="column">
+              <wp:posOffset>0</wp:posOffset>
+            </wp:positionH>
+            <wp:positionV relativeFrom="paragraph">
+              <wp:posOffset>373380</wp:posOffset>
+            </wp:positionV>
+            <wp:extent cx="5784081" cy="3924640"/>
+            <wp:effectExtent l="0" t="0" r="0" b="0"/>
+            <wp:wrapTopAndBottom/>
+            <wp:docPr id="1" name="Picture 1"/>
+            <wp:cNvGraphicFramePr>
+              <a:graphicFrameLocks xmlns:a="http://schemas.openxmlformats.org/drawingml/2006/main" noChangeAspect="1"/>
+            </wp:cNvGraphicFramePr>
+            <a:graphic xmlns:a="http://schemas.openxmlformats.org/drawingml/2006/main">
+              <a:graphicData uri="http://schemas.openxmlformats.org/drawingml/2006/picture">
+                <pic:pic xmlns:pic="http://schemas.openxmlformats.org/drawingml/2006/picture">
+                  <pic:nvPicPr>
+                    <pic:cNvPr id="1" name="Picture 1"/>
+                    <pic:cNvPicPr/>
+                  </pic:nvPicPr>
+                  <pic:blipFill>
+                    <a:blip r:embed="rId36">
+                      <a:extLst>
+                        <a:ext uri="{28A0092B-C50C-407E-A947-70E740481C1C}">
+                          <a14:useLocalDpi xmlns:a14="http://schemas.microsoft.com/office/drawing/2010/main" val="0"/>
+                        </a:ext>
+                      </a:extLst>
+                    </a:blip>
+                    <a:stretch>
+                      <a:fillRect/>
+                    </a:stretch>
+                  </pic:blipFill>
+                  <pic:spPr>
+                    <a:xfrm>
+                      <a:off x="0" y="0"/>
+                      <a:ext cx="5784081" cy="3924640"/>
+                    </a:xfrm>
+                    <a:prstGeom prst="rect">
+                      <a:avLst/>
+                    </a:prstGeom>
+                  </pic:spPr>
+                </pic:pic>
+              </a:graphicData>
+            </a:graphic>
+          </wp:anchor>
+        </w:drawing>
+      </w:r>
     </w:p>
     <w:p>
       <w:pPr>
@@ -21839,14 +21936,6 @@
           <w:sz w:val="24"/>
         </w:rPr>
       </w:pPr>
-      <w:r>
-        <w:rPr>
-          <w:rFonts w:ascii="Cambria" w:eastAsia="Cambria" w:hAnsi="Cambria" w:cs="Cambria"/>
-          <w:color w:val="243F60"/>
-          <w:sz w:val="24"/>
-        </w:rPr>
-        <w:t>Muhammad Ali Raza (FA20-BSE-048)</w:t>
-      </w:r>
     </w:p>
     <w:p>
       <w:pPr>
@@ -21855,25 +21944,57 @@
         <w:spacing w:before="40" w:after="0" w:line="276" w:lineRule="auto"/>
         <w:rPr>
           <w:rFonts w:ascii="Cambria" w:eastAsia="Cambria" w:hAnsi="Cambria" w:cs="Cambria"/>
-          <w:i/>
-          <w:color w:val="365F91"/>
-        </w:rPr>
-      </w:pPr>
-      <w:r>
+          <w:color w:val="243F60"/>
+          <w:sz w:val="24"/>
+        </w:rPr>
+      </w:pPr>
+    </w:p>
+    <w:p>
+      <w:pPr>
+        <w:keepNext/>
+        <w:keepLines/>
+        <w:spacing w:before="40" w:after="0" w:line="276" w:lineRule="auto"/>
+        <w:rPr>
+          <w:rFonts w:ascii="Cambria" w:eastAsia="Cambria" w:hAnsi="Cambria" w:cs="Cambria"/>
+          <w:color w:val="243F60"/>
+          <w:sz w:val="24"/>
+        </w:rPr>
+      </w:pPr>
+      <w:r>
+        <w:rPr>
+          <w:rFonts w:ascii="Cambria" w:eastAsia="Cambria" w:hAnsi="Cambria" w:cs="Cambria"/>
+          <w:color w:val="243F60"/>
+          <w:sz w:val="24"/>
+        </w:rPr>
+        <w:t>Muhammad Ali Raza (FA20-BSE-048)</w:t>
+      </w:r>
+    </w:p>
+    <w:p>
+      <w:pPr>
+        <w:keepNext/>
+        <w:keepLines/>
+        <w:spacing w:before="40" w:after="0" w:line="276" w:lineRule="auto"/>
         <w:rPr>
           <w:rFonts w:ascii="Cambria" w:eastAsia="Cambria" w:hAnsi="Cambria" w:cs="Cambria"/>
           <w:i/>
           <w:color w:val="365F91"/>
         </w:rPr>
-        <w:t xml:space="preserve">SSD: </w:t>
-      </w:r>
-      <w:proofErr w:type="spellStart"/>
+      </w:pPr>
       <w:r>
         <w:rPr>
           <w:rFonts w:ascii="Cambria" w:eastAsia="Cambria" w:hAnsi="Cambria" w:cs="Cambria"/>
           <w:i/>
           <w:color w:val="365F91"/>
         </w:rPr>
+        <w:t xml:space="preserve">SSD: </w:t>
+      </w:r>
+      <w:proofErr w:type="spellStart"/>
+      <w:r>
+        <w:rPr>
+          <w:rFonts w:ascii="Cambria" w:eastAsia="Cambria" w:hAnsi="Cambria" w:cs="Cambria"/>
+          <w:i/>
+          <w:color w:val="365F91"/>
+        </w:rPr>
         <w:t>SignUp</w:t>
       </w:r>
       <w:proofErr w:type="spellEnd"/>
@@ -21896,9 +22017,9 @@
       <w:r>
         <w:object w:dxaOrig="9460" w:dyaOrig="7298" w14:anchorId="0B335734">
           <v:rect id="rectole0000000015" o:spid="_x0000_i1040" style="width:472.8pt;height:364.8pt" o:ole="" o:preferrelative="t" stroked="f">
-            <v:imagedata r:id="rId36" o:title=""/>
+            <v:imagedata r:id="rId37" o:title=""/>
           </v:rect>
-          <o:OLEObject Type="Embed" ProgID="StaticMetafile" ShapeID="rectole0000000015" DrawAspect="Content" ObjectID="_1734850155" r:id="rId37"/>
+          <o:OLEObject Type="Embed" ProgID="StaticMetafile" ShapeID="rectole0000000015" DrawAspect="Content" ObjectID="_1734851773" r:id="rId38"/>
         </w:object>
       </w:r>
     </w:p>
@@ -21996,9 +22117,9 @@
       <w:r>
         <w:object w:dxaOrig="8985" w:dyaOrig="8616" w14:anchorId="4BA51804">
           <v:rect id="rectole0000000016" o:spid="_x0000_i1041" style="width:449.4pt;height:430.8pt" o:ole="" o:preferrelative="t" stroked="f">
-            <v:imagedata r:id="rId38" o:title=""/>
+            <v:imagedata r:id="rId39" o:title=""/>
           </v:rect>
-          <o:OLEObject Type="Embed" ProgID="StaticMetafile" ShapeID="rectole0000000016" DrawAspect="Content" ObjectID="_1734850156" r:id="rId39"/>
+          <o:OLEObject Type="Embed" ProgID="StaticMetafile" ShapeID="rectole0000000016" DrawAspect="Content" ObjectID="_1734851774" r:id="rId40"/>
         </w:object>
       </w:r>
     </w:p>
@@ -22080,9 +22201,9 @@
       <w:r>
         <w:object w:dxaOrig="8985" w:dyaOrig="8352" w14:anchorId="17973F27">
           <v:rect id="rectole0000000017" o:spid="_x0000_i1042" style="width:449.4pt;height:417.6pt" o:ole="" o:preferrelative="t" stroked="f">
-            <v:imagedata r:id="rId40" o:title=""/>
+            <v:imagedata r:id="rId41" o:title=""/>
           </v:rect>
-          <o:OLEObject Type="Embed" ProgID="StaticMetafile" ShapeID="rectole0000000017" DrawAspect="Content" ObjectID="_1734850157" r:id="rId41"/>
+          <o:OLEObject Type="Embed" ProgID="StaticMetafile" ShapeID="rectole0000000017" DrawAspect="Content" ObjectID="_1734851775" r:id="rId42"/>
         </w:object>
       </w:r>
     </w:p>
@@ -22163,9 +22284,9 @@
       <w:r>
         <w:object w:dxaOrig="8640" w:dyaOrig="7244" w14:anchorId="205E6BA6">
           <v:rect id="rectole0000000018" o:spid="_x0000_i1043" style="width:6in;height:362.4pt" o:ole="" o:preferrelative="t" stroked="f">
-            <v:imagedata r:id="rId42" o:title=""/>
+            <v:imagedata r:id="rId43" o:title=""/>
           </v:rect>
-          <o:OLEObject Type="Embed" ProgID="StaticMetafile" ShapeID="rectole0000000018" DrawAspect="Content" ObjectID="_1734850158" r:id="rId43"/>
+          <o:OLEObject Type="Embed" ProgID="StaticMetafile" ShapeID="rectole0000000018" DrawAspect="Content" ObjectID="_1734851776" r:id="rId44"/>
         </w:object>
       </w:r>
     </w:p>
@@ -25149,9 +25270,9 @@
       <w:r>
         <w:object w:dxaOrig="8985" w:dyaOrig="8282" w14:anchorId="615486C9">
           <v:rect id="rectole0000000019" o:spid="_x0000_i1044" style="width:449.4pt;height:414pt" o:ole="" o:preferrelative="t" stroked="f">
-            <v:imagedata r:id="rId44" o:title=""/>
+            <v:imagedata r:id="rId45" o:title=""/>
           </v:rect>
-          <o:OLEObject Type="Embed" ProgID="StaticMetafile" ShapeID="rectole0000000019" DrawAspect="Content" ObjectID="_1734850159" r:id="rId45"/>
+          <o:OLEObject Type="Embed" ProgID="StaticMetafile" ShapeID="rectole0000000019" DrawAspect="Content" ObjectID="_1734851777" r:id="rId46"/>
         </w:object>
       </w:r>
     </w:p>
@@ -25308,9 +25429,9 @@
       <w:r>
         <w:object w:dxaOrig="8985" w:dyaOrig="8099" w14:anchorId="02C3B1CD">
           <v:rect id="rectole0000000020" o:spid="_x0000_i1045" style="width:449.4pt;height:405pt" o:ole="" o:preferrelative="t" stroked="f">
-            <v:imagedata r:id="rId46" o:title=""/>
+            <v:imagedata r:id="rId47" o:title=""/>
           </v:rect>
-          <o:OLEObject Type="Embed" ProgID="StaticMetafile" ShapeID="rectole0000000020" DrawAspect="Content" ObjectID="_1734850160" r:id="rId47"/>
+          <o:OLEObject Type="Embed" ProgID="StaticMetafile" ShapeID="rectole0000000020" DrawAspect="Content" ObjectID="_1734851778" r:id="rId48"/>
         </w:object>
       </w:r>
     </w:p>
@@ -25541,9 +25662,9 @@
       <w:r>
         <w:object w:dxaOrig="8985" w:dyaOrig="5085" w14:anchorId="2888C4B7">
           <v:rect id="rectole0000000021" o:spid="_x0000_i1046" style="width:449.4pt;height:254.4pt" o:ole="" o:preferrelative="t" stroked="f">
-            <v:imagedata r:id="rId48" o:title=""/>
+            <v:imagedata r:id="rId49" o:title=""/>
           </v:rect>
-          <o:OLEObject Type="Embed" ProgID="StaticMetafile" ShapeID="rectole0000000021" DrawAspect="Content" ObjectID="_1734850161" r:id="rId49"/>
+          <o:OLEObject Type="Embed" ProgID="StaticMetafile" ShapeID="rectole0000000021" DrawAspect="Content" ObjectID="_1734851779" r:id="rId50"/>
         </w:object>
       </w:r>
       <w:r>
@@ -25675,12 +25796,102 @@
       <w:r>
         <w:object w:dxaOrig="8985" w:dyaOrig="5449" w14:anchorId="21EF5FA6">
           <v:rect id="rectole0000000022" o:spid="_x0000_i1047" style="width:449.4pt;height:272.4pt" o:ole="" o:preferrelative="t" stroked="f">
-            <v:imagedata r:id="rId50" o:title=""/>
+            <v:imagedata r:id="rId51" o:title=""/>
           </v:rect>
-          <o:OLEObject Type="Embed" ProgID="StaticMetafile" ShapeID="rectole0000000022" DrawAspect="Content" ObjectID="_1734850162" r:id="rId51"/>
+          <o:OLEObject Type="Embed" ProgID="StaticMetafile" ShapeID="rectole0000000022" DrawAspect="Content" ObjectID="_1734851780" r:id="rId52"/>
         </w:object>
       </w:r>
-    </w:p>
+      <w:bookmarkStart w:id="34" w:name="_Toc124237375"/>
+    </w:p>
+    <w:p>
+      <w:pPr>
+        <w:pStyle w:val="Heading3"/>
+        <w:rPr>
+          <w:rFonts w:eastAsia="Cambria"/>
+          <w:b/>
+          <w:bCs/>
+        </w:rPr>
+      </w:pPr>
+      <w:r>
+        <w:rPr>
+          <w:rFonts w:eastAsia="Cambria"/>
+          <w:b/>
+          <w:bCs/>
+        </w:rPr>
+        <w:t>Sequence Diagram</w:t>
+      </w:r>
+    </w:p>
+    <w:p>
+      <w:pPr>
+        <w:pStyle w:val="Heading4"/>
+        <w:rPr>
+          <w:rFonts w:eastAsia="Cambria"/>
+          <w:b/>
+          <w:bCs/>
+        </w:rPr>
+      </w:pPr>
+      <w:r>
+        <w:rPr>
+          <w:rFonts w:eastAsia="Cambria"/>
+          <w:b/>
+          <w:bCs/>
+        </w:rPr>
+        <w:t>Waleed Khan (SP21-BSE-026)</w:t>
+      </w:r>
+    </w:p>
+    <w:p>
+      <w:pPr>
+        <w:pStyle w:val="Heading5"/>
+        <w:rPr>
+          <w:rFonts w:eastAsia="Cambria"/>
+          <w:b/>
+          <w:bCs/>
+        </w:rPr>
+      </w:pPr>
+      <w:r>
+        <w:rPr>
+          <w:rFonts w:eastAsia="Cambria"/>
+          <w:b/>
+          <w:bCs/>
+        </w:rPr>
+        <w:t xml:space="preserve">System </w:t>
+      </w:r>
+      <w:proofErr w:type="gramStart"/>
+      <w:r>
+        <w:rPr>
+          <w:rFonts w:eastAsia="Cambria"/>
+          <w:b/>
+          <w:bCs/>
+        </w:rPr>
+        <w:t>event :</w:t>
+      </w:r>
+      <w:proofErr w:type="gramEnd"/>
+      <w:r>
+        <w:rPr>
+          <w:rFonts w:eastAsia="Cambria"/>
+          <w:b/>
+          <w:bCs/>
+        </w:rPr>
+        <w:t xml:space="preserve"> </w:t>
+      </w:r>
+      <w:r>
+        <w:rPr>
+          <w:rFonts w:eastAsia="Cambria"/>
+          <w:b/>
+          <w:bCs/>
+        </w:rPr>
+        <w:t>Give Blood</w:t>
+      </w:r>
+    </w:p>
+    <w:p>
+      <w:r>
+        <w:t xml:space="preserve"> </w:t>
+      </w:r>
+    </w:p>
+    <w:p/>
+    <w:p/>
+    <w:p/>
+    <w:p/>
     <w:p>
       <w:pPr>
         <w:pStyle w:val="Heading1"/>
@@ -25692,7 +25903,6 @@
           <w:szCs w:val="24"/>
         </w:rPr>
       </w:pPr>
-      <w:bookmarkStart w:id="34" w:name="_Toc124237375"/>
       <w:r>
         <w:rPr>
           <w:rFonts w:ascii="Times New Roman" w:eastAsia="Times New Roman" w:hAnsi="Times New Roman" w:cs="Times New Roman"/>
@@ -25801,9 +26011,9 @@
       <w:r>
         <w:object w:dxaOrig="8985" w:dyaOrig="7391" w14:anchorId="77353280">
           <v:rect id="rectole0000000023" o:spid="_x0000_i1048" style="width:449.4pt;height:369.6pt" o:ole="" o:preferrelative="t" stroked="f">
-            <v:imagedata r:id="rId52" o:title=""/>
+            <v:imagedata r:id="rId53" o:title=""/>
           </v:rect>
-          <o:OLEObject Type="Embed" ProgID="StaticMetafile" ShapeID="rectole0000000023" DrawAspect="Content" ObjectID="_1734850163" r:id="rId53"/>
+          <o:OLEObject Type="Embed" ProgID="StaticMetafile" ShapeID="rectole0000000023" DrawAspect="Content" ObjectID="_1734851781" r:id="rId54"/>
         </w:object>
       </w:r>
       <w:r>
@@ -25819,18 +26029,26 @@
     <w:p>
       <w:pPr>
         <w:spacing w:after="200" w:line="276" w:lineRule="auto"/>
-        <w:rPr>
-          <w:rFonts w:ascii="Calibri" w:eastAsia="Calibri" w:hAnsi="Calibri" w:cs="Calibri"/>
-        </w:rPr>
       </w:pPr>
       <w:r>
         <w:object w:dxaOrig="8985" w:dyaOrig="7512" w14:anchorId="4EDF587A">
           <v:rect id="rectole0000000024" o:spid="_x0000_i1049" style="width:449.4pt;height:375.6pt" o:ole="" o:preferrelative="t" stroked="f">
-            <v:imagedata r:id="rId54" o:title=""/>
+            <v:imagedata r:id="rId55" o:title=""/>
           </v:rect>
-          <o:OLEObject Type="Embed" ProgID="StaticMetafile" ShapeID="rectole0000000024" DrawAspect="Content" ObjectID="_1734850164" r:id="rId55"/>
+          <o:OLEObject Type="Embed" ProgID="StaticMetafile" ShapeID="rectole0000000024" DrawAspect="Content" ObjectID="_1734851782" r:id="rId56"/>
         </w:object>
       </w:r>
+    </w:p>
+    <w:p/>
+    <w:p>
+      <w:pPr>
+        <w:pStyle w:val="Heading1"/>
+        <w:rPr>
+          <w:rFonts w:eastAsiaTheme="minorEastAsia"/>
+          <w:sz w:val="24"/>
+          <w:szCs w:val="24"/>
+        </w:rPr>
+      </w:pPr>
     </w:p>
     <w:sectPr>
       <w:pgSz w:w="12240" w:h="15840"/>

--- a/Doc/Thesis/project proposal(BDMS).docx
+++ b/Doc/Thesis/project proposal(BDMS).docx
@@ -17,7 +17,7 @@
           <v:rect id="rectole0000000000" o:spid="_x0000_i1025" style="width:53.4pt;height:60pt" o:ole="" o:preferrelative="t" stroked="f">
             <v:imagedata r:id="rId6" o:title=""/>
           </v:rect>
-          <o:OLEObject Type="Embed" ProgID="StaticMetafile" ShapeID="rectole0000000000" DrawAspect="Content" ObjectID="_1734851758" r:id="rId7"/>
+          <o:OLEObject Type="Embed" ProgID="StaticMetafile" ShapeID="rectole0000000000" DrawAspect="Content" ObjectID="_1734858550" r:id="rId7"/>
         </w:object>
       </w:r>
       <w:r>
@@ -275,21 +275,7 @@
           <w:rFonts w:ascii="Verdana" w:eastAsia="Verdana" w:hAnsi="Verdana" w:cs="Verdana"/>
         </w:rPr>
         <w:tab/>
-        <w:t xml:space="preserve">Ahmed </w:t>
-      </w:r>
-      <w:proofErr w:type="spellStart"/>
-      <w:r>
-        <w:rPr>
-          <w:rFonts w:ascii="Verdana" w:eastAsia="Verdana" w:hAnsi="Verdana" w:cs="Verdana"/>
-        </w:rPr>
-        <w:t>Bajwa</w:t>
-      </w:r>
-      <w:proofErr w:type="spellEnd"/>
-      <w:r>
-        <w:rPr>
-          <w:rFonts w:ascii="Verdana" w:eastAsia="Verdana" w:hAnsi="Verdana" w:cs="Verdana"/>
-        </w:rPr>
-        <w:t xml:space="preserve"> (FA20-BSE-169)</w:t>
+        <w:t>Ahmed Bajwa (FA20-BSE-169)</w:t>
       </w:r>
     </w:p>
     <w:p>
@@ -300,19 +286,11 @@
           <w:rFonts w:ascii="Verdana" w:eastAsia="Verdana" w:hAnsi="Verdana" w:cs="Verdana"/>
         </w:rPr>
       </w:pPr>
-      <w:proofErr w:type="spellStart"/>
       <w:r>
         <w:rPr>
           <w:rFonts w:ascii="Verdana" w:eastAsia="Verdana" w:hAnsi="Verdana" w:cs="Verdana"/>
         </w:rPr>
-        <w:t>Mattiallah</w:t>
-      </w:r>
-      <w:proofErr w:type="spellEnd"/>
-      <w:r>
-        <w:rPr>
-          <w:rFonts w:ascii="Verdana" w:eastAsia="Verdana" w:hAnsi="Verdana" w:cs="Verdana"/>
-        </w:rPr>
-        <w:t xml:space="preserve"> Safi (SP21-BSE-030)</w:t>
+        <w:t>Mattiallah Safi (SP21-BSE-030)</w:t>
       </w:r>
     </w:p>
     <w:p>
@@ -327,21 +305,7 @@
         <w:rPr>
           <w:rFonts w:ascii="Verdana" w:eastAsia="Verdana" w:hAnsi="Verdana" w:cs="Verdana"/>
         </w:rPr>
-        <w:t xml:space="preserve">         Tayyab </w:t>
-      </w:r>
-      <w:proofErr w:type="gramStart"/>
-      <w:r>
-        <w:rPr>
-          <w:rFonts w:ascii="Verdana" w:eastAsia="Verdana" w:hAnsi="Verdana" w:cs="Verdana"/>
-        </w:rPr>
-        <w:t>Rafique(</w:t>
-      </w:r>
-      <w:proofErr w:type="gramEnd"/>
-      <w:r>
-        <w:rPr>
-          <w:rFonts w:ascii="Verdana" w:eastAsia="Verdana" w:hAnsi="Verdana" w:cs="Verdana"/>
-        </w:rPr>
-        <w:t>SP21-BSE-024)</w:t>
+        <w:t xml:space="preserve">         Tayyab Rafique(SP21-BSE-024)</w:t>
       </w:r>
     </w:p>
     <w:p>
@@ -356,21 +320,7 @@
         <w:rPr>
           <w:rFonts w:ascii="Verdana" w:eastAsia="Verdana" w:hAnsi="Verdana" w:cs="Verdana"/>
         </w:rPr>
-        <w:t xml:space="preserve">        Muhammad Ali </w:t>
-      </w:r>
-      <w:proofErr w:type="gramStart"/>
-      <w:r>
-        <w:rPr>
-          <w:rFonts w:ascii="Verdana" w:eastAsia="Verdana" w:hAnsi="Verdana" w:cs="Verdana"/>
-        </w:rPr>
-        <w:t>Raza(</w:t>
-      </w:r>
-      <w:proofErr w:type="gramEnd"/>
-      <w:r>
-        <w:rPr>
-          <w:rFonts w:ascii="Verdana" w:eastAsia="Verdana" w:hAnsi="Verdana" w:cs="Verdana"/>
-        </w:rPr>
-        <w:t>FA20-BSE-048)</w:t>
+        <w:t xml:space="preserve">        Muhammad Ali Raza(FA20-BSE-048)</w:t>
       </w:r>
     </w:p>
     <w:p>
@@ -385,35 +335,7 @@
         <w:rPr>
           <w:rFonts w:ascii="Verdana" w:eastAsia="Verdana" w:hAnsi="Verdana" w:cs="Verdana"/>
         </w:rPr>
-        <w:t xml:space="preserve">         </w:t>
-      </w:r>
-      <w:proofErr w:type="spellStart"/>
-      <w:r>
-        <w:rPr>
-          <w:rFonts w:ascii="Verdana" w:eastAsia="Verdana" w:hAnsi="Verdana" w:cs="Verdana"/>
-        </w:rPr>
-        <w:t>Muzamil</w:t>
-      </w:r>
-      <w:proofErr w:type="spellEnd"/>
-      <w:r>
-        <w:rPr>
-          <w:rFonts w:ascii="Verdana" w:eastAsia="Verdana" w:hAnsi="Verdana" w:cs="Verdana"/>
-        </w:rPr>
-        <w:t xml:space="preserve"> </w:t>
-      </w:r>
-      <w:proofErr w:type="spellStart"/>
-      <w:r>
-        <w:rPr>
-          <w:rFonts w:ascii="Verdana" w:eastAsia="Verdana" w:hAnsi="Verdana" w:cs="Verdana"/>
-        </w:rPr>
-        <w:t>shirzad</w:t>
-      </w:r>
-      <w:proofErr w:type="spellEnd"/>
-      <w:r>
-        <w:rPr>
-          <w:rFonts w:ascii="Verdana" w:eastAsia="Verdana" w:hAnsi="Verdana" w:cs="Verdana"/>
-        </w:rPr>
-        <w:t>(sp21-bse-005)</w:t>
+        <w:t xml:space="preserve">         Muzamil shirzad(sp21-bse-005)</w:t>
       </w:r>
     </w:p>
     <w:sdt>
@@ -463,7 +385,7 @@
           <w:r>
             <w:fldChar w:fldCharType="separate"/>
           </w:r>
-          <w:hyperlink w:anchor="_Toc124237341" w:history="1">
+          <w:hyperlink w:anchor="_Toc124243255" w:history="1">
             <w:r>
               <w:rPr>
                 <w:rStyle w:val="Hyperlink"/>
@@ -493,7 +415,7 @@
                 <w:noProof/>
                 <w:webHidden/>
               </w:rPr>
-              <w:instrText xml:space="preserve"> PAGEREF _Toc124237341 \h </w:instrText>
+              <w:instrText xml:space="preserve"> PAGEREF _Toc124243255 \h </w:instrText>
             </w:r>
             <w:r>
               <w:rPr>
@@ -534,7 +456,7 @@
               <w:noProof/>
             </w:rPr>
           </w:pPr>
-          <w:hyperlink w:anchor="_Toc124237342" w:history="1">
+          <w:hyperlink w:anchor="_Toc124243256" w:history="1">
             <w:r>
               <w:rPr>
                 <w:rStyle w:val="Hyperlink"/>
@@ -564,7 +486,7 @@
                 <w:noProof/>
                 <w:webHidden/>
               </w:rPr>
-              <w:instrText xml:space="preserve"> PAGEREF _Toc124237342 \h </w:instrText>
+              <w:instrText xml:space="preserve"> PAGEREF _Toc124243256 \h </w:instrText>
             </w:r>
             <w:r>
               <w:rPr>
@@ -584,7 +506,7 @@
                 <w:noProof/>
                 <w:webHidden/>
               </w:rPr>
-              <w:t>4</w:t>
+              <w:t>5</w:t>
             </w:r>
             <w:r>
               <w:rPr>
@@ -605,7 +527,7 @@
               <w:noProof/>
             </w:rPr>
           </w:pPr>
-          <w:hyperlink w:anchor="_Toc124237343" w:history="1">
+          <w:hyperlink w:anchor="_Toc124243257" w:history="1">
             <w:r>
               <w:rPr>
                 <w:rStyle w:val="Hyperlink"/>
@@ -635,7 +557,7 @@
                 <w:noProof/>
                 <w:webHidden/>
               </w:rPr>
-              <w:instrText xml:space="preserve"> PAGEREF _Toc124237343 \h </w:instrText>
+              <w:instrText xml:space="preserve"> PAGEREF _Toc124243257 \h </w:instrText>
             </w:r>
             <w:r>
               <w:rPr>
@@ -655,7 +577,7 @@
                 <w:noProof/>
                 <w:webHidden/>
               </w:rPr>
-              <w:t>4</w:t>
+              <w:t>5</w:t>
             </w:r>
             <w:r>
               <w:rPr>
@@ -676,7 +598,7 @@
               <w:noProof/>
             </w:rPr>
           </w:pPr>
-          <w:hyperlink w:anchor="_Toc124237344" w:history="1">
+          <w:hyperlink w:anchor="_Toc124243258" w:history="1">
             <w:r>
               <w:rPr>
                 <w:rStyle w:val="Hyperlink"/>
@@ -706,7 +628,7 @@
                 <w:noProof/>
                 <w:webHidden/>
               </w:rPr>
-              <w:instrText xml:space="preserve"> PAGEREF _Toc124237344 \h </w:instrText>
+              <w:instrText xml:space="preserve"> PAGEREF _Toc124243258 \h </w:instrText>
             </w:r>
             <w:r>
               <w:rPr>
@@ -726,7 +648,7 @@
                 <w:noProof/>
                 <w:webHidden/>
               </w:rPr>
-              <w:t>4</w:t>
+              <w:t>5</w:t>
             </w:r>
             <w:r>
               <w:rPr>
@@ -747,7 +669,7 @@
               <w:noProof/>
             </w:rPr>
           </w:pPr>
-          <w:hyperlink w:anchor="_Toc124237345" w:history="1">
+          <w:hyperlink w:anchor="_Toc124243259" w:history="1">
             <w:r>
               <w:rPr>
                 <w:rStyle w:val="Hyperlink"/>
@@ -777,7 +699,7 @@
                 <w:noProof/>
                 <w:webHidden/>
               </w:rPr>
-              <w:instrText xml:space="preserve"> PAGEREF _Toc124237345 \h </w:instrText>
+              <w:instrText xml:space="preserve"> PAGEREF _Toc124243259 \h </w:instrText>
             </w:r>
             <w:r>
               <w:rPr>
@@ -797,7 +719,7 @@
                 <w:noProof/>
                 <w:webHidden/>
               </w:rPr>
-              <w:t>5</w:t>
+              <w:t>6</w:t>
             </w:r>
             <w:r>
               <w:rPr>
@@ -818,7 +740,7 @@
               <w:noProof/>
             </w:rPr>
           </w:pPr>
-          <w:hyperlink w:anchor="_Toc124237346" w:history="1">
+          <w:hyperlink w:anchor="_Toc124243260" w:history="1">
             <w:r>
               <w:rPr>
                 <w:rStyle w:val="Hyperlink"/>
@@ -848,7 +770,7 @@
                 <w:noProof/>
                 <w:webHidden/>
               </w:rPr>
-              <w:instrText xml:space="preserve"> PAGEREF _Toc124237346 \h </w:instrText>
+              <w:instrText xml:space="preserve"> PAGEREF _Toc124243260 \h </w:instrText>
             </w:r>
             <w:r>
               <w:rPr>
@@ -868,7 +790,7 @@
                 <w:noProof/>
                 <w:webHidden/>
               </w:rPr>
-              <w:t>5</w:t>
+              <w:t>6</w:t>
             </w:r>
             <w:r>
               <w:rPr>
@@ -889,7 +811,7 @@
               <w:noProof/>
             </w:rPr>
           </w:pPr>
-          <w:hyperlink w:anchor="_Toc124237347" w:history="1">
+          <w:hyperlink w:anchor="_Toc124243261" w:history="1">
             <w:r>
               <w:rPr>
                 <w:rStyle w:val="Hyperlink"/>
@@ -919,7 +841,7 @@
                 <w:noProof/>
                 <w:webHidden/>
               </w:rPr>
-              <w:instrText xml:space="preserve"> PAGEREF _Toc124237347 \h </w:instrText>
+              <w:instrText xml:space="preserve"> PAGEREF _Toc124243261 \h </w:instrText>
             </w:r>
             <w:r>
               <w:rPr>
@@ -960,7 +882,7 @@
               <w:noProof/>
             </w:rPr>
           </w:pPr>
-          <w:hyperlink w:anchor="_Toc124237348" w:history="1">
+          <w:hyperlink w:anchor="_Toc124243262" w:history="1">
             <w:r>
               <w:rPr>
                 <w:rStyle w:val="Hyperlink"/>
@@ -990,7 +912,7 @@
                 <w:noProof/>
                 <w:webHidden/>
               </w:rPr>
-              <w:instrText xml:space="preserve"> PAGEREF _Toc124237348 \h </w:instrText>
+              <w:instrText xml:space="preserve"> PAGEREF _Toc124243262 \h </w:instrText>
             </w:r>
             <w:r>
               <w:rPr>
@@ -1010,7 +932,7 @@
                 <w:noProof/>
                 <w:webHidden/>
               </w:rPr>
-              <w:t>6</w:t>
+              <w:t>7</w:t>
             </w:r>
             <w:r>
               <w:rPr>
@@ -1031,7 +953,7 @@
               <w:noProof/>
             </w:rPr>
           </w:pPr>
-          <w:hyperlink w:anchor="_Toc124237349" w:history="1">
+          <w:hyperlink w:anchor="_Toc124243263" w:history="1">
             <w:r>
               <w:rPr>
                 <w:rStyle w:val="Hyperlink"/>
@@ -1061,7 +983,7 @@
                 <w:noProof/>
                 <w:webHidden/>
               </w:rPr>
-              <w:instrText xml:space="preserve"> PAGEREF _Toc124237349 \h </w:instrText>
+              <w:instrText xml:space="preserve"> PAGEREF _Toc124243263 \h </w:instrText>
             </w:r>
             <w:r>
               <w:rPr>
@@ -1081,7 +1003,7 @@
                 <w:noProof/>
                 <w:webHidden/>
               </w:rPr>
-              <w:t>6</w:t>
+              <w:t>7</w:t>
             </w:r>
             <w:r>
               <w:rPr>
@@ -1102,7 +1024,7 @@
               <w:noProof/>
             </w:rPr>
           </w:pPr>
-          <w:hyperlink w:anchor="_Toc124237350" w:history="1">
+          <w:hyperlink w:anchor="_Toc124243264" w:history="1">
             <w:r>
               <w:rPr>
                 <w:rStyle w:val="Hyperlink"/>
@@ -1132,7 +1054,7 @@
                 <w:noProof/>
                 <w:webHidden/>
               </w:rPr>
-              <w:instrText xml:space="preserve"> PAGEREF _Toc124237350 \h </w:instrText>
+              <w:instrText xml:space="preserve"> PAGEREF _Toc124243264 \h </w:instrText>
             </w:r>
             <w:r>
               <w:rPr>
@@ -1152,7 +1074,7 @@
                 <w:noProof/>
                 <w:webHidden/>
               </w:rPr>
-              <w:t>7</w:t>
+              <w:t>8</w:t>
             </w:r>
             <w:r>
               <w:rPr>
@@ -1173,7 +1095,7 @@
               <w:noProof/>
             </w:rPr>
           </w:pPr>
-          <w:hyperlink w:anchor="_Toc124237351" w:history="1">
+          <w:hyperlink w:anchor="_Toc124243265" w:history="1">
             <w:r>
               <w:rPr>
                 <w:rStyle w:val="Hyperlink"/>
@@ -1203,7 +1125,7 @@
                 <w:noProof/>
                 <w:webHidden/>
               </w:rPr>
-              <w:instrText xml:space="preserve"> PAGEREF _Toc124237351 \h </w:instrText>
+              <w:instrText xml:space="preserve"> PAGEREF _Toc124243265 \h </w:instrText>
             </w:r>
             <w:r>
               <w:rPr>
@@ -1223,7 +1145,7 @@
                 <w:noProof/>
                 <w:webHidden/>
               </w:rPr>
-              <w:t>7</w:t>
+              <w:t>8</w:t>
             </w:r>
             <w:r>
               <w:rPr>
@@ -1244,7 +1166,7 @@
               <w:noProof/>
             </w:rPr>
           </w:pPr>
-          <w:hyperlink w:anchor="_Toc124237352" w:history="1">
+          <w:hyperlink w:anchor="_Toc124243266" w:history="1">
             <w:r>
               <w:rPr>
                 <w:rStyle w:val="Hyperlink"/>
@@ -1274,7 +1196,7 @@
                 <w:noProof/>
                 <w:webHidden/>
               </w:rPr>
-              <w:instrText xml:space="preserve"> PAGEREF _Toc124237352 \h </w:instrText>
+              <w:instrText xml:space="preserve"> PAGEREF _Toc124243266 \h </w:instrText>
             </w:r>
             <w:r>
               <w:rPr>
@@ -1294,7 +1216,7 @@
                 <w:noProof/>
                 <w:webHidden/>
               </w:rPr>
-              <w:t>8</w:t>
+              <w:t>9</w:t>
             </w:r>
             <w:r>
               <w:rPr>
@@ -1315,7 +1237,7 @@
               <w:noProof/>
             </w:rPr>
           </w:pPr>
-          <w:hyperlink w:anchor="_Toc124237353" w:history="1">
+          <w:hyperlink w:anchor="_Toc124243267" w:history="1">
             <w:r>
               <w:rPr>
                 <w:rStyle w:val="Hyperlink"/>
@@ -1345,7 +1267,7 @@
                 <w:noProof/>
                 <w:webHidden/>
               </w:rPr>
-              <w:instrText xml:space="preserve"> PAGEREF _Toc124237353 \h </w:instrText>
+              <w:instrText xml:space="preserve"> PAGEREF _Toc124243267 \h </w:instrText>
             </w:r>
             <w:r>
               <w:rPr>
@@ -1365,7 +1287,7 @@
                 <w:noProof/>
                 <w:webHidden/>
               </w:rPr>
-              <w:t>8</w:t>
+              <w:t>9</w:t>
             </w:r>
             <w:r>
               <w:rPr>
@@ -1386,7 +1308,7 @@
               <w:noProof/>
             </w:rPr>
           </w:pPr>
-          <w:hyperlink w:anchor="_Toc124237354" w:history="1">
+          <w:hyperlink w:anchor="_Toc124243268" w:history="1">
             <w:r>
               <w:rPr>
                 <w:rStyle w:val="Hyperlink"/>
@@ -1416,7 +1338,7 @@
                 <w:noProof/>
                 <w:webHidden/>
               </w:rPr>
-              <w:instrText xml:space="preserve"> PAGEREF _Toc124237354 \h </w:instrText>
+              <w:instrText xml:space="preserve"> PAGEREF _Toc124243268 \h </w:instrText>
             </w:r>
             <w:r>
               <w:rPr>
@@ -1436,7 +1358,7 @@
                 <w:noProof/>
                 <w:webHidden/>
               </w:rPr>
-              <w:t>8</w:t>
+              <w:t>9</w:t>
             </w:r>
             <w:r>
               <w:rPr>
@@ -1457,7 +1379,7 @@
               <w:noProof/>
             </w:rPr>
           </w:pPr>
-          <w:hyperlink w:anchor="_Toc124237355" w:history="1">
+          <w:hyperlink w:anchor="_Toc124243269" w:history="1">
             <w:r>
               <w:rPr>
                 <w:rStyle w:val="Hyperlink"/>
@@ -1487,7 +1409,7 @@
                 <w:noProof/>
                 <w:webHidden/>
               </w:rPr>
-              <w:instrText xml:space="preserve"> PAGEREF _Toc124237355 \h </w:instrText>
+              <w:instrText xml:space="preserve"> PAGEREF _Toc124243269 \h </w:instrText>
             </w:r>
             <w:r>
               <w:rPr>
@@ -1507,7 +1429,7 @@
                 <w:noProof/>
                 <w:webHidden/>
               </w:rPr>
-              <w:t>9</w:t>
+              <w:t>10</w:t>
             </w:r>
             <w:r>
               <w:rPr>
@@ -1528,7 +1450,7 @@
               <w:noProof/>
             </w:rPr>
           </w:pPr>
-          <w:hyperlink w:anchor="_Toc124237356" w:history="1">
+          <w:hyperlink w:anchor="_Toc124243270" w:history="1">
             <w:r>
               <w:rPr>
                 <w:rStyle w:val="Hyperlink"/>
@@ -1558,7 +1480,7 @@
                 <w:noProof/>
                 <w:webHidden/>
               </w:rPr>
-              <w:instrText xml:space="preserve"> PAGEREF _Toc124237356 \h </w:instrText>
+              <w:instrText xml:space="preserve"> PAGEREF _Toc124243270 \h </w:instrText>
             </w:r>
             <w:r>
               <w:rPr>
@@ -1578,7 +1500,7 @@
                 <w:noProof/>
                 <w:webHidden/>
               </w:rPr>
-              <w:t>9</w:t>
+              <w:t>10</w:t>
             </w:r>
             <w:r>
               <w:rPr>
@@ -1599,7 +1521,7 @@
               <w:noProof/>
             </w:rPr>
           </w:pPr>
-          <w:hyperlink w:anchor="_Toc124237357" w:history="1">
+          <w:hyperlink w:anchor="_Toc124243271" w:history="1">
             <w:r>
               <w:rPr>
                 <w:rStyle w:val="Hyperlink"/>
@@ -1629,7 +1551,7 @@
                 <w:noProof/>
                 <w:webHidden/>
               </w:rPr>
-              <w:instrText xml:space="preserve"> PAGEREF _Toc124237357 \h </w:instrText>
+              <w:instrText xml:space="preserve"> PAGEREF _Toc124243271 \h </w:instrText>
             </w:r>
             <w:r>
               <w:rPr>
@@ -1649,7 +1571,7 @@
                 <w:noProof/>
                 <w:webHidden/>
               </w:rPr>
-              <w:t>9</w:t>
+              <w:t>10</w:t>
             </w:r>
             <w:r>
               <w:rPr>
@@ -1670,7 +1592,7 @@
               <w:noProof/>
             </w:rPr>
           </w:pPr>
-          <w:hyperlink w:anchor="_Toc124237358" w:history="1">
+          <w:hyperlink w:anchor="_Toc124243272" w:history="1">
             <w:r>
               <w:rPr>
                 <w:rStyle w:val="Hyperlink"/>
@@ -1700,7 +1622,7 @@
                 <w:noProof/>
                 <w:webHidden/>
               </w:rPr>
-              <w:instrText xml:space="preserve"> PAGEREF _Toc124237358 \h </w:instrText>
+              <w:instrText xml:space="preserve"> PAGEREF _Toc124243272 \h </w:instrText>
             </w:r>
             <w:r>
               <w:rPr>
@@ -1720,7 +1642,7 @@
                 <w:noProof/>
                 <w:webHidden/>
               </w:rPr>
-              <w:t>9</w:t>
+              <w:t>10</w:t>
             </w:r>
             <w:r>
               <w:rPr>
@@ -1741,7 +1663,7 @@
               <w:noProof/>
             </w:rPr>
           </w:pPr>
-          <w:hyperlink w:anchor="_Toc124237359" w:history="1">
+          <w:hyperlink w:anchor="_Toc124243273" w:history="1">
             <w:r>
               <w:rPr>
                 <w:rStyle w:val="Hyperlink"/>
@@ -1771,7 +1693,7 @@
                 <w:noProof/>
                 <w:webHidden/>
               </w:rPr>
-              <w:instrText xml:space="preserve"> PAGEREF _Toc124237359 \h </w:instrText>
+              <w:instrText xml:space="preserve"> PAGEREF _Toc124243273 \h </w:instrText>
             </w:r>
             <w:r>
               <w:rPr>
@@ -1791,7 +1713,7 @@
                 <w:noProof/>
                 <w:webHidden/>
               </w:rPr>
-              <w:t>12</w:t>
+              <w:t>13</w:t>
             </w:r>
             <w:r>
               <w:rPr>
@@ -1812,7 +1734,7 @@
               <w:noProof/>
             </w:rPr>
           </w:pPr>
-          <w:hyperlink w:anchor="_Toc124237360" w:history="1">
+          <w:hyperlink w:anchor="_Toc124243274" w:history="1">
             <w:r>
               <w:rPr>
                 <w:rStyle w:val="Hyperlink"/>
@@ -1842,7 +1764,7 @@
                 <w:noProof/>
                 <w:webHidden/>
               </w:rPr>
-              <w:instrText xml:space="preserve"> PAGEREF _Toc124237360 \h </w:instrText>
+              <w:instrText xml:space="preserve"> PAGEREF _Toc124243274 \h </w:instrText>
             </w:r>
             <w:r>
               <w:rPr>
@@ -1862,7 +1784,7 @@
                 <w:noProof/>
                 <w:webHidden/>
               </w:rPr>
-              <w:t>35</w:t>
+              <w:t>36</w:t>
             </w:r>
             <w:r>
               <w:rPr>
@@ -1883,7 +1805,7 @@
               <w:noProof/>
             </w:rPr>
           </w:pPr>
-          <w:hyperlink w:anchor="_Toc124237361" w:history="1">
+          <w:hyperlink w:anchor="_Toc124243275" w:history="1">
             <w:r>
               <w:rPr>
                 <w:rStyle w:val="Hyperlink"/>
@@ -1913,7 +1835,7 @@
                 <w:noProof/>
                 <w:webHidden/>
               </w:rPr>
-              <w:instrText xml:space="preserve"> PAGEREF _Toc124237361 \h </w:instrText>
+              <w:instrText xml:space="preserve"> PAGEREF _Toc124243275 \h </w:instrText>
             </w:r>
             <w:r>
               <w:rPr>
@@ -1933,7 +1855,7 @@
                 <w:noProof/>
                 <w:webHidden/>
               </w:rPr>
-              <w:t>35</w:t>
+              <w:t>36</w:t>
             </w:r>
             <w:r>
               <w:rPr>
@@ -1954,7 +1876,7 @@
               <w:noProof/>
             </w:rPr>
           </w:pPr>
-          <w:hyperlink w:anchor="_Toc124237362" w:history="1">
+          <w:hyperlink w:anchor="_Toc124243276" w:history="1">
             <w:r>
               <w:rPr>
                 <w:rStyle w:val="Hyperlink"/>
@@ -1983,7 +1905,7 @@
                 <w:noProof/>
                 <w:webHidden/>
               </w:rPr>
-              <w:instrText xml:space="preserve"> PAGEREF _Toc124237362 \h </w:instrText>
+              <w:instrText xml:space="preserve"> PAGEREF _Toc124243276 \h </w:instrText>
             </w:r>
             <w:r>
               <w:rPr>
@@ -2003,7 +1925,7 @@
                 <w:noProof/>
                 <w:webHidden/>
               </w:rPr>
-              <w:t>36</w:t>
+              <w:t>37</w:t>
             </w:r>
             <w:r>
               <w:rPr>
@@ -2024,7 +1946,7 @@
               <w:noProof/>
             </w:rPr>
           </w:pPr>
-          <w:hyperlink w:anchor="_Toc124237363" w:history="1">
+          <w:hyperlink w:anchor="_Toc124243277" w:history="1">
             <w:r>
               <w:rPr>
                 <w:rStyle w:val="Hyperlink"/>
@@ -2054,7 +1976,7 @@
                 <w:noProof/>
                 <w:webHidden/>
               </w:rPr>
-              <w:instrText xml:space="preserve"> PAGEREF _Toc124237363 \h </w:instrText>
+              <w:instrText xml:space="preserve"> PAGEREF _Toc124243277 \h </w:instrText>
             </w:r>
             <w:r>
               <w:rPr>
@@ -2074,7 +1996,7 @@
                 <w:noProof/>
                 <w:webHidden/>
               </w:rPr>
-              <w:t>36</w:t>
+              <w:t>37</w:t>
             </w:r>
             <w:r>
               <w:rPr>
@@ -2095,7 +2017,7 @@
               <w:noProof/>
             </w:rPr>
           </w:pPr>
-          <w:hyperlink w:anchor="_Toc124237364" w:history="1">
+          <w:hyperlink w:anchor="_Toc124243278" w:history="1">
             <w:r>
               <w:rPr>
                 <w:rStyle w:val="Hyperlink"/>
@@ -2125,7 +2047,7 @@
                 <w:noProof/>
                 <w:webHidden/>
               </w:rPr>
-              <w:instrText xml:space="preserve"> PAGEREF _Toc124237364 \h </w:instrText>
+              <w:instrText xml:space="preserve"> PAGEREF _Toc124243278 \h </w:instrText>
             </w:r>
             <w:r>
               <w:rPr>
@@ -2145,7 +2067,7 @@
                 <w:noProof/>
                 <w:webHidden/>
               </w:rPr>
-              <w:t>36</w:t>
+              <w:t>37</w:t>
             </w:r>
             <w:r>
               <w:rPr>
@@ -2166,7 +2088,7 @@
               <w:noProof/>
             </w:rPr>
           </w:pPr>
-          <w:hyperlink w:anchor="_Toc124237365" w:history="1">
+          <w:hyperlink w:anchor="_Toc124243279" w:history="1">
             <w:r>
               <w:rPr>
                 <w:rStyle w:val="Hyperlink"/>
@@ -2196,7 +2118,7 @@
                 <w:noProof/>
                 <w:webHidden/>
               </w:rPr>
-              <w:instrText xml:space="preserve"> PAGEREF _Toc124237365 \h </w:instrText>
+              <w:instrText xml:space="preserve"> PAGEREF _Toc124243279 \h </w:instrText>
             </w:r>
             <w:r>
               <w:rPr>
@@ -2216,7 +2138,149 @@
                 <w:noProof/>
                 <w:webHidden/>
               </w:rPr>
-              <w:t>37</w:t>
+              <w:t>38</w:t>
+            </w:r>
+            <w:r>
+              <w:rPr>
+                <w:noProof/>
+                <w:webHidden/>
+              </w:rPr>
+              <w:fldChar w:fldCharType="end"/>
+            </w:r>
+          </w:hyperlink>
+        </w:p>
+        <w:p>
+          <w:pPr>
+            <w:pStyle w:val="TOC3"/>
+            <w:tabs>
+              <w:tab w:val="right" w:leader="dot" w:pos="9350"/>
+            </w:tabs>
+            <w:rPr>
+              <w:noProof/>
+            </w:rPr>
+          </w:pPr>
+          <w:hyperlink w:anchor="_Toc124243280" w:history="1">
+            <w:r>
+              <w:rPr>
+                <w:rStyle w:val="Hyperlink"/>
+                <w:rFonts w:eastAsia="Calibri"/>
+                <w:b/>
+                <w:bCs/>
+                <w:noProof/>
+              </w:rPr>
+              <w:t>Forward Engineering</w:t>
+            </w:r>
+            <w:r>
+              <w:rPr>
+                <w:noProof/>
+                <w:webHidden/>
+              </w:rPr>
+              <w:tab/>
+            </w:r>
+            <w:r>
+              <w:rPr>
+                <w:noProof/>
+                <w:webHidden/>
+              </w:rPr>
+              <w:fldChar w:fldCharType="begin"/>
+            </w:r>
+            <w:r>
+              <w:rPr>
+                <w:noProof/>
+                <w:webHidden/>
+              </w:rPr>
+              <w:instrText xml:space="preserve"> PAGEREF _Toc124243280 \h </w:instrText>
+            </w:r>
+            <w:r>
+              <w:rPr>
+                <w:noProof/>
+                <w:webHidden/>
+              </w:rPr>
+            </w:r>
+            <w:r>
+              <w:rPr>
+                <w:noProof/>
+                <w:webHidden/>
+              </w:rPr>
+              <w:fldChar w:fldCharType="separate"/>
+            </w:r>
+            <w:r>
+              <w:rPr>
+                <w:noProof/>
+                <w:webHidden/>
+              </w:rPr>
+              <w:t>38</w:t>
+            </w:r>
+            <w:r>
+              <w:rPr>
+                <w:noProof/>
+                <w:webHidden/>
+              </w:rPr>
+              <w:fldChar w:fldCharType="end"/>
+            </w:r>
+          </w:hyperlink>
+        </w:p>
+        <w:p>
+          <w:pPr>
+            <w:pStyle w:val="TOC3"/>
+            <w:tabs>
+              <w:tab w:val="right" w:leader="dot" w:pos="9350"/>
+            </w:tabs>
+            <w:rPr>
+              <w:noProof/>
+            </w:rPr>
+          </w:pPr>
+          <w:hyperlink w:anchor="_Toc124243282" w:history="1">
+            <w:r>
+              <w:rPr>
+                <w:rStyle w:val="Hyperlink"/>
+                <w:rFonts w:eastAsia="Calibri"/>
+                <w:b/>
+                <w:bCs/>
+                <w:noProof/>
+              </w:rPr>
+              <w:t>Backward Engineering</w:t>
+            </w:r>
+            <w:r>
+              <w:rPr>
+                <w:noProof/>
+                <w:webHidden/>
+              </w:rPr>
+              <w:tab/>
+            </w:r>
+            <w:r>
+              <w:rPr>
+                <w:noProof/>
+                <w:webHidden/>
+              </w:rPr>
+              <w:fldChar w:fldCharType="begin"/>
+            </w:r>
+            <w:r>
+              <w:rPr>
+                <w:noProof/>
+                <w:webHidden/>
+              </w:rPr>
+              <w:instrText xml:space="preserve"> PAGEREF _Toc124243282 \h </w:instrText>
+            </w:r>
+            <w:r>
+              <w:rPr>
+                <w:noProof/>
+                <w:webHidden/>
+              </w:rPr>
+            </w:r>
+            <w:r>
+              <w:rPr>
+                <w:noProof/>
+                <w:webHidden/>
+              </w:rPr>
+              <w:fldChar w:fldCharType="separate"/>
+            </w:r>
+            <w:r>
+              <w:rPr>
+                <w:noProof/>
+                <w:webHidden/>
+              </w:rPr>
+              <w:t>39</w:t>
             </w:r>
             <w:r>
               <w:rPr>
@@ -2237,7 +2301,7 @@
               <w:noProof/>
             </w:rPr>
           </w:pPr>
-          <w:hyperlink w:anchor="_Toc124237366" w:history="1">
+          <w:hyperlink w:anchor="_Toc124243283" w:history="1">
             <w:r>
               <w:rPr>
                 <w:rStyle w:val="Hyperlink"/>
@@ -2267,7 +2331,7 @@
                 <w:noProof/>
                 <w:webHidden/>
               </w:rPr>
-              <w:instrText xml:space="preserve"> PAGEREF _Toc124237366 \h </w:instrText>
+              <w:instrText xml:space="preserve"> PAGEREF _Toc124243283 \h </w:instrText>
             </w:r>
             <w:r>
               <w:rPr>
@@ -2287,7 +2351,7 @@
                 <w:noProof/>
                 <w:webHidden/>
               </w:rPr>
-              <w:t>41</w:t>
+              <w:t>43</w:t>
             </w:r>
             <w:r>
               <w:rPr>
@@ -2308,7 +2372,7 @@
               <w:noProof/>
             </w:rPr>
           </w:pPr>
-          <w:hyperlink w:anchor="_Toc124237367" w:history="1">
+          <w:hyperlink w:anchor="_Toc124243284" w:history="1">
             <w:r>
               <w:rPr>
                 <w:rStyle w:val="Hyperlink"/>
@@ -2338,7 +2402,7 @@
                 <w:noProof/>
                 <w:webHidden/>
               </w:rPr>
-              <w:instrText xml:space="preserve"> PAGEREF _Toc124237367 \h </w:instrText>
+              <w:instrText xml:space="preserve"> PAGEREF _Toc124243284 \h </w:instrText>
             </w:r>
             <w:r>
               <w:rPr>
@@ -2358,7 +2422,7 @@
                 <w:noProof/>
                 <w:webHidden/>
               </w:rPr>
-              <w:t>41</w:t>
+              <w:t>43</w:t>
             </w:r>
             <w:r>
               <w:rPr>
@@ -2379,7 +2443,7 @@
               <w:noProof/>
             </w:rPr>
           </w:pPr>
-          <w:hyperlink w:anchor="_Toc124237368" w:history="1">
+          <w:hyperlink w:anchor="_Toc124243285" w:history="1">
             <w:r>
               <w:rPr>
                 <w:rStyle w:val="Hyperlink"/>
@@ -2408,7 +2472,7 @@
                 <w:noProof/>
                 <w:webHidden/>
               </w:rPr>
-              <w:instrText xml:space="preserve"> PAGEREF _Toc124237368 \h </w:instrText>
+              <w:instrText xml:space="preserve"> PAGEREF _Toc124243285 \h </w:instrText>
             </w:r>
             <w:r>
               <w:rPr>
@@ -2428,7 +2492,7 @@
                 <w:noProof/>
                 <w:webHidden/>
               </w:rPr>
-              <w:t>41</w:t>
+              <w:t>43</w:t>
             </w:r>
             <w:r>
               <w:rPr>
@@ -2449,7 +2513,7 @@
               <w:noProof/>
             </w:rPr>
           </w:pPr>
-          <w:hyperlink w:anchor="_Toc124237369" w:history="1">
+          <w:hyperlink w:anchor="_Toc124243286" w:history="1">
             <w:r>
               <w:rPr>
                 <w:rStyle w:val="Hyperlink"/>
@@ -2479,7 +2543,7 @@
                 <w:noProof/>
                 <w:webHidden/>
               </w:rPr>
-              <w:instrText xml:space="preserve"> PAGEREF _Toc124237369 \h </w:instrText>
+              <w:instrText xml:space="preserve"> PAGEREF _Toc124243286 \h </w:instrText>
             </w:r>
             <w:r>
               <w:rPr>
@@ -2499,7 +2563,7 @@
                 <w:noProof/>
                 <w:webHidden/>
               </w:rPr>
-              <w:t>45</w:t>
+              <w:t>48</w:t>
             </w:r>
             <w:r>
               <w:rPr>
@@ -2520,7 +2584,7 @@
               <w:noProof/>
             </w:rPr>
           </w:pPr>
-          <w:hyperlink w:anchor="_Toc124237370" w:history="1">
+          <w:hyperlink w:anchor="_Toc124243287" w:history="1">
             <w:r>
               <w:rPr>
                 <w:rStyle w:val="Hyperlink"/>
@@ -2550,7 +2614,7 @@
                 <w:noProof/>
                 <w:webHidden/>
               </w:rPr>
-              <w:instrText xml:space="preserve"> PAGEREF _Toc124237370 \h </w:instrText>
+              <w:instrText xml:space="preserve"> PAGEREF _Toc124243287 \h </w:instrText>
             </w:r>
             <w:r>
               <w:rPr>
@@ -2570,7 +2634,7 @@
                 <w:noProof/>
                 <w:webHidden/>
               </w:rPr>
-              <w:t>45</w:t>
+              <w:t>48</w:t>
             </w:r>
             <w:r>
               <w:rPr>
@@ -2591,7 +2655,7 @@
               <w:noProof/>
             </w:rPr>
           </w:pPr>
-          <w:hyperlink w:anchor="_Toc124237371" w:history="1">
+          <w:hyperlink w:anchor="_Toc124243288" w:history="1">
             <w:r>
               <w:rPr>
                 <w:rStyle w:val="Hyperlink"/>
@@ -2621,7 +2685,7 @@
                 <w:noProof/>
                 <w:webHidden/>
               </w:rPr>
-              <w:instrText xml:space="preserve"> PAGEREF _Toc124237371 \h </w:instrText>
+              <w:instrText xml:space="preserve"> PAGEREF _Toc124243288 \h </w:instrText>
             </w:r>
             <w:r>
               <w:rPr>
@@ -2641,7 +2705,7 @@
                 <w:noProof/>
                 <w:webHidden/>
               </w:rPr>
-              <w:t>45</w:t>
+              <w:t>48</w:t>
             </w:r>
             <w:r>
               <w:rPr>
@@ -2662,7 +2726,7 @@
               <w:noProof/>
             </w:rPr>
           </w:pPr>
-          <w:hyperlink w:anchor="_Toc124237372" w:history="1">
+          <w:hyperlink w:anchor="_Toc124243289" w:history="1">
             <w:r>
               <w:rPr>
                 <w:rStyle w:val="Hyperlink"/>
@@ -2692,7 +2756,7 @@
                 <w:noProof/>
                 <w:webHidden/>
               </w:rPr>
-              <w:instrText xml:space="preserve"> PAGEREF _Toc124237372 \h </w:instrText>
+              <w:instrText xml:space="preserve"> PAGEREF _Toc124243289 \h </w:instrText>
             </w:r>
             <w:r>
               <w:rPr>
@@ -2712,7 +2776,7 @@
                 <w:noProof/>
                 <w:webHidden/>
               </w:rPr>
-              <w:t>46</w:t>
+              <w:t>49</w:t>
             </w:r>
             <w:r>
               <w:rPr>
@@ -2733,7 +2797,7 @@
               <w:noProof/>
             </w:rPr>
           </w:pPr>
-          <w:hyperlink w:anchor="_Toc124237373" w:history="1">
+          <w:hyperlink w:anchor="_Toc124243290" w:history="1">
             <w:r>
               <w:rPr>
                 <w:rStyle w:val="Hyperlink"/>
@@ -2763,7 +2827,7 @@
                 <w:noProof/>
                 <w:webHidden/>
               </w:rPr>
-              <w:instrText xml:space="preserve"> PAGEREF _Toc124237373 \h </w:instrText>
+              <w:instrText xml:space="preserve"> PAGEREF _Toc124243290 \h </w:instrText>
             </w:r>
             <w:r>
               <w:rPr>
@@ -2783,7 +2847,7 @@
                 <w:noProof/>
                 <w:webHidden/>
               </w:rPr>
-              <w:t>47</w:t>
+              <w:t>50</w:t>
             </w:r>
             <w:r>
               <w:rPr>
@@ -2804,7 +2868,7 @@
               <w:noProof/>
             </w:rPr>
           </w:pPr>
-          <w:hyperlink w:anchor="_Toc124237374" w:history="1">
+          <w:hyperlink w:anchor="_Toc124243291" w:history="1">
             <w:r>
               <w:rPr>
                 <w:rStyle w:val="Hyperlink"/>
@@ -2834,7 +2898,7 @@
                 <w:noProof/>
                 <w:webHidden/>
               </w:rPr>
-              <w:instrText xml:space="preserve"> PAGEREF _Toc124237374 \h </w:instrText>
+              <w:instrText xml:space="preserve"> PAGEREF _Toc124243291 \h </w:instrText>
             </w:r>
             <w:r>
               <w:rPr>
@@ -2854,7 +2918,78 @@
                 <w:noProof/>
                 <w:webHidden/>
               </w:rPr>
-              <w:t>47</w:t>
+              <w:t>50</w:t>
+            </w:r>
+            <w:r>
+              <w:rPr>
+                <w:noProof/>
+                <w:webHidden/>
+              </w:rPr>
+              <w:fldChar w:fldCharType="end"/>
+            </w:r>
+          </w:hyperlink>
+        </w:p>
+        <w:p>
+          <w:pPr>
+            <w:pStyle w:val="TOC3"/>
+            <w:tabs>
+              <w:tab w:val="right" w:leader="dot" w:pos="9350"/>
+            </w:tabs>
+            <w:rPr>
+              <w:noProof/>
+            </w:rPr>
+          </w:pPr>
+          <w:hyperlink w:anchor="_Toc124243292" w:history="1">
+            <w:r>
+              <w:rPr>
+                <w:rStyle w:val="Hyperlink"/>
+                <w:rFonts w:eastAsia="Cambria"/>
+                <w:b/>
+                <w:bCs/>
+                <w:noProof/>
+              </w:rPr>
+              <w:t>Communication diagram</w:t>
+            </w:r>
+            <w:r>
+              <w:rPr>
+                <w:noProof/>
+                <w:webHidden/>
+              </w:rPr>
+              <w:tab/>
+            </w:r>
+            <w:r>
+              <w:rPr>
+                <w:noProof/>
+                <w:webHidden/>
+              </w:rPr>
+              <w:fldChar w:fldCharType="begin"/>
+            </w:r>
+            <w:r>
+              <w:rPr>
+                <w:noProof/>
+                <w:webHidden/>
+              </w:rPr>
+              <w:instrText xml:space="preserve"> PAGEREF _Toc124243292 \h </w:instrText>
+            </w:r>
+            <w:r>
+              <w:rPr>
+                <w:noProof/>
+                <w:webHidden/>
+              </w:rPr>
+            </w:r>
+            <w:r>
+              <w:rPr>
+                <w:noProof/>
+                <w:webHidden/>
+              </w:rPr>
+              <w:fldChar w:fldCharType="separate"/>
+            </w:r>
+            <w:r>
+              <w:rPr>
+                <w:noProof/>
+                <w:webHidden/>
+              </w:rPr>
+              <w:t>51</w:t>
             </w:r>
             <w:r>
               <w:rPr>
@@ -2875,7 +3010,7 @@
               <w:noProof/>
             </w:rPr>
           </w:pPr>
-          <w:hyperlink w:anchor="_Toc124237375" w:history="1">
+          <w:hyperlink w:anchor="_Toc124243293" w:history="1">
             <w:r>
               <w:rPr>
                 <w:rStyle w:val="Hyperlink"/>
@@ -2905,7 +3040,7 @@
                 <w:noProof/>
                 <w:webHidden/>
               </w:rPr>
-              <w:instrText xml:space="preserve"> PAGEREF _Toc124237375 \h </w:instrText>
+              <w:instrText xml:space="preserve"> PAGEREF _Toc124243293 \h </w:instrText>
             </w:r>
             <w:r>
               <w:rPr>
@@ -2925,7 +3060,7 @@
                 <w:noProof/>
                 <w:webHidden/>
               </w:rPr>
-              <w:t>48</w:t>
+              <w:t>53</w:t>
             </w:r>
             <w:r>
               <w:rPr>
@@ -2946,7 +3081,7 @@
               <w:noProof/>
             </w:rPr>
           </w:pPr>
-          <w:hyperlink w:anchor="_Toc124237376" w:history="1">
+          <w:hyperlink w:anchor="_Toc124243294" w:history="1">
             <w:r>
               <w:rPr>
                 <w:rStyle w:val="Hyperlink"/>
@@ -2976,7 +3111,7 @@
                 <w:noProof/>
                 <w:webHidden/>
               </w:rPr>
-              <w:instrText xml:space="preserve"> PAGEREF _Toc124237376 \h </w:instrText>
+              <w:instrText xml:space="preserve"> PAGEREF _Toc124243294 \h </w:instrText>
             </w:r>
             <w:r>
               <w:rPr>
@@ -2996,7 +3131,7 @@
                 <w:noProof/>
                 <w:webHidden/>
               </w:rPr>
-              <w:t>48</w:t>
+              <w:t>53</w:t>
             </w:r>
             <w:r>
               <w:rPr>
@@ -3017,7 +3152,7 @@
               <w:noProof/>
             </w:rPr>
           </w:pPr>
-          <w:hyperlink w:anchor="_Toc124237377" w:history="1">
+          <w:hyperlink w:anchor="_Toc124243295" w:history="1">
             <w:r>
               <w:rPr>
                 <w:rStyle w:val="Hyperlink"/>
@@ -3047,7 +3182,7 @@
                 <w:noProof/>
                 <w:webHidden/>
               </w:rPr>
-              <w:instrText xml:space="preserve"> PAGEREF _Toc124237377 \h </w:instrText>
+              <w:instrText xml:space="preserve"> PAGEREF _Toc124243295 \h </w:instrText>
             </w:r>
             <w:r>
               <w:rPr>
@@ -3067,7 +3202,7 @@
                 <w:noProof/>
                 <w:webHidden/>
               </w:rPr>
-              <w:t>48</w:t>
+              <w:t>53</w:t>
             </w:r>
             <w:r>
               <w:rPr>
@@ -3517,7 +3652,7 @@
           <w:szCs w:val="24"/>
         </w:rPr>
       </w:pPr>
-      <w:bookmarkStart w:id="0" w:name="_Toc124237341"/>
+      <w:bookmarkStart w:id="0" w:name="_Toc124243255"/>
       <w:r>
         <w:rPr>
           <w:rFonts w:ascii="Cambria" w:eastAsia="Times New Roman" w:hAnsi="Cambria"/>
@@ -3548,7 +3683,7 @@
           <w:bCs/>
         </w:rPr>
       </w:pPr>
-      <w:bookmarkStart w:id="1" w:name="_Toc124237342"/>
+      <w:bookmarkStart w:id="1" w:name="_Toc124243256"/>
       <w:r>
         <w:rPr>
           <w:rFonts w:eastAsia="Cambria"/>
@@ -3571,91 +3706,7 @@
         <w:rPr>
           <w:rFonts w:ascii="Calibri" w:eastAsia="Calibri" w:hAnsi="Calibri" w:cs="Calibri"/>
         </w:rPr>
-        <w:t xml:space="preserve">Blood donation system is a system where different categories of people donate their blood </w:t>
-      </w:r>
-      <w:proofErr w:type="gramStart"/>
-      <w:r>
-        <w:rPr>
-          <w:rFonts w:ascii="Calibri" w:eastAsia="Calibri" w:hAnsi="Calibri" w:cs="Calibri"/>
-        </w:rPr>
-        <w:t>To</w:t>
-      </w:r>
-      <w:proofErr w:type="gramEnd"/>
-      <w:r>
-        <w:rPr>
-          <w:rFonts w:ascii="Calibri" w:eastAsia="Calibri" w:hAnsi="Calibri" w:cs="Calibri"/>
-        </w:rPr>
-        <w:t xml:space="preserve"> the needy person across the country. People will store their information on the system </w:t>
-      </w:r>
-      <w:proofErr w:type="gramStart"/>
-      <w:r>
-        <w:rPr>
-          <w:rFonts w:ascii="Calibri" w:eastAsia="Calibri" w:hAnsi="Calibri" w:cs="Calibri"/>
-        </w:rPr>
-        <w:t>i.e.</w:t>
-      </w:r>
-      <w:proofErr w:type="gramEnd"/>
-      <w:r>
-        <w:rPr>
-          <w:rFonts w:ascii="Calibri" w:eastAsia="Calibri" w:hAnsi="Calibri" w:cs="Calibri"/>
-        </w:rPr>
-        <w:t xml:space="preserve"> their mobile number, NIC number, blood type, medical history etc. and the system then scan for the appropriate person who fits the description and match the pair. The donor will be informed right after the blood has been donated. </w:t>
-      </w:r>
-      <w:proofErr w:type="gramStart"/>
-      <w:r>
-        <w:rPr>
-          <w:rFonts w:ascii="Calibri" w:eastAsia="Calibri" w:hAnsi="Calibri" w:cs="Calibri"/>
-        </w:rPr>
-        <w:t>Also</w:t>
-      </w:r>
-      <w:proofErr w:type="gramEnd"/>
-      <w:r>
-        <w:rPr>
-          <w:rFonts w:ascii="Calibri" w:eastAsia="Calibri" w:hAnsi="Calibri" w:cs="Calibri"/>
-        </w:rPr>
-        <w:t xml:space="preserve"> some verification will also be made on the person who needs blood </w:t>
-      </w:r>
-      <w:proofErr w:type="spellStart"/>
-      <w:r>
-        <w:rPr>
-          <w:rFonts w:ascii="Calibri" w:eastAsia="Calibri" w:hAnsi="Calibri" w:cs="Calibri"/>
-        </w:rPr>
-        <w:t>incase</w:t>
-      </w:r>
-      <w:proofErr w:type="spellEnd"/>
-      <w:r>
-        <w:rPr>
-          <w:rFonts w:ascii="Calibri" w:eastAsia="Calibri" w:hAnsi="Calibri" w:cs="Calibri"/>
-        </w:rPr>
-        <w:t xml:space="preserve"> of any misinformation provided by him to the system. The donor can set his data public or private. </w:t>
-      </w:r>
-      <w:proofErr w:type="spellStart"/>
-      <w:r>
-        <w:rPr>
-          <w:rFonts w:ascii="Calibri" w:eastAsia="Calibri" w:hAnsi="Calibri" w:cs="Calibri"/>
-        </w:rPr>
-        <w:t>Incase</w:t>
-      </w:r>
-      <w:proofErr w:type="spellEnd"/>
-      <w:r>
-        <w:rPr>
-          <w:rFonts w:ascii="Calibri" w:eastAsia="Calibri" w:hAnsi="Calibri" w:cs="Calibri"/>
-        </w:rPr>
-        <w:t xml:space="preserve"> he doesn’t want to be traced. Blood donation bank will also play an important role as all the blood will be stored in the bank.in case a person requires more blood then he will pay for the blood, the poor and </w:t>
-      </w:r>
-      <w:proofErr w:type="gramStart"/>
-      <w:r>
-        <w:rPr>
-          <w:rFonts w:ascii="Calibri" w:eastAsia="Calibri" w:hAnsi="Calibri" w:cs="Calibri"/>
-        </w:rPr>
-        <w:t>needy  person</w:t>
-      </w:r>
-      <w:proofErr w:type="gramEnd"/>
-      <w:r>
-        <w:rPr>
-          <w:rFonts w:ascii="Calibri" w:eastAsia="Calibri" w:hAnsi="Calibri" w:cs="Calibri"/>
-        </w:rPr>
-        <w:t xml:space="preserve"> will be given free blood. In the end if the person had successfully recovered from an illness due to the blood donated to him then he can also give something (present)to the donor as a good gesture</w:t>
+        <w:t>Blood donation system is a system where different categories of people donate their blood To the needy person across the country. People will store their information on the system i.e. their mobile number, NIC number, blood type, medical history etc. and the system then scan for the appropriate person who fits the description and match the pair. The donor will be informed right after the blood has been donated. Also some verification will also be made on the person who needs blood incase of any misinformation provided by him to the system. The donor can set his data public or private. Incase he doesn’t want to be traced. Blood donation bank will also play an important role as all the blood will be stored in the bank.in case a person requires more blood then he will pay for the blood, the poor and needy  person will be given free blood. In the end if the person had successfully recovered from an illness due to the blood donated to him then he can also give something (present)to the donor as a good gesture</w:t>
       </w:r>
       <w:r>
         <w:rPr>
@@ -3685,7 +3736,7 @@
           <w:bCs/>
         </w:rPr>
       </w:pPr>
-      <w:bookmarkStart w:id="2" w:name="_Toc124237343"/>
+      <w:bookmarkStart w:id="2" w:name="_Toc124243257"/>
       <w:r>
         <w:rPr>
           <w:rFonts w:eastAsia="Cambria"/>
@@ -3705,7 +3756,7 @@
           <w:bCs/>
         </w:rPr>
       </w:pPr>
-      <w:bookmarkStart w:id="3" w:name="_Toc124237344"/>
+      <w:bookmarkStart w:id="3" w:name="_Toc124243258"/>
       <w:r>
         <w:rPr>
           <w:rFonts w:eastAsia="Cambria"/>
@@ -3738,21 +3789,7 @@
         <w:rPr>
           <w:rFonts w:ascii="Calibri" w:eastAsia="Calibri" w:hAnsi="Calibri" w:cs="Calibri"/>
         </w:rPr>
-        <w:t xml:space="preserve">The vision is </w:t>
-      </w:r>
-      <w:proofErr w:type="gramStart"/>
-      <w:r>
-        <w:rPr>
-          <w:rFonts w:ascii="Calibri" w:eastAsia="Calibri" w:hAnsi="Calibri" w:cs="Calibri"/>
-        </w:rPr>
-        <w:t>To</w:t>
-      </w:r>
-      <w:proofErr w:type="gramEnd"/>
-      <w:r>
-        <w:rPr>
-          <w:rFonts w:ascii="Calibri" w:eastAsia="Calibri" w:hAnsi="Calibri" w:cs="Calibri"/>
-        </w:rPr>
-        <w:t xml:space="preserve"> become the leading world class blood system in the innovation of new services, technology and research that positively impacts blood product safety and availability and enhances the live of our team members. The system makes the overall project management much easier and flexible.</w:t>
+        <w:t>The vision is To become the leading world class blood system in the innovation of new services, technology and research that positively impacts blood product safety and availability and enhances the live of our team members. The system makes the overall project management much easier and flexible.</w:t>
       </w:r>
     </w:p>
     <w:p>
@@ -3810,6 +3847,7 @@
           <w:i/>
           <w:color w:val="1F497D"/>
         </w:rPr>
+        <w:lastRenderedPageBreak/>
         <w:t>the high-level goals and constraints</w:t>
       </w:r>
     </w:p>
@@ -3981,7 +4019,6 @@
               <w:rPr>
                 <w:rFonts w:ascii="Calibri" w:eastAsia="Calibri" w:hAnsi="Calibri" w:cs="Calibri"/>
               </w:rPr>
-              <w:lastRenderedPageBreak/>
               <w:t>Fast, user friendly, blood management system</w:t>
             </w:r>
           </w:p>
@@ -4056,35 +4093,7 @@
               <w:rPr>
                 <w:rFonts w:ascii="Calibri" w:eastAsia="Calibri" w:hAnsi="Calibri" w:cs="Calibri"/>
               </w:rPr>
-              <w:t xml:space="preserve">Lack of </w:t>
-            </w:r>
-            <w:proofErr w:type="gramStart"/>
-            <w:r>
-              <w:rPr>
-                <w:rFonts w:ascii="Calibri" w:eastAsia="Calibri" w:hAnsi="Calibri" w:cs="Calibri"/>
-              </w:rPr>
-              <w:t>up to date</w:t>
-            </w:r>
-            <w:proofErr w:type="gramEnd"/>
-            <w:r>
-              <w:rPr>
-                <w:rFonts w:ascii="Calibri" w:eastAsia="Calibri" w:hAnsi="Calibri" w:cs="Calibri"/>
-              </w:rPr>
-              <w:t xml:space="preserve"> accurate information from database and other blood donation centers due to </w:t>
-            </w:r>
-            <w:proofErr w:type="spellStart"/>
-            <w:r>
-              <w:rPr>
-                <w:rFonts w:ascii="Calibri" w:eastAsia="Calibri" w:hAnsi="Calibri" w:cs="Calibri"/>
-              </w:rPr>
-              <w:t>non synchronization</w:t>
-            </w:r>
-            <w:proofErr w:type="spellEnd"/>
-            <w:r>
-              <w:rPr>
-                <w:rFonts w:ascii="Calibri" w:eastAsia="Calibri" w:hAnsi="Calibri" w:cs="Calibri"/>
-              </w:rPr>
-              <w:t xml:space="preserve"> </w:t>
+              <w:t xml:space="preserve">Lack of up to date accurate information from database and other blood donation centers due to non synchronization </w:t>
             </w:r>
           </w:p>
         </w:tc>
@@ -4157,26 +4166,16 @@
           <w:bCs/>
         </w:rPr>
       </w:pPr>
-      <w:bookmarkStart w:id="4" w:name="_Toc124237345"/>
+      <w:bookmarkStart w:id="4" w:name="_Toc124243259"/>
       <w:r>
         <w:rPr>
           <w:rFonts w:eastAsia="Calibri"/>
           <w:b/>
           <w:bCs/>
         </w:rPr>
-        <w:t xml:space="preserve">the business </w:t>
-      </w:r>
-      <w:proofErr w:type="gramStart"/>
-      <w:r>
-        <w:rPr>
-          <w:rFonts w:eastAsia="Calibri"/>
-          <w:b/>
-          <w:bCs/>
-        </w:rPr>
-        <w:t>case</w:t>
+        <w:t>the business case</w:t>
       </w:r>
       <w:bookmarkEnd w:id="4"/>
-      <w:proofErr w:type="gramEnd"/>
     </w:p>
     <w:p>
       <w:pPr>
@@ -4313,7 +4312,7 @@
           <w:bCs/>
         </w:rPr>
       </w:pPr>
-      <w:bookmarkStart w:id="5" w:name="_Toc124237346"/>
+      <w:bookmarkStart w:id="5" w:name="_Toc124243260"/>
       <w:r>
         <w:rPr>
           <w:rFonts w:eastAsia="Cambria"/>
@@ -4435,6 +4434,7 @@
         <w:rPr>
           <w:rFonts w:ascii="Times New Roman" w:eastAsia="Times New Roman" w:hAnsi="Times New Roman" w:cs="Times New Roman"/>
         </w:rPr>
+        <w:lastRenderedPageBreak/>
         <w:t xml:space="preserve">Request Blood: Request blood is a functionality of BDMS where a certain type of blood will be requested </w:t>
       </w:r>
     </w:p>
@@ -4454,22 +4454,7 @@
         <w:rPr>
           <w:rFonts w:ascii="Times New Roman" w:eastAsia="Times New Roman" w:hAnsi="Times New Roman" w:cs="Times New Roman"/>
         </w:rPr>
-        <w:lastRenderedPageBreak/>
-        <w:t xml:space="preserve">Accept </w:t>
-      </w:r>
-      <w:proofErr w:type="gramStart"/>
-      <w:r>
-        <w:rPr>
-          <w:rFonts w:ascii="Times New Roman" w:eastAsia="Times New Roman" w:hAnsi="Times New Roman" w:cs="Times New Roman"/>
-        </w:rPr>
-        <w:t>Request :</w:t>
-      </w:r>
-      <w:proofErr w:type="gramEnd"/>
-      <w:r>
-        <w:rPr>
-          <w:rFonts w:ascii="Times New Roman" w:eastAsia="Times New Roman" w:hAnsi="Times New Roman" w:cs="Times New Roman"/>
-        </w:rPr>
-        <w:t xml:space="preserve"> BDMS have a functionally of accepting blood request from a particular seeker</w:t>
+        <w:t>Accept Request : BDMS have a functionally of accepting blood request from a particular seeker</w:t>
       </w:r>
     </w:p>
     <w:p>
@@ -4507,21 +4492,7 @@
         <w:rPr>
           <w:rFonts w:ascii="Times New Roman" w:eastAsia="Times New Roman" w:hAnsi="Times New Roman" w:cs="Times New Roman"/>
         </w:rPr>
-        <w:t xml:space="preserve">Check Donor List: This feature will enable BDMS to check donor list </w:t>
-      </w:r>
-      <w:proofErr w:type="spellStart"/>
-      <w:r>
-        <w:rPr>
-          <w:rFonts w:ascii="Times New Roman" w:eastAsia="Times New Roman" w:hAnsi="Times New Roman" w:cs="Times New Roman"/>
-        </w:rPr>
-        <w:t>incase</w:t>
-      </w:r>
-      <w:proofErr w:type="spellEnd"/>
-      <w:r>
-        <w:rPr>
-          <w:rFonts w:ascii="Times New Roman" w:eastAsia="Times New Roman" w:hAnsi="Times New Roman" w:cs="Times New Roman"/>
-        </w:rPr>
-        <w:t xml:space="preserve"> of emergency situation  </w:t>
+        <w:t xml:space="preserve">Check Donor List: This feature will enable BDMS to check donor list incase of emergency situation  </w:t>
       </w:r>
     </w:p>
     <w:p>
@@ -4590,7 +4561,7 @@
           <w:bCs/>
         </w:rPr>
       </w:pPr>
-      <w:bookmarkStart w:id="6" w:name="_Toc124237347"/>
+      <w:bookmarkStart w:id="6" w:name="_Toc124243261"/>
       <w:r>
         <w:rPr>
           <w:rFonts w:eastAsia="Cambria"/>
@@ -4731,7 +4702,7 @@
           <w:bCs/>
         </w:rPr>
       </w:pPr>
-      <w:bookmarkStart w:id="7" w:name="_Toc124237348"/>
+      <w:bookmarkStart w:id="7" w:name="_Toc124243262"/>
       <w:r>
         <w:rPr>
           <w:rFonts w:eastAsia="Cambria"/>
@@ -4774,7 +4745,7 @@
           <w:bCs/>
         </w:rPr>
       </w:pPr>
-      <w:bookmarkStart w:id="8" w:name="_Toc124237349"/>
+      <w:bookmarkStart w:id="8" w:name="_Toc124243263"/>
       <w:r>
         <w:rPr>
           <w:rFonts w:eastAsia="Cambria"/>
@@ -4938,25 +4909,7 @@
           <w:b/>
           <w:sz w:val="24"/>
         </w:rPr>
-        <w:t xml:space="preserve">Management of blood bank </w:t>
-      </w:r>
-      <w:proofErr w:type="gramStart"/>
-      <w:r>
-        <w:rPr>
-          <w:rFonts w:ascii="Times New Roman" w:eastAsia="Times New Roman" w:hAnsi="Times New Roman" w:cs="Times New Roman"/>
-          <w:b/>
-          <w:sz w:val="24"/>
-        </w:rPr>
-        <w:t>stock :</w:t>
-      </w:r>
-      <w:proofErr w:type="gramEnd"/>
-      <w:r>
-        <w:rPr>
-          <w:rFonts w:ascii="Times New Roman" w:eastAsia="Times New Roman" w:hAnsi="Times New Roman" w:cs="Times New Roman"/>
-          <w:b/>
-          <w:sz w:val="24"/>
-        </w:rPr>
-        <w:t xml:space="preserve"> </w:t>
+        <w:t xml:space="preserve">Management of blood bank stock : </w:t>
       </w:r>
       <w:r>
         <w:rPr>
@@ -5034,7 +4987,7 @@
           <w:szCs w:val="24"/>
         </w:rPr>
       </w:pPr>
-      <w:bookmarkStart w:id="9" w:name="_Toc124237350"/>
+      <w:bookmarkStart w:id="9" w:name="_Toc124243264"/>
       <w:r>
         <w:rPr>
           <w:rFonts w:ascii="Cambria" w:eastAsia="Times New Roman" w:hAnsi="Cambria"/>
@@ -5058,7 +5011,7 @@
           <w:bCs/>
         </w:rPr>
       </w:pPr>
-      <w:bookmarkStart w:id="10" w:name="_Toc124237351"/>
+      <w:bookmarkStart w:id="10" w:name="_Toc124243265"/>
       <w:r>
         <w:rPr>
           <w:rFonts w:eastAsia="Cambria"/>
@@ -5085,7 +5038,7 @@
           <v:rect id="rectole0000000001" o:spid="_x0000_i1026" style="width:441.6pt;height:324pt" o:ole="" o:preferrelative="t" stroked="f">
             <v:imagedata r:id="rId8" o:title=""/>
           </v:rect>
-          <o:OLEObject Type="Embed" ProgID="StaticMetafile" ShapeID="rectole0000000001" DrawAspect="Content" ObjectID="_1734851759" r:id="rId9"/>
+          <o:OLEObject Type="Embed" ProgID="StaticMetafile" ShapeID="rectole0000000001" DrawAspect="Content" ObjectID="_1734858551" r:id="rId9"/>
         </w:object>
       </w:r>
     </w:p>
@@ -5262,7 +5215,7 @@
           <w:bCs/>
         </w:rPr>
       </w:pPr>
-      <w:bookmarkStart w:id="11" w:name="_Toc124237352"/>
+      <w:bookmarkStart w:id="11" w:name="_Toc124243266"/>
       <w:r>
         <w:rPr>
           <w:rFonts w:eastAsia="Cambria"/>
@@ -5503,21 +5456,7 @@
               <w:rPr>
                 <w:rFonts w:ascii="Calibri" w:eastAsia="Calibri" w:hAnsi="Calibri" w:cs="Calibri"/>
               </w:rPr>
-              <w:t xml:space="preserve">UC </w:t>
-            </w:r>
-            <w:proofErr w:type="gramStart"/>
-            <w:r>
-              <w:rPr>
-                <w:rFonts w:ascii="Calibri" w:eastAsia="Calibri" w:hAnsi="Calibri" w:cs="Calibri"/>
-              </w:rPr>
-              <w:t>1 :Check</w:t>
-            </w:r>
-            <w:proofErr w:type="gramEnd"/>
-            <w:r>
-              <w:rPr>
-                <w:rFonts w:ascii="Calibri" w:eastAsia="Calibri" w:hAnsi="Calibri" w:cs="Calibri"/>
-              </w:rPr>
-              <w:t xml:space="preserve"> Donor List </w:t>
+              <w:t xml:space="preserve">UC 1 :Check Donor List </w:t>
             </w:r>
           </w:p>
           <w:p>
@@ -5721,21 +5660,7 @@
               <w:rPr>
                 <w:rFonts w:ascii="Calibri" w:eastAsia="Calibri" w:hAnsi="Calibri" w:cs="Calibri"/>
               </w:rPr>
-              <w:t xml:space="preserve">&lt;Ahmed </w:t>
-            </w:r>
-            <w:proofErr w:type="spellStart"/>
-            <w:r>
-              <w:rPr>
-                <w:rFonts w:ascii="Calibri" w:eastAsia="Calibri" w:hAnsi="Calibri" w:cs="Calibri"/>
-              </w:rPr>
-              <w:t>Bajwa</w:t>
-            </w:r>
-            <w:proofErr w:type="spellEnd"/>
-            <w:r>
-              <w:rPr>
-                <w:rFonts w:ascii="Calibri" w:eastAsia="Calibri" w:hAnsi="Calibri" w:cs="Calibri"/>
-              </w:rPr>
-              <w:t>&gt;</w:t>
+              <w:t>&lt;Ahmed Bajwa&gt;</w:t>
             </w:r>
           </w:p>
           <w:p>
@@ -5779,21 +5704,7 @@
               <w:rPr>
                 <w:rFonts w:ascii="Calibri" w:eastAsia="Calibri" w:hAnsi="Calibri" w:cs="Calibri"/>
               </w:rPr>
-              <w:t xml:space="preserve">UC </w:t>
-            </w:r>
-            <w:proofErr w:type="gramStart"/>
-            <w:r>
-              <w:rPr>
-                <w:rFonts w:ascii="Calibri" w:eastAsia="Calibri" w:hAnsi="Calibri" w:cs="Calibri"/>
-              </w:rPr>
-              <w:t>12:Reward</w:t>
-            </w:r>
-            <w:proofErr w:type="gramEnd"/>
-            <w:r>
-              <w:rPr>
-                <w:rFonts w:ascii="Calibri" w:eastAsia="Calibri" w:hAnsi="Calibri" w:cs="Calibri"/>
-              </w:rPr>
-              <w:t xml:space="preserve"> System</w:t>
+              <w:t>UC 12:Reward System</w:t>
             </w:r>
           </w:p>
           <w:p>
@@ -5807,21 +5718,7 @@
               <w:rPr>
                 <w:rFonts w:ascii="Calibri" w:eastAsia="Calibri" w:hAnsi="Calibri" w:cs="Calibri"/>
               </w:rPr>
-              <w:t xml:space="preserve">UC </w:t>
-            </w:r>
-            <w:proofErr w:type="gramStart"/>
-            <w:r>
-              <w:rPr>
-                <w:rFonts w:ascii="Calibri" w:eastAsia="Calibri" w:hAnsi="Calibri" w:cs="Calibri"/>
-              </w:rPr>
-              <w:t>8 :Emergency</w:t>
-            </w:r>
-            <w:proofErr w:type="gramEnd"/>
-            <w:r>
-              <w:rPr>
-                <w:rFonts w:ascii="Calibri" w:eastAsia="Calibri" w:hAnsi="Calibri" w:cs="Calibri"/>
-              </w:rPr>
-              <w:t xml:space="preserve"> </w:t>
+              <w:t xml:space="preserve">UC 8 :Emergency </w:t>
             </w:r>
           </w:p>
         </w:tc>
@@ -6023,7 +5920,7 @@
           <w:bCs/>
         </w:rPr>
       </w:pPr>
-      <w:bookmarkStart w:id="12" w:name="_Toc124237353"/>
+      <w:bookmarkStart w:id="12" w:name="_Toc124243267"/>
       <w:r>
         <w:rPr>
           <w:rFonts w:eastAsia="Cambria"/>
@@ -6043,7 +5940,7 @@
           <w:bCs/>
         </w:rPr>
       </w:pPr>
-      <w:bookmarkStart w:id="13" w:name="_Toc124237354"/>
+      <w:bookmarkStart w:id="13" w:name="_Toc124243268"/>
       <w:r>
         <w:rPr>
           <w:rFonts w:eastAsia="Cambria"/>
@@ -6081,42 +5978,14 @@
         <w:rPr>
           <w:rFonts w:ascii="Times New Roman" w:eastAsia="Times New Roman" w:hAnsi="Times New Roman" w:cs="Times New Roman"/>
         </w:rPr>
-        <w:t xml:space="preserve">The seeker </w:t>
-      </w:r>
-      <w:proofErr w:type="gramStart"/>
+        <w:t xml:space="preserve">The seeker ask for a particular blood type. Then the BDMS search for that particular blood. the blood bank if it is not available then it will search in the other blood banks at the End the Admin will search in the Data base of the DBMS if no blood is found in the blood bank. The admin will then search for the same blood group type donor. the blood group type donor is found and he is also eligible to donate blood. </w:t>
+      </w:r>
       <w:r>
         <w:rPr>
           <w:rFonts w:ascii="Times New Roman" w:eastAsia="Times New Roman" w:hAnsi="Times New Roman" w:cs="Times New Roman"/>
         </w:rPr>
-        <w:t>ask</w:t>
-      </w:r>
-      <w:proofErr w:type="gramEnd"/>
-      <w:r>
-        <w:rPr>
-          <w:rFonts w:ascii="Times New Roman" w:eastAsia="Times New Roman" w:hAnsi="Times New Roman" w:cs="Times New Roman"/>
-        </w:rPr>
-        <w:t xml:space="preserve"> for a particular blood type. Then the BDMS search for that particular blood. the blood bank if it is not available then it will search in the other blood banks at the End the Admin will search in the Data base of the DBMS if no blood is found in the blood bank. The admin will then search for the same blood group type donor. the blood group type donor is found and he is also eligible to donate blood. </w:t>
-      </w:r>
-      <w:r>
-        <w:rPr>
-          <w:rFonts w:ascii="Times New Roman" w:eastAsia="Times New Roman" w:hAnsi="Times New Roman" w:cs="Times New Roman"/>
-        </w:rPr>
         <w:lastRenderedPageBreak/>
-        <w:t xml:space="preserve">The donor will be requested to donate </w:t>
-      </w:r>
-      <w:proofErr w:type="gramStart"/>
-      <w:r>
-        <w:rPr>
-          <w:rFonts w:ascii="Times New Roman" w:eastAsia="Times New Roman" w:hAnsi="Times New Roman" w:cs="Times New Roman"/>
-        </w:rPr>
-        <w:t>blood .</w:t>
-      </w:r>
-      <w:proofErr w:type="gramEnd"/>
-      <w:r>
-        <w:rPr>
-          <w:rFonts w:ascii="Times New Roman" w:eastAsia="Times New Roman" w:hAnsi="Times New Roman" w:cs="Times New Roman"/>
-        </w:rPr>
-        <w:t xml:space="preserve"> the donor will willingly donate blood at the near blood bank which will further be delivered to the seeker</w:t>
+        <w:t>The donor will be requested to donate blood . the donor will willingly donate blood at the near blood bank which will further be delivered to the seeker</w:t>
       </w:r>
     </w:p>
     <w:p>
@@ -6128,7 +5997,7 @@
           <w:bCs/>
         </w:rPr>
       </w:pPr>
-      <w:bookmarkStart w:id="14" w:name="_Toc124237355"/>
+      <w:bookmarkStart w:id="14" w:name="_Toc124243269"/>
       <w:r>
         <w:rPr>
           <w:rFonts w:eastAsia="Cambria"/>
@@ -6162,35 +6031,7 @@
         <w:rPr>
           <w:rFonts w:ascii="Calibri" w:eastAsia="Calibri" w:hAnsi="Calibri" w:cs="Calibri"/>
         </w:rPr>
-        <w:t xml:space="preserve">Registered donor can willingly donate blood in the blood bank whenever they </w:t>
-      </w:r>
-      <w:proofErr w:type="gramStart"/>
-      <w:r>
-        <w:rPr>
-          <w:rFonts w:ascii="Calibri" w:eastAsia="Calibri" w:hAnsi="Calibri" w:cs="Calibri"/>
-        </w:rPr>
-        <w:t>want .</w:t>
-      </w:r>
-      <w:proofErr w:type="gramEnd"/>
-      <w:r>
-        <w:rPr>
-          <w:rFonts w:ascii="Calibri" w:eastAsia="Calibri" w:hAnsi="Calibri" w:cs="Calibri"/>
-        </w:rPr>
-        <w:t xml:space="preserve"> Some Donors are requested to donate blood </w:t>
-      </w:r>
-      <w:proofErr w:type="spellStart"/>
-      <w:r>
-        <w:rPr>
-          <w:rFonts w:ascii="Calibri" w:eastAsia="Calibri" w:hAnsi="Calibri" w:cs="Calibri"/>
-        </w:rPr>
-        <w:t>incase</w:t>
-      </w:r>
-      <w:proofErr w:type="spellEnd"/>
-      <w:r>
-        <w:rPr>
-          <w:rFonts w:ascii="Calibri" w:eastAsia="Calibri" w:hAnsi="Calibri" w:cs="Calibri"/>
-        </w:rPr>
-        <w:t xml:space="preserve"> of emergency. If the blood bank has not a particular blood and it is needed then the donor will be requested to donate it. The donor will go to the nearest blood bank available and donate blood.</w:t>
+        <w:t>Registered donor can willingly donate blood in the blood bank whenever they want . Some Donors are requested to donate blood incase of emergency. If the blood bank has not a particular blood and it is needed then the donor will be requested to donate it. The donor will go to the nearest blood bank available and donate blood.</w:t>
       </w:r>
     </w:p>
     <w:p>
@@ -6210,23 +6051,13 @@
           <w:sz w:val="24"/>
         </w:rPr>
       </w:pPr>
-      <w:proofErr w:type="spellStart"/>
       <w:r>
         <w:rPr>
           <w:rFonts w:ascii="Cambria" w:eastAsia="Cambria" w:hAnsi="Cambria" w:cs="Cambria"/>
           <w:color w:val="243F60"/>
           <w:sz w:val="24"/>
         </w:rPr>
-        <w:t>Mattiallah</w:t>
-      </w:r>
-      <w:proofErr w:type="spellEnd"/>
-      <w:r>
-        <w:rPr>
-          <w:rFonts w:ascii="Cambria" w:eastAsia="Cambria" w:hAnsi="Cambria" w:cs="Cambria"/>
-          <w:color w:val="243F60"/>
-          <w:sz w:val="24"/>
-        </w:rPr>
-        <w:t xml:space="preserve"> Safi (Sp21-bse-030)</w:t>
+        <w:t>Mattiallah Safi (Sp21-bse-030)</w:t>
       </w:r>
     </w:p>
     <w:p>
@@ -6302,25 +6133,7 @@
           <w:color w:val="000000"/>
           <w:sz w:val="24"/>
         </w:rPr>
-        <w:t xml:space="preserve">When the seeker request for blood the Blood bank will first check it in the stock, </w:t>
-      </w:r>
-      <w:proofErr w:type="gramStart"/>
-      <w:r>
-        <w:rPr>
-          <w:rFonts w:ascii="Calibri" w:eastAsia="Calibri" w:hAnsi="Calibri" w:cs="Calibri"/>
-          <w:color w:val="000000"/>
-          <w:sz w:val="24"/>
-        </w:rPr>
-        <w:t>Is</w:t>
-      </w:r>
-      <w:proofErr w:type="gramEnd"/>
-      <w:r>
-        <w:rPr>
-          <w:rFonts w:ascii="Calibri" w:eastAsia="Calibri" w:hAnsi="Calibri" w:cs="Calibri"/>
-          <w:color w:val="000000"/>
-          <w:sz w:val="24"/>
-        </w:rPr>
-        <w:t xml:space="preserve"> it available or short if the demanded blood is short then they contact other bank or for donor, search in the donor list to ask him/her for donation of the blood and for the next time they will full their stock.</w:t>
+        <w:t>When the seeker request for blood the Blood bank will first check it in the stock, Is it available or short if the demanded blood is short then they contact other bank or for donor, search in the donor list to ask him/her for donation of the blood and for the next time they will full their stock.</w:t>
       </w:r>
     </w:p>
     <w:p>
@@ -6406,7 +6219,7 @@
           <w:szCs w:val="24"/>
         </w:rPr>
       </w:pPr>
-      <w:bookmarkStart w:id="15" w:name="_Toc124237356"/>
+      <w:bookmarkStart w:id="15" w:name="_Toc124243270"/>
       <w:r>
         <w:rPr>
           <w:rFonts w:eastAsia="Times New Roman"/>
@@ -6429,7 +6242,7 @@
           <w:bCs/>
         </w:rPr>
       </w:pPr>
-      <w:bookmarkStart w:id="16" w:name="_Toc124237357"/>
+      <w:bookmarkStart w:id="16" w:name="_Toc124243271"/>
       <w:r>
         <w:rPr>
           <w:rFonts w:eastAsia="Cambria"/>
@@ -6481,7 +6294,7 @@
                 <w:bCs/>
               </w:rPr>
             </w:pPr>
-            <w:bookmarkStart w:id="17" w:name="_Toc124237358"/>
+            <w:bookmarkStart w:id="17" w:name="_Toc124243272"/>
             <w:r>
               <w:rPr>
                 <w:rFonts w:eastAsia="Cambria"/>
@@ -6637,21 +6450,12 @@
                 <w:sz w:val="24"/>
               </w:rPr>
             </w:pPr>
-            <w:proofErr w:type="gramStart"/>
-            <w:r>
-              <w:rPr>
-                <w:rFonts w:ascii="Calibri" w:eastAsia="Calibri" w:hAnsi="Calibri" w:cs="Calibri"/>
-                <w:sz w:val="24"/>
-              </w:rPr>
-              <w:t>Donor :</w:t>
-            </w:r>
-            <w:proofErr w:type="gramEnd"/>
-            <w:r>
-              <w:rPr>
-                <w:rFonts w:ascii="Calibri" w:eastAsia="Calibri" w:hAnsi="Calibri" w:cs="Calibri"/>
-                <w:sz w:val="24"/>
-              </w:rPr>
-              <w:t xml:space="preserve"> donor will get to donate blood if he is willing and eligible</w:t>
+            <w:r>
+              <w:rPr>
+                <w:rFonts w:ascii="Calibri" w:eastAsia="Calibri" w:hAnsi="Calibri" w:cs="Calibri"/>
+                <w:sz w:val="24"/>
+              </w:rPr>
+              <w:t>Donor : donor will get to donate blood if he is willing and eligible</w:t>
             </w:r>
           </w:p>
           <w:p>
@@ -6727,23 +6531,7 @@
                 <w:rFonts w:ascii="Calibri" w:eastAsia="Calibri" w:hAnsi="Calibri" w:cs="Calibri"/>
                 <w:sz w:val="24"/>
               </w:rPr>
-              <w:t xml:space="preserve">When the blood is requested from the receiver side then blood bank will check to see if that particular blood type is present in the bank and if the stock has no such blood </w:t>
-            </w:r>
-            <w:proofErr w:type="gramStart"/>
-            <w:r>
-              <w:rPr>
-                <w:rFonts w:ascii="Calibri" w:eastAsia="Calibri" w:hAnsi="Calibri" w:cs="Calibri"/>
-                <w:sz w:val="24"/>
-              </w:rPr>
-              <w:t>type</w:t>
-            </w:r>
-            <w:proofErr w:type="gramEnd"/>
-            <w:r>
-              <w:rPr>
-                <w:rFonts w:ascii="Calibri" w:eastAsia="Calibri" w:hAnsi="Calibri" w:cs="Calibri"/>
-                <w:sz w:val="24"/>
-              </w:rPr>
-              <w:t xml:space="preserve"> then this use case will be initiated where the blood bank will see for a eligible donor.  </w:t>
+              <w:t xml:space="preserve">When the blood is requested from the receiver side then blood bank will check to see if that particular blood type is present in the bank and if the stock has no such blood type then this use case will be initiated where the blood bank will see for a eligible donor.  </w:t>
             </w:r>
             <w:r>
               <w:rPr>
@@ -6770,7 +6558,6 @@
           <w:b/>
           <w:sz w:val="24"/>
         </w:rPr>
-        <w:lastRenderedPageBreak/>
         <w:t>Success Guarantee</w:t>
       </w:r>
       <w:r>
@@ -6844,23 +6631,7 @@
           <w:rFonts w:ascii="Calibri" w:eastAsia="Calibri" w:hAnsi="Calibri" w:cs="Calibri"/>
           <w:sz w:val="24"/>
         </w:rPr>
-        <w:t xml:space="preserve">A list is </w:t>
-      </w:r>
-      <w:proofErr w:type="gramStart"/>
-      <w:r>
-        <w:rPr>
-          <w:rFonts w:ascii="Calibri" w:eastAsia="Calibri" w:hAnsi="Calibri" w:cs="Calibri"/>
-          <w:sz w:val="24"/>
-        </w:rPr>
-        <w:t>shown  of</w:t>
-      </w:r>
-      <w:proofErr w:type="gramEnd"/>
-      <w:r>
-        <w:rPr>
-          <w:rFonts w:ascii="Calibri" w:eastAsia="Calibri" w:hAnsi="Calibri" w:cs="Calibri"/>
-          <w:sz w:val="24"/>
-        </w:rPr>
-        <w:t xml:space="preserve"> donors</w:t>
+        <w:t>A list is shown  of donors</w:t>
       </w:r>
     </w:p>
     <w:p>
@@ -6918,23 +6689,7 @@
           <w:rFonts w:ascii="Calibri" w:eastAsia="Calibri" w:hAnsi="Calibri" w:cs="Calibri"/>
           <w:sz w:val="24"/>
         </w:rPr>
-        <w:t xml:space="preserve">Admin search for a donor and does not </w:t>
-      </w:r>
-      <w:proofErr w:type="gramStart"/>
-      <w:r>
-        <w:rPr>
-          <w:rFonts w:ascii="Calibri" w:eastAsia="Calibri" w:hAnsi="Calibri" w:cs="Calibri"/>
-          <w:sz w:val="24"/>
-        </w:rPr>
-        <w:t>found</w:t>
-      </w:r>
-      <w:proofErr w:type="gramEnd"/>
-      <w:r>
-        <w:rPr>
-          <w:rFonts w:ascii="Calibri" w:eastAsia="Calibri" w:hAnsi="Calibri" w:cs="Calibri"/>
-          <w:sz w:val="24"/>
-        </w:rPr>
-        <w:t xml:space="preserve"> an eligible donor</w:t>
+        <w:t>Admin search for a donor and does not found an eligible donor</w:t>
       </w:r>
     </w:p>
     <w:p>
@@ -7212,17 +6967,8 @@
           <w:rFonts w:ascii="Times New Roman" w:eastAsia="Times New Roman" w:hAnsi="Times New Roman" w:cs="Times New Roman"/>
           <w:sz w:val="24"/>
         </w:rPr>
-        <w:t xml:space="preserve">Could be nearly </w:t>
-      </w:r>
-      <w:proofErr w:type="gramStart"/>
-      <w:r>
-        <w:rPr>
-          <w:rFonts w:ascii="Times New Roman" w:eastAsia="Times New Roman" w:hAnsi="Times New Roman" w:cs="Times New Roman"/>
-          <w:sz w:val="24"/>
-        </w:rPr>
-        <w:t>continuous .</w:t>
-      </w:r>
-      <w:proofErr w:type="gramEnd"/>
+        <w:t>Could be nearly continuous .</w:t>
+      </w:r>
     </w:p>
     <w:p>
       <w:pPr>
@@ -7266,17 +7012,8 @@
           <w:rFonts w:ascii="Calibri" w:eastAsia="Calibri" w:hAnsi="Calibri" w:cs="Calibri"/>
           <w:sz w:val="24"/>
         </w:rPr>
-        <w:t xml:space="preserve">Is the donor </w:t>
-      </w:r>
-      <w:proofErr w:type="gramStart"/>
-      <w:r>
-        <w:rPr>
-          <w:rFonts w:ascii="Calibri" w:eastAsia="Calibri" w:hAnsi="Calibri" w:cs="Calibri"/>
-          <w:sz w:val="24"/>
-        </w:rPr>
-        <w:t>eligible ?</w:t>
-      </w:r>
-      <w:proofErr w:type="gramEnd"/>
+        <w:t>Is the donor eligible ?</w:t>
+      </w:r>
     </w:p>
     <w:p>
       <w:pPr>
@@ -7315,23 +7052,7 @@
           <w:rFonts w:ascii="Calibri" w:eastAsia="Calibri" w:hAnsi="Calibri" w:cs="Calibri"/>
           <w:sz w:val="24"/>
         </w:rPr>
-        <w:t xml:space="preserve">If the donor is </w:t>
-      </w:r>
-      <w:proofErr w:type="gramStart"/>
-      <w:r>
-        <w:rPr>
-          <w:rFonts w:ascii="Calibri" w:eastAsia="Calibri" w:hAnsi="Calibri" w:cs="Calibri"/>
-          <w:sz w:val="24"/>
-        </w:rPr>
-        <w:t>located</w:t>
-      </w:r>
-      <w:proofErr w:type="gramEnd"/>
-      <w:r>
-        <w:rPr>
-          <w:rFonts w:ascii="Calibri" w:eastAsia="Calibri" w:hAnsi="Calibri" w:cs="Calibri"/>
-          <w:sz w:val="24"/>
-        </w:rPr>
-        <w:t xml:space="preserve"> will he be in range of the seeker </w:t>
+        <w:t xml:space="preserve">If the donor is located will he be in range of the seeker </w:t>
       </w:r>
     </w:p>
     <w:p>
@@ -7399,7 +7120,7 @@
           <v:rect id="rectole0000000002" o:spid="_x0000_i1027" style="width:467.4pt;height:286.8pt" o:ole="" o:preferrelative="t" stroked="f">
             <v:imagedata r:id="rId10" o:title=""/>
           </v:rect>
-          <o:OLEObject Type="Embed" ProgID="StaticMetafile" ShapeID="rectole0000000002" DrawAspect="Content" ObjectID="_1734851760" r:id="rId11"/>
+          <o:OLEObject Type="Embed" ProgID="StaticMetafile" ShapeID="rectole0000000002" DrawAspect="Content" ObjectID="_1734858552" r:id="rId11"/>
         </w:object>
       </w:r>
     </w:p>
@@ -7537,7 +7258,7 @@
           <w:bCs/>
         </w:rPr>
       </w:pPr>
-      <w:bookmarkStart w:id="18" w:name="_Toc124237359"/>
+      <w:bookmarkStart w:id="18" w:name="_Toc124243273"/>
       <w:r>
         <w:rPr>
           <w:rFonts w:eastAsia="Cambria"/>
@@ -7801,39 +7522,7 @@
                 <w:rFonts w:ascii="Calibri" w:eastAsia="Calibri" w:hAnsi="Calibri" w:cs="Calibri"/>
                 <w:sz w:val="24"/>
               </w:rPr>
-              <w:t xml:space="preserve">The seeker or blood bank can request donor to donate blood or the donor can also donate blood without request the </w:t>
-            </w:r>
-            <w:proofErr w:type="spellStart"/>
-            <w:r>
-              <w:rPr>
-                <w:rFonts w:ascii="Calibri" w:eastAsia="Calibri" w:hAnsi="Calibri" w:cs="Calibri"/>
-                <w:sz w:val="24"/>
-              </w:rPr>
-              <w:t>pre condition</w:t>
-            </w:r>
-            <w:proofErr w:type="spellEnd"/>
-            <w:r>
-              <w:rPr>
-                <w:rFonts w:ascii="Calibri" w:eastAsia="Calibri" w:hAnsi="Calibri" w:cs="Calibri"/>
-                <w:sz w:val="24"/>
-              </w:rPr>
-              <w:t xml:space="preserve"> is if the donor is legible for a blood donation </w:t>
-            </w:r>
-            <w:proofErr w:type="gramStart"/>
-            <w:r>
-              <w:rPr>
-                <w:rFonts w:ascii="Calibri" w:eastAsia="Calibri" w:hAnsi="Calibri" w:cs="Calibri"/>
-                <w:sz w:val="24"/>
-              </w:rPr>
-              <w:t>i.e.</w:t>
-            </w:r>
-            <w:proofErr w:type="gramEnd"/>
-            <w:r>
-              <w:rPr>
-                <w:rFonts w:ascii="Calibri" w:eastAsia="Calibri" w:hAnsi="Calibri" w:cs="Calibri"/>
-                <w:sz w:val="24"/>
-              </w:rPr>
-              <w:t xml:space="preserve"> after how long the donor is donating the blood the condition is that he can only donate blood after 4 months since he last donated.</w:t>
+              <w:t>The seeker or blood bank can request donor to donate blood or the donor can also donate blood without request the pre condition is if the donor is legible for a blood donation i.e. after how long the donor is donating the blood the condition is that he can only donate blood after 4 months since he last donated.</w:t>
             </w:r>
             <w:r>
               <w:rPr>
@@ -7913,7 +7602,7 @@
           <w:rFonts w:ascii="Calibri" w:eastAsia="Calibri" w:hAnsi="Calibri" w:cs="Calibri"/>
           <w:sz w:val="24"/>
         </w:rPr>
-        <w:t xml:space="preserve">Blood bank search for eligible donor </w:t>
+        <w:t>Donor clicks on donate blood (if he is ready for the donation)</w:t>
       </w:r>
     </w:p>
     <w:p>
@@ -7933,7 +7622,7 @@
           <w:rFonts w:ascii="Calibri" w:eastAsia="Calibri" w:hAnsi="Calibri" w:cs="Calibri"/>
           <w:sz w:val="24"/>
         </w:rPr>
-        <w:t xml:space="preserve">Blood bank finds eligible donor </w:t>
+        <w:t xml:space="preserve">Donor then give proper details </w:t>
       </w:r>
     </w:p>
     <w:p>
@@ -7953,33 +7642,7 @@
           <w:rFonts w:ascii="Calibri" w:eastAsia="Calibri" w:hAnsi="Calibri" w:cs="Calibri"/>
           <w:sz w:val="24"/>
         </w:rPr>
-        <w:t>Donor is notified to donate blood</w:t>
-      </w:r>
-    </w:p>
-    <w:p>
-      <w:pPr>
-        <w:numPr>
-          <w:ilvl w:val="0"/>
-          <w:numId w:val="12"/>
-        </w:numPr>
-        <w:ind w:left="720" w:hanging="360"/>
-        <w:rPr>
-          <w:rFonts w:ascii="Calibri" w:eastAsia="Calibri" w:hAnsi="Calibri" w:cs="Calibri"/>
-          <w:sz w:val="24"/>
-        </w:rPr>
-      </w:pPr>
-      <w:r>
-        <w:rPr>
-          <w:rFonts w:ascii="Calibri" w:eastAsia="Calibri" w:hAnsi="Calibri" w:cs="Calibri"/>
-        </w:rPr>
         <w:t>Donor successfully donates blood</w:t>
-      </w:r>
-      <w:r>
-        <w:rPr>
-          <w:rFonts w:ascii="Calibri" w:eastAsia="Calibri" w:hAnsi="Calibri" w:cs="Calibri"/>
-          <w:b/>
-        </w:rPr>
-        <w:t xml:space="preserve"> </w:t>
       </w:r>
     </w:p>
     <w:p>
@@ -8017,23 +7680,7 @@
           <w:rFonts w:ascii="Calibri" w:eastAsia="Calibri" w:hAnsi="Calibri" w:cs="Calibri"/>
           <w:sz w:val="24"/>
         </w:rPr>
-        <w:t xml:space="preserve">Donor </w:t>
-      </w:r>
-      <w:proofErr w:type="gramStart"/>
-      <w:r>
-        <w:rPr>
-          <w:rFonts w:ascii="Calibri" w:eastAsia="Calibri" w:hAnsi="Calibri" w:cs="Calibri"/>
-          <w:sz w:val="24"/>
-        </w:rPr>
-        <w:t>cant</w:t>
-      </w:r>
-      <w:proofErr w:type="gramEnd"/>
-      <w:r>
-        <w:rPr>
-          <w:rFonts w:ascii="Calibri" w:eastAsia="Calibri" w:hAnsi="Calibri" w:cs="Calibri"/>
-          <w:sz w:val="24"/>
-        </w:rPr>
-        <w:t xml:space="preserve"> donate blood because his last donation has not completed 4 months </w:t>
+        <w:t xml:space="preserve">Donor cant donate blood because his last donation has not completed 4 months </w:t>
       </w:r>
     </w:p>
     <w:p>
@@ -8140,7 +7787,6 @@
           <w:rFonts w:ascii="Calibri" w:eastAsia="Calibri" w:hAnsi="Calibri" w:cs="Calibri"/>
           <w:sz w:val="24"/>
         </w:rPr>
-        <w:lastRenderedPageBreak/>
         <w:t xml:space="preserve"> Text must be visible from 1 meter.</w:t>
       </w:r>
     </w:p>
@@ -8160,6 +7806,7 @@
         <w:rPr>
           <w:rFonts w:ascii="Calibri" w:eastAsia="Calibri" w:hAnsi="Calibri" w:cs="Calibri"/>
         </w:rPr>
+        <w:lastRenderedPageBreak/>
         <w:t>Result should be displayed within 30 seconds 90% of the time.</w:t>
       </w:r>
     </w:p>
@@ -8200,23 +7847,7 @@
           <w:rFonts w:ascii="Times New Roman" w:eastAsia="Times New Roman" w:hAnsi="Times New Roman" w:cs="Times New Roman"/>
           <w:sz w:val="24"/>
         </w:rPr>
-        <w:t xml:space="preserve"> Donor will be notified if he is needed for the blood or he can </w:t>
-      </w:r>
-      <w:proofErr w:type="gramStart"/>
-      <w:r>
-        <w:rPr>
-          <w:rFonts w:ascii="Times New Roman" w:eastAsia="Times New Roman" w:hAnsi="Times New Roman" w:cs="Times New Roman"/>
-          <w:sz w:val="24"/>
-        </w:rPr>
-        <w:t>donated</w:t>
-      </w:r>
-      <w:proofErr w:type="gramEnd"/>
-      <w:r>
-        <w:rPr>
-          <w:rFonts w:ascii="Times New Roman" w:eastAsia="Times New Roman" w:hAnsi="Times New Roman" w:cs="Times New Roman"/>
-          <w:sz w:val="24"/>
-        </w:rPr>
-        <w:t xml:space="preserve"> willingly on the system by sending a message.</w:t>
+        <w:t xml:space="preserve"> Donor will be notified if he is needed for the blood or he can donated willingly on the system by sending a message.</w:t>
       </w:r>
     </w:p>
     <w:p>
@@ -8485,7 +8116,7 @@
           <v:rect id="rectole0000000003" o:spid="_x0000_i1028" style="width:459pt;height:389.4pt" o:ole="" o:preferrelative="t" stroked="f">
             <v:imagedata r:id="rId12" o:title=""/>
           </v:rect>
-          <o:OLEObject Type="Embed" ProgID="StaticMetafile" ShapeID="rectole0000000003" DrawAspect="Content" ObjectID="_1734851761" r:id="rId13"/>
+          <o:OLEObject Type="Embed" ProgID="StaticMetafile" ShapeID="rectole0000000003" DrawAspect="Content" ObjectID="_1734858553" r:id="rId13"/>
         </w:object>
       </w:r>
       <w:r>
@@ -8577,21 +8208,7 @@
         <w:rPr>
           <w:rFonts w:ascii="Calibri" w:eastAsia="Calibri" w:hAnsi="Calibri" w:cs="Calibri"/>
         </w:rPr>
-        <w:t xml:space="preserve">End of My use </w:t>
-      </w:r>
-      <w:proofErr w:type="gramStart"/>
-      <w:r>
-        <w:rPr>
-          <w:rFonts w:ascii="Calibri" w:eastAsia="Calibri" w:hAnsi="Calibri" w:cs="Calibri"/>
-        </w:rPr>
-        <w:t>case(</w:t>
-      </w:r>
-      <w:proofErr w:type="gramEnd"/>
-      <w:r>
-        <w:rPr>
-          <w:rFonts w:ascii="Calibri" w:eastAsia="Calibri" w:hAnsi="Calibri" w:cs="Calibri"/>
-        </w:rPr>
-        <w:t>SP21-BSE-026)</w:t>
+        <w:t>End of My use case(SP21-BSE-026)</w:t>
       </w:r>
     </w:p>
     <w:p>
@@ -8832,25 +8449,7 @@
           <w:color w:val="243F60"/>
           <w:sz w:val="24"/>
         </w:rPr>
-        <w:t xml:space="preserve">Ahmed Imtiaz </w:t>
-      </w:r>
-      <w:proofErr w:type="spellStart"/>
-      <w:r>
-        <w:rPr>
-          <w:rFonts w:ascii="Cambria" w:eastAsia="Cambria" w:hAnsi="Cambria" w:cs="Cambria"/>
-          <w:color w:val="243F60"/>
-          <w:sz w:val="24"/>
-        </w:rPr>
-        <w:t>Bajwa</w:t>
-      </w:r>
-      <w:proofErr w:type="spellEnd"/>
-      <w:r>
-        <w:rPr>
-          <w:rFonts w:ascii="Cambria" w:eastAsia="Cambria" w:hAnsi="Cambria" w:cs="Cambria"/>
-          <w:color w:val="243F60"/>
-          <w:sz w:val="24"/>
-        </w:rPr>
-        <w:t xml:space="preserve"> (Fa20-Bse-169)</w:t>
+        <w:t>Ahmed Imtiaz Bajwa (Fa20-Bse-169)</w:t>
       </w:r>
     </w:p>
     <w:p>
@@ -9552,7 +9151,6 @@
                 <w:rFonts w:ascii="Calibri" w:eastAsia="Calibri" w:hAnsi="Calibri" w:cs="Calibri"/>
                 <w:b/>
               </w:rPr>
-              <w:lastRenderedPageBreak/>
               <w:t>Extensions</w:t>
             </w:r>
           </w:p>
@@ -10550,21 +10148,7 @@
               <w:rPr>
                 <w:rFonts w:ascii="Calibri" w:eastAsia="Calibri" w:hAnsi="Calibri" w:cs="Calibri"/>
               </w:rPr>
-              <w:t xml:space="preserve">Seeker has </w:t>
-            </w:r>
-            <w:proofErr w:type="gramStart"/>
-            <w:r>
-              <w:rPr>
-                <w:rFonts w:ascii="Calibri" w:eastAsia="Calibri" w:hAnsi="Calibri" w:cs="Calibri"/>
-              </w:rPr>
-              <w:t>requested  blood</w:t>
-            </w:r>
-            <w:proofErr w:type="gramEnd"/>
-            <w:r>
-              <w:rPr>
-                <w:rFonts w:ascii="Calibri" w:eastAsia="Calibri" w:hAnsi="Calibri" w:cs="Calibri"/>
-              </w:rPr>
-              <w:t xml:space="preserve"> of emergency type</w:t>
+              <w:t>Seeker has requested  blood of emergency type</w:t>
             </w:r>
           </w:p>
         </w:tc>
@@ -10732,21 +10316,7 @@
               <w:rPr>
                 <w:rFonts w:ascii="Calibri" w:eastAsia="Calibri" w:hAnsi="Calibri" w:cs="Calibri"/>
               </w:rPr>
-              <w:t xml:space="preserve">4.if it’s available the system </w:t>
-            </w:r>
-            <w:proofErr w:type="gramStart"/>
-            <w:r>
-              <w:rPr>
-                <w:rFonts w:ascii="Calibri" w:eastAsia="Calibri" w:hAnsi="Calibri" w:cs="Calibri"/>
-              </w:rPr>
-              <w:t>ask</w:t>
-            </w:r>
-            <w:proofErr w:type="gramEnd"/>
-            <w:r>
-              <w:rPr>
-                <w:rFonts w:ascii="Calibri" w:eastAsia="Calibri" w:hAnsi="Calibri" w:cs="Calibri"/>
-              </w:rPr>
-              <w:t xml:space="preserve"> the way of delivery and if it is not it will notify the admin.</w:t>
+              <w:t>4.if it’s available the system ask the way of delivery and if it is not it will notify the admin.</w:t>
             </w:r>
           </w:p>
           <w:p>
@@ -11405,23 +10975,7 @@
           <w:sz w:val="24"/>
         </w:rPr>
         <w:lastRenderedPageBreak/>
-        <w:t xml:space="preserve">In case of emergency the blood will be delivered to the seeker as soon as possible. The seeker </w:t>
-      </w:r>
-      <w:proofErr w:type="gramStart"/>
-      <w:r>
-        <w:rPr>
-          <w:rFonts w:ascii="Times New Roman" w:eastAsia="Times New Roman" w:hAnsi="Times New Roman" w:cs="Times New Roman"/>
-          <w:sz w:val="24"/>
-        </w:rPr>
-        <w:t>will  request</w:t>
-      </w:r>
-      <w:proofErr w:type="gramEnd"/>
-      <w:r>
-        <w:rPr>
-          <w:rFonts w:ascii="Times New Roman" w:eastAsia="Times New Roman" w:hAnsi="Times New Roman" w:cs="Times New Roman"/>
-          <w:sz w:val="24"/>
-        </w:rPr>
-        <w:t xml:space="preserve"> blood in emergency type it will be top priority of the  admin to deal with this request first .and try to deliver blood as soon as possible</w:t>
+        <w:t>In case of emergency the blood will be delivered to the seeker as soon as possible. The seeker will  request blood in emergency type it will be top priority of the  admin to deal with this request first .and try to deliver blood as soon as possible</w:t>
       </w:r>
     </w:p>
     <w:p>
@@ -11437,7 +10991,7 @@
           <v:rect id="rectole0000000004" o:spid="_x0000_i1029" style="width:320.4pt;height:238.8pt" o:ole="" o:preferrelative="t" stroked="f">
             <v:imagedata r:id="rId14" o:title=""/>
           </v:rect>
-          <o:OLEObject Type="Embed" ProgID="StaticMetafile" ShapeID="rectole0000000004" DrawAspect="Content" ObjectID="_1734851762" r:id="rId15"/>
+          <o:OLEObject Type="Embed" ProgID="StaticMetafile" ShapeID="rectole0000000004" DrawAspect="Content" ObjectID="_1734858554" r:id="rId15"/>
         </w:object>
       </w:r>
     </w:p>
@@ -11463,7 +11017,7 @@
           <v:rect id="rectole0000000005" o:spid="_x0000_i1030" style="width:271.2pt;height:232.8pt" o:ole="" o:preferrelative="t" stroked="f">
             <v:imagedata r:id="rId16" o:title=""/>
           </v:rect>
-          <o:OLEObject Type="Embed" ProgID="StaticMetafile" ShapeID="rectole0000000005" DrawAspect="Content" ObjectID="_1734851763" r:id="rId17"/>
+          <o:OLEObject Type="Embed" ProgID="StaticMetafile" ShapeID="rectole0000000005" DrawAspect="Content" ObjectID="_1734858555" r:id="rId17"/>
         </w:object>
       </w:r>
     </w:p>
@@ -11988,23 +11542,7 @@
           <w:rFonts w:ascii="Calibri" w:eastAsia="Calibri" w:hAnsi="Calibri" w:cs="Calibri"/>
           <w:sz w:val="24"/>
         </w:rPr>
-        <w:t xml:space="preserve">After the registration user deleted their profile because of reasons </w:t>
-      </w:r>
-      <w:proofErr w:type="gramStart"/>
-      <w:r>
-        <w:rPr>
-          <w:rFonts w:ascii="Calibri" w:eastAsia="Calibri" w:hAnsi="Calibri" w:cs="Calibri"/>
-          <w:sz w:val="24"/>
-        </w:rPr>
-        <w:t>i.e.</w:t>
-      </w:r>
-      <w:proofErr w:type="gramEnd"/>
-      <w:r>
-        <w:rPr>
-          <w:rFonts w:ascii="Calibri" w:eastAsia="Calibri" w:hAnsi="Calibri" w:cs="Calibri"/>
-          <w:sz w:val="24"/>
-        </w:rPr>
-        <w:t xml:space="preserve"> they don’t find it interesting or facing difficulties in using because of complex interface.</w:t>
+        <w:t>After the registration user deleted their profile because of reasons i.e. they don’t find it interesting or facing difficulties in using because of complex interface.</w:t>
       </w:r>
     </w:p>
     <w:p>
@@ -12723,23 +12261,7 @@
                 <w:rFonts w:ascii="Calibri" w:eastAsia="Calibri" w:hAnsi="Calibri" w:cs="Calibri"/>
                 <w:sz w:val="24"/>
               </w:rPr>
-              <w:t xml:space="preserve">The receiver is already registered on the system and the required blood group is available to search for. The donor register must be able to donate blood and </w:t>
-            </w:r>
-            <w:proofErr w:type="spellStart"/>
-            <w:r>
-              <w:rPr>
-                <w:rFonts w:ascii="Calibri" w:eastAsia="Calibri" w:hAnsi="Calibri" w:cs="Calibri"/>
-                <w:sz w:val="24"/>
-              </w:rPr>
-              <w:t>dos</w:t>
-            </w:r>
-            <w:proofErr w:type="spellEnd"/>
-            <w:r>
-              <w:rPr>
-                <w:rFonts w:ascii="Calibri" w:eastAsia="Calibri" w:hAnsi="Calibri" w:cs="Calibri"/>
-                <w:sz w:val="24"/>
-              </w:rPr>
-              <w:t xml:space="preserve"> not have any disease or issues which can’t let them to donate the blood.</w:t>
+              <w:t>The receiver is already registered on the system and the required blood group is available to search for. The donor register must be able to donate blood and dos not have any disease or issues which can’t let them to donate the blood.</w:t>
             </w:r>
           </w:p>
         </w:tc>
@@ -12844,7 +12366,6 @@
                 <w:rFonts w:ascii="Calibri" w:eastAsia="Calibri" w:hAnsi="Calibri" w:cs="Calibri"/>
                 <w:sz w:val="24"/>
               </w:rPr>
-              <w:lastRenderedPageBreak/>
               <w:t>Main Success Scenario</w:t>
             </w:r>
           </w:p>
@@ -12907,23 +12428,7 @@
                 <w:rFonts w:ascii="Calibri" w:eastAsia="Calibri" w:hAnsi="Calibri" w:cs="Calibri"/>
                 <w:sz w:val="24"/>
               </w:rPr>
-              <w:t xml:space="preserve">The receiver </w:t>
-            </w:r>
-            <w:proofErr w:type="gramStart"/>
-            <w:r>
-              <w:rPr>
-                <w:rFonts w:ascii="Calibri" w:eastAsia="Calibri" w:hAnsi="Calibri" w:cs="Calibri"/>
-                <w:sz w:val="24"/>
-              </w:rPr>
-              <w:t>fulfill</w:t>
-            </w:r>
-            <w:proofErr w:type="gramEnd"/>
-            <w:r>
-              <w:rPr>
-                <w:rFonts w:ascii="Calibri" w:eastAsia="Calibri" w:hAnsi="Calibri" w:cs="Calibri"/>
-                <w:sz w:val="24"/>
-              </w:rPr>
-              <w:t xml:space="preserve"> the requirements of the donor like transport etc. if required.</w:t>
+              <w:t>The receiver fulfill the requirements of the donor like transport etc. if required.</w:t>
             </w:r>
           </w:p>
           <w:p>
@@ -13039,23 +12544,7 @@
                 <w:rFonts w:ascii="Calibri" w:eastAsia="Calibri" w:hAnsi="Calibri" w:cs="Calibri"/>
                 <w:sz w:val="24"/>
               </w:rPr>
-              <w:t xml:space="preserve">The receiver can’t be able to fulfill the donor’s requirements and then they need to find </w:t>
-            </w:r>
-            <w:proofErr w:type="gramStart"/>
-            <w:r>
-              <w:rPr>
-                <w:rFonts w:ascii="Calibri" w:eastAsia="Calibri" w:hAnsi="Calibri" w:cs="Calibri"/>
-                <w:sz w:val="24"/>
-              </w:rPr>
-              <w:t>other</w:t>
-            </w:r>
-            <w:proofErr w:type="gramEnd"/>
-            <w:r>
-              <w:rPr>
-                <w:rFonts w:ascii="Calibri" w:eastAsia="Calibri" w:hAnsi="Calibri" w:cs="Calibri"/>
-                <w:sz w:val="24"/>
-              </w:rPr>
-              <w:t xml:space="preserve"> donor.</w:t>
+              <w:t>The receiver can’t be able to fulfill the donor’s requirements and then they need to find other donor.</w:t>
             </w:r>
           </w:p>
         </w:tc>
@@ -13277,23 +12766,7 @@
                 <w:rFonts w:ascii="Calibri" w:eastAsia="Calibri" w:hAnsi="Calibri" w:cs="Calibri"/>
                 <w:sz w:val="24"/>
               </w:rPr>
-              <w:t xml:space="preserve">Every time receiver needs </w:t>
-            </w:r>
-            <w:proofErr w:type="gramStart"/>
-            <w:r>
-              <w:rPr>
-                <w:rFonts w:ascii="Calibri" w:eastAsia="Calibri" w:hAnsi="Calibri" w:cs="Calibri"/>
-                <w:sz w:val="24"/>
-              </w:rPr>
-              <w:t>blood</w:t>
-            </w:r>
-            <w:proofErr w:type="gramEnd"/>
-            <w:r>
-              <w:rPr>
-                <w:rFonts w:ascii="Calibri" w:eastAsia="Calibri" w:hAnsi="Calibri" w:cs="Calibri"/>
-                <w:sz w:val="24"/>
-              </w:rPr>
-              <w:t xml:space="preserve"> they search for the donor to receive blood.</w:t>
+              <w:t>Every time receiver needs blood they search for the donor to receive blood.</w:t>
             </w:r>
           </w:p>
         </w:tc>
@@ -13482,7 +12955,7 @@
           <v:rect id="rectole0000000006" o:spid="_x0000_i1031" style="width:446.4pt;height:358.8pt" o:ole="" o:preferrelative="t" stroked="f">
             <v:imagedata r:id="rId18" o:title=""/>
           </v:rect>
-          <o:OLEObject Type="Embed" ProgID="StaticMetafile" ShapeID="rectole0000000006" DrawAspect="Content" ObjectID="_1734851764" r:id="rId19"/>
+          <o:OLEObject Type="Embed" ProgID="StaticMetafile" ShapeID="rectole0000000006" DrawAspect="Content" ObjectID="_1734858556" r:id="rId19"/>
         </w:object>
       </w:r>
     </w:p>
@@ -14016,23 +13489,7 @@
                 <w:rFonts w:ascii="Calibri" w:eastAsia="Calibri" w:hAnsi="Calibri" w:cs="Calibri"/>
                 <w:sz w:val="24"/>
               </w:rPr>
-              <w:t xml:space="preserve"> If there </w:t>
-            </w:r>
-            <w:proofErr w:type="gramStart"/>
-            <w:r>
-              <w:rPr>
-                <w:rFonts w:ascii="Calibri" w:eastAsia="Calibri" w:hAnsi="Calibri" w:cs="Calibri"/>
-                <w:sz w:val="24"/>
-              </w:rPr>
-              <w:t>is</w:t>
-            </w:r>
-            <w:proofErr w:type="gramEnd"/>
-            <w:r>
-              <w:rPr>
-                <w:rFonts w:ascii="Calibri" w:eastAsia="Calibri" w:hAnsi="Calibri" w:cs="Calibri"/>
-                <w:sz w:val="24"/>
-              </w:rPr>
-              <w:t xml:space="preserve"> any changes in the system requires or controlling data of Donor, Seeker and Blood bank the it will the responsibility of the system manager (Admin)to check for these </w:t>
+              <w:t xml:space="preserve"> If there is any changes in the system requires or controlling data of Donor, Seeker and Blood bank the it will the responsibility of the system manager (Admin)to check for these </w:t>
             </w:r>
             <w:r>
               <w:rPr>
@@ -14076,7 +13533,6 @@
                 <w:rFonts w:ascii="Calibri" w:eastAsia="Calibri" w:hAnsi="Calibri" w:cs="Calibri"/>
                 <w:sz w:val="24"/>
               </w:rPr>
-              <w:lastRenderedPageBreak/>
               <w:t xml:space="preserve">Success guarantee </w:t>
             </w:r>
           </w:p>
@@ -14223,23 +13679,7 @@
                 <w:rFonts w:ascii="Calibri" w:eastAsia="Calibri" w:hAnsi="Calibri" w:cs="Calibri"/>
                 <w:sz w:val="24"/>
               </w:rPr>
-              <w:t xml:space="preserve">Donor can now add his name as a donation of </w:t>
-            </w:r>
-            <w:proofErr w:type="gramStart"/>
-            <w:r>
-              <w:rPr>
-                <w:rFonts w:ascii="Calibri" w:eastAsia="Calibri" w:hAnsi="Calibri" w:cs="Calibri"/>
-                <w:sz w:val="24"/>
-              </w:rPr>
-              <w:t>blood to blood</w:t>
-            </w:r>
-            <w:proofErr w:type="gramEnd"/>
-            <w:r>
-              <w:rPr>
-                <w:rFonts w:ascii="Calibri" w:eastAsia="Calibri" w:hAnsi="Calibri" w:cs="Calibri"/>
-                <w:sz w:val="24"/>
-              </w:rPr>
-              <w:t xml:space="preserve"> bank or seeker </w:t>
+              <w:t xml:space="preserve">Donor can now add his name as a donation of blood to blood bank or seeker </w:t>
             </w:r>
           </w:p>
           <w:p>
@@ -15239,23 +14679,7 @@
                 <w:rFonts w:ascii="Calibri" w:eastAsia="Calibri" w:hAnsi="Calibri" w:cs="Calibri"/>
                 <w:sz w:val="24"/>
               </w:rPr>
-              <w:t xml:space="preserve">. Blood bank will check for the stock if any shortage then completes their </w:t>
-            </w:r>
-            <w:proofErr w:type="spellStart"/>
-            <w:r>
-              <w:rPr>
-                <w:rFonts w:ascii="Calibri" w:eastAsia="Calibri" w:hAnsi="Calibri" w:cs="Calibri"/>
-                <w:sz w:val="24"/>
-              </w:rPr>
-              <w:t>shortageness</w:t>
-            </w:r>
-            <w:proofErr w:type="spellEnd"/>
-            <w:r>
-              <w:rPr>
-                <w:rFonts w:ascii="Calibri" w:eastAsia="Calibri" w:hAnsi="Calibri" w:cs="Calibri"/>
-                <w:sz w:val="24"/>
-              </w:rPr>
-              <w:t xml:space="preserve"> by getting the blood from the donor or purchase from other organization for storage which will be stored in stock to use later.</w:t>
+              <w:t>. Blood bank will check for the stock if any shortage then completes their shortageness by getting the blood from the donor or purchase from other organization for storage which will be stored in stock to use later.</w:t>
             </w:r>
           </w:p>
         </w:tc>
@@ -15949,7 +15373,7 @@
           <v:rect id="rectole0000000007" o:spid="_x0000_i1032" style="width:449.4pt;height:420pt" o:ole="" o:preferrelative="t" stroked="f">
             <v:imagedata r:id="rId20" o:title=""/>
           </v:rect>
-          <o:OLEObject Type="Embed" ProgID="StaticMetafile" ShapeID="rectole0000000007" DrawAspect="Content" ObjectID="_1734851765" r:id="rId21"/>
+          <o:OLEObject Type="Embed" ProgID="StaticMetafile" ShapeID="rectole0000000007" DrawAspect="Content" ObjectID="_1734858557" r:id="rId21"/>
         </w:object>
       </w:r>
     </w:p>
@@ -15995,7 +15419,7 @@
           <v:rect id="rectole0000000008" o:spid="_x0000_i1033" style="width:449.4pt;height:393pt" o:ole="" o:preferrelative="t" stroked="f">
             <v:imagedata r:id="rId22" o:title=""/>
           </v:rect>
-          <o:OLEObject Type="Embed" ProgID="StaticMetafile" ShapeID="rectole0000000008" DrawAspect="Content" ObjectID="_1734851766" r:id="rId23"/>
+          <o:OLEObject Type="Embed" ProgID="StaticMetafile" ShapeID="rectole0000000008" DrawAspect="Content" ObjectID="_1734858558" r:id="rId23"/>
         </w:object>
       </w:r>
     </w:p>
@@ -16115,7 +15539,6 @@
           <w:sz w:val="36"/>
         </w:rPr>
       </w:pPr>
-      <w:proofErr w:type="spellStart"/>
       <w:r>
         <w:rPr>
           <w:rFonts w:ascii="Calibri" w:eastAsia="Calibri" w:hAnsi="Calibri" w:cs="Calibri"/>
@@ -16124,29 +15547,8 @@
           <w:sz w:val="36"/>
         </w:rPr>
         <w:lastRenderedPageBreak/>
-        <w:t>Muzamil</w:t>
-      </w:r>
-      <w:proofErr w:type="spellEnd"/>
-      <w:r>
-        <w:rPr>
-          <w:rFonts w:ascii="Calibri" w:eastAsia="Calibri" w:hAnsi="Calibri" w:cs="Calibri"/>
-          <w:b/>
-          <w:color w:val="243F60"/>
-          <w:sz w:val="36"/>
-        </w:rPr>
-        <w:t xml:space="preserve"> </w:t>
-      </w:r>
-      <w:proofErr w:type="spellStart"/>
-      <w:r>
-        <w:rPr>
-          <w:rFonts w:ascii="Calibri" w:eastAsia="Calibri" w:hAnsi="Calibri" w:cs="Calibri"/>
-          <w:b/>
-          <w:color w:val="243F60"/>
-          <w:sz w:val="36"/>
-        </w:rPr>
-        <w:t>shirzad</w:t>
-      </w:r>
-      <w:proofErr w:type="spellEnd"/>
+        <w:t>Muzamil shirzad</w:t>
+      </w:r>
     </w:p>
     <w:p>
       <w:pPr>
@@ -17035,7 +16437,6 @@
                 <w:rFonts w:ascii="Calibri" w:eastAsia="Calibri" w:hAnsi="Calibri" w:cs="Calibri"/>
                 <w:sz w:val="24"/>
               </w:rPr>
-              <w:lastRenderedPageBreak/>
               <w:t>Main Success Scenario</w:t>
             </w:r>
           </w:p>
@@ -18296,23 +17697,7 @@
                 <w:rFonts w:ascii="Calibri" w:eastAsia="Calibri" w:hAnsi="Calibri" w:cs="Calibri"/>
                 <w:sz w:val="24"/>
               </w:rPr>
-              <w:t xml:space="preserve">Donor: </w:t>
-            </w:r>
-            <w:proofErr w:type="gramStart"/>
-            <w:r>
-              <w:rPr>
-                <w:rFonts w:ascii="Calibri" w:eastAsia="Calibri" w:hAnsi="Calibri" w:cs="Calibri"/>
-                <w:sz w:val="24"/>
-              </w:rPr>
-              <w:t>Donor  gets</w:t>
-            </w:r>
-            <w:proofErr w:type="gramEnd"/>
-            <w:r>
-              <w:rPr>
-                <w:rFonts w:ascii="Calibri" w:eastAsia="Calibri" w:hAnsi="Calibri" w:cs="Calibri"/>
-                <w:sz w:val="24"/>
-              </w:rPr>
-              <w:t xml:space="preserve"> to donated blood as he is willing to donate in</w:t>
+              <w:t>Donor: Donor  gets to donated blood as he is willing to donate in</w:t>
             </w:r>
           </w:p>
           <w:p>
@@ -18757,23 +18142,7 @@
                 <w:rFonts w:ascii="Calibri" w:eastAsia="Calibri" w:hAnsi="Calibri" w:cs="Calibri"/>
                 <w:sz w:val="24"/>
               </w:rPr>
-              <w:t xml:space="preserve">Donor </w:t>
-            </w:r>
-            <w:proofErr w:type="gramStart"/>
-            <w:r>
-              <w:rPr>
-                <w:rFonts w:ascii="Calibri" w:eastAsia="Calibri" w:hAnsi="Calibri" w:cs="Calibri"/>
-                <w:sz w:val="24"/>
-              </w:rPr>
-              <w:t>cant</w:t>
-            </w:r>
-            <w:proofErr w:type="gramEnd"/>
-            <w:r>
-              <w:rPr>
-                <w:rFonts w:ascii="Calibri" w:eastAsia="Calibri" w:hAnsi="Calibri" w:cs="Calibri"/>
-                <w:sz w:val="24"/>
-              </w:rPr>
-              <w:t xml:space="preserve"> donate blood because his last donation has not completed 4 months </w:t>
+              <w:t xml:space="preserve">Donor cant donate blood because his last donation has not completed 4 months </w:t>
             </w:r>
           </w:p>
           <w:p>
@@ -18865,23 +18234,7 @@
                 <w:rFonts w:ascii="Calibri" w:eastAsia="Calibri" w:hAnsi="Calibri" w:cs="Calibri"/>
                 <w:sz w:val="24"/>
               </w:rPr>
-              <w:t xml:space="preserve">Conduct test after every 4 months for checking blood </w:t>
-            </w:r>
-            <w:proofErr w:type="spellStart"/>
-            <w:r>
-              <w:rPr>
-                <w:rFonts w:ascii="Calibri" w:eastAsia="Calibri" w:hAnsi="Calibri" w:cs="Calibri"/>
-                <w:sz w:val="24"/>
-              </w:rPr>
-              <w:t>deseas</w:t>
-            </w:r>
-            <w:proofErr w:type="spellEnd"/>
-            <w:r>
-              <w:rPr>
-                <w:rFonts w:ascii="Calibri" w:eastAsia="Calibri" w:hAnsi="Calibri" w:cs="Calibri"/>
-                <w:sz w:val="24"/>
-              </w:rPr>
-              <w:t xml:space="preserve"> </w:t>
+              <w:t xml:space="preserve">Conduct test after every 4 months for checking blood deseas </w:t>
             </w:r>
           </w:p>
         </w:tc>
@@ -18948,23 +18301,7 @@
                 <w:rFonts w:ascii="Calibri" w:eastAsia="Calibri" w:hAnsi="Calibri" w:cs="Calibri"/>
                 <w:sz w:val="24"/>
               </w:rPr>
-              <w:t xml:space="preserve">Donor will be notified if he is needed for the blood or he can </w:t>
-            </w:r>
-            <w:proofErr w:type="gramStart"/>
-            <w:r>
-              <w:rPr>
-                <w:rFonts w:ascii="Calibri" w:eastAsia="Calibri" w:hAnsi="Calibri" w:cs="Calibri"/>
-                <w:sz w:val="24"/>
-              </w:rPr>
-              <w:t>donated</w:t>
-            </w:r>
-            <w:proofErr w:type="gramEnd"/>
-            <w:r>
-              <w:rPr>
-                <w:rFonts w:ascii="Calibri" w:eastAsia="Calibri" w:hAnsi="Calibri" w:cs="Calibri"/>
-                <w:sz w:val="24"/>
-              </w:rPr>
-              <w:t xml:space="preserve"> willingly on the system by sending a message.  </w:t>
+              <w:t xml:space="preserve">Donor will be notified if he is needed for the blood or he can donated willingly on the system by sending a message.  </w:t>
             </w:r>
           </w:p>
         </w:tc>
@@ -19420,23 +18757,13 @@
           <w:sz w:val="24"/>
         </w:rPr>
       </w:pPr>
-      <w:proofErr w:type="gramStart"/>
-      <w:r>
-        <w:rPr>
-          <w:rFonts w:ascii="Calibri" w:eastAsia="Calibri" w:hAnsi="Calibri" w:cs="Calibri"/>
-          <w:b/>
-          <w:sz w:val="24"/>
-        </w:rPr>
-        <w:t>1:Request</w:t>
-      </w:r>
-      <w:proofErr w:type="gramEnd"/>
-      <w:r>
-        <w:rPr>
-          <w:rFonts w:ascii="Calibri" w:eastAsia="Calibri" w:hAnsi="Calibri" w:cs="Calibri"/>
-          <w:b/>
-          <w:sz w:val="24"/>
-        </w:rPr>
-        <w:t xml:space="preserve"> blood</w:t>
+      <w:r>
+        <w:rPr>
+          <w:rFonts w:ascii="Calibri" w:eastAsia="Calibri" w:hAnsi="Calibri" w:cs="Calibri"/>
+          <w:b/>
+          <w:sz w:val="24"/>
+        </w:rPr>
+        <w:t>1:Request blood</w:t>
       </w:r>
     </w:p>
     <w:p>
@@ -19456,7 +18783,7 @@
           <v:rect id="rectole0000000009" o:spid="_x0000_i1034" style="width:294.6pt;height:397.2pt" o:ole="" o:preferrelative="t" stroked="f">
             <v:imagedata r:id="rId24" o:title=""/>
           </v:rect>
-          <o:OLEObject Type="Embed" ProgID="StaticMetafile" ShapeID="rectole0000000009" DrawAspect="Content" ObjectID="_1734851767" r:id="rId25"/>
+          <o:OLEObject Type="Embed" ProgID="StaticMetafile" ShapeID="rectole0000000009" DrawAspect="Content" ObjectID="_1734858559" r:id="rId25"/>
         </w:object>
       </w:r>
     </w:p>
@@ -19468,21 +18795,12 @@
           <w:sz w:val="28"/>
         </w:rPr>
       </w:pPr>
-      <w:proofErr w:type="gramStart"/>
       <w:r>
         <w:rPr>
           <w:rFonts w:ascii="Calibri" w:eastAsia="Calibri" w:hAnsi="Calibri" w:cs="Calibri"/>
           <w:sz w:val="28"/>
         </w:rPr>
-        <w:t>2:conduct</w:t>
-      </w:r>
-      <w:proofErr w:type="gramEnd"/>
-      <w:r>
-        <w:rPr>
-          <w:rFonts w:ascii="Calibri" w:eastAsia="Calibri" w:hAnsi="Calibri" w:cs="Calibri"/>
-          <w:sz w:val="28"/>
-        </w:rPr>
-        <w:t xml:space="preserve"> test:</w:t>
+        <w:t>2:conduct test:</w:t>
       </w:r>
     </w:p>
     <w:p>
@@ -19605,18 +18923,8 @@
           <w:color w:val="365F91"/>
           <w:sz w:val="26"/>
         </w:rPr>
-        <w:t>(SP21-BSE-024) Use Case</w:t>
-      </w:r>
-      <w:proofErr w:type="gramStart"/>
-      <w:r>
-        <w:rPr>
-          <w:rFonts w:ascii="Calibri" w:eastAsia="Calibri" w:hAnsi="Calibri" w:cs="Calibri"/>
-          <w:color w:val="365F91"/>
-          <w:sz w:val="26"/>
-        </w:rPr>
-        <w:t>1:Login</w:t>
-      </w:r>
-      <w:proofErr w:type="gramEnd"/>
+        <w:t>(SP21-BSE-024) Use Case1:Login</w:t>
+      </w:r>
     </w:p>
     <w:p>
       <w:pPr>
@@ -19955,7 +19263,6 @@
               </w:rPr>
               <w:t xml:space="preserve">in </w:t>
             </w:r>
-            <w:proofErr w:type="spellStart"/>
             <w:r>
               <w:rPr>
                 <w:rFonts w:ascii="Calibri" w:eastAsia="Calibri" w:hAnsi="Calibri" w:cs="Calibri"/>
@@ -19964,7 +19271,6 @@
               </w:rPr>
               <w:t>Bloodbank</w:t>
             </w:r>
-            <w:proofErr w:type="spellEnd"/>
           </w:p>
         </w:tc>
       </w:tr>
@@ -20127,23 +19433,7 @@
                 <w:rFonts w:ascii="Calibri" w:eastAsia="Calibri" w:hAnsi="Calibri" w:cs="Calibri"/>
                 <w:sz w:val="24"/>
               </w:rPr>
-              <w:t xml:space="preserve">fonts are larger or any other </w:t>
-            </w:r>
-            <w:proofErr w:type="spellStart"/>
-            <w:r>
-              <w:rPr>
-                <w:rFonts w:ascii="Calibri" w:eastAsia="Calibri" w:hAnsi="Calibri" w:cs="Calibri"/>
-                <w:sz w:val="24"/>
-              </w:rPr>
-              <w:t>grammaticall</w:t>
-            </w:r>
-            <w:proofErr w:type="spellEnd"/>
-            <w:r>
-              <w:rPr>
-                <w:rFonts w:ascii="Calibri" w:eastAsia="Calibri" w:hAnsi="Calibri" w:cs="Calibri"/>
-                <w:sz w:val="24"/>
-              </w:rPr>
-              <w:t xml:space="preserve"> mistake than login become invalid than after correcting or reset the password</w:t>
+              <w:t>fonts are larger or any other grammaticall mistake than login become invalid than after correcting or reset the password</w:t>
             </w:r>
             <w:r>
               <w:rPr>
@@ -21360,7 +20650,7 @@
           <v:rect id="rectole0000000010" o:spid="_x0000_i1035" style="width:414.6pt;height:285pt" o:ole="" o:preferrelative="t" stroked="f">
             <v:imagedata r:id="rId26" o:title=""/>
           </v:rect>
-          <o:OLEObject Type="Embed" ProgID="StaticMetafile" ShapeID="rectole0000000010" DrawAspect="Content" ObjectID="_1734851768" r:id="rId27"/>
+          <o:OLEObject Type="Embed" ProgID="StaticMetafile" ShapeID="rectole0000000010" DrawAspect="Content" ObjectID="_1734858560" r:id="rId27"/>
         </w:object>
       </w:r>
     </w:p>
@@ -21500,7 +20790,7 @@
           <w:szCs w:val="22"/>
         </w:rPr>
       </w:pPr>
-      <w:bookmarkStart w:id="19" w:name="_Toc124237360"/>
+      <w:bookmarkStart w:id="19" w:name="_Toc124243274"/>
       <w:r>
         <w:rPr>
           <w:rFonts w:asciiTheme="minorHAnsi" w:eastAsia="Times New Roman" w:hAnsiTheme="minorHAnsi" w:cstheme="minorHAnsi"/>
@@ -21523,7 +20813,7 @@
           <w:bCs/>
         </w:rPr>
       </w:pPr>
-      <w:bookmarkStart w:id="20" w:name="_Toc124237361"/>
+      <w:bookmarkStart w:id="20" w:name="_Toc124243275"/>
       <w:r>
         <w:rPr>
           <w:rFonts w:eastAsia="Cambria"/>
@@ -21554,7 +20844,7 @@
           <v:rect id="rectole0000000011" o:spid="_x0000_i1036" style="width:449.4pt;height:414pt" o:ole="" o:preferrelative="t" stroked="f">
             <v:imagedata r:id="rId28" o:title=""/>
           </v:rect>
-          <o:OLEObject Type="Embed" ProgID="StaticMetafile" ShapeID="rectole0000000011" DrawAspect="Content" ObjectID="_1734851769" r:id="rId29"/>
+          <o:OLEObject Type="Embed" ProgID="StaticMetafile" ShapeID="rectole0000000011" DrawAspect="Content" ObjectID="_1734858561" r:id="rId29"/>
         </w:object>
       </w:r>
     </w:p>
@@ -21622,7 +20912,7 @@
           <w:sz w:val="24"/>
         </w:rPr>
       </w:pPr>
-      <w:bookmarkStart w:id="21" w:name="_Toc124237362"/>
+      <w:bookmarkStart w:id="21" w:name="_Toc124243276"/>
       <w:r>
         <w:rPr>
           <w:rFonts w:ascii="Times New Roman" w:eastAsia="Times New Roman" w:hAnsi="Times New Roman" w:cs="Times New Roman"/>
@@ -21643,7 +20933,7 @@
           <w:bCs/>
         </w:rPr>
       </w:pPr>
-      <w:bookmarkStart w:id="22" w:name="_Toc124237363"/>
+      <w:bookmarkStart w:id="22" w:name="_Toc124243277"/>
       <w:r>
         <w:rPr>
           <w:rFonts w:eastAsia="Cambria"/>
@@ -21671,7 +20961,7 @@
           <w:bCs/>
         </w:rPr>
       </w:pPr>
-      <w:bookmarkStart w:id="23" w:name="_Toc124237364"/>
+      <w:bookmarkStart w:id="23" w:name="_Toc124243278"/>
       <w:r>
         <w:rPr>
           <w:rFonts w:eastAsia="Cambria"/>
@@ -21712,7 +21002,7 @@
           <v:rect id="rectole0000000012" o:spid="_x0000_i1037" style="width:376.2pt;height:280.2pt" o:ole="" o:preferrelative="t" stroked="f">
             <v:imagedata r:id="rId30" o:title=""/>
           </v:rect>
-          <o:OLEObject Type="Embed" ProgID="StaticMetafile" ShapeID="rectole0000000012" DrawAspect="Content" ObjectID="_1734851770" r:id="rId31"/>
+          <o:OLEObject Type="Embed" ProgID="StaticMetafile" ShapeID="rectole0000000012" DrawAspect="Content" ObjectID="_1734858562" r:id="rId31"/>
         </w:object>
       </w:r>
     </w:p>
@@ -21728,7 +21018,7 @@
           <v:rect id="rectole0000000013" o:spid="_x0000_i1038" style="width:407.4pt;height:196.2pt" o:ole="" o:preferrelative="t" stroked="f">
             <v:imagedata r:id="rId32" o:title=""/>
           </v:rect>
-          <o:OLEObject Type="Embed" ProgID="StaticMetafile" ShapeID="rectole0000000013" DrawAspect="Content" ObjectID="_1734851771" r:id="rId33"/>
+          <o:OLEObject Type="Embed" ProgID="StaticMetafile" ShapeID="rectole0000000013" DrawAspect="Content" ObjectID="_1734858563" r:id="rId33"/>
         </w:object>
       </w:r>
     </w:p>
@@ -21757,7 +21047,7 @@
           <w:bCs/>
         </w:rPr>
       </w:pPr>
-      <w:bookmarkStart w:id="24" w:name="_Toc124237365"/>
+      <w:bookmarkStart w:id="24" w:name="_Toc124243279"/>
       <w:r>
         <w:rPr>
           <w:rFonts w:eastAsia="Cambria"/>
@@ -21794,6 +21084,7 @@
           <w:bCs/>
         </w:rPr>
       </w:pPr>
+      <w:bookmarkStart w:id="25" w:name="_Toc124243280"/>
       <w:r>
         <w:rPr>
           <w:rFonts w:eastAsia="Calibri"/>
@@ -21802,7 +21093,10 @@
         </w:rPr>
         <w:t>Forward Engineering</w:t>
       </w:r>
-    </w:p>
+      <w:bookmarkEnd w:id="25"/>
+    </w:p>
+    <w:bookmarkStart w:id="26" w:name="_Toc124243281"/>
+    <w:bookmarkEnd w:id="26"/>
     <w:p>
       <w:pPr>
         <w:pStyle w:val="Heading3"/>
@@ -21815,7 +21109,7 @@
           <v:rect id="rectole0000000014" o:spid="_x0000_i1039" style="width:449.4pt;height:276pt" o:ole="" o:preferrelative="t" stroked="f">
             <v:imagedata r:id="rId34" o:title=""/>
           </v:rect>
-          <o:OLEObject Type="Embed" ProgID="StaticMetafile" ShapeID="rectole0000000014" DrawAspect="Content" ObjectID="_1734851772" r:id="rId35"/>
+          <o:OLEObject Type="Embed" ProgID="StaticMetafile" ShapeID="rectole0000000014" DrawAspect="Content" ObjectID="_1734858564" r:id="rId35"/>
         </w:object>
       </w:r>
     </w:p>
@@ -21836,6 +21130,7 @@
           <w:bCs/>
         </w:rPr>
       </w:pPr>
+      <w:bookmarkStart w:id="27" w:name="_Toc124243282"/>
       <w:r>
         <w:rPr>
           <w:rFonts w:eastAsia="Calibri"/>
@@ -21845,6 +21140,7 @@
         <w:lastRenderedPageBreak/>
         <w:t>Backward Engineering</w:t>
       </w:r>
+      <w:bookmarkEnd w:id="27"/>
     </w:p>
     <w:p>
       <w:pPr>
@@ -21875,7 +21171,7 @@
           <w:sz w:val="24"/>
         </w:rPr>
         <w:drawing>
-          <wp:anchor distT="0" distB="0" distL="114300" distR="114300" simplePos="0" relativeHeight="251658240" behindDoc="0" locked="0" layoutInCell="1" allowOverlap="1" wp14:anchorId="660067FC" wp14:editId="6B6D923F">
+          <wp:anchor distT="0" distB="0" distL="114300" distR="114300" simplePos="0" relativeHeight="251656192" behindDoc="0" locked="0" layoutInCell="1" allowOverlap="1" wp14:anchorId="660067FC" wp14:editId="6B6D923F">
             <wp:simplePos x="0" y="0"/>
             <wp:positionH relativeFrom="column">
               <wp:posOffset>0</wp:posOffset>
@@ -21986,18 +21282,8 @@
           <w:i/>
           <w:color w:val="365F91"/>
         </w:rPr>
-        <w:t xml:space="preserve">SSD: </w:t>
-      </w:r>
-      <w:proofErr w:type="spellStart"/>
-      <w:r>
-        <w:rPr>
-          <w:rFonts w:ascii="Cambria" w:eastAsia="Cambria" w:hAnsi="Cambria" w:cs="Cambria"/>
-          <w:i/>
-          <w:color w:val="365F91"/>
-        </w:rPr>
-        <w:t>SignUp</w:t>
-      </w:r>
-      <w:proofErr w:type="spellEnd"/>
+        <w:t>SSD: SignUp</w:t>
+      </w:r>
     </w:p>
     <w:p>
       <w:pPr>
@@ -22019,7 +21305,7 @@
           <v:rect id="rectole0000000015" o:spid="_x0000_i1040" style="width:472.8pt;height:364.8pt" o:ole="" o:preferrelative="t" stroked="f">
             <v:imagedata r:id="rId37" o:title=""/>
           </v:rect>
-          <o:OLEObject Type="Embed" ProgID="StaticMetafile" ShapeID="rectole0000000015" DrawAspect="Content" ObjectID="_1734851773" r:id="rId38"/>
+          <o:OLEObject Type="Embed" ProgID="StaticMetafile" ShapeID="rectole0000000015" DrawAspect="Content" ObjectID="_1734858565" r:id="rId38"/>
         </w:object>
       </w:r>
     </w:p>
@@ -22042,41 +21328,13 @@
           <w:sz w:val="24"/>
         </w:rPr>
       </w:pPr>
-      <w:proofErr w:type="spellStart"/>
       <w:r>
         <w:rPr>
           <w:rFonts w:ascii="Cambria" w:eastAsia="Cambria" w:hAnsi="Cambria" w:cs="Cambria"/>
           <w:color w:val="243F60"/>
           <w:sz w:val="24"/>
         </w:rPr>
-        <w:t>Mattiallah</w:t>
-      </w:r>
-      <w:proofErr w:type="spellEnd"/>
-      <w:r>
-        <w:rPr>
-          <w:rFonts w:ascii="Cambria" w:eastAsia="Cambria" w:hAnsi="Cambria" w:cs="Cambria"/>
-          <w:color w:val="243F60"/>
-          <w:sz w:val="24"/>
-        </w:rPr>
-        <w:t xml:space="preserve"> </w:t>
-      </w:r>
-      <w:proofErr w:type="gramStart"/>
-      <w:r>
-        <w:rPr>
-          <w:rFonts w:ascii="Cambria" w:eastAsia="Cambria" w:hAnsi="Cambria" w:cs="Cambria"/>
-          <w:color w:val="243F60"/>
-          <w:sz w:val="24"/>
-        </w:rPr>
-        <w:t>Safi  (</w:t>
-      </w:r>
-      <w:proofErr w:type="gramEnd"/>
-      <w:r>
-        <w:rPr>
-          <w:rFonts w:ascii="Cambria" w:eastAsia="Cambria" w:hAnsi="Cambria" w:cs="Cambria"/>
-          <w:color w:val="243F60"/>
-          <w:sz w:val="24"/>
-        </w:rPr>
-        <w:t>SP21-BSE-030)</w:t>
+        <w:t>Mattiallah Safi  (SP21-BSE-030)</w:t>
       </w:r>
     </w:p>
     <w:p>
@@ -22119,7 +21377,7 @@
           <v:rect id="rectole0000000016" o:spid="_x0000_i1041" style="width:449.4pt;height:430.8pt" o:ole="" o:preferrelative="t" stroked="f">
             <v:imagedata r:id="rId39" o:title=""/>
           </v:rect>
-          <o:OLEObject Type="Embed" ProgID="StaticMetafile" ShapeID="rectole0000000016" DrawAspect="Content" ObjectID="_1734851774" r:id="rId40"/>
+          <o:OLEObject Type="Embed" ProgID="StaticMetafile" ShapeID="rectole0000000016" DrawAspect="Content" ObjectID="_1734858566" r:id="rId40"/>
         </w:object>
       </w:r>
     </w:p>
@@ -22203,7 +21461,7 @@
           <v:rect id="rectole0000000017" o:spid="_x0000_i1042" style="width:449.4pt;height:417.6pt" o:ole="" o:preferrelative="t" stroked="f">
             <v:imagedata r:id="rId41" o:title=""/>
           </v:rect>
-          <o:OLEObject Type="Embed" ProgID="StaticMetafile" ShapeID="rectole0000000017" DrawAspect="Content" ObjectID="_1734851775" r:id="rId42"/>
+          <o:OLEObject Type="Embed" ProgID="StaticMetafile" ShapeID="rectole0000000017" DrawAspect="Content" ObjectID="_1734858567" r:id="rId42"/>
         </w:object>
       </w:r>
     </w:p>
@@ -22286,7 +21544,7 @@
           <v:rect id="rectole0000000018" o:spid="_x0000_i1043" style="width:6in;height:362.4pt" o:ole="" o:preferrelative="t" stroked="f">
             <v:imagedata r:id="rId43" o:title=""/>
           </v:rect>
-          <o:OLEObject Type="Embed" ProgID="StaticMetafile" ShapeID="rectole0000000018" DrawAspect="Content" ObjectID="_1734851776" r:id="rId44"/>
+          <o:OLEObject Type="Embed" ProgID="StaticMetafile" ShapeID="rectole0000000018" DrawAspect="Content" ObjectID="_1734858568" r:id="rId44"/>
         </w:object>
       </w:r>
     </w:p>
@@ -22346,7 +21604,7 @@
           <w:szCs w:val="24"/>
         </w:rPr>
       </w:pPr>
-      <w:bookmarkStart w:id="25" w:name="_Toc124237366"/>
+      <w:bookmarkStart w:id="28" w:name="_Toc124243283"/>
       <w:r>
         <w:rPr>
           <w:rFonts w:ascii="Cambria" w:eastAsia="Times New Roman" w:hAnsi="Cambria"/>
@@ -22358,7 +21616,7 @@
         </w:rPr>
         <w:t>Chapter 5</w:t>
       </w:r>
-      <w:bookmarkEnd w:id="25"/>
+      <w:bookmarkEnd w:id="28"/>
     </w:p>
     <w:p>
       <w:pPr>
@@ -22369,7 +21627,7 @@
           <w:bCs/>
         </w:rPr>
       </w:pPr>
-      <w:bookmarkStart w:id="26" w:name="_Toc124237367"/>
+      <w:bookmarkStart w:id="29" w:name="_Toc124243284"/>
       <w:r>
         <w:rPr>
           <w:rFonts w:eastAsia="Cambria"/>
@@ -22378,7 +21636,7 @@
         </w:rPr>
         <w:t>Operation Contracts</w:t>
       </w:r>
-      <w:bookmarkEnd w:id="26"/>
+      <w:bookmarkEnd w:id="29"/>
       <w:r>
         <w:rPr>
           <w:rFonts w:eastAsia="Cambria"/>
@@ -22396,7 +21654,7 @@
           <w:bCs/>
         </w:rPr>
       </w:pPr>
-      <w:bookmarkStart w:id="27" w:name="_Toc124237368"/>
+      <w:bookmarkStart w:id="30" w:name="_Toc124243285"/>
       <w:r>
         <w:rPr>
           <w:b/>
@@ -22404,7 +21662,7 @@
         </w:rPr>
         <w:t>Waleed Khan (SP21-BSE-026)</w:t>
       </w:r>
-      <w:bookmarkEnd w:id="27"/>
+      <w:bookmarkEnd w:id="30"/>
     </w:p>
     <w:p>
       <w:pPr>
@@ -22655,21 +21913,7 @@
               <w:rPr>
                 <w:rFonts w:ascii="Calibri" w:eastAsia="Calibri" w:hAnsi="Calibri" w:cs="Calibri"/>
               </w:rPr>
-              <w:t xml:space="preserve">Admin is logged in and searching for a particular donor or checking </w:t>
-            </w:r>
-            <w:proofErr w:type="gramStart"/>
-            <w:r>
-              <w:rPr>
-                <w:rFonts w:ascii="Calibri" w:eastAsia="Calibri" w:hAnsi="Calibri" w:cs="Calibri"/>
-              </w:rPr>
-              <w:t>donors  list</w:t>
-            </w:r>
-            <w:proofErr w:type="gramEnd"/>
-            <w:r>
-              <w:rPr>
-                <w:rFonts w:ascii="Calibri" w:eastAsia="Calibri" w:hAnsi="Calibri" w:cs="Calibri"/>
-              </w:rPr>
-              <w:t xml:space="preserve">  </w:t>
+              <w:t xml:space="preserve">Admin is logged in and searching for a particular donor or checking donors  list  </w:t>
             </w:r>
           </w:p>
         </w:tc>
@@ -22740,29 +21984,130 @@
           <w:p>
             <w:pPr>
               <w:spacing w:after="200" w:line="276" w:lineRule="auto"/>
-              <w:rPr>
-                <w:rFonts w:ascii="Calibri" w:eastAsia="Calibri" w:hAnsi="Calibri" w:cs="Calibri"/>
-              </w:rPr>
-            </w:pPr>
-            <w:r>
-              <w:rPr>
-                <w:rFonts w:ascii="Calibri" w:eastAsia="Calibri" w:hAnsi="Calibri" w:cs="Calibri"/>
-              </w:rPr>
+            </w:pPr>
+            <w:r>
               <w:t>An instance of controller is created</w:t>
             </w:r>
           </w:p>
           <w:p>
             <w:pPr>
               <w:spacing w:after="200" w:line="276" w:lineRule="auto"/>
-              <w:rPr>
-                <w:rFonts w:ascii="Calibri" w:eastAsia="Calibri" w:hAnsi="Calibri" w:cs="Calibri"/>
-              </w:rPr>
-            </w:pPr>
-            <w:r>
-              <w:rPr>
-                <w:rFonts w:ascii="Calibri" w:eastAsia="Calibri" w:hAnsi="Calibri" w:cs="Calibri"/>
-              </w:rPr>
-              <w:t xml:space="preserve">An association is formed between controller and Data base </w:t>
+            </w:pPr>
+            <w:r>
+              <w:t>An instance of SQL is created</w:t>
+            </w:r>
+          </w:p>
+          <w:p>
+            <w:pPr>
+              <w:spacing w:after="200" w:line="276" w:lineRule="auto"/>
+            </w:pPr>
+            <w:r>
+              <w:t>An instance of response is created</w:t>
+            </w:r>
+          </w:p>
+          <w:p>
+            <w:pPr>
+              <w:spacing w:after="200" w:line="276" w:lineRule="auto"/>
+            </w:pPr>
+            <w:r>
+              <w:t xml:space="preserve">An instance of DAL is created </w:t>
+            </w:r>
+          </w:p>
+          <w:p>
+            <w:pPr>
+              <w:spacing w:after="200" w:line="276" w:lineRule="auto"/>
+            </w:pPr>
+            <w:r>
+              <w:t>An instance of record adder is created</w:t>
+            </w:r>
+          </w:p>
+          <w:p>
+            <w:pPr>
+              <w:spacing w:after="200" w:line="276" w:lineRule="auto"/>
+            </w:pPr>
+            <w:r>
+              <w:t>Association is formed between dal and sql connection</w:t>
+            </w:r>
+          </w:p>
+          <w:p>
+            <w:pPr>
+              <w:spacing w:after="200" w:line="276" w:lineRule="auto"/>
+            </w:pPr>
+            <w:r>
+              <w:t>Association is formed between dal and common validator</w:t>
+            </w:r>
+          </w:p>
+          <w:p>
+            <w:pPr>
+              <w:spacing w:after="200" w:line="276" w:lineRule="auto"/>
+              <w:rPr>
+                <w:rFonts w:ascii="Calibri" w:eastAsia="Calibri" w:hAnsi="Calibri" w:cs="Calibri"/>
+              </w:rPr>
+            </w:pPr>
+            <w:r>
+              <w:rPr>
+                <w:rFonts w:ascii="Calibri" w:eastAsia="Calibri" w:hAnsi="Calibri" w:cs="Calibri"/>
+              </w:rPr>
+              <w:t>Association is formed between dal and record adder</w:t>
+            </w:r>
+          </w:p>
+        </w:tc>
+      </w:tr>
+    </w:tbl>
+    <w:p>
+      <w:pPr>
+        <w:spacing w:after="200" w:line="276" w:lineRule="auto"/>
+        <w:rPr>
+          <w:rFonts w:ascii="Calibri" w:eastAsia="Calibri" w:hAnsi="Calibri" w:cs="Calibri"/>
+        </w:rPr>
+      </w:pPr>
+    </w:p>
+    <w:tbl>
+      <w:tblPr>
+        <w:tblW w:w="0" w:type="auto"/>
+        <w:tblInd w:w="-6" w:type="dxa"/>
+        <w:tblCellMar>
+          <w:left w:w="10" w:type="dxa"/>
+          <w:right w:w="10" w:type="dxa"/>
+        </w:tblCellMar>
+        <w:tblLook w:val="0000" w:firstRow="0" w:lastRow="0" w:firstColumn="0" w:lastColumn="0" w:noHBand="0" w:noVBand="0"/>
+      </w:tblPr>
+      <w:tblGrid>
+        <w:gridCol w:w="1795"/>
+        <w:gridCol w:w="7555"/>
+      </w:tblGrid>
+      <w:tr>
+        <w:trPr>
+          <w:trHeight w:val="1"/>
+        </w:trPr>
+        <w:tc>
+          <w:tcPr>
+            <w:tcW w:w="9350" w:type="dxa"/>
+            <w:gridSpan w:val="2"/>
+            <w:tcBorders>
+              <w:top w:val="single" w:sz="4" w:space="0" w:color="000000"/>
+              <w:left w:val="single" w:sz="4" w:space="0" w:color="000000"/>
+              <w:bottom w:val="single" w:sz="4" w:space="0" w:color="000000"/>
+              <w:right w:val="single" w:sz="4" w:space="0" w:color="000000"/>
+            </w:tcBorders>
+            <w:shd w:val="clear" w:color="000000" w:fill="FFFFFF"/>
+            <w:tcMar>
+              <w:left w:w="108" w:type="dxa"/>
+              <w:right w:w="108" w:type="dxa"/>
+            </w:tcMar>
+          </w:tcPr>
+          <w:p>
+            <w:pPr>
+              <w:spacing w:after="200" w:line="276" w:lineRule="auto"/>
+              <w:rPr>
+                <w:rFonts w:ascii="Calibri" w:eastAsia="Calibri" w:hAnsi="Calibri" w:cs="Calibri"/>
+              </w:rPr>
+            </w:pPr>
+            <w:r>
+              <w:rPr>
+                <w:rFonts w:ascii="Calibri" w:eastAsia="Calibri" w:hAnsi="Calibri" w:cs="Calibri"/>
+              </w:rPr>
+              <w:t>Contract C03: Ready to donate blood</w:t>
             </w:r>
           </w:p>
         </w:tc>
@@ -22773,8 +22118,7 @@
         </w:trPr>
         <w:tc>
           <w:tcPr>
-            <w:tcW w:w="9350" w:type="dxa"/>
-            <w:gridSpan w:val="2"/>
+            <w:tcW w:w="1795" w:type="dxa"/>
             <w:tcBorders>
               <w:top w:val="single" w:sz="4" w:space="0" w:color="000000"/>
               <w:left w:val="single" w:sz="4" w:space="0" w:color="000000"/>
@@ -22798,7 +22142,37 @@
               <w:rPr>
                 <w:rFonts w:ascii="Calibri" w:eastAsia="Calibri" w:hAnsi="Calibri" w:cs="Calibri"/>
               </w:rPr>
-              <w:t>Contract C03: Ready to donate blood</w:t>
+              <w:t>Operation</w:t>
+            </w:r>
+          </w:p>
+        </w:tc>
+        <w:tc>
+          <w:tcPr>
+            <w:tcW w:w="7555" w:type="dxa"/>
+            <w:tcBorders>
+              <w:top w:val="single" w:sz="4" w:space="0" w:color="000000"/>
+              <w:left w:val="single" w:sz="4" w:space="0" w:color="000000"/>
+              <w:bottom w:val="single" w:sz="4" w:space="0" w:color="000000"/>
+              <w:right w:val="single" w:sz="4" w:space="0" w:color="000000"/>
+            </w:tcBorders>
+            <w:shd w:val="clear" w:color="000000" w:fill="FFFFFF"/>
+            <w:tcMar>
+              <w:left w:w="108" w:type="dxa"/>
+              <w:right w:w="108" w:type="dxa"/>
+            </w:tcMar>
+          </w:tcPr>
+          <w:p>
+            <w:pPr>
+              <w:spacing w:after="200" w:line="276" w:lineRule="auto"/>
+              <w:rPr>
+                <w:rFonts w:ascii="Calibri" w:eastAsia="Calibri" w:hAnsi="Calibri" w:cs="Calibri"/>
+              </w:rPr>
+            </w:pPr>
+            <w:r>
+              <w:rPr>
+                <w:rFonts w:ascii="Calibri" w:eastAsia="Calibri" w:hAnsi="Calibri" w:cs="Calibri"/>
+              </w:rPr>
+              <w:t>Give Blood</w:t>
             </w:r>
           </w:p>
         </w:tc>
@@ -22832,8 +22206,9 @@
             <w:r>
               <w:rPr>
                 <w:rFonts w:ascii="Calibri" w:eastAsia="Calibri" w:hAnsi="Calibri" w:cs="Calibri"/>
-              </w:rPr>
-              <w:t>Operation</w:t>
+                <w:sz w:val="20"/>
+              </w:rPr>
+              <w:t>Cross Reference:</w:t>
             </w:r>
           </w:p>
         </w:tc>
@@ -22863,7 +22238,19 @@
               <w:rPr>
                 <w:rFonts w:ascii="Calibri" w:eastAsia="Calibri" w:hAnsi="Calibri" w:cs="Calibri"/>
               </w:rPr>
-              <w:t>Ready to donate blood</w:t>
+              <w:t xml:space="preserve">Use Case: </w:t>
+            </w:r>
+            <w:r>
+              <w:rPr>
+                <w:rFonts w:ascii="Calibri" w:eastAsia="Calibri" w:hAnsi="Calibri" w:cs="Calibri"/>
+              </w:rPr>
+              <w:t>Donate Blood</w:t>
+            </w:r>
+            <w:r>
+              <w:rPr>
+                <w:rFonts w:ascii="Calibri" w:eastAsia="Calibri" w:hAnsi="Calibri" w:cs="Calibri"/>
+              </w:rPr>
+              <w:t>: S1</w:t>
             </w:r>
           </w:p>
         </w:tc>
@@ -22897,8 +22284,9 @@
             <w:r>
               <w:rPr>
                 <w:rFonts w:ascii="Calibri" w:eastAsia="Calibri" w:hAnsi="Calibri" w:cs="Calibri"/>
-              </w:rPr>
-              <w:t>Cross Reference:</w:t>
+                <w:sz w:val="20"/>
+              </w:rPr>
+              <w:t>Preconditions:</w:t>
             </w:r>
           </w:p>
         </w:tc>
@@ -22928,15 +22316,18 @@
               <w:rPr>
                 <w:rFonts w:ascii="Calibri" w:eastAsia="Calibri" w:hAnsi="Calibri" w:cs="Calibri"/>
               </w:rPr>
-              <w:t>Use Case: Donate Blood: S1</w:t>
+              <w:t>Donor is logged in</w:t>
+            </w:r>
+            <w:r>
+              <w:rPr>
+                <w:rFonts w:ascii="Calibri" w:eastAsia="Calibri" w:hAnsi="Calibri" w:cs="Calibri"/>
+              </w:rPr>
+              <w:t xml:space="preserve"> and is ready to donate blood </w:t>
             </w:r>
           </w:p>
         </w:tc>
       </w:tr>
       <w:tr>
-        <w:trPr>
-          <w:trHeight w:val="1"/>
-        </w:trPr>
         <w:tc>
           <w:tcPr>
             <w:tcW w:w="1795" w:type="dxa"/>
@@ -22962,8 +22353,9 @@
             <w:r>
               <w:rPr>
                 <w:rFonts w:ascii="Calibri" w:eastAsia="Calibri" w:hAnsi="Calibri" w:cs="Calibri"/>
-              </w:rPr>
-              <w:t>Preconditions:</w:t>
+                <w:sz w:val="20"/>
+              </w:rPr>
+              <w:t>Postconditions:</w:t>
             </w:r>
           </w:p>
         </w:tc>
@@ -22993,85 +22385,89 @@
               <w:rPr>
                 <w:rFonts w:ascii="Calibri" w:eastAsia="Calibri" w:hAnsi="Calibri" w:cs="Calibri"/>
               </w:rPr>
-              <w:t>Donor is logged in</w:t>
-            </w:r>
-          </w:p>
-        </w:tc>
-      </w:tr>
-      <w:tr>
-        <w:trPr>
-          <w:trHeight w:val="1"/>
-        </w:trPr>
-        <w:tc>
-          <w:tcPr>
-            <w:tcW w:w="1795" w:type="dxa"/>
-            <w:tcBorders>
-              <w:top w:val="single" w:sz="4" w:space="0" w:color="000000"/>
-              <w:left w:val="single" w:sz="4" w:space="0" w:color="000000"/>
-              <w:bottom w:val="single" w:sz="4" w:space="0" w:color="000000"/>
-              <w:right w:val="single" w:sz="4" w:space="0" w:color="000000"/>
-            </w:tcBorders>
-            <w:shd w:val="clear" w:color="000000" w:fill="FFFFFF"/>
-            <w:tcMar>
-              <w:left w:w="108" w:type="dxa"/>
-              <w:right w:w="108" w:type="dxa"/>
-            </w:tcMar>
-          </w:tcPr>
+              <w:t>Association is formed between controller and creator</w:t>
+            </w:r>
+          </w:p>
           <w:p>
             <w:pPr>
               <w:spacing w:after="200" w:line="276" w:lineRule="auto"/>
-              <w:rPr>
-                <w:rFonts w:ascii="Calibri" w:eastAsia="Calibri" w:hAnsi="Calibri" w:cs="Calibri"/>
-              </w:rPr>
-            </w:pPr>
-            <w:r>
-              <w:rPr>
-                <w:rFonts w:ascii="Calibri" w:eastAsia="Calibri" w:hAnsi="Calibri" w:cs="Calibri"/>
-              </w:rPr>
-              <w:t>Postconditions:</w:t>
-            </w:r>
-          </w:p>
-        </w:tc>
-        <w:tc>
-          <w:tcPr>
-            <w:tcW w:w="7555" w:type="dxa"/>
-            <w:tcBorders>
-              <w:top w:val="single" w:sz="4" w:space="0" w:color="000000"/>
-              <w:left w:val="single" w:sz="4" w:space="0" w:color="000000"/>
-              <w:bottom w:val="single" w:sz="4" w:space="0" w:color="000000"/>
-              <w:right w:val="single" w:sz="4" w:space="0" w:color="000000"/>
-            </w:tcBorders>
-            <w:shd w:val="clear" w:color="000000" w:fill="FFFFFF"/>
-            <w:tcMar>
-              <w:left w:w="108" w:type="dxa"/>
-              <w:right w:w="108" w:type="dxa"/>
-            </w:tcMar>
-          </w:tcPr>
+            </w:pPr>
+            <w:r>
+              <w:t>An instance of controller is created</w:t>
+            </w:r>
+          </w:p>
           <w:p>
             <w:pPr>
               <w:spacing w:after="200" w:line="276" w:lineRule="auto"/>
-              <w:rPr>
-                <w:rFonts w:ascii="Calibri" w:eastAsia="Calibri" w:hAnsi="Calibri" w:cs="Calibri"/>
-              </w:rPr>
-            </w:pPr>
-            <w:r>
-              <w:rPr>
-                <w:rFonts w:ascii="Calibri" w:eastAsia="Calibri" w:hAnsi="Calibri" w:cs="Calibri"/>
-              </w:rPr>
-              <w:t xml:space="preserve">An instance of donor is formed </w:t>
+            </w:pPr>
+            <w:r>
+              <w:t xml:space="preserve">An instance of </w:t>
+            </w:r>
+            <w:r>
+              <w:t>SQL</w:t>
+            </w:r>
+            <w:r>
+              <w:t xml:space="preserve"> is created</w:t>
+            </w:r>
+          </w:p>
+          <w:p>
+            <w:pPr>
+              <w:spacing w:after="200" w:line="276" w:lineRule="auto"/>
+            </w:pPr>
+            <w:r>
+              <w:t>An instance of response is created</w:t>
+            </w:r>
+          </w:p>
+          <w:p>
+            <w:pPr>
+              <w:spacing w:after="200" w:line="276" w:lineRule="auto"/>
+            </w:pPr>
+            <w:r>
+              <w:t xml:space="preserve">An instance of DAL is created </w:t>
+            </w:r>
+          </w:p>
+          <w:p>
+            <w:pPr>
+              <w:spacing w:after="200" w:line="276" w:lineRule="auto"/>
+            </w:pPr>
+            <w:r>
+              <w:t>An instance of record adder is created</w:t>
+            </w:r>
+          </w:p>
+          <w:p>
+            <w:pPr>
+              <w:spacing w:after="200" w:line="276" w:lineRule="auto"/>
+            </w:pPr>
+            <w:r>
+              <w:t>Association is formed between dal and sql connection</w:t>
+            </w:r>
+          </w:p>
+          <w:p>
+            <w:pPr>
+              <w:spacing w:after="200" w:line="276" w:lineRule="auto"/>
+            </w:pPr>
+            <w:r>
+              <w:t>Association is formed between dal and common validator</w:t>
+            </w:r>
+          </w:p>
+          <w:p>
+            <w:pPr>
+              <w:spacing w:after="200" w:line="276" w:lineRule="auto"/>
+              <w:rPr>
+                <w:rFonts w:ascii="Calibri" w:eastAsia="Calibri" w:hAnsi="Calibri" w:cs="Calibri"/>
+              </w:rPr>
+            </w:pPr>
+            <w:r>
+              <w:rPr>
+                <w:rFonts w:ascii="Calibri" w:eastAsia="Calibri" w:hAnsi="Calibri" w:cs="Calibri"/>
+              </w:rPr>
+              <w:lastRenderedPageBreak/>
+              <w:t>Association is formed between dal and record adder</w:t>
             </w:r>
           </w:p>
         </w:tc>
       </w:tr>
     </w:tbl>
-    <w:p>
-      <w:pPr>
-        <w:spacing w:after="200" w:line="276" w:lineRule="auto"/>
-        <w:rPr>
-          <w:rFonts w:ascii="Calibri" w:eastAsia="Calibri" w:hAnsi="Calibri" w:cs="Calibri"/>
-        </w:rPr>
-      </w:pPr>
-    </w:p>
     <w:p>
       <w:pPr>
         <w:spacing w:after="200" w:line="276" w:lineRule="auto"/>
@@ -23221,7 +22617,6 @@
           <w:b/>
           <w:sz w:val="30"/>
         </w:rPr>
-        <w:lastRenderedPageBreak/>
         <w:t>Use case 1:</w:t>
       </w:r>
       <w:r>
@@ -23375,23 +22770,7 @@
                 <w:rFonts w:ascii="Times New Roman" w:eastAsia="Times New Roman" w:hAnsi="Times New Roman" w:cs="Times New Roman"/>
                 <w:sz w:val="30"/>
               </w:rPr>
-              <w:t xml:space="preserve">Request </w:t>
-            </w:r>
-            <w:proofErr w:type="gramStart"/>
-            <w:r>
-              <w:rPr>
-                <w:rFonts w:ascii="Times New Roman" w:eastAsia="Times New Roman" w:hAnsi="Times New Roman" w:cs="Times New Roman"/>
-                <w:sz w:val="30"/>
-              </w:rPr>
-              <w:t>Registration(</w:t>
-            </w:r>
-            <w:proofErr w:type="gramEnd"/>
-            <w:r>
-              <w:rPr>
-                <w:rFonts w:ascii="Times New Roman" w:eastAsia="Times New Roman" w:hAnsi="Times New Roman" w:cs="Times New Roman"/>
-                <w:sz w:val="30"/>
-              </w:rPr>
-              <w:t>)</w:t>
+              <w:t>Request Registration()</w:t>
             </w:r>
           </w:p>
         </w:tc>
@@ -23682,6 +23061,7 @@
                 <w:rFonts w:ascii="Times New Roman" w:eastAsia="Times New Roman" w:hAnsi="Times New Roman" w:cs="Times New Roman"/>
                 <w:sz w:val="30"/>
               </w:rPr>
+              <w:lastRenderedPageBreak/>
               <w:t>Operation</w:t>
             </w:r>
           </w:p>
@@ -23713,23 +23093,7 @@
                 <w:rFonts w:ascii="Times New Roman" w:eastAsia="Times New Roman" w:hAnsi="Times New Roman" w:cs="Times New Roman"/>
                 <w:sz w:val="30"/>
               </w:rPr>
-              <w:t xml:space="preserve">Give </w:t>
-            </w:r>
-            <w:proofErr w:type="gramStart"/>
-            <w:r>
-              <w:rPr>
-                <w:rFonts w:ascii="Times New Roman" w:eastAsia="Times New Roman" w:hAnsi="Times New Roman" w:cs="Times New Roman"/>
-                <w:sz w:val="30"/>
-              </w:rPr>
-              <w:t>Information(</w:t>
-            </w:r>
-            <w:proofErr w:type="gramEnd"/>
-            <w:r>
-              <w:rPr>
-                <w:rFonts w:ascii="Times New Roman" w:eastAsia="Times New Roman" w:hAnsi="Times New Roman" w:cs="Times New Roman"/>
-                <w:sz w:val="30"/>
-              </w:rPr>
-              <w:t>)</w:t>
+              <w:t>Give Information()</w:t>
             </w:r>
           </w:p>
         </w:tc>
@@ -23923,41 +23287,13 @@
           <w:color w:val="365F91"/>
         </w:rPr>
       </w:pPr>
-      <w:proofErr w:type="spellStart"/>
       <w:r>
         <w:rPr>
           <w:rFonts w:ascii="Cambria" w:eastAsia="Cambria" w:hAnsi="Cambria" w:cs="Cambria"/>
           <w:color w:val="365F91"/>
           <w:sz w:val="26"/>
         </w:rPr>
-        <w:t>Mattiallah</w:t>
-      </w:r>
-      <w:proofErr w:type="spellEnd"/>
-      <w:r>
-        <w:rPr>
-          <w:rFonts w:ascii="Cambria" w:eastAsia="Cambria" w:hAnsi="Cambria" w:cs="Cambria"/>
-          <w:color w:val="365F91"/>
-          <w:sz w:val="26"/>
-        </w:rPr>
-        <w:t xml:space="preserve"> </w:t>
-      </w:r>
-      <w:proofErr w:type="gramStart"/>
-      <w:r>
-        <w:rPr>
-          <w:rFonts w:ascii="Cambria" w:eastAsia="Cambria" w:hAnsi="Cambria" w:cs="Cambria"/>
-          <w:color w:val="365F91"/>
-          <w:sz w:val="26"/>
-        </w:rPr>
-        <w:t>Safi(</w:t>
-      </w:r>
-      <w:proofErr w:type="gramEnd"/>
-      <w:r>
-        <w:rPr>
-          <w:rFonts w:ascii="Cambria" w:eastAsia="Cambria" w:hAnsi="Cambria" w:cs="Cambria"/>
-          <w:color w:val="365F91"/>
-          <w:sz w:val="26"/>
-        </w:rPr>
-        <w:t>Sp21-Bse-030)</w:t>
+        <w:t>Mattiallah Safi(Sp21-Bse-030)</w:t>
       </w:r>
     </w:p>
     <w:tbl>
@@ -24207,23 +23543,7 @@
                 <w:rFonts w:ascii="Calibri" w:eastAsia="Calibri" w:hAnsi="Calibri" w:cs="Calibri"/>
                 <w:sz w:val="20"/>
               </w:rPr>
-              <w:t xml:space="preserve">Admin Must logged in </w:t>
-            </w:r>
-            <w:proofErr w:type="gramStart"/>
-            <w:r>
-              <w:rPr>
-                <w:rFonts w:ascii="Calibri" w:eastAsia="Calibri" w:hAnsi="Calibri" w:cs="Calibri"/>
-                <w:sz w:val="20"/>
-              </w:rPr>
-              <w:t>To</w:t>
-            </w:r>
-            <w:proofErr w:type="gramEnd"/>
-            <w:r>
-              <w:rPr>
-                <w:rFonts w:ascii="Calibri" w:eastAsia="Calibri" w:hAnsi="Calibri" w:cs="Calibri"/>
-                <w:sz w:val="20"/>
-              </w:rPr>
-              <w:t xml:space="preserve"> make change</w:t>
+              <w:t>Admin Must logged in To make change</w:t>
             </w:r>
           </w:p>
         </w:tc>
@@ -24287,23 +23607,7 @@
                 <w:rFonts w:ascii="Calibri" w:eastAsia="Calibri" w:hAnsi="Calibri" w:cs="Calibri"/>
                 <w:sz w:val="20"/>
               </w:rPr>
-              <w:t xml:space="preserve">Admin will check for new members </w:t>
-            </w:r>
-            <w:proofErr w:type="gramStart"/>
-            <w:r>
-              <w:rPr>
-                <w:rFonts w:ascii="Calibri" w:eastAsia="Calibri" w:hAnsi="Calibri" w:cs="Calibri"/>
-                <w:sz w:val="20"/>
-              </w:rPr>
-              <w:t>And</w:t>
-            </w:r>
-            <w:proofErr w:type="gramEnd"/>
-            <w:r>
-              <w:rPr>
-                <w:rFonts w:ascii="Calibri" w:eastAsia="Calibri" w:hAnsi="Calibri" w:cs="Calibri"/>
-                <w:sz w:val="20"/>
-              </w:rPr>
-              <w:t xml:space="preserve"> if any exist he will add him i.e. Admin and Member list </w:t>
+              <w:t xml:space="preserve">Admin will check for new members And if any exist he will add him i.e. Admin and Member list </w:t>
             </w:r>
           </w:p>
         </w:tc>
@@ -24363,7 +23667,6 @@
                 <w:rFonts w:ascii="Calibri" w:eastAsia="Calibri" w:hAnsi="Calibri" w:cs="Calibri"/>
                 <w:sz w:val="20"/>
               </w:rPr>
-              <w:lastRenderedPageBreak/>
               <w:t>Contract C03: Manage List</w:t>
             </w:r>
           </w:p>
@@ -24431,23 +23734,7 @@
                 <w:rFonts w:ascii="Calibri" w:eastAsia="Calibri" w:hAnsi="Calibri" w:cs="Calibri"/>
                 <w:sz w:val="20"/>
               </w:rPr>
-              <w:t xml:space="preserve">Update </w:t>
-            </w:r>
-            <w:proofErr w:type="gramStart"/>
-            <w:r>
-              <w:rPr>
-                <w:rFonts w:ascii="Calibri" w:eastAsia="Calibri" w:hAnsi="Calibri" w:cs="Calibri"/>
-                <w:sz w:val="20"/>
-              </w:rPr>
-              <w:t>List(</w:t>
-            </w:r>
-            <w:proofErr w:type="gramEnd"/>
-            <w:r>
-              <w:rPr>
-                <w:rFonts w:ascii="Calibri" w:eastAsia="Calibri" w:hAnsi="Calibri" w:cs="Calibri"/>
-                <w:sz w:val="20"/>
-              </w:rPr>
-              <w:t>Type :String)</w:t>
+              <w:t>Update List(Type :String)</w:t>
             </w:r>
           </w:p>
         </w:tc>
@@ -24514,23 +23801,7 @@
                 <w:rFonts w:ascii="Calibri" w:eastAsia="Calibri" w:hAnsi="Calibri" w:cs="Calibri"/>
                 <w:sz w:val="20"/>
               </w:rPr>
-              <w:t xml:space="preserve">Use </w:t>
-            </w:r>
-            <w:proofErr w:type="gramStart"/>
-            <w:r>
-              <w:rPr>
-                <w:rFonts w:ascii="Calibri" w:eastAsia="Calibri" w:hAnsi="Calibri" w:cs="Calibri"/>
-                <w:sz w:val="20"/>
-              </w:rPr>
-              <w:t>Case :Manage</w:t>
-            </w:r>
-            <w:proofErr w:type="gramEnd"/>
-            <w:r>
-              <w:rPr>
-                <w:rFonts w:ascii="Calibri" w:eastAsia="Calibri" w:hAnsi="Calibri" w:cs="Calibri"/>
-                <w:sz w:val="20"/>
-              </w:rPr>
-              <w:t xml:space="preserve"> System: S1</w:t>
+              <w:t>Use Case :Manage System: S1</w:t>
             </w:r>
           </w:p>
         </w:tc>
@@ -24594,23 +23865,7 @@
                 <w:rFonts w:ascii="Calibri" w:eastAsia="Calibri" w:hAnsi="Calibri" w:cs="Calibri"/>
                 <w:sz w:val="20"/>
               </w:rPr>
-              <w:t xml:space="preserve">Donor must </w:t>
-            </w:r>
-            <w:proofErr w:type="gramStart"/>
-            <w:r>
-              <w:rPr>
-                <w:rFonts w:ascii="Calibri" w:eastAsia="Calibri" w:hAnsi="Calibri" w:cs="Calibri"/>
-                <w:sz w:val="20"/>
-              </w:rPr>
-              <w:t>logged</w:t>
-            </w:r>
-            <w:proofErr w:type="gramEnd"/>
-            <w:r>
-              <w:rPr>
-                <w:rFonts w:ascii="Calibri" w:eastAsia="Calibri" w:hAnsi="Calibri" w:cs="Calibri"/>
-                <w:sz w:val="20"/>
-              </w:rPr>
-              <w:t xml:space="preserve"> in</w:t>
+              <w:t>Donor must logged in</w:t>
             </w:r>
           </w:p>
         </w:tc>
@@ -24978,21 +24233,7 @@
               <w:rPr>
                 <w:rFonts w:ascii="Calibri" w:eastAsia="Calibri" w:hAnsi="Calibri" w:cs="Calibri"/>
               </w:rPr>
-              <w:t xml:space="preserve">User selected the blood bank module as a blood bank instead of user and actor enter his or her name and </w:t>
-            </w:r>
-            <w:proofErr w:type="gramStart"/>
-            <w:r>
-              <w:rPr>
-                <w:rFonts w:ascii="Calibri" w:eastAsia="Calibri" w:hAnsi="Calibri" w:cs="Calibri"/>
-              </w:rPr>
-              <w:t>password .The</w:t>
-            </w:r>
-            <w:proofErr w:type="gramEnd"/>
-            <w:r>
-              <w:rPr>
-                <w:rFonts w:ascii="Calibri" w:eastAsia="Calibri" w:hAnsi="Calibri" w:cs="Calibri"/>
-              </w:rPr>
-              <w:t xml:space="preserve"> system validates the entered name and password and logs the actor into the system.</w:t>
+              <w:t>User selected the blood bank module as a blood bank instead of user and actor enter his or her name and password .The system validates the entered name and password and logs the actor into the system.</w:t>
             </w:r>
           </w:p>
         </w:tc>
@@ -25023,6 +24264,7 @@
                 <w:b/>
                 <w:sz w:val="24"/>
               </w:rPr>
+              <w:lastRenderedPageBreak/>
               <w:t>Post-conditions:</w:t>
             </w:r>
           </w:p>
@@ -25195,7 +24437,7 @@
           <w:szCs w:val="24"/>
         </w:rPr>
       </w:pPr>
-      <w:bookmarkStart w:id="28" w:name="_Toc124237369"/>
+      <w:bookmarkStart w:id="31" w:name="_Toc124243286"/>
       <w:r>
         <w:rPr>
           <w:rFonts w:ascii="Times New Roman" w:eastAsia="Times New Roman" w:hAnsi="Times New Roman" w:cs="Times New Roman"/>
@@ -25207,7 +24449,7 @@
         </w:rPr>
         <w:t>Chapter 6</w:t>
       </w:r>
-      <w:bookmarkEnd w:id="28"/>
+      <w:bookmarkEnd w:id="31"/>
     </w:p>
     <w:p>
       <w:pPr>
@@ -25218,7 +24460,7 @@
           <w:bCs/>
         </w:rPr>
       </w:pPr>
-      <w:bookmarkStart w:id="29" w:name="_Toc124237370"/>
+      <w:bookmarkStart w:id="32" w:name="_Toc124243287"/>
       <w:r>
         <w:rPr>
           <w:rFonts w:eastAsia="Cambria"/>
@@ -25227,7 +24469,7 @@
         </w:rPr>
         <w:t>Package Diagram</w:t>
       </w:r>
-      <w:bookmarkEnd w:id="29"/>
+      <w:bookmarkEnd w:id="32"/>
     </w:p>
     <w:p>
       <w:pPr>
@@ -25239,7 +24481,7 @@
           <w:color w:val="auto"/>
         </w:rPr>
       </w:pPr>
-      <w:bookmarkStart w:id="30" w:name="_Toc124237371"/>
+      <w:bookmarkStart w:id="33" w:name="_Toc124243288"/>
       <w:r>
         <w:rPr>
           <w:rFonts w:eastAsia="Times New Roman"/>
@@ -25249,7 +24491,7 @@
         </w:rPr>
         <w:t>Forward Engineering</w:t>
       </w:r>
-      <w:bookmarkEnd w:id="30"/>
+      <w:bookmarkEnd w:id="33"/>
       <w:r>
         <w:rPr>
           <w:rFonts w:eastAsia="Times New Roman"/>
@@ -25272,7 +24514,7 @@
           <v:rect id="rectole0000000019" o:spid="_x0000_i1044" style="width:449.4pt;height:414pt" o:ole="" o:preferrelative="t" stroked="f">
             <v:imagedata r:id="rId45" o:title=""/>
           </v:rect>
-          <o:OLEObject Type="Embed" ProgID="StaticMetafile" ShapeID="rectole0000000019" DrawAspect="Content" ObjectID="_1734851777" r:id="rId46"/>
+          <o:OLEObject Type="Embed" ProgID="StaticMetafile" ShapeID="rectole0000000019" DrawAspect="Content" ObjectID="_1734858569" r:id="rId46"/>
         </w:object>
       </w:r>
     </w:p>
@@ -25407,7 +24649,7 @@
           <w:color w:val="auto"/>
         </w:rPr>
       </w:pPr>
-      <w:bookmarkStart w:id="31" w:name="_Toc124237372"/>
+      <w:bookmarkStart w:id="34" w:name="_Toc124243289"/>
       <w:r>
         <w:rPr>
           <w:rFonts w:eastAsia="Times New Roman"/>
@@ -25417,7 +24659,7 @@
         </w:rPr>
         <w:t>Reverse Engineering:</w:t>
       </w:r>
-      <w:bookmarkEnd w:id="31"/>
+      <w:bookmarkEnd w:id="34"/>
     </w:p>
     <w:p>
       <w:pPr>
@@ -25431,7 +24673,7 @@
           <v:rect id="rectole0000000020" o:spid="_x0000_i1045" style="width:449.4pt;height:405pt" o:ole="" o:preferrelative="t" stroked="f">
             <v:imagedata r:id="rId47" o:title=""/>
           </v:rect>
-          <o:OLEObject Type="Embed" ProgID="StaticMetafile" ShapeID="rectole0000000020" DrawAspect="Content" ObjectID="_1734851778" r:id="rId48"/>
+          <o:OLEObject Type="Embed" ProgID="StaticMetafile" ShapeID="rectole0000000020" DrawAspect="Content" ObjectID="_1734858570" r:id="rId48"/>
         </w:object>
       </w:r>
     </w:p>
@@ -25478,7 +24720,7 @@
           <w:color w:val="auto"/>
         </w:rPr>
       </w:pPr>
-      <w:bookmarkStart w:id="32" w:name="_Toc124237373"/>
+      <w:bookmarkStart w:id="35" w:name="_Toc124243290"/>
       <w:r>
         <w:rPr>
           <w:rFonts w:eastAsia="Times New Roman"/>
@@ -25488,7 +24730,7 @@
         </w:rPr>
         <w:t>Chapter 7</w:t>
       </w:r>
-      <w:bookmarkEnd w:id="32"/>
+      <w:bookmarkEnd w:id="35"/>
     </w:p>
     <w:p>
       <w:pPr>
@@ -25499,7 +24741,7 @@
           <w:bCs/>
         </w:rPr>
       </w:pPr>
-      <w:bookmarkStart w:id="33" w:name="_Toc124237374"/>
+      <w:bookmarkStart w:id="36" w:name="_Toc124243291"/>
       <w:r>
         <w:rPr>
           <w:rFonts w:eastAsia="Cambria"/>
@@ -25508,7 +24750,7 @@
         </w:rPr>
         <w:t>Interaction Diagram</w:t>
       </w:r>
-      <w:bookmarkEnd w:id="33"/>
+      <w:bookmarkEnd w:id="36"/>
       <w:r>
         <w:rPr>
           <w:rFonts w:eastAsia="Cambria"/>
@@ -25551,25 +24793,7 @@
           <w:b/>
           <w:bCs/>
         </w:rPr>
-        <w:t xml:space="preserve">System </w:t>
-      </w:r>
-      <w:proofErr w:type="gramStart"/>
-      <w:r>
-        <w:rPr>
-          <w:rFonts w:eastAsia="Cambria"/>
-          <w:b/>
-          <w:bCs/>
-        </w:rPr>
-        <w:t>event :</w:t>
-      </w:r>
-      <w:proofErr w:type="gramEnd"/>
-      <w:r>
-        <w:rPr>
-          <w:rFonts w:eastAsia="Cambria"/>
-          <w:b/>
-          <w:bCs/>
-        </w:rPr>
-        <w:t xml:space="preserve"> check donors list</w:t>
+        <w:t>System event : check donors list</w:t>
       </w:r>
     </w:p>
     <w:p>
@@ -25664,7 +24888,7 @@
           <v:rect id="rectole0000000021" o:spid="_x0000_i1046" style="width:449.4pt;height:254.4pt" o:ole="" o:preferrelative="t" stroked="f">
             <v:imagedata r:id="rId49" o:title=""/>
           </v:rect>
-          <o:OLEObject Type="Embed" ProgID="StaticMetafile" ShapeID="rectole0000000021" DrawAspect="Content" ObjectID="_1734851779" r:id="rId50"/>
+          <o:OLEObject Type="Embed" ProgID="StaticMetafile" ShapeID="rectole0000000021" DrawAspect="Content" ObjectID="_1734858571" r:id="rId50"/>
         </w:object>
       </w:r>
       <w:r>
@@ -25798,10 +25022,9 @@
           <v:rect id="rectole0000000022" o:spid="_x0000_i1047" style="width:449.4pt;height:272.4pt" o:ole="" o:preferrelative="t" stroked="f">
             <v:imagedata r:id="rId51" o:title=""/>
           </v:rect>
-          <o:OLEObject Type="Embed" ProgID="StaticMetafile" ShapeID="rectole0000000022" DrawAspect="Content" ObjectID="_1734851780" r:id="rId52"/>
+          <o:OLEObject Type="Embed" ProgID="StaticMetafile" ShapeID="rectole0000000022" DrawAspect="Content" ObjectID="_1734858572" r:id="rId52"/>
         </w:object>
       </w:r>
-      <w:bookmarkStart w:id="34" w:name="_Toc124237375"/>
     </w:p>
     <w:p>
       <w:pPr>
@@ -25812,13 +25035,23 @@
           <w:bCs/>
         </w:rPr>
       </w:pPr>
+      <w:bookmarkStart w:id="37" w:name="_Toc124243292"/>
       <w:r>
         <w:rPr>
           <w:rFonts w:eastAsia="Cambria"/>
           <w:b/>
           <w:bCs/>
         </w:rPr>
-        <w:t>Sequence Diagram</w:t>
+        <w:t>Communication diagram</w:t>
+      </w:r>
+      <w:bookmarkEnd w:id="37"/>
+      <w:r>
+        <w:rPr>
+          <w:rFonts w:eastAsia="Cambria"/>
+          <w:b/>
+          <w:bCs/>
+        </w:rPr>
+        <w:t xml:space="preserve"> </w:t>
       </w:r>
     </w:p>
     <w:p>
@@ -25854,44 +25087,115 @@
           <w:b/>
           <w:bCs/>
         </w:rPr>
-        <w:t xml:space="preserve">System </w:t>
-      </w:r>
-      <w:proofErr w:type="gramStart"/>
+        <w:t xml:space="preserve">System event : </w:t>
+      </w:r>
       <w:r>
         <w:rPr>
           <w:rFonts w:eastAsia="Cambria"/>
           <w:b/>
           <w:bCs/>
         </w:rPr>
-        <w:t>event :</w:t>
-      </w:r>
-      <w:proofErr w:type="gramEnd"/>
-      <w:r>
-        <w:rPr>
-          <w:rFonts w:eastAsia="Cambria"/>
+        <w:t>Give Blood</w:t>
+      </w:r>
+    </w:p>
+    <w:p>
+      <w:pPr>
+        <w:pStyle w:val="Heading6"/>
+        <w:rPr>
           <w:b/>
           <w:bCs/>
         </w:rPr>
+      </w:pPr>
+      <w:r>
         <w:t xml:space="preserve"> </w:t>
       </w:r>
       <w:r>
         <w:rPr>
-          <w:rFonts w:eastAsia="Cambria"/>
           <w:b/>
           <w:bCs/>
         </w:rPr>
-        <w:t>Give Blood</w:t>
-      </w:r>
-    </w:p>
-    <w:p>
-      <w:r>
-        <w:t xml:space="preserve"> </w:t>
+        <w:t>FORWARD AND REVERESE ENGINEERING</w:t>
       </w:r>
     </w:p>
     <w:p/>
     <w:p/>
     <w:p/>
     <w:p/>
+    <w:p/>
+    <w:p>
+      <w:r>
+        <w:rPr>
+          <w:noProof/>
+        </w:rPr>
+        <w:drawing>
+          <wp:anchor distT="0" distB="0" distL="114300" distR="114300" simplePos="0" relativeHeight="251660288" behindDoc="0" locked="0" layoutInCell="1" allowOverlap="1" wp14:anchorId="1EEAB964" wp14:editId="2DD6FE81">
+            <wp:simplePos x="0" y="0"/>
+            <wp:positionH relativeFrom="column">
+              <wp:posOffset>0</wp:posOffset>
+            </wp:positionH>
+            <wp:positionV relativeFrom="paragraph">
+              <wp:posOffset>281305</wp:posOffset>
+            </wp:positionV>
+            <wp:extent cx="5943600" cy="3760470"/>
+            <wp:effectExtent l="0" t="0" r="0" b="0"/>
+            <wp:wrapSquare wrapText="bothSides"/>
+            <wp:docPr id="3" name="Picture 3"/>
+            <wp:cNvGraphicFramePr>
+              <a:graphicFrameLocks xmlns:a="http://schemas.openxmlformats.org/drawingml/2006/main" noChangeAspect="1"/>
+            </wp:cNvGraphicFramePr>
+            <a:graphic xmlns:a="http://schemas.openxmlformats.org/drawingml/2006/main">
+              <a:graphicData uri="http://schemas.openxmlformats.org/drawingml/2006/picture">
+                <pic:pic xmlns:pic="http://schemas.openxmlformats.org/drawingml/2006/picture">
+                  <pic:nvPicPr>
+                    <pic:cNvPr id="3" name="Picture 3"/>
+                    <pic:cNvPicPr/>
+                  </pic:nvPicPr>
+                  <pic:blipFill>
+                    <a:blip r:embed="rId53">
+                      <a:extLst>
+                        <a:ext uri="{28A0092B-C50C-407E-A947-70E740481C1C}">
+                          <a14:useLocalDpi xmlns:a14="http://schemas.microsoft.com/office/drawing/2010/main" val="0"/>
+                        </a:ext>
+                      </a:extLst>
+                    </a:blip>
+                    <a:stretch>
+                      <a:fillRect/>
+                    </a:stretch>
+                  </pic:blipFill>
+                  <pic:spPr>
+                    <a:xfrm>
+                      <a:off x="0" y="0"/>
+                      <a:ext cx="5943600" cy="3760470"/>
+                    </a:xfrm>
+                    <a:prstGeom prst="rect">
+                      <a:avLst/>
+                    </a:prstGeom>
+                  </pic:spPr>
+                </pic:pic>
+              </a:graphicData>
+            </a:graphic>
+          </wp:anchor>
+        </w:drawing>
+      </w:r>
+    </w:p>
+    <w:p/>
+    <w:p/>
+    <w:p/>
+    <w:p/>
+    <w:p/>
+    <w:p/>
+    <w:p/>
+    <w:p/>
+    <w:p>
+      <w:r>
+        <w:t>Found message is not included because in uml you cant add a found message.</w:t>
+      </w:r>
+    </w:p>
+    <w:p/>
+    <w:p/>
+    <w:p/>
+    <w:p/>
+    <w:p/>
     <w:p>
       <w:pPr>
         <w:pStyle w:val="Heading1"/>
@@ -25903,6 +25207,7 @@
           <w:szCs w:val="24"/>
         </w:rPr>
       </w:pPr>
+      <w:bookmarkStart w:id="38" w:name="_Toc124243293"/>
       <w:r>
         <w:rPr>
           <w:rFonts w:ascii="Times New Roman" w:eastAsia="Times New Roman" w:hAnsi="Times New Roman" w:cs="Times New Roman"/>
@@ -25913,7 +25218,7 @@
         </w:rPr>
         <w:t>Chapter 8</w:t>
       </w:r>
-      <w:bookmarkEnd w:id="34"/>
+      <w:bookmarkEnd w:id="38"/>
     </w:p>
     <w:p>
       <w:pPr>
@@ -25924,7 +25229,7 @@
           <w:bCs/>
         </w:rPr>
       </w:pPr>
-      <w:bookmarkStart w:id="35" w:name="_Toc124237376"/>
+      <w:bookmarkStart w:id="39" w:name="_Toc124243294"/>
       <w:r>
         <w:rPr>
           <w:rFonts w:eastAsia="Cambria"/>
@@ -25933,7 +25238,7 @@
         </w:rPr>
         <w:t>Class Diagram</w:t>
       </w:r>
-      <w:bookmarkEnd w:id="35"/>
+      <w:bookmarkEnd w:id="39"/>
       <w:r>
         <w:rPr>
           <w:rFonts w:eastAsia="Cambria"/>
@@ -25952,7 +25257,7 @@
           <w:bCs/>
         </w:rPr>
       </w:pPr>
-      <w:bookmarkStart w:id="36" w:name="_Toc124237377"/>
+      <w:bookmarkStart w:id="40" w:name="_Toc124243295"/>
       <w:r>
         <w:rPr>
           <w:rFonts w:eastAsia="Cambria"/>
@@ -25961,7 +25266,7 @@
         </w:rPr>
         <w:t>Waleed Khan (SP21-BSE-026)</w:t>
       </w:r>
-      <w:bookmarkEnd w:id="36"/>
+      <w:bookmarkEnd w:id="40"/>
     </w:p>
     <w:p>
       <w:pPr>
@@ -26011,9 +25316,9 @@
       <w:r>
         <w:object w:dxaOrig="8985" w:dyaOrig="7391" w14:anchorId="77353280">
           <v:rect id="rectole0000000023" o:spid="_x0000_i1048" style="width:449.4pt;height:369.6pt" o:ole="" o:preferrelative="t" stroked="f">
-            <v:imagedata r:id="rId53" o:title=""/>
+            <v:imagedata r:id="rId54" o:title=""/>
           </v:rect>
-          <o:OLEObject Type="Embed" ProgID="StaticMetafile" ShapeID="rectole0000000023" DrawAspect="Content" ObjectID="_1734851781" r:id="rId54"/>
+          <o:OLEObject Type="Embed" ProgID="StaticMetafile" ShapeID="rectole0000000023" DrawAspect="Content" ObjectID="_1734858573" r:id="rId55"/>
         </w:object>
       </w:r>
       <w:r>
@@ -26025,30 +25330,59 @@
         </w:rPr>
         <w:t>Reverse Engineering (based on communication diagram)</w:t>
       </w:r>
-    </w:p>
-    <w:p>
-      <w:pPr>
-        <w:spacing w:after="200" w:line="276" w:lineRule="auto"/>
-      </w:pPr>
-      <w:r>
-        <w:object w:dxaOrig="8985" w:dyaOrig="7512" w14:anchorId="4EDF587A">
-          <v:rect id="rectole0000000024" o:spid="_x0000_i1049" style="width:449.4pt;height:375.6pt" o:ole="" o:preferrelative="t" stroked="f">
-            <v:imagedata r:id="rId55" o:title=""/>
-          </v:rect>
-          <o:OLEObject Type="Embed" ProgID="StaticMetafile" ShapeID="rectole0000000024" DrawAspect="Content" ObjectID="_1734851782" r:id="rId56"/>
-        </w:object>
+      <w:r>
+        <w:rPr>
+          <w:noProof/>
+        </w:rPr>
+        <w:lastRenderedPageBreak/>
+        <w:drawing>
+          <wp:inline distT="0" distB="0" distL="0" distR="0" wp14:anchorId="439D19F2" wp14:editId="4047DB58">
+            <wp:extent cx="5943600" cy="3974465"/>
+            <wp:effectExtent l="0" t="0" r="0" b="0"/>
+            <wp:docPr id="4" name="Picture 4"/>
+            <wp:cNvGraphicFramePr>
+              <a:graphicFrameLocks xmlns:a="http://schemas.openxmlformats.org/drawingml/2006/main" noChangeAspect="1"/>
+            </wp:cNvGraphicFramePr>
+            <a:graphic xmlns:a="http://schemas.openxmlformats.org/drawingml/2006/main">
+              <a:graphicData uri="http://schemas.openxmlformats.org/drawingml/2006/picture">
+                <pic:pic xmlns:pic="http://schemas.openxmlformats.org/drawingml/2006/picture">
+                  <pic:nvPicPr>
+                    <pic:cNvPr id="4" name="Picture 4"/>
+                    <pic:cNvPicPr/>
+                  </pic:nvPicPr>
+                  <pic:blipFill>
+                    <a:blip r:embed="rId56">
+                      <a:extLst>
+                        <a:ext uri="{28A0092B-C50C-407E-A947-70E740481C1C}">
+                          <a14:useLocalDpi xmlns:a14="http://schemas.microsoft.com/office/drawing/2010/main" val="0"/>
+                        </a:ext>
+                      </a:extLst>
+                    </a:blip>
+                    <a:stretch>
+                      <a:fillRect/>
+                    </a:stretch>
+                  </pic:blipFill>
+                  <pic:spPr>
+                    <a:xfrm>
+                      <a:off x="0" y="0"/>
+                      <a:ext cx="5943600" cy="3974465"/>
+                    </a:xfrm>
+                    <a:prstGeom prst="rect">
+                      <a:avLst/>
+                    </a:prstGeom>
+                  </pic:spPr>
+                </pic:pic>
+              </a:graphicData>
+            </a:graphic>
+          </wp:inline>
+        </w:drawing>
       </w:r>
     </w:p>
     <w:p/>
     <w:p>
-      <w:pPr>
-        <w:pStyle w:val="Heading1"/>
-        <w:rPr>
-          <w:rFonts w:eastAsiaTheme="minorEastAsia"/>
-          <w:sz w:val="24"/>
-          <w:szCs w:val="24"/>
-        </w:rPr>
-      </w:pPr>
+      <w:r>
+        <w:t>Zoom in to see the diagram more clear</w:t>
+      </w:r>
     </w:p>
     <w:sectPr>
       <w:pgSz w:w="12240" w:h="15840"/>
@@ -29739,6 +29073,7 @@
   <w:style w:type="paragraph" w:default="1" w:styleId="Normal">
     <w:name w:val="Normal"/>
     <w:qFormat/>
+    <w:rsid w:val="00B5615D"/>
   </w:style>
   <w:style w:type="paragraph" w:styleId="Heading1">
     <w:name w:val="heading 1"/>
@@ -29892,7 +29227,6 @@
   <w:style w:type="character" w:default="1" w:styleId="DefaultParagraphFont">
     <w:name w:val="Default Paragraph Font"/>
     <w:uiPriority w:val="1"/>
-    <w:semiHidden/>
     <w:unhideWhenUsed/>
   </w:style>
   <w:style w:type="table" w:default="1" w:styleId="TableNormal">

--- a/Doc/Thesis/project proposal(BDMS).docx
+++ b/Doc/Thesis/project proposal(BDMS).docx
@@ -17,7 +17,7 @@
           <v:rect id="rectole0000000000" o:spid="_x0000_i1025" style="width:53.4pt;height:60pt" o:ole="" o:preferrelative="t" stroked="f">
             <v:imagedata r:id="rId6" o:title=""/>
           </v:rect>
-          <o:OLEObject Type="Embed" ProgID="StaticMetafile" ShapeID="rectole0000000000" DrawAspect="Content" ObjectID="_1734858550" r:id="rId7"/>
+          <o:OLEObject Type="Embed" ProgID="StaticMetafile" ShapeID="rectole0000000000" DrawAspect="Content" ObjectID="_1734861161" r:id="rId7"/>
         </w:object>
       </w:r>
       <w:r>
@@ -275,7 +275,21 @@
           <w:rFonts w:ascii="Verdana" w:eastAsia="Verdana" w:hAnsi="Verdana" w:cs="Verdana"/>
         </w:rPr>
         <w:tab/>
-        <w:t>Ahmed Bajwa (FA20-BSE-169)</w:t>
+        <w:t xml:space="preserve">Ahmed </w:t>
+      </w:r>
+      <w:proofErr w:type="spellStart"/>
+      <w:r>
+        <w:rPr>
+          <w:rFonts w:ascii="Verdana" w:eastAsia="Verdana" w:hAnsi="Verdana" w:cs="Verdana"/>
+        </w:rPr>
+        <w:t>Bajwa</w:t>
+      </w:r>
+      <w:proofErr w:type="spellEnd"/>
+      <w:r>
+        <w:rPr>
+          <w:rFonts w:ascii="Verdana" w:eastAsia="Verdana" w:hAnsi="Verdana" w:cs="Verdana"/>
+        </w:rPr>
+        <w:t xml:space="preserve"> (FA20-BSE-169)</w:t>
       </w:r>
     </w:p>
     <w:p>
@@ -286,11 +300,19 @@
           <w:rFonts w:ascii="Verdana" w:eastAsia="Verdana" w:hAnsi="Verdana" w:cs="Verdana"/>
         </w:rPr>
       </w:pPr>
+      <w:proofErr w:type="spellStart"/>
       <w:r>
         <w:rPr>
           <w:rFonts w:ascii="Verdana" w:eastAsia="Verdana" w:hAnsi="Verdana" w:cs="Verdana"/>
         </w:rPr>
-        <w:t>Mattiallah Safi (SP21-BSE-030)</w:t>
+        <w:t>Mattiallah</w:t>
+      </w:r>
+      <w:proofErr w:type="spellEnd"/>
+      <w:r>
+        <w:rPr>
+          <w:rFonts w:ascii="Verdana" w:eastAsia="Verdana" w:hAnsi="Verdana" w:cs="Verdana"/>
+        </w:rPr>
+        <w:t xml:space="preserve"> Safi (SP21-BSE-030)</w:t>
       </w:r>
     </w:p>
     <w:p>
@@ -305,7 +327,21 @@
         <w:rPr>
           <w:rFonts w:ascii="Verdana" w:eastAsia="Verdana" w:hAnsi="Verdana" w:cs="Verdana"/>
         </w:rPr>
-        <w:t xml:space="preserve">         Tayyab Rafique(SP21-BSE-024)</w:t>
+        <w:t xml:space="preserve">         Tayyab </w:t>
+      </w:r>
+      <w:proofErr w:type="gramStart"/>
+      <w:r>
+        <w:rPr>
+          <w:rFonts w:ascii="Verdana" w:eastAsia="Verdana" w:hAnsi="Verdana" w:cs="Verdana"/>
+        </w:rPr>
+        <w:t>Rafique(</w:t>
+      </w:r>
+      <w:proofErr w:type="gramEnd"/>
+      <w:r>
+        <w:rPr>
+          <w:rFonts w:ascii="Verdana" w:eastAsia="Verdana" w:hAnsi="Verdana" w:cs="Verdana"/>
+        </w:rPr>
+        <w:t>SP21-BSE-024)</w:t>
       </w:r>
     </w:p>
     <w:p>
@@ -320,7 +356,21 @@
         <w:rPr>
           <w:rFonts w:ascii="Verdana" w:eastAsia="Verdana" w:hAnsi="Verdana" w:cs="Verdana"/>
         </w:rPr>
-        <w:t xml:space="preserve">        Muhammad Ali Raza(FA20-BSE-048)</w:t>
+        <w:t xml:space="preserve">        Muhammad Ali </w:t>
+      </w:r>
+      <w:proofErr w:type="gramStart"/>
+      <w:r>
+        <w:rPr>
+          <w:rFonts w:ascii="Verdana" w:eastAsia="Verdana" w:hAnsi="Verdana" w:cs="Verdana"/>
+        </w:rPr>
+        <w:t>Raza(</w:t>
+      </w:r>
+      <w:proofErr w:type="gramEnd"/>
+      <w:r>
+        <w:rPr>
+          <w:rFonts w:ascii="Verdana" w:eastAsia="Verdana" w:hAnsi="Verdana" w:cs="Verdana"/>
+        </w:rPr>
+        <w:t>FA20-BSE-048)</w:t>
       </w:r>
     </w:p>
     <w:p>
@@ -335,11 +385,45 @@
         <w:rPr>
           <w:rFonts w:ascii="Verdana" w:eastAsia="Verdana" w:hAnsi="Verdana" w:cs="Verdana"/>
         </w:rPr>
-        <w:t xml:space="preserve">         Muzamil shirzad(sp21-bse-005)</w:t>
+        <w:t xml:space="preserve">         </w:t>
+      </w:r>
+      <w:proofErr w:type="spellStart"/>
+      <w:r>
+        <w:rPr>
+          <w:rFonts w:ascii="Verdana" w:eastAsia="Verdana" w:hAnsi="Verdana" w:cs="Verdana"/>
+        </w:rPr>
+        <w:t>Muzamil</w:t>
+      </w:r>
+      <w:proofErr w:type="spellEnd"/>
+      <w:r>
+        <w:rPr>
+          <w:rFonts w:ascii="Verdana" w:eastAsia="Verdana" w:hAnsi="Verdana" w:cs="Verdana"/>
+        </w:rPr>
+        <w:t xml:space="preserve"> </w:t>
+      </w:r>
+      <w:proofErr w:type="spellStart"/>
+      <w:r>
+        <w:rPr>
+          <w:rFonts w:ascii="Verdana" w:eastAsia="Verdana" w:hAnsi="Verdana" w:cs="Verdana"/>
+        </w:rPr>
+        <w:t>shirzad</w:t>
+      </w:r>
+      <w:proofErr w:type="spellEnd"/>
+      <w:r>
+        <w:rPr>
+          <w:rFonts w:ascii="Verdana" w:eastAsia="Verdana" w:hAnsi="Verdana" w:cs="Verdana"/>
+        </w:rPr>
+        <w:t>(sp21-bse-005)</w:t>
       </w:r>
     </w:p>
     <w:sdt>
       <w:sdtPr>
+        <w:rPr>
+          <w:rFonts w:asciiTheme="minorHAnsi" w:eastAsiaTheme="minorEastAsia" w:hAnsiTheme="minorHAnsi" w:cstheme="minorBidi"/>
+          <w:color w:val="auto"/>
+          <w:sz w:val="22"/>
+          <w:szCs w:val="22"/>
+        </w:rPr>
         <w:id w:val="-1002347866"/>
         <w:docPartObj>
           <w:docPartGallery w:val="Table of Contents"/>
@@ -348,13 +432,9 @@
       </w:sdtPr>
       <w:sdtEndPr>
         <w:rPr>
-          <w:rFonts w:asciiTheme="minorHAnsi" w:eastAsiaTheme="minorEastAsia" w:hAnsiTheme="minorHAnsi" w:cstheme="minorBidi"/>
           <w:b/>
           <w:bCs/>
           <w:noProof/>
-          <w:color w:val="auto"/>
-          <w:sz w:val="22"/>
-          <w:szCs w:val="22"/>
         </w:rPr>
       </w:sdtEndPr>
       <w:sdtContent>
@@ -385,7 +465,7 @@
           <w:r>
             <w:fldChar w:fldCharType="separate"/>
           </w:r>
-          <w:hyperlink w:anchor="_Toc124243255" w:history="1">
+          <w:hyperlink w:anchor="_Toc124248060" w:history="1">
             <w:r>
               <w:rPr>
                 <w:rStyle w:val="Hyperlink"/>
@@ -415,7 +495,7 @@
                 <w:noProof/>
                 <w:webHidden/>
               </w:rPr>
-              <w:instrText xml:space="preserve"> PAGEREF _Toc124243255 \h </w:instrText>
+              <w:instrText xml:space="preserve"> PAGEREF _Toc124248060 \h </w:instrText>
             </w:r>
             <w:r>
               <w:rPr>
@@ -435,7 +515,7 @@
                 <w:noProof/>
                 <w:webHidden/>
               </w:rPr>
-              <w:t>4</w:t>
+              <w:t>5</w:t>
             </w:r>
             <w:r>
               <w:rPr>
@@ -456,7 +536,7 @@
               <w:noProof/>
             </w:rPr>
           </w:pPr>
-          <w:hyperlink w:anchor="_Toc124243256" w:history="1">
+          <w:hyperlink w:anchor="_Toc124248061" w:history="1">
             <w:r>
               <w:rPr>
                 <w:rStyle w:val="Hyperlink"/>
@@ -486,7 +566,7 @@
                 <w:noProof/>
                 <w:webHidden/>
               </w:rPr>
-              <w:instrText xml:space="preserve"> PAGEREF _Toc124243256 \h </w:instrText>
+              <w:instrText xml:space="preserve"> PAGEREF _Toc124248061 \h </w:instrText>
             </w:r>
             <w:r>
               <w:rPr>
@@ -527,7 +607,7 @@
               <w:noProof/>
             </w:rPr>
           </w:pPr>
-          <w:hyperlink w:anchor="_Toc124243257" w:history="1">
+          <w:hyperlink w:anchor="_Toc124248062" w:history="1">
             <w:r>
               <w:rPr>
                 <w:rStyle w:val="Hyperlink"/>
@@ -557,7 +637,7 @@
                 <w:noProof/>
                 <w:webHidden/>
               </w:rPr>
-              <w:instrText xml:space="preserve"> PAGEREF _Toc124243257 \h </w:instrText>
+              <w:instrText xml:space="preserve"> PAGEREF _Toc124248062 \h </w:instrText>
             </w:r>
             <w:r>
               <w:rPr>
@@ -598,7 +678,7 @@
               <w:noProof/>
             </w:rPr>
           </w:pPr>
-          <w:hyperlink w:anchor="_Toc124243258" w:history="1">
+          <w:hyperlink w:anchor="_Toc124248063" w:history="1">
             <w:r>
               <w:rPr>
                 <w:rStyle w:val="Hyperlink"/>
@@ -628,7 +708,7 @@
                 <w:noProof/>
                 <w:webHidden/>
               </w:rPr>
-              <w:instrText xml:space="preserve"> PAGEREF _Toc124243258 \h </w:instrText>
+              <w:instrText xml:space="preserve"> PAGEREF _Toc124248063 \h </w:instrText>
             </w:r>
             <w:r>
               <w:rPr>
@@ -669,7 +749,7 @@
               <w:noProof/>
             </w:rPr>
           </w:pPr>
-          <w:hyperlink w:anchor="_Toc124243259" w:history="1">
+          <w:hyperlink w:anchor="_Toc124248064" w:history="1">
             <w:r>
               <w:rPr>
                 <w:rStyle w:val="Hyperlink"/>
@@ -699,7 +779,7 @@
                 <w:noProof/>
                 <w:webHidden/>
               </w:rPr>
-              <w:instrText xml:space="preserve"> PAGEREF _Toc124243259 \h </w:instrText>
+              <w:instrText xml:space="preserve"> PAGEREF _Toc124248064 \h </w:instrText>
             </w:r>
             <w:r>
               <w:rPr>
@@ -740,7 +820,7 @@
               <w:noProof/>
             </w:rPr>
           </w:pPr>
-          <w:hyperlink w:anchor="_Toc124243260" w:history="1">
+          <w:hyperlink w:anchor="_Toc124248065" w:history="1">
             <w:r>
               <w:rPr>
                 <w:rStyle w:val="Hyperlink"/>
@@ -770,7 +850,7 @@
                 <w:noProof/>
                 <w:webHidden/>
               </w:rPr>
-              <w:instrText xml:space="preserve"> PAGEREF _Toc124243260 \h </w:instrText>
+              <w:instrText xml:space="preserve"> PAGEREF _Toc124248065 \h </w:instrText>
             </w:r>
             <w:r>
               <w:rPr>
@@ -811,7 +891,7 @@
               <w:noProof/>
             </w:rPr>
           </w:pPr>
-          <w:hyperlink w:anchor="_Toc124243261" w:history="1">
+          <w:hyperlink w:anchor="_Toc124248066" w:history="1">
             <w:r>
               <w:rPr>
                 <w:rStyle w:val="Hyperlink"/>
@@ -841,7 +921,7 @@
                 <w:noProof/>
                 <w:webHidden/>
               </w:rPr>
-              <w:instrText xml:space="preserve"> PAGEREF _Toc124243261 \h </w:instrText>
+              <w:instrText xml:space="preserve"> PAGEREF _Toc124248066 \h </w:instrText>
             </w:r>
             <w:r>
               <w:rPr>
@@ -861,7 +941,7 @@
                 <w:noProof/>
                 <w:webHidden/>
               </w:rPr>
-              <w:t>6</w:t>
+              <w:t>7</w:t>
             </w:r>
             <w:r>
               <w:rPr>
@@ -882,7 +962,7 @@
               <w:noProof/>
             </w:rPr>
           </w:pPr>
-          <w:hyperlink w:anchor="_Toc124243262" w:history="1">
+          <w:hyperlink w:anchor="_Toc124248067" w:history="1">
             <w:r>
               <w:rPr>
                 <w:rStyle w:val="Hyperlink"/>
@@ -912,7 +992,7 @@
                 <w:noProof/>
                 <w:webHidden/>
               </w:rPr>
-              <w:instrText xml:space="preserve"> PAGEREF _Toc124243262 \h </w:instrText>
+              <w:instrText xml:space="preserve"> PAGEREF _Toc124248067 \h </w:instrText>
             </w:r>
             <w:r>
               <w:rPr>
@@ -953,7 +1033,7 @@
               <w:noProof/>
             </w:rPr>
           </w:pPr>
-          <w:hyperlink w:anchor="_Toc124243263" w:history="1">
+          <w:hyperlink w:anchor="_Toc124248068" w:history="1">
             <w:r>
               <w:rPr>
                 <w:rStyle w:val="Hyperlink"/>
@@ -983,7 +1063,7 @@
                 <w:noProof/>
                 <w:webHidden/>
               </w:rPr>
-              <w:instrText xml:space="preserve"> PAGEREF _Toc124243263 \h </w:instrText>
+              <w:instrText xml:space="preserve"> PAGEREF _Toc124248068 \h </w:instrText>
             </w:r>
             <w:r>
               <w:rPr>
@@ -1024,7 +1104,7 @@
               <w:noProof/>
             </w:rPr>
           </w:pPr>
-          <w:hyperlink w:anchor="_Toc124243264" w:history="1">
+          <w:hyperlink w:anchor="_Toc124248069" w:history="1">
             <w:r>
               <w:rPr>
                 <w:rStyle w:val="Hyperlink"/>
@@ -1054,7 +1134,7 @@
                 <w:noProof/>
                 <w:webHidden/>
               </w:rPr>
-              <w:instrText xml:space="preserve"> PAGEREF _Toc124243264 \h </w:instrText>
+              <w:instrText xml:space="preserve"> PAGEREF _Toc124248069 \h </w:instrText>
             </w:r>
             <w:r>
               <w:rPr>
@@ -1095,7 +1175,7 @@
               <w:noProof/>
             </w:rPr>
           </w:pPr>
-          <w:hyperlink w:anchor="_Toc124243265" w:history="1">
+          <w:hyperlink w:anchor="_Toc124248070" w:history="1">
             <w:r>
               <w:rPr>
                 <w:rStyle w:val="Hyperlink"/>
@@ -1125,7 +1205,7 @@
                 <w:noProof/>
                 <w:webHidden/>
               </w:rPr>
-              <w:instrText xml:space="preserve"> PAGEREF _Toc124243265 \h </w:instrText>
+              <w:instrText xml:space="preserve"> PAGEREF _Toc124248070 \h </w:instrText>
             </w:r>
             <w:r>
               <w:rPr>
@@ -1166,7 +1246,7 @@
               <w:noProof/>
             </w:rPr>
           </w:pPr>
-          <w:hyperlink w:anchor="_Toc124243266" w:history="1">
+          <w:hyperlink w:anchor="_Toc124248071" w:history="1">
             <w:r>
               <w:rPr>
                 <w:rStyle w:val="Hyperlink"/>
@@ -1196,7 +1276,7 @@
                 <w:noProof/>
                 <w:webHidden/>
               </w:rPr>
-              <w:instrText xml:space="preserve"> PAGEREF _Toc124243266 \h </w:instrText>
+              <w:instrText xml:space="preserve"> PAGEREF _Toc124248071 \h </w:instrText>
             </w:r>
             <w:r>
               <w:rPr>
@@ -1237,7 +1317,7 @@
               <w:noProof/>
             </w:rPr>
           </w:pPr>
-          <w:hyperlink w:anchor="_Toc124243267" w:history="1">
+          <w:hyperlink w:anchor="_Toc124248072" w:history="1">
             <w:r>
               <w:rPr>
                 <w:rStyle w:val="Hyperlink"/>
@@ -1267,7 +1347,7 @@
                 <w:noProof/>
                 <w:webHidden/>
               </w:rPr>
-              <w:instrText xml:space="preserve"> PAGEREF _Toc124243267 \h </w:instrText>
+              <w:instrText xml:space="preserve"> PAGEREF _Toc124248072 \h </w:instrText>
             </w:r>
             <w:r>
               <w:rPr>
@@ -1308,7 +1388,7 @@
               <w:noProof/>
             </w:rPr>
           </w:pPr>
-          <w:hyperlink w:anchor="_Toc124243268" w:history="1">
+          <w:hyperlink w:anchor="_Toc124248073" w:history="1">
             <w:r>
               <w:rPr>
                 <w:rStyle w:val="Hyperlink"/>
@@ -1338,7 +1418,7 @@
                 <w:noProof/>
                 <w:webHidden/>
               </w:rPr>
-              <w:instrText xml:space="preserve"> PAGEREF _Toc124243268 \h </w:instrText>
+              <w:instrText xml:space="preserve"> PAGEREF _Toc124248073 \h </w:instrText>
             </w:r>
             <w:r>
               <w:rPr>
@@ -1379,7 +1459,7 @@
               <w:noProof/>
             </w:rPr>
           </w:pPr>
-          <w:hyperlink w:anchor="_Toc124243269" w:history="1">
+          <w:hyperlink w:anchor="_Toc124248074" w:history="1">
             <w:r>
               <w:rPr>
                 <w:rStyle w:val="Hyperlink"/>
@@ -1409,7 +1489,7 @@
                 <w:noProof/>
                 <w:webHidden/>
               </w:rPr>
-              <w:instrText xml:space="preserve"> PAGEREF _Toc124243269 \h </w:instrText>
+              <w:instrText xml:space="preserve"> PAGEREF _Toc124248074 \h </w:instrText>
             </w:r>
             <w:r>
               <w:rPr>
@@ -1450,7 +1530,7 @@
               <w:noProof/>
             </w:rPr>
           </w:pPr>
-          <w:hyperlink w:anchor="_Toc124243270" w:history="1">
+          <w:hyperlink w:anchor="_Toc124248075" w:history="1">
             <w:r>
               <w:rPr>
                 <w:rStyle w:val="Hyperlink"/>
@@ -1480,7 +1560,7 @@
                 <w:noProof/>
                 <w:webHidden/>
               </w:rPr>
-              <w:instrText xml:space="preserve"> PAGEREF _Toc124243270 \h </w:instrText>
+              <w:instrText xml:space="preserve"> PAGEREF _Toc124248075 \h </w:instrText>
             </w:r>
             <w:r>
               <w:rPr>
@@ -1521,7 +1601,7 @@
               <w:noProof/>
             </w:rPr>
           </w:pPr>
-          <w:hyperlink w:anchor="_Toc124243271" w:history="1">
+          <w:hyperlink w:anchor="_Toc124248076" w:history="1">
             <w:r>
               <w:rPr>
                 <w:rStyle w:val="Hyperlink"/>
@@ -1551,7 +1631,7 @@
                 <w:noProof/>
                 <w:webHidden/>
               </w:rPr>
-              <w:instrText xml:space="preserve"> PAGEREF _Toc124243271 \h </w:instrText>
+              <w:instrText xml:space="preserve"> PAGEREF _Toc124248076 \h </w:instrText>
             </w:r>
             <w:r>
               <w:rPr>
@@ -1592,7 +1672,7 @@
               <w:noProof/>
             </w:rPr>
           </w:pPr>
-          <w:hyperlink w:anchor="_Toc124243272" w:history="1">
+          <w:hyperlink w:anchor="_Toc124248077" w:history="1">
             <w:r>
               <w:rPr>
                 <w:rStyle w:val="Hyperlink"/>
@@ -1622,7 +1702,7 @@
                 <w:noProof/>
                 <w:webHidden/>
               </w:rPr>
-              <w:instrText xml:space="preserve"> PAGEREF _Toc124243272 \h </w:instrText>
+              <w:instrText xml:space="preserve"> PAGEREF _Toc124248077 \h </w:instrText>
             </w:r>
             <w:r>
               <w:rPr>
@@ -1663,7 +1743,7 @@
               <w:noProof/>
             </w:rPr>
           </w:pPr>
-          <w:hyperlink w:anchor="_Toc124243273" w:history="1">
+          <w:hyperlink w:anchor="_Toc124248078" w:history="1">
             <w:r>
               <w:rPr>
                 <w:rStyle w:val="Hyperlink"/>
@@ -1693,7 +1773,7 @@
                 <w:noProof/>
                 <w:webHidden/>
               </w:rPr>
-              <w:instrText xml:space="preserve"> PAGEREF _Toc124243273 \h </w:instrText>
+              <w:instrText xml:space="preserve"> PAGEREF _Toc124248078 \h </w:instrText>
             </w:r>
             <w:r>
               <w:rPr>
@@ -1734,7 +1814,7 @@
               <w:noProof/>
             </w:rPr>
           </w:pPr>
-          <w:hyperlink w:anchor="_Toc124243274" w:history="1">
+          <w:hyperlink w:anchor="_Toc124248079" w:history="1">
             <w:r>
               <w:rPr>
                 <w:rStyle w:val="Hyperlink"/>
@@ -1764,7 +1844,7 @@
                 <w:noProof/>
                 <w:webHidden/>
               </w:rPr>
-              <w:instrText xml:space="preserve"> PAGEREF _Toc124243274 \h </w:instrText>
+              <w:instrText xml:space="preserve"> PAGEREF _Toc124248079 \h </w:instrText>
             </w:r>
             <w:r>
               <w:rPr>
@@ -1805,7 +1885,7 @@
               <w:noProof/>
             </w:rPr>
           </w:pPr>
-          <w:hyperlink w:anchor="_Toc124243275" w:history="1">
+          <w:hyperlink w:anchor="_Toc124248080" w:history="1">
             <w:r>
               <w:rPr>
                 <w:rStyle w:val="Hyperlink"/>
@@ -1835,7 +1915,7 @@
                 <w:noProof/>
                 <w:webHidden/>
               </w:rPr>
-              <w:instrText xml:space="preserve"> PAGEREF _Toc124243275 \h </w:instrText>
+              <w:instrText xml:space="preserve"> PAGEREF _Toc124248080 \h </w:instrText>
             </w:r>
             <w:r>
               <w:rPr>
@@ -1876,7 +1956,7 @@
               <w:noProof/>
             </w:rPr>
           </w:pPr>
-          <w:hyperlink w:anchor="_Toc124243276" w:history="1">
+          <w:hyperlink w:anchor="_Toc124248081" w:history="1">
             <w:r>
               <w:rPr>
                 <w:rStyle w:val="Hyperlink"/>
@@ -1905,7 +1985,7 @@
                 <w:noProof/>
                 <w:webHidden/>
               </w:rPr>
-              <w:instrText xml:space="preserve"> PAGEREF _Toc124243276 \h </w:instrText>
+              <w:instrText xml:space="preserve"> PAGEREF _Toc124248081 \h </w:instrText>
             </w:r>
             <w:r>
               <w:rPr>
@@ -1946,7 +2026,7 @@
               <w:noProof/>
             </w:rPr>
           </w:pPr>
-          <w:hyperlink w:anchor="_Toc124243277" w:history="1">
+          <w:hyperlink w:anchor="_Toc124248082" w:history="1">
             <w:r>
               <w:rPr>
                 <w:rStyle w:val="Hyperlink"/>
@@ -1976,7 +2056,7 @@
                 <w:noProof/>
                 <w:webHidden/>
               </w:rPr>
-              <w:instrText xml:space="preserve"> PAGEREF _Toc124243277 \h </w:instrText>
+              <w:instrText xml:space="preserve"> PAGEREF _Toc124248082 \h </w:instrText>
             </w:r>
             <w:r>
               <w:rPr>
@@ -2017,7 +2097,7 @@
               <w:noProof/>
             </w:rPr>
           </w:pPr>
-          <w:hyperlink w:anchor="_Toc124243278" w:history="1">
+          <w:hyperlink w:anchor="_Toc124248083" w:history="1">
             <w:r>
               <w:rPr>
                 <w:rStyle w:val="Hyperlink"/>
@@ -2047,7 +2127,7 @@
                 <w:noProof/>
                 <w:webHidden/>
               </w:rPr>
-              <w:instrText xml:space="preserve"> PAGEREF _Toc124243278 \h </w:instrText>
+              <w:instrText xml:space="preserve"> PAGEREF _Toc124248083 \h </w:instrText>
             </w:r>
             <w:r>
               <w:rPr>
@@ -2088,7 +2168,7 @@
               <w:noProof/>
             </w:rPr>
           </w:pPr>
-          <w:hyperlink w:anchor="_Toc124243279" w:history="1">
+          <w:hyperlink w:anchor="_Toc124248084" w:history="1">
             <w:r>
               <w:rPr>
                 <w:rStyle w:val="Hyperlink"/>
@@ -2118,7 +2198,7 @@
                 <w:noProof/>
                 <w:webHidden/>
               </w:rPr>
-              <w:instrText xml:space="preserve"> PAGEREF _Toc124243279 \h </w:instrText>
+              <w:instrText xml:space="preserve"> PAGEREF _Toc124248084 \h </w:instrText>
             </w:r>
             <w:r>
               <w:rPr>
@@ -2159,7 +2239,7 @@
               <w:noProof/>
             </w:rPr>
           </w:pPr>
-          <w:hyperlink w:anchor="_Toc124243280" w:history="1">
+          <w:hyperlink w:anchor="_Toc124248085" w:history="1">
             <w:r>
               <w:rPr>
                 <w:rStyle w:val="Hyperlink"/>
@@ -2189,7 +2269,7 @@
                 <w:noProof/>
                 <w:webHidden/>
               </w:rPr>
-              <w:instrText xml:space="preserve"> PAGEREF _Toc124243280 \h </w:instrText>
+              <w:instrText xml:space="preserve"> PAGEREF _Toc124248085 \h </w:instrText>
             </w:r>
             <w:r>
               <w:rPr>
@@ -2230,7 +2310,7 @@
               <w:noProof/>
             </w:rPr>
           </w:pPr>
-          <w:hyperlink w:anchor="_Toc124243282" w:history="1">
+          <w:hyperlink w:anchor="_Toc124248087" w:history="1">
             <w:r>
               <w:rPr>
                 <w:rStyle w:val="Hyperlink"/>
@@ -2260,7 +2340,7 @@
                 <w:noProof/>
                 <w:webHidden/>
               </w:rPr>
-              <w:instrText xml:space="preserve"> PAGEREF _Toc124243282 \h </w:instrText>
+              <w:instrText xml:space="preserve"> PAGEREF _Toc124248087 \h </w:instrText>
             </w:r>
             <w:r>
               <w:rPr>
@@ -2301,7 +2381,7 @@
               <w:noProof/>
             </w:rPr>
           </w:pPr>
-          <w:hyperlink w:anchor="_Toc124243283" w:history="1">
+          <w:hyperlink w:anchor="_Toc124248088" w:history="1">
             <w:r>
               <w:rPr>
                 <w:rStyle w:val="Hyperlink"/>
@@ -2331,7 +2411,7 @@
                 <w:noProof/>
                 <w:webHidden/>
               </w:rPr>
-              <w:instrText xml:space="preserve"> PAGEREF _Toc124243283 \h </w:instrText>
+              <w:instrText xml:space="preserve"> PAGEREF _Toc124248088 \h </w:instrText>
             </w:r>
             <w:r>
               <w:rPr>
@@ -2372,7 +2452,7 @@
               <w:noProof/>
             </w:rPr>
           </w:pPr>
-          <w:hyperlink w:anchor="_Toc124243284" w:history="1">
+          <w:hyperlink w:anchor="_Toc124248089" w:history="1">
             <w:r>
               <w:rPr>
                 <w:rStyle w:val="Hyperlink"/>
@@ -2402,7 +2482,7 @@
                 <w:noProof/>
                 <w:webHidden/>
               </w:rPr>
-              <w:instrText xml:space="preserve"> PAGEREF _Toc124243284 \h </w:instrText>
+              <w:instrText xml:space="preserve"> PAGEREF _Toc124248089 \h </w:instrText>
             </w:r>
             <w:r>
               <w:rPr>
@@ -2443,7 +2523,7 @@
               <w:noProof/>
             </w:rPr>
           </w:pPr>
-          <w:hyperlink w:anchor="_Toc124243285" w:history="1">
+          <w:hyperlink w:anchor="_Toc124248090" w:history="1">
             <w:r>
               <w:rPr>
                 <w:rStyle w:val="Hyperlink"/>
@@ -2472,7 +2552,7 @@
                 <w:noProof/>
                 <w:webHidden/>
               </w:rPr>
-              <w:instrText xml:space="preserve"> PAGEREF _Toc124243285 \h </w:instrText>
+              <w:instrText xml:space="preserve"> PAGEREF _Toc124248090 \h </w:instrText>
             </w:r>
             <w:r>
               <w:rPr>
@@ -2513,7 +2593,7 @@
               <w:noProof/>
             </w:rPr>
           </w:pPr>
-          <w:hyperlink w:anchor="_Toc124243286" w:history="1">
+          <w:hyperlink w:anchor="_Toc124248091" w:history="1">
             <w:r>
               <w:rPr>
                 <w:rStyle w:val="Hyperlink"/>
@@ -2543,7 +2623,7 @@
                 <w:noProof/>
                 <w:webHidden/>
               </w:rPr>
-              <w:instrText xml:space="preserve"> PAGEREF _Toc124243286 \h </w:instrText>
+              <w:instrText xml:space="preserve"> PAGEREF _Toc124248091 \h </w:instrText>
             </w:r>
             <w:r>
               <w:rPr>
@@ -2584,7 +2664,7 @@
               <w:noProof/>
             </w:rPr>
           </w:pPr>
-          <w:hyperlink w:anchor="_Toc124243287" w:history="1">
+          <w:hyperlink w:anchor="_Toc124248092" w:history="1">
             <w:r>
               <w:rPr>
                 <w:rStyle w:val="Hyperlink"/>
@@ -2614,7 +2694,7 @@
                 <w:noProof/>
                 <w:webHidden/>
               </w:rPr>
-              <w:instrText xml:space="preserve"> PAGEREF _Toc124243287 \h </w:instrText>
+              <w:instrText xml:space="preserve"> PAGEREF _Toc124248092 \h </w:instrText>
             </w:r>
             <w:r>
               <w:rPr>
@@ -2655,7 +2735,7 @@
               <w:noProof/>
             </w:rPr>
           </w:pPr>
-          <w:hyperlink w:anchor="_Toc124243288" w:history="1">
+          <w:hyperlink w:anchor="_Toc124248093" w:history="1">
             <w:r>
               <w:rPr>
                 <w:rStyle w:val="Hyperlink"/>
@@ -2685,7 +2765,7 @@
                 <w:noProof/>
                 <w:webHidden/>
               </w:rPr>
-              <w:instrText xml:space="preserve"> PAGEREF _Toc124243288 \h </w:instrText>
+              <w:instrText xml:space="preserve"> PAGEREF _Toc124248093 \h </w:instrText>
             </w:r>
             <w:r>
               <w:rPr>
@@ -2726,7 +2806,7 @@
               <w:noProof/>
             </w:rPr>
           </w:pPr>
-          <w:hyperlink w:anchor="_Toc124243289" w:history="1">
+          <w:hyperlink w:anchor="_Toc124248094" w:history="1">
             <w:r>
               <w:rPr>
                 <w:rStyle w:val="Hyperlink"/>
@@ -2756,7 +2836,7 @@
                 <w:noProof/>
                 <w:webHidden/>
               </w:rPr>
-              <w:instrText xml:space="preserve"> PAGEREF _Toc124243289 \h </w:instrText>
+              <w:instrText xml:space="preserve"> PAGEREF _Toc124248094 \h </w:instrText>
             </w:r>
             <w:r>
               <w:rPr>
@@ -2797,7 +2877,7 @@
               <w:noProof/>
             </w:rPr>
           </w:pPr>
-          <w:hyperlink w:anchor="_Toc124243290" w:history="1">
+          <w:hyperlink w:anchor="_Toc124248095" w:history="1">
             <w:r>
               <w:rPr>
                 <w:rStyle w:val="Hyperlink"/>
@@ -2827,7 +2907,7 @@
                 <w:noProof/>
                 <w:webHidden/>
               </w:rPr>
-              <w:instrText xml:space="preserve"> PAGEREF _Toc124243290 \h </w:instrText>
+              <w:instrText xml:space="preserve"> PAGEREF _Toc124248095 \h </w:instrText>
             </w:r>
             <w:r>
               <w:rPr>
@@ -2868,7 +2948,7 @@
               <w:noProof/>
             </w:rPr>
           </w:pPr>
-          <w:hyperlink w:anchor="_Toc124243291" w:history="1">
+          <w:hyperlink w:anchor="_Toc124248096" w:history="1">
             <w:r>
               <w:rPr>
                 <w:rStyle w:val="Hyperlink"/>
@@ -2898,7 +2978,7 @@
                 <w:noProof/>
                 <w:webHidden/>
               </w:rPr>
-              <w:instrText xml:space="preserve"> PAGEREF _Toc124243291 \h </w:instrText>
+              <w:instrText xml:space="preserve"> PAGEREF _Toc124248096 \h </w:instrText>
             </w:r>
             <w:r>
               <w:rPr>
@@ -2939,7 +3019,7 @@
               <w:noProof/>
             </w:rPr>
           </w:pPr>
-          <w:hyperlink w:anchor="_Toc124243292" w:history="1">
+          <w:hyperlink w:anchor="_Toc124248097" w:history="1">
             <w:r>
               <w:rPr>
                 <w:rStyle w:val="Hyperlink"/>
@@ -2969,7 +3049,7 @@
                 <w:noProof/>
                 <w:webHidden/>
               </w:rPr>
-              <w:instrText xml:space="preserve"> PAGEREF _Toc124243292 \h </w:instrText>
+              <w:instrText xml:space="preserve"> PAGEREF _Toc124248097 \h </w:instrText>
             </w:r>
             <w:r>
               <w:rPr>
@@ -3010,7 +3090,7 @@
               <w:noProof/>
             </w:rPr>
           </w:pPr>
-          <w:hyperlink w:anchor="_Toc124243293" w:history="1">
+          <w:hyperlink w:anchor="_Toc124248098" w:history="1">
             <w:r>
               <w:rPr>
                 <w:rStyle w:val="Hyperlink"/>
@@ -3040,7 +3120,7 @@
                 <w:noProof/>
                 <w:webHidden/>
               </w:rPr>
-              <w:instrText xml:space="preserve"> PAGEREF _Toc124243293 \h </w:instrText>
+              <w:instrText xml:space="preserve"> PAGEREF _Toc124248098 \h </w:instrText>
             </w:r>
             <w:r>
               <w:rPr>
@@ -3081,7 +3161,7 @@
               <w:noProof/>
             </w:rPr>
           </w:pPr>
-          <w:hyperlink w:anchor="_Toc124243294" w:history="1">
+          <w:hyperlink w:anchor="_Toc124248099" w:history="1">
             <w:r>
               <w:rPr>
                 <w:rStyle w:val="Hyperlink"/>
@@ -3111,7 +3191,7 @@
                 <w:noProof/>
                 <w:webHidden/>
               </w:rPr>
-              <w:instrText xml:space="preserve"> PAGEREF _Toc124243294 \h </w:instrText>
+              <w:instrText xml:space="preserve"> PAGEREF _Toc124248099 \h </w:instrText>
             </w:r>
             <w:r>
               <w:rPr>
@@ -3152,7 +3232,7 @@
               <w:noProof/>
             </w:rPr>
           </w:pPr>
-          <w:hyperlink w:anchor="_Toc124243295" w:history="1">
+          <w:hyperlink w:anchor="_Toc124248100" w:history="1">
             <w:r>
               <w:rPr>
                 <w:rStyle w:val="Hyperlink"/>
@@ -3182,7 +3262,7 @@
                 <w:noProof/>
                 <w:webHidden/>
               </w:rPr>
-              <w:instrText xml:space="preserve"> PAGEREF _Toc124243295 \h </w:instrText>
+              <w:instrText xml:space="preserve"> PAGEREF _Toc124248100 \h </w:instrText>
             </w:r>
             <w:r>
               <w:rPr>
@@ -3203,6 +3283,287 @@
                 <w:webHidden/>
               </w:rPr>
               <w:t>53</w:t>
+            </w:r>
+            <w:r>
+              <w:rPr>
+                <w:noProof/>
+                <w:webHidden/>
+              </w:rPr>
+              <w:fldChar w:fldCharType="end"/>
+            </w:r>
+          </w:hyperlink>
+        </w:p>
+        <w:p>
+          <w:pPr>
+            <w:pStyle w:val="TOC1"/>
+            <w:tabs>
+              <w:tab w:val="right" w:leader="dot" w:pos="9350"/>
+            </w:tabs>
+            <w:rPr>
+              <w:noProof/>
+            </w:rPr>
+          </w:pPr>
+          <w:hyperlink w:anchor="_Toc124248101" w:history="1">
+            <w:r>
+              <w:rPr>
+                <w:rStyle w:val="Hyperlink"/>
+                <w:rFonts w:ascii="Times New Roman" w:hAnsi="Times New Roman" w:cs="Times New Roman"/>
+                <w:b/>
+                <w:bCs/>
+                <w:noProof/>
+              </w:rPr>
+              <w:t>Chapter 9</w:t>
+            </w:r>
+            <w:r>
+              <w:rPr>
+                <w:noProof/>
+                <w:webHidden/>
+              </w:rPr>
+              <w:tab/>
+            </w:r>
+            <w:r>
+              <w:rPr>
+                <w:noProof/>
+                <w:webHidden/>
+              </w:rPr>
+              <w:fldChar w:fldCharType="begin"/>
+            </w:r>
+            <w:r>
+              <w:rPr>
+                <w:noProof/>
+                <w:webHidden/>
+              </w:rPr>
+              <w:instrText xml:space="preserve"> PAGEREF _Toc124248101 \h </w:instrText>
+            </w:r>
+            <w:r>
+              <w:rPr>
+                <w:noProof/>
+                <w:webHidden/>
+              </w:rPr>
+            </w:r>
+            <w:r>
+              <w:rPr>
+                <w:noProof/>
+                <w:webHidden/>
+              </w:rPr>
+              <w:fldChar w:fldCharType="separate"/>
+            </w:r>
+            <w:r>
+              <w:rPr>
+                <w:noProof/>
+                <w:webHidden/>
+              </w:rPr>
+              <w:t>55</w:t>
+            </w:r>
+            <w:r>
+              <w:rPr>
+                <w:noProof/>
+                <w:webHidden/>
+              </w:rPr>
+              <w:fldChar w:fldCharType="end"/>
+            </w:r>
+          </w:hyperlink>
+        </w:p>
+        <w:p>
+          <w:pPr>
+            <w:pStyle w:val="TOC2"/>
+            <w:tabs>
+              <w:tab w:val="right" w:leader="dot" w:pos="9350"/>
+            </w:tabs>
+            <w:rPr>
+              <w:noProof/>
+            </w:rPr>
+          </w:pPr>
+          <w:hyperlink w:anchor="_Toc124248102" w:history="1">
+            <w:r>
+              <w:rPr>
+                <w:rStyle w:val="Hyperlink"/>
+                <w:b/>
+                <w:bCs/>
+                <w:noProof/>
+              </w:rPr>
+              <w:t>Test Cases</w:t>
+            </w:r>
+            <w:r>
+              <w:rPr>
+                <w:noProof/>
+                <w:webHidden/>
+              </w:rPr>
+              <w:tab/>
+            </w:r>
+            <w:r>
+              <w:rPr>
+                <w:noProof/>
+                <w:webHidden/>
+              </w:rPr>
+              <w:fldChar w:fldCharType="begin"/>
+            </w:r>
+            <w:r>
+              <w:rPr>
+                <w:noProof/>
+                <w:webHidden/>
+              </w:rPr>
+              <w:instrText xml:space="preserve"> PAGEREF _Toc124248102 \h </w:instrText>
+            </w:r>
+            <w:r>
+              <w:rPr>
+                <w:noProof/>
+                <w:webHidden/>
+              </w:rPr>
+            </w:r>
+            <w:r>
+              <w:rPr>
+                <w:noProof/>
+                <w:webHidden/>
+              </w:rPr>
+              <w:fldChar w:fldCharType="separate"/>
+            </w:r>
+            <w:r>
+              <w:rPr>
+                <w:noProof/>
+                <w:webHidden/>
+              </w:rPr>
+              <w:t>55</w:t>
+            </w:r>
+            <w:r>
+              <w:rPr>
+                <w:noProof/>
+                <w:webHidden/>
+              </w:rPr>
+              <w:fldChar w:fldCharType="end"/>
+            </w:r>
+          </w:hyperlink>
+        </w:p>
+        <w:p>
+          <w:pPr>
+            <w:pStyle w:val="TOC3"/>
+            <w:tabs>
+              <w:tab w:val="right" w:leader="dot" w:pos="9350"/>
+            </w:tabs>
+            <w:rPr>
+              <w:noProof/>
+            </w:rPr>
+          </w:pPr>
+          <w:hyperlink w:anchor="_Toc124248103" w:history="1">
+            <w:r>
+              <w:rPr>
+                <w:rStyle w:val="Hyperlink"/>
+                <w:b/>
+                <w:bCs/>
+                <w:noProof/>
+              </w:rPr>
+              <w:t>Waleed Khan (SP21-BSE-026)</w:t>
+            </w:r>
+            <w:r>
+              <w:rPr>
+                <w:noProof/>
+                <w:webHidden/>
+              </w:rPr>
+              <w:tab/>
+            </w:r>
+            <w:r>
+              <w:rPr>
+                <w:noProof/>
+                <w:webHidden/>
+              </w:rPr>
+              <w:fldChar w:fldCharType="begin"/>
+            </w:r>
+            <w:r>
+              <w:rPr>
+                <w:noProof/>
+                <w:webHidden/>
+              </w:rPr>
+              <w:instrText xml:space="preserve"> PAGEREF _Toc124248103 \h </w:instrText>
+            </w:r>
+            <w:r>
+              <w:rPr>
+                <w:noProof/>
+                <w:webHidden/>
+              </w:rPr>
+            </w:r>
+            <w:r>
+              <w:rPr>
+                <w:noProof/>
+                <w:webHidden/>
+              </w:rPr>
+              <w:fldChar w:fldCharType="separate"/>
+            </w:r>
+            <w:r>
+              <w:rPr>
+                <w:noProof/>
+                <w:webHidden/>
+              </w:rPr>
+              <w:t>55</w:t>
+            </w:r>
+            <w:r>
+              <w:rPr>
+                <w:noProof/>
+                <w:webHidden/>
+              </w:rPr>
+              <w:fldChar w:fldCharType="end"/>
+            </w:r>
+          </w:hyperlink>
+        </w:p>
+        <w:p>
+          <w:pPr>
+            <w:pStyle w:val="TOC3"/>
+            <w:tabs>
+              <w:tab w:val="right" w:leader="dot" w:pos="9350"/>
+            </w:tabs>
+            <w:rPr>
+              <w:noProof/>
+            </w:rPr>
+          </w:pPr>
+          <w:hyperlink w:anchor="_Toc124248104" w:history="1">
+            <w:r>
+              <w:rPr>
+                <w:rStyle w:val="Hyperlink"/>
+                <w:b/>
+                <w:bCs/>
+                <w:noProof/>
+              </w:rPr>
+              <w:t>Waleed Khan (SP21-BSE-026)</w:t>
+            </w:r>
+            <w:r>
+              <w:rPr>
+                <w:noProof/>
+                <w:webHidden/>
+              </w:rPr>
+              <w:tab/>
+            </w:r>
+            <w:r>
+              <w:rPr>
+                <w:noProof/>
+                <w:webHidden/>
+              </w:rPr>
+              <w:fldChar w:fldCharType="begin"/>
+            </w:r>
+            <w:r>
+              <w:rPr>
+                <w:noProof/>
+                <w:webHidden/>
+              </w:rPr>
+              <w:instrText xml:space="preserve"> PAGEREF _Toc124248104 \h </w:instrText>
+            </w:r>
+            <w:r>
+              <w:rPr>
+                <w:noProof/>
+                <w:webHidden/>
+              </w:rPr>
+            </w:r>
+            <w:r>
+              <w:rPr>
+                <w:noProof/>
+                <w:webHidden/>
+              </w:rPr>
+              <w:fldChar w:fldCharType="separate"/>
+            </w:r>
+            <w:r>
+              <w:rPr>
+                <w:noProof/>
+                <w:webHidden/>
+              </w:rPr>
+              <w:t>57</w:t>
             </w:r>
             <w:r>
               <w:rPr>
@@ -3652,7 +4013,7 @@
           <w:szCs w:val="24"/>
         </w:rPr>
       </w:pPr>
-      <w:bookmarkStart w:id="0" w:name="_Toc124243255"/>
+      <w:bookmarkStart w:id="0" w:name="_Toc124248060"/>
       <w:r>
         <w:rPr>
           <w:rFonts w:ascii="Cambria" w:eastAsia="Times New Roman" w:hAnsi="Cambria"/>
@@ -3683,7 +4044,7 @@
           <w:bCs/>
         </w:rPr>
       </w:pPr>
-      <w:bookmarkStart w:id="1" w:name="_Toc124243256"/>
+      <w:bookmarkStart w:id="1" w:name="_Toc124248061"/>
       <w:r>
         <w:rPr>
           <w:rFonts w:eastAsia="Cambria"/>
@@ -3706,7 +4067,91 @@
         <w:rPr>
           <w:rFonts w:ascii="Calibri" w:eastAsia="Calibri" w:hAnsi="Calibri" w:cs="Calibri"/>
         </w:rPr>
-        <w:t>Blood donation system is a system where different categories of people donate their blood To the needy person across the country. People will store their information on the system i.e. their mobile number, NIC number, blood type, medical history etc. and the system then scan for the appropriate person who fits the description and match the pair. The donor will be informed right after the blood has been donated. Also some verification will also be made on the person who needs blood incase of any misinformation provided by him to the system. The donor can set his data public or private. Incase he doesn’t want to be traced. Blood donation bank will also play an important role as all the blood will be stored in the bank.in case a person requires more blood then he will pay for the blood, the poor and needy  person will be given free blood. In the end if the person had successfully recovered from an illness due to the blood donated to him then he can also give something (present)to the donor as a good gesture</w:t>
+        <w:t xml:space="preserve">Blood donation system is a system where different categories of people donate their blood </w:t>
+      </w:r>
+      <w:proofErr w:type="gramStart"/>
+      <w:r>
+        <w:rPr>
+          <w:rFonts w:ascii="Calibri" w:eastAsia="Calibri" w:hAnsi="Calibri" w:cs="Calibri"/>
+        </w:rPr>
+        <w:t>To</w:t>
+      </w:r>
+      <w:proofErr w:type="gramEnd"/>
+      <w:r>
+        <w:rPr>
+          <w:rFonts w:ascii="Calibri" w:eastAsia="Calibri" w:hAnsi="Calibri" w:cs="Calibri"/>
+        </w:rPr>
+        <w:t xml:space="preserve"> the needy person across the country. People will store their information on the system </w:t>
+      </w:r>
+      <w:proofErr w:type="gramStart"/>
+      <w:r>
+        <w:rPr>
+          <w:rFonts w:ascii="Calibri" w:eastAsia="Calibri" w:hAnsi="Calibri" w:cs="Calibri"/>
+        </w:rPr>
+        <w:t>i.e.</w:t>
+      </w:r>
+      <w:proofErr w:type="gramEnd"/>
+      <w:r>
+        <w:rPr>
+          <w:rFonts w:ascii="Calibri" w:eastAsia="Calibri" w:hAnsi="Calibri" w:cs="Calibri"/>
+        </w:rPr>
+        <w:t xml:space="preserve"> their mobile number, NIC number, blood type, medical history etc. and the system then scan for the appropriate person who fits the description and match the pair. The donor will be informed right after the blood has been donated. </w:t>
+      </w:r>
+      <w:proofErr w:type="gramStart"/>
+      <w:r>
+        <w:rPr>
+          <w:rFonts w:ascii="Calibri" w:eastAsia="Calibri" w:hAnsi="Calibri" w:cs="Calibri"/>
+        </w:rPr>
+        <w:t>Also</w:t>
+      </w:r>
+      <w:proofErr w:type="gramEnd"/>
+      <w:r>
+        <w:rPr>
+          <w:rFonts w:ascii="Calibri" w:eastAsia="Calibri" w:hAnsi="Calibri" w:cs="Calibri"/>
+        </w:rPr>
+        <w:t xml:space="preserve"> some verification will also be made on the person who needs blood </w:t>
+      </w:r>
+      <w:proofErr w:type="spellStart"/>
+      <w:r>
+        <w:rPr>
+          <w:rFonts w:ascii="Calibri" w:eastAsia="Calibri" w:hAnsi="Calibri" w:cs="Calibri"/>
+        </w:rPr>
+        <w:t>incase</w:t>
+      </w:r>
+      <w:proofErr w:type="spellEnd"/>
+      <w:r>
+        <w:rPr>
+          <w:rFonts w:ascii="Calibri" w:eastAsia="Calibri" w:hAnsi="Calibri" w:cs="Calibri"/>
+        </w:rPr>
+        <w:t xml:space="preserve"> of any misinformation provided by him to the system. The donor can set his data public or private. </w:t>
+      </w:r>
+      <w:proofErr w:type="spellStart"/>
+      <w:r>
+        <w:rPr>
+          <w:rFonts w:ascii="Calibri" w:eastAsia="Calibri" w:hAnsi="Calibri" w:cs="Calibri"/>
+        </w:rPr>
+        <w:t>Incase</w:t>
+      </w:r>
+      <w:proofErr w:type="spellEnd"/>
+      <w:r>
+        <w:rPr>
+          <w:rFonts w:ascii="Calibri" w:eastAsia="Calibri" w:hAnsi="Calibri" w:cs="Calibri"/>
+        </w:rPr>
+        <w:t xml:space="preserve"> he doesn’t want to be traced. Blood donation bank will also play an important role as all the blood will be stored in the bank.in case a person requires more blood then he will pay for the blood, the poor and </w:t>
+      </w:r>
+      <w:proofErr w:type="gramStart"/>
+      <w:r>
+        <w:rPr>
+          <w:rFonts w:ascii="Calibri" w:eastAsia="Calibri" w:hAnsi="Calibri" w:cs="Calibri"/>
+        </w:rPr>
+        <w:t>needy  person</w:t>
+      </w:r>
+      <w:proofErr w:type="gramEnd"/>
+      <w:r>
+        <w:rPr>
+          <w:rFonts w:ascii="Calibri" w:eastAsia="Calibri" w:hAnsi="Calibri" w:cs="Calibri"/>
+        </w:rPr>
+        <w:t xml:space="preserve"> will be given free blood. In the end if the person had successfully recovered from an illness due to the blood donated to him then he can also give something (present)to the donor as a good gesture</w:t>
       </w:r>
       <w:r>
         <w:rPr>
@@ -3736,7 +4181,7 @@
           <w:bCs/>
         </w:rPr>
       </w:pPr>
-      <w:bookmarkStart w:id="2" w:name="_Toc124243257"/>
+      <w:bookmarkStart w:id="2" w:name="_Toc124248062"/>
       <w:r>
         <w:rPr>
           <w:rFonts w:eastAsia="Cambria"/>
@@ -3756,7 +4201,7 @@
           <w:bCs/>
         </w:rPr>
       </w:pPr>
-      <w:bookmarkStart w:id="3" w:name="_Toc124243258"/>
+      <w:bookmarkStart w:id="3" w:name="_Toc124248063"/>
       <w:r>
         <w:rPr>
           <w:rFonts w:eastAsia="Cambria"/>
@@ -3789,7 +4234,21 @@
         <w:rPr>
           <w:rFonts w:ascii="Calibri" w:eastAsia="Calibri" w:hAnsi="Calibri" w:cs="Calibri"/>
         </w:rPr>
-        <w:t>The vision is To become the leading world class blood system in the innovation of new services, technology and research that positively impacts blood product safety and availability and enhances the live of our team members. The system makes the overall project management much easier and flexible.</w:t>
+        <w:t xml:space="preserve">The vision is </w:t>
+      </w:r>
+      <w:proofErr w:type="gramStart"/>
+      <w:r>
+        <w:rPr>
+          <w:rFonts w:ascii="Calibri" w:eastAsia="Calibri" w:hAnsi="Calibri" w:cs="Calibri"/>
+        </w:rPr>
+        <w:t>To</w:t>
+      </w:r>
+      <w:proofErr w:type="gramEnd"/>
+      <w:r>
+        <w:rPr>
+          <w:rFonts w:ascii="Calibri" w:eastAsia="Calibri" w:hAnsi="Calibri" w:cs="Calibri"/>
+        </w:rPr>
+        <w:t xml:space="preserve"> become the leading world class blood system in the innovation of new services, technology and research that positively impacts blood product safety and availability and enhances the live of our team members. The system makes the overall project management much easier and flexible.</w:t>
       </w:r>
     </w:p>
     <w:p>
@@ -3825,7 +4284,22 @@
         <w:rPr>
           <w:rFonts w:ascii="Calibri" w:eastAsia="Calibri" w:hAnsi="Calibri" w:cs="Calibri"/>
         </w:rPr>
-        <w:t xml:space="preserve"> It is a blood donation management system which will serve human by automating the process of blood donation .It will consist of a website which will be connect to all blood donation center and a database to add blood, record blood donation history ,doner medical back ground as well as the patent record who are in need of blood in emergency cases or on regular bases(thalassemia patent) in addition to this there will be a reward system which will provide rewards for the doners</w:t>
+        <w:lastRenderedPageBreak/>
+        <w:t xml:space="preserve"> It is a blood donation management system which will serve human by automating the process of blood </w:t>
+      </w:r>
+      <w:proofErr w:type="gramStart"/>
+      <w:r>
+        <w:rPr>
+          <w:rFonts w:ascii="Calibri" w:eastAsia="Calibri" w:hAnsi="Calibri" w:cs="Calibri"/>
+        </w:rPr>
+        <w:t>donation .It</w:t>
+      </w:r>
+      <w:proofErr w:type="gramEnd"/>
+      <w:r>
+        <w:rPr>
+          <w:rFonts w:ascii="Calibri" w:eastAsia="Calibri" w:hAnsi="Calibri" w:cs="Calibri"/>
+        </w:rPr>
+        <w:t xml:space="preserve"> will consist of a website which will be connect to all blood donation center and a database to add blood, record blood donation history ,doner medical back ground as well as the patent record who are in need of blood in emergency cases or on regular bases(thalassemia patent) in addition to this there will be a reward system which will provide rewards for the doners</w:t>
       </w:r>
     </w:p>
     <w:p>
@@ -3847,7 +4321,6 @@
           <w:i/>
           <w:color w:val="1F497D"/>
         </w:rPr>
-        <w:lastRenderedPageBreak/>
         <w:t>the high-level goals and constraints</w:t>
       </w:r>
     </w:p>
@@ -4093,7 +4566,35 @@
               <w:rPr>
                 <w:rFonts w:ascii="Calibri" w:eastAsia="Calibri" w:hAnsi="Calibri" w:cs="Calibri"/>
               </w:rPr>
-              <w:t xml:space="preserve">Lack of up to date accurate information from database and other blood donation centers due to non synchronization </w:t>
+              <w:t xml:space="preserve">Lack of </w:t>
+            </w:r>
+            <w:proofErr w:type="gramStart"/>
+            <w:r>
+              <w:rPr>
+                <w:rFonts w:ascii="Calibri" w:eastAsia="Calibri" w:hAnsi="Calibri" w:cs="Calibri"/>
+              </w:rPr>
+              <w:t>up to date</w:t>
+            </w:r>
+            <w:proofErr w:type="gramEnd"/>
+            <w:r>
+              <w:rPr>
+                <w:rFonts w:ascii="Calibri" w:eastAsia="Calibri" w:hAnsi="Calibri" w:cs="Calibri"/>
+              </w:rPr>
+              <w:t xml:space="preserve"> accurate information from database and other blood donation centers due to </w:t>
+            </w:r>
+            <w:proofErr w:type="spellStart"/>
+            <w:r>
+              <w:rPr>
+                <w:rFonts w:ascii="Calibri" w:eastAsia="Calibri" w:hAnsi="Calibri" w:cs="Calibri"/>
+              </w:rPr>
+              <w:t>non synchronization</w:t>
+            </w:r>
+            <w:proofErr w:type="spellEnd"/>
+            <w:r>
+              <w:rPr>
+                <w:rFonts w:ascii="Calibri" w:eastAsia="Calibri" w:hAnsi="Calibri" w:cs="Calibri"/>
+              </w:rPr>
+              <w:t xml:space="preserve"> </w:t>
             </w:r>
           </w:p>
         </w:tc>
@@ -4166,16 +4667,26 @@
           <w:bCs/>
         </w:rPr>
       </w:pPr>
-      <w:bookmarkStart w:id="4" w:name="_Toc124243259"/>
+      <w:bookmarkStart w:id="4" w:name="_Toc124248064"/>
       <w:r>
         <w:rPr>
           <w:rFonts w:eastAsia="Calibri"/>
           <w:b/>
           <w:bCs/>
         </w:rPr>
-        <w:t>the business case</w:t>
+        <w:t xml:space="preserve">the business </w:t>
+      </w:r>
+      <w:proofErr w:type="gramStart"/>
+      <w:r>
+        <w:rPr>
+          <w:rFonts w:eastAsia="Calibri"/>
+          <w:b/>
+          <w:bCs/>
+        </w:rPr>
+        <w:t>case</w:t>
       </w:r>
       <w:bookmarkEnd w:id="4"/>
+      <w:proofErr w:type="gramEnd"/>
     </w:p>
     <w:p>
       <w:pPr>
@@ -4312,7 +4823,7 @@
           <w:bCs/>
         </w:rPr>
       </w:pPr>
-      <w:bookmarkStart w:id="5" w:name="_Toc124243260"/>
+      <w:bookmarkStart w:id="5" w:name="_Toc124248065"/>
       <w:r>
         <w:rPr>
           <w:rFonts w:eastAsia="Cambria"/>
@@ -4358,6 +4869,7 @@
         <w:rPr>
           <w:rFonts w:ascii="Times New Roman" w:eastAsia="Times New Roman" w:hAnsi="Times New Roman" w:cs="Times New Roman"/>
         </w:rPr>
+        <w:lastRenderedPageBreak/>
         <w:t>Registration: it will perform the local login function</w:t>
       </w:r>
     </w:p>
@@ -4434,7 +4946,6 @@
         <w:rPr>
           <w:rFonts w:ascii="Times New Roman" w:eastAsia="Times New Roman" w:hAnsi="Times New Roman" w:cs="Times New Roman"/>
         </w:rPr>
-        <w:lastRenderedPageBreak/>
         <w:t xml:space="preserve">Request Blood: Request blood is a functionality of BDMS where a certain type of blood will be requested </w:t>
       </w:r>
     </w:p>
@@ -4454,7 +4965,21 @@
         <w:rPr>
           <w:rFonts w:ascii="Times New Roman" w:eastAsia="Times New Roman" w:hAnsi="Times New Roman" w:cs="Times New Roman"/>
         </w:rPr>
-        <w:t>Accept Request : BDMS have a functionally of accepting blood request from a particular seeker</w:t>
+        <w:t xml:space="preserve">Accept </w:t>
+      </w:r>
+      <w:proofErr w:type="gramStart"/>
+      <w:r>
+        <w:rPr>
+          <w:rFonts w:ascii="Times New Roman" w:eastAsia="Times New Roman" w:hAnsi="Times New Roman" w:cs="Times New Roman"/>
+        </w:rPr>
+        <w:t>Request :</w:t>
+      </w:r>
+      <w:proofErr w:type="gramEnd"/>
+      <w:r>
+        <w:rPr>
+          <w:rFonts w:ascii="Times New Roman" w:eastAsia="Times New Roman" w:hAnsi="Times New Roman" w:cs="Times New Roman"/>
+        </w:rPr>
+        <w:t xml:space="preserve"> BDMS have a functionally of accepting blood request from a particular seeker</w:t>
       </w:r>
     </w:p>
     <w:p>
@@ -4492,7 +5017,21 @@
         <w:rPr>
           <w:rFonts w:ascii="Times New Roman" w:eastAsia="Times New Roman" w:hAnsi="Times New Roman" w:cs="Times New Roman"/>
         </w:rPr>
-        <w:t xml:space="preserve">Check Donor List: This feature will enable BDMS to check donor list incase of emergency situation  </w:t>
+        <w:t xml:space="preserve">Check Donor List: This feature will enable BDMS to check donor list </w:t>
+      </w:r>
+      <w:proofErr w:type="spellStart"/>
+      <w:r>
+        <w:rPr>
+          <w:rFonts w:ascii="Times New Roman" w:eastAsia="Times New Roman" w:hAnsi="Times New Roman" w:cs="Times New Roman"/>
+        </w:rPr>
+        <w:t>incase</w:t>
+      </w:r>
+      <w:proofErr w:type="spellEnd"/>
+      <w:r>
+        <w:rPr>
+          <w:rFonts w:ascii="Times New Roman" w:eastAsia="Times New Roman" w:hAnsi="Times New Roman" w:cs="Times New Roman"/>
+        </w:rPr>
+        <w:t xml:space="preserve"> of emergency situation  </w:t>
       </w:r>
     </w:p>
     <w:p>
@@ -4561,7 +5100,7 @@
           <w:bCs/>
         </w:rPr>
       </w:pPr>
-      <w:bookmarkStart w:id="6" w:name="_Toc124243261"/>
+      <w:bookmarkStart w:id="6" w:name="_Toc124248066"/>
       <w:r>
         <w:rPr>
           <w:rFonts w:eastAsia="Cambria"/>
@@ -4702,7 +5241,7 @@
           <w:bCs/>
         </w:rPr>
       </w:pPr>
-      <w:bookmarkStart w:id="7" w:name="_Toc124243262"/>
+      <w:bookmarkStart w:id="7" w:name="_Toc124248067"/>
       <w:r>
         <w:rPr>
           <w:rFonts w:eastAsia="Cambria"/>
@@ -4745,13 +5284,14 @@
           <w:bCs/>
         </w:rPr>
       </w:pPr>
-      <w:bookmarkStart w:id="8" w:name="_Toc124243263"/>
+      <w:bookmarkStart w:id="8" w:name="_Toc124248068"/>
       <w:r>
         <w:rPr>
           <w:rFonts w:eastAsia="Cambria"/>
           <w:b/>
           <w:bCs/>
         </w:rPr>
+        <w:lastRenderedPageBreak/>
         <w:t>Risk List &amp; Risk Management Plan</w:t>
       </w:r>
       <w:bookmarkEnd w:id="8"/>
@@ -4909,7 +5449,25 @@
           <w:b/>
           <w:sz w:val="24"/>
         </w:rPr>
-        <w:t xml:space="preserve">Management of blood bank stock : </w:t>
+        <w:t xml:space="preserve">Management of blood bank </w:t>
+      </w:r>
+      <w:proofErr w:type="gramStart"/>
+      <w:r>
+        <w:rPr>
+          <w:rFonts w:ascii="Times New Roman" w:eastAsia="Times New Roman" w:hAnsi="Times New Roman" w:cs="Times New Roman"/>
+          <w:b/>
+          <w:sz w:val="24"/>
+        </w:rPr>
+        <w:t>stock :</w:t>
+      </w:r>
+      <w:proofErr w:type="gramEnd"/>
+      <w:r>
+        <w:rPr>
+          <w:rFonts w:ascii="Times New Roman" w:eastAsia="Times New Roman" w:hAnsi="Times New Roman" w:cs="Times New Roman"/>
+          <w:b/>
+          <w:sz w:val="24"/>
+        </w:rPr>
+        <w:t xml:space="preserve"> </w:t>
       </w:r>
       <w:r>
         <w:rPr>
@@ -4987,7 +5545,7 @@
           <w:szCs w:val="24"/>
         </w:rPr>
       </w:pPr>
-      <w:bookmarkStart w:id="9" w:name="_Toc124243264"/>
+      <w:bookmarkStart w:id="9" w:name="_Toc124248069"/>
       <w:r>
         <w:rPr>
           <w:rFonts w:ascii="Cambria" w:eastAsia="Times New Roman" w:hAnsi="Cambria"/>
@@ -5011,7 +5569,7 @@
           <w:bCs/>
         </w:rPr>
       </w:pPr>
-      <w:bookmarkStart w:id="10" w:name="_Toc124243265"/>
+      <w:bookmarkStart w:id="10" w:name="_Toc124248070"/>
       <w:r>
         <w:rPr>
           <w:rFonts w:eastAsia="Cambria"/>
@@ -5038,7 +5596,7 @@
           <v:rect id="rectole0000000001" o:spid="_x0000_i1026" style="width:441.6pt;height:324pt" o:ole="" o:preferrelative="t" stroked="f">
             <v:imagedata r:id="rId8" o:title=""/>
           </v:rect>
-          <o:OLEObject Type="Embed" ProgID="StaticMetafile" ShapeID="rectole0000000001" DrawAspect="Content" ObjectID="_1734858551" r:id="rId9"/>
+          <o:OLEObject Type="Embed" ProgID="StaticMetafile" ShapeID="rectole0000000001" DrawAspect="Content" ObjectID="_1734861162" r:id="rId9"/>
         </w:object>
       </w:r>
     </w:p>
@@ -5215,7 +5773,7 @@
           <w:bCs/>
         </w:rPr>
       </w:pPr>
-      <w:bookmarkStart w:id="11" w:name="_Toc124243266"/>
+      <w:bookmarkStart w:id="11" w:name="_Toc124248071"/>
       <w:r>
         <w:rPr>
           <w:rFonts w:eastAsia="Cambria"/>
@@ -5456,7 +6014,21 @@
               <w:rPr>
                 <w:rFonts w:ascii="Calibri" w:eastAsia="Calibri" w:hAnsi="Calibri" w:cs="Calibri"/>
               </w:rPr>
-              <w:t xml:space="preserve">UC 1 :Check Donor List </w:t>
+              <w:t xml:space="preserve">UC </w:t>
+            </w:r>
+            <w:proofErr w:type="gramStart"/>
+            <w:r>
+              <w:rPr>
+                <w:rFonts w:ascii="Calibri" w:eastAsia="Calibri" w:hAnsi="Calibri" w:cs="Calibri"/>
+              </w:rPr>
+              <w:t>1 :Check</w:t>
+            </w:r>
+            <w:proofErr w:type="gramEnd"/>
+            <w:r>
+              <w:rPr>
+                <w:rFonts w:ascii="Calibri" w:eastAsia="Calibri" w:hAnsi="Calibri" w:cs="Calibri"/>
+              </w:rPr>
+              <w:t xml:space="preserve"> Donor List </w:t>
             </w:r>
           </w:p>
           <w:p>
@@ -5660,7 +6232,21 @@
               <w:rPr>
                 <w:rFonts w:ascii="Calibri" w:eastAsia="Calibri" w:hAnsi="Calibri" w:cs="Calibri"/>
               </w:rPr>
-              <w:t>&lt;Ahmed Bajwa&gt;</w:t>
+              <w:t xml:space="preserve">&lt;Ahmed </w:t>
+            </w:r>
+            <w:proofErr w:type="spellStart"/>
+            <w:r>
+              <w:rPr>
+                <w:rFonts w:ascii="Calibri" w:eastAsia="Calibri" w:hAnsi="Calibri" w:cs="Calibri"/>
+              </w:rPr>
+              <w:t>Bajwa</w:t>
+            </w:r>
+            <w:proofErr w:type="spellEnd"/>
+            <w:r>
+              <w:rPr>
+                <w:rFonts w:ascii="Calibri" w:eastAsia="Calibri" w:hAnsi="Calibri" w:cs="Calibri"/>
+              </w:rPr>
+              <w:t>&gt;</w:t>
             </w:r>
           </w:p>
           <w:p>
@@ -5704,7 +6290,21 @@
               <w:rPr>
                 <w:rFonts w:ascii="Calibri" w:eastAsia="Calibri" w:hAnsi="Calibri" w:cs="Calibri"/>
               </w:rPr>
-              <w:t>UC 12:Reward System</w:t>
+              <w:t xml:space="preserve">UC </w:t>
+            </w:r>
+            <w:proofErr w:type="gramStart"/>
+            <w:r>
+              <w:rPr>
+                <w:rFonts w:ascii="Calibri" w:eastAsia="Calibri" w:hAnsi="Calibri" w:cs="Calibri"/>
+              </w:rPr>
+              <w:t>12:Reward</w:t>
+            </w:r>
+            <w:proofErr w:type="gramEnd"/>
+            <w:r>
+              <w:rPr>
+                <w:rFonts w:ascii="Calibri" w:eastAsia="Calibri" w:hAnsi="Calibri" w:cs="Calibri"/>
+              </w:rPr>
+              <w:t xml:space="preserve"> System</w:t>
             </w:r>
           </w:p>
           <w:p>
@@ -5718,7 +6318,21 @@
               <w:rPr>
                 <w:rFonts w:ascii="Calibri" w:eastAsia="Calibri" w:hAnsi="Calibri" w:cs="Calibri"/>
               </w:rPr>
-              <w:t xml:space="preserve">UC 8 :Emergency </w:t>
+              <w:t xml:space="preserve">UC </w:t>
+            </w:r>
+            <w:proofErr w:type="gramStart"/>
+            <w:r>
+              <w:rPr>
+                <w:rFonts w:ascii="Calibri" w:eastAsia="Calibri" w:hAnsi="Calibri" w:cs="Calibri"/>
+              </w:rPr>
+              <w:t>8 :Emergency</w:t>
+            </w:r>
+            <w:proofErr w:type="gramEnd"/>
+            <w:r>
+              <w:rPr>
+                <w:rFonts w:ascii="Calibri" w:eastAsia="Calibri" w:hAnsi="Calibri" w:cs="Calibri"/>
+              </w:rPr>
+              <w:t xml:space="preserve"> </w:t>
             </w:r>
           </w:p>
         </w:tc>
@@ -5920,7 +6534,7 @@
           <w:bCs/>
         </w:rPr>
       </w:pPr>
-      <w:bookmarkStart w:id="12" w:name="_Toc124243267"/>
+      <w:bookmarkStart w:id="12" w:name="_Toc124248072"/>
       <w:r>
         <w:rPr>
           <w:rFonts w:eastAsia="Cambria"/>
@@ -5940,7 +6554,7 @@
           <w:bCs/>
         </w:rPr>
       </w:pPr>
-      <w:bookmarkStart w:id="13" w:name="_Toc124243268"/>
+      <w:bookmarkStart w:id="13" w:name="_Toc124248073"/>
       <w:r>
         <w:rPr>
           <w:rFonts w:eastAsia="Cambria"/>
@@ -5978,14 +6592,42 @@
         <w:rPr>
           <w:rFonts w:ascii="Times New Roman" w:eastAsia="Times New Roman" w:hAnsi="Times New Roman" w:cs="Times New Roman"/>
         </w:rPr>
-        <w:t xml:space="preserve">The seeker ask for a particular blood type. Then the BDMS search for that particular blood. the blood bank if it is not available then it will search in the other blood banks at the End the Admin will search in the Data base of the DBMS if no blood is found in the blood bank. The admin will then search for the same blood group type donor. the blood group type donor is found and he is also eligible to donate blood. </w:t>
-      </w:r>
+        <w:t xml:space="preserve">The seeker </w:t>
+      </w:r>
+      <w:proofErr w:type="gramStart"/>
       <w:r>
         <w:rPr>
           <w:rFonts w:ascii="Times New Roman" w:eastAsia="Times New Roman" w:hAnsi="Times New Roman" w:cs="Times New Roman"/>
         </w:rPr>
+        <w:t>ask</w:t>
+      </w:r>
+      <w:proofErr w:type="gramEnd"/>
+      <w:r>
+        <w:rPr>
+          <w:rFonts w:ascii="Times New Roman" w:eastAsia="Times New Roman" w:hAnsi="Times New Roman" w:cs="Times New Roman"/>
+        </w:rPr>
+        <w:t xml:space="preserve"> for a particular blood type. Then the BDMS search for that particular blood. the blood bank if it is not available then it will search in the other blood banks at the End the Admin will search in the Data base of the DBMS if no blood is found in the blood bank. The admin will then search for the same blood group type donor. the blood group type donor is found and he is also eligible to donate blood. </w:t>
+      </w:r>
+      <w:r>
+        <w:rPr>
+          <w:rFonts w:ascii="Times New Roman" w:eastAsia="Times New Roman" w:hAnsi="Times New Roman" w:cs="Times New Roman"/>
+        </w:rPr>
         <w:lastRenderedPageBreak/>
-        <w:t>The donor will be requested to donate blood . the donor will willingly donate blood at the near blood bank which will further be delivered to the seeker</w:t>
+        <w:t xml:space="preserve">The donor will be requested to donate </w:t>
+      </w:r>
+      <w:proofErr w:type="gramStart"/>
+      <w:r>
+        <w:rPr>
+          <w:rFonts w:ascii="Times New Roman" w:eastAsia="Times New Roman" w:hAnsi="Times New Roman" w:cs="Times New Roman"/>
+        </w:rPr>
+        <w:t>blood .</w:t>
+      </w:r>
+      <w:proofErr w:type="gramEnd"/>
+      <w:r>
+        <w:rPr>
+          <w:rFonts w:ascii="Times New Roman" w:eastAsia="Times New Roman" w:hAnsi="Times New Roman" w:cs="Times New Roman"/>
+        </w:rPr>
+        <w:t xml:space="preserve"> the donor will willingly donate blood at the near blood bank which will further be delivered to the seeker</w:t>
       </w:r>
     </w:p>
     <w:p>
@@ -5997,7 +6639,7 @@
           <w:bCs/>
         </w:rPr>
       </w:pPr>
-      <w:bookmarkStart w:id="14" w:name="_Toc124243269"/>
+      <w:bookmarkStart w:id="14" w:name="_Toc124248074"/>
       <w:r>
         <w:rPr>
           <w:rFonts w:eastAsia="Cambria"/>
@@ -6031,7 +6673,35 @@
         <w:rPr>
           <w:rFonts w:ascii="Calibri" w:eastAsia="Calibri" w:hAnsi="Calibri" w:cs="Calibri"/>
         </w:rPr>
-        <w:t>Registered donor can willingly donate blood in the blood bank whenever they want . Some Donors are requested to donate blood incase of emergency. If the blood bank has not a particular blood and it is needed then the donor will be requested to donate it. The donor will go to the nearest blood bank available and donate blood.</w:t>
+        <w:t xml:space="preserve">Registered donor can willingly donate blood in the blood bank whenever they </w:t>
+      </w:r>
+      <w:proofErr w:type="gramStart"/>
+      <w:r>
+        <w:rPr>
+          <w:rFonts w:ascii="Calibri" w:eastAsia="Calibri" w:hAnsi="Calibri" w:cs="Calibri"/>
+        </w:rPr>
+        <w:t>want .</w:t>
+      </w:r>
+      <w:proofErr w:type="gramEnd"/>
+      <w:r>
+        <w:rPr>
+          <w:rFonts w:ascii="Calibri" w:eastAsia="Calibri" w:hAnsi="Calibri" w:cs="Calibri"/>
+        </w:rPr>
+        <w:t xml:space="preserve"> Some Donors are requested to donate blood </w:t>
+      </w:r>
+      <w:proofErr w:type="spellStart"/>
+      <w:r>
+        <w:rPr>
+          <w:rFonts w:ascii="Calibri" w:eastAsia="Calibri" w:hAnsi="Calibri" w:cs="Calibri"/>
+        </w:rPr>
+        <w:t>incase</w:t>
+      </w:r>
+      <w:proofErr w:type="spellEnd"/>
+      <w:r>
+        <w:rPr>
+          <w:rFonts w:ascii="Calibri" w:eastAsia="Calibri" w:hAnsi="Calibri" w:cs="Calibri"/>
+        </w:rPr>
+        <w:t xml:space="preserve"> of emergency. If the blood bank has not a particular blood and it is needed then the donor will be requested to donate it. The donor will go to the nearest blood bank available and donate blood.</w:t>
       </w:r>
     </w:p>
     <w:p>
@@ -6051,13 +6721,23 @@
           <w:sz w:val="24"/>
         </w:rPr>
       </w:pPr>
+      <w:proofErr w:type="spellStart"/>
       <w:r>
         <w:rPr>
           <w:rFonts w:ascii="Cambria" w:eastAsia="Cambria" w:hAnsi="Cambria" w:cs="Cambria"/>
           <w:color w:val="243F60"/>
           <w:sz w:val="24"/>
         </w:rPr>
-        <w:t>Mattiallah Safi (Sp21-bse-030)</w:t>
+        <w:t>Mattiallah</w:t>
+      </w:r>
+      <w:proofErr w:type="spellEnd"/>
+      <w:r>
+        <w:rPr>
+          <w:rFonts w:ascii="Cambria" w:eastAsia="Cambria" w:hAnsi="Cambria" w:cs="Cambria"/>
+          <w:color w:val="243F60"/>
+          <w:sz w:val="24"/>
+        </w:rPr>
+        <w:t xml:space="preserve"> Safi (Sp21-bse-030)</w:t>
       </w:r>
     </w:p>
     <w:p>
@@ -6133,7 +6813,25 @@
           <w:color w:val="000000"/>
           <w:sz w:val="24"/>
         </w:rPr>
-        <w:t>When the seeker request for blood the Blood bank will first check it in the stock, Is it available or short if the demanded blood is short then they contact other bank or for donor, search in the donor list to ask him/her for donation of the blood and for the next time they will full their stock.</w:t>
+        <w:t xml:space="preserve">When the seeker request for blood the Blood bank will first check it in the stock, </w:t>
+      </w:r>
+      <w:proofErr w:type="gramStart"/>
+      <w:r>
+        <w:rPr>
+          <w:rFonts w:ascii="Calibri" w:eastAsia="Calibri" w:hAnsi="Calibri" w:cs="Calibri"/>
+          <w:color w:val="000000"/>
+          <w:sz w:val="24"/>
+        </w:rPr>
+        <w:t>Is</w:t>
+      </w:r>
+      <w:proofErr w:type="gramEnd"/>
+      <w:r>
+        <w:rPr>
+          <w:rFonts w:ascii="Calibri" w:eastAsia="Calibri" w:hAnsi="Calibri" w:cs="Calibri"/>
+          <w:color w:val="000000"/>
+          <w:sz w:val="24"/>
+        </w:rPr>
+        <w:t xml:space="preserve"> it available or short if the demanded blood is short then they contact other bank or for donor, search in the donor list to ask him/her for donation of the blood and for the next time they will full their stock.</w:t>
       </w:r>
     </w:p>
     <w:p>
@@ -6219,7 +6917,7 @@
           <w:szCs w:val="24"/>
         </w:rPr>
       </w:pPr>
-      <w:bookmarkStart w:id="15" w:name="_Toc124243270"/>
+      <w:bookmarkStart w:id="15" w:name="_Toc124248075"/>
       <w:r>
         <w:rPr>
           <w:rFonts w:eastAsia="Times New Roman"/>
@@ -6242,7 +6940,7 @@
           <w:bCs/>
         </w:rPr>
       </w:pPr>
-      <w:bookmarkStart w:id="16" w:name="_Toc124243271"/>
+      <w:bookmarkStart w:id="16" w:name="_Toc124248076"/>
       <w:r>
         <w:rPr>
           <w:rFonts w:eastAsia="Cambria"/>
@@ -6294,7 +6992,7 @@
                 <w:bCs/>
               </w:rPr>
             </w:pPr>
-            <w:bookmarkStart w:id="17" w:name="_Toc124243272"/>
+            <w:bookmarkStart w:id="17" w:name="_Toc124248077"/>
             <w:r>
               <w:rPr>
                 <w:rFonts w:eastAsia="Cambria"/>
@@ -6450,12 +7148,21 @@
                 <w:sz w:val="24"/>
               </w:rPr>
             </w:pPr>
-            <w:r>
-              <w:rPr>
-                <w:rFonts w:ascii="Calibri" w:eastAsia="Calibri" w:hAnsi="Calibri" w:cs="Calibri"/>
-                <w:sz w:val="24"/>
-              </w:rPr>
-              <w:t>Donor : donor will get to donate blood if he is willing and eligible</w:t>
+            <w:proofErr w:type="gramStart"/>
+            <w:r>
+              <w:rPr>
+                <w:rFonts w:ascii="Calibri" w:eastAsia="Calibri" w:hAnsi="Calibri" w:cs="Calibri"/>
+                <w:sz w:val="24"/>
+              </w:rPr>
+              <w:t>Donor :</w:t>
+            </w:r>
+            <w:proofErr w:type="gramEnd"/>
+            <w:r>
+              <w:rPr>
+                <w:rFonts w:ascii="Calibri" w:eastAsia="Calibri" w:hAnsi="Calibri" w:cs="Calibri"/>
+                <w:sz w:val="24"/>
+              </w:rPr>
+              <w:t xml:space="preserve"> donor will get to donate blood if he is willing and eligible</w:t>
             </w:r>
           </w:p>
           <w:p>
@@ -6531,7 +7238,23 @@
                 <w:rFonts w:ascii="Calibri" w:eastAsia="Calibri" w:hAnsi="Calibri" w:cs="Calibri"/>
                 <w:sz w:val="24"/>
               </w:rPr>
-              <w:t xml:space="preserve">When the blood is requested from the receiver side then blood bank will check to see if that particular blood type is present in the bank and if the stock has no such blood type then this use case will be initiated where the blood bank will see for a eligible donor.  </w:t>
+              <w:t xml:space="preserve">When the blood is requested from the receiver side then blood bank will check to see if that particular blood type is present in the bank and if the stock has no such blood </w:t>
+            </w:r>
+            <w:proofErr w:type="gramStart"/>
+            <w:r>
+              <w:rPr>
+                <w:rFonts w:ascii="Calibri" w:eastAsia="Calibri" w:hAnsi="Calibri" w:cs="Calibri"/>
+                <w:sz w:val="24"/>
+              </w:rPr>
+              <w:t>type</w:t>
+            </w:r>
+            <w:proofErr w:type="gramEnd"/>
+            <w:r>
+              <w:rPr>
+                <w:rFonts w:ascii="Calibri" w:eastAsia="Calibri" w:hAnsi="Calibri" w:cs="Calibri"/>
+                <w:sz w:val="24"/>
+              </w:rPr>
+              <w:t xml:space="preserve"> then this use case will be initiated where the blood bank will see for a eligible donor.  </w:t>
             </w:r>
             <w:r>
               <w:rPr>
@@ -6558,6 +7281,7 @@
           <w:b/>
           <w:sz w:val="24"/>
         </w:rPr>
+        <w:lastRenderedPageBreak/>
         <w:t>Success Guarantee</w:t>
       </w:r>
       <w:r>
@@ -6631,7 +7355,23 @@
           <w:rFonts w:ascii="Calibri" w:eastAsia="Calibri" w:hAnsi="Calibri" w:cs="Calibri"/>
           <w:sz w:val="24"/>
         </w:rPr>
-        <w:t>A list is shown  of donors</w:t>
+        <w:t xml:space="preserve">A list is </w:t>
+      </w:r>
+      <w:proofErr w:type="gramStart"/>
+      <w:r>
+        <w:rPr>
+          <w:rFonts w:ascii="Calibri" w:eastAsia="Calibri" w:hAnsi="Calibri" w:cs="Calibri"/>
+          <w:sz w:val="24"/>
+        </w:rPr>
+        <w:t>shown  of</w:t>
+      </w:r>
+      <w:proofErr w:type="gramEnd"/>
+      <w:r>
+        <w:rPr>
+          <w:rFonts w:ascii="Calibri" w:eastAsia="Calibri" w:hAnsi="Calibri" w:cs="Calibri"/>
+          <w:sz w:val="24"/>
+        </w:rPr>
+        <w:t xml:space="preserve"> donors</w:t>
       </w:r>
     </w:p>
     <w:p>
@@ -6689,7 +7429,23 @@
           <w:rFonts w:ascii="Calibri" w:eastAsia="Calibri" w:hAnsi="Calibri" w:cs="Calibri"/>
           <w:sz w:val="24"/>
         </w:rPr>
-        <w:t>Admin search for a donor and does not found an eligible donor</w:t>
+        <w:t xml:space="preserve">Admin search for a donor and does not </w:t>
+      </w:r>
+      <w:proofErr w:type="gramStart"/>
+      <w:r>
+        <w:rPr>
+          <w:rFonts w:ascii="Calibri" w:eastAsia="Calibri" w:hAnsi="Calibri" w:cs="Calibri"/>
+          <w:sz w:val="24"/>
+        </w:rPr>
+        <w:t>found</w:t>
+      </w:r>
+      <w:proofErr w:type="gramEnd"/>
+      <w:r>
+        <w:rPr>
+          <w:rFonts w:ascii="Calibri" w:eastAsia="Calibri" w:hAnsi="Calibri" w:cs="Calibri"/>
+          <w:sz w:val="24"/>
+        </w:rPr>
+        <w:t xml:space="preserve"> an eligible donor</w:t>
       </w:r>
     </w:p>
     <w:p>
@@ -6967,8 +7723,17 @@
           <w:rFonts w:ascii="Times New Roman" w:eastAsia="Times New Roman" w:hAnsi="Times New Roman" w:cs="Times New Roman"/>
           <w:sz w:val="24"/>
         </w:rPr>
-        <w:t>Could be nearly continuous .</w:t>
-      </w:r>
+        <w:t xml:space="preserve">Could be nearly </w:t>
+      </w:r>
+      <w:proofErr w:type="gramStart"/>
+      <w:r>
+        <w:rPr>
+          <w:rFonts w:ascii="Times New Roman" w:eastAsia="Times New Roman" w:hAnsi="Times New Roman" w:cs="Times New Roman"/>
+          <w:sz w:val="24"/>
+        </w:rPr>
+        <w:t>continuous .</w:t>
+      </w:r>
+      <w:proofErr w:type="gramEnd"/>
     </w:p>
     <w:p>
       <w:pPr>
@@ -7012,8 +7777,17 @@
           <w:rFonts w:ascii="Calibri" w:eastAsia="Calibri" w:hAnsi="Calibri" w:cs="Calibri"/>
           <w:sz w:val="24"/>
         </w:rPr>
-        <w:t>Is the donor eligible ?</w:t>
-      </w:r>
+        <w:t xml:space="preserve">Is the donor </w:t>
+      </w:r>
+      <w:proofErr w:type="gramStart"/>
+      <w:r>
+        <w:rPr>
+          <w:rFonts w:ascii="Calibri" w:eastAsia="Calibri" w:hAnsi="Calibri" w:cs="Calibri"/>
+          <w:sz w:val="24"/>
+        </w:rPr>
+        <w:t>eligible ?</w:t>
+      </w:r>
+      <w:proofErr w:type="gramEnd"/>
     </w:p>
     <w:p>
       <w:pPr>
@@ -7052,7 +7826,23 @@
           <w:rFonts w:ascii="Calibri" w:eastAsia="Calibri" w:hAnsi="Calibri" w:cs="Calibri"/>
           <w:sz w:val="24"/>
         </w:rPr>
-        <w:t xml:space="preserve">If the donor is located will he be in range of the seeker </w:t>
+        <w:t xml:space="preserve">If the donor is </w:t>
+      </w:r>
+      <w:proofErr w:type="gramStart"/>
+      <w:r>
+        <w:rPr>
+          <w:rFonts w:ascii="Calibri" w:eastAsia="Calibri" w:hAnsi="Calibri" w:cs="Calibri"/>
+          <w:sz w:val="24"/>
+        </w:rPr>
+        <w:t>located</w:t>
+      </w:r>
+      <w:proofErr w:type="gramEnd"/>
+      <w:r>
+        <w:rPr>
+          <w:rFonts w:ascii="Calibri" w:eastAsia="Calibri" w:hAnsi="Calibri" w:cs="Calibri"/>
+          <w:sz w:val="24"/>
+        </w:rPr>
+        <w:t xml:space="preserve"> will he be in range of the seeker </w:t>
       </w:r>
     </w:p>
     <w:p>
@@ -7120,7 +7910,7 @@
           <v:rect id="rectole0000000002" o:spid="_x0000_i1027" style="width:467.4pt;height:286.8pt" o:ole="" o:preferrelative="t" stroked="f">
             <v:imagedata r:id="rId10" o:title=""/>
           </v:rect>
-          <o:OLEObject Type="Embed" ProgID="StaticMetafile" ShapeID="rectole0000000002" DrawAspect="Content" ObjectID="_1734858552" r:id="rId11"/>
+          <o:OLEObject Type="Embed" ProgID="StaticMetafile" ShapeID="rectole0000000002" DrawAspect="Content" ObjectID="_1734861163" r:id="rId11"/>
         </w:object>
       </w:r>
     </w:p>
@@ -7258,7 +8048,7 @@
           <w:bCs/>
         </w:rPr>
       </w:pPr>
-      <w:bookmarkStart w:id="18" w:name="_Toc124243273"/>
+      <w:bookmarkStart w:id="18" w:name="_Toc124248078"/>
       <w:r>
         <w:rPr>
           <w:rFonts w:eastAsia="Cambria"/>
@@ -7522,7 +8312,39 @@
                 <w:rFonts w:ascii="Calibri" w:eastAsia="Calibri" w:hAnsi="Calibri" w:cs="Calibri"/>
                 <w:sz w:val="24"/>
               </w:rPr>
-              <w:t>The seeker or blood bank can request donor to donate blood or the donor can also donate blood without request the pre condition is if the donor is legible for a blood donation i.e. after how long the donor is donating the blood the condition is that he can only donate blood after 4 months since he last donated.</w:t>
+              <w:t xml:space="preserve">The seeker or blood bank can request donor to donate blood or the donor can also donate blood without request the </w:t>
+            </w:r>
+            <w:proofErr w:type="spellStart"/>
+            <w:r>
+              <w:rPr>
+                <w:rFonts w:ascii="Calibri" w:eastAsia="Calibri" w:hAnsi="Calibri" w:cs="Calibri"/>
+                <w:sz w:val="24"/>
+              </w:rPr>
+              <w:t>pre condition</w:t>
+            </w:r>
+            <w:proofErr w:type="spellEnd"/>
+            <w:r>
+              <w:rPr>
+                <w:rFonts w:ascii="Calibri" w:eastAsia="Calibri" w:hAnsi="Calibri" w:cs="Calibri"/>
+                <w:sz w:val="24"/>
+              </w:rPr>
+              <w:t xml:space="preserve"> is if the donor is legible for a blood donation </w:t>
+            </w:r>
+            <w:proofErr w:type="gramStart"/>
+            <w:r>
+              <w:rPr>
+                <w:rFonts w:ascii="Calibri" w:eastAsia="Calibri" w:hAnsi="Calibri" w:cs="Calibri"/>
+                <w:sz w:val="24"/>
+              </w:rPr>
+              <w:t>i.e.</w:t>
+            </w:r>
+            <w:proofErr w:type="gramEnd"/>
+            <w:r>
+              <w:rPr>
+                <w:rFonts w:ascii="Calibri" w:eastAsia="Calibri" w:hAnsi="Calibri" w:cs="Calibri"/>
+                <w:sz w:val="24"/>
+              </w:rPr>
+              <w:t xml:space="preserve"> after how long the donor is donating the blood the condition is that he can only donate blood after 4 months since he last donated.</w:t>
             </w:r>
             <w:r>
               <w:rPr>
@@ -7622,7 +8444,23 @@
           <w:rFonts w:ascii="Calibri" w:eastAsia="Calibri" w:hAnsi="Calibri" w:cs="Calibri"/>
           <w:sz w:val="24"/>
         </w:rPr>
-        <w:t xml:space="preserve">Donor then give proper details </w:t>
+        <w:t xml:space="preserve">Donor then </w:t>
+      </w:r>
+      <w:proofErr w:type="gramStart"/>
+      <w:r>
+        <w:rPr>
+          <w:rFonts w:ascii="Calibri" w:eastAsia="Calibri" w:hAnsi="Calibri" w:cs="Calibri"/>
+          <w:sz w:val="24"/>
+        </w:rPr>
+        <w:t>give</w:t>
+      </w:r>
+      <w:proofErr w:type="gramEnd"/>
+      <w:r>
+        <w:rPr>
+          <w:rFonts w:ascii="Calibri" w:eastAsia="Calibri" w:hAnsi="Calibri" w:cs="Calibri"/>
+          <w:sz w:val="24"/>
+        </w:rPr>
+        <w:t xml:space="preserve"> proper details </w:t>
       </w:r>
     </w:p>
     <w:p>
@@ -7680,7 +8518,23 @@
           <w:rFonts w:ascii="Calibri" w:eastAsia="Calibri" w:hAnsi="Calibri" w:cs="Calibri"/>
           <w:sz w:val="24"/>
         </w:rPr>
-        <w:t xml:space="preserve">Donor cant donate blood because his last donation has not completed 4 months </w:t>
+        <w:t xml:space="preserve">Donor </w:t>
+      </w:r>
+      <w:proofErr w:type="gramStart"/>
+      <w:r>
+        <w:rPr>
+          <w:rFonts w:ascii="Calibri" w:eastAsia="Calibri" w:hAnsi="Calibri" w:cs="Calibri"/>
+          <w:sz w:val="24"/>
+        </w:rPr>
+        <w:t>cant</w:t>
+      </w:r>
+      <w:proofErr w:type="gramEnd"/>
+      <w:r>
+        <w:rPr>
+          <w:rFonts w:ascii="Calibri" w:eastAsia="Calibri" w:hAnsi="Calibri" w:cs="Calibri"/>
+          <w:sz w:val="24"/>
+        </w:rPr>
+        <w:t xml:space="preserve"> donate blood because his last donation has not completed 4 months </w:t>
       </w:r>
     </w:p>
     <w:p>
@@ -7847,7 +8701,23 @@
           <w:rFonts w:ascii="Times New Roman" w:eastAsia="Times New Roman" w:hAnsi="Times New Roman" w:cs="Times New Roman"/>
           <w:sz w:val="24"/>
         </w:rPr>
-        <w:t xml:space="preserve"> Donor will be notified if he is needed for the blood or he can donated willingly on the system by sending a message.</w:t>
+        <w:t xml:space="preserve"> Donor will be notified if he is needed for the blood or he can </w:t>
+      </w:r>
+      <w:proofErr w:type="gramStart"/>
+      <w:r>
+        <w:rPr>
+          <w:rFonts w:ascii="Times New Roman" w:eastAsia="Times New Roman" w:hAnsi="Times New Roman" w:cs="Times New Roman"/>
+          <w:sz w:val="24"/>
+        </w:rPr>
+        <w:t>donated</w:t>
+      </w:r>
+      <w:proofErr w:type="gramEnd"/>
+      <w:r>
+        <w:rPr>
+          <w:rFonts w:ascii="Times New Roman" w:eastAsia="Times New Roman" w:hAnsi="Times New Roman" w:cs="Times New Roman"/>
+          <w:sz w:val="24"/>
+        </w:rPr>
+        <w:t xml:space="preserve"> willingly on the system by sending a message.</w:t>
       </w:r>
     </w:p>
     <w:p>
@@ -8116,7 +8986,7 @@
           <v:rect id="rectole0000000003" o:spid="_x0000_i1028" style="width:459pt;height:389.4pt" o:ole="" o:preferrelative="t" stroked="f">
             <v:imagedata r:id="rId12" o:title=""/>
           </v:rect>
-          <o:OLEObject Type="Embed" ProgID="StaticMetafile" ShapeID="rectole0000000003" DrawAspect="Content" ObjectID="_1734858553" r:id="rId13"/>
+          <o:OLEObject Type="Embed" ProgID="StaticMetafile" ShapeID="rectole0000000003" DrawAspect="Content" ObjectID="_1734861164" r:id="rId13"/>
         </w:object>
       </w:r>
       <w:r>
@@ -8208,7 +9078,21 @@
         <w:rPr>
           <w:rFonts w:ascii="Calibri" w:eastAsia="Calibri" w:hAnsi="Calibri" w:cs="Calibri"/>
         </w:rPr>
-        <w:t>End of My use case(SP21-BSE-026)</w:t>
+        <w:t xml:space="preserve">End of My use </w:t>
+      </w:r>
+      <w:proofErr w:type="gramStart"/>
+      <w:r>
+        <w:rPr>
+          <w:rFonts w:ascii="Calibri" w:eastAsia="Calibri" w:hAnsi="Calibri" w:cs="Calibri"/>
+        </w:rPr>
+        <w:t>case(</w:t>
+      </w:r>
+      <w:proofErr w:type="gramEnd"/>
+      <w:r>
+        <w:rPr>
+          <w:rFonts w:ascii="Calibri" w:eastAsia="Calibri" w:hAnsi="Calibri" w:cs="Calibri"/>
+        </w:rPr>
+        <w:t>SP21-BSE-026)</w:t>
       </w:r>
     </w:p>
     <w:p>
@@ -8449,7 +9333,25 @@
           <w:color w:val="243F60"/>
           <w:sz w:val="24"/>
         </w:rPr>
-        <w:t>Ahmed Imtiaz Bajwa (Fa20-Bse-169)</w:t>
+        <w:t xml:space="preserve">Ahmed Imtiaz </w:t>
+      </w:r>
+      <w:proofErr w:type="spellStart"/>
+      <w:r>
+        <w:rPr>
+          <w:rFonts w:ascii="Cambria" w:eastAsia="Cambria" w:hAnsi="Cambria" w:cs="Cambria"/>
+          <w:color w:val="243F60"/>
+          <w:sz w:val="24"/>
+        </w:rPr>
+        <w:t>Bajwa</w:t>
+      </w:r>
+      <w:proofErr w:type="spellEnd"/>
+      <w:r>
+        <w:rPr>
+          <w:rFonts w:ascii="Cambria" w:eastAsia="Cambria" w:hAnsi="Cambria" w:cs="Cambria"/>
+          <w:color w:val="243F60"/>
+          <w:sz w:val="24"/>
+        </w:rPr>
+        <w:t xml:space="preserve"> (Fa20-Bse-169)</w:t>
       </w:r>
     </w:p>
     <w:p>
@@ -9151,6 +10053,7 @@
                 <w:rFonts w:ascii="Calibri" w:eastAsia="Calibri" w:hAnsi="Calibri" w:cs="Calibri"/>
                 <w:b/>
               </w:rPr>
+              <w:lastRenderedPageBreak/>
               <w:t>Extensions</w:t>
             </w:r>
           </w:p>
@@ -10148,7 +11051,21 @@
               <w:rPr>
                 <w:rFonts w:ascii="Calibri" w:eastAsia="Calibri" w:hAnsi="Calibri" w:cs="Calibri"/>
               </w:rPr>
-              <w:t>Seeker has requested  blood of emergency type</w:t>
+              <w:t xml:space="preserve">Seeker has </w:t>
+            </w:r>
+            <w:proofErr w:type="gramStart"/>
+            <w:r>
+              <w:rPr>
+                <w:rFonts w:ascii="Calibri" w:eastAsia="Calibri" w:hAnsi="Calibri" w:cs="Calibri"/>
+              </w:rPr>
+              <w:t>requested  blood</w:t>
+            </w:r>
+            <w:proofErr w:type="gramEnd"/>
+            <w:r>
+              <w:rPr>
+                <w:rFonts w:ascii="Calibri" w:eastAsia="Calibri" w:hAnsi="Calibri" w:cs="Calibri"/>
+              </w:rPr>
+              <w:t xml:space="preserve"> of emergency type</w:t>
             </w:r>
           </w:p>
         </w:tc>
@@ -10316,7 +11233,21 @@
               <w:rPr>
                 <w:rFonts w:ascii="Calibri" w:eastAsia="Calibri" w:hAnsi="Calibri" w:cs="Calibri"/>
               </w:rPr>
-              <w:t>4.if it’s available the system ask the way of delivery and if it is not it will notify the admin.</w:t>
+              <w:t xml:space="preserve">4.if it’s available the system </w:t>
+            </w:r>
+            <w:proofErr w:type="gramStart"/>
+            <w:r>
+              <w:rPr>
+                <w:rFonts w:ascii="Calibri" w:eastAsia="Calibri" w:hAnsi="Calibri" w:cs="Calibri"/>
+              </w:rPr>
+              <w:t>ask</w:t>
+            </w:r>
+            <w:proofErr w:type="gramEnd"/>
+            <w:r>
+              <w:rPr>
+                <w:rFonts w:ascii="Calibri" w:eastAsia="Calibri" w:hAnsi="Calibri" w:cs="Calibri"/>
+              </w:rPr>
+              <w:t xml:space="preserve"> the way of delivery and if it is not it will notify the admin.</w:t>
             </w:r>
           </w:p>
           <w:p>
@@ -10975,7 +11906,23 @@
           <w:sz w:val="24"/>
         </w:rPr>
         <w:lastRenderedPageBreak/>
-        <w:t>In case of emergency the blood will be delivered to the seeker as soon as possible. The seeker will  request blood in emergency type it will be top priority of the  admin to deal with this request first .and try to deliver blood as soon as possible</w:t>
+        <w:t xml:space="preserve">In case of emergency the blood will be delivered to the seeker as soon as possible. The seeker </w:t>
+      </w:r>
+      <w:proofErr w:type="gramStart"/>
+      <w:r>
+        <w:rPr>
+          <w:rFonts w:ascii="Times New Roman" w:eastAsia="Times New Roman" w:hAnsi="Times New Roman" w:cs="Times New Roman"/>
+          <w:sz w:val="24"/>
+        </w:rPr>
+        <w:t>will  request</w:t>
+      </w:r>
+      <w:proofErr w:type="gramEnd"/>
+      <w:r>
+        <w:rPr>
+          <w:rFonts w:ascii="Times New Roman" w:eastAsia="Times New Roman" w:hAnsi="Times New Roman" w:cs="Times New Roman"/>
+          <w:sz w:val="24"/>
+        </w:rPr>
+        <w:t xml:space="preserve"> blood in emergency type it will be top priority of the  admin to deal with this request first .and try to deliver blood as soon as possible</w:t>
       </w:r>
     </w:p>
     <w:p>
@@ -10991,7 +11938,7 @@
           <v:rect id="rectole0000000004" o:spid="_x0000_i1029" style="width:320.4pt;height:238.8pt" o:ole="" o:preferrelative="t" stroked="f">
             <v:imagedata r:id="rId14" o:title=""/>
           </v:rect>
-          <o:OLEObject Type="Embed" ProgID="StaticMetafile" ShapeID="rectole0000000004" DrawAspect="Content" ObjectID="_1734858554" r:id="rId15"/>
+          <o:OLEObject Type="Embed" ProgID="StaticMetafile" ShapeID="rectole0000000004" DrawAspect="Content" ObjectID="_1734861165" r:id="rId15"/>
         </w:object>
       </w:r>
     </w:p>
@@ -11017,7 +11964,7 @@
           <v:rect id="rectole0000000005" o:spid="_x0000_i1030" style="width:271.2pt;height:232.8pt" o:ole="" o:preferrelative="t" stroked="f">
             <v:imagedata r:id="rId16" o:title=""/>
           </v:rect>
-          <o:OLEObject Type="Embed" ProgID="StaticMetafile" ShapeID="rectole0000000005" DrawAspect="Content" ObjectID="_1734858555" r:id="rId17"/>
+          <o:OLEObject Type="Embed" ProgID="StaticMetafile" ShapeID="rectole0000000005" DrawAspect="Content" ObjectID="_1734861166" r:id="rId17"/>
         </w:object>
       </w:r>
     </w:p>
@@ -11542,7 +12489,23 @@
           <w:rFonts w:ascii="Calibri" w:eastAsia="Calibri" w:hAnsi="Calibri" w:cs="Calibri"/>
           <w:sz w:val="24"/>
         </w:rPr>
-        <w:t>After the registration user deleted their profile because of reasons i.e. they don’t find it interesting or facing difficulties in using because of complex interface.</w:t>
+        <w:t xml:space="preserve">After the registration user deleted their profile because of reasons </w:t>
+      </w:r>
+      <w:proofErr w:type="gramStart"/>
+      <w:r>
+        <w:rPr>
+          <w:rFonts w:ascii="Calibri" w:eastAsia="Calibri" w:hAnsi="Calibri" w:cs="Calibri"/>
+          <w:sz w:val="24"/>
+        </w:rPr>
+        <w:t>i.e.</w:t>
+      </w:r>
+      <w:proofErr w:type="gramEnd"/>
+      <w:r>
+        <w:rPr>
+          <w:rFonts w:ascii="Calibri" w:eastAsia="Calibri" w:hAnsi="Calibri" w:cs="Calibri"/>
+          <w:sz w:val="24"/>
+        </w:rPr>
+        <w:t xml:space="preserve"> they don’t find it interesting or facing difficulties in using because of complex interface.</w:t>
       </w:r>
     </w:p>
     <w:p>
@@ -12261,7 +13224,23 @@
                 <w:rFonts w:ascii="Calibri" w:eastAsia="Calibri" w:hAnsi="Calibri" w:cs="Calibri"/>
                 <w:sz w:val="24"/>
               </w:rPr>
-              <w:t>The receiver is already registered on the system and the required blood group is available to search for. The donor register must be able to donate blood and dos not have any disease or issues which can’t let them to donate the blood.</w:t>
+              <w:t xml:space="preserve">The receiver is already registered on the system and the required blood group is available to search for. The donor register must be able to donate blood and </w:t>
+            </w:r>
+            <w:proofErr w:type="spellStart"/>
+            <w:r>
+              <w:rPr>
+                <w:rFonts w:ascii="Calibri" w:eastAsia="Calibri" w:hAnsi="Calibri" w:cs="Calibri"/>
+                <w:sz w:val="24"/>
+              </w:rPr>
+              <w:t>dos</w:t>
+            </w:r>
+            <w:proofErr w:type="spellEnd"/>
+            <w:r>
+              <w:rPr>
+                <w:rFonts w:ascii="Calibri" w:eastAsia="Calibri" w:hAnsi="Calibri" w:cs="Calibri"/>
+                <w:sz w:val="24"/>
+              </w:rPr>
+              <w:t xml:space="preserve"> not have any disease or issues which can’t let them to donate the blood.</w:t>
             </w:r>
           </w:p>
         </w:tc>
@@ -12366,6 +13345,7 @@
                 <w:rFonts w:ascii="Calibri" w:eastAsia="Calibri" w:hAnsi="Calibri" w:cs="Calibri"/>
                 <w:sz w:val="24"/>
               </w:rPr>
+              <w:lastRenderedPageBreak/>
               <w:t>Main Success Scenario</w:t>
             </w:r>
           </w:p>
@@ -12428,7 +13408,23 @@
                 <w:rFonts w:ascii="Calibri" w:eastAsia="Calibri" w:hAnsi="Calibri" w:cs="Calibri"/>
                 <w:sz w:val="24"/>
               </w:rPr>
-              <w:t>The receiver fulfill the requirements of the donor like transport etc. if required.</w:t>
+              <w:t xml:space="preserve">The receiver </w:t>
+            </w:r>
+            <w:proofErr w:type="gramStart"/>
+            <w:r>
+              <w:rPr>
+                <w:rFonts w:ascii="Calibri" w:eastAsia="Calibri" w:hAnsi="Calibri" w:cs="Calibri"/>
+                <w:sz w:val="24"/>
+              </w:rPr>
+              <w:t>fulfill</w:t>
+            </w:r>
+            <w:proofErr w:type="gramEnd"/>
+            <w:r>
+              <w:rPr>
+                <w:rFonts w:ascii="Calibri" w:eastAsia="Calibri" w:hAnsi="Calibri" w:cs="Calibri"/>
+                <w:sz w:val="24"/>
+              </w:rPr>
+              <w:t xml:space="preserve"> the requirements of the donor like transport etc. if required.</w:t>
             </w:r>
           </w:p>
           <w:p>
@@ -12544,7 +13540,23 @@
                 <w:rFonts w:ascii="Calibri" w:eastAsia="Calibri" w:hAnsi="Calibri" w:cs="Calibri"/>
                 <w:sz w:val="24"/>
               </w:rPr>
-              <w:t>The receiver can’t be able to fulfill the donor’s requirements and then they need to find other donor.</w:t>
+              <w:t xml:space="preserve">The receiver can’t be able to fulfill the donor’s requirements and then they need to find </w:t>
+            </w:r>
+            <w:proofErr w:type="gramStart"/>
+            <w:r>
+              <w:rPr>
+                <w:rFonts w:ascii="Calibri" w:eastAsia="Calibri" w:hAnsi="Calibri" w:cs="Calibri"/>
+                <w:sz w:val="24"/>
+              </w:rPr>
+              <w:t>other</w:t>
+            </w:r>
+            <w:proofErr w:type="gramEnd"/>
+            <w:r>
+              <w:rPr>
+                <w:rFonts w:ascii="Calibri" w:eastAsia="Calibri" w:hAnsi="Calibri" w:cs="Calibri"/>
+                <w:sz w:val="24"/>
+              </w:rPr>
+              <w:t xml:space="preserve"> donor.</w:t>
             </w:r>
           </w:p>
         </w:tc>
@@ -12766,7 +13778,23 @@
                 <w:rFonts w:ascii="Calibri" w:eastAsia="Calibri" w:hAnsi="Calibri" w:cs="Calibri"/>
                 <w:sz w:val="24"/>
               </w:rPr>
-              <w:t>Every time receiver needs blood they search for the donor to receive blood.</w:t>
+              <w:t xml:space="preserve">Every time receiver needs </w:t>
+            </w:r>
+            <w:proofErr w:type="gramStart"/>
+            <w:r>
+              <w:rPr>
+                <w:rFonts w:ascii="Calibri" w:eastAsia="Calibri" w:hAnsi="Calibri" w:cs="Calibri"/>
+                <w:sz w:val="24"/>
+              </w:rPr>
+              <w:t>blood</w:t>
+            </w:r>
+            <w:proofErr w:type="gramEnd"/>
+            <w:r>
+              <w:rPr>
+                <w:rFonts w:ascii="Calibri" w:eastAsia="Calibri" w:hAnsi="Calibri" w:cs="Calibri"/>
+                <w:sz w:val="24"/>
+              </w:rPr>
+              <w:t xml:space="preserve"> they search for the donor to receive blood.</w:t>
             </w:r>
           </w:p>
         </w:tc>
@@ -12955,7 +13983,7 @@
           <v:rect id="rectole0000000006" o:spid="_x0000_i1031" style="width:446.4pt;height:358.8pt" o:ole="" o:preferrelative="t" stroked="f">
             <v:imagedata r:id="rId18" o:title=""/>
           </v:rect>
-          <o:OLEObject Type="Embed" ProgID="StaticMetafile" ShapeID="rectole0000000006" DrawAspect="Content" ObjectID="_1734858556" r:id="rId19"/>
+          <o:OLEObject Type="Embed" ProgID="StaticMetafile" ShapeID="rectole0000000006" DrawAspect="Content" ObjectID="_1734861167" r:id="rId19"/>
         </w:object>
       </w:r>
     </w:p>
@@ -13489,7 +14517,23 @@
                 <w:rFonts w:ascii="Calibri" w:eastAsia="Calibri" w:hAnsi="Calibri" w:cs="Calibri"/>
                 <w:sz w:val="24"/>
               </w:rPr>
-              <w:t xml:space="preserve"> If there is any changes in the system requires or controlling data of Donor, Seeker and Blood bank the it will the responsibility of the system manager (Admin)to check for these </w:t>
+              <w:t xml:space="preserve"> If there </w:t>
+            </w:r>
+            <w:proofErr w:type="gramStart"/>
+            <w:r>
+              <w:rPr>
+                <w:rFonts w:ascii="Calibri" w:eastAsia="Calibri" w:hAnsi="Calibri" w:cs="Calibri"/>
+                <w:sz w:val="24"/>
+              </w:rPr>
+              <w:t>is</w:t>
+            </w:r>
+            <w:proofErr w:type="gramEnd"/>
+            <w:r>
+              <w:rPr>
+                <w:rFonts w:ascii="Calibri" w:eastAsia="Calibri" w:hAnsi="Calibri" w:cs="Calibri"/>
+                <w:sz w:val="24"/>
+              </w:rPr>
+              <w:t xml:space="preserve"> any changes in the system requires or controlling data of Donor, Seeker and Blood bank the it will the responsibility of the system manager (Admin)to check for these </w:t>
             </w:r>
             <w:r>
               <w:rPr>
@@ -13533,6 +14577,7 @@
                 <w:rFonts w:ascii="Calibri" w:eastAsia="Calibri" w:hAnsi="Calibri" w:cs="Calibri"/>
                 <w:sz w:val="24"/>
               </w:rPr>
+              <w:lastRenderedPageBreak/>
               <w:t xml:space="preserve">Success guarantee </w:t>
             </w:r>
           </w:p>
@@ -13679,7 +14724,23 @@
                 <w:rFonts w:ascii="Calibri" w:eastAsia="Calibri" w:hAnsi="Calibri" w:cs="Calibri"/>
                 <w:sz w:val="24"/>
               </w:rPr>
-              <w:t xml:space="preserve">Donor can now add his name as a donation of blood to blood bank or seeker </w:t>
+              <w:t xml:space="preserve">Donor can now add his name as a donation of </w:t>
+            </w:r>
+            <w:proofErr w:type="gramStart"/>
+            <w:r>
+              <w:rPr>
+                <w:rFonts w:ascii="Calibri" w:eastAsia="Calibri" w:hAnsi="Calibri" w:cs="Calibri"/>
+                <w:sz w:val="24"/>
+              </w:rPr>
+              <w:t>blood to blood</w:t>
+            </w:r>
+            <w:proofErr w:type="gramEnd"/>
+            <w:r>
+              <w:rPr>
+                <w:rFonts w:ascii="Calibri" w:eastAsia="Calibri" w:hAnsi="Calibri" w:cs="Calibri"/>
+                <w:sz w:val="24"/>
+              </w:rPr>
+              <w:t xml:space="preserve"> bank or seeker </w:t>
             </w:r>
           </w:p>
           <w:p>
@@ -14679,7 +15740,23 @@
                 <w:rFonts w:ascii="Calibri" w:eastAsia="Calibri" w:hAnsi="Calibri" w:cs="Calibri"/>
                 <w:sz w:val="24"/>
               </w:rPr>
-              <w:t>. Blood bank will check for the stock if any shortage then completes their shortageness by getting the blood from the donor or purchase from other organization for storage which will be stored in stock to use later.</w:t>
+              <w:t xml:space="preserve">. Blood bank will check for the stock if any shortage then completes their </w:t>
+            </w:r>
+            <w:proofErr w:type="spellStart"/>
+            <w:r>
+              <w:rPr>
+                <w:rFonts w:ascii="Calibri" w:eastAsia="Calibri" w:hAnsi="Calibri" w:cs="Calibri"/>
+                <w:sz w:val="24"/>
+              </w:rPr>
+              <w:t>shortageness</w:t>
+            </w:r>
+            <w:proofErr w:type="spellEnd"/>
+            <w:r>
+              <w:rPr>
+                <w:rFonts w:ascii="Calibri" w:eastAsia="Calibri" w:hAnsi="Calibri" w:cs="Calibri"/>
+                <w:sz w:val="24"/>
+              </w:rPr>
+              <w:t xml:space="preserve"> by getting the blood from the donor or purchase from other organization for storage which will be stored in stock to use later.</w:t>
             </w:r>
           </w:p>
         </w:tc>
@@ -15373,7 +16450,7 @@
           <v:rect id="rectole0000000007" o:spid="_x0000_i1032" style="width:449.4pt;height:420pt" o:ole="" o:preferrelative="t" stroked="f">
             <v:imagedata r:id="rId20" o:title=""/>
           </v:rect>
-          <o:OLEObject Type="Embed" ProgID="StaticMetafile" ShapeID="rectole0000000007" DrawAspect="Content" ObjectID="_1734858557" r:id="rId21"/>
+          <o:OLEObject Type="Embed" ProgID="StaticMetafile" ShapeID="rectole0000000007" DrawAspect="Content" ObjectID="_1734861168" r:id="rId21"/>
         </w:object>
       </w:r>
     </w:p>
@@ -15419,7 +16496,7 @@
           <v:rect id="rectole0000000008" o:spid="_x0000_i1033" style="width:449.4pt;height:393pt" o:ole="" o:preferrelative="t" stroked="f">
             <v:imagedata r:id="rId22" o:title=""/>
           </v:rect>
-          <o:OLEObject Type="Embed" ProgID="StaticMetafile" ShapeID="rectole0000000008" DrawAspect="Content" ObjectID="_1734858558" r:id="rId23"/>
+          <o:OLEObject Type="Embed" ProgID="StaticMetafile" ShapeID="rectole0000000008" DrawAspect="Content" ObjectID="_1734861169" r:id="rId23"/>
         </w:object>
       </w:r>
     </w:p>
@@ -15539,6 +16616,7 @@
           <w:sz w:val="36"/>
         </w:rPr>
       </w:pPr>
+      <w:proofErr w:type="spellStart"/>
       <w:r>
         <w:rPr>
           <w:rFonts w:ascii="Calibri" w:eastAsia="Calibri" w:hAnsi="Calibri" w:cs="Calibri"/>
@@ -15547,8 +16625,29 @@
           <w:sz w:val="36"/>
         </w:rPr>
         <w:lastRenderedPageBreak/>
-        <w:t>Muzamil shirzad</w:t>
-      </w:r>
+        <w:t>Muzamil</w:t>
+      </w:r>
+      <w:proofErr w:type="spellEnd"/>
+      <w:r>
+        <w:rPr>
+          <w:rFonts w:ascii="Calibri" w:eastAsia="Calibri" w:hAnsi="Calibri" w:cs="Calibri"/>
+          <w:b/>
+          <w:color w:val="243F60"/>
+          <w:sz w:val="36"/>
+        </w:rPr>
+        <w:t xml:space="preserve"> </w:t>
+      </w:r>
+      <w:proofErr w:type="spellStart"/>
+      <w:r>
+        <w:rPr>
+          <w:rFonts w:ascii="Calibri" w:eastAsia="Calibri" w:hAnsi="Calibri" w:cs="Calibri"/>
+          <w:b/>
+          <w:color w:val="243F60"/>
+          <w:sz w:val="36"/>
+        </w:rPr>
+        <w:t>shirzad</w:t>
+      </w:r>
+      <w:proofErr w:type="spellEnd"/>
     </w:p>
     <w:p>
       <w:pPr>
@@ -16437,6 +17536,7 @@
                 <w:rFonts w:ascii="Calibri" w:eastAsia="Calibri" w:hAnsi="Calibri" w:cs="Calibri"/>
                 <w:sz w:val="24"/>
               </w:rPr>
+              <w:lastRenderedPageBreak/>
               <w:t>Main Success Scenario</w:t>
             </w:r>
           </w:p>
@@ -17697,7 +18797,23 @@
                 <w:rFonts w:ascii="Calibri" w:eastAsia="Calibri" w:hAnsi="Calibri" w:cs="Calibri"/>
                 <w:sz w:val="24"/>
               </w:rPr>
-              <w:t>Donor: Donor  gets to donated blood as he is willing to donate in</w:t>
+              <w:t xml:space="preserve">Donor: </w:t>
+            </w:r>
+            <w:proofErr w:type="gramStart"/>
+            <w:r>
+              <w:rPr>
+                <w:rFonts w:ascii="Calibri" w:eastAsia="Calibri" w:hAnsi="Calibri" w:cs="Calibri"/>
+                <w:sz w:val="24"/>
+              </w:rPr>
+              <w:t>Donor  gets</w:t>
+            </w:r>
+            <w:proofErr w:type="gramEnd"/>
+            <w:r>
+              <w:rPr>
+                <w:rFonts w:ascii="Calibri" w:eastAsia="Calibri" w:hAnsi="Calibri" w:cs="Calibri"/>
+                <w:sz w:val="24"/>
+              </w:rPr>
+              <w:t xml:space="preserve"> to donated blood as he is willing to donate in</w:t>
             </w:r>
           </w:p>
           <w:p>
@@ -18142,7 +19258,23 @@
                 <w:rFonts w:ascii="Calibri" w:eastAsia="Calibri" w:hAnsi="Calibri" w:cs="Calibri"/>
                 <w:sz w:val="24"/>
               </w:rPr>
-              <w:t xml:space="preserve">Donor cant donate blood because his last donation has not completed 4 months </w:t>
+              <w:t xml:space="preserve">Donor </w:t>
+            </w:r>
+            <w:proofErr w:type="gramStart"/>
+            <w:r>
+              <w:rPr>
+                <w:rFonts w:ascii="Calibri" w:eastAsia="Calibri" w:hAnsi="Calibri" w:cs="Calibri"/>
+                <w:sz w:val="24"/>
+              </w:rPr>
+              <w:t>cant</w:t>
+            </w:r>
+            <w:proofErr w:type="gramEnd"/>
+            <w:r>
+              <w:rPr>
+                <w:rFonts w:ascii="Calibri" w:eastAsia="Calibri" w:hAnsi="Calibri" w:cs="Calibri"/>
+                <w:sz w:val="24"/>
+              </w:rPr>
+              <w:t xml:space="preserve"> donate blood because his last donation has not completed 4 months </w:t>
             </w:r>
           </w:p>
           <w:p>
@@ -18234,7 +19366,23 @@
                 <w:rFonts w:ascii="Calibri" w:eastAsia="Calibri" w:hAnsi="Calibri" w:cs="Calibri"/>
                 <w:sz w:val="24"/>
               </w:rPr>
-              <w:t xml:space="preserve">Conduct test after every 4 months for checking blood deseas </w:t>
+              <w:t xml:space="preserve">Conduct test after every 4 months for checking blood </w:t>
+            </w:r>
+            <w:proofErr w:type="spellStart"/>
+            <w:r>
+              <w:rPr>
+                <w:rFonts w:ascii="Calibri" w:eastAsia="Calibri" w:hAnsi="Calibri" w:cs="Calibri"/>
+                <w:sz w:val="24"/>
+              </w:rPr>
+              <w:t>deseas</w:t>
+            </w:r>
+            <w:proofErr w:type="spellEnd"/>
+            <w:r>
+              <w:rPr>
+                <w:rFonts w:ascii="Calibri" w:eastAsia="Calibri" w:hAnsi="Calibri" w:cs="Calibri"/>
+                <w:sz w:val="24"/>
+              </w:rPr>
+              <w:t xml:space="preserve"> </w:t>
             </w:r>
           </w:p>
         </w:tc>
@@ -18301,7 +19449,23 @@
                 <w:rFonts w:ascii="Calibri" w:eastAsia="Calibri" w:hAnsi="Calibri" w:cs="Calibri"/>
                 <w:sz w:val="24"/>
               </w:rPr>
-              <w:t xml:space="preserve">Donor will be notified if he is needed for the blood or he can donated willingly on the system by sending a message.  </w:t>
+              <w:t xml:space="preserve">Donor will be notified if he is needed for the blood or he can </w:t>
+            </w:r>
+            <w:proofErr w:type="gramStart"/>
+            <w:r>
+              <w:rPr>
+                <w:rFonts w:ascii="Calibri" w:eastAsia="Calibri" w:hAnsi="Calibri" w:cs="Calibri"/>
+                <w:sz w:val="24"/>
+              </w:rPr>
+              <w:t>donated</w:t>
+            </w:r>
+            <w:proofErr w:type="gramEnd"/>
+            <w:r>
+              <w:rPr>
+                <w:rFonts w:ascii="Calibri" w:eastAsia="Calibri" w:hAnsi="Calibri" w:cs="Calibri"/>
+                <w:sz w:val="24"/>
+              </w:rPr>
+              <w:t xml:space="preserve"> willingly on the system by sending a message.  </w:t>
             </w:r>
           </w:p>
         </w:tc>
@@ -18757,13 +19921,23 @@
           <w:sz w:val="24"/>
         </w:rPr>
       </w:pPr>
-      <w:r>
-        <w:rPr>
-          <w:rFonts w:ascii="Calibri" w:eastAsia="Calibri" w:hAnsi="Calibri" w:cs="Calibri"/>
-          <w:b/>
-          <w:sz w:val="24"/>
-        </w:rPr>
-        <w:t>1:Request blood</w:t>
+      <w:proofErr w:type="gramStart"/>
+      <w:r>
+        <w:rPr>
+          <w:rFonts w:ascii="Calibri" w:eastAsia="Calibri" w:hAnsi="Calibri" w:cs="Calibri"/>
+          <w:b/>
+          <w:sz w:val="24"/>
+        </w:rPr>
+        <w:t>1:Request</w:t>
+      </w:r>
+      <w:proofErr w:type="gramEnd"/>
+      <w:r>
+        <w:rPr>
+          <w:rFonts w:ascii="Calibri" w:eastAsia="Calibri" w:hAnsi="Calibri" w:cs="Calibri"/>
+          <w:b/>
+          <w:sz w:val="24"/>
+        </w:rPr>
+        <w:t xml:space="preserve"> blood</w:t>
       </w:r>
     </w:p>
     <w:p>
@@ -18783,7 +19957,7 @@
           <v:rect id="rectole0000000009" o:spid="_x0000_i1034" style="width:294.6pt;height:397.2pt" o:ole="" o:preferrelative="t" stroked="f">
             <v:imagedata r:id="rId24" o:title=""/>
           </v:rect>
-          <o:OLEObject Type="Embed" ProgID="StaticMetafile" ShapeID="rectole0000000009" DrawAspect="Content" ObjectID="_1734858559" r:id="rId25"/>
+          <o:OLEObject Type="Embed" ProgID="StaticMetafile" ShapeID="rectole0000000009" DrawAspect="Content" ObjectID="_1734861170" r:id="rId25"/>
         </w:object>
       </w:r>
     </w:p>
@@ -18795,12 +19969,21 @@
           <w:sz w:val="28"/>
         </w:rPr>
       </w:pPr>
+      <w:proofErr w:type="gramStart"/>
       <w:r>
         <w:rPr>
           <w:rFonts w:ascii="Calibri" w:eastAsia="Calibri" w:hAnsi="Calibri" w:cs="Calibri"/>
           <w:sz w:val="28"/>
         </w:rPr>
-        <w:t>2:conduct test:</w:t>
+        <w:t>2:conduct</w:t>
+      </w:r>
+      <w:proofErr w:type="gramEnd"/>
+      <w:r>
+        <w:rPr>
+          <w:rFonts w:ascii="Calibri" w:eastAsia="Calibri" w:hAnsi="Calibri" w:cs="Calibri"/>
+          <w:sz w:val="28"/>
+        </w:rPr>
+        <w:t xml:space="preserve"> test:</w:t>
       </w:r>
     </w:p>
     <w:p>
@@ -18923,8 +20106,18 @@
           <w:color w:val="365F91"/>
           <w:sz w:val="26"/>
         </w:rPr>
-        <w:t>(SP21-BSE-024) Use Case1:Login</w:t>
-      </w:r>
+        <w:t>(SP21-BSE-024) Use Case</w:t>
+      </w:r>
+      <w:proofErr w:type="gramStart"/>
+      <w:r>
+        <w:rPr>
+          <w:rFonts w:ascii="Calibri" w:eastAsia="Calibri" w:hAnsi="Calibri" w:cs="Calibri"/>
+          <w:color w:val="365F91"/>
+          <w:sz w:val="26"/>
+        </w:rPr>
+        <w:t>1:Login</w:t>
+      </w:r>
+      <w:proofErr w:type="gramEnd"/>
     </w:p>
     <w:p>
       <w:pPr>
@@ -19263,6 +20456,7 @@
               </w:rPr>
               <w:t xml:space="preserve">in </w:t>
             </w:r>
+            <w:proofErr w:type="spellStart"/>
             <w:r>
               <w:rPr>
                 <w:rFonts w:ascii="Calibri" w:eastAsia="Calibri" w:hAnsi="Calibri" w:cs="Calibri"/>
@@ -19271,6 +20465,7 @@
               </w:rPr>
               <w:t>Bloodbank</w:t>
             </w:r>
+            <w:proofErr w:type="spellEnd"/>
           </w:p>
         </w:tc>
       </w:tr>
@@ -19433,7 +20628,23 @@
                 <w:rFonts w:ascii="Calibri" w:eastAsia="Calibri" w:hAnsi="Calibri" w:cs="Calibri"/>
                 <w:sz w:val="24"/>
               </w:rPr>
-              <w:t>fonts are larger or any other grammaticall mistake than login become invalid than after correcting or reset the password</w:t>
+              <w:t xml:space="preserve">fonts are larger or any other </w:t>
+            </w:r>
+            <w:proofErr w:type="spellStart"/>
+            <w:r>
+              <w:rPr>
+                <w:rFonts w:ascii="Calibri" w:eastAsia="Calibri" w:hAnsi="Calibri" w:cs="Calibri"/>
+                <w:sz w:val="24"/>
+              </w:rPr>
+              <w:t>grammaticall</w:t>
+            </w:r>
+            <w:proofErr w:type="spellEnd"/>
+            <w:r>
+              <w:rPr>
+                <w:rFonts w:ascii="Calibri" w:eastAsia="Calibri" w:hAnsi="Calibri" w:cs="Calibri"/>
+                <w:sz w:val="24"/>
+              </w:rPr>
+              <w:t xml:space="preserve"> mistake than login become invalid than after correcting or reset the password</w:t>
             </w:r>
             <w:r>
               <w:rPr>
@@ -20650,7 +21861,7 @@
           <v:rect id="rectole0000000010" o:spid="_x0000_i1035" style="width:414.6pt;height:285pt" o:ole="" o:preferrelative="t" stroked="f">
             <v:imagedata r:id="rId26" o:title=""/>
           </v:rect>
-          <o:OLEObject Type="Embed" ProgID="StaticMetafile" ShapeID="rectole0000000010" DrawAspect="Content" ObjectID="_1734858560" r:id="rId27"/>
+          <o:OLEObject Type="Embed" ProgID="StaticMetafile" ShapeID="rectole0000000010" DrawAspect="Content" ObjectID="_1734861171" r:id="rId27"/>
         </w:object>
       </w:r>
     </w:p>
@@ -20790,7 +22001,7 @@
           <w:szCs w:val="22"/>
         </w:rPr>
       </w:pPr>
-      <w:bookmarkStart w:id="19" w:name="_Toc124243274"/>
+      <w:bookmarkStart w:id="19" w:name="_Toc124248079"/>
       <w:r>
         <w:rPr>
           <w:rFonts w:asciiTheme="minorHAnsi" w:eastAsia="Times New Roman" w:hAnsiTheme="minorHAnsi" w:cstheme="minorHAnsi"/>
@@ -20813,7 +22024,7 @@
           <w:bCs/>
         </w:rPr>
       </w:pPr>
-      <w:bookmarkStart w:id="20" w:name="_Toc124243275"/>
+      <w:bookmarkStart w:id="20" w:name="_Toc124248080"/>
       <w:r>
         <w:rPr>
           <w:rFonts w:eastAsia="Cambria"/>
@@ -20844,7 +22055,7 @@
           <v:rect id="rectole0000000011" o:spid="_x0000_i1036" style="width:449.4pt;height:414pt" o:ole="" o:preferrelative="t" stroked="f">
             <v:imagedata r:id="rId28" o:title=""/>
           </v:rect>
-          <o:OLEObject Type="Embed" ProgID="StaticMetafile" ShapeID="rectole0000000011" DrawAspect="Content" ObjectID="_1734858561" r:id="rId29"/>
+          <o:OLEObject Type="Embed" ProgID="StaticMetafile" ShapeID="rectole0000000011" DrawAspect="Content" ObjectID="_1734861172" r:id="rId29"/>
         </w:object>
       </w:r>
     </w:p>
@@ -20912,7 +22123,7 @@
           <w:sz w:val="24"/>
         </w:rPr>
       </w:pPr>
-      <w:bookmarkStart w:id="21" w:name="_Toc124243276"/>
+      <w:bookmarkStart w:id="21" w:name="_Toc124248081"/>
       <w:r>
         <w:rPr>
           <w:rFonts w:ascii="Times New Roman" w:eastAsia="Times New Roman" w:hAnsi="Times New Roman" w:cs="Times New Roman"/>
@@ -20933,7 +22144,7 @@
           <w:bCs/>
         </w:rPr>
       </w:pPr>
-      <w:bookmarkStart w:id="22" w:name="_Toc124243277"/>
+      <w:bookmarkStart w:id="22" w:name="_Toc124248082"/>
       <w:r>
         <w:rPr>
           <w:rFonts w:eastAsia="Cambria"/>
@@ -20961,7 +22172,7 @@
           <w:bCs/>
         </w:rPr>
       </w:pPr>
-      <w:bookmarkStart w:id="23" w:name="_Toc124243278"/>
+      <w:bookmarkStart w:id="23" w:name="_Toc124248083"/>
       <w:r>
         <w:rPr>
           <w:rFonts w:eastAsia="Cambria"/>
@@ -21002,7 +22213,7 @@
           <v:rect id="rectole0000000012" o:spid="_x0000_i1037" style="width:376.2pt;height:280.2pt" o:ole="" o:preferrelative="t" stroked="f">
             <v:imagedata r:id="rId30" o:title=""/>
           </v:rect>
-          <o:OLEObject Type="Embed" ProgID="StaticMetafile" ShapeID="rectole0000000012" DrawAspect="Content" ObjectID="_1734858562" r:id="rId31"/>
+          <o:OLEObject Type="Embed" ProgID="StaticMetafile" ShapeID="rectole0000000012" DrawAspect="Content" ObjectID="_1734861173" r:id="rId31"/>
         </w:object>
       </w:r>
     </w:p>
@@ -21018,7 +22229,7 @@
           <v:rect id="rectole0000000013" o:spid="_x0000_i1038" style="width:407.4pt;height:196.2pt" o:ole="" o:preferrelative="t" stroked="f">
             <v:imagedata r:id="rId32" o:title=""/>
           </v:rect>
-          <o:OLEObject Type="Embed" ProgID="StaticMetafile" ShapeID="rectole0000000013" DrawAspect="Content" ObjectID="_1734858563" r:id="rId33"/>
+          <o:OLEObject Type="Embed" ProgID="StaticMetafile" ShapeID="rectole0000000013" DrawAspect="Content" ObjectID="_1734861174" r:id="rId33"/>
         </w:object>
       </w:r>
     </w:p>
@@ -21047,7 +22258,7 @@
           <w:bCs/>
         </w:rPr>
       </w:pPr>
-      <w:bookmarkStart w:id="24" w:name="_Toc124243279"/>
+      <w:bookmarkStart w:id="24" w:name="_Toc124248084"/>
       <w:r>
         <w:rPr>
           <w:rFonts w:eastAsia="Cambria"/>
@@ -21084,7 +22295,7 @@
           <w:bCs/>
         </w:rPr>
       </w:pPr>
-      <w:bookmarkStart w:id="25" w:name="_Toc124243280"/>
+      <w:bookmarkStart w:id="25" w:name="_Toc124248085"/>
       <w:r>
         <w:rPr>
           <w:rFonts w:eastAsia="Calibri"/>
@@ -21097,6 +22308,8 @@
     </w:p>
     <w:bookmarkStart w:id="26" w:name="_Toc124243281"/>
     <w:bookmarkEnd w:id="26"/>
+    <w:bookmarkStart w:id="27" w:name="_Toc124248086"/>
+    <w:bookmarkEnd w:id="27"/>
     <w:p>
       <w:pPr>
         <w:pStyle w:val="Heading3"/>
@@ -21109,7 +22322,7 @@
           <v:rect id="rectole0000000014" o:spid="_x0000_i1039" style="width:449.4pt;height:276pt" o:ole="" o:preferrelative="t" stroked="f">
             <v:imagedata r:id="rId34" o:title=""/>
           </v:rect>
-          <o:OLEObject Type="Embed" ProgID="StaticMetafile" ShapeID="rectole0000000014" DrawAspect="Content" ObjectID="_1734858564" r:id="rId35"/>
+          <o:OLEObject Type="Embed" ProgID="StaticMetafile" ShapeID="rectole0000000014" DrawAspect="Content" ObjectID="_1734861175" r:id="rId35"/>
         </w:object>
       </w:r>
     </w:p>
@@ -21130,7 +22343,7 @@
           <w:bCs/>
         </w:rPr>
       </w:pPr>
-      <w:bookmarkStart w:id="27" w:name="_Toc124243282"/>
+      <w:bookmarkStart w:id="28" w:name="_Toc124248087"/>
       <w:r>
         <w:rPr>
           <w:rFonts w:eastAsia="Calibri"/>
@@ -21140,7 +22353,7 @@
         <w:lastRenderedPageBreak/>
         <w:t>Backward Engineering</w:t>
       </w:r>
-      <w:bookmarkEnd w:id="27"/>
+      <w:bookmarkEnd w:id="28"/>
     </w:p>
     <w:p>
       <w:pPr>
@@ -21282,8 +22495,18 @@
           <w:i/>
           <w:color w:val="365F91"/>
         </w:rPr>
-        <w:t>SSD: SignUp</w:t>
-      </w:r>
+        <w:t xml:space="preserve">SSD: </w:t>
+      </w:r>
+      <w:proofErr w:type="spellStart"/>
+      <w:r>
+        <w:rPr>
+          <w:rFonts w:ascii="Cambria" w:eastAsia="Cambria" w:hAnsi="Cambria" w:cs="Cambria"/>
+          <w:i/>
+          <w:color w:val="365F91"/>
+        </w:rPr>
+        <w:t>SignUp</w:t>
+      </w:r>
+      <w:proofErr w:type="spellEnd"/>
     </w:p>
     <w:p>
       <w:pPr>
@@ -21305,7 +22528,7 @@
           <v:rect id="rectole0000000015" o:spid="_x0000_i1040" style="width:472.8pt;height:364.8pt" o:ole="" o:preferrelative="t" stroked="f">
             <v:imagedata r:id="rId37" o:title=""/>
           </v:rect>
-          <o:OLEObject Type="Embed" ProgID="StaticMetafile" ShapeID="rectole0000000015" DrawAspect="Content" ObjectID="_1734858565" r:id="rId38"/>
+          <o:OLEObject Type="Embed" ProgID="StaticMetafile" ShapeID="rectole0000000015" DrawAspect="Content" ObjectID="_1734861176" r:id="rId38"/>
         </w:object>
       </w:r>
     </w:p>
@@ -21328,13 +22551,41 @@
           <w:sz w:val="24"/>
         </w:rPr>
       </w:pPr>
+      <w:proofErr w:type="spellStart"/>
       <w:r>
         <w:rPr>
           <w:rFonts w:ascii="Cambria" w:eastAsia="Cambria" w:hAnsi="Cambria" w:cs="Cambria"/>
           <w:color w:val="243F60"/>
           <w:sz w:val="24"/>
         </w:rPr>
-        <w:t>Mattiallah Safi  (SP21-BSE-030)</w:t>
+        <w:t>Mattiallah</w:t>
+      </w:r>
+      <w:proofErr w:type="spellEnd"/>
+      <w:r>
+        <w:rPr>
+          <w:rFonts w:ascii="Cambria" w:eastAsia="Cambria" w:hAnsi="Cambria" w:cs="Cambria"/>
+          <w:color w:val="243F60"/>
+          <w:sz w:val="24"/>
+        </w:rPr>
+        <w:t xml:space="preserve"> </w:t>
+      </w:r>
+      <w:proofErr w:type="gramStart"/>
+      <w:r>
+        <w:rPr>
+          <w:rFonts w:ascii="Cambria" w:eastAsia="Cambria" w:hAnsi="Cambria" w:cs="Cambria"/>
+          <w:color w:val="243F60"/>
+          <w:sz w:val="24"/>
+        </w:rPr>
+        <w:t>Safi  (</w:t>
+      </w:r>
+      <w:proofErr w:type="gramEnd"/>
+      <w:r>
+        <w:rPr>
+          <w:rFonts w:ascii="Cambria" w:eastAsia="Cambria" w:hAnsi="Cambria" w:cs="Cambria"/>
+          <w:color w:val="243F60"/>
+          <w:sz w:val="24"/>
+        </w:rPr>
+        <w:t>SP21-BSE-030)</w:t>
       </w:r>
     </w:p>
     <w:p>
@@ -21377,7 +22628,7 @@
           <v:rect id="rectole0000000016" o:spid="_x0000_i1041" style="width:449.4pt;height:430.8pt" o:ole="" o:preferrelative="t" stroked="f">
             <v:imagedata r:id="rId39" o:title=""/>
           </v:rect>
-          <o:OLEObject Type="Embed" ProgID="StaticMetafile" ShapeID="rectole0000000016" DrawAspect="Content" ObjectID="_1734858566" r:id="rId40"/>
+          <o:OLEObject Type="Embed" ProgID="StaticMetafile" ShapeID="rectole0000000016" DrawAspect="Content" ObjectID="_1734861177" r:id="rId40"/>
         </w:object>
       </w:r>
     </w:p>
@@ -21461,7 +22712,7 @@
           <v:rect id="rectole0000000017" o:spid="_x0000_i1042" style="width:449.4pt;height:417.6pt" o:ole="" o:preferrelative="t" stroked="f">
             <v:imagedata r:id="rId41" o:title=""/>
           </v:rect>
-          <o:OLEObject Type="Embed" ProgID="StaticMetafile" ShapeID="rectole0000000017" DrawAspect="Content" ObjectID="_1734858567" r:id="rId42"/>
+          <o:OLEObject Type="Embed" ProgID="StaticMetafile" ShapeID="rectole0000000017" DrawAspect="Content" ObjectID="_1734861178" r:id="rId42"/>
         </w:object>
       </w:r>
     </w:p>
@@ -21544,7 +22795,7 @@
           <v:rect id="rectole0000000018" o:spid="_x0000_i1043" style="width:6in;height:362.4pt" o:ole="" o:preferrelative="t" stroked="f">
             <v:imagedata r:id="rId43" o:title=""/>
           </v:rect>
-          <o:OLEObject Type="Embed" ProgID="StaticMetafile" ShapeID="rectole0000000018" DrawAspect="Content" ObjectID="_1734858568" r:id="rId44"/>
+          <o:OLEObject Type="Embed" ProgID="StaticMetafile" ShapeID="rectole0000000018" DrawAspect="Content" ObjectID="_1734861179" r:id="rId44"/>
         </w:object>
       </w:r>
     </w:p>
@@ -21604,7 +22855,7 @@
           <w:szCs w:val="24"/>
         </w:rPr>
       </w:pPr>
-      <w:bookmarkStart w:id="28" w:name="_Toc124243283"/>
+      <w:bookmarkStart w:id="29" w:name="_Toc124248088"/>
       <w:r>
         <w:rPr>
           <w:rFonts w:ascii="Cambria" w:eastAsia="Times New Roman" w:hAnsi="Cambria"/>
@@ -21616,7 +22867,7 @@
         </w:rPr>
         <w:t>Chapter 5</w:t>
       </w:r>
-      <w:bookmarkEnd w:id="28"/>
+      <w:bookmarkEnd w:id="29"/>
     </w:p>
     <w:p>
       <w:pPr>
@@ -21627,7 +22878,7 @@
           <w:bCs/>
         </w:rPr>
       </w:pPr>
-      <w:bookmarkStart w:id="29" w:name="_Toc124243284"/>
+      <w:bookmarkStart w:id="30" w:name="_Toc124248089"/>
       <w:r>
         <w:rPr>
           <w:rFonts w:eastAsia="Cambria"/>
@@ -21636,7 +22887,7 @@
         </w:rPr>
         <w:t>Operation Contracts</w:t>
       </w:r>
-      <w:bookmarkEnd w:id="29"/>
+      <w:bookmarkEnd w:id="30"/>
       <w:r>
         <w:rPr>
           <w:rFonts w:eastAsia="Cambria"/>
@@ -21654,7 +22905,7 @@
           <w:bCs/>
         </w:rPr>
       </w:pPr>
-      <w:bookmarkStart w:id="30" w:name="_Toc124243285"/>
+      <w:bookmarkStart w:id="31" w:name="_Toc124248090"/>
       <w:r>
         <w:rPr>
           <w:b/>
@@ -21662,7 +22913,7 @@
         </w:rPr>
         <w:t>Waleed Khan (SP21-BSE-026)</w:t>
       </w:r>
-      <w:bookmarkEnd w:id="30"/>
+      <w:bookmarkEnd w:id="31"/>
     </w:p>
     <w:p>
       <w:pPr>
@@ -21913,7 +23164,21 @@
               <w:rPr>
                 <w:rFonts w:ascii="Calibri" w:eastAsia="Calibri" w:hAnsi="Calibri" w:cs="Calibri"/>
               </w:rPr>
-              <w:t xml:space="preserve">Admin is logged in and searching for a particular donor or checking donors  list  </w:t>
+              <w:t xml:space="preserve">Admin is logged in and searching for a particular donor or checking </w:t>
+            </w:r>
+            <w:proofErr w:type="gramStart"/>
+            <w:r>
+              <w:rPr>
+                <w:rFonts w:ascii="Calibri" w:eastAsia="Calibri" w:hAnsi="Calibri" w:cs="Calibri"/>
+              </w:rPr>
+              <w:t>donors  list</w:t>
+            </w:r>
+            <w:proofErr w:type="gramEnd"/>
+            <w:r>
+              <w:rPr>
+                <w:rFonts w:ascii="Calibri" w:eastAsia="Calibri" w:hAnsi="Calibri" w:cs="Calibri"/>
+              </w:rPr>
+              <w:t xml:space="preserve">  </w:t>
             </w:r>
           </w:p>
         </w:tc>
@@ -22026,7 +23291,15 @@
               <w:spacing w:after="200" w:line="276" w:lineRule="auto"/>
             </w:pPr>
             <w:r>
-              <w:t>Association is formed between dal and sql connection</w:t>
+              <w:t xml:space="preserve">Association is formed between dal and </w:t>
+            </w:r>
+            <w:proofErr w:type="spellStart"/>
+            <w:r>
+              <w:t>sql</w:t>
+            </w:r>
+            <w:proofErr w:type="spellEnd"/>
+            <w:r>
+              <w:t xml:space="preserve"> connection</w:t>
             </w:r>
           </w:p>
           <w:p>
@@ -22238,19 +23511,7 @@
               <w:rPr>
                 <w:rFonts w:ascii="Calibri" w:eastAsia="Calibri" w:hAnsi="Calibri" w:cs="Calibri"/>
               </w:rPr>
-              <w:t xml:space="preserve">Use Case: </w:t>
-            </w:r>
-            <w:r>
-              <w:rPr>
-                <w:rFonts w:ascii="Calibri" w:eastAsia="Calibri" w:hAnsi="Calibri" w:cs="Calibri"/>
-              </w:rPr>
-              <w:t>Donate Blood</w:t>
-            </w:r>
-            <w:r>
-              <w:rPr>
-                <w:rFonts w:ascii="Calibri" w:eastAsia="Calibri" w:hAnsi="Calibri" w:cs="Calibri"/>
-              </w:rPr>
-              <w:t>: S1</w:t>
+              <w:t>Use Case: Donate Blood: S1</w:t>
             </w:r>
           </w:p>
         </w:tc>
@@ -22316,13 +23577,7 @@
               <w:rPr>
                 <w:rFonts w:ascii="Calibri" w:eastAsia="Calibri" w:hAnsi="Calibri" w:cs="Calibri"/>
               </w:rPr>
-              <w:t>Donor is logged in</w:t>
-            </w:r>
-            <w:r>
-              <w:rPr>
-                <w:rFonts w:ascii="Calibri" w:eastAsia="Calibri" w:hAnsi="Calibri" w:cs="Calibri"/>
-              </w:rPr>
-              <w:t xml:space="preserve"> and is ready to donate blood </w:t>
+              <w:t xml:space="preserve">Donor is logged in and is ready to donate blood </w:t>
             </w:r>
           </w:p>
         </w:tc>
@@ -22401,13 +23656,7 @@
               <w:spacing w:after="200" w:line="276" w:lineRule="auto"/>
             </w:pPr>
             <w:r>
-              <w:t xml:space="preserve">An instance of </w:t>
-            </w:r>
-            <w:r>
-              <w:t>SQL</w:t>
-            </w:r>
-            <w:r>
-              <w:t xml:space="preserve"> is created</w:t>
+              <w:t>An instance of SQL is created</w:t>
             </w:r>
           </w:p>
           <w:p>
@@ -22439,7 +23688,15 @@
               <w:spacing w:after="200" w:line="276" w:lineRule="auto"/>
             </w:pPr>
             <w:r>
-              <w:t>Association is formed between dal and sql connection</w:t>
+              <w:t xml:space="preserve">Association is formed between dal and </w:t>
+            </w:r>
+            <w:proofErr w:type="spellStart"/>
+            <w:r>
+              <w:t>sql</w:t>
+            </w:r>
+            <w:proofErr w:type="spellEnd"/>
+            <w:r>
+              <w:t xml:space="preserve"> connection</w:t>
             </w:r>
           </w:p>
           <w:p>
@@ -22770,7 +24027,23 @@
                 <w:rFonts w:ascii="Times New Roman" w:eastAsia="Times New Roman" w:hAnsi="Times New Roman" w:cs="Times New Roman"/>
                 <w:sz w:val="30"/>
               </w:rPr>
-              <w:t>Request Registration()</w:t>
+              <w:t xml:space="preserve">Request </w:t>
+            </w:r>
+            <w:proofErr w:type="gramStart"/>
+            <w:r>
+              <w:rPr>
+                <w:rFonts w:ascii="Times New Roman" w:eastAsia="Times New Roman" w:hAnsi="Times New Roman" w:cs="Times New Roman"/>
+                <w:sz w:val="30"/>
+              </w:rPr>
+              <w:t>Registration(</w:t>
+            </w:r>
+            <w:proofErr w:type="gramEnd"/>
+            <w:r>
+              <w:rPr>
+                <w:rFonts w:ascii="Times New Roman" w:eastAsia="Times New Roman" w:hAnsi="Times New Roman" w:cs="Times New Roman"/>
+                <w:sz w:val="30"/>
+              </w:rPr>
+              <w:t>)</w:t>
             </w:r>
           </w:p>
         </w:tc>
@@ -23093,7 +24366,23 @@
                 <w:rFonts w:ascii="Times New Roman" w:eastAsia="Times New Roman" w:hAnsi="Times New Roman" w:cs="Times New Roman"/>
                 <w:sz w:val="30"/>
               </w:rPr>
-              <w:t>Give Information()</w:t>
+              <w:t xml:space="preserve">Give </w:t>
+            </w:r>
+            <w:proofErr w:type="gramStart"/>
+            <w:r>
+              <w:rPr>
+                <w:rFonts w:ascii="Times New Roman" w:eastAsia="Times New Roman" w:hAnsi="Times New Roman" w:cs="Times New Roman"/>
+                <w:sz w:val="30"/>
+              </w:rPr>
+              <w:t>Information(</w:t>
+            </w:r>
+            <w:proofErr w:type="gramEnd"/>
+            <w:r>
+              <w:rPr>
+                <w:rFonts w:ascii="Times New Roman" w:eastAsia="Times New Roman" w:hAnsi="Times New Roman" w:cs="Times New Roman"/>
+                <w:sz w:val="30"/>
+              </w:rPr>
+              <w:t>)</w:t>
             </w:r>
           </w:p>
         </w:tc>
@@ -23287,13 +24576,41 @@
           <w:color w:val="365F91"/>
         </w:rPr>
       </w:pPr>
+      <w:proofErr w:type="spellStart"/>
       <w:r>
         <w:rPr>
           <w:rFonts w:ascii="Cambria" w:eastAsia="Cambria" w:hAnsi="Cambria" w:cs="Cambria"/>
           <w:color w:val="365F91"/>
           <w:sz w:val="26"/>
         </w:rPr>
-        <w:t>Mattiallah Safi(Sp21-Bse-030)</w:t>
+        <w:t>Mattiallah</w:t>
+      </w:r>
+      <w:proofErr w:type="spellEnd"/>
+      <w:r>
+        <w:rPr>
+          <w:rFonts w:ascii="Cambria" w:eastAsia="Cambria" w:hAnsi="Cambria" w:cs="Cambria"/>
+          <w:color w:val="365F91"/>
+          <w:sz w:val="26"/>
+        </w:rPr>
+        <w:t xml:space="preserve"> </w:t>
+      </w:r>
+      <w:proofErr w:type="gramStart"/>
+      <w:r>
+        <w:rPr>
+          <w:rFonts w:ascii="Cambria" w:eastAsia="Cambria" w:hAnsi="Cambria" w:cs="Cambria"/>
+          <w:color w:val="365F91"/>
+          <w:sz w:val="26"/>
+        </w:rPr>
+        <w:t>Safi(</w:t>
+      </w:r>
+      <w:proofErr w:type="gramEnd"/>
+      <w:r>
+        <w:rPr>
+          <w:rFonts w:ascii="Cambria" w:eastAsia="Cambria" w:hAnsi="Cambria" w:cs="Cambria"/>
+          <w:color w:val="365F91"/>
+          <w:sz w:val="26"/>
+        </w:rPr>
+        <w:t>Sp21-Bse-030)</w:t>
       </w:r>
     </w:p>
     <w:tbl>
@@ -23543,7 +24860,23 @@
                 <w:rFonts w:ascii="Calibri" w:eastAsia="Calibri" w:hAnsi="Calibri" w:cs="Calibri"/>
                 <w:sz w:val="20"/>
               </w:rPr>
-              <w:t>Admin Must logged in To make change</w:t>
+              <w:t xml:space="preserve">Admin Must logged in </w:t>
+            </w:r>
+            <w:proofErr w:type="gramStart"/>
+            <w:r>
+              <w:rPr>
+                <w:rFonts w:ascii="Calibri" w:eastAsia="Calibri" w:hAnsi="Calibri" w:cs="Calibri"/>
+                <w:sz w:val="20"/>
+              </w:rPr>
+              <w:t>To</w:t>
+            </w:r>
+            <w:proofErr w:type="gramEnd"/>
+            <w:r>
+              <w:rPr>
+                <w:rFonts w:ascii="Calibri" w:eastAsia="Calibri" w:hAnsi="Calibri" w:cs="Calibri"/>
+                <w:sz w:val="20"/>
+              </w:rPr>
+              <w:t xml:space="preserve"> make change</w:t>
             </w:r>
           </w:p>
         </w:tc>
@@ -23607,7 +24940,23 @@
                 <w:rFonts w:ascii="Calibri" w:eastAsia="Calibri" w:hAnsi="Calibri" w:cs="Calibri"/>
                 <w:sz w:val="20"/>
               </w:rPr>
-              <w:t xml:space="preserve">Admin will check for new members And if any exist he will add him i.e. Admin and Member list </w:t>
+              <w:t xml:space="preserve">Admin will check for new members </w:t>
+            </w:r>
+            <w:proofErr w:type="gramStart"/>
+            <w:r>
+              <w:rPr>
+                <w:rFonts w:ascii="Calibri" w:eastAsia="Calibri" w:hAnsi="Calibri" w:cs="Calibri"/>
+                <w:sz w:val="20"/>
+              </w:rPr>
+              <w:t>And</w:t>
+            </w:r>
+            <w:proofErr w:type="gramEnd"/>
+            <w:r>
+              <w:rPr>
+                <w:rFonts w:ascii="Calibri" w:eastAsia="Calibri" w:hAnsi="Calibri" w:cs="Calibri"/>
+                <w:sz w:val="20"/>
+              </w:rPr>
+              <w:t xml:space="preserve"> if any exist he will add him i.e. Admin and Member list </w:t>
             </w:r>
           </w:p>
         </w:tc>
@@ -23734,7 +25083,23 @@
                 <w:rFonts w:ascii="Calibri" w:eastAsia="Calibri" w:hAnsi="Calibri" w:cs="Calibri"/>
                 <w:sz w:val="20"/>
               </w:rPr>
-              <w:t>Update List(Type :String)</w:t>
+              <w:t xml:space="preserve">Update </w:t>
+            </w:r>
+            <w:proofErr w:type="gramStart"/>
+            <w:r>
+              <w:rPr>
+                <w:rFonts w:ascii="Calibri" w:eastAsia="Calibri" w:hAnsi="Calibri" w:cs="Calibri"/>
+                <w:sz w:val="20"/>
+              </w:rPr>
+              <w:t>List(</w:t>
+            </w:r>
+            <w:proofErr w:type="gramEnd"/>
+            <w:r>
+              <w:rPr>
+                <w:rFonts w:ascii="Calibri" w:eastAsia="Calibri" w:hAnsi="Calibri" w:cs="Calibri"/>
+                <w:sz w:val="20"/>
+              </w:rPr>
+              <w:t>Type :String)</w:t>
             </w:r>
           </w:p>
         </w:tc>
@@ -23801,7 +25166,23 @@
                 <w:rFonts w:ascii="Calibri" w:eastAsia="Calibri" w:hAnsi="Calibri" w:cs="Calibri"/>
                 <w:sz w:val="20"/>
               </w:rPr>
-              <w:t>Use Case :Manage System: S1</w:t>
+              <w:t xml:space="preserve">Use </w:t>
+            </w:r>
+            <w:proofErr w:type="gramStart"/>
+            <w:r>
+              <w:rPr>
+                <w:rFonts w:ascii="Calibri" w:eastAsia="Calibri" w:hAnsi="Calibri" w:cs="Calibri"/>
+                <w:sz w:val="20"/>
+              </w:rPr>
+              <w:t>Case :Manage</w:t>
+            </w:r>
+            <w:proofErr w:type="gramEnd"/>
+            <w:r>
+              <w:rPr>
+                <w:rFonts w:ascii="Calibri" w:eastAsia="Calibri" w:hAnsi="Calibri" w:cs="Calibri"/>
+                <w:sz w:val="20"/>
+              </w:rPr>
+              <w:t xml:space="preserve"> System: S1</w:t>
             </w:r>
           </w:p>
         </w:tc>
@@ -23865,7 +25246,23 @@
                 <w:rFonts w:ascii="Calibri" w:eastAsia="Calibri" w:hAnsi="Calibri" w:cs="Calibri"/>
                 <w:sz w:val="20"/>
               </w:rPr>
-              <w:t>Donor must logged in</w:t>
+              <w:t xml:space="preserve">Donor must </w:t>
+            </w:r>
+            <w:proofErr w:type="gramStart"/>
+            <w:r>
+              <w:rPr>
+                <w:rFonts w:ascii="Calibri" w:eastAsia="Calibri" w:hAnsi="Calibri" w:cs="Calibri"/>
+                <w:sz w:val="20"/>
+              </w:rPr>
+              <w:t>logged</w:t>
+            </w:r>
+            <w:proofErr w:type="gramEnd"/>
+            <w:r>
+              <w:rPr>
+                <w:rFonts w:ascii="Calibri" w:eastAsia="Calibri" w:hAnsi="Calibri" w:cs="Calibri"/>
+                <w:sz w:val="20"/>
+              </w:rPr>
+              <w:t xml:space="preserve"> in</w:t>
             </w:r>
           </w:p>
         </w:tc>
@@ -24233,7 +25630,21 @@
               <w:rPr>
                 <w:rFonts w:ascii="Calibri" w:eastAsia="Calibri" w:hAnsi="Calibri" w:cs="Calibri"/>
               </w:rPr>
-              <w:t>User selected the blood bank module as a blood bank instead of user and actor enter his or her name and password .The system validates the entered name and password and logs the actor into the system.</w:t>
+              <w:t xml:space="preserve">User selected the blood bank module as a blood bank instead of user and actor enter his or her name and </w:t>
+            </w:r>
+            <w:proofErr w:type="gramStart"/>
+            <w:r>
+              <w:rPr>
+                <w:rFonts w:ascii="Calibri" w:eastAsia="Calibri" w:hAnsi="Calibri" w:cs="Calibri"/>
+              </w:rPr>
+              <w:t>password .The</w:t>
+            </w:r>
+            <w:proofErr w:type="gramEnd"/>
+            <w:r>
+              <w:rPr>
+                <w:rFonts w:ascii="Calibri" w:eastAsia="Calibri" w:hAnsi="Calibri" w:cs="Calibri"/>
+              </w:rPr>
+              <w:t xml:space="preserve"> system validates the entered name and password and logs the actor into the system.</w:t>
             </w:r>
           </w:p>
         </w:tc>
@@ -24437,7 +25848,7 @@
           <w:szCs w:val="24"/>
         </w:rPr>
       </w:pPr>
-      <w:bookmarkStart w:id="31" w:name="_Toc124243286"/>
+      <w:bookmarkStart w:id="32" w:name="_Toc124248091"/>
       <w:r>
         <w:rPr>
           <w:rFonts w:ascii="Times New Roman" w:eastAsia="Times New Roman" w:hAnsi="Times New Roman" w:cs="Times New Roman"/>
@@ -24449,7 +25860,7 @@
         </w:rPr>
         <w:t>Chapter 6</w:t>
       </w:r>
-      <w:bookmarkEnd w:id="31"/>
+      <w:bookmarkEnd w:id="32"/>
     </w:p>
     <w:p>
       <w:pPr>
@@ -24460,7 +25871,7 @@
           <w:bCs/>
         </w:rPr>
       </w:pPr>
-      <w:bookmarkStart w:id="32" w:name="_Toc124243287"/>
+      <w:bookmarkStart w:id="33" w:name="_Toc124248092"/>
       <w:r>
         <w:rPr>
           <w:rFonts w:eastAsia="Cambria"/>
@@ -24469,7 +25880,7 @@
         </w:rPr>
         <w:t>Package Diagram</w:t>
       </w:r>
-      <w:bookmarkEnd w:id="32"/>
+      <w:bookmarkEnd w:id="33"/>
     </w:p>
     <w:p>
       <w:pPr>
@@ -24481,7 +25892,7 @@
           <w:color w:val="auto"/>
         </w:rPr>
       </w:pPr>
-      <w:bookmarkStart w:id="33" w:name="_Toc124243288"/>
+      <w:bookmarkStart w:id="34" w:name="_Toc124248093"/>
       <w:r>
         <w:rPr>
           <w:rFonts w:eastAsia="Times New Roman"/>
@@ -24491,7 +25902,7 @@
         </w:rPr>
         <w:t>Forward Engineering</w:t>
       </w:r>
-      <w:bookmarkEnd w:id="33"/>
+      <w:bookmarkEnd w:id="34"/>
       <w:r>
         <w:rPr>
           <w:rFonts w:eastAsia="Times New Roman"/>
@@ -24514,7 +25925,7 @@
           <v:rect id="rectole0000000019" o:spid="_x0000_i1044" style="width:449.4pt;height:414pt" o:ole="" o:preferrelative="t" stroked="f">
             <v:imagedata r:id="rId45" o:title=""/>
           </v:rect>
-          <o:OLEObject Type="Embed" ProgID="StaticMetafile" ShapeID="rectole0000000019" DrawAspect="Content" ObjectID="_1734858569" r:id="rId46"/>
+          <o:OLEObject Type="Embed" ProgID="StaticMetafile" ShapeID="rectole0000000019" DrawAspect="Content" ObjectID="_1734861180" r:id="rId46"/>
         </w:object>
       </w:r>
     </w:p>
@@ -24649,7 +26060,7 @@
           <w:color w:val="auto"/>
         </w:rPr>
       </w:pPr>
-      <w:bookmarkStart w:id="34" w:name="_Toc124243289"/>
+      <w:bookmarkStart w:id="35" w:name="_Toc124248094"/>
       <w:r>
         <w:rPr>
           <w:rFonts w:eastAsia="Times New Roman"/>
@@ -24659,7 +26070,7 @@
         </w:rPr>
         <w:t>Reverse Engineering:</w:t>
       </w:r>
-      <w:bookmarkEnd w:id="34"/>
+      <w:bookmarkEnd w:id="35"/>
     </w:p>
     <w:p>
       <w:pPr>
@@ -24673,7 +26084,7 @@
           <v:rect id="rectole0000000020" o:spid="_x0000_i1045" style="width:449.4pt;height:405pt" o:ole="" o:preferrelative="t" stroked="f">
             <v:imagedata r:id="rId47" o:title=""/>
           </v:rect>
-          <o:OLEObject Type="Embed" ProgID="StaticMetafile" ShapeID="rectole0000000020" DrawAspect="Content" ObjectID="_1734858570" r:id="rId48"/>
+          <o:OLEObject Type="Embed" ProgID="StaticMetafile" ShapeID="rectole0000000020" DrawAspect="Content" ObjectID="_1734861181" r:id="rId48"/>
         </w:object>
       </w:r>
     </w:p>
@@ -24720,7 +26131,7 @@
           <w:color w:val="auto"/>
         </w:rPr>
       </w:pPr>
-      <w:bookmarkStart w:id="35" w:name="_Toc124243290"/>
+      <w:bookmarkStart w:id="36" w:name="_Toc124248095"/>
       <w:r>
         <w:rPr>
           <w:rFonts w:eastAsia="Times New Roman"/>
@@ -24730,7 +26141,7 @@
         </w:rPr>
         <w:t>Chapter 7</w:t>
       </w:r>
-      <w:bookmarkEnd w:id="35"/>
+      <w:bookmarkEnd w:id="36"/>
     </w:p>
     <w:p>
       <w:pPr>
@@ -24741,7 +26152,7 @@
           <w:bCs/>
         </w:rPr>
       </w:pPr>
-      <w:bookmarkStart w:id="36" w:name="_Toc124243291"/>
+      <w:bookmarkStart w:id="37" w:name="_Toc124248096"/>
       <w:r>
         <w:rPr>
           <w:rFonts w:eastAsia="Cambria"/>
@@ -24750,7 +26161,7 @@
         </w:rPr>
         <w:t>Interaction Diagram</w:t>
       </w:r>
-      <w:bookmarkEnd w:id="36"/>
+      <w:bookmarkEnd w:id="37"/>
       <w:r>
         <w:rPr>
           <w:rFonts w:eastAsia="Cambria"/>
@@ -24793,7 +26204,25 @@
           <w:b/>
           <w:bCs/>
         </w:rPr>
-        <w:t>System event : check donors list</w:t>
+        <w:t xml:space="preserve">System </w:t>
+      </w:r>
+      <w:proofErr w:type="gramStart"/>
+      <w:r>
+        <w:rPr>
+          <w:rFonts w:eastAsia="Cambria"/>
+          <w:b/>
+          <w:bCs/>
+        </w:rPr>
+        <w:t>event :</w:t>
+      </w:r>
+      <w:proofErr w:type="gramEnd"/>
+      <w:r>
+        <w:rPr>
+          <w:rFonts w:eastAsia="Cambria"/>
+          <w:b/>
+          <w:bCs/>
+        </w:rPr>
+        <w:t xml:space="preserve"> check donors list</w:t>
       </w:r>
     </w:p>
     <w:p>
@@ -24888,7 +26317,7 @@
           <v:rect id="rectole0000000021" o:spid="_x0000_i1046" style="width:449.4pt;height:254.4pt" o:ole="" o:preferrelative="t" stroked="f">
             <v:imagedata r:id="rId49" o:title=""/>
           </v:rect>
-          <o:OLEObject Type="Embed" ProgID="StaticMetafile" ShapeID="rectole0000000021" DrawAspect="Content" ObjectID="_1734858571" r:id="rId50"/>
+          <o:OLEObject Type="Embed" ProgID="StaticMetafile" ShapeID="rectole0000000021" DrawAspect="Content" ObjectID="_1734861182" r:id="rId50"/>
         </w:object>
       </w:r>
       <w:r>
@@ -25022,7 +26451,7 @@
           <v:rect id="rectole0000000022" o:spid="_x0000_i1047" style="width:449.4pt;height:272.4pt" o:ole="" o:preferrelative="t" stroked="f">
             <v:imagedata r:id="rId51" o:title=""/>
           </v:rect>
-          <o:OLEObject Type="Embed" ProgID="StaticMetafile" ShapeID="rectole0000000022" DrawAspect="Content" ObjectID="_1734858572" r:id="rId52"/>
+          <o:OLEObject Type="Embed" ProgID="StaticMetafile" ShapeID="rectole0000000022" DrawAspect="Content" ObjectID="_1734861183" r:id="rId52"/>
         </w:object>
       </w:r>
     </w:p>
@@ -25035,7 +26464,7 @@
           <w:bCs/>
         </w:rPr>
       </w:pPr>
-      <w:bookmarkStart w:id="37" w:name="_Toc124243292"/>
+      <w:bookmarkStart w:id="38" w:name="_Toc124248097"/>
       <w:r>
         <w:rPr>
           <w:rFonts w:eastAsia="Cambria"/>
@@ -25044,7 +26473,7 @@
         </w:rPr>
         <w:t>Communication diagram</w:t>
       </w:r>
-      <w:bookmarkEnd w:id="37"/>
+      <w:bookmarkEnd w:id="38"/>
       <w:r>
         <w:rPr>
           <w:rFonts w:eastAsia="Cambria"/>
@@ -25087,7 +26516,25 @@
           <w:b/>
           <w:bCs/>
         </w:rPr>
-        <w:t xml:space="preserve">System event : </w:t>
+        <w:t xml:space="preserve">System </w:t>
+      </w:r>
+      <w:proofErr w:type="gramStart"/>
+      <w:r>
+        <w:rPr>
+          <w:rFonts w:eastAsia="Cambria"/>
+          <w:b/>
+          <w:bCs/>
+        </w:rPr>
+        <w:t>event :</w:t>
+      </w:r>
+      <w:proofErr w:type="gramEnd"/>
+      <w:r>
+        <w:rPr>
+          <w:rFonts w:eastAsia="Cambria"/>
+          <w:b/>
+          <w:bCs/>
+        </w:rPr>
+        <w:t xml:space="preserve"> </w:t>
       </w:r>
       <w:r>
         <w:rPr>
@@ -25188,7 +26635,25 @@
     <w:p/>
     <w:p>
       <w:r>
-        <w:t>Found message is not included because in uml you cant add a found message.</w:t>
+        <w:t xml:space="preserve">Found message is not included because in </w:t>
+      </w:r>
+      <w:proofErr w:type="spellStart"/>
+      <w:r>
+        <w:t>uml</w:t>
+      </w:r>
+      <w:proofErr w:type="spellEnd"/>
+      <w:r>
+        <w:t xml:space="preserve"> you </w:t>
+      </w:r>
+      <w:proofErr w:type="spellStart"/>
+      <w:proofErr w:type="gramStart"/>
+      <w:r>
+        <w:t>cant</w:t>
+      </w:r>
+      <w:proofErr w:type="spellEnd"/>
+      <w:proofErr w:type="gramEnd"/>
+      <w:r>
+        <w:t xml:space="preserve"> add a found message.</w:t>
       </w:r>
     </w:p>
     <w:p/>
@@ -25207,7 +26672,7 @@
           <w:szCs w:val="24"/>
         </w:rPr>
       </w:pPr>
-      <w:bookmarkStart w:id="38" w:name="_Toc124243293"/>
+      <w:bookmarkStart w:id="39" w:name="_Toc124248098"/>
       <w:r>
         <w:rPr>
           <w:rFonts w:ascii="Times New Roman" w:eastAsia="Times New Roman" w:hAnsi="Times New Roman" w:cs="Times New Roman"/>
@@ -25218,7 +26683,7 @@
         </w:rPr>
         <w:t>Chapter 8</w:t>
       </w:r>
-      <w:bookmarkEnd w:id="38"/>
+      <w:bookmarkEnd w:id="39"/>
     </w:p>
     <w:p>
       <w:pPr>
@@ -25229,7 +26694,7 @@
           <w:bCs/>
         </w:rPr>
       </w:pPr>
-      <w:bookmarkStart w:id="39" w:name="_Toc124243294"/>
+      <w:bookmarkStart w:id="40" w:name="_Toc124248099"/>
       <w:r>
         <w:rPr>
           <w:rFonts w:eastAsia="Cambria"/>
@@ -25238,7 +26703,7 @@
         </w:rPr>
         <w:t>Class Diagram</w:t>
       </w:r>
-      <w:bookmarkEnd w:id="39"/>
+      <w:bookmarkEnd w:id="40"/>
       <w:r>
         <w:rPr>
           <w:rFonts w:eastAsia="Cambria"/>
@@ -25257,7 +26722,7 @@
           <w:bCs/>
         </w:rPr>
       </w:pPr>
-      <w:bookmarkStart w:id="40" w:name="_Toc124243295"/>
+      <w:bookmarkStart w:id="41" w:name="_Toc124248100"/>
       <w:r>
         <w:rPr>
           <w:rFonts w:eastAsia="Cambria"/>
@@ -25266,7 +26731,7 @@
         </w:rPr>
         <w:t>Waleed Khan (SP21-BSE-026)</w:t>
       </w:r>
-      <w:bookmarkEnd w:id="40"/>
+      <w:bookmarkEnd w:id="41"/>
     </w:p>
     <w:p>
       <w:pPr>
@@ -25315,10 +26780,10 @@
       </w:pPr>
       <w:r>
         <w:object w:dxaOrig="8985" w:dyaOrig="7391" w14:anchorId="77353280">
-          <v:rect id="rectole0000000023" o:spid="_x0000_i1048" style="width:449.4pt;height:369.6pt" o:ole="" o:preferrelative="t" stroked="f">
+          <v:rect id="rectole0000000023" o:spid="_x0000_i1052" style="width:449.4pt;height:369.6pt" o:ole="" o:preferrelative="t" stroked="f">
             <v:imagedata r:id="rId54" o:title=""/>
           </v:rect>
-          <o:OLEObject Type="Embed" ProgID="StaticMetafile" ShapeID="rectole0000000023" DrawAspect="Content" ObjectID="_1734858573" r:id="rId55"/>
+          <o:OLEObject Type="Embed" ProgID="StaticMetafile" ShapeID="rectole0000000023" DrawAspect="Content" ObjectID="_1734861184" r:id="rId55"/>
         </w:object>
       </w:r>
       <w:r>
@@ -25384,6 +26849,2791 @@
         <w:t>Zoom in to see the diagram more clear</w:t>
       </w:r>
     </w:p>
+    <w:p/>
+    <w:p/>
+    <w:p>
+      <w:pPr>
+        <w:pStyle w:val="Heading1"/>
+        <w:rPr>
+          <w:rFonts w:ascii="Times New Roman" w:hAnsi="Times New Roman" w:cs="Times New Roman"/>
+          <w:b/>
+          <w:bCs/>
+          <w:color w:val="auto"/>
+          <w:sz w:val="24"/>
+          <w:szCs w:val="24"/>
+        </w:rPr>
+      </w:pPr>
+      <w:bookmarkStart w:id="42" w:name="_Toc124248101"/>
+      <w:r>
+        <w:rPr>
+          <w:rFonts w:ascii="Times New Roman" w:hAnsi="Times New Roman" w:cs="Times New Roman"/>
+          <w:b/>
+          <w:bCs/>
+          <w:color w:val="auto"/>
+          <w:sz w:val="24"/>
+          <w:szCs w:val="24"/>
+        </w:rPr>
+        <w:t>Chapter 9</w:t>
+      </w:r>
+      <w:bookmarkEnd w:id="42"/>
+    </w:p>
+    <w:p>
+      <w:pPr>
+        <w:pStyle w:val="Heading2"/>
+        <w:rPr>
+          <w:b/>
+          <w:bCs/>
+        </w:rPr>
+      </w:pPr>
+      <w:bookmarkStart w:id="43" w:name="_Toc124248102"/>
+      <w:r>
+        <w:rPr>
+          <w:b/>
+          <w:bCs/>
+        </w:rPr>
+        <w:t>Test Cases</w:t>
+      </w:r>
+      <w:bookmarkEnd w:id="43"/>
+    </w:p>
+    <w:p>
+      <w:pPr>
+        <w:pStyle w:val="Heading3"/>
+        <w:rPr>
+          <w:b/>
+          <w:bCs/>
+        </w:rPr>
+      </w:pPr>
+      <w:bookmarkStart w:id="44" w:name="_Toc124248103"/>
+      <w:r>
+        <w:rPr>
+          <w:b/>
+          <w:bCs/>
+        </w:rPr>
+        <w:t>Waleed Khan (SP21-BSE-026)</w:t>
+      </w:r>
+      <w:bookmarkEnd w:id="44"/>
+    </w:p>
+    <w:p>
+      <w:pPr>
+        <w:pStyle w:val="Heading4"/>
+        <w:rPr>
+          <w:b/>
+          <w:bCs/>
+        </w:rPr>
+      </w:pPr>
+      <w:r>
+        <w:rPr>
+          <w:b/>
+          <w:bCs/>
+        </w:rPr>
+        <w:t>Use case: Check donor list</w:t>
+      </w:r>
+    </w:p>
+    <w:p>
+      <w:pPr>
+        <w:pStyle w:val="Heading5"/>
+        <w:rPr>
+          <w:b/>
+          <w:bCs/>
+        </w:rPr>
+      </w:pPr>
+      <w:r>
+        <w:rPr>
+          <w:b/>
+          <w:bCs/>
+        </w:rPr>
+        <w:t xml:space="preserve">ID: </w:t>
+      </w:r>
+      <w:r>
+        <w:rPr>
+          <w:b/>
+          <w:bCs/>
+        </w:rPr>
+        <w:t>T001</w:t>
+      </w:r>
+      <w:r>
+        <w:rPr>
+          <w:b/>
+          <w:bCs/>
+        </w:rPr>
+        <w:t xml:space="preserve"> </w:t>
+      </w:r>
+    </w:p>
+    <w:p>
+      <w:pPr>
+        <w:rPr>
+          <w:sz w:val="26"/>
+          <w:szCs w:val="26"/>
+        </w:rPr>
+      </w:pPr>
+      <w:r>
+        <w:rPr>
+          <w:sz w:val="26"/>
+          <w:szCs w:val="26"/>
+        </w:rPr>
+        <w:t xml:space="preserve">Title: Ensure that list is </w:t>
+      </w:r>
+      <w:r>
+        <w:rPr>
+          <w:sz w:val="26"/>
+          <w:szCs w:val="26"/>
+        </w:rPr>
+        <w:t>Displayed</w:t>
+      </w:r>
+      <w:r>
+        <w:rPr>
+          <w:sz w:val="26"/>
+          <w:szCs w:val="26"/>
+        </w:rPr>
+        <w:t xml:space="preserve"> by </w:t>
+      </w:r>
+      <w:r>
+        <w:rPr>
+          <w:sz w:val="26"/>
+          <w:szCs w:val="26"/>
+        </w:rPr>
+        <w:t>First name</w:t>
+      </w:r>
+      <w:r>
+        <w:rPr>
+          <w:sz w:val="26"/>
+          <w:szCs w:val="26"/>
+        </w:rPr>
+        <w:t xml:space="preserve"> </w:t>
+      </w:r>
+    </w:p>
+    <w:p>
+      <w:pPr>
+        <w:rPr>
+          <w:b/>
+          <w:bCs/>
+          <w:sz w:val="26"/>
+          <w:szCs w:val="26"/>
+        </w:rPr>
+      </w:pPr>
+      <w:r>
+        <w:rPr>
+          <w:b/>
+          <w:bCs/>
+          <w:sz w:val="26"/>
+          <w:szCs w:val="26"/>
+        </w:rPr>
+        <w:t>Steps:</w:t>
+      </w:r>
+    </w:p>
+    <w:p>
+      <w:pPr>
+        <w:pStyle w:val="ListParagraph"/>
+        <w:numPr>
+          <w:ilvl w:val="0"/>
+          <w:numId w:val="60"/>
+        </w:numPr>
+        <w:rPr>
+          <w:sz w:val="26"/>
+          <w:szCs w:val="26"/>
+        </w:rPr>
+      </w:pPr>
+      <w:r>
+        <w:rPr>
+          <w:sz w:val="26"/>
+          <w:szCs w:val="26"/>
+        </w:rPr>
+        <w:t xml:space="preserve">Click on </w:t>
+      </w:r>
+      <w:r>
+        <w:rPr>
+          <w:b/>
+          <w:bCs/>
+          <w:sz w:val="26"/>
+          <w:szCs w:val="26"/>
+        </w:rPr>
+        <w:t>check donor list</w:t>
+      </w:r>
+      <w:r>
+        <w:rPr>
+          <w:b/>
+          <w:bCs/>
+          <w:sz w:val="26"/>
+          <w:szCs w:val="26"/>
+        </w:rPr>
+        <w:t xml:space="preserve"> </w:t>
+      </w:r>
+      <w:r>
+        <w:rPr>
+          <w:sz w:val="26"/>
+          <w:szCs w:val="26"/>
+        </w:rPr>
+        <w:t>button on UI dashboard</w:t>
+      </w:r>
+    </w:p>
+    <w:p>
+      <w:pPr>
+        <w:pStyle w:val="ListParagraph"/>
+        <w:numPr>
+          <w:ilvl w:val="0"/>
+          <w:numId w:val="60"/>
+        </w:numPr>
+        <w:rPr>
+          <w:sz w:val="26"/>
+          <w:szCs w:val="26"/>
+        </w:rPr>
+      </w:pPr>
+      <w:r>
+        <w:rPr>
+          <w:sz w:val="26"/>
+          <w:szCs w:val="26"/>
+        </w:rPr>
+        <w:t xml:space="preserve">Search the record by first name </w:t>
+      </w:r>
+    </w:p>
+    <w:p>
+      <w:pPr>
+        <w:pStyle w:val="ListParagraph"/>
+        <w:numPr>
+          <w:ilvl w:val="0"/>
+          <w:numId w:val="60"/>
+        </w:numPr>
+        <w:rPr>
+          <w:sz w:val="26"/>
+          <w:szCs w:val="26"/>
+        </w:rPr>
+      </w:pPr>
+      <w:r>
+        <w:rPr>
+          <w:sz w:val="26"/>
+          <w:szCs w:val="26"/>
+        </w:rPr>
+        <w:t xml:space="preserve">Click on search </w:t>
+      </w:r>
+    </w:p>
+    <w:p>
+      <w:pPr>
+        <w:ind w:left="420"/>
+        <w:rPr>
+          <w:sz w:val="26"/>
+          <w:szCs w:val="26"/>
+        </w:rPr>
+      </w:pPr>
+      <w:r>
+        <w:rPr>
+          <w:b/>
+          <w:bCs/>
+          <w:sz w:val="26"/>
+          <w:szCs w:val="26"/>
+        </w:rPr>
+        <w:t xml:space="preserve">Expected result: </w:t>
+      </w:r>
+      <w:r>
+        <w:rPr>
+          <w:sz w:val="26"/>
+          <w:szCs w:val="26"/>
+        </w:rPr>
+        <w:t xml:space="preserve">list of donors with the searched first name is displayed </w:t>
+      </w:r>
+    </w:p>
+    <w:p>
+      <w:pPr>
+        <w:pStyle w:val="Heading5"/>
+        <w:rPr>
+          <w:b/>
+          <w:bCs/>
+        </w:rPr>
+      </w:pPr>
+      <w:r>
+        <w:rPr>
+          <w:b/>
+          <w:bCs/>
+        </w:rPr>
+        <w:lastRenderedPageBreak/>
+        <w:t xml:space="preserve">ID: </w:t>
+      </w:r>
+      <w:r>
+        <w:rPr>
+          <w:b/>
+          <w:bCs/>
+        </w:rPr>
+        <w:t>T00</w:t>
+      </w:r>
+      <w:r>
+        <w:rPr>
+          <w:b/>
+          <w:bCs/>
+        </w:rPr>
+        <w:t>2</w:t>
+      </w:r>
+      <w:r>
+        <w:rPr>
+          <w:b/>
+          <w:bCs/>
+        </w:rPr>
+        <w:t xml:space="preserve"> </w:t>
+      </w:r>
+    </w:p>
+    <w:p>
+      <w:pPr>
+        <w:rPr>
+          <w:sz w:val="26"/>
+          <w:szCs w:val="26"/>
+        </w:rPr>
+      </w:pPr>
+      <w:r>
+        <w:rPr>
+          <w:sz w:val="26"/>
+          <w:szCs w:val="26"/>
+        </w:rPr>
+        <w:t xml:space="preserve">Title: Ensure that list is </w:t>
+      </w:r>
+      <w:r>
+        <w:rPr>
+          <w:sz w:val="26"/>
+          <w:szCs w:val="26"/>
+        </w:rPr>
+        <w:t>displayed</w:t>
+      </w:r>
+      <w:r>
+        <w:rPr>
+          <w:sz w:val="26"/>
+          <w:szCs w:val="26"/>
+        </w:rPr>
+        <w:t xml:space="preserve"> by</w:t>
+      </w:r>
+      <w:r>
+        <w:rPr>
+          <w:sz w:val="26"/>
+          <w:szCs w:val="26"/>
+        </w:rPr>
+        <w:t xml:space="preserve"> </w:t>
+      </w:r>
+      <w:r>
+        <w:rPr>
+          <w:sz w:val="26"/>
+          <w:szCs w:val="26"/>
+        </w:rPr>
+        <w:t>last name</w:t>
+      </w:r>
+      <w:r>
+        <w:rPr>
+          <w:sz w:val="26"/>
+          <w:szCs w:val="26"/>
+        </w:rPr>
+        <w:t xml:space="preserve"> </w:t>
+      </w:r>
+    </w:p>
+    <w:p>
+      <w:pPr>
+        <w:rPr>
+          <w:b/>
+          <w:bCs/>
+          <w:sz w:val="26"/>
+          <w:szCs w:val="26"/>
+        </w:rPr>
+      </w:pPr>
+      <w:r>
+        <w:rPr>
+          <w:b/>
+          <w:bCs/>
+          <w:sz w:val="26"/>
+          <w:szCs w:val="26"/>
+        </w:rPr>
+        <w:t>Steps:</w:t>
+      </w:r>
+    </w:p>
+    <w:p>
+      <w:pPr>
+        <w:pStyle w:val="ListParagraph"/>
+        <w:numPr>
+          <w:ilvl w:val="0"/>
+          <w:numId w:val="61"/>
+        </w:numPr>
+        <w:rPr>
+          <w:sz w:val="26"/>
+          <w:szCs w:val="26"/>
+        </w:rPr>
+      </w:pPr>
+      <w:r>
+        <w:rPr>
+          <w:sz w:val="26"/>
+          <w:szCs w:val="26"/>
+        </w:rPr>
+        <w:t xml:space="preserve">Click on </w:t>
+      </w:r>
+      <w:r>
+        <w:rPr>
+          <w:b/>
+          <w:bCs/>
+          <w:sz w:val="26"/>
+          <w:szCs w:val="26"/>
+        </w:rPr>
+        <w:t>check donor list</w:t>
+      </w:r>
+      <w:r>
+        <w:rPr>
+          <w:b/>
+          <w:bCs/>
+          <w:sz w:val="26"/>
+          <w:szCs w:val="26"/>
+        </w:rPr>
+        <w:t xml:space="preserve"> </w:t>
+      </w:r>
+      <w:r>
+        <w:rPr>
+          <w:sz w:val="26"/>
+          <w:szCs w:val="26"/>
+        </w:rPr>
+        <w:t>button on UI dashboard</w:t>
+      </w:r>
+    </w:p>
+    <w:p>
+      <w:pPr>
+        <w:pStyle w:val="ListParagraph"/>
+        <w:numPr>
+          <w:ilvl w:val="0"/>
+          <w:numId w:val="61"/>
+        </w:numPr>
+        <w:rPr>
+          <w:sz w:val="26"/>
+          <w:szCs w:val="26"/>
+        </w:rPr>
+      </w:pPr>
+      <w:r>
+        <w:rPr>
+          <w:sz w:val="26"/>
+          <w:szCs w:val="26"/>
+        </w:rPr>
+        <w:t xml:space="preserve">Search the record by </w:t>
+      </w:r>
+      <w:r>
+        <w:rPr>
+          <w:sz w:val="26"/>
+          <w:szCs w:val="26"/>
+        </w:rPr>
+        <w:t>last</w:t>
+      </w:r>
+      <w:r>
+        <w:rPr>
+          <w:sz w:val="26"/>
+          <w:szCs w:val="26"/>
+        </w:rPr>
+        <w:t xml:space="preserve"> name </w:t>
+      </w:r>
+    </w:p>
+    <w:p>
+      <w:pPr>
+        <w:pStyle w:val="ListParagraph"/>
+        <w:numPr>
+          <w:ilvl w:val="0"/>
+          <w:numId w:val="61"/>
+        </w:numPr>
+        <w:rPr>
+          <w:sz w:val="26"/>
+          <w:szCs w:val="26"/>
+        </w:rPr>
+      </w:pPr>
+      <w:r>
+        <w:rPr>
+          <w:sz w:val="26"/>
+          <w:szCs w:val="26"/>
+        </w:rPr>
+        <w:t xml:space="preserve">Click on search </w:t>
+      </w:r>
+    </w:p>
+    <w:p>
+      <w:pPr>
+        <w:ind w:left="420"/>
+        <w:rPr>
+          <w:sz w:val="26"/>
+          <w:szCs w:val="26"/>
+        </w:rPr>
+      </w:pPr>
+      <w:r>
+        <w:rPr>
+          <w:b/>
+          <w:bCs/>
+          <w:sz w:val="26"/>
+          <w:szCs w:val="26"/>
+        </w:rPr>
+        <w:t xml:space="preserve">Expected result: </w:t>
+      </w:r>
+      <w:r>
+        <w:rPr>
+          <w:sz w:val="26"/>
+          <w:szCs w:val="26"/>
+        </w:rPr>
+        <w:t xml:space="preserve">list of donors with the searched </w:t>
+      </w:r>
+      <w:r>
+        <w:rPr>
+          <w:sz w:val="26"/>
+          <w:szCs w:val="26"/>
+        </w:rPr>
+        <w:t>last</w:t>
+      </w:r>
+      <w:r>
+        <w:rPr>
+          <w:sz w:val="26"/>
+          <w:szCs w:val="26"/>
+        </w:rPr>
+        <w:t xml:space="preserve"> name is displayed </w:t>
+      </w:r>
+    </w:p>
+    <w:p>
+      <w:pPr>
+        <w:ind w:left="420"/>
+        <w:rPr>
+          <w:sz w:val="26"/>
+          <w:szCs w:val="26"/>
+        </w:rPr>
+      </w:pPr>
+    </w:p>
+    <w:p>
+      <w:pPr>
+        <w:pStyle w:val="Heading5"/>
+        <w:rPr>
+          <w:b/>
+          <w:bCs/>
+        </w:rPr>
+      </w:pPr>
+      <w:r>
+        <w:rPr>
+          <w:b/>
+          <w:bCs/>
+        </w:rPr>
+        <w:t xml:space="preserve">ID: </w:t>
+      </w:r>
+      <w:r>
+        <w:rPr>
+          <w:b/>
+          <w:bCs/>
+        </w:rPr>
+        <w:t>T00</w:t>
+      </w:r>
+      <w:r>
+        <w:rPr>
+          <w:b/>
+          <w:bCs/>
+        </w:rPr>
+        <w:t>3</w:t>
+      </w:r>
+      <w:r>
+        <w:rPr>
+          <w:b/>
+          <w:bCs/>
+        </w:rPr>
+        <w:t xml:space="preserve"> </w:t>
+      </w:r>
+    </w:p>
+    <w:p>
+      <w:pPr>
+        <w:rPr>
+          <w:sz w:val="26"/>
+          <w:szCs w:val="26"/>
+        </w:rPr>
+      </w:pPr>
+      <w:r>
+        <w:rPr>
+          <w:sz w:val="26"/>
+          <w:szCs w:val="26"/>
+        </w:rPr>
+        <w:t>Title: Ensure that list is displayed by</w:t>
+      </w:r>
+      <w:r>
+        <w:rPr>
+          <w:sz w:val="26"/>
+          <w:szCs w:val="26"/>
+        </w:rPr>
+        <w:t xml:space="preserve"> Blood Type </w:t>
+      </w:r>
+      <w:r>
+        <w:rPr>
+          <w:sz w:val="26"/>
+          <w:szCs w:val="26"/>
+        </w:rPr>
+        <w:t xml:space="preserve"> </w:t>
+      </w:r>
+    </w:p>
+    <w:p>
+      <w:pPr>
+        <w:rPr>
+          <w:b/>
+          <w:bCs/>
+          <w:sz w:val="26"/>
+          <w:szCs w:val="26"/>
+        </w:rPr>
+      </w:pPr>
+      <w:r>
+        <w:rPr>
+          <w:b/>
+          <w:bCs/>
+          <w:sz w:val="26"/>
+          <w:szCs w:val="26"/>
+        </w:rPr>
+        <w:t>Steps:</w:t>
+      </w:r>
+    </w:p>
+    <w:p>
+      <w:pPr>
+        <w:pStyle w:val="ListParagraph"/>
+        <w:numPr>
+          <w:ilvl w:val="0"/>
+          <w:numId w:val="62"/>
+        </w:numPr>
+        <w:rPr>
+          <w:sz w:val="26"/>
+          <w:szCs w:val="26"/>
+        </w:rPr>
+      </w:pPr>
+      <w:r>
+        <w:rPr>
+          <w:sz w:val="26"/>
+          <w:szCs w:val="26"/>
+        </w:rPr>
+        <w:t xml:space="preserve">Click on </w:t>
+      </w:r>
+      <w:r>
+        <w:rPr>
+          <w:b/>
+          <w:bCs/>
+          <w:sz w:val="26"/>
+          <w:szCs w:val="26"/>
+        </w:rPr>
+        <w:t>check donor list</w:t>
+      </w:r>
+      <w:r>
+        <w:rPr>
+          <w:b/>
+          <w:bCs/>
+          <w:sz w:val="26"/>
+          <w:szCs w:val="26"/>
+        </w:rPr>
+        <w:t xml:space="preserve"> </w:t>
+      </w:r>
+      <w:r>
+        <w:rPr>
+          <w:sz w:val="26"/>
+          <w:szCs w:val="26"/>
+        </w:rPr>
+        <w:t>button on UI dashboard</w:t>
+      </w:r>
+    </w:p>
+    <w:p>
+      <w:pPr>
+        <w:pStyle w:val="ListParagraph"/>
+        <w:numPr>
+          <w:ilvl w:val="0"/>
+          <w:numId w:val="62"/>
+        </w:numPr>
+        <w:rPr>
+          <w:sz w:val="26"/>
+          <w:szCs w:val="26"/>
+        </w:rPr>
+      </w:pPr>
+      <w:r>
+        <w:rPr>
+          <w:sz w:val="26"/>
+          <w:szCs w:val="26"/>
+        </w:rPr>
+        <w:t xml:space="preserve">Search the record by </w:t>
+      </w:r>
+      <w:r>
+        <w:rPr>
+          <w:sz w:val="26"/>
+          <w:szCs w:val="26"/>
+        </w:rPr>
+        <w:t>Blood type</w:t>
+      </w:r>
+      <w:r>
+        <w:rPr>
+          <w:sz w:val="26"/>
+          <w:szCs w:val="26"/>
+        </w:rPr>
+        <w:t xml:space="preserve"> </w:t>
+      </w:r>
+    </w:p>
+    <w:p>
+      <w:pPr>
+        <w:pStyle w:val="ListParagraph"/>
+        <w:numPr>
+          <w:ilvl w:val="0"/>
+          <w:numId w:val="62"/>
+        </w:numPr>
+        <w:rPr>
+          <w:sz w:val="26"/>
+          <w:szCs w:val="26"/>
+        </w:rPr>
+      </w:pPr>
+      <w:r>
+        <w:rPr>
+          <w:sz w:val="26"/>
+          <w:szCs w:val="26"/>
+        </w:rPr>
+        <w:t xml:space="preserve">Click on search </w:t>
+      </w:r>
+    </w:p>
+    <w:p>
+      <w:pPr>
+        <w:ind w:left="420"/>
+        <w:rPr>
+          <w:sz w:val="26"/>
+          <w:szCs w:val="26"/>
+        </w:rPr>
+      </w:pPr>
+      <w:r>
+        <w:rPr>
+          <w:b/>
+          <w:bCs/>
+          <w:sz w:val="26"/>
+          <w:szCs w:val="26"/>
+        </w:rPr>
+        <w:t xml:space="preserve">Expected result: </w:t>
+      </w:r>
+      <w:r>
+        <w:rPr>
+          <w:sz w:val="26"/>
+          <w:szCs w:val="26"/>
+        </w:rPr>
+        <w:t xml:space="preserve">list of donors with the searched </w:t>
+      </w:r>
+      <w:r>
+        <w:rPr>
+          <w:sz w:val="26"/>
+          <w:szCs w:val="26"/>
+        </w:rPr>
+        <w:t>Blood type</w:t>
+      </w:r>
+      <w:r>
+        <w:rPr>
+          <w:sz w:val="26"/>
+          <w:szCs w:val="26"/>
+        </w:rPr>
+        <w:t xml:space="preserve"> is displayed </w:t>
+      </w:r>
+    </w:p>
+    <w:p>
+      <w:pPr>
+        <w:ind w:left="420"/>
+        <w:rPr>
+          <w:sz w:val="26"/>
+          <w:szCs w:val="26"/>
+        </w:rPr>
+      </w:pPr>
+    </w:p>
+    <w:p>
+      <w:pPr>
+        <w:pStyle w:val="Heading5"/>
+        <w:rPr>
+          <w:b/>
+          <w:bCs/>
+        </w:rPr>
+      </w:pPr>
+      <w:r>
+        <w:rPr>
+          <w:b/>
+          <w:bCs/>
+        </w:rPr>
+        <w:t xml:space="preserve">ID: </w:t>
+      </w:r>
+      <w:r>
+        <w:rPr>
+          <w:b/>
+          <w:bCs/>
+        </w:rPr>
+        <w:t>T00</w:t>
+      </w:r>
+      <w:r>
+        <w:rPr>
+          <w:b/>
+          <w:bCs/>
+        </w:rPr>
+        <w:t>4</w:t>
+      </w:r>
+      <w:r>
+        <w:rPr>
+          <w:b/>
+          <w:bCs/>
+        </w:rPr>
+        <w:t xml:space="preserve"> </w:t>
+      </w:r>
+    </w:p>
+    <w:p>
+      <w:pPr>
+        <w:rPr>
+          <w:sz w:val="26"/>
+          <w:szCs w:val="26"/>
+        </w:rPr>
+      </w:pPr>
+      <w:r>
+        <w:rPr>
+          <w:sz w:val="26"/>
+          <w:szCs w:val="26"/>
+        </w:rPr>
+        <w:t xml:space="preserve">Title: Ensure that list is displayed by </w:t>
+      </w:r>
+      <w:r>
+        <w:rPr>
+          <w:sz w:val="26"/>
+          <w:szCs w:val="26"/>
+        </w:rPr>
+        <w:t>Age</w:t>
+      </w:r>
+      <w:r>
+        <w:rPr>
+          <w:sz w:val="26"/>
+          <w:szCs w:val="26"/>
+        </w:rPr>
+        <w:t xml:space="preserve">  </w:t>
+      </w:r>
+    </w:p>
+    <w:p>
+      <w:pPr>
+        <w:rPr>
+          <w:b/>
+          <w:bCs/>
+          <w:sz w:val="26"/>
+          <w:szCs w:val="26"/>
+        </w:rPr>
+      </w:pPr>
+      <w:r>
+        <w:rPr>
+          <w:b/>
+          <w:bCs/>
+          <w:sz w:val="26"/>
+          <w:szCs w:val="26"/>
+        </w:rPr>
+        <w:t>Steps:</w:t>
+      </w:r>
+    </w:p>
+    <w:p>
+      <w:pPr>
+        <w:pStyle w:val="ListParagraph"/>
+        <w:numPr>
+          <w:ilvl w:val="0"/>
+          <w:numId w:val="63"/>
+        </w:numPr>
+        <w:rPr>
+          <w:sz w:val="26"/>
+          <w:szCs w:val="26"/>
+        </w:rPr>
+      </w:pPr>
+      <w:r>
+        <w:rPr>
+          <w:sz w:val="26"/>
+          <w:szCs w:val="26"/>
+        </w:rPr>
+        <w:t xml:space="preserve">Click on </w:t>
+      </w:r>
+      <w:r>
+        <w:rPr>
+          <w:b/>
+          <w:bCs/>
+          <w:sz w:val="26"/>
+          <w:szCs w:val="26"/>
+        </w:rPr>
+        <w:t>check donor list</w:t>
+      </w:r>
+      <w:r>
+        <w:rPr>
+          <w:b/>
+          <w:bCs/>
+          <w:sz w:val="26"/>
+          <w:szCs w:val="26"/>
+        </w:rPr>
+        <w:t xml:space="preserve"> </w:t>
+      </w:r>
+      <w:r>
+        <w:rPr>
+          <w:sz w:val="26"/>
+          <w:szCs w:val="26"/>
+        </w:rPr>
+        <w:t>button on UI dashboard</w:t>
+      </w:r>
+    </w:p>
+    <w:p>
+      <w:pPr>
+        <w:pStyle w:val="ListParagraph"/>
+        <w:numPr>
+          <w:ilvl w:val="0"/>
+          <w:numId w:val="63"/>
+        </w:numPr>
+        <w:rPr>
+          <w:sz w:val="26"/>
+          <w:szCs w:val="26"/>
+        </w:rPr>
+      </w:pPr>
+      <w:r>
+        <w:rPr>
+          <w:sz w:val="26"/>
+          <w:szCs w:val="26"/>
+        </w:rPr>
+        <w:t xml:space="preserve">Search the record by </w:t>
+      </w:r>
+      <w:r>
+        <w:rPr>
+          <w:sz w:val="26"/>
+          <w:szCs w:val="26"/>
+        </w:rPr>
+        <w:t>Age</w:t>
+      </w:r>
+    </w:p>
+    <w:p>
+      <w:pPr>
+        <w:pStyle w:val="ListParagraph"/>
+        <w:numPr>
+          <w:ilvl w:val="0"/>
+          <w:numId w:val="63"/>
+        </w:numPr>
+        <w:rPr>
+          <w:sz w:val="26"/>
+          <w:szCs w:val="26"/>
+        </w:rPr>
+      </w:pPr>
+      <w:r>
+        <w:rPr>
+          <w:sz w:val="26"/>
+          <w:szCs w:val="26"/>
+        </w:rPr>
+        <w:t xml:space="preserve">Click on search </w:t>
+      </w:r>
+    </w:p>
+    <w:p>
+      <w:pPr>
+        <w:ind w:left="420"/>
+        <w:rPr>
+          <w:sz w:val="26"/>
+          <w:szCs w:val="26"/>
+        </w:rPr>
+      </w:pPr>
+      <w:r>
+        <w:rPr>
+          <w:b/>
+          <w:bCs/>
+          <w:sz w:val="26"/>
+          <w:szCs w:val="26"/>
+        </w:rPr>
+        <w:t xml:space="preserve">Expected result: </w:t>
+      </w:r>
+      <w:r>
+        <w:rPr>
+          <w:sz w:val="26"/>
+          <w:szCs w:val="26"/>
+        </w:rPr>
+        <w:t xml:space="preserve">list of donors with the searched </w:t>
+      </w:r>
+      <w:r>
+        <w:rPr>
+          <w:sz w:val="26"/>
+          <w:szCs w:val="26"/>
+        </w:rPr>
+        <w:t xml:space="preserve">Age </w:t>
+      </w:r>
+      <w:r>
+        <w:rPr>
+          <w:sz w:val="26"/>
+          <w:szCs w:val="26"/>
+        </w:rPr>
+        <w:t xml:space="preserve">is displayed </w:t>
+      </w:r>
+    </w:p>
+    <w:p>
+      <w:pPr>
+        <w:pStyle w:val="Heading5"/>
+        <w:rPr>
+          <w:b/>
+          <w:bCs/>
+        </w:rPr>
+      </w:pPr>
+      <w:r>
+        <w:rPr>
+          <w:sz w:val="26"/>
+          <w:szCs w:val="26"/>
+        </w:rPr>
+        <w:t xml:space="preserve"> </w:t>
+      </w:r>
+      <w:r>
+        <w:rPr>
+          <w:b/>
+          <w:bCs/>
+        </w:rPr>
+        <w:t xml:space="preserve">ID: </w:t>
+      </w:r>
+      <w:r>
+        <w:rPr>
+          <w:b/>
+          <w:bCs/>
+        </w:rPr>
+        <w:t>T00</w:t>
+      </w:r>
+      <w:r>
+        <w:rPr>
+          <w:b/>
+          <w:bCs/>
+        </w:rPr>
+        <w:t>5</w:t>
+      </w:r>
+      <w:r>
+        <w:rPr>
+          <w:b/>
+          <w:bCs/>
+        </w:rPr>
+        <w:t xml:space="preserve"> </w:t>
+      </w:r>
+    </w:p>
+    <w:p>
+      <w:pPr>
+        <w:rPr>
+          <w:sz w:val="26"/>
+          <w:szCs w:val="26"/>
+        </w:rPr>
+      </w:pPr>
+      <w:r>
+        <w:rPr>
+          <w:sz w:val="26"/>
+          <w:szCs w:val="26"/>
+        </w:rPr>
+        <w:t xml:space="preserve">Title: Ensure that list is displayed by </w:t>
+      </w:r>
+      <w:r>
+        <w:rPr>
+          <w:sz w:val="26"/>
+          <w:szCs w:val="26"/>
+        </w:rPr>
+        <w:t>City</w:t>
+      </w:r>
+      <w:r>
+        <w:rPr>
+          <w:sz w:val="26"/>
+          <w:szCs w:val="26"/>
+        </w:rPr>
+        <w:t xml:space="preserve">  </w:t>
+      </w:r>
+    </w:p>
+    <w:p>
+      <w:pPr>
+        <w:rPr>
+          <w:b/>
+          <w:bCs/>
+          <w:sz w:val="26"/>
+          <w:szCs w:val="26"/>
+        </w:rPr>
+      </w:pPr>
+      <w:r>
+        <w:rPr>
+          <w:b/>
+          <w:bCs/>
+          <w:sz w:val="26"/>
+          <w:szCs w:val="26"/>
+        </w:rPr>
+        <w:t>Steps:</w:t>
+      </w:r>
+    </w:p>
+    <w:p>
+      <w:pPr>
+        <w:pStyle w:val="ListParagraph"/>
+        <w:numPr>
+          <w:ilvl w:val="0"/>
+          <w:numId w:val="64"/>
+        </w:numPr>
+        <w:rPr>
+          <w:sz w:val="26"/>
+          <w:szCs w:val="26"/>
+        </w:rPr>
+      </w:pPr>
+      <w:r>
+        <w:rPr>
+          <w:sz w:val="26"/>
+          <w:szCs w:val="26"/>
+        </w:rPr>
+        <w:t xml:space="preserve">Click on </w:t>
+      </w:r>
+      <w:r>
+        <w:rPr>
+          <w:b/>
+          <w:bCs/>
+          <w:sz w:val="26"/>
+          <w:szCs w:val="26"/>
+        </w:rPr>
+        <w:t>check donor list</w:t>
+      </w:r>
+      <w:r>
+        <w:rPr>
+          <w:b/>
+          <w:bCs/>
+          <w:sz w:val="26"/>
+          <w:szCs w:val="26"/>
+        </w:rPr>
+        <w:t xml:space="preserve"> </w:t>
+      </w:r>
+      <w:r>
+        <w:rPr>
+          <w:sz w:val="26"/>
+          <w:szCs w:val="26"/>
+        </w:rPr>
+        <w:t>button on UI dashboard</w:t>
+      </w:r>
+    </w:p>
+    <w:p>
+      <w:pPr>
+        <w:pStyle w:val="ListParagraph"/>
+        <w:numPr>
+          <w:ilvl w:val="0"/>
+          <w:numId w:val="64"/>
+        </w:numPr>
+        <w:rPr>
+          <w:sz w:val="26"/>
+          <w:szCs w:val="26"/>
+        </w:rPr>
+      </w:pPr>
+      <w:r>
+        <w:rPr>
+          <w:sz w:val="26"/>
+          <w:szCs w:val="26"/>
+        </w:rPr>
+        <w:t xml:space="preserve">Search the record by </w:t>
+      </w:r>
+      <w:r>
+        <w:rPr>
+          <w:sz w:val="26"/>
+          <w:szCs w:val="26"/>
+        </w:rPr>
+        <w:t>City</w:t>
+      </w:r>
+    </w:p>
+    <w:p>
+      <w:pPr>
+        <w:pStyle w:val="ListParagraph"/>
+        <w:numPr>
+          <w:ilvl w:val="0"/>
+          <w:numId w:val="64"/>
+        </w:numPr>
+        <w:rPr>
+          <w:sz w:val="26"/>
+          <w:szCs w:val="26"/>
+        </w:rPr>
+      </w:pPr>
+      <w:r>
+        <w:rPr>
+          <w:sz w:val="26"/>
+          <w:szCs w:val="26"/>
+        </w:rPr>
+        <w:t xml:space="preserve">Click on search </w:t>
+      </w:r>
+    </w:p>
+    <w:p>
+      <w:pPr>
+        <w:ind w:left="420"/>
+        <w:rPr>
+          <w:sz w:val="26"/>
+          <w:szCs w:val="26"/>
+        </w:rPr>
+      </w:pPr>
+      <w:r>
+        <w:rPr>
+          <w:b/>
+          <w:bCs/>
+          <w:sz w:val="26"/>
+          <w:szCs w:val="26"/>
+        </w:rPr>
+        <w:t xml:space="preserve">Expected result: </w:t>
+      </w:r>
+      <w:r>
+        <w:rPr>
+          <w:sz w:val="26"/>
+          <w:szCs w:val="26"/>
+        </w:rPr>
+        <w:t xml:space="preserve">list of donors with the searched </w:t>
+      </w:r>
+      <w:r>
+        <w:rPr>
+          <w:sz w:val="26"/>
+          <w:szCs w:val="26"/>
+        </w:rPr>
+        <w:t>City</w:t>
+      </w:r>
+      <w:r>
+        <w:rPr>
+          <w:sz w:val="26"/>
+          <w:szCs w:val="26"/>
+        </w:rPr>
+        <w:t xml:space="preserve"> is displayed</w:t>
+      </w:r>
+    </w:p>
+    <w:p>
+      <w:pPr>
+        <w:pStyle w:val="Heading5"/>
+        <w:rPr>
+          <w:b/>
+          <w:bCs/>
+        </w:rPr>
+      </w:pPr>
+      <w:r>
+        <w:rPr>
+          <w:b/>
+          <w:bCs/>
+        </w:rPr>
+        <w:lastRenderedPageBreak/>
+        <w:t xml:space="preserve">ID: </w:t>
+      </w:r>
+      <w:r>
+        <w:rPr>
+          <w:b/>
+          <w:bCs/>
+        </w:rPr>
+        <w:t>T00</w:t>
+      </w:r>
+      <w:r>
+        <w:rPr>
+          <w:b/>
+          <w:bCs/>
+        </w:rPr>
+        <w:t>6</w:t>
+      </w:r>
+      <w:r>
+        <w:rPr>
+          <w:b/>
+          <w:bCs/>
+        </w:rPr>
+        <w:t xml:space="preserve"> </w:t>
+      </w:r>
+    </w:p>
+    <w:p>
+      <w:pPr>
+        <w:rPr>
+          <w:sz w:val="26"/>
+          <w:szCs w:val="26"/>
+        </w:rPr>
+      </w:pPr>
+      <w:r>
+        <w:rPr>
+          <w:sz w:val="26"/>
+          <w:szCs w:val="26"/>
+        </w:rPr>
+        <w:t xml:space="preserve">Title: Ensure that </w:t>
+      </w:r>
+      <w:r>
+        <w:rPr>
+          <w:sz w:val="26"/>
+          <w:szCs w:val="26"/>
+        </w:rPr>
+        <w:t>a tuple</w:t>
+      </w:r>
+      <w:r>
+        <w:rPr>
+          <w:sz w:val="26"/>
+          <w:szCs w:val="26"/>
+        </w:rPr>
+        <w:t xml:space="preserve"> is displayed by </w:t>
+      </w:r>
+      <w:r>
+        <w:rPr>
+          <w:sz w:val="26"/>
+          <w:szCs w:val="26"/>
+        </w:rPr>
+        <w:t>Reg#</w:t>
+      </w:r>
+      <w:r>
+        <w:rPr>
+          <w:sz w:val="26"/>
+          <w:szCs w:val="26"/>
+        </w:rPr>
+        <w:t xml:space="preserve">  </w:t>
+      </w:r>
+    </w:p>
+    <w:p>
+      <w:pPr>
+        <w:rPr>
+          <w:b/>
+          <w:bCs/>
+          <w:sz w:val="26"/>
+          <w:szCs w:val="26"/>
+        </w:rPr>
+      </w:pPr>
+      <w:r>
+        <w:rPr>
+          <w:b/>
+          <w:bCs/>
+          <w:sz w:val="26"/>
+          <w:szCs w:val="26"/>
+        </w:rPr>
+        <w:t>Steps:</w:t>
+      </w:r>
+    </w:p>
+    <w:p>
+      <w:pPr>
+        <w:pStyle w:val="ListParagraph"/>
+        <w:numPr>
+          <w:ilvl w:val="0"/>
+          <w:numId w:val="66"/>
+        </w:numPr>
+        <w:rPr>
+          <w:sz w:val="26"/>
+          <w:szCs w:val="26"/>
+        </w:rPr>
+      </w:pPr>
+      <w:r>
+        <w:rPr>
+          <w:sz w:val="26"/>
+          <w:szCs w:val="26"/>
+        </w:rPr>
+        <w:t xml:space="preserve">Click on </w:t>
+      </w:r>
+      <w:r>
+        <w:rPr>
+          <w:b/>
+          <w:bCs/>
+          <w:sz w:val="26"/>
+          <w:szCs w:val="26"/>
+        </w:rPr>
+        <w:t>check donor list</w:t>
+      </w:r>
+      <w:r>
+        <w:rPr>
+          <w:b/>
+          <w:bCs/>
+          <w:sz w:val="26"/>
+          <w:szCs w:val="26"/>
+        </w:rPr>
+        <w:t xml:space="preserve"> </w:t>
+      </w:r>
+      <w:r>
+        <w:rPr>
+          <w:sz w:val="26"/>
+          <w:szCs w:val="26"/>
+        </w:rPr>
+        <w:t>button on UI dashboard</w:t>
+      </w:r>
+    </w:p>
+    <w:p>
+      <w:pPr>
+        <w:pStyle w:val="ListParagraph"/>
+        <w:numPr>
+          <w:ilvl w:val="0"/>
+          <w:numId w:val="66"/>
+        </w:numPr>
+        <w:rPr>
+          <w:sz w:val="26"/>
+          <w:szCs w:val="26"/>
+        </w:rPr>
+      </w:pPr>
+      <w:r>
+        <w:rPr>
+          <w:sz w:val="26"/>
+          <w:szCs w:val="26"/>
+        </w:rPr>
+        <w:t>Search the record by</w:t>
+      </w:r>
+      <w:r>
+        <w:rPr>
+          <w:sz w:val="26"/>
+          <w:szCs w:val="26"/>
+        </w:rPr>
+        <w:t xml:space="preserve"> Reg#</w:t>
+      </w:r>
+    </w:p>
+    <w:p>
+      <w:pPr>
+        <w:pStyle w:val="ListParagraph"/>
+        <w:numPr>
+          <w:ilvl w:val="0"/>
+          <w:numId w:val="66"/>
+        </w:numPr>
+        <w:rPr>
+          <w:sz w:val="26"/>
+          <w:szCs w:val="26"/>
+        </w:rPr>
+      </w:pPr>
+      <w:r>
+        <w:rPr>
+          <w:sz w:val="26"/>
+          <w:szCs w:val="26"/>
+        </w:rPr>
+        <w:t xml:space="preserve">Click on search </w:t>
+      </w:r>
+    </w:p>
+    <w:p>
+      <w:pPr>
+        <w:ind w:left="420"/>
+        <w:rPr>
+          <w:sz w:val="26"/>
+          <w:szCs w:val="26"/>
+        </w:rPr>
+      </w:pPr>
+      <w:r>
+        <w:rPr>
+          <w:b/>
+          <w:bCs/>
+          <w:sz w:val="26"/>
+          <w:szCs w:val="26"/>
+        </w:rPr>
+        <w:t xml:space="preserve">Expected result: </w:t>
+      </w:r>
+      <w:r>
+        <w:rPr>
+          <w:sz w:val="26"/>
+          <w:szCs w:val="26"/>
+        </w:rPr>
+        <w:t xml:space="preserve">list of </w:t>
+      </w:r>
+      <w:r>
+        <w:rPr>
+          <w:sz w:val="26"/>
+          <w:szCs w:val="26"/>
+        </w:rPr>
+        <w:t xml:space="preserve">a specific </w:t>
+      </w:r>
+      <w:r>
+        <w:rPr>
+          <w:sz w:val="26"/>
+          <w:szCs w:val="26"/>
+        </w:rPr>
+        <w:t xml:space="preserve">donor with the searched </w:t>
+      </w:r>
+      <w:r>
+        <w:rPr>
+          <w:sz w:val="26"/>
+          <w:szCs w:val="26"/>
+        </w:rPr>
+        <w:t>Reg#</w:t>
+      </w:r>
+      <w:r>
+        <w:rPr>
+          <w:sz w:val="26"/>
+          <w:szCs w:val="26"/>
+        </w:rPr>
+        <w:t xml:space="preserve"> is displayed </w:t>
+      </w:r>
+    </w:p>
+    <w:p>
+      <w:pPr>
+        <w:pStyle w:val="Heading3"/>
+        <w:rPr>
+          <w:b/>
+          <w:bCs/>
+        </w:rPr>
+      </w:pPr>
+      <w:bookmarkStart w:id="45" w:name="_Toc124248104"/>
+      <w:r>
+        <w:rPr>
+          <w:b/>
+          <w:bCs/>
+        </w:rPr>
+        <w:t>Waleed Khan (SP21-BSE-026)</w:t>
+      </w:r>
+      <w:bookmarkEnd w:id="45"/>
+    </w:p>
+    <w:p>
+      <w:pPr>
+        <w:pStyle w:val="Heading4"/>
+        <w:rPr>
+          <w:b/>
+          <w:bCs/>
+        </w:rPr>
+      </w:pPr>
+      <w:r>
+        <w:rPr>
+          <w:b/>
+          <w:bCs/>
+        </w:rPr>
+        <w:t xml:space="preserve">Use case: </w:t>
+      </w:r>
+      <w:r>
+        <w:rPr>
+          <w:b/>
+          <w:bCs/>
+        </w:rPr>
+        <w:t>Donate Blood</w:t>
+      </w:r>
+    </w:p>
+    <w:p>
+      <w:pPr>
+        <w:pStyle w:val="Heading5"/>
+        <w:rPr>
+          <w:b/>
+          <w:bCs/>
+        </w:rPr>
+      </w:pPr>
+      <w:r>
+        <w:rPr>
+          <w:b/>
+          <w:bCs/>
+        </w:rPr>
+        <w:t xml:space="preserve">ID: </w:t>
+      </w:r>
+      <w:r>
+        <w:rPr>
+          <w:b/>
+          <w:bCs/>
+        </w:rPr>
+        <w:t>T00</w:t>
+      </w:r>
+      <w:r>
+        <w:rPr>
+          <w:b/>
+          <w:bCs/>
+        </w:rPr>
+        <w:t>7</w:t>
+      </w:r>
+      <w:r>
+        <w:rPr>
+          <w:b/>
+          <w:bCs/>
+        </w:rPr>
+        <w:t xml:space="preserve"> </w:t>
+      </w:r>
+    </w:p>
+    <w:p>
+      <w:pPr>
+        <w:rPr>
+          <w:sz w:val="26"/>
+          <w:szCs w:val="26"/>
+        </w:rPr>
+      </w:pPr>
+      <w:r>
+        <w:rPr>
+          <w:sz w:val="26"/>
+          <w:szCs w:val="26"/>
+        </w:rPr>
+        <w:t xml:space="preserve">Title: Ensure that </w:t>
+      </w:r>
+      <w:r>
+        <w:rPr>
+          <w:sz w:val="26"/>
+          <w:szCs w:val="26"/>
+        </w:rPr>
+        <w:t>first name is not entered null</w:t>
+      </w:r>
+      <w:r>
+        <w:rPr>
+          <w:sz w:val="26"/>
+          <w:szCs w:val="26"/>
+        </w:rPr>
+        <w:t xml:space="preserve">  </w:t>
+      </w:r>
+    </w:p>
+    <w:p>
+      <w:pPr>
+        <w:rPr>
+          <w:b/>
+          <w:bCs/>
+          <w:sz w:val="26"/>
+          <w:szCs w:val="26"/>
+        </w:rPr>
+      </w:pPr>
+      <w:r>
+        <w:rPr>
+          <w:b/>
+          <w:bCs/>
+          <w:sz w:val="26"/>
+          <w:szCs w:val="26"/>
+        </w:rPr>
+        <w:t>Steps:</w:t>
+      </w:r>
+    </w:p>
+    <w:p>
+      <w:pPr>
+        <w:pStyle w:val="ListParagraph"/>
+        <w:numPr>
+          <w:ilvl w:val="0"/>
+          <w:numId w:val="65"/>
+        </w:numPr>
+        <w:rPr>
+          <w:sz w:val="26"/>
+          <w:szCs w:val="26"/>
+        </w:rPr>
+      </w:pPr>
+      <w:r>
+        <w:rPr>
+          <w:sz w:val="26"/>
+          <w:szCs w:val="26"/>
+        </w:rPr>
+        <w:t xml:space="preserve">Click on </w:t>
+      </w:r>
+      <w:r>
+        <w:rPr>
+          <w:b/>
+          <w:bCs/>
+          <w:sz w:val="26"/>
+          <w:szCs w:val="26"/>
+        </w:rPr>
+        <w:t>Don</w:t>
+      </w:r>
+      <w:r>
+        <w:rPr>
+          <w:b/>
+          <w:bCs/>
+          <w:sz w:val="26"/>
+          <w:szCs w:val="26"/>
+        </w:rPr>
+        <w:t>a</w:t>
+      </w:r>
+      <w:r>
+        <w:rPr>
+          <w:b/>
+          <w:bCs/>
+          <w:sz w:val="26"/>
+          <w:szCs w:val="26"/>
+        </w:rPr>
+        <w:t>te Blood</w:t>
+      </w:r>
+      <w:r>
+        <w:rPr>
+          <w:b/>
+          <w:bCs/>
+          <w:sz w:val="26"/>
+          <w:szCs w:val="26"/>
+        </w:rPr>
+        <w:t xml:space="preserve"> </w:t>
+      </w:r>
+      <w:r>
+        <w:rPr>
+          <w:sz w:val="26"/>
+          <w:szCs w:val="26"/>
+        </w:rPr>
+        <w:t>button on UI dashboard</w:t>
+      </w:r>
+    </w:p>
+    <w:p>
+      <w:pPr>
+        <w:pStyle w:val="ListParagraph"/>
+        <w:numPr>
+          <w:ilvl w:val="0"/>
+          <w:numId w:val="65"/>
+        </w:numPr>
+        <w:rPr>
+          <w:sz w:val="26"/>
+          <w:szCs w:val="26"/>
+        </w:rPr>
+      </w:pPr>
+      <w:r>
+        <w:rPr>
+          <w:sz w:val="26"/>
+          <w:szCs w:val="26"/>
+        </w:rPr>
+        <w:t xml:space="preserve">Enter other details but first name </w:t>
+      </w:r>
+      <w:r>
+        <w:rPr>
+          <w:sz w:val="26"/>
+          <w:szCs w:val="26"/>
+        </w:rPr>
+        <w:t xml:space="preserve">remains </w:t>
+      </w:r>
+      <w:r>
+        <w:rPr>
+          <w:sz w:val="26"/>
+          <w:szCs w:val="26"/>
+        </w:rPr>
+        <w:t>null</w:t>
+      </w:r>
+      <w:r>
+        <w:rPr>
+          <w:sz w:val="26"/>
+          <w:szCs w:val="26"/>
+        </w:rPr>
+        <w:t xml:space="preserve"> </w:t>
+      </w:r>
+    </w:p>
+    <w:p>
+      <w:pPr>
+        <w:pStyle w:val="ListParagraph"/>
+        <w:numPr>
+          <w:ilvl w:val="0"/>
+          <w:numId w:val="65"/>
+        </w:numPr>
+        <w:rPr>
+          <w:sz w:val="26"/>
+          <w:szCs w:val="26"/>
+        </w:rPr>
+      </w:pPr>
+      <w:r>
+        <w:rPr>
+          <w:sz w:val="26"/>
+          <w:szCs w:val="26"/>
+        </w:rPr>
+        <w:t xml:space="preserve">Click on </w:t>
+      </w:r>
+      <w:r>
+        <w:rPr>
+          <w:sz w:val="26"/>
+          <w:szCs w:val="26"/>
+        </w:rPr>
+        <w:t>Donate</w:t>
+      </w:r>
+      <w:r>
+        <w:rPr>
+          <w:sz w:val="26"/>
+          <w:szCs w:val="26"/>
+        </w:rPr>
+        <w:t xml:space="preserve">. </w:t>
+      </w:r>
+    </w:p>
+    <w:p>
+      <w:pPr>
+        <w:ind w:left="420"/>
+        <w:rPr>
+          <w:sz w:val="26"/>
+          <w:szCs w:val="26"/>
+        </w:rPr>
+      </w:pPr>
+      <w:r>
+        <w:rPr>
+          <w:b/>
+          <w:bCs/>
+          <w:sz w:val="26"/>
+          <w:szCs w:val="26"/>
+        </w:rPr>
+        <w:t xml:space="preserve">Expected result: </w:t>
+      </w:r>
+      <w:r>
+        <w:rPr>
+          <w:sz w:val="26"/>
+          <w:szCs w:val="26"/>
+        </w:rPr>
+        <w:t>Error message is displayed due to the first name being null</w:t>
+      </w:r>
+    </w:p>
+    <w:p>
+      <w:pPr>
+        <w:pStyle w:val="Heading5"/>
+        <w:rPr>
+          <w:b/>
+          <w:bCs/>
+        </w:rPr>
+      </w:pPr>
+      <w:r>
+        <w:rPr>
+          <w:b/>
+          <w:bCs/>
+        </w:rPr>
+        <w:t xml:space="preserve">ID: </w:t>
+      </w:r>
+      <w:r>
+        <w:rPr>
+          <w:b/>
+          <w:bCs/>
+        </w:rPr>
+        <w:t>T00</w:t>
+      </w:r>
+      <w:r>
+        <w:rPr>
+          <w:b/>
+          <w:bCs/>
+        </w:rPr>
+        <w:t>8</w:t>
+      </w:r>
+      <w:r>
+        <w:rPr>
+          <w:b/>
+          <w:bCs/>
+        </w:rPr>
+        <w:t xml:space="preserve"> </w:t>
+      </w:r>
+    </w:p>
+    <w:p>
+      <w:pPr>
+        <w:rPr>
+          <w:sz w:val="26"/>
+          <w:szCs w:val="26"/>
+        </w:rPr>
+      </w:pPr>
+      <w:r>
+        <w:rPr>
+          <w:sz w:val="26"/>
+          <w:szCs w:val="26"/>
+        </w:rPr>
+        <w:t xml:space="preserve">Title: Ensure that </w:t>
+      </w:r>
+      <w:r>
+        <w:rPr>
+          <w:sz w:val="26"/>
+          <w:szCs w:val="26"/>
+        </w:rPr>
+        <w:t>last</w:t>
+      </w:r>
+      <w:r>
+        <w:rPr>
+          <w:sz w:val="26"/>
+          <w:szCs w:val="26"/>
+        </w:rPr>
+        <w:t xml:space="preserve"> name is not entered null  </w:t>
+      </w:r>
+    </w:p>
+    <w:p>
+      <w:pPr>
+        <w:rPr>
+          <w:b/>
+          <w:bCs/>
+          <w:sz w:val="26"/>
+          <w:szCs w:val="26"/>
+        </w:rPr>
+      </w:pPr>
+      <w:r>
+        <w:rPr>
+          <w:b/>
+          <w:bCs/>
+          <w:sz w:val="26"/>
+          <w:szCs w:val="26"/>
+        </w:rPr>
+        <w:t>Steps:</w:t>
+      </w:r>
+    </w:p>
+    <w:p>
+      <w:pPr>
+        <w:pStyle w:val="ListParagraph"/>
+        <w:numPr>
+          <w:ilvl w:val="0"/>
+          <w:numId w:val="67"/>
+        </w:numPr>
+        <w:rPr>
+          <w:sz w:val="26"/>
+          <w:szCs w:val="26"/>
+        </w:rPr>
+      </w:pPr>
+      <w:r>
+        <w:rPr>
+          <w:sz w:val="26"/>
+          <w:szCs w:val="26"/>
+        </w:rPr>
+        <w:t xml:space="preserve">Click on </w:t>
+      </w:r>
+      <w:r>
+        <w:rPr>
+          <w:b/>
+          <w:bCs/>
+          <w:sz w:val="26"/>
+          <w:szCs w:val="26"/>
+        </w:rPr>
+        <w:t>Don</w:t>
+      </w:r>
+      <w:r>
+        <w:rPr>
+          <w:b/>
+          <w:bCs/>
+          <w:sz w:val="26"/>
+          <w:szCs w:val="26"/>
+        </w:rPr>
+        <w:t>a</w:t>
+      </w:r>
+      <w:r>
+        <w:rPr>
+          <w:b/>
+          <w:bCs/>
+          <w:sz w:val="26"/>
+          <w:szCs w:val="26"/>
+        </w:rPr>
+        <w:t xml:space="preserve">te Blood </w:t>
+      </w:r>
+      <w:r>
+        <w:rPr>
+          <w:sz w:val="26"/>
+          <w:szCs w:val="26"/>
+        </w:rPr>
+        <w:t>button on UI dashboard</w:t>
+      </w:r>
+    </w:p>
+    <w:p>
+      <w:pPr>
+        <w:pStyle w:val="ListParagraph"/>
+        <w:numPr>
+          <w:ilvl w:val="0"/>
+          <w:numId w:val="67"/>
+        </w:numPr>
+        <w:rPr>
+          <w:sz w:val="26"/>
+          <w:szCs w:val="26"/>
+        </w:rPr>
+      </w:pPr>
+      <w:r>
+        <w:rPr>
+          <w:sz w:val="26"/>
+          <w:szCs w:val="26"/>
+        </w:rPr>
+        <w:t xml:space="preserve">Enter other details but </w:t>
+      </w:r>
+      <w:r>
+        <w:rPr>
+          <w:sz w:val="26"/>
+          <w:szCs w:val="26"/>
+        </w:rPr>
+        <w:t>last</w:t>
+      </w:r>
+      <w:r>
+        <w:rPr>
+          <w:sz w:val="26"/>
+          <w:szCs w:val="26"/>
+        </w:rPr>
+        <w:t xml:space="preserve"> name </w:t>
+      </w:r>
+      <w:r>
+        <w:rPr>
+          <w:sz w:val="26"/>
+          <w:szCs w:val="26"/>
+        </w:rPr>
+        <w:t>remains</w:t>
+      </w:r>
+      <w:r>
+        <w:rPr>
+          <w:sz w:val="26"/>
+          <w:szCs w:val="26"/>
+        </w:rPr>
+        <w:t xml:space="preserve"> null </w:t>
+      </w:r>
+    </w:p>
+    <w:p>
+      <w:pPr>
+        <w:pStyle w:val="ListParagraph"/>
+        <w:numPr>
+          <w:ilvl w:val="0"/>
+          <w:numId w:val="67"/>
+        </w:numPr>
+        <w:rPr>
+          <w:sz w:val="26"/>
+          <w:szCs w:val="26"/>
+        </w:rPr>
+      </w:pPr>
+      <w:r>
+        <w:rPr>
+          <w:sz w:val="26"/>
+          <w:szCs w:val="26"/>
+        </w:rPr>
+        <w:t xml:space="preserve">Click on Donate. </w:t>
+      </w:r>
+    </w:p>
+    <w:p>
+      <w:pPr>
+        <w:ind w:left="420"/>
+        <w:rPr>
+          <w:sz w:val="26"/>
+          <w:szCs w:val="26"/>
+        </w:rPr>
+      </w:pPr>
+      <w:r>
+        <w:rPr>
+          <w:b/>
+          <w:bCs/>
+          <w:sz w:val="26"/>
+          <w:szCs w:val="26"/>
+        </w:rPr>
+        <w:t xml:space="preserve">Expected result: </w:t>
+      </w:r>
+      <w:r>
+        <w:rPr>
+          <w:sz w:val="26"/>
+          <w:szCs w:val="26"/>
+        </w:rPr>
+        <w:t xml:space="preserve">Error message is displayed due to the </w:t>
+      </w:r>
+      <w:r>
+        <w:rPr>
+          <w:sz w:val="26"/>
+          <w:szCs w:val="26"/>
+        </w:rPr>
+        <w:t>last</w:t>
+      </w:r>
+      <w:r>
+        <w:rPr>
+          <w:sz w:val="26"/>
+          <w:szCs w:val="26"/>
+        </w:rPr>
+        <w:t xml:space="preserve"> name being null</w:t>
+      </w:r>
+    </w:p>
+    <w:p>
+      <w:pPr>
+        <w:pStyle w:val="Heading5"/>
+        <w:rPr>
+          <w:b/>
+          <w:bCs/>
+        </w:rPr>
+      </w:pPr>
+      <w:r>
+        <w:rPr>
+          <w:b/>
+          <w:bCs/>
+        </w:rPr>
+        <w:t xml:space="preserve">ID: </w:t>
+      </w:r>
+      <w:r>
+        <w:rPr>
+          <w:b/>
+          <w:bCs/>
+        </w:rPr>
+        <w:t>T00</w:t>
+      </w:r>
+      <w:r>
+        <w:rPr>
+          <w:b/>
+          <w:bCs/>
+        </w:rPr>
+        <w:t>9</w:t>
+      </w:r>
+      <w:r>
+        <w:rPr>
+          <w:b/>
+          <w:bCs/>
+        </w:rPr>
+        <w:t xml:space="preserve"> </w:t>
+      </w:r>
+    </w:p>
+    <w:p>
+      <w:pPr>
+        <w:rPr>
+          <w:sz w:val="26"/>
+          <w:szCs w:val="26"/>
+        </w:rPr>
+      </w:pPr>
+      <w:r>
+        <w:rPr>
+          <w:sz w:val="26"/>
+          <w:szCs w:val="26"/>
+        </w:rPr>
+        <w:t xml:space="preserve">Title: Ensure that </w:t>
+      </w:r>
+      <w:r>
+        <w:rPr>
+          <w:sz w:val="26"/>
+          <w:szCs w:val="26"/>
+        </w:rPr>
+        <w:t>age</w:t>
+      </w:r>
+      <w:r>
+        <w:rPr>
+          <w:sz w:val="26"/>
+          <w:szCs w:val="26"/>
+        </w:rPr>
+        <w:t xml:space="preserve"> is not entered null  </w:t>
+      </w:r>
+    </w:p>
+    <w:p>
+      <w:pPr>
+        <w:rPr>
+          <w:b/>
+          <w:bCs/>
+          <w:sz w:val="26"/>
+          <w:szCs w:val="26"/>
+        </w:rPr>
+      </w:pPr>
+      <w:r>
+        <w:rPr>
+          <w:b/>
+          <w:bCs/>
+          <w:sz w:val="26"/>
+          <w:szCs w:val="26"/>
+        </w:rPr>
+        <w:t>Steps:</w:t>
+      </w:r>
+    </w:p>
+    <w:p>
+      <w:pPr>
+        <w:pStyle w:val="ListParagraph"/>
+        <w:numPr>
+          <w:ilvl w:val="0"/>
+          <w:numId w:val="68"/>
+        </w:numPr>
+        <w:rPr>
+          <w:sz w:val="26"/>
+          <w:szCs w:val="26"/>
+        </w:rPr>
+      </w:pPr>
+      <w:r>
+        <w:rPr>
+          <w:sz w:val="26"/>
+          <w:szCs w:val="26"/>
+        </w:rPr>
+        <w:t xml:space="preserve">Click on </w:t>
+      </w:r>
+      <w:r>
+        <w:rPr>
+          <w:b/>
+          <w:bCs/>
+          <w:sz w:val="26"/>
+          <w:szCs w:val="26"/>
+        </w:rPr>
+        <w:t>Don</w:t>
+      </w:r>
+      <w:r>
+        <w:rPr>
+          <w:b/>
+          <w:bCs/>
+          <w:sz w:val="26"/>
+          <w:szCs w:val="26"/>
+        </w:rPr>
+        <w:t>a</w:t>
+      </w:r>
+      <w:r>
+        <w:rPr>
+          <w:b/>
+          <w:bCs/>
+          <w:sz w:val="26"/>
+          <w:szCs w:val="26"/>
+        </w:rPr>
+        <w:t xml:space="preserve">te Blood </w:t>
+      </w:r>
+      <w:r>
+        <w:rPr>
+          <w:sz w:val="26"/>
+          <w:szCs w:val="26"/>
+        </w:rPr>
+        <w:t>button on UI dashboard</w:t>
+      </w:r>
+    </w:p>
+    <w:p>
+      <w:pPr>
+        <w:pStyle w:val="ListParagraph"/>
+        <w:numPr>
+          <w:ilvl w:val="0"/>
+          <w:numId w:val="68"/>
+        </w:numPr>
+        <w:rPr>
+          <w:sz w:val="26"/>
+          <w:szCs w:val="26"/>
+        </w:rPr>
+      </w:pPr>
+      <w:r>
+        <w:rPr>
+          <w:sz w:val="26"/>
+          <w:szCs w:val="26"/>
+        </w:rPr>
+        <w:t xml:space="preserve">Enter other details but </w:t>
+      </w:r>
+      <w:r>
+        <w:rPr>
+          <w:sz w:val="26"/>
+          <w:szCs w:val="26"/>
+        </w:rPr>
+        <w:t>age remains</w:t>
+      </w:r>
+      <w:r>
+        <w:rPr>
+          <w:sz w:val="26"/>
+          <w:szCs w:val="26"/>
+        </w:rPr>
+        <w:t xml:space="preserve"> null </w:t>
+      </w:r>
+    </w:p>
+    <w:p>
+      <w:pPr>
+        <w:pStyle w:val="ListParagraph"/>
+        <w:numPr>
+          <w:ilvl w:val="0"/>
+          <w:numId w:val="68"/>
+        </w:numPr>
+        <w:rPr>
+          <w:sz w:val="26"/>
+          <w:szCs w:val="26"/>
+        </w:rPr>
+      </w:pPr>
+      <w:r>
+        <w:rPr>
+          <w:sz w:val="26"/>
+          <w:szCs w:val="26"/>
+        </w:rPr>
+        <w:t xml:space="preserve">Click on Donate. </w:t>
+      </w:r>
+    </w:p>
+    <w:p>
+      <w:pPr>
+        <w:ind w:left="420"/>
+        <w:rPr>
+          <w:sz w:val="26"/>
+          <w:szCs w:val="26"/>
+        </w:rPr>
+      </w:pPr>
+      <w:r>
+        <w:rPr>
+          <w:b/>
+          <w:bCs/>
+          <w:sz w:val="26"/>
+          <w:szCs w:val="26"/>
+        </w:rPr>
+        <w:t xml:space="preserve">Expected result: </w:t>
+      </w:r>
+      <w:r>
+        <w:rPr>
+          <w:sz w:val="26"/>
+          <w:szCs w:val="26"/>
+        </w:rPr>
+        <w:t xml:space="preserve">Error message is displayed due to </w:t>
+      </w:r>
+      <w:r>
+        <w:rPr>
+          <w:sz w:val="26"/>
+          <w:szCs w:val="26"/>
+        </w:rPr>
+        <w:t>age</w:t>
+      </w:r>
+      <w:r>
+        <w:rPr>
+          <w:sz w:val="26"/>
+          <w:szCs w:val="26"/>
+        </w:rPr>
+        <w:t xml:space="preserve"> being null</w:t>
+      </w:r>
+    </w:p>
+    <w:p>
+      <w:pPr>
+        <w:pStyle w:val="Heading5"/>
+        <w:rPr>
+          <w:b/>
+          <w:bCs/>
+        </w:rPr>
+      </w:pPr>
+      <w:r>
+        <w:rPr>
+          <w:b/>
+          <w:bCs/>
+        </w:rPr>
+        <w:lastRenderedPageBreak/>
+        <w:t xml:space="preserve">ID: </w:t>
+      </w:r>
+      <w:r>
+        <w:rPr>
+          <w:b/>
+          <w:bCs/>
+        </w:rPr>
+        <w:t>T00</w:t>
+      </w:r>
+      <w:r>
+        <w:rPr>
+          <w:b/>
+          <w:bCs/>
+        </w:rPr>
+        <w:t>10</w:t>
+      </w:r>
+    </w:p>
+    <w:p>
+      <w:pPr>
+        <w:rPr>
+          <w:sz w:val="26"/>
+          <w:szCs w:val="26"/>
+        </w:rPr>
+      </w:pPr>
+      <w:r>
+        <w:rPr>
+          <w:sz w:val="26"/>
+          <w:szCs w:val="26"/>
+        </w:rPr>
+        <w:t xml:space="preserve">Title: Ensure that </w:t>
+      </w:r>
+      <w:r>
+        <w:rPr>
+          <w:sz w:val="26"/>
+          <w:szCs w:val="26"/>
+        </w:rPr>
+        <w:t>City</w:t>
+      </w:r>
+      <w:r>
+        <w:rPr>
+          <w:sz w:val="26"/>
+          <w:szCs w:val="26"/>
+        </w:rPr>
+        <w:t xml:space="preserve"> is not entered null  </w:t>
+      </w:r>
+    </w:p>
+    <w:p>
+      <w:pPr>
+        <w:rPr>
+          <w:b/>
+          <w:bCs/>
+          <w:sz w:val="26"/>
+          <w:szCs w:val="26"/>
+        </w:rPr>
+      </w:pPr>
+      <w:r>
+        <w:rPr>
+          <w:b/>
+          <w:bCs/>
+          <w:sz w:val="26"/>
+          <w:szCs w:val="26"/>
+        </w:rPr>
+        <w:t>Steps:</w:t>
+      </w:r>
+    </w:p>
+    <w:p>
+      <w:pPr>
+        <w:pStyle w:val="ListParagraph"/>
+        <w:numPr>
+          <w:ilvl w:val="0"/>
+          <w:numId w:val="69"/>
+        </w:numPr>
+        <w:rPr>
+          <w:sz w:val="26"/>
+          <w:szCs w:val="26"/>
+        </w:rPr>
+      </w:pPr>
+      <w:r>
+        <w:rPr>
+          <w:sz w:val="26"/>
+          <w:szCs w:val="26"/>
+        </w:rPr>
+        <w:t xml:space="preserve">Click on </w:t>
+      </w:r>
+      <w:r>
+        <w:rPr>
+          <w:b/>
+          <w:bCs/>
+          <w:sz w:val="26"/>
+          <w:szCs w:val="26"/>
+        </w:rPr>
+        <w:t>Don</w:t>
+      </w:r>
+      <w:r>
+        <w:rPr>
+          <w:b/>
+          <w:bCs/>
+          <w:sz w:val="26"/>
+          <w:szCs w:val="26"/>
+        </w:rPr>
+        <w:t>a</w:t>
+      </w:r>
+      <w:r>
+        <w:rPr>
+          <w:b/>
+          <w:bCs/>
+          <w:sz w:val="26"/>
+          <w:szCs w:val="26"/>
+        </w:rPr>
+        <w:t xml:space="preserve">te Blood </w:t>
+      </w:r>
+      <w:r>
+        <w:rPr>
+          <w:sz w:val="26"/>
+          <w:szCs w:val="26"/>
+        </w:rPr>
+        <w:t>button on UI dashboard</w:t>
+      </w:r>
+    </w:p>
+    <w:p>
+      <w:pPr>
+        <w:pStyle w:val="ListParagraph"/>
+        <w:numPr>
+          <w:ilvl w:val="0"/>
+          <w:numId w:val="69"/>
+        </w:numPr>
+        <w:rPr>
+          <w:sz w:val="26"/>
+          <w:szCs w:val="26"/>
+        </w:rPr>
+      </w:pPr>
+      <w:r>
+        <w:rPr>
+          <w:sz w:val="26"/>
+          <w:szCs w:val="26"/>
+        </w:rPr>
+        <w:t xml:space="preserve">Enter other details </w:t>
+      </w:r>
+      <w:r>
+        <w:rPr>
+          <w:sz w:val="26"/>
+          <w:szCs w:val="26"/>
+        </w:rPr>
+        <w:t>but city</w:t>
+      </w:r>
+      <w:r>
+        <w:rPr>
+          <w:sz w:val="26"/>
+          <w:szCs w:val="26"/>
+        </w:rPr>
+        <w:t xml:space="preserve"> remains</w:t>
+      </w:r>
+      <w:r>
+        <w:rPr>
+          <w:sz w:val="26"/>
+          <w:szCs w:val="26"/>
+        </w:rPr>
+        <w:t xml:space="preserve"> null </w:t>
+      </w:r>
+    </w:p>
+    <w:p>
+      <w:pPr>
+        <w:pStyle w:val="ListParagraph"/>
+        <w:numPr>
+          <w:ilvl w:val="0"/>
+          <w:numId w:val="69"/>
+        </w:numPr>
+        <w:rPr>
+          <w:sz w:val="26"/>
+          <w:szCs w:val="26"/>
+        </w:rPr>
+      </w:pPr>
+      <w:r>
+        <w:rPr>
+          <w:sz w:val="26"/>
+          <w:szCs w:val="26"/>
+        </w:rPr>
+        <w:t xml:space="preserve">Click on Donate. </w:t>
+      </w:r>
+    </w:p>
+    <w:p>
+      <w:pPr>
+        <w:ind w:left="420"/>
+        <w:rPr>
+          <w:sz w:val="26"/>
+          <w:szCs w:val="26"/>
+        </w:rPr>
+      </w:pPr>
+      <w:r>
+        <w:rPr>
+          <w:b/>
+          <w:bCs/>
+          <w:sz w:val="26"/>
+          <w:szCs w:val="26"/>
+        </w:rPr>
+        <w:t xml:space="preserve">Expected result: </w:t>
+      </w:r>
+      <w:r>
+        <w:rPr>
+          <w:sz w:val="26"/>
+          <w:szCs w:val="26"/>
+        </w:rPr>
+        <w:t xml:space="preserve">Error message is displayed due to the </w:t>
+      </w:r>
+      <w:r>
+        <w:rPr>
+          <w:sz w:val="26"/>
+          <w:szCs w:val="26"/>
+        </w:rPr>
+        <w:t xml:space="preserve">city </w:t>
+      </w:r>
+      <w:r>
+        <w:rPr>
+          <w:sz w:val="26"/>
+          <w:szCs w:val="26"/>
+        </w:rPr>
+        <w:t>being null</w:t>
+      </w:r>
+    </w:p>
+    <w:p>
+      <w:pPr>
+        <w:pStyle w:val="Heading5"/>
+        <w:rPr>
+          <w:b/>
+          <w:bCs/>
+        </w:rPr>
+      </w:pPr>
+      <w:r>
+        <w:rPr>
+          <w:b/>
+          <w:bCs/>
+        </w:rPr>
+        <w:t xml:space="preserve">ID: </w:t>
+      </w:r>
+      <w:r>
+        <w:rPr>
+          <w:b/>
+          <w:bCs/>
+        </w:rPr>
+        <w:t>T001</w:t>
+      </w:r>
+      <w:r>
+        <w:rPr>
+          <w:b/>
+          <w:bCs/>
+        </w:rPr>
+        <w:t>1</w:t>
+      </w:r>
+    </w:p>
+    <w:p>
+      <w:pPr>
+        <w:rPr>
+          <w:sz w:val="26"/>
+          <w:szCs w:val="26"/>
+        </w:rPr>
+      </w:pPr>
+      <w:r>
+        <w:rPr>
+          <w:sz w:val="26"/>
+          <w:szCs w:val="26"/>
+        </w:rPr>
+        <w:t xml:space="preserve">Title: Ensure that </w:t>
+      </w:r>
+      <w:r>
+        <w:rPr>
+          <w:sz w:val="26"/>
+          <w:szCs w:val="26"/>
+        </w:rPr>
+        <w:t>age</w:t>
+      </w:r>
+      <w:r>
+        <w:rPr>
+          <w:sz w:val="26"/>
+          <w:szCs w:val="26"/>
+        </w:rPr>
+        <w:t xml:space="preserve"> is n</w:t>
+      </w:r>
+      <w:r>
+        <w:rPr>
+          <w:sz w:val="26"/>
+          <w:szCs w:val="26"/>
+        </w:rPr>
+        <w:t xml:space="preserve">ot a </w:t>
+      </w:r>
+      <w:r>
+        <w:rPr>
+          <w:sz w:val="26"/>
+          <w:szCs w:val="26"/>
+        </w:rPr>
+        <w:t>non-numeric</w:t>
+      </w:r>
+      <w:r>
+        <w:rPr>
+          <w:sz w:val="26"/>
+          <w:szCs w:val="26"/>
+        </w:rPr>
+        <w:t xml:space="preserve"> value</w:t>
+      </w:r>
+      <w:r>
+        <w:rPr>
+          <w:sz w:val="26"/>
+          <w:szCs w:val="26"/>
+        </w:rPr>
+        <w:t xml:space="preserve">  </w:t>
+      </w:r>
+    </w:p>
+    <w:p>
+      <w:pPr>
+        <w:rPr>
+          <w:b/>
+          <w:bCs/>
+          <w:sz w:val="26"/>
+          <w:szCs w:val="26"/>
+        </w:rPr>
+      </w:pPr>
+      <w:r>
+        <w:rPr>
+          <w:b/>
+          <w:bCs/>
+          <w:sz w:val="26"/>
+          <w:szCs w:val="26"/>
+        </w:rPr>
+        <w:t>Steps:</w:t>
+      </w:r>
+    </w:p>
+    <w:p>
+      <w:pPr>
+        <w:pStyle w:val="ListParagraph"/>
+        <w:numPr>
+          <w:ilvl w:val="0"/>
+          <w:numId w:val="70"/>
+        </w:numPr>
+        <w:rPr>
+          <w:sz w:val="26"/>
+          <w:szCs w:val="26"/>
+        </w:rPr>
+      </w:pPr>
+      <w:r>
+        <w:rPr>
+          <w:sz w:val="26"/>
+          <w:szCs w:val="26"/>
+        </w:rPr>
+        <w:t xml:space="preserve">Click on </w:t>
+      </w:r>
+      <w:proofErr w:type="spellStart"/>
+      <w:r>
+        <w:rPr>
+          <w:b/>
+          <w:bCs/>
+          <w:sz w:val="26"/>
+          <w:szCs w:val="26"/>
+        </w:rPr>
+        <w:t>Donote</w:t>
+      </w:r>
+      <w:proofErr w:type="spellEnd"/>
+      <w:r>
+        <w:rPr>
+          <w:b/>
+          <w:bCs/>
+          <w:sz w:val="26"/>
+          <w:szCs w:val="26"/>
+        </w:rPr>
+        <w:t xml:space="preserve"> Blood </w:t>
+      </w:r>
+      <w:r>
+        <w:rPr>
+          <w:sz w:val="26"/>
+          <w:szCs w:val="26"/>
+        </w:rPr>
+        <w:t>button on UI dashboard</w:t>
+      </w:r>
+    </w:p>
+    <w:p>
+      <w:pPr>
+        <w:pStyle w:val="ListParagraph"/>
+        <w:numPr>
+          <w:ilvl w:val="0"/>
+          <w:numId w:val="70"/>
+        </w:numPr>
+        <w:rPr>
+          <w:sz w:val="26"/>
+          <w:szCs w:val="26"/>
+        </w:rPr>
+      </w:pPr>
+      <w:r>
+        <w:rPr>
+          <w:sz w:val="26"/>
+          <w:szCs w:val="26"/>
+        </w:rPr>
+        <w:t xml:space="preserve">Enter </w:t>
+      </w:r>
+      <w:r>
+        <w:rPr>
+          <w:sz w:val="26"/>
+          <w:szCs w:val="26"/>
+        </w:rPr>
+        <w:t xml:space="preserve">details along with age but age is given a </w:t>
+      </w:r>
+      <w:r>
+        <w:rPr>
+          <w:sz w:val="26"/>
+          <w:szCs w:val="26"/>
+        </w:rPr>
+        <w:t>non-numeric</w:t>
+      </w:r>
+      <w:r>
+        <w:rPr>
+          <w:sz w:val="26"/>
+          <w:szCs w:val="26"/>
+        </w:rPr>
+        <w:t xml:space="preserve"> value</w:t>
+      </w:r>
+      <w:r>
+        <w:rPr>
+          <w:sz w:val="26"/>
+          <w:szCs w:val="26"/>
+        </w:rPr>
+        <w:t xml:space="preserve"> </w:t>
+      </w:r>
+    </w:p>
+    <w:p>
+      <w:pPr>
+        <w:pStyle w:val="ListParagraph"/>
+        <w:numPr>
+          <w:ilvl w:val="0"/>
+          <w:numId w:val="70"/>
+        </w:numPr>
+        <w:rPr>
+          <w:sz w:val="26"/>
+          <w:szCs w:val="26"/>
+        </w:rPr>
+      </w:pPr>
+      <w:r>
+        <w:rPr>
+          <w:sz w:val="26"/>
+          <w:szCs w:val="26"/>
+        </w:rPr>
+        <w:t xml:space="preserve">Click on Donate. </w:t>
+      </w:r>
+    </w:p>
+    <w:p>
+      <w:pPr>
+        <w:ind w:left="420"/>
+        <w:rPr>
+          <w:sz w:val="26"/>
+          <w:szCs w:val="26"/>
+        </w:rPr>
+      </w:pPr>
+      <w:r>
+        <w:rPr>
+          <w:b/>
+          <w:bCs/>
+          <w:sz w:val="26"/>
+          <w:szCs w:val="26"/>
+        </w:rPr>
+        <w:t xml:space="preserve">Expected result: </w:t>
+      </w:r>
+      <w:r>
+        <w:rPr>
+          <w:sz w:val="26"/>
+          <w:szCs w:val="26"/>
+        </w:rPr>
+        <w:t xml:space="preserve">Error message is displayed due to the </w:t>
+      </w:r>
+      <w:r>
+        <w:rPr>
+          <w:sz w:val="26"/>
+          <w:szCs w:val="26"/>
+        </w:rPr>
+        <w:t>age</w:t>
+      </w:r>
+      <w:r>
+        <w:rPr>
+          <w:sz w:val="26"/>
+          <w:szCs w:val="26"/>
+        </w:rPr>
+        <w:t xml:space="preserve"> being </w:t>
+      </w:r>
+      <w:r>
+        <w:rPr>
+          <w:sz w:val="26"/>
+          <w:szCs w:val="26"/>
+        </w:rPr>
+        <w:t xml:space="preserve">a </w:t>
+      </w:r>
+      <w:r>
+        <w:rPr>
+          <w:sz w:val="26"/>
+          <w:szCs w:val="26"/>
+        </w:rPr>
+        <w:t>non-numeric</w:t>
+      </w:r>
+      <w:r>
+        <w:rPr>
+          <w:sz w:val="26"/>
+          <w:szCs w:val="26"/>
+        </w:rPr>
+        <w:t xml:space="preserve"> value </w:t>
+      </w:r>
+    </w:p>
+    <w:p>
+      <w:pPr>
+        <w:ind w:left="420"/>
+        <w:rPr>
+          <w:sz w:val="26"/>
+          <w:szCs w:val="26"/>
+        </w:rPr>
+      </w:pPr>
+    </w:p>
+    <w:p>
+      <w:pPr>
+        <w:ind w:left="420"/>
+        <w:rPr>
+          <w:sz w:val="26"/>
+          <w:szCs w:val="26"/>
+        </w:rPr>
+      </w:pPr>
+    </w:p>
+    <w:p>
+      <w:pPr>
+        <w:ind w:left="420"/>
+        <w:rPr>
+          <w:sz w:val="26"/>
+          <w:szCs w:val="26"/>
+        </w:rPr>
+      </w:pPr>
+      <w:r>
+        <w:rPr>
+          <w:sz w:val="26"/>
+          <w:szCs w:val="26"/>
+        </w:rPr>
+        <w:t xml:space="preserve"> </w:t>
+      </w:r>
+    </w:p>
+    <w:p>
+      <w:pPr>
+        <w:ind w:left="420"/>
+        <w:rPr>
+          <w:sz w:val="26"/>
+          <w:szCs w:val="26"/>
+        </w:rPr>
+      </w:pPr>
+    </w:p>
+    <w:p>
+      <w:pPr>
+        <w:ind w:left="420"/>
+        <w:rPr>
+          <w:sz w:val="26"/>
+          <w:szCs w:val="26"/>
+        </w:rPr>
+      </w:pPr>
+    </w:p>
     <w:sectPr>
       <w:pgSz w:w="12240" w:h="15840"/>
       <w:pgMar w:top="1440" w:right="1440" w:bottom="1440" w:left="1440" w:header="720" w:footer="720" w:gutter="0"/>
@@ -25397,6 +29647,92 @@
 <file path=word/numbering.xml><?xml version="1.0" encoding="utf-8"?>
 <w:numbering xmlns:wpc="http://schemas.microsoft.com/office/word/2010/wordprocessingCanvas" xmlns:cx="http://schemas.microsoft.com/office/drawing/2014/chartex" xmlns:cx1="http://schemas.microsoft.com/office/drawing/2015/9/8/chartex" xmlns:cx2="http://schemas.microsoft.com/office/drawing/2015/10/21/chartex" xmlns:cx3="http://schemas.microsoft.com/office/drawing/2016/5/9/chartex" xmlns:cx4="http://schemas.microsoft.com/office/drawing/2016/5/10/chartex" xmlns:cx5="http://schemas.microsoft.com/office/drawing/2016/5/11/chartex" xmlns:cx6="http://schemas.microsoft.com/office/drawing/2016/5/12/chartex" xmlns:cx7="http://schemas.microsoft.com/office/drawing/2016/5/13/chartex" xmlns:cx8="http://schemas.microsoft.com/office/drawing/2016/5/14/chartex" xmlns:mc="http://schemas.openxmlformats.org/markup-compatibility/2006" xmlns:aink="http://schemas.microsoft.com/office/drawing/2016/ink" xmlns:am3d="http://schemas.microsoft.com/office/drawing/2017/model3d" xmlns:o="urn:schemas-microsoft-com:office:office" xmlns:oel="http://schemas.microsoft.com/office/2019/extlst" xmlns:r="http://schemas.openxmlformats.org/officeDocument/2006/relationships" xmlns:m="http://schemas.openxmlformats.org/officeDocument/2006/math" xmlns:v="urn:schemas-microsoft-com:vml" xmlns:wp14="http://schemas.microsoft.com/office/word/2010/wordprocessingDrawing" xmlns:wp="http://schemas.openxmlformats.org/drawingml/2006/wordprocessingDrawing" xmlns:w10="urn:schemas-microsoft-com:office:word" xmlns:w="http://schemas.openxmlformats.org/wordprocessingml/2006/main" xmlns:w14="http://schemas.microsoft.com/office/word/2010/wordml" xmlns:w15="http://schemas.microsoft.com/office/word/2012/wordml" xmlns:w16cex="http://schemas.microsoft.com/office/word/2018/wordml/cex" xmlns:w16cid="http://schemas.microsoft.com/office/word/2016/wordml/cid" xmlns:w16="http://schemas.microsoft.com/office/word/2018/wordml" xmlns:w16sdtdh="http://schemas.microsoft.com/office/word/2020/wordml/sdtdatahash" xmlns:w16se="http://schemas.microsoft.com/office/word/2015/wordml/symex" xmlns:wpg="http://schemas.microsoft.com/office/word/2010/wordprocessingGroup" xmlns:wpi="http://schemas.microsoft.com/office/word/2010/wordprocessingInk" xmlns:wne="http://schemas.microsoft.com/office/word/2006/wordml" xmlns:wps="http://schemas.microsoft.com/office/word/2010/wordprocessingShape" mc:Ignorable="w14 w15 w16se w16cid w16 w16cex w16sdtdh wp14">
   <w:abstractNum w:abstractNumId="0" w15:restartNumberingAfterBreak="0">
+    <w:nsid w:val="015717C2"/>
+    <w:multiLevelType w:val="hybridMultilevel"/>
+    <w:tmpl w:val="E7066E56"/>
+    <w:lvl w:ilvl="0" w:tplc="FFFFFFFF">
+      <w:start w:val="1"/>
+      <w:numFmt w:val="decimal"/>
+      <w:lvlText w:val="%1."/>
+      <w:lvlJc w:val="left"/>
+      <w:pPr>
+        <w:ind w:left="780" w:hanging="360"/>
+      </w:pPr>
+    </w:lvl>
+    <w:lvl w:ilvl="1" w:tplc="FFFFFFFF" w:tentative="1">
+      <w:start w:val="1"/>
+      <w:numFmt w:val="lowerLetter"/>
+      <w:lvlText w:val="%2."/>
+      <w:lvlJc w:val="left"/>
+      <w:pPr>
+        <w:ind w:left="1500" w:hanging="360"/>
+      </w:pPr>
+    </w:lvl>
+    <w:lvl w:ilvl="2" w:tplc="FFFFFFFF" w:tentative="1">
+      <w:start w:val="1"/>
+      <w:numFmt w:val="lowerRoman"/>
+      <w:lvlText w:val="%3."/>
+      <w:lvlJc w:val="right"/>
+      <w:pPr>
+        <w:ind w:left="2220" w:hanging="180"/>
+      </w:pPr>
+    </w:lvl>
+    <w:lvl w:ilvl="3" w:tplc="FFFFFFFF" w:tentative="1">
+      <w:start w:val="1"/>
+      <w:numFmt w:val="decimal"/>
+      <w:lvlText w:val="%4."/>
+      <w:lvlJc w:val="left"/>
+      <w:pPr>
+        <w:ind w:left="2940" w:hanging="360"/>
+      </w:pPr>
+    </w:lvl>
+    <w:lvl w:ilvl="4" w:tplc="FFFFFFFF" w:tentative="1">
+      <w:start w:val="1"/>
+      <w:numFmt w:val="lowerLetter"/>
+      <w:lvlText w:val="%5."/>
+      <w:lvlJc w:val="left"/>
+      <w:pPr>
+        <w:ind w:left="3660" w:hanging="360"/>
+      </w:pPr>
+    </w:lvl>
+    <w:lvl w:ilvl="5" w:tplc="FFFFFFFF" w:tentative="1">
+      <w:start w:val="1"/>
+      <w:numFmt w:val="lowerRoman"/>
+      <w:lvlText w:val="%6."/>
+      <w:lvlJc w:val="right"/>
+      <w:pPr>
+        <w:ind w:left="4380" w:hanging="180"/>
+      </w:pPr>
+    </w:lvl>
+    <w:lvl w:ilvl="6" w:tplc="FFFFFFFF" w:tentative="1">
+      <w:start w:val="1"/>
+      <w:numFmt w:val="decimal"/>
+      <w:lvlText w:val="%7."/>
+      <w:lvlJc w:val="left"/>
+      <w:pPr>
+        <w:ind w:left="5100" w:hanging="360"/>
+      </w:pPr>
+    </w:lvl>
+    <w:lvl w:ilvl="7" w:tplc="FFFFFFFF" w:tentative="1">
+      <w:start w:val="1"/>
+      <w:numFmt w:val="lowerLetter"/>
+      <w:lvlText w:val="%8."/>
+      <w:lvlJc w:val="left"/>
+      <w:pPr>
+        <w:ind w:left="5820" w:hanging="360"/>
+      </w:pPr>
+    </w:lvl>
+    <w:lvl w:ilvl="8" w:tplc="FFFFFFFF" w:tentative="1">
+      <w:start w:val="1"/>
+      <w:numFmt w:val="lowerRoman"/>
+      <w:lvlText w:val="%9."/>
+      <w:lvlJc w:val="right"/>
+      <w:pPr>
+        <w:ind w:left="6540" w:hanging="180"/>
+      </w:pPr>
+    </w:lvl>
+  </w:abstractNum>
+  <w:abstractNum w:abstractNumId="1" w15:restartNumberingAfterBreak="0">
     <w:nsid w:val="017D5871"/>
     <w:multiLevelType w:val="multilevel"/>
     <w:tmpl w:val="59EC0A5A"/>
@@ -25447,7 +29783,7 @@
       <w:lvlJc w:val="left"/>
     </w:lvl>
   </w:abstractNum>
-  <w:abstractNum w:abstractNumId="1" w15:restartNumberingAfterBreak="0">
+  <w:abstractNum w:abstractNumId="2" w15:restartNumberingAfterBreak="0">
     <w:nsid w:val="0243665E"/>
     <w:multiLevelType w:val="multilevel"/>
     <w:tmpl w:val="E11809A2"/>
@@ -25498,7 +29834,93 @@
       <w:lvlJc w:val="left"/>
     </w:lvl>
   </w:abstractNum>
-  <w:abstractNum w:abstractNumId="2" w15:restartNumberingAfterBreak="0">
+  <w:abstractNum w:abstractNumId="3" w15:restartNumberingAfterBreak="0">
+    <w:nsid w:val="02B04F7B"/>
+    <w:multiLevelType w:val="hybridMultilevel"/>
+    <w:tmpl w:val="E7066E56"/>
+    <w:lvl w:ilvl="0" w:tplc="FFFFFFFF">
+      <w:start w:val="1"/>
+      <w:numFmt w:val="decimal"/>
+      <w:lvlText w:val="%1."/>
+      <w:lvlJc w:val="left"/>
+      <w:pPr>
+        <w:ind w:left="780" w:hanging="360"/>
+      </w:pPr>
+    </w:lvl>
+    <w:lvl w:ilvl="1" w:tplc="FFFFFFFF" w:tentative="1">
+      <w:start w:val="1"/>
+      <w:numFmt w:val="lowerLetter"/>
+      <w:lvlText w:val="%2."/>
+      <w:lvlJc w:val="left"/>
+      <w:pPr>
+        <w:ind w:left="1500" w:hanging="360"/>
+      </w:pPr>
+    </w:lvl>
+    <w:lvl w:ilvl="2" w:tplc="FFFFFFFF" w:tentative="1">
+      <w:start w:val="1"/>
+      <w:numFmt w:val="lowerRoman"/>
+      <w:lvlText w:val="%3."/>
+      <w:lvlJc w:val="right"/>
+      <w:pPr>
+        <w:ind w:left="2220" w:hanging="180"/>
+      </w:pPr>
+    </w:lvl>
+    <w:lvl w:ilvl="3" w:tplc="FFFFFFFF" w:tentative="1">
+      <w:start w:val="1"/>
+      <w:numFmt w:val="decimal"/>
+      <w:lvlText w:val="%4."/>
+      <w:lvlJc w:val="left"/>
+      <w:pPr>
+        <w:ind w:left="2940" w:hanging="360"/>
+      </w:pPr>
+    </w:lvl>
+    <w:lvl w:ilvl="4" w:tplc="FFFFFFFF" w:tentative="1">
+      <w:start w:val="1"/>
+      <w:numFmt w:val="lowerLetter"/>
+      <w:lvlText w:val="%5."/>
+      <w:lvlJc w:val="left"/>
+      <w:pPr>
+        <w:ind w:left="3660" w:hanging="360"/>
+      </w:pPr>
+    </w:lvl>
+    <w:lvl w:ilvl="5" w:tplc="FFFFFFFF" w:tentative="1">
+      <w:start w:val="1"/>
+      <w:numFmt w:val="lowerRoman"/>
+      <w:lvlText w:val="%6."/>
+      <w:lvlJc w:val="right"/>
+      <w:pPr>
+        <w:ind w:left="4380" w:hanging="180"/>
+      </w:pPr>
+    </w:lvl>
+    <w:lvl w:ilvl="6" w:tplc="FFFFFFFF" w:tentative="1">
+      <w:start w:val="1"/>
+      <w:numFmt w:val="decimal"/>
+      <w:lvlText w:val="%7."/>
+      <w:lvlJc w:val="left"/>
+      <w:pPr>
+        <w:ind w:left="5100" w:hanging="360"/>
+      </w:pPr>
+    </w:lvl>
+    <w:lvl w:ilvl="7" w:tplc="FFFFFFFF" w:tentative="1">
+      <w:start w:val="1"/>
+      <w:numFmt w:val="lowerLetter"/>
+      <w:lvlText w:val="%8."/>
+      <w:lvlJc w:val="left"/>
+      <w:pPr>
+        <w:ind w:left="5820" w:hanging="360"/>
+      </w:pPr>
+    </w:lvl>
+    <w:lvl w:ilvl="8" w:tplc="FFFFFFFF" w:tentative="1">
+      <w:start w:val="1"/>
+      <w:numFmt w:val="lowerRoman"/>
+      <w:lvlText w:val="%9."/>
+      <w:lvlJc w:val="right"/>
+      <w:pPr>
+        <w:ind w:left="6540" w:hanging="180"/>
+      </w:pPr>
+    </w:lvl>
+  </w:abstractNum>
+  <w:abstractNum w:abstractNumId="4" w15:restartNumberingAfterBreak="0">
     <w:nsid w:val="031C7A08"/>
     <w:multiLevelType w:val="multilevel"/>
     <w:tmpl w:val="A3187136"/>
@@ -25549,7 +29971,7 @@
       <w:lvlJc w:val="left"/>
     </w:lvl>
   </w:abstractNum>
-  <w:abstractNum w:abstractNumId="3" w15:restartNumberingAfterBreak="0">
+  <w:abstractNum w:abstractNumId="5" w15:restartNumberingAfterBreak="0">
     <w:nsid w:val="0665723D"/>
     <w:multiLevelType w:val="multilevel"/>
     <w:tmpl w:val="B386A608"/>
@@ -25600,7 +30022,93 @@
       <w:lvlJc w:val="left"/>
     </w:lvl>
   </w:abstractNum>
-  <w:abstractNum w:abstractNumId="4" w15:restartNumberingAfterBreak="0">
+  <w:abstractNum w:abstractNumId="6" w15:restartNumberingAfterBreak="0">
+    <w:nsid w:val="07493DCE"/>
+    <w:multiLevelType w:val="hybridMultilevel"/>
+    <w:tmpl w:val="E7066E56"/>
+    <w:lvl w:ilvl="0" w:tplc="FFFFFFFF">
+      <w:start w:val="1"/>
+      <w:numFmt w:val="decimal"/>
+      <w:lvlText w:val="%1."/>
+      <w:lvlJc w:val="left"/>
+      <w:pPr>
+        <w:ind w:left="780" w:hanging="360"/>
+      </w:pPr>
+    </w:lvl>
+    <w:lvl w:ilvl="1" w:tplc="FFFFFFFF" w:tentative="1">
+      <w:start w:val="1"/>
+      <w:numFmt w:val="lowerLetter"/>
+      <w:lvlText w:val="%2."/>
+      <w:lvlJc w:val="left"/>
+      <w:pPr>
+        <w:ind w:left="1500" w:hanging="360"/>
+      </w:pPr>
+    </w:lvl>
+    <w:lvl w:ilvl="2" w:tplc="FFFFFFFF" w:tentative="1">
+      <w:start w:val="1"/>
+      <w:numFmt w:val="lowerRoman"/>
+      <w:lvlText w:val="%3."/>
+      <w:lvlJc w:val="right"/>
+      <w:pPr>
+        <w:ind w:left="2220" w:hanging="180"/>
+      </w:pPr>
+    </w:lvl>
+    <w:lvl w:ilvl="3" w:tplc="FFFFFFFF" w:tentative="1">
+      <w:start w:val="1"/>
+      <w:numFmt w:val="decimal"/>
+      <w:lvlText w:val="%4."/>
+      <w:lvlJc w:val="left"/>
+      <w:pPr>
+        <w:ind w:left="2940" w:hanging="360"/>
+      </w:pPr>
+    </w:lvl>
+    <w:lvl w:ilvl="4" w:tplc="FFFFFFFF" w:tentative="1">
+      <w:start w:val="1"/>
+      <w:numFmt w:val="lowerLetter"/>
+      <w:lvlText w:val="%5."/>
+      <w:lvlJc w:val="left"/>
+      <w:pPr>
+        <w:ind w:left="3660" w:hanging="360"/>
+      </w:pPr>
+    </w:lvl>
+    <w:lvl w:ilvl="5" w:tplc="FFFFFFFF" w:tentative="1">
+      <w:start w:val="1"/>
+      <w:numFmt w:val="lowerRoman"/>
+      <w:lvlText w:val="%6."/>
+      <w:lvlJc w:val="right"/>
+      <w:pPr>
+        <w:ind w:left="4380" w:hanging="180"/>
+      </w:pPr>
+    </w:lvl>
+    <w:lvl w:ilvl="6" w:tplc="FFFFFFFF" w:tentative="1">
+      <w:start w:val="1"/>
+      <w:numFmt w:val="decimal"/>
+      <w:lvlText w:val="%7."/>
+      <w:lvlJc w:val="left"/>
+      <w:pPr>
+        <w:ind w:left="5100" w:hanging="360"/>
+      </w:pPr>
+    </w:lvl>
+    <w:lvl w:ilvl="7" w:tplc="FFFFFFFF" w:tentative="1">
+      <w:start w:val="1"/>
+      <w:numFmt w:val="lowerLetter"/>
+      <w:lvlText w:val="%8."/>
+      <w:lvlJc w:val="left"/>
+      <w:pPr>
+        <w:ind w:left="5820" w:hanging="360"/>
+      </w:pPr>
+    </w:lvl>
+    <w:lvl w:ilvl="8" w:tplc="FFFFFFFF" w:tentative="1">
+      <w:start w:val="1"/>
+      <w:numFmt w:val="lowerRoman"/>
+      <w:lvlText w:val="%9."/>
+      <w:lvlJc w:val="right"/>
+      <w:pPr>
+        <w:ind w:left="6540" w:hanging="180"/>
+      </w:pPr>
+    </w:lvl>
+  </w:abstractNum>
+  <w:abstractNum w:abstractNumId="7" w15:restartNumberingAfterBreak="0">
     <w:nsid w:val="08333596"/>
     <w:multiLevelType w:val="multilevel"/>
     <w:tmpl w:val="15BAE75A"/>
@@ -25651,7 +30159,7 @@
       <w:lvlJc w:val="left"/>
     </w:lvl>
   </w:abstractNum>
-  <w:abstractNum w:abstractNumId="5" w15:restartNumberingAfterBreak="0">
+  <w:abstractNum w:abstractNumId="8" w15:restartNumberingAfterBreak="0">
     <w:nsid w:val="08AA191E"/>
     <w:multiLevelType w:val="multilevel"/>
     <w:tmpl w:val="72268168"/>
@@ -25702,7 +30210,7 @@
       <w:lvlJc w:val="left"/>
     </w:lvl>
   </w:abstractNum>
-  <w:abstractNum w:abstractNumId="6" w15:restartNumberingAfterBreak="0">
+  <w:abstractNum w:abstractNumId="9" w15:restartNumberingAfterBreak="0">
     <w:nsid w:val="0C177E09"/>
     <w:multiLevelType w:val="multilevel"/>
     <w:tmpl w:val="DA24349C"/>
@@ -25753,7 +30261,7 @@
       <w:lvlJc w:val="left"/>
     </w:lvl>
   </w:abstractNum>
-  <w:abstractNum w:abstractNumId="7" w15:restartNumberingAfterBreak="0">
+  <w:abstractNum w:abstractNumId="10" w15:restartNumberingAfterBreak="0">
     <w:nsid w:val="0C334100"/>
     <w:multiLevelType w:val="multilevel"/>
     <w:tmpl w:val="E3C0EDAC"/>
@@ -25804,7 +30312,7 @@
       <w:lvlJc w:val="left"/>
     </w:lvl>
   </w:abstractNum>
-  <w:abstractNum w:abstractNumId="8" w15:restartNumberingAfterBreak="0">
+  <w:abstractNum w:abstractNumId="11" w15:restartNumberingAfterBreak="0">
     <w:nsid w:val="0D0B0161"/>
     <w:multiLevelType w:val="multilevel"/>
     <w:tmpl w:val="3DF8AC60"/>
@@ -25855,7 +30363,7 @@
       <w:lvlJc w:val="left"/>
     </w:lvl>
   </w:abstractNum>
-  <w:abstractNum w:abstractNumId="9" w15:restartNumberingAfterBreak="0">
+  <w:abstractNum w:abstractNumId="12" w15:restartNumberingAfterBreak="0">
     <w:nsid w:val="0DF93956"/>
     <w:multiLevelType w:val="multilevel"/>
     <w:tmpl w:val="B9D01210"/>
@@ -25906,7 +30414,7 @@
       <w:lvlJc w:val="left"/>
     </w:lvl>
   </w:abstractNum>
-  <w:abstractNum w:abstractNumId="10" w15:restartNumberingAfterBreak="0">
+  <w:abstractNum w:abstractNumId="13" w15:restartNumberingAfterBreak="0">
     <w:nsid w:val="0E015E8D"/>
     <w:multiLevelType w:val="multilevel"/>
     <w:tmpl w:val="3D3EED12"/>
@@ -25957,7 +30465,7 @@
       <w:lvlJc w:val="left"/>
     </w:lvl>
   </w:abstractNum>
-  <w:abstractNum w:abstractNumId="11" w15:restartNumberingAfterBreak="0">
+  <w:abstractNum w:abstractNumId="14" w15:restartNumberingAfterBreak="0">
     <w:nsid w:val="115B1261"/>
     <w:multiLevelType w:val="multilevel"/>
     <w:tmpl w:val="78688E86"/>
@@ -26008,7 +30516,7 @@
       <w:lvlJc w:val="left"/>
     </w:lvl>
   </w:abstractNum>
-  <w:abstractNum w:abstractNumId="12" w15:restartNumberingAfterBreak="0">
+  <w:abstractNum w:abstractNumId="15" w15:restartNumberingAfterBreak="0">
     <w:nsid w:val="12FD25E2"/>
     <w:multiLevelType w:val="multilevel"/>
     <w:tmpl w:val="2398CC60"/>
@@ -26059,7 +30567,93 @@
       <w:lvlJc w:val="left"/>
     </w:lvl>
   </w:abstractNum>
-  <w:abstractNum w:abstractNumId="13" w15:restartNumberingAfterBreak="0">
+  <w:abstractNum w:abstractNumId="16" w15:restartNumberingAfterBreak="0">
+    <w:nsid w:val="131137E7"/>
+    <w:multiLevelType w:val="hybridMultilevel"/>
+    <w:tmpl w:val="E7066E56"/>
+    <w:lvl w:ilvl="0" w:tplc="FFFFFFFF">
+      <w:start w:val="1"/>
+      <w:numFmt w:val="decimal"/>
+      <w:lvlText w:val="%1."/>
+      <w:lvlJc w:val="left"/>
+      <w:pPr>
+        <w:ind w:left="780" w:hanging="360"/>
+      </w:pPr>
+    </w:lvl>
+    <w:lvl w:ilvl="1" w:tplc="FFFFFFFF" w:tentative="1">
+      <w:start w:val="1"/>
+      <w:numFmt w:val="lowerLetter"/>
+      <w:lvlText w:val="%2."/>
+      <w:lvlJc w:val="left"/>
+      <w:pPr>
+        <w:ind w:left="1500" w:hanging="360"/>
+      </w:pPr>
+    </w:lvl>
+    <w:lvl w:ilvl="2" w:tplc="FFFFFFFF" w:tentative="1">
+      <w:start w:val="1"/>
+      <w:numFmt w:val="lowerRoman"/>
+      <w:lvlText w:val="%3."/>
+      <w:lvlJc w:val="right"/>
+      <w:pPr>
+        <w:ind w:left="2220" w:hanging="180"/>
+      </w:pPr>
+    </w:lvl>
+    <w:lvl w:ilvl="3" w:tplc="FFFFFFFF" w:tentative="1">
+      <w:start w:val="1"/>
+      <w:numFmt w:val="decimal"/>
+      <w:lvlText w:val="%4."/>
+      <w:lvlJc w:val="left"/>
+      <w:pPr>
+        <w:ind w:left="2940" w:hanging="360"/>
+      </w:pPr>
+    </w:lvl>
+    <w:lvl w:ilvl="4" w:tplc="FFFFFFFF" w:tentative="1">
+      <w:start w:val="1"/>
+      <w:numFmt w:val="lowerLetter"/>
+      <w:lvlText w:val="%5."/>
+      <w:lvlJc w:val="left"/>
+      <w:pPr>
+        <w:ind w:left="3660" w:hanging="360"/>
+      </w:pPr>
+    </w:lvl>
+    <w:lvl w:ilvl="5" w:tplc="FFFFFFFF" w:tentative="1">
+      <w:start w:val="1"/>
+      <w:numFmt w:val="lowerRoman"/>
+      <w:lvlText w:val="%6."/>
+      <w:lvlJc w:val="right"/>
+      <w:pPr>
+        <w:ind w:left="4380" w:hanging="180"/>
+      </w:pPr>
+    </w:lvl>
+    <w:lvl w:ilvl="6" w:tplc="FFFFFFFF" w:tentative="1">
+      <w:start w:val="1"/>
+      <w:numFmt w:val="decimal"/>
+      <w:lvlText w:val="%7."/>
+      <w:lvlJc w:val="left"/>
+      <w:pPr>
+        <w:ind w:left="5100" w:hanging="360"/>
+      </w:pPr>
+    </w:lvl>
+    <w:lvl w:ilvl="7" w:tplc="FFFFFFFF" w:tentative="1">
+      <w:start w:val="1"/>
+      <w:numFmt w:val="lowerLetter"/>
+      <w:lvlText w:val="%8."/>
+      <w:lvlJc w:val="left"/>
+      <w:pPr>
+        <w:ind w:left="5820" w:hanging="360"/>
+      </w:pPr>
+    </w:lvl>
+    <w:lvl w:ilvl="8" w:tplc="FFFFFFFF" w:tentative="1">
+      <w:start w:val="1"/>
+      <w:numFmt w:val="lowerRoman"/>
+      <w:lvlText w:val="%9."/>
+      <w:lvlJc w:val="right"/>
+      <w:pPr>
+        <w:ind w:left="6540" w:hanging="180"/>
+      </w:pPr>
+    </w:lvl>
+  </w:abstractNum>
+  <w:abstractNum w:abstractNumId="17" w15:restartNumberingAfterBreak="0">
     <w:nsid w:val="135E2C79"/>
     <w:multiLevelType w:val="multilevel"/>
     <w:tmpl w:val="987EBF9C"/>
@@ -26110,7 +30704,93 @@
       <w:lvlJc w:val="left"/>
     </w:lvl>
   </w:abstractNum>
-  <w:abstractNum w:abstractNumId="14" w15:restartNumberingAfterBreak="0">
+  <w:abstractNum w:abstractNumId="18" w15:restartNumberingAfterBreak="0">
+    <w:nsid w:val="161442A2"/>
+    <w:multiLevelType w:val="hybridMultilevel"/>
+    <w:tmpl w:val="E7066E56"/>
+    <w:lvl w:ilvl="0" w:tplc="0409000F">
+      <w:start w:val="1"/>
+      <w:numFmt w:val="decimal"/>
+      <w:lvlText w:val="%1."/>
+      <w:lvlJc w:val="left"/>
+      <w:pPr>
+        <w:ind w:left="780" w:hanging="360"/>
+      </w:pPr>
+    </w:lvl>
+    <w:lvl w:ilvl="1" w:tplc="04090019" w:tentative="1">
+      <w:start w:val="1"/>
+      <w:numFmt w:val="lowerLetter"/>
+      <w:lvlText w:val="%2."/>
+      <w:lvlJc w:val="left"/>
+      <w:pPr>
+        <w:ind w:left="1500" w:hanging="360"/>
+      </w:pPr>
+    </w:lvl>
+    <w:lvl w:ilvl="2" w:tplc="0409001B" w:tentative="1">
+      <w:start w:val="1"/>
+      <w:numFmt w:val="lowerRoman"/>
+      <w:lvlText w:val="%3."/>
+      <w:lvlJc w:val="right"/>
+      <w:pPr>
+        <w:ind w:left="2220" w:hanging="180"/>
+      </w:pPr>
+    </w:lvl>
+    <w:lvl w:ilvl="3" w:tplc="0409000F" w:tentative="1">
+      <w:start w:val="1"/>
+      <w:numFmt w:val="decimal"/>
+      <w:lvlText w:val="%4."/>
+      <w:lvlJc w:val="left"/>
+      <w:pPr>
+        <w:ind w:left="2940" w:hanging="360"/>
+      </w:pPr>
+    </w:lvl>
+    <w:lvl w:ilvl="4" w:tplc="04090019" w:tentative="1">
+      <w:start w:val="1"/>
+      <w:numFmt w:val="lowerLetter"/>
+      <w:lvlText w:val="%5."/>
+      <w:lvlJc w:val="left"/>
+      <w:pPr>
+        <w:ind w:left="3660" w:hanging="360"/>
+      </w:pPr>
+    </w:lvl>
+    <w:lvl w:ilvl="5" w:tplc="0409001B" w:tentative="1">
+      <w:start w:val="1"/>
+      <w:numFmt w:val="lowerRoman"/>
+      <w:lvlText w:val="%6."/>
+      <w:lvlJc w:val="right"/>
+      <w:pPr>
+        <w:ind w:left="4380" w:hanging="180"/>
+      </w:pPr>
+    </w:lvl>
+    <w:lvl w:ilvl="6" w:tplc="0409000F" w:tentative="1">
+      <w:start w:val="1"/>
+      <w:numFmt w:val="decimal"/>
+      <w:lvlText w:val="%7."/>
+      <w:lvlJc w:val="left"/>
+      <w:pPr>
+        <w:ind w:left="5100" w:hanging="360"/>
+      </w:pPr>
+    </w:lvl>
+    <w:lvl w:ilvl="7" w:tplc="04090019" w:tentative="1">
+      <w:start w:val="1"/>
+      <w:numFmt w:val="lowerLetter"/>
+      <w:lvlText w:val="%8."/>
+      <w:lvlJc w:val="left"/>
+      <w:pPr>
+        <w:ind w:left="5820" w:hanging="360"/>
+      </w:pPr>
+    </w:lvl>
+    <w:lvl w:ilvl="8" w:tplc="0409001B" w:tentative="1">
+      <w:start w:val="1"/>
+      <w:numFmt w:val="lowerRoman"/>
+      <w:lvlText w:val="%9."/>
+      <w:lvlJc w:val="right"/>
+      <w:pPr>
+        <w:ind w:left="6540" w:hanging="180"/>
+      </w:pPr>
+    </w:lvl>
+  </w:abstractNum>
+  <w:abstractNum w:abstractNumId="19" w15:restartNumberingAfterBreak="0">
     <w:nsid w:val="19643F62"/>
     <w:multiLevelType w:val="multilevel"/>
     <w:tmpl w:val="A0F0834E"/>
@@ -26161,7 +30841,93 @@
       <w:lvlJc w:val="left"/>
     </w:lvl>
   </w:abstractNum>
-  <w:abstractNum w:abstractNumId="15" w15:restartNumberingAfterBreak="0">
+  <w:abstractNum w:abstractNumId="20" w15:restartNumberingAfterBreak="0">
+    <w:nsid w:val="19F27E3C"/>
+    <w:multiLevelType w:val="hybridMultilevel"/>
+    <w:tmpl w:val="E7066E56"/>
+    <w:lvl w:ilvl="0" w:tplc="FFFFFFFF">
+      <w:start w:val="1"/>
+      <w:numFmt w:val="decimal"/>
+      <w:lvlText w:val="%1."/>
+      <w:lvlJc w:val="left"/>
+      <w:pPr>
+        <w:ind w:left="780" w:hanging="360"/>
+      </w:pPr>
+    </w:lvl>
+    <w:lvl w:ilvl="1" w:tplc="FFFFFFFF" w:tentative="1">
+      <w:start w:val="1"/>
+      <w:numFmt w:val="lowerLetter"/>
+      <w:lvlText w:val="%2."/>
+      <w:lvlJc w:val="left"/>
+      <w:pPr>
+        <w:ind w:left="1500" w:hanging="360"/>
+      </w:pPr>
+    </w:lvl>
+    <w:lvl w:ilvl="2" w:tplc="FFFFFFFF" w:tentative="1">
+      <w:start w:val="1"/>
+      <w:numFmt w:val="lowerRoman"/>
+      <w:lvlText w:val="%3."/>
+      <w:lvlJc w:val="right"/>
+      <w:pPr>
+        <w:ind w:left="2220" w:hanging="180"/>
+      </w:pPr>
+    </w:lvl>
+    <w:lvl w:ilvl="3" w:tplc="FFFFFFFF" w:tentative="1">
+      <w:start w:val="1"/>
+      <w:numFmt w:val="decimal"/>
+      <w:lvlText w:val="%4."/>
+      <w:lvlJc w:val="left"/>
+      <w:pPr>
+        <w:ind w:left="2940" w:hanging="360"/>
+      </w:pPr>
+    </w:lvl>
+    <w:lvl w:ilvl="4" w:tplc="FFFFFFFF" w:tentative="1">
+      <w:start w:val="1"/>
+      <w:numFmt w:val="lowerLetter"/>
+      <w:lvlText w:val="%5."/>
+      <w:lvlJc w:val="left"/>
+      <w:pPr>
+        <w:ind w:left="3660" w:hanging="360"/>
+      </w:pPr>
+    </w:lvl>
+    <w:lvl w:ilvl="5" w:tplc="FFFFFFFF" w:tentative="1">
+      <w:start w:val="1"/>
+      <w:numFmt w:val="lowerRoman"/>
+      <w:lvlText w:val="%6."/>
+      <w:lvlJc w:val="right"/>
+      <w:pPr>
+        <w:ind w:left="4380" w:hanging="180"/>
+      </w:pPr>
+    </w:lvl>
+    <w:lvl w:ilvl="6" w:tplc="FFFFFFFF" w:tentative="1">
+      <w:start w:val="1"/>
+      <w:numFmt w:val="decimal"/>
+      <w:lvlText w:val="%7."/>
+      <w:lvlJc w:val="left"/>
+      <w:pPr>
+        <w:ind w:left="5100" w:hanging="360"/>
+      </w:pPr>
+    </w:lvl>
+    <w:lvl w:ilvl="7" w:tplc="FFFFFFFF" w:tentative="1">
+      <w:start w:val="1"/>
+      <w:numFmt w:val="lowerLetter"/>
+      <w:lvlText w:val="%8."/>
+      <w:lvlJc w:val="left"/>
+      <w:pPr>
+        <w:ind w:left="5820" w:hanging="360"/>
+      </w:pPr>
+    </w:lvl>
+    <w:lvl w:ilvl="8" w:tplc="FFFFFFFF" w:tentative="1">
+      <w:start w:val="1"/>
+      <w:numFmt w:val="lowerRoman"/>
+      <w:lvlText w:val="%9."/>
+      <w:lvlJc w:val="right"/>
+      <w:pPr>
+        <w:ind w:left="6540" w:hanging="180"/>
+      </w:pPr>
+    </w:lvl>
+  </w:abstractNum>
+  <w:abstractNum w:abstractNumId="21" w15:restartNumberingAfterBreak="0">
     <w:nsid w:val="1A432D7B"/>
     <w:multiLevelType w:val="multilevel"/>
     <w:tmpl w:val="FEACA80A"/>
@@ -26212,7 +30978,7 @@
       <w:lvlJc w:val="left"/>
     </w:lvl>
   </w:abstractNum>
-  <w:abstractNum w:abstractNumId="16" w15:restartNumberingAfterBreak="0">
+  <w:abstractNum w:abstractNumId="22" w15:restartNumberingAfterBreak="0">
     <w:nsid w:val="1CFE6556"/>
     <w:multiLevelType w:val="multilevel"/>
     <w:tmpl w:val="D59AFC0C"/>
@@ -26263,7 +31029,7 @@
       <w:lvlJc w:val="left"/>
     </w:lvl>
   </w:abstractNum>
-  <w:abstractNum w:abstractNumId="17" w15:restartNumberingAfterBreak="0">
+  <w:abstractNum w:abstractNumId="23" w15:restartNumberingAfterBreak="0">
     <w:nsid w:val="1D144D39"/>
     <w:multiLevelType w:val="multilevel"/>
     <w:tmpl w:val="70ACD1BC"/>
@@ -26314,7 +31080,93 @@
       <w:lvlJc w:val="left"/>
     </w:lvl>
   </w:abstractNum>
-  <w:abstractNum w:abstractNumId="18" w15:restartNumberingAfterBreak="0">
+  <w:abstractNum w:abstractNumId="24" w15:restartNumberingAfterBreak="0">
+    <w:nsid w:val="1DBB47D0"/>
+    <w:multiLevelType w:val="hybridMultilevel"/>
+    <w:tmpl w:val="E7066E56"/>
+    <w:lvl w:ilvl="0" w:tplc="FFFFFFFF">
+      <w:start w:val="1"/>
+      <w:numFmt w:val="decimal"/>
+      <w:lvlText w:val="%1."/>
+      <w:lvlJc w:val="left"/>
+      <w:pPr>
+        <w:ind w:left="780" w:hanging="360"/>
+      </w:pPr>
+    </w:lvl>
+    <w:lvl w:ilvl="1" w:tplc="FFFFFFFF" w:tentative="1">
+      <w:start w:val="1"/>
+      <w:numFmt w:val="lowerLetter"/>
+      <w:lvlText w:val="%2."/>
+      <w:lvlJc w:val="left"/>
+      <w:pPr>
+        <w:ind w:left="1500" w:hanging="360"/>
+      </w:pPr>
+    </w:lvl>
+    <w:lvl w:ilvl="2" w:tplc="FFFFFFFF" w:tentative="1">
+      <w:start w:val="1"/>
+      <w:numFmt w:val="lowerRoman"/>
+      <w:lvlText w:val="%3."/>
+      <w:lvlJc w:val="right"/>
+      <w:pPr>
+        <w:ind w:left="2220" w:hanging="180"/>
+      </w:pPr>
+    </w:lvl>
+    <w:lvl w:ilvl="3" w:tplc="FFFFFFFF" w:tentative="1">
+      <w:start w:val="1"/>
+      <w:numFmt w:val="decimal"/>
+      <w:lvlText w:val="%4."/>
+      <w:lvlJc w:val="left"/>
+      <w:pPr>
+        <w:ind w:left="2940" w:hanging="360"/>
+      </w:pPr>
+    </w:lvl>
+    <w:lvl w:ilvl="4" w:tplc="FFFFFFFF" w:tentative="1">
+      <w:start w:val="1"/>
+      <w:numFmt w:val="lowerLetter"/>
+      <w:lvlText w:val="%5."/>
+      <w:lvlJc w:val="left"/>
+      <w:pPr>
+        <w:ind w:left="3660" w:hanging="360"/>
+      </w:pPr>
+    </w:lvl>
+    <w:lvl w:ilvl="5" w:tplc="FFFFFFFF" w:tentative="1">
+      <w:start w:val="1"/>
+      <w:numFmt w:val="lowerRoman"/>
+      <w:lvlText w:val="%6."/>
+      <w:lvlJc w:val="right"/>
+      <w:pPr>
+        <w:ind w:left="4380" w:hanging="180"/>
+      </w:pPr>
+    </w:lvl>
+    <w:lvl w:ilvl="6" w:tplc="FFFFFFFF" w:tentative="1">
+      <w:start w:val="1"/>
+      <w:numFmt w:val="decimal"/>
+      <w:lvlText w:val="%7."/>
+      <w:lvlJc w:val="left"/>
+      <w:pPr>
+        <w:ind w:left="5100" w:hanging="360"/>
+      </w:pPr>
+    </w:lvl>
+    <w:lvl w:ilvl="7" w:tplc="FFFFFFFF" w:tentative="1">
+      <w:start w:val="1"/>
+      <w:numFmt w:val="lowerLetter"/>
+      <w:lvlText w:val="%8."/>
+      <w:lvlJc w:val="left"/>
+      <w:pPr>
+        <w:ind w:left="5820" w:hanging="360"/>
+      </w:pPr>
+    </w:lvl>
+    <w:lvl w:ilvl="8" w:tplc="FFFFFFFF" w:tentative="1">
+      <w:start w:val="1"/>
+      <w:numFmt w:val="lowerRoman"/>
+      <w:lvlText w:val="%9."/>
+      <w:lvlJc w:val="right"/>
+      <w:pPr>
+        <w:ind w:left="6540" w:hanging="180"/>
+      </w:pPr>
+    </w:lvl>
+  </w:abstractNum>
+  <w:abstractNum w:abstractNumId="25" w15:restartNumberingAfterBreak="0">
     <w:nsid w:val="20F20E92"/>
     <w:multiLevelType w:val="multilevel"/>
     <w:tmpl w:val="4E2C75EE"/>
@@ -26365,7 +31217,7 @@
       <w:lvlJc w:val="left"/>
     </w:lvl>
   </w:abstractNum>
-  <w:abstractNum w:abstractNumId="19" w15:restartNumberingAfterBreak="0">
+  <w:abstractNum w:abstractNumId="26" w15:restartNumberingAfterBreak="0">
     <w:nsid w:val="22456B50"/>
     <w:multiLevelType w:val="multilevel"/>
     <w:tmpl w:val="5E26715C"/>
@@ -26416,7 +31268,7 @@
       <w:lvlJc w:val="left"/>
     </w:lvl>
   </w:abstractNum>
-  <w:abstractNum w:abstractNumId="20" w15:restartNumberingAfterBreak="0">
+  <w:abstractNum w:abstractNumId="27" w15:restartNumberingAfterBreak="0">
     <w:nsid w:val="22CD57A1"/>
     <w:multiLevelType w:val="multilevel"/>
     <w:tmpl w:val="0F00BEB2"/>
@@ -26467,7 +31319,7 @@
       <w:lvlJc w:val="left"/>
     </w:lvl>
   </w:abstractNum>
-  <w:abstractNum w:abstractNumId="21" w15:restartNumberingAfterBreak="0">
+  <w:abstractNum w:abstractNumId="28" w15:restartNumberingAfterBreak="0">
     <w:nsid w:val="22D17197"/>
     <w:multiLevelType w:val="multilevel"/>
     <w:tmpl w:val="2248A570"/>
@@ -26518,7 +31370,7 @@
       <w:lvlJc w:val="left"/>
     </w:lvl>
   </w:abstractNum>
-  <w:abstractNum w:abstractNumId="22" w15:restartNumberingAfterBreak="0">
+  <w:abstractNum w:abstractNumId="29" w15:restartNumberingAfterBreak="0">
     <w:nsid w:val="24620A3A"/>
     <w:multiLevelType w:val="multilevel"/>
     <w:tmpl w:val="06625200"/>
@@ -26569,7 +31421,7 @@
       <w:lvlJc w:val="left"/>
     </w:lvl>
   </w:abstractNum>
-  <w:abstractNum w:abstractNumId="23" w15:restartNumberingAfterBreak="0">
+  <w:abstractNum w:abstractNumId="30" w15:restartNumberingAfterBreak="0">
     <w:nsid w:val="267B6D90"/>
     <w:multiLevelType w:val="multilevel"/>
     <w:tmpl w:val="129C6062"/>
@@ -26620,7 +31472,7 @@
       <w:lvlJc w:val="left"/>
     </w:lvl>
   </w:abstractNum>
-  <w:abstractNum w:abstractNumId="24" w15:restartNumberingAfterBreak="0">
+  <w:abstractNum w:abstractNumId="31" w15:restartNumberingAfterBreak="0">
     <w:nsid w:val="276D3A7E"/>
     <w:multiLevelType w:val="multilevel"/>
     <w:tmpl w:val="5CE4F1D6"/>
@@ -26671,7 +31523,7 @@
       <w:lvlJc w:val="left"/>
     </w:lvl>
   </w:abstractNum>
-  <w:abstractNum w:abstractNumId="25" w15:restartNumberingAfterBreak="0">
+  <w:abstractNum w:abstractNumId="32" w15:restartNumberingAfterBreak="0">
     <w:nsid w:val="2B4E02D3"/>
     <w:multiLevelType w:val="multilevel"/>
     <w:tmpl w:val="1D96784A"/>
@@ -26722,7 +31574,7 @@
       <w:lvlJc w:val="left"/>
     </w:lvl>
   </w:abstractNum>
-  <w:abstractNum w:abstractNumId="26" w15:restartNumberingAfterBreak="0">
+  <w:abstractNum w:abstractNumId="33" w15:restartNumberingAfterBreak="0">
     <w:nsid w:val="2E0775B2"/>
     <w:multiLevelType w:val="multilevel"/>
     <w:tmpl w:val="E9AABD54"/>
@@ -26773,7 +31625,7 @@
       <w:lvlJc w:val="left"/>
     </w:lvl>
   </w:abstractNum>
-  <w:abstractNum w:abstractNumId="27" w15:restartNumberingAfterBreak="0">
+  <w:abstractNum w:abstractNumId="34" w15:restartNumberingAfterBreak="0">
     <w:nsid w:val="35BC1CA1"/>
     <w:multiLevelType w:val="multilevel"/>
     <w:tmpl w:val="F2346432"/>
@@ -26824,7 +31676,7 @@
       <w:lvlJc w:val="left"/>
     </w:lvl>
   </w:abstractNum>
-  <w:abstractNum w:abstractNumId="28" w15:restartNumberingAfterBreak="0">
+  <w:abstractNum w:abstractNumId="35" w15:restartNumberingAfterBreak="0">
     <w:nsid w:val="36F87C39"/>
     <w:multiLevelType w:val="multilevel"/>
     <w:tmpl w:val="BEC2B1F2"/>
@@ -26875,7 +31727,7 @@
       <w:lvlJc w:val="left"/>
     </w:lvl>
   </w:abstractNum>
-  <w:abstractNum w:abstractNumId="29" w15:restartNumberingAfterBreak="0">
+  <w:abstractNum w:abstractNumId="36" w15:restartNumberingAfterBreak="0">
     <w:nsid w:val="38EA35F6"/>
     <w:multiLevelType w:val="multilevel"/>
     <w:tmpl w:val="B31A91EE"/>
@@ -26926,7 +31778,7 @@
       <w:lvlJc w:val="left"/>
     </w:lvl>
   </w:abstractNum>
-  <w:abstractNum w:abstractNumId="30" w15:restartNumberingAfterBreak="0">
+  <w:abstractNum w:abstractNumId="37" w15:restartNumberingAfterBreak="0">
     <w:nsid w:val="3DDC70B1"/>
     <w:multiLevelType w:val="multilevel"/>
     <w:tmpl w:val="0226D64A"/>
@@ -26977,7 +31829,7 @@
       <w:lvlJc w:val="left"/>
     </w:lvl>
   </w:abstractNum>
-  <w:abstractNum w:abstractNumId="31" w15:restartNumberingAfterBreak="0">
+  <w:abstractNum w:abstractNumId="38" w15:restartNumberingAfterBreak="0">
     <w:nsid w:val="40B6359D"/>
     <w:multiLevelType w:val="multilevel"/>
     <w:tmpl w:val="0F2A1014"/>
@@ -27028,7 +31880,7 @@
       <w:lvlJc w:val="left"/>
     </w:lvl>
   </w:abstractNum>
-  <w:abstractNum w:abstractNumId="32" w15:restartNumberingAfterBreak="0">
+  <w:abstractNum w:abstractNumId="39" w15:restartNumberingAfterBreak="0">
     <w:nsid w:val="430152DA"/>
     <w:multiLevelType w:val="multilevel"/>
     <w:tmpl w:val="88CEE684"/>
@@ -27079,7 +31931,7 @@
       <w:lvlJc w:val="left"/>
     </w:lvl>
   </w:abstractNum>
-  <w:abstractNum w:abstractNumId="33" w15:restartNumberingAfterBreak="0">
+  <w:abstractNum w:abstractNumId="40" w15:restartNumberingAfterBreak="0">
     <w:nsid w:val="43834C68"/>
     <w:multiLevelType w:val="multilevel"/>
     <w:tmpl w:val="D6587738"/>
@@ -27130,7 +31982,7 @@
       <w:lvlJc w:val="left"/>
     </w:lvl>
   </w:abstractNum>
-  <w:abstractNum w:abstractNumId="34" w15:restartNumberingAfterBreak="0">
+  <w:abstractNum w:abstractNumId="41" w15:restartNumberingAfterBreak="0">
     <w:nsid w:val="43C05B3E"/>
     <w:multiLevelType w:val="multilevel"/>
     <w:tmpl w:val="2E1A09A4"/>
@@ -27181,7 +32033,7 @@
       <w:lvlJc w:val="left"/>
     </w:lvl>
   </w:abstractNum>
-  <w:abstractNum w:abstractNumId="35" w15:restartNumberingAfterBreak="0">
+  <w:abstractNum w:abstractNumId="42" w15:restartNumberingAfterBreak="0">
     <w:nsid w:val="44704B02"/>
     <w:multiLevelType w:val="multilevel"/>
     <w:tmpl w:val="965A9D16"/>
@@ -27232,7 +32084,7 @@
       <w:lvlJc w:val="left"/>
     </w:lvl>
   </w:abstractNum>
-  <w:abstractNum w:abstractNumId="36" w15:restartNumberingAfterBreak="0">
+  <w:abstractNum w:abstractNumId="43" w15:restartNumberingAfterBreak="0">
     <w:nsid w:val="49E76342"/>
     <w:multiLevelType w:val="multilevel"/>
     <w:tmpl w:val="5552A56E"/>
@@ -27283,7 +32135,7 @@
       <w:lvlJc w:val="left"/>
     </w:lvl>
   </w:abstractNum>
-  <w:abstractNum w:abstractNumId="37" w15:restartNumberingAfterBreak="0">
+  <w:abstractNum w:abstractNumId="44" w15:restartNumberingAfterBreak="0">
     <w:nsid w:val="4A6A7F6D"/>
     <w:multiLevelType w:val="multilevel"/>
     <w:tmpl w:val="B74EBDC2"/>
@@ -27334,7 +32186,7 @@
       <w:lvlJc w:val="left"/>
     </w:lvl>
   </w:abstractNum>
-  <w:abstractNum w:abstractNumId="38" w15:restartNumberingAfterBreak="0">
+  <w:abstractNum w:abstractNumId="45" w15:restartNumberingAfterBreak="0">
     <w:nsid w:val="4AEE51A4"/>
     <w:multiLevelType w:val="multilevel"/>
     <w:tmpl w:val="9912CE6A"/>
@@ -27385,7 +32237,7 @@
       <w:lvlJc w:val="left"/>
     </w:lvl>
   </w:abstractNum>
-  <w:abstractNum w:abstractNumId="39" w15:restartNumberingAfterBreak="0">
+  <w:abstractNum w:abstractNumId="46" w15:restartNumberingAfterBreak="0">
     <w:nsid w:val="4BB4787A"/>
     <w:multiLevelType w:val="multilevel"/>
     <w:tmpl w:val="769A5DBE"/>
@@ -27436,7 +32288,7 @@
       <w:lvlJc w:val="left"/>
     </w:lvl>
   </w:abstractNum>
-  <w:abstractNum w:abstractNumId="40" w15:restartNumberingAfterBreak="0">
+  <w:abstractNum w:abstractNumId="47" w15:restartNumberingAfterBreak="0">
     <w:nsid w:val="4C2437C4"/>
     <w:multiLevelType w:val="multilevel"/>
     <w:tmpl w:val="4AAAEAAE"/>
@@ -27487,7 +32339,7 @@
       <w:lvlJc w:val="left"/>
     </w:lvl>
   </w:abstractNum>
-  <w:abstractNum w:abstractNumId="41" w15:restartNumberingAfterBreak="0">
+  <w:abstractNum w:abstractNumId="48" w15:restartNumberingAfterBreak="0">
     <w:nsid w:val="4C8C4AEF"/>
     <w:multiLevelType w:val="multilevel"/>
     <w:tmpl w:val="F1FE425C"/>
@@ -27538,7 +32390,7 @@
       <w:lvlJc w:val="left"/>
     </w:lvl>
   </w:abstractNum>
-  <w:abstractNum w:abstractNumId="42" w15:restartNumberingAfterBreak="0">
+  <w:abstractNum w:abstractNumId="49" w15:restartNumberingAfterBreak="0">
     <w:nsid w:val="4C976FE9"/>
     <w:multiLevelType w:val="multilevel"/>
     <w:tmpl w:val="0ED8BF3A"/>
@@ -27589,7 +32441,93 @@
       <w:lvlJc w:val="left"/>
     </w:lvl>
   </w:abstractNum>
-  <w:abstractNum w:abstractNumId="43" w15:restartNumberingAfterBreak="0">
+  <w:abstractNum w:abstractNumId="50" w15:restartNumberingAfterBreak="0">
+    <w:nsid w:val="4DB56BB6"/>
+    <w:multiLevelType w:val="hybridMultilevel"/>
+    <w:tmpl w:val="E7066E56"/>
+    <w:lvl w:ilvl="0" w:tplc="FFFFFFFF">
+      <w:start w:val="1"/>
+      <w:numFmt w:val="decimal"/>
+      <w:lvlText w:val="%1."/>
+      <w:lvlJc w:val="left"/>
+      <w:pPr>
+        <w:ind w:left="780" w:hanging="360"/>
+      </w:pPr>
+    </w:lvl>
+    <w:lvl w:ilvl="1" w:tplc="FFFFFFFF" w:tentative="1">
+      <w:start w:val="1"/>
+      <w:numFmt w:val="lowerLetter"/>
+      <w:lvlText w:val="%2."/>
+      <w:lvlJc w:val="left"/>
+      <w:pPr>
+        <w:ind w:left="1500" w:hanging="360"/>
+      </w:pPr>
+    </w:lvl>
+    <w:lvl w:ilvl="2" w:tplc="FFFFFFFF" w:tentative="1">
+      <w:start w:val="1"/>
+      <w:numFmt w:val="lowerRoman"/>
+      <w:lvlText w:val="%3."/>
+      <w:lvlJc w:val="right"/>
+      <w:pPr>
+        <w:ind w:left="2220" w:hanging="180"/>
+      </w:pPr>
+    </w:lvl>
+    <w:lvl w:ilvl="3" w:tplc="FFFFFFFF" w:tentative="1">
+      <w:start w:val="1"/>
+      <w:numFmt w:val="decimal"/>
+      <w:lvlText w:val="%4."/>
+      <w:lvlJc w:val="left"/>
+      <w:pPr>
+        <w:ind w:left="2940" w:hanging="360"/>
+      </w:pPr>
+    </w:lvl>
+    <w:lvl w:ilvl="4" w:tplc="FFFFFFFF" w:tentative="1">
+      <w:start w:val="1"/>
+      <w:numFmt w:val="lowerLetter"/>
+      <w:lvlText w:val="%5."/>
+      <w:lvlJc w:val="left"/>
+      <w:pPr>
+        <w:ind w:left="3660" w:hanging="360"/>
+      </w:pPr>
+    </w:lvl>
+    <w:lvl w:ilvl="5" w:tplc="FFFFFFFF" w:tentative="1">
+      <w:start w:val="1"/>
+      <w:numFmt w:val="lowerRoman"/>
+      <w:lvlText w:val="%6."/>
+      <w:lvlJc w:val="right"/>
+      <w:pPr>
+        <w:ind w:left="4380" w:hanging="180"/>
+      </w:pPr>
+    </w:lvl>
+    <w:lvl w:ilvl="6" w:tplc="FFFFFFFF" w:tentative="1">
+      <w:start w:val="1"/>
+      <w:numFmt w:val="decimal"/>
+      <w:lvlText w:val="%7."/>
+      <w:lvlJc w:val="left"/>
+      <w:pPr>
+        <w:ind w:left="5100" w:hanging="360"/>
+      </w:pPr>
+    </w:lvl>
+    <w:lvl w:ilvl="7" w:tplc="FFFFFFFF" w:tentative="1">
+      <w:start w:val="1"/>
+      <w:numFmt w:val="lowerLetter"/>
+      <w:lvlText w:val="%8."/>
+      <w:lvlJc w:val="left"/>
+      <w:pPr>
+        <w:ind w:left="5820" w:hanging="360"/>
+      </w:pPr>
+    </w:lvl>
+    <w:lvl w:ilvl="8" w:tplc="FFFFFFFF" w:tentative="1">
+      <w:start w:val="1"/>
+      <w:numFmt w:val="lowerRoman"/>
+      <w:lvlText w:val="%9."/>
+      <w:lvlJc w:val="right"/>
+      <w:pPr>
+        <w:ind w:left="6540" w:hanging="180"/>
+      </w:pPr>
+    </w:lvl>
+  </w:abstractNum>
+  <w:abstractNum w:abstractNumId="51" w15:restartNumberingAfterBreak="0">
     <w:nsid w:val="4E677BD3"/>
     <w:multiLevelType w:val="multilevel"/>
     <w:tmpl w:val="30F8DEFE"/>
@@ -27640,7 +32578,93 @@
       <w:lvlJc w:val="left"/>
     </w:lvl>
   </w:abstractNum>
-  <w:abstractNum w:abstractNumId="44" w15:restartNumberingAfterBreak="0">
+  <w:abstractNum w:abstractNumId="52" w15:restartNumberingAfterBreak="0">
+    <w:nsid w:val="4E903C2C"/>
+    <w:multiLevelType w:val="hybridMultilevel"/>
+    <w:tmpl w:val="E7066E56"/>
+    <w:lvl w:ilvl="0" w:tplc="FFFFFFFF">
+      <w:start w:val="1"/>
+      <w:numFmt w:val="decimal"/>
+      <w:lvlText w:val="%1."/>
+      <w:lvlJc w:val="left"/>
+      <w:pPr>
+        <w:ind w:left="780" w:hanging="360"/>
+      </w:pPr>
+    </w:lvl>
+    <w:lvl w:ilvl="1" w:tplc="FFFFFFFF" w:tentative="1">
+      <w:start w:val="1"/>
+      <w:numFmt w:val="lowerLetter"/>
+      <w:lvlText w:val="%2."/>
+      <w:lvlJc w:val="left"/>
+      <w:pPr>
+        <w:ind w:left="1500" w:hanging="360"/>
+      </w:pPr>
+    </w:lvl>
+    <w:lvl w:ilvl="2" w:tplc="FFFFFFFF" w:tentative="1">
+      <w:start w:val="1"/>
+      <w:numFmt w:val="lowerRoman"/>
+      <w:lvlText w:val="%3."/>
+      <w:lvlJc w:val="right"/>
+      <w:pPr>
+        <w:ind w:left="2220" w:hanging="180"/>
+      </w:pPr>
+    </w:lvl>
+    <w:lvl w:ilvl="3" w:tplc="FFFFFFFF" w:tentative="1">
+      <w:start w:val="1"/>
+      <w:numFmt w:val="decimal"/>
+      <w:lvlText w:val="%4."/>
+      <w:lvlJc w:val="left"/>
+      <w:pPr>
+        <w:ind w:left="2940" w:hanging="360"/>
+      </w:pPr>
+    </w:lvl>
+    <w:lvl w:ilvl="4" w:tplc="FFFFFFFF" w:tentative="1">
+      <w:start w:val="1"/>
+      <w:numFmt w:val="lowerLetter"/>
+      <w:lvlText w:val="%5."/>
+      <w:lvlJc w:val="left"/>
+      <w:pPr>
+        <w:ind w:left="3660" w:hanging="360"/>
+      </w:pPr>
+    </w:lvl>
+    <w:lvl w:ilvl="5" w:tplc="FFFFFFFF" w:tentative="1">
+      <w:start w:val="1"/>
+      <w:numFmt w:val="lowerRoman"/>
+      <w:lvlText w:val="%6."/>
+      <w:lvlJc w:val="right"/>
+      <w:pPr>
+        <w:ind w:left="4380" w:hanging="180"/>
+      </w:pPr>
+    </w:lvl>
+    <w:lvl w:ilvl="6" w:tplc="FFFFFFFF" w:tentative="1">
+      <w:start w:val="1"/>
+      <w:numFmt w:val="decimal"/>
+      <w:lvlText w:val="%7."/>
+      <w:lvlJc w:val="left"/>
+      <w:pPr>
+        <w:ind w:left="5100" w:hanging="360"/>
+      </w:pPr>
+    </w:lvl>
+    <w:lvl w:ilvl="7" w:tplc="FFFFFFFF" w:tentative="1">
+      <w:start w:val="1"/>
+      <w:numFmt w:val="lowerLetter"/>
+      <w:lvlText w:val="%8."/>
+      <w:lvlJc w:val="left"/>
+      <w:pPr>
+        <w:ind w:left="5820" w:hanging="360"/>
+      </w:pPr>
+    </w:lvl>
+    <w:lvl w:ilvl="8" w:tplc="FFFFFFFF" w:tentative="1">
+      <w:start w:val="1"/>
+      <w:numFmt w:val="lowerRoman"/>
+      <w:lvlText w:val="%9."/>
+      <w:lvlJc w:val="right"/>
+      <w:pPr>
+        <w:ind w:left="6540" w:hanging="180"/>
+      </w:pPr>
+    </w:lvl>
+  </w:abstractNum>
+  <w:abstractNum w:abstractNumId="53" w15:restartNumberingAfterBreak="0">
     <w:nsid w:val="557E14F2"/>
     <w:multiLevelType w:val="multilevel"/>
     <w:tmpl w:val="8B9687E2"/>
@@ -27691,7 +32715,7 @@
       <w:lvlJc w:val="left"/>
     </w:lvl>
   </w:abstractNum>
-  <w:abstractNum w:abstractNumId="45" w15:restartNumberingAfterBreak="0">
+  <w:abstractNum w:abstractNumId="54" w15:restartNumberingAfterBreak="0">
     <w:nsid w:val="55D46078"/>
     <w:multiLevelType w:val="multilevel"/>
     <w:tmpl w:val="627E1784"/>
@@ -27742,7 +32766,7 @@
       <w:lvlJc w:val="left"/>
     </w:lvl>
   </w:abstractNum>
-  <w:abstractNum w:abstractNumId="46" w15:restartNumberingAfterBreak="0">
+  <w:abstractNum w:abstractNumId="55" w15:restartNumberingAfterBreak="0">
     <w:nsid w:val="56F82C4D"/>
     <w:multiLevelType w:val="multilevel"/>
     <w:tmpl w:val="6DD270EE"/>
@@ -27793,7 +32817,7 @@
       <w:lvlJc w:val="left"/>
     </w:lvl>
   </w:abstractNum>
-  <w:abstractNum w:abstractNumId="47" w15:restartNumberingAfterBreak="0">
+  <w:abstractNum w:abstractNumId="56" w15:restartNumberingAfterBreak="0">
     <w:nsid w:val="578F6152"/>
     <w:multiLevelType w:val="multilevel"/>
     <w:tmpl w:val="A5C041CA"/>
@@ -27844,7 +32868,7 @@
       <w:lvlJc w:val="left"/>
     </w:lvl>
   </w:abstractNum>
-  <w:abstractNum w:abstractNumId="48" w15:restartNumberingAfterBreak="0">
+  <w:abstractNum w:abstractNumId="57" w15:restartNumberingAfterBreak="0">
     <w:nsid w:val="5A2E4D25"/>
     <w:multiLevelType w:val="multilevel"/>
     <w:tmpl w:val="896EA402"/>
@@ -27895,7 +32919,7 @@
       <w:lvlJc w:val="left"/>
     </w:lvl>
   </w:abstractNum>
-  <w:abstractNum w:abstractNumId="49" w15:restartNumberingAfterBreak="0">
+  <w:abstractNum w:abstractNumId="58" w15:restartNumberingAfterBreak="0">
     <w:nsid w:val="5C904C06"/>
     <w:multiLevelType w:val="multilevel"/>
     <w:tmpl w:val="ABC654A8"/>
@@ -27946,7 +32970,7 @@
       <w:lvlJc w:val="left"/>
     </w:lvl>
   </w:abstractNum>
-  <w:abstractNum w:abstractNumId="50" w15:restartNumberingAfterBreak="0">
+  <w:abstractNum w:abstractNumId="59" w15:restartNumberingAfterBreak="0">
     <w:nsid w:val="65541B53"/>
     <w:multiLevelType w:val="multilevel"/>
     <w:tmpl w:val="0B6466AE"/>
@@ -27997,7 +33021,7 @@
       <w:lvlJc w:val="left"/>
     </w:lvl>
   </w:abstractNum>
-  <w:abstractNum w:abstractNumId="51" w15:restartNumberingAfterBreak="0">
+  <w:abstractNum w:abstractNumId="60" w15:restartNumberingAfterBreak="0">
     <w:nsid w:val="67295912"/>
     <w:multiLevelType w:val="multilevel"/>
     <w:tmpl w:val="BE08AF90"/>
@@ -28048,93 +33072,7 @@
       <w:lvlJc w:val="left"/>
     </w:lvl>
   </w:abstractNum>
-  <w:abstractNum w:abstractNumId="52" w15:restartNumberingAfterBreak="0">
-    <w:nsid w:val="67EA4119"/>
-    <w:multiLevelType w:val="multilevel"/>
-    <w:tmpl w:val="0409001D"/>
-    <w:lvl w:ilvl="0">
-      <w:start w:val="1"/>
-      <w:numFmt w:val="decimal"/>
-      <w:lvlText w:val="%1)"/>
-      <w:lvlJc w:val="left"/>
-      <w:pPr>
-        <w:ind w:left="360" w:hanging="360"/>
-      </w:pPr>
-    </w:lvl>
-    <w:lvl w:ilvl="1">
-      <w:start w:val="1"/>
-      <w:numFmt w:val="lowerLetter"/>
-      <w:lvlText w:val="%2)"/>
-      <w:lvlJc w:val="left"/>
-      <w:pPr>
-        <w:ind w:left="720" w:hanging="360"/>
-      </w:pPr>
-    </w:lvl>
-    <w:lvl w:ilvl="2">
-      <w:start w:val="1"/>
-      <w:numFmt w:val="lowerRoman"/>
-      <w:lvlText w:val="%3)"/>
-      <w:lvlJc w:val="left"/>
-      <w:pPr>
-        <w:ind w:left="1080" w:hanging="360"/>
-      </w:pPr>
-    </w:lvl>
-    <w:lvl w:ilvl="3">
-      <w:start w:val="1"/>
-      <w:numFmt w:val="decimal"/>
-      <w:lvlText w:val="(%4)"/>
-      <w:lvlJc w:val="left"/>
-      <w:pPr>
-        <w:ind w:left="1440" w:hanging="360"/>
-      </w:pPr>
-    </w:lvl>
-    <w:lvl w:ilvl="4">
-      <w:start w:val="1"/>
-      <w:numFmt w:val="lowerLetter"/>
-      <w:lvlText w:val="(%5)"/>
-      <w:lvlJc w:val="left"/>
-      <w:pPr>
-        <w:ind w:left="1800" w:hanging="360"/>
-      </w:pPr>
-    </w:lvl>
-    <w:lvl w:ilvl="5">
-      <w:start w:val="1"/>
-      <w:numFmt w:val="lowerRoman"/>
-      <w:lvlText w:val="(%6)"/>
-      <w:lvlJc w:val="left"/>
-      <w:pPr>
-        <w:ind w:left="2160" w:hanging="360"/>
-      </w:pPr>
-    </w:lvl>
-    <w:lvl w:ilvl="6">
-      <w:start w:val="1"/>
-      <w:numFmt w:val="decimal"/>
-      <w:lvlText w:val="%7."/>
-      <w:lvlJc w:val="left"/>
-      <w:pPr>
-        <w:ind w:left="2520" w:hanging="360"/>
-      </w:pPr>
-    </w:lvl>
-    <w:lvl w:ilvl="7">
-      <w:start w:val="1"/>
-      <w:numFmt w:val="lowerLetter"/>
-      <w:lvlText w:val="%8."/>
-      <w:lvlJc w:val="left"/>
-      <w:pPr>
-        <w:ind w:left="2880" w:hanging="360"/>
-      </w:pPr>
-    </w:lvl>
-    <w:lvl w:ilvl="8">
-      <w:start w:val="1"/>
-      <w:numFmt w:val="lowerRoman"/>
-      <w:lvlText w:val="%9."/>
-      <w:lvlJc w:val="left"/>
-      <w:pPr>
-        <w:ind w:left="3240" w:hanging="360"/>
-      </w:pPr>
-    </w:lvl>
-  </w:abstractNum>
-  <w:abstractNum w:abstractNumId="53" w15:restartNumberingAfterBreak="0">
+  <w:abstractNum w:abstractNumId="61" w15:restartNumberingAfterBreak="0">
     <w:nsid w:val="6C583C56"/>
     <w:multiLevelType w:val="multilevel"/>
     <w:tmpl w:val="F328C86A"/>
@@ -28185,7 +33123,7 @@
       <w:lvlJc w:val="left"/>
     </w:lvl>
   </w:abstractNum>
-  <w:abstractNum w:abstractNumId="54" w15:restartNumberingAfterBreak="0">
+  <w:abstractNum w:abstractNumId="62" w15:restartNumberingAfterBreak="0">
     <w:nsid w:val="6D052BAD"/>
     <w:multiLevelType w:val="multilevel"/>
     <w:tmpl w:val="720CAFC2"/>
@@ -28236,7 +33174,7 @@
       <w:lvlJc w:val="left"/>
     </w:lvl>
   </w:abstractNum>
-  <w:abstractNum w:abstractNumId="55" w15:restartNumberingAfterBreak="0">
+  <w:abstractNum w:abstractNumId="63" w15:restartNumberingAfterBreak="0">
     <w:nsid w:val="705E0F88"/>
     <w:multiLevelType w:val="multilevel"/>
     <w:tmpl w:val="27880B52"/>
@@ -28287,7 +33225,7 @@
       <w:lvlJc w:val="left"/>
     </w:lvl>
   </w:abstractNum>
-  <w:abstractNum w:abstractNumId="56" w15:restartNumberingAfterBreak="0">
+  <w:abstractNum w:abstractNumId="64" w15:restartNumberingAfterBreak="0">
     <w:nsid w:val="71A35704"/>
     <w:multiLevelType w:val="multilevel"/>
     <w:tmpl w:val="D9DA0010"/>
@@ -28338,7 +33276,7 @@
       <w:lvlJc w:val="left"/>
     </w:lvl>
   </w:abstractNum>
-  <w:abstractNum w:abstractNumId="57" w15:restartNumberingAfterBreak="0">
+  <w:abstractNum w:abstractNumId="65" w15:restartNumberingAfterBreak="0">
     <w:nsid w:val="74842E42"/>
     <w:multiLevelType w:val="multilevel"/>
     <w:tmpl w:val="86F842CE"/>
@@ -28389,7 +33327,93 @@
       <w:lvlJc w:val="left"/>
     </w:lvl>
   </w:abstractNum>
-  <w:abstractNum w:abstractNumId="58" w15:restartNumberingAfterBreak="0">
+  <w:abstractNum w:abstractNumId="66" w15:restartNumberingAfterBreak="0">
+    <w:nsid w:val="785809A5"/>
+    <w:multiLevelType w:val="hybridMultilevel"/>
+    <w:tmpl w:val="E7066E56"/>
+    <w:lvl w:ilvl="0" w:tplc="FFFFFFFF">
+      <w:start w:val="1"/>
+      <w:numFmt w:val="decimal"/>
+      <w:lvlText w:val="%1."/>
+      <w:lvlJc w:val="left"/>
+      <w:pPr>
+        <w:ind w:left="780" w:hanging="360"/>
+      </w:pPr>
+    </w:lvl>
+    <w:lvl w:ilvl="1" w:tplc="FFFFFFFF" w:tentative="1">
+      <w:start w:val="1"/>
+      <w:numFmt w:val="lowerLetter"/>
+      <w:lvlText w:val="%2."/>
+      <w:lvlJc w:val="left"/>
+      <w:pPr>
+        <w:ind w:left="1500" w:hanging="360"/>
+      </w:pPr>
+    </w:lvl>
+    <w:lvl w:ilvl="2" w:tplc="FFFFFFFF" w:tentative="1">
+      <w:start w:val="1"/>
+      <w:numFmt w:val="lowerRoman"/>
+      <w:lvlText w:val="%3."/>
+      <w:lvlJc w:val="right"/>
+      <w:pPr>
+        <w:ind w:left="2220" w:hanging="180"/>
+      </w:pPr>
+    </w:lvl>
+    <w:lvl w:ilvl="3" w:tplc="FFFFFFFF" w:tentative="1">
+      <w:start w:val="1"/>
+      <w:numFmt w:val="decimal"/>
+      <w:lvlText w:val="%4."/>
+      <w:lvlJc w:val="left"/>
+      <w:pPr>
+        <w:ind w:left="2940" w:hanging="360"/>
+      </w:pPr>
+    </w:lvl>
+    <w:lvl w:ilvl="4" w:tplc="FFFFFFFF" w:tentative="1">
+      <w:start w:val="1"/>
+      <w:numFmt w:val="lowerLetter"/>
+      <w:lvlText w:val="%5."/>
+      <w:lvlJc w:val="left"/>
+      <w:pPr>
+        <w:ind w:left="3660" w:hanging="360"/>
+      </w:pPr>
+    </w:lvl>
+    <w:lvl w:ilvl="5" w:tplc="FFFFFFFF" w:tentative="1">
+      <w:start w:val="1"/>
+      <w:numFmt w:val="lowerRoman"/>
+      <w:lvlText w:val="%6."/>
+      <w:lvlJc w:val="right"/>
+      <w:pPr>
+        <w:ind w:left="4380" w:hanging="180"/>
+      </w:pPr>
+    </w:lvl>
+    <w:lvl w:ilvl="6" w:tplc="FFFFFFFF" w:tentative="1">
+      <w:start w:val="1"/>
+      <w:numFmt w:val="decimal"/>
+      <w:lvlText w:val="%7."/>
+      <w:lvlJc w:val="left"/>
+      <w:pPr>
+        <w:ind w:left="5100" w:hanging="360"/>
+      </w:pPr>
+    </w:lvl>
+    <w:lvl w:ilvl="7" w:tplc="FFFFFFFF" w:tentative="1">
+      <w:start w:val="1"/>
+      <w:numFmt w:val="lowerLetter"/>
+      <w:lvlText w:val="%8."/>
+      <w:lvlJc w:val="left"/>
+      <w:pPr>
+        <w:ind w:left="5820" w:hanging="360"/>
+      </w:pPr>
+    </w:lvl>
+    <w:lvl w:ilvl="8" w:tplc="FFFFFFFF" w:tentative="1">
+      <w:start w:val="1"/>
+      <w:numFmt w:val="lowerRoman"/>
+      <w:lvlText w:val="%9."/>
+      <w:lvlJc w:val="right"/>
+      <w:pPr>
+        <w:ind w:left="6540" w:hanging="180"/>
+      </w:pPr>
+    </w:lvl>
+  </w:abstractNum>
+  <w:abstractNum w:abstractNumId="67" w15:restartNumberingAfterBreak="0">
     <w:nsid w:val="79AF6E27"/>
     <w:multiLevelType w:val="multilevel"/>
     <w:tmpl w:val="21180A14"/>
@@ -28440,7 +33464,7 @@
       <w:lvlJc w:val="left"/>
     </w:lvl>
   </w:abstractNum>
-  <w:abstractNum w:abstractNumId="59" w15:restartNumberingAfterBreak="0">
+  <w:abstractNum w:abstractNumId="68" w15:restartNumberingAfterBreak="0">
     <w:nsid w:val="7C5A5DD0"/>
     <w:multiLevelType w:val="multilevel"/>
     <w:tmpl w:val="5C44380A"/>
@@ -28491,187 +33515,303 @@
       <w:lvlJc w:val="left"/>
     </w:lvl>
   </w:abstractNum>
+  <w:abstractNum w:abstractNumId="69" w15:restartNumberingAfterBreak="0">
+    <w:nsid w:val="7FC57965"/>
+    <w:multiLevelType w:val="hybridMultilevel"/>
+    <w:tmpl w:val="E7066E56"/>
+    <w:lvl w:ilvl="0" w:tplc="FFFFFFFF">
+      <w:start w:val="1"/>
+      <w:numFmt w:val="decimal"/>
+      <w:lvlText w:val="%1."/>
+      <w:lvlJc w:val="left"/>
+      <w:pPr>
+        <w:ind w:left="780" w:hanging="360"/>
+      </w:pPr>
+    </w:lvl>
+    <w:lvl w:ilvl="1" w:tplc="FFFFFFFF" w:tentative="1">
+      <w:start w:val="1"/>
+      <w:numFmt w:val="lowerLetter"/>
+      <w:lvlText w:val="%2."/>
+      <w:lvlJc w:val="left"/>
+      <w:pPr>
+        <w:ind w:left="1500" w:hanging="360"/>
+      </w:pPr>
+    </w:lvl>
+    <w:lvl w:ilvl="2" w:tplc="FFFFFFFF" w:tentative="1">
+      <w:start w:val="1"/>
+      <w:numFmt w:val="lowerRoman"/>
+      <w:lvlText w:val="%3."/>
+      <w:lvlJc w:val="right"/>
+      <w:pPr>
+        <w:ind w:left="2220" w:hanging="180"/>
+      </w:pPr>
+    </w:lvl>
+    <w:lvl w:ilvl="3" w:tplc="FFFFFFFF" w:tentative="1">
+      <w:start w:val="1"/>
+      <w:numFmt w:val="decimal"/>
+      <w:lvlText w:val="%4."/>
+      <w:lvlJc w:val="left"/>
+      <w:pPr>
+        <w:ind w:left="2940" w:hanging="360"/>
+      </w:pPr>
+    </w:lvl>
+    <w:lvl w:ilvl="4" w:tplc="FFFFFFFF" w:tentative="1">
+      <w:start w:val="1"/>
+      <w:numFmt w:val="lowerLetter"/>
+      <w:lvlText w:val="%5."/>
+      <w:lvlJc w:val="left"/>
+      <w:pPr>
+        <w:ind w:left="3660" w:hanging="360"/>
+      </w:pPr>
+    </w:lvl>
+    <w:lvl w:ilvl="5" w:tplc="FFFFFFFF" w:tentative="1">
+      <w:start w:val="1"/>
+      <w:numFmt w:val="lowerRoman"/>
+      <w:lvlText w:val="%6."/>
+      <w:lvlJc w:val="right"/>
+      <w:pPr>
+        <w:ind w:left="4380" w:hanging="180"/>
+      </w:pPr>
+    </w:lvl>
+    <w:lvl w:ilvl="6" w:tplc="FFFFFFFF" w:tentative="1">
+      <w:start w:val="1"/>
+      <w:numFmt w:val="decimal"/>
+      <w:lvlText w:val="%7."/>
+      <w:lvlJc w:val="left"/>
+      <w:pPr>
+        <w:ind w:left="5100" w:hanging="360"/>
+      </w:pPr>
+    </w:lvl>
+    <w:lvl w:ilvl="7" w:tplc="FFFFFFFF" w:tentative="1">
+      <w:start w:val="1"/>
+      <w:numFmt w:val="lowerLetter"/>
+      <w:lvlText w:val="%8."/>
+      <w:lvlJc w:val="left"/>
+      <w:pPr>
+        <w:ind w:left="5820" w:hanging="360"/>
+      </w:pPr>
+    </w:lvl>
+    <w:lvl w:ilvl="8" w:tplc="FFFFFFFF" w:tentative="1">
+      <w:start w:val="1"/>
+      <w:numFmt w:val="lowerRoman"/>
+      <w:lvlText w:val="%9."/>
+      <w:lvlJc w:val="right"/>
+      <w:pPr>
+        <w:ind w:left="6540" w:hanging="180"/>
+      </w:pPr>
+    </w:lvl>
+  </w:abstractNum>
   <w:num w:numId="1" w16cid:durableId="1245451912">
+    <w:abstractNumId w:val="9"/>
+  </w:num>
+  <w:num w:numId="2" w16cid:durableId="1910771498">
+    <w:abstractNumId w:val="26"/>
+  </w:num>
+  <w:num w:numId="3" w16cid:durableId="951132479">
+    <w:abstractNumId w:val="42"/>
+  </w:num>
+  <w:num w:numId="4" w16cid:durableId="1133521541">
+    <w:abstractNumId w:val="2"/>
+  </w:num>
+  <w:num w:numId="5" w16cid:durableId="406536327">
+    <w:abstractNumId w:val="54"/>
+  </w:num>
+  <w:num w:numId="6" w16cid:durableId="150413217">
+    <w:abstractNumId w:val="56"/>
+  </w:num>
+  <w:num w:numId="7" w16cid:durableId="2065525090">
+    <w:abstractNumId w:val="34"/>
+  </w:num>
+  <w:num w:numId="8" w16cid:durableId="1272930798">
+    <w:abstractNumId w:val="57"/>
+  </w:num>
+  <w:num w:numId="9" w16cid:durableId="534469744">
+    <w:abstractNumId w:val="15"/>
+  </w:num>
+  <w:num w:numId="10" w16cid:durableId="1537157112">
+    <w:abstractNumId w:val="67"/>
+  </w:num>
+  <w:num w:numId="11" w16cid:durableId="1984045663">
+    <w:abstractNumId w:val="35"/>
+  </w:num>
+  <w:num w:numId="12" w16cid:durableId="1645036987">
+    <w:abstractNumId w:val="11"/>
+  </w:num>
+  <w:num w:numId="13" w16cid:durableId="997727210">
+    <w:abstractNumId w:val="7"/>
+  </w:num>
+  <w:num w:numId="14" w16cid:durableId="1995985266">
+    <w:abstractNumId w:val="23"/>
+  </w:num>
+  <w:num w:numId="15" w16cid:durableId="1175919115">
+    <w:abstractNumId w:val="28"/>
+  </w:num>
+  <w:num w:numId="16" w16cid:durableId="1704863764">
+    <w:abstractNumId w:val="13"/>
+  </w:num>
+  <w:num w:numId="17" w16cid:durableId="438111920">
+    <w:abstractNumId w:val="5"/>
+  </w:num>
+  <w:num w:numId="18" w16cid:durableId="1910530763">
+    <w:abstractNumId w:val="59"/>
+  </w:num>
+  <w:num w:numId="19" w16cid:durableId="614286687">
+    <w:abstractNumId w:val="31"/>
+  </w:num>
+  <w:num w:numId="20" w16cid:durableId="1098869436">
+    <w:abstractNumId w:val="53"/>
+  </w:num>
+  <w:num w:numId="21" w16cid:durableId="2016884015">
+    <w:abstractNumId w:val="33"/>
+  </w:num>
+  <w:num w:numId="22" w16cid:durableId="830215124">
+    <w:abstractNumId w:val="36"/>
+  </w:num>
+  <w:num w:numId="23" w16cid:durableId="1882783779">
+    <w:abstractNumId w:val="65"/>
+  </w:num>
+  <w:num w:numId="24" w16cid:durableId="668756866">
+    <w:abstractNumId w:val="55"/>
+  </w:num>
+  <w:num w:numId="25" w16cid:durableId="898250800">
+    <w:abstractNumId w:val="30"/>
+  </w:num>
+  <w:num w:numId="26" w16cid:durableId="29234489">
+    <w:abstractNumId w:val="58"/>
+  </w:num>
+  <w:num w:numId="27" w16cid:durableId="985276426">
+    <w:abstractNumId w:val="41"/>
+  </w:num>
+  <w:num w:numId="28" w16cid:durableId="106393770">
+    <w:abstractNumId w:val="68"/>
+  </w:num>
+  <w:num w:numId="29" w16cid:durableId="1342661333">
+    <w:abstractNumId w:val="22"/>
+  </w:num>
+  <w:num w:numId="30" w16cid:durableId="1340623607">
+    <w:abstractNumId w:val="40"/>
+  </w:num>
+  <w:num w:numId="31" w16cid:durableId="414472122">
+    <w:abstractNumId w:val="49"/>
+  </w:num>
+  <w:num w:numId="32" w16cid:durableId="135880732">
+    <w:abstractNumId w:val="25"/>
+  </w:num>
+  <w:num w:numId="33" w16cid:durableId="1705404703">
+    <w:abstractNumId w:val="60"/>
+  </w:num>
+  <w:num w:numId="34" w16cid:durableId="1863980301">
+    <w:abstractNumId w:val="29"/>
+  </w:num>
+  <w:num w:numId="35" w16cid:durableId="795294490">
+    <w:abstractNumId w:val="32"/>
+  </w:num>
+  <w:num w:numId="36" w16cid:durableId="2113084234">
+    <w:abstractNumId w:val="37"/>
+  </w:num>
+  <w:num w:numId="37" w16cid:durableId="1221282486">
+    <w:abstractNumId w:val="43"/>
+  </w:num>
+  <w:num w:numId="38" w16cid:durableId="1483162425">
+    <w:abstractNumId w:val="4"/>
+  </w:num>
+  <w:num w:numId="39" w16cid:durableId="1806583154">
+    <w:abstractNumId w:val="14"/>
+  </w:num>
+  <w:num w:numId="40" w16cid:durableId="2140874714">
+    <w:abstractNumId w:val="21"/>
+  </w:num>
+  <w:num w:numId="41" w16cid:durableId="311830149">
+    <w:abstractNumId w:val="44"/>
+  </w:num>
+  <w:num w:numId="42" w16cid:durableId="1361275595">
+    <w:abstractNumId w:val="19"/>
+  </w:num>
+  <w:num w:numId="43" w16cid:durableId="1061902422">
+    <w:abstractNumId w:val="64"/>
+  </w:num>
+  <w:num w:numId="44" w16cid:durableId="1520779790">
+    <w:abstractNumId w:val="63"/>
+  </w:num>
+  <w:num w:numId="45" w16cid:durableId="1890457986">
+    <w:abstractNumId w:val="47"/>
+  </w:num>
+  <w:num w:numId="46" w16cid:durableId="1222641903">
+    <w:abstractNumId w:val="48"/>
+  </w:num>
+  <w:num w:numId="47" w16cid:durableId="21514653">
+    <w:abstractNumId w:val="38"/>
+  </w:num>
+  <w:num w:numId="48" w16cid:durableId="1227761898">
+    <w:abstractNumId w:val="46"/>
+  </w:num>
+  <w:num w:numId="49" w16cid:durableId="1657951485">
+    <w:abstractNumId w:val="12"/>
+  </w:num>
+  <w:num w:numId="50" w16cid:durableId="1899583569">
+    <w:abstractNumId w:val="1"/>
+  </w:num>
+  <w:num w:numId="51" w16cid:durableId="1457337175">
+    <w:abstractNumId w:val="45"/>
+  </w:num>
+  <w:num w:numId="52" w16cid:durableId="1514765487">
+    <w:abstractNumId w:val="10"/>
+  </w:num>
+  <w:num w:numId="53" w16cid:durableId="1917780024">
+    <w:abstractNumId w:val="39"/>
+  </w:num>
+  <w:num w:numId="54" w16cid:durableId="1937209975">
+    <w:abstractNumId w:val="8"/>
+  </w:num>
+  <w:num w:numId="55" w16cid:durableId="269238213">
+    <w:abstractNumId w:val="51"/>
+  </w:num>
+  <w:num w:numId="56" w16cid:durableId="1737820170">
+    <w:abstractNumId w:val="17"/>
+  </w:num>
+  <w:num w:numId="57" w16cid:durableId="1180199460">
+    <w:abstractNumId w:val="27"/>
+  </w:num>
+  <w:num w:numId="58" w16cid:durableId="1279294228">
+    <w:abstractNumId w:val="61"/>
+  </w:num>
+  <w:num w:numId="59" w16cid:durableId="1850631273">
+    <w:abstractNumId w:val="62"/>
+  </w:num>
+  <w:num w:numId="60" w16cid:durableId="1006133548">
+    <w:abstractNumId w:val="18"/>
+  </w:num>
+  <w:num w:numId="61" w16cid:durableId="724648512">
+    <w:abstractNumId w:val="24"/>
+  </w:num>
+  <w:num w:numId="62" w16cid:durableId="1799444591">
+    <w:abstractNumId w:val="50"/>
+  </w:num>
+  <w:num w:numId="63" w16cid:durableId="770127277">
+    <w:abstractNumId w:val="0"/>
+  </w:num>
+  <w:num w:numId="64" w16cid:durableId="701714175">
+    <w:abstractNumId w:val="66"/>
+  </w:num>
+  <w:num w:numId="65" w16cid:durableId="1621565510">
+    <w:abstractNumId w:val="3"/>
+  </w:num>
+  <w:num w:numId="66" w16cid:durableId="1468163537">
+    <w:abstractNumId w:val="16"/>
+  </w:num>
+  <w:num w:numId="67" w16cid:durableId="813641198">
+    <w:abstractNumId w:val="52"/>
+  </w:num>
+  <w:num w:numId="68" w16cid:durableId="536115683">
+    <w:abstractNumId w:val="20"/>
+  </w:num>
+  <w:num w:numId="69" w16cid:durableId="996424365">
     <w:abstractNumId w:val="6"/>
   </w:num>
-  <w:num w:numId="2" w16cid:durableId="1910771498">
-    <w:abstractNumId w:val="19"/>
+  <w:num w:numId="70" w16cid:durableId="2016178157">
+    <w:abstractNumId w:val="69"/>
   </w:num>
-  <w:num w:numId="3" w16cid:durableId="951132479">
-    <w:abstractNumId w:val="35"/>
-  </w:num>
-  <w:num w:numId="4" w16cid:durableId="1133521541">
-    <w:abstractNumId w:val="1"/>
-  </w:num>
-  <w:num w:numId="5" w16cid:durableId="406536327">
-    <w:abstractNumId w:val="45"/>
-  </w:num>
-  <w:num w:numId="6" w16cid:durableId="150413217">
-    <w:abstractNumId w:val="47"/>
-  </w:num>
-  <w:num w:numId="7" w16cid:durableId="2065525090">
-    <w:abstractNumId w:val="27"/>
-  </w:num>
-  <w:num w:numId="8" w16cid:durableId="1272930798">
-    <w:abstractNumId w:val="48"/>
-  </w:num>
-  <w:num w:numId="9" w16cid:durableId="534469744">
-    <w:abstractNumId w:val="12"/>
-  </w:num>
-  <w:num w:numId="10" w16cid:durableId="1537157112">
-    <w:abstractNumId w:val="58"/>
-  </w:num>
-  <w:num w:numId="11" w16cid:durableId="1984045663">
-    <w:abstractNumId w:val="28"/>
-  </w:num>
-  <w:num w:numId="12" w16cid:durableId="1645036987">
-    <w:abstractNumId w:val="8"/>
-  </w:num>
-  <w:num w:numId="13" w16cid:durableId="997727210">
-    <w:abstractNumId w:val="4"/>
-  </w:num>
-  <w:num w:numId="14" w16cid:durableId="1995985266">
-    <w:abstractNumId w:val="17"/>
-  </w:num>
-  <w:num w:numId="15" w16cid:durableId="1175919115">
-    <w:abstractNumId w:val="21"/>
-  </w:num>
-  <w:num w:numId="16" w16cid:durableId="1704863764">
-    <w:abstractNumId w:val="10"/>
-  </w:num>
-  <w:num w:numId="17" w16cid:durableId="438111920">
-    <w:abstractNumId w:val="3"/>
-  </w:num>
-  <w:num w:numId="18" w16cid:durableId="1910530763">
-    <w:abstractNumId w:val="50"/>
-  </w:num>
-  <w:num w:numId="19" w16cid:durableId="614286687">
-    <w:abstractNumId w:val="24"/>
-  </w:num>
-  <w:num w:numId="20" w16cid:durableId="1098869436">
-    <w:abstractNumId w:val="44"/>
-  </w:num>
-  <w:num w:numId="21" w16cid:durableId="2016884015">
-    <w:abstractNumId w:val="26"/>
-  </w:num>
-  <w:num w:numId="22" w16cid:durableId="830215124">
-    <w:abstractNumId w:val="29"/>
-  </w:num>
-  <w:num w:numId="23" w16cid:durableId="1882783779">
-    <w:abstractNumId w:val="57"/>
-  </w:num>
-  <w:num w:numId="24" w16cid:durableId="668756866">
-    <w:abstractNumId w:val="46"/>
-  </w:num>
-  <w:num w:numId="25" w16cid:durableId="898250800">
-    <w:abstractNumId w:val="23"/>
-  </w:num>
-  <w:num w:numId="26" w16cid:durableId="29234489">
-    <w:abstractNumId w:val="49"/>
-  </w:num>
-  <w:num w:numId="27" w16cid:durableId="985276426">
-    <w:abstractNumId w:val="34"/>
-  </w:num>
-  <w:num w:numId="28" w16cid:durableId="106393770">
-    <w:abstractNumId w:val="59"/>
-  </w:num>
-  <w:num w:numId="29" w16cid:durableId="1342661333">
-    <w:abstractNumId w:val="16"/>
-  </w:num>
-  <w:num w:numId="30" w16cid:durableId="1340623607">
-    <w:abstractNumId w:val="33"/>
-  </w:num>
-  <w:num w:numId="31" w16cid:durableId="414472122">
-    <w:abstractNumId w:val="42"/>
-  </w:num>
-  <w:num w:numId="32" w16cid:durableId="135880732">
-    <w:abstractNumId w:val="18"/>
-  </w:num>
-  <w:num w:numId="33" w16cid:durableId="1705404703">
-    <w:abstractNumId w:val="51"/>
-  </w:num>
-  <w:num w:numId="34" w16cid:durableId="1863980301">
-    <w:abstractNumId w:val="22"/>
-  </w:num>
-  <w:num w:numId="35" w16cid:durableId="795294490">
-    <w:abstractNumId w:val="25"/>
-  </w:num>
-  <w:num w:numId="36" w16cid:durableId="2113084234">
-    <w:abstractNumId w:val="30"/>
-  </w:num>
-  <w:num w:numId="37" w16cid:durableId="1221282486">
-    <w:abstractNumId w:val="36"/>
-  </w:num>
-  <w:num w:numId="38" w16cid:durableId="1483162425">
-    <w:abstractNumId w:val="2"/>
-  </w:num>
-  <w:num w:numId="39" w16cid:durableId="1806583154">
-    <w:abstractNumId w:val="11"/>
-  </w:num>
-  <w:num w:numId="40" w16cid:durableId="2140874714">
-    <w:abstractNumId w:val="15"/>
-  </w:num>
-  <w:num w:numId="41" w16cid:durableId="311830149">
-    <w:abstractNumId w:val="37"/>
-  </w:num>
-  <w:num w:numId="42" w16cid:durableId="1361275595">
-    <w:abstractNumId w:val="14"/>
-  </w:num>
-  <w:num w:numId="43" w16cid:durableId="1061902422">
-    <w:abstractNumId w:val="56"/>
-  </w:num>
-  <w:num w:numId="44" w16cid:durableId="1520779790">
-    <w:abstractNumId w:val="55"/>
-  </w:num>
-  <w:num w:numId="45" w16cid:durableId="1890457986">
-    <w:abstractNumId w:val="40"/>
-  </w:num>
-  <w:num w:numId="46" w16cid:durableId="1222641903">
-    <w:abstractNumId w:val="41"/>
-  </w:num>
-  <w:num w:numId="47" w16cid:durableId="21514653">
-    <w:abstractNumId w:val="31"/>
-  </w:num>
-  <w:num w:numId="48" w16cid:durableId="1227761898">
-    <w:abstractNumId w:val="39"/>
-  </w:num>
-  <w:num w:numId="49" w16cid:durableId="1657951485">
-    <w:abstractNumId w:val="9"/>
-  </w:num>
-  <w:num w:numId="50" w16cid:durableId="1899583569">
-    <w:abstractNumId w:val="0"/>
-  </w:num>
-  <w:num w:numId="51" w16cid:durableId="1457337175">
-    <w:abstractNumId w:val="38"/>
-  </w:num>
-  <w:num w:numId="52" w16cid:durableId="1514765487">
-    <w:abstractNumId w:val="7"/>
-  </w:num>
-  <w:num w:numId="53" w16cid:durableId="1917780024">
-    <w:abstractNumId w:val="32"/>
-  </w:num>
-  <w:num w:numId="54" w16cid:durableId="1937209975">
-    <w:abstractNumId w:val="5"/>
-  </w:num>
-  <w:num w:numId="55" w16cid:durableId="269238213">
-    <w:abstractNumId w:val="43"/>
-  </w:num>
-  <w:num w:numId="56" w16cid:durableId="1737820170">
-    <w:abstractNumId w:val="13"/>
-  </w:num>
-  <w:num w:numId="57" w16cid:durableId="1180199460">
-    <w:abstractNumId w:val="20"/>
-  </w:num>
-  <w:num w:numId="58" w16cid:durableId="1279294228">
-    <w:abstractNumId w:val="53"/>
-  </w:num>
-  <w:num w:numId="59" w16cid:durableId="1850631273">
-    <w:abstractNumId w:val="54"/>
-  </w:num>
-  <w:num w:numId="60" w16cid:durableId="970014129">
-    <w:abstractNumId w:val="52"/>
-  </w:num>
-  <w:numIdMacAtCleanup w:val="59"/>
+  <w:numIdMacAtCleanup w:val="70"/>
 </w:numbering>
 </file>
 

--- a/Doc/Thesis/project proposal(BDMS).docx
+++ b/Doc/Thesis/project proposal(BDMS).docx
@@ -17,7 +17,7 @@
           <v:rect id="rectole0000000000" o:spid="_x0000_i1025" style="width:53.4pt;height:60pt" o:ole="" o:preferrelative="t" stroked="f">
             <v:imagedata r:id="rId6" o:title=""/>
           </v:rect>
-          <o:OLEObject Type="Embed" ProgID="StaticMetafile" ShapeID="rectole0000000000" DrawAspect="Content" ObjectID="_1734861161" r:id="rId7"/>
+          <o:OLEObject Type="Embed" ProgID="StaticMetafile" ShapeID="rectole0000000000" DrawAspect="Content" ObjectID="_1734949358" r:id="rId7"/>
         </w:object>
       </w:r>
       <w:r>
@@ -133,6 +133,14 @@
           <w:b/>
           <w:sz w:val="32"/>
         </w:rPr>
+        <w:t>0</w:t>
+      </w:r>
+      <w:r>
+        <w:rPr>
+          <w:rFonts w:ascii="Calibri" w:eastAsia="Calibri" w:hAnsi="Calibri" w:cs="Calibri"/>
+          <w:b/>
+          <w:sz w:val="32"/>
+        </w:rPr>
         <w:t>Blood Donation Management System</w:t>
       </w:r>
     </w:p>
@@ -327,21 +335,7 @@
         <w:rPr>
           <w:rFonts w:ascii="Verdana" w:eastAsia="Verdana" w:hAnsi="Verdana" w:cs="Verdana"/>
         </w:rPr>
-        <w:t xml:space="preserve">         Tayyab </w:t>
-      </w:r>
-      <w:proofErr w:type="gramStart"/>
-      <w:r>
-        <w:rPr>
-          <w:rFonts w:ascii="Verdana" w:eastAsia="Verdana" w:hAnsi="Verdana" w:cs="Verdana"/>
-        </w:rPr>
-        <w:t>Rafique(</w:t>
-      </w:r>
-      <w:proofErr w:type="gramEnd"/>
-      <w:r>
-        <w:rPr>
-          <w:rFonts w:ascii="Verdana" w:eastAsia="Verdana" w:hAnsi="Verdana" w:cs="Verdana"/>
-        </w:rPr>
-        <w:t>SP21-BSE-024)</w:t>
+        <w:t xml:space="preserve">         Tayyab Rafique(SP21-BSE-024)</w:t>
       </w:r>
     </w:p>
     <w:p>
@@ -356,21 +350,7 @@
         <w:rPr>
           <w:rFonts w:ascii="Verdana" w:eastAsia="Verdana" w:hAnsi="Verdana" w:cs="Verdana"/>
         </w:rPr>
-        <w:t xml:space="preserve">        Muhammad Ali </w:t>
-      </w:r>
-      <w:proofErr w:type="gramStart"/>
-      <w:r>
-        <w:rPr>
-          <w:rFonts w:ascii="Verdana" w:eastAsia="Verdana" w:hAnsi="Verdana" w:cs="Verdana"/>
-        </w:rPr>
-        <w:t>Raza(</w:t>
-      </w:r>
-      <w:proofErr w:type="gramEnd"/>
-      <w:r>
-        <w:rPr>
-          <w:rFonts w:ascii="Verdana" w:eastAsia="Verdana" w:hAnsi="Verdana" w:cs="Verdana"/>
-        </w:rPr>
-        <w:t>FA20-BSE-048)</w:t>
+        <w:t xml:space="preserve">        Muhammad Ali Raza(FA20-BSE-048)</w:t>
       </w:r>
     </w:p>
     <w:p>
@@ -4067,49 +4047,7 @@
         <w:rPr>
           <w:rFonts w:ascii="Calibri" w:eastAsia="Calibri" w:hAnsi="Calibri" w:cs="Calibri"/>
         </w:rPr>
-        <w:t xml:space="preserve">Blood donation system is a system where different categories of people donate their blood </w:t>
-      </w:r>
-      <w:proofErr w:type="gramStart"/>
-      <w:r>
-        <w:rPr>
-          <w:rFonts w:ascii="Calibri" w:eastAsia="Calibri" w:hAnsi="Calibri" w:cs="Calibri"/>
-        </w:rPr>
-        <w:t>To</w:t>
-      </w:r>
-      <w:proofErr w:type="gramEnd"/>
-      <w:r>
-        <w:rPr>
-          <w:rFonts w:ascii="Calibri" w:eastAsia="Calibri" w:hAnsi="Calibri" w:cs="Calibri"/>
-        </w:rPr>
-        <w:t xml:space="preserve"> the needy person across the country. People will store their information on the system </w:t>
-      </w:r>
-      <w:proofErr w:type="gramStart"/>
-      <w:r>
-        <w:rPr>
-          <w:rFonts w:ascii="Calibri" w:eastAsia="Calibri" w:hAnsi="Calibri" w:cs="Calibri"/>
-        </w:rPr>
-        <w:t>i.e.</w:t>
-      </w:r>
-      <w:proofErr w:type="gramEnd"/>
-      <w:r>
-        <w:rPr>
-          <w:rFonts w:ascii="Calibri" w:eastAsia="Calibri" w:hAnsi="Calibri" w:cs="Calibri"/>
-        </w:rPr>
-        <w:t xml:space="preserve"> their mobile number, NIC number, blood type, medical history etc. and the system then scan for the appropriate person who fits the description and match the pair. The donor will be informed right after the blood has been donated. </w:t>
-      </w:r>
-      <w:proofErr w:type="gramStart"/>
-      <w:r>
-        <w:rPr>
-          <w:rFonts w:ascii="Calibri" w:eastAsia="Calibri" w:hAnsi="Calibri" w:cs="Calibri"/>
-        </w:rPr>
-        <w:t>Also</w:t>
-      </w:r>
-      <w:proofErr w:type="gramEnd"/>
-      <w:r>
-        <w:rPr>
-          <w:rFonts w:ascii="Calibri" w:eastAsia="Calibri" w:hAnsi="Calibri" w:cs="Calibri"/>
-        </w:rPr>
-        <w:t xml:space="preserve"> some verification will also be made on the person who needs blood </w:t>
+        <w:t xml:space="preserve">Blood donation system is a system where different categories of people donate their blood To the needy person across the country. People will store their information on the system i.e. their mobile number, NIC number, blood type, medical history etc. and the system then scan for the appropriate person who fits the description and match the pair. The donor will be informed right after the blood has been donated. Also some verification will also be made on the person who needs blood </w:t>
       </w:r>
       <w:proofErr w:type="spellStart"/>
       <w:r>
@@ -4137,21 +4075,7 @@
         <w:rPr>
           <w:rFonts w:ascii="Calibri" w:eastAsia="Calibri" w:hAnsi="Calibri" w:cs="Calibri"/>
         </w:rPr>
-        <w:t xml:space="preserve"> he doesn’t want to be traced. Blood donation bank will also play an important role as all the blood will be stored in the bank.in case a person requires more blood then he will pay for the blood, the poor and </w:t>
-      </w:r>
-      <w:proofErr w:type="gramStart"/>
-      <w:r>
-        <w:rPr>
-          <w:rFonts w:ascii="Calibri" w:eastAsia="Calibri" w:hAnsi="Calibri" w:cs="Calibri"/>
-        </w:rPr>
-        <w:t>needy  person</w:t>
-      </w:r>
-      <w:proofErr w:type="gramEnd"/>
-      <w:r>
-        <w:rPr>
-          <w:rFonts w:ascii="Calibri" w:eastAsia="Calibri" w:hAnsi="Calibri" w:cs="Calibri"/>
-        </w:rPr>
-        <w:t xml:space="preserve"> will be given free blood. In the end if the person had successfully recovered from an illness due to the blood donated to him then he can also give something (present)to the donor as a good gesture</w:t>
+        <w:t xml:space="preserve"> he doesn’t want to be traced. Blood donation bank will also play an important role as all the blood will be stored in the bank.in case a person requires more blood then he will pay for the blood, the poor and needy  person will be given free blood. In the end if the person had successfully recovered from an illness due to the blood donated to him then he can also give something (present)to the donor as a good gesture</w:t>
       </w:r>
       <w:r>
         <w:rPr>
@@ -4234,21 +4158,7 @@
         <w:rPr>
           <w:rFonts w:ascii="Calibri" w:eastAsia="Calibri" w:hAnsi="Calibri" w:cs="Calibri"/>
         </w:rPr>
-        <w:t xml:space="preserve">The vision is </w:t>
-      </w:r>
-      <w:proofErr w:type="gramStart"/>
-      <w:r>
-        <w:rPr>
-          <w:rFonts w:ascii="Calibri" w:eastAsia="Calibri" w:hAnsi="Calibri" w:cs="Calibri"/>
-        </w:rPr>
-        <w:t>To</w:t>
-      </w:r>
-      <w:proofErr w:type="gramEnd"/>
-      <w:r>
-        <w:rPr>
-          <w:rFonts w:ascii="Calibri" w:eastAsia="Calibri" w:hAnsi="Calibri" w:cs="Calibri"/>
-        </w:rPr>
-        <w:t xml:space="preserve"> become the leading world class blood system in the innovation of new services, technology and research that positively impacts blood product safety and availability and enhances the live of our team members. The system makes the overall project management much easier and flexible.</w:t>
+        <w:t>The vision is To become the leading world class blood system in the innovation of new services, technology and research that positively impacts blood product safety and availability and enhances the live of our team members. The system makes the overall project management much easier and flexible.</w:t>
       </w:r>
     </w:p>
     <w:p>
@@ -4285,21 +4195,7 @@
           <w:rFonts w:ascii="Calibri" w:eastAsia="Calibri" w:hAnsi="Calibri" w:cs="Calibri"/>
         </w:rPr>
         <w:lastRenderedPageBreak/>
-        <w:t xml:space="preserve"> It is a blood donation management system which will serve human by automating the process of blood </w:t>
-      </w:r>
-      <w:proofErr w:type="gramStart"/>
-      <w:r>
-        <w:rPr>
-          <w:rFonts w:ascii="Calibri" w:eastAsia="Calibri" w:hAnsi="Calibri" w:cs="Calibri"/>
-        </w:rPr>
-        <w:t>donation .It</w:t>
-      </w:r>
-      <w:proofErr w:type="gramEnd"/>
-      <w:r>
-        <w:rPr>
-          <w:rFonts w:ascii="Calibri" w:eastAsia="Calibri" w:hAnsi="Calibri" w:cs="Calibri"/>
-        </w:rPr>
-        <w:t xml:space="preserve"> will consist of a website which will be connect to all blood donation center and a database to add blood, record blood donation history ,doner medical back ground as well as the patent record who are in need of blood in emergency cases or on regular bases(thalassemia patent) in addition to this there will be a reward system which will provide rewards for the doners</w:t>
+        <w:t xml:space="preserve"> It is a blood donation management system which will serve human by automating the process of blood donation .It will consist of a website which will be connect to all blood donation center and a database to add blood, record blood donation history ,doner medical back ground as well as the patent record who are in need of blood in emergency cases or on regular bases(thalassemia patent) in addition to this there will be a reward system which will provide rewards for the doners</w:t>
       </w:r>
     </w:p>
     <w:p>
@@ -4566,21 +4462,7 @@
               <w:rPr>
                 <w:rFonts w:ascii="Calibri" w:eastAsia="Calibri" w:hAnsi="Calibri" w:cs="Calibri"/>
               </w:rPr>
-              <w:t xml:space="preserve">Lack of </w:t>
-            </w:r>
-            <w:proofErr w:type="gramStart"/>
-            <w:r>
-              <w:rPr>
-                <w:rFonts w:ascii="Calibri" w:eastAsia="Calibri" w:hAnsi="Calibri" w:cs="Calibri"/>
-              </w:rPr>
-              <w:t>up to date</w:t>
-            </w:r>
-            <w:proofErr w:type="gramEnd"/>
-            <w:r>
-              <w:rPr>
-                <w:rFonts w:ascii="Calibri" w:eastAsia="Calibri" w:hAnsi="Calibri" w:cs="Calibri"/>
-              </w:rPr>
-              <w:t xml:space="preserve"> accurate information from database and other blood donation centers due to </w:t>
+              <w:t xml:space="preserve">Lack of up to date accurate information from database and other blood donation centers due to </w:t>
             </w:r>
             <w:proofErr w:type="spellStart"/>
             <w:r>
@@ -4674,19 +4556,9 @@
           <w:b/>
           <w:bCs/>
         </w:rPr>
-        <w:t xml:space="preserve">the business </w:t>
-      </w:r>
-      <w:proofErr w:type="gramStart"/>
-      <w:r>
-        <w:rPr>
-          <w:rFonts w:eastAsia="Calibri"/>
-          <w:b/>
-          <w:bCs/>
-        </w:rPr>
-        <w:t>case</w:t>
+        <w:t>the business case</w:t>
       </w:r>
       <w:bookmarkEnd w:id="4"/>
-      <w:proofErr w:type="gramEnd"/>
     </w:p>
     <w:p>
       <w:pPr>
@@ -4965,21 +4837,7 @@
         <w:rPr>
           <w:rFonts w:ascii="Times New Roman" w:eastAsia="Times New Roman" w:hAnsi="Times New Roman" w:cs="Times New Roman"/>
         </w:rPr>
-        <w:t xml:space="preserve">Accept </w:t>
-      </w:r>
-      <w:proofErr w:type="gramStart"/>
-      <w:r>
-        <w:rPr>
-          <w:rFonts w:ascii="Times New Roman" w:eastAsia="Times New Roman" w:hAnsi="Times New Roman" w:cs="Times New Roman"/>
-        </w:rPr>
-        <w:t>Request :</w:t>
-      </w:r>
-      <w:proofErr w:type="gramEnd"/>
-      <w:r>
-        <w:rPr>
-          <w:rFonts w:ascii="Times New Roman" w:eastAsia="Times New Roman" w:hAnsi="Times New Roman" w:cs="Times New Roman"/>
-        </w:rPr>
-        <w:t xml:space="preserve"> BDMS have a functionally of accepting blood request from a particular seeker</w:t>
+        <w:t>Accept Request : BDMS have a functionally of accepting blood request from a particular seeker</w:t>
       </w:r>
     </w:p>
     <w:p>
@@ -5449,25 +5307,7 @@
           <w:b/>
           <w:sz w:val="24"/>
         </w:rPr>
-        <w:t xml:space="preserve">Management of blood bank </w:t>
-      </w:r>
-      <w:proofErr w:type="gramStart"/>
-      <w:r>
-        <w:rPr>
-          <w:rFonts w:ascii="Times New Roman" w:eastAsia="Times New Roman" w:hAnsi="Times New Roman" w:cs="Times New Roman"/>
-          <w:b/>
-          <w:sz w:val="24"/>
-        </w:rPr>
-        <w:t>stock :</w:t>
-      </w:r>
-      <w:proofErr w:type="gramEnd"/>
-      <w:r>
-        <w:rPr>
-          <w:rFonts w:ascii="Times New Roman" w:eastAsia="Times New Roman" w:hAnsi="Times New Roman" w:cs="Times New Roman"/>
-          <w:b/>
-          <w:sz w:val="24"/>
-        </w:rPr>
-        <w:t xml:space="preserve"> </w:t>
+        <w:t xml:space="preserve">Management of blood bank stock : </w:t>
       </w:r>
       <w:r>
         <w:rPr>
@@ -5596,7 +5436,7 @@
           <v:rect id="rectole0000000001" o:spid="_x0000_i1026" style="width:441.6pt;height:324pt" o:ole="" o:preferrelative="t" stroked="f">
             <v:imagedata r:id="rId8" o:title=""/>
           </v:rect>
-          <o:OLEObject Type="Embed" ProgID="StaticMetafile" ShapeID="rectole0000000001" DrawAspect="Content" ObjectID="_1734861162" r:id="rId9"/>
+          <o:OLEObject Type="Embed" ProgID="StaticMetafile" ShapeID="rectole0000000001" DrawAspect="Content" ObjectID="_1734949359" r:id="rId9"/>
         </w:object>
       </w:r>
     </w:p>
@@ -6014,21 +5854,7 @@
               <w:rPr>
                 <w:rFonts w:ascii="Calibri" w:eastAsia="Calibri" w:hAnsi="Calibri" w:cs="Calibri"/>
               </w:rPr>
-              <w:t xml:space="preserve">UC </w:t>
-            </w:r>
-            <w:proofErr w:type="gramStart"/>
-            <w:r>
-              <w:rPr>
-                <w:rFonts w:ascii="Calibri" w:eastAsia="Calibri" w:hAnsi="Calibri" w:cs="Calibri"/>
-              </w:rPr>
-              <w:t>1 :Check</w:t>
-            </w:r>
-            <w:proofErr w:type="gramEnd"/>
-            <w:r>
-              <w:rPr>
-                <w:rFonts w:ascii="Calibri" w:eastAsia="Calibri" w:hAnsi="Calibri" w:cs="Calibri"/>
-              </w:rPr>
-              <w:t xml:space="preserve"> Donor List </w:t>
+              <w:t xml:space="preserve">UC 1 :Check Donor List </w:t>
             </w:r>
           </w:p>
           <w:p>
@@ -6290,21 +6116,7 @@
               <w:rPr>
                 <w:rFonts w:ascii="Calibri" w:eastAsia="Calibri" w:hAnsi="Calibri" w:cs="Calibri"/>
               </w:rPr>
-              <w:t xml:space="preserve">UC </w:t>
-            </w:r>
-            <w:proofErr w:type="gramStart"/>
-            <w:r>
-              <w:rPr>
-                <w:rFonts w:ascii="Calibri" w:eastAsia="Calibri" w:hAnsi="Calibri" w:cs="Calibri"/>
-              </w:rPr>
-              <w:t>12:Reward</w:t>
-            </w:r>
-            <w:proofErr w:type="gramEnd"/>
-            <w:r>
-              <w:rPr>
-                <w:rFonts w:ascii="Calibri" w:eastAsia="Calibri" w:hAnsi="Calibri" w:cs="Calibri"/>
-              </w:rPr>
-              <w:t xml:space="preserve"> System</w:t>
+              <w:t>UC 12:Reward System</w:t>
             </w:r>
           </w:p>
           <w:p>
@@ -6318,21 +6130,7 @@
               <w:rPr>
                 <w:rFonts w:ascii="Calibri" w:eastAsia="Calibri" w:hAnsi="Calibri" w:cs="Calibri"/>
               </w:rPr>
-              <w:t xml:space="preserve">UC </w:t>
-            </w:r>
-            <w:proofErr w:type="gramStart"/>
-            <w:r>
-              <w:rPr>
-                <w:rFonts w:ascii="Calibri" w:eastAsia="Calibri" w:hAnsi="Calibri" w:cs="Calibri"/>
-              </w:rPr>
-              <w:t>8 :Emergency</w:t>
-            </w:r>
-            <w:proofErr w:type="gramEnd"/>
-            <w:r>
-              <w:rPr>
-                <w:rFonts w:ascii="Calibri" w:eastAsia="Calibri" w:hAnsi="Calibri" w:cs="Calibri"/>
-              </w:rPr>
-              <w:t xml:space="preserve"> </w:t>
+              <w:t xml:space="preserve">UC 8 :Emergency </w:t>
             </w:r>
           </w:p>
         </w:tc>
@@ -6592,42 +6390,14 @@
         <w:rPr>
           <w:rFonts w:ascii="Times New Roman" w:eastAsia="Times New Roman" w:hAnsi="Times New Roman" w:cs="Times New Roman"/>
         </w:rPr>
-        <w:t xml:space="preserve">The seeker </w:t>
-      </w:r>
-      <w:proofErr w:type="gramStart"/>
+        <w:t xml:space="preserve">The seeker ask for a particular blood type. Then the BDMS search for that particular blood. the blood bank if it is not available then it will search in the other blood banks at the End the Admin will search in the Data base of the DBMS if no blood is found in the blood bank. The admin will then search for the same blood group type donor. the blood group type donor is found and he is also eligible to donate blood. </w:t>
+      </w:r>
       <w:r>
         <w:rPr>
           <w:rFonts w:ascii="Times New Roman" w:eastAsia="Times New Roman" w:hAnsi="Times New Roman" w:cs="Times New Roman"/>
         </w:rPr>
-        <w:t>ask</w:t>
-      </w:r>
-      <w:proofErr w:type="gramEnd"/>
-      <w:r>
-        <w:rPr>
-          <w:rFonts w:ascii="Times New Roman" w:eastAsia="Times New Roman" w:hAnsi="Times New Roman" w:cs="Times New Roman"/>
-        </w:rPr>
-        <w:t xml:space="preserve"> for a particular blood type. Then the BDMS search for that particular blood. the blood bank if it is not available then it will search in the other blood banks at the End the Admin will search in the Data base of the DBMS if no blood is found in the blood bank. The admin will then search for the same blood group type donor. the blood group type donor is found and he is also eligible to donate blood. </w:t>
-      </w:r>
-      <w:r>
-        <w:rPr>
-          <w:rFonts w:ascii="Times New Roman" w:eastAsia="Times New Roman" w:hAnsi="Times New Roman" w:cs="Times New Roman"/>
-        </w:rPr>
         <w:lastRenderedPageBreak/>
-        <w:t xml:space="preserve">The donor will be requested to donate </w:t>
-      </w:r>
-      <w:proofErr w:type="gramStart"/>
-      <w:r>
-        <w:rPr>
-          <w:rFonts w:ascii="Times New Roman" w:eastAsia="Times New Roman" w:hAnsi="Times New Roman" w:cs="Times New Roman"/>
-        </w:rPr>
-        <w:t>blood .</w:t>
-      </w:r>
-      <w:proofErr w:type="gramEnd"/>
-      <w:r>
-        <w:rPr>
-          <w:rFonts w:ascii="Times New Roman" w:eastAsia="Times New Roman" w:hAnsi="Times New Roman" w:cs="Times New Roman"/>
-        </w:rPr>
-        <w:t xml:space="preserve"> the donor will willingly donate blood at the near blood bank which will further be delivered to the seeker</w:t>
+        <w:t>The donor will be requested to donate blood . the donor will willingly donate blood at the near blood bank which will further be delivered to the seeker</w:t>
       </w:r>
     </w:p>
     <w:p>
@@ -6673,21 +6443,7 @@
         <w:rPr>
           <w:rFonts w:ascii="Calibri" w:eastAsia="Calibri" w:hAnsi="Calibri" w:cs="Calibri"/>
         </w:rPr>
-        <w:t xml:space="preserve">Registered donor can willingly donate blood in the blood bank whenever they </w:t>
-      </w:r>
-      <w:proofErr w:type="gramStart"/>
-      <w:r>
-        <w:rPr>
-          <w:rFonts w:ascii="Calibri" w:eastAsia="Calibri" w:hAnsi="Calibri" w:cs="Calibri"/>
-        </w:rPr>
-        <w:t>want .</w:t>
-      </w:r>
-      <w:proofErr w:type="gramEnd"/>
-      <w:r>
-        <w:rPr>
-          <w:rFonts w:ascii="Calibri" w:eastAsia="Calibri" w:hAnsi="Calibri" w:cs="Calibri"/>
-        </w:rPr>
-        <w:t xml:space="preserve"> Some Donors are requested to donate blood </w:t>
+        <w:t xml:space="preserve">Registered donor can willingly donate blood in the blood bank whenever they want . Some Donors are requested to donate blood </w:t>
       </w:r>
       <w:proofErr w:type="spellStart"/>
       <w:r>
@@ -6813,25 +6569,7 @@
           <w:color w:val="000000"/>
           <w:sz w:val="24"/>
         </w:rPr>
-        <w:t xml:space="preserve">When the seeker request for blood the Blood bank will first check it in the stock, </w:t>
-      </w:r>
-      <w:proofErr w:type="gramStart"/>
-      <w:r>
-        <w:rPr>
-          <w:rFonts w:ascii="Calibri" w:eastAsia="Calibri" w:hAnsi="Calibri" w:cs="Calibri"/>
-          <w:color w:val="000000"/>
-          <w:sz w:val="24"/>
-        </w:rPr>
-        <w:t>Is</w:t>
-      </w:r>
-      <w:proofErr w:type="gramEnd"/>
-      <w:r>
-        <w:rPr>
-          <w:rFonts w:ascii="Calibri" w:eastAsia="Calibri" w:hAnsi="Calibri" w:cs="Calibri"/>
-          <w:color w:val="000000"/>
-          <w:sz w:val="24"/>
-        </w:rPr>
-        <w:t xml:space="preserve"> it available or short if the demanded blood is short then they contact other bank or for donor, search in the donor list to ask him/her for donation of the blood and for the next time they will full their stock.</w:t>
+        <w:t>When the seeker request for blood the Blood bank will first check it in the stock, Is it available or short if the demanded blood is short then they contact other bank or for donor, search in the donor list to ask him/her for donation of the blood and for the next time they will full their stock.</w:t>
       </w:r>
     </w:p>
     <w:p>
@@ -7148,21 +6886,12 @@
                 <w:sz w:val="24"/>
               </w:rPr>
             </w:pPr>
-            <w:proofErr w:type="gramStart"/>
-            <w:r>
-              <w:rPr>
-                <w:rFonts w:ascii="Calibri" w:eastAsia="Calibri" w:hAnsi="Calibri" w:cs="Calibri"/>
-                <w:sz w:val="24"/>
-              </w:rPr>
-              <w:t>Donor :</w:t>
-            </w:r>
-            <w:proofErr w:type="gramEnd"/>
-            <w:r>
-              <w:rPr>
-                <w:rFonts w:ascii="Calibri" w:eastAsia="Calibri" w:hAnsi="Calibri" w:cs="Calibri"/>
-                <w:sz w:val="24"/>
-              </w:rPr>
-              <w:t xml:space="preserve"> donor will get to donate blood if he is willing and eligible</w:t>
+            <w:r>
+              <w:rPr>
+                <w:rFonts w:ascii="Calibri" w:eastAsia="Calibri" w:hAnsi="Calibri" w:cs="Calibri"/>
+                <w:sz w:val="24"/>
+              </w:rPr>
+              <w:t>Donor : donor will get to donate blood if he is willing and eligible</w:t>
             </w:r>
           </w:p>
           <w:p>
@@ -7238,23 +6967,7 @@
                 <w:rFonts w:ascii="Calibri" w:eastAsia="Calibri" w:hAnsi="Calibri" w:cs="Calibri"/>
                 <w:sz w:val="24"/>
               </w:rPr>
-              <w:t xml:space="preserve">When the blood is requested from the receiver side then blood bank will check to see if that particular blood type is present in the bank and if the stock has no such blood </w:t>
-            </w:r>
-            <w:proofErr w:type="gramStart"/>
-            <w:r>
-              <w:rPr>
-                <w:rFonts w:ascii="Calibri" w:eastAsia="Calibri" w:hAnsi="Calibri" w:cs="Calibri"/>
-                <w:sz w:val="24"/>
-              </w:rPr>
-              <w:t>type</w:t>
-            </w:r>
-            <w:proofErr w:type="gramEnd"/>
-            <w:r>
-              <w:rPr>
-                <w:rFonts w:ascii="Calibri" w:eastAsia="Calibri" w:hAnsi="Calibri" w:cs="Calibri"/>
-                <w:sz w:val="24"/>
-              </w:rPr>
-              <w:t xml:space="preserve"> then this use case will be initiated where the blood bank will see for a eligible donor.  </w:t>
+              <w:t xml:space="preserve">When the blood is requested from the receiver side then blood bank will check to see if that particular blood type is present in the bank and if the stock has no such blood type then this use case will be initiated where the blood bank will see for a eligible donor.  </w:t>
             </w:r>
             <w:r>
               <w:rPr>
@@ -7335,7 +7048,21 @@
           <w:rFonts w:ascii="Calibri" w:eastAsia="Calibri" w:hAnsi="Calibri" w:cs="Calibri"/>
           <w:sz w:val="24"/>
         </w:rPr>
-        <w:t xml:space="preserve">Admin search for a donor with a particular blood type  </w:t>
+        <w:t xml:space="preserve">Admin search for a donor </w:t>
+      </w:r>
+      <w:r>
+        <w:rPr>
+          <w:rFonts w:ascii="Calibri" w:eastAsia="Calibri" w:hAnsi="Calibri" w:cs="Calibri"/>
+          <w:sz w:val="24"/>
+        </w:rPr>
+        <w:t xml:space="preserve">by details or </w:t>
+      </w:r>
+      <w:r>
+        <w:rPr>
+          <w:rFonts w:ascii="Calibri" w:eastAsia="Calibri" w:hAnsi="Calibri" w:cs="Calibri"/>
+          <w:sz w:val="24"/>
+        </w:rPr>
+        <w:t xml:space="preserve">with a particular blood type  </w:t>
       </w:r>
     </w:p>
     <w:p>
@@ -7355,23 +7082,7 @@
           <w:rFonts w:ascii="Calibri" w:eastAsia="Calibri" w:hAnsi="Calibri" w:cs="Calibri"/>
           <w:sz w:val="24"/>
         </w:rPr>
-        <w:t xml:space="preserve">A list is </w:t>
-      </w:r>
-      <w:proofErr w:type="gramStart"/>
-      <w:r>
-        <w:rPr>
-          <w:rFonts w:ascii="Calibri" w:eastAsia="Calibri" w:hAnsi="Calibri" w:cs="Calibri"/>
-          <w:sz w:val="24"/>
-        </w:rPr>
-        <w:t>shown  of</w:t>
-      </w:r>
-      <w:proofErr w:type="gramEnd"/>
-      <w:r>
-        <w:rPr>
-          <w:rFonts w:ascii="Calibri" w:eastAsia="Calibri" w:hAnsi="Calibri" w:cs="Calibri"/>
-          <w:sz w:val="24"/>
-        </w:rPr>
-        <w:t xml:space="preserve"> donors</w:t>
+        <w:t>A list is shown  of donors</w:t>
       </w:r>
     </w:p>
     <w:p>
@@ -7429,23 +7140,7 @@
           <w:rFonts w:ascii="Calibri" w:eastAsia="Calibri" w:hAnsi="Calibri" w:cs="Calibri"/>
           <w:sz w:val="24"/>
         </w:rPr>
-        <w:t xml:space="preserve">Admin search for a donor and does not </w:t>
-      </w:r>
-      <w:proofErr w:type="gramStart"/>
-      <w:r>
-        <w:rPr>
-          <w:rFonts w:ascii="Calibri" w:eastAsia="Calibri" w:hAnsi="Calibri" w:cs="Calibri"/>
-          <w:sz w:val="24"/>
-        </w:rPr>
-        <w:t>found</w:t>
-      </w:r>
-      <w:proofErr w:type="gramEnd"/>
-      <w:r>
-        <w:rPr>
-          <w:rFonts w:ascii="Calibri" w:eastAsia="Calibri" w:hAnsi="Calibri" w:cs="Calibri"/>
-          <w:sz w:val="24"/>
-        </w:rPr>
-        <w:t xml:space="preserve"> an eligible donor</w:t>
+        <w:t>Admin search for a donor and does not found an eligible donor</w:t>
       </w:r>
     </w:p>
     <w:p>
@@ -7723,17 +7418,8 @@
           <w:rFonts w:ascii="Times New Roman" w:eastAsia="Times New Roman" w:hAnsi="Times New Roman" w:cs="Times New Roman"/>
           <w:sz w:val="24"/>
         </w:rPr>
-        <w:t xml:space="preserve">Could be nearly </w:t>
-      </w:r>
-      <w:proofErr w:type="gramStart"/>
-      <w:r>
-        <w:rPr>
-          <w:rFonts w:ascii="Times New Roman" w:eastAsia="Times New Roman" w:hAnsi="Times New Roman" w:cs="Times New Roman"/>
-          <w:sz w:val="24"/>
-        </w:rPr>
-        <w:t>continuous .</w:t>
-      </w:r>
-      <w:proofErr w:type="gramEnd"/>
+        <w:t>Could be nearly continuous .</w:t>
+      </w:r>
     </w:p>
     <w:p>
       <w:pPr>
@@ -7777,17 +7463,8 @@
           <w:rFonts w:ascii="Calibri" w:eastAsia="Calibri" w:hAnsi="Calibri" w:cs="Calibri"/>
           <w:sz w:val="24"/>
         </w:rPr>
-        <w:t xml:space="preserve">Is the donor </w:t>
-      </w:r>
-      <w:proofErr w:type="gramStart"/>
-      <w:r>
-        <w:rPr>
-          <w:rFonts w:ascii="Calibri" w:eastAsia="Calibri" w:hAnsi="Calibri" w:cs="Calibri"/>
-          <w:sz w:val="24"/>
-        </w:rPr>
-        <w:t>eligible ?</w:t>
-      </w:r>
-      <w:proofErr w:type="gramEnd"/>
+        <w:t>Is the donor eligible ?</w:t>
+      </w:r>
     </w:p>
     <w:p>
       <w:pPr>
@@ -7826,23 +7503,7 @@
           <w:rFonts w:ascii="Calibri" w:eastAsia="Calibri" w:hAnsi="Calibri" w:cs="Calibri"/>
           <w:sz w:val="24"/>
         </w:rPr>
-        <w:t xml:space="preserve">If the donor is </w:t>
-      </w:r>
-      <w:proofErr w:type="gramStart"/>
-      <w:r>
-        <w:rPr>
-          <w:rFonts w:ascii="Calibri" w:eastAsia="Calibri" w:hAnsi="Calibri" w:cs="Calibri"/>
-          <w:sz w:val="24"/>
-        </w:rPr>
-        <w:t>located</w:t>
-      </w:r>
-      <w:proofErr w:type="gramEnd"/>
-      <w:r>
-        <w:rPr>
-          <w:rFonts w:ascii="Calibri" w:eastAsia="Calibri" w:hAnsi="Calibri" w:cs="Calibri"/>
-          <w:sz w:val="24"/>
-        </w:rPr>
-        <w:t xml:space="preserve"> will he be in range of the seeker </w:t>
+        <w:t xml:space="preserve">If the donor is located will he be in range of the seeker </w:t>
       </w:r>
     </w:p>
     <w:p>
@@ -7910,7 +7571,7 @@
           <v:rect id="rectole0000000002" o:spid="_x0000_i1027" style="width:467.4pt;height:286.8pt" o:ole="" o:preferrelative="t" stroked="f">
             <v:imagedata r:id="rId10" o:title=""/>
           </v:rect>
-          <o:OLEObject Type="Embed" ProgID="StaticMetafile" ShapeID="rectole0000000002" DrawAspect="Content" ObjectID="_1734861163" r:id="rId11"/>
+          <o:OLEObject Type="Embed" ProgID="StaticMetafile" ShapeID="rectole0000000002" DrawAspect="Content" ObjectID="_1734949360" r:id="rId11"/>
         </w:object>
       </w:r>
     </w:p>
@@ -8328,23 +7989,7 @@
                 <w:rFonts w:ascii="Calibri" w:eastAsia="Calibri" w:hAnsi="Calibri" w:cs="Calibri"/>
                 <w:sz w:val="24"/>
               </w:rPr>
-              <w:t xml:space="preserve"> is if the donor is legible for a blood donation </w:t>
-            </w:r>
-            <w:proofErr w:type="gramStart"/>
-            <w:r>
-              <w:rPr>
-                <w:rFonts w:ascii="Calibri" w:eastAsia="Calibri" w:hAnsi="Calibri" w:cs="Calibri"/>
-                <w:sz w:val="24"/>
-              </w:rPr>
-              <w:t>i.e.</w:t>
-            </w:r>
-            <w:proofErr w:type="gramEnd"/>
-            <w:r>
-              <w:rPr>
-                <w:rFonts w:ascii="Calibri" w:eastAsia="Calibri" w:hAnsi="Calibri" w:cs="Calibri"/>
-                <w:sz w:val="24"/>
-              </w:rPr>
-              <w:t xml:space="preserve"> after how long the donor is donating the blood the condition is that he can only donate blood after 4 months since he last donated.</w:t>
+              <w:t xml:space="preserve"> is if the donor is legible for a blood donation i.e. after how long the donor is donating the blood the condition is that he can only donate blood after 4 months since he last donated.</w:t>
             </w:r>
             <w:r>
               <w:rPr>
@@ -8444,23 +8089,7 @@
           <w:rFonts w:ascii="Calibri" w:eastAsia="Calibri" w:hAnsi="Calibri" w:cs="Calibri"/>
           <w:sz w:val="24"/>
         </w:rPr>
-        <w:t xml:space="preserve">Donor then </w:t>
-      </w:r>
-      <w:proofErr w:type="gramStart"/>
-      <w:r>
-        <w:rPr>
-          <w:rFonts w:ascii="Calibri" w:eastAsia="Calibri" w:hAnsi="Calibri" w:cs="Calibri"/>
-          <w:sz w:val="24"/>
-        </w:rPr>
-        <w:t>give</w:t>
-      </w:r>
-      <w:proofErr w:type="gramEnd"/>
-      <w:r>
-        <w:rPr>
-          <w:rFonts w:ascii="Calibri" w:eastAsia="Calibri" w:hAnsi="Calibri" w:cs="Calibri"/>
-          <w:sz w:val="24"/>
-        </w:rPr>
-        <w:t xml:space="preserve"> proper details </w:t>
+        <w:t xml:space="preserve">Donor then give proper details </w:t>
       </w:r>
     </w:p>
     <w:p>
@@ -8518,23 +8147,7 @@
           <w:rFonts w:ascii="Calibri" w:eastAsia="Calibri" w:hAnsi="Calibri" w:cs="Calibri"/>
           <w:sz w:val="24"/>
         </w:rPr>
-        <w:t xml:space="preserve">Donor </w:t>
-      </w:r>
-      <w:proofErr w:type="gramStart"/>
-      <w:r>
-        <w:rPr>
-          <w:rFonts w:ascii="Calibri" w:eastAsia="Calibri" w:hAnsi="Calibri" w:cs="Calibri"/>
-          <w:sz w:val="24"/>
-        </w:rPr>
-        <w:t>cant</w:t>
-      </w:r>
-      <w:proofErr w:type="gramEnd"/>
-      <w:r>
-        <w:rPr>
-          <w:rFonts w:ascii="Calibri" w:eastAsia="Calibri" w:hAnsi="Calibri" w:cs="Calibri"/>
-          <w:sz w:val="24"/>
-        </w:rPr>
-        <w:t xml:space="preserve"> donate blood because his last donation has not completed 4 months </w:t>
+        <w:t xml:space="preserve">Donor cant donate blood because his last donation has not completed 4 months </w:t>
       </w:r>
     </w:p>
     <w:p>
@@ -8701,23 +8314,7 @@
           <w:rFonts w:ascii="Times New Roman" w:eastAsia="Times New Roman" w:hAnsi="Times New Roman" w:cs="Times New Roman"/>
           <w:sz w:val="24"/>
         </w:rPr>
-        <w:t xml:space="preserve"> Donor will be notified if he is needed for the blood or he can </w:t>
-      </w:r>
-      <w:proofErr w:type="gramStart"/>
-      <w:r>
-        <w:rPr>
-          <w:rFonts w:ascii="Times New Roman" w:eastAsia="Times New Roman" w:hAnsi="Times New Roman" w:cs="Times New Roman"/>
-          <w:sz w:val="24"/>
-        </w:rPr>
-        <w:t>donated</w:t>
-      </w:r>
-      <w:proofErr w:type="gramEnd"/>
-      <w:r>
-        <w:rPr>
-          <w:rFonts w:ascii="Times New Roman" w:eastAsia="Times New Roman" w:hAnsi="Times New Roman" w:cs="Times New Roman"/>
-          <w:sz w:val="24"/>
-        </w:rPr>
-        <w:t xml:space="preserve"> willingly on the system by sending a message.</w:t>
+        <w:t xml:space="preserve"> Donor will be notified if he is needed for the blood or he can donated willingly on the system by sending a message.</w:t>
       </w:r>
     </w:p>
     <w:p>
@@ -8986,7 +8583,7 @@
           <v:rect id="rectole0000000003" o:spid="_x0000_i1028" style="width:459pt;height:389.4pt" o:ole="" o:preferrelative="t" stroked="f">
             <v:imagedata r:id="rId12" o:title=""/>
           </v:rect>
-          <o:OLEObject Type="Embed" ProgID="StaticMetafile" ShapeID="rectole0000000003" DrawAspect="Content" ObjectID="_1734861164" r:id="rId13"/>
+          <o:OLEObject Type="Embed" ProgID="StaticMetafile" ShapeID="rectole0000000003" DrawAspect="Content" ObjectID="_1734949361" r:id="rId13"/>
         </w:object>
       </w:r>
       <w:r>
@@ -9078,21 +8675,7 @@
         <w:rPr>
           <w:rFonts w:ascii="Calibri" w:eastAsia="Calibri" w:hAnsi="Calibri" w:cs="Calibri"/>
         </w:rPr>
-        <w:t xml:space="preserve">End of My use </w:t>
-      </w:r>
-      <w:proofErr w:type="gramStart"/>
-      <w:r>
-        <w:rPr>
-          <w:rFonts w:ascii="Calibri" w:eastAsia="Calibri" w:hAnsi="Calibri" w:cs="Calibri"/>
-        </w:rPr>
-        <w:t>case(</w:t>
-      </w:r>
-      <w:proofErr w:type="gramEnd"/>
-      <w:r>
-        <w:rPr>
-          <w:rFonts w:ascii="Calibri" w:eastAsia="Calibri" w:hAnsi="Calibri" w:cs="Calibri"/>
-        </w:rPr>
-        <w:t>SP21-BSE-026)</w:t>
+        <w:t>End of My use case(SP21-BSE-026)</w:t>
       </w:r>
     </w:p>
     <w:p>
@@ -11051,21 +10634,7 @@
               <w:rPr>
                 <w:rFonts w:ascii="Calibri" w:eastAsia="Calibri" w:hAnsi="Calibri" w:cs="Calibri"/>
               </w:rPr>
-              <w:t xml:space="preserve">Seeker has </w:t>
-            </w:r>
-            <w:proofErr w:type="gramStart"/>
-            <w:r>
-              <w:rPr>
-                <w:rFonts w:ascii="Calibri" w:eastAsia="Calibri" w:hAnsi="Calibri" w:cs="Calibri"/>
-              </w:rPr>
-              <w:t>requested  blood</w:t>
-            </w:r>
-            <w:proofErr w:type="gramEnd"/>
-            <w:r>
-              <w:rPr>
-                <w:rFonts w:ascii="Calibri" w:eastAsia="Calibri" w:hAnsi="Calibri" w:cs="Calibri"/>
-              </w:rPr>
-              <w:t xml:space="preserve"> of emergency type</w:t>
+              <w:t>Seeker has requested  blood of emergency type</w:t>
             </w:r>
           </w:p>
         </w:tc>
@@ -11233,21 +10802,7 @@
               <w:rPr>
                 <w:rFonts w:ascii="Calibri" w:eastAsia="Calibri" w:hAnsi="Calibri" w:cs="Calibri"/>
               </w:rPr>
-              <w:t xml:space="preserve">4.if it’s available the system </w:t>
-            </w:r>
-            <w:proofErr w:type="gramStart"/>
-            <w:r>
-              <w:rPr>
-                <w:rFonts w:ascii="Calibri" w:eastAsia="Calibri" w:hAnsi="Calibri" w:cs="Calibri"/>
-              </w:rPr>
-              <w:t>ask</w:t>
-            </w:r>
-            <w:proofErr w:type="gramEnd"/>
-            <w:r>
-              <w:rPr>
-                <w:rFonts w:ascii="Calibri" w:eastAsia="Calibri" w:hAnsi="Calibri" w:cs="Calibri"/>
-              </w:rPr>
-              <w:t xml:space="preserve"> the way of delivery and if it is not it will notify the admin.</w:t>
+              <w:t>4.if it’s available the system ask the way of delivery and if it is not it will notify the admin.</w:t>
             </w:r>
           </w:p>
           <w:p>
@@ -11906,23 +11461,7 @@
           <w:sz w:val="24"/>
         </w:rPr>
         <w:lastRenderedPageBreak/>
-        <w:t xml:space="preserve">In case of emergency the blood will be delivered to the seeker as soon as possible. The seeker </w:t>
-      </w:r>
-      <w:proofErr w:type="gramStart"/>
-      <w:r>
-        <w:rPr>
-          <w:rFonts w:ascii="Times New Roman" w:eastAsia="Times New Roman" w:hAnsi="Times New Roman" w:cs="Times New Roman"/>
-          <w:sz w:val="24"/>
-        </w:rPr>
-        <w:t>will  request</w:t>
-      </w:r>
-      <w:proofErr w:type="gramEnd"/>
-      <w:r>
-        <w:rPr>
-          <w:rFonts w:ascii="Times New Roman" w:eastAsia="Times New Roman" w:hAnsi="Times New Roman" w:cs="Times New Roman"/>
-          <w:sz w:val="24"/>
-        </w:rPr>
-        <w:t xml:space="preserve"> blood in emergency type it will be top priority of the  admin to deal with this request first .and try to deliver blood as soon as possible</w:t>
+        <w:t>In case of emergency the blood will be delivered to the seeker as soon as possible. The seeker will  request blood in emergency type it will be top priority of the  admin to deal with this request first .and try to deliver blood as soon as possible</w:t>
       </w:r>
     </w:p>
     <w:p>
@@ -11938,7 +11477,7 @@
           <v:rect id="rectole0000000004" o:spid="_x0000_i1029" style="width:320.4pt;height:238.8pt" o:ole="" o:preferrelative="t" stroked="f">
             <v:imagedata r:id="rId14" o:title=""/>
           </v:rect>
-          <o:OLEObject Type="Embed" ProgID="StaticMetafile" ShapeID="rectole0000000004" DrawAspect="Content" ObjectID="_1734861165" r:id="rId15"/>
+          <o:OLEObject Type="Embed" ProgID="StaticMetafile" ShapeID="rectole0000000004" DrawAspect="Content" ObjectID="_1734949362" r:id="rId15"/>
         </w:object>
       </w:r>
     </w:p>
@@ -11964,7 +11503,7 @@
           <v:rect id="rectole0000000005" o:spid="_x0000_i1030" style="width:271.2pt;height:232.8pt" o:ole="" o:preferrelative="t" stroked="f">
             <v:imagedata r:id="rId16" o:title=""/>
           </v:rect>
-          <o:OLEObject Type="Embed" ProgID="StaticMetafile" ShapeID="rectole0000000005" DrawAspect="Content" ObjectID="_1734861166" r:id="rId17"/>
+          <o:OLEObject Type="Embed" ProgID="StaticMetafile" ShapeID="rectole0000000005" DrawAspect="Content" ObjectID="_1734949363" r:id="rId17"/>
         </w:object>
       </w:r>
     </w:p>
@@ -12489,23 +12028,7 @@
           <w:rFonts w:ascii="Calibri" w:eastAsia="Calibri" w:hAnsi="Calibri" w:cs="Calibri"/>
           <w:sz w:val="24"/>
         </w:rPr>
-        <w:t xml:space="preserve">After the registration user deleted their profile because of reasons </w:t>
-      </w:r>
-      <w:proofErr w:type="gramStart"/>
-      <w:r>
-        <w:rPr>
-          <w:rFonts w:ascii="Calibri" w:eastAsia="Calibri" w:hAnsi="Calibri" w:cs="Calibri"/>
-          <w:sz w:val="24"/>
-        </w:rPr>
-        <w:t>i.e.</w:t>
-      </w:r>
-      <w:proofErr w:type="gramEnd"/>
-      <w:r>
-        <w:rPr>
-          <w:rFonts w:ascii="Calibri" w:eastAsia="Calibri" w:hAnsi="Calibri" w:cs="Calibri"/>
-          <w:sz w:val="24"/>
-        </w:rPr>
-        <w:t xml:space="preserve"> they don’t find it interesting or facing difficulties in using because of complex interface.</w:t>
+        <w:t>After the registration user deleted their profile because of reasons i.e. they don’t find it interesting or facing difficulties in using because of complex interface.</w:t>
       </w:r>
     </w:p>
     <w:p>
@@ -13408,23 +12931,7 @@
                 <w:rFonts w:ascii="Calibri" w:eastAsia="Calibri" w:hAnsi="Calibri" w:cs="Calibri"/>
                 <w:sz w:val="24"/>
               </w:rPr>
-              <w:t xml:space="preserve">The receiver </w:t>
-            </w:r>
-            <w:proofErr w:type="gramStart"/>
-            <w:r>
-              <w:rPr>
-                <w:rFonts w:ascii="Calibri" w:eastAsia="Calibri" w:hAnsi="Calibri" w:cs="Calibri"/>
-                <w:sz w:val="24"/>
-              </w:rPr>
-              <w:t>fulfill</w:t>
-            </w:r>
-            <w:proofErr w:type="gramEnd"/>
-            <w:r>
-              <w:rPr>
-                <w:rFonts w:ascii="Calibri" w:eastAsia="Calibri" w:hAnsi="Calibri" w:cs="Calibri"/>
-                <w:sz w:val="24"/>
-              </w:rPr>
-              <w:t xml:space="preserve"> the requirements of the donor like transport etc. if required.</w:t>
+              <w:t>The receiver fulfill the requirements of the donor like transport etc. if required.</w:t>
             </w:r>
           </w:p>
           <w:p>
@@ -13540,23 +13047,7 @@
                 <w:rFonts w:ascii="Calibri" w:eastAsia="Calibri" w:hAnsi="Calibri" w:cs="Calibri"/>
                 <w:sz w:val="24"/>
               </w:rPr>
-              <w:t xml:space="preserve">The receiver can’t be able to fulfill the donor’s requirements and then they need to find </w:t>
-            </w:r>
-            <w:proofErr w:type="gramStart"/>
-            <w:r>
-              <w:rPr>
-                <w:rFonts w:ascii="Calibri" w:eastAsia="Calibri" w:hAnsi="Calibri" w:cs="Calibri"/>
-                <w:sz w:val="24"/>
-              </w:rPr>
-              <w:t>other</w:t>
-            </w:r>
-            <w:proofErr w:type="gramEnd"/>
-            <w:r>
-              <w:rPr>
-                <w:rFonts w:ascii="Calibri" w:eastAsia="Calibri" w:hAnsi="Calibri" w:cs="Calibri"/>
-                <w:sz w:val="24"/>
-              </w:rPr>
-              <w:t xml:space="preserve"> donor.</w:t>
+              <w:t>The receiver can’t be able to fulfill the donor’s requirements and then they need to find other donor.</w:t>
             </w:r>
           </w:p>
         </w:tc>
@@ -13778,23 +13269,7 @@
                 <w:rFonts w:ascii="Calibri" w:eastAsia="Calibri" w:hAnsi="Calibri" w:cs="Calibri"/>
                 <w:sz w:val="24"/>
               </w:rPr>
-              <w:t xml:space="preserve">Every time receiver needs </w:t>
-            </w:r>
-            <w:proofErr w:type="gramStart"/>
-            <w:r>
-              <w:rPr>
-                <w:rFonts w:ascii="Calibri" w:eastAsia="Calibri" w:hAnsi="Calibri" w:cs="Calibri"/>
-                <w:sz w:val="24"/>
-              </w:rPr>
-              <w:t>blood</w:t>
-            </w:r>
-            <w:proofErr w:type="gramEnd"/>
-            <w:r>
-              <w:rPr>
-                <w:rFonts w:ascii="Calibri" w:eastAsia="Calibri" w:hAnsi="Calibri" w:cs="Calibri"/>
-                <w:sz w:val="24"/>
-              </w:rPr>
-              <w:t xml:space="preserve"> they search for the donor to receive blood.</w:t>
+              <w:t>Every time receiver needs blood they search for the donor to receive blood.</w:t>
             </w:r>
           </w:p>
         </w:tc>
@@ -13983,7 +13458,7 @@
           <v:rect id="rectole0000000006" o:spid="_x0000_i1031" style="width:446.4pt;height:358.8pt" o:ole="" o:preferrelative="t" stroked="f">
             <v:imagedata r:id="rId18" o:title=""/>
           </v:rect>
-          <o:OLEObject Type="Embed" ProgID="StaticMetafile" ShapeID="rectole0000000006" DrawAspect="Content" ObjectID="_1734861167" r:id="rId19"/>
+          <o:OLEObject Type="Embed" ProgID="StaticMetafile" ShapeID="rectole0000000006" DrawAspect="Content" ObjectID="_1734949364" r:id="rId19"/>
         </w:object>
       </w:r>
     </w:p>
@@ -14517,23 +13992,7 @@
                 <w:rFonts w:ascii="Calibri" w:eastAsia="Calibri" w:hAnsi="Calibri" w:cs="Calibri"/>
                 <w:sz w:val="24"/>
               </w:rPr>
-              <w:t xml:space="preserve"> If there </w:t>
-            </w:r>
-            <w:proofErr w:type="gramStart"/>
-            <w:r>
-              <w:rPr>
-                <w:rFonts w:ascii="Calibri" w:eastAsia="Calibri" w:hAnsi="Calibri" w:cs="Calibri"/>
-                <w:sz w:val="24"/>
-              </w:rPr>
-              <w:t>is</w:t>
-            </w:r>
-            <w:proofErr w:type="gramEnd"/>
-            <w:r>
-              <w:rPr>
-                <w:rFonts w:ascii="Calibri" w:eastAsia="Calibri" w:hAnsi="Calibri" w:cs="Calibri"/>
-                <w:sz w:val="24"/>
-              </w:rPr>
-              <w:t xml:space="preserve"> any changes in the system requires or controlling data of Donor, Seeker and Blood bank the it will the responsibility of the system manager (Admin)to check for these </w:t>
+              <w:t xml:space="preserve"> If there is any changes in the system requires or controlling data of Donor, Seeker and Blood bank the it will the responsibility of the system manager (Admin)to check for these </w:t>
             </w:r>
             <w:r>
               <w:rPr>
@@ -14724,23 +14183,7 @@
                 <w:rFonts w:ascii="Calibri" w:eastAsia="Calibri" w:hAnsi="Calibri" w:cs="Calibri"/>
                 <w:sz w:val="24"/>
               </w:rPr>
-              <w:t xml:space="preserve">Donor can now add his name as a donation of </w:t>
-            </w:r>
-            <w:proofErr w:type="gramStart"/>
-            <w:r>
-              <w:rPr>
-                <w:rFonts w:ascii="Calibri" w:eastAsia="Calibri" w:hAnsi="Calibri" w:cs="Calibri"/>
-                <w:sz w:val="24"/>
-              </w:rPr>
-              <w:t>blood to blood</w:t>
-            </w:r>
-            <w:proofErr w:type="gramEnd"/>
-            <w:r>
-              <w:rPr>
-                <w:rFonts w:ascii="Calibri" w:eastAsia="Calibri" w:hAnsi="Calibri" w:cs="Calibri"/>
-                <w:sz w:val="24"/>
-              </w:rPr>
-              <w:t xml:space="preserve"> bank or seeker </w:t>
+              <w:t xml:space="preserve">Donor can now add his name as a donation of blood to blood bank or seeker </w:t>
             </w:r>
           </w:p>
           <w:p>
@@ -16450,7 +15893,7 @@
           <v:rect id="rectole0000000007" o:spid="_x0000_i1032" style="width:449.4pt;height:420pt" o:ole="" o:preferrelative="t" stroked="f">
             <v:imagedata r:id="rId20" o:title=""/>
           </v:rect>
-          <o:OLEObject Type="Embed" ProgID="StaticMetafile" ShapeID="rectole0000000007" DrawAspect="Content" ObjectID="_1734861168" r:id="rId21"/>
+          <o:OLEObject Type="Embed" ProgID="StaticMetafile" ShapeID="rectole0000000007" DrawAspect="Content" ObjectID="_1734949365" r:id="rId21"/>
         </w:object>
       </w:r>
     </w:p>
@@ -16496,7 +15939,7 @@
           <v:rect id="rectole0000000008" o:spid="_x0000_i1033" style="width:449.4pt;height:393pt" o:ole="" o:preferrelative="t" stroked="f">
             <v:imagedata r:id="rId22" o:title=""/>
           </v:rect>
-          <o:OLEObject Type="Embed" ProgID="StaticMetafile" ShapeID="rectole0000000008" DrawAspect="Content" ObjectID="_1734861169" r:id="rId23"/>
+          <o:OLEObject Type="Embed" ProgID="StaticMetafile" ShapeID="rectole0000000008" DrawAspect="Content" ObjectID="_1734949366" r:id="rId23"/>
         </w:object>
       </w:r>
     </w:p>
@@ -18797,23 +18240,7 @@
                 <w:rFonts w:ascii="Calibri" w:eastAsia="Calibri" w:hAnsi="Calibri" w:cs="Calibri"/>
                 <w:sz w:val="24"/>
               </w:rPr>
-              <w:t xml:space="preserve">Donor: </w:t>
-            </w:r>
-            <w:proofErr w:type="gramStart"/>
-            <w:r>
-              <w:rPr>
-                <w:rFonts w:ascii="Calibri" w:eastAsia="Calibri" w:hAnsi="Calibri" w:cs="Calibri"/>
-                <w:sz w:val="24"/>
-              </w:rPr>
-              <w:t>Donor  gets</w:t>
-            </w:r>
-            <w:proofErr w:type="gramEnd"/>
-            <w:r>
-              <w:rPr>
-                <w:rFonts w:ascii="Calibri" w:eastAsia="Calibri" w:hAnsi="Calibri" w:cs="Calibri"/>
-                <w:sz w:val="24"/>
-              </w:rPr>
-              <w:t xml:space="preserve"> to donated blood as he is willing to donate in</w:t>
+              <w:t>Donor: Donor  gets to donated blood as he is willing to donate in</w:t>
             </w:r>
           </w:p>
           <w:p>
@@ -19258,23 +18685,7 @@
                 <w:rFonts w:ascii="Calibri" w:eastAsia="Calibri" w:hAnsi="Calibri" w:cs="Calibri"/>
                 <w:sz w:val="24"/>
               </w:rPr>
-              <w:t xml:space="preserve">Donor </w:t>
-            </w:r>
-            <w:proofErr w:type="gramStart"/>
-            <w:r>
-              <w:rPr>
-                <w:rFonts w:ascii="Calibri" w:eastAsia="Calibri" w:hAnsi="Calibri" w:cs="Calibri"/>
-                <w:sz w:val="24"/>
-              </w:rPr>
-              <w:t>cant</w:t>
-            </w:r>
-            <w:proofErr w:type="gramEnd"/>
-            <w:r>
-              <w:rPr>
-                <w:rFonts w:ascii="Calibri" w:eastAsia="Calibri" w:hAnsi="Calibri" w:cs="Calibri"/>
-                <w:sz w:val="24"/>
-              </w:rPr>
-              <w:t xml:space="preserve"> donate blood because his last donation has not completed 4 months </w:t>
+              <w:t xml:space="preserve">Donor cant donate blood because his last donation has not completed 4 months </w:t>
             </w:r>
           </w:p>
           <w:p>
@@ -19449,23 +18860,7 @@
                 <w:rFonts w:ascii="Calibri" w:eastAsia="Calibri" w:hAnsi="Calibri" w:cs="Calibri"/>
                 <w:sz w:val="24"/>
               </w:rPr>
-              <w:t xml:space="preserve">Donor will be notified if he is needed for the blood or he can </w:t>
-            </w:r>
-            <w:proofErr w:type="gramStart"/>
-            <w:r>
-              <w:rPr>
-                <w:rFonts w:ascii="Calibri" w:eastAsia="Calibri" w:hAnsi="Calibri" w:cs="Calibri"/>
-                <w:sz w:val="24"/>
-              </w:rPr>
-              <w:t>donated</w:t>
-            </w:r>
-            <w:proofErr w:type="gramEnd"/>
-            <w:r>
-              <w:rPr>
-                <w:rFonts w:ascii="Calibri" w:eastAsia="Calibri" w:hAnsi="Calibri" w:cs="Calibri"/>
-                <w:sz w:val="24"/>
-              </w:rPr>
-              <w:t xml:space="preserve"> willingly on the system by sending a message.  </w:t>
+              <w:t xml:space="preserve">Donor will be notified if he is needed for the blood or he can donated willingly on the system by sending a message.  </w:t>
             </w:r>
           </w:p>
         </w:tc>
@@ -19921,23 +19316,13 @@
           <w:sz w:val="24"/>
         </w:rPr>
       </w:pPr>
-      <w:proofErr w:type="gramStart"/>
-      <w:r>
-        <w:rPr>
-          <w:rFonts w:ascii="Calibri" w:eastAsia="Calibri" w:hAnsi="Calibri" w:cs="Calibri"/>
-          <w:b/>
-          <w:sz w:val="24"/>
-        </w:rPr>
-        <w:t>1:Request</w:t>
-      </w:r>
-      <w:proofErr w:type="gramEnd"/>
-      <w:r>
-        <w:rPr>
-          <w:rFonts w:ascii="Calibri" w:eastAsia="Calibri" w:hAnsi="Calibri" w:cs="Calibri"/>
-          <w:b/>
-          <w:sz w:val="24"/>
-        </w:rPr>
-        <w:t xml:space="preserve"> blood</w:t>
+      <w:r>
+        <w:rPr>
+          <w:rFonts w:ascii="Calibri" w:eastAsia="Calibri" w:hAnsi="Calibri" w:cs="Calibri"/>
+          <w:b/>
+          <w:sz w:val="24"/>
+        </w:rPr>
+        <w:t>1:Request blood</w:t>
       </w:r>
     </w:p>
     <w:p>
@@ -19957,7 +19342,7 @@
           <v:rect id="rectole0000000009" o:spid="_x0000_i1034" style="width:294.6pt;height:397.2pt" o:ole="" o:preferrelative="t" stroked="f">
             <v:imagedata r:id="rId24" o:title=""/>
           </v:rect>
-          <o:OLEObject Type="Embed" ProgID="StaticMetafile" ShapeID="rectole0000000009" DrawAspect="Content" ObjectID="_1734861170" r:id="rId25"/>
+          <o:OLEObject Type="Embed" ProgID="StaticMetafile" ShapeID="rectole0000000009" DrawAspect="Content" ObjectID="_1734949367" r:id="rId25"/>
         </w:object>
       </w:r>
     </w:p>
@@ -19969,21 +19354,12 @@
           <w:sz w:val="28"/>
         </w:rPr>
       </w:pPr>
-      <w:proofErr w:type="gramStart"/>
       <w:r>
         <w:rPr>
           <w:rFonts w:ascii="Calibri" w:eastAsia="Calibri" w:hAnsi="Calibri" w:cs="Calibri"/>
           <w:sz w:val="28"/>
         </w:rPr>
-        <w:t>2:conduct</w:t>
-      </w:r>
-      <w:proofErr w:type="gramEnd"/>
-      <w:r>
-        <w:rPr>
-          <w:rFonts w:ascii="Calibri" w:eastAsia="Calibri" w:hAnsi="Calibri" w:cs="Calibri"/>
-          <w:sz w:val="28"/>
-        </w:rPr>
-        <w:t xml:space="preserve"> test:</w:t>
+        <w:t>2:conduct test:</w:t>
       </w:r>
     </w:p>
     <w:p>
@@ -20106,18 +19482,8 @@
           <w:color w:val="365F91"/>
           <w:sz w:val="26"/>
         </w:rPr>
-        <w:t>(SP21-BSE-024) Use Case</w:t>
-      </w:r>
-      <w:proofErr w:type="gramStart"/>
-      <w:r>
-        <w:rPr>
-          <w:rFonts w:ascii="Calibri" w:eastAsia="Calibri" w:hAnsi="Calibri" w:cs="Calibri"/>
-          <w:color w:val="365F91"/>
-          <w:sz w:val="26"/>
-        </w:rPr>
-        <w:t>1:Login</w:t>
-      </w:r>
-      <w:proofErr w:type="gramEnd"/>
+        <w:t>(SP21-BSE-024) Use Case1:Login</w:t>
+      </w:r>
     </w:p>
     <w:p>
       <w:pPr>
@@ -21861,7 +21227,7 @@
           <v:rect id="rectole0000000010" o:spid="_x0000_i1035" style="width:414.6pt;height:285pt" o:ole="" o:preferrelative="t" stroked="f">
             <v:imagedata r:id="rId26" o:title=""/>
           </v:rect>
-          <o:OLEObject Type="Embed" ProgID="StaticMetafile" ShapeID="rectole0000000010" DrawAspect="Content" ObjectID="_1734861171" r:id="rId27"/>
+          <o:OLEObject Type="Embed" ProgID="StaticMetafile" ShapeID="rectole0000000010" DrawAspect="Content" ObjectID="_1734949368" r:id="rId27"/>
         </w:object>
       </w:r>
     </w:p>
@@ -22055,7 +21421,7 @@
           <v:rect id="rectole0000000011" o:spid="_x0000_i1036" style="width:449.4pt;height:414pt" o:ole="" o:preferrelative="t" stroked="f">
             <v:imagedata r:id="rId28" o:title=""/>
           </v:rect>
-          <o:OLEObject Type="Embed" ProgID="StaticMetafile" ShapeID="rectole0000000011" DrawAspect="Content" ObjectID="_1734861172" r:id="rId29"/>
+          <o:OLEObject Type="Embed" ProgID="StaticMetafile" ShapeID="rectole0000000011" DrawAspect="Content" ObjectID="_1734949369" r:id="rId29"/>
         </w:object>
       </w:r>
     </w:p>
@@ -22213,7 +21579,7 @@
           <v:rect id="rectole0000000012" o:spid="_x0000_i1037" style="width:376.2pt;height:280.2pt" o:ole="" o:preferrelative="t" stroked="f">
             <v:imagedata r:id="rId30" o:title=""/>
           </v:rect>
-          <o:OLEObject Type="Embed" ProgID="StaticMetafile" ShapeID="rectole0000000012" DrawAspect="Content" ObjectID="_1734861173" r:id="rId31"/>
+          <o:OLEObject Type="Embed" ProgID="StaticMetafile" ShapeID="rectole0000000012" DrawAspect="Content" ObjectID="_1734949370" r:id="rId31"/>
         </w:object>
       </w:r>
     </w:p>
@@ -22229,7 +21595,7 @@
           <v:rect id="rectole0000000013" o:spid="_x0000_i1038" style="width:407.4pt;height:196.2pt" o:ole="" o:preferrelative="t" stroked="f">
             <v:imagedata r:id="rId32" o:title=""/>
           </v:rect>
-          <o:OLEObject Type="Embed" ProgID="StaticMetafile" ShapeID="rectole0000000013" DrawAspect="Content" ObjectID="_1734861174" r:id="rId33"/>
+          <o:OLEObject Type="Embed" ProgID="StaticMetafile" ShapeID="rectole0000000013" DrawAspect="Content" ObjectID="_1734949371" r:id="rId33"/>
         </w:object>
       </w:r>
     </w:p>
@@ -22307,8 +21673,8 @@
       <w:bookmarkEnd w:id="25"/>
     </w:p>
     <w:bookmarkStart w:id="26" w:name="_Toc124243281"/>
+    <w:bookmarkStart w:id="27" w:name="_Toc124248086"/>
     <w:bookmarkEnd w:id="26"/>
-    <w:bookmarkStart w:id="27" w:name="_Toc124248086"/>
     <w:bookmarkEnd w:id="27"/>
     <w:p>
       <w:pPr>
@@ -22322,7 +21688,7 @@
           <v:rect id="rectole0000000014" o:spid="_x0000_i1039" style="width:449.4pt;height:276pt" o:ole="" o:preferrelative="t" stroked="f">
             <v:imagedata r:id="rId34" o:title=""/>
           </v:rect>
-          <o:OLEObject Type="Embed" ProgID="StaticMetafile" ShapeID="rectole0000000014" DrawAspect="Content" ObjectID="_1734861175" r:id="rId35"/>
+          <o:OLEObject Type="Embed" ProgID="StaticMetafile" ShapeID="rectole0000000014" DrawAspect="Content" ObjectID="_1734949372" r:id="rId35"/>
         </w:object>
       </w:r>
     </w:p>
@@ -22528,7 +21894,7 @@
           <v:rect id="rectole0000000015" o:spid="_x0000_i1040" style="width:472.8pt;height:364.8pt" o:ole="" o:preferrelative="t" stroked="f">
             <v:imagedata r:id="rId37" o:title=""/>
           </v:rect>
-          <o:OLEObject Type="Embed" ProgID="StaticMetafile" ShapeID="rectole0000000015" DrawAspect="Content" ObjectID="_1734861176" r:id="rId38"/>
+          <o:OLEObject Type="Embed" ProgID="StaticMetafile" ShapeID="rectole0000000015" DrawAspect="Content" ObjectID="_1734949373" r:id="rId38"/>
         </w:object>
       </w:r>
     </w:p>
@@ -22567,25 +21933,7 @@
           <w:color w:val="243F60"/>
           <w:sz w:val="24"/>
         </w:rPr>
-        <w:t xml:space="preserve"> </w:t>
-      </w:r>
-      <w:proofErr w:type="gramStart"/>
-      <w:r>
-        <w:rPr>
-          <w:rFonts w:ascii="Cambria" w:eastAsia="Cambria" w:hAnsi="Cambria" w:cs="Cambria"/>
-          <w:color w:val="243F60"/>
-          <w:sz w:val="24"/>
-        </w:rPr>
-        <w:t>Safi  (</w:t>
-      </w:r>
-      <w:proofErr w:type="gramEnd"/>
-      <w:r>
-        <w:rPr>
-          <w:rFonts w:ascii="Cambria" w:eastAsia="Cambria" w:hAnsi="Cambria" w:cs="Cambria"/>
-          <w:color w:val="243F60"/>
-          <w:sz w:val="24"/>
-        </w:rPr>
-        <w:t>SP21-BSE-030)</w:t>
+        <w:t xml:space="preserve"> Safi  (SP21-BSE-030)</w:t>
       </w:r>
     </w:p>
     <w:p>
@@ -22628,7 +21976,7 @@
           <v:rect id="rectole0000000016" o:spid="_x0000_i1041" style="width:449.4pt;height:430.8pt" o:ole="" o:preferrelative="t" stroked="f">
             <v:imagedata r:id="rId39" o:title=""/>
           </v:rect>
-          <o:OLEObject Type="Embed" ProgID="StaticMetafile" ShapeID="rectole0000000016" DrawAspect="Content" ObjectID="_1734861177" r:id="rId40"/>
+          <o:OLEObject Type="Embed" ProgID="StaticMetafile" ShapeID="rectole0000000016" DrawAspect="Content" ObjectID="_1734949374" r:id="rId40"/>
         </w:object>
       </w:r>
     </w:p>
@@ -22712,7 +22060,7 @@
           <v:rect id="rectole0000000017" o:spid="_x0000_i1042" style="width:449.4pt;height:417.6pt" o:ole="" o:preferrelative="t" stroked="f">
             <v:imagedata r:id="rId41" o:title=""/>
           </v:rect>
-          <o:OLEObject Type="Embed" ProgID="StaticMetafile" ShapeID="rectole0000000017" DrawAspect="Content" ObjectID="_1734861178" r:id="rId42"/>
+          <o:OLEObject Type="Embed" ProgID="StaticMetafile" ShapeID="rectole0000000017" DrawAspect="Content" ObjectID="_1734949375" r:id="rId42"/>
         </w:object>
       </w:r>
     </w:p>
@@ -22795,7 +22143,7 @@
           <v:rect id="rectole0000000018" o:spid="_x0000_i1043" style="width:6in;height:362.4pt" o:ole="" o:preferrelative="t" stroked="f">
             <v:imagedata r:id="rId43" o:title=""/>
           </v:rect>
-          <o:OLEObject Type="Embed" ProgID="StaticMetafile" ShapeID="rectole0000000018" DrawAspect="Content" ObjectID="_1734861179" r:id="rId44"/>
+          <o:OLEObject Type="Embed" ProgID="StaticMetafile" ShapeID="rectole0000000018" DrawAspect="Content" ObjectID="_1734949376" r:id="rId44"/>
         </w:object>
       </w:r>
     </w:p>
@@ -23164,21 +22512,7 @@
               <w:rPr>
                 <w:rFonts w:ascii="Calibri" w:eastAsia="Calibri" w:hAnsi="Calibri" w:cs="Calibri"/>
               </w:rPr>
-              <w:t xml:space="preserve">Admin is logged in and searching for a particular donor or checking </w:t>
-            </w:r>
-            <w:proofErr w:type="gramStart"/>
-            <w:r>
-              <w:rPr>
-                <w:rFonts w:ascii="Calibri" w:eastAsia="Calibri" w:hAnsi="Calibri" w:cs="Calibri"/>
-              </w:rPr>
-              <w:t>donors  list</w:t>
-            </w:r>
-            <w:proofErr w:type="gramEnd"/>
-            <w:r>
-              <w:rPr>
-                <w:rFonts w:ascii="Calibri" w:eastAsia="Calibri" w:hAnsi="Calibri" w:cs="Calibri"/>
-              </w:rPr>
-              <w:t xml:space="preserve">  </w:t>
+              <w:t xml:space="preserve">Admin is logged in and searching for a particular donor or checking donors  list  </w:t>
             </w:r>
           </w:p>
         </w:tc>
@@ -24027,23 +23361,7 @@
                 <w:rFonts w:ascii="Times New Roman" w:eastAsia="Times New Roman" w:hAnsi="Times New Roman" w:cs="Times New Roman"/>
                 <w:sz w:val="30"/>
               </w:rPr>
-              <w:t xml:space="preserve">Request </w:t>
-            </w:r>
-            <w:proofErr w:type="gramStart"/>
-            <w:r>
-              <w:rPr>
-                <w:rFonts w:ascii="Times New Roman" w:eastAsia="Times New Roman" w:hAnsi="Times New Roman" w:cs="Times New Roman"/>
-                <w:sz w:val="30"/>
-              </w:rPr>
-              <w:t>Registration(</w:t>
-            </w:r>
-            <w:proofErr w:type="gramEnd"/>
-            <w:r>
-              <w:rPr>
-                <w:rFonts w:ascii="Times New Roman" w:eastAsia="Times New Roman" w:hAnsi="Times New Roman" w:cs="Times New Roman"/>
-                <w:sz w:val="30"/>
-              </w:rPr>
-              <w:t>)</w:t>
+              <w:t>Request Registration()</w:t>
             </w:r>
           </w:p>
         </w:tc>
@@ -24366,23 +23684,7 @@
                 <w:rFonts w:ascii="Times New Roman" w:eastAsia="Times New Roman" w:hAnsi="Times New Roman" w:cs="Times New Roman"/>
                 <w:sz w:val="30"/>
               </w:rPr>
-              <w:t xml:space="preserve">Give </w:t>
-            </w:r>
-            <w:proofErr w:type="gramStart"/>
-            <w:r>
-              <w:rPr>
-                <w:rFonts w:ascii="Times New Roman" w:eastAsia="Times New Roman" w:hAnsi="Times New Roman" w:cs="Times New Roman"/>
-                <w:sz w:val="30"/>
-              </w:rPr>
-              <w:t>Information(</w:t>
-            </w:r>
-            <w:proofErr w:type="gramEnd"/>
-            <w:r>
-              <w:rPr>
-                <w:rFonts w:ascii="Times New Roman" w:eastAsia="Times New Roman" w:hAnsi="Times New Roman" w:cs="Times New Roman"/>
-                <w:sz w:val="30"/>
-              </w:rPr>
-              <w:t>)</w:t>
+              <w:t>Give Information()</w:t>
             </w:r>
           </w:p>
         </w:tc>
@@ -24592,25 +23894,7 @@
           <w:color w:val="365F91"/>
           <w:sz w:val="26"/>
         </w:rPr>
-        <w:t xml:space="preserve"> </w:t>
-      </w:r>
-      <w:proofErr w:type="gramStart"/>
-      <w:r>
-        <w:rPr>
-          <w:rFonts w:ascii="Cambria" w:eastAsia="Cambria" w:hAnsi="Cambria" w:cs="Cambria"/>
-          <w:color w:val="365F91"/>
-          <w:sz w:val="26"/>
-        </w:rPr>
-        <w:t>Safi(</w:t>
-      </w:r>
-      <w:proofErr w:type="gramEnd"/>
-      <w:r>
-        <w:rPr>
-          <w:rFonts w:ascii="Cambria" w:eastAsia="Cambria" w:hAnsi="Cambria" w:cs="Cambria"/>
-          <w:color w:val="365F91"/>
-          <w:sz w:val="26"/>
-        </w:rPr>
-        <w:t>Sp21-Bse-030)</w:t>
+        <w:t xml:space="preserve"> Safi(Sp21-Bse-030)</w:t>
       </w:r>
     </w:p>
     <w:tbl>
@@ -24860,23 +24144,7 @@
                 <w:rFonts w:ascii="Calibri" w:eastAsia="Calibri" w:hAnsi="Calibri" w:cs="Calibri"/>
                 <w:sz w:val="20"/>
               </w:rPr>
-              <w:t xml:space="preserve">Admin Must logged in </w:t>
-            </w:r>
-            <w:proofErr w:type="gramStart"/>
-            <w:r>
-              <w:rPr>
-                <w:rFonts w:ascii="Calibri" w:eastAsia="Calibri" w:hAnsi="Calibri" w:cs="Calibri"/>
-                <w:sz w:val="20"/>
-              </w:rPr>
-              <w:t>To</w:t>
-            </w:r>
-            <w:proofErr w:type="gramEnd"/>
-            <w:r>
-              <w:rPr>
-                <w:rFonts w:ascii="Calibri" w:eastAsia="Calibri" w:hAnsi="Calibri" w:cs="Calibri"/>
-                <w:sz w:val="20"/>
-              </w:rPr>
-              <w:t xml:space="preserve"> make change</w:t>
+              <w:t>Admin Must logged in To make change</w:t>
             </w:r>
           </w:p>
         </w:tc>
@@ -24940,23 +24208,7 @@
                 <w:rFonts w:ascii="Calibri" w:eastAsia="Calibri" w:hAnsi="Calibri" w:cs="Calibri"/>
                 <w:sz w:val="20"/>
               </w:rPr>
-              <w:t xml:space="preserve">Admin will check for new members </w:t>
-            </w:r>
-            <w:proofErr w:type="gramStart"/>
-            <w:r>
-              <w:rPr>
-                <w:rFonts w:ascii="Calibri" w:eastAsia="Calibri" w:hAnsi="Calibri" w:cs="Calibri"/>
-                <w:sz w:val="20"/>
-              </w:rPr>
-              <w:t>And</w:t>
-            </w:r>
-            <w:proofErr w:type="gramEnd"/>
-            <w:r>
-              <w:rPr>
-                <w:rFonts w:ascii="Calibri" w:eastAsia="Calibri" w:hAnsi="Calibri" w:cs="Calibri"/>
-                <w:sz w:val="20"/>
-              </w:rPr>
-              <w:t xml:space="preserve"> if any exist he will add him i.e. Admin and Member list </w:t>
+              <w:t xml:space="preserve">Admin will check for new members And if any exist he will add him i.e. Admin and Member list </w:t>
             </w:r>
           </w:p>
         </w:tc>
@@ -25083,23 +24335,7 @@
                 <w:rFonts w:ascii="Calibri" w:eastAsia="Calibri" w:hAnsi="Calibri" w:cs="Calibri"/>
                 <w:sz w:val="20"/>
               </w:rPr>
-              <w:t xml:space="preserve">Update </w:t>
-            </w:r>
-            <w:proofErr w:type="gramStart"/>
-            <w:r>
-              <w:rPr>
-                <w:rFonts w:ascii="Calibri" w:eastAsia="Calibri" w:hAnsi="Calibri" w:cs="Calibri"/>
-                <w:sz w:val="20"/>
-              </w:rPr>
-              <w:t>List(</w:t>
-            </w:r>
-            <w:proofErr w:type="gramEnd"/>
-            <w:r>
-              <w:rPr>
-                <w:rFonts w:ascii="Calibri" w:eastAsia="Calibri" w:hAnsi="Calibri" w:cs="Calibri"/>
-                <w:sz w:val="20"/>
-              </w:rPr>
-              <w:t>Type :String)</w:t>
+              <w:t>Update List(Type :String)</w:t>
             </w:r>
           </w:p>
         </w:tc>
@@ -25166,23 +24402,7 @@
                 <w:rFonts w:ascii="Calibri" w:eastAsia="Calibri" w:hAnsi="Calibri" w:cs="Calibri"/>
                 <w:sz w:val="20"/>
               </w:rPr>
-              <w:t xml:space="preserve">Use </w:t>
-            </w:r>
-            <w:proofErr w:type="gramStart"/>
-            <w:r>
-              <w:rPr>
-                <w:rFonts w:ascii="Calibri" w:eastAsia="Calibri" w:hAnsi="Calibri" w:cs="Calibri"/>
-                <w:sz w:val="20"/>
-              </w:rPr>
-              <w:t>Case :Manage</w:t>
-            </w:r>
-            <w:proofErr w:type="gramEnd"/>
-            <w:r>
-              <w:rPr>
-                <w:rFonts w:ascii="Calibri" w:eastAsia="Calibri" w:hAnsi="Calibri" w:cs="Calibri"/>
-                <w:sz w:val="20"/>
-              </w:rPr>
-              <w:t xml:space="preserve"> System: S1</w:t>
+              <w:t>Use Case :Manage System: S1</w:t>
             </w:r>
           </w:p>
         </w:tc>
@@ -25246,23 +24466,7 @@
                 <w:rFonts w:ascii="Calibri" w:eastAsia="Calibri" w:hAnsi="Calibri" w:cs="Calibri"/>
                 <w:sz w:val="20"/>
               </w:rPr>
-              <w:t xml:space="preserve">Donor must </w:t>
-            </w:r>
-            <w:proofErr w:type="gramStart"/>
-            <w:r>
-              <w:rPr>
-                <w:rFonts w:ascii="Calibri" w:eastAsia="Calibri" w:hAnsi="Calibri" w:cs="Calibri"/>
-                <w:sz w:val="20"/>
-              </w:rPr>
-              <w:t>logged</w:t>
-            </w:r>
-            <w:proofErr w:type="gramEnd"/>
-            <w:r>
-              <w:rPr>
-                <w:rFonts w:ascii="Calibri" w:eastAsia="Calibri" w:hAnsi="Calibri" w:cs="Calibri"/>
-                <w:sz w:val="20"/>
-              </w:rPr>
-              <w:t xml:space="preserve"> in</w:t>
+              <w:t>Donor must logged in</w:t>
             </w:r>
           </w:p>
         </w:tc>
@@ -25630,21 +24834,7 @@
               <w:rPr>
                 <w:rFonts w:ascii="Calibri" w:eastAsia="Calibri" w:hAnsi="Calibri" w:cs="Calibri"/>
               </w:rPr>
-              <w:t xml:space="preserve">User selected the blood bank module as a blood bank instead of user and actor enter his or her name and </w:t>
-            </w:r>
-            <w:proofErr w:type="gramStart"/>
-            <w:r>
-              <w:rPr>
-                <w:rFonts w:ascii="Calibri" w:eastAsia="Calibri" w:hAnsi="Calibri" w:cs="Calibri"/>
-              </w:rPr>
-              <w:t>password .The</w:t>
-            </w:r>
-            <w:proofErr w:type="gramEnd"/>
-            <w:r>
-              <w:rPr>
-                <w:rFonts w:ascii="Calibri" w:eastAsia="Calibri" w:hAnsi="Calibri" w:cs="Calibri"/>
-              </w:rPr>
-              <w:t xml:space="preserve"> system validates the entered name and password and logs the actor into the system.</w:t>
+              <w:t>User selected the blood bank module as a blood bank instead of user and actor enter his or her name and password .The system validates the entered name and password and logs the actor into the system.</w:t>
             </w:r>
           </w:p>
         </w:tc>
@@ -25925,7 +25115,7 @@
           <v:rect id="rectole0000000019" o:spid="_x0000_i1044" style="width:449.4pt;height:414pt" o:ole="" o:preferrelative="t" stroked="f">
             <v:imagedata r:id="rId45" o:title=""/>
           </v:rect>
-          <o:OLEObject Type="Embed" ProgID="StaticMetafile" ShapeID="rectole0000000019" DrawAspect="Content" ObjectID="_1734861180" r:id="rId46"/>
+          <o:OLEObject Type="Embed" ProgID="StaticMetafile" ShapeID="rectole0000000019" DrawAspect="Content" ObjectID="_1734949377" r:id="rId46"/>
         </w:object>
       </w:r>
     </w:p>
@@ -26084,7 +25274,7 @@
           <v:rect id="rectole0000000020" o:spid="_x0000_i1045" style="width:449.4pt;height:405pt" o:ole="" o:preferrelative="t" stroked="f">
             <v:imagedata r:id="rId47" o:title=""/>
           </v:rect>
-          <o:OLEObject Type="Embed" ProgID="StaticMetafile" ShapeID="rectole0000000020" DrawAspect="Content" ObjectID="_1734861181" r:id="rId48"/>
+          <o:OLEObject Type="Embed" ProgID="StaticMetafile" ShapeID="rectole0000000020" DrawAspect="Content" ObjectID="_1734949378" r:id="rId48"/>
         </w:object>
       </w:r>
     </w:p>
@@ -26204,25 +25394,7 @@
           <w:b/>
           <w:bCs/>
         </w:rPr>
-        <w:t xml:space="preserve">System </w:t>
-      </w:r>
-      <w:proofErr w:type="gramStart"/>
-      <w:r>
-        <w:rPr>
-          <w:rFonts w:eastAsia="Cambria"/>
-          <w:b/>
-          <w:bCs/>
-        </w:rPr>
-        <w:t>event :</w:t>
-      </w:r>
-      <w:proofErr w:type="gramEnd"/>
-      <w:r>
-        <w:rPr>
-          <w:rFonts w:eastAsia="Cambria"/>
-          <w:b/>
-          <w:bCs/>
-        </w:rPr>
-        <w:t xml:space="preserve"> check donors list</w:t>
+        <w:t>System event : check donors list</w:t>
       </w:r>
     </w:p>
     <w:p>
@@ -26317,7 +25489,7 @@
           <v:rect id="rectole0000000021" o:spid="_x0000_i1046" style="width:449.4pt;height:254.4pt" o:ole="" o:preferrelative="t" stroked="f">
             <v:imagedata r:id="rId49" o:title=""/>
           </v:rect>
-          <o:OLEObject Type="Embed" ProgID="StaticMetafile" ShapeID="rectole0000000021" DrawAspect="Content" ObjectID="_1734861182" r:id="rId50"/>
+          <o:OLEObject Type="Embed" ProgID="StaticMetafile" ShapeID="rectole0000000021" DrawAspect="Content" ObjectID="_1734949379" r:id="rId50"/>
         </w:object>
       </w:r>
       <w:r>
@@ -26451,7 +25623,7 @@
           <v:rect id="rectole0000000022" o:spid="_x0000_i1047" style="width:449.4pt;height:272.4pt" o:ole="" o:preferrelative="t" stroked="f">
             <v:imagedata r:id="rId51" o:title=""/>
           </v:rect>
-          <o:OLEObject Type="Embed" ProgID="StaticMetafile" ShapeID="rectole0000000022" DrawAspect="Content" ObjectID="_1734861183" r:id="rId52"/>
+          <o:OLEObject Type="Embed" ProgID="StaticMetafile" ShapeID="rectole0000000022" DrawAspect="Content" ObjectID="_1734949380" r:id="rId52"/>
         </w:object>
       </w:r>
     </w:p>
@@ -26516,25 +25688,7 @@
           <w:b/>
           <w:bCs/>
         </w:rPr>
-        <w:t xml:space="preserve">System </w:t>
-      </w:r>
-      <w:proofErr w:type="gramStart"/>
-      <w:r>
-        <w:rPr>
-          <w:rFonts w:eastAsia="Cambria"/>
-          <w:b/>
-          <w:bCs/>
-        </w:rPr>
-        <w:t>event :</w:t>
-      </w:r>
-      <w:proofErr w:type="gramEnd"/>
-      <w:r>
-        <w:rPr>
-          <w:rFonts w:eastAsia="Cambria"/>
-          <w:b/>
-          <w:bCs/>
-        </w:rPr>
-        <w:t xml:space="preserve"> </w:t>
+        <w:t xml:space="preserve">System event : </w:t>
       </w:r>
       <w:r>
         <w:rPr>
@@ -26646,12 +25800,10 @@
         <w:t xml:space="preserve"> you </w:t>
       </w:r>
       <w:proofErr w:type="spellStart"/>
-      <w:proofErr w:type="gramStart"/>
       <w:r>
         <w:t>cant</w:t>
       </w:r>
       <w:proofErr w:type="spellEnd"/>
-      <w:proofErr w:type="gramEnd"/>
       <w:r>
         <w:t xml:space="preserve"> add a found message.</w:t>
       </w:r>
@@ -26780,10 +25932,10 @@
       </w:pPr>
       <w:r>
         <w:object w:dxaOrig="8985" w:dyaOrig="7391" w14:anchorId="77353280">
-          <v:rect id="rectole0000000023" o:spid="_x0000_i1052" style="width:449.4pt;height:369.6pt" o:ole="" o:preferrelative="t" stroked="f">
+          <v:rect id="rectole0000000023" o:spid="_x0000_i1048" style="width:449.4pt;height:369.6pt" o:ole="" o:preferrelative="t" stroked="f">
             <v:imagedata r:id="rId54" o:title=""/>
           </v:rect>
-          <o:OLEObject Type="Embed" ProgID="StaticMetafile" ShapeID="rectole0000000023" DrawAspect="Content" ObjectID="_1734861184" r:id="rId55"/>
+          <o:OLEObject Type="Embed" ProgID="StaticMetafile" ShapeID="rectole0000000023" DrawAspect="Content" ObjectID="_1734949381" r:id="rId55"/>
         </w:object>
       </w:r>
       <w:r>
@@ -27152,14 +26304,7 @@
           <w:b/>
           <w:bCs/>
         </w:rPr>
-        <w:t>T00</w:t>
-      </w:r>
-      <w:r>
-        <w:rPr>
-          <w:b/>
-          <w:bCs/>
-        </w:rPr>
-        <w:t>2</w:t>
+        <w:t>T002</w:t>
       </w:r>
       <w:r>
         <w:rPr>
@@ -27181,42 +26326,21 @@
           <w:sz w:val="26"/>
           <w:szCs w:val="26"/>
         </w:rPr>
-        <w:t xml:space="preserve">Title: Ensure that list is </w:t>
+        <w:t>Title: Ensure that list is displayed by</w:t>
       </w:r>
       <w:r>
         <w:rPr>
           <w:sz w:val="26"/>
           <w:szCs w:val="26"/>
         </w:rPr>
-        <w:t>displayed</w:t>
+        <w:t xml:space="preserve"> </w:t>
       </w:r>
       <w:r>
         <w:rPr>
           <w:sz w:val="26"/>
           <w:szCs w:val="26"/>
         </w:rPr>
-        <w:t xml:space="preserve"> by</w:t>
-      </w:r>
-      <w:r>
-        <w:rPr>
-          <w:sz w:val="26"/>
-          <w:szCs w:val="26"/>
-        </w:rPr>
-        <w:t xml:space="preserve"> </w:t>
-      </w:r>
-      <w:r>
-        <w:rPr>
-          <w:sz w:val="26"/>
-          <w:szCs w:val="26"/>
-        </w:rPr>
-        <w:t>last name</w:t>
-      </w:r>
-      <w:r>
-        <w:rPr>
-          <w:sz w:val="26"/>
-          <w:szCs w:val="26"/>
-        </w:rPr>
-        <w:t xml:space="preserve"> </w:t>
+        <w:t xml:space="preserve">last name </w:t>
       </w:r>
     </w:p>
     <w:p>
@@ -27405,14 +26529,7 @@
           <w:b/>
           <w:bCs/>
         </w:rPr>
-        <w:t>T00</w:t>
-      </w:r>
-      <w:r>
-        <w:rPr>
-          <w:b/>
-          <w:bCs/>
-        </w:rPr>
-        <w:t>3</w:t>
+        <w:t>T003</w:t>
       </w:r>
       <w:r>
         <w:rPr>
@@ -27434,21 +26551,7 @@
           <w:sz w:val="26"/>
           <w:szCs w:val="26"/>
         </w:rPr>
-        <w:t>Title: Ensure that list is displayed by</w:t>
-      </w:r>
-      <w:r>
-        <w:rPr>
-          <w:sz w:val="26"/>
-          <w:szCs w:val="26"/>
-        </w:rPr>
-        <w:t xml:space="preserve"> Blood Type </w:t>
-      </w:r>
-      <w:r>
-        <w:rPr>
-          <w:sz w:val="26"/>
-          <w:szCs w:val="26"/>
-        </w:rPr>
-        <w:t xml:space="preserve"> </w:t>
+        <w:t xml:space="preserve">Title: Ensure that list is displayed by Blood Type  </w:t>
       </w:r>
     </w:p>
     <w:p>
@@ -27532,21 +26635,7 @@
           <w:sz w:val="26"/>
           <w:szCs w:val="26"/>
         </w:rPr>
-        <w:t xml:space="preserve">Search the record by </w:t>
-      </w:r>
-      <w:r>
-        <w:rPr>
-          <w:sz w:val="26"/>
-          <w:szCs w:val="26"/>
-        </w:rPr>
-        <w:t>Blood type</w:t>
-      </w:r>
-      <w:r>
-        <w:rPr>
-          <w:sz w:val="26"/>
-          <w:szCs w:val="26"/>
-        </w:rPr>
-        <w:t xml:space="preserve"> </w:t>
+        <w:t xml:space="preserve">Search the record by Blood type </w:t>
       </w:r>
     </w:p>
     <w:p>
@@ -27591,96 +26680,61 @@
           <w:sz w:val="26"/>
           <w:szCs w:val="26"/>
         </w:rPr>
-        <w:t xml:space="preserve">list of donors with the searched </w:t>
-      </w:r>
-      <w:r>
+        <w:t xml:space="preserve">list of donors with the searched Blood type is displayed </w:t>
+      </w:r>
+    </w:p>
+    <w:p>
+      <w:pPr>
+        <w:ind w:left="420"/>
         <w:rPr>
           <w:sz w:val="26"/>
           <w:szCs w:val="26"/>
         </w:rPr>
-        <w:t>Blood type</w:t>
-      </w:r>
-      <w:r>
+      </w:pPr>
+    </w:p>
+    <w:p>
+      <w:pPr>
+        <w:pStyle w:val="Heading5"/>
+        <w:rPr>
+          <w:b/>
+          <w:bCs/>
+        </w:rPr>
+      </w:pPr>
+      <w:r>
+        <w:rPr>
+          <w:b/>
+          <w:bCs/>
+        </w:rPr>
+        <w:t xml:space="preserve">ID: </w:t>
+      </w:r>
+      <w:r>
+        <w:rPr>
+          <w:b/>
+          <w:bCs/>
+        </w:rPr>
+        <w:t>T004</w:t>
+      </w:r>
+      <w:r>
+        <w:rPr>
+          <w:b/>
+          <w:bCs/>
+        </w:rPr>
+        <w:t xml:space="preserve"> </w:t>
+      </w:r>
+    </w:p>
+    <w:p>
+      <w:pPr>
         <w:rPr>
           <w:sz w:val="26"/>
           <w:szCs w:val="26"/>
         </w:rPr>
-        <w:t xml:space="preserve"> is displayed </w:t>
-      </w:r>
-    </w:p>
-    <w:p>
-      <w:pPr>
-        <w:ind w:left="420"/>
+      </w:pPr>
+      <w:r>
         <w:rPr>
           <w:sz w:val="26"/>
           <w:szCs w:val="26"/>
         </w:rPr>
-      </w:pPr>
-    </w:p>
-    <w:p>
-      <w:pPr>
-        <w:pStyle w:val="Heading5"/>
-        <w:rPr>
-          <w:b/>
-          <w:bCs/>
-        </w:rPr>
-      </w:pPr>
-      <w:r>
-        <w:rPr>
-          <w:b/>
-          <w:bCs/>
-        </w:rPr>
-        <w:t xml:space="preserve">ID: </w:t>
-      </w:r>
-      <w:r>
-        <w:rPr>
-          <w:b/>
-          <w:bCs/>
-        </w:rPr>
-        <w:t>T00</w:t>
-      </w:r>
-      <w:r>
-        <w:rPr>
-          <w:b/>
-          <w:bCs/>
-        </w:rPr>
-        <w:t>4</w:t>
-      </w:r>
-      <w:r>
-        <w:rPr>
-          <w:b/>
-          <w:bCs/>
-        </w:rPr>
-        <w:t xml:space="preserve"> </w:t>
-      </w:r>
-    </w:p>
-    <w:p>
-      <w:pPr>
-        <w:rPr>
-          <w:sz w:val="26"/>
-          <w:szCs w:val="26"/>
-        </w:rPr>
-      </w:pPr>
-      <w:r>
-        <w:rPr>
-          <w:sz w:val="26"/>
-          <w:szCs w:val="26"/>
-        </w:rPr>
-        <w:t xml:space="preserve">Title: Ensure that list is displayed by </w:t>
-      </w:r>
-      <w:r>
-        <w:rPr>
-          <w:sz w:val="26"/>
-          <w:szCs w:val="26"/>
-        </w:rPr>
-        <w:t>Age</w:t>
-      </w:r>
-      <w:r>
-        <w:rPr>
-          <w:sz w:val="26"/>
-          <w:szCs w:val="26"/>
-        </w:rPr>
-        <w:t xml:space="preserve">  </w:t>
+        <w:t xml:space="preserve">Title: Ensure that list is displayed by Age  </w:t>
       </w:r>
     </w:p>
     <w:p>
@@ -27764,14 +26818,7 @@
           <w:sz w:val="26"/>
           <w:szCs w:val="26"/>
         </w:rPr>
-        <w:t xml:space="preserve">Search the record by </w:t>
-      </w:r>
-      <w:r>
-        <w:rPr>
-          <w:sz w:val="26"/>
-          <w:szCs w:val="26"/>
-        </w:rPr>
-        <w:t>Age</w:t>
+        <w:t>Search the record by Age</w:t>
       </w:r>
     </w:p>
     <w:p>
@@ -27816,94 +26863,59 @@
           <w:sz w:val="26"/>
           <w:szCs w:val="26"/>
         </w:rPr>
-        <w:t xml:space="preserve">list of donors with the searched </w:t>
-      </w:r>
+        <w:t xml:space="preserve">list of donors with the searched Age is displayed </w:t>
+      </w:r>
+    </w:p>
+    <w:p>
+      <w:pPr>
+        <w:pStyle w:val="Heading5"/>
+        <w:rPr>
+          <w:b/>
+          <w:bCs/>
+        </w:rPr>
+      </w:pPr>
       <w:r>
         <w:rPr>
           <w:sz w:val="26"/>
           <w:szCs w:val="26"/>
         </w:rPr>
-        <w:t xml:space="preserve">Age </w:t>
-      </w:r>
-      <w:r>
+        <w:t xml:space="preserve"> </w:t>
+      </w:r>
+      <w:r>
+        <w:rPr>
+          <w:b/>
+          <w:bCs/>
+        </w:rPr>
+        <w:t xml:space="preserve">ID: </w:t>
+      </w:r>
+      <w:r>
+        <w:rPr>
+          <w:b/>
+          <w:bCs/>
+        </w:rPr>
+        <w:t>T005</w:t>
+      </w:r>
+      <w:r>
+        <w:rPr>
+          <w:b/>
+          <w:bCs/>
+        </w:rPr>
+        <w:t xml:space="preserve"> </w:t>
+      </w:r>
+    </w:p>
+    <w:p>
+      <w:pPr>
         <w:rPr>
           <w:sz w:val="26"/>
           <w:szCs w:val="26"/>
         </w:rPr>
-        <w:t xml:space="preserve">is displayed </w:t>
-      </w:r>
-    </w:p>
-    <w:p>
-      <w:pPr>
-        <w:pStyle w:val="Heading5"/>
-        <w:rPr>
-          <w:b/>
-          <w:bCs/>
-        </w:rPr>
       </w:pPr>
       <w:r>
         <w:rPr>
           <w:sz w:val="26"/>
           <w:szCs w:val="26"/>
         </w:rPr>
-        <w:t xml:space="preserve"> </w:t>
-      </w:r>
-      <w:r>
-        <w:rPr>
-          <w:b/>
-          <w:bCs/>
-        </w:rPr>
-        <w:t xml:space="preserve">ID: </w:t>
-      </w:r>
-      <w:r>
-        <w:rPr>
-          <w:b/>
-          <w:bCs/>
-        </w:rPr>
-        <w:t>T00</w:t>
-      </w:r>
-      <w:r>
-        <w:rPr>
-          <w:b/>
-          <w:bCs/>
-        </w:rPr>
-        <w:t>5</w:t>
-      </w:r>
-      <w:r>
-        <w:rPr>
-          <w:b/>
-          <w:bCs/>
-        </w:rPr>
-        <w:t xml:space="preserve"> </w:t>
-      </w:r>
-    </w:p>
-    <w:p>
-      <w:pPr>
-        <w:rPr>
-          <w:sz w:val="26"/>
-          <w:szCs w:val="26"/>
-        </w:rPr>
-      </w:pPr>
-      <w:r>
-        <w:rPr>
-          <w:sz w:val="26"/>
-          <w:szCs w:val="26"/>
-        </w:rPr>
-        <w:t xml:space="preserve">Title: Ensure that list is displayed by </w:t>
-      </w:r>
-      <w:r>
-        <w:rPr>
-          <w:sz w:val="26"/>
-          <w:szCs w:val="26"/>
-        </w:rPr>
-        <w:t>City</w:t>
-      </w:r>
-      <w:r>
-        <w:rPr>
-          <w:sz w:val="26"/>
-          <w:szCs w:val="26"/>
-        </w:rPr>
-        <w:t xml:space="preserve">  </w:t>
+        <w:t xml:space="preserve">Title: Ensure that list is displayed by City  </w:t>
       </w:r>
     </w:p>
     <w:p>
@@ -27987,14 +26999,7 @@
           <w:sz w:val="26"/>
           <w:szCs w:val="26"/>
         </w:rPr>
-        <w:t xml:space="preserve">Search the record by </w:t>
-      </w:r>
-      <w:r>
-        <w:rPr>
-          <w:sz w:val="26"/>
-          <w:szCs w:val="26"/>
-        </w:rPr>
-        <w:t>City</w:t>
+        <w:t>Search the record by City</w:t>
       </w:r>
     </w:p>
     <w:p>
@@ -28039,102 +27044,53 @@
           <w:sz w:val="26"/>
           <w:szCs w:val="26"/>
         </w:rPr>
-        <w:t xml:space="preserve">list of donors with the searched </w:t>
-      </w:r>
-      <w:r>
+        <w:t>list of donors with the searched City is displayed</w:t>
+      </w:r>
+    </w:p>
+    <w:p>
+      <w:pPr>
+        <w:pStyle w:val="Heading5"/>
+        <w:rPr>
+          <w:b/>
+          <w:bCs/>
+        </w:rPr>
+      </w:pPr>
+      <w:r>
+        <w:rPr>
+          <w:b/>
+          <w:bCs/>
+        </w:rPr>
+        <w:lastRenderedPageBreak/>
+        <w:t xml:space="preserve">ID: </w:t>
+      </w:r>
+      <w:r>
+        <w:rPr>
+          <w:b/>
+          <w:bCs/>
+        </w:rPr>
+        <w:t>T006</w:t>
+      </w:r>
+      <w:r>
+        <w:rPr>
+          <w:b/>
+          <w:bCs/>
+        </w:rPr>
+        <w:t xml:space="preserve"> </w:t>
+      </w:r>
+    </w:p>
+    <w:p>
+      <w:pPr>
         <w:rPr>
           <w:sz w:val="26"/>
           <w:szCs w:val="26"/>
         </w:rPr>
-        <w:t>City</w:t>
-      </w:r>
+      </w:pPr>
       <w:r>
         <w:rPr>
           <w:sz w:val="26"/>
           <w:szCs w:val="26"/>
         </w:rPr>
-        <w:t xml:space="preserve"> is displayed</w:t>
-      </w:r>
-    </w:p>
-    <w:p>
-      <w:pPr>
-        <w:pStyle w:val="Heading5"/>
-        <w:rPr>
-          <w:b/>
-          <w:bCs/>
-        </w:rPr>
-      </w:pPr>
-      <w:r>
-        <w:rPr>
-          <w:b/>
-          <w:bCs/>
-        </w:rPr>
-        <w:lastRenderedPageBreak/>
-        <w:t xml:space="preserve">ID: </w:t>
-      </w:r>
-      <w:r>
-        <w:rPr>
-          <w:b/>
-          <w:bCs/>
-        </w:rPr>
-        <w:t>T00</w:t>
-      </w:r>
-      <w:r>
-        <w:rPr>
-          <w:b/>
-          <w:bCs/>
-        </w:rPr>
-        <w:t>6</w:t>
-      </w:r>
-      <w:r>
-        <w:rPr>
-          <w:b/>
-          <w:bCs/>
-        </w:rPr>
-        <w:t xml:space="preserve"> </w:t>
-      </w:r>
-    </w:p>
-    <w:p>
-      <w:pPr>
-        <w:rPr>
-          <w:sz w:val="26"/>
-          <w:szCs w:val="26"/>
-        </w:rPr>
-      </w:pPr>
-      <w:r>
-        <w:rPr>
-          <w:sz w:val="26"/>
-          <w:szCs w:val="26"/>
-        </w:rPr>
-        <w:t xml:space="preserve">Title: Ensure that </w:t>
-      </w:r>
-      <w:r>
-        <w:rPr>
-          <w:sz w:val="26"/>
-          <w:szCs w:val="26"/>
-        </w:rPr>
-        <w:t>a tuple</w:t>
-      </w:r>
-      <w:r>
-        <w:rPr>
-          <w:sz w:val="26"/>
-          <w:szCs w:val="26"/>
-        </w:rPr>
-        <w:t xml:space="preserve"> is displayed by </w:t>
-      </w:r>
-      <w:r>
-        <w:rPr>
-          <w:sz w:val="26"/>
-          <w:szCs w:val="26"/>
-        </w:rPr>
-        <w:t>Reg#</w:t>
-      </w:r>
-      <w:r>
-        <w:rPr>
-          <w:sz w:val="26"/>
-          <w:szCs w:val="26"/>
-        </w:rPr>
-        <w:t xml:space="preserve">  </w:t>
+        <w:t xml:space="preserve">Title: Ensure that a tuple is displayed by Reg#  </w:t>
       </w:r>
     </w:p>
     <w:p>
@@ -28218,14 +27174,7 @@
           <w:sz w:val="26"/>
           <w:szCs w:val="26"/>
         </w:rPr>
-        <w:t>Search the record by</w:t>
-      </w:r>
-      <w:r>
-        <w:rPr>
-          <w:sz w:val="26"/>
-          <w:szCs w:val="26"/>
-        </w:rPr>
-        <w:t xml:space="preserve"> Reg#</w:t>
+        <w:t>Search the record by Reg#</w:t>
       </w:r>
     </w:p>
     <w:p>
@@ -28270,35 +27219,7 @@
           <w:sz w:val="26"/>
           <w:szCs w:val="26"/>
         </w:rPr>
-        <w:t xml:space="preserve">list of </w:t>
-      </w:r>
-      <w:r>
-        <w:rPr>
-          <w:sz w:val="26"/>
-          <w:szCs w:val="26"/>
-        </w:rPr>
-        <w:t xml:space="preserve">a specific </w:t>
-      </w:r>
-      <w:r>
-        <w:rPr>
-          <w:sz w:val="26"/>
-          <w:szCs w:val="26"/>
-        </w:rPr>
-        <w:t xml:space="preserve">donor with the searched </w:t>
-      </w:r>
-      <w:r>
-        <w:rPr>
-          <w:sz w:val="26"/>
-          <w:szCs w:val="26"/>
-        </w:rPr>
-        <w:t>Reg#</w:t>
-      </w:r>
-      <w:r>
-        <w:rPr>
-          <w:sz w:val="26"/>
-          <w:szCs w:val="26"/>
-        </w:rPr>
-        <w:t xml:space="preserve"> is displayed </w:t>
+        <w:t xml:space="preserve">list of a specific donor with the searched Reg# is displayed </w:t>
       </w:r>
     </w:p>
     <w:p>
@@ -28610,14 +27531,7 @@
           <w:b/>
           <w:bCs/>
         </w:rPr>
-        <w:t>T00</w:t>
-      </w:r>
-      <w:r>
-        <w:rPr>
-          <w:b/>
-          <w:bCs/>
-        </w:rPr>
-        <w:t>8</w:t>
+        <w:t>T008</w:t>
       </w:r>
       <w:r>
         <w:rPr>
@@ -28856,14 +27770,7 @@
           <w:b/>
           <w:bCs/>
         </w:rPr>
-        <w:t>T00</w:t>
-      </w:r>
-      <w:r>
-        <w:rPr>
-          <w:b/>
-          <w:bCs/>
-        </w:rPr>
-        <w:t>9</w:t>
+        <w:t>T009</w:t>
       </w:r>
       <w:r>
         <w:rPr>
@@ -29089,14 +27996,7 @@
           <w:b/>
           <w:bCs/>
         </w:rPr>
-        <w:t>T00</w:t>
-      </w:r>
-      <w:r>
-        <w:rPr>
-          <w:b/>
-          <w:bCs/>
-        </w:rPr>
-        <w:t>10</w:t>
+        <w:t>T0010</w:t>
       </w:r>
     </w:p>
     <w:p>
@@ -29321,14 +28221,7 @@
           <w:b/>
           <w:bCs/>
         </w:rPr>
-        <w:t>T001</w:t>
-      </w:r>
-      <w:r>
-        <w:rPr>
-          <w:b/>
-          <w:bCs/>
-        </w:rPr>
-        <w:t>1</w:t>
+        <w:t>T0011</w:t>
       </w:r>
     </w:p>
     <w:p>
@@ -29343,49 +28236,21 @@
           <w:sz w:val="26"/>
           <w:szCs w:val="26"/>
         </w:rPr>
-        <w:t xml:space="preserve">Title: Ensure that </w:t>
+        <w:t xml:space="preserve">Title: Ensure that age is not a </w:t>
       </w:r>
       <w:r>
         <w:rPr>
           <w:sz w:val="26"/>
           <w:szCs w:val="26"/>
         </w:rPr>
-        <w:t>age</w:t>
+        <w:t>non-numeric</w:t>
       </w:r>
       <w:r>
         <w:rPr>
           <w:sz w:val="26"/>
           <w:szCs w:val="26"/>
         </w:rPr>
-        <w:t xml:space="preserve"> is n</w:t>
-      </w:r>
-      <w:r>
-        <w:rPr>
-          <w:sz w:val="26"/>
-          <w:szCs w:val="26"/>
-        </w:rPr>
-        <w:t xml:space="preserve">ot a </w:t>
-      </w:r>
-      <w:r>
-        <w:rPr>
-          <w:sz w:val="26"/>
-          <w:szCs w:val="26"/>
-        </w:rPr>
-        <w:t>non-numeric</w:t>
-      </w:r>
-      <w:r>
-        <w:rPr>
-          <w:sz w:val="26"/>
-          <w:szCs w:val="26"/>
-        </w:rPr>
-        <w:t xml:space="preserve"> value</w:t>
-      </w:r>
-      <w:r>
-        <w:rPr>
-          <w:sz w:val="26"/>
-          <w:szCs w:val="26"/>
-        </w:rPr>
-        <w:t xml:space="preserve">  </w:t>
+        <w:t xml:space="preserve"> value  </w:t>
       </w:r>
     </w:p>
     <w:p>
@@ -29471,35 +28336,21 @@
           <w:sz w:val="26"/>
           <w:szCs w:val="26"/>
         </w:rPr>
-        <w:t xml:space="preserve">Enter </w:t>
+        <w:t xml:space="preserve">Enter details along with age but age is given a </w:t>
       </w:r>
       <w:r>
         <w:rPr>
           <w:sz w:val="26"/>
           <w:szCs w:val="26"/>
         </w:rPr>
-        <w:t xml:space="preserve">details along with age but age is given a </w:t>
+        <w:t>non-numeric</w:t>
       </w:r>
       <w:r>
         <w:rPr>
           <w:sz w:val="26"/>
           <w:szCs w:val="26"/>
         </w:rPr>
-        <w:t>non-numeric</w:t>
-      </w:r>
-      <w:r>
-        <w:rPr>
-          <w:sz w:val="26"/>
-          <w:szCs w:val="26"/>
-        </w:rPr>
-        <w:t xml:space="preserve"> value</w:t>
-      </w:r>
-      <w:r>
-        <w:rPr>
-          <w:sz w:val="26"/>
-          <w:szCs w:val="26"/>
-        </w:rPr>
-        <w:t xml:space="preserve"> </w:t>
+        <w:t xml:space="preserve"> value </w:t>
       </w:r>
     </w:p>
     <w:p>
@@ -29544,28 +28395,7 @@
           <w:sz w:val="26"/>
           <w:szCs w:val="26"/>
         </w:rPr>
-        <w:t xml:space="preserve">Error message is displayed due to the </w:t>
-      </w:r>
-      <w:r>
-        <w:rPr>
-          <w:sz w:val="26"/>
-          <w:szCs w:val="26"/>
-        </w:rPr>
-        <w:t>age</w:t>
-      </w:r>
-      <w:r>
-        <w:rPr>
-          <w:sz w:val="26"/>
-          <w:szCs w:val="26"/>
-        </w:rPr>
-        <w:t xml:space="preserve"> being </w:t>
-      </w:r>
-      <w:r>
-        <w:rPr>
-          <w:sz w:val="26"/>
-          <w:szCs w:val="26"/>
-        </w:rPr>
-        <w:t xml:space="preserve">a </w:t>
+        <w:t xml:space="preserve">Error message is displayed due to the age being a </w:t>
       </w:r>
       <w:r>
         <w:rPr>
@@ -34367,6 +33197,7 @@
   <w:style w:type="character" w:default="1" w:styleId="DefaultParagraphFont">
     <w:name w:val="Default Paragraph Font"/>
     <w:uiPriority w:val="1"/>
+    <w:semiHidden/>
     <w:unhideWhenUsed/>
   </w:style>
   <w:style w:type="table" w:default="1" w:styleId="TableNormal">

--- a/Doc/Thesis/project proposal(BDMS).docx
+++ b/Doc/Thesis/project proposal(BDMS).docx
@@ -17,7 +17,7 @@
           <v:rect id="rectole0000000000" o:spid="_x0000_i1025" style="width:53.4pt;height:60pt" o:ole="" o:preferrelative="t" stroked="f">
             <v:imagedata r:id="rId6" o:title=""/>
           </v:rect>
-          <o:OLEObject Type="Embed" ProgID="StaticMetafile" ShapeID="rectole0000000000" DrawAspect="Content" ObjectID="_1734949358" r:id="rId7"/>
+          <o:OLEObject Type="Embed" ProgID="StaticMetafile" ShapeID="rectole0000000000" DrawAspect="Content" ObjectID="_1735379011" r:id="rId7"/>
         </w:object>
       </w:r>
       <w:r>
@@ -133,15 +133,7 @@
           <w:b/>
           <w:sz w:val="32"/>
         </w:rPr>
-        <w:t>0</w:t>
-      </w:r>
-      <w:r>
-        <w:rPr>
-          <w:rFonts w:ascii="Calibri" w:eastAsia="Calibri" w:hAnsi="Calibri" w:cs="Calibri"/>
-          <w:b/>
-          <w:sz w:val="32"/>
-        </w:rPr>
-        <w:t>Blood Donation Management System</w:t>
+        <w:t>0Blood Donation Management System</w:t>
       </w:r>
     </w:p>
     <w:p>
@@ -335,7 +327,21 @@
         <w:rPr>
           <w:rFonts w:ascii="Verdana" w:eastAsia="Verdana" w:hAnsi="Verdana" w:cs="Verdana"/>
         </w:rPr>
-        <w:t xml:space="preserve">         Tayyab Rafique(SP21-BSE-024)</w:t>
+        <w:t xml:space="preserve">         Tayyab </w:t>
+      </w:r>
+      <w:proofErr w:type="gramStart"/>
+      <w:r>
+        <w:rPr>
+          <w:rFonts w:ascii="Verdana" w:eastAsia="Verdana" w:hAnsi="Verdana" w:cs="Verdana"/>
+        </w:rPr>
+        <w:t>Rafique(</w:t>
+      </w:r>
+      <w:proofErr w:type="gramEnd"/>
+      <w:r>
+        <w:rPr>
+          <w:rFonts w:ascii="Verdana" w:eastAsia="Verdana" w:hAnsi="Verdana" w:cs="Verdana"/>
+        </w:rPr>
+        <w:t>SP21-BSE-024)</w:t>
       </w:r>
     </w:p>
     <w:p>
@@ -350,7 +356,21 @@
         <w:rPr>
           <w:rFonts w:ascii="Verdana" w:eastAsia="Verdana" w:hAnsi="Verdana" w:cs="Verdana"/>
         </w:rPr>
-        <w:t xml:space="preserve">        Muhammad Ali Raza(FA20-BSE-048)</w:t>
+        <w:t xml:space="preserve">        Muhammad Ali </w:t>
+      </w:r>
+      <w:proofErr w:type="gramStart"/>
+      <w:r>
+        <w:rPr>
+          <w:rFonts w:ascii="Verdana" w:eastAsia="Verdana" w:hAnsi="Verdana" w:cs="Verdana"/>
+        </w:rPr>
+        <w:t>Raza(</w:t>
+      </w:r>
+      <w:proofErr w:type="gramEnd"/>
+      <w:r>
+        <w:rPr>
+          <w:rFonts w:ascii="Verdana" w:eastAsia="Verdana" w:hAnsi="Verdana" w:cs="Verdana"/>
+        </w:rPr>
+        <w:t>FA20-BSE-048)</w:t>
       </w:r>
     </w:p>
     <w:p>
@@ -445,7 +465,7 @@
           <w:r>
             <w:fldChar w:fldCharType="separate"/>
           </w:r>
-          <w:hyperlink w:anchor="_Toc124248060" w:history="1">
+          <w:hyperlink w:anchor="_Toc124765953" w:history="1">
             <w:r>
               <w:rPr>
                 <w:rStyle w:val="Hyperlink"/>
@@ -475,7 +495,7 @@
                 <w:noProof/>
                 <w:webHidden/>
               </w:rPr>
-              <w:instrText xml:space="preserve"> PAGEREF _Toc124248060 \h </w:instrText>
+              <w:instrText xml:space="preserve"> PAGEREF _Toc124765953 \h </w:instrText>
             </w:r>
             <w:r>
               <w:rPr>
@@ -495,7 +515,7 @@
                 <w:noProof/>
                 <w:webHidden/>
               </w:rPr>
-              <w:t>5</w:t>
+              <w:t>4</w:t>
             </w:r>
             <w:r>
               <w:rPr>
@@ -516,7 +536,7 @@
               <w:noProof/>
             </w:rPr>
           </w:pPr>
-          <w:hyperlink w:anchor="_Toc124248061" w:history="1">
+          <w:hyperlink w:anchor="_Toc124765954" w:history="1">
             <w:r>
               <w:rPr>
                 <w:rStyle w:val="Hyperlink"/>
@@ -546,7 +566,7 @@
                 <w:noProof/>
                 <w:webHidden/>
               </w:rPr>
-              <w:instrText xml:space="preserve"> PAGEREF _Toc124248061 \h </w:instrText>
+              <w:instrText xml:space="preserve"> PAGEREF _Toc124765954 \h </w:instrText>
             </w:r>
             <w:r>
               <w:rPr>
@@ -566,7 +586,7 @@
                 <w:noProof/>
                 <w:webHidden/>
               </w:rPr>
-              <w:t>5</w:t>
+              <w:t>4</w:t>
             </w:r>
             <w:r>
               <w:rPr>
@@ -587,7 +607,7 @@
               <w:noProof/>
             </w:rPr>
           </w:pPr>
-          <w:hyperlink w:anchor="_Toc124248062" w:history="1">
+          <w:hyperlink w:anchor="_Toc124765955" w:history="1">
             <w:r>
               <w:rPr>
                 <w:rStyle w:val="Hyperlink"/>
@@ -617,7 +637,7 @@
                 <w:noProof/>
                 <w:webHidden/>
               </w:rPr>
-              <w:instrText xml:space="preserve"> PAGEREF _Toc124248062 \h </w:instrText>
+              <w:instrText xml:space="preserve"> PAGEREF _Toc124765955 \h </w:instrText>
             </w:r>
             <w:r>
               <w:rPr>
@@ -637,7 +657,7 @@
                 <w:noProof/>
                 <w:webHidden/>
               </w:rPr>
-              <w:t>5</w:t>
+              <w:t>4</w:t>
             </w:r>
             <w:r>
               <w:rPr>
@@ -658,7 +678,7 @@
               <w:noProof/>
             </w:rPr>
           </w:pPr>
-          <w:hyperlink w:anchor="_Toc124248063" w:history="1">
+          <w:hyperlink w:anchor="_Toc124765956" w:history="1">
             <w:r>
               <w:rPr>
                 <w:rStyle w:val="Hyperlink"/>
@@ -688,7 +708,7 @@
                 <w:noProof/>
                 <w:webHidden/>
               </w:rPr>
-              <w:instrText xml:space="preserve"> PAGEREF _Toc124248063 \h </w:instrText>
+              <w:instrText xml:space="preserve"> PAGEREF _Toc124765956 \h </w:instrText>
             </w:r>
             <w:r>
               <w:rPr>
@@ -708,7 +728,7 @@
                 <w:noProof/>
                 <w:webHidden/>
               </w:rPr>
-              <w:t>5</w:t>
+              <w:t>4</w:t>
             </w:r>
             <w:r>
               <w:rPr>
@@ -729,7 +749,7 @@
               <w:noProof/>
             </w:rPr>
           </w:pPr>
-          <w:hyperlink w:anchor="_Toc124248064" w:history="1">
+          <w:hyperlink w:anchor="_Toc124765957" w:history="1">
             <w:r>
               <w:rPr>
                 <w:rStyle w:val="Hyperlink"/>
@@ -759,7 +779,7 @@
                 <w:noProof/>
                 <w:webHidden/>
               </w:rPr>
-              <w:instrText xml:space="preserve"> PAGEREF _Toc124248064 \h </w:instrText>
+              <w:instrText xml:space="preserve"> PAGEREF _Toc124765957 \h </w:instrText>
             </w:r>
             <w:r>
               <w:rPr>
@@ -779,7 +799,7 @@
                 <w:noProof/>
                 <w:webHidden/>
               </w:rPr>
-              <w:t>6</w:t>
+              <w:t>5</w:t>
             </w:r>
             <w:r>
               <w:rPr>
@@ -800,7 +820,7 @@
               <w:noProof/>
             </w:rPr>
           </w:pPr>
-          <w:hyperlink w:anchor="_Toc124248065" w:history="1">
+          <w:hyperlink w:anchor="_Toc124765958" w:history="1">
             <w:r>
               <w:rPr>
                 <w:rStyle w:val="Hyperlink"/>
@@ -830,7 +850,7 @@
                 <w:noProof/>
                 <w:webHidden/>
               </w:rPr>
-              <w:instrText xml:space="preserve"> PAGEREF _Toc124248065 \h </w:instrText>
+              <w:instrText xml:space="preserve"> PAGEREF _Toc124765958 \h </w:instrText>
             </w:r>
             <w:r>
               <w:rPr>
@@ -850,7 +870,7 @@
                 <w:noProof/>
                 <w:webHidden/>
               </w:rPr>
-              <w:t>6</w:t>
+              <w:t>5</w:t>
             </w:r>
             <w:r>
               <w:rPr>
@@ -871,7 +891,7 @@
               <w:noProof/>
             </w:rPr>
           </w:pPr>
-          <w:hyperlink w:anchor="_Toc124248066" w:history="1">
+          <w:hyperlink w:anchor="_Toc124765959" w:history="1">
             <w:r>
               <w:rPr>
                 <w:rStyle w:val="Hyperlink"/>
@@ -901,7 +921,7 @@
                 <w:noProof/>
                 <w:webHidden/>
               </w:rPr>
-              <w:instrText xml:space="preserve"> PAGEREF _Toc124248066 \h </w:instrText>
+              <w:instrText xml:space="preserve"> PAGEREF _Toc124765959 \h </w:instrText>
             </w:r>
             <w:r>
               <w:rPr>
@@ -921,7 +941,7 @@
                 <w:noProof/>
                 <w:webHidden/>
               </w:rPr>
-              <w:t>7</w:t>
+              <w:t>6</w:t>
             </w:r>
             <w:r>
               <w:rPr>
@@ -942,7 +962,7 @@
               <w:noProof/>
             </w:rPr>
           </w:pPr>
-          <w:hyperlink w:anchor="_Toc124248067" w:history="1">
+          <w:hyperlink w:anchor="_Toc124765960" w:history="1">
             <w:r>
               <w:rPr>
                 <w:rStyle w:val="Hyperlink"/>
@@ -972,7 +992,7 @@
                 <w:noProof/>
                 <w:webHidden/>
               </w:rPr>
-              <w:instrText xml:space="preserve"> PAGEREF _Toc124248067 \h </w:instrText>
+              <w:instrText xml:space="preserve"> PAGEREF _Toc124765960 \h </w:instrText>
             </w:r>
             <w:r>
               <w:rPr>
@@ -992,7 +1012,7 @@
                 <w:noProof/>
                 <w:webHidden/>
               </w:rPr>
-              <w:t>7</w:t>
+              <w:t>6</w:t>
             </w:r>
             <w:r>
               <w:rPr>
@@ -1013,7 +1033,7 @@
               <w:noProof/>
             </w:rPr>
           </w:pPr>
-          <w:hyperlink w:anchor="_Toc124248068" w:history="1">
+          <w:hyperlink w:anchor="_Toc124765961" w:history="1">
             <w:r>
               <w:rPr>
                 <w:rStyle w:val="Hyperlink"/>
@@ -1043,7 +1063,7 @@
                 <w:noProof/>
                 <w:webHidden/>
               </w:rPr>
-              <w:instrText xml:space="preserve"> PAGEREF _Toc124248068 \h </w:instrText>
+              <w:instrText xml:space="preserve"> PAGEREF _Toc124765961 \h </w:instrText>
             </w:r>
             <w:r>
               <w:rPr>
@@ -1084,7 +1104,7 @@
               <w:noProof/>
             </w:rPr>
           </w:pPr>
-          <w:hyperlink w:anchor="_Toc124248069" w:history="1">
+          <w:hyperlink w:anchor="_Toc124765962" w:history="1">
             <w:r>
               <w:rPr>
                 <w:rStyle w:val="Hyperlink"/>
@@ -1114,7 +1134,7 @@
                 <w:noProof/>
                 <w:webHidden/>
               </w:rPr>
-              <w:instrText xml:space="preserve"> PAGEREF _Toc124248069 \h </w:instrText>
+              <w:instrText xml:space="preserve"> PAGEREF _Toc124765962 \h </w:instrText>
             </w:r>
             <w:r>
               <w:rPr>
@@ -1155,7 +1175,7 @@
               <w:noProof/>
             </w:rPr>
           </w:pPr>
-          <w:hyperlink w:anchor="_Toc124248070" w:history="1">
+          <w:hyperlink w:anchor="_Toc124765963" w:history="1">
             <w:r>
               <w:rPr>
                 <w:rStyle w:val="Hyperlink"/>
@@ -1185,7 +1205,7 @@
                 <w:noProof/>
                 <w:webHidden/>
               </w:rPr>
-              <w:instrText xml:space="preserve"> PAGEREF _Toc124248070 \h </w:instrText>
+              <w:instrText xml:space="preserve"> PAGEREF _Toc124765963 \h </w:instrText>
             </w:r>
             <w:r>
               <w:rPr>
@@ -1226,7 +1246,7 @@
               <w:noProof/>
             </w:rPr>
           </w:pPr>
-          <w:hyperlink w:anchor="_Toc124248071" w:history="1">
+          <w:hyperlink w:anchor="_Toc124765964" w:history="1">
             <w:r>
               <w:rPr>
                 <w:rStyle w:val="Hyperlink"/>
@@ -1256,7 +1276,7 @@
                 <w:noProof/>
                 <w:webHidden/>
               </w:rPr>
-              <w:instrText xml:space="preserve"> PAGEREF _Toc124248071 \h </w:instrText>
+              <w:instrText xml:space="preserve"> PAGEREF _Toc124765964 \h </w:instrText>
             </w:r>
             <w:r>
               <w:rPr>
@@ -1297,7 +1317,7 @@
               <w:noProof/>
             </w:rPr>
           </w:pPr>
-          <w:hyperlink w:anchor="_Toc124248072" w:history="1">
+          <w:hyperlink w:anchor="_Toc124765965" w:history="1">
             <w:r>
               <w:rPr>
                 <w:rStyle w:val="Hyperlink"/>
@@ -1327,7 +1347,7 @@
                 <w:noProof/>
                 <w:webHidden/>
               </w:rPr>
-              <w:instrText xml:space="preserve"> PAGEREF _Toc124248072 \h </w:instrText>
+              <w:instrText xml:space="preserve"> PAGEREF _Toc124765965 \h </w:instrText>
             </w:r>
             <w:r>
               <w:rPr>
@@ -1347,7 +1367,7 @@
                 <w:noProof/>
                 <w:webHidden/>
               </w:rPr>
-              <w:t>9</w:t>
+              <w:t>10</w:t>
             </w:r>
             <w:r>
               <w:rPr>
@@ -1368,7 +1388,7 @@
               <w:noProof/>
             </w:rPr>
           </w:pPr>
-          <w:hyperlink w:anchor="_Toc124248073" w:history="1">
+          <w:hyperlink w:anchor="_Toc124765966" w:history="1">
             <w:r>
               <w:rPr>
                 <w:rStyle w:val="Hyperlink"/>
@@ -1398,7 +1418,7 @@
                 <w:noProof/>
                 <w:webHidden/>
               </w:rPr>
-              <w:instrText xml:space="preserve"> PAGEREF _Toc124248073 \h </w:instrText>
+              <w:instrText xml:space="preserve"> PAGEREF _Toc124765966 \h </w:instrText>
             </w:r>
             <w:r>
               <w:rPr>
@@ -1418,7 +1438,7 @@
                 <w:noProof/>
                 <w:webHidden/>
               </w:rPr>
-              <w:t>9</w:t>
+              <w:t>10</w:t>
             </w:r>
             <w:r>
               <w:rPr>
@@ -1439,7 +1459,7 @@
               <w:noProof/>
             </w:rPr>
           </w:pPr>
-          <w:hyperlink w:anchor="_Toc124248074" w:history="1">
+          <w:hyperlink w:anchor="_Toc124765967" w:history="1">
             <w:r>
               <w:rPr>
                 <w:rStyle w:val="Hyperlink"/>
@@ -1469,7 +1489,7 @@
                 <w:noProof/>
                 <w:webHidden/>
               </w:rPr>
-              <w:instrText xml:space="preserve"> PAGEREF _Toc124248074 \h </w:instrText>
+              <w:instrText xml:space="preserve"> PAGEREF _Toc124765967 \h </w:instrText>
             </w:r>
             <w:r>
               <w:rPr>
@@ -1510,7 +1530,7 @@
               <w:noProof/>
             </w:rPr>
           </w:pPr>
-          <w:hyperlink w:anchor="_Toc124248075" w:history="1">
+          <w:hyperlink w:anchor="_Toc124765968" w:history="1">
             <w:r>
               <w:rPr>
                 <w:rStyle w:val="Hyperlink"/>
@@ -1540,7 +1560,7 @@
                 <w:noProof/>
                 <w:webHidden/>
               </w:rPr>
-              <w:instrText xml:space="preserve"> PAGEREF _Toc124248075 \h </w:instrText>
+              <w:instrText xml:space="preserve"> PAGEREF _Toc124765968 \h </w:instrText>
             </w:r>
             <w:r>
               <w:rPr>
@@ -1560,7 +1580,7 @@
                 <w:noProof/>
                 <w:webHidden/>
               </w:rPr>
-              <w:t>10</w:t>
+              <w:t>11</w:t>
             </w:r>
             <w:r>
               <w:rPr>
@@ -1581,7 +1601,7 @@
               <w:noProof/>
             </w:rPr>
           </w:pPr>
-          <w:hyperlink w:anchor="_Toc124248076" w:history="1">
+          <w:hyperlink w:anchor="_Toc124765969" w:history="1">
             <w:r>
               <w:rPr>
                 <w:rStyle w:val="Hyperlink"/>
@@ -1611,7 +1631,7 @@
                 <w:noProof/>
                 <w:webHidden/>
               </w:rPr>
-              <w:instrText xml:space="preserve"> PAGEREF _Toc124248076 \h </w:instrText>
+              <w:instrText xml:space="preserve"> PAGEREF _Toc124765969 \h </w:instrText>
             </w:r>
             <w:r>
               <w:rPr>
@@ -1631,7 +1651,7 @@
                 <w:noProof/>
                 <w:webHidden/>
               </w:rPr>
-              <w:t>10</w:t>
+              <w:t>11</w:t>
             </w:r>
             <w:r>
               <w:rPr>
@@ -1652,7 +1672,7 @@
               <w:noProof/>
             </w:rPr>
           </w:pPr>
-          <w:hyperlink w:anchor="_Toc124248077" w:history="1">
+          <w:hyperlink w:anchor="_Toc124765970" w:history="1">
             <w:r>
               <w:rPr>
                 <w:rStyle w:val="Hyperlink"/>
@@ -1661,7 +1681,7 @@
                 <w:bCs/>
                 <w:noProof/>
               </w:rPr>
-              <w:t>Use Case UC1: Check donors list</w:t>
+              <w:t>Use Case UC1: View donors list</w:t>
             </w:r>
             <w:r>
               <w:rPr>
@@ -1682,7 +1702,7 @@
                 <w:noProof/>
                 <w:webHidden/>
               </w:rPr>
-              <w:instrText xml:space="preserve"> PAGEREF _Toc124248077 \h </w:instrText>
+              <w:instrText xml:space="preserve"> PAGEREF _Toc124765970 \h </w:instrText>
             </w:r>
             <w:r>
               <w:rPr>
@@ -1702,7 +1722,7 @@
                 <w:noProof/>
                 <w:webHidden/>
               </w:rPr>
-              <w:t>10</w:t>
+              <w:t>11</w:t>
             </w:r>
             <w:r>
               <w:rPr>
@@ -1723,7 +1743,7 @@
               <w:noProof/>
             </w:rPr>
           </w:pPr>
-          <w:hyperlink w:anchor="_Toc124248078" w:history="1">
+          <w:hyperlink w:anchor="_Toc124765971" w:history="1">
             <w:r>
               <w:rPr>
                 <w:rStyle w:val="Hyperlink"/>
@@ -1753,7 +1773,7 @@
                 <w:noProof/>
                 <w:webHidden/>
               </w:rPr>
-              <w:instrText xml:space="preserve"> PAGEREF _Toc124248078 \h </w:instrText>
+              <w:instrText xml:space="preserve"> PAGEREF _Toc124765971 \h </w:instrText>
             </w:r>
             <w:r>
               <w:rPr>
@@ -1794,7 +1814,7 @@
               <w:noProof/>
             </w:rPr>
           </w:pPr>
-          <w:hyperlink w:anchor="_Toc124248079" w:history="1">
+          <w:hyperlink w:anchor="_Toc124765972" w:history="1">
             <w:r>
               <w:rPr>
                 <w:rStyle w:val="Hyperlink"/>
@@ -1824,7 +1844,7 @@
                 <w:noProof/>
                 <w:webHidden/>
               </w:rPr>
-              <w:instrText xml:space="preserve"> PAGEREF _Toc124248079 \h </w:instrText>
+              <w:instrText xml:space="preserve"> PAGEREF _Toc124765972 \h </w:instrText>
             </w:r>
             <w:r>
               <w:rPr>
@@ -1844,7 +1864,7 @@
                 <w:noProof/>
                 <w:webHidden/>
               </w:rPr>
-              <w:t>36</w:t>
+              <w:t>37</w:t>
             </w:r>
             <w:r>
               <w:rPr>
@@ -1865,7 +1885,7 @@
               <w:noProof/>
             </w:rPr>
           </w:pPr>
-          <w:hyperlink w:anchor="_Toc124248080" w:history="1">
+          <w:hyperlink w:anchor="_Toc124765973" w:history="1">
             <w:r>
               <w:rPr>
                 <w:rStyle w:val="Hyperlink"/>
@@ -1895,7 +1915,7 @@
                 <w:noProof/>
                 <w:webHidden/>
               </w:rPr>
-              <w:instrText xml:space="preserve"> PAGEREF _Toc124248080 \h </w:instrText>
+              <w:instrText xml:space="preserve"> PAGEREF _Toc124765973 \h </w:instrText>
             </w:r>
             <w:r>
               <w:rPr>
@@ -1915,7 +1935,7 @@
                 <w:noProof/>
                 <w:webHidden/>
               </w:rPr>
-              <w:t>36</w:t>
+              <w:t>37</w:t>
             </w:r>
             <w:r>
               <w:rPr>
@@ -1936,7 +1956,7 @@
               <w:noProof/>
             </w:rPr>
           </w:pPr>
-          <w:hyperlink w:anchor="_Toc124248081" w:history="1">
+          <w:hyperlink w:anchor="_Toc124765974" w:history="1">
             <w:r>
               <w:rPr>
                 <w:rStyle w:val="Hyperlink"/>
@@ -1965,7 +1985,7 @@
                 <w:noProof/>
                 <w:webHidden/>
               </w:rPr>
-              <w:instrText xml:space="preserve"> PAGEREF _Toc124248081 \h </w:instrText>
+              <w:instrText xml:space="preserve"> PAGEREF _Toc124765974 \h </w:instrText>
             </w:r>
             <w:r>
               <w:rPr>
@@ -1985,7 +2005,7 @@
                 <w:noProof/>
                 <w:webHidden/>
               </w:rPr>
-              <w:t>37</w:t>
+              <w:t>38</w:t>
             </w:r>
             <w:r>
               <w:rPr>
@@ -2006,7 +2026,7 @@
               <w:noProof/>
             </w:rPr>
           </w:pPr>
-          <w:hyperlink w:anchor="_Toc124248082" w:history="1">
+          <w:hyperlink w:anchor="_Toc124765975" w:history="1">
             <w:r>
               <w:rPr>
                 <w:rStyle w:val="Hyperlink"/>
@@ -2036,7 +2056,7 @@
                 <w:noProof/>
                 <w:webHidden/>
               </w:rPr>
-              <w:instrText xml:space="preserve"> PAGEREF _Toc124248082 \h </w:instrText>
+              <w:instrText xml:space="preserve"> PAGEREF _Toc124765975 \h </w:instrText>
             </w:r>
             <w:r>
               <w:rPr>
@@ -2056,7 +2076,7 @@
                 <w:noProof/>
                 <w:webHidden/>
               </w:rPr>
-              <w:t>37</w:t>
+              <w:t>38</w:t>
             </w:r>
             <w:r>
               <w:rPr>
@@ -2077,7 +2097,7 @@
               <w:noProof/>
             </w:rPr>
           </w:pPr>
-          <w:hyperlink w:anchor="_Toc124248083" w:history="1">
+          <w:hyperlink w:anchor="_Toc124765976" w:history="1">
             <w:r>
               <w:rPr>
                 <w:rStyle w:val="Hyperlink"/>
@@ -2107,7 +2127,7 @@
                 <w:noProof/>
                 <w:webHidden/>
               </w:rPr>
-              <w:instrText xml:space="preserve"> PAGEREF _Toc124248083 \h </w:instrText>
+              <w:instrText xml:space="preserve"> PAGEREF _Toc124765976 \h </w:instrText>
             </w:r>
             <w:r>
               <w:rPr>
@@ -2127,7 +2147,7 @@
                 <w:noProof/>
                 <w:webHidden/>
               </w:rPr>
-              <w:t>37</w:t>
+              <w:t>38</w:t>
             </w:r>
             <w:r>
               <w:rPr>
@@ -2148,7 +2168,7 @@
               <w:noProof/>
             </w:rPr>
           </w:pPr>
-          <w:hyperlink w:anchor="_Toc124248084" w:history="1">
+          <w:hyperlink w:anchor="_Toc124765977" w:history="1">
             <w:r>
               <w:rPr>
                 <w:rStyle w:val="Hyperlink"/>
@@ -2178,7 +2198,7 @@
                 <w:noProof/>
                 <w:webHidden/>
               </w:rPr>
-              <w:instrText xml:space="preserve"> PAGEREF _Toc124248084 \h </w:instrText>
+              <w:instrText xml:space="preserve"> PAGEREF _Toc124765977 \h </w:instrText>
             </w:r>
             <w:r>
               <w:rPr>
@@ -2198,7 +2218,149 @@
                 <w:noProof/>
                 <w:webHidden/>
               </w:rPr>
-              <w:t>38</w:t>
+              <w:t>40</w:t>
+            </w:r>
+            <w:r>
+              <w:rPr>
+                <w:noProof/>
+                <w:webHidden/>
+    